--- a/_projectFiles/_finalDocuments/Anxiety paper.docx
+++ b/_projectFiles/_finalDocuments/Anxiety paper.docx
@@ -33,168 +33,158 @@
           <w:b/>
           <w:bCs/>
         </w:rPr>
-        <w:t xml:space="preserve">Wavelet Neural Operators for Personalized Generative Therapy via Affective Computing Electronic Skin </w:t>
-      </w:r>
-    </w:p>
-    <w:p>
-      <w:pPr>
-        <w:jc w:val="both"/>
-        <w:rPr>
-          <w:rFonts w:ascii="Arial" w:hAnsi="Arial" w:cs="Arial"/>
-        </w:rPr>
-      </w:pPr>
-      <w:r>
-        <w:rPr>
-          <w:rFonts w:ascii="Arial" w:hAnsi="Arial" w:cs="Arial"/>
-        </w:rPr>
-        <w:t>Samuel Solomon</w:t>
-      </w:r>
-      <w:r>
-        <w:rPr>
-          <w:rFonts w:ascii="Arial" w:hAnsi="Arial" w:cs="Arial"/>
-          <w:vertAlign w:val="superscript"/>
-        </w:rPr>
-        <w:t>1</w:t>
-      </w:r>
-      <w:r>
-        <w:rPr>
-          <w:rFonts w:ascii="Arial" w:hAnsi="Arial" w:cs="Arial"/>
-        </w:rPr>
-        <w:t xml:space="preserve">, </w:t>
-      </w:r>
-      <w:proofErr w:type="spellStart"/>
-      <w:r>
-        <w:rPr>
-          <w:rFonts w:ascii="Arial" w:hAnsi="Arial" w:cs="Arial"/>
-        </w:rPr>
-        <w:t>Yadong</w:t>
-      </w:r>
-      <w:proofErr w:type="spellEnd"/>
-      <w:r>
-        <w:rPr>
-          <w:rFonts w:ascii="Arial" w:hAnsi="Arial" w:cs="Arial"/>
-        </w:rPr>
-        <w:t xml:space="preserve"> Xu</w:t>
-      </w:r>
-      <w:r>
-        <w:rPr>
-          <w:rFonts w:ascii="Arial" w:hAnsi="Arial" w:cs="Arial"/>
-          <w:vertAlign w:val="superscript"/>
-        </w:rPr>
-        <w:t>1</w:t>
-      </w:r>
-      <w:r>
-        <w:rPr>
-          <w:rFonts w:ascii="Arial" w:hAnsi="Arial" w:cs="Arial"/>
-        </w:rPr>
-        <w:t xml:space="preserve">, </w:t>
-      </w:r>
-      <w:proofErr w:type="spellStart"/>
-      <w:r>
-        <w:rPr>
-          <w:rFonts w:ascii="Arial" w:hAnsi="Arial" w:cs="Arial"/>
-        </w:rPr>
-        <w:t>Ruixiao</w:t>
-      </w:r>
-      <w:proofErr w:type="spellEnd"/>
-      <w:r>
-        <w:rPr>
-          <w:rFonts w:ascii="Arial" w:hAnsi="Arial" w:cs="Arial"/>
-        </w:rPr>
-        <w:t xml:space="preserve"> Liu</w:t>
-      </w:r>
-      <w:r>
-        <w:rPr>
-          <w:rFonts w:ascii="Arial" w:hAnsi="Arial" w:cs="Arial"/>
-          <w:vertAlign w:val="superscript"/>
-        </w:rPr>
-        <w:t>1</w:t>
-      </w:r>
-      <w:r>
-        <w:rPr>
-          <w:rFonts w:ascii="Arial" w:hAnsi="Arial" w:cs="Arial"/>
-        </w:rPr>
-        <w:t xml:space="preserve">, Jadelynn Dao, José </w:t>
-      </w:r>
-      <w:proofErr w:type="spellStart"/>
-      <w:r>
-        <w:rPr>
-          <w:rFonts w:ascii="Arial" w:hAnsi="Arial" w:cs="Arial"/>
-        </w:rPr>
-        <w:t>Lasalde</w:t>
-      </w:r>
-      <w:proofErr w:type="spellEnd"/>
-      <w:r>
-        <w:rPr>
-          <w:rFonts w:ascii="Arial" w:hAnsi="Arial" w:cs="Arial"/>
-        </w:rPr>
-        <w:t xml:space="preserve"> Ramírez, </w:t>
-      </w:r>
-      <w:proofErr w:type="spellStart"/>
-      <w:r>
-        <w:rPr>
-          <w:rFonts w:ascii="Arial" w:hAnsi="Arial" w:cs="Arial"/>
-        </w:rPr>
-        <w:t>Jihong</w:t>
-      </w:r>
-      <w:proofErr w:type="spellEnd"/>
-      <w:r>
-        <w:rPr>
-          <w:rFonts w:ascii="Arial" w:hAnsi="Arial" w:cs="Arial"/>
-        </w:rPr>
-        <w:t xml:space="preserve"> Min, Dickson Yao,</w:t>
-      </w:r>
-      <w:r>
-        <w:rPr>
-          <w:rFonts w:ascii="Arial" w:hAnsi="Arial" w:cs="Arial"/>
-        </w:rPr>
-        <w:t xml:space="preserve"> Sarah Solomon,</w:t>
-      </w:r>
-      <w:r>
-        <w:rPr>
-          <w:rFonts w:ascii="Arial" w:hAnsi="Arial" w:cs="Arial"/>
-        </w:rPr>
-        <w:t xml:space="preserve"> </w:t>
-      </w:r>
-      <w:proofErr w:type="spellStart"/>
-      <w:r>
-        <w:rPr>
-          <w:rFonts w:ascii="Arial" w:hAnsi="Arial" w:cs="Arial"/>
-        </w:rPr>
-        <w:t>Canran</w:t>
-      </w:r>
-      <w:proofErr w:type="spellEnd"/>
-      <w:r>
-        <w:rPr>
-          <w:rFonts w:ascii="Arial" w:hAnsi="Arial" w:cs="Arial"/>
-        </w:rPr>
-        <w:t xml:space="preserve"> Wang, Daniel Mukasa, Wei Gao </w:t>
-      </w:r>
-    </w:p>
-    <w:p>
-      <w:pPr>
-        <w:jc w:val="both"/>
-        <w:rPr>
-          <w:rFonts w:ascii="Arial" w:hAnsi="Arial" w:cs="Arial"/>
-        </w:rPr>
-      </w:pPr>
-    </w:p>
-    <w:p>
-      <w:pPr>
-        <w:jc w:val="both"/>
+        <w:t xml:space="preserve">Wavelet Neural Operators for Personalized Generative </w:t>
+      </w:r>
+      <w:r>
         <w:rPr>
           <w:rFonts w:ascii="Arial" w:hAnsi="Arial" w:cs="Arial"/>
           <w:b/>
           <w:bCs/>
         </w:rPr>
-      </w:pPr>
+        <w:t xml:space="preserve">Anxiety </w:t>
+      </w:r>
       <w:r>
         <w:rPr>
           <w:rFonts w:ascii="Arial" w:hAnsi="Arial" w:cs="Arial"/>
           <w:b/>
           <w:bCs/>
         </w:rPr>
-        <w:t>Abstract.</w:t>
+        <w:t xml:space="preserve">Therapy via Affective Computing Electronic Skin </w:t>
+      </w:r>
+    </w:p>
+    <w:p>
+      <w:pPr>
+        <w:jc w:val="both"/>
+        <w:rPr>
+          <w:rFonts w:ascii="Arial" w:hAnsi="Arial" w:cs="Arial"/>
+        </w:rPr>
+      </w:pPr>
+      <w:r>
+        <w:rPr>
+          <w:rFonts w:ascii="Arial" w:hAnsi="Arial" w:cs="Arial"/>
+        </w:rPr>
+        <w:t>Samuel Solomon</w:t>
+      </w:r>
+      <w:r>
+        <w:rPr>
+          <w:rFonts w:ascii="Arial" w:hAnsi="Arial" w:cs="Arial"/>
+          <w:vertAlign w:val="superscript"/>
+        </w:rPr>
+        <w:t>1</w:t>
+      </w:r>
+      <w:r>
+        <w:rPr>
+          <w:rFonts w:ascii="Arial" w:hAnsi="Arial" w:cs="Arial"/>
+        </w:rPr>
+        <w:t xml:space="preserve">, </w:t>
+      </w:r>
+      <w:proofErr w:type="spellStart"/>
+      <w:r>
+        <w:rPr>
+          <w:rFonts w:ascii="Arial" w:hAnsi="Arial" w:cs="Arial"/>
+        </w:rPr>
+        <w:t>Yadong</w:t>
+      </w:r>
+      <w:proofErr w:type="spellEnd"/>
+      <w:r>
+        <w:rPr>
+          <w:rFonts w:ascii="Arial" w:hAnsi="Arial" w:cs="Arial"/>
+        </w:rPr>
+        <w:t xml:space="preserve"> Xu</w:t>
+      </w:r>
+      <w:r>
+        <w:rPr>
+          <w:rFonts w:ascii="Arial" w:hAnsi="Arial" w:cs="Arial"/>
+          <w:vertAlign w:val="superscript"/>
+        </w:rPr>
+        <w:t>1</w:t>
+      </w:r>
+      <w:r>
+        <w:rPr>
+          <w:rFonts w:ascii="Arial" w:hAnsi="Arial" w:cs="Arial"/>
+        </w:rPr>
+        <w:t xml:space="preserve">, </w:t>
+      </w:r>
+      <w:proofErr w:type="spellStart"/>
+      <w:r>
+        <w:rPr>
+          <w:rFonts w:ascii="Arial" w:hAnsi="Arial" w:cs="Arial"/>
+        </w:rPr>
+        <w:t>Ruixiao</w:t>
+      </w:r>
+      <w:proofErr w:type="spellEnd"/>
+      <w:r>
+        <w:rPr>
+          <w:rFonts w:ascii="Arial" w:hAnsi="Arial" w:cs="Arial"/>
+        </w:rPr>
+        <w:t xml:space="preserve"> Liu</w:t>
+      </w:r>
+      <w:r>
+        <w:rPr>
+          <w:rFonts w:ascii="Arial" w:hAnsi="Arial" w:cs="Arial"/>
+          <w:vertAlign w:val="superscript"/>
+        </w:rPr>
+        <w:t>1</w:t>
+      </w:r>
+      <w:r>
+        <w:rPr>
+          <w:rFonts w:ascii="Arial" w:hAnsi="Arial" w:cs="Arial"/>
+        </w:rPr>
+        <w:t xml:space="preserve">, Jadelynn Dao, José </w:t>
+      </w:r>
+      <w:proofErr w:type="spellStart"/>
+      <w:r>
+        <w:rPr>
+          <w:rFonts w:ascii="Arial" w:hAnsi="Arial" w:cs="Arial"/>
+        </w:rPr>
+        <w:t>Lasalde</w:t>
+      </w:r>
+      <w:proofErr w:type="spellEnd"/>
+      <w:r>
+        <w:rPr>
+          <w:rFonts w:ascii="Arial" w:hAnsi="Arial" w:cs="Arial"/>
+        </w:rPr>
+        <w:t xml:space="preserve"> Ramírez, </w:t>
+      </w:r>
+      <w:proofErr w:type="spellStart"/>
+      <w:r>
+        <w:rPr>
+          <w:rFonts w:ascii="Arial" w:hAnsi="Arial" w:cs="Arial"/>
+        </w:rPr>
+        <w:t>Jihong</w:t>
+      </w:r>
+      <w:proofErr w:type="spellEnd"/>
+      <w:r>
+        <w:rPr>
+          <w:rFonts w:ascii="Arial" w:hAnsi="Arial" w:cs="Arial"/>
+        </w:rPr>
+        <w:t xml:space="preserve"> Min, Dickson Yao,</w:t>
+      </w:r>
+      <w:r>
+        <w:rPr>
+          <w:rFonts w:ascii="Arial" w:hAnsi="Arial" w:cs="Arial"/>
+        </w:rPr>
+        <w:t xml:space="preserve"> Sarah Solomon,</w:t>
+      </w:r>
+      <w:r>
+        <w:rPr>
+          <w:rFonts w:ascii="Arial" w:hAnsi="Arial" w:cs="Arial"/>
+        </w:rPr>
+        <w:t xml:space="preserve"> </w:t>
+      </w:r>
+      <w:proofErr w:type="spellStart"/>
+      <w:r>
+        <w:rPr>
+          <w:rFonts w:ascii="Arial" w:hAnsi="Arial" w:cs="Arial"/>
+        </w:rPr>
+        <w:t>Canran</w:t>
+      </w:r>
+      <w:proofErr w:type="spellEnd"/>
+      <w:r>
+        <w:rPr>
+          <w:rFonts w:ascii="Arial" w:hAnsi="Arial" w:cs="Arial"/>
+        </w:rPr>
+        <w:t xml:space="preserve"> Wang, Daniel Mukasa, Wei Gao </w:t>
       </w:r>
     </w:p>
     <w:p>
@@ -220,6 +210,32 @@
           <w:b/>
           <w:bCs/>
         </w:rPr>
+        <w:t>Abstract.</w:t>
+      </w:r>
+    </w:p>
+    <w:p>
+      <w:pPr>
+        <w:jc w:val="both"/>
+        <w:rPr>
+          <w:rFonts w:ascii="Arial" w:hAnsi="Arial" w:cs="Arial"/>
+        </w:rPr>
+      </w:pPr>
+    </w:p>
+    <w:p>
+      <w:pPr>
+        <w:jc w:val="both"/>
+        <w:rPr>
+          <w:rFonts w:ascii="Arial" w:hAnsi="Arial" w:cs="Arial"/>
+          <w:b/>
+          <w:bCs/>
+        </w:rPr>
+      </w:pPr>
+      <w:r>
+        <w:rPr>
+          <w:rFonts w:ascii="Arial" w:hAnsi="Arial" w:cs="Arial"/>
+          <w:b/>
+          <w:bCs/>
+        </w:rPr>
         <w:t>Introduction.</w:t>
       </w:r>
     </w:p>
@@ -426,13 +442,7 @@
         <w:rPr>
           <w:rFonts w:ascii="Arial" w:hAnsi="Arial" w:cs="Arial"/>
         </w:rPr>
-        <w:t xml:space="preserve">Despite the theoretical and empirical evidence </w:t>
-      </w:r>
-      <w:r>
-        <w:rPr>
-          <w:rFonts w:ascii="Arial" w:hAnsi="Arial" w:cs="Arial"/>
-        </w:rPr>
-        <w:t>linking the mind and body</w:t>
+        <w:t>Despite the theoretical and empirical evidence linking the mind and body</w:t>
       </w:r>
       <w:r>
         <w:rPr>
@@ -678,13 +688,7 @@
         <w:rPr>
           <w:rFonts w:ascii="Arial" w:hAnsi="Arial" w:cs="Arial"/>
         </w:rPr>
-        <w:t xml:space="preserve">model </w:t>
-      </w:r>
-      <w:r>
-        <w:rPr>
-          <w:rFonts w:ascii="Arial" w:hAnsi="Arial" w:cs="Arial"/>
-        </w:rPr>
-        <w:t xml:space="preserve">is </w:t>
+        <w:t xml:space="preserve">model is </w:t>
       </w:r>
       <w:r>
         <w:rPr>
@@ -708,25 +712,7 @@
         <w:rPr>
           <w:rFonts w:ascii="Arial" w:hAnsi="Arial" w:cs="Arial"/>
         </w:rPr>
-        <w:t xml:space="preserve">highly specialized dataset, </w:t>
-      </w:r>
-      <w:r>
-        <w:rPr>
-          <w:rFonts w:ascii="Arial" w:hAnsi="Arial" w:cs="Arial"/>
-        </w:rPr>
-        <w:t xml:space="preserve">where </w:t>
-      </w:r>
-      <w:r>
-        <w:rPr>
-          <w:rFonts w:ascii="Arial" w:hAnsi="Arial" w:cs="Arial"/>
-        </w:rPr>
-        <w:t xml:space="preserve">it is impossible to generalize </w:t>
-      </w:r>
-      <w:r>
-        <w:rPr>
-          <w:rFonts w:ascii="Arial" w:hAnsi="Arial" w:cs="Arial"/>
-        </w:rPr>
-        <w:t xml:space="preserve">across </w:t>
+        <w:t xml:space="preserve">highly specialized dataset, where it is impossible to generalize across </w:t>
       </w:r>
       <w:r>
         <w:rPr>
@@ -835,7 +821,19 @@
         <w:rPr>
           <w:rFonts w:ascii="Arial" w:hAnsi="Arial" w:cs="Arial"/>
         </w:rPr>
-        <w:t xml:space="preserve">now offer a new way for handling physiological data within the broader context of </w:t>
+        <w:t xml:space="preserve">offer a new way for </w:t>
+      </w:r>
+      <w:r>
+        <w:rPr>
+          <w:rFonts w:ascii="Arial" w:hAnsi="Arial" w:cs="Arial"/>
+        </w:rPr>
+        <w:t xml:space="preserve">overcoming these issues </w:t>
+      </w:r>
+      <w:r>
+        <w:rPr>
+          <w:rFonts w:ascii="Arial" w:hAnsi="Arial" w:cs="Arial"/>
+        </w:rPr>
+        <w:t xml:space="preserve">within the broader context of </w:t>
       </w:r>
       <w:r>
         <w:rPr>
@@ -861,13 +859,135 @@
         <w:rPr>
           <w:rFonts w:ascii="Arial" w:hAnsi="Arial" w:cs="Arial"/>
         </w:rPr>
-        <w:t>In this work, we present the first bidirectional wavelet neural operator (BWNO) trained through observational learning (OL). We define observational learning as a framework that mimics the scientific method of probing a system and observing the resulting perturbations. In this context, each physiological signal is treated as a response that is Granger-caused by a biological perturbation, which we refer to as the physiological profile</w:t>
-      </w:r>
-      <w:r>
-        <w:rPr>
-          <w:rFonts w:ascii="Arial" w:hAnsi="Arial" w:cs="Arial"/>
-        </w:rPr>
-        <w:t xml:space="preserve"> (PP)</w:t>
+        <w:t>In this work, we present the first bidirectional wavelet neural operator (BWNO) trained through observational learning (OL)</w:t>
+      </w:r>
+      <w:r>
+        <w:rPr>
+          <w:rFonts w:ascii="Arial" w:hAnsi="Arial" w:cs="Arial"/>
+        </w:rPr>
+        <w:t>. We define observational learning as</w:t>
+      </w:r>
+      <w:r>
+        <w:rPr>
+          <w:rFonts w:ascii="Arial" w:hAnsi="Arial" w:cs="Arial"/>
+        </w:rPr>
+        <w:t xml:space="preserve"> a</w:t>
+      </w:r>
+      <w:r>
+        <w:rPr>
+          <w:rFonts w:ascii="Arial" w:hAnsi="Arial" w:cs="Arial"/>
+        </w:rPr>
+        <w:t xml:space="preserve"> machine learning </w:t>
+      </w:r>
+      <w:r>
+        <w:rPr>
+          <w:rFonts w:ascii="Arial" w:hAnsi="Arial" w:cs="Arial"/>
+        </w:rPr>
+        <w:t xml:space="preserve">framework that mimics the scientific method by probing a system and observing the resulting perturbations. In this context, each physiological signal (an observable event) is treated as a response </w:t>
+      </w:r>
+      <w:r>
+        <w:rPr>
+          <w:rFonts w:ascii="Arial" w:hAnsi="Arial" w:cs="Arial"/>
+        </w:rPr>
+        <w:t xml:space="preserve">that is </w:t>
+      </w:r>
+      <w:r>
+        <w:rPr>
+          <w:rFonts w:ascii="Arial" w:hAnsi="Arial" w:cs="Arial"/>
+        </w:rPr>
+        <w:t>Granger-caused by a</w:t>
+      </w:r>
+      <w:r>
+        <w:rPr>
+          <w:rFonts w:ascii="Arial" w:hAnsi="Arial" w:cs="Arial"/>
+        </w:rPr>
+        <w:t xml:space="preserve"> hidden </w:t>
+      </w:r>
+      <w:r>
+        <w:rPr>
+          <w:rFonts w:ascii="Arial" w:hAnsi="Arial" w:cs="Arial"/>
+        </w:rPr>
+        <w:t>biological perturbation, which we refer to as the physiological profile (PP). The physiological profile represents a signal-agnostic manifold, a latent construct capable of explaining each biological reaction independently. This allows us to capture all relevant physiological information within a common structure while maintaining the flexibility to add or remove biomarkers as needed.</w:t>
+      </w:r>
+    </w:p>
+    <w:p>
+      <w:pPr>
+        <w:jc w:val="both"/>
+        <w:rPr>
+          <w:rFonts w:ascii="Arial" w:hAnsi="Arial" w:cs="Arial"/>
+        </w:rPr>
+      </w:pPr>
+      <w:r>
+        <w:rPr>
+          <w:rFonts w:ascii="Arial" w:hAnsi="Arial" w:cs="Arial"/>
+        </w:rPr>
+        <w:t>Within this framework, each biomarker serves as evidence for the underlying perturbation rather than as a mandatory input for prediction</w:t>
+      </w:r>
+      <w:r>
+        <w:rPr>
+          <w:rFonts w:ascii="Arial" w:hAnsi="Arial" w:cs="Arial"/>
+        </w:rPr>
+        <w:t xml:space="preserve">, where </w:t>
+      </w:r>
+      <w:r>
+        <w:rPr>
+          <w:rFonts w:ascii="Arial" w:hAnsi="Arial" w:cs="Arial"/>
+        </w:rPr>
+        <w:t>the model is trained from the hidden variable to the observed signals.</w:t>
+      </w:r>
+      <w:r>
+        <w:rPr>
+          <w:rFonts w:ascii="Arial" w:hAnsi="Arial" w:cs="Arial"/>
+        </w:rPr>
+        <w:t xml:space="preserve"> </w:t>
+      </w:r>
+      <w:r>
+        <w:rPr>
+          <w:rFonts w:ascii="Arial" w:hAnsi="Arial" w:cs="Arial"/>
+        </w:rPr>
+        <w:t xml:space="preserve">Unlike fixed models, </w:t>
+      </w:r>
+      <w:r>
+        <w:rPr>
+          <w:rFonts w:ascii="Arial" w:hAnsi="Arial" w:cs="Arial"/>
+        </w:rPr>
+        <w:t xml:space="preserve">each new observation acts </w:t>
+      </w:r>
+      <w:r>
+        <w:rPr>
+          <w:rFonts w:ascii="Arial" w:hAnsi="Arial" w:cs="Arial"/>
+        </w:rPr>
+        <w:t>as a weak classifier</w:t>
+      </w:r>
+      <w:r>
+        <w:rPr>
+          <w:rFonts w:ascii="Arial" w:hAnsi="Arial" w:cs="Arial"/>
+        </w:rPr>
+        <w:t xml:space="preserve">, increasing the </w:t>
+      </w:r>
+      <w:r>
+        <w:rPr>
+          <w:rFonts w:ascii="Arial" w:hAnsi="Arial" w:cs="Arial"/>
+        </w:rPr>
+        <w:t xml:space="preserve">confidence </w:t>
+      </w:r>
+      <w:r>
+        <w:rPr>
+          <w:rFonts w:ascii="Arial" w:hAnsi="Arial" w:cs="Arial"/>
+        </w:rPr>
+        <w:t xml:space="preserve">that the manifold represents </w:t>
+      </w:r>
+      <w:r>
+        <w:rPr>
+          <w:rFonts w:ascii="Arial" w:hAnsi="Arial" w:cs="Arial"/>
+        </w:rPr>
+        <w:t xml:space="preserve">the </w:t>
+      </w:r>
+      <w:r>
+        <w:rPr>
+          <w:rFonts w:ascii="Arial" w:hAnsi="Arial" w:cs="Arial"/>
+        </w:rPr>
+        <w:t>body’s current state</w:t>
       </w:r>
       <w:r>
         <w:rPr>
@@ -879,115 +999,75 @@
         <w:rPr>
           <w:rFonts w:ascii="Arial" w:hAnsi="Arial" w:cs="Arial"/>
         </w:rPr>
-        <w:t>We claim that this</w:t>
-      </w:r>
-      <w:r>
-        <w:rPr>
-          <w:rFonts w:ascii="Arial" w:hAnsi="Arial" w:cs="Arial"/>
-        </w:rPr>
-        <w:t xml:space="preserve"> profile </w:t>
-      </w:r>
-      <w:r>
-        <w:rPr>
-          <w:rFonts w:ascii="Arial" w:hAnsi="Arial" w:cs="Arial"/>
-        </w:rPr>
-        <w:t>represents a signal-agnostic manifold</w:t>
-      </w:r>
-      <w:r>
-        <w:rPr>
-          <w:rFonts w:ascii="Arial" w:hAnsi="Arial" w:cs="Arial"/>
-        </w:rPr>
-        <w:t xml:space="preserve">, </w:t>
-      </w:r>
-      <w:r>
-        <w:rPr>
-          <w:rFonts w:ascii="Arial" w:hAnsi="Arial" w:cs="Arial"/>
-        </w:rPr>
-        <w:t>where</w:t>
-      </w:r>
-      <w:r>
-        <w:rPr>
-          <w:rFonts w:ascii="Arial" w:hAnsi="Arial" w:cs="Arial"/>
-        </w:rPr>
-        <w:t xml:space="preserve"> each </w:t>
-      </w:r>
-      <w:r>
-        <w:rPr>
-          <w:rFonts w:ascii="Arial" w:hAnsi="Arial" w:cs="Arial"/>
-        </w:rPr>
-        <w:t xml:space="preserve">input </w:t>
-      </w:r>
-      <w:r>
-        <w:rPr>
-          <w:rFonts w:ascii="Arial" w:hAnsi="Arial" w:cs="Arial"/>
-        </w:rPr>
-        <w:t xml:space="preserve">signal acts purely as an observable event occurring after the perturbation, </w:t>
-      </w:r>
-      <w:r>
-        <w:rPr>
-          <w:rFonts w:ascii="Arial" w:hAnsi="Arial" w:cs="Arial"/>
-        </w:rPr>
-        <w:t xml:space="preserve">thereby rending each input signal as </w:t>
-      </w:r>
-      <w:r>
-        <w:rPr>
-          <w:rFonts w:ascii="Arial" w:hAnsi="Arial" w:cs="Arial"/>
-        </w:rPr>
-        <w:t>exp</w:t>
-      </w:r>
-      <w:r>
-        <w:rPr>
-          <w:rFonts w:ascii="Arial" w:hAnsi="Arial" w:cs="Arial"/>
-        </w:rPr>
-        <w:t>e</w:t>
-      </w:r>
-      <w:r>
-        <w:rPr>
-          <w:rFonts w:ascii="Arial" w:hAnsi="Arial" w:cs="Arial"/>
-        </w:rPr>
-        <w:t>ndable. The confidence in the PP manifold scales with the number of observational events, where missing values will decrease our prediction confidence more than the final accuracy</w:t>
-      </w:r>
-      <w:r>
-        <w:rPr>
-          <w:rFonts w:ascii="Arial" w:hAnsi="Arial" w:cs="Arial"/>
-        </w:rPr>
-        <w:t xml:space="preserve"> as each signal has the capability to fully reconstruct the latent space</w:t>
-      </w:r>
-      <w:r>
-        <w:rPr>
-          <w:rFonts w:ascii="Arial" w:hAnsi="Arial" w:cs="Arial"/>
-        </w:rPr>
-        <w:t>.</w:t>
-      </w:r>
-      <w:r>
-        <w:rPr>
-          <w:rFonts w:ascii="Arial" w:hAnsi="Arial" w:cs="Arial"/>
-        </w:rPr>
-        <w:t xml:space="preserve"> By employing bidirectional training</w:t>
-      </w:r>
-      <w:r>
-        <w:rPr>
-          <w:rFonts w:ascii="Arial" w:hAnsi="Arial" w:cs="Arial"/>
-        </w:rPr>
-        <w:t xml:space="preserve"> through diffeomorphic transformations</w:t>
-      </w:r>
-      <w:r>
-        <w:rPr>
-          <w:rFonts w:ascii="Arial" w:hAnsi="Arial" w:cs="Arial"/>
-        </w:rPr>
-        <w:t xml:space="preserve">, our model learns to map the latent physiological profile to </w:t>
-      </w:r>
-      <w:r>
-        <w:rPr>
-          <w:rFonts w:ascii="Arial" w:hAnsi="Arial" w:cs="Arial"/>
-        </w:rPr>
-        <w:t xml:space="preserve">each </w:t>
-      </w:r>
-      <w:r>
-        <w:rPr>
-          <w:rFonts w:ascii="Arial" w:hAnsi="Arial" w:cs="Arial"/>
-        </w:rPr>
-        <w:t>observable output</w:t>
+        <w:t>We claim that missing or unaligned data points, which typically degrade model performance, have a limited impact on this flexible architecture.</w:t>
+      </w:r>
+    </w:p>
+    <w:p>
+      <w:pPr>
+        <w:jc w:val="both"/>
+        <w:rPr>
+          <w:rFonts w:ascii="Arial" w:hAnsi="Arial" w:cs="Arial"/>
+        </w:rPr>
+      </w:pPr>
+      <w:r>
+        <w:rPr>
+          <w:rFonts w:ascii="Arial" w:hAnsi="Arial" w:cs="Arial"/>
+        </w:rPr>
+        <w:t xml:space="preserve">One key innovation </w:t>
+      </w:r>
+      <w:r>
+        <w:rPr>
+          <w:rFonts w:ascii="Arial" w:hAnsi="Arial" w:cs="Arial"/>
+        </w:rPr>
+        <w:t>that allows</w:t>
+      </w:r>
+      <w:r>
+        <w:rPr>
+          <w:rFonts w:ascii="Arial" w:hAnsi="Arial" w:cs="Arial"/>
+        </w:rPr>
+        <w:t xml:space="preserve"> observational learning </w:t>
+      </w:r>
+      <w:r>
+        <w:rPr>
+          <w:rFonts w:ascii="Arial" w:hAnsi="Arial" w:cs="Arial"/>
+        </w:rPr>
+        <w:t xml:space="preserve">the flexibility to generalize across input domains is </w:t>
+      </w:r>
+      <w:r>
+        <w:rPr>
+          <w:rFonts w:ascii="Arial" w:hAnsi="Arial" w:cs="Arial"/>
+        </w:rPr>
+        <w:t xml:space="preserve">bidirectional training. </w:t>
+      </w:r>
+      <w:r>
+        <w:rPr>
+          <w:rFonts w:ascii="Arial" w:hAnsi="Arial" w:cs="Arial"/>
+        </w:rPr>
+        <w:t>T</w:t>
+      </w:r>
+      <w:r>
+        <w:rPr>
+          <w:rFonts w:ascii="Arial" w:hAnsi="Arial" w:cs="Arial"/>
+        </w:rPr>
+        <w:t xml:space="preserve">hrough diffeomorphic transformations, </w:t>
+      </w:r>
+      <w:r>
+        <w:rPr>
+          <w:rFonts w:ascii="Arial" w:hAnsi="Arial" w:cs="Arial"/>
+        </w:rPr>
+        <w:t>OL</w:t>
+      </w:r>
+      <w:r>
+        <w:rPr>
+          <w:rFonts w:ascii="Arial" w:hAnsi="Arial" w:cs="Arial"/>
+        </w:rPr>
+        <w:t xml:space="preserve"> model</w:t>
+      </w:r>
+      <w:r>
+        <w:rPr>
+          <w:rFonts w:ascii="Arial" w:hAnsi="Arial" w:cs="Arial"/>
+        </w:rPr>
+        <w:t>s</w:t>
       </w:r>
       <w:r>
         <w:rPr>
@@ -999,67 +1079,19 @@
         <w:rPr>
           <w:rFonts w:ascii="Arial" w:hAnsi="Arial" w:cs="Arial"/>
         </w:rPr>
-        <w:t>using a set of invertible weights, allowing for both inference and interpretation</w:t>
-      </w:r>
-      <w:r>
-        <w:rPr>
-          <w:rFonts w:ascii="Arial" w:hAnsi="Arial" w:cs="Arial"/>
-        </w:rPr>
-        <w:t xml:space="preserve"> depending on the direction</w:t>
-      </w:r>
-      <w:r>
-        <w:rPr>
-          <w:rFonts w:ascii="Arial" w:hAnsi="Arial" w:cs="Arial"/>
-        </w:rPr>
-        <w:t>.</w:t>
-      </w:r>
-      <w:r>
-        <w:rPr>
-          <w:rFonts w:ascii="Arial" w:hAnsi="Arial" w:cs="Arial"/>
-        </w:rPr>
-        <w:t xml:space="preserve"> Every recorded signal adds another path to the PP manifold. </w:t>
-      </w:r>
-      <w:r>
-        <w:rPr>
-          <w:rFonts w:ascii="Arial" w:hAnsi="Arial" w:cs="Arial"/>
-        </w:rPr>
-        <w:t>This approach parallels scientific experiments, where measurements are used to reconstruct the underlying properties of a system</w:t>
-      </w:r>
-      <w:r>
-        <w:rPr>
-          <w:rFonts w:ascii="Arial" w:hAnsi="Arial" w:cs="Arial"/>
-        </w:rPr>
-        <w:t>, with multiple correlated observations</w:t>
-      </w:r>
-      <w:r>
-        <w:rPr>
-          <w:rFonts w:ascii="Arial" w:hAnsi="Arial" w:cs="Arial"/>
-        </w:rPr>
-        <w:t xml:space="preserve">. Consequently, this architecture offers an interpretable framework for machine learning researchers, emphasizing not just the final predictions but </w:t>
-      </w:r>
-      <w:r>
-        <w:rPr>
-          <w:rFonts w:ascii="Arial" w:hAnsi="Arial" w:cs="Arial"/>
-        </w:rPr>
-        <w:t xml:space="preserve">also </w:t>
-      </w:r>
-      <w:r>
-        <w:rPr>
-          <w:rFonts w:ascii="Arial" w:hAnsi="Arial" w:cs="Arial"/>
-        </w:rPr>
-        <w:t xml:space="preserve">the underlying </w:t>
-      </w:r>
-      <w:r>
-        <w:rPr>
-          <w:rFonts w:ascii="Arial" w:hAnsi="Arial" w:cs="Arial"/>
-        </w:rPr>
-        <w:t>map across each space</w:t>
-      </w:r>
-      <w:r>
-        <w:rPr>
-          <w:rFonts w:ascii="Arial" w:hAnsi="Arial" w:cs="Arial"/>
-        </w:rPr>
-        <w:t>, thereby promoting deeper insights into</w:t>
+        <w:t xml:space="preserve">independently </w:t>
+      </w:r>
+      <w:r>
+        <w:rPr>
+          <w:rFonts w:ascii="Arial" w:hAnsi="Arial" w:cs="Arial"/>
+        </w:rPr>
+        <w:t xml:space="preserve">map the </w:t>
+      </w:r>
+      <w:r>
+        <w:rPr>
+          <w:rFonts w:ascii="Arial" w:hAnsi="Arial" w:cs="Arial"/>
+        </w:rPr>
+        <w:t>common</w:t>
       </w:r>
       <w:r>
         <w:rPr>
@@ -1071,179 +1103,156 @@
         <w:rPr>
           <w:rFonts w:ascii="Arial" w:hAnsi="Arial" w:cs="Arial"/>
         </w:rPr>
-        <w:t>any</w:t>
-      </w:r>
-      <w:r>
-        <w:rPr>
-          <w:rFonts w:ascii="Arial" w:hAnsi="Arial" w:cs="Arial"/>
-        </w:rPr>
-        <w:t xml:space="preserve"> physiological </w:t>
-      </w:r>
-      <w:r>
-        <w:rPr>
-          <w:rFonts w:ascii="Arial" w:hAnsi="Arial" w:cs="Arial"/>
-        </w:rPr>
-        <w:t>event</w:t>
-      </w:r>
-      <w:r>
-        <w:rPr>
-          <w:rFonts w:ascii="Arial" w:hAnsi="Arial" w:cs="Arial"/>
-        </w:rPr>
-        <w:t xml:space="preserve"> </w:t>
-      </w:r>
-      <w:r>
-        <w:rPr>
-          <w:rFonts w:ascii="Arial" w:hAnsi="Arial" w:cs="Arial"/>
-        </w:rPr>
-        <w:t xml:space="preserve">and subsequent </w:t>
-      </w:r>
-      <w:r>
-        <w:rPr>
-          <w:rFonts w:ascii="Arial" w:hAnsi="Arial" w:cs="Arial"/>
-        </w:rPr>
-        <w:t xml:space="preserve">emotional </w:t>
-      </w:r>
-      <w:r>
-        <w:rPr>
-          <w:rFonts w:ascii="Arial" w:hAnsi="Arial" w:cs="Arial"/>
-        </w:rPr>
-        <w:t xml:space="preserve">response. </w:t>
-      </w:r>
-    </w:p>
-    <w:p>
-      <w:pPr>
-        <w:jc w:val="both"/>
-        <w:rPr>
-          <w:rFonts w:ascii="Arial" w:hAnsi="Arial" w:cs="Arial"/>
-        </w:rPr>
-      </w:pPr>
-      <w:r>
-        <w:rPr>
-          <w:rFonts w:ascii="Arial" w:hAnsi="Arial" w:cs="Arial"/>
-        </w:rPr>
-        <w:t xml:space="preserve">Given the relatively small size of physio-emotion datasets compared to traditional text-based sentiment datasets, we employ meta-learning techniques to share weights and stitch multiple datasets together. Each path to the </w:t>
-      </w:r>
-      <w:r>
-        <w:rPr>
-          <w:rFonts w:ascii="Arial" w:hAnsi="Arial" w:cs="Arial"/>
-        </w:rPr>
-        <w:t>PP</w:t>
-      </w:r>
-      <w:r>
-        <w:rPr>
-          <w:rFonts w:ascii="Arial" w:hAnsi="Arial" w:cs="Arial"/>
-        </w:rPr>
-        <w:t xml:space="preserve"> manifold includes </w:t>
-      </w:r>
-      <w:r>
-        <w:rPr>
-          <w:rFonts w:ascii="Arial" w:hAnsi="Arial" w:cs="Arial"/>
-        </w:rPr>
-        <w:t>two s</w:t>
-      </w:r>
-      <w:r>
-        <w:rPr>
-          <w:rFonts w:ascii="Arial" w:hAnsi="Arial" w:cs="Arial"/>
-        </w:rPr>
-        <w:t>mall, signal-specific layer</w:t>
-      </w:r>
-      <w:r>
-        <w:rPr>
-          <w:rFonts w:ascii="Arial" w:hAnsi="Arial" w:cs="Arial"/>
-        </w:rPr>
-        <w:t>s</w:t>
-      </w:r>
-      <w:r>
-        <w:rPr>
-          <w:rFonts w:ascii="Arial" w:hAnsi="Arial" w:cs="Arial"/>
-        </w:rPr>
-        <w:t xml:space="preserve"> that projects each signal-space into the meta-learning space and, subsequently, from the meta-learning space to the PP manifold. These single-layer architectures address subproblems within the larger task of physiological-emotion mapping, enabling few-shot learning on previously unseen datasets. Our core model has demonstrated strong performance after training on five different physiological meta-datasets from the literature (</w:t>
-      </w:r>
-      <w:r>
-        <w:rPr>
-          <w:rFonts w:ascii="Arial" w:hAnsi="Arial" w:cs="Arial"/>
-        </w:rPr>
-        <w:t>Wesad</w:t>
-      </w:r>
-      <w:r>
-        <w:rPr>
-          <w:rFonts w:ascii="Arial" w:hAnsi="Arial" w:cs="Arial"/>
-        </w:rPr>
-        <w:t xml:space="preserve">, </w:t>
-      </w:r>
-      <w:r>
-        <w:rPr>
-          <w:rFonts w:ascii="Arial" w:hAnsi="Arial" w:cs="Arial"/>
-        </w:rPr>
-        <w:t>Emognition</w:t>
-      </w:r>
-      <w:r>
-        <w:rPr>
-          <w:rFonts w:ascii="Arial" w:hAnsi="Arial" w:cs="Arial"/>
-        </w:rPr>
-        <w:t xml:space="preserve">, </w:t>
-      </w:r>
-      <w:r>
-        <w:rPr>
-          <w:rFonts w:ascii="Arial" w:hAnsi="Arial" w:cs="Arial"/>
-        </w:rPr>
-        <w:t>Dapper</w:t>
-      </w:r>
-      <w:r>
-        <w:rPr>
-          <w:rFonts w:ascii="Arial" w:hAnsi="Arial" w:cs="Arial"/>
-        </w:rPr>
-        <w:t xml:space="preserve">, </w:t>
-      </w:r>
-      <w:r>
-        <w:rPr>
-          <w:rFonts w:ascii="Arial" w:hAnsi="Arial" w:cs="Arial"/>
-        </w:rPr>
-        <w:t>Amigos</w:t>
-      </w:r>
-      <w:r>
-        <w:rPr>
-          <w:rFonts w:ascii="Arial" w:hAnsi="Arial" w:cs="Arial"/>
-        </w:rPr>
-        <w:t xml:space="preserve">, </w:t>
-      </w:r>
-      <w:r>
-        <w:rPr>
-          <w:rFonts w:ascii="Arial" w:hAnsi="Arial" w:cs="Arial"/>
-        </w:rPr>
-        <w:t>Case</w:t>
-      </w:r>
-      <w:r>
-        <w:rPr>
-          <w:rFonts w:ascii="Arial" w:hAnsi="Arial" w:cs="Arial"/>
-        </w:rPr>
-        <w:t>) and has shown few-shot learning capabilities on two out-of-domain datasets that we compiled</w:t>
-      </w:r>
-      <w:r>
-        <w:rPr>
-          <w:rFonts w:ascii="Arial" w:hAnsi="Arial" w:cs="Arial"/>
-        </w:rPr>
-        <w:t xml:space="preserve"> (Empatch)</w:t>
-      </w:r>
-      <w:r>
-        <w:rPr>
-          <w:rFonts w:ascii="Arial" w:hAnsi="Arial" w:cs="Arial"/>
-        </w:rPr>
-        <w:t>. We aim to further enhance our model's generalizability and utility to the broader research community by establishing the first domain-agnostic physio-emotion model.</w:t>
-      </w:r>
-    </w:p>
-    <w:p>
-      <w:pPr>
-        <w:jc w:val="both"/>
-        <w:rPr>
-          <w:rFonts w:ascii="Arial" w:hAnsi="Arial" w:cs="Arial"/>
-        </w:rPr>
-      </w:pPr>
-      <w:r>
-        <w:rPr>
-          <w:rFonts w:ascii="Arial" w:hAnsi="Arial" w:cs="Arial"/>
-        </w:rPr>
-        <w:t xml:space="preserve">By investigating the complex relationship between physiology and emotions, we gain deeper insights into the intricacies of human emotional responses, creating opportunities for more personalized mental health interventions. Our approach was validated through generative virtual reality, music, heat, and voice therapy sessions, all of which were </w:t>
+        <w:t>ancestor</w:t>
+      </w:r>
+      <w:r>
+        <w:rPr>
+          <w:rFonts w:ascii="Arial" w:hAnsi="Arial" w:cs="Arial"/>
+        </w:rPr>
+        <w:t xml:space="preserve"> to each observable output using a set of invertible weights, allowing for both inference and interpretation depending on the direction.</w:t>
+      </w:r>
+      <w:r>
+        <w:rPr>
+          <w:rFonts w:ascii="Arial" w:hAnsi="Arial" w:cs="Arial"/>
+        </w:rPr>
+        <w:t xml:space="preserve"> During training, the model learns how to remove information from the manifold to validate each observation. While projecting different spaces into a common latent space is extremely difficult, by inverting the weights in observational learning during inference, the model can transform each individual signal into the manifold’s space. Each projection inherently contains noise that is smoothed out when considering all observations together.</w:t>
+      </w:r>
+      <w:r>
+        <w:rPr>
+          <w:rFonts w:ascii="Arial" w:hAnsi="Arial" w:cs="Arial"/>
+        </w:rPr>
+        <w:t xml:space="preserve"> This</w:t>
+      </w:r>
+      <w:r>
+        <w:rPr>
+          <w:rFonts w:ascii="Arial" w:hAnsi="Arial" w:cs="Arial"/>
+        </w:rPr>
+        <w:t xml:space="preserve"> approach mirrors scientific experiments, where multiple correlated observations are used to reconstruct the underlying properties of a system. Consequently, this architecture provides an interpretable framework for machine learning researchers, emphasizing not only the final predictions but also the mappings across each space, offering deeper insights into physiological events and their associated emotional responses.</w:t>
+      </w:r>
+    </w:p>
+    <w:p>
+      <w:pPr>
+        <w:jc w:val="both"/>
+        <w:rPr>
+          <w:rFonts w:ascii="Arial" w:hAnsi="Arial" w:cs="Arial"/>
+        </w:rPr>
+      </w:pPr>
+      <w:r>
+        <w:rPr>
+          <w:rFonts w:ascii="Arial" w:hAnsi="Arial" w:cs="Arial"/>
+        </w:rPr>
+        <w:t>Unfortunately, within physiological datasets, there inherently exist motion artifacts and noise that can bias data interpretations</w:t>
+      </w:r>
+      <w:r>
+        <w:rPr>
+          <w:rFonts w:ascii="Arial" w:hAnsi="Arial" w:cs="Arial"/>
+        </w:rPr>
+        <w:t xml:space="preserve">, which is only exacerbated by the </w:t>
+      </w:r>
+      <w:r>
+        <w:rPr>
+          <w:rFonts w:ascii="Arial" w:hAnsi="Arial" w:cs="Arial"/>
+        </w:rPr>
+        <w:t>relatively small size of physio-emotion datasets compared to traditional</w:t>
+      </w:r>
+      <w:r>
+        <w:rPr>
+          <w:rFonts w:ascii="Arial" w:hAnsi="Arial" w:cs="Arial"/>
+        </w:rPr>
+        <w:t xml:space="preserve"> large language models</w:t>
+      </w:r>
+      <w:r>
+        <w:rPr>
+          <w:rFonts w:ascii="Arial" w:hAnsi="Arial" w:cs="Arial"/>
+        </w:rPr>
+        <w:t xml:space="preserve">. </w:t>
+      </w:r>
+      <w:r>
+        <w:rPr>
+          <w:rFonts w:ascii="Arial" w:hAnsi="Arial" w:cs="Arial"/>
+        </w:rPr>
+        <w:t>To</w:t>
+      </w:r>
+      <w:r>
+        <w:rPr>
+          <w:rFonts w:ascii="Arial" w:hAnsi="Arial" w:cs="Arial"/>
+        </w:rPr>
+        <w:t xml:space="preserve"> learn how to deal with these events, </w:t>
+      </w:r>
+      <w:r>
+        <w:rPr>
+          <w:rFonts w:ascii="Arial" w:hAnsi="Arial" w:cs="Arial"/>
+        </w:rPr>
+        <w:t>we employ meta-learning techniques to share weights and integrate multiple datasets</w:t>
+      </w:r>
+      <w:r>
+        <w:rPr>
+          <w:rFonts w:ascii="Arial" w:hAnsi="Arial" w:cs="Arial"/>
+        </w:rPr>
+        <w:t xml:space="preserve"> together</w:t>
+      </w:r>
+      <w:r>
+        <w:rPr>
+          <w:rFonts w:ascii="Arial" w:hAnsi="Arial" w:cs="Arial"/>
+        </w:rPr>
+        <w:t xml:space="preserve">. Each path to the physiological profile </w:t>
+      </w:r>
+      <w:r>
+        <w:rPr>
+          <w:rFonts w:ascii="Arial" w:hAnsi="Arial" w:cs="Arial"/>
+        </w:rPr>
+        <w:t>can be broken up into 3 main sections: a signal-specific layer, shared meta-learning layer, and another signal-specific layer. Most of the model weights lie within the meta layer, removing the burden of small datasets, while the signal specific layers provide dataset-specific expressibility. Each</w:t>
+      </w:r>
+      <w:r>
+        <w:rPr>
+          <w:rFonts w:ascii="Arial" w:hAnsi="Arial" w:cs="Arial"/>
+        </w:rPr>
+        <w:t xml:space="preserve"> single-</w:t>
+      </w:r>
+      <w:r>
+        <w:rPr>
+          <w:rFonts w:ascii="Arial" w:hAnsi="Arial" w:cs="Arial"/>
+        </w:rPr>
+        <w:t xml:space="preserve">specific </w:t>
+      </w:r>
+      <w:r>
+        <w:rPr>
+          <w:rFonts w:ascii="Arial" w:hAnsi="Arial" w:cs="Arial"/>
+        </w:rPr>
+        <w:t xml:space="preserve">layer address subproblems within the broader task of physiological-emotion mapping, enabling few-shot learning on previously unseen datasets. Our core model has demonstrated strong performance after training on five physiological meta-datasets from the literature (WESAD, EMOGNITION, DAPPER, AMIGOS, and CASE) and has shown few-shot learning capabilities on two out-of-domain datasets that we compiled (EMPATCH). We aim to further enhance our model's </w:t>
+      </w:r>
+      <w:r>
+        <w:rPr>
+          <w:rFonts w:ascii="Arial" w:hAnsi="Arial" w:cs="Arial"/>
+        </w:rPr>
+        <w:lastRenderedPageBreak/>
+        <w:t>generalizability and utility for the broader research community by establishing the first domain-agnostic physio-emotion model.</w:t>
+      </w:r>
+    </w:p>
+    <w:p>
+      <w:pPr>
+        <w:jc w:val="both"/>
+        <w:rPr>
+          <w:rFonts w:ascii="Arial" w:hAnsi="Arial" w:cs="Arial"/>
+        </w:rPr>
+      </w:pPr>
+      <w:r>
+        <w:rPr>
+          <w:rFonts w:ascii="Arial" w:hAnsi="Arial" w:cs="Arial"/>
+        </w:rPr>
+        <w:t xml:space="preserve">By </w:t>
+      </w:r>
+      <w:r>
+        <w:rPr>
+          <w:rFonts w:ascii="Arial" w:hAnsi="Arial" w:cs="Arial"/>
+        </w:rPr>
+        <w:t>understanding</w:t>
+      </w:r>
+      <w:r>
+        <w:rPr>
+          <w:rFonts w:ascii="Arial" w:hAnsi="Arial" w:cs="Arial"/>
+        </w:rPr>
+        <w:t xml:space="preserve"> the complex relationship between physiology and emotions, we gain deeper insights into the intricacies of human emotional responses, creating opportunities for more personalized mental health interventions. Our approach was validated through generative virtual reality, music, heat, and voice therapy sessions, all of which were </w:t>
       </w:r>
       <w:r>
         <w:rPr>
@@ -1291,13 +1300,7 @@
         <w:rPr>
           <w:rFonts w:ascii="Arial" w:hAnsi="Arial" w:cs="Arial"/>
         </w:rPr>
-        <w:t>Positive and Negative Affect Schedule</w:t>
-      </w:r>
-      <w:r>
-        <w:rPr>
-          <w:rFonts w:ascii="Arial" w:hAnsi="Arial" w:cs="Arial"/>
-        </w:rPr>
-        <w:t xml:space="preserve"> </w:t>
+        <w:t xml:space="preserve">Positive and Negative Affect Schedule </w:t>
       </w:r>
       <w:r>
         <w:rPr>
@@ -1365,7 +1368,6 @@
         <w:rPr>
           <w:rFonts w:ascii="Arial" w:hAnsi="Arial" w:cs="Arial"/>
         </w:rPr>
-        <w:lastRenderedPageBreak/>
         <w:t>Here we present our analysis from</w:t>
       </w:r>
       <w:r>
@@ -1524,7 +1526,14 @@
         <w:rPr>
           <w:rFonts w:ascii="Arial" w:hAnsi="Arial" w:cs="Arial"/>
         </w:rPr>
-        <w:t>indicating increased sympathetic nervous system activity. Similarly, temperature fluctuations were evident during the cold pressure experiment, correlating with participant discomfort. In contrast, music and virtual reality experiments yielded more moderate physiological changes, suggesting these stressors were less intense.</w:t>
+        <w:t xml:space="preserve">indicating increased sympathetic nervous system activity. Similarly, temperature fluctuations were evident during the </w:t>
+      </w:r>
+      <w:r>
+        <w:rPr>
+          <w:rFonts w:ascii="Arial" w:hAnsi="Arial" w:cs="Arial"/>
+        </w:rPr>
+        <w:lastRenderedPageBreak/>
+        <w:t>cold pressure experiment, correlating with participant discomfort. In contrast, music and virtual reality experiments yielded more moderate physiological changes, suggesting these stressors were less intense.</w:t>
       </w:r>
     </w:p>
     <w:p>
@@ -1660,14 +1669,7 @@
         <w:rPr>
           <w:rFonts w:ascii="Arial" w:hAnsi="Arial" w:cs="Arial"/>
         </w:rPr>
-        <w:t xml:space="preserve"> represent the distribution of emotional states as measured by the State-Trait Anxiety Inventory (STAI). These distributions capture the range of emotional intensities </w:t>
-      </w:r>
-      <w:r>
-        <w:rPr>
-          <w:rFonts w:ascii="Arial" w:hAnsi="Arial" w:cs="Arial"/>
-        </w:rPr>
-        <w:lastRenderedPageBreak/>
-        <w:t>experienced by participants, highlighting the variability across different stressors. Cold pressure induced a broader distribution of negative emotions compared to exercise, which showed a wider spread across both positive and negative affective states.</w:t>
+        <w:t xml:space="preserve"> represent the distribution of emotional states as measured by the State-Trait Anxiety Inventory (STAI). These distributions capture the range of emotional intensities experienced by participants, highlighting the variability across different stressors. Cold pressure induced a broader distribution of negative emotions compared to exercise, which showed a wider spread across both positive and negative affective states.</w:t>
       </w:r>
     </w:p>
     <w:p>
@@ -1903,7 +1905,14 @@
         <w:rPr>
           <w:rFonts w:ascii="Arial" w:hAnsi="Arial" w:cs="Arial"/>
         </w:rPr>
-        <w:t>. While these devices exhibited seamless contact with skin, the fabrication typically involves electrospinning, iterative spin coating, and thermal evaporation, which are laborious and time-consuming. Moreover, the manufacture of large patches to cover the head or face presents challenges due to limitations in dimensions imposed by instruments such as spin-coaters and oxygen plasma cleaners. While the float assembly method shows promise</w:t>
+        <w:t xml:space="preserve">. While these devices exhibited seamless contact with skin, the fabrication </w:t>
+      </w:r>
+      <w:r>
+        <w:rPr>
+          <w:rFonts w:ascii="Arial" w:hAnsi="Arial" w:cs="Arial"/>
+        </w:rPr>
+        <w:lastRenderedPageBreak/>
+        <w:t>typically involves electrospinning, iterative spin coating, and thermal evaporation, which are laborious and time-consuming. Moreover, the manufacture of large patches to cover the head or face presents challenges due to limitations in dimensions imposed by instruments such as spin-coaters and oxygen plasma cleaners. While the float assembly method shows promise</w:t>
       </w:r>
       <w:r>
         <w:rPr>
@@ -2083,234 +2092,240 @@
         <w:rPr>
           <w:rFonts w:ascii="Arial" w:hAnsi="Arial" w:cs="Arial"/>
         </w:rPr>
+        <w:t xml:space="preserve">microscale </w:t>
+      </w:r>
+      <w:r>
+        <w:rPr>
+          <w:rFonts w:ascii="Arial" w:hAnsi="Arial" w:cs="Arial"/>
+        </w:rPr>
+        <w:t>liquid-liquid demixing</w:t>
+      </w:r>
+      <w:r>
+        <w:rPr>
+          <w:rFonts w:ascii="Arial" w:hAnsi="Arial" w:cs="Arial"/>
+        </w:rPr>
+        <w:t xml:space="preserve"> simultaneously</w:t>
+      </w:r>
+      <w:r>
+        <w:rPr>
+          <w:rFonts w:ascii="Arial" w:hAnsi="Arial" w:cs="Arial"/>
+        </w:rPr>
+        <w:t xml:space="preserve"> (Fig. 2b)</w:t>
+      </w:r>
+      <w:r>
+        <w:rPr>
+          <w:rFonts w:ascii="Arial" w:hAnsi="Arial" w:cs="Arial"/>
+        </w:rPr>
+        <w:t>. On the one hand,</w:t>
+      </w:r>
+      <w:r>
+        <w:rPr>
+          <w:rFonts w:ascii="Arial" w:hAnsi="Arial" w:cs="Arial"/>
+        </w:rPr>
+        <w:t xml:space="preserve"> </w:t>
+      </w:r>
+      <w:r>
+        <w:rPr>
+          <w:rFonts w:ascii="Arial" w:hAnsi="Arial" w:cs="Arial"/>
+        </w:rPr>
+        <w:t>d</w:t>
+      </w:r>
+      <w:r>
+        <w:rPr>
+          <w:rFonts w:ascii="Arial" w:hAnsi="Arial" w:cs="Arial"/>
+        </w:rPr>
+        <w:t xml:space="preserve">issolution of THF and ethanol lowers </w:t>
+      </w:r>
+      <w:r>
+        <w:rPr>
+          <w:rFonts w:ascii="Arial" w:hAnsi="Arial" w:cs="Arial"/>
+        </w:rPr>
+        <w:t xml:space="preserve">the </w:t>
+      </w:r>
+      <w:r>
+        <w:rPr>
+          <w:rFonts w:ascii="Arial" w:hAnsi="Arial" w:cs="Arial"/>
+        </w:rPr>
+        <w:t>local surface tension, which results in a circular surface tension gradient near the droplet</w:t>
+      </w:r>
+      <w:r>
+        <w:rPr>
+          <w:rFonts w:ascii="Arial" w:hAnsi="Arial" w:cs="Arial"/>
+        </w:rPr>
+        <w:t xml:space="preserve"> (Fig. 2b, (i))</w:t>
+      </w:r>
+      <w:r>
+        <w:rPr>
+          <w:rFonts w:ascii="Arial" w:hAnsi="Arial" w:cs="Arial"/>
+        </w:rPr>
+        <w:t>. This gradient induces Marangoni flow from the center to the boundary, which pushes the boundary expansion and mass flow</w:t>
+      </w:r>
+      <w:r>
+        <w:rPr>
+          <w:rFonts w:ascii="Arial" w:hAnsi="Arial" w:cs="Arial"/>
+        </w:rPr>
+        <w:t xml:space="preserve"> of the precursor solution</w:t>
+      </w:r>
+      <w:r>
+        <w:rPr>
+          <w:rFonts w:ascii="Arial" w:hAnsi="Arial" w:cs="Arial"/>
+        </w:rPr>
+        <w:t xml:space="preserve">. </w:t>
+      </w:r>
+      <w:r>
+        <w:rPr>
+          <w:rFonts w:ascii="Arial" w:hAnsi="Arial" w:cs="Arial"/>
+        </w:rPr>
+        <w:t xml:space="preserve">This leads to a partially dried ultrathin nanocomposite film floating at the water-air interface. On the other hand, </w:t>
+      </w:r>
+      <w:r>
+        <w:rPr>
+          <w:rFonts w:ascii="Arial" w:hAnsi="Arial" w:cs="Arial"/>
+        </w:rPr>
+        <w:t xml:space="preserve">concurrent </w:t>
+      </w:r>
+      <w:r>
+        <w:rPr>
+          <w:rFonts w:ascii="Arial" w:hAnsi="Arial" w:cs="Arial"/>
+        </w:rPr>
+        <w:t xml:space="preserve">liquid-liquid demixing results in phase </w:t>
+      </w:r>
+      <w:r>
+        <w:rPr>
+          <w:rFonts w:ascii="Arial" w:hAnsi="Arial" w:cs="Arial"/>
+        </w:rPr>
+        <w:t xml:space="preserve">separation of the </w:t>
+      </w:r>
+      <w:r>
+        <w:rPr>
+          <w:rFonts w:ascii="Arial" w:hAnsi="Arial" w:cs="Arial"/>
+        </w:rPr>
+        <w:t>T</w:t>
+      </w:r>
+      <w:r>
+        <w:rPr>
+          <w:rFonts w:ascii="Arial" w:hAnsi="Arial" w:cs="Arial"/>
+        </w:rPr>
+        <w:t xml:space="preserve">PU-rich and </w:t>
+      </w:r>
+      <w:r>
+        <w:rPr>
+          <w:rFonts w:ascii="Arial" w:hAnsi="Arial" w:cs="Arial"/>
+        </w:rPr>
+        <w:t>T</w:t>
+      </w:r>
+      <w:r>
+        <w:rPr>
+          <w:rFonts w:ascii="Arial" w:hAnsi="Arial" w:cs="Arial"/>
+        </w:rPr>
+        <w:t>PU-poor phases</w:t>
+      </w:r>
+      <w:r>
+        <w:rPr>
+          <w:rFonts w:ascii="Arial" w:hAnsi="Arial" w:cs="Arial"/>
+        </w:rPr>
+        <w:t xml:space="preserve"> (Fig. 2b, (ii))</w:t>
+      </w:r>
+      <w:r>
+        <w:rPr>
+          <w:rFonts w:ascii="Arial" w:hAnsi="Arial" w:cs="Arial"/>
+        </w:rPr>
+        <w:t xml:space="preserve">. Ag NWs with amphiphilic ligands (that is, polyvinyl pyrrolidone) reside in the PU-poor phase due to its immiscibility with </w:t>
+      </w:r>
+      <w:r>
+        <w:rPr>
+          <w:rFonts w:ascii="Arial" w:hAnsi="Arial" w:cs="Arial"/>
+        </w:rPr>
+        <w:t>T</w:t>
+      </w:r>
+      <w:r>
+        <w:rPr>
+          <w:rFonts w:ascii="Arial" w:hAnsi="Arial" w:cs="Arial"/>
+        </w:rPr>
+        <w:t>PU solution. Th</w:t>
+      </w:r>
+      <w:r>
+        <w:rPr>
+          <w:rFonts w:ascii="Arial" w:hAnsi="Arial" w:cs="Arial"/>
+        </w:rPr>
+        <w:t xml:space="preserve">is </w:t>
+      </w:r>
+      <w:r>
+        <w:rPr>
+          <w:rFonts w:ascii="Arial" w:hAnsi="Arial" w:cs="Arial"/>
+        </w:rPr>
+        <w:t xml:space="preserve">process generates co-continuous phases in three dimensions, completed by </w:t>
+      </w:r>
+      <w:r>
+        <w:rPr>
+          <w:rFonts w:ascii="Arial" w:hAnsi="Arial" w:cs="Arial"/>
+        </w:rPr>
+        <w:t>dry</w:t>
+      </w:r>
+      <w:r>
+        <w:rPr>
+          <w:rFonts w:ascii="Arial" w:hAnsi="Arial" w:cs="Arial"/>
+        </w:rPr>
+        <w:t xml:space="preserve">ing that creates continuous porous structures within the PU matrices. </w:t>
+      </w:r>
+    </w:p>
+    <w:p>
+      <w:pPr>
+        <w:jc w:val="both"/>
+        <w:rPr>
+          <w:rFonts w:ascii="Arial" w:hAnsi="Arial" w:cs="Arial"/>
+        </w:rPr>
+      </w:pPr>
+      <w:r>
+        <w:rPr>
+          <w:rFonts w:ascii="Arial" w:hAnsi="Arial" w:cs="Arial"/>
+        </w:rPr>
+        <w:t>The resulting porous nanocomposite consists of randomly distributed AgNWs confined within porous polymer matrices (Fig. 2c), forming conductive percolation networks that bridge interconnected pores across multiple scales. Unlike conventional spin-coating processes, the PSFA method enables the fabrication of large, thin, yet adhesive electronic skins suitable for multimodal stress therapy. These devices are stretchable, ultrasoft, and provide conformal contact with the skin for enhanced comfort and unobtrusiveness (Fig. 2d–f). Additionally, the porous conductor demonstrates exceptional durability and reliability, with only a slight resistance change (R/R</w:t>
+      </w:r>
+      <w:r>
+        <w:rPr>
+          <w:rFonts w:ascii="Cambria Math" w:hAnsi="Cambria Math" w:cs="Cambria Math"/>
+        </w:rPr>
+        <w:t>₀</w:t>
+      </w:r>
+      <w:r>
+        <w:rPr>
+          <w:rFonts w:ascii="Arial" w:hAnsi="Arial" w:cs="Arial"/>
+        </w:rPr>
+        <w:t xml:space="preserve"> = 4.8) after 3,000 cycles of 25% stretching, compared to the non-porous control (R/R</w:t>
+      </w:r>
+      <w:r>
+        <w:rPr>
+          <w:rFonts w:ascii="Cambria Math" w:hAnsi="Cambria Math" w:cs="Cambria Math"/>
+        </w:rPr>
+        <w:t>₀</w:t>
+      </w:r>
+      <w:r>
+        <w:rPr>
+          <w:rFonts w:ascii="Arial" w:hAnsi="Arial" w:cs="Arial"/>
+        </w:rPr>
+        <w:t xml:space="preserve"> &gt; 200; Fig. 2h). The multiscale interconnected cellular structure further enhances porosity and breathability, facilitating skin perspiration (Fig. 2i) and improving long-term biocompatibility (Fig. 2j, k).</w:t>
+      </w:r>
+    </w:p>
+    <w:p>
+      <w:pPr>
+        <w:jc w:val="both"/>
+        <w:rPr>
+          <w:rFonts w:ascii="Arial" w:hAnsi="Arial" w:cs="Arial"/>
+        </w:rPr>
+      </w:pPr>
+      <w:r>
+        <w:rPr>
+          <w:rFonts w:ascii="Arial" w:hAnsi="Arial" w:cs="Arial"/>
+        </w:rPr>
+        <w:t xml:space="preserve">To evaluate the performance of our porous conductor for electrophysiological signal recording, we first examined the electrode-skin contact impedance. The ultrathin porous electrode showed notably reduced impedance compared to its thicker counterpart, primarily due to its intimate skin contact (Fig. 2l). Furthermore, electrooculogram (EOG) signals recorded before and after sweating using the porous on-skin sensors demonstrated quantitatively comparable patterns to those obtained with Ag/AgCl gel electrodes (Fig. 2m, n). Lastly, we present a comprehensive comparison of our Empatch with state-of-the-art materials fabricated by other methods, such as </w:t>
+      </w:r>
+      <w:r>
+        <w:rPr>
+          <w:rFonts w:ascii="Arial" w:hAnsi="Arial" w:cs="Arial"/>
+        </w:rPr>
         <w:lastRenderedPageBreak/>
-        <w:t xml:space="preserve">microscale </w:t>
-      </w:r>
-      <w:r>
-        <w:rPr>
-          <w:rFonts w:ascii="Arial" w:hAnsi="Arial" w:cs="Arial"/>
-        </w:rPr>
-        <w:t>liquid-liquid demixing</w:t>
-      </w:r>
-      <w:r>
-        <w:rPr>
-          <w:rFonts w:ascii="Arial" w:hAnsi="Arial" w:cs="Arial"/>
-        </w:rPr>
-        <w:t xml:space="preserve"> simultaneously</w:t>
-      </w:r>
-      <w:r>
-        <w:rPr>
-          <w:rFonts w:ascii="Arial" w:hAnsi="Arial" w:cs="Arial"/>
-        </w:rPr>
-        <w:t xml:space="preserve"> (Fig. 2b)</w:t>
-      </w:r>
-      <w:r>
-        <w:rPr>
-          <w:rFonts w:ascii="Arial" w:hAnsi="Arial" w:cs="Arial"/>
-        </w:rPr>
-        <w:t>. On the one hand,</w:t>
-      </w:r>
-      <w:r>
-        <w:rPr>
-          <w:rFonts w:ascii="Arial" w:hAnsi="Arial" w:cs="Arial"/>
-        </w:rPr>
-        <w:t xml:space="preserve"> </w:t>
-      </w:r>
-      <w:r>
-        <w:rPr>
-          <w:rFonts w:ascii="Arial" w:hAnsi="Arial" w:cs="Arial"/>
-        </w:rPr>
-        <w:t>d</w:t>
-      </w:r>
-      <w:r>
-        <w:rPr>
-          <w:rFonts w:ascii="Arial" w:hAnsi="Arial" w:cs="Arial"/>
-        </w:rPr>
-        <w:t xml:space="preserve">issolution of THF and ethanol lowers </w:t>
-      </w:r>
-      <w:r>
-        <w:rPr>
-          <w:rFonts w:ascii="Arial" w:hAnsi="Arial" w:cs="Arial"/>
-        </w:rPr>
-        <w:t xml:space="preserve">the </w:t>
-      </w:r>
-      <w:r>
-        <w:rPr>
-          <w:rFonts w:ascii="Arial" w:hAnsi="Arial" w:cs="Arial"/>
-        </w:rPr>
-        <w:t>local surface tension, which results in a circular surface tension gradient near the droplet</w:t>
-      </w:r>
-      <w:r>
-        <w:rPr>
-          <w:rFonts w:ascii="Arial" w:hAnsi="Arial" w:cs="Arial"/>
-        </w:rPr>
-        <w:t xml:space="preserve"> (Fig. 2b, (i))</w:t>
-      </w:r>
-      <w:r>
-        <w:rPr>
-          <w:rFonts w:ascii="Arial" w:hAnsi="Arial" w:cs="Arial"/>
-        </w:rPr>
-        <w:t>. This gradient induces Marangoni flow from the center to the boundary, which pushes the boundary expansion and mass flow</w:t>
-      </w:r>
-      <w:r>
-        <w:rPr>
-          <w:rFonts w:ascii="Arial" w:hAnsi="Arial" w:cs="Arial"/>
-        </w:rPr>
-        <w:t xml:space="preserve"> of the precursor solution</w:t>
-      </w:r>
-      <w:r>
-        <w:rPr>
-          <w:rFonts w:ascii="Arial" w:hAnsi="Arial" w:cs="Arial"/>
-        </w:rPr>
-        <w:t xml:space="preserve">. </w:t>
-      </w:r>
-      <w:r>
-        <w:rPr>
-          <w:rFonts w:ascii="Arial" w:hAnsi="Arial" w:cs="Arial"/>
-        </w:rPr>
-        <w:t xml:space="preserve">This leads to a partially dried ultrathin nanocomposite film floating at the water-air interface. On the other hand, </w:t>
-      </w:r>
-      <w:r>
-        <w:rPr>
-          <w:rFonts w:ascii="Arial" w:hAnsi="Arial" w:cs="Arial"/>
-        </w:rPr>
-        <w:t xml:space="preserve">concurrent </w:t>
-      </w:r>
-      <w:r>
-        <w:rPr>
-          <w:rFonts w:ascii="Arial" w:hAnsi="Arial" w:cs="Arial"/>
-        </w:rPr>
-        <w:t xml:space="preserve">liquid-liquid demixing results in phase </w:t>
-      </w:r>
-      <w:r>
-        <w:rPr>
-          <w:rFonts w:ascii="Arial" w:hAnsi="Arial" w:cs="Arial"/>
-        </w:rPr>
-        <w:t xml:space="preserve">separation of the </w:t>
-      </w:r>
-      <w:r>
-        <w:rPr>
-          <w:rFonts w:ascii="Arial" w:hAnsi="Arial" w:cs="Arial"/>
-        </w:rPr>
-        <w:t>T</w:t>
-      </w:r>
-      <w:r>
-        <w:rPr>
-          <w:rFonts w:ascii="Arial" w:hAnsi="Arial" w:cs="Arial"/>
-        </w:rPr>
-        <w:t xml:space="preserve">PU-rich and </w:t>
-      </w:r>
-      <w:r>
-        <w:rPr>
-          <w:rFonts w:ascii="Arial" w:hAnsi="Arial" w:cs="Arial"/>
-        </w:rPr>
-        <w:t>T</w:t>
-      </w:r>
-      <w:r>
-        <w:rPr>
-          <w:rFonts w:ascii="Arial" w:hAnsi="Arial" w:cs="Arial"/>
-        </w:rPr>
-        <w:t>PU-poor phases</w:t>
-      </w:r>
-      <w:r>
-        <w:rPr>
-          <w:rFonts w:ascii="Arial" w:hAnsi="Arial" w:cs="Arial"/>
-        </w:rPr>
-        <w:t xml:space="preserve"> (Fig. 2b, (ii))</w:t>
-      </w:r>
-      <w:r>
-        <w:rPr>
-          <w:rFonts w:ascii="Arial" w:hAnsi="Arial" w:cs="Arial"/>
-        </w:rPr>
-        <w:t xml:space="preserve">. Ag NWs with amphiphilic ligands (that is, polyvinyl pyrrolidone) reside in the PU-poor phase due to its immiscibility with </w:t>
-      </w:r>
-      <w:r>
-        <w:rPr>
-          <w:rFonts w:ascii="Arial" w:hAnsi="Arial" w:cs="Arial"/>
-        </w:rPr>
-        <w:t>T</w:t>
-      </w:r>
-      <w:r>
-        <w:rPr>
-          <w:rFonts w:ascii="Arial" w:hAnsi="Arial" w:cs="Arial"/>
-        </w:rPr>
-        <w:t>PU solution. Th</w:t>
-      </w:r>
-      <w:r>
-        <w:rPr>
-          <w:rFonts w:ascii="Arial" w:hAnsi="Arial" w:cs="Arial"/>
-        </w:rPr>
-        <w:t xml:space="preserve">is </w:t>
-      </w:r>
-      <w:r>
-        <w:rPr>
-          <w:rFonts w:ascii="Arial" w:hAnsi="Arial" w:cs="Arial"/>
-        </w:rPr>
-        <w:t xml:space="preserve">process generates co-continuous phases in three dimensions, completed by </w:t>
-      </w:r>
-      <w:r>
-        <w:rPr>
-          <w:rFonts w:ascii="Arial" w:hAnsi="Arial" w:cs="Arial"/>
-        </w:rPr>
-        <w:t>dry</w:t>
-      </w:r>
-      <w:r>
-        <w:rPr>
-          <w:rFonts w:ascii="Arial" w:hAnsi="Arial" w:cs="Arial"/>
-        </w:rPr>
-        <w:t xml:space="preserve">ing that creates continuous porous structures within the PU matrices. </w:t>
-      </w:r>
-    </w:p>
-    <w:p>
-      <w:pPr>
-        <w:jc w:val="both"/>
-        <w:rPr>
-          <w:rFonts w:ascii="Arial" w:hAnsi="Arial" w:cs="Arial"/>
-        </w:rPr>
-      </w:pPr>
-      <w:r>
-        <w:rPr>
-          <w:rFonts w:ascii="Arial" w:hAnsi="Arial" w:cs="Arial"/>
-        </w:rPr>
-        <w:t>The resulting porous nanocomposite consists of randomly distributed AgNWs confined within porous polymer matrices (Fig. 2c), forming conductive percolation networks that bridge interconnected pores across multiple scales. Unlike conventional spin-coating processes, the PSFA method enables the fabrication of large, thin, yet adhesive electronic skins suitable for multimodal stress therapy. These devices are stretchable, ultrasoft, and provide conformal contact with the skin for enhanced comfort and unobtrusiveness (Fig. 2d–f). Additionally, the porous conductor demonstrates exceptional durability and reliability, with only a slight resistance change (R/R</w:t>
-      </w:r>
-      <w:r>
-        <w:rPr>
-          <w:rFonts w:ascii="Cambria Math" w:hAnsi="Cambria Math" w:cs="Cambria Math"/>
-        </w:rPr>
-        <w:t>₀</w:t>
-      </w:r>
-      <w:r>
-        <w:rPr>
-          <w:rFonts w:ascii="Arial" w:hAnsi="Arial" w:cs="Arial"/>
-        </w:rPr>
-        <w:t xml:space="preserve"> = 4.8) after 3,000 cycles of 25% stretching, compared to the non-porous control (R/R</w:t>
-      </w:r>
-      <w:r>
-        <w:rPr>
-          <w:rFonts w:ascii="Cambria Math" w:hAnsi="Cambria Math" w:cs="Cambria Math"/>
-        </w:rPr>
-        <w:t>₀</w:t>
-      </w:r>
-      <w:r>
-        <w:rPr>
-          <w:rFonts w:ascii="Arial" w:hAnsi="Arial" w:cs="Arial"/>
-        </w:rPr>
-        <w:t xml:space="preserve"> &gt; 200; Fig. 2h). The multiscale interconnected cellular structure further enhances porosity and breathability, facilitating skin perspiration (Fig. 2i) and improving long-term biocompatibility (Fig. 2j, k).</w:t>
-      </w:r>
-    </w:p>
-    <w:p>
-      <w:pPr>
-        <w:jc w:val="both"/>
-        <w:rPr>
-          <w:rFonts w:ascii="Arial" w:hAnsi="Arial" w:cs="Arial"/>
-        </w:rPr>
-      </w:pPr>
-      <w:r>
-        <w:rPr>
-          <w:rFonts w:ascii="Arial" w:hAnsi="Arial" w:cs="Arial"/>
-        </w:rPr>
-        <w:t>To evaluate the performance of our porous conductor for electrophysiological signal recording, we first examined the electrode-skin contact impedance. The ultrathin porous electrode showed notably reduced impedance compared to its thicker counterpart, primarily due to its intimate skin contact (Fig. 2l). Furthermore, electrooculogram (EOG) signals recorded before and after sweating using the porous on-skin sensors demonstrated quantitatively comparable patterns to those obtained with Ag/AgCl gel electrodes (Fig. 2m, n). Lastly, we present a comprehensive comparison of our Empatch with state-of-the-art materials fabricated by other methods, such as spin-coating and float assembly</w:t>
+        <w:t>spin-coating and float assembly</w:t>
       </w:r>
       <w:r>
         <w:rPr>

--- a/_projectFiles/_finalDocuments/Anxiety paper.docx
+++ b/_projectFiles/_finalDocuments/Anxiety paper.docx
@@ -17,7 +17,7 @@
           <w:b/>
           <w:bCs/>
         </w:rPr>
-        <w:t xml:space="preserve">Meta-Learning </w:t>
+        <w:t>Diffeomorphic</w:t>
       </w:r>
       <w:r>
         <w:rPr>
@@ -25,7 +25,7 @@
           <w:b/>
           <w:bCs/>
         </w:rPr>
-        <w:t xml:space="preserve">Bidirectional </w:t>
+        <w:t xml:space="preserve"> </w:t>
       </w:r>
       <w:r>
         <w:rPr>
@@ -33,7 +33,7 @@
           <w:b/>
           <w:bCs/>
         </w:rPr>
-        <w:t xml:space="preserve">Wavelet Neural Operators for Personalized Generative </w:t>
+        <w:t xml:space="preserve">Wavelet </w:t>
       </w:r>
       <w:r>
         <w:rPr>
@@ -41,7 +41,7 @@
           <w:b/>
           <w:bCs/>
         </w:rPr>
-        <w:t xml:space="preserve">Anxiety </w:t>
+        <w:t xml:space="preserve">Neural </w:t>
       </w:r>
       <w:r>
         <w:rPr>
@@ -49,168 +49,88 @@
           <w:b/>
           <w:bCs/>
         </w:rPr>
-        <w:t xml:space="preserve">Therapy via Affective Computing Electronic Skin </w:t>
-      </w:r>
-    </w:p>
-    <w:p>
-      <w:pPr>
-        <w:jc w:val="both"/>
-        <w:rPr>
-          <w:rFonts w:ascii="Arial" w:hAnsi="Arial" w:cs="Arial"/>
-        </w:rPr>
-      </w:pPr>
-      <w:r>
-        <w:rPr>
-          <w:rFonts w:ascii="Arial" w:hAnsi="Arial" w:cs="Arial"/>
-        </w:rPr>
-        <w:t>Samuel Solomon</w:t>
-      </w:r>
-      <w:r>
-        <w:rPr>
-          <w:rFonts w:ascii="Arial" w:hAnsi="Arial" w:cs="Arial"/>
-          <w:vertAlign w:val="superscript"/>
-        </w:rPr>
-        <w:t>1</w:t>
-      </w:r>
-      <w:r>
-        <w:rPr>
-          <w:rFonts w:ascii="Arial" w:hAnsi="Arial" w:cs="Arial"/>
-        </w:rPr>
-        <w:t xml:space="preserve">, </w:t>
-      </w:r>
-      <w:proofErr w:type="spellStart"/>
-      <w:r>
-        <w:rPr>
-          <w:rFonts w:ascii="Arial" w:hAnsi="Arial" w:cs="Arial"/>
-        </w:rPr>
-        <w:t>Yadong</w:t>
-      </w:r>
-      <w:proofErr w:type="spellEnd"/>
-      <w:r>
-        <w:rPr>
-          <w:rFonts w:ascii="Arial" w:hAnsi="Arial" w:cs="Arial"/>
-        </w:rPr>
-        <w:t xml:space="preserve"> Xu</w:t>
-      </w:r>
-      <w:r>
-        <w:rPr>
-          <w:rFonts w:ascii="Arial" w:hAnsi="Arial" w:cs="Arial"/>
-          <w:vertAlign w:val="superscript"/>
-        </w:rPr>
-        <w:t>1</w:t>
-      </w:r>
-      <w:r>
-        <w:rPr>
-          <w:rFonts w:ascii="Arial" w:hAnsi="Arial" w:cs="Arial"/>
-        </w:rPr>
-        <w:t xml:space="preserve">, </w:t>
-      </w:r>
-      <w:proofErr w:type="spellStart"/>
-      <w:r>
-        <w:rPr>
-          <w:rFonts w:ascii="Arial" w:hAnsi="Arial" w:cs="Arial"/>
-        </w:rPr>
-        <w:t>Ruixiao</w:t>
-      </w:r>
-      <w:proofErr w:type="spellEnd"/>
-      <w:r>
-        <w:rPr>
-          <w:rFonts w:ascii="Arial" w:hAnsi="Arial" w:cs="Arial"/>
-        </w:rPr>
-        <w:t xml:space="preserve"> Liu</w:t>
-      </w:r>
-      <w:r>
-        <w:rPr>
-          <w:rFonts w:ascii="Arial" w:hAnsi="Arial" w:cs="Arial"/>
-          <w:vertAlign w:val="superscript"/>
-        </w:rPr>
-        <w:t>1</w:t>
-      </w:r>
-      <w:r>
-        <w:rPr>
-          <w:rFonts w:ascii="Arial" w:hAnsi="Arial" w:cs="Arial"/>
-        </w:rPr>
-        <w:t xml:space="preserve">, Jadelynn Dao, José </w:t>
-      </w:r>
-      <w:proofErr w:type="spellStart"/>
-      <w:r>
-        <w:rPr>
-          <w:rFonts w:ascii="Arial" w:hAnsi="Arial" w:cs="Arial"/>
-        </w:rPr>
-        <w:t>Lasalde</w:t>
-      </w:r>
-      <w:proofErr w:type="spellEnd"/>
-      <w:r>
-        <w:rPr>
-          <w:rFonts w:ascii="Arial" w:hAnsi="Arial" w:cs="Arial"/>
-        </w:rPr>
-        <w:t xml:space="preserve"> Ramírez, </w:t>
-      </w:r>
-      <w:proofErr w:type="spellStart"/>
-      <w:r>
-        <w:rPr>
-          <w:rFonts w:ascii="Arial" w:hAnsi="Arial" w:cs="Arial"/>
-        </w:rPr>
-        <w:t>Jihong</w:t>
-      </w:r>
-      <w:proofErr w:type="spellEnd"/>
-      <w:r>
-        <w:rPr>
-          <w:rFonts w:ascii="Arial" w:hAnsi="Arial" w:cs="Arial"/>
-        </w:rPr>
-        <w:t xml:space="preserve"> Min, Dickson Yao,</w:t>
-      </w:r>
-      <w:r>
-        <w:rPr>
-          <w:rFonts w:ascii="Arial" w:hAnsi="Arial" w:cs="Arial"/>
-        </w:rPr>
-        <w:t xml:space="preserve"> Sarah Solomon,</w:t>
-      </w:r>
-      <w:r>
-        <w:rPr>
-          <w:rFonts w:ascii="Arial" w:hAnsi="Arial" w:cs="Arial"/>
-        </w:rPr>
-        <w:t xml:space="preserve"> </w:t>
-      </w:r>
-      <w:proofErr w:type="spellStart"/>
-      <w:r>
-        <w:rPr>
-          <w:rFonts w:ascii="Arial" w:hAnsi="Arial" w:cs="Arial"/>
-        </w:rPr>
-        <w:t>Canran</w:t>
-      </w:r>
-      <w:proofErr w:type="spellEnd"/>
-      <w:r>
-        <w:rPr>
-          <w:rFonts w:ascii="Arial" w:hAnsi="Arial" w:cs="Arial"/>
-        </w:rPr>
-        <w:t xml:space="preserve"> Wang, Daniel Mukasa, Wei Gao </w:t>
-      </w:r>
-    </w:p>
-    <w:p>
-      <w:pPr>
-        <w:jc w:val="both"/>
-        <w:rPr>
-          <w:rFonts w:ascii="Arial" w:hAnsi="Arial" w:cs="Arial"/>
-        </w:rPr>
-      </w:pPr>
-    </w:p>
-    <w:p>
-      <w:pPr>
-        <w:jc w:val="both"/>
+        <w:t xml:space="preserve">Operators for Personalized Generative </w:t>
+      </w:r>
+      <w:r>
         <w:rPr>
           <w:rFonts w:ascii="Arial" w:hAnsi="Arial" w:cs="Arial"/>
           <w:b/>
           <w:bCs/>
         </w:rPr>
-      </w:pPr>
+        <w:t xml:space="preserve">Anxiety </w:t>
+      </w:r>
       <w:r>
         <w:rPr>
           <w:rFonts w:ascii="Arial" w:hAnsi="Arial" w:cs="Arial"/>
           <w:b/>
           <w:bCs/>
         </w:rPr>
-        <w:t>Abstract.</w:t>
+        <w:t xml:space="preserve">Therapy via Affective Computing Electronic Skin </w:t>
+      </w:r>
+    </w:p>
+    <w:p>
+      <w:pPr>
+        <w:jc w:val="both"/>
+        <w:rPr>
+          <w:rFonts w:ascii="Arial" w:hAnsi="Arial" w:cs="Arial"/>
+        </w:rPr>
+      </w:pPr>
+      <w:r>
+        <w:rPr>
+          <w:rFonts w:ascii="Arial" w:hAnsi="Arial" w:cs="Arial"/>
+        </w:rPr>
+        <w:t>Samuel Solomon</w:t>
+      </w:r>
+      <w:r>
+        <w:rPr>
+          <w:rFonts w:ascii="Arial" w:hAnsi="Arial" w:cs="Arial"/>
+          <w:vertAlign w:val="superscript"/>
+        </w:rPr>
+        <w:t>1</w:t>
+      </w:r>
+      <w:r>
+        <w:rPr>
+          <w:rFonts w:ascii="Arial" w:hAnsi="Arial" w:cs="Arial"/>
+        </w:rPr>
+        <w:t>, Yadong Xu</w:t>
+      </w:r>
+      <w:r>
+        <w:rPr>
+          <w:rFonts w:ascii="Arial" w:hAnsi="Arial" w:cs="Arial"/>
+          <w:vertAlign w:val="superscript"/>
+        </w:rPr>
+        <w:t>1</w:t>
+      </w:r>
+      <w:r>
+        <w:rPr>
+          <w:rFonts w:ascii="Arial" w:hAnsi="Arial" w:cs="Arial"/>
+        </w:rPr>
+        <w:t>, Ruixiao Liu</w:t>
+      </w:r>
+      <w:r>
+        <w:rPr>
+          <w:rFonts w:ascii="Arial" w:hAnsi="Arial" w:cs="Arial"/>
+          <w:vertAlign w:val="superscript"/>
+        </w:rPr>
+        <w:t>1</w:t>
+      </w:r>
+      <w:r>
+        <w:rPr>
+          <w:rFonts w:ascii="Arial" w:hAnsi="Arial" w:cs="Arial"/>
+        </w:rPr>
+        <w:t>, Jadelynn Dao, José Lasalde Ramírez, Jihong Min, Dickson Yao,</w:t>
+      </w:r>
+      <w:r>
+        <w:rPr>
+          <w:rFonts w:ascii="Arial" w:hAnsi="Arial" w:cs="Arial"/>
+        </w:rPr>
+        <w:t xml:space="preserve"> Sarah Solomon,</w:t>
+      </w:r>
+      <w:r>
+        <w:rPr>
+          <w:rFonts w:ascii="Arial" w:hAnsi="Arial" w:cs="Arial"/>
+        </w:rPr>
+        <w:t xml:space="preserve"> Canran Wang, Daniel Mukasa, Wei Gao </w:t>
       </w:r>
     </w:p>
     <w:p>
@@ -236,6 +156,32 @@
           <w:b/>
           <w:bCs/>
         </w:rPr>
+        <w:t>Abstract.</w:t>
+      </w:r>
+    </w:p>
+    <w:p>
+      <w:pPr>
+        <w:jc w:val="both"/>
+        <w:rPr>
+          <w:rFonts w:ascii="Arial" w:hAnsi="Arial" w:cs="Arial"/>
+        </w:rPr>
+      </w:pPr>
+    </w:p>
+    <w:p>
+      <w:pPr>
+        <w:jc w:val="both"/>
+        <w:rPr>
+          <w:rFonts w:ascii="Arial" w:hAnsi="Arial" w:cs="Arial"/>
+          <w:b/>
+          <w:bCs/>
+        </w:rPr>
+      </w:pPr>
+      <w:r>
+        <w:rPr>
+          <w:rFonts w:ascii="Arial" w:hAnsi="Arial" w:cs="Arial"/>
+          <w:b/>
+          <w:bCs/>
+        </w:rPr>
         <w:t>Introduction.</w:t>
       </w:r>
     </w:p>
@@ -250,7 +196,55 @@
         <w:rPr>
           <w:rFonts w:ascii="Arial" w:hAnsi="Arial" w:cs="Arial"/>
         </w:rPr>
-        <w:t xml:space="preserve">Physiological responses form the foundation of our emotional experiences, yet the exact mechanism by which vital signs map to human emotions </w:t>
+        <w:t xml:space="preserve">Physiological responses </w:t>
+      </w:r>
+      <w:r>
+        <w:rPr>
+          <w:rFonts w:ascii="Arial" w:hAnsi="Arial" w:cs="Arial"/>
+        </w:rPr>
+        <w:t xml:space="preserve">are the causal foundation </w:t>
+      </w:r>
+      <w:r>
+        <w:rPr>
+          <w:rFonts w:ascii="Arial" w:hAnsi="Arial" w:cs="Arial"/>
+        </w:rPr>
+        <w:t>of</w:t>
+      </w:r>
+      <w:r>
+        <w:rPr>
+          <w:rFonts w:ascii="Arial" w:hAnsi="Arial" w:cs="Arial"/>
+        </w:rPr>
+        <w:t xml:space="preserve"> any</w:t>
+      </w:r>
+      <w:r>
+        <w:rPr>
+          <w:rFonts w:ascii="Arial" w:hAnsi="Arial" w:cs="Arial"/>
+        </w:rPr>
+        <w:t xml:space="preserve"> emotional </w:t>
+      </w:r>
+      <w:r>
+        <w:rPr>
+          <w:rFonts w:ascii="Arial" w:hAnsi="Arial" w:cs="Arial"/>
+        </w:rPr>
+        <w:t>state</w:t>
+      </w:r>
+      <w:r>
+        <w:rPr>
+          <w:rFonts w:ascii="Arial" w:hAnsi="Arial" w:cs="Arial"/>
+        </w:rPr>
+        <w:t xml:space="preserve">, yet the exact mechanism by which vital signs map </w:t>
+      </w:r>
+      <w:r>
+        <w:rPr>
+          <w:rFonts w:ascii="Arial" w:hAnsi="Arial" w:cs="Arial"/>
+        </w:rPr>
+        <w:t xml:space="preserve">human </w:t>
+      </w:r>
+      <w:r>
+        <w:rPr>
+          <w:rFonts w:ascii="Arial" w:hAnsi="Arial" w:cs="Arial"/>
+        </w:rPr>
+        <w:t xml:space="preserve">emotions </w:t>
       </w:r>
       <w:r>
         <w:rPr>
@@ -274,7 +268,91 @@
         <w:rPr>
           <w:rFonts w:ascii="Arial" w:hAnsi="Arial" w:cs="Arial"/>
         </w:rPr>
-        <w:t xml:space="preserve"> established. Nevertheless, reproducible physiological reactions and facial expressions in humans and animals are strongly linked to emotional states, as examined by Darwin in his 1872 book </w:t>
+        <w:t xml:space="preserve"> established. </w:t>
+      </w:r>
+      <w:r>
+        <w:rPr>
+          <w:rFonts w:ascii="Arial" w:hAnsi="Arial" w:cs="Arial"/>
+        </w:rPr>
+        <w:t>Despite this missing link</w:t>
+      </w:r>
+      <w:r>
+        <w:rPr>
+          <w:rFonts w:ascii="Arial" w:hAnsi="Arial" w:cs="Arial"/>
+        </w:rPr>
+        <w:t xml:space="preserve">, reproducible physiological reactions and facial expressions in humans and animals are strongly linked to </w:t>
+      </w:r>
+      <w:r>
+        <w:rPr>
+          <w:rFonts w:ascii="Arial" w:hAnsi="Arial" w:cs="Arial"/>
+        </w:rPr>
+        <w:t xml:space="preserve">discrete </w:t>
+      </w:r>
+      <w:r>
+        <w:rPr>
+          <w:rFonts w:ascii="Arial" w:hAnsi="Arial" w:cs="Arial"/>
+        </w:rPr>
+        <w:t xml:space="preserve">emotional </w:t>
+      </w:r>
+      <w:r>
+        <w:rPr>
+          <w:rFonts w:ascii="Arial" w:hAnsi="Arial" w:cs="Arial"/>
+        </w:rPr>
+        <w:t>experiences</w:t>
+      </w:r>
+      <w:r>
+        <w:rPr>
+          <w:rFonts w:ascii="Arial" w:hAnsi="Arial" w:cs="Arial"/>
+        </w:rPr>
+        <w:t xml:space="preserve">, as </w:t>
+      </w:r>
+      <w:r>
+        <w:rPr>
+          <w:rFonts w:ascii="Arial" w:hAnsi="Arial" w:cs="Arial"/>
+        </w:rPr>
+        <w:t xml:space="preserve">first </w:t>
+      </w:r>
+      <w:r>
+        <w:rPr>
+          <w:rFonts w:ascii="Arial" w:hAnsi="Arial" w:cs="Arial"/>
+        </w:rPr>
+        <w:t xml:space="preserve">examined </w:t>
+      </w:r>
+      <w:r>
+        <w:rPr>
+          <w:rFonts w:ascii="Arial" w:hAnsi="Arial" w:cs="Arial"/>
+        </w:rPr>
+        <w:t>within</w:t>
+      </w:r>
+      <w:r>
+        <w:rPr>
+          <w:rFonts w:ascii="Arial" w:hAnsi="Arial" w:cs="Arial"/>
+        </w:rPr>
+        <w:t xml:space="preserve"> Darwin</w:t>
+      </w:r>
+      <w:r>
+        <w:rPr>
+          <w:rFonts w:ascii="Arial" w:hAnsi="Arial" w:cs="Arial"/>
+        </w:rPr>
+        <w:t>’s</w:t>
+      </w:r>
+      <w:r>
+        <w:rPr>
+          <w:rFonts w:ascii="Arial" w:hAnsi="Arial" w:cs="Arial"/>
+        </w:rPr>
+        <w:t xml:space="preserve"> </w:t>
+      </w:r>
+      <w:r>
+        <w:rPr>
+          <w:rFonts w:ascii="Arial" w:hAnsi="Arial" w:cs="Arial"/>
+        </w:rPr>
+        <w:t xml:space="preserve">1872 </w:t>
+      </w:r>
+      <w:r>
+        <w:rPr>
+          <w:rFonts w:ascii="Arial" w:hAnsi="Arial" w:cs="Arial"/>
+        </w:rPr>
+        <w:t xml:space="preserve">seminal work </w:t>
       </w:r>
       <w:r>
         <w:rPr>
@@ -288,7 +366,43 @@
         <w:rPr>
           <w:rFonts w:ascii="Arial" w:hAnsi="Arial" w:cs="Arial"/>
         </w:rPr>
-        <w:t xml:space="preserve">. This connection </w:t>
+        <w:t xml:space="preserve">. This </w:t>
+      </w:r>
+      <w:r>
+        <w:rPr>
+          <w:rFonts w:ascii="Arial" w:hAnsi="Arial" w:cs="Arial"/>
+        </w:rPr>
+        <w:t xml:space="preserve">unintuitive </w:t>
+      </w:r>
+      <w:r>
+        <w:rPr>
+          <w:rFonts w:ascii="Arial" w:hAnsi="Arial" w:cs="Arial"/>
+        </w:rPr>
+        <w:t xml:space="preserve">universal </w:t>
+      </w:r>
+      <w:r>
+        <w:rPr>
+          <w:rFonts w:ascii="Arial" w:hAnsi="Arial" w:cs="Arial"/>
+        </w:rPr>
+        <w:t xml:space="preserve">connection </w:t>
+      </w:r>
+      <w:r>
+        <w:rPr>
+          <w:rFonts w:ascii="Arial" w:hAnsi="Arial" w:cs="Arial"/>
+        </w:rPr>
+        <w:t xml:space="preserve">between affective </w:t>
+      </w:r>
+      <w:r>
+        <w:rPr>
+          <w:rFonts w:ascii="Arial" w:hAnsi="Arial" w:cs="Arial"/>
+        </w:rPr>
+        <w:t>and physiological states</w:t>
+      </w:r>
+      <w:r>
+        <w:rPr>
+          <w:rFonts w:ascii="Arial" w:hAnsi="Arial" w:cs="Arial"/>
+        </w:rPr>
+        <w:t xml:space="preserve"> </w:t>
       </w:r>
       <w:r>
         <w:rPr>
@@ -300,21 +414,105 @@
         <w:rPr>
           <w:rFonts w:ascii="Arial" w:hAnsi="Arial" w:cs="Arial"/>
         </w:rPr>
-        <w:t xml:space="preserve">suggests that emotions are intrinsically linked to physical states, though it remains unclear how emotions arise from physiology. </w:t>
-      </w:r>
-    </w:p>
-    <w:p>
-      <w:pPr>
-        <w:jc w:val="both"/>
-        <w:rPr>
-          <w:rFonts w:ascii="Arial" w:hAnsi="Arial" w:cs="Arial"/>
-        </w:rPr>
-      </w:pPr>
-      <w:r>
-        <w:rPr>
-          <w:rFonts w:ascii="Arial" w:hAnsi="Arial" w:cs="Arial"/>
-        </w:rPr>
-        <w:t xml:space="preserve">The two-factor model, one of the prevailing emotion theories, posits that physiological changes precede </w:t>
+        <w:t xml:space="preserve">suggests that emotions are intrinsically linked to physical </w:t>
+      </w:r>
+      <w:r>
+        <w:rPr>
+          <w:rFonts w:ascii="Arial" w:hAnsi="Arial" w:cs="Arial"/>
+        </w:rPr>
+        <w:t>processes</w:t>
+      </w:r>
+      <w:r>
+        <w:rPr>
+          <w:rFonts w:ascii="Arial" w:hAnsi="Arial" w:cs="Arial"/>
+        </w:rPr>
+        <w:t xml:space="preserve">, </w:t>
+      </w:r>
+      <w:r>
+        <w:rPr>
+          <w:rFonts w:ascii="Arial" w:hAnsi="Arial" w:cs="Arial"/>
+        </w:rPr>
+        <w:t>al</w:t>
+      </w:r>
+      <w:r>
+        <w:rPr>
+          <w:rFonts w:ascii="Arial" w:hAnsi="Arial" w:cs="Arial"/>
+        </w:rPr>
+        <w:t>thoug</w:t>
+      </w:r>
+      <w:r>
+        <w:rPr>
+          <w:rFonts w:ascii="Arial" w:hAnsi="Arial" w:cs="Arial"/>
+        </w:rPr>
+        <w:t xml:space="preserve">h </w:t>
+      </w:r>
+      <w:r>
+        <w:rPr>
+          <w:rFonts w:ascii="Arial" w:hAnsi="Arial" w:cs="Arial"/>
+        </w:rPr>
+        <w:t xml:space="preserve">it remains unclear </w:t>
+      </w:r>
+      <w:r>
+        <w:rPr>
+          <w:rFonts w:ascii="Arial" w:hAnsi="Arial" w:cs="Arial"/>
+        </w:rPr>
+        <w:t xml:space="preserve">within the scientific literature </w:t>
+      </w:r>
+      <w:r>
+        <w:rPr>
+          <w:rFonts w:ascii="Arial" w:hAnsi="Arial" w:cs="Arial"/>
+        </w:rPr>
+        <w:t>how emotions arise from physiology</w:t>
+      </w:r>
+      <w:r>
+        <w:rPr>
+          <w:rFonts w:ascii="Arial" w:hAnsi="Arial" w:cs="Arial"/>
+        </w:rPr>
+        <w:t xml:space="preserve">, hindering the development </w:t>
+      </w:r>
+      <w:r>
+        <w:rPr>
+          <w:rFonts w:ascii="Arial" w:hAnsi="Arial" w:cs="Arial"/>
+        </w:rPr>
+        <w:t xml:space="preserve">of </w:t>
+      </w:r>
+      <w:r>
+        <w:rPr>
+          <w:rFonts w:ascii="Arial" w:hAnsi="Arial" w:cs="Arial"/>
+        </w:rPr>
+        <w:t>any generalizable physio-emotion model and autonomous anxiety therapy.</w:t>
+      </w:r>
+      <w:r>
+        <w:rPr>
+          <w:rFonts w:ascii="Arial" w:hAnsi="Arial" w:cs="Arial"/>
+        </w:rPr>
+        <w:t xml:space="preserve"> </w:t>
+      </w:r>
+    </w:p>
+    <w:p>
+      <w:pPr>
+        <w:jc w:val="both"/>
+        <w:rPr>
+          <w:rFonts w:ascii="Arial" w:hAnsi="Arial" w:cs="Arial"/>
+        </w:rPr>
+      </w:pPr>
+      <w:r>
+        <w:rPr>
+          <w:rFonts w:ascii="Arial" w:hAnsi="Arial" w:cs="Arial"/>
+        </w:rPr>
+        <w:t>The two-factor model, one of the prevailing emotion theories, posits that physiological changes precede</w:t>
+      </w:r>
+      <w:r>
+        <w:rPr>
+          <w:rFonts w:ascii="Arial" w:hAnsi="Arial" w:cs="Arial"/>
+        </w:rPr>
+        <w:t>, and hence causal to,</w:t>
+      </w:r>
+      <w:r>
+        <w:rPr>
+          <w:rFonts w:ascii="Arial" w:hAnsi="Arial" w:cs="Arial"/>
+        </w:rPr>
+        <w:t xml:space="preserve"> </w:t>
       </w:r>
       <w:r>
         <w:rPr>
@@ -338,13 +536,115 @@
         <w:rPr>
           <w:rFonts w:ascii="Arial" w:hAnsi="Arial" w:cs="Arial"/>
         </w:rPr>
-        <w:t xml:space="preserve"> as a feeling</w:t>
-      </w:r>
-      <w:r>
-        <w:rPr>
-          <w:rFonts w:ascii="Arial" w:hAnsi="Arial" w:cs="Arial"/>
-        </w:rPr>
-        <w:t xml:space="preserve">. For instance, an increased heart rate or rapid breathing might be processed by the brain as anxiety or excitement, depending on contextual cues. Paul Ekman’s pioneering work focused on linking facial expressions to specific emotions, demonstrating that certain </w:t>
+        <w:t xml:space="preserve"> as a </w:t>
+      </w:r>
+      <w:r>
+        <w:rPr>
+          <w:rFonts w:ascii="Arial" w:hAnsi="Arial" w:cs="Arial"/>
+        </w:rPr>
+        <w:t>‘</w:t>
+      </w:r>
+      <w:r>
+        <w:rPr>
+          <w:rFonts w:ascii="Arial" w:hAnsi="Arial" w:cs="Arial"/>
+        </w:rPr>
+        <w:t>feeling</w:t>
+      </w:r>
+      <w:r>
+        <w:rPr>
+          <w:rFonts w:ascii="Arial" w:hAnsi="Arial" w:cs="Arial"/>
+        </w:rPr>
+        <w:t>’</w:t>
+      </w:r>
+      <w:r>
+        <w:rPr>
+          <w:rFonts w:ascii="Arial" w:hAnsi="Arial" w:cs="Arial"/>
+        </w:rPr>
+        <w:t xml:space="preserve">. For instance, an increased heart rate or rapid breathing might be processed by the brain as anxiety or excitement, depending on contextual cues. </w:t>
+      </w:r>
+      <w:r>
+        <w:rPr>
+          <w:rFonts w:ascii="Arial" w:hAnsi="Arial" w:cs="Arial"/>
+        </w:rPr>
+        <w:t xml:space="preserve">The first quantitative </w:t>
+      </w:r>
+      <w:r>
+        <w:rPr>
+          <w:rFonts w:ascii="Arial" w:hAnsi="Arial" w:cs="Arial"/>
+        </w:rPr>
+        <w:t>physio-emotion model was proposed by</w:t>
+      </w:r>
+      <w:r>
+        <w:rPr>
+          <w:rFonts w:ascii="Arial" w:hAnsi="Arial" w:cs="Arial"/>
+        </w:rPr>
+        <w:t xml:space="preserve"> P</w:t>
+      </w:r>
+      <w:r>
+        <w:rPr>
+          <w:rFonts w:ascii="Arial" w:hAnsi="Arial" w:cs="Arial"/>
+        </w:rPr>
+        <w:t xml:space="preserve">aul Ekman </w:t>
+      </w:r>
+      <w:r>
+        <w:rPr>
+          <w:rFonts w:ascii="Arial" w:hAnsi="Arial" w:cs="Arial"/>
+        </w:rPr>
+        <w:t>through</w:t>
+      </w:r>
+      <w:r>
+        <w:rPr>
+          <w:rFonts w:ascii="Arial" w:hAnsi="Arial" w:cs="Arial"/>
+        </w:rPr>
+        <w:t xml:space="preserve"> linking </w:t>
+      </w:r>
+      <w:r>
+        <w:rPr>
+          <w:rFonts w:ascii="Arial" w:hAnsi="Arial" w:cs="Arial"/>
+        </w:rPr>
+        <w:t xml:space="preserve">static </w:t>
+      </w:r>
+      <w:r>
+        <w:rPr>
+          <w:rFonts w:ascii="Arial" w:hAnsi="Arial" w:cs="Arial"/>
+        </w:rPr>
+        <w:t xml:space="preserve">facial expressions to </w:t>
+      </w:r>
+      <w:r>
+        <w:rPr>
+          <w:rFonts w:ascii="Arial" w:hAnsi="Arial" w:cs="Arial"/>
+        </w:rPr>
+        <w:t>discrete</w:t>
+      </w:r>
+      <w:r>
+        <w:rPr>
+          <w:rFonts w:ascii="Arial" w:hAnsi="Arial" w:cs="Arial"/>
+        </w:rPr>
+        <w:t xml:space="preserve"> emotions</w:t>
+      </w:r>
+      <w:r>
+        <w:rPr>
+          <w:rFonts w:ascii="Arial" w:hAnsi="Arial" w:cs="Arial"/>
+        </w:rPr>
+        <w:t xml:space="preserve"> </w:t>
+      </w:r>
+      <w:r>
+        <w:rPr>
+          <w:rFonts w:ascii="Arial" w:hAnsi="Arial" w:cs="Arial"/>
+        </w:rPr>
+        <w:t>using</w:t>
+      </w:r>
+      <w:r>
+        <w:rPr>
+          <w:rFonts w:ascii="Arial" w:hAnsi="Arial" w:cs="Arial"/>
+        </w:rPr>
+        <w:t xml:space="preserve"> decision trees</w:t>
+      </w:r>
+      <w:r>
+        <w:rPr>
+          <w:rFonts w:ascii="Arial" w:hAnsi="Arial" w:cs="Arial"/>
+        </w:rPr>
+        <w:t xml:space="preserve">, demonstrating that certain </w:t>
       </w:r>
       <w:r>
         <w:rPr>
@@ -368,7 +668,19 @@
         <w:rPr>
           <w:rFonts w:ascii="Arial" w:hAnsi="Arial" w:cs="Arial"/>
         </w:rPr>
-        <w:t xml:space="preserve"> across cultures. Further analysis by Matsumoto and Willingham in 2009 confirmed that these physical responses are not socially learned</w:t>
+        <w:t xml:space="preserve"> across cultures</w:t>
+      </w:r>
+      <w:r>
+        <w:rPr>
+          <w:rFonts w:ascii="Arial" w:hAnsi="Arial" w:cs="Arial"/>
+        </w:rPr>
+        <w:t>.</w:t>
+      </w:r>
+      <w:r>
+        <w:rPr>
+          <w:rFonts w:ascii="Arial" w:hAnsi="Arial" w:cs="Arial"/>
+        </w:rPr>
+        <w:t xml:space="preserve"> Further analysis by Matsumoto and Willingham in 2009 confirmed that these physical responses are not socially learned</w:t>
       </w:r>
       <w:r>
         <w:rPr>
@@ -380,7 +692,7 @@
         <w:rPr>
           <w:rFonts w:ascii="Arial" w:hAnsi="Arial" w:cs="Arial"/>
         </w:rPr>
-        <w:t xml:space="preserve"> even blind and deaf athletes exhibit predictable physiological reactions to emotion</w:t>
+        <w:t xml:space="preserve"> even blind and deaf athletes exhibit predictable reactions to emotion</w:t>
       </w:r>
       <w:r>
         <w:rPr>
@@ -392,7 +704,43 @@
         <w:rPr>
           <w:rFonts w:ascii="Arial" w:hAnsi="Arial" w:cs="Arial"/>
         </w:rPr>
-        <w:t xml:space="preserve">. This is partly due to an evolutionary adaptation where physiological responses compensate for potential threats—such as squinting </w:t>
+        <w:t xml:space="preserve">. This is partly due to an evolutionary adaptation </w:t>
+      </w:r>
+      <w:r>
+        <w:rPr>
+          <w:rFonts w:ascii="Arial" w:hAnsi="Arial" w:cs="Arial"/>
+        </w:rPr>
+        <w:t>as</w:t>
+      </w:r>
+      <w:r>
+        <w:rPr>
+          <w:rFonts w:ascii="Arial" w:hAnsi="Arial" w:cs="Arial"/>
+        </w:rPr>
+        <w:t xml:space="preserve"> </w:t>
+      </w:r>
+      <w:r>
+        <w:rPr>
+          <w:rFonts w:ascii="Arial" w:hAnsi="Arial" w:cs="Arial"/>
+        </w:rPr>
+        <w:t>the body</w:t>
+      </w:r>
+      <w:r>
+        <w:rPr>
+          <w:rFonts w:ascii="Arial" w:hAnsi="Arial" w:cs="Arial"/>
+        </w:rPr>
+        <w:t xml:space="preserve"> </w:t>
+      </w:r>
+      <w:r>
+        <w:rPr>
+          <w:rFonts w:ascii="Arial" w:hAnsi="Arial" w:cs="Arial"/>
+        </w:rPr>
+        <w:t>reacts to</w:t>
+      </w:r>
+      <w:r>
+        <w:rPr>
+          <w:rFonts w:ascii="Arial" w:hAnsi="Arial" w:cs="Arial"/>
+        </w:rPr>
+        <w:t xml:space="preserve"> potential threats—such as squinting </w:t>
       </w:r>
       <w:r>
         <w:rPr>
@@ -404,13 +752,207 @@
         <w:rPr>
           <w:rFonts w:ascii="Arial" w:hAnsi="Arial" w:cs="Arial"/>
         </w:rPr>
-        <w:t xml:space="preserve">to block harmful stimuli from entering the body. While rapid processing and reaction to physiological cues are a core function of the human body, the intricacies of how this occurs are not fully understood. Modern approaches using machine learning and wearable devices are now exploring how </w:t>
-      </w:r>
-      <w:r>
-        <w:rPr>
-          <w:rFonts w:ascii="Arial" w:hAnsi="Arial" w:cs="Arial"/>
-        </w:rPr>
-        <w:t xml:space="preserve">everyday </w:t>
+        <w:t xml:space="preserve">to block harmful stimuli from entering the body. </w:t>
+      </w:r>
+      <w:r>
+        <w:rPr>
+          <w:rFonts w:ascii="Arial" w:hAnsi="Arial" w:cs="Arial"/>
+        </w:rPr>
+        <w:t xml:space="preserve">Despite the overwhelming </w:t>
+      </w:r>
+      <w:r>
+        <w:rPr>
+          <w:rFonts w:ascii="Arial" w:hAnsi="Arial" w:cs="Arial"/>
+        </w:rPr>
+        <w:t>theoretical and empirical evidence linking the mind and body</w:t>
+      </w:r>
+      <w:r>
+        <w:rPr>
+          <w:rFonts w:ascii="Arial" w:hAnsi="Arial" w:cs="Arial"/>
+        </w:rPr>
+        <w:t xml:space="preserve">, </w:t>
+      </w:r>
+      <w:r>
+        <w:rPr>
+          <w:rFonts w:ascii="Arial" w:hAnsi="Arial" w:cs="Arial"/>
+        </w:rPr>
+        <w:t>Paul Ekman</w:t>
+      </w:r>
+      <w:r>
+        <w:rPr>
+          <w:rFonts w:ascii="Arial" w:hAnsi="Arial" w:cs="Arial"/>
+        </w:rPr>
+        <w:t xml:space="preserve"> was unable to isolate a single physiological </w:t>
+      </w:r>
+      <w:r>
+        <w:rPr>
+          <w:rFonts w:ascii="Arial" w:hAnsi="Arial" w:cs="Arial"/>
+        </w:rPr>
+        <w:t xml:space="preserve">causal </w:t>
+      </w:r>
+      <w:r>
+        <w:rPr>
+          <w:rFonts w:ascii="Arial" w:hAnsi="Arial" w:cs="Arial"/>
+        </w:rPr>
+        <w:t xml:space="preserve">impulse that yields a deterministic emotional state, partly due to subjective emotion interpretations, </w:t>
+      </w:r>
+      <w:r>
+        <w:rPr>
+          <w:rFonts w:ascii="Arial" w:hAnsi="Arial" w:cs="Arial"/>
+        </w:rPr>
+        <w:t>training on</w:t>
+      </w:r>
+      <w:r>
+        <w:rPr>
+          <w:rFonts w:ascii="Arial" w:hAnsi="Arial" w:cs="Arial"/>
+        </w:rPr>
+        <w:t xml:space="preserve"> non-causal</w:t>
+      </w:r>
+      <w:r>
+        <w:rPr>
+          <w:rFonts w:ascii="Arial" w:hAnsi="Arial" w:cs="Arial"/>
+        </w:rPr>
+        <w:t>ly correlated</w:t>
+      </w:r>
+      <w:r>
+        <w:rPr>
+          <w:rFonts w:ascii="Arial" w:hAnsi="Arial" w:cs="Arial"/>
+        </w:rPr>
+        <w:t xml:space="preserve"> physiological cues, and a lack of high-quality </w:t>
+      </w:r>
+      <w:r>
+        <w:rPr>
+          <w:rFonts w:ascii="Arial" w:hAnsi="Arial" w:cs="Arial"/>
+        </w:rPr>
+        <w:t xml:space="preserve">large </w:t>
+      </w:r>
+      <w:r>
+        <w:rPr>
+          <w:rFonts w:ascii="Arial" w:hAnsi="Arial" w:cs="Arial"/>
+        </w:rPr>
+        <w:t>datasets.</w:t>
+      </w:r>
+    </w:p>
+    <w:p>
+      <w:pPr>
+        <w:jc w:val="both"/>
+        <w:rPr>
+          <w:rFonts w:ascii="Arial" w:hAnsi="Arial" w:cs="Arial"/>
+        </w:rPr>
+      </w:pPr>
+      <w:r>
+        <w:rPr>
+          <w:rFonts w:ascii="Arial" w:hAnsi="Arial" w:cs="Arial"/>
+        </w:rPr>
+        <w:t xml:space="preserve">In this work, we present a new way of handling physiological data that overcomes the current barriers in meta-training sparsely sampled out-of-domain </w:t>
+      </w:r>
+      <w:r>
+        <w:rPr>
+          <w:rFonts w:ascii="Arial" w:hAnsi="Arial" w:cs="Arial"/>
+        </w:rPr>
+        <w:t xml:space="preserve">physio-emotion </w:t>
+      </w:r>
+      <w:r>
+        <w:rPr>
+          <w:rFonts w:ascii="Arial" w:hAnsi="Arial" w:cs="Arial"/>
+        </w:rPr>
+        <w:t xml:space="preserve">datasets </w:t>
+      </w:r>
+      <w:r>
+        <w:rPr>
+          <w:rFonts w:ascii="Arial" w:hAnsi="Arial" w:cs="Arial"/>
+        </w:rPr>
+        <w:t>through a</w:t>
+      </w:r>
+      <w:r>
+        <w:rPr>
+          <w:rFonts w:ascii="Arial" w:hAnsi="Arial" w:cs="Arial"/>
+        </w:rPr>
+        <w:t xml:space="preserve"> new technique called observational learning (OL). We define observational learning as</w:t>
+      </w:r>
+      <w:r>
+        <w:rPr>
+          <w:rFonts w:ascii="Arial" w:hAnsi="Arial" w:cs="Arial"/>
+        </w:rPr>
+        <w:t xml:space="preserve"> a</w:t>
+      </w:r>
+      <w:r>
+        <w:rPr>
+          <w:rFonts w:ascii="Arial" w:hAnsi="Arial" w:cs="Arial"/>
+        </w:rPr>
+        <w:t xml:space="preserve"> machine learning </w:t>
+      </w:r>
+      <w:r>
+        <w:rPr>
+          <w:rFonts w:ascii="Arial" w:hAnsi="Arial" w:cs="Arial"/>
+        </w:rPr>
+        <w:t xml:space="preserve">framework that mimics the scientific method </w:t>
+      </w:r>
+      <w:r>
+        <w:rPr>
+          <w:rFonts w:ascii="Arial" w:hAnsi="Arial" w:cs="Arial"/>
+        </w:rPr>
+        <w:t>of</w:t>
+      </w:r>
+      <w:r>
+        <w:rPr>
+          <w:rFonts w:ascii="Arial" w:hAnsi="Arial" w:cs="Arial"/>
+        </w:rPr>
+        <w:t xml:space="preserve"> probing a system and observing the resulting perturbations. </w:t>
+      </w:r>
+      <w:r>
+        <w:rPr>
+          <w:rFonts w:ascii="Arial" w:hAnsi="Arial" w:cs="Arial"/>
+        </w:rPr>
+        <w:t>Within a neural architecture</w:t>
+      </w:r>
+      <w:r>
+        <w:rPr>
+          <w:rFonts w:ascii="Arial" w:hAnsi="Arial" w:cs="Arial"/>
+        </w:rPr>
+        <w:t xml:space="preserve">, each physiological signal (an observable event) is treated as a response </w:t>
+      </w:r>
+      <w:r>
+        <w:rPr>
+          <w:rFonts w:ascii="Arial" w:hAnsi="Arial" w:cs="Arial"/>
+        </w:rPr>
+        <w:t xml:space="preserve">that is </w:t>
+      </w:r>
+      <w:r>
+        <w:rPr>
+          <w:rFonts w:ascii="Arial" w:hAnsi="Arial" w:cs="Arial"/>
+        </w:rPr>
+        <w:t>Granger-caused by a</w:t>
+      </w:r>
+      <w:r>
+        <w:rPr>
+          <w:rFonts w:ascii="Arial" w:hAnsi="Arial" w:cs="Arial"/>
+        </w:rPr>
+        <w:t xml:space="preserve"> hidden </w:t>
+      </w:r>
+      <w:r>
+        <w:rPr>
+          <w:rFonts w:ascii="Arial" w:hAnsi="Arial" w:cs="Arial"/>
+        </w:rPr>
+        <w:t>biological perturbation, which we refer to as the physiological profile (PP). The physiological profile represents a signal-agnostic manifold</w:t>
+      </w:r>
+      <w:r>
+        <w:rPr>
+          <w:rFonts w:ascii="Arial" w:hAnsi="Arial" w:cs="Arial"/>
+        </w:rPr>
+        <w:t>:</w:t>
+      </w:r>
+      <w:r>
+        <w:rPr>
+          <w:rFonts w:ascii="Arial" w:hAnsi="Arial" w:cs="Arial"/>
+        </w:rPr>
+        <w:t xml:space="preserve"> a latent construct capable of explaining each biological reaction independently. This allows us to capture all relevant physiological information within a common structure while maintaining the flexibility to add or remove </w:t>
+      </w:r>
+      <w:r>
+        <w:rPr>
+          <w:rFonts w:ascii="Arial" w:hAnsi="Arial" w:cs="Arial"/>
+        </w:rPr>
+        <w:t xml:space="preserve">new </w:t>
       </w:r>
       <w:r>
         <w:rPr>
@@ -422,7 +964,14 @@
         <w:rPr>
           <w:rFonts w:ascii="Arial" w:hAnsi="Arial" w:cs="Arial"/>
         </w:rPr>
-        <w:t>contribute to one’s inner psychological state</w:t>
+        <w:t xml:space="preserve">and </w:t>
+      </w:r>
+      <w:r>
+        <w:rPr>
+          <w:rFonts w:ascii="Arial" w:hAnsi="Arial" w:cs="Arial"/>
+        </w:rPr>
+        <w:lastRenderedPageBreak/>
+        <w:t>timepoints</w:t>
       </w:r>
       <w:r>
         <w:rPr>
@@ -430,37 +979,183 @@
         </w:rPr>
         <w:t>.</w:t>
       </w:r>
-    </w:p>
-    <w:p>
-      <w:pPr>
-        <w:jc w:val="both"/>
-        <w:rPr>
-          <w:rFonts w:ascii="Arial" w:hAnsi="Arial" w:cs="Arial"/>
-        </w:rPr>
-      </w:pPr>
-      <w:r>
-        <w:rPr>
-          <w:rFonts w:ascii="Arial" w:hAnsi="Arial" w:cs="Arial"/>
-        </w:rPr>
-        <w:t>Despite the theoretical and empirical evidence linking the mind and body</w:t>
-      </w:r>
-      <w:r>
-        <w:rPr>
-          <w:rFonts w:ascii="Arial" w:hAnsi="Arial" w:cs="Arial"/>
-        </w:rPr>
-        <w:t>, the complexit</w:t>
-      </w:r>
-      <w:r>
-        <w:rPr>
-          <w:rFonts w:ascii="Arial" w:hAnsi="Arial" w:cs="Arial"/>
-        </w:rPr>
-        <w:t>ies</w:t>
-      </w:r>
-      <w:r>
-        <w:rPr>
-          <w:rFonts w:ascii="Arial" w:hAnsi="Arial" w:cs="Arial"/>
-        </w:rPr>
-        <w:t xml:space="preserve"> of emotional responses often elude simple classification systems</w:t>
+      <w:r>
+        <w:rPr>
+          <w:rFonts w:ascii="Arial" w:hAnsi="Arial" w:cs="Arial"/>
+        </w:rPr>
+        <w:t xml:space="preserve"> By training the inverse model – a reversible map from the PP manifold to the signal state – OL models </w:t>
+      </w:r>
+      <w:r>
+        <w:rPr>
+          <w:rFonts w:ascii="Arial" w:hAnsi="Arial" w:cs="Arial"/>
+        </w:rPr>
+        <w:t>can reconstruct</w:t>
+      </w:r>
+      <w:r>
+        <w:rPr>
+          <w:rFonts w:ascii="Arial" w:hAnsi="Arial" w:cs="Arial"/>
+        </w:rPr>
+        <w:t xml:space="preserve"> the manifold through any set of observable signals by inverting the neural </w:t>
+      </w:r>
+      <w:r>
+        <w:rPr>
+          <w:rFonts w:ascii="Arial" w:hAnsi="Arial" w:cs="Arial"/>
+        </w:rPr>
+        <w:t>weights</w:t>
+      </w:r>
+      <w:r>
+        <w:rPr>
+          <w:rFonts w:ascii="Arial" w:hAnsi="Arial" w:cs="Arial"/>
+        </w:rPr>
+        <w:t>.</w:t>
+      </w:r>
+    </w:p>
+    <w:p>
+      <w:pPr>
+        <w:jc w:val="both"/>
+        <w:rPr>
+          <w:rFonts w:ascii="Arial" w:hAnsi="Arial" w:cs="Arial"/>
+        </w:rPr>
+      </w:pPr>
+      <w:r>
+        <w:rPr>
+          <w:rFonts w:ascii="Arial" w:hAnsi="Arial" w:cs="Arial"/>
+        </w:rPr>
+        <w:t xml:space="preserve">By training the inverse problem, observational learning solves a key issue within wearable data analysis as the architecture does not require evenly sampled nor specific </w:t>
+      </w:r>
+      <w:r>
+        <w:rPr>
+          <w:rFonts w:ascii="Arial" w:hAnsi="Arial" w:cs="Arial"/>
+        </w:rPr>
+        <w:t>input features. Rather, OL relies on the set</w:t>
+      </w:r>
+      <w:r>
+        <w:rPr>
+          <w:rFonts w:ascii="Arial" w:hAnsi="Arial" w:cs="Arial"/>
+        </w:rPr>
+        <w:t xml:space="preserve"> of information</w:t>
+      </w:r>
+      <w:r>
+        <w:rPr>
+          <w:rFonts w:ascii="Arial" w:hAnsi="Arial" w:cs="Arial"/>
+        </w:rPr>
+        <w:t xml:space="preserve"> being </w:t>
+      </w:r>
+      <w:r>
+        <w:rPr>
+          <w:rFonts w:ascii="Arial" w:hAnsi="Arial" w:cs="Arial"/>
+        </w:rPr>
+        <w:t>strongly correlated</w:t>
+      </w:r>
+      <w:r>
+        <w:rPr>
+          <w:rFonts w:ascii="Arial" w:hAnsi="Arial" w:cs="Arial"/>
+        </w:rPr>
+        <w:t xml:space="preserve"> across different signal combinations, so that one can isolate a common domain</w:t>
+      </w:r>
+      <w:r>
+        <w:rPr>
+          <w:rFonts w:ascii="Arial" w:hAnsi="Arial" w:cs="Arial"/>
+        </w:rPr>
+        <w:t>. For physiological data, prior literature has demonstrated this correlation through</w:t>
+      </w:r>
+      <w:r>
+        <w:rPr>
+          <w:rFonts w:ascii="Arial" w:hAnsi="Arial" w:cs="Arial"/>
+        </w:rPr>
+        <w:t xml:space="preserve"> state-space models and</w:t>
+      </w:r>
+      <w:r>
+        <w:rPr>
+          <w:rFonts w:ascii="Arial" w:hAnsi="Arial" w:cs="Arial"/>
+        </w:rPr>
+        <w:t xml:space="preserve"> multivariate regression, where heart rate data can be </w:t>
+      </w:r>
+      <w:r>
+        <w:rPr>
+          <w:rFonts w:ascii="Arial" w:hAnsi="Arial" w:cs="Arial"/>
+        </w:rPr>
+        <w:t>hallucinated</w:t>
+      </w:r>
+      <w:r>
+        <w:rPr>
+          <w:rFonts w:ascii="Arial" w:hAnsi="Arial" w:cs="Arial"/>
+        </w:rPr>
+        <w:t xml:space="preserve"> through respiratory information.</w:t>
+      </w:r>
+      <w:r>
+        <w:rPr>
+          <w:rFonts w:ascii="Arial" w:hAnsi="Arial" w:cs="Arial"/>
+        </w:rPr>
+        <w:t xml:space="preserve"> </w:t>
+      </w:r>
+      <w:r>
+        <w:rPr>
+          <w:rFonts w:ascii="Arial" w:hAnsi="Arial" w:cs="Arial"/>
+        </w:rPr>
+        <w:t>Within this framework, each biomarker serves as evidence</w:t>
+      </w:r>
+      <w:r>
+        <w:rPr>
+          <w:rFonts w:ascii="Arial" w:hAnsi="Arial" w:cs="Arial"/>
+        </w:rPr>
+        <w:t xml:space="preserve"> – a weak classifier – </w:t>
+      </w:r>
+      <w:r>
+        <w:rPr>
+          <w:rFonts w:ascii="Arial" w:hAnsi="Arial" w:cs="Arial"/>
+        </w:rPr>
+        <w:t>for the underlying perturbation rather than as a mandatory input</w:t>
+      </w:r>
+      <w:r>
+        <w:rPr>
+          <w:rFonts w:ascii="Arial" w:hAnsi="Arial" w:cs="Arial"/>
+        </w:rPr>
+        <w:t>, where the model is trained from the hidden variable to the observed signals. We have demonstrated this through partially and fully masking out a given signal, while still converging to the same PP manifold.</w:t>
+      </w:r>
+    </w:p>
+    <w:p>
+      <w:pPr>
+        <w:jc w:val="both"/>
+        <w:rPr>
+          <w:rFonts w:ascii="Arial" w:hAnsi="Arial" w:cs="Arial"/>
+        </w:rPr>
+      </w:pPr>
+    </w:p>
+    <w:p>
+      <w:pPr>
+        <w:jc w:val="both"/>
+        <w:rPr>
+          <w:rFonts w:ascii="Arial" w:hAnsi="Arial" w:cs="Arial"/>
+        </w:rPr>
+      </w:pPr>
+    </w:p>
+    <w:p>
+      <w:pPr>
+        <w:jc w:val="both"/>
+        <w:rPr>
+          <w:rFonts w:ascii="Arial" w:hAnsi="Arial" w:cs="Arial"/>
+        </w:rPr>
+      </w:pPr>
+    </w:p>
+    <w:p>
+      <w:pPr>
+        <w:jc w:val="both"/>
+        <w:rPr>
+          <w:rFonts w:ascii="Arial" w:hAnsi="Arial" w:cs="Arial"/>
+        </w:rPr>
+      </w:pPr>
+      <w:r>
+        <w:rPr>
+          <w:rFonts w:ascii="Arial" w:hAnsi="Arial" w:cs="Arial"/>
+        </w:rPr>
+        <w:t xml:space="preserve">The problems in compiling enough trainable data to associate physical and mental states prevent </w:t>
+      </w:r>
+      <w:r>
+        <w:rPr>
+          <w:rFonts w:ascii="Arial" w:hAnsi="Arial" w:cs="Arial"/>
+        </w:rPr>
+        <w:t>simple classification systems</w:t>
       </w:r>
       <w:r>
         <w:rPr>
@@ -472,13 +1167,13 @@
         <w:rPr>
           <w:rFonts w:ascii="Arial" w:hAnsi="Arial" w:cs="Arial"/>
         </w:rPr>
-        <w:t>.</w:t>
-      </w:r>
-      <w:r>
-        <w:rPr>
-          <w:rFonts w:ascii="Arial" w:hAnsi="Arial" w:cs="Arial"/>
-        </w:rPr>
-        <w:t xml:space="preserve"> The main obstruction for using more complex predictors, is the lack of </w:t>
+        <w:t xml:space="preserve"> from converging and generalizing across datasets. T</w:t>
+      </w:r>
+      <w:r>
+        <w:rPr>
+          <w:rFonts w:ascii="Arial" w:hAnsi="Arial" w:cs="Arial"/>
+        </w:rPr>
+        <w:t xml:space="preserve">he main obstruction for using more complex predictors, is the lack of </w:t>
       </w:r>
       <w:r>
         <w:rPr>
@@ -658,158 +1353,400 @@
         <w:rPr>
           <w:rFonts w:ascii="Arial" w:hAnsi="Arial" w:cs="Arial"/>
         </w:rPr>
+        <w:t xml:space="preserve"> Currently, there is no universal physiological model for emotion classification as many datasets</w:t>
+      </w:r>
+      <w:r>
+        <w:rPr>
+          <w:rFonts w:ascii="Arial" w:hAnsi="Arial" w:cs="Arial"/>
+        </w:rPr>
+        <w:t xml:space="preserve"> compiled in the literature </w:t>
+      </w:r>
+      <w:r>
+        <w:rPr>
+          <w:rFonts w:ascii="Arial" w:hAnsi="Arial" w:cs="Arial"/>
+        </w:rPr>
+        <w:t xml:space="preserve">– </w:t>
+      </w:r>
+      <w:r>
+        <w:rPr>
+          <w:rFonts w:ascii="Arial" w:hAnsi="Arial" w:cs="Arial"/>
+        </w:rPr>
+        <w:t>WESAD, EMOGNITION, DAPPER, AMIGOS, and CASE</w:t>
+      </w:r>
+      <w:r>
+        <w:rPr>
+          <w:rFonts w:ascii="Arial" w:hAnsi="Arial" w:cs="Arial"/>
+        </w:rPr>
+        <w:t xml:space="preserve"> – are </w:t>
+      </w:r>
+      <w:r>
+        <w:rPr>
+          <w:rFonts w:ascii="Arial" w:hAnsi="Arial" w:cs="Arial"/>
+        </w:rPr>
+        <w:t>signal-specific.</w:t>
+      </w:r>
+    </w:p>
+    <w:p>
+      <w:pPr>
+        <w:jc w:val="both"/>
+        <w:rPr>
+          <w:rFonts w:ascii="Arial" w:hAnsi="Arial" w:cs="Arial"/>
+        </w:rPr>
+      </w:pPr>
+    </w:p>
+    <w:p>
+      <w:pPr>
+        <w:jc w:val="both"/>
+        <w:rPr>
+          <w:rFonts w:ascii="Arial" w:hAnsi="Arial" w:cs="Arial"/>
+        </w:rPr>
+      </w:pPr>
+      <w:r>
+        <w:rPr>
+          <w:rFonts w:ascii="Arial" w:hAnsi="Arial" w:cs="Arial"/>
+        </w:rPr>
+        <w:t>Compiling large datasets is hard and time consuming.</w:t>
+      </w:r>
+    </w:p>
+    <w:p>
+      <w:pPr>
+        <w:jc w:val="both"/>
+        <w:rPr>
+          <w:rFonts w:ascii="Arial" w:hAnsi="Arial" w:cs="Arial"/>
+        </w:rPr>
+      </w:pPr>
+    </w:p>
+    <w:p>
+      <w:pPr>
+        <w:jc w:val="both"/>
+        <w:rPr>
+          <w:rFonts w:ascii="Arial" w:hAnsi="Arial" w:cs="Arial"/>
+        </w:rPr>
+      </w:pPr>
+      <w:r>
+        <w:rPr>
+          <w:rFonts w:ascii="Arial" w:hAnsi="Arial" w:cs="Arial"/>
+        </w:rPr>
+        <w:t>, e</w:t>
+      </w:r>
+      <w:r>
+        <w:rPr>
+          <w:rFonts w:ascii="Arial" w:hAnsi="Arial" w:cs="Arial"/>
+        </w:rPr>
+        <w:t xml:space="preserve">ach </w:t>
+      </w:r>
+      <w:r>
+        <w:rPr>
+          <w:rFonts w:ascii="Arial" w:hAnsi="Arial" w:cs="Arial"/>
+        </w:rPr>
+        <w:t xml:space="preserve">emotion </w:t>
+      </w:r>
+      <w:r>
+        <w:rPr>
+          <w:rFonts w:ascii="Arial" w:hAnsi="Arial" w:cs="Arial"/>
+        </w:rPr>
+        <w:t xml:space="preserve">model is </w:t>
+      </w:r>
+      <w:r>
+        <w:rPr>
+          <w:rFonts w:ascii="Arial" w:hAnsi="Arial" w:cs="Arial"/>
+        </w:rPr>
+        <w:t>only</w:t>
+      </w:r>
+      <w:r>
+        <w:rPr>
+          <w:rFonts w:ascii="Arial" w:hAnsi="Arial" w:cs="Arial"/>
+        </w:rPr>
+        <w:t xml:space="preserve"> trained on a </w:t>
+      </w:r>
+      <w:r>
+        <w:rPr>
+          <w:rFonts w:ascii="Arial" w:hAnsi="Arial" w:cs="Arial"/>
+        </w:rPr>
+        <w:t xml:space="preserve">selective and </w:t>
+      </w:r>
+      <w:r>
+        <w:rPr>
+          <w:rFonts w:ascii="Arial" w:hAnsi="Arial" w:cs="Arial"/>
+        </w:rPr>
+        <w:t xml:space="preserve">highly specialized dataset, where it is impossible to generalize across </w:t>
+      </w:r>
+      <w:r>
+        <w:rPr>
+          <w:rFonts w:ascii="Arial" w:hAnsi="Arial" w:cs="Arial"/>
+        </w:rPr>
+        <w:t xml:space="preserve">publications. </w:t>
+      </w:r>
+      <w:r>
+        <w:rPr>
+          <w:rFonts w:ascii="Arial" w:hAnsi="Arial" w:cs="Arial"/>
+        </w:rPr>
+        <w:t xml:space="preserve">This problem is exacerbated by black-box machine learning techniques, which hinders how relevant any emotion study is to </w:t>
+      </w:r>
+      <w:r>
+        <w:rPr>
+          <w:rFonts w:ascii="Arial" w:hAnsi="Arial" w:cs="Arial"/>
+        </w:rPr>
+        <w:t xml:space="preserve">one </w:t>
+      </w:r>
+      <w:r>
+        <w:rPr>
+          <w:rFonts w:ascii="Arial" w:hAnsi="Arial" w:cs="Arial"/>
+        </w:rPr>
+        <w:t>another.</w:t>
+      </w:r>
+      <w:r>
+        <w:rPr>
+          <w:rFonts w:ascii="Arial" w:hAnsi="Arial" w:cs="Arial"/>
+        </w:rPr>
+        <w:t xml:space="preserve"> Further issues include resampling features to match </w:t>
+      </w:r>
+      <w:r>
+        <w:rPr>
+          <w:rFonts w:ascii="Arial" w:hAnsi="Arial" w:cs="Arial"/>
+        </w:rPr>
+        <w:t xml:space="preserve">a neural </w:t>
+      </w:r>
+      <w:r>
+        <w:rPr>
+          <w:rFonts w:ascii="Arial" w:hAnsi="Arial" w:cs="Arial"/>
+        </w:rPr>
+        <w:t>architecture,</w:t>
+      </w:r>
+      <w:r>
+        <w:rPr>
+          <w:rFonts w:ascii="Arial" w:hAnsi="Arial" w:cs="Arial"/>
+        </w:rPr>
+        <w:t xml:space="preserve"> random</w:t>
+      </w:r>
+      <w:r>
+        <w:rPr>
+          <w:rFonts w:ascii="Arial" w:hAnsi="Arial" w:cs="Arial"/>
+        </w:rPr>
+        <w:t xml:space="preserve"> information loss during data transmission, </w:t>
+      </w:r>
+      <w:r>
+        <w:rPr>
+          <w:rFonts w:ascii="Arial" w:hAnsi="Arial" w:cs="Arial"/>
+        </w:rPr>
+        <w:t xml:space="preserve">sampling bias from emotion questionnaires, </w:t>
+      </w:r>
+      <w:r>
+        <w:rPr>
+          <w:rFonts w:ascii="Arial" w:hAnsi="Arial" w:cs="Arial"/>
+        </w:rPr>
+        <w:t xml:space="preserve">as well as data sparsity compared to the number of learnable parameters. </w:t>
+      </w:r>
+      <w:r>
+        <w:rPr>
+          <w:rFonts w:ascii="Arial" w:hAnsi="Arial" w:cs="Arial"/>
+        </w:rPr>
+        <w:t>Modern advancements in</w:t>
+      </w:r>
+      <w:r>
+        <w:rPr>
+          <w:rFonts w:ascii="Arial" w:hAnsi="Arial" w:cs="Arial"/>
+        </w:rPr>
+        <w:t xml:space="preserve"> machine learning techniques including</w:t>
+      </w:r>
+      <w:r>
+        <w:rPr>
+          <w:rFonts w:ascii="Arial" w:hAnsi="Arial" w:cs="Arial"/>
+        </w:rPr>
+        <w:t xml:space="preserve"> text-based sentiment analysis </w:t>
+      </w:r>
+      <w:r>
+        <w:rPr>
+          <w:rFonts w:ascii="Arial" w:hAnsi="Arial" w:cs="Arial"/>
+        </w:rPr>
+        <w:t>as well as neural operators</w:t>
+      </w:r>
+      <w:r>
+        <w:rPr>
+          <w:rFonts w:ascii="Arial" w:hAnsi="Arial" w:cs="Arial"/>
+        </w:rPr>
         <w:t xml:space="preserve"> </w:t>
       </w:r>
       <w:r>
         <w:rPr>
           <w:rFonts w:ascii="Arial" w:hAnsi="Arial" w:cs="Arial"/>
         </w:rPr>
-        <w:t>As</w:t>
-      </w:r>
-      <w:r>
-        <w:rPr>
-          <w:rFonts w:ascii="Arial" w:hAnsi="Arial" w:cs="Arial"/>
-        </w:rPr>
-        <w:t xml:space="preserve"> each researcher probes a different set of signals for a unique set of emotions, e</w:t>
-      </w:r>
-      <w:r>
-        <w:rPr>
-          <w:rFonts w:ascii="Arial" w:hAnsi="Arial" w:cs="Arial"/>
-        </w:rPr>
-        <w:t xml:space="preserve">ach </w:t>
-      </w:r>
-      <w:r>
-        <w:rPr>
-          <w:rFonts w:ascii="Arial" w:hAnsi="Arial" w:cs="Arial"/>
-        </w:rPr>
-        <w:t xml:space="preserve">emotion </w:t>
-      </w:r>
-      <w:r>
-        <w:rPr>
-          <w:rFonts w:ascii="Arial" w:hAnsi="Arial" w:cs="Arial"/>
-        </w:rPr>
-        <w:t xml:space="preserve">model is </w:t>
-      </w:r>
-      <w:r>
-        <w:rPr>
-          <w:rFonts w:ascii="Arial" w:hAnsi="Arial" w:cs="Arial"/>
-        </w:rPr>
-        <w:t>only</w:t>
-      </w:r>
-      <w:r>
-        <w:rPr>
-          <w:rFonts w:ascii="Arial" w:hAnsi="Arial" w:cs="Arial"/>
-        </w:rPr>
-        <w:t xml:space="preserve"> trained on a </w:t>
-      </w:r>
-      <w:r>
-        <w:rPr>
-          <w:rFonts w:ascii="Arial" w:hAnsi="Arial" w:cs="Arial"/>
-        </w:rPr>
-        <w:t xml:space="preserve">selective and </w:t>
-      </w:r>
-      <w:r>
-        <w:rPr>
-          <w:rFonts w:ascii="Arial" w:hAnsi="Arial" w:cs="Arial"/>
-        </w:rPr>
-        <w:t xml:space="preserve">highly specialized dataset, where it is impossible to generalize across </w:t>
-      </w:r>
-      <w:r>
-        <w:rPr>
-          <w:rFonts w:ascii="Arial" w:hAnsi="Arial" w:cs="Arial"/>
-        </w:rPr>
-        <w:t xml:space="preserve">publications. </w:t>
-      </w:r>
-      <w:r>
-        <w:rPr>
-          <w:rFonts w:ascii="Arial" w:hAnsi="Arial" w:cs="Arial"/>
-        </w:rPr>
-        <w:t xml:space="preserve">This problem is exacerbated by black-box machine learning techniques, which hinders how relevant any emotion study is to </w:t>
-      </w:r>
-      <w:r>
-        <w:rPr>
-          <w:rFonts w:ascii="Arial" w:hAnsi="Arial" w:cs="Arial"/>
-        </w:rPr>
-        <w:t xml:space="preserve">one </w:t>
-      </w:r>
-      <w:r>
-        <w:rPr>
-          <w:rFonts w:ascii="Arial" w:hAnsi="Arial" w:cs="Arial"/>
-        </w:rPr>
-        <w:t>another.</w:t>
-      </w:r>
-      <w:r>
-        <w:rPr>
-          <w:rFonts w:ascii="Arial" w:hAnsi="Arial" w:cs="Arial"/>
-        </w:rPr>
-        <w:t xml:space="preserve"> Further issues include resampling features to match </w:t>
-      </w:r>
-      <w:r>
-        <w:rPr>
-          <w:rFonts w:ascii="Arial" w:hAnsi="Arial" w:cs="Arial"/>
-        </w:rPr>
-        <w:t xml:space="preserve">a neural </w:t>
-      </w:r>
-      <w:r>
-        <w:rPr>
-          <w:rFonts w:ascii="Arial" w:hAnsi="Arial" w:cs="Arial"/>
-        </w:rPr>
-        <w:t>architecture,</w:t>
-      </w:r>
-      <w:r>
-        <w:rPr>
-          <w:rFonts w:ascii="Arial" w:hAnsi="Arial" w:cs="Arial"/>
-        </w:rPr>
-        <w:t xml:space="preserve"> random</w:t>
-      </w:r>
-      <w:r>
-        <w:rPr>
-          <w:rFonts w:ascii="Arial" w:hAnsi="Arial" w:cs="Arial"/>
-        </w:rPr>
-        <w:t xml:space="preserve"> information loss during data transmission, </w:t>
-      </w:r>
-      <w:r>
-        <w:rPr>
-          <w:rFonts w:ascii="Arial" w:hAnsi="Arial" w:cs="Arial"/>
-        </w:rPr>
-        <w:t xml:space="preserve">sampling bias from emotion questionnaires, </w:t>
-      </w:r>
-      <w:r>
-        <w:rPr>
-          <w:rFonts w:ascii="Arial" w:hAnsi="Arial" w:cs="Arial"/>
-        </w:rPr>
-        <w:t xml:space="preserve">as well as data sparsity compared to the number of learnable parameters. </w:t>
-      </w:r>
-      <w:r>
-        <w:rPr>
-          <w:rFonts w:ascii="Arial" w:hAnsi="Arial" w:cs="Arial"/>
-        </w:rPr>
-        <w:t>Modern advancements in</w:t>
-      </w:r>
-      <w:r>
-        <w:rPr>
-          <w:rFonts w:ascii="Arial" w:hAnsi="Arial" w:cs="Arial"/>
-        </w:rPr>
-        <w:t xml:space="preserve"> machine learning techniques including</w:t>
-      </w:r>
-      <w:r>
-        <w:rPr>
-          <w:rFonts w:ascii="Arial" w:hAnsi="Arial" w:cs="Arial"/>
-        </w:rPr>
-        <w:t xml:space="preserve"> text-</w:t>
+        <w:t xml:space="preserve">offer a new way for </w:t>
+      </w:r>
+      <w:r>
+        <w:rPr>
+          <w:rFonts w:ascii="Arial" w:hAnsi="Arial" w:cs="Arial"/>
+        </w:rPr>
+        <w:t xml:space="preserve">overcoming these issues </w:t>
+      </w:r>
+      <w:r>
+        <w:rPr>
+          <w:rFonts w:ascii="Arial" w:hAnsi="Arial" w:cs="Arial"/>
+        </w:rPr>
+        <w:t xml:space="preserve">within the broader context of </w:t>
+      </w:r>
+      <w:r>
+        <w:rPr>
+          <w:rFonts w:ascii="Arial" w:hAnsi="Arial" w:cs="Arial"/>
+        </w:rPr>
+        <w:t xml:space="preserve">universal </w:t>
+      </w:r>
+      <w:r>
+        <w:rPr>
+          <w:rFonts w:ascii="Arial" w:hAnsi="Arial" w:cs="Arial"/>
+        </w:rPr>
+        <w:t>affective computing.</w:t>
+      </w:r>
+    </w:p>
+    <w:p>
+      <w:pPr>
+        <w:jc w:val="both"/>
+        <w:rPr>
+          <w:rFonts w:ascii="Arial" w:hAnsi="Arial" w:cs="Arial"/>
+        </w:rPr>
+      </w:pPr>
+      <w:r>
+        <w:rPr>
+          <w:rFonts w:ascii="Arial" w:hAnsi="Arial" w:cs="Arial"/>
+        </w:rPr>
+        <w:t>In this work, we present the first bidirectional wavelet neural operator (BWNO) trained through observational learning (OL)</w:t>
+      </w:r>
+      <w:r>
+        <w:rPr>
+          <w:rFonts w:ascii="Arial" w:hAnsi="Arial" w:cs="Arial"/>
+        </w:rPr>
+        <w:t xml:space="preserve">. </w:t>
+      </w:r>
+    </w:p>
+    <w:p>
+      <w:pPr>
+        <w:jc w:val="both"/>
+        <w:rPr>
+          <w:rFonts w:ascii="Arial" w:hAnsi="Arial" w:cs="Arial"/>
+        </w:rPr>
+      </w:pPr>
+      <w:r>
+        <w:rPr>
+          <w:rFonts w:ascii="Arial" w:hAnsi="Arial" w:cs="Arial"/>
+        </w:rPr>
+        <w:t xml:space="preserve">Unlike fixed models, </w:t>
+      </w:r>
+      <w:r>
+        <w:rPr>
+          <w:rFonts w:ascii="Arial" w:hAnsi="Arial" w:cs="Arial"/>
+        </w:rPr>
+        <w:t xml:space="preserve">each new observation acts </w:t>
+      </w:r>
+      <w:r>
+        <w:rPr>
+          <w:rFonts w:ascii="Arial" w:hAnsi="Arial" w:cs="Arial"/>
+        </w:rPr>
+        <w:t>as a weak classifier</w:t>
+      </w:r>
+      <w:r>
+        <w:rPr>
+          <w:rFonts w:ascii="Arial" w:hAnsi="Arial" w:cs="Arial"/>
+        </w:rPr>
+        <w:t xml:space="preserve">, increasing the </w:t>
+      </w:r>
+      <w:r>
+        <w:rPr>
+          <w:rFonts w:ascii="Arial" w:hAnsi="Arial" w:cs="Arial"/>
+        </w:rPr>
+        <w:t xml:space="preserve">confidence </w:t>
+      </w:r>
+      <w:r>
+        <w:rPr>
+          <w:rFonts w:ascii="Arial" w:hAnsi="Arial" w:cs="Arial"/>
+        </w:rPr>
+        <w:t>that the manifold represents the body’s current state</w:t>
+      </w:r>
+      <w:r>
+        <w:rPr>
+          <w:rFonts w:ascii="Arial" w:hAnsi="Arial" w:cs="Arial"/>
+        </w:rPr>
+        <w:t xml:space="preserve">. </w:t>
+      </w:r>
+      <w:r>
+        <w:rPr>
+          <w:rFonts w:ascii="Arial" w:hAnsi="Arial" w:cs="Arial"/>
+        </w:rPr>
+        <w:t xml:space="preserve">We claim that missing or unaligned data </w:t>
       </w:r>
       <w:r>
         <w:rPr>
           <w:rFonts w:ascii="Arial" w:hAnsi="Arial" w:cs="Arial"/>
         </w:rPr>
         <w:lastRenderedPageBreak/>
-        <w:t xml:space="preserve">based sentiment analysis </w:t>
-      </w:r>
-      <w:r>
-        <w:rPr>
-          <w:rFonts w:ascii="Arial" w:hAnsi="Arial" w:cs="Arial"/>
-        </w:rPr>
-        <w:t>as well as neural operators</w:t>
+        <w:t>points, which typically degrade model performance, have a limited impact on this flexible architecture.</w:t>
+      </w:r>
+    </w:p>
+    <w:p>
+      <w:pPr>
+        <w:jc w:val="both"/>
+        <w:rPr>
+          <w:rFonts w:ascii="Arial" w:hAnsi="Arial" w:cs="Arial"/>
+        </w:rPr>
+      </w:pPr>
+      <w:r>
+        <w:rPr>
+          <w:rFonts w:ascii="Arial" w:hAnsi="Arial" w:cs="Arial"/>
+        </w:rPr>
+        <w:t xml:space="preserve">One key innovation </w:t>
+      </w:r>
+      <w:r>
+        <w:rPr>
+          <w:rFonts w:ascii="Arial" w:hAnsi="Arial" w:cs="Arial"/>
+        </w:rPr>
+        <w:t>that allows</w:t>
+      </w:r>
+      <w:r>
+        <w:rPr>
+          <w:rFonts w:ascii="Arial" w:hAnsi="Arial" w:cs="Arial"/>
+        </w:rPr>
+        <w:t xml:space="preserve"> observational learning </w:t>
+      </w:r>
+      <w:r>
+        <w:rPr>
+          <w:rFonts w:ascii="Arial" w:hAnsi="Arial" w:cs="Arial"/>
+        </w:rPr>
+        <w:t xml:space="preserve">the flexibility to generalize across input domains is </w:t>
+      </w:r>
+      <w:r>
+        <w:rPr>
+          <w:rFonts w:ascii="Arial" w:hAnsi="Arial" w:cs="Arial"/>
+        </w:rPr>
+        <w:t xml:space="preserve">bidirectional training. </w:t>
+      </w:r>
+      <w:r>
+        <w:rPr>
+          <w:rFonts w:ascii="Arial" w:hAnsi="Arial" w:cs="Arial"/>
+        </w:rPr>
+        <w:t>T</w:t>
+      </w:r>
+      <w:r>
+        <w:rPr>
+          <w:rFonts w:ascii="Arial" w:hAnsi="Arial" w:cs="Arial"/>
+        </w:rPr>
+        <w:t xml:space="preserve">hrough diffeomorphic transformations, </w:t>
+      </w:r>
+      <w:r>
+        <w:rPr>
+          <w:rFonts w:ascii="Arial" w:hAnsi="Arial" w:cs="Arial"/>
+        </w:rPr>
+        <w:t>OL</w:t>
+      </w:r>
+      <w:r>
+        <w:rPr>
+          <w:rFonts w:ascii="Arial" w:hAnsi="Arial" w:cs="Arial"/>
+        </w:rPr>
+        <w:t xml:space="preserve"> model</w:t>
+      </w:r>
+      <w:r>
+        <w:rPr>
+          <w:rFonts w:ascii="Arial" w:hAnsi="Arial" w:cs="Arial"/>
+        </w:rPr>
+        <w:t>s</w:t>
       </w:r>
       <w:r>
         <w:rPr>
@@ -821,119 +1758,19 @@
         <w:rPr>
           <w:rFonts w:ascii="Arial" w:hAnsi="Arial" w:cs="Arial"/>
         </w:rPr>
-        <w:t xml:space="preserve">offer a new way for </w:t>
-      </w:r>
-      <w:r>
-        <w:rPr>
-          <w:rFonts w:ascii="Arial" w:hAnsi="Arial" w:cs="Arial"/>
-        </w:rPr>
-        <w:t xml:space="preserve">overcoming these issues </w:t>
-      </w:r>
-      <w:r>
-        <w:rPr>
-          <w:rFonts w:ascii="Arial" w:hAnsi="Arial" w:cs="Arial"/>
-        </w:rPr>
-        <w:t xml:space="preserve">within the broader context of </w:t>
-      </w:r>
-      <w:r>
-        <w:rPr>
-          <w:rFonts w:ascii="Arial" w:hAnsi="Arial" w:cs="Arial"/>
-        </w:rPr>
-        <w:t xml:space="preserve">universal </w:t>
-      </w:r>
-      <w:r>
-        <w:rPr>
-          <w:rFonts w:ascii="Arial" w:hAnsi="Arial" w:cs="Arial"/>
-        </w:rPr>
-        <w:t>affective computing.</w:t>
-      </w:r>
-    </w:p>
-    <w:p>
-      <w:pPr>
-        <w:jc w:val="both"/>
-        <w:rPr>
-          <w:rFonts w:ascii="Arial" w:hAnsi="Arial" w:cs="Arial"/>
-        </w:rPr>
-      </w:pPr>
-      <w:r>
-        <w:rPr>
-          <w:rFonts w:ascii="Arial" w:hAnsi="Arial" w:cs="Arial"/>
-        </w:rPr>
-        <w:t>In this work, we present the first bidirectional wavelet neural operator (BWNO) trained through observational learning (OL)</w:t>
-      </w:r>
-      <w:r>
-        <w:rPr>
-          <w:rFonts w:ascii="Arial" w:hAnsi="Arial" w:cs="Arial"/>
-        </w:rPr>
-        <w:t>. We define observational learning as</w:t>
-      </w:r>
-      <w:r>
-        <w:rPr>
-          <w:rFonts w:ascii="Arial" w:hAnsi="Arial" w:cs="Arial"/>
-        </w:rPr>
-        <w:t xml:space="preserve"> a</w:t>
-      </w:r>
-      <w:r>
-        <w:rPr>
-          <w:rFonts w:ascii="Arial" w:hAnsi="Arial" w:cs="Arial"/>
-        </w:rPr>
-        <w:t xml:space="preserve"> machine learning </w:t>
-      </w:r>
-      <w:r>
-        <w:rPr>
-          <w:rFonts w:ascii="Arial" w:hAnsi="Arial" w:cs="Arial"/>
-        </w:rPr>
-        <w:t xml:space="preserve">framework that mimics the scientific method by probing a system and observing the resulting perturbations. In this context, each physiological signal (an observable event) is treated as a response </w:t>
-      </w:r>
-      <w:r>
-        <w:rPr>
-          <w:rFonts w:ascii="Arial" w:hAnsi="Arial" w:cs="Arial"/>
-        </w:rPr>
-        <w:t xml:space="preserve">that is </w:t>
-      </w:r>
-      <w:r>
-        <w:rPr>
-          <w:rFonts w:ascii="Arial" w:hAnsi="Arial" w:cs="Arial"/>
-        </w:rPr>
-        <w:t>Granger-caused by a</w:t>
-      </w:r>
-      <w:r>
-        <w:rPr>
-          <w:rFonts w:ascii="Arial" w:hAnsi="Arial" w:cs="Arial"/>
-        </w:rPr>
-        <w:t xml:space="preserve"> hidden </w:t>
-      </w:r>
-      <w:r>
-        <w:rPr>
-          <w:rFonts w:ascii="Arial" w:hAnsi="Arial" w:cs="Arial"/>
-        </w:rPr>
-        <w:t>biological perturbation, which we refer to as the physiological profile (PP). The physiological profile represents a signal-agnostic manifold, a latent construct capable of explaining each biological reaction independently. This allows us to capture all relevant physiological information within a common structure while maintaining the flexibility to add or remove biomarkers as needed.</w:t>
-      </w:r>
-    </w:p>
-    <w:p>
-      <w:pPr>
-        <w:jc w:val="both"/>
-        <w:rPr>
-          <w:rFonts w:ascii="Arial" w:hAnsi="Arial" w:cs="Arial"/>
-        </w:rPr>
-      </w:pPr>
-      <w:r>
-        <w:rPr>
-          <w:rFonts w:ascii="Arial" w:hAnsi="Arial" w:cs="Arial"/>
-        </w:rPr>
-        <w:t>Within this framework, each biomarker serves as evidence for the underlying perturbation rather than as a mandatory input for prediction</w:t>
-      </w:r>
-      <w:r>
-        <w:rPr>
-          <w:rFonts w:ascii="Arial" w:hAnsi="Arial" w:cs="Arial"/>
-        </w:rPr>
-        <w:t xml:space="preserve">, where </w:t>
-      </w:r>
-      <w:r>
-        <w:rPr>
-          <w:rFonts w:ascii="Arial" w:hAnsi="Arial" w:cs="Arial"/>
-        </w:rPr>
-        <w:t>the model is trained from the hidden variable to the observed signals.</w:t>
+        <w:t xml:space="preserve">independently </w:t>
+      </w:r>
+      <w:r>
+        <w:rPr>
+          <w:rFonts w:ascii="Arial" w:hAnsi="Arial" w:cs="Arial"/>
+        </w:rPr>
+        <w:t xml:space="preserve">map the </w:t>
+      </w:r>
+      <w:r>
+        <w:rPr>
+          <w:rFonts w:ascii="Arial" w:hAnsi="Arial" w:cs="Arial"/>
+        </w:rPr>
+        <w:t>common</w:t>
       </w:r>
       <w:r>
         <w:rPr>
@@ -945,49 +1782,63 @@
         <w:rPr>
           <w:rFonts w:ascii="Arial" w:hAnsi="Arial" w:cs="Arial"/>
         </w:rPr>
-        <w:t xml:space="preserve">Unlike fixed models, </w:t>
-      </w:r>
-      <w:r>
-        <w:rPr>
-          <w:rFonts w:ascii="Arial" w:hAnsi="Arial" w:cs="Arial"/>
-        </w:rPr>
-        <w:t xml:space="preserve">each new observation acts </w:t>
-      </w:r>
-      <w:r>
-        <w:rPr>
-          <w:rFonts w:ascii="Arial" w:hAnsi="Arial" w:cs="Arial"/>
-        </w:rPr>
-        <w:t>as a weak classifier</w:t>
-      </w:r>
-      <w:r>
-        <w:rPr>
-          <w:rFonts w:ascii="Arial" w:hAnsi="Arial" w:cs="Arial"/>
-        </w:rPr>
-        <w:t xml:space="preserve">, increasing the </w:t>
-      </w:r>
-      <w:r>
-        <w:rPr>
-          <w:rFonts w:ascii="Arial" w:hAnsi="Arial" w:cs="Arial"/>
-        </w:rPr>
-        <w:t xml:space="preserve">confidence </w:t>
-      </w:r>
-      <w:r>
-        <w:rPr>
-          <w:rFonts w:ascii="Arial" w:hAnsi="Arial" w:cs="Arial"/>
-        </w:rPr>
-        <w:t xml:space="preserve">that the manifold represents </w:t>
-      </w:r>
-      <w:r>
-        <w:rPr>
-          <w:rFonts w:ascii="Arial" w:hAnsi="Arial" w:cs="Arial"/>
-        </w:rPr>
-        <w:t xml:space="preserve">the </w:t>
-      </w:r>
-      <w:r>
-        <w:rPr>
-          <w:rFonts w:ascii="Arial" w:hAnsi="Arial" w:cs="Arial"/>
-        </w:rPr>
-        <w:t>body’s current state</w:t>
+        <w:t>ancestor</w:t>
+      </w:r>
+      <w:r>
+        <w:rPr>
+          <w:rFonts w:ascii="Arial" w:hAnsi="Arial" w:cs="Arial"/>
+        </w:rPr>
+        <w:t xml:space="preserve"> to each observable output using a set of invertible weights, allowing for both inference and interpretation depending on the direction.</w:t>
+      </w:r>
+      <w:r>
+        <w:rPr>
+          <w:rFonts w:ascii="Arial" w:hAnsi="Arial" w:cs="Arial"/>
+        </w:rPr>
+        <w:t xml:space="preserve"> During training, the model learns how to remove information from the manifold to validate each observation. While projecting different spaces into a common latent space is extremely difficult, by inverting the weights in observational learning during inference, the model can transform each individual signal into the manifold’s space. Each projection inherently contains noise that is smoothed out when considering all observations together.</w:t>
+      </w:r>
+      <w:r>
+        <w:rPr>
+          <w:rFonts w:ascii="Arial" w:hAnsi="Arial" w:cs="Arial"/>
+        </w:rPr>
+        <w:t xml:space="preserve"> This</w:t>
+      </w:r>
+      <w:r>
+        <w:rPr>
+          <w:rFonts w:ascii="Arial" w:hAnsi="Arial" w:cs="Arial"/>
+        </w:rPr>
+        <w:t xml:space="preserve"> approach mirrors scientific experiments, where multiple correlated observations are used to reconstruct the underlying properties of a system. Consequently, this architecture provides an interpretable framework for machine learning researchers, emphasizing not only the final predictions but also the mappings across each space, offering deeper insights into physiological events and their associated emotional responses.</w:t>
+      </w:r>
+    </w:p>
+    <w:p>
+      <w:pPr>
+        <w:jc w:val="both"/>
+        <w:rPr>
+          <w:rFonts w:ascii="Arial" w:hAnsi="Arial" w:cs="Arial"/>
+        </w:rPr>
+      </w:pPr>
+      <w:r>
+        <w:rPr>
+          <w:rFonts w:ascii="Arial" w:hAnsi="Arial" w:cs="Arial"/>
+        </w:rPr>
+        <w:t>Unfortunately, within physiological datasets, there inherently exist motion artifacts and noise that can bias data interpretations</w:t>
+      </w:r>
+      <w:r>
+        <w:rPr>
+          <w:rFonts w:ascii="Arial" w:hAnsi="Arial" w:cs="Arial"/>
+        </w:rPr>
+        <w:t xml:space="preserve">, which is only exacerbated by the </w:t>
+      </w:r>
+      <w:r>
+        <w:rPr>
+          <w:rFonts w:ascii="Arial" w:hAnsi="Arial" w:cs="Arial"/>
+        </w:rPr>
+        <w:t>relatively small size of physio-emotion datasets compared to traditional</w:t>
+      </w:r>
+      <w:r>
+        <w:rPr>
+          <w:rFonts w:ascii="Arial" w:hAnsi="Arial" w:cs="Arial"/>
+        </w:rPr>
+        <w:t xml:space="preserve"> large language models</w:t>
       </w:r>
       <w:r>
         <w:rPr>
@@ -999,178 +1850,6 @@
         <w:rPr>
           <w:rFonts w:ascii="Arial" w:hAnsi="Arial" w:cs="Arial"/>
         </w:rPr>
-        <w:t>We claim that missing or unaligned data points, which typically degrade model performance, have a limited impact on this flexible architecture.</w:t>
-      </w:r>
-    </w:p>
-    <w:p>
-      <w:pPr>
-        <w:jc w:val="both"/>
-        <w:rPr>
-          <w:rFonts w:ascii="Arial" w:hAnsi="Arial" w:cs="Arial"/>
-        </w:rPr>
-      </w:pPr>
-      <w:r>
-        <w:rPr>
-          <w:rFonts w:ascii="Arial" w:hAnsi="Arial" w:cs="Arial"/>
-        </w:rPr>
-        <w:t xml:space="preserve">One key innovation </w:t>
-      </w:r>
-      <w:r>
-        <w:rPr>
-          <w:rFonts w:ascii="Arial" w:hAnsi="Arial" w:cs="Arial"/>
-        </w:rPr>
-        <w:t>that allows</w:t>
-      </w:r>
-      <w:r>
-        <w:rPr>
-          <w:rFonts w:ascii="Arial" w:hAnsi="Arial" w:cs="Arial"/>
-        </w:rPr>
-        <w:t xml:space="preserve"> observational learning </w:t>
-      </w:r>
-      <w:r>
-        <w:rPr>
-          <w:rFonts w:ascii="Arial" w:hAnsi="Arial" w:cs="Arial"/>
-        </w:rPr>
-        <w:t xml:space="preserve">the flexibility to generalize across input domains is </w:t>
-      </w:r>
-      <w:r>
-        <w:rPr>
-          <w:rFonts w:ascii="Arial" w:hAnsi="Arial" w:cs="Arial"/>
-        </w:rPr>
-        <w:t xml:space="preserve">bidirectional training. </w:t>
-      </w:r>
-      <w:r>
-        <w:rPr>
-          <w:rFonts w:ascii="Arial" w:hAnsi="Arial" w:cs="Arial"/>
-        </w:rPr>
-        <w:t>T</w:t>
-      </w:r>
-      <w:r>
-        <w:rPr>
-          <w:rFonts w:ascii="Arial" w:hAnsi="Arial" w:cs="Arial"/>
-        </w:rPr>
-        <w:t xml:space="preserve">hrough diffeomorphic transformations, </w:t>
-      </w:r>
-      <w:r>
-        <w:rPr>
-          <w:rFonts w:ascii="Arial" w:hAnsi="Arial" w:cs="Arial"/>
-        </w:rPr>
-        <w:t>OL</w:t>
-      </w:r>
-      <w:r>
-        <w:rPr>
-          <w:rFonts w:ascii="Arial" w:hAnsi="Arial" w:cs="Arial"/>
-        </w:rPr>
-        <w:t xml:space="preserve"> model</w:t>
-      </w:r>
-      <w:r>
-        <w:rPr>
-          <w:rFonts w:ascii="Arial" w:hAnsi="Arial" w:cs="Arial"/>
-        </w:rPr>
-        <w:t>s</w:t>
-      </w:r>
-      <w:r>
-        <w:rPr>
-          <w:rFonts w:ascii="Arial" w:hAnsi="Arial" w:cs="Arial"/>
-        </w:rPr>
-        <w:t xml:space="preserve"> </w:t>
-      </w:r>
-      <w:r>
-        <w:rPr>
-          <w:rFonts w:ascii="Arial" w:hAnsi="Arial" w:cs="Arial"/>
-        </w:rPr>
-        <w:t xml:space="preserve">independently </w:t>
-      </w:r>
-      <w:r>
-        <w:rPr>
-          <w:rFonts w:ascii="Arial" w:hAnsi="Arial" w:cs="Arial"/>
-        </w:rPr>
-        <w:t xml:space="preserve">map the </w:t>
-      </w:r>
-      <w:r>
-        <w:rPr>
-          <w:rFonts w:ascii="Arial" w:hAnsi="Arial" w:cs="Arial"/>
-        </w:rPr>
-        <w:t>common</w:t>
-      </w:r>
-      <w:r>
-        <w:rPr>
-          <w:rFonts w:ascii="Arial" w:hAnsi="Arial" w:cs="Arial"/>
-        </w:rPr>
-        <w:t xml:space="preserve"> </w:t>
-      </w:r>
-      <w:r>
-        <w:rPr>
-          <w:rFonts w:ascii="Arial" w:hAnsi="Arial" w:cs="Arial"/>
-        </w:rPr>
-        <w:t>ancestor</w:t>
-      </w:r>
-      <w:r>
-        <w:rPr>
-          <w:rFonts w:ascii="Arial" w:hAnsi="Arial" w:cs="Arial"/>
-        </w:rPr>
-        <w:t xml:space="preserve"> to each observable output using a set of invertible weights, allowing for both inference and interpretation depending on the direction.</w:t>
-      </w:r>
-      <w:r>
-        <w:rPr>
-          <w:rFonts w:ascii="Arial" w:hAnsi="Arial" w:cs="Arial"/>
-        </w:rPr>
-        <w:t xml:space="preserve"> During training, the model learns how to remove information from the manifold to validate each observation. While projecting different spaces into a common latent space is extremely difficult, by inverting the weights in observational learning during inference, the model can transform each individual signal into the manifold’s space. Each projection inherently contains noise that is smoothed out when considering all observations together.</w:t>
-      </w:r>
-      <w:r>
-        <w:rPr>
-          <w:rFonts w:ascii="Arial" w:hAnsi="Arial" w:cs="Arial"/>
-        </w:rPr>
-        <w:t xml:space="preserve"> This</w:t>
-      </w:r>
-      <w:r>
-        <w:rPr>
-          <w:rFonts w:ascii="Arial" w:hAnsi="Arial" w:cs="Arial"/>
-        </w:rPr>
-        <w:t xml:space="preserve"> approach mirrors scientific experiments, where multiple correlated observations are used to reconstruct the underlying properties of a system. Consequently, this architecture provides an interpretable framework for machine learning researchers, emphasizing not only the final predictions but also the mappings across each space, offering deeper insights into physiological events and their associated emotional responses.</w:t>
-      </w:r>
-    </w:p>
-    <w:p>
-      <w:pPr>
-        <w:jc w:val="both"/>
-        <w:rPr>
-          <w:rFonts w:ascii="Arial" w:hAnsi="Arial" w:cs="Arial"/>
-        </w:rPr>
-      </w:pPr>
-      <w:r>
-        <w:rPr>
-          <w:rFonts w:ascii="Arial" w:hAnsi="Arial" w:cs="Arial"/>
-        </w:rPr>
-        <w:t>Unfortunately, within physiological datasets, there inherently exist motion artifacts and noise that can bias data interpretations</w:t>
-      </w:r>
-      <w:r>
-        <w:rPr>
-          <w:rFonts w:ascii="Arial" w:hAnsi="Arial" w:cs="Arial"/>
-        </w:rPr>
-        <w:t xml:space="preserve">, which is only exacerbated by the </w:t>
-      </w:r>
-      <w:r>
-        <w:rPr>
-          <w:rFonts w:ascii="Arial" w:hAnsi="Arial" w:cs="Arial"/>
-        </w:rPr>
-        <w:t>relatively small size of physio-emotion datasets compared to traditional</w:t>
-      </w:r>
-      <w:r>
-        <w:rPr>
-          <w:rFonts w:ascii="Arial" w:hAnsi="Arial" w:cs="Arial"/>
-        </w:rPr>
-        <w:t xml:space="preserve"> large language models</w:t>
-      </w:r>
-      <w:r>
-        <w:rPr>
-          <w:rFonts w:ascii="Arial" w:hAnsi="Arial" w:cs="Arial"/>
-        </w:rPr>
-        <w:t xml:space="preserve">. </w:t>
-      </w:r>
-      <w:r>
-        <w:rPr>
-          <w:rFonts w:ascii="Arial" w:hAnsi="Arial" w:cs="Arial"/>
-        </w:rPr>
         <w:t>To</w:t>
       </w:r>
       <w:r>
@@ -1219,14 +1898,7 @@
         <w:rPr>
           <w:rFonts w:ascii="Arial" w:hAnsi="Arial" w:cs="Arial"/>
         </w:rPr>
-        <w:t xml:space="preserve">layer address subproblems within the broader task of physiological-emotion mapping, enabling few-shot learning on previously unseen datasets. Our core model has demonstrated strong performance after training on five physiological meta-datasets from the literature (WESAD, EMOGNITION, DAPPER, AMIGOS, and CASE) and has shown few-shot learning capabilities on two out-of-domain datasets that we compiled (EMPATCH). We aim to further enhance our model's </w:t>
-      </w:r>
-      <w:r>
-        <w:rPr>
-          <w:rFonts w:ascii="Arial" w:hAnsi="Arial" w:cs="Arial"/>
-        </w:rPr>
-        <w:lastRenderedPageBreak/>
-        <w:t>generalizability and utility for the broader research community by establishing the first domain-agnostic physio-emotion model.</w:t>
+        <w:t>layer address subproblems within the broader task of physiological-emotion mapping, enabling few-shot learning on previously unseen datasets. Our core model has demonstrated strong performance after training on five physiological meta-datasets from the literature (WESAD, EMOGNITION, DAPPER, AMIGOS, and CASE) and has shown few-shot learning capabilities on two out-of-domain datasets that we compiled (EMPATCH). We aim to further enhance our model's generalizability and utility for the broader research community by establishing the first domain-agnostic physio-emotion model.</w:t>
       </w:r>
     </w:p>
     <w:p>
@@ -1368,6 +2040,7 @@
         <w:rPr>
           <w:rFonts w:ascii="Arial" w:hAnsi="Arial" w:cs="Arial"/>
         </w:rPr>
+        <w:lastRenderedPageBreak/>
         <w:t>Here we present our analysis from</w:t>
       </w:r>
       <w:r>
@@ -1526,14 +2199,7 @@
         <w:rPr>
           <w:rFonts w:ascii="Arial" w:hAnsi="Arial" w:cs="Arial"/>
         </w:rPr>
-        <w:t xml:space="preserve">indicating increased sympathetic nervous system activity. Similarly, temperature fluctuations were evident during the </w:t>
-      </w:r>
-      <w:r>
-        <w:rPr>
-          <w:rFonts w:ascii="Arial" w:hAnsi="Arial" w:cs="Arial"/>
-        </w:rPr>
-        <w:lastRenderedPageBreak/>
-        <w:t>cold pressure experiment, correlating with participant discomfort. In contrast, music and virtual reality experiments yielded more moderate physiological changes, suggesting these stressors were less intense.</w:t>
+        <w:t>indicating increased sympathetic nervous system activity. Similarly, temperature fluctuations were evident during the cold pressure experiment, correlating with participant discomfort. In contrast, music and virtual reality experiments yielded more moderate physiological changes, suggesting these stressors were less intense.</w:t>
       </w:r>
     </w:p>
     <w:p>
@@ -1669,7 +2335,14 @@
         <w:rPr>
           <w:rFonts w:ascii="Arial" w:hAnsi="Arial" w:cs="Arial"/>
         </w:rPr>
-        <w:t xml:space="preserve"> represent the distribution of emotional states as measured by the State-Trait Anxiety Inventory (STAI). These distributions capture the range of emotional intensities experienced by participants, highlighting the variability across different stressors. Cold pressure induced a broader distribution of negative emotions compared to exercise, which showed a wider spread across both positive and negative affective states.</w:t>
+        <w:t xml:space="preserve"> represent the distribution of emotional states as measured by the State-Trait Anxiety Inventory (STAI). These distributions capture the range of emotional intensities </w:t>
+      </w:r>
+      <w:r>
+        <w:rPr>
+          <w:rFonts w:ascii="Arial" w:hAnsi="Arial" w:cs="Arial"/>
+        </w:rPr>
+        <w:lastRenderedPageBreak/>
+        <w:t>experienced by participants, highlighting the variability across different stressors. Cold pressure induced a broader distribution of negative emotions compared to exercise, which showed a wider spread across both positive and negative affective states.</w:t>
       </w:r>
     </w:p>
     <w:p>
@@ -1905,14 +2578,7 @@
         <w:rPr>
           <w:rFonts w:ascii="Arial" w:hAnsi="Arial" w:cs="Arial"/>
         </w:rPr>
-        <w:t xml:space="preserve">. While these devices exhibited seamless contact with skin, the fabrication </w:t>
-      </w:r>
-      <w:r>
-        <w:rPr>
-          <w:rFonts w:ascii="Arial" w:hAnsi="Arial" w:cs="Arial"/>
-        </w:rPr>
-        <w:lastRenderedPageBreak/>
-        <w:t>typically involves electrospinning, iterative spin coating, and thermal evaporation, which are laborious and time-consuming. Moreover, the manufacture of large patches to cover the head or face presents challenges due to limitations in dimensions imposed by instruments such as spin-coaters and oxygen plasma cleaners. While the float assembly method shows promise</w:t>
+        <w:t>. While these devices exhibited seamless contact with skin, the fabrication typically involves electrospinning, iterative spin coating, and thermal evaporation, which are laborious and time-consuming. Moreover, the manufacture of large patches to cover the head or face presents challenges due to limitations in dimensions imposed by instruments such as spin-coaters and oxygen plasma cleaners. While the float assembly method shows promise</w:t>
       </w:r>
       <w:r>
         <w:rPr>
@@ -2092,6 +2758,7 @@
         <w:rPr>
           <w:rFonts w:ascii="Arial" w:hAnsi="Arial" w:cs="Arial"/>
         </w:rPr>
+        <w:lastRenderedPageBreak/>
         <w:t xml:space="preserve">microscale </w:t>
       </w:r>
       <w:r>
@@ -2318,14 +2985,7 @@
         <w:rPr>
           <w:rFonts w:ascii="Arial" w:hAnsi="Arial" w:cs="Arial"/>
         </w:rPr>
-        <w:t xml:space="preserve">To evaluate the performance of our porous conductor for electrophysiological signal recording, we first examined the electrode-skin contact impedance. The ultrathin porous electrode showed notably reduced impedance compared to its thicker counterpart, primarily due to its intimate skin contact (Fig. 2l). Furthermore, electrooculogram (EOG) signals recorded before and after sweating using the porous on-skin sensors demonstrated quantitatively comparable patterns to those obtained with Ag/AgCl gel electrodes (Fig. 2m, n). Lastly, we present a comprehensive comparison of our Empatch with state-of-the-art materials fabricated by other methods, such as </w:t>
-      </w:r>
-      <w:r>
-        <w:rPr>
-          <w:rFonts w:ascii="Arial" w:hAnsi="Arial" w:cs="Arial"/>
-        </w:rPr>
-        <w:lastRenderedPageBreak/>
-        <w:t>spin-coating and float assembly</w:t>
+        <w:t>To evaluate the performance of our porous conductor for electrophysiological signal recording, we first examined the electrode-skin contact impedance. The ultrathin porous electrode showed notably reduced impedance compared to its thicker counterpart, primarily due to its intimate skin contact (Fig. 2l). Furthermore, electrooculogram (EOG) signals recorded before and after sweating using the porous on-skin sensors demonstrated quantitatively comparable patterns to those obtained with Ag/AgCl gel electrodes (Fig. 2m, n). Lastly, we present a comprehensive comparison of our Empatch with state-of-the-art materials fabricated by other methods, such as spin-coating and float assembly</w:t>
       </w:r>
       <w:r>
         <w:rPr>
@@ -2468,22 +3128,59 @@
           <w:rFonts w:ascii="Arial" w:hAnsi="Arial" w:cs="Arial"/>
         </w:rPr>
       </w:pPr>
-    </w:p>
-    <w:p>
-      <w:pPr>
-        <w:jc w:val="both"/>
-        <w:rPr>
-          <w:rFonts w:ascii="Arial" w:hAnsi="Arial" w:cs="Arial"/>
-        </w:rPr>
-      </w:pPr>
-    </w:p>
-    <w:p>
-      <w:pPr>
-        <w:jc w:val="both"/>
-        <w:rPr>
-          <w:rFonts w:ascii="Arial" w:hAnsi="Arial" w:cs="Arial"/>
-        </w:rPr>
-      </w:pPr>
+      <w:r>
+        <w:rPr>
+          <w:rFonts w:ascii="Arial" w:hAnsi="Arial" w:cs="Arial"/>
+        </w:rPr>
+        <w:lastRenderedPageBreak/>
+        <w:t>While rapid processing and reaction to physiological cues are a core function of the human body, the intricacies of how this occurs are not fully understood.</w:t>
+      </w:r>
+    </w:p>
+    <w:p>
+      <w:pPr>
+        <w:jc w:val="both"/>
+        <w:rPr>
+          <w:rFonts w:ascii="Arial" w:hAnsi="Arial" w:cs="Arial"/>
+        </w:rPr>
+      </w:pPr>
+    </w:p>
+    <w:p>
+      <w:pPr>
+        <w:jc w:val="both"/>
+        <w:rPr>
+          <w:rFonts w:ascii="Arial" w:hAnsi="Arial" w:cs="Arial"/>
+        </w:rPr>
+      </w:pPr>
+      <w:r>
+        <w:rPr>
+          <w:rFonts w:ascii="Arial" w:hAnsi="Arial" w:cs="Arial"/>
+        </w:rPr>
+        <w:t xml:space="preserve">Modern approaches using machine learning and wearable devices are now exploring how </w:t>
+      </w:r>
+      <w:r>
+        <w:rPr>
+          <w:rFonts w:ascii="Arial" w:hAnsi="Arial" w:cs="Arial"/>
+        </w:rPr>
+        <w:t xml:space="preserve">everyday </w:t>
+      </w:r>
+      <w:r>
+        <w:rPr>
+          <w:rFonts w:ascii="Arial" w:hAnsi="Arial" w:cs="Arial"/>
+        </w:rPr>
+        <w:t xml:space="preserve">biomarkers </w:t>
+      </w:r>
+      <w:r>
+        <w:rPr>
+          <w:rFonts w:ascii="Arial" w:hAnsi="Arial" w:cs="Arial"/>
+        </w:rPr>
+        <w:t>contribute to one’s inner psychological state</w:t>
+      </w:r>
+      <w:r>
+        <w:rPr>
+          <w:rFonts w:ascii="Arial" w:hAnsi="Arial" w:cs="Arial"/>
+        </w:rPr>
+        <w:t>.</w:t>
+      </w:r>
     </w:p>
     <w:p>
       <w:pPr>
@@ -3484,6 +4181,7 @@
   <w:style w:type="character" w:default="1" w:styleId="DefaultParagraphFont">
     <w:name w:val="Default Paragraph Font"/>
     <w:uiPriority w:val="1"/>
+    <w:semiHidden/>
     <w:unhideWhenUsed/>
   </w:style>
   <w:style w:type="table" w:default="1" w:styleId="TableNormal">

--- a/_projectFiles/_finalDocuments/Anxiety paper.docx
+++ b/_projectFiles/_finalDocuments/Anxiety paper.docx
@@ -11,14 +11,16 @@
           <w:bCs/>
         </w:rPr>
       </w:pPr>
+      <w:proofErr w:type="gramStart"/>
       <w:r>
         <w:rPr>
           <w:rFonts w:ascii="Arial" w:hAnsi="Arial" w:cs="Arial"/>
           <w:b/>
           <w:bCs/>
         </w:rPr>
-        <w:t>Diffeomorphic</w:t>
-      </w:r>
+        <w:t>Open Source</w:t>
+      </w:r>
+      <w:proofErr w:type="gramEnd"/>
       <w:r>
         <w:rPr>
           <w:rFonts w:ascii="Arial" w:hAnsi="Arial" w:cs="Arial"/>
@@ -33,7 +35,7 @@
           <w:b/>
           <w:bCs/>
         </w:rPr>
-        <w:t xml:space="preserve">Wavelet </w:t>
+        <w:t>Diffeomorphic</w:t>
       </w:r>
       <w:r>
         <w:rPr>
@@ -41,7 +43,7 @@
           <w:b/>
           <w:bCs/>
         </w:rPr>
-        <w:t xml:space="preserve">Neural </w:t>
+        <w:t xml:space="preserve"> </w:t>
       </w:r>
       <w:r>
         <w:rPr>
@@ -49,7 +51,7 @@
           <w:b/>
           <w:bCs/>
         </w:rPr>
-        <w:t xml:space="preserve">Operators for Personalized Generative </w:t>
+        <w:t xml:space="preserve">Wavelet </w:t>
       </w:r>
       <w:r>
         <w:rPr>
@@ -57,7 +59,7 @@
           <w:b/>
           <w:bCs/>
         </w:rPr>
-        <w:t xml:space="preserve">Anxiety </w:t>
+        <w:t xml:space="preserve">Neural </w:t>
       </w:r>
       <w:r>
         <w:rPr>
@@ -65,98 +67,158 @@
           <w:b/>
           <w:bCs/>
         </w:rPr>
-        <w:t xml:space="preserve">Therapy via Affective Computing Electronic Skin </w:t>
-      </w:r>
-    </w:p>
-    <w:p>
-      <w:pPr>
-        <w:jc w:val="both"/>
-        <w:rPr>
-          <w:rFonts w:ascii="Arial" w:hAnsi="Arial" w:cs="Arial"/>
-        </w:rPr>
-      </w:pPr>
-      <w:r>
-        <w:rPr>
-          <w:rFonts w:ascii="Arial" w:hAnsi="Arial" w:cs="Arial"/>
-        </w:rPr>
-        <w:t>Samuel Solomon</w:t>
-      </w:r>
-      <w:r>
-        <w:rPr>
-          <w:rFonts w:ascii="Arial" w:hAnsi="Arial" w:cs="Arial"/>
-          <w:vertAlign w:val="superscript"/>
-        </w:rPr>
-        <w:t>1</w:t>
-      </w:r>
-      <w:r>
-        <w:rPr>
-          <w:rFonts w:ascii="Arial" w:hAnsi="Arial" w:cs="Arial"/>
-        </w:rPr>
-        <w:t>, Yadong Xu</w:t>
-      </w:r>
-      <w:r>
-        <w:rPr>
-          <w:rFonts w:ascii="Arial" w:hAnsi="Arial" w:cs="Arial"/>
-          <w:vertAlign w:val="superscript"/>
-        </w:rPr>
-        <w:t>1</w:t>
-      </w:r>
-      <w:r>
-        <w:rPr>
-          <w:rFonts w:ascii="Arial" w:hAnsi="Arial" w:cs="Arial"/>
-        </w:rPr>
-        <w:t>, Ruixiao Liu</w:t>
-      </w:r>
-      <w:r>
-        <w:rPr>
-          <w:rFonts w:ascii="Arial" w:hAnsi="Arial" w:cs="Arial"/>
-          <w:vertAlign w:val="superscript"/>
-        </w:rPr>
-        <w:t>1</w:t>
-      </w:r>
-      <w:r>
-        <w:rPr>
-          <w:rFonts w:ascii="Arial" w:hAnsi="Arial" w:cs="Arial"/>
-        </w:rPr>
-        <w:t>, Jadelynn Dao, José Lasalde Ramírez, Jihong Min, Dickson Yao,</w:t>
-      </w:r>
-      <w:r>
-        <w:rPr>
-          <w:rFonts w:ascii="Arial" w:hAnsi="Arial" w:cs="Arial"/>
-        </w:rPr>
-        <w:t xml:space="preserve"> Sarah Solomon,</w:t>
-      </w:r>
-      <w:r>
-        <w:rPr>
-          <w:rFonts w:ascii="Arial" w:hAnsi="Arial" w:cs="Arial"/>
-        </w:rPr>
-        <w:t xml:space="preserve"> Canran Wang, Daniel Mukasa, Wei Gao </w:t>
-      </w:r>
-    </w:p>
-    <w:p>
-      <w:pPr>
-        <w:jc w:val="both"/>
-        <w:rPr>
-          <w:rFonts w:ascii="Arial" w:hAnsi="Arial" w:cs="Arial"/>
-        </w:rPr>
-      </w:pPr>
-    </w:p>
-    <w:p>
-      <w:pPr>
-        <w:jc w:val="both"/>
+        <w:t xml:space="preserve">Operators for Personalized Generative </w:t>
+      </w:r>
+      <w:r>
         <w:rPr>
           <w:rFonts w:ascii="Arial" w:hAnsi="Arial" w:cs="Arial"/>
           <w:b/>
           <w:bCs/>
         </w:rPr>
-      </w:pPr>
+        <w:t xml:space="preserve">Anxiety </w:t>
+      </w:r>
       <w:r>
         <w:rPr>
           <w:rFonts w:ascii="Arial" w:hAnsi="Arial" w:cs="Arial"/>
           <w:b/>
           <w:bCs/>
         </w:rPr>
-        <w:t>Abstract.</w:t>
+        <w:t xml:space="preserve">Therapy via Affective Computing Electronic Skin </w:t>
+      </w:r>
+    </w:p>
+    <w:p>
+      <w:pPr>
+        <w:jc w:val="both"/>
+        <w:rPr>
+          <w:rFonts w:ascii="Arial" w:hAnsi="Arial" w:cs="Arial"/>
+        </w:rPr>
+      </w:pPr>
+      <w:r>
+        <w:rPr>
+          <w:rFonts w:ascii="Arial" w:hAnsi="Arial" w:cs="Arial"/>
+        </w:rPr>
+        <w:t>Samuel Solomon</w:t>
+      </w:r>
+      <w:r>
+        <w:rPr>
+          <w:rFonts w:ascii="Arial" w:hAnsi="Arial" w:cs="Arial"/>
+          <w:vertAlign w:val="superscript"/>
+        </w:rPr>
+        <w:t>1</w:t>
+      </w:r>
+      <w:r>
+        <w:rPr>
+          <w:rFonts w:ascii="Arial" w:hAnsi="Arial" w:cs="Arial"/>
+        </w:rPr>
+        <w:t xml:space="preserve">, </w:t>
+      </w:r>
+      <w:proofErr w:type="spellStart"/>
+      <w:r>
+        <w:rPr>
+          <w:rFonts w:ascii="Arial" w:hAnsi="Arial" w:cs="Arial"/>
+        </w:rPr>
+        <w:t>Yadong</w:t>
+      </w:r>
+      <w:proofErr w:type="spellEnd"/>
+      <w:r>
+        <w:rPr>
+          <w:rFonts w:ascii="Arial" w:hAnsi="Arial" w:cs="Arial"/>
+        </w:rPr>
+        <w:t xml:space="preserve"> Xu</w:t>
+      </w:r>
+      <w:r>
+        <w:rPr>
+          <w:rFonts w:ascii="Arial" w:hAnsi="Arial" w:cs="Arial"/>
+          <w:vertAlign w:val="superscript"/>
+        </w:rPr>
+        <w:t>1</w:t>
+      </w:r>
+      <w:r>
+        <w:rPr>
+          <w:rFonts w:ascii="Arial" w:hAnsi="Arial" w:cs="Arial"/>
+        </w:rPr>
+        <w:t xml:space="preserve">, </w:t>
+      </w:r>
+      <w:proofErr w:type="spellStart"/>
+      <w:r>
+        <w:rPr>
+          <w:rFonts w:ascii="Arial" w:hAnsi="Arial" w:cs="Arial"/>
+        </w:rPr>
+        <w:t>Ruixiao</w:t>
+      </w:r>
+      <w:proofErr w:type="spellEnd"/>
+      <w:r>
+        <w:rPr>
+          <w:rFonts w:ascii="Arial" w:hAnsi="Arial" w:cs="Arial"/>
+        </w:rPr>
+        <w:t xml:space="preserve"> Liu</w:t>
+      </w:r>
+      <w:r>
+        <w:rPr>
+          <w:rFonts w:ascii="Arial" w:hAnsi="Arial" w:cs="Arial"/>
+          <w:vertAlign w:val="superscript"/>
+        </w:rPr>
+        <w:t>1</w:t>
+      </w:r>
+      <w:r>
+        <w:rPr>
+          <w:rFonts w:ascii="Arial" w:hAnsi="Arial" w:cs="Arial"/>
+        </w:rPr>
+        <w:t xml:space="preserve">, Jadelynn Dao, José </w:t>
+      </w:r>
+      <w:proofErr w:type="spellStart"/>
+      <w:r>
+        <w:rPr>
+          <w:rFonts w:ascii="Arial" w:hAnsi="Arial" w:cs="Arial"/>
+        </w:rPr>
+        <w:t>Lasalde</w:t>
+      </w:r>
+      <w:proofErr w:type="spellEnd"/>
+      <w:r>
+        <w:rPr>
+          <w:rFonts w:ascii="Arial" w:hAnsi="Arial" w:cs="Arial"/>
+        </w:rPr>
+        <w:t xml:space="preserve"> Ramírez, </w:t>
+      </w:r>
+      <w:proofErr w:type="spellStart"/>
+      <w:r>
+        <w:rPr>
+          <w:rFonts w:ascii="Arial" w:hAnsi="Arial" w:cs="Arial"/>
+        </w:rPr>
+        <w:t>Jihong</w:t>
+      </w:r>
+      <w:proofErr w:type="spellEnd"/>
+      <w:r>
+        <w:rPr>
+          <w:rFonts w:ascii="Arial" w:hAnsi="Arial" w:cs="Arial"/>
+        </w:rPr>
+        <w:t xml:space="preserve"> Min, Dickson Yao,</w:t>
+      </w:r>
+      <w:r>
+        <w:rPr>
+          <w:rFonts w:ascii="Arial" w:hAnsi="Arial" w:cs="Arial"/>
+        </w:rPr>
+        <w:t xml:space="preserve"> Sarah Solomon,</w:t>
+      </w:r>
+      <w:r>
+        <w:rPr>
+          <w:rFonts w:ascii="Arial" w:hAnsi="Arial" w:cs="Arial"/>
+        </w:rPr>
+        <w:t xml:space="preserve"> </w:t>
+      </w:r>
+      <w:proofErr w:type="spellStart"/>
+      <w:r>
+        <w:rPr>
+          <w:rFonts w:ascii="Arial" w:hAnsi="Arial" w:cs="Arial"/>
+        </w:rPr>
+        <w:t>Canran</w:t>
+      </w:r>
+      <w:proofErr w:type="spellEnd"/>
+      <w:r>
+        <w:rPr>
+          <w:rFonts w:ascii="Arial" w:hAnsi="Arial" w:cs="Arial"/>
+        </w:rPr>
+        <w:t xml:space="preserve"> Wang, Daniel Mukasa, Wei Gao </w:t>
       </w:r>
     </w:p>
     <w:p>
@@ -182,6 +244,46 @@
           <w:b/>
           <w:bCs/>
         </w:rPr>
+        <w:t>Abstract.</w:t>
+      </w:r>
+    </w:p>
+    <w:p>
+      <w:pPr>
+        <w:jc w:val="both"/>
+        <w:rPr>
+          <w:rFonts w:ascii="Arial" w:hAnsi="Arial" w:cs="Arial"/>
+        </w:rPr>
+      </w:pPr>
+      <w:r>
+        <w:rPr>
+          <w:rFonts w:ascii="Arial" w:hAnsi="Arial" w:cs="Arial"/>
+        </w:rPr>
+        <w:t>Big purpose: developing a new way to analyze wearable device physiological data that can be open sourced.</w:t>
+      </w:r>
+    </w:p>
+    <w:p>
+      <w:pPr>
+        <w:jc w:val="both"/>
+        <w:rPr>
+          <w:rFonts w:ascii="Arial" w:hAnsi="Arial" w:cs="Arial"/>
+        </w:rPr>
+      </w:pPr>
+    </w:p>
+    <w:p>
+      <w:pPr>
+        <w:jc w:val="both"/>
+        <w:rPr>
+          <w:rFonts w:ascii="Arial" w:hAnsi="Arial" w:cs="Arial"/>
+          <w:b/>
+          <w:bCs/>
+        </w:rPr>
+      </w:pPr>
+      <w:r>
+        <w:rPr>
+          <w:rFonts w:ascii="Arial" w:hAnsi="Arial" w:cs="Arial"/>
+          <w:b/>
+          <w:bCs/>
+        </w:rPr>
         <w:t>Introduction.</w:t>
       </w:r>
     </w:p>
@@ -480,7 +582,19 @@
         <w:rPr>
           <w:rFonts w:ascii="Arial" w:hAnsi="Arial" w:cs="Arial"/>
         </w:rPr>
-        <w:t>any generalizable physio-emotion model and autonomous anxiety therapy.</w:t>
+        <w:t xml:space="preserve">any generalizable physio-emotion model and autonomous </w:t>
+      </w:r>
+      <w:r>
+        <w:rPr>
+          <w:rFonts w:ascii="Arial" w:hAnsi="Arial" w:cs="Arial"/>
+        </w:rPr>
+        <w:t xml:space="preserve">closed-loop </w:t>
+      </w:r>
+      <w:r>
+        <w:rPr>
+          <w:rFonts w:ascii="Arial" w:hAnsi="Arial" w:cs="Arial"/>
+        </w:rPr>
+        <w:t>anxiety therapy.</w:t>
       </w:r>
       <w:r>
         <w:rPr>
@@ -506,7 +620,19 @@
         <w:rPr>
           <w:rFonts w:ascii="Arial" w:hAnsi="Arial" w:cs="Arial"/>
         </w:rPr>
-        <w:t>, and hence causal to,</w:t>
+        <w:t xml:space="preserve">, and hence </w:t>
+      </w:r>
+      <w:r>
+        <w:rPr>
+          <w:rFonts w:ascii="Arial" w:hAnsi="Arial" w:cs="Arial"/>
+        </w:rPr>
+        <w:t xml:space="preserve">are </w:t>
+      </w:r>
+      <w:r>
+        <w:rPr>
+          <w:rFonts w:ascii="Arial" w:hAnsi="Arial" w:cs="Arial"/>
+        </w:rPr>
+        <w:t>causal to,</w:t>
       </w:r>
       <w:r>
         <w:rPr>
@@ -710,7 +836,7 @@
         <w:rPr>
           <w:rFonts w:ascii="Arial" w:hAnsi="Arial" w:cs="Arial"/>
         </w:rPr>
-        <w:t>as</w:t>
+        <w:t>of</w:t>
       </w:r>
       <w:r>
         <w:rPr>
@@ -734,7 +860,19 @@
         <w:rPr>
           <w:rFonts w:ascii="Arial" w:hAnsi="Arial" w:cs="Arial"/>
         </w:rPr>
-        <w:t>reacts to</w:t>
+        <w:t>react</w:t>
+      </w:r>
+      <w:r>
+        <w:rPr>
+          <w:rFonts w:ascii="Arial" w:hAnsi="Arial" w:cs="Arial"/>
+        </w:rPr>
+        <w:t>ing</w:t>
+      </w:r>
+      <w:r>
+        <w:rPr>
+          <w:rFonts w:ascii="Arial" w:hAnsi="Arial" w:cs="Arial"/>
+        </w:rPr>
+        <w:t xml:space="preserve"> to</w:t>
       </w:r>
       <w:r>
         <w:rPr>
@@ -806,19 +944,19 @@
         <w:rPr>
           <w:rFonts w:ascii="Arial" w:hAnsi="Arial" w:cs="Arial"/>
         </w:rPr>
-        <w:t xml:space="preserve"> non-causal</w:t>
-      </w:r>
-      <w:r>
-        <w:rPr>
-          <w:rFonts w:ascii="Arial" w:hAnsi="Arial" w:cs="Arial"/>
-        </w:rPr>
-        <w:t>ly correlated</w:t>
-      </w:r>
-      <w:r>
-        <w:rPr>
-          <w:rFonts w:ascii="Arial" w:hAnsi="Arial" w:cs="Arial"/>
-        </w:rPr>
-        <w:t xml:space="preserve"> physiological cues, and a lack of high-quality </w:t>
+        <w:t xml:space="preserve"> </w:t>
+      </w:r>
+      <w:r>
+        <w:rPr>
+          <w:rFonts w:ascii="Arial" w:hAnsi="Arial" w:cs="Arial"/>
+        </w:rPr>
+        <w:t>discretized physiological time series</w:t>
+      </w:r>
+      <w:r>
+        <w:rPr>
+          <w:rFonts w:ascii="Arial" w:hAnsi="Arial" w:cs="Arial"/>
+        </w:rPr>
+        <w:t xml:space="preserve">, and a lack of high-quality </w:t>
       </w:r>
       <w:r>
         <w:rPr>
@@ -946,7 +1084,14 @@
         <w:rPr>
           <w:rFonts w:ascii="Arial" w:hAnsi="Arial" w:cs="Arial"/>
         </w:rPr>
-        <w:t xml:space="preserve"> a latent construct capable of explaining each biological reaction independently. This allows us to capture all relevant physiological information within a common structure while maintaining the flexibility to add or remove </w:t>
+        <w:t xml:space="preserve"> a latent construct capable of explaining each biological </w:t>
+      </w:r>
+      <w:r>
+        <w:rPr>
+          <w:rFonts w:ascii="Arial" w:hAnsi="Arial" w:cs="Arial"/>
+        </w:rPr>
+        <w:lastRenderedPageBreak/>
+        <w:t xml:space="preserve">reaction independently. This allows us to capture all relevant physiological information within a common structure while maintaining the flexibility to add or remove </w:t>
       </w:r>
       <w:r>
         <w:rPr>
@@ -964,124 +1109,842 @@
         <w:rPr>
           <w:rFonts w:ascii="Arial" w:hAnsi="Arial" w:cs="Arial"/>
         </w:rPr>
-        <w:t xml:space="preserve">and </w:t>
+        <w:t>and timepoints</w:t>
+      </w:r>
+      <w:r>
+        <w:rPr>
+          <w:rFonts w:ascii="Arial" w:hAnsi="Arial" w:cs="Arial"/>
+        </w:rPr>
+        <w:t>.</w:t>
+      </w:r>
+      <w:r>
+        <w:rPr>
+          <w:rFonts w:ascii="Arial" w:hAnsi="Arial" w:cs="Arial"/>
+        </w:rPr>
+        <w:t xml:space="preserve"> By training the inverse model – a reversible map from the PP manifold to the signal state – OL models </w:t>
+      </w:r>
+      <w:r>
+        <w:rPr>
+          <w:rFonts w:ascii="Arial" w:hAnsi="Arial" w:cs="Arial"/>
+        </w:rPr>
+        <w:t>can reconstruct</w:t>
+      </w:r>
+      <w:r>
+        <w:rPr>
+          <w:rFonts w:ascii="Arial" w:hAnsi="Arial" w:cs="Arial"/>
+        </w:rPr>
+        <w:t xml:space="preserve"> the manifold through any set of observable signals by inverting the neural </w:t>
+      </w:r>
+      <w:r>
+        <w:rPr>
+          <w:rFonts w:ascii="Arial" w:hAnsi="Arial" w:cs="Arial"/>
+        </w:rPr>
+        <w:t>weights</w:t>
+      </w:r>
+      <w:r>
+        <w:rPr>
+          <w:rFonts w:ascii="Arial" w:hAnsi="Arial" w:cs="Arial"/>
+        </w:rPr>
+        <w:t>.</w:t>
+      </w:r>
+    </w:p>
+    <w:p>
+      <w:pPr>
+        <w:jc w:val="both"/>
+        <w:rPr>
+          <w:rFonts w:ascii="Arial" w:hAnsi="Arial" w:cs="Arial"/>
+        </w:rPr>
+      </w:pPr>
+      <w:r>
+        <w:rPr>
+          <w:rFonts w:ascii="Arial" w:hAnsi="Arial" w:cs="Arial"/>
+        </w:rPr>
+        <w:t xml:space="preserve">By training the inverse problem, observational learning solves a key issue within wearable data analysis as the architecture does not require evenly sampled nor specific </w:t>
+      </w:r>
+      <w:r>
+        <w:rPr>
+          <w:rFonts w:ascii="Arial" w:hAnsi="Arial" w:cs="Arial"/>
+        </w:rPr>
+        <w:t>input features.</w:t>
+      </w:r>
+      <w:r>
+        <w:rPr>
+          <w:rFonts w:ascii="Arial" w:hAnsi="Arial" w:cs="Arial"/>
+        </w:rPr>
+        <w:t xml:space="preserve"> This is achieved by projecting the PP manifold into the Fourier domain, solving the inverse problem, and mapping the</w:t>
+      </w:r>
+      <w:r>
+        <w:rPr>
+          <w:rFonts w:ascii="Arial" w:hAnsi="Arial" w:cs="Arial"/>
+        </w:rPr>
+        <w:t xml:space="preserve"> oversampled </w:t>
+      </w:r>
+      <w:r>
+        <w:rPr>
+          <w:rFonts w:ascii="Arial" w:hAnsi="Arial" w:cs="Arial"/>
+        </w:rPr>
+        <w:t xml:space="preserve">solution back into the spatial domain. The key to convergence for </w:t>
+      </w:r>
+      <w:r>
+        <w:rPr>
+          <w:rFonts w:ascii="Arial" w:hAnsi="Arial" w:cs="Arial"/>
+        </w:rPr>
+        <w:t xml:space="preserve">OL </w:t>
+      </w:r>
+      <w:r>
+        <w:rPr>
+          <w:rFonts w:ascii="Arial" w:hAnsi="Arial" w:cs="Arial"/>
+        </w:rPr>
+        <w:t xml:space="preserve">models </w:t>
+      </w:r>
+      <w:r>
+        <w:rPr>
+          <w:rFonts w:ascii="Arial" w:hAnsi="Arial" w:cs="Arial"/>
+        </w:rPr>
+        <w:t>relies on the set</w:t>
+      </w:r>
+      <w:r>
+        <w:rPr>
+          <w:rFonts w:ascii="Arial" w:hAnsi="Arial" w:cs="Arial"/>
+        </w:rPr>
+        <w:t xml:space="preserve"> of information</w:t>
+      </w:r>
+      <w:r>
+        <w:rPr>
+          <w:rFonts w:ascii="Arial" w:hAnsi="Arial" w:cs="Arial"/>
+        </w:rPr>
+        <w:t xml:space="preserve"> being </w:t>
+      </w:r>
+      <w:r>
+        <w:rPr>
+          <w:rFonts w:ascii="Arial" w:hAnsi="Arial" w:cs="Arial"/>
+        </w:rPr>
+        <w:t>strongly correlated</w:t>
+      </w:r>
+      <w:r>
+        <w:rPr>
+          <w:rFonts w:ascii="Arial" w:hAnsi="Arial" w:cs="Arial"/>
+        </w:rPr>
+        <w:t xml:space="preserve"> across different signal combinations, so that one can isolate a common domain</w:t>
+      </w:r>
+      <w:r>
+        <w:rPr>
+          <w:rFonts w:ascii="Arial" w:hAnsi="Arial" w:cs="Arial"/>
+        </w:rPr>
+        <w:t xml:space="preserve"> with minimal signal-specific weights</w:t>
+      </w:r>
+      <w:r>
+        <w:rPr>
+          <w:rFonts w:ascii="Arial" w:hAnsi="Arial" w:cs="Arial"/>
+        </w:rPr>
+        <w:t>. For physiological data, prior literature has demonstrated this correlation through</w:t>
+      </w:r>
+      <w:r>
+        <w:rPr>
+          <w:rFonts w:ascii="Arial" w:hAnsi="Arial" w:cs="Arial"/>
+        </w:rPr>
+        <w:t xml:space="preserve"> state-space models and</w:t>
+      </w:r>
+      <w:r>
+        <w:rPr>
+          <w:rFonts w:ascii="Arial" w:hAnsi="Arial" w:cs="Arial"/>
+        </w:rPr>
+        <w:t xml:space="preserve"> multivariate regression, where heart rate data can be </w:t>
+      </w:r>
+      <w:r>
+        <w:rPr>
+          <w:rFonts w:ascii="Arial" w:hAnsi="Arial" w:cs="Arial"/>
+        </w:rPr>
+        <w:t>hallucinated</w:t>
+      </w:r>
+      <w:r>
+        <w:rPr>
+          <w:rFonts w:ascii="Arial" w:hAnsi="Arial" w:cs="Arial"/>
+        </w:rPr>
+        <w:t xml:space="preserve"> through respiratory information.</w:t>
+      </w:r>
+      <w:r>
+        <w:rPr>
+          <w:rFonts w:ascii="Arial" w:hAnsi="Arial" w:cs="Arial"/>
+        </w:rPr>
+        <w:t xml:space="preserve"> </w:t>
+      </w:r>
+      <w:r>
+        <w:rPr>
+          <w:rFonts w:ascii="Arial" w:hAnsi="Arial" w:cs="Arial"/>
+        </w:rPr>
+        <w:t>We use a 1:16 ratio for dataset-specific to shared weights, allowing for small datasets to be easily interfaced within our framework.</w:t>
+      </w:r>
+      <w:r>
+        <w:rPr>
+          <w:rFonts w:ascii="Arial" w:hAnsi="Arial" w:cs="Arial"/>
+        </w:rPr>
+        <w:t xml:space="preserve"> </w:t>
+      </w:r>
+      <w:r>
+        <w:rPr>
+          <w:rFonts w:ascii="Arial" w:hAnsi="Arial" w:cs="Arial"/>
+        </w:rPr>
+        <w:t>Within this framework, each biomarker serves as evidence</w:t>
+      </w:r>
+      <w:r>
+        <w:rPr>
+          <w:rFonts w:ascii="Arial" w:hAnsi="Arial" w:cs="Arial"/>
+        </w:rPr>
+        <w:t xml:space="preserve"> – a weak classifier – </w:t>
+      </w:r>
+      <w:r>
+        <w:rPr>
+          <w:rFonts w:ascii="Arial" w:hAnsi="Arial" w:cs="Arial"/>
+        </w:rPr>
+        <w:t>for the underlying perturbation rather than as a mandatory input</w:t>
+      </w:r>
+      <w:r>
+        <w:rPr>
+          <w:rFonts w:ascii="Arial" w:hAnsi="Arial" w:cs="Arial"/>
+        </w:rPr>
+        <w:t>, where the model is trained from the hidden variable to the observed signals. We have demonstrated this through partially and fully masking out a given signal, while converging to the same PP manifold</w:t>
+      </w:r>
+      <w:r>
+        <w:rPr>
+          <w:rFonts w:ascii="Arial" w:hAnsi="Arial" w:cs="Arial"/>
+        </w:rPr>
+        <w:t xml:space="preserve"> and reconstructing the missing points.</w:t>
+      </w:r>
+    </w:p>
+    <w:p>
+      <w:pPr>
+        <w:jc w:val="both"/>
+        <w:rPr>
+          <w:rFonts w:ascii="Arial" w:hAnsi="Arial" w:cs="Arial"/>
+        </w:rPr>
+      </w:pPr>
+    </w:p>
+    <w:p>
+      <w:pPr>
+        <w:jc w:val="both"/>
+        <w:rPr>
+          <w:rFonts w:ascii="Arial" w:hAnsi="Arial" w:cs="Arial"/>
+        </w:rPr>
+      </w:pPr>
+    </w:p>
+    <w:p>
+      <w:pPr>
+        <w:jc w:val="both"/>
+        <w:rPr>
+          <w:rFonts w:ascii="Arial" w:hAnsi="Arial" w:cs="Arial"/>
+        </w:rPr>
+      </w:pPr>
+    </w:p>
+    <w:p>
+      <w:pPr>
+        <w:jc w:val="both"/>
+        <w:rPr>
+          <w:rFonts w:ascii="Arial" w:hAnsi="Arial" w:cs="Arial"/>
+        </w:rPr>
+      </w:pPr>
+      <w:r>
+        <w:rPr>
+          <w:rFonts w:ascii="Arial" w:hAnsi="Arial" w:cs="Arial"/>
+        </w:rPr>
+        <w:t xml:space="preserve">The problems in compiling enough trainable data to associate physical and mental states prevent </w:t>
+      </w:r>
+      <w:r>
+        <w:rPr>
+          <w:rFonts w:ascii="Arial" w:hAnsi="Arial" w:cs="Arial"/>
+        </w:rPr>
+        <w:t>simple classification systems</w:t>
+      </w:r>
+      <w:r>
+        <w:rPr>
+          <w:rFonts w:ascii="Arial" w:hAnsi="Arial" w:cs="Arial"/>
+        </w:rPr>
+        <w:t xml:space="preserve"> such as decision trees and fully connected networks</w:t>
+      </w:r>
+      <w:r>
+        <w:rPr>
+          <w:rFonts w:ascii="Arial" w:hAnsi="Arial" w:cs="Arial"/>
+        </w:rPr>
+        <w:t xml:space="preserve"> from converging and generalizing across datasets. T</w:t>
+      </w:r>
+      <w:r>
+        <w:rPr>
+          <w:rFonts w:ascii="Arial" w:hAnsi="Arial" w:cs="Arial"/>
+        </w:rPr>
+        <w:t xml:space="preserve">he main obstruction for using more complex predictors, is the lack of </w:t>
+      </w:r>
+      <w:r>
+        <w:rPr>
+          <w:rFonts w:ascii="Arial" w:hAnsi="Arial" w:cs="Arial"/>
+        </w:rPr>
+        <w:t xml:space="preserve">standardization across the literature </w:t>
+      </w:r>
+      <w:r>
+        <w:rPr>
+          <w:rFonts w:ascii="Arial" w:hAnsi="Arial" w:cs="Arial"/>
+        </w:rPr>
+        <w:t>for</w:t>
+      </w:r>
+      <w:r>
+        <w:rPr>
+          <w:rFonts w:ascii="Arial" w:hAnsi="Arial" w:cs="Arial"/>
+        </w:rPr>
+        <w:t xml:space="preserve"> </w:t>
+      </w:r>
+      <w:r>
+        <w:rPr>
+          <w:rFonts w:ascii="Arial" w:hAnsi="Arial" w:cs="Arial"/>
+        </w:rPr>
+        <w:t xml:space="preserve">which physiological </w:t>
+      </w:r>
+      <w:r>
+        <w:rPr>
+          <w:rFonts w:ascii="Arial" w:hAnsi="Arial" w:cs="Arial"/>
+        </w:rPr>
+        <w:t xml:space="preserve">stimuli </w:t>
+      </w:r>
+      <w:r>
+        <w:rPr>
+          <w:rFonts w:ascii="Arial" w:hAnsi="Arial" w:cs="Arial"/>
+        </w:rPr>
+        <w:t>(sweat-metabolite</w:t>
+      </w:r>
+      <w:r>
+        <w:rPr>
+          <w:rFonts w:ascii="Arial" w:hAnsi="Arial" w:cs="Arial"/>
+        </w:rPr>
+        <w:t>s</w:t>
+      </w:r>
+      <w:r>
+        <w:rPr>
+          <w:rFonts w:ascii="Arial" w:hAnsi="Arial" w:cs="Arial"/>
+        </w:rPr>
+        <w:t xml:space="preserve">, </w:t>
+      </w:r>
+      <w:r>
+        <w:rPr>
+          <w:rFonts w:ascii="Arial" w:hAnsi="Arial" w:cs="Arial"/>
+        </w:rPr>
+        <w:t xml:space="preserve">facial </w:t>
+      </w:r>
+      <w:r>
+        <w:rPr>
+          <w:rFonts w:ascii="Arial" w:hAnsi="Arial" w:cs="Arial"/>
+        </w:rPr>
+        <w:t>expression</w:t>
+      </w:r>
+      <w:r>
+        <w:rPr>
+          <w:rFonts w:ascii="Arial" w:hAnsi="Arial" w:cs="Arial"/>
+        </w:rPr>
+        <w:t>s</w:t>
+      </w:r>
+      <w:r>
+        <w:rPr>
+          <w:rFonts w:ascii="Arial" w:hAnsi="Arial" w:cs="Arial"/>
+        </w:rPr>
+        <w:t>, vita</w:t>
+      </w:r>
+      <w:r>
+        <w:rPr>
+          <w:rFonts w:ascii="Arial" w:hAnsi="Arial" w:cs="Arial"/>
+        </w:rPr>
+        <w:t>l</w:t>
+      </w:r>
+      <w:r>
+        <w:rPr>
+          <w:rFonts w:ascii="Arial" w:hAnsi="Arial" w:cs="Arial"/>
+        </w:rPr>
+        <w:t xml:space="preserve"> sign</w:t>
+      </w:r>
+      <w:r>
+        <w:rPr>
+          <w:rFonts w:ascii="Arial" w:hAnsi="Arial" w:cs="Arial"/>
+        </w:rPr>
+        <w:t>s</w:t>
+      </w:r>
+      <w:r>
+        <w:rPr>
+          <w:rFonts w:ascii="Arial" w:hAnsi="Arial" w:cs="Arial"/>
+        </w:rPr>
+        <w:t>) as well as</w:t>
+      </w:r>
+      <w:r>
+        <w:rPr>
+          <w:rFonts w:ascii="Arial" w:hAnsi="Arial" w:cs="Arial"/>
+        </w:rPr>
+        <w:t xml:space="preserve"> emotio</w:t>
+      </w:r>
+      <w:r>
+        <w:rPr>
+          <w:rFonts w:ascii="Arial" w:hAnsi="Arial" w:cs="Arial"/>
+        </w:rPr>
+        <w:t>nal</w:t>
+      </w:r>
+      <w:r>
+        <w:rPr>
+          <w:rFonts w:ascii="Arial" w:hAnsi="Arial" w:cs="Arial"/>
+        </w:rPr>
+        <w:t xml:space="preserve"> </w:t>
+      </w:r>
+      <w:r>
+        <w:rPr>
+          <w:rFonts w:ascii="Arial" w:hAnsi="Arial" w:cs="Arial"/>
+        </w:rPr>
+        <w:t>response</w:t>
+      </w:r>
+      <w:r>
+        <w:rPr>
+          <w:rFonts w:ascii="Arial" w:hAnsi="Arial" w:cs="Arial"/>
+        </w:rPr>
+        <w:t>s</w:t>
+      </w:r>
+      <w:r>
+        <w:rPr>
+          <w:rFonts w:ascii="Arial" w:hAnsi="Arial" w:cs="Arial"/>
+        </w:rPr>
+        <w:t xml:space="preserve"> </w:t>
+      </w:r>
+      <w:r>
+        <w:rPr>
+          <w:rFonts w:ascii="Arial" w:hAnsi="Arial" w:cs="Arial"/>
+        </w:rPr>
+        <w:t xml:space="preserve">(positive and negative affective </w:t>
+      </w:r>
+      <w:r>
+        <w:rPr>
+          <w:rFonts w:ascii="Arial" w:hAnsi="Arial" w:cs="Arial"/>
+        </w:rPr>
+        <w:t>states</w:t>
+      </w:r>
+      <w:r>
+        <w:rPr>
+          <w:rFonts w:ascii="Arial" w:hAnsi="Arial" w:cs="Arial"/>
+        </w:rPr>
+        <w:t xml:space="preserve">) </w:t>
+      </w:r>
+      <w:r>
+        <w:rPr>
+          <w:rFonts w:ascii="Arial" w:hAnsi="Arial" w:cs="Arial"/>
+        </w:rPr>
+        <w:t>should be recorded</w:t>
+      </w:r>
+      <w:r>
+        <w:rPr>
+          <w:rFonts w:ascii="Arial" w:hAnsi="Arial" w:cs="Arial"/>
+        </w:rPr>
+        <w:t xml:space="preserve"> for a complete </w:t>
+      </w:r>
+      <w:r>
+        <w:rPr>
+          <w:rFonts w:ascii="Arial" w:hAnsi="Arial" w:cs="Arial"/>
+        </w:rPr>
+        <w:t xml:space="preserve">and universal </w:t>
+      </w:r>
+      <w:r>
+        <w:rPr>
+          <w:rFonts w:ascii="Arial" w:hAnsi="Arial" w:cs="Arial"/>
+        </w:rPr>
+        <w:t>physio-emotional dataset.</w:t>
+      </w:r>
+      <w:r>
+        <w:rPr>
+          <w:rFonts w:ascii="Arial" w:hAnsi="Arial" w:cs="Arial"/>
+        </w:rPr>
+        <w:t xml:space="preserve"> Currently, there is no universal physiological model for emotion classification as many datasets</w:t>
+      </w:r>
+      <w:r>
+        <w:rPr>
+          <w:rFonts w:ascii="Arial" w:hAnsi="Arial" w:cs="Arial"/>
+        </w:rPr>
+        <w:t xml:space="preserve"> compiled in the literature </w:t>
+      </w:r>
+      <w:r>
+        <w:rPr>
+          <w:rFonts w:ascii="Arial" w:hAnsi="Arial" w:cs="Arial"/>
+        </w:rPr>
+        <w:t xml:space="preserve">– </w:t>
+      </w:r>
+      <w:r>
+        <w:rPr>
+          <w:rFonts w:ascii="Arial" w:hAnsi="Arial" w:cs="Arial"/>
+        </w:rPr>
+        <w:t>WESAD, EMOGNITION, DAPPER, AMIGOS, and CASE</w:t>
+      </w:r>
+      <w:r>
+        <w:rPr>
+          <w:rFonts w:ascii="Arial" w:hAnsi="Arial" w:cs="Arial"/>
+        </w:rPr>
+        <w:t xml:space="preserve"> – are </w:t>
+      </w:r>
+      <w:r>
+        <w:rPr>
+          <w:rFonts w:ascii="Arial" w:hAnsi="Arial" w:cs="Arial"/>
+        </w:rPr>
+        <w:t>signal-specific.</w:t>
+      </w:r>
+    </w:p>
+    <w:p>
+      <w:pPr>
+        <w:jc w:val="both"/>
+        <w:rPr>
+          <w:rFonts w:ascii="Arial" w:hAnsi="Arial" w:cs="Arial"/>
+        </w:rPr>
+      </w:pPr>
+    </w:p>
+    <w:p>
+      <w:pPr>
+        <w:jc w:val="both"/>
+        <w:rPr>
+          <w:rFonts w:ascii="Arial" w:hAnsi="Arial" w:cs="Arial"/>
+        </w:rPr>
+      </w:pPr>
+      <w:r>
+        <w:rPr>
+          <w:rFonts w:ascii="Arial" w:hAnsi="Arial" w:cs="Arial"/>
+        </w:rPr>
+        <w:t>Compiling large datasets is hard and time consuming.</w:t>
+      </w:r>
+    </w:p>
+    <w:p>
+      <w:pPr>
+        <w:jc w:val="both"/>
+        <w:rPr>
+          <w:rFonts w:ascii="Arial" w:hAnsi="Arial" w:cs="Arial"/>
+        </w:rPr>
+      </w:pPr>
+    </w:p>
+    <w:p>
+      <w:pPr>
+        <w:jc w:val="both"/>
+        <w:rPr>
+          <w:rFonts w:ascii="Arial" w:hAnsi="Arial" w:cs="Arial"/>
+        </w:rPr>
+      </w:pPr>
+      <w:r>
+        <w:rPr>
+          <w:rFonts w:ascii="Arial" w:hAnsi="Arial" w:cs="Arial"/>
+        </w:rPr>
+        <w:t>, e</w:t>
+      </w:r>
+      <w:r>
+        <w:rPr>
+          <w:rFonts w:ascii="Arial" w:hAnsi="Arial" w:cs="Arial"/>
+        </w:rPr>
+        <w:t xml:space="preserve">ach </w:t>
+      </w:r>
+      <w:r>
+        <w:rPr>
+          <w:rFonts w:ascii="Arial" w:hAnsi="Arial" w:cs="Arial"/>
+        </w:rPr>
+        <w:t xml:space="preserve">emotion </w:t>
+      </w:r>
+      <w:r>
+        <w:rPr>
+          <w:rFonts w:ascii="Arial" w:hAnsi="Arial" w:cs="Arial"/>
+        </w:rPr>
+        <w:t xml:space="preserve">model is </w:t>
+      </w:r>
+      <w:r>
+        <w:rPr>
+          <w:rFonts w:ascii="Arial" w:hAnsi="Arial" w:cs="Arial"/>
+        </w:rPr>
+        <w:t>only</w:t>
+      </w:r>
+      <w:r>
+        <w:rPr>
+          <w:rFonts w:ascii="Arial" w:hAnsi="Arial" w:cs="Arial"/>
+        </w:rPr>
+        <w:t xml:space="preserve"> trained on a </w:t>
+      </w:r>
+      <w:r>
+        <w:rPr>
+          <w:rFonts w:ascii="Arial" w:hAnsi="Arial" w:cs="Arial"/>
+        </w:rPr>
+        <w:t xml:space="preserve">selective and </w:t>
+      </w:r>
+      <w:r>
+        <w:rPr>
+          <w:rFonts w:ascii="Arial" w:hAnsi="Arial" w:cs="Arial"/>
+        </w:rPr>
+        <w:t xml:space="preserve">highly specialized dataset, where it is impossible to generalize across </w:t>
+      </w:r>
+      <w:r>
+        <w:rPr>
+          <w:rFonts w:ascii="Arial" w:hAnsi="Arial" w:cs="Arial"/>
+        </w:rPr>
+        <w:t xml:space="preserve">publications. </w:t>
+      </w:r>
+      <w:r>
+        <w:rPr>
+          <w:rFonts w:ascii="Arial" w:hAnsi="Arial" w:cs="Arial"/>
+        </w:rPr>
+        <w:t xml:space="preserve">This problem is exacerbated by black-box machine learning techniques, which hinders how relevant any emotion study is to </w:t>
+      </w:r>
+      <w:r>
+        <w:rPr>
+          <w:rFonts w:ascii="Arial" w:hAnsi="Arial" w:cs="Arial"/>
+        </w:rPr>
+        <w:t xml:space="preserve">one </w:t>
+      </w:r>
+      <w:r>
+        <w:rPr>
+          <w:rFonts w:ascii="Arial" w:hAnsi="Arial" w:cs="Arial"/>
+        </w:rPr>
+        <w:t>another.</w:t>
+      </w:r>
+      <w:r>
+        <w:rPr>
+          <w:rFonts w:ascii="Arial" w:hAnsi="Arial" w:cs="Arial"/>
+        </w:rPr>
+        <w:t xml:space="preserve"> Further issues include resampling features to match </w:t>
+      </w:r>
+      <w:r>
+        <w:rPr>
+          <w:rFonts w:ascii="Arial" w:hAnsi="Arial" w:cs="Arial"/>
+        </w:rPr>
+        <w:t xml:space="preserve">a neural </w:t>
+      </w:r>
+      <w:r>
+        <w:rPr>
+          <w:rFonts w:ascii="Arial" w:hAnsi="Arial" w:cs="Arial"/>
+        </w:rPr>
+        <w:t>architecture,</w:t>
+      </w:r>
+      <w:r>
+        <w:rPr>
+          <w:rFonts w:ascii="Arial" w:hAnsi="Arial" w:cs="Arial"/>
+        </w:rPr>
+        <w:t xml:space="preserve"> random</w:t>
+      </w:r>
+      <w:r>
+        <w:rPr>
+          <w:rFonts w:ascii="Arial" w:hAnsi="Arial" w:cs="Arial"/>
+        </w:rPr>
+        <w:t xml:space="preserve"> information loss during data transmission, </w:t>
+      </w:r>
+      <w:r>
+        <w:rPr>
+          <w:rFonts w:ascii="Arial" w:hAnsi="Arial" w:cs="Arial"/>
+        </w:rPr>
+        <w:t xml:space="preserve">sampling bias from emotion questionnaires, </w:t>
+      </w:r>
+      <w:r>
+        <w:rPr>
+          <w:rFonts w:ascii="Arial" w:hAnsi="Arial" w:cs="Arial"/>
+        </w:rPr>
+        <w:t xml:space="preserve">as well as data sparsity compared to the number of learnable parameters. </w:t>
+      </w:r>
+      <w:r>
+        <w:rPr>
+          <w:rFonts w:ascii="Arial" w:hAnsi="Arial" w:cs="Arial"/>
+        </w:rPr>
+        <w:t>Modern advancements in</w:t>
+      </w:r>
+      <w:r>
+        <w:rPr>
+          <w:rFonts w:ascii="Arial" w:hAnsi="Arial" w:cs="Arial"/>
+        </w:rPr>
+        <w:t xml:space="preserve"> machine learning techniques including</w:t>
+      </w:r>
+      <w:r>
+        <w:rPr>
+          <w:rFonts w:ascii="Arial" w:hAnsi="Arial" w:cs="Arial"/>
+        </w:rPr>
+        <w:t xml:space="preserve"> text-based sentiment analysis </w:t>
+      </w:r>
+      <w:r>
+        <w:rPr>
+          <w:rFonts w:ascii="Arial" w:hAnsi="Arial" w:cs="Arial"/>
+        </w:rPr>
+        <w:t>as well as neural operators</w:t>
+      </w:r>
+      <w:r>
+        <w:rPr>
+          <w:rFonts w:ascii="Arial" w:hAnsi="Arial" w:cs="Arial"/>
+        </w:rPr>
+        <w:t xml:space="preserve"> </w:t>
+      </w:r>
+      <w:r>
+        <w:rPr>
+          <w:rFonts w:ascii="Arial" w:hAnsi="Arial" w:cs="Arial"/>
+        </w:rPr>
+        <w:t xml:space="preserve">offer a </w:t>
       </w:r>
       <w:r>
         <w:rPr>
           <w:rFonts w:ascii="Arial" w:hAnsi="Arial" w:cs="Arial"/>
         </w:rPr>
         <w:lastRenderedPageBreak/>
-        <w:t>timepoints</w:t>
-      </w:r>
-      <w:r>
-        <w:rPr>
-          <w:rFonts w:ascii="Arial" w:hAnsi="Arial" w:cs="Arial"/>
-        </w:rPr>
-        <w:t>.</w:t>
-      </w:r>
-      <w:r>
-        <w:rPr>
-          <w:rFonts w:ascii="Arial" w:hAnsi="Arial" w:cs="Arial"/>
-        </w:rPr>
-        <w:t xml:space="preserve"> By training the inverse model – a reversible map from the PP manifold to the signal state – OL models </w:t>
-      </w:r>
-      <w:r>
-        <w:rPr>
-          <w:rFonts w:ascii="Arial" w:hAnsi="Arial" w:cs="Arial"/>
-        </w:rPr>
-        <w:t>can reconstruct</w:t>
-      </w:r>
-      <w:r>
-        <w:rPr>
-          <w:rFonts w:ascii="Arial" w:hAnsi="Arial" w:cs="Arial"/>
-        </w:rPr>
-        <w:t xml:space="preserve"> the manifold through any set of observable signals by inverting the neural </w:t>
-      </w:r>
-      <w:r>
-        <w:rPr>
-          <w:rFonts w:ascii="Arial" w:hAnsi="Arial" w:cs="Arial"/>
-        </w:rPr>
-        <w:t>weights</w:t>
-      </w:r>
-      <w:r>
-        <w:rPr>
-          <w:rFonts w:ascii="Arial" w:hAnsi="Arial" w:cs="Arial"/>
-        </w:rPr>
-        <w:t>.</w:t>
-      </w:r>
-    </w:p>
-    <w:p>
-      <w:pPr>
-        <w:jc w:val="both"/>
-        <w:rPr>
-          <w:rFonts w:ascii="Arial" w:hAnsi="Arial" w:cs="Arial"/>
-        </w:rPr>
-      </w:pPr>
-      <w:r>
-        <w:rPr>
-          <w:rFonts w:ascii="Arial" w:hAnsi="Arial" w:cs="Arial"/>
-        </w:rPr>
-        <w:t xml:space="preserve">By training the inverse problem, observational learning solves a key issue within wearable data analysis as the architecture does not require evenly sampled nor specific </w:t>
-      </w:r>
-      <w:r>
-        <w:rPr>
-          <w:rFonts w:ascii="Arial" w:hAnsi="Arial" w:cs="Arial"/>
-        </w:rPr>
-        <w:t>input features. Rather, OL relies on the set</w:t>
-      </w:r>
-      <w:r>
-        <w:rPr>
-          <w:rFonts w:ascii="Arial" w:hAnsi="Arial" w:cs="Arial"/>
-        </w:rPr>
-        <w:t xml:space="preserve"> of information</w:t>
-      </w:r>
-      <w:r>
-        <w:rPr>
-          <w:rFonts w:ascii="Arial" w:hAnsi="Arial" w:cs="Arial"/>
-        </w:rPr>
-        <w:t xml:space="preserve"> being </w:t>
-      </w:r>
-      <w:r>
-        <w:rPr>
-          <w:rFonts w:ascii="Arial" w:hAnsi="Arial" w:cs="Arial"/>
-        </w:rPr>
-        <w:t>strongly correlated</w:t>
-      </w:r>
-      <w:r>
-        <w:rPr>
-          <w:rFonts w:ascii="Arial" w:hAnsi="Arial" w:cs="Arial"/>
-        </w:rPr>
-        <w:t xml:space="preserve"> across different signal combinations, so that one can isolate a common domain</w:t>
-      </w:r>
-      <w:r>
-        <w:rPr>
-          <w:rFonts w:ascii="Arial" w:hAnsi="Arial" w:cs="Arial"/>
-        </w:rPr>
-        <w:t>. For physiological data, prior literature has demonstrated this correlation through</w:t>
-      </w:r>
-      <w:r>
-        <w:rPr>
-          <w:rFonts w:ascii="Arial" w:hAnsi="Arial" w:cs="Arial"/>
-        </w:rPr>
-        <w:t xml:space="preserve"> state-space models and</w:t>
-      </w:r>
-      <w:r>
-        <w:rPr>
-          <w:rFonts w:ascii="Arial" w:hAnsi="Arial" w:cs="Arial"/>
-        </w:rPr>
-        <w:t xml:space="preserve"> multivariate regression, where heart rate data can be </w:t>
-      </w:r>
-      <w:r>
-        <w:rPr>
-          <w:rFonts w:ascii="Arial" w:hAnsi="Arial" w:cs="Arial"/>
-        </w:rPr>
-        <w:t>hallucinated</w:t>
-      </w:r>
-      <w:r>
-        <w:rPr>
-          <w:rFonts w:ascii="Arial" w:hAnsi="Arial" w:cs="Arial"/>
-        </w:rPr>
-        <w:t xml:space="preserve"> through respiratory information.</w:t>
+        <w:t xml:space="preserve">new way for </w:t>
+      </w:r>
+      <w:r>
+        <w:rPr>
+          <w:rFonts w:ascii="Arial" w:hAnsi="Arial" w:cs="Arial"/>
+        </w:rPr>
+        <w:t xml:space="preserve">overcoming these issues </w:t>
+      </w:r>
+      <w:r>
+        <w:rPr>
+          <w:rFonts w:ascii="Arial" w:hAnsi="Arial" w:cs="Arial"/>
+        </w:rPr>
+        <w:t xml:space="preserve">within the broader context of </w:t>
+      </w:r>
+      <w:r>
+        <w:rPr>
+          <w:rFonts w:ascii="Arial" w:hAnsi="Arial" w:cs="Arial"/>
+        </w:rPr>
+        <w:t xml:space="preserve">universal </w:t>
+      </w:r>
+      <w:r>
+        <w:rPr>
+          <w:rFonts w:ascii="Arial" w:hAnsi="Arial" w:cs="Arial"/>
+        </w:rPr>
+        <w:t>affective computing.</w:t>
+      </w:r>
+    </w:p>
+    <w:p>
+      <w:pPr>
+        <w:jc w:val="both"/>
+        <w:rPr>
+          <w:rFonts w:ascii="Arial" w:hAnsi="Arial" w:cs="Arial"/>
+        </w:rPr>
+      </w:pPr>
+      <w:r>
+        <w:rPr>
+          <w:rFonts w:ascii="Arial" w:hAnsi="Arial" w:cs="Arial"/>
+        </w:rPr>
+        <w:t>In this work, we present the first bidirectional wavelet neural operator (BWNO) trained through observational learning (OL)</w:t>
+      </w:r>
+      <w:r>
+        <w:rPr>
+          <w:rFonts w:ascii="Arial" w:hAnsi="Arial" w:cs="Arial"/>
+        </w:rPr>
+        <w:t xml:space="preserve">. </w:t>
+      </w:r>
+    </w:p>
+    <w:p>
+      <w:pPr>
+        <w:jc w:val="both"/>
+        <w:rPr>
+          <w:rFonts w:ascii="Arial" w:hAnsi="Arial" w:cs="Arial"/>
+        </w:rPr>
+      </w:pPr>
+      <w:r>
+        <w:rPr>
+          <w:rFonts w:ascii="Arial" w:hAnsi="Arial" w:cs="Arial"/>
+        </w:rPr>
+        <w:t xml:space="preserve">Unlike fixed models, </w:t>
+      </w:r>
+      <w:r>
+        <w:rPr>
+          <w:rFonts w:ascii="Arial" w:hAnsi="Arial" w:cs="Arial"/>
+        </w:rPr>
+        <w:t xml:space="preserve">each new observation acts </w:t>
+      </w:r>
+      <w:r>
+        <w:rPr>
+          <w:rFonts w:ascii="Arial" w:hAnsi="Arial" w:cs="Arial"/>
+        </w:rPr>
+        <w:t>as a weak classifier</w:t>
+      </w:r>
+      <w:r>
+        <w:rPr>
+          <w:rFonts w:ascii="Arial" w:hAnsi="Arial" w:cs="Arial"/>
+        </w:rPr>
+        <w:t xml:space="preserve">, increasing the </w:t>
+      </w:r>
+      <w:r>
+        <w:rPr>
+          <w:rFonts w:ascii="Arial" w:hAnsi="Arial" w:cs="Arial"/>
+        </w:rPr>
+        <w:t xml:space="preserve">confidence </w:t>
+      </w:r>
+      <w:r>
+        <w:rPr>
+          <w:rFonts w:ascii="Arial" w:hAnsi="Arial" w:cs="Arial"/>
+        </w:rPr>
+        <w:t>that the manifold represents the body’s current state</w:t>
+      </w:r>
+      <w:r>
+        <w:rPr>
+          <w:rFonts w:ascii="Arial" w:hAnsi="Arial" w:cs="Arial"/>
+        </w:rPr>
+        <w:t xml:space="preserve">. </w:t>
+      </w:r>
+      <w:r>
+        <w:rPr>
+          <w:rFonts w:ascii="Arial" w:hAnsi="Arial" w:cs="Arial"/>
+        </w:rPr>
+        <w:t>We claim that missing or unaligned data points, which typically degrade model performance, have a limited impact on this flexible architecture.</w:t>
+      </w:r>
+    </w:p>
+    <w:p>
+      <w:pPr>
+        <w:jc w:val="both"/>
+        <w:rPr>
+          <w:rFonts w:ascii="Arial" w:hAnsi="Arial" w:cs="Arial"/>
+        </w:rPr>
+      </w:pPr>
+      <w:r>
+        <w:rPr>
+          <w:rFonts w:ascii="Arial" w:hAnsi="Arial" w:cs="Arial"/>
+        </w:rPr>
+        <w:t xml:space="preserve">One key innovation </w:t>
+      </w:r>
+      <w:r>
+        <w:rPr>
+          <w:rFonts w:ascii="Arial" w:hAnsi="Arial" w:cs="Arial"/>
+        </w:rPr>
+        <w:t>that allows</w:t>
+      </w:r>
+      <w:r>
+        <w:rPr>
+          <w:rFonts w:ascii="Arial" w:hAnsi="Arial" w:cs="Arial"/>
+        </w:rPr>
+        <w:t xml:space="preserve"> observational learning </w:t>
+      </w:r>
+      <w:r>
+        <w:rPr>
+          <w:rFonts w:ascii="Arial" w:hAnsi="Arial" w:cs="Arial"/>
+        </w:rPr>
+        <w:t xml:space="preserve">the flexibility to generalize across input domains is </w:t>
+      </w:r>
+      <w:r>
+        <w:rPr>
+          <w:rFonts w:ascii="Arial" w:hAnsi="Arial" w:cs="Arial"/>
+        </w:rPr>
+        <w:t xml:space="preserve">bidirectional training. </w:t>
+      </w:r>
+      <w:r>
+        <w:rPr>
+          <w:rFonts w:ascii="Arial" w:hAnsi="Arial" w:cs="Arial"/>
+        </w:rPr>
+        <w:t>T</w:t>
+      </w:r>
+      <w:r>
+        <w:rPr>
+          <w:rFonts w:ascii="Arial" w:hAnsi="Arial" w:cs="Arial"/>
+        </w:rPr>
+        <w:t xml:space="preserve">hrough diffeomorphic transformations, </w:t>
+      </w:r>
+      <w:r>
+        <w:rPr>
+          <w:rFonts w:ascii="Arial" w:hAnsi="Arial" w:cs="Arial"/>
+        </w:rPr>
+        <w:t>OL</w:t>
+      </w:r>
+      <w:r>
+        <w:rPr>
+          <w:rFonts w:ascii="Arial" w:hAnsi="Arial" w:cs="Arial"/>
+        </w:rPr>
+        <w:t xml:space="preserve"> model</w:t>
+      </w:r>
+      <w:r>
+        <w:rPr>
+          <w:rFonts w:ascii="Arial" w:hAnsi="Arial" w:cs="Arial"/>
+        </w:rPr>
+        <w:t>s</w:t>
       </w:r>
       <w:r>
         <w:rPr>
@@ -1093,99 +1956,19 @@
         <w:rPr>
           <w:rFonts w:ascii="Arial" w:hAnsi="Arial" w:cs="Arial"/>
         </w:rPr>
-        <w:t>Within this framework, each biomarker serves as evidence</w:t>
-      </w:r>
-      <w:r>
-        <w:rPr>
-          <w:rFonts w:ascii="Arial" w:hAnsi="Arial" w:cs="Arial"/>
-        </w:rPr>
-        <w:t xml:space="preserve"> – a weak classifier – </w:t>
-      </w:r>
-      <w:r>
-        <w:rPr>
-          <w:rFonts w:ascii="Arial" w:hAnsi="Arial" w:cs="Arial"/>
-        </w:rPr>
-        <w:t>for the underlying perturbation rather than as a mandatory input</w:t>
-      </w:r>
-      <w:r>
-        <w:rPr>
-          <w:rFonts w:ascii="Arial" w:hAnsi="Arial" w:cs="Arial"/>
-        </w:rPr>
-        <w:t>, where the model is trained from the hidden variable to the observed signals. We have demonstrated this through partially and fully masking out a given signal, while still converging to the same PP manifold.</w:t>
-      </w:r>
-    </w:p>
-    <w:p>
-      <w:pPr>
-        <w:jc w:val="both"/>
-        <w:rPr>
-          <w:rFonts w:ascii="Arial" w:hAnsi="Arial" w:cs="Arial"/>
-        </w:rPr>
-      </w:pPr>
-    </w:p>
-    <w:p>
-      <w:pPr>
-        <w:jc w:val="both"/>
-        <w:rPr>
-          <w:rFonts w:ascii="Arial" w:hAnsi="Arial" w:cs="Arial"/>
-        </w:rPr>
-      </w:pPr>
-    </w:p>
-    <w:p>
-      <w:pPr>
-        <w:jc w:val="both"/>
-        <w:rPr>
-          <w:rFonts w:ascii="Arial" w:hAnsi="Arial" w:cs="Arial"/>
-        </w:rPr>
-      </w:pPr>
-    </w:p>
-    <w:p>
-      <w:pPr>
-        <w:jc w:val="both"/>
-        <w:rPr>
-          <w:rFonts w:ascii="Arial" w:hAnsi="Arial" w:cs="Arial"/>
-        </w:rPr>
-      </w:pPr>
-      <w:r>
-        <w:rPr>
-          <w:rFonts w:ascii="Arial" w:hAnsi="Arial" w:cs="Arial"/>
-        </w:rPr>
-        <w:t xml:space="preserve">The problems in compiling enough trainable data to associate physical and mental states prevent </w:t>
-      </w:r>
-      <w:r>
-        <w:rPr>
-          <w:rFonts w:ascii="Arial" w:hAnsi="Arial" w:cs="Arial"/>
-        </w:rPr>
-        <w:t>simple classification systems</w:t>
-      </w:r>
-      <w:r>
-        <w:rPr>
-          <w:rFonts w:ascii="Arial" w:hAnsi="Arial" w:cs="Arial"/>
-        </w:rPr>
-        <w:t xml:space="preserve"> such as decision trees and fully connected networks</w:t>
-      </w:r>
-      <w:r>
-        <w:rPr>
-          <w:rFonts w:ascii="Arial" w:hAnsi="Arial" w:cs="Arial"/>
-        </w:rPr>
-        <w:t xml:space="preserve"> from converging and generalizing across datasets. T</w:t>
-      </w:r>
-      <w:r>
-        <w:rPr>
-          <w:rFonts w:ascii="Arial" w:hAnsi="Arial" w:cs="Arial"/>
-        </w:rPr>
-        <w:t xml:space="preserve">he main obstruction for using more complex predictors, is the lack of </w:t>
-      </w:r>
-      <w:r>
-        <w:rPr>
-          <w:rFonts w:ascii="Arial" w:hAnsi="Arial" w:cs="Arial"/>
-        </w:rPr>
-        <w:t xml:space="preserve">standardization across the literature </w:t>
-      </w:r>
-      <w:r>
-        <w:rPr>
-          <w:rFonts w:ascii="Arial" w:hAnsi="Arial" w:cs="Arial"/>
-        </w:rPr>
-        <w:t>for</w:t>
+        <w:t xml:space="preserve">independently </w:t>
+      </w:r>
+      <w:r>
+        <w:rPr>
+          <w:rFonts w:ascii="Arial" w:hAnsi="Arial" w:cs="Arial"/>
+        </w:rPr>
+        <w:t xml:space="preserve">map the </w:t>
+      </w:r>
+      <w:r>
+        <w:rPr>
+          <w:rFonts w:ascii="Arial" w:hAnsi="Arial" w:cs="Arial"/>
+        </w:rPr>
+        <w:t>common</w:t>
       </w:r>
       <w:r>
         <w:rPr>
@@ -1197,419 +1980,63 @@
         <w:rPr>
           <w:rFonts w:ascii="Arial" w:hAnsi="Arial" w:cs="Arial"/>
         </w:rPr>
-        <w:t xml:space="preserve">which physiological </w:t>
-      </w:r>
-      <w:r>
-        <w:rPr>
-          <w:rFonts w:ascii="Arial" w:hAnsi="Arial" w:cs="Arial"/>
-        </w:rPr>
-        <w:t xml:space="preserve">stimuli </w:t>
-      </w:r>
-      <w:r>
-        <w:rPr>
-          <w:rFonts w:ascii="Arial" w:hAnsi="Arial" w:cs="Arial"/>
-        </w:rPr>
-        <w:t>(sweat-metabolite</w:t>
-      </w:r>
-      <w:r>
-        <w:rPr>
-          <w:rFonts w:ascii="Arial" w:hAnsi="Arial" w:cs="Arial"/>
-        </w:rPr>
-        <w:t>s</w:t>
-      </w:r>
-      <w:r>
-        <w:rPr>
-          <w:rFonts w:ascii="Arial" w:hAnsi="Arial" w:cs="Arial"/>
-        </w:rPr>
-        <w:t xml:space="preserve">, </w:t>
-      </w:r>
-      <w:r>
-        <w:rPr>
-          <w:rFonts w:ascii="Arial" w:hAnsi="Arial" w:cs="Arial"/>
-        </w:rPr>
-        <w:t xml:space="preserve">facial </w:t>
-      </w:r>
-      <w:r>
-        <w:rPr>
-          <w:rFonts w:ascii="Arial" w:hAnsi="Arial" w:cs="Arial"/>
-        </w:rPr>
-        <w:t>expression</w:t>
-      </w:r>
-      <w:r>
-        <w:rPr>
-          <w:rFonts w:ascii="Arial" w:hAnsi="Arial" w:cs="Arial"/>
-        </w:rPr>
-        <w:t>s</w:t>
-      </w:r>
-      <w:r>
-        <w:rPr>
-          <w:rFonts w:ascii="Arial" w:hAnsi="Arial" w:cs="Arial"/>
-        </w:rPr>
-        <w:t>, vita</w:t>
-      </w:r>
-      <w:r>
-        <w:rPr>
-          <w:rFonts w:ascii="Arial" w:hAnsi="Arial" w:cs="Arial"/>
-        </w:rPr>
-        <w:t>l</w:t>
-      </w:r>
-      <w:r>
-        <w:rPr>
-          <w:rFonts w:ascii="Arial" w:hAnsi="Arial" w:cs="Arial"/>
-        </w:rPr>
-        <w:t xml:space="preserve"> sign</w:t>
-      </w:r>
-      <w:r>
-        <w:rPr>
-          <w:rFonts w:ascii="Arial" w:hAnsi="Arial" w:cs="Arial"/>
-        </w:rPr>
-        <w:t>s</w:t>
-      </w:r>
-      <w:r>
-        <w:rPr>
-          <w:rFonts w:ascii="Arial" w:hAnsi="Arial" w:cs="Arial"/>
-        </w:rPr>
-        <w:t>) as well as</w:t>
-      </w:r>
-      <w:r>
-        <w:rPr>
-          <w:rFonts w:ascii="Arial" w:hAnsi="Arial" w:cs="Arial"/>
-        </w:rPr>
-        <w:t xml:space="preserve"> emotio</w:t>
-      </w:r>
-      <w:r>
-        <w:rPr>
-          <w:rFonts w:ascii="Arial" w:hAnsi="Arial" w:cs="Arial"/>
-        </w:rPr>
-        <w:t>nal</w:t>
-      </w:r>
-      <w:r>
-        <w:rPr>
-          <w:rFonts w:ascii="Arial" w:hAnsi="Arial" w:cs="Arial"/>
-        </w:rPr>
-        <w:t xml:space="preserve"> </w:t>
-      </w:r>
-      <w:r>
-        <w:rPr>
-          <w:rFonts w:ascii="Arial" w:hAnsi="Arial" w:cs="Arial"/>
-        </w:rPr>
-        <w:t>response</w:t>
-      </w:r>
-      <w:r>
-        <w:rPr>
-          <w:rFonts w:ascii="Arial" w:hAnsi="Arial" w:cs="Arial"/>
-        </w:rPr>
-        <w:t>s</w:t>
-      </w:r>
-      <w:r>
-        <w:rPr>
-          <w:rFonts w:ascii="Arial" w:hAnsi="Arial" w:cs="Arial"/>
-        </w:rPr>
-        <w:t xml:space="preserve"> </w:t>
-      </w:r>
-      <w:r>
-        <w:rPr>
-          <w:rFonts w:ascii="Arial" w:hAnsi="Arial" w:cs="Arial"/>
-        </w:rPr>
-        <w:t xml:space="preserve">(positive and negative affective </w:t>
-      </w:r>
-      <w:r>
-        <w:rPr>
-          <w:rFonts w:ascii="Arial" w:hAnsi="Arial" w:cs="Arial"/>
-        </w:rPr>
-        <w:t>states</w:t>
-      </w:r>
-      <w:r>
-        <w:rPr>
-          <w:rFonts w:ascii="Arial" w:hAnsi="Arial" w:cs="Arial"/>
-        </w:rPr>
-        <w:t xml:space="preserve">) </w:t>
-      </w:r>
-      <w:r>
-        <w:rPr>
-          <w:rFonts w:ascii="Arial" w:hAnsi="Arial" w:cs="Arial"/>
-        </w:rPr>
-        <w:t>should be recorded</w:t>
-      </w:r>
-      <w:r>
-        <w:rPr>
-          <w:rFonts w:ascii="Arial" w:hAnsi="Arial" w:cs="Arial"/>
-        </w:rPr>
-        <w:t xml:space="preserve"> for a complete </w:t>
-      </w:r>
-      <w:r>
-        <w:rPr>
-          <w:rFonts w:ascii="Arial" w:hAnsi="Arial" w:cs="Arial"/>
-        </w:rPr>
-        <w:t xml:space="preserve">and universal </w:t>
-      </w:r>
-      <w:r>
-        <w:rPr>
-          <w:rFonts w:ascii="Arial" w:hAnsi="Arial" w:cs="Arial"/>
-        </w:rPr>
-        <w:t>physio-emotional dataset.</w:t>
-      </w:r>
-      <w:r>
-        <w:rPr>
-          <w:rFonts w:ascii="Arial" w:hAnsi="Arial" w:cs="Arial"/>
-        </w:rPr>
-        <w:t xml:space="preserve"> Currently, there is no universal physiological model for emotion classification as many datasets</w:t>
-      </w:r>
-      <w:r>
-        <w:rPr>
-          <w:rFonts w:ascii="Arial" w:hAnsi="Arial" w:cs="Arial"/>
-        </w:rPr>
-        <w:t xml:space="preserve"> compiled in the literature </w:t>
-      </w:r>
-      <w:r>
-        <w:rPr>
-          <w:rFonts w:ascii="Arial" w:hAnsi="Arial" w:cs="Arial"/>
-        </w:rPr>
-        <w:t xml:space="preserve">– </w:t>
-      </w:r>
-      <w:r>
-        <w:rPr>
-          <w:rFonts w:ascii="Arial" w:hAnsi="Arial" w:cs="Arial"/>
-        </w:rPr>
-        <w:t>WESAD, EMOGNITION, DAPPER, AMIGOS, and CASE</w:t>
-      </w:r>
-      <w:r>
-        <w:rPr>
-          <w:rFonts w:ascii="Arial" w:hAnsi="Arial" w:cs="Arial"/>
-        </w:rPr>
-        <w:t xml:space="preserve"> – are </w:t>
-      </w:r>
-      <w:r>
-        <w:rPr>
-          <w:rFonts w:ascii="Arial" w:hAnsi="Arial" w:cs="Arial"/>
-        </w:rPr>
-        <w:t>signal-specific.</w:t>
-      </w:r>
-    </w:p>
-    <w:p>
-      <w:pPr>
-        <w:jc w:val="both"/>
-        <w:rPr>
-          <w:rFonts w:ascii="Arial" w:hAnsi="Arial" w:cs="Arial"/>
-        </w:rPr>
-      </w:pPr>
-    </w:p>
-    <w:p>
-      <w:pPr>
-        <w:jc w:val="both"/>
-        <w:rPr>
-          <w:rFonts w:ascii="Arial" w:hAnsi="Arial" w:cs="Arial"/>
-        </w:rPr>
-      </w:pPr>
-      <w:r>
-        <w:rPr>
-          <w:rFonts w:ascii="Arial" w:hAnsi="Arial" w:cs="Arial"/>
-        </w:rPr>
-        <w:t>Compiling large datasets is hard and time consuming.</w:t>
-      </w:r>
-    </w:p>
-    <w:p>
-      <w:pPr>
-        <w:jc w:val="both"/>
-        <w:rPr>
-          <w:rFonts w:ascii="Arial" w:hAnsi="Arial" w:cs="Arial"/>
-        </w:rPr>
-      </w:pPr>
-    </w:p>
-    <w:p>
-      <w:pPr>
-        <w:jc w:val="both"/>
-        <w:rPr>
-          <w:rFonts w:ascii="Arial" w:hAnsi="Arial" w:cs="Arial"/>
-        </w:rPr>
-      </w:pPr>
-      <w:r>
-        <w:rPr>
-          <w:rFonts w:ascii="Arial" w:hAnsi="Arial" w:cs="Arial"/>
-        </w:rPr>
-        <w:t>, e</w:t>
-      </w:r>
-      <w:r>
-        <w:rPr>
-          <w:rFonts w:ascii="Arial" w:hAnsi="Arial" w:cs="Arial"/>
-        </w:rPr>
-        <w:t xml:space="preserve">ach </w:t>
-      </w:r>
-      <w:r>
-        <w:rPr>
-          <w:rFonts w:ascii="Arial" w:hAnsi="Arial" w:cs="Arial"/>
-        </w:rPr>
-        <w:t xml:space="preserve">emotion </w:t>
-      </w:r>
-      <w:r>
-        <w:rPr>
-          <w:rFonts w:ascii="Arial" w:hAnsi="Arial" w:cs="Arial"/>
-        </w:rPr>
-        <w:t xml:space="preserve">model is </w:t>
-      </w:r>
-      <w:r>
-        <w:rPr>
-          <w:rFonts w:ascii="Arial" w:hAnsi="Arial" w:cs="Arial"/>
-        </w:rPr>
-        <w:t>only</w:t>
-      </w:r>
-      <w:r>
-        <w:rPr>
-          <w:rFonts w:ascii="Arial" w:hAnsi="Arial" w:cs="Arial"/>
-        </w:rPr>
-        <w:t xml:space="preserve"> trained on a </w:t>
-      </w:r>
-      <w:r>
-        <w:rPr>
-          <w:rFonts w:ascii="Arial" w:hAnsi="Arial" w:cs="Arial"/>
-        </w:rPr>
-        <w:t xml:space="preserve">selective and </w:t>
-      </w:r>
-      <w:r>
-        <w:rPr>
-          <w:rFonts w:ascii="Arial" w:hAnsi="Arial" w:cs="Arial"/>
-        </w:rPr>
-        <w:t xml:space="preserve">highly specialized dataset, where it is impossible to generalize across </w:t>
-      </w:r>
-      <w:r>
-        <w:rPr>
-          <w:rFonts w:ascii="Arial" w:hAnsi="Arial" w:cs="Arial"/>
-        </w:rPr>
-        <w:t xml:space="preserve">publications. </w:t>
-      </w:r>
-      <w:r>
-        <w:rPr>
-          <w:rFonts w:ascii="Arial" w:hAnsi="Arial" w:cs="Arial"/>
-        </w:rPr>
-        <w:t xml:space="preserve">This problem is exacerbated by black-box machine learning techniques, which hinders how relevant any emotion study is to </w:t>
-      </w:r>
-      <w:r>
-        <w:rPr>
-          <w:rFonts w:ascii="Arial" w:hAnsi="Arial" w:cs="Arial"/>
-        </w:rPr>
-        <w:t xml:space="preserve">one </w:t>
-      </w:r>
-      <w:r>
-        <w:rPr>
-          <w:rFonts w:ascii="Arial" w:hAnsi="Arial" w:cs="Arial"/>
-        </w:rPr>
-        <w:t>another.</w:t>
-      </w:r>
-      <w:r>
-        <w:rPr>
-          <w:rFonts w:ascii="Arial" w:hAnsi="Arial" w:cs="Arial"/>
-        </w:rPr>
-        <w:t xml:space="preserve"> Further issues include resampling features to match </w:t>
-      </w:r>
-      <w:r>
-        <w:rPr>
-          <w:rFonts w:ascii="Arial" w:hAnsi="Arial" w:cs="Arial"/>
-        </w:rPr>
-        <w:t xml:space="preserve">a neural </w:t>
-      </w:r>
-      <w:r>
-        <w:rPr>
-          <w:rFonts w:ascii="Arial" w:hAnsi="Arial" w:cs="Arial"/>
-        </w:rPr>
-        <w:t>architecture,</w:t>
-      </w:r>
-      <w:r>
-        <w:rPr>
-          <w:rFonts w:ascii="Arial" w:hAnsi="Arial" w:cs="Arial"/>
-        </w:rPr>
-        <w:t xml:space="preserve"> random</w:t>
-      </w:r>
-      <w:r>
-        <w:rPr>
-          <w:rFonts w:ascii="Arial" w:hAnsi="Arial" w:cs="Arial"/>
-        </w:rPr>
-        <w:t xml:space="preserve"> information loss during data transmission, </w:t>
-      </w:r>
-      <w:r>
-        <w:rPr>
-          <w:rFonts w:ascii="Arial" w:hAnsi="Arial" w:cs="Arial"/>
-        </w:rPr>
-        <w:t xml:space="preserve">sampling bias from emotion questionnaires, </w:t>
-      </w:r>
-      <w:r>
-        <w:rPr>
-          <w:rFonts w:ascii="Arial" w:hAnsi="Arial" w:cs="Arial"/>
-        </w:rPr>
-        <w:t xml:space="preserve">as well as data sparsity compared to the number of learnable parameters. </w:t>
-      </w:r>
-      <w:r>
-        <w:rPr>
-          <w:rFonts w:ascii="Arial" w:hAnsi="Arial" w:cs="Arial"/>
-        </w:rPr>
-        <w:t>Modern advancements in</w:t>
-      </w:r>
-      <w:r>
-        <w:rPr>
-          <w:rFonts w:ascii="Arial" w:hAnsi="Arial" w:cs="Arial"/>
-        </w:rPr>
-        <w:t xml:space="preserve"> machine learning techniques including</w:t>
-      </w:r>
-      <w:r>
-        <w:rPr>
-          <w:rFonts w:ascii="Arial" w:hAnsi="Arial" w:cs="Arial"/>
-        </w:rPr>
-        <w:t xml:space="preserve"> text-based sentiment analysis </w:t>
-      </w:r>
-      <w:r>
-        <w:rPr>
-          <w:rFonts w:ascii="Arial" w:hAnsi="Arial" w:cs="Arial"/>
-        </w:rPr>
-        <w:t>as well as neural operators</w:t>
-      </w:r>
-      <w:r>
-        <w:rPr>
-          <w:rFonts w:ascii="Arial" w:hAnsi="Arial" w:cs="Arial"/>
-        </w:rPr>
-        <w:t xml:space="preserve"> </w:t>
-      </w:r>
-      <w:r>
-        <w:rPr>
-          <w:rFonts w:ascii="Arial" w:hAnsi="Arial" w:cs="Arial"/>
-        </w:rPr>
-        <w:t xml:space="preserve">offer a new way for </w:t>
-      </w:r>
-      <w:r>
-        <w:rPr>
-          <w:rFonts w:ascii="Arial" w:hAnsi="Arial" w:cs="Arial"/>
-        </w:rPr>
-        <w:t xml:space="preserve">overcoming these issues </w:t>
-      </w:r>
-      <w:r>
-        <w:rPr>
-          <w:rFonts w:ascii="Arial" w:hAnsi="Arial" w:cs="Arial"/>
-        </w:rPr>
-        <w:t xml:space="preserve">within the broader context of </w:t>
-      </w:r>
-      <w:r>
-        <w:rPr>
-          <w:rFonts w:ascii="Arial" w:hAnsi="Arial" w:cs="Arial"/>
-        </w:rPr>
-        <w:t xml:space="preserve">universal </w:t>
-      </w:r>
-      <w:r>
-        <w:rPr>
-          <w:rFonts w:ascii="Arial" w:hAnsi="Arial" w:cs="Arial"/>
-        </w:rPr>
-        <w:t>affective computing.</w:t>
-      </w:r>
-    </w:p>
-    <w:p>
-      <w:pPr>
-        <w:jc w:val="both"/>
-        <w:rPr>
-          <w:rFonts w:ascii="Arial" w:hAnsi="Arial" w:cs="Arial"/>
-        </w:rPr>
-      </w:pPr>
-      <w:r>
-        <w:rPr>
-          <w:rFonts w:ascii="Arial" w:hAnsi="Arial" w:cs="Arial"/>
-        </w:rPr>
-        <w:t>In this work, we present the first bidirectional wavelet neural operator (BWNO) trained through observational learning (OL)</w:t>
+        <w:t>ancestor</w:t>
+      </w:r>
+      <w:r>
+        <w:rPr>
+          <w:rFonts w:ascii="Arial" w:hAnsi="Arial" w:cs="Arial"/>
+        </w:rPr>
+        <w:t xml:space="preserve"> to each observable output using a set of invertible weights, allowing for both inference and interpretation depending on the direction.</w:t>
+      </w:r>
+      <w:r>
+        <w:rPr>
+          <w:rFonts w:ascii="Arial" w:hAnsi="Arial" w:cs="Arial"/>
+        </w:rPr>
+        <w:t xml:space="preserve"> During training, the model learns how to remove information from the manifold to validate each observation. While projecting different spaces into a common latent space is extremely difficult, by inverting the weights in observational learning during inference, the model can transform each individual signal into the manifold’s space. Each projection inherently contains noise that is smoothed out when considering all observations together.</w:t>
+      </w:r>
+      <w:r>
+        <w:rPr>
+          <w:rFonts w:ascii="Arial" w:hAnsi="Arial" w:cs="Arial"/>
+        </w:rPr>
+        <w:t xml:space="preserve"> This</w:t>
+      </w:r>
+      <w:r>
+        <w:rPr>
+          <w:rFonts w:ascii="Arial" w:hAnsi="Arial" w:cs="Arial"/>
+        </w:rPr>
+        <w:t xml:space="preserve"> approach mirrors scientific experiments, where multiple correlated observations are used to reconstruct the underlying properties of a system. Consequently, this architecture provides an interpretable framework for machine learning researchers, emphasizing not only the final predictions but also the mappings across each space, offering deeper insights into physiological events and their associated emotional responses.</w:t>
+      </w:r>
+    </w:p>
+    <w:p>
+      <w:pPr>
+        <w:jc w:val="both"/>
+        <w:rPr>
+          <w:rFonts w:ascii="Arial" w:hAnsi="Arial" w:cs="Arial"/>
+        </w:rPr>
+      </w:pPr>
+      <w:r>
+        <w:rPr>
+          <w:rFonts w:ascii="Arial" w:hAnsi="Arial" w:cs="Arial"/>
+        </w:rPr>
+        <w:t>Unfortunately, within physiological datasets, there inherently exist motion artifacts and noise that can bias data interpretations</w:t>
+      </w:r>
+      <w:r>
+        <w:rPr>
+          <w:rFonts w:ascii="Arial" w:hAnsi="Arial" w:cs="Arial"/>
+        </w:rPr>
+        <w:t xml:space="preserve">, which is only exacerbated by the </w:t>
+      </w:r>
+      <w:r>
+        <w:rPr>
+          <w:rFonts w:ascii="Arial" w:hAnsi="Arial" w:cs="Arial"/>
+        </w:rPr>
+        <w:t>relatively small size of physio-emotion datasets compared to traditional</w:t>
+      </w:r>
+      <w:r>
+        <w:rPr>
+          <w:rFonts w:ascii="Arial" w:hAnsi="Arial" w:cs="Arial"/>
+        </w:rPr>
+        <w:t xml:space="preserve"> large language models</w:t>
       </w:r>
       <w:r>
         <w:rPr>
@@ -1617,356 +2044,134 @@
         </w:rPr>
         <w:t xml:space="preserve">. </w:t>
       </w:r>
-    </w:p>
-    <w:p>
-      <w:pPr>
-        <w:jc w:val="both"/>
-        <w:rPr>
-          <w:rFonts w:ascii="Arial" w:hAnsi="Arial" w:cs="Arial"/>
-        </w:rPr>
-      </w:pPr>
-      <w:r>
-        <w:rPr>
-          <w:rFonts w:ascii="Arial" w:hAnsi="Arial" w:cs="Arial"/>
-        </w:rPr>
-        <w:t xml:space="preserve">Unlike fixed models, </w:t>
-      </w:r>
-      <w:r>
-        <w:rPr>
-          <w:rFonts w:ascii="Arial" w:hAnsi="Arial" w:cs="Arial"/>
-        </w:rPr>
-        <w:t xml:space="preserve">each new observation acts </w:t>
-      </w:r>
-      <w:r>
-        <w:rPr>
-          <w:rFonts w:ascii="Arial" w:hAnsi="Arial" w:cs="Arial"/>
-        </w:rPr>
-        <w:t>as a weak classifier</w:t>
-      </w:r>
-      <w:r>
-        <w:rPr>
-          <w:rFonts w:ascii="Arial" w:hAnsi="Arial" w:cs="Arial"/>
-        </w:rPr>
-        <w:t xml:space="preserve">, increasing the </w:t>
-      </w:r>
-      <w:r>
-        <w:rPr>
-          <w:rFonts w:ascii="Arial" w:hAnsi="Arial" w:cs="Arial"/>
-        </w:rPr>
-        <w:t xml:space="preserve">confidence </w:t>
-      </w:r>
-      <w:r>
-        <w:rPr>
-          <w:rFonts w:ascii="Arial" w:hAnsi="Arial" w:cs="Arial"/>
-        </w:rPr>
-        <w:t>that the manifold represents the body’s current state</w:t>
-      </w:r>
-      <w:r>
-        <w:rPr>
-          <w:rFonts w:ascii="Arial" w:hAnsi="Arial" w:cs="Arial"/>
-        </w:rPr>
-        <w:t xml:space="preserve">. </w:t>
-      </w:r>
-      <w:r>
-        <w:rPr>
-          <w:rFonts w:ascii="Arial" w:hAnsi="Arial" w:cs="Arial"/>
-        </w:rPr>
-        <w:t xml:space="preserve">We claim that missing or unaligned data </w:t>
+      <w:r>
+        <w:rPr>
+          <w:rFonts w:ascii="Arial" w:hAnsi="Arial" w:cs="Arial"/>
+        </w:rPr>
+        <w:t>To</w:t>
+      </w:r>
+      <w:r>
+        <w:rPr>
+          <w:rFonts w:ascii="Arial" w:hAnsi="Arial" w:cs="Arial"/>
+        </w:rPr>
+        <w:t xml:space="preserve"> learn how to deal with these events, </w:t>
+      </w:r>
+      <w:r>
+        <w:rPr>
+          <w:rFonts w:ascii="Arial" w:hAnsi="Arial" w:cs="Arial"/>
+        </w:rPr>
+        <w:t>we employ meta-learning techniques to share weights and integrate multiple datasets</w:t>
+      </w:r>
+      <w:r>
+        <w:rPr>
+          <w:rFonts w:ascii="Arial" w:hAnsi="Arial" w:cs="Arial"/>
+        </w:rPr>
+        <w:t xml:space="preserve"> together</w:t>
+      </w:r>
+      <w:r>
+        <w:rPr>
+          <w:rFonts w:ascii="Arial" w:hAnsi="Arial" w:cs="Arial"/>
+        </w:rPr>
+        <w:t xml:space="preserve">. Each path to the physiological profile </w:t>
+      </w:r>
+      <w:r>
+        <w:rPr>
+          <w:rFonts w:ascii="Arial" w:hAnsi="Arial" w:cs="Arial"/>
+        </w:rPr>
+        <w:t>can be broken up into 3 main sections: a signal-specific layer, shared meta-learning layer, and another signal-specific layer. Most of the model weights lie within the meta layer, removing the burden of small datasets, while the signal specific layers provide dataset-specific expressibility. Each</w:t>
+      </w:r>
+      <w:r>
+        <w:rPr>
+          <w:rFonts w:ascii="Arial" w:hAnsi="Arial" w:cs="Arial"/>
+        </w:rPr>
+        <w:t xml:space="preserve"> single-</w:t>
+      </w:r>
+      <w:r>
+        <w:rPr>
+          <w:rFonts w:ascii="Arial" w:hAnsi="Arial" w:cs="Arial"/>
+        </w:rPr>
+        <w:t xml:space="preserve">specific </w:t>
+      </w:r>
+      <w:r>
+        <w:rPr>
+          <w:rFonts w:ascii="Arial" w:hAnsi="Arial" w:cs="Arial"/>
+        </w:rPr>
+        <w:t>layer address subproblems within the broader task of physiological-emotion mapping, enabling few-shot learning on previously unseen datasets. Our core model has demonstrated strong performance after training on five physiological meta-datasets from the literature (WESAD, EMOGNITION, DAPPER, AMIGOS, and CASE) and has shown few-shot learning capabilities on two out-of-domain datasets that we compiled (EMPATCH). We aim to further enhance our model's generalizability and utility for the broader research community by establishing the first domain-agnostic physio-emotion model.</w:t>
+      </w:r>
+    </w:p>
+    <w:p>
+      <w:pPr>
+        <w:jc w:val="both"/>
+        <w:rPr>
+          <w:rFonts w:ascii="Arial" w:hAnsi="Arial" w:cs="Arial"/>
+        </w:rPr>
+      </w:pPr>
+      <w:r>
+        <w:rPr>
+          <w:rFonts w:ascii="Arial" w:hAnsi="Arial" w:cs="Arial"/>
+        </w:rPr>
+        <w:t xml:space="preserve">By </w:t>
+      </w:r>
+      <w:r>
+        <w:rPr>
+          <w:rFonts w:ascii="Arial" w:hAnsi="Arial" w:cs="Arial"/>
+        </w:rPr>
+        <w:t>understanding</w:t>
+      </w:r>
+      <w:r>
+        <w:rPr>
+          <w:rFonts w:ascii="Arial" w:hAnsi="Arial" w:cs="Arial"/>
+        </w:rPr>
+        <w:t xml:space="preserve"> the complex relationship between physiology and emotions, we gain deeper insights into the intricacies of human emotional responses, creating opportunities for more personalized mental health interventions. Our approach was validated through generative virtual reality, music, heat, and voice therapy sessions, all of which were </w:t>
+      </w:r>
+      <w:r>
+        <w:rPr>
+          <w:rFonts w:ascii="Arial" w:hAnsi="Arial" w:cs="Arial"/>
+        </w:rPr>
+        <w:t xml:space="preserve">personalized to the subject’s real-time emotion and biological profile. </w:t>
+      </w:r>
+      <w:r>
+        <w:rPr>
+          <w:rFonts w:ascii="Arial" w:hAnsi="Arial" w:cs="Arial"/>
+        </w:rPr>
+        <w:t xml:space="preserve">In early tests, we demonstrated the ability to modulate and reduce negative </w:t>
+      </w:r>
+      <w:r>
+        <w:rPr>
+          <w:rFonts w:ascii="Arial" w:hAnsi="Arial" w:cs="Arial"/>
+        </w:rPr>
+        <w:t xml:space="preserve">affective </w:t>
+      </w:r>
+      <w:r>
+        <w:rPr>
+          <w:rFonts w:ascii="Arial" w:hAnsi="Arial" w:cs="Arial"/>
+        </w:rPr>
+        <w:t xml:space="preserve">emotions and anxiety. We further validated our model’s predictions against the gold standard State-Trait Anxiety Inventory (STAI) </w:t>
+      </w:r>
+      <w:r>
+        <w:rPr>
+          <w:rFonts w:ascii="Arial" w:hAnsi="Arial" w:cs="Arial"/>
+        </w:rPr>
+        <w:t xml:space="preserve">Y2 </w:t>
+      </w:r>
+      <w:r>
+        <w:rPr>
+          <w:rFonts w:ascii="Arial" w:hAnsi="Arial" w:cs="Arial"/>
+        </w:rPr>
+        <w:t>questionnaire</w:t>
+      </w:r>
+      <w:r>
+        <w:rPr>
+          <w:rFonts w:ascii="Arial" w:hAnsi="Arial" w:cs="Arial"/>
+        </w:rPr>
+        <w:t xml:space="preserve"> as </w:t>
       </w:r>
       <w:r>
         <w:rPr>
           <w:rFonts w:ascii="Arial" w:hAnsi="Arial" w:cs="Arial"/>
         </w:rPr>
         <w:lastRenderedPageBreak/>
-        <w:t>points, which typically degrade model performance, have a limited impact on this flexible architecture.</w:t>
-      </w:r>
-    </w:p>
-    <w:p>
-      <w:pPr>
-        <w:jc w:val="both"/>
-        <w:rPr>
-          <w:rFonts w:ascii="Arial" w:hAnsi="Arial" w:cs="Arial"/>
-        </w:rPr>
-      </w:pPr>
-      <w:r>
-        <w:rPr>
-          <w:rFonts w:ascii="Arial" w:hAnsi="Arial" w:cs="Arial"/>
-        </w:rPr>
-        <w:t xml:space="preserve">One key innovation </w:t>
-      </w:r>
-      <w:r>
-        <w:rPr>
-          <w:rFonts w:ascii="Arial" w:hAnsi="Arial" w:cs="Arial"/>
-        </w:rPr>
-        <w:t>that allows</w:t>
-      </w:r>
-      <w:r>
-        <w:rPr>
-          <w:rFonts w:ascii="Arial" w:hAnsi="Arial" w:cs="Arial"/>
-        </w:rPr>
-        <w:t xml:space="preserve"> observational learning </w:t>
-      </w:r>
-      <w:r>
-        <w:rPr>
-          <w:rFonts w:ascii="Arial" w:hAnsi="Arial" w:cs="Arial"/>
-        </w:rPr>
-        <w:t xml:space="preserve">the flexibility to generalize across input domains is </w:t>
-      </w:r>
-      <w:r>
-        <w:rPr>
-          <w:rFonts w:ascii="Arial" w:hAnsi="Arial" w:cs="Arial"/>
-        </w:rPr>
-        <w:t xml:space="preserve">bidirectional training. </w:t>
-      </w:r>
-      <w:r>
-        <w:rPr>
-          <w:rFonts w:ascii="Arial" w:hAnsi="Arial" w:cs="Arial"/>
-        </w:rPr>
-        <w:t>T</w:t>
-      </w:r>
-      <w:r>
-        <w:rPr>
-          <w:rFonts w:ascii="Arial" w:hAnsi="Arial" w:cs="Arial"/>
-        </w:rPr>
-        <w:t xml:space="preserve">hrough diffeomorphic transformations, </w:t>
-      </w:r>
-      <w:r>
-        <w:rPr>
-          <w:rFonts w:ascii="Arial" w:hAnsi="Arial" w:cs="Arial"/>
-        </w:rPr>
-        <w:t>OL</w:t>
-      </w:r>
-      <w:r>
-        <w:rPr>
-          <w:rFonts w:ascii="Arial" w:hAnsi="Arial" w:cs="Arial"/>
-        </w:rPr>
-        <w:t xml:space="preserve"> model</w:t>
-      </w:r>
-      <w:r>
-        <w:rPr>
-          <w:rFonts w:ascii="Arial" w:hAnsi="Arial" w:cs="Arial"/>
-        </w:rPr>
-        <w:t>s</w:t>
-      </w:r>
-      <w:r>
-        <w:rPr>
-          <w:rFonts w:ascii="Arial" w:hAnsi="Arial" w:cs="Arial"/>
-        </w:rPr>
-        <w:t xml:space="preserve"> </w:t>
-      </w:r>
-      <w:r>
-        <w:rPr>
-          <w:rFonts w:ascii="Arial" w:hAnsi="Arial" w:cs="Arial"/>
-        </w:rPr>
-        <w:t xml:space="preserve">independently </w:t>
-      </w:r>
-      <w:r>
-        <w:rPr>
-          <w:rFonts w:ascii="Arial" w:hAnsi="Arial" w:cs="Arial"/>
-        </w:rPr>
-        <w:t xml:space="preserve">map the </w:t>
-      </w:r>
-      <w:r>
-        <w:rPr>
-          <w:rFonts w:ascii="Arial" w:hAnsi="Arial" w:cs="Arial"/>
-        </w:rPr>
-        <w:t>common</w:t>
-      </w:r>
-      <w:r>
-        <w:rPr>
-          <w:rFonts w:ascii="Arial" w:hAnsi="Arial" w:cs="Arial"/>
-        </w:rPr>
-        <w:t xml:space="preserve"> </w:t>
-      </w:r>
-      <w:r>
-        <w:rPr>
-          <w:rFonts w:ascii="Arial" w:hAnsi="Arial" w:cs="Arial"/>
-        </w:rPr>
-        <w:t>ancestor</w:t>
-      </w:r>
-      <w:r>
-        <w:rPr>
-          <w:rFonts w:ascii="Arial" w:hAnsi="Arial" w:cs="Arial"/>
-        </w:rPr>
-        <w:t xml:space="preserve"> to each observable output using a set of invertible weights, allowing for both inference and interpretation depending on the direction.</w:t>
-      </w:r>
-      <w:r>
-        <w:rPr>
-          <w:rFonts w:ascii="Arial" w:hAnsi="Arial" w:cs="Arial"/>
-        </w:rPr>
-        <w:t xml:space="preserve"> During training, the model learns how to remove information from the manifold to validate each observation. While projecting different spaces into a common latent space is extremely difficult, by inverting the weights in observational learning during inference, the model can transform each individual signal into the manifold’s space. Each projection inherently contains noise that is smoothed out when considering all observations together.</w:t>
-      </w:r>
-      <w:r>
-        <w:rPr>
-          <w:rFonts w:ascii="Arial" w:hAnsi="Arial" w:cs="Arial"/>
-        </w:rPr>
-        <w:t xml:space="preserve"> This</w:t>
-      </w:r>
-      <w:r>
-        <w:rPr>
-          <w:rFonts w:ascii="Arial" w:hAnsi="Arial" w:cs="Arial"/>
-        </w:rPr>
-        <w:t xml:space="preserve"> approach mirrors scientific experiments, where multiple correlated observations are used to reconstruct the underlying properties of a system. Consequently, this architecture provides an interpretable framework for machine learning researchers, emphasizing not only the final predictions but also the mappings across each space, offering deeper insights into physiological events and their associated emotional responses.</w:t>
-      </w:r>
-    </w:p>
-    <w:p>
-      <w:pPr>
-        <w:jc w:val="both"/>
-        <w:rPr>
-          <w:rFonts w:ascii="Arial" w:hAnsi="Arial" w:cs="Arial"/>
-        </w:rPr>
-      </w:pPr>
-      <w:r>
-        <w:rPr>
-          <w:rFonts w:ascii="Arial" w:hAnsi="Arial" w:cs="Arial"/>
-        </w:rPr>
-        <w:t>Unfortunately, within physiological datasets, there inherently exist motion artifacts and noise that can bias data interpretations</w:t>
-      </w:r>
-      <w:r>
-        <w:rPr>
-          <w:rFonts w:ascii="Arial" w:hAnsi="Arial" w:cs="Arial"/>
-        </w:rPr>
-        <w:t xml:space="preserve">, which is only exacerbated by the </w:t>
-      </w:r>
-      <w:r>
-        <w:rPr>
-          <w:rFonts w:ascii="Arial" w:hAnsi="Arial" w:cs="Arial"/>
-        </w:rPr>
-        <w:t>relatively small size of physio-emotion datasets compared to traditional</w:t>
-      </w:r>
-      <w:r>
-        <w:rPr>
-          <w:rFonts w:ascii="Arial" w:hAnsi="Arial" w:cs="Arial"/>
-        </w:rPr>
-        <w:t xml:space="preserve"> large language models</w:t>
-      </w:r>
-      <w:r>
-        <w:rPr>
-          <w:rFonts w:ascii="Arial" w:hAnsi="Arial" w:cs="Arial"/>
-        </w:rPr>
-        <w:t xml:space="preserve">. </w:t>
-      </w:r>
-      <w:r>
-        <w:rPr>
-          <w:rFonts w:ascii="Arial" w:hAnsi="Arial" w:cs="Arial"/>
-        </w:rPr>
-        <w:t>To</w:t>
-      </w:r>
-      <w:r>
-        <w:rPr>
-          <w:rFonts w:ascii="Arial" w:hAnsi="Arial" w:cs="Arial"/>
-        </w:rPr>
-        <w:t xml:space="preserve"> learn how to deal with these events, </w:t>
-      </w:r>
-      <w:r>
-        <w:rPr>
-          <w:rFonts w:ascii="Arial" w:hAnsi="Arial" w:cs="Arial"/>
-        </w:rPr>
-        <w:t>we employ meta-learning techniques to share weights and integrate multiple datasets</w:t>
-      </w:r>
-      <w:r>
-        <w:rPr>
-          <w:rFonts w:ascii="Arial" w:hAnsi="Arial" w:cs="Arial"/>
-        </w:rPr>
-        <w:t xml:space="preserve"> together</w:t>
-      </w:r>
-      <w:r>
-        <w:rPr>
-          <w:rFonts w:ascii="Arial" w:hAnsi="Arial" w:cs="Arial"/>
-        </w:rPr>
-        <w:t xml:space="preserve">. Each path to the physiological profile </w:t>
-      </w:r>
-      <w:r>
-        <w:rPr>
-          <w:rFonts w:ascii="Arial" w:hAnsi="Arial" w:cs="Arial"/>
-        </w:rPr>
-        <w:t>can be broken up into 3 main sections: a signal-specific layer, shared meta-learning layer, and another signal-specific layer. Most of the model weights lie within the meta layer, removing the burden of small datasets, while the signal specific layers provide dataset-specific expressibility. Each</w:t>
-      </w:r>
-      <w:r>
-        <w:rPr>
-          <w:rFonts w:ascii="Arial" w:hAnsi="Arial" w:cs="Arial"/>
-        </w:rPr>
-        <w:t xml:space="preserve"> single-</w:t>
-      </w:r>
-      <w:r>
-        <w:rPr>
-          <w:rFonts w:ascii="Arial" w:hAnsi="Arial" w:cs="Arial"/>
-        </w:rPr>
-        <w:t xml:space="preserve">specific </w:t>
-      </w:r>
-      <w:r>
-        <w:rPr>
-          <w:rFonts w:ascii="Arial" w:hAnsi="Arial" w:cs="Arial"/>
-        </w:rPr>
-        <w:t>layer address subproblems within the broader task of physiological-emotion mapping, enabling few-shot learning on previously unseen datasets. Our core model has demonstrated strong performance after training on five physiological meta-datasets from the literature (WESAD, EMOGNITION, DAPPER, AMIGOS, and CASE) and has shown few-shot learning capabilities on two out-of-domain datasets that we compiled (EMPATCH). We aim to further enhance our model's generalizability and utility for the broader research community by establishing the first domain-agnostic physio-emotion model.</w:t>
-      </w:r>
-    </w:p>
-    <w:p>
-      <w:pPr>
-        <w:jc w:val="both"/>
-        <w:rPr>
-          <w:rFonts w:ascii="Arial" w:hAnsi="Arial" w:cs="Arial"/>
-        </w:rPr>
-      </w:pPr>
-      <w:r>
-        <w:rPr>
-          <w:rFonts w:ascii="Arial" w:hAnsi="Arial" w:cs="Arial"/>
-        </w:rPr>
-        <w:t xml:space="preserve">By </w:t>
-      </w:r>
-      <w:r>
-        <w:rPr>
-          <w:rFonts w:ascii="Arial" w:hAnsi="Arial" w:cs="Arial"/>
-        </w:rPr>
-        <w:t>understanding</w:t>
-      </w:r>
-      <w:r>
-        <w:rPr>
-          <w:rFonts w:ascii="Arial" w:hAnsi="Arial" w:cs="Arial"/>
-        </w:rPr>
-        <w:t xml:space="preserve"> the complex relationship between physiology and emotions, we gain deeper insights into the intricacies of human emotional responses, creating opportunities for more personalized mental health interventions. Our approach was validated through generative virtual reality, music, heat, and voice therapy sessions, all of which were </w:t>
-      </w:r>
-      <w:r>
-        <w:rPr>
-          <w:rFonts w:ascii="Arial" w:hAnsi="Arial" w:cs="Arial"/>
-        </w:rPr>
-        <w:t xml:space="preserve">personalized to the subject’s real-time emotion and biological profile. </w:t>
-      </w:r>
-      <w:r>
-        <w:rPr>
-          <w:rFonts w:ascii="Arial" w:hAnsi="Arial" w:cs="Arial"/>
-        </w:rPr>
-        <w:t xml:space="preserve">In early tests, we demonstrated the ability to modulate and reduce negative </w:t>
-      </w:r>
-      <w:r>
-        <w:rPr>
-          <w:rFonts w:ascii="Arial" w:hAnsi="Arial" w:cs="Arial"/>
-        </w:rPr>
-        <w:t xml:space="preserve">affective </w:t>
-      </w:r>
-      <w:r>
-        <w:rPr>
-          <w:rFonts w:ascii="Arial" w:hAnsi="Arial" w:cs="Arial"/>
-        </w:rPr>
-        <w:t xml:space="preserve">emotions and anxiety. We further validated our model’s predictions against the gold standard State-Trait Anxiety Inventory (STAI) </w:t>
-      </w:r>
-      <w:r>
-        <w:rPr>
-          <w:rFonts w:ascii="Arial" w:hAnsi="Arial" w:cs="Arial"/>
-        </w:rPr>
-        <w:t xml:space="preserve">Y2 </w:t>
-      </w:r>
-      <w:r>
-        <w:rPr>
-          <w:rFonts w:ascii="Arial" w:hAnsi="Arial" w:cs="Arial"/>
-        </w:rPr>
-        <w:t>questionnaire</w:t>
-      </w:r>
-      <w:r>
-        <w:rPr>
-          <w:rFonts w:ascii="Arial" w:hAnsi="Arial" w:cs="Arial"/>
-        </w:rPr>
-        <w:t xml:space="preserve"> as well as the </w:t>
+        <w:t xml:space="preserve">well as the </w:t>
       </w:r>
       <w:r>
         <w:rPr>
@@ -2040,7 +2245,6 @@
         <w:rPr>
           <w:rFonts w:ascii="Arial" w:hAnsi="Arial" w:cs="Arial"/>
         </w:rPr>
-        <w:lastRenderedPageBreak/>
         <w:t>Here we present our analysis from</w:t>
       </w:r>
       <w:r>
@@ -2285,7 +2489,14 @@
         <w:rPr>
           <w:rFonts w:ascii="Arial" w:hAnsi="Arial" w:cs="Arial"/>
         </w:rPr>
-        <w:t>was able to boost positive affectivity and decrease negative affectivity</w:t>
+        <w:t xml:space="preserve">was </w:t>
+      </w:r>
+      <w:r>
+        <w:rPr>
+          <w:rFonts w:ascii="Arial" w:hAnsi="Arial" w:cs="Arial"/>
+        </w:rPr>
+        <w:lastRenderedPageBreak/>
+        <w:t>able to boost positive affectivity and decrease negative affectivity</w:t>
       </w:r>
       <w:r>
         <w:rPr>
@@ -2335,14 +2546,7 @@
         <w:rPr>
           <w:rFonts w:ascii="Arial" w:hAnsi="Arial" w:cs="Arial"/>
         </w:rPr>
-        <w:t xml:space="preserve"> represent the distribution of emotional states as measured by the State-Trait Anxiety Inventory (STAI). These distributions capture the range of emotional intensities </w:t>
-      </w:r>
-      <w:r>
-        <w:rPr>
-          <w:rFonts w:ascii="Arial" w:hAnsi="Arial" w:cs="Arial"/>
-        </w:rPr>
-        <w:lastRenderedPageBreak/>
-        <w:t>experienced by participants, highlighting the variability across different stressors. Cold pressure induced a broader distribution of negative emotions compared to exercise, which showed a wider spread across both positive and negative affective states.</w:t>
+        <w:t xml:space="preserve"> represent the distribution of emotional states as measured by the State-Trait Anxiety Inventory (STAI). These distributions capture the range of emotional intensities experienced by participants, highlighting the variability across different stressors. Cold pressure induced a broader distribution of negative emotions compared to exercise, which showed a wider spread across both positive and negative affective states.</w:t>
       </w:r>
     </w:p>
     <w:p>
@@ -2673,7 +2877,21 @@
         <w:rPr>
           <w:rFonts w:ascii="Arial" w:hAnsi="Arial" w:cs="Arial"/>
         </w:rPr>
-        <w:t xml:space="preserve">in situ phase separation of silver nanowires (AgNWs) from thermoplastic polyurethane (TPU) </w:t>
+        <w:t>in situ phase separation of silver nanowires (</w:t>
+      </w:r>
+      <w:proofErr w:type="spellStart"/>
+      <w:r>
+        <w:rPr>
+          <w:rFonts w:ascii="Arial" w:hAnsi="Arial" w:cs="Arial"/>
+        </w:rPr>
+        <w:t>AgNWs</w:t>
+      </w:r>
+      <w:proofErr w:type="spellEnd"/>
+      <w:r>
+        <w:rPr>
+          <w:rFonts w:ascii="Arial" w:hAnsi="Arial" w:cs="Arial"/>
+        </w:rPr>
+        <w:t xml:space="preserve">) from thermoplastic polyurethane (TPU) </w:t>
       </w:r>
       <w:r>
         <w:rPr>
@@ -2692,7 +2910,14 @@
         <w:rPr>
           <w:rFonts w:ascii="Arial" w:hAnsi="Arial" w:cs="Arial"/>
         </w:rPr>
-        <w:t xml:space="preserve">) fabrication of ultrathin elastic patches (~1 µm) and phase-separated porous elastic sensors (~6 µm). The resulting ultrathin porous electronic skin exhibits substantial improvement in unobtrusiveness, comfort, and intimate contact with skin. </w:t>
+        <w:t xml:space="preserve">) fabrication of ultrathin elastic patches (~1 µm) and phase-separated porous elastic sensors (~6 </w:t>
+      </w:r>
+      <w:r>
+        <w:rPr>
+          <w:rFonts w:ascii="Arial" w:hAnsi="Arial" w:cs="Arial"/>
+        </w:rPr>
+        <w:lastRenderedPageBreak/>
+        <w:t xml:space="preserve">µm). The resulting ultrathin porous electronic skin exhibits substantial improvement in unobtrusiveness, comfort, and intimate contact with skin. </w:t>
       </w:r>
       <w:r>
         <w:rPr>
@@ -2704,7 +2929,21 @@
         <w:rPr>
           <w:rFonts w:ascii="Arial" w:hAnsi="Arial" w:cs="Arial"/>
         </w:rPr>
-        <w:t xml:space="preserve">he fabrication begins with the preparation of a precursor solution containing polymer solution (TPU in tetrahydrofuran (THF)) and conductive filler solution (AgNWs in ethanol). </w:t>
+        <w:t>he fabrication begins with the preparation of a precursor solution containing polymer solution (TPU in tetrahydrofuran (THF)) and conductive filler solution (</w:t>
+      </w:r>
+      <w:proofErr w:type="spellStart"/>
+      <w:r>
+        <w:rPr>
+          <w:rFonts w:ascii="Arial" w:hAnsi="Arial" w:cs="Arial"/>
+        </w:rPr>
+        <w:t>AgNWs</w:t>
+      </w:r>
+      <w:proofErr w:type="spellEnd"/>
+      <w:r>
+        <w:rPr>
+          <w:rFonts w:ascii="Arial" w:hAnsi="Arial" w:cs="Arial"/>
+        </w:rPr>
+        <w:t xml:space="preserve"> in ethanol). </w:t>
       </w:r>
       <w:r>
         <w:rPr>
@@ -2758,15 +2997,22 @@
         <w:rPr>
           <w:rFonts w:ascii="Arial" w:hAnsi="Arial" w:cs="Arial"/>
         </w:rPr>
-        <w:lastRenderedPageBreak/>
         <w:t xml:space="preserve">microscale </w:t>
       </w:r>
       <w:r>
         <w:rPr>
           <w:rFonts w:ascii="Arial" w:hAnsi="Arial" w:cs="Arial"/>
         </w:rPr>
-        <w:t>liquid-liquid demixing</w:t>
-      </w:r>
+        <w:t xml:space="preserve">liquid-liquid </w:t>
+      </w:r>
+      <w:proofErr w:type="spellStart"/>
+      <w:r>
+        <w:rPr>
+          <w:rFonts w:ascii="Arial" w:hAnsi="Arial" w:cs="Arial"/>
+        </w:rPr>
+        <w:t>demixing</w:t>
+      </w:r>
+      <w:proofErr w:type="spellEnd"/>
       <w:r>
         <w:rPr>
           <w:rFonts w:ascii="Arial" w:hAnsi="Arial" w:cs="Arial"/>
@@ -2819,7 +3065,21 @@
         <w:rPr>
           <w:rFonts w:ascii="Arial" w:hAnsi="Arial" w:cs="Arial"/>
         </w:rPr>
-        <w:t xml:space="preserve"> (Fig. 2b, (i))</w:t>
+        <w:t xml:space="preserve"> (Fig. 2b, (</w:t>
+      </w:r>
+      <w:proofErr w:type="spellStart"/>
+      <w:r>
+        <w:rPr>
+          <w:rFonts w:ascii="Arial" w:hAnsi="Arial" w:cs="Arial"/>
+        </w:rPr>
+        <w:t>i</w:t>
+      </w:r>
+      <w:proofErr w:type="spellEnd"/>
+      <w:r>
+        <w:rPr>
+          <w:rFonts w:ascii="Arial" w:hAnsi="Arial" w:cs="Arial"/>
+        </w:rPr>
+        <w:t>))</w:t>
       </w:r>
       <w:r>
         <w:rPr>
@@ -2855,7 +3115,21 @@
         <w:rPr>
           <w:rFonts w:ascii="Arial" w:hAnsi="Arial" w:cs="Arial"/>
         </w:rPr>
-        <w:t xml:space="preserve">liquid-liquid demixing results in phase </w:t>
+        <w:t xml:space="preserve">liquid-liquid </w:t>
+      </w:r>
+      <w:proofErr w:type="spellStart"/>
+      <w:r>
+        <w:rPr>
+          <w:rFonts w:ascii="Arial" w:hAnsi="Arial" w:cs="Arial"/>
+        </w:rPr>
+        <w:t>demixing</w:t>
+      </w:r>
+      <w:proofErr w:type="spellEnd"/>
+      <w:r>
+        <w:rPr>
+          <w:rFonts w:ascii="Arial" w:hAnsi="Arial" w:cs="Arial"/>
+        </w:rPr>
+        <w:t xml:space="preserve"> results in phase </w:t>
       </w:r>
       <w:r>
         <w:rPr>
@@ -2947,7 +3221,21 @@
         <w:rPr>
           <w:rFonts w:ascii="Arial" w:hAnsi="Arial" w:cs="Arial"/>
         </w:rPr>
-        <w:t>The resulting porous nanocomposite consists of randomly distributed AgNWs confined within porous polymer matrices (Fig. 2c), forming conductive percolation networks that bridge interconnected pores across multiple scales. Unlike conventional spin-coating processes, the PSFA method enables the fabrication of large, thin, yet adhesive electronic skins suitable for multimodal stress therapy. These devices are stretchable, ultrasoft, and provide conformal contact with the skin for enhanced comfort and unobtrusiveness (Fig. 2d–f). Additionally, the porous conductor demonstrates exceptional durability and reliability, with only a slight resistance change (R/R</w:t>
+        <w:t xml:space="preserve">The resulting porous nanocomposite consists of randomly distributed </w:t>
+      </w:r>
+      <w:proofErr w:type="spellStart"/>
+      <w:r>
+        <w:rPr>
+          <w:rFonts w:ascii="Arial" w:hAnsi="Arial" w:cs="Arial"/>
+        </w:rPr>
+        <w:t>AgNWs</w:t>
+      </w:r>
+      <w:proofErr w:type="spellEnd"/>
+      <w:r>
+        <w:rPr>
+          <w:rFonts w:ascii="Arial" w:hAnsi="Arial" w:cs="Arial"/>
+        </w:rPr>
+        <w:t xml:space="preserve"> confined within porous polymer matrices (Fig. 2c), forming conductive percolation networks that bridge interconnected pores across multiple scales. Unlike conventional spin-coating processes, the PSFA method enables the fabrication of large, thin, yet adhesive electronic skins suitable for multimodal stress therapy. These devices are stretchable, ultrasoft, and provide conformal contact with the skin for enhanced comfort and unobtrusiveness (Fig. 2d–f). Additionally, the porous conductor demonstrates exceptional durability and reliability, with only a slight resistance change (R/R</w:t>
       </w:r>
       <w:r>
         <w:rPr>
@@ -3093,6 +3381,7 @@
           <w:b/>
           <w:bCs/>
         </w:rPr>
+        <w:lastRenderedPageBreak/>
         <w:t>Methods.</w:t>
       </w:r>
     </w:p>
@@ -3132,7 +3421,6 @@
         <w:rPr>
           <w:rFonts w:ascii="Arial" w:hAnsi="Arial" w:cs="Arial"/>
         </w:rPr>
-        <w:lastRenderedPageBreak/>
         <w:t>While rapid processing and reaction to physiological cues are a core function of the human body, the intricacies of how this occurs are not fully understood.</w:t>
       </w:r>
     </w:p>

--- a/_projectFiles/_finalDocuments/Anxiety paper.docx
+++ b/_projectFiles/_finalDocuments/Anxiety paper.docx
@@ -304,7 +304,7 @@
         <w:rPr>
           <w:rFonts w:ascii="Arial" w:hAnsi="Arial" w:cs="Arial"/>
         </w:rPr>
-        <w:t xml:space="preserve">are the causal foundation </w:t>
+        <w:t xml:space="preserve">are the foundation </w:t>
       </w:r>
       <w:r>
         <w:rPr>
@@ -376,7 +376,13 @@
         <w:rPr>
           <w:rFonts w:ascii="Arial" w:hAnsi="Arial" w:cs="Arial"/>
         </w:rPr>
-        <w:t>Despite this missing link</w:t>
+        <w:t xml:space="preserve">Despite this </w:t>
+      </w:r>
+      <w:r>
+        <w:rPr>
+          <w:rFonts w:ascii="Arial" w:hAnsi="Arial" w:cs="Arial"/>
+        </w:rPr>
+        <w:t>uncertainty</w:t>
       </w:r>
       <w:r>
         <w:rPr>
@@ -474,12 +480,6 @@
         <w:rPr>
           <w:rFonts w:ascii="Arial" w:hAnsi="Arial" w:cs="Arial"/>
         </w:rPr>
-        <w:t xml:space="preserve">unintuitive </w:t>
-      </w:r>
-      <w:r>
-        <w:rPr>
-          <w:rFonts w:ascii="Arial" w:hAnsi="Arial" w:cs="Arial"/>
-        </w:rPr>
         <w:t xml:space="preserve">universal </w:t>
       </w:r>
       <w:r>
@@ -528,73 +528,237 @@
         <w:rPr>
           <w:rFonts w:ascii="Arial" w:hAnsi="Arial" w:cs="Arial"/>
         </w:rPr>
+        <w:t xml:space="preserve">. </w:t>
+      </w:r>
+      <w:r>
+        <w:rPr>
+          <w:rFonts w:ascii="Arial" w:hAnsi="Arial" w:cs="Arial"/>
+        </w:rPr>
+        <w:t xml:space="preserve">However, it remains unclear within the scientific literature which physiological patterns reliably </w:t>
+      </w:r>
+      <w:r>
+        <w:rPr>
+          <w:rFonts w:ascii="Arial" w:hAnsi="Arial" w:cs="Arial"/>
+        </w:rPr>
+        <w:t>indicate a</w:t>
+      </w:r>
+      <w:r>
+        <w:rPr>
+          <w:rFonts w:ascii="Arial" w:hAnsi="Arial" w:cs="Arial"/>
+        </w:rPr>
+        <w:t xml:space="preserve"> </w:t>
+      </w:r>
+      <w:r>
+        <w:rPr>
+          <w:rFonts w:ascii="Arial" w:hAnsi="Arial" w:cs="Arial"/>
+        </w:rPr>
+        <w:t>specific emotion</w:t>
+      </w:r>
+      <w:r>
+        <w:rPr>
+          <w:rFonts w:ascii="Arial" w:hAnsi="Arial" w:cs="Arial"/>
+        </w:rPr>
+        <w:t xml:space="preserve">, hindering the development </w:t>
+      </w:r>
+      <w:r>
+        <w:rPr>
+          <w:rFonts w:ascii="Arial" w:hAnsi="Arial" w:cs="Arial"/>
+        </w:rPr>
+        <w:t xml:space="preserve">of </w:t>
+      </w:r>
+      <w:r>
+        <w:rPr>
+          <w:rFonts w:ascii="Arial" w:hAnsi="Arial" w:cs="Arial"/>
+        </w:rPr>
+        <w:t>any generalizable</w:t>
+      </w:r>
+      <w:r>
+        <w:rPr>
+          <w:rFonts w:ascii="Arial" w:hAnsi="Arial" w:cs="Arial"/>
+        </w:rPr>
+        <w:t>, open-sourced</w:t>
+      </w:r>
+      <w:r>
+        <w:rPr>
+          <w:rFonts w:ascii="Arial" w:hAnsi="Arial" w:cs="Arial"/>
+        </w:rPr>
+        <w:t xml:space="preserve"> physio-emotion model and autonomous </w:t>
+      </w:r>
+      <w:r>
+        <w:rPr>
+          <w:rFonts w:ascii="Arial" w:hAnsi="Arial" w:cs="Arial"/>
+        </w:rPr>
+        <w:t xml:space="preserve">closed-loop </w:t>
+      </w:r>
+      <w:r>
+        <w:rPr>
+          <w:rFonts w:ascii="Arial" w:hAnsi="Arial" w:cs="Arial"/>
+        </w:rPr>
+        <w:t>anxiety therapy.</w:t>
+      </w:r>
+      <w:r>
+        <w:rPr>
+          <w:rFonts w:ascii="Arial" w:hAnsi="Arial" w:cs="Arial"/>
+        </w:rPr>
+        <w:t xml:space="preserve"> </w:t>
+      </w:r>
+    </w:p>
+    <w:p>
+      <w:pPr>
+        <w:jc w:val="both"/>
+        <w:rPr>
+          <w:rFonts w:ascii="Arial" w:hAnsi="Arial" w:cs="Arial"/>
+        </w:rPr>
+      </w:pPr>
+      <w:r>
+        <w:rPr>
+          <w:rFonts w:ascii="Arial" w:hAnsi="Arial" w:cs="Arial"/>
+        </w:rPr>
+        <w:t>The 1962 two-factor theory of emotion</w:t>
+      </w:r>
+      <w:r>
+        <w:rPr>
+          <w:rFonts w:ascii="Arial" w:hAnsi="Arial" w:cs="Arial"/>
+        </w:rPr>
+        <w:t xml:space="preserve">s by </w:t>
+      </w:r>
+      <w:r>
+        <w:rPr>
+          <w:rFonts w:ascii="Arial" w:hAnsi="Arial" w:cs="Arial"/>
+        </w:rPr>
+        <w:t xml:space="preserve">Schachter-Singer </w:t>
+      </w:r>
+      <w:r>
+        <w:rPr>
+          <w:rFonts w:ascii="Arial" w:hAnsi="Arial" w:cs="Arial"/>
+        </w:rPr>
+        <w:t>posits that physiological changes precede</w:t>
+      </w:r>
+      <w:r>
+        <w:rPr>
+          <w:rFonts w:ascii="Arial" w:hAnsi="Arial" w:cs="Arial"/>
+        </w:rPr>
+        <w:t>, casual to,</w:t>
+      </w:r>
+      <w:r>
+        <w:rPr>
+          <w:rFonts w:ascii="Arial" w:hAnsi="Arial" w:cs="Arial"/>
+        </w:rPr>
+        <w:t xml:space="preserve"> </w:t>
+      </w:r>
+      <w:r>
+        <w:rPr>
+          <w:rFonts w:ascii="Arial" w:hAnsi="Arial" w:cs="Arial"/>
+        </w:rPr>
+        <w:t xml:space="preserve">any </w:t>
+      </w:r>
+      <w:r>
+        <w:rPr>
+          <w:rFonts w:ascii="Arial" w:hAnsi="Arial" w:cs="Arial"/>
+        </w:rPr>
+        <w:t>emotional response, with the mind interpreting th</w:t>
+      </w:r>
+      <w:r>
+        <w:rPr>
+          <w:rFonts w:ascii="Arial" w:hAnsi="Arial" w:cs="Arial"/>
+        </w:rPr>
+        <w:t>is information</w:t>
+      </w:r>
+      <w:r>
+        <w:rPr>
+          <w:rFonts w:ascii="Arial" w:hAnsi="Arial" w:cs="Arial"/>
+        </w:rPr>
+        <w:t xml:space="preserve"> as a </w:t>
+      </w:r>
+      <w:r>
+        <w:rPr>
+          <w:rFonts w:ascii="Arial" w:hAnsi="Arial" w:cs="Arial"/>
+        </w:rPr>
+        <w:t>‘</w:t>
+      </w:r>
+      <w:r>
+        <w:rPr>
+          <w:rFonts w:ascii="Arial" w:hAnsi="Arial" w:cs="Arial"/>
+        </w:rPr>
+        <w:t>feeling</w:t>
+      </w:r>
+      <w:r>
+        <w:rPr>
+          <w:rFonts w:ascii="Arial" w:hAnsi="Arial" w:cs="Arial"/>
+        </w:rPr>
+        <w:t>’</w:t>
+      </w:r>
+      <w:r>
+        <w:rPr>
+          <w:rFonts w:ascii="Arial" w:hAnsi="Arial" w:cs="Arial"/>
+        </w:rPr>
+        <w:t xml:space="preserve">. </w:t>
+      </w:r>
+      <w:r>
+        <w:rPr>
+          <w:rFonts w:ascii="Arial" w:hAnsi="Arial" w:cs="Arial"/>
+        </w:rPr>
+        <w:t xml:space="preserve">For instance, an increased heart rate or rapid breathing might be processed by the brain as anxiety or excitement, depending on the situation. Paul Ekman </w:t>
+      </w:r>
+      <w:r>
+        <w:rPr>
+          <w:rFonts w:ascii="Arial" w:hAnsi="Arial" w:cs="Arial"/>
+        </w:rPr>
+        <w:t xml:space="preserve">later built off this theory in 1978 by </w:t>
+      </w:r>
+      <w:r>
+        <w:rPr>
+          <w:rFonts w:ascii="Arial" w:hAnsi="Arial" w:cs="Arial"/>
+        </w:rPr>
+        <w:t>develop</w:t>
+      </w:r>
+      <w:r>
+        <w:rPr>
+          <w:rFonts w:ascii="Arial" w:hAnsi="Arial" w:cs="Arial"/>
+        </w:rPr>
+        <w:t>ing</w:t>
+      </w:r>
+      <w:r>
+        <w:rPr>
+          <w:rFonts w:ascii="Arial" w:hAnsi="Arial" w:cs="Arial"/>
+        </w:rPr>
+        <w:t xml:space="preserve"> the Facial Action Coding System (FACS)</w:t>
+      </w:r>
+      <w:r>
+        <w:rPr>
+          <w:rFonts w:ascii="Arial" w:hAnsi="Arial" w:cs="Arial"/>
+        </w:rPr>
+        <w:t xml:space="preserve"> to map </w:t>
+      </w:r>
+      <w:r>
+        <w:rPr>
+          <w:rFonts w:ascii="Arial" w:hAnsi="Arial" w:cs="Arial"/>
+        </w:rPr>
+        <w:t>facial expressions to discrete emotions</w:t>
+      </w:r>
+      <w:r>
+        <w:rPr>
+          <w:rFonts w:ascii="Arial" w:hAnsi="Arial" w:cs="Arial"/>
+        </w:rPr>
         <w:t xml:space="preserve">, </w:t>
       </w:r>
       <w:r>
         <w:rPr>
           <w:rFonts w:ascii="Arial" w:hAnsi="Arial" w:cs="Arial"/>
         </w:rPr>
-        <w:t>al</w:t>
-      </w:r>
-      <w:r>
-        <w:rPr>
-          <w:rFonts w:ascii="Arial" w:hAnsi="Arial" w:cs="Arial"/>
-        </w:rPr>
-        <w:t>thoug</w:t>
-      </w:r>
-      <w:r>
-        <w:rPr>
-          <w:rFonts w:ascii="Arial" w:hAnsi="Arial" w:cs="Arial"/>
-        </w:rPr>
-        <w:t xml:space="preserve">h </w:t>
-      </w:r>
-      <w:r>
-        <w:rPr>
-          <w:rFonts w:ascii="Arial" w:hAnsi="Arial" w:cs="Arial"/>
-        </w:rPr>
-        <w:t xml:space="preserve">it remains unclear </w:t>
-      </w:r>
-      <w:r>
-        <w:rPr>
-          <w:rFonts w:ascii="Arial" w:hAnsi="Arial" w:cs="Arial"/>
-        </w:rPr>
-        <w:t xml:space="preserve">within the scientific literature </w:t>
-      </w:r>
-      <w:r>
-        <w:rPr>
-          <w:rFonts w:ascii="Arial" w:hAnsi="Arial" w:cs="Arial"/>
-        </w:rPr>
-        <w:t>how emotions arise from physiology</w:t>
-      </w:r>
-      <w:r>
-        <w:rPr>
-          <w:rFonts w:ascii="Arial" w:hAnsi="Arial" w:cs="Arial"/>
-        </w:rPr>
-        <w:t xml:space="preserve">, hindering the development </w:t>
-      </w:r>
-      <w:r>
-        <w:rPr>
-          <w:rFonts w:ascii="Arial" w:hAnsi="Arial" w:cs="Arial"/>
-        </w:rPr>
-        <w:t xml:space="preserve">of </w:t>
-      </w:r>
-      <w:r>
-        <w:rPr>
-          <w:rFonts w:ascii="Arial" w:hAnsi="Arial" w:cs="Arial"/>
-        </w:rPr>
-        <w:t xml:space="preserve">any generalizable physio-emotion model and autonomous </w:t>
-      </w:r>
-      <w:r>
-        <w:rPr>
-          <w:rFonts w:ascii="Arial" w:hAnsi="Arial" w:cs="Arial"/>
-        </w:rPr>
-        <w:t xml:space="preserve">closed-loop </w:t>
-      </w:r>
-      <w:r>
-        <w:rPr>
-          <w:rFonts w:ascii="Arial" w:hAnsi="Arial" w:cs="Arial"/>
-        </w:rPr>
-        <w:t>anxiety therapy.</w:t>
+        <w:t xml:space="preserve">demonstrating that certain </w:t>
+      </w:r>
+      <w:r>
+        <w:rPr>
+          <w:rFonts w:ascii="Arial" w:hAnsi="Arial" w:cs="Arial"/>
+        </w:rPr>
+        <w:t xml:space="preserve">physiological responses </w:t>
+      </w:r>
+      <w:r>
+        <w:rPr>
+          <w:rFonts w:ascii="Arial" w:hAnsi="Arial" w:cs="Arial"/>
+        </w:rPr>
+        <w:t>are universally associated with emotions across cultures.</w:t>
       </w:r>
       <w:r>
         <w:rPr>
@@ -602,37 +766,308 @@
         </w:rPr>
         <w:t xml:space="preserve"> </w:t>
       </w:r>
-    </w:p>
-    <w:p>
-      <w:pPr>
-        <w:jc w:val="both"/>
-        <w:rPr>
-          <w:rFonts w:ascii="Arial" w:hAnsi="Arial" w:cs="Arial"/>
-        </w:rPr>
-      </w:pPr>
-      <w:r>
-        <w:rPr>
-          <w:rFonts w:ascii="Arial" w:hAnsi="Arial" w:cs="Arial"/>
-        </w:rPr>
-        <w:t>The two-factor model, one of the prevailing emotion theories, posits that physiological changes precede</w:t>
-      </w:r>
-      <w:r>
-        <w:rPr>
-          <w:rFonts w:ascii="Arial" w:hAnsi="Arial" w:cs="Arial"/>
-        </w:rPr>
-        <w:t xml:space="preserve">, and hence </w:t>
-      </w:r>
-      <w:r>
-        <w:rPr>
-          <w:rFonts w:ascii="Arial" w:hAnsi="Arial" w:cs="Arial"/>
-        </w:rPr>
-        <w:t xml:space="preserve">are </w:t>
-      </w:r>
-      <w:r>
-        <w:rPr>
-          <w:rFonts w:ascii="Arial" w:hAnsi="Arial" w:cs="Arial"/>
-        </w:rPr>
-        <w:t>causal to,</w:t>
+      <w:r>
+        <w:rPr>
+          <w:rFonts w:ascii="Arial" w:hAnsi="Arial" w:cs="Arial"/>
+        </w:rPr>
+        <w:t>Further analysis by Matsumoto and Willingham in 2009 confirmed that these physical responses are not socially learned</w:t>
+      </w:r>
+      <w:r>
+        <w:rPr>
+          <w:rFonts w:ascii="Arial" w:hAnsi="Arial" w:cs="Arial"/>
+        </w:rPr>
+        <w:t>, as</w:t>
+      </w:r>
+      <w:r>
+        <w:rPr>
+          <w:rFonts w:ascii="Arial" w:hAnsi="Arial" w:cs="Arial"/>
+        </w:rPr>
+        <w:t xml:space="preserve"> even blind and deaf athletes exhibit predictable reactions to emotion</w:t>
+      </w:r>
+      <w:r>
+        <w:rPr>
+          <w:rFonts w:ascii="Arial" w:hAnsi="Arial" w:cs="Arial"/>
+        </w:rPr>
+        <w:t>al stimuli</w:t>
+      </w:r>
+      <w:r>
+        <w:rPr>
+          <w:rFonts w:ascii="Arial" w:hAnsi="Arial" w:cs="Arial"/>
+        </w:rPr>
+        <w:t xml:space="preserve">. </w:t>
+      </w:r>
+      <w:r>
+        <w:rPr>
+          <w:rFonts w:ascii="Arial" w:hAnsi="Arial" w:cs="Arial"/>
+        </w:rPr>
+        <w:t>This suggests an evolutionary adaptation of the body reacting to potential threats—such as squinting out of disgust to block harmful stimuli from entering the body. Despite extensive theoretical and empirical evidence linking physiological responses and emotions, researchers have been unable to isolate single physiological signals that yield deterministic emotional states</w:t>
+      </w:r>
+      <w:r>
+        <w:rPr>
+          <w:rFonts w:ascii="Arial" w:hAnsi="Arial" w:cs="Arial"/>
+        </w:rPr>
+        <w:t xml:space="preserve"> within a subject</w:t>
+      </w:r>
+      <w:r>
+        <w:rPr>
+          <w:rFonts w:ascii="Arial" w:hAnsi="Arial" w:cs="Arial"/>
+        </w:rPr>
+        <w:t>, partly due to the subjective interpretation of emotions and the complexity of physiological responses</w:t>
+      </w:r>
+      <w:r>
+        <w:rPr>
+          <w:rFonts w:ascii="Arial" w:hAnsi="Arial" w:cs="Arial"/>
+        </w:rPr>
+        <w:t xml:space="preserve"> within the broader context of relatively small and noisy datasets</w:t>
+      </w:r>
+      <w:r>
+        <w:rPr>
+          <w:rFonts w:ascii="Arial" w:hAnsi="Arial" w:cs="Arial"/>
+        </w:rPr>
+        <w:t>.</w:t>
+      </w:r>
+    </w:p>
+    <w:p>
+      <w:pPr>
+        <w:jc w:val="both"/>
+        <w:rPr>
+          <w:rFonts w:ascii="Arial" w:hAnsi="Arial" w:cs="Arial"/>
+        </w:rPr>
+      </w:pPr>
+      <w:r>
+        <w:rPr>
+          <w:rFonts w:ascii="Arial" w:hAnsi="Arial" w:cs="Arial"/>
+        </w:rPr>
+        <w:t xml:space="preserve">In this work, </w:t>
+      </w:r>
+      <w:r>
+        <w:rPr>
+          <w:rFonts w:ascii="Arial" w:hAnsi="Arial" w:cs="Arial"/>
+        </w:rPr>
+        <w:t xml:space="preserve">we present </w:t>
+      </w:r>
+      <w:r>
+        <w:rPr>
+          <w:rFonts w:ascii="Arial" w:hAnsi="Arial" w:cs="Arial"/>
+        </w:rPr>
+        <w:t xml:space="preserve">a new way of </w:t>
+      </w:r>
+      <w:r>
+        <w:rPr>
+          <w:rFonts w:ascii="Arial" w:hAnsi="Arial" w:cs="Arial"/>
+        </w:rPr>
+        <w:t>analyzing</w:t>
+      </w:r>
+      <w:r>
+        <w:rPr>
+          <w:rFonts w:ascii="Arial" w:hAnsi="Arial" w:cs="Arial"/>
+        </w:rPr>
+        <w:t xml:space="preserve"> physiological data that overcomes </w:t>
+      </w:r>
+      <w:r>
+        <w:rPr>
+          <w:rFonts w:ascii="Arial" w:hAnsi="Arial" w:cs="Arial"/>
+        </w:rPr>
+        <w:t xml:space="preserve">the keys challenges with data sharing sparsely sampled, </w:t>
+      </w:r>
+      <w:r>
+        <w:rPr>
+          <w:rFonts w:ascii="Arial" w:hAnsi="Arial" w:cs="Arial"/>
+        </w:rPr>
+        <w:t xml:space="preserve">out-of-domain </w:t>
+      </w:r>
+      <w:r>
+        <w:rPr>
+          <w:rFonts w:ascii="Arial" w:hAnsi="Arial" w:cs="Arial"/>
+        </w:rPr>
+        <w:t xml:space="preserve">physiological datasets collected via commercial and </w:t>
+      </w:r>
+      <w:r>
+        <w:rPr>
+          <w:rFonts w:ascii="Arial" w:hAnsi="Arial" w:cs="Arial"/>
+        </w:rPr>
+        <w:t>novel electronic skin</w:t>
+      </w:r>
+      <w:r>
+        <w:rPr>
+          <w:rFonts w:ascii="Arial" w:hAnsi="Arial" w:cs="Arial"/>
+        </w:rPr>
+        <w:t xml:space="preserve"> wearable devices through a </w:t>
+      </w:r>
+      <w:r>
+        <w:rPr>
+          <w:rFonts w:ascii="Arial" w:hAnsi="Arial" w:cs="Arial"/>
+        </w:rPr>
+        <w:t>new technique called observational learning (OL). We define observational learning as</w:t>
+      </w:r>
+      <w:r>
+        <w:rPr>
+          <w:rFonts w:ascii="Arial" w:hAnsi="Arial" w:cs="Arial"/>
+        </w:rPr>
+        <w:t xml:space="preserve"> a</w:t>
+      </w:r>
+      <w:r>
+        <w:rPr>
+          <w:rFonts w:ascii="Arial" w:hAnsi="Arial" w:cs="Arial"/>
+        </w:rPr>
+        <w:t xml:space="preserve"> machine learning </w:t>
+      </w:r>
+      <w:r>
+        <w:rPr>
+          <w:rFonts w:ascii="Arial" w:hAnsi="Arial" w:cs="Arial"/>
+        </w:rPr>
+        <w:t xml:space="preserve">framework that mimics the scientific method </w:t>
+      </w:r>
+      <w:r>
+        <w:rPr>
+          <w:rFonts w:ascii="Arial" w:hAnsi="Arial" w:cs="Arial"/>
+        </w:rPr>
+        <w:t>of</w:t>
+      </w:r>
+      <w:r>
+        <w:rPr>
+          <w:rFonts w:ascii="Arial" w:hAnsi="Arial" w:cs="Arial"/>
+        </w:rPr>
+        <w:t xml:space="preserve"> probing a system and observing the resulting perturbations. </w:t>
+      </w:r>
+      <w:r>
+        <w:rPr>
+          <w:rFonts w:ascii="Arial" w:hAnsi="Arial" w:cs="Arial"/>
+        </w:rPr>
+        <w:t>Within a neural architecture</w:t>
+      </w:r>
+      <w:r>
+        <w:rPr>
+          <w:rFonts w:ascii="Arial" w:hAnsi="Arial" w:cs="Arial"/>
+        </w:rPr>
+        <w:t xml:space="preserve">, each physiological signal (observable event) is treated as a response </w:t>
+      </w:r>
+      <w:r>
+        <w:rPr>
+          <w:rFonts w:ascii="Arial" w:hAnsi="Arial" w:cs="Arial"/>
+        </w:rPr>
+        <w:t xml:space="preserve">that is </w:t>
+      </w:r>
+      <w:r>
+        <w:rPr>
+          <w:rFonts w:ascii="Arial" w:hAnsi="Arial" w:cs="Arial"/>
+        </w:rPr>
+        <w:t>Granger-caused by a</w:t>
+      </w:r>
+      <w:r>
+        <w:rPr>
+          <w:rFonts w:ascii="Arial" w:hAnsi="Arial" w:cs="Arial"/>
+        </w:rPr>
+        <w:t xml:space="preserve"> hidden </w:t>
+      </w:r>
+      <w:r>
+        <w:rPr>
+          <w:rFonts w:ascii="Arial" w:hAnsi="Arial" w:cs="Arial"/>
+        </w:rPr>
+        <w:t xml:space="preserve">biological perturbation, which we </w:t>
+      </w:r>
+      <w:r>
+        <w:rPr>
+          <w:rFonts w:ascii="Arial" w:hAnsi="Arial" w:cs="Arial"/>
+        </w:rPr>
+        <w:t>refer to as t</w:t>
+      </w:r>
+      <w:r>
+        <w:rPr>
+          <w:rFonts w:ascii="Arial" w:hAnsi="Arial" w:cs="Arial"/>
+        </w:rPr>
+        <w:t xml:space="preserve">he </w:t>
+      </w:r>
+      <w:r>
+        <w:rPr>
+          <w:rFonts w:ascii="Arial" w:hAnsi="Arial" w:cs="Arial"/>
+        </w:rPr>
+        <w:lastRenderedPageBreak/>
+        <w:t>physiological profile (PP). The physiological profile represents a signal-agnostic manifold</w:t>
+      </w:r>
+      <w:r>
+        <w:rPr>
+          <w:rFonts w:ascii="Arial" w:hAnsi="Arial" w:cs="Arial"/>
+        </w:rPr>
+        <w:t>:</w:t>
+      </w:r>
+      <w:r>
+        <w:rPr>
+          <w:rFonts w:ascii="Arial" w:hAnsi="Arial" w:cs="Arial"/>
+        </w:rPr>
+        <w:t xml:space="preserve"> a latent construct capable of explaining each biological reaction independently. This allows us to </w:t>
+      </w:r>
+      <w:r>
+        <w:rPr>
+          <w:rFonts w:ascii="Arial" w:hAnsi="Arial" w:cs="Arial"/>
+        </w:rPr>
+        <w:t>condense</w:t>
+      </w:r>
+      <w:r>
+        <w:rPr>
+          <w:rFonts w:ascii="Arial" w:hAnsi="Arial" w:cs="Arial"/>
+        </w:rPr>
+        <w:t xml:space="preserve"> all relevant physiological information within a common structure while maintaining the flexibility to add or remove </w:t>
+      </w:r>
+      <w:r>
+        <w:rPr>
+          <w:rFonts w:ascii="Arial" w:hAnsi="Arial" w:cs="Arial"/>
+        </w:rPr>
+        <w:t xml:space="preserve">new </w:t>
+      </w:r>
+      <w:r>
+        <w:rPr>
+          <w:rFonts w:ascii="Arial" w:hAnsi="Arial" w:cs="Arial"/>
+        </w:rPr>
+        <w:t xml:space="preserve">biomarkers </w:t>
+      </w:r>
+      <w:r>
+        <w:rPr>
+          <w:rFonts w:ascii="Arial" w:hAnsi="Arial" w:cs="Arial"/>
+        </w:rPr>
+        <w:t>and timepoints</w:t>
+      </w:r>
+      <w:r>
+        <w:rPr>
+          <w:rFonts w:ascii="Arial" w:hAnsi="Arial" w:cs="Arial"/>
+        </w:rPr>
+        <w:t>.</w:t>
+      </w:r>
+      <w:r>
+        <w:rPr>
+          <w:rFonts w:ascii="Arial" w:hAnsi="Arial" w:cs="Arial"/>
+        </w:rPr>
+        <w:t xml:space="preserve"> By training the inverse model </w:t>
+      </w:r>
+      <w:r>
+        <w:rPr>
+          <w:rFonts w:ascii="Arial" w:hAnsi="Arial" w:cs="Arial"/>
+        </w:rPr>
+        <w:t>using</w:t>
+      </w:r>
+      <w:r>
+        <w:rPr>
+          <w:rFonts w:ascii="Arial" w:hAnsi="Arial" w:cs="Arial"/>
+        </w:rPr>
+        <w:t xml:space="preserve"> a reversible map from the </w:t>
+      </w:r>
+      <w:r>
+        <w:rPr>
+          <w:rFonts w:ascii="Arial" w:hAnsi="Arial" w:cs="Arial"/>
+        </w:rPr>
+        <w:t>output latent</w:t>
+      </w:r>
+      <w:r>
+        <w:rPr>
+          <w:rFonts w:ascii="Arial" w:hAnsi="Arial" w:cs="Arial"/>
+        </w:rPr>
+        <w:t xml:space="preserve"> manifold to </w:t>
+      </w:r>
+      <w:r>
+        <w:rPr>
+          <w:rFonts w:ascii="Arial" w:hAnsi="Arial" w:cs="Arial"/>
+        </w:rPr>
+        <w:t>a given</w:t>
       </w:r>
       <w:r>
         <w:rPr>
@@ -644,109 +1079,159 @@
         <w:rPr>
           <w:rFonts w:ascii="Arial" w:hAnsi="Arial" w:cs="Arial"/>
         </w:rPr>
-        <w:t xml:space="preserve">any </w:t>
-      </w:r>
-      <w:r>
-        <w:rPr>
-          <w:rFonts w:ascii="Arial" w:hAnsi="Arial" w:cs="Arial"/>
-        </w:rPr>
-        <w:t>emotional response, with the mind interpreting th</w:t>
-      </w:r>
-      <w:r>
-        <w:rPr>
-          <w:rFonts w:ascii="Arial" w:hAnsi="Arial" w:cs="Arial"/>
-        </w:rPr>
-        <w:t>is information</w:t>
-      </w:r>
-      <w:r>
-        <w:rPr>
-          <w:rFonts w:ascii="Arial" w:hAnsi="Arial" w:cs="Arial"/>
-        </w:rPr>
-        <w:t xml:space="preserve"> as a </w:t>
-      </w:r>
-      <w:r>
-        <w:rPr>
-          <w:rFonts w:ascii="Arial" w:hAnsi="Arial" w:cs="Arial"/>
-        </w:rPr>
-        <w:t>‘</w:t>
-      </w:r>
-      <w:r>
-        <w:rPr>
-          <w:rFonts w:ascii="Arial" w:hAnsi="Arial" w:cs="Arial"/>
-        </w:rPr>
-        <w:t>feeling</w:t>
-      </w:r>
-      <w:r>
-        <w:rPr>
-          <w:rFonts w:ascii="Arial" w:hAnsi="Arial" w:cs="Arial"/>
-        </w:rPr>
-        <w:t>’</w:t>
-      </w:r>
-      <w:r>
-        <w:rPr>
-          <w:rFonts w:ascii="Arial" w:hAnsi="Arial" w:cs="Arial"/>
-        </w:rPr>
-        <w:t xml:space="preserve">. For instance, an increased heart rate or rapid breathing might be processed by the brain as anxiety or excitement, depending on contextual cues. </w:t>
-      </w:r>
-      <w:r>
-        <w:rPr>
-          <w:rFonts w:ascii="Arial" w:hAnsi="Arial" w:cs="Arial"/>
-        </w:rPr>
-        <w:t xml:space="preserve">The first quantitative </w:t>
-      </w:r>
-      <w:r>
-        <w:rPr>
-          <w:rFonts w:ascii="Arial" w:hAnsi="Arial" w:cs="Arial"/>
-        </w:rPr>
-        <w:t>physio-emotion model was proposed by</w:t>
-      </w:r>
-      <w:r>
-        <w:rPr>
-          <w:rFonts w:ascii="Arial" w:hAnsi="Arial" w:cs="Arial"/>
-        </w:rPr>
-        <w:t xml:space="preserve"> P</w:t>
-      </w:r>
-      <w:r>
-        <w:rPr>
-          <w:rFonts w:ascii="Arial" w:hAnsi="Arial" w:cs="Arial"/>
-        </w:rPr>
-        <w:t xml:space="preserve">aul Ekman </w:t>
-      </w:r>
-      <w:r>
-        <w:rPr>
-          <w:rFonts w:ascii="Arial" w:hAnsi="Arial" w:cs="Arial"/>
-        </w:rPr>
-        <w:t>through</w:t>
-      </w:r>
-      <w:r>
-        <w:rPr>
-          <w:rFonts w:ascii="Arial" w:hAnsi="Arial" w:cs="Arial"/>
-        </w:rPr>
-        <w:t xml:space="preserve"> linking </w:t>
-      </w:r>
-      <w:r>
-        <w:rPr>
-          <w:rFonts w:ascii="Arial" w:hAnsi="Arial" w:cs="Arial"/>
-        </w:rPr>
-        <w:t xml:space="preserve">static </w:t>
-      </w:r>
-      <w:r>
-        <w:rPr>
-          <w:rFonts w:ascii="Arial" w:hAnsi="Arial" w:cs="Arial"/>
-        </w:rPr>
-        <w:t xml:space="preserve">facial expressions to </w:t>
-      </w:r>
-      <w:r>
-        <w:rPr>
-          <w:rFonts w:ascii="Arial" w:hAnsi="Arial" w:cs="Arial"/>
-        </w:rPr>
-        <w:t>discrete</w:t>
-      </w:r>
-      <w:r>
-        <w:rPr>
-          <w:rFonts w:ascii="Arial" w:hAnsi="Arial" w:cs="Arial"/>
-        </w:rPr>
-        <w:t xml:space="preserve"> emotions</w:t>
+        <w:t xml:space="preserve">input biomarker, </w:t>
+      </w:r>
+      <w:r>
+        <w:rPr>
+          <w:rFonts w:ascii="Arial" w:hAnsi="Arial" w:cs="Arial"/>
+        </w:rPr>
+        <w:t xml:space="preserve">OL </w:t>
+      </w:r>
+      <w:r>
+        <w:rPr>
+          <w:rFonts w:ascii="Arial" w:hAnsi="Arial" w:cs="Arial"/>
+        </w:rPr>
+        <w:t xml:space="preserve">architectures easily adapt to a new set of biomarkers, </w:t>
+      </w:r>
+      <w:r>
+        <w:rPr>
+          <w:rFonts w:ascii="Arial" w:hAnsi="Arial" w:cs="Arial"/>
+        </w:rPr>
+        <w:t>allowing researchers to</w:t>
+      </w:r>
+      <w:r>
+        <w:rPr>
+          <w:rFonts w:ascii="Arial" w:hAnsi="Arial" w:cs="Arial"/>
+        </w:rPr>
+        <w:t xml:space="preserve"> meta-train on different physiological </w:t>
+      </w:r>
+      <w:r>
+        <w:rPr>
+          <w:rFonts w:ascii="Arial" w:hAnsi="Arial" w:cs="Arial"/>
+        </w:rPr>
+        <w:t xml:space="preserve">datasets with a </w:t>
+      </w:r>
+      <w:r>
+        <w:rPr>
+          <w:rFonts w:ascii="Arial" w:hAnsi="Arial" w:cs="Arial"/>
+        </w:rPr>
+        <w:t>common set of shared weights.</w:t>
+      </w:r>
+    </w:p>
+    <w:p>
+      <w:pPr>
+        <w:jc w:val="both"/>
+        <w:rPr>
+          <w:rFonts w:ascii="Arial" w:hAnsi="Arial" w:cs="Arial"/>
+        </w:rPr>
+      </w:pPr>
+      <w:r>
+        <w:rPr>
+          <w:rFonts w:ascii="Arial" w:hAnsi="Arial" w:cs="Arial"/>
+        </w:rPr>
+        <w:t xml:space="preserve">By training the inverse problem, observational learning solves a key issue within wearable data analysis as the architecture does not require evenly sampled nor specific </w:t>
+      </w:r>
+      <w:r>
+        <w:rPr>
+          <w:rFonts w:ascii="Arial" w:hAnsi="Arial" w:cs="Arial"/>
+        </w:rPr>
+        <w:t>input features.</w:t>
+      </w:r>
+      <w:r>
+        <w:rPr>
+          <w:rFonts w:ascii="Arial" w:hAnsi="Arial" w:cs="Arial"/>
+        </w:rPr>
+        <w:t xml:space="preserve"> This is achieved by projecting the PP manifold into the Fourier domain, solving the inverse problem, and mapping the</w:t>
+      </w:r>
+      <w:r>
+        <w:rPr>
+          <w:rFonts w:ascii="Arial" w:hAnsi="Arial" w:cs="Arial"/>
+        </w:rPr>
+        <w:t xml:space="preserve"> oversampled </w:t>
+      </w:r>
+      <w:r>
+        <w:rPr>
+          <w:rFonts w:ascii="Arial" w:hAnsi="Arial" w:cs="Arial"/>
+        </w:rPr>
+        <w:t xml:space="preserve">solution back into the spatial domain. The key to convergence for </w:t>
+      </w:r>
+      <w:r>
+        <w:rPr>
+          <w:rFonts w:ascii="Arial" w:hAnsi="Arial" w:cs="Arial"/>
+        </w:rPr>
+        <w:t xml:space="preserve">OL </w:t>
+      </w:r>
+      <w:r>
+        <w:rPr>
+          <w:rFonts w:ascii="Arial" w:hAnsi="Arial" w:cs="Arial"/>
+        </w:rPr>
+        <w:t xml:space="preserve">models </w:t>
+      </w:r>
+      <w:r>
+        <w:rPr>
+          <w:rFonts w:ascii="Arial" w:hAnsi="Arial" w:cs="Arial"/>
+        </w:rPr>
+        <w:t>relies on the set</w:t>
+      </w:r>
+      <w:r>
+        <w:rPr>
+          <w:rFonts w:ascii="Arial" w:hAnsi="Arial" w:cs="Arial"/>
+        </w:rPr>
+        <w:t xml:space="preserve"> of information</w:t>
+      </w:r>
+      <w:r>
+        <w:rPr>
+          <w:rFonts w:ascii="Arial" w:hAnsi="Arial" w:cs="Arial"/>
+        </w:rPr>
+        <w:t xml:space="preserve"> being </w:t>
+      </w:r>
+      <w:r>
+        <w:rPr>
+          <w:rFonts w:ascii="Arial" w:hAnsi="Arial" w:cs="Arial"/>
+        </w:rPr>
+        <w:t>strongly correlated</w:t>
+      </w:r>
+      <w:r>
+        <w:rPr>
+          <w:rFonts w:ascii="Arial" w:hAnsi="Arial" w:cs="Arial"/>
+        </w:rPr>
+        <w:t xml:space="preserve"> across different signal combinations, so that one can isolate a common domain</w:t>
+      </w:r>
+      <w:r>
+        <w:rPr>
+          <w:rFonts w:ascii="Arial" w:hAnsi="Arial" w:cs="Arial"/>
+        </w:rPr>
+        <w:t xml:space="preserve"> with minimal signal-specific weights</w:t>
+      </w:r>
+      <w:r>
+        <w:rPr>
+          <w:rFonts w:ascii="Arial" w:hAnsi="Arial" w:cs="Arial"/>
+        </w:rPr>
+        <w:t>. For physiological data, prior literature has demonstrated this correlation through</w:t>
+      </w:r>
+      <w:r>
+        <w:rPr>
+          <w:rFonts w:ascii="Arial" w:hAnsi="Arial" w:cs="Arial"/>
+        </w:rPr>
+        <w:t xml:space="preserve"> state-space models and</w:t>
+      </w:r>
+      <w:r>
+        <w:rPr>
+          <w:rFonts w:ascii="Arial" w:hAnsi="Arial" w:cs="Arial"/>
+        </w:rPr>
+        <w:t xml:space="preserve"> multivariate regression, where heart rate data can be </w:t>
+      </w:r>
+      <w:r>
+        <w:rPr>
+          <w:rFonts w:ascii="Arial" w:hAnsi="Arial" w:cs="Arial"/>
+        </w:rPr>
+        <w:t>hallucinated</w:t>
+      </w:r>
+      <w:r>
+        <w:rPr>
+          <w:rFonts w:ascii="Arial" w:hAnsi="Arial" w:cs="Arial"/>
+        </w:rPr>
+        <w:t xml:space="preserve"> through respiratory information.</w:t>
       </w:r>
       <w:r>
         <w:rPr>
@@ -758,31 +1243,135 @@
         <w:rPr>
           <w:rFonts w:ascii="Arial" w:hAnsi="Arial" w:cs="Arial"/>
         </w:rPr>
-        <w:t>using</w:t>
-      </w:r>
-      <w:r>
-        <w:rPr>
-          <w:rFonts w:ascii="Arial" w:hAnsi="Arial" w:cs="Arial"/>
-        </w:rPr>
-        <w:t xml:space="preserve"> decision trees</w:t>
-      </w:r>
-      <w:r>
-        <w:rPr>
-          <w:rFonts w:ascii="Arial" w:hAnsi="Arial" w:cs="Arial"/>
-        </w:rPr>
-        <w:t xml:space="preserve">, demonstrating that certain </w:t>
-      </w:r>
-      <w:r>
-        <w:rPr>
-          <w:rFonts w:ascii="Arial" w:hAnsi="Arial" w:cs="Arial"/>
-        </w:rPr>
-        <w:t>physiological cues</w:t>
-      </w:r>
-      <w:r>
-        <w:rPr>
-          <w:rFonts w:ascii="Arial" w:hAnsi="Arial" w:cs="Arial"/>
-        </w:rPr>
-        <w:t xml:space="preserve"> are universally associated with emotion</w:t>
+        <w:t xml:space="preserve">We use a 1:16 ratio for dataset-specific to shared weights, allowing for small datasets to be easily interfaced within our framework. </w:t>
+      </w:r>
+      <w:r>
+        <w:rPr>
+          <w:rFonts w:ascii="Arial" w:hAnsi="Arial" w:cs="Arial"/>
+        </w:rPr>
+        <w:t>Within this framework, each biomarker serves as evidence</w:t>
+      </w:r>
+      <w:r>
+        <w:rPr>
+          <w:rFonts w:ascii="Arial" w:hAnsi="Arial" w:cs="Arial"/>
+        </w:rPr>
+        <w:t xml:space="preserve"> – a weak classifier – </w:t>
+      </w:r>
+      <w:r>
+        <w:rPr>
+          <w:rFonts w:ascii="Arial" w:hAnsi="Arial" w:cs="Arial"/>
+        </w:rPr>
+        <w:t>for the underlying perturbation rather than as a mandatory input</w:t>
+      </w:r>
+      <w:r>
+        <w:rPr>
+          <w:rFonts w:ascii="Arial" w:hAnsi="Arial" w:cs="Arial"/>
+        </w:rPr>
+        <w:t>, where the model is trained from the hidden variable to the observed signals. We have demonstrated this through partially and fully masking out a given signal, while converging to the same PP manifold</w:t>
+      </w:r>
+      <w:r>
+        <w:rPr>
+          <w:rFonts w:ascii="Arial" w:hAnsi="Arial" w:cs="Arial"/>
+        </w:rPr>
+        <w:t xml:space="preserve"> and reconstructing the missing points.</w:t>
+      </w:r>
+    </w:p>
+    <w:p>
+      <w:pPr>
+        <w:jc w:val="both"/>
+        <w:rPr>
+          <w:rFonts w:ascii="Arial" w:hAnsi="Arial" w:cs="Arial"/>
+        </w:rPr>
+      </w:pPr>
+    </w:p>
+    <w:p>
+      <w:pPr>
+        <w:jc w:val="both"/>
+        <w:rPr>
+          <w:rFonts w:ascii="Arial" w:hAnsi="Arial" w:cs="Arial"/>
+        </w:rPr>
+      </w:pPr>
+    </w:p>
+    <w:p>
+      <w:pPr>
+        <w:jc w:val="both"/>
+        <w:rPr>
+          <w:rFonts w:ascii="Arial" w:hAnsi="Arial" w:cs="Arial"/>
+        </w:rPr>
+      </w:pPr>
+    </w:p>
+    <w:p>
+      <w:pPr>
+        <w:jc w:val="both"/>
+        <w:rPr>
+          <w:rFonts w:ascii="Arial" w:hAnsi="Arial" w:cs="Arial"/>
+        </w:rPr>
+      </w:pPr>
+      <w:r>
+        <w:rPr>
+          <w:rFonts w:ascii="Arial" w:hAnsi="Arial" w:cs="Arial"/>
+        </w:rPr>
+        <w:t xml:space="preserve">The problems in compiling enough trainable data to associate physical and mental states prevent </w:t>
+      </w:r>
+      <w:r>
+        <w:rPr>
+          <w:rFonts w:ascii="Arial" w:hAnsi="Arial" w:cs="Arial"/>
+        </w:rPr>
+        <w:t>simple classification systems</w:t>
+      </w:r>
+      <w:r>
+        <w:rPr>
+          <w:rFonts w:ascii="Arial" w:hAnsi="Arial" w:cs="Arial"/>
+        </w:rPr>
+        <w:t xml:space="preserve"> such as decision trees and fully connected networks</w:t>
+      </w:r>
+      <w:r>
+        <w:rPr>
+          <w:rFonts w:ascii="Arial" w:hAnsi="Arial" w:cs="Arial"/>
+        </w:rPr>
+        <w:t xml:space="preserve"> from converging and generalizing across datasets. T</w:t>
+      </w:r>
+      <w:r>
+        <w:rPr>
+          <w:rFonts w:ascii="Arial" w:hAnsi="Arial" w:cs="Arial"/>
+        </w:rPr>
+        <w:t xml:space="preserve">he main obstruction for using more complex predictors, is the lack of </w:t>
+      </w:r>
+      <w:r>
+        <w:rPr>
+          <w:rFonts w:ascii="Arial" w:hAnsi="Arial" w:cs="Arial"/>
+        </w:rPr>
+        <w:t xml:space="preserve">standardization across the literature </w:t>
+      </w:r>
+      <w:r>
+        <w:rPr>
+          <w:rFonts w:ascii="Arial" w:hAnsi="Arial" w:cs="Arial"/>
+        </w:rPr>
+        <w:t>for</w:t>
+      </w:r>
+      <w:r>
+        <w:rPr>
+          <w:rFonts w:ascii="Arial" w:hAnsi="Arial" w:cs="Arial"/>
+        </w:rPr>
+        <w:t xml:space="preserve"> </w:t>
+      </w:r>
+      <w:r>
+        <w:rPr>
+          <w:rFonts w:ascii="Arial" w:hAnsi="Arial" w:cs="Arial"/>
+        </w:rPr>
+        <w:t xml:space="preserve">which physiological </w:t>
+      </w:r>
+      <w:r>
+        <w:rPr>
+          <w:rFonts w:ascii="Arial" w:hAnsi="Arial" w:cs="Arial"/>
+        </w:rPr>
+        <w:t xml:space="preserve">stimuli </w:t>
+      </w:r>
+      <w:r>
+        <w:rPr>
+          <w:rFonts w:ascii="Arial" w:hAnsi="Arial" w:cs="Arial"/>
+        </w:rPr>
+        <w:t>(sweat-metabolite</w:t>
       </w:r>
       <w:r>
         <w:rPr>
@@ -794,49 +1383,67 @@
         <w:rPr>
           <w:rFonts w:ascii="Arial" w:hAnsi="Arial" w:cs="Arial"/>
         </w:rPr>
-        <w:t xml:space="preserve"> across cultures</w:t>
-      </w:r>
-      <w:r>
-        <w:rPr>
-          <w:rFonts w:ascii="Arial" w:hAnsi="Arial" w:cs="Arial"/>
-        </w:rPr>
-        <w:t>.</w:t>
-      </w:r>
-      <w:r>
-        <w:rPr>
-          <w:rFonts w:ascii="Arial" w:hAnsi="Arial" w:cs="Arial"/>
-        </w:rPr>
-        <w:t xml:space="preserve"> Further analysis by Matsumoto and Willingham in 2009 confirmed that these physical responses are not socially learned</w:t>
-      </w:r>
-      <w:r>
-        <w:rPr>
-          <w:rFonts w:ascii="Arial" w:hAnsi="Arial" w:cs="Arial"/>
-        </w:rPr>
-        <w:t>, as</w:t>
-      </w:r>
-      <w:r>
-        <w:rPr>
-          <w:rFonts w:ascii="Arial" w:hAnsi="Arial" w:cs="Arial"/>
-        </w:rPr>
-        <w:t xml:space="preserve"> even blind and deaf athletes exhibit predictable reactions to emotion</w:t>
-      </w:r>
-      <w:r>
-        <w:rPr>
-          <w:rFonts w:ascii="Arial" w:hAnsi="Arial" w:cs="Arial"/>
-        </w:rPr>
-        <w:t>al stimuli</w:t>
-      </w:r>
-      <w:r>
-        <w:rPr>
-          <w:rFonts w:ascii="Arial" w:hAnsi="Arial" w:cs="Arial"/>
-        </w:rPr>
-        <w:t xml:space="preserve">. This is partly due to an evolutionary adaptation </w:t>
-      </w:r>
-      <w:r>
-        <w:rPr>
-          <w:rFonts w:ascii="Arial" w:hAnsi="Arial" w:cs="Arial"/>
-        </w:rPr>
-        <w:t>of</w:t>
+        <w:t xml:space="preserve">, </w:t>
+      </w:r>
+      <w:r>
+        <w:rPr>
+          <w:rFonts w:ascii="Arial" w:hAnsi="Arial" w:cs="Arial"/>
+        </w:rPr>
+        <w:t xml:space="preserve">facial </w:t>
+      </w:r>
+      <w:r>
+        <w:rPr>
+          <w:rFonts w:ascii="Arial" w:hAnsi="Arial" w:cs="Arial"/>
+        </w:rPr>
+        <w:t>expression</w:t>
+      </w:r>
+      <w:r>
+        <w:rPr>
+          <w:rFonts w:ascii="Arial" w:hAnsi="Arial" w:cs="Arial"/>
+        </w:rPr>
+        <w:t>s</w:t>
+      </w:r>
+      <w:r>
+        <w:rPr>
+          <w:rFonts w:ascii="Arial" w:hAnsi="Arial" w:cs="Arial"/>
+        </w:rPr>
+        <w:t>, vita</w:t>
+      </w:r>
+      <w:r>
+        <w:rPr>
+          <w:rFonts w:ascii="Arial" w:hAnsi="Arial" w:cs="Arial"/>
+        </w:rPr>
+        <w:t>l</w:t>
+      </w:r>
+      <w:r>
+        <w:rPr>
+          <w:rFonts w:ascii="Arial" w:hAnsi="Arial" w:cs="Arial"/>
+        </w:rPr>
+        <w:t xml:space="preserve"> sign</w:t>
+      </w:r>
+      <w:r>
+        <w:rPr>
+          <w:rFonts w:ascii="Arial" w:hAnsi="Arial" w:cs="Arial"/>
+        </w:rPr>
+        <w:t>s</w:t>
+      </w:r>
+      <w:r>
+        <w:rPr>
+          <w:rFonts w:ascii="Arial" w:hAnsi="Arial" w:cs="Arial"/>
+        </w:rPr>
+        <w:t>) as well as</w:t>
+      </w:r>
+      <w:r>
+        <w:rPr>
+          <w:rFonts w:ascii="Arial" w:hAnsi="Arial" w:cs="Arial"/>
+        </w:rPr>
+        <w:t xml:space="preserve"> emotio</w:t>
+      </w:r>
+      <w:r>
+        <w:rPr>
+          <w:rFonts w:ascii="Arial" w:hAnsi="Arial" w:cs="Arial"/>
+        </w:rPr>
+        <w:t>nal</w:t>
       </w:r>
       <w:r>
         <w:rPr>
@@ -848,7 +1455,13 @@
         <w:rPr>
           <w:rFonts w:ascii="Arial" w:hAnsi="Arial" w:cs="Arial"/>
         </w:rPr>
-        <w:t>the body</w:t>
+        <w:t>response</w:t>
+      </w:r>
+      <w:r>
+        <w:rPr>
+          <w:rFonts w:ascii="Arial" w:hAnsi="Arial" w:cs="Arial"/>
+        </w:rPr>
+        <w:t>s</w:t>
       </w:r>
       <w:r>
         <w:rPr>
@@ -860,85 +1473,262 @@
         <w:rPr>
           <w:rFonts w:ascii="Arial" w:hAnsi="Arial" w:cs="Arial"/>
         </w:rPr>
-        <w:t>react</w:t>
-      </w:r>
-      <w:r>
-        <w:rPr>
-          <w:rFonts w:ascii="Arial" w:hAnsi="Arial" w:cs="Arial"/>
-        </w:rPr>
-        <w:t>ing</w:t>
-      </w:r>
-      <w:r>
-        <w:rPr>
-          <w:rFonts w:ascii="Arial" w:hAnsi="Arial" w:cs="Arial"/>
-        </w:rPr>
-        <w:t xml:space="preserve"> to</w:t>
-      </w:r>
-      <w:r>
-        <w:rPr>
-          <w:rFonts w:ascii="Arial" w:hAnsi="Arial" w:cs="Arial"/>
-        </w:rPr>
-        <w:t xml:space="preserve"> potential threats—such as squinting </w:t>
-      </w:r>
-      <w:r>
-        <w:rPr>
-          <w:rFonts w:ascii="Arial" w:hAnsi="Arial" w:cs="Arial"/>
-        </w:rPr>
-        <w:t xml:space="preserve">out of disgust </w:t>
-      </w:r>
-      <w:r>
-        <w:rPr>
-          <w:rFonts w:ascii="Arial" w:hAnsi="Arial" w:cs="Arial"/>
-        </w:rPr>
-        <w:t xml:space="preserve">to block harmful stimuli from entering the body. </w:t>
-      </w:r>
-      <w:r>
-        <w:rPr>
-          <w:rFonts w:ascii="Arial" w:hAnsi="Arial" w:cs="Arial"/>
-        </w:rPr>
-        <w:t xml:space="preserve">Despite the overwhelming </w:t>
-      </w:r>
-      <w:r>
-        <w:rPr>
-          <w:rFonts w:ascii="Arial" w:hAnsi="Arial" w:cs="Arial"/>
-        </w:rPr>
-        <w:t>theoretical and empirical evidence linking the mind and body</w:t>
-      </w:r>
-      <w:r>
-        <w:rPr>
-          <w:rFonts w:ascii="Arial" w:hAnsi="Arial" w:cs="Arial"/>
-        </w:rPr>
-        <w:t xml:space="preserve">, </w:t>
-      </w:r>
-      <w:r>
-        <w:rPr>
-          <w:rFonts w:ascii="Arial" w:hAnsi="Arial" w:cs="Arial"/>
-        </w:rPr>
-        <w:t>Paul Ekman</w:t>
-      </w:r>
-      <w:r>
-        <w:rPr>
-          <w:rFonts w:ascii="Arial" w:hAnsi="Arial" w:cs="Arial"/>
-        </w:rPr>
-        <w:t xml:space="preserve"> was unable to isolate a single physiological </w:t>
-      </w:r>
-      <w:r>
-        <w:rPr>
-          <w:rFonts w:ascii="Arial" w:hAnsi="Arial" w:cs="Arial"/>
-        </w:rPr>
-        <w:t xml:space="preserve">causal </w:t>
-      </w:r>
-      <w:r>
-        <w:rPr>
-          <w:rFonts w:ascii="Arial" w:hAnsi="Arial" w:cs="Arial"/>
-        </w:rPr>
-        <w:t xml:space="preserve">impulse that yields a deterministic emotional state, partly due to subjective emotion interpretations, </w:t>
-      </w:r>
-      <w:r>
-        <w:rPr>
-          <w:rFonts w:ascii="Arial" w:hAnsi="Arial" w:cs="Arial"/>
-        </w:rPr>
-        <w:t>training on</w:t>
+        <w:t xml:space="preserve">(positive and negative affective </w:t>
+      </w:r>
+      <w:r>
+        <w:rPr>
+          <w:rFonts w:ascii="Arial" w:hAnsi="Arial" w:cs="Arial"/>
+        </w:rPr>
+        <w:t>states</w:t>
+      </w:r>
+      <w:r>
+        <w:rPr>
+          <w:rFonts w:ascii="Arial" w:hAnsi="Arial" w:cs="Arial"/>
+        </w:rPr>
+        <w:t xml:space="preserve">) </w:t>
+      </w:r>
+      <w:r>
+        <w:rPr>
+          <w:rFonts w:ascii="Arial" w:hAnsi="Arial" w:cs="Arial"/>
+        </w:rPr>
+        <w:t>should be recorded</w:t>
+      </w:r>
+      <w:r>
+        <w:rPr>
+          <w:rFonts w:ascii="Arial" w:hAnsi="Arial" w:cs="Arial"/>
+        </w:rPr>
+        <w:t xml:space="preserve"> for a complete </w:t>
+      </w:r>
+      <w:r>
+        <w:rPr>
+          <w:rFonts w:ascii="Arial" w:hAnsi="Arial" w:cs="Arial"/>
+        </w:rPr>
+        <w:t xml:space="preserve">and universal </w:t>
+      </w:r>
+      <w:r>
+        <w:rPr>
+          <w:rFonts w:ascii="Arial" w:hAnsi="Arial" w:cs="Arial"/>
+        </w:rPr>
+        <w:t>physio-emotional dataset.</w:t>
+      </w:r>
+      <w:r>
+        <w:rPr>
+          <w:rFonts w:ascii="Arial" w:hAnsi="Arial" w:cs="Arial"/>
+        </w:rPr>
+        <w:t xml:space="preserve"> Currently, there is no universal physiological model for emotion classification as many datasets</w:t>
+      </w:r>
+      <w:r>
+        <w:rPr>
+          <w:rFonts w:ascii="Arial" w:hAnsi="Arial" w:cs="Arial"/>
+        </w:rPr>
+        <w:t xml:space="preserve"> compiled in the literature </w:t>
+      </w:r>
+      <w:r>
+        <w:rPr>
+          <w:rFonts w:ascii="Arial" w:hAnsi="Arial" w:cs="Arial"/>
+        </w:rPr>
+        <w:t xml:space="preserve">– </w:t>
+      </w:r>
+      <w:r>
+        <w:rPr>
+          <w:rFonts w:ascii="Arial" w:hAnsi="Arial" w:cs="Arial"/>
+        </w:rPr>
+        <w:t>WESAD, EMOGNITION, DAPPER, AMIGOS, and CASE</w:t>
+      </w:r>
+      <w:r>
+        <w:rPr>
+          <w:rFonts w:ascii="Arial" w:hAnsi="Arial" w:cs="Arial"/>
+        </w:rPr>
+        <w:t xml:space="preserve"> – are </w:t>
+      </w:r>
+      <w:r>
+        <w:rPr>
+          <w:rFonts w:ascii="Arial" w:hAnsi="Arial" w:cs="Arial"/>
+        </w:rPr>
+        <w:t>signal-specific.</w:t>
+      </w:r>
+    </w:p>
+    <w:p>
+      <w:pPr>
+        <w:jc w:val="both"/>
+        <w:rPr>
+          <w:rFonts w:ascii="Arial" w:hAnsi="Arial" w:cs="Arial"/>
+        </w:rPr>
+      </w:pPr>
+    </w:p>
+    <w:p>
+      <w:pPr>
+        <w:jc w:val="both"/>
+        <w:rPr>
+          <w:rFonts w:ascii="Arial" w:hAnsi="Arial" w:cs="Arial"/>
+        </w:rPr>
+      </w:pPr>
+      <w:r>
+        <w:rPr>
+          <w:rFonts w:ascii="Arial" w:hAnsi="Arial" w:cs="Arial"/>
+        </w:rPr>
+        <w:t>Compiling large datasets is hard and time consuming.</w:t>
+      </w:r>
+    </w:p>
+    <w:p>
+      <w:pPr>
+        <w:jc w:val="both"/>
+        <w:rPr>
+          <w:rFonts w:ascii="Arial" w:hAnsi="Arial" w:cs="Arial"/>
+        </w:rPr>
+      </w:pPr>
+    </w:p>
+    <w:p>
+      <w:pPr>
+        <w:jc w:val="both"/>
+        <w:rPr>
+          <w:rFonts w:ascii="Arial" w:hAnsi="Arial" w:cs="Arial"/>
+        </w:rPr>
+      </w:pPr>
+      <w:r>
+        <w:rPr>
+          <w:rFonts w:ascii="Arial" w:hAnsi="Arial" w:cs="Arial"/>
+        </w:rPr>
+        <w:t>, e</w:t>
+      </w:r>
+      <w:r>
+        <w:rPr>
+          <w:rFonts w:ascii="Arial" w:hAnsi="Arial" w:cs="Arial"/>
+        </w:rPr>
+        <w:t xml:space="preserve">ach </w:t>
+      </w:r>
+      <w:r>
+        <w:rPr>
+          <w:rFonts w:ascii="Arial" w:hAnsi="Arial" w:cs="Arial"/>
+        </w:rPr>
+        <w:t xml:space="preserve">emotion </w:t>
+      </w:r>
+      <w:r>
+        <w:rPr>
+          <w:rFonts w:ascii="Arial" w:hAnsi="Arial" w:cs="Arial"/>
+        </w:rPr>
+        <w:t xml:space="preserve">model is </w:t>
+      </w:r>
+      <w:r>
+        <w:rPr>
+          <w:rFonts w:ascii="Arial" w:hAnsi="Arial" w:cs="Arial"/>
+        </w:rPr>
+        <w:t>only</w:t>
+      </w:r>
+      <w:r>
+        <w:rPr>
+          <w:rFonts w:ascii="Arial" w:hAnsi="Arial" w:cs="Arial"/>
+        </w:rPr>
+        <w:t xml:space="preserve"> trained on a </w:t>
+      </w:r>
+      <w:r>
+        <w:rPr>
+          <w:rFonts w:ascii="Arial" w:hAnsi="Arial" w:cs="Arial"/>
+        </w:rPr>
+        <w:t xml:space="preserve">selective and </w:t>
+      </w:r>
+      <w:r>
+        <w:rPr>
+          <w:rFonts w:ascii="Arial" w:hAnsi="Arial" w:cs="Arial"/>
+        </w:rPr>
+        <w:t xml:space="preserve">highly specialized dataset, where it is impossible to generalize across </w:t>
+      </w:r>
+      <w:r>
+        <w:rPr>
+          <w:rFonts w:ascii="Arial" w:hAnsi="Arial" w:cs="Arial"/>
+        </w:rPr>
+        <w:t xml:space="preserve">publications. </w:t>
+      </w:r>
+      <w:r>
+        <w:rPr>
+          <w:rFonts w:ascii="Arial" w:hAnsi="Arial" w:cs="Arial"/>
+        </w:rPr>
+        <w:t xml:space="preserve">This problem is exacerbated by black-box machine learning techniques, which hinders how relevant any emotion study is to </w:t>
+      </w:r>
+      <w:r>
+        <w:rPr>
+          <w:rFonts w:ascii="Arial" w:hAnsi="Arial" w:cs="Arial"/>
+        </w:rPr>
+        <w:t xml:space="preserve">one </w:t>
+      </w:r>
+      <w:r>
+        <w:rPr>
+          <w:rFonts w:ascii="Arial" w:hAnsi="Arial" w:cs="Arial"/>
+        </w:rPr>
+        <w:t>another.</w:t>
+      </w:r>
+      <w:r>
+        <w:rPr>
+          <w:rFonts w:ascii="Arial" w:hAnsi="Arial" w:cs="Arial"/>
+        </w:rPr>
+        <w:t xml:space="preserve"> Further issues include resampling features to match </w:t>
+      </w:r>
+      <w:r>
+        <w:rPr>
+          <w:rFonts w:ascii="Arial" w:hAnsi="Arial" w:cs="Arial"/>
+        </w:rPr>
+        <w:t xml:space="preserve">a neural </w:t>
+      </w:r>
+      <w:r>
+        <w:rPr>
+          <w:rFonts w:ascii="Arial" w:hAnsi="Arial" w:cs="Arial"/>
+        </w:rPr>
+        <w:t>architecture,</w:t>
+      </w:r>
+      <w:r>
+        <w:rPr>
+          <w:rFonts w:ascii="Arial" w:hAnsi="Arial" w:cs="Arial"/>
+        </w:rPr>
+        <w:t xml:space="preserve"> random</w:t>
+      </w:r>
+      <w:r>
+        <w:rPr>
+          <w:rFonts w:ascii="Arial" w:hAnsi="Arial" w:cs="Arial"/>
+        </w:rPr>
+        <w:t xml:space="preserve"> information loss during data transmission, </w:t>
+      </w:r>
+      <w:r>
+        <w:rPr>
+          <w:rFonts w:ascii="Arial" w:hAnsi="Arial" w:cs="Arial"/>
+        </w:rPr>
+        <w:t xml:space="preserve">sampling bias from emotion questionnaires, </w:t>
+      </w:r>
+      <w:r>
+        <w:rPr>
+          <w:rFonts w:ascii="Arial" w:hAnsi="Arial" w:cs="Arial"/>
+        </w:rPr>
+        <w:t xml:space="preserve">as well as data sparsity compared to the number of learnable parameters. </w:t>
+      </w:r>
+      <w:r>
+        <w:rPr>
+          <w:rFonts w:ascii="Arial" w:hAnsi="Arial" w:cs="Arial"/>
+        </w:rPr>
+        <w:t>Modern advancements in</w:t>
+      </w:r>
+      <w:r>
+        <w:rPr>
+          <w:rFonts w:ascii="Arial" w:hAnsi="Arial" w:cs="Arial"/>
+        </w:rPr>
+        <w:t xml:space="preserve"> machine </w:t>
+      </w:r>
+      <w:r>
+        <w:rPr>
+          <w:rFonts w:ascii="Arial" w:hAnsi="Arial" w:cs="Arial"/>
+        </w:rPr>
+        <w:lastRenderedPageBreak/>
+        <w:t>learning techniques including</w:t>
+      </w:r>
+      <w:r>
+        <w:rPr>
+          <w:rFonts w:ascii="Arial" w:hAnsi="Arial" w:cs="Arial"/>
+        </w:rPr>
+        <w:t xml:space="preserve"> text-based sentiment analysis </w:t>
+      </w:r>
+      <w:r>
+        <w:rPr>
+          <w:rFonts w:ascii="Arial" w:hAnsi="Arial" w:cs="Arial"/>
+        </w:rPr>
+        <w:t>as well as neural operators</w:t>
       </w:r>
       <w:r>
         <w:rPr>
@@ -950,1203 +1740,384 @@
         <w:rPr>
           <w:rFonts w:ascii="Arial" w:hAnsi="Arial" w:cs="Arial"/>
         </w:rPr>
-        <w:t>discretized physiological time series</w:t>
-      </w:r>
-      <w:r>
-        <w:rPr>
-          <w:rFonts w:ascii="Arial" w:hAnsi="Arial" w:cs="Arial"/>
-        </w:rPr>
-        <w:t xml:space="preserve">, and a lack of high-quality </w:t>
-      </w:r>
-      <w:r>
-        <w:rPr>
-          <w:rFonts w:ascii="Arial" w:hAnsi="Arial" w:cs="Arial"/>
-        </w:rPr>
-        <w:t xml:space="preserve">large </w:t>
-      </w:r>
-      <w:r>
-        <w:rPr>
-          <w:rFonts w:ascii="Arial" w:hAnsi="Arial" w:cs="Arial"/>
-        </w:rPr>
-        <w:t>datasets.</w:t>
-      </w:r>
-    </w:p>
-    <w:p>
-      <w:pPr>
-        <w:jc w:val="both"/>
-        <w:rPr>
-          <w:rFonts w:ascii="Arial" w:hAnsi="Arial" w:cs="Arial"/>
-        </w:rPr>
-      </w:pPr>
-      <w:r>
-        <w:rPr>
-          <w:rFonts w:ascii="Arial" w:hAnsi="Arial" w:cs="Arial"/>
-        </w:rPr>
-        <w:t xml:space="preserve">In this work, we present a new way of handling physiological data that overcomes the current barriers in meta-training sparsely sampled out-of-domain </w:t>
-      </w:r>
-      <w:r>
-        <w:rPr>
-          <w:rFonts w:ascii="Arial" w:hAnsi="Arial" w:cs="Arial"/>
-        </w:rPr>
-        <w:t xml:space="preserve">physio-emotion </w:t>
-      </w:r>
-      <w:r>
-        <w:rPr>
-          <w:rFonts w:ascii="Arial" w:hAnsi="Arial" w:cs="Arial"/>
-        </w:rPr>
-        <w:t xml:space="preserve">datasets </w:t>
-      </w:r>
-      <w:r>
-        <w:rPr>
-          <w:rFonts w:ascii="Arial" w:hAnsi="Arial" w:cs="Arial"/>
-        </w:rPr>
-        <w:t>through a</w:t>
-      </w:r>
-      <w:r>
-        <w:rPr>
-          <w:rFonts w:ascii="Arial" w:hAnsi="Arial" w:cs="Arial"/>
-        </w:rPr>
-        <w:t xml:space="preserve"> new technique called observational learning (OL). We define observational learning as</w:t>
-      </w:r>
-      <w:r>
-        <w:rPr>
-          <w:rFonts w:ascii="Arial" w:hAnsi="Arial" w:cs="Arial"/>
-        </w:rPr>
-        <w:t xml:space="preserve"> a</w:t>
-      </w:r>
-      <w:r>
-        <w:rPr>
-          <w:rFonts w:ascii="Arial" w:hAnsi="Arial" w:cs="Arial"/>
-        </w:rPr>
-        <w:t xml:space="preserve"> machine learning </w:t>
-      </w:r>
-      <w:r>
-        <w:rPr>
-          <w:rFonts w:ascii="Arial" w:hAnsi="Arial" w:cs="Arial"/>
-        </w:rPr>
-        <w:t xml:space="preserve">framework that mimics the scientific method </w:t>
-      </w:r>
-      <w:r>
-        <w:rPr>
-          <w:rFonts w:ascii="Arial" w:hAnsi="Arial" w:cs="Arial"/>
-        </w:rPr>
-        <w:t>of</w:t>
-      </w:r>
-      <w:r>
-        <w:rPr>
-          <w:rFonts w:ascii="Arial" w:hAnsi="Arial" w:cs="Arial"/>
-        </w:rPr>
-        <w:t xml:space="preserve"> probing a system and observing the resulting perturbations. </w:t>
-      </w:r>
-      <w:r>
-        <w:rPr>
-          <w:rFonts w:ascii="Arial" w:hAnsi="Arial" w:cs="Arial"/>
-        </w:rPr>
-        <w:t>Within a neural architecture</w:t>
-      </w:r>
-      <w:r>
-        <w:rPr>
-          <w:rFonts w:ascii="Arial" w:hAnsi="Arial" w:cs="Arial"/>
-        </w:rPr>
-        <w:t xml:space="preserve">, each physiological signal (an observable event) is treated as a response </w:t>
-      </w:r>
-      <w:r>
-        <w:rPr>
-          <w:rFonts w:ascii="Arial" w:hAnsi="Arial" w:cs="Arial"/>
-        </w:rPr>
-        <w:t xml:space="preserve">that is </w:t>
-      </w:r>
-      <w:r>
-        <w:rPr>
-          <w:rFonts w:ascii="Arial" w:hAnsi="Arial" w:cs="Arial"/>
-        </w:rPr>
-        <w:t>Granger-caused by a</w:t>
-      </w:r>
-      <w:r>
-        <w:rPr>
-          <w:rFonts w:ascii="Arial" w:hAnsi="Arial" w:cs="Arial"/>
-        </w:rPr>
-        <w:t xml:space="preserve"> hidden </w:t>
-      </w:r>
-      <w:r>
-        <w:rPr>
-          <w:rFonts w:ascii="Arial" w:hAnsi="Arial" w:cs="Arial"/>
-        </w:rPr>
-        <w:t>biological perturbation, which we refer to as the physiological profile (PP). The physiological profile represents a signal-agnostic manifold</w:t>
-      </w:r>
-      <w:r>
-        <w:rPr>
-          <w:rFonts w:ascii="Arial" w:hAnsi="Arial" w:cs="Arial"/>
-        </w:rPr>
-        <w:t>:</w:t>
-      </w:r>
-      <w:r>
-        <w:rPr>
-          <w:rFonts w:ascii="Arial" w:hAnsi="Arial" w:cs="Arial"/>
-        </w:rPr>
-        <w:t xml:space="preserve"> a latent construct capable of explaining each biological </w:t>
+        <w:t xml:space="preserve">offer a new way for </w:t>
+      </w:r>
+      <w:r>
+        <w:rPr>
+          <w:rFonts w:ascii="Arial" w:hAnsi="Arial" w:cs="Arial"/>
+        </w:rPr>
+        <w:t xml:space="preserve">overcoming these issues </w:t>
+      </w:r>
+      <w:r>
+        <w:rPr>
+          <w:rFonts w:ascii="Arial" w:hAnsi="Arial" w:cs="Arial"/>
+        </w:rPr>
+        <w:t xml:space="preserve">within the broader context of </w:t>
+      </w:r>
+      <w:r>
+        <w:rPr>
+          <w:rFonts w:ascii="Arial" w:hAnsi="Arial" w:cs="Arial"/>
+        </w:rPr>
+        <w:t xml:space="preserve">universal </w:t>
+      </w:r>
+      <w:r>
+        <w:rPr>
+          <w:rFonts w:ascii="Arial" w:hAnsi="Arial" w:cs="Arial"/>
+        </w:rPr>
+        <w:t>affective computing.</w:t>
+      </w:r>
+    </w:p>
+    <w:p>
+      <w:pPr>
+        <w:jc w:val="both"/>
+        <w:rPr>
+          <w:rFonts w:ascii="Arial" w:hAnsi="Arial" w:cs="Arial"/>
+        </w:rPr>
+      </w:pPr>
+      <w:r>
+        <w:rPr>
+          <w:rFonts w:ascii="Arial" w:hAnsi="Arial" w:cs="Arial"/>
+        </w:rPr>
+        <w:t>In this work, we present the first bidirectional wavelet neural operator (BWNO) trained through observational learning (OL)</w:t>
+      </w:r>
+      <w:r>
+        <w:rPr>
+          <w:rFonts w:ascii="Arial" w:hAnsi="Arial" w:cs="Arial"/>
+        </w:rPr>
+        <w:t xml:space="preserve">. </w:t>
+      </w:r>
+    </w:p>
+    <w:p>
+      <w:pPr>
+        <w:jc w:val="both"/>
+        <w:rPr>
+          <w:rFonts w:ascii="Arial" w:hAnsi="Arial" w:cs="Arial"/>
+        </w:rPr>
+      </w:pPr>
+      <w:r>
+        <w:rPr>
+          <w:rFonts w:ascii="Arial" w:hAnsi="Arial" w:cs="Arial"/>
+        </w:rPr>
+        <w:t xml:space="preserve">Unlike fixed models, </w:t>
+      </w:r>
+      <w:r>
+        <w:rPr>
+          <w:rFonts w:ascii="Arial" w:hAnsi="Arial" w:cs="Arial"/>
+        </w:rPr>
+        <w:t xml:space="preserve">each new observation acts </w:t>
+      </w:r>
+      <w:r>
+        <w:rPr>
+          <w:rFonts w:ascii="Arial" w:hAnsi="Arial" w:cs="Arial"/>
+        </w:rPr>
+        <w:t>as a weak classifier</w:t>
+      </w:r>
+      <w:r>
+        <w:rPr>
+          <w:rFonts w:ascii="Arial" w:hAnsi="Arial" w:cs="Arial"/>
+        </w:rPr>
+        <w:t xml:space="preserve">, increasing the </w:t>
+      </w:r>
+      <w:r>
+        <w:rPr>
+          <w:rFonts w:ascii="Arial" w:hAnsi="Arial" w:cs="Arial"/>
+        </w:rPr>
+        <w:t xml:space="preserve">confidence </w:t>
+      </w:r>
+      <w:r>
+        <w:rPr>
+          <w:rFonts w:ascii="Arial" w:hAnsi="Arial" w:cs="Arial"/>
+        </w:rPr>
+        <w:t>that the manifold represents the body’s current state</w:t>
+      </w:r>
+      <w:r>
+        <w:rPr>
+          <w:rFonts w:ascii="Arial" w:hAnsi="Arial" w:cs="Arial"/>
+        </w:rPr>
+        <w:t xml:space="preserve">. </w:t>
+      </w:r>
+      <w:r>
+        <w:rPr>
+          <w:rFonts w:ascii="Arial" w:hAnsi="Arial" w:cs="Arial"/>
+        </w:rPr>
+        <w:t>We claim that missing or unaligned data points, which typically degrade model performance, have a limited impact on this flexible architecture.</w:t>
+      </w:r>
+    </w:p>
+    <w:p>
+      <w:pPr>
+        <w:jc w:val="both"/>
+        <w:rPr>
+          <w:rFonts w:ascii="Arial" w:hAnsi="Arial" w:cs="Arial"/>
+        </w:rPr>
+      </w:pPr>
+      <w:r>
+        <w:rPr>
+          <w:rFonts w:ascii="Arial" w:hAnsi="Arial" w:cs="Arial"/>
+        </w:rPr>
+        <w:t xml:space="preserve">One key innovation </w:t>
+      </w:r>
+      <w:r>
+        <w:rPr>
+          <w:rFonts w:ascii="Arial" w:hAnsi="Arial" w:cs="Arial"/>
+        </w:rPr>
+        <w:t>that allows</w:t>
+      </w:r>
+      <w:r>
+        <w:rPr>
+          <w:rFonts w:ascii="Arial" w:hAnsi="Arial" w:cs="Arial"/>
+        </w:rPr>
+        <w:t xml:space="preserve"> observational learning </w:t>
+      </w:r>
+      <w:r>
+        <w:rPr>
+          <w:rFonts w:ascii="Arial" w:hAnsi="Arial" w:cs="Arial"/>
+        </w:rPr>
+        <w:t xml:space="preserve">the flexibility to generalize across input domains is </w:t>
+      </w:r>
+      <w:r>
+        <w:rPr>
+          <w:rFonts w:ascii="Arial" w:hAnsi="Arial" w:cs="Arial"/>
+        </w:rPr>
+        <w:t xml:space="preserve">bidirectional training. </w:t>
+      </w:r>
+      <w:r>
+        <w:rPr>
+          <w:rFonts w:ascii="Arial" w:hAnsi="Arial" w:cs="Arial"/>
+        </w:rPr>
+        <w:t>T</w:t>
+      </w:r>
+      <w:r>
+        <w:rPr>
+          <w:rFonts w:ascii="Arial" w:hAnsi="Arial" w:cs="Arial"/>
+        </w:rPr>
+        <w:t xml:space="preserve">hrough diffeomorphic transformations, </w:t>
+      </w:r>
+      <w:r>
+        <w:rPr>
+          <w:rFonts w:ascii="Arial" w:hAnsi="Arial" w:cs="Arial"/>
+        </w:rPr>
+        <w:t>OL</w:t>
+      </w:r>
+      <w:r>
+        <w:rPr>
+          <w:rFonts w:ascii="Arial" w:hAnsi="Arial" w:cs="Arial"/>
+        </w:rPr>
+        <w:t xml:space="preserve"> model</w:t>
+      </w:r>
+      <w:r>
+        <w:rPr>
+          <w:rFonts w:ascii="Arial" w:hAnsi="Arial" w:cs="Arial"/>
+        </w:rPr>
+        <w:t>s</w:t>
+      </w:r>
+      <w:r>
+        <w:rPr>
+          <w:rFonts w:ascii="Arial" w:hAnsi="Arial" w:cs="Arial"/>
+        </w:rPr>
+        <w:t xml:space="preserve"> </w:t>
+      </w:r>
+      <w:r>
+        <w:rPr>
+          <w:rFonts w:ascii="Arial" w:hAnsi="Arial" w:cs="Arial"/>
+        </w:rPr>
+        <w:t xml:space="preserve">independently </w:t>
+      </w:r>
+      <w:r>
+        <w:rPr>
+          <w:rFonts w:ascii="Arial" w:hAnsi="Arial" w:cs="Arial"/>
+        </w:rPr>
+        <w:t xml:space="preserve">map the </w:t>
+      </w:r>
+      <w:r>
+        <w:rPr>
+          <w:rFonts w:ascii="Arial" w:hAnsi="Arial" w:cs="Arial"/>
+        </w:rPr>
+        <w:t>common</w:t>
+      </w:r>
+      <w:r>
+        <w:rPr>
+          <w:rFonts w:ascii="Arial" w:hAnsi="Arial" w:cs="Arial"/>
+        </w:rPr>
+        <w:t xml:space="preserve"> </w:t>
+      </w:r>
+      <w:r>
+        <w:rPr>
+          <w:rFonts w:ascii="Arial" w:hAnsi="Arial" w:cs="Arial"/>
+        </w:rPr>
+        <w:t>ancestor</w:t>
+      </w:r>
+      <w:r>
+        <w:rPr>
+          <w:rFonts w:ascii="Arial" w:hAnsi="Arial" w:cs="Arial"/>
+        </w:rPr>
+        <w:t xml:space="preserve"> to each observable output using a set of invertible weights, allowing for both inference and interpretation depending on the direction.</w:t>
+      </w:r>
+      <w:r>
+        <w:rPr>
+          <w:rFonts w:ascii="Arial" w:hAnsi="Arial" w:cs="Arial"/>
+        </w:rPr>
+        <w:t xml:space="preserve"> During training, the model learns how to remove information from the manifold to validate each observation. While projecting different spaces into a common latent space is extremely difficult, by inverting the weights in observational learning during inference, the model can transform each individual signal into the manifold’s space. Each projection inherently contains noise that is smoothed out when considering all observations together.</w:t>
+      </w:r>
+      <w:r>
+        <w:rPr>
+          <w:rFonts w:ascii="Arial" w:hAnsi="Arial" w:cs="Arial"/>
+        </w:rPr>
+        <w:t xml:space="preserve"> This</w:t>
+      </w:r>
+      <w:r>
+        <w:rPr>
+          <w:rFonts w:ascii="Arial" w:hAnsi="Arial" w:cs="Arial"/>
+        </w:rPr>
+        <w:t xml:space="preserve"> approach mirrors scientific experiments, where multiple correlated observations are used to reconstruct the underlying properties of a system. Consequently, this architecture provides an interpretable framework for machine learning researchers, emphasizing not only the final predictions but also the mappings across each space, offering deeper insights into physiological events and their associated emotional responses.</w:t>
+      </w:r>
+    </w:p>
+    <w:p>
+      <w:pPr>
+        <w:jc w:val="both"/>
+        <w:rPr>
+          <w:rFonts w:ascii="Arial" w:hAnsi="Arial" w:cs="Arial"/>
+        </w:rPr>
+      </w:pPr>
+      <w:r>
+        <w:rPr>
+          <w:rFonts w:ascii="Arial" w:hAnsi="Arial" w:cs="Arial"/>
+        </w:rPr>
+        <w:t>Unfortunately, within physiological datasets, there inherently exist motion artifacts and noise that can bias data interpretations</w:t>
+      </w:r>
+      <w:r>
+        <w:rPr>
+          <w:rFonts w:ascii="Arial" w:hAnsi="Arial" w:cs="Arial"/>
+        </w:rPr>
+        <w:t xml:space="preserve">, which is only exacerbated by the </w:t>
+      </w:r>
+      <w:r>
+        <w:rPr>
+          <w:rFonts w:ascii="Arial" w:hAnsi="Arial" w:cs="Arial"/>
+        </w:rPr>
+        <w:t>relatively small size of physio-emotion datasets compared to traditional</w:t>
+      </w:r>
+      <w:r>
+        <w:rPr>
+          <w:rFonts w:ascii="Arial" w:hAnsi="Arial" w:cs="Arial"/>
+        </w:rPr>
+        <w:t xml:space="preserve"> large language models</w:t>
+      </w:r>
+      <w:r>
+        <w:rPr>
+          <w:rFonts w:ascii="Arial" w:hAnsi="Arial" w:cs="Arial"/>
+        </w:rPr>
+        <w:t xml:space="preserve">. </w:t>
+      </w:r>
+      <w:r>
+        <w:rPr>
+          <w:rFonts w:ascii="Arial" w:hAnsi="Arial" w:cs="Arial"/>
+        </w:rPr>
+        <w:t>To</w:t>
+      </w:r>
+      <w:r>
+        <w:rPr>
+          <w:rFonts w:ascii="Arial" w:hAnsi="Arial" w:cs="Arial"/>
+        </w:rPr>
+        <w:t xml:space="preserve"> learn how to deal with these events, </w:t>
+      </w:r>
+      <w:r>
+        <w:rPr>
+          <w:rFonts w:ascii="Arial" w:hAnsi="Arial" w:cs="Arial"/>
+        </w:rPr>
+        <w:t>we employ meta-learning techniques to share weights and integrate multiple datasets</w:t>
+      </w:r>
+      <w:r>
+        <w:rPr>
+          <w:rFonts w:ascii="Arial" w:hAnsi="Arial" w:cs="Arial"/>
+        </w:rPr>
+        <w:t xml:space="preserve"> together</w:t>
+      </w:r>
+      <w:r>
+        <w:rPr>
+          <w:rFonts w:ascii="Arial" w:hAnsi="Arial" w:cs="Arial"/>
+        </w:rPr>
+        <w:t xml:space="preserve">. Each path to the physiological profile </w:t>
+      </w:r>
+      <w:r>
+        <w:rPr>
+          <w:rFonts w:ascii="Arial" w:hAnsi="Arial" w:cs="Arial"/>
+        </w:rPr>
+        <w:t>can be broken up into 3 main sections: a signal-specific layer, shared meta-learning layer, and another signal-specific layer. Most of the model weights lie within the meta layer, removing the burden of small datasets, while the signal specific layers provide dataset-specific expressibility. Each</w:t>
+      </w:r>
+      <w:r>
+        <w:rPr>
+          <w:rFonts w:ascii="Arial" w:hAnsi="Arial" w:cs="Arial"/>
+        </w:rPr>
+        <w:t xml:space="preserve"> single-</w:t>
+      </w:r>
+      <w:r>
+        <w:rPr>
+          <w:rFonts w:ascii="Arial" w:hAnsi="Arial" w:cs="Arial"/>
+        </w:rPr>
+        <w:t xml:space="preserve">specific </w:t>
+      </w:r>
+      <w:r>
+        <w:rPr>
+          <w:rFonts w:ascii="Arial" w:hAnsi="Arial" w:cs="Arial"/>
+        </w:rPr>
+        <w:t>layer address subproblems within the broader task of physiological-emotion mapping, enabling few-shot learning on previously unseen datasets. Our core model has demonstrated strong performance after training on five physiological meta-datasets from the literature (WESAD, EMOGNITION, DAPPER, AMIGOS, and CASE) and has shown few-shot learning capabilities on two out-of-domain datasets that we compiled (EMPATCH). We aim to further enhance our model's generalizability and utility for the broader research community by establishing the first domain-agnostic physio-emotion model.</w:t>
+      </w:r>
+    </w:p>
+    <w:p>
+      <w:pPr>
+        <w:jc w:val="both"/>
+        <w:rPr>
+          <w:rFonts w:ascii="Arial" w:hAnsi="Arial" w:cs="Arial"/>
+        </w:rPr>
+      </w:pPr>
+      <w:r>
+        <w:rPr>
+          <w:rFonts w:ascii="Arial" w:hAnsi="Arial" w:cs="Arial"/>
+        </w:rPr>
+        <w:t xml:space="preserve">By </w:t>
+      </w:r>
+      <w:r>
+        <w:rPr>
+          <w:rFonts w:ascii="Arial" w:hAnsi="Arial" w:cs="Arial"/>
+        </w:rPr>
+        <w:t>understanding</w:t>
+      </w:r>
+      <w:r>
+        <w:rPr>
+          <w:rFonts w:ascii="Arial" w:hAnsi="Arial" w:cs="Arial"/>
+        </w:rPr>
+        <w:t xml:space="preserve"> the complex relationship between physiology and emotions, we gain deeper insights into the intricacies of human emotional responses, creating opportunities for more personalized mental health interventions. Our approach was validated through generative virtual reality, music, heat, and voice therapy sessions, all of which were </w:t>
+      </w:r>
+      <w:r>
+        <w:rPr>
+          <w:rFonts w:ascii="Arial" w:hAnsi="Arial" w:cs="Arial"/>
+        </w:rPr>
+        <w:t xml:space="preserve">personalized to the subject’s real-time emotion and biological profile. </w:t>
+      </w:r>
+      <w:r>
+        <w:rPr>
+          <w:rFonts w:ascii="Arial" w:hAnsi="Arial" w:cs="Arial"/>
+        </w:rPr>
+        <w:t xml:space="preserve">In early tests, we demonstrated the ability to modulate and reduce negative </w:t>
+      </w:r>
+      <w:r>
+        <w:rPr>
+          <w:rFonts w:ascii="Arial" w:hAnsi="Arial" w:cs="Arial"/>
+        </w:rPr>
+        <w:t xml:space="preserve">affective </w:t>
+      </w:r>
+      <w:r>
+        <w:rPr>
+          <w:rFonts w:ascii="Arial" w:hAnsi="Arial" w:cs="Arial"/>
+        </w:rPr>
+        <w:t xml:space="preserve">emotions and anxiety. We further validated our model’s </w:t>
       </w:r>
       <w:r>
         <w:rPr>
           <w:rFonts w:ascii="Arial" w:hAnsi="Arial" w:cs="Arial"/>
         </w:rPr>
         <w:lastRenderedPageBreak/>
-        <w:t xml:space="preserve">reaction independently. This allows us to capture all relevant physiological information within a common structure while maintaining the flexibility to add or remove </w:t>
-      </w:r>
-      <w:r>
-        <w:rPr>
-          <w:rFonts w:ascii="Arial" w:hAnsi="Arial" w:cs="Arial"/>
-        </w:rPr>
-        <w:t xml:space="preserve">new </w:t>
-      </w:r>
-      <w:r>
-        <w:rPr>
-          <w:rFonts w:ascii="Arial" w:hAnsi="Arial" w:cs="Arial"/>
-        </w:rPr>
-        <w:t xml:space="preserve">biomarkers </w:t>
-      </w:r>
-      <w:r>
-        <w:rPr>
-          <w:rFonts w:ascii="Arial" w:hAnsi="Arial" w:cs="Arial"/>
-        </w:rPr>
-        <w:t>and timepoints</w:t>
-      </w:r>
-      <w:r>
-        <w:rPr>
-          <w:rFonts w:ascii="Arial" w:hAnsi="Arial" w:cs="Arial"/>
-        </w:rPr>
-        <w:t>.</w:t>
-      </w:r>
-      <w:r>
-        <w:rPr>
-          <w:rFonts w:ascii="Arial" w:hAnsi="Arial" w:cs="Arial"/>
-        </w:rPr>
-        <w:t xml:space="preserve"> By training the inverse model – a reversible map from the PP manifold to the signal state – OL models </w:t>
-      </w:r>
-      <w:r>
-        <w:rPr>
-          <w:rFonts w:ascii="Arial" w:hAnsi="Arial" w:cs="Arial"/>
-        </w:rPr>
-        <w:t>can reconstruct</w:t>
-      </w:r>
-      <w:r>
-        <w:rPr>
-          <w:rFonts w:ascii="Arial" w:hAnsi="Arial" w:cs="Arial"/>
-        </w:rPr>
-        <w:t xml:space="preserve"> the manifold through any set of observable signals by inverting the neural </w:t>
-      </w:r>
-      <w:r>
-        <w:rPr>
-          <w:rFonts w:ascii="Arial" w:hAnsi="Arial" w:cs="Arial"/>
-        </w:rPr>
-        <w:t>weights</w:t>
-      </w:r>
-      <w:r>
-        <w:rPr>
-          <w:rFonts w:ascii="Arial" w:hAnsi="Arial" w:cs="Arial"/>
-        </w:rPr>
-        <w:t>.</w:t>
-      </w:r>
-    </w:p>
-    <w:p>
-      <w:pPr>
-        <w:jc w:val="both"/>
-        <w:rPr>
-          <w:rFonts w:ascii="Arial" w:hAnsi="Arial" w:cs="Arial"/>
-        </w:rPr>
-      </w:pPr>
-      <w:r>
-        <w:rPr>
-          <w:rFonts w:ascii="Arial" w:hAnsi="Arial" w:cs="Arial"/>
-        </w:rPr>
-        <w:t xml:space="preserve">By training the inverse problem, observational learning solves a key issue within wearable data analysis as the architecture does not require evenly sampled nor specific </w:t>
-      </w:r>
-      <w:r>
-        <w:rPr>
-          <w:rFonts w:ascii="Arial" w:hAnsi="Arial" w:cs="Arial"/>
-        </w:rPr>
-        <w:t>input features.</w:t>
-      </w:r>
-      <w:r>
-        <w:rPr>
-          <w:rFonts w:ascii="Arial" w:hAnsi="Arial" w:cs="Arial"/>
-        </w:rPr>
-        <w:t xml:space="preserve"> This is achieved by projecting the PP manifold into the Fourier domain, solving the inverse problem, and mapping the</w:t>
-      </w:r>
-      <w:r>
-        <w:rPr>
-          <w:rFonts w:ascii="Arial" w:hAnsi="Arial" w:cs="Arial"/>
-        </w:rPr>
-        <w:t xml:space="preserve"> oversampled </w:t>
-      </w:r>
-      <w:r>
-        <w:rPr>
-          <w:rFonts w:ascii="Arial" w:hAnsi="Arial" w:cs="Arial"/>
-        </w:rPr>
-        <w:t xml:space="preserve">solution back into the spatial domain. The key to convergence for </w:t>
-      </w:r>
-      <w:r>
-        <w:rPr>
-          <w:rFonts w:ascii="Arial" w:hAnsi="Arial" w:cs="Arial"/>
-        </w:rPr>
-        <w:t xml:space="preserve">OL </w:t>
-      </w:r>
-      <w:r>
-        <w:rPr>
-          <w:rFonts w:ascii="Arial" w:hAnsi="Arial" w:cs="Arial"/>
-        </w:rPr>
-        <w:t xml:space="preserve">models </w:t>
-      </w:r>
-      <w:r>
-        <w:rPr>
-          <w:rFonts w:ascii="Arial" w:hAnsi="Arial" w:cs="Arial"/>
-        </w:rPr>
-        <w:t>relies on the set</w:t>
-      </w:r>
-      <w:r>
-        <w:rPr>
-          <w:rFonts w:ascii="Arial" w:hAnsi="Arial" w:cs="Arial"/>
-        </w:rPr>
-        <w:t xml:space="preserve"> of information</w:t>
-      </w:r>
-      <w:r>
-        <w:rPr>
-          <w:rFonts w:ascii="Arial" w:hAnsi="Arial" w:cs="Arial"/>
-        </w:rPr>
-        <w:t xml:space="preserve"> being </w:t>
-      </w:r>
-      <w:r>
-        <w:rPr>
-          <w:rFonts w:ascii="Arial" w:hAnsi="Arial" w:cs="Arial"/>
-        </w:rPr>
-        <w:t>strongly correlated</w:t>
-      </w:r>
-      <w:r>
-        <w:rPr>
-          <w:rFonts w:ascii="Arial" w:hAnsi="Arial" w:cs="Arial"/>
-        </w:rPr>
-        <w:t xml:space="preserve"> across different signal combinations, so that one can isolate a common domain</w:t>
-      </w:r>
-      <w:r>
-        <w:rPr>
-          <w:rFonts w:ascii="Arial" w:hAnsi="Arial" w:cs="Arial"/>
-        </w:rPr>
-        <w:t xml:space="preserve"> with minimal signal-specific weights</w:t>
-      </w:r>
-      <w:r>
-        <w:rPr>
-          <w:rFonts w:ascii="Arial" w:hAnsi="Arial" w:cs="Arial"/>
-        </w:rPr>
-        <w:t>. For physiological data, prior literature has demonstrated this correlation through</w:t>
-      </w:r>
-      <w:r>
-        <w:rPr>
-          <w:rFonts w:ascii="Arial" w:hAnsi="Arial" w:cs="Arial"/>
-        </w:rPr>
-        <w:t xml:space="preserve"> state-space models and</w:t>
-      </w:r>
-      <w:r>
-        <w:rPr>
-          <w:rFonts w:ascii="Arial" w:hAnsi="Arial" w:cs="Arial"/>
-        </w:rPr>
-        <w:t xml:space="preserve"> multivariate regression, where heart rate data can be </w:t>
-      </w:r>
-      <w:r>
-        <w:rPr>
-          <w:rFonts w:ascii="Arial" w:hAnsi="Arial" w:cs="Arial"/>
-        </w:rPr>
-        <w:t>hallucinated</w:t>
-      </w:r>
-      <w:r>
-        <w:rPr>
-          <w:rFonts w:ascii="Arial" w:hAnsi="Arial" w:cs="Arial"/>
-        </w:rPr>
-        <w:t xml:space="preserve"> through respiratory information.</w:t>
-      </w:r>
-      <w:r>
-        <w:rPr>
-          <w:rFonts w:ascii="Arial" w:hAnsi="Arial" w:cs="Arial"/>
-        </w:rPr>
-        <w:t xml:space="preserve"> </w:t>
-      </w:r>
-      <w:r>
-        <w:rPr>
-          <w:rFonts w:ascii="Arial" w:hAnsi="Arial" w:cs="Arial"/>
-        </w:rPr>
-        <w:t>We use a 1:16 ratio for dataset-specific to shared weights, allowing for small datasets to be easily interfaced within our framework.</w:t>
-      </w:r>
-      <w:r>
-        <w:rPr>
-          <w:rFonts w:ascii="Arial" w:hAnsi="Arial" w:cs="Arial"/>
-        </w:rPr>
-        <w:t xml:space="preserve"> </w:t>
-      </w:r>
-      <w:r>
-        <w:rPr>
-          <w:rFonts w:ascii="Arial" w:hAnsi="Arial" w:cs="Arial"/>
-        </w:rPr>
-        <w:t>Within this framework, each biomarker serves as evidence</w:t>
-      </w:r>
-      <w:r>
-        <w:rPr>
-          <w:rFonts w:ascii="Arial" w:hAnsi="Arial" w:cs="Arial"/>
-        </w:rPr>
-        <w:t xml:space="preserve"> – a weak classifier – </w:t>
-      </w:r>
-      <w:r>
-        <w:rPr>
-          <w:rFonts w:ascii="Arial" w:hAnsi="Arial" w:cs="Arial"/>
-        </w:rPr>
-        <w:t>for the underlying perturbation rather than as a mandatory input</w:t>
-      </w:r>
-      <w:r>
-        <w:rPr>
-          <w:rFonts w:ascii="Arial" w:hAnsi="Arial" w:cs="Arial"/>
-        </w:rPr>
-        <w:t>, where the model is trained from the hidden variable to the observed signals. We have demonstrated this through partially and fully masking out a given signal, while converging to the same PP manifold</w:t>
-      </w:r>
-      <w:r>
-        <w:rPr>
-          <w:rFonts w:ascii="Arial" w:hAnsi="Arial" w:cs="Arial"/>
-        </w:rPr>
-        <w:t xml:space="preserve"> and reconstructing the missing points.</w:t>
-      </w:r>
-    </w:p>
-    <w:p>
-      <w:pPr>
-        <w:jc w:val="both"/>
-        <w:rPr>
-          <w:rFonts w:ascii="Arial" w:hAnsi="Arial" w:cs="Arial"/>
-        </w:rPr>
-      </w:pPr>
-    </w:p>
-    <w:p>
-      <w:pPr>
-        <w:jc w:val="both"/>
-        <w:rPr>
-          <w:rFonts w:ascii="Arial" w:hAnsi="Arial" w:cs="Arial"/>
-        </w:rPr>
-      </w:pPr>
-    </w:p>
-    <w:p>
-      <w:pPr>
-        <w:jc w:val="both"/>
-        <w:rPr>
-          <w:rFonts w:ascii="Arial" w:hAnsi="Arial" w:cs="Arial"/>
-        </w:rPr>
-      </w:pPr>
-    </w:p>
-    <w:p>
-      <w:pPr>
-        <w:jc w:val="both"/>
-        <w:rPr>
-          <w:rFonts w:ascii="Arial" w:hAnsi="Arial" w:cs="Arial"/>
-        </w:rPr>
-      </w:pPr>
-      <w:r>
-        <w:rPr>
-          <w:rFonts w:ascii="Arial" w:hAnsi="Arial" w:cs="Arial"/>
-        </w:rPr>
-        <w:t xml:space="preserve">The problems in compiling enough trainable data to associate physical and mental states prevent </w:t>
-      </w:r>
-      <w:r>
-        <w:rPr>
-          <w:rFonts w:ascii="Arial" w:hAnsi="Arial" w:cs="Arial"/>
-        </w:rPr>
-        <w:t>simple classification systems</w:t>
-      </w:r>
-      <w:r>
-        <w:rPr>
-          <w:rFonts w:ascii="Arial" w:hAnsi="Arial" w:cs="Arial"/>
-        </w:rPr>
-        <w:t xml:space="preserve"> such as decision trees and fully connected networks</w:t>
-      </w:r>
-      <w:r>
-        <w:rPr>
-          <w:rFonts w:ascii="Arial" w:hAnsi="Arial" w:cs="Arial"/>
-        </w:rPr>
-        <w:t xml:space="preserve"> from converging and generalizing across datasets. T</w:t>
-      </w:r>
-      <w:r>
-        <w:rPr>
-          <w:rFonts w:ascii="Arial" w:hAnsi="Arial" w:cs="Arial"/>
-        </w:rPr>
-        <w:t xml:space="preserve">he main obstruction for using more complex predictors, is the lack of </w:t>
-      </w:r>
-      <w:r>
-        <w:rPr>
-          <w:rFonts w:ascii="Arial" w:hAnsi="Arial" w:cs="Arial"/>
-        </w:rPr>
-        <w:t xml:space="preserve">standardization across the literature </w:t>
-      </w:r>
-      <w:r>
-        <w:rPr>
-          <w:rFonts w:ascii="Arial" w:hAnsi="Arial" w:cs="Arial"/>
-        </w:rPr>
-        <w:t>for</w:t>
-      </w:r>
-      <w:r>
-        <w:rPr>
-          <w:rFonts w:ascii="Arial" w:hAnsi="Arial" w:cs="Arial"/>
-        </w:rPr>
-        <w:t xml:space="preserve"> </w:t>
-      </w:r>
-      <w:r>
-        <w:rPr>
-          <w:rFonts w:ascii="Arial" w:hAnsi="Arial" w:cs="Arial"/>
-        </w:rPr>
-        <w:t xml:space="preserve">which physiological </w:t>
-      </w:r>
-      <w:r>
-        <w:rPr>
-          <w:rFonts w:ascii="Arial" w:hAnsi="Arial" w:cs="Arial"/>
-        </w:rPr>
-        <w:t xml:space="preserve">stimuli </w:t>
-      </w:r>
-      <w:r>
-        <w:rPr>
-          <w:rFonts w:ascii="Arial" w:hAnsi="Arial" w:cs="Arial"/>
-        </w:rPr>
-        <w:t>(sweat-metabolite</w:t>
-      </w:r>
-      <w:r>
-        <w:rPr>
-          <w:rFonts w:ascii="Arial" w:hAnsi="Arial" w:cs="Arial"/>
-        </w:rPr>
-        <w:t>s</w:t>
-      </w:r>
-      <w:r>
-        <w:rPr>
-          <w:rFonts w:ascii="Arial" w:hAnsi="Arial" w:cs="Arial"/>
-        </w:rPr>
-        <w:t xml:space="preserve">, </w:t>
-      </w:r>
-      <w:r>
-        <w:rPr>
-          <w:rFonts w:ascii="Arial" w:hAnsi="Arial" w:cs="Arial"/>
-        </w:rPr>
-        <w:t xml:space="preserve">facial </w:t>
-      </w:r>
-      <w:r>
-        <w:rPr>
-          <w:rFonts w:ascii="Arial" w:hAnsi="Arial" w:cs="Arial"/>
-        </w:rPr>
-        <w:t>expression</w:t>
-      </w:r>
-      <w:r>
-        <w:rPr>
-          <w:rFonts w:ascii="Arial" w:hAnsi="Arial" w:cs="Arial"/>
-        </w:rPr>
-        <w:t>s</w:t>
-      </w:r>
-      <w:r>
-        <w:rPr>
-          <w:rFonts w:ascii="Arial" w:hAnsi="Arial" w:cs="Arial"/>
-        </w:rPr>
-        <w:t>, vita</w:t>
-      </w:r>
-      <w:r>
-        <w:rPr>
-          <w:rFonts w:ascii="Arial" w:hAnsi="Arial" w:cs="Arial"/>
-        </w:rPr>
-        <w:t>l</w:t>
-      </w:r>
-      <w:r>
-        <w:rPr>
-          <w:rFonts w:ascii="Arial" w:hAnsi="Arial" w:cs="Arial"/>
-        </w:rPr>
-        <w:t xml:space="preserve"> sign</w:t>
-      </w:r>
-      <w:r>
-        <w:rPr>
-          <w:rFonts w:ascii="Arial" w:hAnsi="Arial" w:cs="Arial"/>
-        </w:rPr>
-        <w:t>s</w:t>
-      </w:r>
-      <w:r>
-        <w:rPr>
-          <w:rFonts w:ascii="Arial" w:hAnsi="Arial" w:cs="Arial"/>
-        </w:rPr>
-        <w:t>) as well as</w:t>
-      </w:r>
-      <w:r>
-        <w:rPr>
-          <w:rFonts w:ascii="Arial" w:hAnsi="Arial" w:cs="Arial"/>
-        </w:rPr>
-        <w:t xml:space="preserve"> emotio</w:t>
-      </w:r>
-      <w:r>
-        <w:rPr>
-          <w:rFonts w:ascii="Arial" w:hAnsi="Arial" w:cs="Arial"/>
-        </w:rPr>
-        <w:t>nal</w:t>
-      </w:r>
-      <w:r>
-        <w:rPr>
-          <w:rFonts w:ascii="Arial" w:hAnsi="Arial" w:cs="Arial"/>
-        </w:rPr>
-        <w:t xml:space="preserve"> </w:t>
-      </w:r>
-      <w:r>
-        <w:rPr>
-          <w:rFonts w:ascii="Arial" w:hAnsi="Arial" w:cs="Arial"/>
-        </w:rPr>
-        <w:t>response</w:t>
-      </w:r>
-      <w:r>
-        <w:rPr>
-          <w:rFonts w:ascii="Arial" w:hAnsi="Arial" w:cs="Arial"/>
-        </w:rPr>
-        <w:t>s</w:t>
-      </w:r>
-      <w:r>
-        <w:rPr>
-          <w:rFonts w:ascii="Arial" w:hAnsi="Arial" w:cs="Arial"/>
-        </w:rPr>
-        <w:t xml:space="preserve"> </w:t>
-      </w:r>
-      <w:r>
-        <w:rPr>
-          <w:rFonts w:ascii="Arial" w:hAnsi="Arial" w:cs="Arial"/>
-        </w:rPr>
-        <w:t xml:space="preserve">(positive and negative affective </w:t>
-      </w:r>
-      <w:r>
-        <w:rPr>
-          <w:rFonts w:ascii="Arial" w:hAnsi="Arial" w:cs="Arial"/>
-        </w:rPr>
-        <w:t>states</w:t>
-      </w:r>
-      <w:r>
-        <w:rPr>
-          <w:rFonts w:ascii="Arial" w:hAnsi="Arial" w:cs="Arial"/>
-        </w:rPr>
-        <w:t xml:space="preserve">) </w:t>
-      </w:r>
-      <w:r>
-        <w:rPr>
-          <w:rFonts w:ascii="Arial" w:hAnsi="Arial" w:cs="Arial"/>
-        </w:rPr>
-        <w:t>should be recorded</w:t>
-      </w:r>
-      <w:r>
-        <w:rPr>
-          <w:rFonts w:ascii="Arial" w:hAnsi="Arial" w:cs="Arial"/>
-        </w:rPr>
-        <w:t xml:space="preserve"> for a complete </w:t>
-      </w:r>
-      <w:r>
-        <w:rPr>
-          <w:rFonts w:ascii="Arial" w:hAnsi="Arial" w:cs="Arial"/>
-        </w:rPr>
-        <w:t xml:space="preserve">and universal </w:t>
-      </w:r>
-      <w:r>
-        <w:rPr>
-          <w:rFonts w:ascii="Arial" w:hAnsi="Arial" w:cs="Arial"/>
-        </w:rPr>
-        <w:t>physio-emotional dataset.</w:t>
-      </w:r>
-      <w:r>
-        <w:rPr>
-          <w:rFonts w:ascii="Arial" w:hAnsi="Arial" w:cs="Arial"/>
-        </w:rPr>
-        <w:t xml:space="preserve"> Currently, there is no universal physiological model for emotion classification as many datasets</w:t>
-      </w:r>
-      <w:r>
-        <w:rPr>
-          <w:rFonts w:ascii="Arial" w:hAnsi="Arial" w:cs="Arial"/>
-        </w:rPr>
-        <w:t xml:space="preserve"> compiled in the literature </w:t>
-      </w:r>
-      <w:r>
-        <w:rPr>
-          <w:rFonts w:ascii="Arial" w:hAnsi="Arial" w:cs="Arial"/>
-        </w:rPr>
-        <w:t xml:space="preserve">– </w:t>
-      </w:r>
-      <w:r>
-        <w:rPr>
-          <w:rFonts w:ascii="Arial" w:hAnsi="Arial" w:cs="Arial"/>
-        </w:rPr>
-        <w:t>WESAD, EMOGNITION, DAPPER, AMIGOS, and CASE</w:t>
-      </w:r>
-      <w:r>
-        <w:rPr>
-          <w:rFonts w:ascii="Arial" w:hAnsi="Arial" w:cs="Arial"/>
-        </w:rPr>
-        <w:t xml:space="preserve"> – are </w:t>
-      </w:r>
-      <w:r>
-        <w:rPr>
-          <w:rFonts w:ascii="Arial" w:hAnsi="Arial" w:cs="Arial"/>
-        </w:rPr>
-        <w:t>signal-specific.</w:t>
-      </w:r>
-    </w:p>
-    <w:p>
-      <w:pPr>
-        <w:jc w:val="both"/>
-        <w:rPr>
-          <w:rFonts w:ascii="Arial" w:hAnsi="Arial" w:cs="Arial"/>
-        </w:rPr>
-      </w:pPr>
-    </w:p>
-    <w:p>
-      <w:pPr>
-        <w:jc w:val="both"/>
-        <w:rPr>
-          <w:rFonts w:ascii="Arial" w:hAnsi="Arial" w:cs="Arial"/>
-        </w:rPr>
-      </w:pPr>
-      <w:r>
-        <w:rPr>
-          <w:rFonts w:ascii="Arial" w:hAnsi="Arial" w:cs="Arial"/>
-        </w:rPr>
-        <w:t>Compiling large datasets is hard and time consuming.</w:t>
-      </w:r>
-    </w:p>
-    <w:p>
-      <w:pPr>
-        <w:jc w:val="both"/>
-        <w:rPr>
-          <w:rFonts w:ascii="Arial" w:hAnsi="Arial" w:cs="Arial"/>
-        </w:rPr>
-      </w:pPr>
-    </w:p>
-    <w:p>
-      <w:pPr>
-        <w:jc w:val="both"/>
-        <w:rPr>
-          <w:rFonts w:ascii="Arial" w:hAnsi="Arial" w:cs="Arial"/>
-        </w:rPr>
-      </w:pPr>
-      <w:r>
-        <w:rPr>
-          <w:rFonts w:ascii="Arial" w:hAnsi="Arial" w:cs="Arial"/>
-        </w:rPr>
-        <w:t>, e</w:t>
-      </w:r>
-      <w:r>
-        <w:rPr>
-          <w:rFonts w:ascii="Arial" w:hAnsi="Arial" w:cs="Arial"/>
-        </w:rPr>
-        <w:t xml:space="preserve">ach </w:t>
-      </w:r>
-      <w:r>
-        <w:rPr>
-          <w:rFonts w:ascii="Arial" w:hAnsi="Arial" w:cs="Arial"/>
-        </w:rPr>
-        <w:t xml:space="preserve">emotion </w:t>
-      </w:r>
-      <w:r>
-        <w:rPr>
-          <w:rFonts w:ascii="Arial" w:hAnsi="Arial" w:cs="Arial"/>
-        </w:rPr>
-        <w:t xml:space="preserve">model is </w:t>
-      </w:r>
-      <w:r>
-        <w:rPr>
-          <w:rFonts w:ascii="Arial" w:hAnsi="Arial" w:cs="Arial"/>
-        </w:rPr>
-        <w:t>only</w:t>
-      </w:r>
-      <w:r>
-        <w:rPr>
-          <w:rFonts w:ascii="Arial" w:hAnsi="Arial" w:cs="Arial"/>
-        </w:rPr>
-        <w:t xml:space="preserve"> trained on a </w:t>
-      </w:r>
-      <w:r>
-        <w:rPr>
-          <w:rFonts w:ascii="Arial" w:hAnsi="Arial" w:cs="Arial"/>
-        </w:rPr>
-        <w:t xml:space="preserve">selective and </w:t>
-      </w:r>
-      <w:r>
-        <w:rPr>
-          <w:rFonts w:ascii="Arial" w:hAnsi="Arial" w:cs="Arial"/>
-        </w:rPr>
-        <w:t xml:space="preserve">highly specialized dataset, where it is impossible to generalize across </w:t>
-      </w:r>
-      <w:r>
-        <w:rPr>
-          <w:rFonts w:ascii="Arial" w:hAnsi="Arial" w:cs="Arial"/>
-        </w:rPr>
-        <w:t xml:space="preserve">publications. </w:t>
-      </w:r>
-      <w:r>
-        <w:rPr>
-          <w:rFonts w:ascii="Arial" w:hAnsi="Arial" w:cs="Arial"/>
-        </w:rPr>
-        <w:t xml:space="preserve">This problem is exacerbated by black-box machine learning techniques, which hinders how relevant any emotion study is to </w:t>
-      </w:r>
-      <w:r>
-        <w:rPr>
-          <w:rFonts w:ascii="Arial" w:hAnsi="Arial" w:cs="Arial"/>
-        </w:rPr>
-        <w:t xml:space="preserve">one </w:t>
-      </w:r>
-      <w:r>
-        <w:rPr>
-          <w:rFonts w:ascii="Arial" w:hAnsi="Arial" w:cs="Arial"/>
-        </w:rPr>
-        <w:t>another.</w:t>
-      </w:r>
-      <w:r>
-        <w:rPr>
-          <w:rFonts w:ascii="Arial" w:hAnsi="Arial" w:cs="Arial"/>
-        </w:rPr>
-        <w:t xml:space="preserve"> Further issues include resampling features to match </w:t>
-      </w:r>
-      <w:r>
-        <w:rPr>
-          <w:rFonts w:ascii="Arial" w:hAnsi="Arial" w:cs="Arial"/>
-        </w:rPr>
-        <w:t xml:space="preserve">a neural </w:t>
-      </w:r>
-      <w:r>
-        <w:rPr>
-          <w:rFonts w:ascii="Arial" w:hAnsi="Arial" w:cs="Arial"/>
-        </w:rPr>
-        <w:t>architecture,</w:t>
-      </w:r>
-      <w:r>
-        <w:rPr>
-          <w:rFonts w:ascii="Arial" w:hAnsi="Arial" w:cs="Arial"/>
-        </w:rPr>
-        <w:t xml:space="preserve"> random</w:t>
-      </w:r>
-      <w:r>
-        <w:rPr>
-          <w:rFonts w:ascii="Arial" w:hAnsi="Arial" w:cs="Arial"/>
-        </w:rPr>
-        <w:t xml:space="preserve"> information loss during data transmission, </w:t>
-      </w:r>
-      <w:r>
-        <w:rPr>
-          <w:rFonts w:ascii="Arial" w:hAnsi="Arial" w:cs="Arial"/>
-        </w:rPr>
-        <w:t xml:space="preserve">sampling bias from emotion questionnaires, </w:t>
-      </w:r>
-      <w:r>
-        <w:rPr>
-          <w:rFonts w:ascii="Arial" w:hAnsi="Arial" w:cs="Arial"/>
-        </w:rPr>
-        <w:t xml:space="preserve">as well as data sparsity compared to the number of learnable parameters. </w:t>
-      </w:r>
-      <w:r>
-        <w:rPr>
-          <w:rFonts w:ascii="Arial" w:hAnsi="Arial" w:cs="Arial"/>
-        </w:rPr>
-        <w:t>Modern advancements in</w:t>
-      </w:r>
-      <w:r>
-        <w:rPr>
-          <w:rFonts w:ascii="Arial" w:hAnsi="Arial" w:cs="Arial"/>
-        </w:rPr>
-        <w:t xml:space="preserve"> machine learning techniques including</w:t>
-      </w:r>
-      <w:r>
-        <w:rPr>
-          <w:rFonts w:ascii="Arial" w:hAnsi="Arial" w:cs="Arial"/>
-        </w:rPr>
-        <w:t xml:space="preserve"> text-based sentiment analysis </w:t>
-      </w:r>
-      <w:r>
-        <w:rPr>
-          <w:rFonts w:ascii="Arial" w:hAnsi="Arial" w:cs="Arial"/>
-        </w:rPr>
-        <w:t>as well as neural operators</w:t>
-      </w:r>
-      <w:r>
-        <w:rPr>
-          <w:rFonts w:ascii="Arial" w:hAnsi="Arial" w:cs="Arial"/>
-        </w:rPr>
-        <w:t xml:space="preserve"> </w:t>
-      </w:r>
-      <w:r>
-        <w:rPr>
-          <w:rFonts w:ascii="Arial" w:hAnsi="Arial" w:cs="Arial"/>
-        </w:rPr>
-        <w:t xml:space="preserve">offer a </w:t>
-      </w:r>
-      <w:r>
-        <w:rPr>
-          <w:rFonts w:ascii="Arial" w:hAnsi="Arial" w:cs="Arial"/>
-        </w:rPr>
-        <w:lastRenderedPageBreak/>
-        <w:t xml:space="preserve">new way for </w:t>
-      </w:r>
-      <w:r>
-        <w:rPr>
-          <w:rFonts w:ascii="Arial" w:hAnsi="Arial" w:cs="Arial"/>
-        </w:rPr>
-        <w:t xml:space="preserve">overcoming these issues </w:t>
-      </w:r>
-      <w:r>
-        <w:rPr>
-          <w:rFonts w:ascii="Arial" w:hAnsi="Arial" w:cs="Arial"/>
-        </w:rPr>
-        <w:t xml:space="preserve">within the broader context of </w:t>
-      </w:r>
-      <w:r>
-        <w:rPr>
-          <w:rFonts w:ascii="Arial" w:hAnsi="Arial" w:cs="Arial"/>
-        </w:rPr>
-        <w:t xml:space="preserve">universal </w:t>
-      </w:r>
-      <w:r>
-        <w:rPr>
-          <w:rFonts w:ascii="Arial" w:hAnsi="Arial" w:cs="Arial"/>
-        </w:rPr>
-        <w:t>affective computing.</w:t>
-      </w:r>
-    </w:p>
-    <w:p>
-      <w:pPr>
-        <w:jc w:val="both"/>
-        <w:rPr>
-          <w:rFonts w:ascii="Arial" w:hAnsi="Arial" w:cs="Arial"/>
-        </w:rPr>
-      </w:pPr>
-      <w:r>
-        <w:rPr>
-          <w:rFonts w:ascii="Arial" w:hAnsi="Arial" w:cs="Arial"/>
-        </w:rPr>
-        <w:t>In this work, we present the first bidirectional wavelet neural operator (BWNO) trained through observational learning (OL)</w:t>
-      </w:r>
-      <w:r>
-        <w:rPr>
-          <w:rFonts w:ascii="Arial" w:hAnsi="Arial" w:cs="Arial"/>
-        </w:rPr>
-        <w:t xml:space="preserve">. </w:t>
-      </w:r>
-    </w:p>
-    <w:p>
-      <w:pPr>
-        <w:jc w:val="both"/>
-        <w:rPr>
-          <w:rFonts w:ascii="Arial" w:hAnsi="Arial" w:cs="Arial"/>
-        </w:rPr>
-      </w:pPr>
-      <w:r>
-        <w:rPr>
-          <w:rFonts w:ascii="Arial" w:hAnsi="Arial" w:cs="Arial"/>
-        </w:rPr>
-        <w:t xml:space="preserve">Unlike fixed models, </w:t>
-      </w:r>
-      <w:r>
-        <w:rPr>
-          <w:rFonts w:ascii="Arial" w:hAnsi="Arial" w:cs="Arial"/>
-        </w:rPr>
-        <w:t xml:space="preserve">each new observation acts </w:t>
-      </w:r>
-      <w:r>
-        <w:rPr>
-          <w:rFonts w:ascii="Arial" w:hAnsi="Arial" w:cs="Arial"/>
-        </w:rPr>
-        <w:t>as a weak classifier</w:t>
-      </w:r>
-      <w:r>
-        <w:rPr>
-          <w:rFonts w:ascii="Arial" w:hAnsi="Arial" w:cs="Arial"/>
-        </w:rPr>
-        <w:t xml:space="preserve">, increasing the </w:t>
-      </w:r>
-      <w:r>
-        <w:rPr>
-          <w:rFonts w:ascii="Arial" w:hAnsi="Arial" w:cs="Arial"/>
-        </w:rPr>
-        <w:t xml:space="preserve">confidence </w:t>
-      </w:r>
-      <w:r>
-        <w:rPr>
-          <w:rFonts w:ascii="Arial" w:hAnsi="Arial" w:cs="Arial"/>
-        </w:rPr>
-        <w:t>that the manifold represents the body’s current state</w:t>
-      </w:r>
-      <w:r>
-        <w:rPr>
-          <w:rFonts w:ascii="Arial" w:hAnsi="Arial" w:cs="Arial"/>
-        </w:rPr>
-        <w:t xml:space="preserve">. </w:t>
-      </w:r>
-      <w:r>
-        <w:rPr>
-          <w:rFonts w:ascii="Arial" w:hAnsi="Arial" w:cs="Arial"/>
-        </w:rPr>
-        <w:t>We claim that missing or unaligned data points, which typically degrade model performance, have a limited impact on this flexible architecture.</w:t>
-      </w:r>
-    </w:p>
-    <w:p>
-      <w:pPr>
-        <w:jc w:val="both"/>
-        <w:rPr>
-          <w:rFonts w:ascii="Arial" w:hAnsi="Arial" w:cs="Arial"/>
-        </w:rPr>
-      </w:pPr>
-      <w:r>
-        <w:rPr>
-          <w:rFonts w:ascii="Arial" w:hAnsi="Arial" w:cs="Arial"/>
-        </w:rPr>
-        <w:t xml:space="preserve">One key innovation </w:t>
-      </w:r>
-      <w:r>
-        <w:rPr>
-          <w:rFonts w:ascii="Arial" w:hAnsi="Arial" w:cs="Arial"/>
-        </w:rPr>
-        <w:t>that allows</w:t>
-      </w:r>
-      <w:r>
-        <w:rPr>
-          <w:rFonts w:ascii="Arial" w:hAnsi="Arial" w:cs="Arial"/>
-        </w:rPr>
-        <w:t xml:space="preserve"> observational learning </w:t>
-      </w:r>
-      <w:r>
-        <w:rPr>
-          <w:rFonts w:ascii="Arial" w:hAnsi="Arial" w:cs="Arial"/>
-        </w:rPr>
-        <w:t xml:space="preserve">the flexibility to generalize across input domains is </w:t>
-      </w:r>
-      <w:r>
-        <w:rPr>
-          <w:rFonts w:ascii="Arial" w:hAnsi="Arial" w:cs="Arial"/>
-        </w:rPr>
-        <w:t xml:space="preserve">bidirectional training. </w:t>
-      </w:r>
-      <w:r>
-        <w:rPr>
-          <w:rFonts w:ascii="Arial" w:hAnsi="Arial" w:cs="Arial"/>
-        </w:rPr>
-        <w:t>T</w:t>
-      </w:r>
-      <w:r>
-        <w:rPr>
-          <w:rFonts w:ascii="Arial" w:hAnsi="Arial" w:cs="Arial"/>
-        </w:rPr>
-        <w:t xml:space="preserve">hrough diffeomorphic transformations, </w:t>
-      </w:r>
-      <w:r>
-        <w:rPr>
-          <w:rFonts w:ascii="Arial" w:hAnsi="Arial" w:cs="Arial"/>
-        </w:rPr>
-        <w:t>OL</w:t>
-      </w:r>
-      <w:r>
-        <w:rPr>
-          <w:rFonts w:ascii="Arial" w:hAnsi="Arial" w:cs="Arial"/>
-        </w:rPr>
-        <w:t xml:space="preserve"> model</w:t>
-      </w:r>
-      <w:r>
-        <w:rPr>
-          <w:rFonts w:ascii="Arial" w:hAnsi="Arial" w:cs="Arial"/>
-        </w:rPr>
-        <w:t>s</w:t>
-      </w:r>
-      <w:r>
-        <w:rPr>
-          <w:rFonts w:ascii="Arial" w:hAnsi="Arial" w:cs="Arial"/>
-        </w:rPr>
-        <w:t xml:space="preserve"> </w:t>
-      </w:r>
-      <w:r>
-        <w:rPr>
-          <w:rFonts w:ascii="Arial" w:hAnsi="Arial" w:cs="Arial"/>
-        </w:rPr>
-        <w:t xml:space="preserve">independently </w:t>
-      </w:r>
-      <w:r>
-        <w:rPr>
-          <w:rFonts w:ascii="Arial" w:hAnsi="Arial" w:cs="Arial"/>
-        </w:rPr>
-        <w:t xml:space="preserve">map the </w:t>
-      </w:r>
-      <w:r>
-        <w:rPr>
-          <w:rFonts w:ascii="Arial" w:hAnsi="Arial" w:cs="Arial"/>
-        </w:rPr>
-        <w:t>common</w:t>
-      </w:r>
-      <w:r>
-        <w:rPr>
-          <w:rFonts w:ascii="Arial" w:hAnsi="Arial" w:cs="Arial"/>
-        </w:rPr>
-        <w:t xml:space="preserve"> </w:t>
-      </w:r>
-      <w:r>
-        <w:rPr>
-          <w:rFonts w:ascii="Arial" w:hAnsi="Arial" w:cs="Arial"/>
-        </w:rPr>
-        <w:t>ancestor</w:t>
-      </w:r>
-      <w:r>
-        <w:rPr>
-          <w:rFonts w:ascii="Arial" w:hAnsi="Arial" w:cs="Arial"/>
-        </w:rPr>
-        <w:t xml:space="preserve"> to each observable output using a set of invertible weights, allowing for both inference and interpretation depending on the direction.</w:t>
-      </w:r>
-      <w:r>
-        <w:rPr>
-          <w:rFonts w:ascii="Arial" w:hAnsi="Arial" w:cs="Arial"/>
-        </w:rPr>
-        <w:t xml:space="preserve"> During training, the model learns how to remove information from the manifold to validate each observation. While projecting different spaces into a common latent space is extremely difficult, by inverting the weights in observational learning during inference, the model can transform each individual signal into the manifold’s space. Each projection inherently contains noise that is smoothed out when considering all observations together.</w:t>
-      </w:r>
-      <w:r>
-        <w:rPr>
-          <w:rFonts w:ascii="Arial" w:hAnsi="Arial" w:cs="Arial"/>
-        </w:rPr>
-        <w:t xml:space="preserve"> This</w:t>
-      </w:r>
-      <w:r>
-        <w:rPr>
-          <w:rFonts w:ascii="Arial" w:hAnsi="Arial" w:cs="Arial"/>
-        </w:rPr>
-        <w:t xml:space="preserve"> approach mirrors scientific experiments, where multiple correlated observations are used to reconstruct the underlying properties of a system. Consequently, this architecture provides an interpretable framework for machine learning researchers, emphasizing not only the final predictions but also the mappings across each space, offering deeper insights into physiological events and their associated emotional responses.</w:t>
-      </w:r>
-    </w:p>
-    <w:p>
-      <w:pPr>
-        <w:jc w:val="both"/>
-        <w:rPr>
-          <w:rFonts w:ascii="Arial" w:hAnsi="Arial" w:cs="Arial"/>
-        </w:rPr>
-      </w:pPr>
-      <w:r>
-        <w:rPr>
-          <w:rFonts w:ascii="Arial" w:hAnsi="Arial" w:cs="Arial"/>
-        </w:rPr>
-        <w:t>Unfortunately, within physiological datasets, there inherently exist motion artifacts and noise that can bias data interpretations</w:t>
-      </w:r>
-      <w:r>
-        <w:rPr>
-          <w:rFonts w:ascii="Arial" w:hAnsi="Arial" w:cs="Arial"/>
-        </w:rPr>
-        <w:t xml:space="preserve">, which is only exacerbated by the </w:t>
-      </w:r>
-      <w:r>
-        <w:rPr>
-          <w:rFonts w:ascii="Arial" w:hAnsi="Arial" w:cs="Arial"/>
-        </w:rPr>
-        <w:t>relatively small size of physio-emotion datasets compared to traditional</w:t>
-      </w:r>
-      <w:r>
-        <w:rPr>
-          <w:rFonts w:ascii="Arial" w:hAnsi="Arial" w:cs="Arial"/>
-        </w:rPr>
-        <w:t xml:space="preserve"> large language models</w:t>
-      </w:r>
-      <w:r>
-        <w:rPr>
-          <w:rFonts w:ascii="Arial" w:hAnsi="Arial" w:cs="Arial"/>
-        </w:rPr>
-        <w:t xml:space="preserve">. </w:t>
-      </w:r>
-      <w:r>
-        <w:rPr>
-          <w:rFonts w:ascii="Arial" w:hAnsi="Arial" w:cs="Arial"/>
-        </w:rPr>
-        <w:t>To</w:t>
-      </w:r>
-      <w:r>
-        <w:rPr>
-          <w:rFonts w:ascii="Arial" w:hAnsi="Arial" w:cs="Arial"/>
-        </w:rPr>
-        <w:t xml:space="preserve"> learn how to deal with these events, </w:t>
-      </w:r>
-      <w:r>
-        <w:rPr>
-          <w:rFonts w:ascii="Arial" w:hAnsi="Arial" w:cs="Arial"/>
-        </w:rPr>
-        <w:t>we employ meta-learning techniques to share weights and integrate multiple datasets</w:t>
-      </w:r>
-      <w:r>
-        <w:rPr>
-          <w:rFonts w:ascii="Arial" w:hAnsi="Arial" w:cs="Arial"/>
-        </w:rPr>
-        <w:t xml:space="preserve"> together</w:t>
-      </w:r>
-      <w:r>
-        <w:rPr>
-          <w:rFonts w:ascii="Arial" w:hAnsi="Arial" w:cs="Arial"/>
-        </w:rPr>
-        <w:t xml:space="preserve">. Each path to the physiological profile </w:t>
-      </w:r>
-      <w:r>
-        <w:rPr>
-          <w:rFonts w:ascii="Arial" w:hAnsi="Arial" w:cs="Arial"/>
-        </w:rPr>
-        <w:t>can be broken up into 3 main sections: a signal-specific layer, shared meta-learning layer, and another signal-specific layer. Most of the model weights lie within the meta layer, removing the burden of small datasets, while the signal specific layers provide dataset-specific expressibility. Each</w:t>
-      </w:r>
-      <w:r>
-        <w:rPr>
-          <w:rFonts w:ascii="Arial" w:hAnsi="Arial" w:cs="Arial"/>
-        </w:rPr>
-        <w:t xml:space="preserve"> single-</w:t>
-      </w:r>
-      <w:r>
-        <w:rPr>
-          <w:rFonts w:ascii="Arial" w:hAnsi="Arial" w:cs="Arial"/>
-        </w:rPr>
-        <w:t xml:space="preserve">specific </w:t>
-      </w:r>
-      <w:r>
-        <w:rPr>
-          <w:rFonts w:ascii="Arial" w:hAnsi="Arial" w:cs="Arial"/>
-        </w:rPr>
-        <w:t>layer address subproblems within the broader task of physiological-emotion mapping, enabling few-shot learning on previously unseen datasets. Our core model has demonstrated strong performance after training on five physiological meta-datasets from the literature (WESAD, EMOGNITION, DAPPER, AMIGOS, and CASE) and has shown few-shot learning capabilities on two out-of-domain datasets that we compiled (EMPATCH). We aim to further enhance our model's generalizability and utility for the broader research community by establishing the first domain-agnostic physio-emotion model.</w:t>
-      </w:r>
-    </w:p>
-    <w:p>
-      <w:pPr>
-        <w:jc w:val="both"/>
-        <w:rPr>
-          <w:rFonts w:ascii="Arial" w:hAnsi="Arial" w:cs="Arial"/>
-        </w:rPr>
-      </w:pPr>
-      <w:r>
-        <w:rPr>
-          <w:rFonts w:ascii="Arial" w:hAnsi="Arial" w:cs="Arial"/>
-        </w:rPr>
-        <w:t xml:space="preserve">By </w:t>
-      </w:r>
-      <w:r>
-        <w:rPr>
-          <w:rFonts w:ascii="Arial" w:hAnsi="Arial" w:cs="Arial"/>
-        </w:rPr>
-        <w:t>understanding</w:t>
-      </w:r>
-      <w:r>
-        <w:rPr>
-          <w:rFonts w:ascii="Arial" w:hAnsi="Arial" w:cs="Arial"/>
-        </w:rPr>
-        <w:t xml:space="preserve"> the complex relationship between physiology and emotions, we gain deeper insights into the intricacies of human emotional responses, creating opportunities for more personalized mental health interventions. Our approach was validated through generative virtual reality, music, heat, and voice therapy sessions, all of which were </w:t>
-      </w:r>
-      <w:r>
-        <w:rPr>
-          <w:rFonts w:ascii="Arial" w:hAnsi="Arial" w:cs="Arial"/>
-        </w:rPr>
-        <w:t xml:space="preserve">personalized to the subject’s real-time emotion and biological profile. </w:t>
-      </w:r>
-      <w:r>
-        <w:rPr>
-          <w:rFonts w:ascii="Arial" w:hAnsi="Arial" w:cs="Arial"/>
-        </w:rPr>
-        <w:t xml:space="preserve">In early tests, we demonstrated the ability to modulate and reduce negative </w:t>
-      </w:r>
-      <w:r>
-        <w:rPr>
-          <w:rFonts w:ascii="Arial" w:hAnsi="Arial" w:cs="Arial"/>
-        </w:rPr>
-        <w:t xml:space="preserve">affective </w:t>
-      </w:r>
-      <w:r>
-        <w:rPr>
-          <w:rFonts w:ascii="Arial" w:hAnsi="Arial" w:cs="Arial"/>
-        </w:rPr>
-        <w:t xml:space="preserve">emotions and anxiety. We further validated our model’s predictions against the gold standard State-Trait Anxiety Inventory (STAI) </w:t>
+        <w:t xml:space="preserve">predictions against the gold standard State-Trait Anxiety Inventory (STAI) </w:t>
       </w:r>
       <w:r>
         <w:rPr>
@@ -2164,14 +2135,7 @@
         <w:rPr>
           <w:rFonts w:ascii="Arial" w:hAnsi="Arial" w:cs="Arial"/>
         </w:rPr>
-        <w:t xml:space="preserve"> as </w:t>
-      </w:r>
-      <w:r>
-        <w:rPr>
-          <w:rFonts w:ascii="Arial" w:hAnsi="Arial" w:cs="Arial"/>
-        </w:rPr>
-        <w:lastRenderedPageBreak/>
-        <w:t xml:space="preserve">well as the </w:t>
+        <w:t xml:space="preserve"> as well as the </w:t>
       </w:r>
       <w:r>
         <w:rPr>
@@ -2447,7 +2411,14 @@
         <w:rPr>
           <w:rFonts w:ascii="Arial" w:hAnsi="Arial" w:cs="Arial"/>
         </w:rPr>
-        <w:t xml:space="preserve">, affectivity scores derived from physiological data showed distinct patterns. Cold pressure led to an overall </w:t>
+        <w:t xml:space="preserve">, affectivity scores derived from physiological data showed distinct patterns. Cold </w:t>
+      </w:r>
+      <w:r>
+        <w:rPr>
+          <w:rFonts w:ascii="Arial" w:hAnsi="Arial" w:cs="Arial"/>
+        </w:rPr>
+        <w:lastRenderedPageBreak/>
+        <w:t xml:space="preserve">pressure led to an overall </w:t>
       </w:r>
       <w:r>
         <w:rPr>
@@ -2489,14 +2460,7 @@
         <w:rPr>
           <w:rFonts w:ascii="Arial" w:hAnsi="Arial" w:cs="Arial"/>
         </w:rPr>
-        <w:t xml:space="preserve">was </w:t>
-      </w:r>
-      <w:r>
-        <w:rPr>
-          <w:rFonts w:ascii="Arial" w:hAnsi="Arial" w:cs="Arial"/>
-        </w:rPr>
-        <w:lastRenderedPageBreak/>
-        <w:t>able to boost positive affectivity and decrease negative affectivity</w:t>
+        <w:t>was able to boost positive affectivity and decrease negative affectivity</w:t>
       </w:r>
       <w:r>
         <w:rPr>
@@ -2910,14 +2874,14 @@
         <w:rPr>
           <w:rFonts w:ascii="Arial" w:hAnsi="Arial" w:cs="Arial"/>
         </w:rPr>
-        <w:t xml:space="preserve">) fabrication of ultrathin elastic patches (~1 µm) and phase-separated porous elastic sensors (~6 </w:t>
+        <w:t xml:space="preserve">) </w:t>
       </w:r>
       <w:r>
         <w:rPr>
           <w:rFonts w:ascii="Arial" w:hAnsi="Arial" w:cs="Arial"/>
         </w:rPr>
         <w:lastRenderedPageBreak/>
-        <w:t xml:space="preserve">µm). The resulting ultrathin porous electronic skin exhibits substantial improvement in unobtrusiveness, comfort, and intimate contact with skin. </w:t>
+        <w:t xml:space="preserve">fabrication of ultrathin elastic patches (~1 µm) and phase-separated porous elastic sensors (~6 µm). The resulting ultrathin porous electronic skin exhibits substantial improvement in unobtrusiveness, comfort, and intimate contact with skin. </w:t>
       </w:r>
       <w:r>
         <w:rPr>
@@ -3363,7 +3327,14 @@
         <w:rPr>
           <w:rFonts w:ascii="Arial" w:hAnsi="Arial" w:cs="Arial"/>
         </w:rPr>
-        <w:t>, which enables reliable and robust sensing and therapeutic capabilities. This performance is demonstrated by the proper operation of a light-emitting diode array (Fig. 2p), which can be attributed to the stable electrical resistance of the interconnect under strain (Fig. 2q) and its resilience to various damage scenarios, including scalpel punctures, hammer impacts, and tweezer pricks (Fig. 2r). Furthermore, electrocardiogram signals recorded using the liquid metal composite wiring showed negligible variation before and after stretching (Fig. 2s).</w:t>
+        <w:t xml:space="preserve">, which enables reliable and robust sensing and therapeutic capabilities. This performance is demonstrated by the proper operation of a light-emitting diode array (Fig. 2p), which can be attributed to the stable electrical resistance of the interconnect under strain (Fig. 2q) and its resilience to various damage scenarios, including scalpel punctures, hammer impacts, and tweezer pricks (Fig. 2r). Furthermore, electrocardiogram </w:t>
+      </w:r>
+      <w:r>
+        <w:rPr>
+          <w:rFonts w:ascii="Arial" w:hAnsi="Arial" w:cs="Arial"/>
+        </w:rPr>
+        <w:lastRenderedPageBreak/>
+        <w:t>signals recorded using the liquid metal composite wiring showed negligible variation before and after stretching (Fig. 2s).</w:t>
       </w:r>
     </w:p>
     <w:p>
@@ -3381,7 +3352,6 @@
           <w:b/>
           <w:bCs/>
         </w:rPr>
-        <w:lastRenderedPageBreak/>
         <w:t>Methods.</w:t>
       </w:r>
     </w:p>
@@ -4469,7 +4439,6 @@
   <w:style w:type="character" w:default="1" w:styleId="DefaultParagraphFont">
     <w:name w:val="Default Paragraph Font"/>
     <w:uiPriority w:val="1"/>
-    <w:semiHidden/>
     <w:unhideWhenUsed/>
   </w:style>
   <w:style w:type="table" w:default="1" w:styleId="TableNormal">

--- a/_projectFiles/_finalDocuments/Anxiety paper.docx
+++ b/_projectFiles/_finalDocuments/Anxiety paper.docx
@@ -11,21 +11,23 @@
           <w:bCs/>
         </w:rPr>
       </w:pPr>
+      <w:proofErr w:type="gramStart"/>
       <w:r>
         <w:rPr>
           <w:rFonts w:ascii="Arial" w:hAnsi="Arial" w:cs="Arial"/>
           <w:b/>
           <w:bCs/>
         </w:rPr>
-        <w:t xml:space="preserve">Open Source </w:t>
-      </w:r>
+        <w:t>Open Source</w:t>
+      </w:r>
+      <w:proofErr w:type="gramEnd"/>
       <w:r>
         <w:rPr>
           <w:rFonts w:ascii="Arial" w:hAnsi="Arial" w:cs="Arial"/>
           <w:b/>
           <w:bCs/>
         </w:rPr>
-        <w:t>Diffeomorphic</w:t>
+        <w:t xml:space="preserve"> </w:t>
       </w:r>
       <w:r>
         <w:rPr>
@@ -33,7 +35,7 @@
           <w:b/>
           <w:bCs/>
         </w:rPr>
-        <w:t xml:space="preserve"> </w:t>
+        <w:t>Diffeomorphic</w:t>
       </w:r>
       <w:r>
         <w:rPr>
@@ -41,7 +43,7 @@
           <w:b/>
           <w:bCs/>
         </w:rPr>
-        <w:t xml:space="preserve">Wavelet </w:t>
+        <w:t xml:space="preserve"> </w:t>
       </w:r>
       <w:r>
         <w:rPr>
@@ -49,7 +51,7 @@
           <w:b/>
           <w:bCs/>
         </w:rPr>
-        <w:t xml:space="preserve">Neural </w:t>
+        <w:t xml:space="preserve">Wavelet </w:t>
       </w:r>
       <w:r>
         <w:rPr>
@@ -57,7 +59,7 @@
           <w:b/>
           <w:bCs/>
         </w:rPr>
-        <w:t xml:space="preserve">Operators for Personalized Generative </w:t>
+        <w:t xml:space="preserve">Neural </w:t>
       </w:r>
       <w:r>
         <w:rPr>
@@ -65,7 +67,7 @@
           <w:b/>
           <w:bCs/>
         </w:rPr>
-        <w:t xml:space="preserve">Anxiety </w:t>
+        <w:t xml:space="preserve">Operators for Personalized Generative </w:t>
       </w:r>
       <w:r>
         <w:rPr>
@@ -73,174 +75,314 @@
           <w:b/>
           <w:bCs/>
         </w:rPr>
-        <w:t xml:space="preserve">Therapy via Affective Computing Electronic Skin </w:t>
-      </w:r>
-    </w:p>
-    <w:p>
-      <w:pPr>
-        <w:jc w:val="both"/>
-        <w:rPr>
-          <w:rFonts w:ascii="Arial" w:hAnsi="Arial" w:cs="Arial"/>
-        </w:rPr>
-      </w:pPr>
-      <w:r>
-        <w:rPr>
-          <w:rFonts w:ascii="Arial" w:hAnsi="Arial" w:cs="Arial"/>
-        </w:rPr>
-        <w:t>Samuel Solomon</w:t>
-      </w:r>
-      <w:r>
-        <w:rPr>
-          <w:rFonts w:ascii="Arial" w:hAnsi="Arial" w:cs="Arial"/>
-          <w:vertAlign w:val="superscript"/>
-        </w:rPr>
-        <w:t>1</w:t>
-      </w:r>
-      <w:r>
-        <w:rPr>
-          <w:rFonts w:ascii="Arial" w:hAnsi="Arial" w:cs="Arial"/>
-        </w:rPr>
-        <w:t>, Yadong Xu</w:t>
-      </w:r>
-      <w:r>
-        <w:rPr>
-          <w:rFonts w:ascii="Arial" w:hAnsi="Arial" w:cs="Arial"/>
-          <w:vertAlign w:val="superscript"/>
-        </w:rPr>
-        <w:t>1</w:t>
-      </w:r>
-      <w:r>
-        <w:rPr>
-          <w:rFonts w:ascii="Arial" w:hAnsi="Arial" w:cs="Arial"/>
-        </w:rPr>
-        <w:t>, Ruixiao Liu</w:t>
-      </w:r>
-      <w:r>
-        <w:rPr>
-          <w:rFonts w:ascii="Arial" w:hAnsi="Arial" w:cs="Arial"/>
-          <w:vertAlign w:val="superscript"/>
-        </w:rPr>
-        <w:t>1</w:t>
-      </w:r>
-      <w:r>
-        <w:rPr>
-          <w:rFonts w:ascii="Arial" w:hAnsi="Arial" w:cs="Arial"/>
-        </w:rPr>
-        <w:t>, Jadelynn Dao, José Lasalde Ramírez, Jihong Min, Dickson Yao,</w:t>
-      </w:r>
-      <w:r>
-        <w:rPr>
-          <w:rFonts w:ascii="Arial" w:hAnsi="Arial" w:cs="Arial"/>
-        </w:rPr>
-        <w:t xml:space="preserve"> Sarah Solomon,</w:t>
-      </w:r>
-      <w:r>
-        <w:rPr>
-          <w:rFonts w:ascii="Arial" w:hAnsi="Arial" w:cs="Arial"/>
-        </w:rPr>
-        <w:t xml:space="preserve"> Canran Wang, Daniel Mukasa, Wei Gao </w:t>
-      </w:r>
-    </w:p>
-    <w:p>
-      <w:pPr>
-        <w:jc w:val="both"/>
-        <w:rPr>
-          <w:rFonts w:ascii="Arial" w:hAnsi="Arial" w:cs="Arial"/>
-        </w:rPr>
-      </w:pPr>
-    </w:p>
-    <w:p>
-      <w:pPr>
-        <w:jc w:val="both"/>
+        <w:t xml:space="preserve">Anxiety </w:t>
+      </w:r>
+      <w:r>
         <w:rPr>
           <w:rFonts w:ascii="Arial" w:hAnsi="Arial" w:cs="Arial"/>
           <w:b/>
           <w:bCs/>
         </w:rPr>
-      </w:pPr>
-      <w:r>
+        <w:t xml:space="preserve">Therapy via Affective Computing Electronic Skin </w:t>
+      </w:r>
+    </w:p>
+    <w:p>
+      <w:pPr>
+        <w:jc w:val="both"/>
+        <w:rPr>
+          <w:rFonts w:ascii="Arial" w:hAnsi="Arial" w:cs="Arial"/>
+        </w:rPr>
+      </w:pPr>
+      <w:r>
+        <w:rPr>
+          <w:rFonts w:ascii="Arial" w:hAnsi="Arial" w:cs="Arial"/>
+        </w:rPr>
+        <w:t>Samuel Solomon</w:t>
+      </w:r>
+      <w:r>
+        <w:rPr>
+          <w:rFonts w:ascii="Arial" w:hAnsi="Arial" w:cs="Arial"/>
+          <w:vertAlign w:val="superscript"/>
+        </w:rPr>
+        <w:t>1</w:t>
+      </w:r>
+      <w:r>
+        <w:rPr>
+          <w:rFonts w:ascii="Arial" w:hAnsi="Arial" w:cs="Arial"/>
+        </w:rPr>
+        <w:t xml:space="preserve">, </w:t>
+      </w:r>
+      <w:proofErr w:type="spellStart"/>
+      <w:r>
+        <w:rPr>
+          <w:rFonts w:ascii="Arial" w:hAnsi="Arial" w:cs="Arial"/>
+        </w:rPr>
+        <w:t>Yadong</w:t>
+      </w:r>
+      <w:proofErr w:type="spellEnd"/>
+      <w:r>
+        <w:rPr>
+          <w:rFonts w:ascii="Arial" w:hAnsi="Arial" w:cs="Arial"/>
+        </w:rPr>
+        <w:t xml:space="preserve"> Xu</w:t>
+      </w:r>
+      <w:r>
+        <w:rPr>
+          <w:rFonts w:ascii="Arial" w:hAnsi="Arial" w:cs="Arial"/>
+          <w:vertAlign w:val="superscript"/>
+        </w:rPr>
+        <w:t>1</w:t>
+      </w:r>
+      <w:r>
+        <w:rPr>
+          <w:rFonts w:ascii="Arial" w:hAnsi="Arial" w:cs="Arial"/>
+        </w:rPr>
+        <w:t xml:space="preserve">, </w:t>
+      </w:r>
+      <w:proofErr w:type="spellStart"/>
+      <w:r>
+        <w:rPr>
+          <w:rFonts w:ascii="Arial" w:hAnsi="Arial" w:cs="Arial"/>
+        </w:rPr>
+        <w:t>Ruixiao</w:t>
+      </w:r>
+      <w:proofErr w:type="spellEnd"/>
+      <w:r>
+        <w:rPr>
+          <w:rFonts w:ascii="Arial" w:hAnsi="Arial" w:cs="Arial"/>
+        </w:rPr>
+        <w:t xml:space="preserve"> Liu</w:t>
+      </w:r>
+      <w:r>
+        <w:rPr>
+          <w:rFonts w:ascii="Arial" w:hAnsi="Arial" w:cs="Arial"/>
+          <w:vertAlign w:val="superscript"/>
+        </w:rPr>
+        <w:t>1</w:t>
+      </w:r>
+      <w:r>
+        <w:rPr>
+          <w:rFonts w:ascii="Arial" w:hAnsi="Arial" w:cs="Arial"/>
+        </w:rPr>
+        <w:t xml:space="preserve">, Jadelynn Dao, José </w:t>
+      </w:r>
+      <w:proofErr w:type="spellStart"/>
+      <w:r>
+        <w:rPr>
+          <w:rFonts w:ascii="Arial" w:hAnsi="Arial" w:cs="Arial"/>
+        </w:rPr>
+        <w:t>Lasalde</w:t>
+      </w:r>
+      <w:proofErr w:type="spellEnd"/>
+      <w:r>
+        <w:rPr>
+          <w:rFonts w:ascii="Arial" w:hAnsi="Arial" w:cs="Arial"/>
+        </w:rPr>
+        <w:t xml:space="preserve"> Ramírez, </w:t>
+      </w:r>
+      <w:proofErr w:type="spellStart"/>
+      <w:r>
+        <w:rPr>
+          <w:rFonts w:ascii="Arial" w:hAnsi="Arial" w:cs="Arial"/>
+        </w:rPr>
+        <w:t>Jihong</w:t>
+      </w:r>
+      <w:proofErr w:type="spellEnd"/>
+      <w:r>
+        <w:rPr>
+          <w:rFonts w:ascii="Arial" w:hAnsi="Arial" w:cs="Arial"/>
+        </w:rPr>
+        <w:t xml:space="preserve"> Min, Dickson Yao,</w:t>
+      </w:r>
+      <w:r>
+        <w:rPr>
+          <w:rFonts w:ascii="Arial" w:hAnsi="Arial" w:cs="Arial"/>
+        </w:rPr>
+        <w:t xml:space="preserve"> Sarah Solomon,</w:t>
+      </w:r>
+      <w:r>
+        <w:rPr>
+          <w:rFonts w:ascii="Arial" w:hAnsi="Arial" w:cs="Arial"/>
+        </w:rPr>
+        <w:t xml:space="preserve"> </w:t>
+      </w:r>
+      <w:proofErr w:type="spellStart"/>
+      <w:r>
+        <w:rPr>
+          <w:rFonts w:ascii="Arial" w:hAnsi="Arial" w:cs="Arial"/>
+        </w:rPr>
+        <w:t>Canran</w:t>
+      </w:r>
+      <w:proofErr w:type="spellEnd"/>
+      <w:r>
+        <w:rPr>
+          <w:rFonts w:ascii="Arial" w:hAnsi="Arial" w:cs="Arial"/>
+        </w:rPr>
+        <w:t xml:space="preserve"> Wang, Daniel Mukasa, Wei Gao </w:t>
+      </w:r>
+    </w:p>
+    <w:p>
+      <w:pPr>
+        <w:jc w:val="both"/>
+        <w:rPr>
+          <w:rFonts w:ascii="Arial" w:hAnsi="Arial" w:cs="Arial"/>
+        </w:rPr>
+      </w:pPr>
+    </w:p>
+    <w:p>
+      <w:pPr>
+        <w:jc w:val="both"/>
         <w:rPr>
           <w:rFonts w:ascii="Arial" w:hAnsi="Arial" w:cs="Arial"/>
           <w:b/>
           <w:bCs/>
         </w:rPr>
-        <w:t>Abstract.</w:t>
-      </w:r>
-    </w:p>
-    <w:p>
-      <w:pPr>
-        <w:jc w:val="both"/>
-        <w:rPr>
-          <w:rFonts w:ascii="Arial" w:hAnsi="Arial" w:cs="Arial"/>
-        </w:rPr>
-      </w:pPr>
-      <w:r>
-        <w:rPr>
-          <w:rFonts w:ascii="Arial" w:hAnsi="Arial" w:cs="Arial"/>
-        </w:rPr>
-        <w:t>Big purpose: developing a new way to analyze wearable device physiological data that can be open sourced.</w:t>
-      </w:r>
-    </w:p>
-    <w:p>
-      <w:pPr>
-        <w:jc w:val="both"/>
-        <w:rPr>
-          <w:rFonts w:ascii="Arial" w:hAnsi="Arial" w:cs="Arial"/>
-        </w:rPr>
-      </w:pPr>
-      <w:r>
-        <w:rPr>
-          <w:rFonts w:ascii="Arial" w:hAnsi="Arial" w:cs="Arial"/>
-        </w:rPr>
-        <w:t>Explain more why it matters that we can do it for therapy. More pathos</w:t>
-      </w:r>
-    </w:p>
-    <w:p>
-      <w:pPr>
-        <w:jc w:val="both"/>
-        <w:rPr>
-          <w:rFonts w:ascii="Arial" w:hAnsi="Arial" w:cs="Arial"/>
-        </w:rPr>
-      </w:pPr>
-      <w:r>
-        <w:rPr>
-          <w:rFonts w:ascii="Arial" w:hAnsi="Arial" w:cs="Arial"/>
-        </w:rPr>
-        <w:t>Really dive into the sampling issues with combining datasets.</w:t>
-      </w:r>
-    </w:p>
-    <w:p>
-      <w:pPr>
-        <w:jc w:val="both"/>
-        <w:rPr>
-          <w:rFonts w:ascii="Arial" w:hAnsi="Arial" w:cs="Arial"/>
-        </w:rPr>
-      </w:pPr>
-    </w:p>
-    <w:p>
-      <w:pPr>
-        <w:jc w:val="both"/>
+      </w:pPr>
+      <w:r>
         <w:rPr>
           <w:rFonts w:ascii="Arial" w:hAnsi="Arial" w:cs="Arial"/>
           <w:b/>
           <w:bCs/>
         </w:rPr>
-      </w:pPr>
-      <w:r>
+        <w:t>Abstract.</w:t>
+      </w:r>
+    </w:p>
+    <w:p>
+      <w:pPr>
+        <w:jc w:val="both"/>
+        <w:rPr>
+          <w:rFonts w:ascii="Arial" w:hAnsi="Arial" w:cs="Arial"/>
+        </w:rPr>
+      </w:pPr>
+      <w:r>
+        <w:rPr>
+          <w:rFonts w:ascii="Arial" w:hAnsi="Arial" w:cs="Arial"/>
+        </w:rPr>
+        <w:t>Big purpose: developing a new way to analyze wearable device physiological data that can be open sourced.</w:t>
+      </w:r>
+    </w:p>
+    <w:p>
+      <w:pPr>
+        <w:jc w:val="both"/>
+        <w:rPr>
+          <w:rFonts w:ascii="Arial" w:hAnsi="Arial" w:cs="Arial"/>
+        </w:rPr>
+      </w:pPr>
+      <w:r>
+        <w:rPr>
+          <w:rFonts w:ascii="Arial" w:hAnsi="Arial" w:cs="Arial"/>
+        </w:rPr>
+        <w:t>Explain more why it matters that we can do it for therapy. More pathos</w:t>
+      </w:r>
+    </w:p>
+    <w:p>
+      <w:pPr>
+        <w:jc w:val="both"/>
+        <w:rPr>
+          <w:rFonts w:ascii="Arial" w:hAnsi="Arial" w:cs="Arial"/>
+        </w:rPr>
+      </w:pPr>
+      <w:r>
+        <w:rPr>
+          <w:rFonts w:ascii="Arial" w:hAnsi="Arial" w:cs="Arial"/>
+        </w:rPr>
+        <w:t>Really dive into the sampling issues with combining datasets.</w:t>
+      </w:r>
+    </w:p>
+    <w:p>
+      <w:pPr>
+        <w:jc w:val="both"/>
+        <w:rPr>
+          <w:rFonts w:ascii="Arial" w:hAnsi="Arial" w:cs="Arial"/>
+        </w:rPr>
+      </w:pPr>
+      <w:r>
+        <w:rPr>
+          <w:rFonts w:ascii="Arial" w:hAnsi="Arial" w:cs="Arial"/>
+        </w:rPr>
+        <w:t xml:space="preserve">Yet there is so much overlap between </w:t>
+      </w:r>
+      <w:r>
+        <w:rPr>
+          <w:rFonts w:ascii="Arial" w:hAnsi="Arial" w:cs="Arial"/>
+        </w:rPr>
+        <w:t>physiology</w:t>
+      </w:r>
+    </w:p>
+    <w:p>
+      <w:pPr>
+        <w:jc w:val="both"/>
+        <w:rPr>
+          <w:rFonts w:ascii="Arial" w:hAnsi="Arial" w:cs="Arial"/>
+        </w:rPr>
+      </w:pPr>
+    </w:p>
+    <w:p>
+      <w:pPr>
+        <w:jc w:val="both"/>
+        <w:rPr>
+          <w:rFonts w:ascii="Arial" w:hAnsi="Arial" w:cs="Arial"/>
+        </w:rPr>
+      </w:pPr>
+      <w:r>
+        <w:rPr>
+          <w:rFonts w:ascii="Arial" w:hAnsi="Arial" w:cs="Arial"/>
+        </w:rPr>
+        <w:t>Flow:</w:t>
+      </w:r>
+    </w:p>
+    <w:p>
+      <w:pPr>
+        <w:pStyle w:val="ListParagraph"/>
+        <w:numPr>
+          <w:ilvl w:val="0"/>
+          <w:numId w:val="2"/>
+        </w:numPr>
+        <w:jc w:val="both"/>
+      </w:pPr>
+      <w:r>
+        <w:t>Why do we need to have a universal way of handling physiological data for emotion modeling to be successful. Why must this method exist between physiology and emotions. The consequences of success or failure.</w:t>
+      </w:r>
+    </w:p>
+    <w:p>
+      <w:pPr>
+        <w:pStyle w:val="ListParagraph"/>
+        <w:numPr>
+          <w:ilvl w:val="0"/>
+          <w:numId w:val="2"/>
+        </w:numPr>
+        <w:jc w:val="both"/>
+      </w:pPr>
+    </w:p>
+    <w:p>
+      <w:pPr>
+        <w:jc w:val="both"/>
+        <w:rPr>
+          <w:rFonts w:ascii="Arial" w:hAnsi="Arial" w:cs="Arial"/>
+        </w:rPr>
+      </w:pPr>
+    </w:p>
+    <w:p>
+      <w:pPr>
+        <w:jc w:val="both"/>
         <w:rPr>
           <w:rFonts w:ascii="Arial" w:hAnsi="Arial" w:cs="Arial"/>
           <w:b/>
           <w:bCs/>
         </w:rPr>
+      </w:pPr>
+      <w:r>
+        <w:rPr>
+          <w:rFonts w:ascii="Arial" w:hAnsi="Arial" w:cs="Arial"/>
+          <w:b/>
+          <w:bCs/>
+        </w:rPr>
         <w:t>Introduction.</w:t>
       </w:r>
     </w:p>
     <w:p>
       <w:pPr>
         <w:jc w:val="both"/>
-        <w:rPr>
-          <w:rFonts w:ascii="Arial" w:hAnsi="Arial" w:cs="Arial"/>
-        </w:rPr>
       </w:pPr>
       <w:r>
         <w:rPr>
@@ -252,13 +394,19 @@
         <w:rPr>
           <w:rFonts w:ascii="Arial" w:hAnsi="Arial" w:cs="Arial"/>
         </w:rPr>
-        <w:t xml:space="preserve">are the foundation </w:t>
-      </w:r>
-      <w:r>
-        <w:rPr>
-          <w:rFonts w:ascii="Arial" w:hAnsi="Arial" w:cs="Arial"/>
-        </w:rPr>
-        <w:t>of</w:t>
+        <w:t>are</w:t>
+      </w:r>
+      <w:r>
+        <w:rPr>
+          <w:rFonts w:ascii="Arial" w:hAnsi="Arial" w:cs="Arial"/>
+        </w:rPr>
+        <w:t xml:space="preserve"> the foundation </w:t>
+      </w:r>
+      <w:r>
+        <w:rPr>
+          <w:rFonts w:ascii="Arial" w:hAnsi="Arial" w:cs="Arial"/>
+        </w:rPr>
+        <w:t>to</w:t>
       </w:r>
       <w:r>
         <w:rPr>
@@ -282,7 +430,55 @@
         <w:rPr>
           <w:rFonts w:ascii="Arial" w:hAnsi="Arial" w:cs="Arial"/>
         </w:rPr>
-        <w:t xml:space="preserve">, yet the exact mechanism by which vital signs map </w:t>
+        <w:t xml:space="preserve">, yet </w:t>
+      </w:r>
+      <w:r>
+        <w:rPr>
+          <w:rFonts w:ascii="Arial" w:hAnsi="Arial" w:cs="Arial"/>
+        </w:rPr>
+        <w:t xml:space="preserve">reproducible </w:t>
+      </w:r>
+      <w:r>
+        <w:rPr>
+          <w:rFonts w:ascii="Arial" w:hAnsi="Arial" w:cs="Arial"/>
+        </w:rPr>
+        <w:t>mechanism</w:t>
+      </w:r>
+      <w:r>
+        <w:rPr>
+          <w:rFonts w:ascii="Arial" w:hAnsi="Arial" w:cs="Arial"/>
+        </w:rPr>
+        <w:t xml:space="preserve">s </w:t>
+      </w:r>
+      <w:r>
+        <w:rPr>
+          <w:rFonts w:ascii="Arial" w:hAnsi="Arial" w:cs="Arial"/>
+        </w:rPr>
+        <w:t>by</w:t>
+      </w:r>
+      <w:r>
+        <w:rPr>
+          <w:rFonts w:ascii="Arial" w:hAnsi="Arial" w:cs="Arial"/>
+        </w:rPr>
+        <w:t xml:space="preserve"> which </w:t>
+      </w:r>
+      <w:r>
+        <w:rPr>
+          <w:rFonts w:ascii="Arial" w:hAnsi="Arial" w:cs="Arial"/>
+        </w:rPr>
+        <w:t xml:space="preserve">vital signs </w:t>
+      </w:r>
+      <w:r>
+        <w:rPr>
+          <w:rFonts w:ascii="Arial" w:hAnsi="Arial" w:cs="Arial"/>
+        </w:rPr>
+        <w:t>convey</w:t>
+      </w:r>
+      <w:r>
+        <w:rPr>
+          <w:rFonts w:ascii="Arial" w:hAnsi="Arial" w:cs="Arial"/>
+        </w:rPr>
+        <w:t xml:space="preserve"> </w:t>
       </w:r>
       <w:r>
         <w:rPr>
@@ -300,25 +496,37 @@
         <w:rPr>
           <w:rFonts w:ascii="Arial" w:hAnsi="Arial" w:cs="Arial"/>
         </w:rPr>
-        <w:t>has</w:t>
-      </w:r>
-      <w:r>
-        <w:rPr>
-          <w:rFonts w:ascii="Arial" w:hAnsi="Arial" w:cs="Arial"/>
-        </w:rPr>
-        <w:t xml:space="preserve"> not been </w:t>
-      </w:r>
-      <w:r>
-        <w:rPr>
-          <w:rFonts w:ascii="Arial" w:hAnsi="Arial" w:cs="Arial"/>
-        </w:rPr>
-        <w:t>concretely</w:t>
-      </w:r>
-      <w:r>
-        <w:rPr>
-          <w:rFonts w:ascii="Arial" w:hAnsi="Arial" w:cs="Arial"/>
-        </w:rPr>
-        <w:t xml:space="preserve"> established. </w:t>
+        <w:t xml:space="preserve">remain </w:t>
+      </w:r>
+      <w:r>
+        <w:rPr>
+          <w:rFonts w:ascii="Arial" w:hAnsi="Arial" w:cs="Arial"/>
+        </w:rPr>
+        <w:t>elusive</w:t>
+      </w:r>
+      <w:r>
+        <w:rPr>
+          <w:rFonts w:ascii="Arial" w:hAnsi="Arial" w:cs="Arial"/>
+        </w:rPr>
+        <w:t xml:space="preserve">, deterring clinical efforts for </w:t>
+      </w:r>
+      <w:r>
+        <w:rPr>
+          <w:rFonts w:ascii="Arial" w:hAnsi="Arial" w:cs="Arial"/>
+        </w:rPr>
+        <w:t xml:space="preserve">data-driven </w:t>
+      </w:r>
+      <w:r>
+        <w:rPr>
+          <w:rFonts w:ascii="Arial" w:hAnsi="Arial" w:cs="Arial"/>
+        </w:rPr>
+        <w:t>mental health interventions.</w:t>
+      </w:r>
+      <w:r>
+        <w:rPr>
+          <w:rFonts w:ascii="Arial" w:hAnsi="Arial" w:cs="Arial"/>
+        </w:rPr>
+        <w:t xml:space="preserve"> </w:t>
       </w:r>
       <w:r>
         <w:rPr>
@@ -336,7 +544,19 @@
         <w:rPr>
           <w:rFonts w:ascii="Arial" w:hAnsi="Arial" w:cs="Arial"/>
         </w:rPr>
-        <w:t xml:space="preserve">, reproducible physiological reactions and facial expressions in humans and animals are strongly linked to </w:t>
+        <w:t xml:space="preserve">, reproducible physiological reactions and facial expressions </w:t>
+      </w:r>
+      <w:r>
+        <w:rPr>
+          <w:rFonts w:ascii="Arial" w:hAnsi="Arial" w:cs="Arial"/>
+        </w:rPr>
+        <w:t>within</w:t>
+      </w:r>
+      <w:r>
+        <w:rPr>
+          <w:rFonts w:ascii="Arial" w:hAnsi="Arial" w:cs="Arial"/>
+        </w:rPr>
+        <w:t xml:space="preserve"> humans and animals are strongly linked to </w:t>
       </w:r>
       <w:r>
         <w:rPr>
@@ -422,7 +642,1413 @@
         <w:rPr>
           <w:rFonts w:ascii="Arial" w:hAnsi="Arial" w:cs="Arial"/>
         </w:rPr>
-        <w:t xml:space="preserve">. This </w:t>
+        <w:t xml:space="preserve">. </w:t>
+      </w:r>
+      <w:r>
+        <w:rPr>
+          <w:rFonts w:ascii="Arial" w:hAnsi="Arial" w:cs="Arial"/>
+        </w:rPr>
+        <w:t>While</w:t>
+      </w:r>
+      <w:r>
+        <w:rPr>
+          <w:rFonts w:ascii="Arial" w:hAnsi="Arial" w:cs="Arial"/>
+        </w:rPr>
+        <w:t xml:space="preserve"> </w:t>
+      </w:r>
+      <w:r>
+        <w:rPr>
+          <w:rFonts w:ascii="Arial" w:hAnsi="Arial" w:cs="Arial"/>
+        </w:rPr>
+        <w:t xml:space="preserve">the </w:t>
+      </w:r>
+      <w:r>
+        <w:rPr>
+          <w:rFonts w:ascii="Arial" w:hAnsi="Arial" w:cs="Arial"/>
+        </w:rPr>
+        <w:t>connection</w:t>
+      </w:r>
+      <w:r>
+        <w:rPr>
+          <w:rFonts w:ascii="Arial" w:hAnsi="Arial" w:cs="Arial"/>
+        </w:rPr>
+        <w:t>s</w:t>
+      </w:r>
+      <w:r>
+        <w:rPr>
+          <w:rFonts w:ascii="Arial" w:hAnsi="Arial" w:cs="Arial"/>
+        </w:rPr>
+        <w:t xml:space="preserve"> </w:t>
+      </w:r>
+      <w:r>
+        <w:rPr>
+          <w:rFonts w:ascii="Arial" w:hAnsi="Arial" w:cs="Arial"/>
+        </w:rPr>
+        <w:t xml:space="preserve">between affective </w:t>
+      </w:r>
+      <w:r>
+        <w:rPr>
+          <w:rFonts w:ascii="Arial" w:hAnsi="Arial" w:cs="Arial"/>
+        </w:rPr>
+        <w:t>and physiological states</w:t>
+      </w:r>
+      <w:r>
+        <w:rPr>
+          <w:rFonts w:ascii="Arial" w:hAnsi="Arial" w:cs="Arial"/>
+        </w:rPr>
+        <w:t xml:space="preserve"> </w:t>
+      </w:r>
+      <w:r>
+        <w:rPr>
+          <w:rFonts w:ascii="Arial" w:hAnsi="Arial" w:cs="Arial"/>
+        </w:rPr>
+        <w:t xml:space="preserve">across species </w:t>
+      </w:r>
+      <w:r>
+        <w:rPr>
+          <w:rFonts w:ascii="Arial" w:hAnsi="Arial" w:cs="Arial"/>
+        </w:rPr>
+        <w:t xml:space="preserve">suggest that emotions are intrinsically linked to physical </w:t>
+      </w:r>
+      <w:r>
+        <w:rPr>
+          <w:rFonts w:ascii="Arial" w:hAnsi="Arial" w:cs="Arial"/>
+        </w:rPr>
+        <w:t>processes</w:t>
+      </w:r>
+      <w:r>
+        <w:rPr>
+          <w:rFonts w:ascii="Arial" w:hAnsi="Arial" w:cs="Arial"/>
+        </w:rPr>
+        <w:t xml:space="preserve">, </w:t>
+      </w:r>
+      <w:r>
+        <w:t xml:space="preserve">the field has struggled to define a generalizable </w:t>
+      </w:r>
+      <w:r>
+        <w:t xml:space="preserve">wearable </w:t>
+      </w:r>
+      <w:r>
+        <w:t xml:space="preserve">framework that </w:t>
+      </w:r>
+      <w:r>
+        <w:t>extracts</w:t>
+      </w:r>
+      <w:r>
+        <w:t xml:space="preserve"> </w:t>
+      </w:r>
+      <w:r>
+        <w:t>any</w:t>
+      </w:r>
+      <w:r>
+        <w:t xml:space="preserve"> complex physiological patterns associated with discrete emotions.</w:t>
+      </w:r>
+      <w:r>
+        <w:t xml:space="preserve"> </w:t>
+      </w:r>
+      <w:r>
+        <w:t xml:space="preserve">These </w:t>
+      </w:r>
+      <w:r>
+        <w:t xml:space="preserve">efforts are hindered </w:t>
+      </w:r>
+      <w:r>
+        <w:t xml:space="preserve">by sparse and uneven sampling across </w:t>
+      </w:r>
+      <w:r>
+        <w:t xml:space="preserve">different </w:t>
+      </w:r>
+      <w:r>
+        <w:t xml:space="preserve">wearable datasets, limiting the effectiveness of machine learning models that depend on </w:t>
+      </w:r>
+      <w:r>
+        <w:t>aligned feature signals or device-specific biomarkers.</w:t>
+      </w:r>
+    </w:p>
+    <w:p>
+      <w:pPr>
+        <w:jc w:val="both"/>
+        <w:rPr>
+          <w:rFonts w:ascii="Arial" w:hAnsi="Arial" w:cs="Arial"/>
+        </w:rPr>
+      </w:pPr>
+      <w:r>
+        <w:t>I</w:t>
+      </w:r>
+      <w:r>
+        <w:rPr>
+          <w:rFonts w:ascii="Arial" w:hAnsi="Arial" w:cs="Arial"/>
+        </w:rPr>
+        <w:t xml:space="preserve">t remains unclear within the scientific literature which physiological patterns reliably </w:t>
+      </w:r>
+      <w:r>
+        <w:rPr>
+          <w:rFonts w:ascii="Arial" w:hAnsi="Arial" w:cs="Arial"/>
+        </w:rPr>
+        <w:t>indicate a</w:t>
+      </w:r>
+      <w:r>
+        <w:rPr>
+          <w:rFonts w:ascii="Arial" w:hAnsi="Arial" w:cs="Arial"/>
+        </w:rPr>
+        <w:t xml:space="preserve"> specific emotion</w:t>
+      </w:r>
+      <w:r>
+        <w:rPr>
+          <w:rFonts w:ascii="Arial" w:hAnsi="Arial" w:cs="Arial"/>
+        </w:rPr>
+        <w:t xml:space="preserve">, </w:t>
+      </w:r>
+      <w:r>
+        <w:rPr>
+          <w:rFonts w:ascii="Arial" w:hAnsi="Arial" w:cs="Arial"/>
+        </w:rPr>
+        <w:t>hindering the development of any generalizable, open-sourced physio-emotion model and autonomous closed-loop anxiety therapy</w:t>
+      </w:r>
+      <w:r>
+        <w:rPr>
+          <w:rFonts w:ascii="Arial" w:hAnsi="Arial" w:cs="Arial"/>
+        </w:rPr>
+        <w:t>.</w:t>
+      </w:r>
+    </w:p>
+    <w:p>
+      <w:pPr>
+        <w:jc w:val="both"/>
+        <w:rPr>
+          <w:rFonts w:ascii="Arial" w:hAnsi="Arial" w:cs="Arial"/>
+        </w:rPr>
+      </w:pPr>
+      <w:r>
+        <w:rPr>
+          <w:rFonts w:ascii="Arial" w:hAnsi="Arial" w:cs="Arial"/>
+        </w:rPr>
+        <w:t>Here, we present the first bidirectional wavelet neural operator (BWNO) trained using a novel observational learning (OL) framework designed to overcome the limitations of current physio-emotion mapping models.</w:t>
+      </w:r>
+    </w:p>
+    <w:p>
+      <w:pPr>
+        <w:jc w:val="both"/>
+        <w:rPr>
+          <w:rFonts w:ascii="Arial" w:hAnsi="Arial" w:cs="Arial"/>
+        </w:rPr>
+      </w:pPr>
+    </w:p>
+    <w:p>
+      <w:pPr>
+        <w:jc w:val="both"/>
+        <w:rPr>
+          <w:rFonts w:ascii="Arial" w:hAnsi="Arial" w:cs="Arial"/>
+        </w:rPr>
+      </w:pPr>
+      <w:r>
+        <w:rPr>
+          <w:rFonts w:ascii="Arial" w:hAnsi="Arial" w:cs="Arial"/>
+        </w:rPr>
+        <w:lastRenderedPageBreak/>
+        <w:t>The 1962 two-factor theory of emotion</w:t>
+      </w:r>
+      <w:r>
+        <w:rPr>
+          <w:rFonts w:ascii="Arial" w:hAnsi="Arial" w:cs="Arial"/>
+        </w:rPr>
+        <w:t xml:space="preserve">s by </w:t>
+      </w:r>
+      <w:r>
+        <w:rPr>
+          <w:rFonts w:ascii="Arial" w:hAnsi="Arial" w:cs="Arial"/>
+        </w:rPr>
+        <w:t xml:space="preserve">Schachter-Singer </w:t>
+      </w:r>
+      <w:r>
+        <w:rPr>
+          <w:rFonts w:ascii="Arial" w:hAnsi="Arial" w:cs="Arial"/>
+        </w:rPr>
+        <w:t>posits that physiological changes precede</w:t>
+      </w:r>
+      <w:r>
+        <w:rPr>
+          <w:rFonts w:ascii="Arial" w:hAnsi="Arial" w:cs="Arial"/>
+        </w:rPr>
+        <w:t xml:space="preserve"> </w:t>
+      </w:r>
+      <w:r>
+        <w:rPr>
+          <w:rFonts w:ascii="Arial" w:hAnsi="Arial" w:cs="Arial"/>
+        </w:rPr>
+        <w:t xml:space="preserve">any </w:t>
+      </w:r>
+      <w:r>
+        <w:rPr>
+          <w:rFonts w:ascii="Arial" w:hAnsi="Arial" w:cs="Arial"/>
+        </w:rPr>
+        <w:t>emotional response, with the mind interpreting th</w:t>
+      </w:r>
+      <w:r>
+        <w:rPr>
+          <w:rFonts w:ascii="Arial" w:hAnsi="Arial" w:cs="Arial"/>
+        </w:rPr>
+        <w:t>is information</w:t>
+      </w:r>
+      <w:r>
+        <w:rPr>
+          <w:rFonts w:ascii="Arial" w:hAnsi="Arial" w:cs="Arial"/>
+        </w:rPr>
+        <w:t xml:space="preserve"> as a </w:t>
+      </w:r>
+      <w:r>
+        <w:rPr>
+          <w:rFonts w:ascii="Arial" w:hAnsi="Arial" w:cs="Arial"/>
+        </w:rPr>
+        <w:t>‘</w:t>
+      </w:r>
+      <w:r>
+        <w:rPr>
+          <w:rFonts w:ascii="Arial" w:hAnsi="Arial" w:cs="Arial"/>
+        </w:rPr>
+        <w:t>feeling</w:t>
+      </w:r>
+      <w:r>
+        <w:rPr>
+          <w:rFonts w:ascii="Arial" w:hAnsi="Arial" w:cs="Arial"/>
+        </w:rPr>
+        <w:t>’</w:t>
+      </w:r>
+      <w:r>
+        <w:rPr>
+          <w:rFonts w:ascii="Arial" w:hAnsi="Arial" w:cs="Arial"/>
+        </w:rPr>
+        <w:t xml:space="preserve">. </w:t>
+      </w:r>
+      <w:r>
+        <w:rPr>
+          <w:rFonts w:ascii="Arial" w:hAnsi="Arial" w:cs="Arial"/>
+        </w:rPr>
+        <w:t xml:space="preserve">An </w:t>
+      </w:r>
+      <w:r>
+        <w:rPr>
+          <w:rFonts w:ascii="Arial" w:hAnsi="Arial" w:cs="Arial"/>
+        </w:rPr>
+        <w:t xml:space="preserve">increased heart rate or rapid breathing </w:t>
+      </w:r>
+      <w:r>
+        <w:rPr>
+          <w:rFonts w:ascii="Arial" w:hAnsi="Arial" w:cs="Arial"/>
+        </w:rPr>
+        <w:t>can</w:t>
+      </w:r>
+      <w:r>
+        <w:rPr>
+          <w:rFonts w:ascii="Arial" w:hAnsi="Arial" w:cs="Arial"/>
+        </w:rPr>
+        <w:t xml:space="preserve"> be processed by the brain as anxiety or excitement, depending on the situation. Paul Ekman </w:t>
+      </w:r>
+      <w:r>
+        <w:rPr>
+          <w:rFonts w:ascii="Arial" w:hAnsi="Arial" w:cs="Arial"/>
+        </w:rPr>
+        <w:t xml:space="preserve">built off this theory in 1978 by </w:t>
+      </w:r>
+      <w:r>
+        <w:rPr>
+          <w:rFonts w:ascii="Arial" w:hAnsi="Arial" w:cs="Arial"/>
+        </w:rPr>
+        <w:t>develop</w:t>
+      </w:r>
+      <w:r>
+        <w:rPr>
+          <w:rFonts w:ascii="Arial" w:hAnsi="Arial" w:cs="Arial"/>
+        </w:rPr>
+        <w:t>ing</w:t>
+      </w:r>
+      <w:r>
+        <w:rPr>
+          <w:rFonts w:ascii="Arial" w:hAnsi="Arial" w:cs="Arial"/>
+        </w:rPr>
+        <w:t xml:space="preserve"> the Facial Action Coding System (FACS)</w:t>
+      </w:r>
+      <w:r>
+        <w:rPr>
+          <w:rFonts w:ascii="Arial" w:hAnsi="Arial" w:cs="Arial"/>
+        </w:rPr>
+        <w:t xml:space="preserve"> to map </w:t>
+      </w:r>
+      <w:r>
+        <w:rPr>
+          <w:rFonts w:ascii="Arial" w:hAnsi="Arial" w:cs="Arial"/>
+        </w:rPr>
+        <w:t>facial expressions to discrete emotions</w:t>
+      </w:r>
+      <w:r>
+        <w:rPr>
+          <w:rFonts w:ascii="Arial" w:hAnsi="Arial" w:cs="Arial"/>
+        </w:rPr>
+        <w:t xml:space="preserve">, </w:t>
+      </w:r>
+      <w:r>
+        <w:rPr>
+          <w:rFonts w:ascii="Arial" w:hAnsi="Arial" w:cs="Arial"/>
+        </w:rPr>
+        <w:t xml:space="preserve">demonstrating that certain </w:t>
+      </w:r>
+      <w:r>
+        <w:rPr>
+          <w:rFonts w:ascii="Arial" w:hAnsi="Arial" w:cs="Arial"/>
+        </w:rPr>
+        <w:t xml:space="preserve">physiological responses </w:t>
+      </w:r>
+      <w:r>
+        <w:rPr>
+          <w:rFonts w:ascii="Arial" w:hAnsi="Arial" w:cs="Arial"/>
+        </w:rPr>
+        <w:t xml:space="preserve">are universally associated with emotions across cultures. </w:t>
+      </w:r>
+      <w:r>
+        <w:rPr>
+          <w:rFonts w:ascii="Arial" w:hAnsi="Arial" w:cs="Arial"/>
+        </w:rPr>
+        <w:t>Further analysis by Matsumoto and Willingham in 2009 confirmed that these physical responses are not socially learned</w:t>
+      </w:r>
+      <w:r>
+        <w:rPr>
+          <w:rFonts w:ascii="Arial" w:hAnsi="Arial" w:cs="Arial"/>
+        </w:rPr>
+        <w:t>, as</w:t>
+      </w:r>
+      <w:r>
+        <w:rPr>
+          <w:rFonts w:ascii="Arial" w:hAnsi="Arial" w:cs="Arial"/>
+        </w:rPr>
+        <w:t xml:space="preserve"> even blind and deaf athletes exhibit predictable reactions to emotion</w:t>
+      </w:r>
+      <w:r>
+        <w:rPr>
+          <w:rFonts w:ascii="Arial" w:hAnsi="Arial" w:cs="Arial"/>
+        </w:rPr>
+        <w:t>al stimuli</w:t>
+      </w:r>
+      <w:r>
+        <w:rPr>
+          <w:rFonts w:ascii="Arial" w:hAnsi="Arial" w:cs="Arial"/>
+        </w:rPr>
+        <w:t xml:space="preserve">. </w:t>
+      </w:r>
+      <w:r>
+        <w:rPr>
+          <w:rFonts w:ascii="Arial" w:hAnsi="Arial" w:cs="Arial"/>
+        </w:rPr>
+        <w:t>This suggests an evolutionary adaptation of the body reacting to potential threats—such as squinting out of disgust to block harmful stimuli from entering the body. Despite extensive theoretical and empirical evidence linking physiological responses and emotions, researchers have been unable to isolate single physiological signals that yield deterministic emotional states</w:t>
+      </w:r>
+      <w:r>
+        <w:rPr>
+          <w:rFonts w:ascii="Arial" w:hAnsi="Arial" w:cs="Arial"/>
+        </w:rPr>
+        <w:t xml:space="preserve"> within a subject</w:t>
+      </w:r>
+      <w:r>
+        <w:rPr>
+          <w:rFonts w:ascii="Arial" w:hAnsi="Arial" w:cs="Arial"/>
+        </w:rPr>
+        <w:t>, partly due to the subjective interpretation of emotions and the complexity of physiological responses</w:t>
+      </w:r>
+      <w:r>
+        <w:rPr>
+          <w:rFonts w:ascii="Arial" w:hAnsi="Arial" w:cs="Arial"/>
+        </w:rPr>
+        <w:t xml:space="preserve"> within the broader context of relatively small and noisy datasets</w:t>
+      </w:r>
+      <w:r>
+        <w:rPr>
+          <w:rFonts w:ascii="Arial" w:hAnsi="Arial" w:cs="Arial"/>
+        </w:rPr>
+        <w:t>.</w:t>
+      </w:r>
+    </w:p>
+    <w:p>
+      <w:pPr>
+        <w:jc w:val="both"/>
+        <w:rPr>
+          <w:rFonts w:ascii="Arial" w:hAnsi="Arial" w:cs="Arial"/>
+        </w:rPr>
+      </w:pPr>
+      <w:r>
+        <w:rPr>
+          <w:rFonts w:ascii="Arial" w:hAnsi="Arial" w:cs="Arial"/>
+        </w:rPr>
+        <w:t xml:space="preserve">In this work, </w:t>
+      </w:r>
+      <w:r>
+        <w:rPr>
+          <w:rFonts w:ascii="Arial" w:hAnsi="Arial" w:cs="Arial"/>
+        </w:rPr>
+        <w:t xml:space="preserve">we present </w:t>
+      </w:r>
+      <w:r>
+        <w:rPr>
+          <w:rFonts w:ascii="Arial" w:hAnsi="Arial" w:cs="Arial"/>
+        </w:rPr>
+        <w:t xml:space="preserve">a new way of </w:t>
+      </w:r>
+      <w:r>
+        <w:rPr>
+          <w:rFonts w:ascii="Arial" w:hAnsi="Arial" w:cs="Arial"/>
+        </w:rPr>
+        <w:t>analyzing</w:t>
+      </w:r>
+      <w:r>
+        <w:rPr>
+          <w:rFonts w:ascii="Arial" w:hAnsi="Arial" w:cs="Arial"/>
+        </w:rPr>
+        <w:t xml:space="preserve"> physiological data that overcomes </w:t>
+      </w:r>
+      <w:r>
+        <w:rPr>
+          <w:rFonts w:ascii="Arial" w:hAnsi="Arial" w:cs="Arial"/>
+        </w:rPr>
+        <w:t xml:space="preserve">the keys challenges with data sharing sparsely sampled, out-of-domain physiological datasets collected via commercial and </w:t>
+      </w:r>
+      <w:r>
+        <w:rPr>
+          <w:rFonts w:ascii="Arial" w:hAnsi="Arial" w:cs="Arial"/>
+        </w:rPr>
+        <w:t>novel electronic skin</w:t>
+      </w:r>
+      <w:r>
+        <w:rPr>
+          <w:rFonts w:ascii="Arial" w:hAnsi="Arial" w:cs="Arial"/>
+        </w:rPr>
+        <w:t xml:space="preserve"> wearable devices through a </w:t>
+      </w:r>
+      <w:r>
+        <w:rPr>
+          <w:rFonts w:ascii="Arial" w:hAnsi="Arial" w:cs="Arial"/>
+        </w:rPr>
+        <w:t>new technique called observational learning (OL). We define observational learning as</w:t>
+      </w:r>
+      <w:r>
+        <w:rPr>
+          <w:rFonts w:ascii="Arial" w:hAnsi="Arial" w:cs="Arial"/>
+        </w:rPr>
+        <w:t xml:space="preserve"> a</w:t>
+      </w:r>
+      <w:r>
+        <w:rPr>
+          <w:rFonts w:ascii="Arial" w:hAnsi="Arial" w:cs="Arial"/>
+        </w:rPr>
+        <w:t xml:space="preserve"> machine learning </w:t>
+      </w:r>
+      <w:r>
+        <w:rPr>
+          <w:rFonts w:ascii="Arial" w:hAnsi="Arial" w:cs="Arial"/>
+        </w:rPr>
+        <w:t xml:space="preserve">framework that mimics the scientific method </w:t>
+      </w:r>
+      <w:r>
+        <w:rPr>
+          <w:rFonts w:ascii="Arial" w:hAnsi="Arial" w:cs="Arial"/>
+        </w:rPr>
+        <w:t>of</w:t>
+      </w:r>
+      <w:r>
+        <w:rPr>
+          <w:rFonts w:ascii="Arial" w:hAnsi="Arial" w:cs="Arial"/>
+        </w:rPr>
+        <w:t xml:space="preserve"> probing a system and observing the resulting perturbations. </w:t>
+      </w:r>
+      <w:r>
+        <w:rPr>
+          <w:rFonts w:ascii="Arial" w:hAnsi="Arial" w:cs="Arial"/>
+        </w:rPr>
+        <w:t>Within a neural architecture</w:t>
+      </w:r>
+      <w:r>
+        <w:rPr>
+          <w:rFonts w:ascii="Arial" w:hAnsi="Arial" w:cs="Arial"/>
+        </w:rPr>
+        <w:t xml:space="preserve">, each physiological signal (observable event) is treated as a response </w:t>
+      </w:r>
+      <w:r>
+        <w:rPr>
+          <w:rFonts w:ascii="Arial" w:hAnsi="Arial" w:cs="Arial"/>
+        </w:rPr>
+        <w:t xml:space="preserve">that is </w:t>
+      </w:r>
+      <w:r>
+        <w:rPr>
+          <w:rFonts w:ascii="Arial" w:hAnsi="Arial" w:cs="Arial"/>
+        </w:rPr>
+        <w:t>Granger-caused by a</w:t>
+      </w:r>
+      <w:r>
+        <w:rPr>
+          <w:rFonts w:ascii="Arial" w:hAnsi="Arial" w:cs="Arial"/>
+        </w:rPr>
+        <w:t xml:space="preserve"> hidden </w:t>
+      </w:r>
+      <w:r>
+        <w:rPr>
+          <w:rFonts w:ascii="Arial" w:hAnsi="Arial" w:cs="Arial"/>
+        </w:rPr>
+        <w:t xml:space="preserve">biological perturbation, which we </w:t>
+      </w:r>
+      <w:r>
+        <w:rPr>
+          <w:rFonts w:ascii="Arial" w:hAnsi="Arial" w:cs="Arial"/>
+        </w:rPr>
+        <w:t>refer to as t</w:t>
+      </w:r>
+      <w:r>
+        <w:rPr>
+          <w:rFonts w:ascii="Arial" w:hAnsi="Arial" w:cs="Arial"/>
+        </w:rPr>
+        <w:t>he physiological profile (PP). The physiological profile represents a signal-agnostic manifold</w:t>
+      </w:r>
+      <w:r>
+        <w:rPr>
+          <w:rFonts w:ascii="Arial" w:hAnsi="Arial" w:cs="Arial"/>
+        </w:rPr>
+        <w:t>:</w:t>
+      </w:r>
+      <w:r>
+        <w:rPr>
+          <w:rFonts w:ascii="Arial" w:hAnsi="Arial" w:cs="Arial"/>
+        </w:rPr>
+        <w:t xml:space="preserve"> a latent construct capable of explaining each biological reaction independently. This allows us to </w:t>
+      </w:r>
+      <w:r>
+        <w:rPr>
+          <w:rFonts w:ascii="Arial" w:hAnsi="Arial" w:cs="Arial"/>
+        </w:rPr>
+        <w:t>condense</w:t>
+      </w:r>
+      <w:r>
+        <w:rPr>
+          <w:rFonts w:ascii="Arial" w:hAnsi="Arial" w:cs="Arial"/>
+        </w:rPr>
+        <w:t xml:space="preserve"> all relevant physiological information within a common structure while maintaining the flexibility to add or remove </w:t>
+      </w:r>
+      <w:r>
+        <w:rPr>
+          <w:rFonts w:ascii="Arial" w:hAnsi="Arial" w:cs="Arial"/>
+        </w:rPr>
+        <w:t xml:space="preserve">new </w:t>
+      </w:r>
+      <w:r>
+        <w:rPr>
+          <w:rFonts w:ascii="Arial" w:hAnsi="Arial" w:cs="Arial"/>
+        </w:rPr>
+        <w:t xml:space="preserve">biomarkers </w:t>
+      </w:r>
+      <w:r>
+        <w:rPr>
+          <w:rFonts w:ascii="Arial" w:hAnsi="Arial" w:cs="Arial"/>
+        </w:rPr>
+        <w:t>and timepoints</w:t>
+      </w:r>
+      <w:r>
+        <w:rPr>
+          <w:rFonts w:ascii="Arial" w:hAnsi="Arial" w:cs="Arial"/>
+        </w:rPr>
+        <w:t>.</w:t>
+      </w:r>
+      <w:r>
+        <w:rPr>
+          <w:rFonts w:ascii="Arial" w:hAnsi="Arial" w:cs="Arial"/>
+        </w:rPr>
+        <w:t xml:space="preserve"> By training the inverse model </w:t>
+      </w:r>
+      <w:r>
+        <w:rPr>
+          <w:rFonts w:ascii="Arial" w:hAnsi="Arial" w:cs="Arial"/>
+        </w:rPr>
+        <w:t>using</w:t>
+      </w:r>
+      <w:r>
+        <w:rPr>
+          <w:rFonts w:ascii="Arial" w:hAnsi="Arial" w:cs="Arial"/>
+        </w:rPr>
+        <w:t xml:space="preserve"> a reversible map from the </w:t>
+      </w:r>
+      <w:r>
+        <w:rPr>
+          <w:rFonts w:ascii="Arial" w:hAnsi="Arial" w:cs="Arial"/>
+        </w:rPr>
+        <w:t>output latent</w:t>
+      </w:r>
+      <w:r>
+        <w:rPr>
+          <w:rFonts w:ascii="Arial" w:hAnsi="Arial" w:cs="Arial"/>
+        </w:rPr>
+        <w:t xml:space="preserve"> manifold to </w:t>
+      </w:r>
+      <w:r>
+        <w:rPr>
+          <w:rFonts w:ascii="Arial" w:hAnsi="Arial" w:cs="Arial"/>
+        </w:rPr>
+        <w:t>a given</w:t>
+      </w:r>
+      <w:r>
+        <w:rPr>
+          <w:rFonts w:ascii="Arial" w:hAnsi="Arial" w:cs="Arial"/>
+        </w:rPr>
+        <w:t xml:space="preserve"> </w:t>
+      </w:r>
+      <w:r>
+        <w:rPr>
+          <w:rFonts w:ascii="Arial" w:hAnsi="Arial" w:cs="Arial"/>
+        </w:rPr>
+        <w:t xml:space="preserve">input biomarker, </w:t>
+      </w:r>
+      <w:r>
+        <w:rPr>
+          <w:rFonts w:ascii="Arial" w:hAnsi="Arial" w:cs="Arial"/>
+        </w:rPr>
+        <w:t xml:space="preserve">OL </w:t>
+      </w:r>
+      <w:r>
+        <w:rPr>
+          <w:rFonts w:ascii="Arial" w:hAnsi="Arial" w:cs="Arial"/>
+        </w:rPr>
+        <w:t>architectures easily adapt to a new set of biomarkers</w:t>
+      </w:r>
+      <w:r>
+        <w:rPr>
+          <w:rFonts w:ascii="Arial" w:hAnsi="Arial" w:cs="Arial"/>
+        </w:rPr>
+        <w:t xml:space="preserve"> as well as missing biomarker data</w:t>
+      </w:r>
+      <w:r>
+        <w:rPr>
+          <w:rFonts w:ascii="Arial" w:hAnsi="Arial" w:cs="Arial"/>
+        </w:rPr>
+        <w:t xml:space="preserve">, </w:t>
+      </w:r>
+      <w:r>
+        <w:rPr>
+          <w:rFonts w:ascii="Arial" w:hAnsi="Arial" w:cs="Arial"/>
+        </w:rPr>
+        <w:t>allowing researchers to</w:t>
+      </w:r>
+      <w:r>
+        <w:rPr>
+          <w:rFonts w:ascii="Arial" w:hAnsi="Arial" w:cs="Arial"/>
+        </w:rPr>
+        <w:t xml:space="preserve"> meta-train on different </w:t>
+      </w:r>
+      <w:r>
+        <w:rPr>
+          <w:rFonts w:ascii="Arial" w:hAnsi="Arial" w:cs="Arial"/>
+        </w:rPr>
+        <w:t xml:space="preserve">real-world </w:t>
+      </w:r>
+      <w:r>
+        <w:rPr>
+          <w:rFonts w:ascii="Arial" w:hAnsi="Arial" w:cs="Arial"/>
+        </w:rPr>
+        <w:t xml:space="preserve">physiological </w:t>
+      </w:r>
+      <w:r>
+        <w:rPr>
+          <w:rFonts w:ascii="Arial" w:hAnsi="Arial" w:cs="Arial"/>
+        </w:rPr>
+        <w:t xml:space="preserve">datasets with a </w:t>
+      </w:r>
+      <w:r>
+        <w:rPr>
+          <w:rFonts w:ascii="Arial" w:hAnsi="Arial" w:cs="Arial"/>
+        </w:rPr>
+        <w:t>common set of shared weights.</w:t>
+      </w:r>
+    </w:p>
+    <w:p>
+      <w:pPr>
+        <w:jc w:val="both"/>
+        <w:rPr>
+          <w:rFonts w:ascii="Arial" w:hAnsi="Arial" w:cs="Arial"/>
+        </w:rPr>
+      </w:pPr>
+      <w:r>
+        <w:rPr>
+          <w:rFonts w:ascii="Arial" w:hAnsi="Arial" w:cs="Arial"/>
+        </w:rPr>
+        <w:t xml:space="preserve">By training the inverse problem, observational learning solves a key issue within wearable data analysis as the architecture does not require evenly sampled nor specific </w:t>
+      </w:r>
+      <w:r>
+        <w:rPr>
+          <w:rFonts w:ascii="Arial" w:hAnsi="Arial" w:cs="Arial"/>
+        </w:rPr>
+        <w:t>input features.</w:t>
+      </w:r>
+      <w:r>
+        <w:rPr>
+          <w:rFonts w:ascii="Arial" w:hAnsi="Arial" w:cs="Arial"/>
+        </w:rPr>
+        <w:t xml:space="preserve"> This is achieved by projecting the PP manifold into the Fourier domain, solving the inverse problem, and mapping the</w:t>
+      </w:r>
+      <w:r>
+        <w:rPr>
+          <w:rFonts w:ascii="Arial" w:hAnsi="Arial" w:cs="Arial"/>
+        </w:rPr>
+        <w:t xml:space="preserve"> oversampled </w:t>
+      </w:r>
+      <w:r>
+        <w:rPr>
+          <w:rFonts w:ascii="Arial" w:hAnsi="Arial" w:cs="Arial"/>
+        </w:rPr>
+        <w:t>solution back into the spatial domain</w:t>
+      </w:r>
+      <w:r>
+        <w:rPr>
+          <w:rFonts w:ascii="Arial" w:hAnsi="Arial" w:cs="Arial"/>
+        </w:rPr>
+        <w:t xml:space="preserve"> at unevenly sampled time points</w:t>
+      </w:r>
+      <w:r>
+        <w:rPr>
+          <w:rFonts w:ascii="Arial" w:hAnsi="Arial" w:cs="Arial"/>
+        </w:rPr>
+        <w:t xml:space="preserve">. The key to convergence for </w:t>
+      </w:r>
+      <w:r>
+        <w:rPr>
+          <w:rFonts w:ascii="Arial" w:hAnsi="Arial" w:cs="Arial"/>
+        </w:rPr>
+        <w:t xml:space="preserve">OL </w:t>
+      </w:r>
+      <w:r>
+        <w:rPr>
+          <w:rFonts w:ascii="Arial" w:hAnsi="Arial" w:cs="Arial"/>
+        </w:rPr>
+        <w:t xml:space="preserve">models </w:t>
+      </w:r>
+      <w:r>
+        <w:rPr>
+          <w:rFonts w:ascii="Arial" w:hAnsi="Arial" w:cs="Arial"/>
+        </w:rPr>
+        <w:t>relies on the set</w:t>
+      </w:r>
+      <w:r>
+        <w:rPr>
+          <w:rFonts w:ascii="Arial" w:hAnsi="Arial" w:cs="Arial"/>
+        </w:rPr>
+        <w:t xml:space="preserve"> of information</w:t>
+      </w:r>
+      <w:r>
+        <w:rPr>
+          <w:rFonts w:ascii="Arial" w:hAnsi="Arial" w:cs="Arial"/>
+        </w:rPr>
+        <w:t xml:space="preserve"> being </w:t>
+      </w:r>
+      <w:r>
+        <w:rPr>
+          <w:rFonts w:ascii="Arial" w:hAnsi="Arial" w:cs="Arial"/>
+        </w:rPr>
+        <w:t>strongly correlated</w:t>
+      </w:r>
+      <w:r>
+        <w:rPr>
+          <w:rFonts w:ascii="Arial" w:hAnsi="Arial" w:cs="Arial"/>
+        </w:rPr>
+        <w:t xml:space="preserve"> across different signal combinations, so that one can isolate a common domain</w:t>
+      </w:r>
+      <w:r>
+        <w:rPr>
+          <w:rFonts w:ascii="Arial" w:hAnsi="Arial" w:cs="Arial"/>
+        </w:rPr>
+        <w:t xml:space="preserve"> with minimal signal-specific weights</w:t>
+      </w:r>
+      <w:r>
+        <w:rPr>
+          <w:rFonts w:ascii="Arial" w:hAnsi="Arial" w:cs="Arial"/>
+        </w:rPr>
+        <w:t>. For physiological data, prior literature has demonstrated this correlation through</w:t>
+      </w:r>
+      <w:r>
+        <w:rPr>
+          <w:rFonts w:ascii="Arial" w:hAnsi="Arial" w:cs="Arial"/>
+        </w:rPr>
+        <w:t xml:space="preserve"> state-space models and</w:t>
+      </w:r>
+      <w:r>
+        <w:rPr>
+          <w:rFonts w:ascii="Arial" w:hAnsi="Arial" w:cs="Arial"/>
+        </w:rPr>
+        <w:t xml:space="preserve"> multivariate regression, where heart rate data can be </w:t>
+      </w:r>
+      <w:r>
+        <w:rPr>
+          <w:rFonts w:ascii="Arial" w:hAnsi="Arial" w:cs="Arial"/>
+        </w:rPr>
+        <w:t>hallucinated</w:t>
+      </w:r>
+      <w:r>
+        <w:rPr>
+          <w:rFonts w:ascii="Arial" w:hAnsi="Arial" w:cs="Arial"/>
+        </w:rPr>
+        <w:t xml:space="preserve"> through respiratory information.</w:t>
+      </w:r>
+      <w:r>
+        <w:rPr>
+          <w:rFonts w:ascii="Arial" w:hAnsi="Arial" w:cs="Arial"/>
+        </w:rPr>
+        <w:t xml:space="preserve"> </w:t>
+      </w:r>
+      <w:r>
+        <w:rPr>
+          <w:rFonts w:ascii="Arial" w:hAnsi="Arial" w:cs="Arial"/>
+        </w:rPr>
+        <w:t>We use a 1:16 ratio for dataset-specific to shared weights, allowing for small datasets to be easily interfaced within our framework</w:t>
+      </w:r>
+      <w:r>
+        <w:rPr>
+          <w:rFonts w:ascii="Arial" w:hAnsi="Arial" w:cs="Arial"/>
+        </w:rPr>
+        <w:t xml:space="preserve"> with minimal training</w:t>
+      </w:r>
+      <w:r>
+        <w:rPr>
+          <w:rFonts w:ascii="Arial" w:hAnsi="Arial" w:cs="Arial"/>
+        </w:rPr>
+        <w:t xml:space="preserve">. </w:t>
+      </w:r>
+      <w:r>
+        <w:rPr>
+          <w:rFonts w:ascii="Arial" w:hAnsi="Arial" w:cs="Arial"/>
+        </w:rPr>
+        <w:t>Within this framework, each biomarker serves as evidence</w:t>
+      </w:r>
+      <w:r>
+        <w:rPr>
+          <w:rFonts w:ascii="Arial" w:hAnsi="Arial" w:cs="Arial"/>
+        </w:rPr>
+        <w:t xml:space="preserve"> – a weak classifier – </w:t>
+      </w:r>
+      <w:r>
+        <w:rPr>
+          <w:rFonts w:ascii="Arial" w:hAnsi="Arial" w:cs="Arial"/>
+        </w:rPr>
+        <w:t>for the underlying perturbation rather than as a mandatory input</w:t>
+      </w:r>
+      <w:r>
+        <w:rPr>
+          <w:rFonts w:ascii="Arial" w:hAnsi="Arial" w:cs="Arial"/>
+        </w:rPr>
+        <w:t xml:space="preserve">, where the model is trained from the hidden variable to the observed signals. We have demonstrated this through partially and fully masking out a given signal, while converging to </w:t>
+      </w:r>
+      <w:r>
+        <w:rPr>
+          <w:rFonts w:ascii="Arial" w:hAnsi="Arial" w:cs="Arial"/>
+        </w:rPr>
+        <w:t>a</w:t>
+      </w:r>
+      <w:r>
+        <w:rPr>
+          <w:rFonts w:ascii="Arial" w:hAnsi="Arial" w:cs="Arial"/>
+        </w:rPr>
+        <w:t xml:space="preserve"> </w:t>
+      </w:r>
+      <w:r>
+        <w:rPr>
+          <w:rFonts w:ascii="Arial" w:hAnsi="Arial" w:cs="Arial"/>
+        </w:rPr>
+        <w:t>similar</w:t>
+      </w:r>
+      <w:r>
+        <w:rPr>
+          <w:rFonts w:ascii="Arial" w:hAnsi="Arial" w:cs="Arial"/>
+        </w:rPr>
+        <w:t xml:space="preserve"> PP manifold</w:t>
+      </w:r>
+      <w:r>
+        <w:rPr>
+          <w:rFonts w:ascii="Arial" w:hAnsi="Arial" w:cs="Arial"/>
+        </w:rPr>
+        <w:t xml:space="preserve"> </w:t>
+      </w:r>
+      <w:r>
+        <w:rPr>
+          <w:rFonts w:ascii="Arial" w:hAnsi="Arial" w:cs="Arial"/>
+        </w:rPr>
+        <w:t>to</w:t>
+      </w:r>
+      <w:r>
+        <w:rPr>
+          <w:rFonts w:ascii="Arial" w:hAnsi="Arial" w:cs="Arial"/>
+        </w:rPr>
+        <w:t xml:space="preserve"> reconstruct the missing points.</w:t>
+      </w:r>
+    </w:p>
+    <w:p>
+      <w:pPr>
+        <w:jc w:val="both"/>
+        <w:rPr>
+          <w:rFonts w:ascii="Arial" w:hAnsi="Arial" w:cs="Arial"/>
+        </w:rPr>
+      </w:pPr>
+    </w:p>
+    <w:p>
+      <w:pPr>
+        <w:jc w:val="both"/>
+        <w:rPr>
+          <w:rFonts w:ascii="Arial" w:hAnsi="Arial" w:cs="Arial"/>
+        </w:rPr>
+      </w:pPr>
+    </w:p>
+    <w:p>
+      <w:pPr>
+        <w:jc w:val="both"/>
+        <w:rPr>
+          <w:rFonts w:ascii="Arial" w:hAnsi="Arial" w:cs="Arial"/>
+        </w:rPr>
+      </w:pPr>
+    </w:p>
+    <w:p>
+      <w:pPr>
+        <w:jc w:val="both"/>
+        <w:rPr>
+          <w:rFonts w:ascii="Arial" w:hAnsi="Arial" w:cs="Arial"/>
+        </w:rPr>
+      </w:pPr>
+      <w:r>
+        <w:rPr>
+          <w:rFonts w:ascii="Arial" w:hAnsi="Arial" w:cs="Arial"/>
+        </w:rPr>
+        <w:t xml:space="preserve">The problems in compiling enough trainable data to associate physical and mental states prevent </w:t>
+      </w:r>
+      <w:r>
+        <w:rPr>
+          <w:rFonts w:ascii="Arial" w:hAnsi="Arial" w:cs="Arial"/>
+        </w:rPr>
+        <w:t>simple classification systems</w:t>
+      </w:r>
+      <w:r>
+        <w:rPr>
+          <w:rFonts w:ascii="Arial" w:hAnsi="Arial" w:cs="Arial"/>
+        </w:rPr>
+        <w:t xml:space="preserve"> such as decision trees and fully connected networks</w:t>
+      </w:r>
+      <w:r>
+        <w:rPr>
+          <w:rFonts w:ascii="Arial" w:hAnsi="Arial" w:cs="Arial"/>
+        </w:rPr>
+        <w:t xml:space="preserve"> from converging and generalizing across datasets. T</w:t>
+      </w:r>
+      <w:r>
+        <w:rPr>
+          <w:rFonts w:ascii="Arial" w:hAnsi="Arial" w:cs="Arial"/>
+        </w:rPr>
+        <w:t xml:space="preserve">he main obstruction for using more complex predictors, is the lack of </w:t>
+      </w:r>
+      <w:r>
+        <w:rPr>
+          <w:rFonts w:ascii="Arial" w:hAnsi="Arial" w:cs="Arial"/>
+        </w:rPr>
+        <w:t xml:space="preserve">standardization across the literature </w:t>
+      </w:r>
+      <w:r>
+        <w:rPr>
+          <w:rFonts w:ascii="Arial" w:hAnsi="Arial" w:cs="Arial"/>
+        </w:rPr>
+        <w:t>for</w:t>
+      </w:r>
+      <w:r>
+        <w:rPr>
+          <w:rFonts w:ascii="Arial" w:hAnsi="Arial" w:cs="Arial"/>
+        </w:rPr>
+        <w:t xml:space="preserve"> </w:t>
+      </w:r>
+      <w:r>
+        <w:rPr>
+          <w:rFonts w:ascii="Arial" w:hAnsi="Arial" w:cs="Arial"/>
+        </w:rPr>
+        <w:t xml:space="preserve">which physiological </w:t>
+      </w:r>
+      <w:r>
+        <w:rPr>
+          <w:rFonts w:ascii="Arial" w:hAnsi="Arial" w:cs="Arial"/>
+        </w:rPr>
+        <w:t xml:space="preserve">stimuli </w:t>
+      </w:r>
+      <w:r>
+        <w:rPr>
+          <w:rFonts w:ascii="Arial" w:hAnsi="Arial" w:cs="Arial"/>
+        </w:rPr>
+        <w:t>(sweat-metabolite</w:t>
+      </w:r>
+      <w:r>
+        <w:rPr>
+          <w:rFonts w:ascii="Arial" w:hAnsi="Arial" w:cs="Arial"/>
+        </w:rPr>
+        <w:t>s</w:t>
+      </w:r>
+      <w:r>
+        <w:rPr>
+          <w:rFonts w:ascii="Arial" w:hAnsi="Arial" w:cs="Arial"/>
+        </w:rPr>
+        <w:t xml:space="preserve">, </w:t>
+      </w:r>
+      <w:r>
+        <w:rPr>
+          <w:rFonts w:ascii="Arial" w:hAnsi="Arial" w:cs="Arial"/>
+        </w:rPr>
+        <w:t xml:space="preserve">facial </w:t>
+      </w:r>
+      <w:r>
+        <w:rPr>
+          <w:rFonts w:ascii="Arial" w:hAnsi="Arial" w:cs="Arial"/>
+        </w:rPr>
+        <w:t>expression</w:t>
+      </w:r>
+      <w:r>
+        <w:rPr>
+          <w:rFonts w:ascii="Arial" w:hAnsi="Arial" w:cs="Arial"/>
+        </w:rPr>
+        <w:t>s</w:t>
+      </w:r>
+      <w:r>
+        <w:rPr>
+          <w:rFonts w:ascii="Arial" w:hAnsi="Arial" w:cs="Arial"/>
+        </w:rPr>
+        <w:t>, vita</w:t>
+      </w:r>
+      <w:r>
+        <w:rPr>
+          <w:rFonts w:ascii="Arial" w:hAnsi="Arial" w:cs="Arial"/>
+        </w:rPr>
+        <w:t>l</w:t>
+      </w:r>
+      <w:r>
+        <w:rPr>
+          <w:rFonts w:ascii="Arial" w:hAnsi="Arial" w:cs="Arial"/>
+        </w:rPr>
+        <w:t xml:space="preserve"> sign</w:t>
+      </w:r>
+      <w:r>
+        <w:rPr>
+          <w:rFonts w:ascii="Arial" w:hAnsi="Arial" w:cs="Arial"/>
+        </w:rPr>
+        <w:t>s</w:t>
+      </w:r>
+      <w:r>
+        <w:rPr>
+          <w:rFonts w:ascii="Arial" w:hAnsi="Arial" w:cs="Arial"/>
+        </w:rPr>
+        <w:t>) as well as</w:t>
+      </w:r>
+      <w:r>
+        <w:rPr>
+          <w:rFonts w:ascii="Arial" w:hAnsi="Arial" w:cs="Arial"/>
+        </w:rPr>
+        <w:t xml:space="preserve"> emotio</w:t>
+      </w:r>
+      <w:r>
+        <w:rPr>
+          <w:rFonts w:ascii="Arial" w:hAnsi="Arial" w:cs="Arial"/>
+        </w:rPr>
+        <w:t>nal</w:t>
+      </w:r>
+      <w:r>
+        <w:rPr>
+          <w:rFonts w:ascii="Arial" w:hAnsi="Arial" w:cs="Arial"/>
+        </w:rPr>
+        <w:t xml:space="preserve"> </w:t>
+      </w:r>
+      <w:r>
+        <w:rPr>
+          <w:rFonts w:ascii="Arial" w:hAnsi="Arial" w:cs="Arial"/>
+        </w:rPr>
+        <w:t>response</w:t>
+      </w:r>
+      <w:r>
+        <w:rPr>
+          <w:rFonts w:ascii="Arial" w:hAnsi="Arial" w:cs="Arial"/>
+        </w:rPr>
+        <w:t>s</w:t>
+      </w:r>
+      <w:r>
+        <w:rPr>
+          <w:rFonts w:ascii="Arial" w:hAnsi="Arial" w:cs="Arial"/>
+        </w:rPr>
+        <w:t xml:space="preserve"> </w:t>
+      </w:r>
+      <w:r>
+        <w:rPr>
+          <w:rFonts w:ascii="Arial" w:hAnsi="Arial" w:cs="Arial"/>
+        </w:rPr>
+        <w:t xml:space="preserve">(positive and negative affective </w:t>
+      </w:r>
+      <w:r>
+        <w:rPr>
+          <w:rFonts w:ascii="Arial" w:hAnsi="Arial" w:cs="Arial"/>
+        </w:rPr>
+        <w:t>states</w:t>
+      </w:r>
+      <w:r>
+        <w:rPr>
+          <w:rFonts w:ascii="Arial" w:hAnsi="Arial" w:cs="Arial"/>
+        </w:rPr>
+        <w:t xml:space="preserve">) </w:t>
+      </w:r>
+      <w:r>
+        <w:rPr>
+          <w:rFonts w:ascii="Arial" w:hAnsi="Arial" w:cs="Arial"/>
+        </w:rPr>
+        <w:t>should be recorded</w:t>
+      </w:r>
+      <w:r>
+        <w:rPr>
+          <w:rFonts w:ascii="Arial" w:hAnsi="Arial" w:cs="Arial"/>
+        </w:rPr>
+        <w:t xml:space="preserve"> for a complete </w:t>
+      </w:r>
+      <w:r>
+        <w:rPr>
+          <w:rFonts w:ascii="Arial" w:hAnsi="Arial" w:cs="Arial"/>
+        </w:rPr>
+        <w:t xml:space="preserve">and universal </w:t>
+      </w:r>
+      <w:r>
+        <w:rPr>
+          <w:rFonts w:ascii="Arial" w:hAnsi="Arial" w:cs="Arial"/>
+        </w:rPr>
+        <w:t>physio-emotional dataset.</w:t>
+      </w:r>
+      <w:r>
+        <w:rPr>
+          <w:rFonts w:ascii="Arial" w:hAnsi="Arial" w:cs="Arial"/>
+        </w:rPr>
+        <w:t xml:space="preserve"> Currently, there is no universal physiological model for emotion classification as many datasets</w:t>
+      </w:r>
+      <w:r>
+        <w:rPr>
+          <w:rFonts w:ascii="Arial" w:hAnsi="Arial" w:cs="Arial"/>
+        </w:rPr>
+        <w:t xml:space="preserve"> compiled in the literature </w:t>
+      </w:r>
+      <w:r>
+        <w:rPr>
+          <w:rFonts w:ascii="Arial" w:hAnsi="Arial" w:cs="Arial"/>
+        </w:rPr>
+        <w:t xml:space="preserve">– </w:t>
+      </w:r>
+      <w:r>
+        <w:rPr>
+          <w:rFonts w:ascii="Arial" w:hAnsi="Arial" w:cs="Arial"/>
+        </w:rPr>
+        <w:t>WESAD, EMOGNITION, DAPPER, AMIGOS, and CASE</w:t>
+      </w:r>
+      <w:r>
+        <w:rPr>
+          <w:rFonts w:ascii="Arial" w:hAnsi="Arial" w:cs="Arial"/>
+        </w:rPr>
+        <w:t xml:space="preserve"> – are </w:t>
+      </w:r>
+      <w:r>
+        <w:rPr>
+          <w:rFonts w:ascii="Arial" w:hAnsi="Arial" w:cs="Arial"/>
+        </w:rPr>
+        <w:t>signal-specific.</w:t>
+      </w:r>
+    </w:p>
+    <w:p>
+      <w:pPr>
+        <w:jc w:val="both"/>
+        <w:rPr>
+          <w:rFonts w:ascii="Arial" w:hAnsi="Arial" w:cs="Arial"/>
+        </w:rPr>
+      </w:pPr>
+    </w:p>
+    <w:p>
+      <w:pPr>
+        <w:jc w:val="both"/>
+        <w:rPr>
+          <w:rFonts w:ascii="Arial" w:hAnsi="Arial" w:cs="Arial"/>
+        </w:rPr>
+      </w:pPr>
+      <w:r>
+        <w:rPr>
+          <w:rFonts w:ascii="Arial" w:hAnsi="Arial" w:cs="Arial"/>
+        </w:rPr>
+        <w:t>Compiling large datasets is hard and time consuming.</w:t>
+      </w:r>
+    </w:p>
+    <w:p>
+      <w:pPr>
+        <w:jc w:val="both"/>
+        <w:rPr>
+          <w:rFonts w:ascii="Arial" w:hAnsi="Arial" w:cs="Arial"/>
+        </w:rPr>
+      </w:pPr>
+    </w:p>
+    <w:p>
+      <w:pPr>
+        <w:jc w:val="both"/>
+        <w:rPr>
+          <w:rFonts w:ascii="Arial" w:hAnsi="Arial" w:cs="Arial"/>
+        </w:rPr>
+      </w:pPr>
+      <w:r>
+        <w:rPr>
+          <w:rFonts w:ascii="Arial" w:hAnsi="Arial" w:cs="Arial"/>
+        </w:rPr>
+        <w:t>, e</w:t>
+      </w:r>
+      <w:r>
+        <w:rPr>
+          <w:rFonts w:ascii="Arial" w:hAnsi="Arial" w:cs="Arial"/>
+        </w:rPr>
+        <w:t xml:space="preserve">ach </w:t>
+      </w:r>
+      <w:r>
+        <w:rPr>
+          <w:rFonts w:ascii="Arial" w:hAnsi="Arial" w:cs="Arial"/>
+        </w:rPr>
+        <w:t xml:space="preserve">emotion </w:t>
+      </w:r>
+      <w:r>
+        <w:rPr>
+          <w:rFonts w:ascii="Arial" w:hAnsi="Arial" w:cs="Arial"/>
+        </w:rPr>
+        <w:t xml:space="preserve">model is </w:t>
+      </w:r>
+      <w:r>
+        <w:rPr>
+          <w:rFonts w:ascii="Arial" w:hAnsi="Arial" w:cs="Arial"/>
+        </w:rPr>
+        <w:t>only</w:t>
+      </w:r>
+      <w:r>
+        <w:rPr>
+          <w:rFonts w:ascii="Arial" w:hAnsi="Arial" w:cs="Arial"/>
+        </w:rPr>
+        <w:t xml:space="preserve"> trained on a </w:t>
+      </w:r>
+      <w:r>
+        <w:rPr>
+          <w:rFonts w:ascii="Arial" w:hAnsi="Arial" w:cs="Arial"/>
+        </w:rPr>
+        <w:t xml:space="preserve">selective and </w:t>
+      </w:r>
+      <w:r>
+        <w:rPr>
+          <w:rFonts w:ascii="Arial" w:hAnsi="Arial" w:cs="Arial"/>
+        </w:rPr>
+        <w:t xml:space="preserve">highly specialized dataset, where it is impossible to generalize across </w:t>
+      </w:r>
+      <w:r>
+        <w:rPr>
+          <w:rFonts w:ascii="Arial" w:hAnsi="Arial" w:cs="Arial"/>
+        </w:rPr>
+        <w:t xml:space="preserve">publications. </w:t>
+      </w:r>
+      <w:r>
+        <w:rPr>
+          <w:rFonts w:ascii="Arial" w:hAnsi="Arial" w:cs="Arial"/>
+        </w:rPr>
+        <w:t xml:space="preserve">This problem is exacerbated by black-box machine learning techniques, which hinders how relevant any emotion study is to </w:t>
+      </w:r>
+      <w:r>
+        <w:rPr>
+          <w:rFonts w:ascii="Arial" w:hAnsi="Arial" w:cs="Arial"/>
+        </w:rPr>
+        <w:t xml:space="preserve">one </w:t>
+      </w:r>
+      <w:r>
+        <w:rPr>
+          <w:rFonts w:ascii="Arial" w:hAnsi="Arial" w:cs="Arial"/>
+        </w:rPr>
+        <w:t>another.</w:t>
+      </w:r>
+      <w:r>
+        <w:rPr>
+          <w:rFonts w:ascii="Arial" w:hAnsi="Arial" w:cs="Arial"/>
+        </w:rPr>
+        <w:t xml:space="preserve"> Further issues include resampling features to match </w:t>
+      </w:r>
+      <w:r>
+        <w:rPr>
+          <w:rFonts w:ascii="Arial" w:hAnsi="Arial" w:cs="Arial"/>
+        </w:rPr>
+        <w:t xml:space="preserve">a neural </w:t>
+      </w:r>
+      <w:r>
+        <w:rPr>
+          <w:rFonts w:ascii="Arial" w:hAnsi="Arial" w:cs="Arial"/>
+        </w:rPr>
+        <w:t>architecture,</w:t>
+      </w:r>
+      <w:r>
+        <w:rPr>
+          <w:rFonts w:ascii="Arial" w:hAnsi="Arial" w:cs="Arial"/>
+        </w:rPr>
+        <w:t xml:space="preserve"> random</w:t>
+      </w:r>
+      <w:r>
+        <w:rPr>
+          <w:rFonts w:ascii="Arial" w:hAnsi="Arial" w:cs="Arial"/>
+        </w:rPr>
+        <w:t xml:space="preserve"> information loss during data transmission, </w:t>
+      </w:r>
+      <w:r>
+        <w:rPr>
+          <w:rFonts w:ascii="Arial" w:hAnsi="Arial" w:cs="Arial"/>
+        </w:rPr>
+        <w:t xml:space="preserve">sampling bias from emotion questionnaires, </w:t>
+      </w:r>
+      <w:r>
+        <w:rPr>
+          <w:rFonts w:ascii="Arial" w:hAnsi="Arial" w:cs="Arial"/>
+        </w:rPr>
+        <w:t xml:space="preserve">as well as data sparsity compared to the number of learnable parameters. </w:t>
+      </w:r>
+      <w:r>
+        <w:rPr>
+          <w:rFonts w:ascii="Arial" w:hAnsi="Arial" w:cs="Arial"/>
+        </w:rPr>
+        <w:t>Modern advancements in</w:t>
+      </w:r>
+      <w:r>
+        <w:rPr>
+          <w:rFonts w:ascii="Arial" w:hAnsi="Arial" w:cs="Arial"/>
+        </w:rPr>
+        <w:t xml:space="preserve"> machine learning techniques including</w:t>
+      </w:r>
+      <w:r>
+        <w:rPr>
+          <w:rFonts w:ascii="Arial" w:hAnsi="Arial" w:cs="Arial"/>
+        </w:rPr>
+        <w:t xml:space="preserve"> text-based sentiment analysis </w:t>
+      </w:r>
+      <w:r>
+        <w:rPr>
+          <w:rFonts w:ascii="Arial" w:hAnsi="Arial" w:cs="Arial"/>
+        </w:rPr>
+        <w:t>as well as neural operators</w:t>
+      </w:r>
+      <w:r>
+        <w:rPr>
+          <w:rFonts w:ascii="Arial" w:hAnsi="Arial" w:cs="Arial"/>
+        </w:rPr>
+        <w:t xml:space="preserve"> </w:t>
+      </w:r>
+      <w:r>
+        <w:rPr>
+          <w:rFonts w:ascii="Arial" w:hAnsi="Arial" w:cs="Arial"/>
+        </w:rPr>
+        <w:t xml:space="preserve">offer a new way for </w:t>
+      </w:r>
+      <w:r>
+        <w:rPr>
+          <w:rFonts w:ascii="Arial" w:hAnsi="Arial" w:cs="Arial"/>
+        </w:rPr>
+        <w:t xml:space="preserve">overcoming these issues </w:t>
+      </w:r>
+      <w:r>
+        <w:rPr>
+          <w:rFonts w:ascii="Arial" w:hAnsi="Arial" w:cs="Arial"/>
+        </w:rPr>
+        <w:t xml:space="preserve">within the broader context of </w:t>
       </w:r>
       <w:r>
         <w:rPr>
@@ -434,19 +2060,151 @@
         <w:rPr>
           <w:rFonts w:ascii="Arial" w:hAnsi="Arial" w:cs="Arial"/>
         </w:rPr>
-        <w:t xml:space="preserve">connection </w:t>
-      </w:r>
-      <w:r>
-        <w:rPr>
-          <w:rFonts w:ascii="Arial" w:hAnsi="Arial" w:cs="Arial"/>
-        </w:rPr>
-        <w:t xml:space="preserve">between affective </w:t>
-      </w:r>
-      <w:r>
-        <w:rPr>
-          <w:rFonts w:ascii="Arial" w:hAnsi="Arial" w:cs="Arial"/>
-        </w:rPr>
-        <w:t>and physiological states</w:t>
+        <w:t>affective computing.</w:t>
+      </w:r>
+    </w:p>
+    <w:p>
+      <w:pPr>
+        <w:jc w:val="both"/>
+        <w:rPr>
+          <w:rFonts w:ascii="Arial" w:hAnsi="Arial" w:cs="Arial"/>
+        </w:rPr>
+      </w:pPr>
+      <w:r>
+        <w:rPr>
+          <w:rFonts w:ascii="Arial" w:hAnsi="Arial" w:cs="Arial"/>
+        </w:rPr>
+        <w:t>In this work, we present the first bidirectional wavelet neural operator (BWNO) trained through observational learning (OL)</w:t>
+      </w:r>
+      <w:r>
+        <w:rPr>
+          <w:rFonts w:ascii="Arial" w:hAnsi="Arial" w:cs="Arial"/>
+        </w:rPr>
+        <w:t xml:space="preserve">. </w:t>
+      </w:r>
+    </w:p>
+    <w:p>
+      <w:pPr>
+        <w:jc w:val="both"/>
+        <w:rPr>
+          <w:rFonts w:ascii="Arial" w:hAnsi="Arial" w:cs="Arial"/>
+        </w:rPr>
+      </w:pPr>
+      <w:r>
+        <w:rPr>
+          <w:rFonts w:ascii="Arial" w:hAnsi="Arial" w:cs="Arial"/>
+        </w:rPr>
+        <w:t xml:space="preserve">Unlike fixed models, </w:t>
+      </w:r>
+      <w:r>
+        <w:rPr>
+          <w:rFonts w:ascii="Arial" w:hAnsi="Arial" w:cs="Arial"/>
+        </w:rPr>
+        <w:t xml:space="preserve">each new observation acts </w:t>
+      </w:r>
+      <w:r>
+        <w:rPr>
+          <w:rFonts w:ascii="Arial" w:hAnsi="Arial" w:cs="Arial"/>
+        </w:rPr>
+        <w:t>as a weak classifier</w:t>
+      </w:r>
+      <w:r>
+        <w:rPr>
+          <w:rFonts w:ascii="Arial" w:hAnsi="Arial" w:cs="Arial"/>
+        </w:rPr>
+        <w:t xml:space="preserve">, increasing the </w:t>
+      </w:r>
+      <w:r>
+        <w:rPr>
+          <w:rFonts w:ascii="Arial" w:hAnsi="Arial" w:cs="Arial"/>
+        </w:rPr>
+        <w:t xml:space="preserve">confidence </w:t>
+      </w:r>
+      <w:r>
+        <w:rPr>
+          <w:rFonts w:ascii="Arial" w:hAnsi="Arial" w:cs="Arial"/>
+        </w:rPr>
+        <w:t>that the manifold represents the body’s current state</w:t>
+      </w:r>
+      <w:r>
+        <w:rPr>
+          <w:rFonts w:ascii="Arial" w:hAnsi="Arial" w:cs="Arial"/>
+        </w:rPr>
+        <w:t xml:space="preserve">. </w:t>
+      </w:r>
+      <w:r>
+        <w:rPr>
+          <w:rFonts w:ascii="Arial" w:hAnsi="Arial" w:cs="Arial"/>
+        </w:rPr>
+        <w:t>We claim that missing or unaligned data points, which typically degrade model performance, have a limited impact on this flexible architecture.</w:t>
+      </w:r>
+    </w:p>
+    <w:p>
+      <w:pPr>
+        <w:jc w:val="both"/>
+        <w:rPr>
+          <w:rFonts w:ascii="Arial" w:hAnsi="Arial" w:cs="Arial"/>
+        </w:rPr>
+      </w:pPr>
+      <w:r>
+        <w:rPr>
+          <w:rFonts w:ascii="Arial" w:hAnsi="Arial" w:cs="Arial"/>
+        </w:rPr>
+        <w:t xml:space="preserve">One key innovation </w:t>
+      </w:r>
+      <w:r>
+        <w:rPr>
+          <w:rFonts w:ascii="Arial" w:hAnsi="Arial" w:cs="Arial"/>
+        </w:rPr>
+        <w:t>that allows</w:t>
+      </w:r>
+      <w:r>
+        <w:rPr>
+          <w:rFonts w:ascii="Arial" w:hAnsi="Arial" w:cs="Arial"/>
+        </w:rPr>
+        <w:t xml:space="preserve"> observational learning </w:t>
+      </w:r>
+      <w:r>
+        <w:rPr>
+          <w:rFonts w:ascii="Arial" w:hAnsi="Arial" w:cs="Arial"/>
+        </w:rPr>
+        <w:t xml:space="preserve">the flexibility to generalize across input domains is </w:t>
+      </w:r>
+      <w:r>
+        <w:rPr>
+          <w:rFonts w:ascii="Arial" w:hAnsi="Arial" w:cs="Arial"/>
+        </w:rPr>
+        <w:t xml:space="preserve">bidirectional training. </w:t>
+      </w:r>
+      <w:r>
+        <w:rPr>
+          <w:rFonts w:ascii="Arial" w:hAnsi="Arial" w:cs="Arial"/>
+        </w:rPr>
+        <w:t>T</w:t>
+      </w:r>
+      <w:r>
+        <w:rPr>
+          <w:rFonts w:ascii="Arial" w:hAnsi="Arial" w:cs="Arial"/>
+        </w:rPr>
+        <w:t xml:space="preserve">hrough diffeomorphic transformations, </w:t>
+      </w:r>
+      <w:r>
+        <w:rPr>
+          <w:rFonts w:ascii="Arial" w:hAnsi="Arial" w:cs="Arial"/>
+        </w:rPr>
+        <w:t>OL</w:t>
+      </w:r>
+      <w:r>
+        <w:rPr>
+          <w:rFonts w:ascii="Arial" w:hAnsi="Arial" w:cs="Arial"/>
+        </w:rPr>
+        <w:t xml:space="preserve"> model</w:t>
+      </w:r>
+      <w:r>
+        <w:rPr>
+          <w:rFonts w:ascii="Arial" w:hAnsi="Arial" w:cs="Arial"/>
+        </w:rPr>
+        <w:t>s</w:t>
       </w:r>
       <w:r>
         <w:rPr>
@@ -458,19 +2216,94 @@
         <w:rPr>
           <w:rFonts w:ascii="Arial" w:hAnsi="Arial" w:cs="Arial"/>
         </w:rPr>
-        <w:t xml:space="preserve">across species </w:t>
-      </w:r>
-      <w:r>
-        <w:rPr>
-          <w:rFonts w:ascii="Arial" w:hAnsi="Arial" w:cs="Arial"/>
-        </w:rPr>
-        <w:t xml:space="preserve">suggests that emotions are intrinsically linked to physical </w:t>
-      </w:r>
-      <w:r>
-        <w:rPr>
-          <w:rFonts w:ascii="Arial" w:hAnsi="Arial" w:cs="Arial"/>
-        </w:rPr>
-        <w:t>processes</w:t>
+        <w:t xml:space="preserve">independently </w:t>
+      </w:r>
+      <w:r>
+        <w:rPr>
+          <w:rFonts w:ascii="Arial" w:hAnsi="Arial" w:cs="Arial"/>
+        </w:rPr>
+        <w:t xml:space="preserve">map the </w:t>
+      </w:r>
+      <w:r>
+        <w:rPr>
+          <w:rFonts w:ascii="Arial" w:hAnsi="Arial" w:cs="Arial"/>
+        </w:rPr>
+        <w:t>common</w:t>
+      </w:r>
+      <w:r>
+        <w:rPr>
+          <w:rFonts w:ascii="Arial" w:hAnsi="Arial" w:cs="Arial"/>
+        </w:rPr>
+        <w:t xml:space="preserve"> </w:t>
+      </w:r>
+      <w:r>
+        <w:rPr>
+          <w:rFonts w:ascii="Arial" w:hAnsi="Arial" w:cs="Arial"/>
+        </w:rPr>
+        <w:t>ancestor</w:t>
+      </w:r>
+      <w:r>
+        <w:rPr>
+          <w:rFonts w:ascii="Arial" w:hAnsi="Arial" w:cs="Arial"/>
+        </w:rPr>
+        <w:t xml:space="preserve"> to each observable output using a set of invertible weights, allowing for both inference and interpretation depending on the direction.</w:t>
+      </w:r>
+      <w:r>
+        <w:rPr>
+          <w:rFonts w:ascii="Arial" w:hAnsi="Arial" w:cs="Arial"/>
+        </w:rPr>
+        <w:t xml:space="preserve"> During training, the model learns how to remove information from the manifold to validate each observation. While projecting different spaces into a common latent space is extremely difficult, by inverting the weights in observational learning during inference, the model can transform each individual signal into the manifold’s space. Each projection inherently contains noise that is smoothed out when considering all observations together.</w:t>
+      </w:r>
+      <w:r>
+        <w:rPr>
+          <w:rFonts w:ascii="Arial" w:hAnsi="Arial" w:cs="Arial"/>
+        </w:rPr>
+        <w:t xml:space="preserve"> This</w:t>
+      </w:r>
+      <w:r>
+        <w:rPr>
+          <w:rFonts w:ascii="Arial" w:hAnsi="Arial" w:cs="Arial"/>
+        </w:rPr>
+        <w:t xml:space="preserve"> approach mirrors scientific experiments, where multiple correlated observations are used to reconstruct the underlying properties of a system. Consequently, this architecture provides an interpretable framework for machine learning researchers, emphasizing not only the final predictions but also the mappings </w:t>
+      </w:r>
+      <w:r>
+        <w:rPr>
+          <w:rFonts w:ascii="Arial" w:hAnsi="Arial" w:cs="Arial"/>
+        </w:rPr>
+        <w:lastRenderedPageBreak/>
+        <w:t>across each space, offering deeper insights into physiological events and their associated emotional responses.</w:t>
+      </w:r>
+    </w:p>
+    <w:p>
+      <w:pPr>
+        <w:jc w:val="both"/>
+        <w:rPr>
+          <w:rFonts w:ascii="Arial" w:hAnsi="Arial" w:cs="Arial"/>
+        </w:rPr>
+      </w:pPr>
+      <w:r>
+        <w:rPr>
+          <w:rFonts w:ascii="Arial" w:hAnsi="Arial" w:cs="Arial"/>
+        </w:rPr>
+        <w:t>Unfortunately, within physiological datasets, there inherently exist motion artifacts and noise that can bias data interpretations</w:t>
+      </w:r>
+      <w:r>
+        <w:rPr>
+          <w:rFonts w:ascii="Arial" w:hAnsi="Arial" w:cs="Arial"/>
+        </w:rPr>
+        <w:t xml:space="preserve">, which is only exacerbated by the </w:t>
+      </w:r>
+      <w:r>
+        <w:rPr>
+          <w:rFonts w:ascii="Arial" w:hAnsi="Arial" w:cs="Arial"/>
+        </w:rPr>
+        <w:t>relatively small size of physio-emotion datasets compared to traditional</w:t>
+      </w:r>
+      <w:r>
+        <w:rPr>
+          <w:rFonts w:ascii="Arial" w:hAnsi="Arial" w:cs="Arial"/>
+        </w:rPr>
+        <w:t xml:space="preserve"> large language models</w:t>
       </w:r>
       <w:r>
         <w:rPr>
@@ -482,1556 +2315,6 @@
         <w:rPr>
           <w:rFonts w:ascii="Arial" w:hAnsi="Arial" w:cs="Arial"/>
         </w:rPr>
-        <w:t xml:space="preserve">However, it remains unclear within the scientific literature which physiological patterns reliably </w:t>
-      </w:r>
-      <w:r>
-        <w:rPr>
-          <w:rFonts w:ascii="Arial" w:hAnsi="Arial" w:cs="Arial"/>
-        </w:rPr>
-        <w:t>indicate a</w:t>
-      </w:r>
-      <w:r>
-        <w:rPr>
-          <w:rFonts w:ascii="Arial" w:hAnsi="Arial" w:cs="Arial"/>
-        </w:rPr>
-        <w:t xml:space="preserve"> specific emotion</w:t>
-      </w:r>
-      <w:r>
-        <w:rPr>
-          <w:rFonts w:ascii="Arial" w:hAnsi="Arial" w:cs="Arial"/>
-        </w:rPr>
-        <w:t xml:space="preserve">, hindering the development </w:t>
-      </w:r>
-      <w:r>
-        <w:rPr>
-          <w:rFonts w:ascii="Arial" w:hAnsi="Arial" w:cs="Arial"/>
-        </w:rPr>
-        <w:t xml:space="preserve">of </w:t>
-      </w:r>
-      <w:r>
-        <w:rPr>
-          <w:rFonts w:ascii="Arial" w:hAnsi="Arial" w:cs="Arial"/>
-        </w:rPr>
-        <w:t>any generalizable</w:t>
-      </w:r>
-      <w:r>
-        <w:rPr>
-          <w:rFonts w:ascii="Arial" w:hAnsi="Arial" w:cs="Arial"/>
-        </w:rPr>
-        <w:t>, open-sourced</w:t>
-      </w:r>
-      <w:r>
-        <w:rPr>
-          <w:rFonts w:ascii="Arial" w:hAnsi="Arial" w:cs="Arial"/>
-        </w:rPr>
-        <w:t xml:space="preserve"> physio-emotion model and autonomous </w:t>
-      </w:r>
-      <w:r>
-        <w:rPr>
-          <w:rFonts w:ascii="Arial" w:hAnsi="Arial" w:cs="Arial"/>
-        </w:rPr>
-        <w:t xml:space="preserve">closed-loop </w:t>
-      </w:r>
-      <w:r>
-        <w:rPr>
-          <w:rFonts w:ascii="Arial" w:hAnsi="Arial" w:cs="Arial"/>
-        </w:rPr>
-        <w:t>anxiety therapy.</w:t>
-      </w:r>
-      <w:r>
-        <w:rPr>
-          <w:rFonts w:ascii="Arial" w:hAnsi="Arial" w:cs="Arial"/>
-        </w:rPr>
-        <w:t xml:space="preserve"> </w:t>
-      </w:r>
-    </w:p>
-    <w:p>
-      <w:pPr>
-        <w:jc w:val="both"/>
-        <w:rPr>
-          <w:rFonts w:ascii="Arial" w:hAnsi="Arial" w:cs="Arial"/>
-        </w:rPr>
-      </w:pPr>
-      <w:r>
-        <w:rPr>
-          <w:rFonts w:ascii="Arial" w:hAnsi="Arial" w:cs="Arial"/>
-        </w:rPr>
-        <w:t>The 1962 two-factor theory of emotion</w:t>
-      </w:r>
-      <w:r>
-        <w:rPr>
-          <w:rFonts w:ascii="Arial" w:hAnsi="Arial" w:cs="Arial"/>
-        </w:rPr>
-        <w:t xml:space="preserve">s by </w:t>
-      </w:r>
-      <w:r>
-        <w:rPr>
-          <w:rFonts w:ascii="Arial" w:hAnsi="Arial" w:cs="Arial"/>
-        </w:rPr>
-        <w:t xml:space="preserve">Schachter-Singer </w:t>
-      </w:r>
-      <w:r>
-        <w:rPr>
-          <w:rFonts w:ascii="Arial" w:hAnsi="Arial" w:cs="Arial"/>
-        </w:rPr>
-        <w:t>posits that physiological changes precede</w:t>
-      </w:r>
-      <w:r>
-        <w:rPr>
-          <w:rFonts w:ascii="Arial" w:hAnsi="Arial" w:cs="Arial"/>
-        </w:rPr>
-        <w:t xml:space="preserve"> </w:t>
-      </w:r>
-      <w:r>
-        <w:rPr>
-          <w:rFonts w:ascii="Arial" w:hAnsi="Arial" w:cs="Arial"/>
-        </w:rPr>
-        <w:t xml:space="preserve">any </w:t>
-      </w:r>
-      <w:r>
-        <w:rPr>
-          <w:rFonts w:ascii="Arial" w:hAnsi="Arial" w:cs="Arial"/>
-        </w:rPr>
-        <w:t>emotional response, with the mind interpreting th</w:t>
-      </w:r>
-      <w:r>
-        <w:rPr>
-          <w:rFonts w:ascii="Arial" w:hAnsi="Arial" w:cs="Arial"/>
-        </w:rPr>
-        <w:t>is information</w:t>
-      </w:r>
-      <w:r>
-        <w:rPr>
-          <w:rFonts w:ascii="Arial" w:hAnsi="Arial" w:cs="Arial"/>
-        </w:rPr>
-        <w:t xml:space="preserve"> as a </w:t>
-      </w:r>
-      <w:r>
-        <w:rPr>
-          <w:rFonts w:ascii="Arial" w:hAnsi="Arial" w:cs="Arial"/>
-        </w:rPr>
-        <w:t>‘</w:t>
-      </w:r>
-      <w:r>
-        <w:rPr>
-          <w:rFonts w:ascii="Arial" w:hAnsi="Arial" w:cs="Arial"/>
-        </w:rPr>
-        <w:t>feeling</w:t>
-      </w:r>
-      <w:r>
-        <w:rPr>
-          <w:rFonts w:ascii="Arial" w:hAnsi="Arial" w:cs="Arial"/>
-        </w:rPr>
-        <w:t>’</w:t>
-      </w:r>
-      <w:r>
-        <w:rPr>
-          <w:rFonts w:ascii="Arial" w:hAnsi="Arial" w:cs="Arial"/>
-        </w:rPr>
-        <w:t xml:space="preserve">. </w:t>
-      </w:r>
-      <w:r>
-        <w:rPr>
-          <w:rFonts w:ascii="Arial" w:hAnsi="Arial" w:cs="Arial"/>
-        </w:rPr>
-        <w:t xml:space="preserve">An </w:t>
-      </w:r>
-      <w:r>
-        <w:rPr>
-          <w:rFonts w:ascii="Arial" w:hAnsi="Arial" w:cs="Arial"/>
-        </w:rPr>
-        <w:t xml:space="preserve">increased heart rate or rapid breathing </w:t>
-      </w:r>
-      <w:r>
-        <w:rPr>
-          <w:rFonts w:ascii="Arial" w:hAnsi="Arial" w:cs="Arial"/>
-        </w:rPr>
-        <w:t>can</w:t>
-      </w:r>
-      <w:r>
-        <w:rPr>
-          <w:rFonts w:ascii="Arial" w:hAnsi="Arial" w:cs="Arial"/>
-        </w:rPr>
-        <w:t xml:space="preserve"> be processed by the brain as anxiety or excitement, depending on the situation. Paul Ekman </w:t>
-      </w:r>
-      <w:r>
-        <w:rPr>
-          <w:rFonts w:ascii="Arial" w:hAnsi="Arial" w:cs="Arial"/>
-        </w:rPr>
-        <w:t xml:space="preserve">built off this theory in 1978 by </w:t>
-      </w:r>
-      <w:r>
-        <w:rPr>
-          <w:rFonts w:ascii="Arial" w:hAnsi="Arial" w:cs="Arial"/>
-        </w:rPr>
-        <w:t>develop</w:t>
-      </w:r>
-      <w:r>
-        <w:rPr>
-          <w:rFonts w:ascii="Arial" w:hAnsi="Arial" w:cs="Arial"/>
-        </w:rPr>
-        <w:t>ing</w:t>
-      </w:r>
-      <w:r>
-        <w:rPr>
-          <w:rFonts w:ascii="Arial" w:hAnsi="Arial" w:cs="Arial"/>
-        </w:rPr>
-        <w:t xml:space="preserve"> the Facial Action Coding System (FACS)</w:t>
-      </w:r>
-      <w:r>
-        <w:rPr>
-          <w:rFonts w:ascii="Arial" w:hAnsi="Arial" w:cs="Arial"/>
-        </w:rPr>
-        <w:t xml:space="preserve"> to map </w:t>
-      </w:r>
-      <w:r>
-        <w:rPr>
-          <w:rFonts w:ascii="Arial" w:hAnsi="Arial" w:cs="Arial"/>
-        </w:rPr>
-        <w:t>facial expressions to discrete emotions</w:t>
-      </w:r>
-      <w:r>
-        <w:rPr>
-          <w:rFonts w:ascii="Arial" w:hAnsi="Arial" w:cs="Arial"/>
-        </w:rPr>
-        <w:t xml:space="preserve">, </w:t>
-      </w:r>
-      <w:r>
-        <w:rPr>
-          <w:rFonts w:ascii="Arial" w:hAnsi="Arial" w:cs="Arial"/>
-        </w:rPr>
-        <w:t xml:space="preserve">demonstrating that certain </w:t>
-      </w:r>
-      <w:r>
-        <w:rPr>
-          <w:rFonts w:ascii="Arial" w:hAnsi="Arial" w:cs="Arial"/>
-        </w:rPr>
-        <w:t xml:space="preserve">physiological responses </w:t>
-      </w:r>
-      <w:r>
-        <w:rPr>
-          <w:rFonts w:ascii="Arial" w:hAnsi="Arial" w:cs="Arial"/>
-        </w:rPr>
-        <w:t xml:space="preserve">are universally associated with emotions across cultures. </w:t>
-      </w:r>
-      <w:r>
-        <w:rPr>
-          <w:rFonts w:ascii="Arial" w:hAnsi="Arial" w:cs="Arial"/>
-        </w:rPr>
-        <w:t>Further analysis by Matsumoto and Willingham in 2009 confirmed that these physical responses are not socially learned</w:t>
-      </w:r>
-      <w:r>
-        <w:rPr>
-          <w:rFonts w:ascii="Arial" w:hAnsi="Arial" w:cs="Arial"/>
-        </w:rPr>
-        <w:t>, as</w:t>
-      </w:r>
-      <w:r>
-        <w:rPr>
-          <w:rFonts w:ascii="Arial" w:hAnsi="Arial" w:cs="Arial"/>
-        </w:rPr>
-        <w:t xml:space="preserve"> even blind and deaf athletes exhibit predictable reactions to emotion</w:t>
-      </w:r>
-      <w:r>
-        <w:rPr>
-          <w:rFonts w:ascii="Arial" w:hAnsi="Arial" w:cs="Arial"/>
-        </w:rPr>
-        <w:t>al stimuli</w:t>
-      </w:r>
-      <w:r>
-        <w:rPr>
-          <w:rFonts w:ascii="Arial" w:hAnsi="Arial" w:cs="Arial"/>
-        </w:rPr>
-        <w:t xml:space="preserve">. </w:t>
-      </w:r>
-      <w:r>
-        <w:rPr>
-          <w:rFonts w:ascii="Arial" w:hAnsi="Arial" w:cs="Arial"/>
-        </w:rPr>
-        <w:t>This suggests an evolutionary adaptation of the body reacting to potential threats—such as squinting out of disgust to block harmful stimuli from entering the body. Despite extensive theoretical and empirical evidence linking physiological responses and emotions, researchers have been unable to isolate single physiological signals that yield deterministic emotional states</w:t>
-      </w:r>
-      <w:r>
-        <w:rPr>
-          <w:rFonts w:ascii="Arial" w:hAnsi="Arial" w:cs="Arial"/>
-        </w:rPr>
-        <w:t xml:space="preserve"> within a subject</w:t>
-      </w:r>
-      <w:r>
-        <w:rPr>
-          <w:rFonts w:ascii="Arial" w:hAnsi="Arial" w:cs="Arial"/>
-        </w:rPr>
-        <w:t>, partly due to the subjective interpretation of emotions and the complexity of physiological responses</w:t>
-      </w:r>
-      <w:r>
-        <w:rPr>
-          <w:rFonts w:ascii="Arial" w:hAnsi="Arial" w:cs="Arial"/>
-        </w:rPr>
-        <w:t xml:space="preserve"> within the broader context of relatively small and noisy datasets</w:t>
-      </w:r>
-      <w:r>
-        <w:rPr>
-          <w:rFonts w:ascii="Arial" w:hAnsi="Arial" w:cs="Arial"/>
-        </w:rPr>
-        <w:t>.</w:t>
-      </w:r>
-    </w:p>
-    <w:p>
-      <w:pPr>
-        <w:jc w:val="both"/>
-        <w:rPr>
-          <w:rFonts w:ascii="Arial" w:hAnsi="Arial" w:cs="Arial"/>
-        </w:rPr>
-      </w:pPr>
-      <w:r>
-        <w:rPr>
-          <w:rFonts w:ascii="Arial" w:hAnsi="Arial" w:cs="Arial"/>
-        </w:rPr>
-        <w:t xml:space="preserve">In this work, </w:t>
-      </w:r>
-      <w:r>
-        <w:rPr>
-          <w:rFonts w:ascii="Arial" w:hAnsi="Arial" w:cs="Arial"/>
-        </w:rPr>
-        <w:t xml:space="preserve">we present </w:t>
-      </w:r>
-      <w:r>
-        <w:rPr>
-          <w:rFonts w:ascii="Arial" w:hAnsi="Arial" w:cs="Arial"/>
-        </w:rPr>
-        <w:t xml:space="preserve">a new way of </w:t>
-      </w:r>
-      <w:r>
-        <w:rPr>
-          <w:rFonts w:ascii="Arial" w:hAnsi="Arial" w:cs="Arial"/>
-        </w:rPr>
-        <w:t>analyzing</w:t>
-      </w:r>
-      <w:r>
-        <w:rPr>
-          <w:rFonts w:ascii="Arial" w:hAnsi="Arial" w:cs="Arial"/>
-        </w:rPr>
-        <w:t xml:space="preserve"> physiological data that overcomes </w:t>
-      </w:r>
-      <w:r>
-        <w:rPr>
-          <w:rFonts w:ascii="Arial" w:hAnsi="Arial" w:cs="Arial"/>
-        </w:rPr>
-        <w:t xml:space="preserve">the keys challenges with data sharing sparsely sampled, out-of-domain physiological datasets collected via commercial and </w:t>
-      </w:r>
-      <w:r>
-        <w:rPr>
-          <w:rFonts w:ascii="Arial" w:hAnsi="Arial" w:cs="Arial"/>
-        </w:rPr>
-        <w:t>novel electronic skin</w:t>
-      </w:r>
-      <w:r>
-        <w:rPr>
-          <w:rFonts w:ascii="Arial" w:hAnsi="Arial" w:cs="Arial"/>
-        </w:rPr>
-        <w:t xml:space="preserve"> wearable devices through a </w:t>
-      </w:r>
-      <w:r>
-        <w:rPr>
-          <w:rFonts w:ascii="Arial" w:hAnsi="Arial" w:cs="Arial"/>
-        </w:rPr>
-        <w:t>new technique called observational learning (OL). We define observational learning as</w:t>
-      </w:r>
-      <w:r>
-        <w:rPr>
-          <w:rFonts w:ascii="Arial" w:hAnsi="Arial" w:cs="Arial"/>
-        </w:rPr>
-        <w:t xml:space="preserve"> a</w:t>
-      </w:r>
-      <w:r>
-        <w:rPr>
-          <w:rFonts w:ascii="Arial" w:hAnsi="Arial" w:cs="Arial"/>
-        </w:rPr>
-        <w:t xml:space="preserve"> machine learning </w:t>
-      </w:r>
-      <w:r>
-        <w:rPr>
-          <w:rFonts w:ascii="Arial" w:hAnsi="Arial" w:cs="Arial"/>
-        </w:rPr>
-        <w:t xml:space="preserve">framework </w:t>
-      </w:r>
-      <w:r>
-        <w:rPr>
-          <w:rFonts w:ascii="Arial" w:hAnsi="Arial" w:cs="Arial"/>
-        </w:rPr>
-        <w:lastRenderedPageBreak/>
-        <w:t xml:space="preserve">that mimics the scientific method </w:t>
-      </w:r>
-      <w:r>
-        <w:rPr>
-          <w:rFonts w:ascii="Arial" w:hAnsi="Arial" w:cs="Arial"/>
-        </w:rPr>
-        <w:t>of</w:t>
-      </w:r>
-      <w:r>
-        <w:rPr>
-          <w:rFonts w:ascii="Arial" w:hAnsi="Arial" w:cs="Arial"/>
-        </w:rPr>
-        <w:t xml:space="preserve"> probing a system and observing the resulting perturbations. </w:t>
-      </w:r>
-      <w:r>
-        <w:rPr>
-          <w:rFonts w:ascii="Arial" w:hAnsi="Arial" w:cs="Arial"/>
-        </w:rPr>
-        <w:t>Within a neural architecture</w:t>
-      </w:r>
-      <w:r>
-        <w:rPr>
-          <w:rFonts w:ascii="Arial" w:hAnsi="Arial" w:cs="Arial"/>
-        </w:rPr>
-        <w:t xml:space="preserve">, each physiological signal (observable event) is treated as a response </w:t>
-      </w:r>
-      <w:r>
-        <w:rPr>
-          <w:rFonts w:ascii="Arial" w:hAnsi="Arial" w:cs="Arial"/>
-        </w:rPr>
-        <w:t xml:space="preserve">that is </w:t>
-      </w:r>
-      <w:r>
-        <w:rPr>
-          <w:rFonts w:ascii="Arial" w:hAnsi="Arial" w:cs="Arial"/>
-        </w:rPr>
-        <w:t>Granger-caused by a</w:t>
-      </w:r>
-      <w:r>
-        <w:rPr>
-          <w:rFonts w:ascii="Arial" w:hAnsi="Arial" w:cs="Arial"/>
-        </w:rPr>
-        <w:t xml:space="preserve"> hidden </w:t>
-      </w:r>
-      <w:r>
-        <w:rPr>
-          <w:rFonts w:ascii="Arial" w:hAnsi="Arial" w:cs="Arial"/>
-        </w:rPr>
-        <w:t xml:space="preserve">biological perturbation, which we </w:t>
-      </w:r>
-      <w:r>
-        <w:rPr>
-          <w:rFonts w:ascii="Arial" w:hAnsi="Arial" w:cs="Arial"/>
-        </w:rPr>
-        <w:t>refer to as t</w:t>
-      </w:r>
-      <w:r>
-        <w:rPr>
-          <w:rFonts w:ascii="Arial" w:hAnsi="Arial" w:cs="Arial"/>
-        </w:rPr>
-        <w:t>he physiological profile (PP). The physiological profile represents a signal-agnostic manifold</w:t>
-      </w:r>
-      <w:r>
-        <w:rPr>
-          <w:rFonts w:ascii="Arial" w:hAnsi="Arial" w:cs="Arial"/>
-        </w:rPr>
-        <w:t>:</w:t>
-      </w:r>
-      <w:r>
-        <w:rPr>
-          <w:rFonts w:ascii="Arial" w:hAnsi="Arial" w:cs="Arial"/>
-        </w:rPr>
-        <w:t xml:space="preserve"> a latent construct capable of explaining each biological reaction independently. This allows us to </w:t>
-      </w:r>
-      <w:r>
-        <w:rPr>
-          <w:rFonts w:ascii="Arial" w:hAnsi="Arial" w:cs="Arial"/>
-        </w:rPr>
-        <w:t>condense</w:t>
-      </w:r>
-      <w:r>
-        <w:rPr>
-          <w:rFonts w:ascii="Arial" w:hAnsi="Arial" w:cs="Arial"/>
-        </w:rPr>
-        <w:t xml:space="preserve"> all relevant physiological information within a common structure while maintaining the flexibility to add or remove </w:t>
-      </w:r>
-      <w:r>
-        <w:rPr>
-          <w:rFonts w:ascii="Arial" w:hAnsi="Arial" w:cs="Arial"/>
-        </w:rPr>
-        <w:t xml:space="preserve">new </w:t>
-      </w:r>
-      <w:r>
-        <w:rPr>
-          <w:rFonts w:ascii="Arial" w:hAnsi="Arial" w:cs="Arial"/>
-        </w:rPr>
-        <w:t xml:space="preserve">biomarkers </w:t>
-      </w:r>
-      <w:r>
-        <w:rPr>
-          <w:rFonts w:ascii="Arial" w:hAnsi="Arial" w:cs="Arial"/>
-        </w:rPr>
-        <w:t>and timepoints</w:t>
-      </w:r>
-      <w:r>
-        <w:rPr>
-          <w:rFonts w:ascii="Arial" w:hAnsi="Arial" w:cs="Arial"/>
-        </w:rPr>
-        <w:t>.</w:t>
-      </w:r>
-      <w:r>
-        <w:rPr>
-          <w:rFonts w:ascii="Arial" w:hAnsi="Arial" w:cs="Arial"/>
-        </w:rPr>
-        <w:t xml:space="preserve"> By training the inverse model </w:t>
-      </w:r>
-      <w:r>
-        <w:rPr>
-          <w:rFonts w:ascii="Arial" w:hAnsi="Arial" w:cs="Arial"/>
-        </w:rPr>
-        <w:t>using</w:t>
-      </w:r>
-      <w:r>
-        <w:rPr>
-          <w:rFonts w:ascii="Arial" w:hAnsi="Arial" w:cs="Arial"/>
-        </w:rPr>
-        <w:t xml:space="preserve"> a reversible map from the </w:t>
-      </w:r>
-      <w:r>
-        <w:rPr>
-          <w:rFonts w:ascii="Arial" w:hAnsi="Arial" w:cs="Arial"/>
-        </w:rPr>
-        <w:t>output latent</w:t>
-      </w:r>
-      <w:r>
-        <w:rPr>
-          <w:rFonts w:ascii="Arial" w:hAnsi="Arial" w:cs="Arial"/>
-        </w:rPr>
-        <w:t xml:space="preserve"> manifold to </w:t>
-      </w:r>
-      <w:r>
-        <w:rPr>
-          <w:rFonts w:ascii="Arial" w:hAnsi="Arial" w:cs="Arial"/>
-        </w:rPr>
-        <w:t>a given</w:t>
-      </w:r>
-      <w:r>
-        <w:rPr>
-          <w:rFonts w:ascii="Arial" w:hAnsi="Arial" w:cs="Arial"/>
-        </w:rPr>
-        <w:t xml:space="preserve"> </w:t>
-      </w:r>
-      <w:r>
-        <w:rPr>
-          <w:rFonts w:ascii="Arial" w:hAnsi="Arial" w:cs="Arial"/>
-        </w:rPr>
-        <w:t xml:space="preserve">input biomarker, </w:t>
-      </w:r>
-      <w:r>
-        <w:rPr>
-          <w:rFonts w:ascii="Arial" w:hAnsi="Arial" w:cs="Arial"/>
-        </w:rPr>
-        <w:t xml:space="preserve">OL </w:t>
-      </w:r>
-      <w:r>
-        <w:rPr>
-          <w:rFonts w:ascii="Arial" w:hAnsi="Arial" w:cs="Arial"/>
-        </w:rPr>
-        <w:t>architectures easily adapt to a new set of biomarkers</w:t>
-      </w:r>
-      <w:r>
-        <w:rPr>
-          <w:rFonts w:ascii="Arial" w:hAnsi="Arial" w:cs="Arial"/>
-        </w:rPr>
-        <w:t xml:space="preserve"> as well as missing biomarker data</w:t>
-      </w:r>
-      <w:r>
-        <w:rPr>
-          <w:rFonts w:ascii="Arial" w:hAnsi="Arial" w:cs="Arial"/>
-        </w:rPr>
-        <w:t xml:space="preserve">, </w:t>
-      </w:r>
-      <w:r>
-        <w:rPr>
-          <w:rFonts w:ascii="Arial" w:hAnsi="Arial" w:cs="Arial"/>
-        </w:rPr>
-        <w:t>allowing researchers to</w:t>
-      </w:r>
-      <w:r>
-        <w:rPr>
-          <w:rFonts w:ascii="Arial" w:hAnsi="Arial" w:cs="Arial"/>
-        </w:rPr>
-        <w:t xml:space="preserve"> meta-train on different </w:t>
-      </w:r>
-      <w:r>
-        <w:rPr>
-          <w:rFonts w:ascii="Arial" w:hAnsi="Arial" w:cs="Arial"/>
-        </w:rPr>
-        <w:t xml:space="preserve">real-world </w:t>
-      </w:r>
-      <w:r>
-        <w:rPr>
-          <w:rFonts w:ascii="Arial" w:hAnsi="Arial" w:cs="Arial"/>
-        </w:rPr>
-        <w:t xml:space="preserve">physiological </w:t>
-      </w:r>
-      <w:r>
-        <w:rPr>
-          <w:rFonts w:ascii="Arial" w:hAnsi="Arial" w:cs="Arial"/>
-        </w:rPr>
-        <w:t xml:space="preserve">datasets with a </w:t>
-      </w:r>
-      <w:r>
-        <w:rPr>
-          <w:rFonts w:ascii="Arial" w:hAnsi="Arial" w:cs="Arial"/>
-        </w:rPr>
-        <w:t>common set of shared weights.</w:t>
-      </w:r>
-    </w:p>
-    <w:p>
-      <w:pPr>
-        <w:jc w:val="both"/>
-        <w:rPr>
-          <w:rFonts w:ascii="Arial" w:hAnsi="Arial" w:cs="Arial"/>
-        </w:rPr>
-      </w:pPr>
-      <w:r>
-        <w:rPr>
-          <w:rFonts w:ascii="Arial" w:hAnsi="Arial" w:cs="Arial"/>
-        </w:rPr>
-        <w:t xml:space="preserve">By training the inverse problem, observational learning solves a key issue within wearable data analysis as the architecture does not require evenly sampled nor specific </w:t>
-      </w:r>
-      <w:r>
-        <w:rPr>
-          <w:rFonts w:ascii="Arial" w:hAnsi="Arial" w:cs="Arial"/>
-        </w:rPr>
-        <w:t>input features.</w:t>
-      </w:r>
-      <w:r>
-        <w:rPr>
-          <w:rFonts w:ascii="Arial" w:hAnsi="Arial" w:cs="Arial"/>
-        </w:rPr>
-        <w:t xml:space="preserve"> This is achieved by projecting the PP manifold into the Fourier domain, solving the inverse problem, and mapping the</w:t>
-      </w:r>
-      <w:r>
-        <w:rPr>
-          <w:rFonts w:ascii="Arial" w:hAnsi="Arial" w:cs="Arial"/>
-        </w:rPr>
-        <w:t xml:space="preserve"> oversampled </w:t>
-      </w:r>
-      <w:r>
-        <w:rPr>
-          <w:rFonts w:ascii="Arial" w:hAnsi="Arial" w:cs="Arial"/>
-        </w:rPr>
-        <w:t>solution back into the spatial domain</w:t>
-      </w:r>
-      <w:r>
-        <w:rPr>
-          <w:rFonts w:ascii="Arial" w:hAnsi="Arial" w:cs="Arial"/>
-        </w:rPr>
-        <w:t xml:space="preserve"> at unevenly sampled time points</w:t>
-      </w:r>
-      <w:r>
-        <w:rPr>
-          <w:rFonts w:ascii="Arial" w:hAnsi="Arial" w:cs="Arial"/>
-        </w:rPr>
-        <w:t xml:space="preserve">. The key to convergence for </w:t>
-      </w:r>
-      <w:r>
-        <w:rPr>
-          <w:rFonts w:ascii="Arial" w:hAnsi="Arial" w:cs="Arial"/>
-        </w:rPr>
-        <w:t xml:space="preserve">OL </w:t>
-      </w:r>
-      <w:r>
-        <w:rPr>
-          <w:rFonts w:ascii="Arial" w:hAnsi="Arial" w:cs="Arial"/>
-        </w:rPr>
-        <w:t xml:space="preserve">models </w:t>
-      </w:r>
-      <w:r>
-        <w:rPr>
-          <w:rFonts w:ascii="Arial" w:hAnsi="Arial" w:cs="Arial"/>
-        </w:rPr>
-        <w:t>relies on the set</w:t>
-      </w:r>
-      <w:r>
-        <w:rPr>
-          <w:rFonts w:ascii="Arial" w:hAnsi="Arial" w:cs="Arial"/>
-        </w:rPr>
-        <w:t xml:space="preserve"> of information</w:t>
-      </w:r>
-      <w:r>
-        <w:rPr>
-          <w:rFonts w:ascii="Arial" w:hAnsi="Arial" w:cs="Arial"/>
-        </w:rPr>
-        <w:t xml:space="preserve"> being </w:t>
-      </w:r>
-      <w:r>
-        <w:rPr>
-          <w:rFonts w:ascii="Arial" w:hAnsi="Arial" w:cs="Arial"/>
-        </w:rPr>
-        <w:t>strongly correlated</w:t>
-      </w:r>
-      <w:r>
-        <w:rPr>
-          <w:rFonts w:ascii="Arial" w:hAnsi="Arial" w:cs="Arial"/>
-        </w:rPr>
-        <w:t xml:space="preserve"> across different signal combinations, so that one can isolate a common domain</w:t>
-      </w:r>
-      <w:r>
-        <w:rPr>
-          <w:rFonts w:ascii="Arial" w:hAnsi="Arial" w:cs="Arial"/>
-        </w:rPr>
-        <w:t xml:space="preserve"> with minimal signal-specific weights</w:t>
-      </w:r>
-      <w:r>
-        <w:rPr>
-          <w:rFonts w:ascii="Arial" w:hAnsi="Arial" w:cs="Arial"/>
-        </w:rPr>
-        <w:t>. For physiological data, prior literature has demonstrated this correlation through</w:t>
-      </w:r>
-      <w:r>
-        <w:rPr>
-          <w:rFonts w:ascii="Arial" w:hAnsi="Arial" w:cs="Arial"/>
-        </w:rPr>
-        <w:t xml:space="preserve"> state-space models and</w:t>
-      </w:r>
-      <w:r>
-        <w:rPr>
-          <w:rFonts w:ascii="Arial" w:hAnsi="Arial" w:cs="Arial"/>
-        </w:rPr>
-        <w:t xml:space="preserve"> multivariate regression, where heart rate data can be </w:t>
-      </w:r>
-      <w:r>
-        <w:rPr>
-          <w:rFonts w:ascii="Arial" w:hAnsi="Arial" w:cs="Arial"/>
-        </w:rPr>
-        <w:t>hallucinated</w:t>
-      </w:r>
-      <w:r>
-        <w:rPr>
-          <w:rFonts w:ascii="Arial" w:hAnsi="Arial" w:cs="Arial"/>
-        </w:rPr>
-        <w:t xml:space="preserve"> through respiratory information.</w:t>
-      </w:r>
-      <w:r>
-        <w:rPr>
-          <w:rFonts w:ascii="Arial" w:hAnsi="Arial" w:cs="Arial"/>
-        </w:rPr>
-        <w:t xml:space="preserve"> </w:t>
-      </w:r>
-      <w:r>
-        <w:rPr>
-          <w:rFonts w:ascii="Arial" w:hAnsi="Arial" w:cs="Arial"/>
-        </w:rPr>
-        <w:t>We use a 1:16 ratio for dataset-specific to shared weights, allowing for small datasets to be easily interfaced within our framework</w:t>
-      </w:r>
-      <w:r>
-        <w:rPr>
-          <w:rFonts w:ascii="Arial" w:hAnsi="Arial" w:cs="Arial"/>
-        </w:rPr>
-        <w:t xml:space="preserve"> with minimal training</w:t>
-      </w:r>
-      <w:r>
-        <w:rPr>
-          <w:rFonts w:ascii="Arial" w:hAnsi="Arial" w:cs="Arial"/>
-        </w:rPr>
-        <w:t xml:space="preserve">. </w:t>
-      </w:r>
-      <w:r>
-        <w:rPr>
-          <w:rFonts w:ascii="Arial" w:hAnsi="Arial" w:cs="Arial"/>
-        </w:rPr>
-        <w:t>Within this framework, each biomarker serves as evidence</w:t>
-      </w:r>
-      <w:r>
-        <w:rPr>
-          <w:rFonts w:ascii="Arial" w:hAnsi="Arial" w:cs="Arial"/>
-        </w:rPr>
-        <w:t xml:space="preserve"> – a weak classifier – </w:t>
-      </w:r>
-      <w:r>
-        <w:rPr>
-          <w:rFonts w:ascii="Arial" w:hAnsi="Arial" w:cs="Arial"/>
-        </w:rPr>
-        <w:t>for the underlying perturbation rather than as a mandatory input</w:t>
-      </w:r>
-      <w:r>
-        <w:rPr>
-          <w:rFonts w:ascii="Arial" w:hAnsi="Arial" w:cs="Arial"/>
-        </w:rPr>
-        <w:t xml:space="preserve">, where the model is trained from the hidden variable to the observed signals. We have demonstrated this through partially and fully masking out a given signal, while converging to </w:t>
-      </w:r>
-      <w:r>
-        <w:rPr>
-          <w:rFonts w:ascii="Arial" w:hAnsi="Arial" w:cs="Arial"/>
-        </w:rPr>
-        <w:t>a</w:t>
-      </w:r>
-      <w:r>
-        <w:rPr>
-          <w:rFonts w:ascii="Arial" w:hAnsi="Arial" w:cs="Arial"/>
-        </w:rPr>
-        <w:t xml:space="preserve"> </w:t>
-      </w:r>
-      <w:r>
-        <w:rPr>
-          <w:rFonts w:ascii="Arial" w:hAnsi="Arial" w:cs="Arial"/>
-        </w:rPr>
-        <w:t>similar</w:t>
-      </w:r>
-      <w:r>
-        <w:rPr>
-          <w:rFonts w:ascii="Arial" w:hAnsi="Arial" w:cs="Arial"/>
-        </w:rPr>
-        <w:t xml:space="preserve"> PP manifold</w:t>
-      </w:r>
-      <w:r>
-        <w:rPr>
-          <w:rFonts w:ascii="Arial" w:hAnsi="Arial" w:cs="Arial"/>
-        </w:rPr>
-        <w:t xml:space="preserve"> </w:t>
-      </w:r>
-      <w:r>
-        <w:rPr>
-          <w:rFonts w:ascii="Arial" w:hAnsi="Arial" w:cs="Arial"/>
-        </w:rPr>
-        <w:t>to</w:t>
-      </w:r>
-      <w:r>
-        <w:rPr>
-          <w:rFonts w:ascii="Arial" w:hAnsi="Arial" w:cs="Arial"/>
-        </w:rPr>
-        <w:t xml:space="preserve"> reconstruct the missing points.</w:t>
-      </w:r>
-    </w:p>
-    <w:p>
-      <w:pPr>
-        <w:jc w:val="both"/>
-        <w:rPr>
-          <w:rFonts w:ascii="Arial" w:hAnsi="Arial" w:cs="Arial"/>
-        </w:rPr>
-      </w:pPr>
-    </w:p>
-    <w:p>
-      <w:pPr>
-        <w:jc w:val="both"/>
-        <w:rPr>
-          <w:rFonts w:ascii="Arial" w:hAnsi="Arial" w:cs="Arial"/>
-        </w:rPr>
-      </w:pPr>
-    </w:p>
-    <w:p>
-      <w:pPr>
-        <w:jc w:val="both"/>
-        <w:rPr>
-          <w:rFonts w:ascii="Arial" w:hAnsi="Arial" w:cs="Arial"/>
-        </w:rPr>
-      </w:pPr>
-    </w:p>
-    <w:p>
-      <w:pPr>
-        <w:jc w:val="both"/>
-        <w:rPr>
-          <w:rFonts w:ascii="Arial" w:hAnsi="Arial" w:cs="Arial"/>
-        </w:rPr>
-      </w:pPr>
-      <w:r>
-        <w:rPr>
-          <w:rFonts w:ascii="Arial" w:hAnsi="Arial" w:cs="Arial"/>
-        </w:rPr>
-        <w:t xml:space="preserve">The problems in compiling enough trainable data to associate physical and mental states prevent </w:t>
-      </w:r>
-      <w:r>
-        <w:rPr>
-          <w:rFonts w:ascii="Arial" w:hAnsi="Arial" w:cs="Arial"/>
-        </w:rPr>
-        <w:t>simple classification systems</w:t>
-      </w:r>
-      <w:r>
-        <w:rPr>
-          <w:rFonts w:ascii="Arial" w:hAnsi="Arial" w:cs="Arial"/>
-        </w:rPr>
-        <w:t xml:space="preserve"> such as decision trees and fully connected networks</w:t>
-      </w:r>
-      <w:r>
-        <w:rPr>
-          <w:rFonts w:ascii="Arial" w:hAnsi="Arial" w:cs="Arial"/>
-        </w:rPr>
-        <w:t xml:space="preserve"> from converging and generalizing across datasets. T</w:t>
-      </w:r>
-      <w:r>
-        <w:rPr>
-          <w:rFonts w:ascii="Arial" w:hAnsi="Arial" w:cs="Arial"/>
-        </w:rPr>
-        <w:t xml:space="preserve">he main obstruction for using more complex predictors, is the lack of </w:t>
-      </w:r>
-      <w:r>
-        <w:rPr>
-          <w:rFonts w:ascii="Arial" w:hAnsi="Arial" w:cs="Arial"/>
-        </w:rPr>
-        <w:t xml:space="preserve">standardization across the literature </w:t>
-      </w:r>
-      <w:r>
-        <w:rPr>
-          <w:rFonts w:ascii="Arial" w:hAnsi="Arial" w:cs="Arial"/>
-        </w:rPr>
-        <w:t>for</w:t>
-      </w:r>
-      <w:r>
-        <w:rPr>
-          <w:rFonts w:ascii="Arial" w:hAnsi="Arial" w:cs="Arial"/>
-        </w:rPr>
-        <w:t xml:space="preserve"> </w:t>
-      </w:r>
-      <w:r>
-        <w:rPr>
-          <w:rFonts w:ascii="Arial" w:hAnsi="Arial" w:cs="Arial"/>
-        </w:rPr>
-        <w:t xml:space="preserve">which physiological </w:t>
-      </w:r>
-      <w:r>
-        <w:rPr>
-          <w:rFonts w:ascii="Arial" w:hAnsi="Arial" w:cs="Arial"/>
-        </w:rPr>
-        <w:t xml:space="preserve">stimuli </w:t>
-      </w:r>
-      <w:r>
-        <w:rPr>
-          <w:rFonts w:ascii="Arial" w:hAnsi="Arial" w:cs="Arial"/>
-        </w:rPr>
-        <w:t>(sweat-metabolite</w:t>
-      </w:r>
-      <w:r>
-        <w:rPr>
-          <w:rFonts w:ascii="Arial" w:hAnsi="Arial" w:cs="Arial"/>
-        </w:rPr>
-        <w:t>s</w:t>
-      </w:r>
-      <w:r>
-        <w:rPr>
-          <w:rFonts w:ascii="Arial" w:hAnsi="Arial" w:cs="Arial"/>
-        </w:rPr>
-        <w:t xml:space="preserve">, </w:t>
-      </w:r>
-      <w:r>
-        <w:rPr>
-          <w:rFonts w:ascii="Arial" w:hAnsi="Arial" w:cs="Arial"/>
-        </w:rPr>
-        <w:t xml:space="preserve">facial </w:t>
-      </w:r>
-      <w:r>
-        <w:rPr>
-          <w:rFonts w:ascii="Arial" w:hAnsi="Arial" w:cs="Arial"/>
-        </w:rPr>
-        <w:t>expression</w:t>
-      </w:r>
-      <w:r>
-        <w:rPr>
-          <w:rFonts w:ascii="Arial" w:hAnsi="Arial" w:cs="Arial"/>
-        </w:rPr>
-        <w:t>s</w:t>
-      </w:r>
-      <w:r>
-        <w:rPr>
-          <w:rFonts w:ascii="Arial" w:hAnsi="Arial" w:cs="Arial"/>
-        </w:rPr>
-        <w:t>, vita</w:t>
-      </w:r>
-      <w:r>
-        <w:rPr>
-          <w:rFonts w:ascii="Arial" w:hAnsi="Arial" w:cs="Arial"/>
-        </w:rPr>
-        <w:t>l</w:t>
-      </w:r>
-      <w:r>
-        <w:rPr>
-          <w:rFonts w:ascii="Arial" w:hAnsi="Arial" w:cs="Arial"/>
-        </w:rPr>
-        <w:t xml:space="preserve"> sign</w:t>
-      </w:r>
-      <w:r>
-        <w:rPr>
-          <w:rFonts w:ascii="Arial" w:hAnsi="Arial" w:cs="Arial"/>
-        </w:rPr>
-        <w:t>s</w:t>
-      </w:r>
-      <w:r>
-        <w:rPr>
-          <w:rFonts w:ascii="Arial" w:hAnsi="Arial" w:cs="Arial"/>
-        </w:rPr>
-        <w:t>) as well as</w:t>
-      </w:r>
-      <w:r>
-        <w:rPr>
-          <w:rFonts w:ascii="Arial" w:hAnsi="Arial" w:cs="Arial"/>
-        </w:rPr>
-        <w:t xml:space="preserve"> emotio</w:t>
-      </w:r>
-      <w:r>
-        <w:rPr>
-          <w:rFonts w:ascii="Arial" w:hAnsi="Arial" w:cs="Arial"/>
-        </w:rPr>
-        <w:t>nal</w:t>
-      </w:r>
-      <w:r>
-        <w:rPr>
-          <w:rFonts w:ascii="Arial" w:hAnsi="Arial" w:cs="Arial"/>
-        </w:rPr>
-        <w:t xml:space="preserve"> </w:t>
-      </w:r>
-      <w:r>
-        <w:rPr>
-          <w:rFonts w:ascii="Arial" w:hAnsi="Arial" w:cs="Arial"/>
-        </w:rPr>
-        <w:t>response</w:t>
-      </w:r>
-      <w:r>
-        <w:rPr>
-          <w:rFonts w:ascii="Arial" w:hAnsi="Arial" w:cs="Arial"/>
-        </w:rPr>
-        <w:t>s</w:t>
-      </w:r>
-      <w:r>
-        <w:rPr>
-          <w:rFonts w:ascii="Arial" w:hAnsi="Arial" w:cs="Arial"/>
-        </w:rPr>
-        <w:t xml:space="preserve"> </w:t>
-      </w:r>
-      <w:r>
-        <w:rPr>
-          <w:rFonts w:ascii="Arial" w:hAnsi="Arial" w:cs="Arial"/>
-        </w:rPr>
-        <w:t xml:space="preserve">(positive and negative affective </w:t>
-      </w:r>
-      <w:r>
-        <w:rPr>
-          <w:rFonts w:ascii="Arial" w:hAnsi="Arial" w:cs="Arial"/>
-        </w:rPr>
-        <w:t>states</w:t>
-      </w:r>
-      <w:r>
-        <w:rPr>
-          <w:rFonts w:ascii="Arial" w:hAnsi="Arial" w:cs="Arial"/>
-        </w:rPr>
-        <w:t xml:space="preserve">) </w:t>
-      </w:r>
-      <w:r>
-        <w:rPr>
-          <w:rFonts w:ascii="Arial" w:hAnsi="Arial" w:cs="Arial"/>
-        </w:rPr>
-        <w:t>should be recorded</w:t>
-      </w:r>
-      <w:r>
-        <w:rPr>
-          <w:rFonts w:ascii="Arial" w:hAnsi="Arial" w:cs="Arial"/>
-        </w:rPr>
-        <w:t xml:space="preserve"> for a complete </w:t>
-      </w:r>
-      <w:r>
-        <w:rPr>
-          <w:rFonts w:ascii="Arial" w:hAnsi="Arial" w:cs="Arial"/>
-        </w:rPr>
-        <w:t xml:space="preserve">and universal </w:t>
-      </w:r>
-      <w:r>
-        <w:rPr>
-          <w:rFonts w:ascii="Arial" w:hAnsi="Arial" w:cs="Arial"/>
-        </w:rPr>
-        <w:t>physio-emotional dataset.</w:t>
-      </w:r>
-      <w:r>
-        <w:rPr>
-          <w:rFonts w:ascii="Arial" w:hAnsi="Arial" w:cs="Arial"/>
-        </w:rPr>
-        <w:t xml:space="preserve"> Currently, there is no universal physiological model for emotion classification as many datasets</w:t>
-      </w:r>
-      <w:r>
-        <w:rPr>
-          <w:rFonts w:ascii="Arial" w:hAnsi="Arial" w:cs="Arial"/>
-        </w:rPr>
-        <w:t xml:space="preserve"> compiled in the literature </w:t>
-      </w:r>
-      <w:r>
-        <w:rPr>
-          <w:rFonts w:ascii="Arial" w:hAnsi="Arial" w:cs="Arial"/>
-        </w:rPr>
-        <w:t xml:space="preserve">– </w:t>
-      </w:r>
-      <w:r>
-        <w:rPr>
-          <w:rFonts w:ascii="Arial" w:hAnsi="Arial" w:cs="Arial"/>
-        </w:rPr>
-        <w:t>WESAD, EMOGNITION, DAPPER, AMIGOS, and CASE</w:t>
-      </w:r>
-      <w:r>
-        <w:rPr>
-          <w:rFonts w:ascii="Arial" w:hAnsi="Arial" w:cs="Arial"/>
-        </w:rPr>
-        <w:t xml:space="preserve"> – are </w:t>
-      </w:r>
-      <w:r>
-        <w:rPr>
-          <w:rFonts w:ascii="Arial" w:hAnsi="Arial" w:cs="Arial"/>
-        </w:rPr>
-        <w:t>signal-specific.</w:t>
-      </w:r>
-    </w:p>
-    <w:p>
-      <w:pPr>
-        <w:jc w:val="both"/>
-        <w:rPr>
-          <w:rFonts w:ascii="Arial" w:hAnsi="Arial" w:cs="Arial"/>
-        </w:rPr>
-      </w:pPr>
-    </w:p>
-    <w:p>
-      <w:pPr>
-        <w:jc w:val="both"/>
-        <w:rPr>
-          <w:rFonts w:ascii="Arial" w:hAnsi="Arial" w:cs="Arial"/>
-        </w:rPr>
-      </w:pPr>
-      <w:r>
-        <w:rPr>
-          <w:rFonts w:ascii="Arial" w:hAnsi="Arial" w:cs="Arial"/>
-        </w:rPr>
-        <w:t>Compiling large datasets is hard and time consuming.</w:t>
-      </w:r>
-    </w:p>
-    <w:p>
-      <w:pPr>
-        <w:jc w:val="both"/>
-        <w:rPr>
-          <w:rFonts w:ascii="Arial" w:hAnsi="Arial" w:cs="Arial"/>
-        </w:rPr>
-      </w:pPr>
-    </w:p>
-    <w:p>
-      <w:pPr>
-        <w:jc w:val="both"/>
-        <w:rPr>
-          <w:rFonts w:ascii="Arial" w:hAnsi="Arial" w:cs="Arial"/>
-        </w:rPr>
-      </w:pPr>
-      <w:r>
-        <w:rPr>
-          <w:rFonts w:ascii="Arial" w:hAnsi="Arial" w:cs="Arial"/>
-        </w:rPr>
-        <w:t>, e</w:t>
-      </w:r>
-      <w:r>
-        <w:rPr>
-          <w:rFonts w:ascii="Arial" w:hAnsi="Arial" w:cs="Arial"/>
-        </w:rPr>
-        <w:t xml:space="preserve">ach </w:t>
-      </w:r>
-      <w:r>
-        <w:rPr>
-          <w:rFonts w:ascii="Arial" w:hAnsi="Arial" w:cs="Arial"/>
-        </w:rPr>
-        <w:t xml:space="preserve">emotion </w:t>
-      </w:r>
-      <w:r>
-        <w:rPr>
-          <w:rFonts w:ascii="Arial" w:hAnsi="Arial" w:cs="Arial"/>
-        </w:rPr>
-        <w:t xml:space="preserve">model is </w:t>
-      </w:r>
-      <w:r>
-        <w:rPr>
-          <w:rFonts w:ascii="Arial" w:hAnsi="Arial" w:cs="Arial"/>
-        </w:rPr>
-        <w:t>only</w:t>
-      </w:r>
-      <w:r>
-        <w:rPr>
-          <w:rFonts w:ascii="Arial" w:hAnsi="Arial" w:cs="Arial"/>
-        </w:rPr>
-        <w:t xml:space="preserve"> trained on a </w:t>
-      </w:r>
-      <w:r>
-        <w:rPr>
-          <w:rFonts w:ascii="Arial" w:hAnsi="Arial" w:cs="Arial"/>
-        </w:rPr>
-        <w:t xml:space="preserve">selective and </w:t>
-      </w:r>
-      <w:r>
-        <w:rPr>
-          <w:rFonts w:ascii="Arial" w:hAnsi="Arial" w:cs="Arial"/>
-        </w:rPr>
-        <w:t xml:space="preserve">highly specialized dataset, where it is impossible to generalize across </w:t>
-      </w:r>
-      <w:r>
-        <w:rPr>
-          <w:rFonts w:ascii="Arial" w:hAnsi="Arial" w:cs="Arial"/>
-        </w:rPr>
-        <w:t xml:space="preserve">publications. </w:t>
-      </w:r>
-      <w:r>
-        <w:rPr>
-          <w:rFonts w:ascii="Arial" w:hAnsi="Arial" w:cs="Arial"/>
-        </w:rPr>
-        <w:t xml:space="preserve">This problem is exacerbated by black-box </w:t>
-      </w:r>
-      <w:r>
-        <w:rPr>
-          <w:rFonts w:ascii="Arial" w:hAnsi="Arial" w:cs="Arial"/>
-        </w:rPr>
-        <w:lastRenderedPageBreak/>
-        <w:t xml:space="preserve">machine learning techniques, which hinders how relevant any emotion study is to </w:t>
-      </w:r>
-      <w:r>
-        <w:rPr>
-          <w:rFonts w:ascii="Arial" w:hAnsi="Arial" w:cs="Arial"/>
-        </w:rPr>
-        <w:t xml:space="preserve">one </w:t>
-      </w:r>
-      <w:r>
-        <w:rPr>
-          <w:rFonts w:ascii="Arial" w:hAnsi="Arial" w:cs="Arial"/>
-        </w:rPr>
-        <w:t>another.</w:t>
-      </w:r>
-      <w:r>
-        <w:rPr>
-          <w:rFonts w:ascii="Arial" w:hAnsi="Arial" w:cs="Arial"/>
-        </w:rPr>
-        <w:t xml:space="preserve"> Further issues include resampling features to match </w:t>
-      </w:r>
-      <w:r>
-        <w:rPr>
-          <w:rFonts w:ascii="Arial" w:hAnsi="Arial" w:cs="Arial"/>
-        </w:rPr>
-        <w:t xml:space="preserve">a neural </w:t>
-      </w:r>
-      <w:r>
-        <w:rPr>
-          <w:rFonts w:ascii="Arial" w:hAnsi="Arial" w:cs="Arial"/>
-        </w:rPr>
-        <w:t>architecture,</w:t>
-      </w:r>
-      <w:r>
-        <w:rPr>
-          <w:rFonts w:ascii="Arial" w:hAnsi="Arial" w:cs="Arial"/>
-        </w:rPr>
-        <w:t xml:space="preserve"> random</w:t>
-      </w:r>
-      <w:r>
-        <w:rPr>
-          <w:rFonts w:ascii="Arial" w:hAnsi="Arial" w:cs="Arial"/>
-        </w:rPr>
-        <w:t xml:space="preserve"> information loss during data transmission, </w:t>
-      </w:r>
-      <w:r>
-        <w:rPr>
-          <w:rFonts w:ascii="Arial" w:hAnsi="Arial" w:cs="Arial"/>
-        </w:rPr>
-        <w:t xml:space="preserve">sampling bias from emotion questionnaires, </w:t>
-      </w:r>
-      <w:r>
-        <w:rPr>
-          <w:rFonts w:ascii="Arial" w:hAnsi="Arial" w:cs="Arial"/>
-        </w:rPr>
-        <w:t xml:space="preserve">as well as data sparsity compared to the number of learnable parameters. </w:t>
-      </w:r>
-      <w:r>
-        <w:rPr>
-          <w:rFonts w:ascii="Arial" w:hAnsi="Arial" w:cs="Arial"/>
-        </w:rPr>
-        <w:t>Modern advancements in</w:t>
-      </w:r>
-      <w:r>
-        <w:rPr>
-          <w:rFonts w:ascii="Arial" w:hAnsi="Arial" w:cs="Arial"/>
-        </w:rPr>
-        <w:t xml:space="preserve"> machine learning techniques including</w:t>
-      </w:r>
-      <w:r>
-        <w:rPr>
-          <w:rFonts w:ascii="Arial" w:hAnsi="Arial" w:cs="Arial"/>
-        </w:rPr>
-        <w:t xml:space="preserve"> text-based sentiment analysis </w:t>
-      </w:r>
-      <w:r>
-        <w:rPr>
-          <w:rFonts w:ascii="Arial" w:hAnsi="Arial" w:cs="Arial"/>
-        </w:rPr>
-        <w:t>as well as neural operators</w:t>
-      </w:r>
-      <w:r>
-        <w:rPr>
-          <w:rFonts w:ascii="Arial" w:hAnsi="Arial" w:cs="Arial"/>
-        </w:rPr>
-        <w:t xml:space="preserve"> </w:t>
-      </w:r>
-      <w:r>
-        <w:rPr>
-          <w:rFonts w:ascii="Arial" w:hAnsi="Arial" w:cs="Arial"/>
-        </w:rPr>
-        <w:t xml:space="preserve">offer a new way for </w:t>
-      </w:r>
-      <w:r>
-        <w:rPr>
-          <w:rFonts w:ascii="Arial" w:hAnsi="Arial" w:cs="Arial"/>
-        </w:rPr>
-        <w:t xml:space="preserve">overcoming these issues </w:t>
-      </w:r>
-      <w:r>
-        <w:rPr>
-          <w:rFonts w:ascii="Arial" w:hAnsi="Arial" w:cs="Arial"/>
-        </w:rPr>
-        <w:t xml:space="preserve">within the broader context of </w:t>
-      </w:r>
-      <w:r>
-        <w:rPr>
-          <w:rFonts w:ascii="Arial" w:hAnsi="Arial" w:cs="Arial"/>
-        </w:rPr>
-        <w:t xml:space="preserve">universal </w:t>
-      </w:r>
-      <w:r>
-        <w:rPr>
-          <w:rFonts w:ascii="Arial" w:hAnsi="Arial" w:cs="Arial"/>
-        </w:rPr>
-        <w:t>affective computing.</w:t>
-      </w:r>
-    </w:p>
-    <w:p>
-      <w:pPr>
-        <w:jc w:val="both"/>
-        <w:rPr>
-          <w:rFonts w:ascii="Arial" w:hAnsi="Arial" w:cs="Arial"/>
-        </w:rPr>
-      </w:pPr>
-      <w:r>
-        <w:rPr>
-          <w:rFonts w:ascii="Arial" w:hAnsi="Arial" w:cs="Arial"/>
-        </w:rPr>
-        <w:t>In this work, we present the first bidirectional wavelet neural operator (BWNO) trained through observational learning (OL)</w:t>
-      </w:r>
-      <w:r>
-        <w:rPr>
-          <w:rFonts w:ascii="Arial" w:hAnsi="Arial" w:cs="Arial"/>
-        </w:rPr>
-        <w:t xml:space="preserve">. </w:t>
-      </w:r>
-    </w:p>
-    <w:p>
-      <w:pPr>
-        <w:jc w:val="both"/>
-        <w:rPr>
-          <w:rFonts w:ascii="Arial" w:hAnsi="Arial" w:cs="Arial"/>
-        </w:rPr>
-      </w:pPr>
-      <w:r>
-        <w:rPr>
-          <w:rFonts w:ascii="Arial" w:hAnsi="Arial" w:cs="Arial"/>
-        </w:rPr>
-        <w:t xml:space="preserve">Unlike fixed models, </w:t>
-      </w:r>
-      <w:r>
-        <w:rPr>
-          <w:rFonts w:ascii="Arial" w:hAnsi="Arial" w:cs="Arial"/>
-        </w:rPr>
-        <w:t xml:space="preserve">each new observation acts </w:t>
-      </w:r>
-      <w:r>
-        <w:rPr>
-          <w:rFonts w:ascii="Arial" w:hAnsi="Arial" w:cs="Arial"/>
-        </w:rPr>
-        <w:t>as a weak classifier</w:t>
-      </w:r>
-      <w:r>
-        <w:rPr>
-          <w:rFonts w:ascii="Arial" w:hAnsi="Arial" w:cs="Arial"/>
-        </w:rPr>
-        <w:t xml:space="preserve">, increasing the </w:t>
-      </w:r>
-      <w:r>
-        <w:rPr>
-          <w:rFonts w:ascii="Arial" w:hAnsi="Arial" w:cs="Arial"/>
-        </w:rPr>
-        <w:t xml:space="preserve">confidence </w:t>
-      </w:r>
-      <w:r>
-        <w:rPr>
-          <w:rFonts w:ascii="Arial" w:hAnsi="Arial" w:cs="Arial"/>
-        </w:rPr>
-        <w:t>that the manifold represents the body’s current state</w:t>
-      </w:r>
-      <w:r>
-        <w:rPr>
-          <w:rFonts w:ascii="Arial" w:hAnsi="Arial" w:cs="Arial"/>
-        </w:rPr>
-        <w:t xml:space="preserve">. </w:t>
-      </w:r>
-      <w:r>
-        <w:rPr>
-          <w:rFonts w:ascii="Arial" w:hAnsi="Arial" w:cs="Arial"/>
-        </w:rPr>
-        <w:t>We claim that missing or unaligned data points, which typically degrade model performance, have a limited impact on this flexible architecture.</w:t>
-      </w:r>
-    </w:p>
-    <w:p>
-      <w:pPr>
-        <w:jc w:val="both"/>
-        <w:rPr>
-          <w:rFonts w:ascii="Arial" w:hAnsi="Arial" w:cs="Arial"/>
-        </w:rPr>
-      </w:pPr>
-      <w:r>
-        <w:rPr>
-          <w:rFonts w:ascii="Arial" w:hAnsi="Arial" w:cs="Arial"/>
-        </w:rPr>
-        <w:t xml:space="preserve">One key innovation </w:t>
-      </w:r>
-      <w:r>
-        <w:rPr>
-          <w:rFonts w:ascii="Arial" w:hAnsi="Arial" w:cs="Arial"/>
-        </w:rPr>
-        <w:t>that allows</w:t>
-      </w:r>
-      <w:r>
-        <w:rPr>
-          <w:rFonts w:ascii="Arial" w:hAnsi="Arial" w:cs="Arial"/>
-        </w:rPr>
-        <w:t xml:space="preserve"> observational learning </w:t>
-      </w:r>
-      <w:r>
-        <w:rPr>
-          <w:rFonts w:ascii="Arial" w:hAnsi="Arial" w:cs="Arial"/>
-        </w:rPr>
-        <w:t xml:space="preserve">the flexibility to generalize across input domains is </w:t>
-      </w:r>
-      <w:r>
-        <w:rPr>
-          <w:rFonts w:ascii="Arial" w:hAnsi="Arial" w:cs="Arial"/>
-        </w:rPr>
-        <w:t xml:space="preserve">bidirectional training. </w:t>
-      </w:r>
-      <w:r>
-        <w:rPr>
-          <w:rFonts w:ascii="Arial" w:hAnsi="Arial" w:cs="Arial"/>
-        </w:rPr>
-        <w:t>T</w:t>
-      </w:r>
-      <w:r>
-        <w:rPr>
-          <w:rFonts w:ascii="Arial" w:hAnsi="Arial" w:cs="Arial"/>
-        </w:rPr>
-        <w:t xml:space="preserve">hrough diffeomorphic transformations, </w:t>
-      </w:r>
-      <w:r>
-        <w:rPr>
-          <w:rFonts w:ascii="Arial" w:hAnsi="Arial" w:cs="Arial"/>
-        </w:rPr>
-        <w:t>OL</w:t>
-      </w:r>
-      <w:r>
-        <w:rPr>
-          <w:rFonts w:ascii="Arial" w:hAnsi="Arial" w:cs="Arial"/>
-        </w:rPr>
-        <w:t xml:space="preserve"> model</w:t>
-      </w:r>
-      <w:r>
-        <w:rPr>
-          <w:rFonts w:ascii="Arial" w:hAnsi="Arial" w:cs="Arial"/>
-        </w:rPr>
-        <w:t>s</w:t>
-      </w:r>
-      <w:r>
-        <w:rPr>
-          <w:rFonts w:ascii="Arial" w:hAnsi="Arial" w:cs="Arial"/>
-        </w:rPr>
-        <w:t xml:space="preserve"> </w:t>
-      </w:r>
-      <w:r>
-        <w:rPr>
-          <w:rFonts w:ascii="Arial" w:hAnsi="Arial" w:cs="Arial"/>
-        </w:rPr>
-        <w:t xml:space="preserve">independently </w:t>
-      </w:r>
-      <w:r>
-        <w:rPr>
-          <w:rFonts w:ascii="Arial" w:hAnsi="Arial" w:cs="Arial"/>
-        </w:rPr>
-        <w:t xml:space="preserve">map the </w:t>
-      </w:r>
-      <w:r>
-        <w:rPr>
-          <w:rFonts w:ascii="Arial" w:hAnsi="Arial" w:cs="Arial"/>
-        </w:rPr>
-        <w:t>common</w:t>
-      </w:r>
-      <w:r>
-        <w:rPr>
-          <w:rFonts w:ascii="Arial" w:hAnsi="Arial" w:cs="Arial"/>
-        </w:rPr>
-        <w:t xml:space="preserve"> </w:t>
-      </w:r>
-      <w:r>
-        <w:rPr>
-          <w:rFonts w:ascii="Arial" w:hAnsi="Arial" w:cs="Arial"/>
-        </w:rPr>
-        <w:t>ancestor</w:t>
-      </w:r>
-      <w:r>
-        <w:rPr>
-          <w:rFonts w:ascii="Arial" w:hAnsi="Arial" w:cs="Arial"/>
-        </w:rPr>
-        <w:t xml:space="preserve"> to each observable output using a set of invertible weights, allowing for both inference and interpretation depending on the direction.</w:t>
-      </w:r>
-      <w:r>
-        <w:rPr>
-          <w:rFonts w:ascii="Arial" w:hAnsi="Arial" w:cs="Arial"/>
-        </w:rPr>
-        <w:t xml:space="preserve"> During training, the model learns how to remove information from the manifold to validate each observation. While projecting different spaces into a common latent space is extremely difficult, by inverting the weights in observational learning during inference, the model can transform each individual signal into the manifold’s space. Each projection inherently contains noise that is smoothed out when considering all observations together.</w:t>
-      </w:r>
-      <w:r>
-        <w:rPr>
-          <w:rFonts w:ascii="Arial" w:hAnsi="Arial" w:cs="Arial"/>
-        </w:rPr>
-        <w:t xml:space="preserve"> This</w:t>
-      </w:r>
-      <w:r>
-        <w:rPr>
-          <w:rFonts w:ascii="Arial" w:hAnsi="Arial" w:cs="Arial"/>
-        </w:rPr>
-        <w:t xml:space="preserve"> approach mirrors scientific experiments, where multiple correlated observations are used to reconstruct the underlying properties of a system. Consequently, this architecture provides an interpretable framework for machine learning researchers, emphasizing not only the final predictions but also the mappings across each space, offering deeper insights into physiological events and their associated emotional responses.</w:t>
-      </w:r>
-    </w:p>
-    <w:p>
-      <w:pPr>
-        <w:jc w:val="both"/>
-        <w:rPr>
-          <w:rFonts w:ascii="Arial" w:hAnsi="Arial" w:cs="Arial"/>
-        </w:rPr>
-      </w:pPr>
-      <w:r>
-        <w:rPr>
-          <w:rFonts w:ascii="Arial" w:hAnsi="Arial" w:cs="Arial"/>
-        </w:rPr>
-        <w:t>Unfortunately, within physiological datasets, there inherently exist motion artifacts and noise that can bias data interpretations</w:t>
-      </w:r>
-      <w:r>
-        <w:rPr>
-          <w:rFonts w:ascii="Arial" w:hAnsi="Arial" w:cs="Arial"/>
-        </w:rPr>
-        <w:t xml:space="preserve">, which is only exacerbated by the </w:t>
-      </w:r>
-      <w:r>
-        <w:rPr>
-          <w:rFonts w:ascii="Arial" w:hAnsi="Arial" w:cs="Arial"/>
-        </w:rPr>
-        <w:t>relatively small size of physio-emotion datasets compared to traditional</w:t>
-      </w:r>
-      <w:r>
-        <w:rPr>
-          <w:rFonts w:ascii="Arial" w:hAnsi="Arial" w:cs="Arial"/>
-        </w:rPr>
-        <w:t xml:space="preserve"> large language models</w:t>
-      </w:r>
-      <w:r>
-        <w:rPr>
-          <w:rFonts w:ascii="Arial" w:hAnsi="Arial" w:cs="Arial"/>
-        </w:rPr>
-        <w:t xml:space="preserve">. </w:t>
-      </w:r>
-      <w:r>
-        <w:rPr>
-          <w:rFonts w:ascii="Arial" w:hAnsi="Arial" w:cs="Arial"/>
-        </w:rPr>
         <w:t>To</w:t>
       </w:r>
       <w:r>
@@ -2106,14 +2389,7 @@
         <w:rPr>
           <w:rFonts w:ascii="Arial" w:hAnsi="Arial" w:cs="Arial"/>
         </w:rPr>
-        <w:t xml:space="preserve"> the complex relationship between physiology and emotions, we gain deeper insights into the intricacies of human emotional responses, creating opportunities for more </w:t>
-      </w:r>
-      <w:r>
-        <w:rPr>
-          <w:rFonts w:ascii="Arial" w:hAnsi="Arial" w:cs="Arial"/>
-        </w:rPr>
-        <w:lastRenderedPageBreak/>
-        <w:t xml:space="preserve">personalized mental health interventions. Our approach was validated through generative virtual reality, music, heat, and voice therapy sessions, all of which were </w:t>
+        <w:t xml:space="preserve"> the complex relationship between physiology and emotions, we gain deeper insights into the intricacies of human emotional responses, creating opportunities for more personalized mental health interventions. Our approach was validated through generative virtual reality, music, heat, and voice therapy sessions, all of which were </w:t>
       </w:r>
       <w:r>
         <w:rPr>
@@ -2329,6 +2605,7 @@
         <w:rPr>
           <w:rFonts w:ascii="Arial" w:hAnsi="Arial" w:cs="Arial"/>
         </w:rPr>
+        <w:lastRenderedPageBreak/>
         <w:t>Signal preprocessing, illustrated on the top right, involved filtering the raw physiological data to remove noise and artifacts while preserving essential features related to emotional states. The filtering and amplification stages were particularly important in handling high-frequency noise in EEG and EOG recordings, while EDA and temperature data required low-pass filtering to stabilize readings. These preprocessing steps ensured the data was clean and interpretable for the subsequent analyses of emotional responses.</w:t>
       </w:r>
     </w:p>
@@ -2419,7 +2696,6 @@
         <w:rPr>
           <w:rFonts w:ascii="Arial" w:hAnsi="Arial" w:cs="Arial"/>
         </w:rPr>
-        <w:lastRenderedPageBreak/>
         <w:t xml:space="preserve">We also analyzed affective responses through positive and negative affectivity scores, focusing on how these scores varied across the cold pressure and exercise experiments. As shown in </w:t>
       </w:r>
       <w:r>
@@ -2588,7 +2864,14 @@
         <w:rPr>
           <w:rFonts w:ascii="Arial" w:hAnsi="Arial" w:cs="Arial"/>
         </w:rPr>
-        <w:t>The data gathered from this study not only validate our device’s capacity to measure physiological responses but also demonstrate its potential in developing automated, personalized mental health interventions. By accurately mapping physiological signals to emotional profiles in real time, our approach could be used to tailor interventions such as music or virtual reality therapy to a patient's emotional state, offering a novel method for treating anxiety and mood disorders.</w:t>
+        <w:t xml:space="preserve">The data gathered from this study not only validate our device’s capacity to measure physiological responses but also demonstrate its potential in developing automated, personalized mental health interventions. By accurately mapping physiological signals to emotional profiles in real time, our approach could be used to tailor interventions such as music </w:t>
+      </w:r>
+      <w:r>
+        <w:rPr>
+          <w:rFonts w:ascii="Arial" w:hAnsi="Arial" w:cs="Arial"/>
+        </w:rPr>
+        <w:lastRenderedPageBreak/>
+        <w:t>or virtual reality therapy to a patient's emotional state, offering a novel method for treating anxiety and mood disorders.</w:t>
       </w:r>
     </w:p>
     <w:p>
@@ -2819,317 +3102,401 @@
         <w:rPr>
           <w:rFonts w:ascii="Arial" w:hAnsi="Arial" w:cs="Arial"/>
         </w:rPr>
+        <w:t>Here, w</w:t>
+      </w:r>
+      <w:r>
+        <w:rPr>
+          <w:rFonts w:ascii="Arial" w:hAnsi="Arial" w:cs="Arial"/>
+        </w:rPr>
+        <w:t xml:space="preserve">e </w:t>
+      </w:r>
+      <w:r>
+        <w:rPr>
+          <w:rFonts w:ascii="Arial" w:hAnsi="Arial" w:cs="Arial"/>
+        </w:rPr>
+        <w:t xml:space="preserve">present a phase-separated float assembly (PSFA) </w:t>
+      </w:r>
+      <w:r>
+        <w:rPr>
+          <w:rFonts w:ascii="Arial" w:hAnsi="Arial" w:cs="Arial"/>
+        </w:rPr>
+        <w:t>technique</w:t>
+      </w:r>
+      <w:r>
+        <w:rPr>
+          <w:rFonts w:ascii="Arial" w:hAnsi="Arial" w:cs="Arial"/>
+        </w:rPr>
+        <w:t xml:space="preserve"> </w:t>
+      </w:r>
+      <w:r>
+        <w:rPr>
+          <w:rFonts w:ascii="Arial" w:hAnsi="Arial" w:cs="Arial"/>
+        </w:rPr>
+        <w:t xml:space="preserve">that achieves </w:t>
+      </w:r>
+      <w:r>
+        <w:rPr>
+          <w:rFonts w:ascii="Arial" w:hAnsi="Arial" w:cs="Arial"/>
+        </w:rPr>
+        <w:t>in situ phase separation of silver nanowires (</w:t>
+      </w:r>
+      <w:proofErr w:type="spellStart"/>
+      <w:r>
+        <w:rPr>
+          <w:rFonts w:ascii="Arial" w:hAnsi="Arial" w:cs="Arial"/>
+        </w:rPr>
+        <w:t>AgNWs</w:t>
+      </w:r>
+      <w:proofErr w:type="spellEnd"/>
+      <w:r>
+        <w:rPr>
+          <w:rFonts w:ascii="Arial" w:hAnsi="Arial" w:cs="Arial"/>
+        </w:rPr>
+        <w:t xml:space="preserve">) from thermoplastic polyurethane (TPU) </w:t>
+      </w:r>
+      <w:r>
+        <w:rPr>
+          <w:rFonts w:ascii="Arial" w:hAnsi="Arial" w:cs="Arial"/>
+        </w:rPr>
+        <w:t>matrices at water-air interface. This process enables rapid (in minutes), facile and large-area (&gt;200 cm</w:t>
+      </w:r>
+      <w:r>
+        <w:rPr>
+          <w:rFonts w:ascii="Arial" w:hAnsi="Arial" w:cs="Arial"/>
+          <w:vertAlign w:val="superscript"/>
+        </w:rPr>
+        <w:t>2</w:t>
+      </w:r>
+      <w:r>
+        <w:rPr>
+          <w:rFonts w:ascii="Arial" w:hAnsi="Arial" w:cs="Arial"/>
+        </w:rPr>
+        <w:t xml:space="preserve">) fabrication of ultrathin elastic patches (~1 µm) and phase-separated porous elastic sensors (~6 µm). The resulting ultrathin porous electronic skin exhibits substantial improvement in unobtrusiveness, comfort, and intimate contact with skin. </w:t>
+      </w:r>
+      <w:r>
+        <w:rPr>
+          <w:rFonts w:ascii="Arial" w:hAnsi="Arial" w:cs="Arial"/>
+        </w:rPr>
+        <w:t>As illustrated in Fig. 2a, t</w:t>
+      </w:r>
+      <w:r>
+        <w:rPr>
+          <w:rFonts w:ascii="Arial" w:hAnsi="Arial" w:cs="Arial"/>
+        </w:rPr>
+        <w:t>he fabrication begins with the preparation of a precursor solution containing polymer solution (TPU in tetrahydrofuran (THF)) and conductive filler solution (</w:t>
+      </w:r>
+      <w:proofErr w:type="spellStart"/>
+      <w:r>
+        <w:rPr>
+          <w:rFonts w:ascii="Arial" w:hAnsi="Arial" w:cs="Arial"/>
+        </w:rPr>
+        <w:t>AgNWs</w:t>
+      </w:r>
+      <w:proofErr w:type="spellEnd"/>
+      <w:r>
+        <w:rPr>
+          <w:rFonts w:ascii="Arial" w:hAnsi="Arial" w:cs="Arial"/>
+        </w:rPr>
+        <w:t xml:space="preserve"> in ethanol). </w:t>
+      </w:r>
+      <w:r>
+        <w:rPr>
+          <w:rFonts w:ascii="Arial" w:hAnsi="Arial" w:cs="Arial"/>
+        </w:rPr>
+        <w:t>Upon the injection of the nanocomposite solution into water bath</w:t>
+      </w:r>
+      <w:r>
+        <w:rPr>
+          <w:rFonts w:ascii="Arial" w:hAnsi="Arial" w:cs="Arial"/>
+        </w:rPr>
+        <w:t xml:space="preserve">, phase separation initiates due to the evaporation </w:t>
+      </w:r>
+      <w:r>
+        <w:rPr>
+          <w:rFonts w:ascii="Arial" w:hAnsi="Arial" w:cs="Arial"/>
+        </w:rPr>
+        <w:t xml:space="preserve">and dissolution </w:t>
+      </w:r>
+      <w:r>
+        <w:rPr>
+          <w:rFonts w:ascii="Arial" w:hAnsi="Arial" w:cs="Arial"/>
+        </w:rPr>
+        <w:t>of the volatile solvent (THF) and non-solvent (ethanol)</w:t>
+      </w:r>
+      <w:r>
+        <w:rPr>
+          <w:rFonts w:ascii="Arial" w:hAnsi="Arial" w:cs="Arial"/>
+        </w:rPr>
+        <w:t xml:space="preserve"> into water bath, whereas water-immiscible TPU stays on water surface</w:t>
+      </w:r>
+      <w:r>
+        <w:rPr>
+          <w:rFonts w:ascii="Arial" w:hAnsi="Arial" w:cs="Arial"/>
+        </w:rPr>
+        <w:t xml:space="preserve">. This results in </w:t>
+      </w:r>
+      <w:r>
+        <w:rPr>
+          <w:rFonts w:ascii="Arial" w:hAnsi="Arial" w:cs="Arial"/>
+        </w:rPr>
+        <w:t xml:space="preserve">macroscopic </w:t>
+      </w:r>
+      <w:r>
+        <w:rPr>
+          <w:rFonts w:ascii="Arial" w:hAnsi="Arial" w:cs="Arial"/>
+        </w:rPr>
+        <w:t xml:space="preserve">Marangoni flow and </w:t>
+      </w:r>
+      <w:r>
+        <w:rPr>
+          <w:rFonts w:ascii="Arial" w:hAnsi="Arial" w:cs="Arial"/>
+        </w:rPr>
+        <w:t xml:space="preserve">microscale </w:t>
+      </w:r>
+      <w:r>
+        <w:rPr>
+          <w:rFonts w:ascii="Arial" w:hAnsi="Arial" w:cs="Arial"/>
+        </w:rPr>
+        <w:t xml:space="preserve">liquid-liquid </w:t>
+      </w:r>
+      <w:proofErr w:type="spellStart"/>
+      <w:r>
+        <w:rPr>
+          <w:rFonts w:ascii="Arial" w:hAnsi="Arial" w:cs="Arial"/>
+        </w:rPr>
+        <w:t>demixing</w:t>
+      </w:r>
+      <w:proofErr w:type="spellEnd"/>
+      <w:r>
+        <w:rPr>
+          <w:rFonts w:ascii="Arial" w:hAnsi="Arial" w:cs="Arial"/>
+        </w:rPr>
+        <w:t xml:space="preserve"> simultaneously</w:t>
+      </w:r>
+      <w:r>
+        <w:rPr>
+          <w:rFonts w:ascii="Arial" w:hAnsi="Arial" w:cs="Arial"/>
+        </w:rPr>
+        <w:t xml:space="preserve"> (Fig. 2b)</w:t>
+      </w:r>
+      <w:r>
+        <w:rPr>
+          <w:rFonts w:ascii="Arial" w:hAnsi="Arial" w:cs="Arial"/>
+        </w:rPr>
+        <w:t>. On the one hand,</w:t>
+      </w:r>
+      <w:r>
+        <w:rPr>
+          <w:rFonts w:ascii="Arial" w:hAnsi="Arial" w:cs="Arial"/>
+        </w:rPr>
+        <w:t xml:space="preserve"> </w:t>
+      </w:r>
+      <w:r>
+        <w:rPr>
+          <w:rFonts w:ascii="Arial" w:hAnsi="Arial" w:cs="Arial"/>
+        </w:rPr>
+        <w:t>d</w:t>
+      </w:r>
+      <w:r>
+        <w:rPr>
+          <w:rFonts w:ascii="Arial" w:hAnsi="Arial" w:cs="Arial"/>
+        </w:rPr>
+        <w:t xml:space="preserve">issolution of THF and ethanol lowers </w:t>
+      </w:r>
+      <w:r>
+        <w:rPr>
+          <w:rFonts w:ascii="Arial" w:hAnsi="Arial" w:cs="Arial"/>
+        </w:rPr>
+        <w:t xml:space="preserve">the </w:t>
+      </w:r>
+      <w:r>
+        <w:rPr>
+          <w:rFonts w:ascii="Arial" w:hAnsi="Arial" w:cs="Arial"/>
+        </w:rPr>
+        <w:t>local surface tension, which results in a circular surface tension gradient near the droplet</w:t>
+      </w:r>
+      <w:r>
+        <w:rPr>
+          <w:rFonts w:ascii="Arial" w:hAnsi="Arial" w:cs="Arial"/>
+        </w:rPr>
+        <w:t xml:space="preserve"> (Fig. 2b, (</w:t>
+      </w:r>
+      <w:proofErr w:type="spellStart"/>
+      <w:r>
+        <w:rPr>
+          <w:rFonts w:ascii="Arial" w:hAnsi="Arial" w:cs="Arial"/>
+        </w:rPr>
+        <w:t>i</w:t>
+      </w:r>
+      <w:proofErr w:type="spellEnd"/>
+      <w:r>
+        <w:rPr>
+          <w:rFonts w:ascii="Arial" w:hAnsi="Arial" w:cs="Arial"/>
+        </w:rPr>
+        <w:t>))</w:t>
+      </w:r>
+      <w:r>
+        <w:rPr>
+          <w:rFonts w:ascii="Arial" w:hAnsi="Arial" w:cs="Arial"/>
+        </w:rPr>
+        <w:t>. This gradient induces Marangoni flow from the center to the boundary, which pushes the boundary expansion and mass flow</w:t>
+      </w:r>
+      <w:r>
+        <w:rPr>
+          <w:rFonts w:ascii="Arial" w:hAnsi="Arial" w:cs="Arial"/>
+        </w:rPr>
+        <w:t xml:space="preserve"> of the precursor solution</w:t>
+      </w:r>
+      <w:r>
+        <w:rPr>
+          <w:rFonts w:ascii="Arial" w:hAnsi="Arial" w:cs="Arial"/>
+        </w:rPr>
+        <w:t xml:space="preserve">. </w:t>
+      </w:r>
+      <w:r>
+        <w:rPr>
+          <w:rFonts w:ascii="Arial" w:hAnsi="Arial" w:cs="Arial"/>
+        </w:rPr>
+        <w:t xml:space="preserve">This leads to a partially dried ultrathin nanocomposite film floating at the water-air interface. On the other hand, </w:t>
+      </w:r>
+      <w:r>
+        <w:rPr>
+          <w:rFonts w:ascii="Arial" w:hAnsi="Arial" w:cs="Arial"/>
+        </w:rPr>
+        <w:t xml:space="preserve">concurrent </w:t>
+      </w:r>
+      <w:r>
+        <w:rPr>
+          <w:rFonts w:ascii="Arial" w:hAnsi="Arial" w:cs="Arial"/>
+        </w:rPr>
+        <w:t xml:space="preserve">liquid-liquid </w:t>
+      </w:r>
+      <w:proofErr w:type="spellStart"/>
+      <w:r>
+        <w:rPr>
+          <w:rFonts w:ascii="Arial" w:hAnsi="Arial" w:cs="Arial"/>
+        </w:rPr>
+        <w:t>demixing</w:t>
+      </w:r>
+      <w:proofErr w:type="spellEnd"/>
+      <w:r>
+        <w:rPr>
+          <w:rFonts w:ascii="Arial" w:hAnsi="Arial" w:cs="Arial"/>
+        </w:rPr>
+        <w:t xml:space="preserve"> results in phase </w:t>
+      </w:r>
+      <w:r>
+        <w:rPr>
+          <w:rFonts w:ascii="Arial" w:hAnsi="Arial" w:cs="Arial"/>
+        </w:rPr>
+        <w:t xml:space="preserve">separation of the </w:t>
+      </w:r>
+      <w:r>
+        <w:rPr>
+          <w:rFonts w:ascii="Arial" w:hAnsi="Arial" w:cs="Arial"/>
+        </w:rPr>
+        <w:t>T</w:t>
+      </w:r>
+      <w:r>
+        <w:rPr>
+          <w:rFonts w:ascii="Arial" w:hAnsi="Arial" w:cs="Arial"/>
+        </w:rPr>
+        <w:t xml:space="preserve">PU-rich and </w:t>
+      </w:r>
+      <w:r>
+        <w:rPr>
+          <w:rFonts w:ascii="Arial" w:hAnsi="Arial" w:cs="Arial"/>
+        </w:rPr>
+        <w:t>T</w:t>
+      </w:r>
+      <w:r>
+        <w:rPr>
+          <w:rFonts w:ascii="Arial" w:hAnsi="Arial" w:cs="Arial"/>
+        </w:rPr>
+        <w:t>PU-poor phases</w:t>
+      </w:r>
+      <w:r>
+        <w:rPr>
+          <w:rFonts w:ascii="Arial" w:hAnsi="Arial" w:cs="Arial"/>
+        </w:rPr>
+        <w:t xml:space="preserve"> (Fig. 2b, (ii))</w:t>
+      </w:r>
+      <w:r>
+        <w:rPr>
+          <w:rFonts w:ascii="Arial" w:hAnsi="Arial" w:cs="Arial"/>
+        </w:rPr>
+        <w:t xml:space="preserve">. Ag NWs with amphiphilic ligands (that is, polyvinyl pyrrolidone) reside in the PU-poor phase due to its immiscibility with </w:t>
+      </w:r>
+      <w:r>
+        <w:rPr>
+          <w:rFonts w:ascii="Arial" w:hAnsi="Arial" w:cs="Arial"/>
+        </w:rPr>
+        <w:t>T</w:t>
+      </w:r>
+      <w:r>
+        <w:rPr>
+          <w:rFonts w:ascii="Arial" w:hAnsi="Arial" w:cs="Arial"/>
+        </w:rPr>
+        <w:t>PU solution. Th</w:t>
+      </w:r>
+      <w:r>
+        <w:rPr>
+          <w:rFonts w:ascii="Arial" w:hAnsi="Arial" w:cs="Arial"/>
+        </w:rPr>
+        <w:t xml:space="preserve">is </w:t>
+      </w:r>
+      <w:r>
+        <w:rPr>
+          <w:rFonts w:ascii="Arial" w:hAnsi="Arial" w:cs="Arial"/>
+        </w:rPr>
+        <w:t xml:space="preserve">process generates co-continuous phases in three dimensions, completed by </w:t>
+      </w:r>
+      <w:r>
+        <w:rPr>
+          <w:rFonts w:ascii="Arial" w:hAnsi="Arial" w:cs="Arial"/>
+        </w:rPr>
+        <w:t>dry</w:t>
+      </w:r>
+      <w:r>
+        <w:rPr>
+          <w:rFonts w:ascii="Arial" w:hAnsi="Arial" w:cs="Arial"/>
+        </w:rPr>
+        <w:t xml:space="preserve">ing that creates continuous porous structures within the PU matrices. </w:t>
+      </w:r>
+    </w:p>
+    <w:p>
+      <w:pPr>
+        <w:jc w:val="both"/>
+        <w:rPr>
+          <w:rFonts w:ascii="Arial" w:hAnsi="Arial" w:cs="Arial"/>
+        </w:rPr>
+      </w:pPr>
+      <w:r>
+        <w:rPr>
+          <w:rFonts w:ascii="Arial" w:hAnsi="Arial" w:cs="Arial"/>
+        </w:rPr>
+        <w:t xml:space="preserve">The resulting porous nanocomposite consists of randomly distributed </w:t>
+      </w:r>
+      <w:proofErr w:type="spellStart"/>
+      <w:r>
+        <w:rPr>
+          <w:rFonts w:ascii="Arial" w:hAnsi="Arial" w:cs="Arial"/>
+        </w:rPr>
+        <w:t>AgNWs</w:t>
+      </w:r>
+      <w:proofErr w:type="spellEnd"/>
+      <w:r>
+        <w:rPr>
+          <w:rFonts w:ascii="Arial" w:hAnsi="Arial" w:cs="Arial"/>
+        </w:rPr>
+        <w:t xml:space="preserve"> confined within porous polymer matrices (Fig. 2c), forming conductive percolation networks that bridge interconnected pores across multiple scales. Unlike conventional spin-coating processes, the </w:t>
+      </w:r>
+      <w:r>
+        <w:rPr>
+          <w:rFonts w:ascii="Arial" w:hAnsi="Arial" w:cs="Arial"/>
+        </w:rPr>
         <w:lastRenderedPageBreak/>
-        <w:t>Here, w</w:t>
-      </w:r>
-      <w:r>
-        <w:rPr>
-          <w:rFonts w:ascii="Arial" w:hAnsi="Arial" w:cs="Arial"/>
-        </w:rPr>
-        <w:t xml:space="preserve">e </w:t>
-      </w:r>
-      <w:r>
-        <w:rPr>
-          <w:rFonts w:ascii="Arial" w:hAnsi="Arial" w:cs="Arial"/>
-        </w:rPr>
-        <w:t xml:space="preserve">present a phase-separated float assembly (PSFA) </w:t>
-      </w:r>
-      <w:r>
-        <w:rPr>
-          <w:rFonts w:ascii="Arial" w:hAnsi="Arial" w:cs="Arial"/>
-        </w:rPr>
-        <w:t>technique</w:t>
-      </w:r>
-      <w:r>
-        <w:rPr>
-          <w:rFonts w:ascii="Arial" w:hAnsi="Arial" w:cs="Arial"/>
-        </w:rPr>
-        <w:t xml:space="preserve"> </w:t>
-      </w:r>
-      <w:r>
-        <w:rPr>
-          <w:rFonts w:ascii="Arial" w:hAnsi="Arial" w:cs="Arial"/>
-        </w:rPr>
-        <w:t xml:space="preserve">that achieves </w:t>
-      </w:r>
-      <w:r>
-        <w:rPr>
-          <w:rFonts w:ascii="Arial" w:hAnsi="Arial" w:cs="Arial"/>
-        </w:rPr>
-        <w:t xml:space="preserve">in situ phase separation of silver nanowires (AgNWs) from thermoplastic polyurethane (TPU) </w:t>
-      </w:r>
-      <w:r>
-        <w:rPr>
-          <w:rFonts w:ascii="Arial" w:hAnsi="Arial" w:cs="Arial"/>
-        </w:rPr>
-        <w:t>matrices at water-air interface. This process enables rapid (in minutes), facile and large-area (&gt;200 cm</w:t>
-      </w:r>
-      <w:r>
-        <w:rPr>
-          <w:rFonts w:ascii="Arial" w:hAnsi="Arial" w:cs="Arial"/>
-          <w:vertAlign w:val="superscript"/>
-        </w:rPr>
-        <w:t>2</w:t>
-      </w:r>
-      <w:r>
-        <w:rPr>
-          <w:rFonts w:ascii="Arial" w:hAnsi="Arial" w:cs="Arial"/>
-        </w:rPr>
-        <w:t xml:space="preserve">) fabrication of ultrathin elastic patches (~1 µm) and phase-separated porous elastic sensors (~6 µm). The resulting ultrathin porous electronic skin exhibits substantial improvement in unobtrusiveness, comfort, and intimate contact with skin. </w:t>
-      </w:r>
-      <w:r>
-        <w:rPr>
-          <w:rFonts w:ascii="Arial" w:hAnsi="Arial" w:cs="Arial"/>
-        </w:rPr>
-        <w:t>As illustrated in Fig. 2a, t</w:t>
-      </w:r>
-      <w:r>
-        <w:rPr>
-          <w:rFonts w:ascii="Arial" w:hAnsi="Arial" w:cs="Arial"/>
-        </w:rPr>
-        <w:t xml:space="preserve">he fabrication begins with the preparation of a precursor solution containing polymer solution (TPU in tetrahydrofuran (THF)) and conductive filler solution (AgNWs in ethanol). </w:t>
-      </w:r>
-      <w:r>
-        <w:rPr>
-          <w:rFonts w:ascii="Arial" w:hAnsi="Arial" w:cs="Arial"/>
-        </w:rPr>
-        <w:t>Upon the injection of the nanocomposite solution into water bath</w:t>
-      </w:r>
-      <w:r>
-        <w:rPr>
-          <w:rFonts w:ascii="Arial" w:hAnsi="Arial" w:cs="Arial"/>
-        </w:rPr>
-        <w:t xml:space="preserve">, phase separation initiates due to the evaporation </w:t>
-      </w:r>
-      <w:r>
-        <w:rPr>
-          <w:rFonts w:ascii="Arial" w:hAnsi="Arial" w:cs="Arial"/>
-        </w:rPr>
-        <w:t xml:space="preserve">and dissolution </w:t>
-      </w:r>
-      <w:r>
-        <w:rPr>
-          <w:rFonts w:ascii="Arial" w:hAnsi="Arial" w:cs="Arial"/>
-        </w:rPr>
-        <w:t>of the volatile solvent (THF) and non-solvent (ethanol)</w:t>
-      </w:r>
-      <w:r>
-        <w:rPr>
-          <w:rFonts w:ascii="Arial" w:hAnsi="Arial" w:cs="Arial"/>
-        </w:rPr>
-        <w:t xml:space="preserve"> into water bath, whereas water-immiscible TPU stays on water surface</w:t>
-      </w:r>
-      <w:r>
-        <w:rPr>
-          <w:rFonts w:ascii="Arial" w:hAnsi="Arial" w:cs="Arial"/>
-        </w:rPr>
-        <w:t xml:space="preserve">. This results in </w:t>
-      </w:r>
-      <w:r>
-        <w:rPr>
-          <w:rFonts w:ascii="Arial" w:hAnsi="Arial" w:cs="Arial"/>
-        </w:rPr>
-        <w:t xml:space="preserve">macroscopic </w:t>
-      </w:r>
-      <w:r>
-        <w:rPr>
-          <w:rFonts w:ascii="Arial" w:hAnsi="Arial" w:cs="Arial"/>
-        </w:rPr>
-        <w:t xml:space="preserve">Marangoni flow and </w:t>
-      </w:r>
-      <w:r>
-        <w:rPr>
-          <w:rFonts w:ascii="Arial" w:hAnsi="Arial" w:cs="Arial"/>
-        </w:rPr>
-        <w:t xml:space="preserve">microscale </w:t>
-      </w:r>
-      <w:r>
-        <w:rPr>
-          <w:rFonts w:ascii="Arial" w:hAnsi="Arial" w:cs="Arial"/>
-        </w:rPr>
-        <w:t>liquid-liquid demixing</w:t>
-      </w:r>
-      <w:r>
-        <w:rPr>
-          <w:rFonts w:ascii="Arial" w:hAnsi="Arial" w:cs="Arial"/>
-        </w:rPr>
-        <w:t xml:space="preserve"> simultaneously</w:t>
-      </w:r>
-      <w:r>
-        <w:rPr>
-          <w:rFonts w:ascii="Arial" w:hAnsi="Arial" w:cs="Arial"/>
-        </w:rPr>
-        <w:t xml:space="preserve"> (Fig. 2b)</w:t>
-      </w:r>
-      <w:r>
-        <w:rPr>
-          <w:rFonts w:ascii="Arial" w:hAnsi="Arial" w:cs="Arial"/>
-        </w:rPr>
-        <w:t>. On the one hand,</w:t>
-      </w:r>
-      <w:r>
-        <w:rPr>
-          <w:rFonts w:ascii="Arial" w:hAnsi="Arial" w:cs="Arial"/>
-        </w:rPr>
-        <w:t xml:space="preserve"> </w:t>
-      </w:r>
-      <w:r>
-        <w:rPr>
-          <w:rFonts w:ascii="Arial" w:hAnsi="Arial" w:cs="Arial"/>
-        </w:rPr>
-        <w:t>d</w:t>
-      </w:r>
-      <w:r>
-        <w:rPr>
-          <w:rFonts w:ascii="Arial" w:hAnsi="Arial" w:cs="Arial"/>
-        </w:rPr>
-        <w:t xml:space="preserve">issolution of THF and ethanol lowers </w:t>
-      </w:r>
-      <w:r>
-        <w:rPr>
-          <w:rFonts w:ascii="Arial" w:hAnsi="Arial" w:cs="Arial"/>
-        </w:rPr>
-        <w:t xml:space="preserve">the </w:t>
-      </w:r>
-      <w:r>
-        <w:rPr>
-          <w:rFonts w:ascii="Arial" w:hAnsi="Arial" w:cs="Arial"/>
-        </w:rPr>
-        <w:t>local surface tension, which results in a circular surface tension gradient near the droplet</w:t>
-      </w:r>
-      <w:r>
-        <w:rPr>
-          <w:rFonts w:ascii="Arial" w:hAnsi="Arial" w:cs="Arial"/>
-        </w:rPr>
-        <w:t xml:space="preserve"> (Fig. 2b, (i))</w:t>
-      </w:r>
-      <w:r>
-        <w:rPr>
-          <w:rFonts w:ascii="Arial" w:hAnsi="Arial" w:cs="Arial"/>
-        </w:rPr>
-        <w:t>. This gradient induces Marangoni flow from the center to the boundary, which pushes the boundary expansion and mass flow</w:t>
-      </w:r>
-      <w:r>
-        <w:rPr>
-          <w:rFonts w:ascii="Arial" w:hAnsi="Arial" w:cs="Arial"/>
-        </w:rPr>
-        <w:t xml:space="preserve"> of the precursor solution</w:t>
-      </w:r>
-      <w:r>
-        <w:rPr>
-          <w:rFonts w:ascii="Arial" w:hAnsi="Arial" w:cs="Arial"/>
-        </w:rPr>
-        <w:t xml:space="preserve">. </w:t>
-      </w:r>
-      <w:r>
-        <w:rPr>
-          <w:rFonts w:ascii="Arial" w:hAnsi="Arial" w:cs="Arial"/>
-        </w:rPr>
-        <w:t xml:space="preserve">This leads to a partially dried ultrathin nanocomposite film floating at the water-air interface. On the other hand, </w:t>
-      </w:r>
-      <w:r>
-        <w:rPr>
-          <w:rFonts w:ascii="Arial" w:hAnsi="Arial" w:cs="Arial"/>
-        </w:rPr>
-        <w:t xml:space="preserve">concurrent </w:t>
-      </w:r>
-      <w:r>
-        <w:rPr>
-          <w:rFonts w:ascii="Arial" w:hAnsi="Arial" w:cs="Arial"/>
-        </w:rPr>
-        <w:t xml:space="preserve">liquid-liquid demixing results in phase </w:t>
-      </w:r>
-      <w:r>
-        <w:rPr>
-          <w:rFonts w:ascii="Arial" w:hAnsi="Arial" w:cs="Arial"/>
-        </w:rPr>
-        <w:t xml:space="preserve">separation of the </w:t>
-      </w:r>
-      <w:r>
-        <w:rPr>
-          <w:rFonts w:ascii="Arial" w:hAnsi="Arial" w:cs="Arial"/>
-        </w:rPr>
-        <w:t>T</w:t>
-      </w:r>
-      <w:r>
-        <w:rPr>
-          <w:rFonts w:ascii="Arial" w:hAnsi="Arial" w:cs="Arial"/>
-        </w:rPr>
-        <w:t xml:space="preserve">PU-rich and </w:t>
-      </w:r>
-      <w:r>
-        <w:rPr>
-          <w:rFonts w:ascii="Arial" w:hAnsi="Arial" w:cs="Arial"/>
-        </w:rPr>
-        <w:t>T</w:t>
-      </w:r>
-      <w:r>
-        <w:rPr>
-          <w:rFonts w:ascii="Arial" w:hAnsi="Arial" w:cs="Arial"/>
-        </w:rPr>
-        <w:t>PU-poor phases</w:t>
-      </w:r>
-      <w:r>
-        <w:rPr>
-          <w:rFonts w:ascii="Arial" w:hAnsi="Arial" w:cs="Arial"/>
-        </w:rPr>
-        <w:t xml:space="preserve"> (Fig. 2b, (ii))</w:t>
-      </w:r>
-      <w:r>
-        <w:rPr>
-          <w:rFonts w:ascii="Arial" w:hAnsi="Arial" w:cs="Arial"/>
-        </w:rPr>
-        <w:t xml:space="preserve">. Ag NWs with amphiphilic ligands (that is, polyvinyl pyrrolidone) reside in the PU-poor phase due to its immiscibility with </w:t>
-      </w:r>
-      <w:r>
-        <w:rPr>
-          <w:rFonts w:ascii="Arial" w:hAnsi="Arial" w:cs="Arial"/>
-        </w:rPr>
-        <w:t>T</w:t>
-      </w:r>
-      <w:r>
-        <w:rPr>
-          <w:rFonts w:ascii="Arial" w:hAnsi="Arial" w:cs="Arial"/>
-        </w:rPr>
-        <w:t>PU solution. Th</w:t>
-      </w:r>
-      <w:r>
-        <w:rPr>
-          <w:rFonts w:ascii="Arial" w:hAnsi="Arial" w:cs="Arial"/>
-        </w:rPr>
-        <w:t xml:space="preserve">is </w:t>
-      </w:r>
-      <w:r>
-        <w:rPr>
-          <w:rFonts w:ascii="Arial" w:hAnsi="Arial" w:cs="Arial"/>
-        </w:rPr>
-        <w:t xml:space="preserve">process generates co-continuous phases in three dimensions, completed by </w:t>
-      </w:r>
-      <w:r>
-        <w:rPr>
-          <w:rFonts w:ascii="Arial" w:hAnsi="Arial" w:cs="Arial"/>
-        </w:rPr>
-        <w:t>dry</w:t>
-      </w:r>
-      <w:r>
-        <w:rPr>
-          <w:rFonts w:ascii="Arial" w:hAnsi="Arial" w:cs="Arial"/>
-        </w:rPr>
-        <w:t xml:space="preserve">ing that creates continuous porous structures within the PU matrices. </w:t>
-      </w:r>
-    </w:p>
-    <w:p>
-      <w:pPr>
-        <w:jc w:val="both"/>
-        <w:rPr>
-          <w:rFonts w:ascii="Arial" w:hAnsi="Arial" w:cs="Arial"/>
-        </w:rPr>
-      </w:pPr>
-      <w:r>
-        <w:rPr>
-          <w:rFonts w:ascii="Arial" w:hAnsi="Arial" w:cs="Arial"/>
-        </w:rPr>
-        <w:t>The resulting porous nanocomposite consists of randomly distributed AgNWs confined within porous polymer matrices (Fig. 2c), forming conductive percolation networks that bridge interconnected pores across multiple scales. Unlike conventional spin-coating processes, the PSFA method enables the fabrication of large, thin, yet adhesive electronic skins suitable for multimodal stress therapy. These devices are stretchable, ultrasoft, and provide conformal contact with the skin for enhanced comfort and unobtrusiveness (Fig. 2d–f). Additionally, the porous conductor demonstrates exceptional durability and reliability, with only a slight resistance change (R/R</w:t>
+        <w:t>PSFA method enables the fabrication of large, thin, yet adhesive electronic skins suitable for multimodal stress therapy. These devices are stretchable, ultrasoft, and provide conformal contact with the skin for enhanced comfort and unobtrusiveness (Fig. 2d–f). Additionally, the porous conductor demonstrates exceptional durability and reliability, with only a slight resistance change (R/R</w:t>
       </w:r>
       <w:r>
         <w:rPr>
@@ -3257,14 +3624,7 @@
         <w:rPr>
           <w:rFonts w:ascii="Arial" w:hAnsi="Arial" w:cs="Arial"/>
         </w:rPr>
-        <w:t xml:space="preserve">, which enables reliable and robust sensing and therapeutic capabilities. This performance is demonstrated by the proper operation of a light-emitting diode array (Fig. 2p), which can be attributed to the stable electrical resistance of the interconnect </w:t>
-      </w:r>
-      <w:r>
-        <w:rPr>
-          <w:rFonts w:ascii="Arial" w:hAnsi="Arial" w:cs="Arial"/>
-        </w:rPr>
-        <w:lastRenderedPageBreak/>
-        <w:t>under strain (Fig. 2q) and its resilience to various damage scenarios, including scalpel punctures, hammer impacts, and tweezer pricks (Fig. 2r). Furthermore, electrocardiogram signals recorded using the liquid metal composite wiring showed negligible variation before and after stretching (Fig. 2s).</w:t>
+        <w:t>, which enables reliable and robust sensing and therapeutic capabilities. This performance is demonstrated by the proper operation of a light-emitting diode array (Fig. 2p), which can be attributed to the stable electrical resistance of the interconnect under strain (Fig. 2q) and its resilience to various damage scenarios, including scalpel punctures, hammer impacts, and tweezer pricks (Fig. 2r). Furthermore, electrocardiogram signals recorded using the liquid metal composite wiring showed negligible variation before and after stretching (Fig. 2s).</w:t>
       </w:r>
     </w:p>
     <w:p>
@@ -3959,8 +4319,100 @@
       </w:pPr>
     </w:lvl>
   </w:abstractNum>
+  <w:abstractNum w:abstractNumId="1" w15:restartNumberingAfterBreak="0">
+    <w:nsid w:val="67E51962"/>
+    <w:multiLevelType w:val="hybridMultilevel"/>
+    <w:tmpl w:val="67800C4A"/>
+    <w:lvl w:ilvl="0" w:tplc="5DD639D8">
+      <w:start w:val="1"/>
+      <w:numFmt w:val="decimal"/>
+      <w:lvlText w:val="%1."/>
+      <w:lvlJc w:val="left"/>
+      <w:pPr>
+        <w:ind w:left="720" w:hanging="360"/>
+      </w:pPr>
+      <w:rPr>
+        <w:rFonts w:ascii="Arial" w:hAnsi="Arial" w:cs="Arial" w:hint="default"/>
+      </w:rPr>
+    </w:lvl>
+    <w:lvl w:ilvl="1" w:tplc="04090019" w:tentative="1">
+      <w:start w:val="1"/>
+      <w:numFmt w:val="lowerLetter"/>
+      <w:lvlText w:val="%2."/>
+      <w:lvlJc w:val="left"/>
+      <w:pPr>
+        <w:ind w:left="1440" w:hanging="360"/>
+      </w:pPr>
+    </w:lvl>
+    <w:lvl w:ilvl="2" w:tplc="0409001B" w:tentative="1">
+      <w:start w:val="1"/>
+      <w:numFmt w:val="lowerRoman"/>
+      <w:lvlText w:val="%3."/>
+      <w:lvlJc w:val="right"/>
+      <w:pPr>
+        <w:ind w:left="2160" w:hanging="180"/>
+      </w:pPr>
+    </w:lvl>
+    <w:lvl w:ilvl="3" w:tplc="0409000F" w:tentative="1">
+      <w:start w:val="1"/>
+      <w:numFmt w:val="decimal"/>
+      <w:lvlText w:val="%4."/>
+      <w:lvlJc w:val="left"/>
+      <w:pPr>
+        <w:ind w:left="2880" w:hanging="360"/>
+      </w:pPr>
+    </w:lvl>
+    <w:lvl w:ilvl="4" w:tplc="04090019" w:tentative="1">
+      <w:start w:val="1"/>
+      <w:numFmt w:val="lowerLetter"/>
+      <w:lvlText w:val="%5."/>
+      <w:lvlJc w:val="left"/>
+      <w:pPr>
+        <w:ind w:left="3600" w:hanging="360"/>
+      </w:pPr>
+    </w:lvl>
+    <w:lvl w:ilvl="5" w:tplc="0409001B" w:tentative="1">
+      <w:start w:val="1"/>
+      <w:numFmt w:val="lowerRoman"/>
+      <w:lvlText w:val="%6."/>
+      <w:lvlJc w:val="right"/>
+      <w:pPr>
+        <w:ind w:left="4320" w:hanging="180"/>
+      </w:pPr>
+    </w:lvl>
+    <w:lvl w:ilvl="6" w:tplc="0409000F" w:tentative="1">
+      <w:start w:val="1"/>
+      <w:numFmt w:val="decimal"/>
+      <w:lvlText w:val="%7."/>
+      <w:lvlJc w:val="left"/>
+      <w:pPr>
+        <w:ind w:left="5040" w:hanging="360"/>
+      </w:pPr>
+    </w:lvl>
+    <w:lvl w:ilvl="7" w:tplc="04090019" w:tentative="1">
+      <w:start w:val="1"/>
+      <w:numFmt w:val="lowerLetter"/>
+      <w:lvlText w:val="%8."/>
+      <w:lvlJc w:val="left"/>
+      <w:pPr>
+        <w:ind w:left="5760" w:hanging="360"/>
+      </w:pPr>
+    </w:lvl>
+    <w:lvl w:ilvl="8" w:tplc="0409001B" w:tentative="1">
+      <w:start w:val="1"/>
+      <w:numFmt w:val="lowerRoman"/>
+      <w:lvlText w:val="%9."/>
+      <w:lvlJc w:val="right"/>
+      <w:pPr>
+        <w:ind w:left="6480" w:hanging="180"/>
+      </w:pPr>
+    </w:lvl>
+  </w:abstractNum>
   <w:num w:numId="1" w16cid:durableId="1418012892">
     <w:abstractNumId w:val="0"/>
+  </w:num>
+  <w:num w:numId="2" w16cid:durableId="2050378767">
+    <w:abstractNumId w:val="1"/>
   </w:num>
 </w:numbering>
 </file>
@@ -4369,7 +4821,6 @@
   <w:style w:type="character" w:default="1" w:styleId="DefaultParagraphFont">
     <w:name w:val="Default Paragraph Font"/>
     <w:uiPriority w:val="1"/>
-    <w:semiHidden/>
     <w:unhideWhenUsed/>
   </w:style>
   <w:style w:type="table" w:default="1" w:styleId="TableNormal">
@@ -4792,4 +5243,16 @@
     </a:ext>
   </a:extLst>
 </a:theme>
+</file>
+
+<file path=customXml/item1.xml><?xml version="1.0" encoding="utf-8"?>
+<b:Sources xmlns:b="http://schemas.openxmlformats.org/officeDocument/2006/bibliography" xmlns="http://schemas.openxmlformats.org/officeDocument/2006/bibliography" SelectedStyle="\APASixthEditionOfficeOnline.xsl" StyleName="APA" Version="6"/>
+</file>
+
+<file path=customXml/itemProps1.xml><?xml version="1.0" encoding="utf-8"?>
+<ds:datastoreItem xmlns:ds="http://schemas.openxmlformats.org/officeDocument/2006/customXml" ds:itemID="{E51C5164-E42E-494E-A18C-4DFF982DF017}">
+  <ds:schemaRefs>
+    <ds:schemaRef ds:uri="http://schemas.openxmlformats.org/officeDocument/2006/bibliography"/>
+  </ds:schemaRefs>
+</ds:datastoreItem>
 </file>
--- a/_projectFiles/_finalDocuments/Anxiety paper.docx
+++ b/_projectFiles/_finalDocuments/Anxiety paper.docx
@@ -341,7 +341,13 @@
         <w:jc w:val="both"/>
       </w:pPr>
       <w:r>
-        <w:t>Why do we need to have a universal way of handling physiological data for emotion modeling to be successful. Why must this method exist between physiology and emotions. The consequences of success or failure.</w:t>
+        <w:t>Why do we need to have a universal way of handling physiological data for emotion modeling to be successful. Why must this method exist between physiology and emotions</w:t>
+      </w:r>
+      <w:r>
+        <w:t xml:space="preserve"> at all</w:t>
+      </w:r>
+      <w:r>
+        <w:t>. The consequences of success or failure.</w:t>
       </w:r>
     </w:p>
     <w:p>
@@ -383,6 +389,9 @@
     <w:p>
       <w:pPr>
         <w:jc w:val="both"/>
+        <w:rPr>
+          <w:rFonts w:ascii="Arial" w:hAnsi="Arial" w:cs="Arial"/>
+        </w:rPr>
       </w:pPr>
       <w:r>
         <w:rPr>
@@ -496,13 +505,7 @@
         <w:rPr>
           <w:rFonts w:ascii="Arial" w:hAnsi="Arial" w:cs="Arial"/>
         </w:rPr>
-        <w:t xml:space="preserve">remain </w:t>
-      </w:r>
-      <w:r>
-        <w:rPr>
-          <w:rFonts w:ascii="Arial" w:hAnsi="Arial" w:cs="Arial"/>
-        </w:rPr>
-        <w:t>elusive</w:t>
+        <w:t>remain elusive</w:t>
       </w:r>
       <w:r>
         <w:rPr>
@@ -520,6 +523,12 @@
         <w:rPr>
           <w:rFonts w:ascii="Arial" w:hAnsi="Arial" w:cs="Arial"/>
         </w:rPr>
+        <w:t xml:space="preserve">autonomous </w:t>
+      </w:r>
+      <w:r>
+        <w:rPr>
+          <w:rFonts w:ascii="Arial" w:hAnsi="Arial" w:cs="Arial"/>
+        </w:rPr>
         <w:t>mental health interventions.</w:t>
       </w:r>
       <w:r>
@@ -532,31 +541,67 @@
         <w:rPr>
           <w:rFonts w:ascii="Arial" w:hAnsi="Arial" w:cs="Arial"/>
         </w:rPr>
-        <w:t xml:space="preserve">Despite this </w:t>
-      </w:r>
-      <w:r>
-        <w:rPr>
-          <w:rFonts w:ascii="Arial" w:hAnsi="Arial" w:cs="Arial"/>
-        </w:rPr>
-        <w:t>uncertainty</w:t>
-      </w:r>
-      <w:r>
-        <w:rPr>
-          <w:rFonts w:ascii="Arial" w:hAnsi="Arial" w:cs="Arial"/>
-        </w:rPr>
-        <w:t xml:space="preserve">, reproducible physiological reactions and facial expressions </w:t>
-      </w:r>
-      <w:r>
-        <w:rPr>
-          <w:rFonts w:ascii="Arial" w:hAnsi="Arial" w:cs="Arial"/>
-        </w:rPr>
-        <w:t>within</w:t>
-      </w:r>
-      <w:r>
-        <w:rPr>
-          <w:rFonts w:ascii="Arial" w:hAnsi="Arial" w:cs="Arial"/>
-        </w:rPr>
-        <w:t xml:space="preserve"> humans and animals are strongly linked to </w:t>
+        <w:t xml:space="preserve">Yet even without </w:t>
+      </w:r>
+      <w:r>
+        <w:rPr>
+          <w:rFonts w:ascii="Arial" w:hAnsi="Arial" w:cs="Arial"/>
+        </w:rPr>
+        <w:t xml:space="preserve">current </w:t>
+      </w:r>
+      <w:r>
+        <w:rPr>
+          <w:rFonts w:ascii="Arial" w:hAnsi="Arial" w:cs="Arial"/>
+        </w:rPr>
+        <w:t xml:space="preserve">high precision wearable platforms, Darwin was able to distinguish </w:t>
+      </w:r>
+      <w:r>
+        <w:rPr>
+          <w:rFonts w:ascii="Arial" w:hAnsi="Arial" w:cs="Arial"/>
+        </w:rPr>
+        <w:t>universal</w:t>
+      </w:r>
+      <w:r>
+        <w:rPr>
+          <w:rFonts w:ascii="Arial" w:hAnsi="Arial" w:cs="Arial"/>
+        </w:rPr>
+        <w:t>ly associated</w:t>
+      </w:r>
+      <w:r>
+        <w:rPr>
+          <w:rFonts w:ascii="Arial" w:hAnsi="Arial" w:cs="Arial"/>
+        </w:rPr>
+        <w:t xml:space="preserve"> physiological reactions and facial expressions</w:t>
+      </w:r>
+      <w:r>
+        <w:rPr>
+          <w:rFonts w:ascii="Arial" w:hAnsi="Arial" w:cs="Arial"/>
+        </w:rPr>
+        <w:t xml:space="preserve"> </w:t>
+      </w:r>
+      <w:r>
+        <w:rPr>
+          <w:rFonts w:ascii="Arial" w:hAnsi="Arial" w:cs="Arial"/>
+        </w:rPr>
+        <w:t>across the animal kingdom</w:t>
+      </w:r>
+      <w:r>
+        <w:rPr>
+          <w:rFonts w:ascii="Arial" w:hAnsi="Arial" w:cs="Arial"/>
+        </w:rPr>
+        <w:t xml:space="preserve"> </w:t>
+      </w:r>
+      <w:r>
+        <w:rPr>
+          <w:rFonts w:ascii="Arial" w:hAnsi="Arial" w:cs="Arial"/>
+        </w:rPr>
+        <w:t>that are</w:t>
+      </w:r>
+      <w:r>
+        <w:rPr>
+          <w:rFonts w:ascii="Arial" w:hAnsi="Arial" w:cs="Arial"/>
+        </w:rPr>
+        <w:t xml:space="preserve"> strongly linked to </w:t>
       </w:r>
       <w:r>
         <w:rPr>
@@ -580,37 +625,19 @@
         <w:rPr>
           <w:rFonts w:ascii="Arial" w:hAnsi="Arial" w:cs="Arial"/>
         </w:rPr>
-        <w:t xml:space="preserve">, as </w:t>
-      </w:r>
-      <w:r>
-        <w:rPr>
-          <w:rFonts w:ascii="Arial" w:hAnsi="Arial" w:cs="Arial"/>
-        </w:rPr>
-        <w:t xml:space="preserve">first </w:t>
-      </w:r>
-      <w:r>
-        <w:rPr>
-          <w:rFonts w:ascii="Arial" w:hAnsi="Arial" w:cs="Arial"/>
-        </w:rPr>
-        <w:t xml:space="preserve">examined </w:t>
-      </w:r>
-      <w:r>
-        <w:rPr>
-          <w:rFonts w:ascii="Arial" w:hAnsi="Arial" w:cs="Arial"/>
-        </w:rPr>
-        <w:t>within</w:t>
-      </w:r>
-      <w:r>
-        <w:rPr>
-          <w:rFonts w:ascii="Arial" w:hAnsi="Arial" w:cs="Arial"/>
-        </w:rPr>
-        <w:t xml:space="preserve"> Darwin</w:t>
-      </w:r>
-      <w:r>
-        <w:rPr>
-          <w:rFonts w:ascii="Arial" w:hAnsi="Arial" w:cs="Arial"/>
-        </w:rPr>
-        <w:t>’s</w:t>
+        <w:t xml:space="preserve">, suggesting that some </w:t>
+      </w:r>
+      <w:r>
+        <w:rPr>
+          <w:rFonts w:ascii="Arial" w:hAnsi="Arial" w:cs="Arial"/>
+        </w:rPr>
+        <w:t xml:space="preserve">affective </w:t>
+      </w:r>
+      <w:r>
+        <w:rPr>
+          <w:rFonts w:ascii="Arial" w:hAnsi="Arial" w:cs="Arial"/>
+        </w:rPr>
+        <w:t>and physiological states</w:t>
       </w:r>
       <w:r>
         <w:rPr>
@@ -622,33 +649,37 @@
         <w:rPr>
           <w:rFonts w:ascii="Arial" w:hAnsi="Arial" w:cs="Arial"/>
         </w:rPr>
-        <w:t xml:space="preserve">1872 </w:t>
-      </w:r>
-      <w:r>
-        <w:rPr>
-          <w:rFonts w:ascii="Arial" w:hAnsi="Arial" w:cs="Arial"/>
-        </w:rPr>
-        <w:t xml:space="preserve">seminal work </w:t>
-      </w:r>
-      <w:r>
-        <w:rPr>
-          <w:rFonts w:ascii="Arial" w:hAnsi="Arial" w:cs="Arial"/>
-          <w:i/>
-          <w:iCs/>
-        </w:rPr>
-        <w:t>The Expression of the Emotions in Man and Animals</w:t>
-      </w:r>
-      <w:r>
-        <w:rPr>
-          <w:rFonts w:ascii="Arial" w:hAnsi="Arial" w:cs="Arial"/>
-        </w:rPr>
-        <w:t xml:space="preserve">. </w:t>
-      </w:r>
-      <w:r>
-        <w:rPr>
-          <w:rFonts w:ascii="Arial" w:hAnsi="Arial" w:cs="Arial"/>
-        </w:rPr>
-        <w:t>While</w:t>
+        <w:t>are intrinsically linked</w:t>
+      </w:r>
+      <w:r>
+        <w:rPr>
+          <w:rFonts w:ascii="Arial" w:hAnsi="Arial" w:cs="Arial"/>
+        </w:rPr>
+        <w:t xml:space="preserve">. The problem of standardizing </w:t>
+      </w:r>
+      <w:r>
+        <w:rPr>
+          <w:rFonts w:ascii="Arial" w:hAnsi="Arial" w:cs="Arial"/>
+        </w:rPr>
+        <w:t xml:space="preserve">a generalizable </w:t>
+      </w:r>
+      <w:r>
+        <w:rPr>
+          <w:rFonts w:ascii="Arial" w:hAnsi="Arial" w:cs="Arial"/>
+        </w:rPr>
+        <w:t xml:space="preserve">affective computing </w:t>
+      </w:r>
+      <w:r>
+        <w:rPr>
+          <w:rFonts w:ascii="Arial" w:hAnsi="Arial" w:cs="Arial"/>
+        </w:rPr>
+        <w:t xml:space="preserve">wearable </w:t>
+      </w:r>
+      <w:r>
+        <w:rPr>
+          <w:rFonts w:ascii="Arial" w:hAnsi="Arial" w:cs="Arial"/>
+        </w:rPr>
+        <w:t>pipeline</w:t>
       </w:r>
       <w:r>
         <w:rPr>
@@ -660,19 +691,61 @@
         <w:rPr>
           <w:rFonts w:ascii="Arial" w:hAnsi="Arial" w:cs="Arial"/>
         </w:rPr>
-        <w:t xml:space="preserve">the </w:t>
-      </w:r>
-      <w:r>
-        <w:rPr>
-          <w:rFonts w:ascii="Arial" w:hAnsi="Arial" w:cs="Arial"/>
-        </w:rPr>
-        <w:t>connection</w:t>
-      </w:r>
-      <w:r>
-        <w:rPr>
-          <w:rFonts w:ascii="Arial" w:hAnsi="Arial" w:cs="Arial"/>
-        </w:rPr>
-        <w:t>s</w:t>
+        <w:t xml:space="preserve">to decode well-observed physiological patterns within humans is </w:t>
+      </w:r>
+      <w:r>
+        <w:rPr>
+          <w:rFonts w:ascii="Arial" w:hAnsi="Arial" w:cs="Arial"/>
+        </w:rPr>
+        <w:t>hindered by sparse</w:t>
+      </w:r>
+      <w:r>
+        <w:rPr>
+          <w:rFonts w:ascii="Arial" w:hAnsi="Arial" w:cs="Arial"/>
+        </w:rPr>
+        <w:t xml:space="preserve">, biomarker-specific, and </w:t>
+      </w:r>
+      <w:r>
+        <w:rPr>
+          <w:rFonts w:ascii="Arial" w:hAnsi="Arial" w:cs="Arial"/>
+        </w:rPr>
+        <w:t>uneven</w:t>
+      </w:r>
+      <w:r>
+        <w:rPr>
+          <w:rFonts w:ascii="Arial" w:hAnsi="Arial" w:cs="Arial"/>
+        </w:rPr>
+        <w:t xml:space="preserve">ly sampled </w:t>
+      </w:r>
+      <w:r>
+        <w:rPr>
+          <w:rFonts w:ascii="Arial" w:hAnsi="Arial" w:cs="Arial"/>
+        </w:rPr>
+        <w:t xml:space="preserve">wearable datasets, limiting the </w:t>
+      </w:r>
+      <w:r>
+        <w:rPr>
+          <w:rFonts w:ascii="Arial" w:hAnsi="Arial" w:cs="Arial"/>
+        </w:rPr>
+        <w:t>applicability</w:t>
+      </w:r>
+      <w:r>
+        <w:rPr>
+          <w:rFonts w:ascii="Arial" w:hAnsi="Arial" w:cs="Arial"/>
+        </w:rPr>
+        <w:t xml:space="preserve"> of machine learning models that </w:t>
+      </w:r>
+      <w:r>
+        <w:rPr>
+          <w:rFonts w:ascii="Arial" w:hAnsi="Arial" w:cs="Arial"/>
+        </w:rPr>
+        <w:t>rely on domain-specific attributes</w:t>
+      </w:r>
+      <w:r>
+        <w:rPr>
+          <w:rFonts w:ascii="Arial" w:hAnsi="Arial" w:cs="Arial"/>
+        </w:rPr>
+        <w:t>.</w:t>
       </w:r>
       <w:r>
         <w:rPr>
@@ -684,37 +757,7 @@
         <w:rPr>
           <w:rFonts w:ascii="Arial" w:hAnsi="Arial" w:cs="Arial"/>
         </w:rPr>
-        <w:t xml:space="preserve">between affective </w:t>
-      </w:r>
-      <w:r>
-        <w:rPr>
-          <w:rFonts w:ascii="Arial" w:hAnsi="Arial" w:cs="Arial"/>
-        </w:rPr>
-        <w:t>and physiological states</w:t>
-      </w:r>
-      <w:r>
-        <w:rPr>
-          <w:rFonts w:ascii="Arial" w:hAnsi="Arial" w:cs="Arial"/>
-        </w:rPr>
-        <w:t xml:space="preserve"> </w:t>
-      </w:r>
-      <w:r>
-        <w:rPr>
-          <w:rFonts w:ascii="Arial" w:hAnsi="Arial" w:cs="Arial"/>
-        </w:rPr>
-        <w:t xml:space="preserve">across species </w:t>
-      </w:r>
-      <w:r>
-        <w:rPr>
-          <w:rFonts w:ascii="Arial" w:hAnsi="Arial" w:cs="Arial"/>
-        </w:rPr>
-        <w:t xml:space="preserve">suggest that emotions are intrinsically linked to physical </w:t>
-      </w:r>
-      <w:r>
-        <w:rPr>
-          <w:rFonts w:ascii="Arial" w:hAnsi="Arial" w:cs="Arial"/>
-        </w:rPr>
-        <w:t>processes</w:t>
+        <w:t>Consequently</w:t>
       </w:r>
       <w:r>
         <w:rPr>
@@ -723,75 +766,16 @@
         <w:t xml:space="preserve">, </w:t>
       </w:r>
       <w:r>
-        <w:t xml:space="preserve">the field has struggled to define a generalizable </w:t>
-      </w:r>
-      <w:r>
-        <w:t xml:space="preserve">wearable </w:t>
-      </w:r>
-      <w:r>
-        <w:t xml:space="preserve">framework that </w:t>
-      </w:r>
-      <w:r>
-        <w:t>extracts</w:t>
-      </w:r>
-      <w:r>
-        <w:t xml:space="preserve"> </w:t>
-      </w:r>
-      <w:r>
-        <w:t>any</w:t>
-      </w:r>
-      <w:r>
-        <w:t xml:space="preserve"> complex physiological patterns associated with discrete emotions.</w:t>
-      </w:r>
-      <w:r>
-        <w:t xml:space="preserve"> </w:t>
-      </w:r>
-      <w:r>
-        <w:t xml:space="preserve">These </w:t>
-      </w:r>
-      <w:r>
-        <w:t xml:space="preserve">efforts are hindered </w:t>
-      </w:r>
-      <w:r>
-        <w:t xml:space="preserve">by sparse and uneven sampling across </w:t>
-      </w:r>
-      <w:r>
-        <w:t xml:space="preserve">different </w:t>
-      </w:r>
-      <w:r>
-        <w:t xml:space="preserve">wearable datasets, limiting the effectiveness of machine learning models that depend on </w:t>
-      </w:r>
-      <w:r>
-        <w:t>aligned feature signals or device-specific biomarkers.</w:t>
-      </w:r>
-    </w:p>
-    <w:p>
-      <w:pPr>
-        <w:jc w:val="both"/>
-        <w:rPr>
-          <w:rFonts w:ascii="Arial" w:hAnsi="Arial" w:cs="Arial"/>
-        </w:rPr>
-      </w:pPr>
-      <w:r>
-        <w:t>I</w:t>
-      </w:r>
-      <w:r>
-        <w:rPr>
-          <w:rFonts w:ascii="Arial" w:hAnsi="Arial" w:cs="Arial"/>
-        </w:rPr>
-        <w:t xml:space="preserve">t remains unclear within the scientific literature which physiological patterns reliably </w:t>
-      </w:r>
-      <w:r>
-        <w:rPr>
-          <w:rFonts w:ascii="Arial" w:hAnsi="Arial" w:cs="Arial"/>
-        </w:rPr>
-        <w:t>indicate a</w:t>
-      </w:r>
-      <w:r>
-        <w:rPr>
-          <w:rFonts w:ascii="Arial" w:hAnsi="Arial" w:cs="Arial"/>
-        </w:rPr>
-        <w:t xml:space="preserve"> specific emotion</w:t>
+        <w:rPr>
+          <w:rFonts w:ascii="Arial" w:hAnsi="Arial" w:cs="Arial"/>
+        </w:rPr>
+        <w:t xml:space="preserve">150 years after Darwin’s first </w:t>
+      </w:r>
+      <w:r>
+        <w:rPr>
+          <w:rFonts w:ascii="Arial" w:hAnsi="Arial" w:cs="Arial"/>
+        </w:rPr>
+        <w:t>observation</w:t>
       </w:r>
       <w:r>
         <w:rPr>
@@ -803,7 +787,79 @@
         <w:rPr>
           <w:rFonts w:ascii="Arial" w:hAnsi="Arial" w:cs="Arial"/>
         </w:rPr>
-        <w:t>hindering the development of any generalizable, open-sourced physio-emotion model and autonomous closed-loop anxiety therapy</w:t>
+        <w:t>i</w:t>
+      </w:r>
+      <w:r>
+        <w:rPr>
+          <w:rFonts w:ascii="Arial" w:hAnsi="Arial" w:cs="Arial"/>
+        </w:rPr>
+        <w:t xml:space="preserve">t remains unclear within the scientific </w:t>
+      </w:r>
+      <w:r>
+        <w:rPr>
+          <w:rFonts w:ascii="Arial" w:hAnsi="Arial" w:cs="Arial"/>
+        </w:rPr>
+        <w:t>community</w:t>
+      </w:r>
+      <w:r>
+        <w:rPr>
+          <w:rFonts w:ascii="Arial" w:hAnsi="Arial" w:cs="Arial"/>
+        </w:rPr>
+        <w:t xml:space="preserve"> which</w:t>
+      </w:r>
+      <w:r>
+        <w:rPr>
+          <w:rFonts w:ascii="Arial" w:hAnsi="Arial" w:cs="Arial"/>
+        </w:rPr>
+        <w:t xml:space="preserve"> subset of</w:t>
+      </w:r>
+      <w:r>
+        <w:rPr>
+          <w:rFonts w:ascii="Arial" w:hAnsi="Arial" w:cs="Arial"/>
+        </w:rPr>
+        <w:t xml:space="preserve"> physiological patterns </w:t>
+      </w:r>
+      <w:r>
+        <w:rPr>
+          <w:rFonts w:ascii="Arial" w:hAnsi="Arial" w:cs="Arial"/>
+        </w:rPr>
+        <w:t xml:space="preserve">can be used as </w:t>
+      </w:r>
+      <w:r>
+        <w:rPr>
+          <w:rFonts w:ascii="Arial" w:hAnsi="Arial" w:cs="Arial"/>
+        </w:rPr>
+        <w:t>reliable emotion indicators</w:t>
+      </w:r>
+      <w:r>
+        <w:rPr>
+          <w:rFonts w:ascii="Arial" w:hAnsi="Arial" w:cs="Arial"/>
+        </w:rPr>
+        <w:t xml:space="preserve">, </w:t>
+      </w:r>
+      <w:r>
+        <w:rPr>
+          <w:rFonts w:ascii="Arial" w:hAnsi="Arial" w:cs="Arial"/>
+        </w:rPr>
+        <w:t xml:space="preserve">hindering the development of any generalizable, open-sourced physio-emotion model and </w:t>
+      </w:r>
+      <w:r>
+        <w:rPr>
+          <w:rFonts w:ascii="Arial" w:hAnsi="Arial" w:cs="Arial"/>
+        </w:rPr>
+        <w:t>autoregressive</w:t>
+      </w:r>
+      <w:r>
+        <w:rPr>
+          <w:rFonts w:ascii="Arial" w:hAnsi="Arial" w:cs="Arial"/>
+        </w:rPr>
+        <w:t xml:space="preserve"> closed-loop </w:t>
+      </w:r>
+      <w:r>
+        <w:rPr>
+          <w:rFonts w:ascii="Arial" w:hAnsi="Arial" w:cs="Arial"/>
+        </w:rPr>
+        <w:t>therapy</w:t>
       </w:r>
       <w:r>
         <w:rPr>
@@ -819,12 +875,22 @@
           <w:rFonts w:ascii="Arial" w:hAnsi="Arial" w:cs="Arial"/>
         </w:rPr>
       </w:pPr>
-      <w:r>
-        <w:rPr>
-          <w:rFonts w:ascii="Arial" w:hAnsi="Arial" w:cs="Arial"/>
-        </w:rPr>
-        <w:t>Here, we present the first bidirectional wavelet neural operator (BWNO) trained using a novel observational learning (OL) framework designed to overcome the limitations of current physio-emotion mapping models.</w:t>
-      </w:r>
+    </w:p>
+    <w:p>
+      <w:pPr>
+        <w:jc w:val="both"/>
+        <w:rPr>
+          <w:rFonts w:ascii="Arial" w:hAnsi="Arial" w:cs="Arial"/>
+        </w:rPr>
+      </w:pPr>
+    </w:p>
+    <w:p>
+      <w:pPr>
+        <w:jc w:val="both"/>
+        <w:rPr>
+          <w:rFonts w:ascii="Arial" w:hAnsi="Arial" w:cs="Arial"/>
+        </w:rPr>
+      </w:pPr>
     </w:p>
     <w:p>
       <w:pPr>
@@ -858,13 +924,7 @@
         <w:rPr>
           <w:rFonts w:ascii="Arial" w:hAnsi="Arial" w:cs="Arial"/>
         </w:rPr>
-        <w:t xml:space="preserve">Schachter-Singer </w:t>
-      </w:r>
-      <w:r>
-        <w:rPr>
-          <w:rFonts w:ascii="Arial" w:hAnsi="Arial" w:cs="Arial"/>
-        </w:rPr>
-        <w:t>posits that physiological changes precede</w:t>
+        <w:t>Schachter-Singer posits that physiological changes precede</w:t>
       </w:r>
       <w:r>
         <w:rPr>
@@ -876,43 +936,639 @@
         <w:rPr>
           <w:rFonts w:ascii="Arial" w:hAnsi="Arial" w:cs="Arial"/>
         </w:rPr>
-        <w:t xml:space="preserve">any </w:t>
-      </w:r>
-      <w:r>
-        <w:rPr>
-          <w:rFonts w:ascii="Arial" w:hAnsi="Arial" w:cs="Arial"/>
-        </w:rPr>
-        <w:t>emotional response, with the mind interpreting th</w:t>
-      </w:r>
-      <w:r>
-        <w:rPr>
-          <w:rFonts w:ascii="Arial" w:hAnsi="Arial" w:cs="Arial"/>
-        </w:rPr>
-        <w:t>is information</w:t>
-      </w:r>
-      <w:r>
-        <w:rPr>
-          <w:rFonts w:ascii="Arial" w:hAnsi="Arial" w:cs="Arial"/>
-        </w:rPr>
-        <w:t xml:space="preserve"> as a </w:t>
-      </w:r>
-      <w:r>
-        <w:rPr>
-          <w:rFonts w:ascii="Arial" w:hAnsi="Arial" w:cs="Arial"/>
-        </w:rPr>
-        <w:t>‘</w:t>
-      </w:r>
-      <w:r>
-        <w:rPr>
-          <w:rFonts w:ascii="Arial" w:hAnsi="Arial" w:cs="Arial"/>
-        </w:rPr>
-        <w:t>feeling</w:t>
-      </w:r>
-      <w:r>
-        <w:rPr>
-          <w:rFonts w:ascii="Arial" w:hAnsi="Arial" w:cs="Arial"/>
-        </w:rPr>
-        <w:t>’</w:t>
+        <w:t xml:space="preserve">any emotional response, with the mind interpreting this information as a ‘feeling’. </w:t>
+      </w:r>
+      <w:r>
+        <w:rPr>
+          <w:rFonts w:ascii="Arial" w:hAnsi="Arial" w:cs="Arial"/>
+        </w:rPr>
+        <w:t xml:space="preserve">An </w:t>
+      </w:r>
+      <w:r>
+        <w:rPr>
+          <w:rFonts w:ascii="Arial" w:hAnsi="Arial" w:cs="Arial"/>
+        </w:rPr>
+        <w:t xml:space="preserve">increased heart rate or rapid breathing </w:t>
+      </w:r>
+      <w:r>
+        <w:rPr>
+          <w:rFonts w:ascii="Arial" w:hAnsi="Arial" w:cs="Arial"/>
+        </w:rPr>
+        <w:t>can</w:t>
+      </w:r>
+      <w:r>
+        <w:rPr>
+          <w:rFonts w:ascii="Arial" w:hAnsi="Arial" w:cs="Arial"/>
+        </w:rPr>
+        <w:t xml:space="preserve"> be processed by the brain as anxiety or excitement, depending on the situation. Paul Ekman </w:t>
+      </w:r>
+      <w:r>
+        <w:rPr>
+          <w:rFonts w:ascii="Arial" w:hAnsi="Arial" w:cs="Arial"/>
+        </w:rPr>
+        <w:t xml:space="preserve">built off this theory in 1978 by </w:t>
+      </w:r>
+      <w:r>
+        <w:rPr>
+          <w:rFonts w:ascii="Arial" w:hAnsi="Arial" w:cs="Arial"/>
+        </w:rPr>
+        <w:t>develop</w:t>
+      </w:r>
+      <w:r>
+        <w:rPr>
+          <w:rFonts w:ascii="Arial" w:hAnsi="Arial" w:cs="Arial"/>
+        </w:rPr>
+        <w:t>ing</w:t>
+      </w:r>
+      <w:r>
+        <w:rPr>
+          <w:rFonts w:ascii="Arial" w:hAnsi="Arial" w:cs="Arial"/>
+        </w:rPr>
+        <w:t xml:space="preserve"> the Facial Action Coding System (FACS)</w:t>
+      </w:r>
+      <w:r>
+        <w:rPr>
+          <w:rFonts w:ascii="Arial" w:hAnsi="Arial" w:cs="Arial"/>
+        </w:rPr>
+        <w:t xml:space="preserve"> to map </w:t>
+      </w:r>
+      <w:r>
+        <w:rPr>
+          <w:rFonts w:ascii="Arial" w:hAnsi="Arial" w:cs="Arial"/>
+        </w:rPr>
+        <w:t>facial expressions to discrete emotions</w:t>
+      </w:r>
+      <w:r>
+        <w:rPr>
+          <w:rFonts w:ascii="Arial" w:hAnsi="Arial" w:cs="Arial"/>
+        </w:rPr>
+        <w:t xml:space="preserve">, </w:t>
+      </w:r>
+      <w:r>
+        <w:rPr>
+          <w:rFonts w:ascii="Arial" w:hAnsi="Arial" w:cs="Arial"/>
+        </w:rPr>
+        <w:t xml:space="preserve">demonstrating that certain </w:t>
+      </w:r>
+      <w:r>
+        <w:rPr>
+          <w:rFonts w:ascii="Arial" w:hAnsi="Arial" w:cs="Arial"/>
+        </w:rPr>
+        <w:t xml:space="preserve">physiological responses </w:t>
+      </w:r>
+      <w:r>
+        <w:rPr>
+          <w:rFonts w:ascii="Arial" w:hAnsi="Arial" w:cs="Arial"/>
+        </w:rPr>
+        <w:t>are universally associated with emotions across cultures. Further analysis by Matsumoto and Willingham in 2009 confirmed that these physical responses are not socially learned, as even blind and deaf athletes exhibit predictable reactions to emotional stimuli. This suggests an evolutionary adaptation of the body reacting to potential threats—such as squinting out of disgust to block harmful stimuli from entering the body. Despite extensive theoretical and empirical evidence linking physiological responses and emotions, researchers have been unable to isolate single physiological signals that yield deterministic emotional states</w:t>
+      </w:r>
+      <w:r>
+        <w:rPr>
+          <w:rFonts w:ascii="Arial" w:hAnsi="Arial" w:cs="Arial"/>
+        </w:rPr>
+        <w:t xml:space="preserve"> within a subject</w:t>
+      </w:r>
+      <w:r>
+        <w:rPr>
+          <w:rFonts w:ascii="Arial" w:hAnsi="Arial" w:cs="Arial"/>
+        </w:rPr>
+        <w:t>, partly due to the subjective interpretation of emotions and the complexity of physiological responses</w:t>
+      </w:r>
+      <w:r>
+        <w:rPr>
+          <w:rFonts w:ascii="Arial" w:hAnsi="Arial" w:cs="Arial"/>
+        </w:rPr>
+        <w:t xml:space="preserve"> within the broader context of relatively small and noisy datasets</w:t>
+      </w:r>
+      <w:r>
+        <w:rPr>
+          <w:rFonts w:ascii="Arial" w:hAnsi="Arial" w:cs="Arial"/>
+        </w:rPr>
+        <w:t>.</w:t>
+      </w:r>
+    </w:p>
+    <w:p>
+      <w:pPr>
+        <w:jc w:val="both"/>
+        <w:rPr>
+          <w:rFonts w:ascii="Arial" w:hAnsi="Arial" w:cs="Arial"/>
+        </w:rPr>
+      </w:pPr>
+      <w:r>
+        <w:rPr>
+          <w:rFonts w:ascii="Arial" w:hAnsi="Arial" w:cs="Arial"/>
+        </w:rPr>
+        <w:t xml:space="preserve">Here, we present the first bidirectional wavelet neural operator (BWNO) trained </w:t>
+      </w:r>
+      <w:r>
+        <w:rPr>
+          <w:rFonts w:ascii="Arial" w:hAnsi="Arial" w:cs="Arial"/>
+        </w:rPr>
+        <w:t>within</w:t>
+      </w:r>
+      <w:r>
+        <w:rPr>
+          <w:rFonts w:ascii="Arial" w:hAnsi="Arial" w:cs="Arial"/>
+        </w:rPr>
+        <w:t xml:space="preserve"> a </w:t>
+      </w:r>
+      <w:r>
+        <w:rPr>
+          <w:rFonts w:ascii="Arial" w:hAnsi="Arial" w:cs="Arial"/>
+        </w:rPr>
+        <w:t xml:space="preserve">newly </w:t>
+      </w:r>
+      <w:r>
+        <w:rPr>
+          <w:rFonts w:ascii="Arial" w:hAnsi="Arial" w:cs="Arial"/>
+        </w:rPr>
+        <w:t>proposed</w:t>
+      </w:r>
+      <w:r>
+        <w:rPr>
+          <w:rFonts w:ascii="Arial" w:hAnsi="Arial" w:cs="Arial"/>
+        </w:rPr>
+        <w:t xml:space="preserve"> observational learning (OL) framework designed to overcome the </w:t>
+      </w:r>
+      <w:r>
+        <w:rPr>
+          <w:rFonts w:ascii="Arial" w:hAnsi="Arial" w:cs="Arial"/>
+        </w:rPr>
+        <w:t xml:space="preserve">current </w:t>
+      </w:r>
+      <w:r>
+        <w:rPr>
+          <w:rFonts w:ascii="Arial" w:hAnsi="Arial" w:cs="Arial"/>
+        </w:rPr>
+        <w:t xml:space="preserve">limitations of </w:t>
+      </w:r>
+      <w:r>
+        <w:rPr>
+          <w:rFonts w:ascii="Arial" w:hAnsi="Arial" w:cs="Arial"/>
+        </w:rPr>
+        <w:t xml:space="preserve">wearable datasets to develop the first open-sourced </w:t>
+      </w:r>
+      <w:r>
+        <w:rPr>
+          <w:rFonts w:ascii="Arial" w:hAnsi="Arial" w:cs="Arial"/>
+        </w:rPr>
+        <w:t>physio-emotion model</w:t>
+      </w:r>
+      <w:r>
+        <w:rPr>
+          <w:rFonts w:ascii="Arial" w:hAnsi="Arial" w:cs="Arial"/>
+        </w:rPr>
+        <w:t xml:space="preserve"> as well as real-time personalized anxiety therapy.</w:t>
+      </w:r>
+    </w:p>
+    <w:p>
+      <w:pPr>
+        <w:jc w:val="both"/>
+        <w:rPr>
+          <w:rFonts w:ascii="Arial" w:hAnsi="Arial" w:cs="Arial"/>
+        </w:rPr>
+      </w:pPr>
+    </w:p>
+    <w:p>
+      <w:pPr>
+        <w:jc w:val="both"/>
+        <w:rPr>
+          <w:rFonts w:ascii="Arial" w:hAnsi="Arial" w:cs="Arial"/>
+        </w:rPr>
+      </w:pPr>
+      <w:r>
+        <w:rPr>
+          <w:rFonts w:ascii="Arial" w:hAnsi="Arial" w:cs="Arial"/>
+        </w:rPr>
+        <w:t xml:space="preserve">In this work, </w:t>
+      </w:r>
+      <w:r>
+        <w:rPr>
+          <w:rFonts w:ascii="Arial" w:hAnsi="Arial" w:cs="Arial"/>
+        </w:rPr>
+        <w:t xml:space="preserve">we present </w:t>
+      </w:r>
+      <w:r>
+        <w:rPr>
+          <w:rFonts w:ascii="Arial" w:hAnsi="Arial" w:cs="Arial"/>
+        </w:rPr>
+        <w:t xml:space="preserve">a new way of </w:t>
+      </w:r>
+      <w:r>
+        <w:rPr>
+          <w:rFonts w:ascii="Arial" w:hAnsi="Arial" w:cs="Arial"/>
+        </w:rPr>
+        <w:t>analyzing</w:t>
+      </w:r>
+      <w:r>
+        <w:rPr>
+          <w:rFonts w:ascii="Arial" w:hAnsi="Arial" w:cs="Arial"/>
+        </w:rPr>
+        <w:t xml:space="preserve"> physiological data that overcomes </w:t>
+      </w:r>
+      <w:r>
+        <w:rPr>
+          <w:rFonts w:ascii="Arial" w:hAnsi="Arial" w:cs="Arial"/>
+        </w:rPr>
+        <w:t xml:space="preserve">the keys challenges with data sharing sparsely sampled, out-of-domain physiological datasets collected via commercial and </w:t>
+      </w:r>
+      <w:r>
+        <w:rPr>
+          <w:rFonts w:ascii="Arial" w:hAnsi="Arial" w:cs="Arial"/>
+        </w:rPr>
+        <w:t>novel electronic skin</w:t>
+      </w:r>
+      <w:r>
+        <w:rPr>
+          <w:rFonts w:ascii="Arial" w:hAnsi="Arial" w:cs="Arial"/>
+        </w:rPr>
+        <w:t xml:space="preserve"> wearable devices through a </w:t>
+      </w:r>
+      <w:r>
+        <w:rPr>
+          <w:rFonts w:ascii="Arial" w:hAnsi="Arial" w:cs="Arial"/>
+        </w:rPr>
+        <w:t>new technique called observational learning (OL). We define observational learning as</w:t>
+      </w:r>
+      <w:r>
+        <w:rPr>
+          <w:rFonts w:ascii="Arial" w:hAnsi="Arial" w:cs="Arial"/>
+        </w:rPr>
+        <w:t xml:space="preserve"> a</w:t>
+      </w:r>
+      <w:r>
+        <w:rPr>
+          <w:rFonts w:ascii="Arial" w:hAnsi="Arial" w:cs="Arial"/>
+        </w:rPr>
+        <w:t xml:space="preserve"> machine learning </w:t>
+      </w:r>
+      <w:r>
+        <w:rPr>
+          <w:rFonts w:ascii="Arial" w:hAnsi="Arial" w:cs="Arial"/>
+        </w:rPr>
+        <w:t xml:space="preserve">framework that mimics the scientific method </w:t>
+      </w:r>
+      <w:r>
+        <w:rPr>
+          <w:rFonts w:ascii="Arial" w:hAnsi="Arial" w:cs="Arial"/>
+        </w:rPr>
+        <w:t>of</w:t>
+      </w:r>
+      <w:r>
+        <w:rPr>
+          <w:rFonts w:ascii="Arial" w:hAnsi="Arial" w:cs="Arial"/>
+        </w:rPr>
+        <w:t xml:space="preserve"> probing a system and observing the resulting perturbations. </w:t>
+      </w:r>
+      <w:r>
+        <w:rPr>
+          <w:rFonts w:ascii="Arial" w:hAnsi="Arial" w:cs="Arial"/>
+        </w:rPr>
+        <w:t>Within a neural architecture</w:t>
+      </w:r>
+      <w:r>
+        <w:rPr>
+          <w:rFonts w:ascii="Arial" w:hAnsi="Arial" w:cs="Arial"/>
+        </w:rPr>
+        <w:t xml:space="preserve">, each physiological signal (observable event) is treated as a response </w:t>
+      </w:r>
+      <w:r>
+        <w:rPr>
+          <w:rFonts w:ascii="Arial" w:hAnsi="Arial" w:cs="Arial"/>
+        </w:rPr>
+        <w:t xml:space="preserve">that is </w:t>
+      </w:r>
+      <w:r>
+        <w:rPr>
+          <w:rFonts w:ascii="Arial" w:hAnsi="Arial" w:cs="Arial"/>
+        </w:rPr>
+        <w:t>Granger-caused by a</w:t>
+      </w:r>
+      <w:r>
+        <w:rPr>
+          <w:rFonts w:ascii="Arial" w:hAnsi="Arial" w:cs="Arial"/>
+        </w:rPr>
+        <w:t xml:space="preserve"> hidden </w:t>
+      </w:r>
+      <w:r>
+        <w:rPr>
+          <w:rFonts w:ascii="Arial" w:hAnsi="Arial" w:cs="Arial"/>
+        </w:rPr>
+        <w:t xml:space="preserve">biological perturbation, which we </w:t>
+      </w:r>
+      <w:r>
+        <w:rPr>
+          <w:rFonts w:ascii="Arial" w:hAnsi="Arial" w:cs="Arial"/>
+        </w:rPr>
+        <w:t>refer to as t</w:t>
+      </w:r>
+      <w:r>
+        <w:rPr>
+          <w:rFonts w:ascii="Arial" w:hAnsi="Arial" w:cs="Arial"/>
+        </w:rPr>
+        <w:t>he physiological profile (PP). The physiological profile represents a signal-agnostic manifold</w:t>
+      </w:r>
+      <w:r>
+        <w:rPr>
+          <w:rFonts w:ascii="Arial" w:hAnsi="Arial" w:cs="Arial"/>
+        </w:rPr>
+        <w:t>:</w:t>
+      </w:r>
+      <w:r>
+        <w:rPr>
+          <w:rFonts w:ascii="Arial" w:hAnsi="Arial" w:cs="Arial"/>
+        </w:rPr>
+        <w:t xml:space="preserve"> a latent construct capable of explaining each biological reaction independently. This allows us to </w:t>
+      </w:r>
+      <w:r>
+        <w:rPr>
+          <w:rFonts w:ascii="Arial" w:hAnsi="Arial" w:cs="Arial"/>
+        </w:rPr>
+        <w:t>condense</w:t>
+      </w:r>
+      <w:r>
+        <w:rPr>
+          <w:rFonts w:ascii="Arial" w:hAnsi="Arial" w:cs="Arial"/>
+        </w:rPr>
+        <w:t xml:space="preserve"> all relevant physiological information within a common structure while maintaining the flexibility to add or remove </w:t>
+      </w:r>
+      <w:r>
+        <w:rPr>
+          <w:rFonts w:ascii="Arial" w:hAnsi="Arial" w:cs="Arial"/>
+        </w:rPr>
+        <w:t xml:space="preserve">new </w:t>
+      </w:r>
+      <w:r>
+        <w:rPr>
+          <w:rFonts w:ascii="Arial" w:hAnsi="Arial" w:cs="Arial"/>
+        </w:rPr>
+        <w:t xml:space="preserve">biomarkers </w:t>
+      </w:r>
+      <w:r>
+        <w:rPr>
+          <w:rFonts w:ascii="Arial" w:hAnsi="Arial" w:cs="Arial"/>
+        </w:rPr>
+        <w:t>and timepoints</w:t>
+      </w:r>
+      <w:r>
+        <w:rPr>
+          <w:rFonts w:ascii="Arial" w:hAnsi="Arial" w:cs="Arial"/>
+        </w:rPr>
+        <w:t>.</w:t>
+      </w:r>
+      <w:r>
+        <w:rPr>
+          <w:rFonts w:ascii="Arial" w:hAnsi="Arial" w:cs="Arial"/>
+        </w:rPr>
+        <w:t xml:space="preserve"> By training the inverse model </w:t>
+      </w:r>
+      <w:r>
+        <w:rPr>
+          <w:rFonts w:ascii="Arial" w:hAnsi="Arial" w:cs="Arial"/>
+        </w:rPr>
+        <w:t>using</w:t>
+      </w:r>
+      <w:r>
+        <w:rPr>
+          <w:rFonts w:ascii="Arial" w:hAnsi="Arial" w:cs="Arial"/>
+        </w:rPr>
+        <w:t xml:space="preserve"> a reversible map from the </w:t>
+      </w:r>
+      <w:r>
+        <w:rPr>
+          <w:rFonts w:ascii="Arial" w:hAnsi="Arial" w:cs="Arial"/>
+        </w:rPr>
+        <w:t>output latent</w:t>
+      </w:r>
+      <w:r>
+        <w:rPr>
+          <w:rFonts w:ascii="Arial" w:hAnsi="Arial" w:cs="Arial"/>
+        </w:rPr>
+        <w:t xml:space="preserve"> manifold to </w:t>
+      </w:r>
+      <w:r>
+        <w:rPr>
+          <w:rFonts w:ascii="Arial" w:hAnsi="Arial" w:cs="Arial"/>
+        </w:rPr>
+        <w:t>a given</w:t>
+      </w:r>
+      <w:r>
+        <w:rPr>
+          <w:rFonts w:ascii="Arial" w:hAnsi="Arial" w:cs="Arial"/>
+        </w:rPr>
+        <w:t xml:space="preserve"> </w:t>
+      </w:r>
+      <w:r>
+        <w:rPr>
+          <w:rFonts w:ascii="Arial" w:hAnsi="Arial" w:cs="Arial"/>
+        </w:rPr>
+        <w:t xml:space="preserve">input biomarker, </w:t>
+      </w:r>
+      <w:r>
+        <w:rPr>
+          <w:rFonts w:ascii="Arial" w:hAnsi="Arial" w:cs="Arial"/>
+        </w:rPr>
+        <w:t xml:space="preserve">OL </w:t>
+      </w:r>
+      <w:r>
+        <w:rPr>
+          <w:rFonts w:ascii="Arial" w:hAnsi="Arial" w:cs="Arial"/>
+        </w:rPr>
+        <w:t>architectures easily adapt to a new set of biomarkers</w:t>
+      </w:r>
+      <w:r>
+        <w:rPr>
+          <w:rFonts w:ascii="Arial" w:hAnsi="Arial" w:cs="Arial"/>
+        </w:rPr>
+        <w:t xml:space="preserve"> as well as missing biomarker data</w:t>
+      </w:r>
+      <w:r>
+        <w:rPr>
+          <w:rFonts w:ascii="Arial" w:hAnsi="Arial" w:cs="Arial"/>
+        </w:rPr>
+        <w:t xml:space="preserve">, </w:t>
+      </w:r>
+      <w:r>
+        <w:rPr>
+          <w:rFonts w:ascii="Arial" w:hAnsi="Arial" w:cs="Arial"/>
+        </w:rPr>
+        <w:t>allowing researchers to</w:t>
+      </w:r>
+      <w:r>
+        <w:rPr>
+          <w:rFonts w:ascii="Arial" w:hAnsi="Arial" w:cs="Arial"/>
+        </w:rPr>
+        <w:t xml:space="preserve"> meta-train on different </w:t>
+      </w:r>
+      <w:r>
+        <w:rPr>
+          <w:rFonts w:ascii="Arial" w:hAnsi="Arial" w:cs="Arial"/>
+        </w:rPr>
+        <w:t xml:space="preserve">real-world </w:t>
+      </w:r>
+      <w:r>
+        <w:rPr>
+          <w:rFonts w:ascii="Arial" w:hAnsi="Arial" w:cs="Arial"/>
+        </w:rPr>
+        <w:t xml:space="preserve">physiological </w:t>
+      </w:r>
+      <w:r>
+        <w:rPr>
+          <w:rFonts w:ascii="Arial" w:hAnsi="Arial" w:cs="Arial"/>
+        </w:rPr>
+        <w:t xml:space="preserve">datasets with a </w:t>
+      </w:r>
+      <w:r>
+        <w:rPr>
+          <w:rFonts w:ascii="Arial" w:hAnsi="Arial" w:cs="Arial"/>
+        </w:rPr>
+        <w:t>common set of shared weights.</w:t>
+      </w:r>
+    </w:p>
+    <w:p>
+      <w:pPr>
+        <w:jc w:val="both"/>
+        <w:rPr>
+          <w:rFonts w:ascii="Arial" w:hAnsi="Arial" w:cs="Arial"/>
+        </w:rPr>
+      </w:pPr>
+      <w:r>
+        <w:rPr>
+          <w:rFonts w:ascii="Arial" w:hAnsi="Arial" w:cs="Arial"/>
+        </w:rPr>
+        <w:t xml:space="preserve">By training the inverse problem, observational learning solves a key issue within wearable data analysis as the architecture does not require evenly sampled nor specific </w:t>
+      </w:r>
+      <w:r>
+        <w:rPr>
+          <w:rFonts w:ascii="Arial" w:hAnsi="Arial" w:cs="Arial"/>
+        </w:rPr>
+        <w:t>input features.</w:t>
+      </w:r>
+      <w:r>
+        <w:rPr>
+          <w:rFonts w:ascii="Arial" w:hAnsi="Arial" w:cs="Arial"/>
+        </w:rPr>
+        <w:t xml:space="preserve"> This is achieved by projecting the PP manifold into the Fourier domain, solving the inverse problem, and mapping the</w:t>
+      </w:r>
+      <w:r>
+        <w:rPr>
+          <w:rFonts w:ascii="Arial" w:hAnsi="Arial" w:cs="Arial"/>
+        </w:rPr>
+        <w:t xml:space="preserve"> oversampled </w:t>
+      </w:r>
+      <w:r>
+        <w:rPr>
+          <w:rFonts w:ascii="Arial" w:hAnsi="Arial" w:cs="Arial"/>
+        </w:rPr>
+        <w:t>solution back into the spatial domain</w:t>
+      </w:r>
+      <w:r>
+        <w:rPr>
+          <w:rFonts w:ascii="Arial" w:hAnsi="Arial" w:cs="Arial"/>
+        </w:rPr>
+        <w:t xml:space="preserve"> at unevenly sampled time points</w:t>
+      </w:r>
+      <w:r>
+        <w:rPr>
+          <w:rFonts w:ascii="Arial" w:hAnsi="Arial" w:cs="Arial"/>
+        </w:rPr>
+        <w:t xml:space="preserve">. The key to convergence for </w:t>
+      </w:r>
+      <w:r>
+        <w:rPr>
+          <w:rFonts w:ascii="Arial" w:hAnsi="Arial" w:cs="Arial"/>
+        </w:rPr>
+        <w:t xml:space="preserve">OL </w:t>
+      </w:r>
+      <w:r>
+        <w:rPr>
+          <w:rFonts w:ascii="Arial" w:hAnsi="Arial" w:cs="Arial"/>
+        </w:rPr>
+        <w:t xml:space="preserve">models </w:t>
+      </w:r>
+      <w:r>
+        <w:rPr>
+          <w:rFonts w:ascii="Arial" w:hAnsi="Arial" w:cs="Arial"/>
+        </w:rPr>
+        <w:t>relies on the set</w:t>
+      </w:r>
+      <w:r>
+        <w:rPr>
+          <w:rFonts w:ascii="Arial" w:hAnsi="Arial" w:cs="Arial"/>
+        </w:rPr>
+        <w:t xml:space="preserve"> of information</w:t>
+      </w:r>
+      <w:r>
+        <w:rPr>
+          <w:rFonts w:ascii="Arial" w:hAnsi="Arial" w:cs="Arial"/>
+        </w:rPr>
+        <w:t xml:space="preserve"> being </w:t>
+      </w:r>
+      <w:r>
+        <w:rPr>
+          <w:rFonts w:ascii="Arial" w:hAnsi="Arial" w:cs="Arial"/>
+        </w:rPr>
+        <w:t>strongly correlated</w:t>
+      </w:r>
+      <w:r>
+        <w:rPr>
+          <w:rFonts w:ascii="Arial" w:hAnsi="Arial" w:cs="Arial"/>
+        </w:rPr>
+        <w:t xml:space="preserve"> across different signal combinations, so that one can isolate a common domain</w:t>
+      </w:r>
+      <w:r>
+        <w:rPr>
+          <w:rFonts w:ascii="Arial" w:hAnsi="Arial" w:cs="Arial"/>
+        </w:rPr>
+        <w:t xml:space="preserve"> with minimal signal-specific weights</w:t>
+      </w:r>
+      <w:r>
+        <w:rPr>
+          <w:rFonts w:ascii="Arial" w:hAnsi="Arial" w:cs="Arial"/>
+        </w:rPr>
+        <w:t>. For physiological data, prior literature has demonstrated this correlation through</w:t>
+      </w:r>
+      <w:r>
+        <w:rPr>
+          <w:rFonts w:ascii="Arial" w:hAnsi="Arial" w:cs="Arial"/>
+        </w:rPr>
+        <w:t xml:space="preserve"> state-space models and</w:t>
+      </w:r>
+      <w:r>
+        <w:rPr>
+          <w:rFonts w:ascii="Arial" w:hAnsi="Arial" w:cs="Arial"/>
+        </w:rPr>
+        <w:t xml:space="preserve"> multivariate regression, where heart rate data can be </w:t>
+      </w:r>
+      <w:r>
+        <w:rPr>
+          <w:rFonts w:ascii="Arial" w:hAnsi="Arial" w:cs="Arial"/>
+        </w:rPr>
+        <w:t>hallucinated</w:t>
+      </w:r>
+      <w:r>
+        <w:rPr>
+          <w:rFonts w:ascii="Arial" w:hAnsi="Arial" w:cs="Arial"/>
+        </w:rPr>
+        <w:t xml:space="preserve"> through respiratory information.</w:t>
+      </w:r>
+      <w:r>
+        <w:rPr>
+          <w:rFonts w:ascii="Arial" w:hAnsi="Arial" w:cs="Arial"/>
+        </w:rPr>
+        <w:t xml:space="preserve"> </w:t>
+      </w:r>
+      <w:r>
+        <w:rPr>
+          <w:rFonts w:ascii="Arial" w:hAnsi="Arial" w:cs="Arial"/>
+        </w:rPr>
+        <w:t>We use a 1:16 ratio for dataset-specific to shared weights, allowing for small datasets to be easily interfaced within our framework</w:t>
+      </w:r>
+      <w:r>
+        <w:rPr>
+          <w:rFonts w:ascii="Arial" w:hAnsi="Arial" w:cs="Arial"/>
+        </w:rPr>
+        <w:t xml:space="preserve"> with minimal training</w:t>
       </w:r>
       <w:r>
         <w:rPr>
@@ -924,61 +1580,178 @@
         <w:rPr>
           <w:rFonts w:ascii="Arial" w:hAnsi="Arial" w:cs="Arial"/>
         </w:rPr>
-        <w:t xml:space="preserve">An </w:t>
-      </w:r>
-      <w:r>
-        <w:rPr>
-          <w:rFonts w:ascii="Arial" w:hAnsi="Arial" w:cs="Arial"/>
-        </w:rPr>
-        <w:t xml:space="preserve">increased heart rate or rapid breathing </w:t>
-      </w:r>
-      <w:r>
-        <w:rPr>
-          <w:rFonts w:ascii="Arial" w:hAnsi="Arial" w:cs="Arial"/>
-        </w:rPr>
-        <w:t>can</w:t>
-      </w:r>
-      <w:r>
-        <w:rPr>
-          <w:rFonts w:ascii="Arial" w:hAnsi="Arial" w:cs="Arial"/>
-        </w:rPr>
-        <w:t xml:space="preserve"> be processed by the brain as anxiety or excitement, depending on the situation. Paul Ekman </w:t>
-      </w:r>
-      <w:r>
-        <w:rPr>
-          <w:rFonts w:ascii="Arial" w:hAnsi="Arial" w:cs="Arial"/>
-        </w:rPr>
-        <w:t xml:space="preserve">built off this theory in 1978 by </w:t>
-      </w:r>
-      <w:r>
-        <w:rPr>
-          <w:rFonts w:ascii="Arial" w:hAnsi="Arial" w:cs="Arial"/>
-        </w:rPr>
-        <w:t>develop</w:t>
-      </w:r>
-      <w:r>
-        <w:rPr>
-          <w:rFonts w:ascii="Arial" w:hAnsi="Arial" w:cs="Arial"/>
-        </w:rPr>
-        <w:t>ing</w:t>
-      </w:r>
-      <w:r>
-        <w:rPr>
-          <w:rFonts w:ascii="Arial" w:hAnsi="Arial" w:cs="Arial"/>
-        </w:rPr>
-        <w:t xml:space="preserve"> the Facial Action Coding System (FACS)</w:t>
-      </w:r>
-      <w:r>
-        <w:rPr>
-          <w:rFonts w:ascii="Arial" w:hAnsi="Arial" w:cs="Arial"/>
-        </w:rPr>
-        <w:t xml:space="preserve"> to map </w:t>
-      </w:r>
-      <w:r>
-        <w:rPr>
-          <w:rFonts w:ascii="Arial" w:hAnsi="Arial" w:cs="Arial"/>
-        </w:rPr>
-        <w:t>facial expressions to discrete emotions</w:t>
+        <w:t>Within this framework, each biomarker serves as evidence</w:t>
+      </w:r>
+      <w:r>
+        <w:rPr>
+          <w:rFonts w:ascii="Arial" w:hAnsi="Arial" w:cs="Arial"/>
+        </w:rPr>
+        <w:t xml:space="preserve"> – a weak classifier </w:t>
+      </w:r>
+      <w:r>
+        <w:rPr>
+          <w:rFonts w:ascii="Arial" w:hAnsi="Arial" w:cs="Arial"/>
+        </w:rPr>
+        <w:lastRenderedPageBreak/>
+        <w:t xml:space="preserve">– </w:t>
+      </w:r>
+      <w:r>
+        <w:rPr>
+          <w:rFonts w:ascii="Arial" w:hAnsi="Arial" w:cs="Arial"/>
+        </w:rPr>
+        <w:t>for the underlying perturbation rather than as a mandatory input</w:t>
+      </w:r>
+      <w:r>
+        <w:rPr>
+          <w:rFonts w:ascii="Arial" w:hAnsi="Arial" w:cs="Arial"/>
+        </w:rPr>
+        <w:t xml:space="preserve">, where the model is trained from the hidden variable to the observed signals. We have demonstrated this through partially and fully masking out a given signal, while converging to </w:t>
+      </w:r>
+      <w:r>
+        <w:rPr>
+          <w:rFonts w:ascii="Arial" w:hAnsi="Arial" w:cs="Arial"/>
+        </w:rPr>
+        <w:t>a</w:t>
+      </w:r>
+      <w:r>
+        <w:rPr>
+          <w:rFonts w:ascii="Arial" w:hAnsi="Arial" w:cs="Arial"/>
+        </w:rPr>
+        <w:t xml:space="preserve"> </w:t>
+      </w:r>
+      <w:r>
+        <w:rPr>
+          <w:rFonts w:ascii="Arial" w:hAnsi="Arial" w:cs="Arial"/>
+        </w:rPr>
+        <w:t>similar</w:t>
+      </w:r>
+      <w:r>
+        <w:rPr>
+          <w:rFonts w:ascii="Arial" w:hAnsi="Arial" w:cs="Arial"/>
+        </w:rPr>
+        <w:t xml:space="preserve"> PP manifold</w:t>
+      </w:r>
+      <w:r>
+        <w:rPr>
+          <w:rFonts w:ascii="Arial" w:hAnsi="Arial" w:cs="Arial"/>
+        </w:rPr>
+        <w:t xml:space="preserve"> </w:t>
+      </w:r>
+      <w:r>
+        <w:rPr>
+          <w:rFonts w:ascii="Arial" w:hAnsi="Arial" w:cs="Arial"/>
+        </w:rPr>
+        <w:t>to</w:t>
+      </w:r>
+      <w:r>
+        <w:rPr>
+          <w:rFonts w:ascii="Arial" w:hAnsi="Arial" w:cs="Arial"/>
+        </w:rPr>
+        <w:t xml:space="preserve"> reconstruct the missing points.</w:t>
+      </w:r>
+    </w:p>
+    <w:p>
+      <w:pPr>
+        <w:jc w:val="both"/>
+        <w:rPr>
+          <w:rFonts w:ascii="Arial" w:hAnsi="Arial" w:cs="Arial"/>
+        </w:rPr>
+      </w:pPr>
+    </w:p>
+    <w:p>
+      <w:pPr>
+        <w:jc w:val="both"/>
+        <w:rPr>
+          <w:rFonts w:ascii="Arial" w:hAnsi="Arial" w:cs="Arial"/>
+        </w:rPr>
+      </w:pPr>
+    </w:p>
+    <w:p>
+      <w:pPr>
+        <w:jc w:val="both"/>
+        <w:rPr>
+          <w:rFonts w:ascii="Arial" w:hAnsi="Arial" w:cs="Arial"/>
+        </w:rPr>
+      </w:pPr>
+    </w:p>
+    <w:p>
+      <w:pPr>
+        <w:jc w:val="both"/>
+        <w:rPr>
+          <w:rFonts w:ascii="Arial" w:hAnsi="Arial" w:cs="Arial"/>
+        </w:rPr>
+      </w:pPr>
+      <w:r>
+        <w:rPr>
+          <w:rFonts w:ascii="Arial" w:hAnsi="Arial" w:cs="Arial"/>
+        </w:rPr>
+        <w:t xml:space="preserve">The problems in compiling enough trainable data to associate physical and mental states prevent </w:t>
+      </w:r>
+      <w:r>
+        <w:rPr>
+          <w:rFonts w:ascii="Arial" w:hAnsi="Arial" w:cs="Arial"/>
+        </w:rPr>
+        <w:t>simple classification systems</w:t>
+      </w:r>
+      <w:r>
+        <w:rPr>
+          <w:rFonts w:ascii="Arial" w:hAnsi="Arial" w:cs="Arial"/>
+        </w:rPr>
+        <w:t xml:space="preserve"> such as decision trees and fully connected networks</w:t>
+      </w:r>
+      <w:r>
+        <w:rPr>
+          <w:rFonts w:ascii="Arial" w:hAnsi="Arial" w:cs="Arial"/>
+        </w:rPr>
+        <w:t xml:space="preserve"> from converging and generalizing across datasets. T</w:t>
+      </w:r>
+      <w:r>
+        <w:rPr>
+          <w:rFonts w:ascii="Arial" w:hAnsi="Arial" w:cs="Arial"/>
+        </w:rPr>
+        <w:t xml:space="preserve">he main obstruction for using more complex predictors, is the lack of </w:t>
+      </w:r>
+      <w:r>
+        <w:rPr>
+          <w:rFonts w:ascii="Arial" w:hAnsi="Arial" w:cs="Arial"/>
+        </w:rPr>
+        <w:t xml:space="preserve">standardization across the literature </w:t>
+      </w:r>
+      <w:r>
+        <w:rPr>
+          <w:rFonts w:ascii="Arial" w:hAnsi="Arial" w:cs="Arial"/>
+        </w:rPr>
+        <w:t>for</w:t>
+      </w:r>
+      <w:r>
+        <w:rPr>
+          <w:rFonts w:ascii="Arial" w:hAnsi="Arial" w:cs="Arial"/>
+        </w:rPr>
+        <w:t xml:space="preserve"> </w:t>
+      </w:r>
+      <w:r>
+        <w:rPr>
+          <w:rFonts w:ascii="Arial" w:hAnsi="Arial" w:cs="Arial"/>
+        </w:rPr>
+        <w:t xml:space="preserve">which physiological </w:t>
+      </w:r>
+      <w:r>
+        <w:rPr>
+          <w:rFonts w:ascii="Arial" w:hAnsi="Arial" w:cs="Arial"/>
+        </w:rPr>
+        <w:t xml:space="preserve">stimuli </w:t>
+      </w:r>
+      <w:r>
+        <w:rPr>
+          <w:rFonts w:ascii="Arial" w:hAnsi="Arial" w:cs="Arial"/>
+        </w:rPr>
+        <w:t>(sweat-metabolite</w:t>
+      </w:r>
+      <w:r>
+        <w:rPr>
+          <w:rFonts w:ascii="Arial" w:hAnsi="Arial" w:cs="Arial"/>
+        </w:rPr>
+        <w:t>s</w:t>
       </w:r>
       <w:r>
         <w:rPr>
@@ -990,43 +1763,389 @@
         <w:rPr>
           <w:rFonts w:ascii="Arial" w:hAnsi="Arial" w:cs="Arial"/>
         </w:rPr>
-        <w:t xml:space="preserve">demonstrating that certain </w:t>
-      </w:r>
-      <w:r>
-        <w:rPr>
-          <w:rFonts w:ascii="Arial" w:hAnsi="Arial" w:cs="Arial"/>
-        </w:rPr>
-        <w:t xml:space="preserve">physiological responses </w:t>
-      </w:r>
-      <w:r>
-        <w:rPr>
-          <w:rFonts w:ascii="Arial" w:hAnsi="Arial" w:cs="Arial"/>
-        </w:rPr>
-        <w:t xml:space="preserve">are universally associated with emotions across cultures. </w:t>
-      </w:r>
-      <w:r>
-        <w:rPr>
-          <w:rFonts w:ascii="Arial" w:hAnsi="Arial" w:cs="Arial"/>
-        </w:rPr>
-        <w:t>Further analysis by Matsumoto and Willingham in 2009 confirmed that these physical responses are not socially learned</w:t>
-      </w:r>
-      <w:r>
-        <w:rPr>
-          <w:rFonts w:ascii="Arial" w:hAnsi="Arial" w:cs="Arial"/>
-        </w:rPr>
-        <w:t>, as</w:t>
-      </w:r>
-      <w:r>
-        <w:rPr>
-          <w:rFonts w:ascii="Arial" w:hAnsi="Arial" w:cs="Arial"/>
-        </w:rPr>
-        <w:t xml:space="preserve"> even blind and deaf athletes exhibit predictable reactions to emotion</w:t>
-      </w:r>
-      <w:r>
-        <w:rPr>
-          <w:rFonts w:ascii="Arial" w:hAnsi="Arial" w:cs="Arial"/>
-        </w:rPr>
-        <w:t>al stimuli</w:t>
+        <w:t xml:space="preserve">facial </w:t>
+      </w:r>
+      <w:r>
+        <w:rPr>
+          <w:rFonts w:ascii="Arial" w:hAnsi="Arial" w:cs="Arial"/>
+        </w:rPr>
+        <w:t>expression</w:t>
+      </w:r>
+      <w:r>
+        <w:rPr>
+          <w:rFonts w:ascii="Arial" w:hAnsi="Arial" w:cs="Arial"/>
+        </w:rPr>
+        <w:t>s</w:t>
+      </w:r>
+      <w:r>
+        <w:rPr>
+          <w:rFonts w:ascii="Arial" w:hAnsi="Arial" w:cs="Arial"/>
+        </w:rPr>
+        <w:t>, vita</w:t>
+      </w:r>
+      <w:r>
+        <w:rPr>
+          <w:rFonts w:ascii="Arial" w:hAnsi="Arial" w:cs="Arial"/>
+        </w:rPr>
+        <w:t>l</w:t>
+      </w:r>
+      <w:r>
+        <w:rPr>
+          <w:rFonts w:ascii="Arial" w:hAnsi="Arial" w:cs="Arial"/>
+        </w:rPr>
+        <w:t xml:space="preserve"> sign</w:t>
+      </w:r>
+      <w:r>
+        <w:rPr>
+          <w:rFonts w:ascii="Arial" w:hAnsi="Arial" w:cs="Arial"/>
+        </w:rPr>
+        <w:t>s</w:t>
+      </w:r>
+      <w:r>
+        <w:rPr>
+          <w:rFonts w:ascii="Arial" w:hAnsi="Arial" w:cs="Arial"/>
+        </w:rPr>
+        <w:t>) as well as</w:t>
+      </w:r>
+      <w:r>
+        <w:rPr>
+          <w:rFonts w:ascii="Arial" w:hAnsi="Arial" w:cs="Arial"/>
+        </w:rPr>
+        <w:t xml:space="preserve"> emotio</w:t>
+      </w:r>
+      <w:r>
+        <w:rPr>
+          <w:rFonts w:ascii="Arial" w:hAnsi="Arial" w:cs="Arial"/>
+        </w:rPr>
+        <w:t>nal</w:t>
+      </w:r>
+      <w:r>
+        <w:rPr>
+          <w:rFonts w:ascii="Arial" w:hAnsi="Arial" w:cs="Arial"/>
+        </w:rPr>
+        <w:t xml:space="preserve"> </w:t>
+      </w:r>
+      <w:r>
+        <w:rPr>
+          <w:rFonts w:ascii="Arial" w:hAnsi="Arial" w:cs="Arial"/>
+        </w:rPr>
+        <w:t>response</w:t>
+      </w:r>
+      <w:r>
+        <w:rPr>
+          <w:rFonts w:ascii="Arial" w:hAnsi="Arial" w:cs="Arial"/>
+        </w:rPr>
+        <w:t>s</w:t>
+      </w:r>
+      <w:r>
+        <w:rPr>
+          <w:rFonts w:ascii="Arial" w:hAnsi="Arial" w:cs="Arial"/>
+        </w:rPr>
+        <w:t xml:space="preserve"> </w:t>
+      </w:r>
+      <w:r>
+        <w:rPr>
+          <w:rFonts w:ascii="Arial" w:hAnsi="Arial" w:cs="Arial"/>
+        </w:rPr>
+        <w:t xml:space="preserve">(positive and negative affective </w:t>
+      </w:r>
+      <w:r>
+        <w:rPr>
+          <w:rFonts w:ascii="Arial" w:hAnsi="Arial" w:cs="Arial"/>
+        </w:rPr>
+        <w:t>states</w:t>
+      </w:r>
+      <w:r>
+        <w:rPr>
+          <w:rFonts w:ascii="Arial" w:hAnsi="Arial" w:cs="Arial"/>
+        </w:rPr>
+        <w:t xml:space="preserve">) </w:t>
+      </w:r>
+      <w:r>
+        <w:rPr>
+          <w:rFonts w:ascii="Arial" w:hAnsi="Arial" w:cs="Arial"/>
+        </w:rPr>
+        <w:t>should be recorded</w:t>
+      </w:r>
+      <w:r>
+        <w:rPr>
+          <w:rFonts w:ascii="Arial" w:hAnsi="Arial" w:cs="Arial"/>
+        </w:rPr>
+        <w:t xml:space="preserve"> for a complete </w:t>
+      </w:r>
+      <w:r>
+        <w:rPr>
+          <w:rFonts w:ascii="Arial" w:hAnsi="Arial" w:cs="Arial"/>
+        </w:rPr>
+        <w:t xml:space="preserve">and universal </w:t>
+      </w:r>
+      <w:r>
+        <w:rPr>
+          <w:rFonts w:ascii="Arial" w:hAnsi="Arial" w:cs="Arial"/>
+        </w:rPr>
+        <w:t>physio-emotional dataset.</w:t>
+      </w:r>
+      <w:r>
+        <w:rPr>
+          <w:rFonts w:ascii="Arial" w:hAnsi="Arial" w:cs="Arial"/>
+        </w:rPr>
+        <w:t xml:space="preserve"> Currently, there is no universal physiological model for emotion classification as many datasets</w:t>
+      </w:r>
+      <w:r>
+        <w:rPr>
+          <w:rFonts w:ascii="Arial" w:hAnsi="Arial" w:cs="Arial"/>
+        </w:rPr>
+        <w:t xml:space="preserve"> compiled in the literature </w:t>
+      </w:r>
+      <w:r>
+        <w:rPr>
+          <w:rFonts w:ascii="Arial" w:hAnsi="Arial" w:cs="Arial"/>
+        </w:rPr>
+        <w:t xml:space="preserve">– </w:t>
+      </w:r>
+      <w:r>
+        <w:rPr>
+          <w:rFonts w:ascii="Arial" w:hAnsi="Arial" w:cs="Arial"/>
+        </w:rPr>
+        <w:t>WESAD, EMOGNITION, DAPPER, AMIGOS, and CASE</w:t>
+      </w:r>
+      <w:r>
+        <w:rPr>
+          <w:rFonts w:ascii="Arial" w:hAnsi="Arial" w:cs="Arial"/>
+        </w:rPr>
+        <w:t xml:space="preserve"> – are </w:t>
+      </w:r>
+      <w:r>
+        <w:rPr>
+          <w:rFonts w:ascii="Arial" w:hAnsi="Arial" w:cs="Arial"/>
+        </w:rPr>
+        <w:t>signal-specific.</w:t>
+      </w:r>
+    </w:p>
+    <w:p>
+      <w:pPr>
+        <w:jc w:val="both"/>
+        <w:rPr>
+          <w:rFonts w:ascii="Arial" w:hAnsi="Arial" w:cs="Arial"/>
+        </w:rPr>
+      </w:pPr>
+    </w:p>
+    <w:p>
+      <w:pPr>
+        <w:jc w:val="both"/>
+        <w:rPr>
+          <w:rFonts w:ascii="Arial" w:hAnsi="Arial" w:cs="Arial"/>
+        </w:rPr>
+      </w:pPr>
+      <w:r>
+        <w:rPr>
+          <w:rFonts w:ascii="Arial" w:hAnsi="Arial" w:cs="Arial"/>
+        </w:rPr>
+        <w:t>Compiling large datasets is hard and time consuming.</w:t>
+      </w:r>
+    </w:p>
+    <w:p>
+      <w:pPr>
+        <w:jc w:val="both"/>
+        <w:rPr>
+          <w:rFonts w:ascii="Arial" w:hAnsi="Arial" w:cs="Arial"/>
+        </w:rPr>
+      </w:pPr>
+    </w:p>
+    <w:p>
+      <w:pPr>
+        <w:jc w:val="both"/>
+        <w:rPr>
+          <w:rFonts w:ascii="Arial" w:hAnsi="Arial" w:cs="Arial"/>
+        </w:rPr>
+      </w:pPr>
+      <w:r>
+        <w:rPr>
+          <w:rFonts w:ascii="Arial" w:hAnsi="Arial" w:cs="Arial"/>
+        </w:rPr>
+        <w:t>, e</w:t>
+      </w:r>
+      <w:r>
+        <w:rPr>
+          <w:rFonts w:ascii="Arial" w:hAnsi="Arial" w:cs="Arial"/>
+        </w:rPr>
+        <w:t xml:space="preserve">ach </w:t>
+      </w:r>
+      <w:r>
+        <w:rPr>
+          <w:rFonts w:ascii="Arial" w:hAnsi="Arial" w:cs="Arial"/>
+        </w:rPr>
+        <w:t xml:space="preserve">emotion </w:t>
+      </w:r>
+      <w:r>
+        <w:rPr>
+          <w:rFonts w:ascii="Arial" w:hAnsi="Arial" w:cs="Arial"/>
+        </w:rPr>
+        <w:t xml:space="preserve">model is </w:t>
+      </w:r>
+      <w:r>
+        <w:rPr>
+          <w:rFonts w:ascii="Arial" w:hAnsi="Arial" w:cs="Arial"/>
+        </w:rPr>
+        <w:t>only</w:t>
+      </w:r>
+      <w:r>
+        <w:rPr>
+          <w:rFonts w:ascii="Arial" w:hAnsi="Arial" w:cs="Arial"/>
+        </w:rPr>
+        <w:t xml:space="preserve"> trained on a </w:t>
+      </w:r>
+      <w:r>
+        <w:rPr>
+          <w:rFonts w:ascii="Arial" w:hAnsi="Arial" w:cs="Arial"/>
+        </w:rPr>
+        <w:t xml:space="preserve">selective and </w:t>
+      </w:r>
+      <w:r>
+        <w:rPr>
+          <w:rFonts w:ascii="Arial" w:hAnsi="Arial" w:cs="Arial"/>
+        </w:rPr>
+        <w:t xml:space="preserve">highly specialized dataset, where it is impossible to generalize across </w:t>
+      </w:r>
+      <w:r>
+        <w:rPr>
+          <w:rFonts w:ascii="Arial" w:hAnsi="Arial" w:cs="Arial"/>
+        </w:rPr>
+        <w:t xml:space="preserve">publications. </w:t>
+      </w:r>
+      <w:r>
+        <w:rPr>
+          <w:rFonts w:ascii="Arial" w:hAnsi="Arial" w:cs="Arial"/>
+        </w:rPr>
+        <w:t xml:space="preserve">This problem is exacerbated by black-box machine learning techniques, which hinders how relevant any emotion study is to </w:t>
+      </w:r>
+      <w:r>
+        <w:rPr>
+          <w:rFonts w:ascii="Arial" w:hAnsi="Arial" w:cs="Arial"/>
+        </w:rPr>
+        <w:t xml:space="preserve">one </w:t>
+      </w:r>
+      <w:r>
+        <w:rPr>
+          <w:rFonts w:ascii="Arial" w:hAnsi="Arial" w:cs="Arial"/>
+        </w:rPr>
+        <w:t>another.</w:t>
+      </w:r>
+      <w:r>
+        <w:rPr>
+          <w:rFonts w:ascii="Arial" w:hAnsi="Arial" w:cs="Arial"/>
+        </w:rPr>
+        <w:t xml:space="preserve"> Further issues include resampling features to match </w:t>
+      </w:r>
+      <w:r>
+        <w:rPr>
+          <w:rFonts w:ascii="Arial" w:hAnsi="Arial" w:cs="Arial"/>
+        </w:rPr>
+        <w:t xml:space="preserve">a neural </w:t>
+      </w:r>
+      <w:r>
+        <w:rPr>
+          <w:rFonts w:ascii="Arial" w:hAnsi="Arial" w:cs="Arial"/>
+        </w:rPr>
+        <w:t>architecture,</w:t>
+      </w:r>
+      <w:r>
+        <w:rPr>
+          <w:rFonts w:ascii="Arial" w:hAnsi="Arial" w:cs="Arial"/>
+        </w:rPr>
+        <w:t xml:space="preserve"> random</w:t>
+      </w:r>
+      <w:r>
+        <w:rPr>
+          <w:rFonts w:ascii="Arial" w:hAnsi="Arial" w:cs="Arial"/>
+        </w:rPr>
+        <w:t xml:space="preserve"> information loss during data transmission, </w:t>
+      </w:r>
+      <w:r>
+        <w:rPr>
+          <w:rFonts w:ascii="Arial" w:hAnsi="Arial" w:cs="Arial"/>
+        </w:rPr>
+        <w:t xml:space="preserve">sampling bias from emotion questionnaires, </w:t>
+      </w:r>
+      <w:r>
+        <w:rPr>
+          <w:rFonts w:ascii="Arial" w:hAnsi="Arial" w:cs="Arial"/>
+        </w:rPr>
+        <w:t xml:space="preserve">as well as data sparsity compared to the number of learnable parameters. </w:t>
+      </w:r>
+      <w:r>
+        <w:rPr>
+          <w:rFonts w:ascii="Arial" w:hAnsi="Arial" w:cs="Arial"/>
+        </w:rPr>
+        <w:t>Modern advancements in</w:t>
+      </w:r>
+      <w:r>
+        <w:rPr>
+          <w:rFonts w:ascii="Arial" w:hAnsi="Arial" w:cs="Arial"/>
+        </w:rPr>
+        <w:t xml:space="preserve"> machine learning techniques including</w:t>
+      </w:r>
+      <w:r>
+        <w:rPr>
+          <w:rFonts w:ascii="Arial" w:hAnsi="Arial" w:cs="Arial"/>
+        </w:rPr>
+        <w:t xml:space="preserve"> text-based sentiment analysis </w:t>
+      </w:r>
+      <w:r>
+        <w:rPr>
+          <w:rFonts w:ascii="Arial" w:hAnsi="Arial" w:cs="Arial"/>
+        </w:rPr>
+        <w:t>as well as neural operators</w:t>
+      </w:r>
+      <w:r>
+        <w:rPr>
+          <w:rFonts w:ascii="Arial" w:hAnsi="Arial" w:cs="Arial"/>
+        </w:rPr>
+        <w:t xml:space="preserve"> </w:t>
+      </w:r>
+      <w:r>
+        <w:rPr>
+          <w:rFonts w:ascii="Arial" w:hAnsi="Arial" w:cs="Arial"/>
+        </w:rPr>
+        <w:t xml:space="preserve">offer a new way for </w:t>
+      </w:r>
+      <w:r>
+        <w:rPr>
+          <w:rFonts w:ascii="Arial" w:hAnsi="Arial" w:cs="Arial"/>
+        </w:rPr>
+        <w:t xml:space="preserve">overcoming these issues </w:t>
+      </w:r>
+      <w:r>
+        <w:rPr>
+          <w:rFonts w:ascii="Arial" w:hAnsi="Arial" w:cs="Arial"/>
+        </w:rPr>
+        <w:t xml:space="preserve">within the broader context of </w:t>
+      </w:r>
+      <w:r>
+        <w:rPr>
+          <w:rFonts w:ascii="Arial" w:hAnsi="Arial" w:cs="Arial"/>
+        </w:rPr>
+        <w:t xml:space="preserve">universal </w:t>
+      </w:r>
+      <w:r>
+        <w:rPr>
+          <w:rFonts w:ascii="Arial" w:hAnsi="Arial" w:cs="Arial"/>
+        </w:rPr>
+        <w:t>affective computing.</w:t>
+      </w:r>
+    </w:p>
+    <w:p>
+      <w:pPr>
+        <w:jc w:val="both"/>
+        <w:rPr>
+          <w:rFonts w:ascii="Arial" w:hAnsi="Arial" w:cs="Arial"/>
+        </w:rPr>
+      </w:pPr>
+      <w:r>
+        <w:rPr>
+          <w:rFonts w:ascii="Arial" w:hAnsi="Arial" w:cs="Arial"/>
+        </w:rPr>
+        <w:t>In this work, we present the first bidirectional wavelet neural operator (BWNO) trained through observational learning (OL)</w:t>
       </w:r>
       <w:r>
         <w:rPr>
@@ -1034,259 +2153,129 @@
         </w:rPr>
         <w:t xml:space="preserve">. </w:t>
       </w:r>
-      <w:r>
-        <w:rPr>
-          <w:rFonts w:ascii="Arial" w:hAnsi="Arial" w:cs="Arial"/>
-        </w:rPr>
-        <w:t>This suggests an evolutionary adaptation of the body reacting to potential threats—such as squinting out of disgust to block harmful stimuli from entering the body. Despite extensive theoretical and empirical evidence linking physiological responses and emotions, researchers have been unable to isolate single physiological signals that yield deterministic emotional states</w:t>
-      </w:r>
-      <w:r>
-        <w:rPr>
-          <w:rFonts w:ascii="Arial" w:hAnsi="Arial" w:cs="Arial"/>
-        </w:rPr>
-        <w:t xml:space="preserve"> within a subject</w:t>
-      </w:r>
-      <w:r>
-        <w:rPr>
-          <w:rFonts w:ascii="Arial" w:hAnsi="Arial" w:cs="Arial"/>
-        </w:rPr>
-        <w:t>, partly due to the subjective interpretation of emotions and the complexity of physiological responses</w:t>
-      </w:r>
-      <w:r>
-        <w:rPr>
-          <w:rFonts w:ascii="Arial" w:hAnsi="Arial" w:cs="Arial"/>
-        </w:rPr>
-        <w:t xml:space="preserve"> within the broader context of relatively small and noisy datasets</w:t>
-      </w:r>
-      <w:r>
-        <w:rPr>
-          <w:rFonts w:ascii="Arial" w:hAnsi="Arial" w:cs="Arial"/>
-        </w:rPr>
-        <w:t>.</w:t>
-      </w:r>
-    </w:p>
-    <w:p>
-      <w:pPr>
-        <w:jc w:val="both"/>
-        <w:rPr>
-          <w:rFonts w:ascii="Arial" w:hAnsi="Arial" w:cs="Arial"/>
-        </w:rPr>
-      </w:pPr>
-      <w:r>
-        <w:rPr>
-          <w:rFonts w:ascii="Arial" w:hAnsi="Arial" w:cs="Arial"/>
-        </w:rPr>
-        <w:t xml:space="preserve">In this work, </w:t>
-      </w:r>
-      <w:r>
-        <w:rPr>
-          <w:rFonts w:ascii="Arial" w:hAnsi="Arial" w:cs="Arial"/>
-        </w:rPr>
-        <w:t xml:space="preserve">we present </w:t>
-      </w:r>
-      <w:r>
-        <w:rPr>
-          <w:rFonts w:ascii="Arial" w:hAnsi="Arial" w:cs="Arial"/>
-        </w:rPr>
-        <w:t xml:space="preserve">a new way of </w:t>
-      </w:r>
-      <w:r>
-        <w:rPr>
-          <w:rFonts w:ascii="Arial" w:hAnsi="Arial" w:cs="Arial"/>
-        </w:rPr>
-        <w:t>analyzing</w:t>
-      </w:r>
-      <w:r>
-        <w:rPr>
-          <w:rFonts w:ascii="Arial" w:hAnsi="Arial" w:cs="Arial"/>
-        </w:rPr>
-        <w:t xml:space="preserve"> physiological data that overcomes </w:t>
-      </w:r>
-      <w:r>
-        <w:rPr>
-          <w:rFonts w:ascii="Arial" w:hAnsi="Arial" w:cs="Arial"/>
-        </w:rPr>
-        <w:t xml:space="preserve">the keys challenges with data sharing sparsely sampled, out-of-domain physiological datasets collected via commercial and </w:t>
-      </w:r>
-      <w:r>
-        <w:rPr>
-          <w:rFonts w:ascii="Arial" w:hAnsi="Arial" w:cs="Arial"/>
-        </w:rPr>
-        <w:t>novel electronic skin</w:t>
-      </w:r>
-      <w:r>
-        <w:rPr>
-          <w:rFonts w:ascii="Arial" w:hAnsi="Arial" w:cs="Arial"/>
-        </w:rPr>
-        <w:t xml:space="preserve"> wearable devices through a </w:t>
-      </w:r>
-      <w:r>
-        <w:rPr>
-          <w:rFonts w:ascii="Arial" w:hAnsi="Arial" w:cs="Arial"/>
-        </w:rPr>
-        <w:t>new technique called observational learning (OL). We define observational learning as</w:t>
-      </w:r>
-      <w:r>
-        <w:rPr>
-          <w:rFonts w:ascii="Arial" w:hAnsi="Arial" w:cs="Arial"/>
-        </w:rPr>
-        <w:t xml:space="preserve"> a</w:t>
-      </w:r>
-      <w:r>
-        <w:rPr>
-          <w:rFonts w:ascii="Arial" w:hAnsi="Arial" w:cs="Arial"/>
-        </w:rPr>
-        <w:t xml:space="preserve"> machine learning </w:t>
-      </w:r>
-      <w:r>
-        <w:rPr>
-          <w:rFonts w:ascii="Arial" w:hAnsi="Arial" w:cs="Arial"/>
-        </w:rPr>
-        <w:t xml:space="preserve">framework that mimics the scientific method </w:t>
-      </w:r>
-      <w:r>
-        <w:rPr>
-          <w:rFonts w:ascii="Arial" w:hAnsi="Arial" w:cs="Arial"/>
-        </w:rPr>
-        <w:t>of</w:t>
-      </w:r>
-      <w:r>
-        <w:rPr>
-          <w:rFonts w:ascii="Arial" w:hAnsi="Arial" w:cs="Arial"/>
-        </w:rPr>
-        <w:t xml:space="preserve"> probing a system and observing the resulting perturbations. </w:t>
-      </w:r>
-      <w:r>
-        <w:rPr>
-          <w:rFonts w:ascii="Arial" w:hAnsi="Arial" w:cs="Arial"/>
-        </w:rPr>
-        <w:t>Within a neural architecture</w:t>
-      </w:r>
-      <w:r>
-        <w:rPr>
-          <w:rFonts w:ascii="Arial" w:hAnsi="Arial" w:cs="Arial"/>
-        </w:rPr>
-        <w:t xml:space="preserve">, each physiological signal (observable event) is treated as a response </w:t>
-      </w:r>
-      <w:r>
-        <w:rPr>
-          <w:rFonts w:ascii="Arial" w:hAnsi="Arial" w:cs="Arial"/>
-        </w:rPr>
-        <w:t xml:space="preserve">that is </w:t>
-      </w:r>
-      <w:r>
-        <w:rPr>
-          <w:rFonts w:ascii="Arial" w:hAnsi="Arial" w:cs="Arial"/>
-        </w:rPr>
-        <w:t>Granger-caused by a</w:t>
-      </w:r>
-      <w:r>
-        <w:rPr>
-          <w:rFonts w:ascii="Arial" w:hAnsi="Arial" w:cs="Arial"/>
-        </w:rPr>
-        <w:t xml:space="preserve"> hidden </w:t>
-      </w:r>
-      <w:r>
-        <w:rPr>
-          <w:rFonts w:ascii="Arial" w:hAnsi="Arial" w:cs="Arial"/>
-        </w:rPr>
-        <w:t xml:space="preserve">biological perturbation, which we </w:t>
-      </w:r>
-      <w:r>
-        <w:rPr>
-          <w:rFonts w:ascii="Arial" w:hAnsi="Arial" w:cs="Arial"/>
-        </w:rPr>
-        <w:t>refer to as t</w:t>
-      </w:r>
-      <w:r>
-        <w:rPr>
-          <w:rFonts w:ascii="Arial" w:hAnsi="Arial" w:cs="Arial"/>
-        </w:rPr>
-        <w:t>he physiological profile (PP). The physiological profile represents a signal-agnostic manifold</w:t>
-      </w:r>
-      <w:r>
-        <w:rPr>
-          <w:rFonts w:ascii="Arial" w:hAnsi="Arial" w:cs="Arial"/>
-        </w:rPr>
-        <w:t>:</w:t>
-      </w:r>
-      <w:r>
-        <w:rPr>
-          <w:rFonts w:ascii="Arial" w:hAnsi="Arial" w:cs="Arial"/>
-        </w:rPr>
-        <w:t xml:space="preserve"> a latent construct capable of explaining each biological reaction independently. This allows us to </w:t>
-      </w:r>
-      <w:r>
-        <w:rPr>
-          <w:rFonts w:ascii="Arial" w:hAnsi="Arial" w:cs="Arial"/>
-        </w:rPr>
-        <w:t>condense</w:t>
-      </w:r>
-      <w:r>
-        <w:rPr>
-          <w:rFonts w:ascii="Arial" w:hAnsi="Arial" w:cs="Arial"/>
-        </w:rPr>
-        <w:t xml:space="preserve"> all relevant physiological information within a common structure while maintaining the flexibility to add or remove </w:t>
-      </w:r>
-      <w:r>
-        <w:rPr>
-          <w:rFonts w:ascii="Arial" w:hAnsi="Arial" w:cs="Arial"/>
-        </w:rPr>
-        <w:t xml:space="preserve">new </w:t>
-      </w:r>
-      <w:r>
-        <w:rPr>
-          <w:rFonts w:ascii="Arial" w:hAnsi="Arial" w:cs="Arial"/>
-        </w:rPr>
-        <w:t xml:space="preserve">biomarkers </w:t>
-      </w:r>
-      <w:r>
-        <w:rPr>
-          <w:rFonts w:ascii="Arial" w:hAnsi="Arial" w:cs="Arial"/>
-        </w:rPr>
-        <w:t>and timepoints</w:t>
-      </w:r>
-      <w:r>
-        <w:rPr>
-          <w:rFonts w:ascii="Arial" w:hAnsi="Arial" w:cs="Arial"/>
-        </w:rPr>
-        <w:t>.</w:t>
-      </w:r>
-      <w:r>
-        <w:rPr>
-          <w:rFonts w:ascii="Arial" w:hAnsi="Arial" w:cs="Arial"/>
-        </w:rPr>
-        <w:t xml:space="preserve"> By training the inverse model </w:t>
-      </w:r>
-      <w:r>
-        <w:rPr>
-          <w:rFonts w:ascii="Arial" w:hAnsi="Arial" w:cs="Arial"/>
-        </w:rPr>
-        <w:t>using</w:t>
-      </w:r>
-      <w:r>
-        <w:rPr>
-          <w:rFonts w:ascii="Arial" w:hAnsi="Arial" w:cs="Arial"/>
-        </w:rPr>
-        <w:t xml:space="preserve"> a reversible map from the </w:t>
-      </w:r>
-      <w:r>
-        <w:rPr>
-          <w:rFonts w:ascii="Arial" w:hAnsi="Arial" w:cs="Arial"/>
-        </w:rPr>
-        <w:t>output latent</w:t>
-      </w:r>
-      <w:r>
-        <w:rPr>
-          <w:rFonts w:ascii="Arial" w:hAnsi="Arial" w:cs="Arial"/>
-        </w:rPr>
-        <w:t xml:space="preserve"> manifold to </w:t>
-      </w:r>
-      <w:r>
-        <w:rPr>
-          <w:rFonts w:ascii="Arial" w:hAnsi="Arial" w:cs="Arial"/>
-        </w:rPr>
-        <w:t>a given</w:t>
+    </w:p>
+    <w:p>
+      <w:pPr>
+        <w:jc w:val="both"/>
+        <w:rPr>
+          <w:rFonts w:ascii="Arial" w:hAnsi="Arial" w:cs="Arial"/>
+        </w:rPr>
+      </w:pPr>
+      <w:r>
+        <w:rPr>
+          <w:rFonts w:ascii="Arial" w:hAnsi="Arial" w:cs="Arial"/>
+        </w:rPr>
+        <w:t xml:space="preserve">Unlike fixed models, </w:t>
+      </w:r>
+      <w:r>
+        <w:rPr>
+          <w:rFonts w:ascii="Arial" w:hAnsi="Arial" w:cs="Arial"/>
+        </w:rPr>
+        <w:t xml:space="preserve">each new observation acts </w:t>
+      </w:r>
+      <w:r>
+        <w:rPr>
+          <w:rFonts w:ascii="Arial" w:hAnsi="Arial" w:cs="Arial"/>
+        </w:rPr>
+        <w:t>as a weak classifier</w:t>
+      </w:r>
+      <w:r>
+        <w:rPr>
+          <w:rFonts w:ascii="Arial" w:hAnsi="Arial" w:cs="Arial"/>
+        </w:rPr>
+        <w:t xml:space="preserve">, increasing the </w:t>
+      </w:r>
+      <w:r>
+        <w:rPr>
+          <w:rFonts w:ascii="Arial" w:hAnsi="Arial" w:cs="Arial"/>
+        </w:rPr>
+        <w:t xml:space="preserve">confidence </w:t>
+      </w:r>
+      <w:r>
+        <w:rPr>
+          <w:rFonts w:ascii="Arial" w:hAnsi="Arial" w:cs="Arial"/>
+        </w:rPr>
+        <w:t>that the manifold represents the body’s current state</w:t>
+      </w:r>
+      <w:r>
+        <w:rPr>
+          <w:rFonts w:ascii="Arial" w:hAnsi="Arial" w:cs="Arial"/>
+        </w:rPr>
+        <w:t xml:space="preserve">. </w:t>
+      </w:r>
+      <w:r>
+        <w:rPr>
+          <w:rFonts w:ascii="Arial" w:hAnsi="Arial" w:cs="Arial"/>
+        </w:rPr>
+        <w:t>We claim that missing or unaligned data points, which typically degrade model performance, have a limited impact on this flexible architecture.</w:t>
+      </w:r>
+    </w:p>
+    <w:p>
+      <w:pPr>
+        <w:jc w:val="both"/>
+        <w:rPr>
+          <w:rFonts w:ascii="Arial" w:hAnsi="Arial" w:cs="Arial"/>
+        </w:rPr>
+      </w:pPr>
+      <w:r>
+        <w:rPr>
+          <w:rFonts w:ascii="Arial" w:hAnsi="Arial" w:cs="Arial"/>
+        </w:rPr>
+        <w:t xml:space="preserve">One key innovation </w:t>
+      </w:r>
+      <w:r>
+        <w:rPr>
+          <w:rFonts w:ascii="Arial" w:hAnsi="Arial" w:cs="Arial"/>
+        </w:rPr>
+        <w:t>that allows</w:t>
+      </w:r>
+      <w:r>
+        <w:rPr>
+          <w:rFonts w:ascii="Arial" w:hAnsi="Arial" w:cs="Arial"/>
+        </w:rPr>
+        <w:t xml:space="preserve"> observational learning </w:t>
+      </w:r>
+      <w:r>
+        <w:rPr>
+          <w:rFonts w:ascii="Arial" w:hAnsi="Arial" w:cs="Arial"/>
+        </w:rPr>
+        <w:t xml:space="preserve">the flexibility to generalize across input domains is </w:t>
+      </w:r>
+      <w:r>
+        <w:rPr>
+          <w:rFonts w:ascii="Arial" w:hAnsi="Arial" w:cs="Arial"/>
+        </w:rPr>
+        <w:t xml:space="preserve">bidirectional training. </w:t>
+      </w:r>
+      <w:r>
+        <w:rPr>
+          <w:rFonts w:ascii="Arial" w:hAnsi="Arial" w:cs="Arial"/>
+        </w:rPr>
+        <w:t>T</w:t>
+      </w:r>
+      <w:r>
+        <w:rPr>
+          <w:rFonts w:ascii="Arial" w:hAnsi="Arial" w:cs="Arial"/>
+        </w:rPr>
+        <w:t xml:space="preserve">hrough diffeomorphic transformations, </w:t>
+      </w:r>
+      <w:r>
+        <w:rPr>
+          <w:rFonts w:ascii="Arial" w:hAnsi="Arial" w:cs="Arial"/>
+        </w:rPr>
+        <w:t>OL</w:t>
+      </w:r>
+      <w:r>
+        <w:rPr>
+          <w:rFonts w:ascii="Arial" w:hAnsi="Arial" w:cs="Arial"/>
+        </w:rPr>
+        <w:t xml:space="preserve"> model</w:t>
+      </w:r>
+      <w:r>
+        <w:rPr>
+          <w:rFonts w:ascii="Arial" w:hAnsi="Arial" w:cs="Arial"/>
+        </w:rPr>
+        <w:t>s</w:t>
       </w:r>
       <w:r>
         <w:rPr>
@@ -1298,195 +2287,19 @@
         <w:rPr>
           <w:rFonts w:ascii="Arial" w:hAnsi="Arial" w:cs="Arial"/>
         </w:rPr>
-        <w:t xml:space="preserve">input biomarker, </w:t>
-      </w:r>
-      <w:r>
-        <w:rPr>
-          <w:rFonts w:ascii="Arial" w:hAnsi="Arial" w:cs="Arial"/>
-        </w:rPr>
-        <w:t xml:space="preserve">OL </w:t>
-      </w:r>
-      <w:r>
-        <w:rPr>
-          <w:rFonts w:ascii="Arial" w:hAnsi="Arial" w:cs="Arial"/>
-        </w:rPr>
-        <w:t>architectures easily adapt to a new set of biomarkers</w:t>
-      </w:r>
-      <w:r>
-        <w:rPr>
-          <w:rFonts w:ascii="Arial" w:hAnsi="Arial" w:cs="Arial"/>
-        </w:rPr>
-        <w:t xml:space="preserve"> as well as missing biomarker data</w:t>
-      </w:r>
-      <w:r>
-        <w:rPr>
-          <w:rFonts w:ascii="Arial" w:hAnsi="Arial" w:cs="Arial"/>
-        </w:rPr>
-        <w:t xml:space="preserve">, </w:t>
-      </w:r>
-      <w:r>
-        <w:rPr>
-          <w:rFonts w:ascii="Arial" w:hAnsi="Arial" w:cs="Arial"/>
-        </w:rPr>
-        <w:t>allowing researchers to</w:t>
-      </w:r>
-      <w:r>
-        <w:rPr>
-          <w:rFonts w:ascii="Arial" w:hAnsi="Arial" w:cs="Arial"/>
-        </w:rPr>
-        <w:t xml:space="preserve"> meta-train on different </w:t>
-      </w:r>
-      <w:r>
-        <w:rPr>
-          <w:rFonts w:ascii="Arial" w:hAnsi="Arial" w:cs="Arial"/>
-        </w:rPr>
-        <w:t xml:space="preserve">real-world </w:t>
-      </w:r>
-      <w:r>
-        <w:rPr>
-          <w:rFonts w:ascii="Arial" w:hAnsi="Arial" w:cs="Arial"/>
-        </w:rPr>
-        <w:t xml:space="preserve">physiological </w:t>
-      </w:r>
-      <w:r>
-        <w:rPr>
-          <w:rFonts w:ascii="Arial" w:hAnsi="Arial" w:cs="Arial"/>
-        </w:rPr>
-        <w:t xml:space="preserve">datasets with a </w:t>
-      </w:r>
-      <w:r>
-        <w:rPr>
-          <w:rFonts w:ascii="Arial" w:hAnsi="Arial" w:cs="Arial"/>
-        </w:rPr>
-        <w:t>common set of shared weights.</w:t>
-      </w:r>
-    </w:p>
-    <w:p>
-      <w:pPr>
-        <w:jc w:val="both"/>
-        <w:rPr>
-          <w:rFonts w:ascii="Arial" w:hAnsi="Arial" w:cs="Arial"/>
-        </w:rPr>
-      </w:pPr>
-      <w:r>
-        <w:rPr>
-          <w:rFonts w:ascii="Arial" w:hAnsi="Arial" w:cs="Arial"/>
-        </w:rPr>
-        <w:t xml:space="preserve">By training the inverse problem, observational learning solves a key issue within wearable data analysis as the architecture does not require evenly sampled nor specific </w:t>
-      </w:r>
-      <w:r>
-        <w:rPr>
-          <w:rFonts w:ascii="Arial" w:hAnsi="Arial" w:cs="Arial"/>
-        </w:rPr>
-        <w:t>input features.</w:t>
-      </w:r>
-      <w:r>
-        <w:rPr>
-          <w:rFonts w:ascii="Arial" w:hAnsi="Arial" w:cs="Arial"/>
-        </w:rPr>
-        <w:t xml:space="preserve"> This is achieved by projecting the PP manifold into the Fourier domain, solving the inverse problem, and mapping the</w:t>
-      </w:r>
-      <w:r>
-        <w:rPr>
-          <w:rFonts w:ascii="Arial" w:hAnsi="Arial" w:cs="Arial"/>
-        </w:rPr>
-        <w:t xml:space="preserve"> oversampled </w:t>
-      </w:r>
-      <w:r>
-        <w:rPr>
-          <w:rFonts w:ascii="Arial" w:hAnsi="Arial" w:cs="Arial"/>
-        </w:rPr>
-        <w:t>solution back into the spatial domain</w:t>
-      </w:r>
-      <w:r>
-        <w:rPr>
-          <w:rFonts w:ascii="Arial" w:hAnsi="Arial" w:cs="Arial"/>
-        </w:rPr>
-        <w:t xml:space="preserve"> at unevenly sampled time points</w:t>
-      </w:r>
-      <w:r>
-        <w:rPr>
-          <w:rFonts w:ascii="Arial" w:hAnsi="Arial" w:cs="Arial"/>
-        </w:rPr>
-        <w:t xml:space="preserve">. The key to convergence for </w:t>
-      </w:r>
-      <w:r>
-        <w:rPr>
-          <w:rFonts w:ascii="Arial" w:hAnsi="Arial" w:cs="Arial"/>
-        </w:rPr>
-        <w:t xml:space="preserve">OL </w:t>
-      </w:r>
-      <w:r>
-        <w:rPr>
-          <w:rFonts w:ascii="Arial" w:hAnsi="Arial" w:cs="Arial"/>
-        </w:rPr>
-        <w:t xml:space="preserve">models </w:t>
-      </w:r>
-      <w:r>
-        <w:rPr>
-          <w:rFonts w:ascii="Arial" w:hAnsi="Arial" w:cs="Arial"/>
-        </w:rPr>
-        <w:t>relies on the set</w:t>
-      </w:r>
-      <w:r>
-        <w:rPr>
-          <w:rFonts w:ascii="Arial" w:hAnsi="Arial" w:cs="Arial"/>
-        </w:rPr>
-        <w:t xml:space="preserve"> of information</w:t>
-      </w:r>
-      <w:r>
-        <w:rPr>
-          <w:rFonts w:ascii="Arial" w:hAnsi="Arial" w:cs="Arial"/>
-        </w:rPr>
-        <w:t xml:space="preserve"> being </w:t>
-      </w:r>
-      <w:r>
-        <w:rPr>
-          <w:rFonts w:ascii="Arial" w:hAnsi="Arial" w:cs="Arial"/>
-        </w:rPr>
-        <w:t>strongly correlated</w:t>
-      </w:r>
-      <w:r>
-        <w:rPr>
-          <w:rFonts w:ascii="Arial" w:hAnsi="Arial" w:cs="Arial"/>
-        </w:rPr>
-        <w:t xml:space="preserve"> across different signal combinations, so that one can isolate a common domain</w:t>
-      </w:r>
-      <w:r>
-        <w:rPr>
-          <w:rFonts w:ascii="Arial" w:hAnsi="Arial" w:cs="Arial"/>
-        </w:rPr>
-        <w:t xml:space="preserve"> with minimal signal-specific weights</w:t>
-      </w:r>
-      <w:r>
-        <w:rPr>
-          <w:rFonts w:ascii="Arial" w:hAnsi="Arial" w:cs="Arial"/>
-        </w:rPr>
-        <w:t>. For physiological data, prior literature has demonstrated this correlation through</w:t>
-      </w:r>
-      <w:r>
-        <w:rPr>
-          <w:rFonts w:ascii="Arial" w:hAnsi="Arial" w:cs="Arial"/>
-        </w:rPr>
-        <w:t xml:space="preserve"> state-space models and</w:t>
-      </w:r>
-      <w:r>
-        <w:rPr>
-          <w:rFonts w:ascii="Arial" w:hAnsi="Arial" w:cs="Arial"/>
-        </w:rPr>
-        <w:t xml:space="preserve"> multivariate regression, where heart rate data can be </w:t>
-      </w:r>
-      <w:r>
-        <w:rPr>
-          <w:rFonts w:ascii="Arial" w:hAnsi="Arial" w:cs="Arial"/>
-        </w:rPr>
-        <w:t>hallucinated</w:t>
-      </w:r>
-      <w:r>
-        <w:rPr>
-          <w:rFonts w:ascii="Arial" w:hAnsi="Arial" w:cs="Arial"/>
-        </w:rPr>
-        <w:t xml:space="preserve"> through respiratory information.</w:t>
+        <w:t xml:space="preserve">independently </w:t>
+      </w:r>
+      <w:r>
+        <w:rPr>
+          <w:rFonts w:ascii="Arial" w:hAnsi="Arial" w:cs="Arial"/>
+        </w:rPr>
+        <w:t xml:space="preserve">map the </w:t>
+      </w:r>
+      <w:r>
+        <w:rPr>
+          <w:rFonts w:ascii="Arial" w:hAnsi="Arial" w:cs="Arial"/>
+        </w:rPr>
+        <w:t>common</w:t>
       </w:r>
       <w:r>
         <w:rPr>
@@ -1498,748 +2311,6 @@
         <w:rPr>
           <w:rFonts w:ascii="Arial" w:hAnsi="Arial" w:cs="Arial"/>
         </w:rPr>
-        <w:t>We use a 1:16 ratio for dataset-specific to shared weights, allowing for small datasets to be easily interfaced within our framework</w:t>
-      </w:r>
-      <w:r>
-        <w:rPr>
-          <w:rFonts w:ascii="Arial" w:hAnsi="Arial" w:cs="Arial"/>
-        </w:rPr>
-        <w:t xml:space="preserve"> with minimal training</w:t>
-      </w:r>
-      <w:r>
-        <w:rPr>
-          <w:rFonts w:ascii="Arial" w:hAnsi="Arial" w:cs="Arial"/>
-        </w:rPr>
-        <w:t xml:space="preserve">. </w:t>
-      </w:r>
-      <w:r>
-        <w:rPr>
-          <w:rFonts w:ascii="Arial" w:hAnsi="Arial" w:cs="Arial"/>
-        </w:rPr>
-        <w:t>Within this framework, each biomarker serves as evidence</w:t>
-      </w:r>
-      <w:r>
-        <w:rPr>
-          <w:rFonts w:ascii="Arial" w:hAnsi="Arial" w:cs="Arial"/>
-        </w:rPr>
-        <w:t xml:space="preserve"> – a weak classifier – </w:t>
-      </w:r>
-      <w:r>
-        <w:rPr>
-          <w:rFonts w:ascii="Arial" w:hAnsi="Arial" w:cs="Arial"/>
-        </w:rPr>
-        <w:t>for the underlying perturbation rather than as a mandatory input</w:t>
-      </w:r>
-      <w:r>
-        <w:rPr>
-          <w:rFonts w:ascii="Arial" w:hAnsi="Arial" w:cs="Arial"/>
-        </w:rPr>
-        <w:t xml:space="preserve">, where the model is trained from the hidden variable to the observed signals. We have demonstrated this through partially and fully masking out a given signal, while converging to </w:t>
-      </w:r>
-      <w:r>
-        <w:rPr>
-          <w:rFonts w:ascii="Arial" w:hAnsi="Arial" w:cs="Arial"/>
-        </w:rPr>
-        <w:t>a</w:t>
-      </w:r>
-      <w:r>
-        <w:rPr>
-          <w:rFonts w:ascii="Arial" w:hAnsi="Arial" w:cs="Arial"/>
-        </w:rPr>
-        <w:t xml:space="preserve"> </w:t>
-      </w:r>
-      <w:r>
-        <w:rPr>
-          <w:rFonts w:ascii="Arial" w:hAnsi="Arial" w:cs="Arial"/>
-        </w:rPr>
-        <w:t>similar</w:t>
-      </w:r>
-      <w:r>
-        <w:rPr>
-          <w:rFonts w:ascii="Arial" w:hAnsi="Arial" w:cs="Arial"/>
-        </w:rPr>
-        <w:t xml:space="preserve"> PP manifold</w:t>
-      </w:r>
-      <w:r>
-        <w:rPr>
-          <w:rFonts w:ascii="Arial" w:hAnsi="Arial" w:cs="Arial"/>
-        </w:rPr>
-        <w:t xml:space="preserve"> </w:t>
-      </w:r>
-      <w:r>
-        <w:rPr>
-          <w:rFonts w:ascii="Arial" w:hAnsi="Arial" w:cs="Arial"/>
-        </w:rPr>
-        <w:t>to</w:t>
-      </w:r>
-      <w:r>
-        <w:rPr>
-          <w:rFonts w:ascii="Arial" w:hAnsi="Arial" w:cs="Arial"/>
-        </w:rPr>
-        <w:t xml:space="preserve"> reconstruct the missing points.</w:t>
-      </w:r>
-    </w:p>
-    <w:p>
-      <w:pPr>
-        <w:jc w:val="both"/>
-        <w:rPr>
-          <w:rFonts w:ascii="Arial" w:hAnsi="Arial" w:cs="Arial"/>
-        </w:rPr>
-      </w:pPr>
-    </w:p>
-    <w:p>
-      <w:pPr>
-        <w:jc w:val="both"/>
-        <w:rPr>
-          <w:rFonts w:ascii="Arial" w:hAnsi="Arial" w:cs="Arial"/>
-        </w:rPr>
-      </w:pPr>
-    </w:p>
-    <w:p>
-      <w:pPr>
-        <w:jc w:val="both"/>
-        <w:rPr>
-          <w:rFonts w:ascii="Arial" w:hAnsi="Arial" w:cs="Arial"/>
-        </w:rPr>
-      </w:pPr>
-    </w:p>
-    <w:p>
-      <w:pPr>
-        <w:jc w:val="both"/>
-        <w:rPr>
-          <w:rFonts w:ascii="Arial" w:hAnsi="Arial" w:cs="Arial"/>
-        </w:rPr>
-      </w:pPr>
-      <w:r>
-        <w:rPr>
-          <w:rFonts w:ascii="Arial" w:hAnsi="Arial" w:cs="Arial"/>
-        </w:rPr>
-        <w:t xml:space="preserve">The problems in compiling enough trainable data to associate physical and mental states prevent </w:t>
-      </w:r>
-      <w:r>
-        <w:rPr>
-          <w:rFonts w:ascii="Arial" w:hAnsi="Arial" w:cs="Arial"/>
-        </w:rPr>
-        <w:t>simple classification systems</w:t>
-      </w:r>
-      <w:r>
-        <w:rPr>
-          <w:rFonts w:ascii="Arial" w:hAnsi="Arial" w:cs="Arial"/>
-        </w:rPr>
-        <w:t xml:space="preserve"> such as decision trees and fully connected networks</w:t>
-      </w:r>
-      <w:r>
-        <w:rPr>
-          <w:rFonts w:ascii="Arial" w:hAnsi="Arial" w:cs="Arial"/>
-        </w:rPr>
-        <w:t xml:space="preserve"> from converging and generalizing across datasets. T</w:t>
-      </w:r>
-      <w:r>
-        <w:rPr>
-          <w:rFonts w:ascii="Arial" w:hAnsi="Arial" w:cs="Arial"/>
-        </w:rPr>
-        <w:t xml:space="preserve">he main obstruction for using more complex predictors, is the lack of </w:t>
-      </w:r>
-      <w:r>
-        <w:rPr>
-          <w:rFonts w:ascii="Arial" w:hAnsi="Arial" w:cs="Arial"/>
-        </w:rPr>
-        <w:t xml:space="preserve">standardization across the literature </w:t>
-      </w:r>
-      <w:r>
-        <w:rPr>
-          <w:rFonts w:ascii="Arial" w:hAnsi="Arial" w:cs="Arial"/>
-        </w:rPr>
-        <w:t>for</w:t>
-      </w:r>
-      <w:r>
-        <w:rPr>
-          <w:rFonts w:ascii="Arial" w:hAnsi="Arial" w:cs="Arial"/>
-        </w:rPr>
-        <w:t xml:space="preserve"> </w:t>
-      </w:r>
-      <w:r>
-        <w:rPr>
-          <w:rFonts w:ascii="Arial" w:hAnsi="Arial" w:cs="Arial"/>
-        </w:rPr>
-        <w:t xml:space="preserve">which physiological </w:t>
-      </w:r>
-      <w:r>
-        <w:rPr>
-          <w:rFonts w:ascii="Arial" w:hAnsi="Arial" w:cs="Arial"/>
-        </w:rPr>
-        <w:t xml:space="preserve">stimuli </w:t>
-      </w:r>
-      <w:r>
-        <w:rPr>
-          <w:rFonts w:ascii="Arial" w:hAnsi="Arial" w:cs="Arial"/>
-        </w:rPr>
-        <w:t>(sweat-metabolite</w:t>
-      </w:r>
-      <w:r>
-        <w:rPr>
-          <w:rFonts w:ascii="Arial" w:hAnsi="Arial" w:cs="Arial"/>
-        </w:rPr>
-        <w:t>s</w:t>
-      </w:r>
-      <w:r>
-        <w:rPr>
-          <w:rFonts w:ascii="Arial" w:hAnsi="Arial" w:cs="Arial"/>
-        </w:rPr>
-        <w:t xml:space="preserve">, </w:t>
-      </w:r>
-      <w:r>
-        <w:rPr>
-          <w:rFonts w:ascii="Arial" w:hAnsi="Arial" w:cs="Arial"/>
-        </w:rPr>
-        <w:t xml:space="preserve">facial </w:t>
-      </w:r>
-      <w:r>
-        <w:rPr>
-          <w:rFonts w:ascii="Arial" w:hAnsi="Arial" w:cs="Arial"/>
-        </w:rPr>
-        <w:t>expression</w:t>
-      </w:r>
-      <w:r>
-        <w:rPr>
-          <w:rFonts w:ascii="Arial" w:hAnsi="Arial" w:cs="Arial"/>
-        </w:rPr>
-        <w:t>s</w:t>
-      </w:r>
-      <w:r>
-        <w:rPr>
-          <w:rFonts w:ascii="Arial" w:hAnsi="Arial" w:cs="Arial"/>
-        </w:rPr>
-        <w:t>, vita</w:t>
-      </w:r>
-      <w:r>
-        <w:rPr>
-          <w:rFonts w:ascii="Arial" w:hAnsi="Arial" w:cs="Arial"/>
-        </w:rPr>
-        <w:t>l</w:t>
-      </w:r>
-      <w:r>
-        <w:rPr>
-          <w:rFonts w:ascii="Arial" w:hAnsi="Arial" w:cs="Arial"/>
-        </w:rPr>
-        <w:t xml:space="preserve"> sign</w:t>
-      </w:r>
-      <w:r>
-        <w:rPr>
-          <w:rFonts w:ascii="Arial" w:hAnsi="Arial" w:cs="Arial"/>
-        </w:rPr>
-        <w:t>s</w:t>
-      </w:r>
-      <w:r>
-        <w:rPr>
-          <w:rFonts w:ascii="Arial" w:hAnsi="Arial" w:cs="Arial"/>
-        </w:rPr>
-        <w:t>) as well as</w:t>
-      </w:r>
-      <w:r>
-        <w:rPr>
-          <w:rFonts w:ascii="Arial" w:hAnsi="Arial" w:cs="Arial"/>
-        </w:rPr>
-        <w:t xml:space="preserve"> emotio</w:t>
-      </w:r>
-      <w:r>
-        <w:rPr>
-          <w:rFonts w:ascii="Arial" w:hAnsi="Arial" w:cs="Arial"/>
-        </w:rPr>
-        <w:t>nal</w:t>
-      </w:r>
-      <w:r>
-        <w:rPr>
-          <w:rFonts w:ascii="Arial" w:hAnsi="Arial" w:cs="Arial"/>
-        </w:rPr>
-        <w:t xml:space="preserve"> </w:t>
-      </w:r>
-      <w:r>
-        <w:rPr>
-          <w:rFonts w:ascii="Arial" w:hAnsi="Arial" w:cs="Arial"/>
-        </w:rPr>
-        <w:t>response</w:t>
-      </w:r>
-      <w:r>
-        <w:rPr>
-          <w:rFonts w:ascii="Arial" w:hAnsi="Arial" w:cs="Arial"/>
-        </w:rPr>
-        <w:t>s</w:t>
-      </w:r>
-      <w:r>
-        <w:rPr>
-          <w:rFonts w:ascii="Arial" w:hAnsi="Arial" w:cs="Arial"/>
-        </w:rPr>
-        <w:t xml:space="preserve"> </w:t>
-      </w:r>
-      <w:r>
-        <w:rPr>
-          <w:rFonts w:ascii="Arial" w:hAnsi="Arial" w:cs="Arial"/>
-        </w:rPr>
-        <w:t xml:space="preserve">(positive and negative affective </w:t>
-      </w:r>
-      <w:r>
-        <w:rPr>
-          <w:rFonts w:ascii="Arial" w:hAnsi="Arial" w:cs="Arial"/>
-        </w:rPr>
-        <w:t>states</w:t>
-      </w:r>
-      <w:r>
-        <w:rPr>
-          <w:rFonts w:ascii="Arial" w:hAnsi="Arial" w:cs="Arial"/>
-        </w:rPr>
-        <w:t xml:space="preserve">) </w:t>
-      </w:r>
-      <w:r>
-        <w:rPr>
-          <w:rFonts w:ascii="Arial" w:hAnsi="Arial" w:cs="Arial"/>
-        </w:rPr>
-        <w:t>should be recorded</w:t>
-      </w:r>
-      <w:r>
-        <w:rPr>
-          <w:rFonts w:ascii="Arial" w:hAnsi="Arial" w:cs="Arial"/>
-        </w:rPr>
-        <w:t xml:space="preserve"> for a complete </w:t>
-      </w:r>
-      <w:r>
-        <w:rPr>
-          <w:rFonts w:ascii="Arial" w:hAnsi="Arial" w:cs="Arial"/>
-        </w:rPr>
-        <w:t xml:space="preserve">and universal </w:t>
-      </w:r>
-      <w:r>
-        <w:rPr>
-          <w:rFonts w:ascii="Arial" w:hAnsi="Arial" w:cs="Arial"/>
-        </w:rPr>
-        <w:t>physio-emotional dataset.</w:t>
-      </w:r>
-      <w:r>
-        <w:rPr>
-          <w:rFonts w:ascii="Arial" w:hAnsi="Arial" w:cs="Arial"/>
-        </w:rPr>
-        <w:t xml:space="preserve"> Currently, there is no universal physiological model for emotion classification as many datasets</w:t>
-      </w:r>
-      <w:r>
-        <w:rPr>
-          <w:rFonts w:ascii="Arial" w:hAnsi="Arial" w:cs="Arial"/>
-        </w:rPr>
-        <w:t xml:space="preserve"> compiled in the literature </w:t>
-      </w:r>
-      <w:r>
-        <w:rPr>
-          <w:rFonts w:ascii="Arial" w:hAnsi="Arial" w:cs="Arial"/>
-        </w:rPr>
-        <w:t xml:space="preserve">– </w:t>
-      </w:r>
-      <w:r>
-        <w:rPr>
-          <w:rFonts w:ascii="Arial" w:hAnsi="Arial" w:cs="Arial"/>
-        </w:rPr>
-        <w:t>WESAD, EMOGNITION, DAPPER, AMIGOS, and CASE</w:t>
-      </w:r>
-      <w:r>
-        <w:rPr>
-          <w:rFonts w:ascii="Arial" w:hAnsi="Arial" w:cs="Arial"/>
-        </w:rPr>
-        <w:t xml:space="preserve"> – are </w:t>
-      </w:r>
-      <w:r>
-        <w:rPr>
-          <w:rFonts w:ascii="Arial" w:hAnsi="Arial" w:cs="Arial"/>
-        </w:rPr>
-        <w:t>signal-specific.</w:t>
-      </w:r>
-    </w:p>
-    <w:p>
-      <w:pPr>
-        <w:jc w:val="both"/>
-        <w:rPr>
-          <w:rFonts w:ascii="Arial" w:hAnsi="Arial" w:cs="Arial"/>
-        </w:rPr>
-      </w:pPr>
-    </w:p>
-    <w:p>
-      <w:pPr>
-        <w:jc w:val="both"/>
-        <w:rPr>
-          <w:rFonts w:ascii="Arial" w:hAnsi="Arial" w:cs="Arial"/>
-        </w:rPr>
-      </w:pPr>
-      <w:r>
-        <w:rPr>
-          <w:rFonts w:ascii="Arial" w:hAnsi="Arial" w:cs="Arial"/>
-        </w:rPr>
-        <w:t>Compiling large datasets is hard and time consuming.</w:t>
-      </w:r>
-    </w:p>
-    <w:p>
-      <w:pPr>
-        <w:jc w:val="both"/>
-        <w:rPr>
-          <w:rFonts w:ascii="Arial" w:hAnsi="Arial" w:cs="Arial"/>
-        </w:rPr>
-      </w:pPr>
-    </w:p>
-    <w:p>
-      <w:pPr>
-        <w:jc w:val="both"/>
-        <w:rPr>
-          <w:rFonts w:ascii="Arial" w:hAnsi="Arial" w:cs="Arial"/>
-        </w:rPr>
-      </w:pPr>
-      <w:r>
-        <w:rPr>
-          <w:rFonts w:ascii="Arial" w:hAnsi="Arial" w:cs="Arial"/>
-        </w:rPr>
-        <w:t>, e</w:t>
-      </w:r>
-      <w:r>
-        <w:rPr>
-          <w:rFonts w:ascii="Arial" w:hAnsi="Arial" w:cs="Arial"/>
-        </w:rPr>
-        <w:t xml:space="preserve">ach </w:t>
-      </w:r>
-      <w:r>
-        <w:rPr>
-          <w:rFonts w:ascii="Arial" w:hAnsi="Arial" w:cs="Arial"/>
-        </w:rPr>
-        <w:t xml:space="preserve">emotion </w:t>
-      </w:r>
-      <w:r>
-        <w:rPr>
-          <w:rFonts w:ascii="Arial" w:hAnsi="Arial" w:cs="Arial"/>
-        </w:rPr>
-        <w:t xml:space="preserve">model is </w:t>
-      </w:r>
-      <w:r>
-        <w:rPr>
-          <w:rFonts w:ascii="Arial" w:hAnsi="Arial" w:cs="Arial"/>
-        </w:rPr>
-        <w:t>only</w:t>
-      </w:r>
-      <w:r>
-        <w:rPr>
-          <w:rFonts w:ascii="Arial" w:hAnsi="Arial" w:cs="Arial"/>
-        </w:rPr>
-        <w:t xml:space="preserve"> trained on a </w:t>
-      </w:r>
-      <w:r>
-        <w:rPr>
-          <w:rFonts w:ascii="Arial" w:hAnsi="Arial" w:cs="Arial"/>
-        </w:rPr>
-        <w:t xml:space="preserve">selective and </w:t>
-      </w:r>
-      <w:r>
-        <w:rPr>
-          <w:rFonts w:ascii="Arial" w:hAnsi="Arial" w:cs="Arial"/>
-        </w:rPr>
-        <w:t xml:space="preserve">highly specialized dataset, where it is impossible to generalize across </w:t>
-      </w:r>
-      <w:r>
-        <w:rPr>
-          <w:rFonts w:ascii="Arial" w:hAnsi="Arial" w:cs="Arial"/>
-        </w:rPr>
-        <w:t xml:space="preserve">publications. </w:t>
-      </w:r>
-      <w:r>
-        <w:rPr>
-          <w:rFonts w:ascii="Arial" w:hAnsi="Arial" w:cs="Arial"/>
-        </w:rPr>
-        <w:t xml:space="preserve">This problem is exacerbated by black-box machine learning techniques, which hinders how relevant any emotion study is to </w:t>
-      </w:r>
-      <w:r>
-        <w:rPr>
-          <w:rFonts w:ascii="Arial" w:hAnsi="Arial" w:cs="Arial"/>
-        </w:rPr>
-        <w:t xml:space="preserve">one </w:t>
-      </w:r>
-      <w:r>
-        <w:rPr>
-          <w:rFonts w:ascii="Arial" w:hAnsi="Arial" w:cs="Arial"/>
-        </w:rPr>
-        <w:t>another.</w:t>
-      </w:r>
-      <w:r>
-        <w:rPr>
-          <w:rFonts w:ascii="Arial" w:hAnsi="Arial" w:cs="Arial"/>
-        </w:rPr>
-        <w:t xml:space="preserve"> Further issues include resampling features to match </w:t>
-      </w:r>
-      <w:r>
-        <w:rPr>
-          <w:rFonts w:ascii="Arial" w:hAnsi="Arial" w:cs="Arial"/>
-        </w:rPr>
-        <w:t xml:space="preserve">a neural </w:t>
-      </w:r>
-      <w:r>
-        <w:rPr>
-          <w:rFonts w:ascii="Arial" w:hAnsi="Arial" w:cs="Arial"/>
-        </w:rPr>
-        <w:t>architecture,</w:t>
-      </w:r>
-      <w:r>
-        <w:rPr>
-          <w:rFonts w:ascii="Arial" w:hAnsi="Arial" w:cs="Arial"/>
-        </w:rPr>
-        <w:t xml:space="preserve"> random</w:t>
-      </w:r>
-      <w:r>
-        <w:rPr>
-          <w:rFonts w:ascii="Arial" w:hAnsi="Arial" w:cs="Arial"/>
-        </w:rPr>
-        <w:t xml:space="preserve"> information loss during data transmission, </w:t>
-      </w:r>
-      <w:r>
-        <w:rPr>
-          <w:rFonts w:ascii="Arial" w:hAnsi="Arial" w:cs="Arial"/>
-        </w:rPr>
-        <w:t xml:space="preserve">sampling bias from emotion questionnaires, </w:t>
-      </w:r>
-      <w:r>
-        <w:rPr>
-          <w:rFonts w:ascii="Arial" w:hAnsi="Arial" w:cs="Arial"/>
-        </w:rPr>
-        <w:t xml:space="preserve">as well as data sparsity compared to the number of learnable parameters. </w:t>
-      </w:r>
-      <w:r>
-        <w:rPr>
-          <w:rFonts w:ascii="Arial" w:hAnsi="Arial" w:cs="Arial"/>
-        </w:rPr>
-        <w:t>Modern advancements in</w:t>
-      </w:r>
-      <w:r>
-        <w:rPr>
-          <w:rFonts w:ascii="Arial" w:hAnsi="Arial" w:cs="Arial"/>
-        </w:rPr>
-        <w:t xml:space="preserve"> machine learning techniques including</w:t>
-      </w:r>
-      <w:r>
-        <w:rPr>
-          <w:rFonts w:ascii="Arial" w:hAnsi="Arial" w:cs="Arial"/>
-        </w:rPr>
-        <w:t xml:space="preserve"> text-based sentiment analysis </w:t>
-      </w:r>
-      <w:r>
-        <w:rPr>
-          <w:rFonts w:ascii="Arial" w:hAnsi="Arial" w:cs="Arial"/>
-        </w:rPr>
-        <w:t>as well as neural operators</w:t>
-      </w:r>
-      <w:r>
-        <w:rPr>
-          <w:rFonts w:ascii="Arial" w:hAnsi="Arial" w:cs="Arial"/>
-        </w:rPr>
-        <w:t xml:space="preserve"> </w:t>
-      </w:r>
-      <w:r>
-        <w:rPr>
-          <w:rFonts w:ascii="Arial" w:hAnsi="Arial" w:cs="Arial"/>
-        </w:rPr>
-        <w:t xml:space="preserve">offer a new way for </w:t>
-      </w:r>
-      <w:r>
-        <w:rPr>
-          <w:rFonts w:ascii="Arial" w:hAnsi="Arial" w:cs="Arial"/>
-        </w:rPr>
-        <w:t xml:space="preserve">overcoming these issues </w:t>
-      </w:r>
-      <w:r>
-        <w:rPr>
-          <w:rFonts w:ascii="Arial" w:hAnsi="Arial" w:cs="Arial"/>
-        </w:rPr>
-        <w:t xml:space="preserve">within the broader context of </w:t>
-      </w:r>
-      <w:r>
-        <w:rPr>
-          <w:rFonts w:ascii="Arial" w:hAnsi="Arial" w:cs="Arial"/>
-        </w:rPr>
-        <w:t xml:space="preserve">universal </w:t>
-      </w:r>
-      <w:r>
-        <w:rPr>
-          <w:rFonts w:ascii="Arial" w:hAnsi="Arial" w:cs="Arial"/>
-        </w:rPr>
-        <w:t>affective computing.</w:t>
-      </w:r>
-    </w:p>
-    <w:p>
-      <w:pPr>
-        <w:jc w:val="both"/>
-        <w:rPr>
-          <w:rFonts w:ascii="Arial" w:hAnsi="Arial" w:cs="Arial"/>
-        </w:rPr>
-      </w:pPr>
-      <w:r>
-        <w:rPr>
-          <w:rFonts w:ascii="Arial" w:hAnsi="Arial" w:cs="Arial"/>
-        </w:rPr>
-        <w:t>In this work, we present the first bidirectional wavelet neural operator (BWNO) trained through observational learning (OL)</w:t>
-      </w:r>
-      <w:r>
-        <w:rPr>
-          <w:rFonts w:ascii="Arial" w:hAnsi="Arial" w:cs="Arial"/>
-        </w:rPr>
-        <w:t xml:space="preserve">. </w:t>
-      </w:r>
-    </w:p>
-    <w:p>
-      <w:pPr>
-        <w:jc w:val="both"/>
-        <w:rPr>
-          <w:rFonts w:ascii="Arial" w:hAnsi="Arial" w:cs="Arial"/>
-        </w:rPr>
-      </w:pPr>
-      <w:r>
-        <w:rPr>
-          <w:rFonts w:ascii="Arial" w:hAnsi="Arial" w:cs="Arial"/>
-        </w:rPr>
-        <w:t xml:space="preserve">Unlike fixed models, </w:t>
-      </w:r>
-      <w:r>
-        <w:rPr>
-          <w:rFonts w:ascii="Arial" w:hAnsi="Arial" w:cs="Arial"/>
-        </w:rPr>
-        <w:t xml:space="preserve">each new observation acts </w:t>
-      </w:r>
-      <w:r>
-        <w:rPr>
-          <w:rFonts w:ascii="Arial" w:hAnsi="Arial" w:cs="Arial"/>
-        </w:rPr>
-        <w:t>as a weak classifier</w:t>
-      </w:r>
-      <w:r>
-        <w:rPr>
-          <w:rFonts w:ascii="Arial" w:hAnsi="Arial" w:cs="Arial"/>
-        </w:rPr>
-        <w:t xml:space="preserve">, increasing the </w:t>
-      </w:r>
-      <w:r>
-        <w:rPr>
-          <w:rFonts w:ascii="Arial" w:hAnsi="Arial" w:cs="Arial"/>
-        </w:rPr>
-        <w:t xml:space="preserve">confidence </w:t>
-      </w:r>
-      <w:r>
-        <w:rPr>
-          <w:rFonts w:ascii="Arial" w:hAnsi="Arial" w:cs="Arial"/>
-        </w:rPr>
-        <w:t>that the manifold represents the body’s current state</w:t>
-      </w:r>
-      <w:r>
-        <w:rPr>
-          <w:rFonts w:ascii="Arial" w:hAnsi="Arial" w:cs="Arial"/>
-        </w:rPr>
-        <w:t xml:space="preserve">. </w:t>
-      </w:r>
-      <w:r>
-        <w:rPr>
-          <w:rFonts w:ascii="Arial" w:hAnsi="Arial" w:cs="Arial"/>
-        </w:rPr>
-        <w:t>We claim that missing or unaligned data points, which typically degrade model performance, have a limited impact on this flexible architecture.</w:t>
-      </w:r>
-    </w:p>
-    <w:p>
-      <w:pPr>
-        <w:jc w:val="both"/>
-        <w:rPr>
-          <w:rFonts w:ascii="Arial" w:hAnsi="Arial" w:cs="Arial"/>
-        </w:rPr>
-      </w:pPr>
-      <w:r>
-        <w:rPr>
-          <w:rFonts w:ascii="Arial" w:hAnsi="Arial" w:cs="Arial"/>
-        </w:rPr>
-        <w:t xml:space="preserve">One key innovation </w:t>
-      </w:r>
-      <w:r>
-        <w:rPr>
-          <w:rFonts w:ascii="Arial" w:hAnsi="Arial" w:cs="Arial"/>
-        </w:rPr>
-        <w:t>that allows</w:t>
-      </w:r>
-      <w:r>
-        <w:rPr>
-          <w:rFonts w:ascii="Arial" w:hAnsi="Arial" w:cs="Arial"/>
-        </w:rPr>
-        <w:t xml:space="preserve"> observational learning </w:t>
-      </w:r>
-      <w:r>
-        <w:rPr>
-          <w:rFonts w:ascii="Arial" w:hAnsi="Arial" w:cs="Arial"/>
-        </w:rPr>
-        <w:t xml:space="preserve">the flexibility to generalize across input domains is </w:t>
-      </w:r>
-      <w:r>
-        <w:rPr>
-          <w:rFonts w:ascii="Arial" w:hAnsi="Arial" w:cs="Arial"/>
-        </w:rPr>
-        <w:t xml:space="preserve">bidirectional training. </w:t>
-      </w:r>
-      <w:r>
-        <w:rPr>
-          <w:rFonts w:ascii="Arial" w:hAnsi="Arial" w:cs="Arial"/>
-        </w:rPr>
-        <w:t>T</w:t>
-      </w:r>
-      <w:r>
-        <w:rPr>
-          <w:rFonts w:ascii="Arial" w:hAnsi="Arial" w:cs="Arial"/>
-        </w:rPr>
-        <w:t xml:space="preserve">hrough diffeomorphic transformations, </w:t>
-      </w:r>
-      <w:r>
-        <w:rPr>
-          <w:rFonts w:ascii="Arial" w:hAnsi="Arial" w:cs="Arial"/>
-        </w:rPr>
-        <w:t>OL</w:t>
-      </w:r>
-      <w:r>
-        <w:rPr>
-          <w:rFonts w:ascii="Arial" w:hAnsi="Arial" w:cs="Arial"/>
-        </w:rPr>
-        <w:t xml:space="preserve"> model</w:t>
-      </w:r>
-      <w:r>
-        <w:rPr>
-          <w:rFonts w:ascii="Arial" w:hAnsi="Arial" w:cs="Arial"/>
-        </w:rPr>
-        <w:t>s</w:t>
-      </w:r>
-      <w:r>
-        <w:rPr>
-          <w:rFonts w:ascii="Arial" w:hAnsi="Arial" w:cs="Arial"/>
-        </w:rPr>
-        <w:t xml:space="preserve"> </w:t>
-      </w:r>
-      <w:r>
-        <w:rPr>
-          <w:rFonts w:ascii="Arial" w:hAnsi="Arial" w:cs="Arial"/>
-        </w:rPr>
-        <w:t xml:space="preserve">independently </w:t>
-      </w:r>
-      <w:r>
-        <w:rPr>
-          <w:rFonts w:ascii="Arial" w:hAnsi="Arial" w:cs="Arial"/>
-        </w:rPr>
-        <w:t xml:space="preserve">map the </w:t>
-      </w:r>
-      <w:r>
-        <w:rPr>
-          <w:rFonts w:ascii="Arial" w:hAnsi="Arial" w:cs="Arial"/>
-        </w:rPr>
-        <w:t>common</w:t>
-      </w:r>
-      <w:r>
-        <w:rPr>
-          <w:rFonts w:ascii="Arial" w:hAnsi="Arial" w:cs="Arial"/>
-        </w:rPr>
-        <w:t xml:space="preserve"> </w:t>
-      </w:r>
-      <w:r>
-        <w:rPr>
-          <w:rFonts w:ascii="Arial" w:hAnsi="Arial" w:cs="Arial"/>
-        </w:rPr>
         <w:t>ancestor</w:t>
       </w:r>
       <w:r>
@@ -2252,7 +2323,14 @@
         <w:rPr>
           <w:rFonts w:ascii="Arial" w:hAnsi="Arial" w:cs="Arial"/>
         </w:rPr>
-        <w:t xml:space="preserve"> During training, the model learns how to remove information from the manifold to validate each observation. While projecting different spaces into a common latent space is extremely difficult, by inverting the weights in observational learning during inference, the model can transform each individual signal into the manifold’s space. Each projection inherently contains noise that is smoothed out when considering all observations together.</w:t>
+        <w:t xml:space="preserve"> During training, the model learns how to remove information from the manifold to validate each observation. While projecting different spaces into a common latent space is extremely difficult, by inverting the weights in observational learning during inference, the model can transform </w:t>
+      </w:r>
+      <w:r>
+        <w:rPr>
+          <w:rFonts w:ascii="Arial" w:hAnsi="Arial" w:cs="Arial"/>
+        </w:rPr>
+        <w:lastRenderedPageBreak/>
+        <w:t>each individual signal into the manifold’s space. Each projection inherently contains noise that is smoothed out when considering all observations together.</w:t>
       </w:r>
       <w:r>
         <w:rPr>
@@ -2264,14 +2342,7 @@
         <w:rPr>
           <w:rFonts w:ascii="Arial" w:hAnsi="Arial" w:cs="Arial"/>
         </w:rPr>
-        <w:t xml:space="preserve"> approach mirrors scientific experiments, where multiple correlated observations are used to reconstruct the underlying properties of a system. Consequently, this architecture provides an interpretable framework for machine learning researchers, emphasizing not only the final predictions but also the mappings </w:t>
-      </w:r>
-      <w:r>
-        <w:rPr>
-          <w:rFonts w:ascii="Arial" w:hAnsi="Arial" w:cs="Arial"/>
-        </w:rPr>
-        <w:lastRenderedPageBreak/>
-        <w:t>across each space, offering deeper insights into physiological events and their associated emotional responses.</w:t>
+        <w:t xml:space="preserve"> approach mirrors scientific experiments, where multiple correlated observations are used to reconstruct the underlying properties of a system. Consequently, this architecture provides an interpretable framework for machine learning researchers, emphasizing not only the final predictions but also the mappings across each space, offering deeper insights into physiological events and their associated emotional responses.</w:t>
       </w:r>
     </w:p>
     <w:p>
@@ -2567,6 +2638,7 @@
         <w:rPr>
           <w:rFonts w:ascii="Arial" w:hAnsi="Arial" w:cs="Arial"/>
         </w:rPr>
+        <w:lastRenderedPageBreak/>
         <w:t xml:space="preserve">Our device is composed of EOG, EEG, EDA, and temperature sensors </w:t>
       </w:r>
       <w:r>
@@ -2605,7 +2677,6 @@
         <w:rPr>
           <w:rFonts w:ascii="Arial" w:hAnsi="Arial" w:cs="Arial"/>
         </w:rPr>
-        <w:lastRenderedPageBreak/>
         <w:t>Signal preprocessing, illustrated on the top right, involved filtering the raw physiological data to remove noise and artifacts while preserving essential features related to emotional states. The filtering and amplification stages were particularly important in handling high-frequency noise in EEG and EOG recordings, while EDA and temperature data required low-pass filtering to stabilize readings. These preprocessing steps ensured the data was clean and interpretable for the subsequent analyses of emotional responses.</w:t>
       </w:r>
     </w:p>
@@ -2864,14 +2935,8 @@
         <w:rPr>
           <w:rFonts w:ascii="Arial" w:hAnsi="Arial" w:cs="Arial"/>
         </w:rPr>
-        <w:t xml:space="preserve">The data gathered from this study not only validate our device’s capacity to measure physiological responses but also demonstrate its potential in developing automated, personalized mental health interventions. By accurately mapping physiological signals to emotional profiles in real time, our approach could be used to tailor interventions such as music </w:t>
-      </w:r>
-      <w:r>
-        <w:rPr>
-          <w:rFonts w:ascii="Arial" w:hAnsi="Arial" w:cs="Arial"/>
-        </w:rPr>
         <w:lastRenderedPageBreak/>
-        <w:t>or virtual reality therapy to a patient's emotional state, offering a novel method for treating anxiety and mood disorders.</w:t>
+        <w:t>The data gathered from this study not only validate our device’s capacity to measure physiological responses but also demonstrate its potential in developing automated, personalized mental health interventions. By accurately mapping physiological signals to emotional profiles in real time, our approach could be used to tailor interventions such as music or virtual reality therapy to a patient's emotional state, offering a novel method for treating anxiety and mood disorders.</w:t>
       </w:r>
     </w:p>
     <w:p>
@@ -3475,6 +3540,7 @@
         <w:rPr>
           <w:rFonts w:ascii="Arial" w:hAnsi="Arial" w:cs="Arial"/>
         </w:rPr>
+        <w:lastRenderedPageBreak/>
         <w:t xml:space="preserve">The resulting porous nanocomposite consists of randomly distributed </w:t>
       </w:r>
       <w:proofErr w:type="spellStart"/>
@@ -3489,14 +3555,7 @@
         <w:rPr>
           <w:rFonts w:ascii="Arial" w:hAnsi="Arial" w:cs="Arial"/>
         </w:rPr>
-        <w:t xml:space="preserve"> confined within porous polymer matrices (Fig. 2c), forming conductive percolation networks that bridge interconnected pores across multiple scales. Unlike conventional spin-coating processes, the </w:t>
-      </w:r>
-      <w:r>
-        <w:rPr>
-          <w:rFonts w:ascii="Arial" w:hAnsi="Arial" w:cs="Arial"/>
-        </w:rPr>
-        <w:lastRenderedPageBreak/>
-        <w:t>PSFA method enables the fabrication of large, thin, yet adhesive electronic skins suitable for multimodal stress therapy. These devices are stretchable, ultrasoft, and provide conformal contact with the skin for enhanced comfort and unobtrusiveness (Fig. 2d–f). Additionally, the porous conductor demonstrates exceptional durability and reliability, with only a slight resistance change (R/R</w:t>
+        <w:t xml:space="preserve"> confined within porous polymer matrices (Fig. 2c), forming conductive percolation networks that bridge interconnected pores across multiple scales. Unlike conventional spin-coating processes, the PSFA method enables the fabrication of large, thin, yet adhesive electronic skins suitable for multimodal stress therapy. These devices are stretchable, ultrasoft, and provide conformal contact with the skin for enhanced comfort and unobtrusiveness (Fig. 2d–f). Additionally, the porous conductor demonstrates exceptional durability and reliability, with only a slight resistance change (R/R</w:t>
       </w:r>
       <w:r>
         <w:rPr>
@@ -4821,6 +4880,7 @@
   <w:style w:type="character" w:default="1" w:styleId="DefaultParagraphFont">
     <w:name w:val="Default Paragraph Font"/>
     <w:uiPriority w:val="1"/>
+    <w:semiHidden/>
     <w:unhideWhenUsed/>
   </w:style>
   <w:style w:type="table" w:default="1" w:styleId="TableNormal">

--- a/_projectFiles/_finalDocuments/Anxiety paper.docx
+++ b/_projectFiles/_finalDocuments/Anxiety paper.docx
@@ -439,43 +439,31 @@
         <w:rPr>
           <w:rFonts w:ascii="Arial" w:hAnsi="Arial" w:cs="Arial"/>
         </w:rPr>
-        <w:t xml:space="preserve">, yet </w:t>
-      </w:r>
-      <w:r>
-        <w:rPr>
-          <w:rFonts w:ascii="Arial" w:hAnsi="Arial" w:cs="Arial"/>
-        </w:rPr>
-        <w:t xml:space="preserve">reproducible </w:t>
-      </w:r>
-      <w:r>
-        <w:rPr>
-          <w:rFonts w:ascii="Arial" w:hAnsi="Arial" w:cs="Arial"/>
-        </w:rPr>
-        <w:t>mechanism</w:t>
-      </w:r>
-      <w:r>
-        <w:rPr>
-          <w:rFonts w:ascii="Arial" w:hAnsi="Arial" w:cs="Arial"/>
-        </w:rPr>
-        <w:t xml:space="preserve">s </w:t>
-      </w:r>
-      <w:r>
-        <w:rPr>
-          <w:rFonts w:ascii="Arial" w:hAnsi="Arial" w:cs="Arial"/>
-        </w:rPr>
-        <w:t>by</w:t>
-      </w:r>
-      <w:r>
-        <w:rPr>
-          <w:rFonts w:ascii="Arial" w:hAnsi="Arial" w:cs="Arial"/>
-        </w:rPr>
-        <w:t xml:space="preserve"> which </w:t>
-      </w:r>
-      <w:r>
-        <w:rPr>
-          <w:rFonts w:ascii="Arial" w:hAnsi="Arial" w:cs="Arial"/>
-        </w:rPr>
-        <w:t xml:space="preserve">vital signs </w:t>
+        <w:t xml:space="preserve">; however, interpreting </w:t>
+      </w:r>
+      <w:r>
+        <w:rPr>
+          <w:rFonts w:ascii="Arial" w:hAnsi="Arial" w:cs="Arial"/>
+        </w:rPr>
+        <w:t>biological</w:t>
+      </w:r>
+      <w:r>
+        <w:rPr>
+          <w:rFonts w:ascii="Arial" w:hAnsi="Arial" w:cs="Arial"/>
+        </w:rPr>
+        <w:t xml:space="preserve"> patterns</w:t>
+      </w:r>
+      <w:r>
+        <w:rPr>
+          <w:rFonts w:ascii="Arial" w:hAnsi="Arial" w:cs="Arial"/>
+        </w:rPr>
+        <w:t xml:space="preserve"> </w:t>
+      </w:r>
+      <w:r>
+        <w:rPr>
+          <w:rFonts w:ascii="Arial" w:hAnsi="Arial" w:cs="Arial"/>
+        </w:rPr>
+        <w:t xml:space="preserve">across different sensors that </w:t>
       </w:r>
       <w:r>
         <w:rPr>
@@ -541,31 +529,67 @@
         <w:rPr>
           <w:rFonts w:ascii="Arial" w:hAnsi="Arial" w:cs="Arial"/>
         </w:rPr>
-        <w:t xml:space="preserve">Yet even without </w:t>
-      </w:r>
-      <w:r>
-        <w:rPr>
-          <w:rFonts w:ascii="Arial" w:hAnsi="Arial" w:cs="Arial"/>
-        </w:rPr>
-        <w:t xml:space="preserve">current </w:t>
-      </w:r>
-      <w:r>
-        <w:rPr>
-          <w:rFonts w:ascii="Arial" w:hAnsi="Arial" w:cs="Arial"/>
-        </w:rPr>
-        <w:t xml:space="preserve">high precision wearable platforms, Darwin was able to distinguish </w:t>
-      </w:r>
-      <w:r>
-        <w:rPr>
-          <w:rFonts w:ascii="Arial" w:hAnsi="Arial" w:cs="Arial"/>
-        </w:rPr>
-        <w:t>universal</w:t>
-      </w:r>
-      <w:r>
-        <w:rPr>
-          <w:rFonts w:ascii="Arial" w:hAnsi="Arial" w:cs="Arial"/>
-        </w:rPr>
-        <w:t>ly associated</w:t>
+        <w:t>Nevertheless,</w:t>
+      </w:r>
+      <w:r>
+        <w:rPr>
+          <w:rFonts w:ascii="Arial" w:hAnsi="Arial" w:cs="Arial"/>
+        </w:rPr>
+        <w:t xml:space="preserve"> </w:t>
+      </w:r>
+      <w:r>
+        <w:rPr>
+          <w:rFonts w:ascii="Arial" w:hAnsi="Arial" w:cs="Arial"/>
+        </w:rPr>
+        <w:t>as far back as 1872,</w:t>
+      </w:r>
+      <w:r>
+        <w:rPr>
+          <w:rFonts w:ascii="Arial" w:hAnsi="Arial" w:cs="Arial"/>
+        </w:rPr>
+        <w:t xml:space="preserve"> without </w:t>
+      </w:r>
+      <w:r>
+        <w:rPr>
+          <w:rFonts w:ascii="Arial" w:hAnsi="Arial" w:cs="Arial"/>
+        </w:rPr>
+        <w:t>modern</w:t>
+      </w:r>
+      <w:r>
+        <w:rPr>
+          <w:rFonts w:ascii="Arial" w:hAnsi="Arial" w:cs="Arial"/>
+        </w:rPr>
+        <w:t xml:space="preserve"> </w:t>
+      </w:r>
+      <w:r>
+        <w:rPr>
+          <w:rFonts w:ascii="Arial" w:hAnsi="Arial" w:cs="Arial"/>
+        </w:rPr>
+        <w:t>high precision wearable platforms, Darwin was able to</w:t>
+      </w:r>
+      <w:r>
+        <w:rPr>
+          <w:rFonts w:ascii="Arial" w:hAnsi="Arial" w:cs="Arial"/>
+        </w:rPr>
+        <w:t xml:space="preserve"> visually </w:t>
+      </w:r>
+      <w:r>
+        <w:rPr>
+          <w:rFonts w:ascii="Arial" w:hAnsi="Arial" w:cs="Arial"/>
+        </w:rPr>
+        <w:t xml:space="preserve">distinguish </w:t>
+      </w:r>
+      <w:r>
+        <w:rPr>
+          <w:rFonts w:ascii="Arial" w:hAnsi="Arial" w:cs="Arial"/>
+        </w:rPr>
+        <w:t>universa</w:t>
+      </w:r>
+      <w:r>
+        <w:rPr>
+          <w:rFonts w:ascii="Arial" w:hAnsi="Arial" w:cs="Arial"/>
+        </w:rPr>
+        <w:t>l</w:t>
       </w:r>
       <w:r>
         <w:rPr>
@@ -583,13 +607,7 @@
         <w:rPr>
           <w:rFonts w:ascii="Arial" w:hAnsi="Arial" w:cs="Arial"/>
         </w:rPr>
-        <w:t>across the animal kingdom</w:t>
-      </w:r>
-      <w:r>
-        <w:rPr>
-          <w:rFonts w:ascii="Arial" w:hAnsi="Arial" w:cs="Arial"/>
-        </w:rPr>
-        <w:t xml:space="preserve"> </w:t>
+        <w:t xml:space="preserve">across the animal kingdom </w:t>
       </w:r>
       <w:r>
         <w:rPr>

--- a/_projectFiles/_finalDocuments/Anxiety paper.docx
+++ b/_projectFiles/_finalDocuments/Anxiety paper.docx
@@ -463,7 +463,7 @@
         <w:rPr>
           <w:rFonts w:ascii="Arial" w:hAnsi="Arial" w:cs="Arial"/>
         </w:rPr>
-        <w:t xml:space="preserve">across different sensors that </w:t>
+        <w:t xml:space="preserve">that </w:t>
       </w:r>
       <w:r>
         <w:rPr>
@@ -493,6 +493,12 @@
         <w:rPr>
           <w:rFonts w:ascii="Arial" w:hAnsi="Arial" w:cs="Arial"/>
         </w:rPr>
+        <w:t xml:space="preserve">across wearable sensors </w:t>
+      </w:r>
+      <w:r>
+        <w:rPr>
+          <w:rFonts w:ascii="Arial" w:hAnsi="Arial" w:cs="Arial"/>
+        </w:rPr>
         <w:t>remain elusive</w:t>
       </w:r>
       <w:r>
@@ -530,18 +536,6 @@
           <w:rFonts w:ascii="Arial" w:hAnsi="Arial" w:cs="Arial"/>
         </w:rPr>
         <w:t>Nevertheless,</w:t>
-      </w:r>
-      <w:r>
-        <w:rPr>
-          <w:rFonts w:ascii="Arial" w:hAnsi="Arial" w:cs="Arial"/>
-        </w:rPr>
-        <w:t xml:space="preserve"> </w:t>
-      </w:r>
-      <w:r>
-        <w:rPr>
-          <w:rFonts w:ascii="Arial" w:hAnsi="Arial" w:cs="Arial"/>
-        </w:rPr>
-        <w:t>as far back as 1872,</w:t>
       </w:r>
       <w:r>
         <w:rPr>

--- a/_projectFiles/_finalDocuments/Anxiety paper.docx
+++ b/_projectFiles/_finalDocuments/Anxiety paper.docx
@@ -316,6 +316,26 @@
           <w:rFonts w:ascii="Arial" w:hAnsi="Arial" w:cs="Arial"/>
         </w:rPr>
       </w:pPr>
+      <w:r>
+        <w:rPr>
+          <w:rFonts w:ascii="Arial" w:hAnsi="Arial" w:cs="Arial"/>
+        </w:rPr>
+        <w:t>Merge fragmented datasets</w:t>
+      </w:r>
+    </w:p>
+    <w:p>
+      <w:pPr>
+        <w:jc w:val="both"/>
+        <w:rPr>
+          <w:rFonts w:ascii="Arial" w:hAnsi="Arial" w:cs="Arial"/>
+        </w:rPr>
+      </w:pPr>
+      <w:r>
+        <w:rPr>
+          <w:rFonts w:ascii="Arial" w:hAnsi="Arial" w:cs="Arial"/>
+        </w:rPr>
+        <w:t>Covid19 thing</w:t>
+      </w:r>
     </w:p>
     <w:p>
       <w:pPr>
@@ -397,19 +417,1154 @@
         <w:rPr>
           <w:rFonts w:ascii="Arial" w:hAnsi="Arial" w:cs="Arial"/>
         </w:rPr>
-        <w:t xml:space="preserve">Physiological responses </w:t>
-      </w:r>
-      <w:r>
-        <w:rPr>
-          <w:rFonts w:ascii="Arial" w:hAnsi="Arial" w:cs="Arial"/>
-        </w:rPr>
-        <w:t>are</w:t>
-      </w:r>
-      <w:r>
-        <w:rPr>
-          <w:rFonts w:ascii="Arial" w:hAnsi="Arial" w:cs="Arial"/>
-        </w:rPr>
-        <w:t xml:space="preserve"> the foundation </w:t>
+        <w:t>Physiological responses form the foundation of any emotional state. However, the association between these biological footprints and human emotions across wearable platforms remains elusive due to the complexity, diversity, and triviality within biological signals</w:t>
+      </w:r>
+      <w:r>
+        <w:rPr>
+          <w:rFonts w:ascii="Arial" w:hAnsi="Arial" w:cs="Arial"/>
+        </w:rPr>
+        <w:t xml:space="preserve">, deterring clinical efforts for </w:t>
+      </w:r>
+      <w:r>
+        <w:rPr>
+          <w:rFonts w:ascii="Arial" w:hAnsi="Arial" w:cs="Arial"/>
+        </w:rPr>
+        <w:t xml:space="preserve">data-driven </w:t>
+      </w:r>
+      <w:r>
+        <w:rPr>
+          <w:rFonts w:ascii="Arial" w:hAnsi="Arial" w:cs="Arial"/>
+        </w:rPr>
+        <w:t xml:space="preserve">autonomous </w:t>
+      </w:r>
+      <w:r>
+        <w:rPr>
+          <w:rFonts w:ascii="Arial" w:hAnsi="Arial" w:cs="Arial"/>
+        </w:rPr>
+        <w:t>mental health interventions.</w:t>
+      </w:r>
+      <w:r>
+        <w:rPr>
+          <w:rFonts w:ascii="Arial" w:hAnsi="Arial" w:cs="Arial"/>
+        </w:rPr>
+        <w:t xml:space="preserve"> </w:t>
+      </w:r>
+      <w:r>
+        <w:rPr>
+          <w:rFonts w:ascii="Arial" w:hAnsi="Arial" w:cs="Arial"/>
+        </w:rPr>
+        <w:t>Nevertheless,</w:t>
+      </w:r>
+      <w:r>
+        <w:rPr>
+          <w:rFonts w:ascii="Arial" w:hAnsi="Arial" w:cs="Arial"/>
+        </w:rPr>
+        <w:t xml:space="preserve"> without </w:t>
+      </w:r>
+      <w:r>
+        <w:rPr>
+          <w:rFonts w:ascii="Arial" w:hAnsi="Arial" w:cs="Arial"/>
+        </w:rPr>
+        <w:t>modern</w:t>
+      </w:r>
+      <w:r>
+        <w:rPr>
+          <w:rFonts w:ascii="Arial" w:hAnsi="Arial" w:cs="Arial"/>
+        </w:rPr>
+        <w:t xml:space="preserve"> </w:t>
+      </w:r>
+      <w:r>
+        <w:rPr>
+          <w:rFonts w:ascii="Arial" w:hAnsi="Arial" w:cs="Arial"/>
+        </w:rPr>
+        <w:t>high precision wearable platforms, Darwin was able to</w:t>
+      </w:r>
+      <w:r>
+        <w:rPr>
+          <w:rFonts w:ascii="Arial" w:hAnsi="Arial" w:cs="Arial"/>
+        </w:rPr>
+        <w:t xml:space="preserve"> visually </w:t>
+      </w:r>
+      <w:r>
+        <w:rPr>
+          <w:rFonts w:ascii="Arial" w:hAnsi="Arial" w:cs="Arial"/>
+        </w:rPr>
+        <w:t xml:space="preserve">distinguish </w:t>
+      </w:r>
+      <w:r>
+        <w:rPr>
+          <w:rFonts w:ascii="Arial" w:hAnsi="Arial" w:cs="Arial"/>
+        </w:rPr>
+        <w:t>universa</w:t>
+      </w:r>
+      <w:r>
+        <w:rPr>
+          <w:rFonts w:ascii="Arial" w:hAnsi="Arial" w:cs="Arial"/>
+        </w:rPr>
+        <w:t>l</w:t>
+      </w:r>
+      <w:r>
+        <w:rPr>
+          <w:rFonts w:ascii="Arial" w:hAnsi="Arial" w:cs="Arial"/>
+        </w:rPr>
+        <w:t xml:space="preserve"> physiological reactions and facial expressions</w:t>
+      </w:r>
+      <w:r>
+        <w:rPr>
+          <w:rFonts w:ascii="Arial" w:hAnsi="Arial" w:cs="Arial"/>
+        </w:rPr>
+        <w:t xml:space="preserve"> </w:t>
+      </w:r>
+      <w:r>
+        <w:rPr>
+          <w:rFonts w:ascii="Arial" w:hAnsi="Arial" w:cs="Arial"/>
+        </w:rPr>
+        <w:t xml:space="preserve">across the animal kingdom </w:t>
+      </w:r>
+      <w:r>
+        <w:rPr>
+          <w:rFonts w:ascii="Arial" w:hAnsi="Arial" w:cs="Arial"/>
+        </w:rPr>
+        <w:t>that are</w:t>
+      </w:r>
+      <w:r>
+        <w:rPr>
+          <w:rFonts w:ascii="Arial" w:hAnsi="Arial" w:cs="Arial"/>
+        </w:rPr>
+        <w:t xml:space="preserve"> strongly linked to </w:t>
+      </w:r>
+      <w:r>
+        <w:rPr>
+          <w:rFonts w:ascii="Arial" w:hAnsi="Arial" w:cs="Arial"/>
+        </w:rPr>
+        <w:t xml:space="preserve">discrete </w:t>
+      </w:r>
+      <w:r>
+        <w:rPr>
+          <w:rFonts w:ascii="Arial" w:hAnsi="Arial" w:cs="Arial"/>
+        </w:rPr>
+        <w:t xml:space="preserve">emotional </w:t>
+      </w:r>
+      <w:r>
+        <w:rPr>
+          <w:rFonts w:ascii="Arial" w:hAnsi="Arial" w:cs="Arial"/>
+        </w:rPr>
+        <w:t>experiences</w:t>
+      </w:r>
+      <w:r>
+        <w:rPr>
+          <w:rFonts w:ascii="Arial" w:hAnsi="Arial" w:cs="Arial"/>
+        </w:rPr>
+        <w:t xml:space="preserve">, suggesting that some </w:t>
+      </w:r>
+      <w:r>
+        <w:rPr>
+          <w:rFonts w:ascii="Arial" w:hAnsi="Arial" w:cs="Arial"/>
+        </w:rPr>
+        <w:t xml:space="preserve">affective </w:t>
+      </w:r>
+      <w:r>
+        <w:rPr>
+          <w:rFonts w:ascii="Arial" w:hAnsi="Arial" w:cs="Arial"/>
+        </w:rPr>
+        <w:t>and physiological states</w:t>
+      </w:r>
+      <w:r>
+        <w:rPr>
+          <w:rFonts w:ascii="Arial" w:hAnsi="Arial" w:cs="Arial"/>
+        </w:rPr>
+        <w:t xml:space="preserve"> </w:t>
+      </w:r>
+      <w:r>
+        <w:rPr>
+          <w:rFonts w:ascii="Arial" w:hAnsi="Arial" w:cs="Arial"/>
+        </w:rPr>
+        <w:t>are intrinsically linked</w:t>
+      </w:r>
+      <w:r>
+        <w:rPr>
+          <w:rFonts w:ascii="Arial" w:hAnsi="Arial" w:cs="Arial"/>
+        </w:rPr>
+        <w:t xml:space="preserve">. The problem of standardizing </w:t>
+      </w:r>
+      <w:r>
+        <w:rPr>
+          <w:rFonts w:ascii="Arial" w:hAnsi="Arial" w:cs="Arial"/>
+        </w:rPr>
+        <w:t xml:space="preserve">a generalizable </w:t>
+      </w:r>
+      <w:r>
+        <w:rPr>
+          <w:rFonts w:ascii="Arial" w:hAnsi="Arial" w:cs="Arial"/>
+        </w:rPr>
+        <w:t xml:space="preserve">affective computing </w:t>
+      </w:r>
+      <w:r>
+        <w:rPr>
+          <w:rFonts w:ascii="Arial" w:hAnsi="Arial" w:cs="Arial"/>
+        </w:rPr>
+        <w:t xml:space="preserve">wearable </w:t>
+      </w:r>
+      <w:r>
+        <w:rPr>
+          <w:rFonts w:ascii="Arial" w:hAnsi="Arial" w:cs="Arial"/>
+        </w:rPr>
+        <w:t>pipeline</w:t>
+      </w:r>
+      <w:r>
+        <w:rPr>
+          <w:rFonts w:ascii="Arial" w:hAnsi="Arial" w:cs="Arial"/>
+        </w:rPr>
+        <w:t xml:space="preserve"> </w:t>
+      </w:r>
+      <w:r>
+        <w:rPr>
+          <w:rFonts w:ascii="Arial" w:hAnsi="Arial" w:cs="Arial"/>
+        </w:rPr>
+        <w:t xml:space="preserve">to decode well-observed physiological patterns within humans is </w:t>
+      </w:r>
+      <w:r>
+        <w:rPr>
+          <w:rFonts w:ascii="Arial" w:hAnsi="Arial" w:cs="Arial"/>
+        </w:rPr>
+        <w:t>hindered by sparse</w:t>
+      </w:r>
+      <w:r>
+        <w:rPr>
+          <w:rFonts w:ascii="Arial" w:hAnsi="Arial" w:cs="Arial"/>
+        </w:rPr>
+        <w:t xml:space="preserve">, biomarker-specific, and </w:t>
+      </w:r>
+      <w:r>
+        <w:rPr>
+          <w:rFonts w:ascii="Arial" w:hAnsi="Arial" w:cs="Arial"/>
+        </w:rPr>
+        <w:t>uneven</w:t>
+      </w:r>
+      <w:r>
+        <w:rPr>
+          <w:rFonts w:ascii="Arial" w:hAnsi="Arial" w:cs="Arial"/>
+        </w:rPr>
+        <w:t xml:space="preserve">ly sampled </w:t>
+      </w:r>
+      <w:r>
+        <w:rPr>
+          <w:rFonts w:ascii="Arial" w:hAnsi="Arial" w:cs="Arial"/>
+        </w:rPr>
+        <w:t xml:space="preserve">wearable datasets, limiting the </w:t>
+      </w:r>
+      <w:r>
+        <w:rPr>
+          <w:rFonts w:ascii="Arial" w:hAnsi="Arial" w:cs="Arial"/>
+        </w:rPr>
+        <w:t>applicability</w:t>
+      </w:r>
+      <w:r>
+        <w:rPr>
+          <w:rFonts w:ascii="Arial" w:hAnsi="Arial" w:cs="Arial"/>
+        </w:rPr>
+        <w:t xml:space="preserve"> of machine learning models that </w:t>
+      </w:r>
+      <w:r>
+        <w:rPr>
+          <w:rFonts w:ascii="Arial" w:hAnsi="Arial" w:cs="Arial"/>
+        </w:rPr>
+        <w:t>rely on domain-specific attributes</w:t>
+      </w:r>
+      <w:r>
+        <w:rPr>
+          <w:rFonts w:ascii="Arial" w:hAnsi="Arial" w:cs="Arial"/>
+        </w:rPr>
+        <w:t>.</w:t>
+      </w:r>
+      <w:r>
+        <w:rPr>
+          <w:rFonts w:ascii="Arial" w:hAnsi="Arial" w:cs="Arial"/>
+        </w:rPr>
+        <w:t xml:space="preserve"> </w:t>
+      </w:r>
+      <w:r>
+        <w:rPr>
+          <w:rFonts w:ascii="Arial" w:hAnsi="Arial" w:cs="Arial"/>
+        </w:rPr>
+        <w:t>Consequently</w:t>
+      </w:r>
+      <w:r>
+        <w:rPr>
+          <w:rFonts w:ascii="Arial" w:hAnsi="Arial" w:cs="Arial"/>
+        </w:rPr>
+        <w:t xml:space="preserve">, </w:t>
+      </w:r>
+      <w:r>
+        <w:rPr>
+          <w:rFonts w:ascii="Arial" w:hAnsi="Arial" w:cs="Arial"/>
+        </w:rPr>
+        <w:t xml:space="preserve">150 years after Darwin’s first </w:t>
+      </w:r>
+      <w:r>
+        <w:rPr>
+          <w:rFonts w:ascii="Arial" w:hAnsi="Arial" w:cs="Arial"/>
+        </w:rPr>
+        <w:t>observation</w:t>
+      </w:r>
+      <w:r>
+        <w:rPr>
+          <w:rFonts w:ascii="Arial" w:hAnsi="Arial" w:cs="Arial"/>
+        </w:rPr>
+        <w:t xml:space="preserve">, </w:t>
+      </w:r>
+      <w:r>
+        <w:rPr>
+          <w:rFonts w:ascii="Arial" w:hAnsi="Arial" w:cs="Arial"/>
+        </w:rPr>
+        <w:t>i</w:t>
+      </w:r>
+      <w:r>
+        <w:rPr>
+          <w:rFonts w:ascii="Arial" w:hAnsi="Arial" w:cs="Arial"/>
+        </w:rPr>
+        <w:t xml:space="preserve">t remains unclear within the scientific </w:t>
+      </w:r>
+      <w:r>
+        <w:rPr>
+          <w:rFonts w:ascii="Arial" w:hAnsi="Arial" w:cs="Arial"/>
+        </w:rPr>
+        <w:t>community</w:t>
+      </w:r>
+      <w:r>
+        <w:rPr>
+          <w:rFonts w:ascii="Arial" w:hAnsi="Arial" w:cs="Arial"/>
+        </w:rPr>
+        <w:t xml:space="preserve"> which</w:t>
+      </w:r>
+      <w:r>
+        <w:rPr>
+          <w:rFonts w:ascii="Arial" w:hAnsi="Arial" w:cs="Arial"/>
+        </w:rPr>
+        <w:t xml:space="preserve"> subset of</w:t>
+      </w:r>
+      <w:r>
+        <w:rPr>
+          <w:rFonts w:ascii="Arial" w:hAnsi="Arial" w:cs="Arial"/>
+        </w:rPr>
+        <w:t xml:space="preserve"> physiological patterns </w:t>
+      </w:r>
+      <w:r>
+        <w:rPr>
+          <w:rFonts w:ascii="Arial" w:hAnsi="Arial" w:cs="Arial"/>
+        </w:rPr>
+        <w:t xml:space="preserve">can be used as </w:t>
+      </w:r>
+      <w:r>
+        <w:rPr>
+          <w:rFonts w:ascii="Arial" w:hAnsi="Arial" w:cs="Arial"/>
+        </w:rPr>
+        <w:t>reliable emotion indicators</w:t>
+      </w:r>
+      <w:r>
+        <w:rPr>
+          <w:rFonts w:ascii="Arial" w:hAnsi="Arial" w:cs="Arial"/>
+        </w:rPr>
+        <w:t xml:space="preserve">, </w:t>
+      </w:r>
+      <w:r>
+        <w:rPr>
+          <w:rFonts w:ascii="Arial" w:hAnsi="Arial" w:cs="Arial"/>
+        </w:rPr>
+        <w:t xml:space="preserve">hindering the development of any generalizable, open-sourced physio-emotion model and </w:t>
+      </w:r>
+      <w:r>
+        <w:rPr>
+          <w:rFonts w:ascii="Arial" w:hAnsi="Arial" w:cs="Arial"/>
+        </w:rPr>
+        <w:t>autoregressive</w:t>
+      </w:r>
+      <w:r>
+        <w:rPr>
+          <w:rFonts w:ascii="Arial" w:hAnsi="Arial" w:cs="Arial"/>
+        </w:rPr>
+        <w:t xml:space="preserve"> closed-loop </w:t>
+      </w:r>
+      <w:r>
+        <w:rPr>
+          <w:rFonts w:ascii="Arial" w:hAnsi="Arial" w:cs="Arial"/>
+        </w:rPr>
+        <w:t>therapy</w:t>
+      </w:r>
+      <w:r>
+        <w:rPr>
+          <w:rFonts w:ascii="Arial" w:hAnsi="Arial" w:cs="Arial"/>
+        </w:rPr>
+        <w:t>.</w:t>
+      </w:r>
+    </w:p>
+    <w:p>
+      <w:pPr>
+        <w:jc w:val="both"/>
+        <w:rPr>
+          <w:rFonts w:ascii="Arial" w:hAnsi="Arial" w:cs="Arial"/>
+        </w:rPr>
+      </w:pPr>
+    </w:p>
+    <w:p>
+      <w:pPr>
+        <w:jc w:val="both"/>
+        <w:rPr>
+          <w:rFonts w:ascii="Arial" w:hAnsi="Arial" w:cs="Arial"/>
+        </w:rPr>
+      </w:pPr>
+    </w:p>
+    <w:p>
+      <w:pPr>
+        <w:jc w:val="both"/>
+        <w:rPr>
+          <w:rFonts w:ascii="Arial" w:hAnsi="Arial" w:cs="Arial"/>
+        </w:rPr>
+      </w:pPr>
+    </w:p>
+    <w:p>
+      <w:pPr>
+        <w:jc w:val="both"/>
+        <w:rPr>
+          <w:rFonts w:ascii="Arial" w:hAnsi="Arial" w:cs="Arial"/>
+        </w:rPr>
+      </w:pPr>
+    </w:p>
+    <w:p>
+      <w:pPr>
+        <w:jc w:val="both"/>
+        <w:rPr>
+          <w:rFonts w:ascii="Arial" w:hAnsi="Arial" w:cs="Arial"/>
+        </w:rPr>
+      </w:pPr>
+      <w:r>
+        <w:rPr>
+          <w:rFonts w:ascii="Arial" w:hAnsi="Arial" w:cs="Arial"/>
+        </w:rPr>
+        <w:t>The 1962 two-factor theory of emotion</w:t>
+      </w:r>
+      <w:r>
+        <w:rPr>
+          <w:rFonts w:ascii="Arial" w:hAnsi="Arial" w:cs="Arial"/>
+        </w:rPr>
+        <w:t xml:space="preserve">s by </w:t>
+      </w:r>
+      <w:r>
+        <w:rPr>
+          <w:rFonts w:ascii="Arial" w:hAnsi="Arial" w:cs="Arial"/>
+        </w:rPr>
+        <w:t>Schachter-Singer posits that physiological changes precede</w:t>
+      </w:r>
+      <w:r>
+        <w:rPr>
+          <w:rFonts w:ascii="Arial" w:hAnsi="Arial" w:cs="Arial"/>
+        </w:rPr>
+        <w:t xml:space="preserve"> </w:t>
+      </w:r>
+      <w:r>
+        <w:rPr>
+          <w:rFonts w:ascii="Arial" w:hAnsi="Arial" w:cs="Arial"/>
+        </w:rPr>
+        <w:t xml:space="preserve">any emotional response, with the mind interpreting this information as a ‘feeling’. </w:t>
+      </w:r>
+      <w:r>
+        <w:rPr>
+          <w:rFonts w:ascii="Arial" w:hAnsi="Arial" w:cs="Arial"/>
+        </w:rPr>
+        <w:t xml:space="preserve">An </w:t>
+      </w:r>
+      <w:r>
+        <w:rPr>
+          <w:rFonts w:ascii="Arial" w:hAnsi="Arial" w:cs="Arial"/>
+        </w:rPr>
+        <w:t xml:space="preserve">increased heart rate or rapid breathing </w:t>
+      </w:r>
+      <w:r>
+        <w:rPr>
+          <w:rFonts w:ascii="Arial" w:hAnsi="Arial" w:cs="Arial"/>
+        </w:rPr>
+        <w:t>can</w:t>
+      </w:r>
+      <w:r>
+        <w:rPr>
+          <w:rFonts w:ascii="Arial" w:hAnsi="Arial" w:cs="Arial"/>
+        </w:rPr>
+        <w:t xml:space="preserve"> be processed by the brain as anxiety or excitement, depending on the situation. Paul Ekman </w:t>
+      </w:r>
+      <w:r>
+        <w:rPr>
+          <w:rFonts w:ascii="Arial" w:hAnsi="Arial" w:cs="Arial"/>
+        </w:rPr>
+        <w:t xml:space="preserve">built off this theory in 1978 by </w:t>
+      </w:r>
+      <w:r>
+        <w:rPr>
+          <w:rFonts w:ascii="Arial" w:hAnsi="Arial" w:cs="Arial"/>
+        </w:rPr>
+        <w:t>develop</w:t>
+      </w:r>
+      <w:r>
+        <w:rPr>
+          <w:rFonts w:ascii="Arial" w:hAnsi="Arial" w:cs="Arial"/>
+        </w:rPr>
+        <w:t>ing</w:t>
+      </w:r>
+      <w:r>
+        <w:rPr>
+          <w:rFonts w:ascii="Arial" w:hAnsi="Arial" w:cs="Arial"/>
+        </w:rPr>
+        <w:t xml:space="preserve"> the Facial Action Coding System (FACS)</w:t>
+      </w:r>
+      <w:r>
+        <w:rPr>
+          <w:rFonts w:ascii="Arial" w:hAnsi="Arial" w:cs="Arial"/>
+        </w:rPr>
+        <w:t xml:space="preserve"> to map </w:t>
+      </w:r>
+      <w:r>
+        <w:rPr>
+          <w:rFonts w:ascii="Arial" w:hAnsi="Arial" w:cs="Arial"/>
+        </w:rPr>
+        <w:t>facial expressions to discrete emotions</w:t>
+      </w:r>
+      <w:r>
+        <w:rPr>
+          <w:rFonts w:ascii="Arial" w:hAnsi="Arial" w:cs="Arial"/>
+        </w:rPr>
+        <w:t xml:space="preserve">, </w:t>
+      </w:r>
+      <w:r>
+        <w:rPr>
+          <w:rFonts w:ascii="Arial" w:hAnsi="Arial" w:cs="Arial"/>
+        </w:rPr>
+        <w:t xml:space="preserve">demonstrating that certain </w:t>
+      </w:r>
+      <w:r>
+        <w:rPr>
+          <w:rFonts w:ascii="Arial" w:hAnsi="Arial" w:cs="Arial"/>
+        </w:rPr>
+        <w:t xml:space="preserve">physiological responses </w:t>
+      </w:r>
+      <w:r>
+        <w:rPr>
+          <w:rFonts w:ascii="Arial" w:hAnsi="Arial" w:cs="Arial"/>
+        </w:rPr>
+        <w:t>are universally associated with emotions across cultures. Further analysis by Matsumoto and Willingham in 2009 confirmed that these physical responses are not socially learned, as even blind and deaf athletes exhibit predictable reactions to emotional stimuli. This suggests an evolutionary adaptation of the body reacting to potential threats—such as squinting out of disgust to block harmful stimuli from entering the body. Despite extensive theoretical and empirical evidence linking physiological responses and emotions, researchers have been unable to isolate single physiological signals that yield deterministic emotional states</w:t>
+      </w:r>
+      <w:r>
+        <w:rPr>
+          <w:rFonts w:ascii="Arial" w:hAnsi="Arial" w:cs="Arial"/>
+        </w:rPr>
+        <w:t xml:space="preserve"> within a subject</w:t>
+      </w:r>
+      <w:r>
+        <w:rPr>
+          <w:rFonts w:ascii="Arial" w:hAnsi="Arial" w:cs="Arial"/>
+        </w:rPr>
+        <w:t>, partly due to the subjective interpretation of emotions and the complexity of physiological responses</w:t>
+      </w:r>
+      <w:r>
+        <w:rPr>
+          <w:rFonts w:ascii="Arial" w:hAnsi="Arial" w:cs="Arial"/>
+        </w:rPr>
+        <w:t xml:space="preserve"> within the broader context of relatively small and noisy datasets</w:t>
+      </w:r>
+      <w:r>
+        <w:rPr>
+          <w:rFonts w:ascii="Arial" w:hAnsi="Arial" w:cs="Arial"/>
+        </w:rPr>
+        <w:t>.</w:t>
+      </w:r>
+    </w:p>
+    <w:p>
+      <w:pPr>
+        <w:jc w:val="both"/>
+        <w:rPr>
+          <w:rFonts w:ascii="Arial" w:hAnsi="Arial" w:cs="Arial"/>
+        </w:rPr>
+      </w:pPr>
+      <w:r>
+        <w:rPr>
+          <w:rFonts w:ascii="Arial" w:hAnsi="Arial" w:cs="Arial"/>
+        </w:rPr>
+        <w:t xml:space="preserve">Here, we present the first bidirectional wavelet neural operator (BWNO) trained </w:t>
+      </w:r>
+      <w:r>
+        <w:rPr>
+          <w:rFonts w:ascii="Arial" w:hAnsi="Arial" w:cs="Arial"/>
+        </w:rPr>
+        <w:t>within</w:t>
+      </w:r>
+      <w:r>
+        <w:rPr>
+          <w:rFonts w:ascii="Arial" w:hAnsi="Arial" w:cs="Arial"/>
+        </w:rPr>
+        <w:t xml:space="preserve"> a </w:t>
+      </w:r>
+      <w:r>
+        <w:rPr>
+          <w:rFonts w:ascii="Arial" w:hAnsi="Arial" w:cs="Arial"/>
+        </w:rPr>
+        <w:t xml:space="preserve">newly </w:t>
+      </w:r>
+      <w:r>
+        <w:rPr>
+          <w:rFonts w:ascii="Arial" w:hAnsi="Arial" w:cs="Arial"/>
+        </w:rPr>
+        <w:t>proposed</w:t>
+      </w:r>
+      <w:r>
+        <w:rPr>
+          <w:rFonts w:ascii="Arial" w:hAnsi="Arial" w:cs="Arial"/>
+        </w:rPr>
+        <w:t xml:space="preserve"> observational learning (OL) framework designed to overcome the </w:t>
+      </w:r>
+      <w:r>
+        <w:rPr>
+          <w:rFonts w:ascii="Arial" w:hAnsi="Arial" w:cs="Arial"/>
+        </w:rPr>
+        <w:t xml:space="preserve">current </w:t>
+      </w:r>
+      <w:r>
+        <w:rPr>
+          <w:rFonts w:ascii="Arial" w:hAnsi="Arial" w:cs="Arial"/>
+        </w:rPr>
+        <w:t xml:space="preserve">limitations of </w:t>
+      </w:r>
+      <w:r>
+        <w:rPr>
+          <w:rFonts w:ascii="Arial" w:hAnsi="Arial" w:cs="Arial"/>
+        </w:rPr>
+        <w:t xml:space="preserve">wearable datasets to develop the first open-sourced </w:t>
+      </w:r>
+      <w:r>
+        <w:rPr>
+          <w:rFonts w:ascii="Arial" w:hAnsi="Arial" w:cs="Arial"/>
+        </w:rPr>
+        <w:t>physio-emotion model</w:t>
+      </w:r>
+      <w:r>
+        <w:rPr>
+          <w:rFonts w:ascii="Arial" w:hAnsi="Arial" w:cs="Arial"/>
+        </w:rPr>
+        <w:t xml:space="preserve"> as well as real-time personalized anxiety therapy.</w:t>
+      </w:r>
+    </w:p>
+    <w:p>
+      <w:pPr>
+        <w:jc w:val="both"/>
+        <w:rPr>
+          <w:rFonts w:ascii="Arial" w:hAnsi="Arial" w:cs="Arial"/>
+        </w:rPr>
+      </w:pPr>
+    </w:p>
+    <w:p>
+      <w:pPr>
+        <w:jc w:val="both"/>
+        <w:rPr>
+          <w:rFonts w:ascii="Arial" w:hAnsi="Arial" w:cs="Arial"/>
+        </w:rPr>
+      </w:pPr>
+      <w:r>
+        <w:rPr>
+          <w:rFonts w:ascii="Arial" w:hAnsi="Arial" w:cs="Arial"/>
+        </w:rPr>
+        <w:t xml:space="preserve">In this work, </w:t>
+      </w:r>
+      <w:r>
+        <w:rPr>
+          <w:rFonts w:ascii="Arial" w:hAnsi="Arial" w:cs="Arial"/>
+        </w:rPr>
+        <w:t xml:space="preserve">we present </w:t>
+      </w:r>
+      <w:r>
+        <w:rPr>
+          <w:rFonts w:ascii="Arial" w:hAnsi="Arial" w:cs="Arial"/>
+        </w:rPr>
+        <w:t xml:space="preserve">a new way of </w:t>
+      </w:r>
+      <w:r>
+        <w:rPr>
+          <w:rFonts w:ascii="Arial" w:hAnsi="Arial" w:cs="Arial"/>
+        </w:rPr>
+        <w:t>analyzing</w:t>
+      </w:r>
+      <w:r>
+        <w:rPr>
+          <w:rFonts w:ascii="Arial" w:hAnsi="Arial" w:cs="Arial"/>
+        </w:rPr>
+        <w:t xml:space="preserve"> physiological data that overcomes </w:t>
+      </w:r>
+      <w:r>
+        <w:rPr>
+          <w:rFonts w:ascii="Arial" w:hAnsi="Arial" w:cs="Arial"/>
+        </w:rPr>
+        <w:t xml:space="preserve">the keys challenges with data sharing sparsely sampled, out-of-domain physiological datasets collected via commercial and </w:t>
+      </w:r>
+      <w:r>
+        <w:rPr>
+          <w:rFonts w:ascii="Arial" w:hAnsi="Arial" w:cs="Arial"/>
+        </w:rPr>
+        <w:t>novel electronic skin</w:t>
+      </w:r>
+      <w:r>
+        <w:rPr>
+          <w:rFonts w:ascii="Arial" w:hAnsi="Arial" w:cs="Arial"/>
+        </w:rPr>
+        <w:t xml:space="preserve"> wearable devices through a </w:t>
+      </w:r>
+      <w:r>
+        <w:rPr>
+          <w:rFonts w:ascii="Arial" w:hAnsi="Arial" w:cs="Arial"/>
+        </w:rPr>
+        <w:t>new technique called observational learning (OL). We define observational learning as</w:t>
+      </w:r>
+      <w:r>
+        <w:rPr>
+          <w:rFonts w:ascii="Arial" w:hAnsi="Arial" w:cs="Arial"/>
+        </w:rPr>
+        <w:t xml:space="preserve"> a</w:t>
+      </w:r>
+      <w:r>
+        <w:rPr>
+          <w:rFonts w:ascii="Arial" w:hAnsi="Arial" w:cs="Arial"/>
+        </w:rPr>
+        <w:t xml:space="preserve"> machine learning </w:t>
+      </w:r>
+      <w:r>
+        <w:rPr>
+          <w:rFonts w:ascii="Arial" w:hAnsi="Arial" w:cs="Arial"/>
+        </w:rPr>
+        <w:t xml:space="preserve">framework that mimics the scientific method </w:t>
+      </w:r>
+      <w:r>
+        <w:rPr>
+          <w:rFonts w:ascii="Arial" w:hAnsi="Arial" w:cs="Arial"/>
+        </w:rPr>
+        <w:t>of</w:t>
+      </w:r>
+      <w:r>
+        <w:rPr>
+          <w:rFonts w:ascii="Arial" w:hAnsi="Arial" w:cs="Arial"/>
+        </w:rPr>
+        <w:t xml:space="preserve"> probing a system and observing the resulting perturbations. </w:t>
+      </w:r>
+      <w:r>
+        <w:rPr>
+          <w:rFonts w:ascii="Arial" w:hAnsi="Arial" w:cs="Arial"/>
+        </w:rPr>
+        <w:t>Within a neural architecture</w:t>
+      </w:r>
+      <w:r>
+        <w:rPr>
+          <w:rFonts w:ascii="Arial" w:hAnsi="Arial" w:cs="Arial"/>
+        </w:rPr>
+        <w:t xml:space="preserve">, each physiological signal (observable event) is treated as a response </w:t>
+      </w:r>
+      <w:r>
+        <w:rPr>
+          <w:rFonts w:ascii="Arial" w:hAnsi="Arial" w:cs="Arial"/>
+        </w:rPr>
+        <w:t xml:space="preserve">that is </w:t>
+      </w:r>
+      <w:r>
+        <w:rPr>
+          <w:rFonts w:ascii="Arial" w:hAnsi="Arial" w:cs="Arial"/>
+        </w:rPr>
+        <w:t>Granger-caused by a</w:t>
+      </w:r>
+      <w:r>
+        <w:rPr>
+          <w:rFonts w:ascii="Arial" w:hAnsi="Arial" w:cs="Arial"/>
+        </w:rPr>
+        <w:t xml:space="preserve"> hidden </w:t>
+      </w:r>
+      <w:r>
+        <w:rPr>
+          <w:rFonts w:ascii="Arial" w:hAnsi="Arial" w:cs="Arial"/>
+        </w:rPr>
+        <w:t xml:space="preserve">biological perturbation, which we </w:t>
+      </w:r>
+      <w:r>
+        <w:rPr>
+          <w:rFonts w:ascii="Arial" w:hAnsi="Arial" w:cs="Arial"/>
+        </w:rPr>
+        <w:t>refer to as t</w:t>
+      </w:r>
+      <w:r>
+        <w:rPr>
+          <w:rFonts w:ascii="Arial" w:hAnsi="Arial" w:cs="Arial"/>
+        </w:rPr>
+        <w:t>he physiological profile (PP). The physiological profile represents a signal-agnostic manifold</w:t>
+      </w:r>
+      <w:r>
+        <w:rPr>
+          <w:rFonts w:ascii="Arial" w:hAnsi="Arial" w:cs="Arial"/>
+        </w:rPr>
+        <w:t>:</w:t>
+      </w:r>
+      <w:r>
+        <w:rPr>
+          <w:rFonts w:ascii="Arial" w:hAnsi="Arial" w:cs="Arial"/>
+        </w:rPr>
+        <w:t xml:space="preserve"> a latent construct capable of explaining each biological reaction independently. This allows us to </w:t>
+      </w:r>
+      <w:r>
+        <w:rPr>
+          <w:rFonts w:ascii="Arial" w:hAnsi="Arial" w:cs="Arial"/>
+        </w:rPr>
+        <w:t>condense</w:t>
+      </w:r>
+      <w:r>
+        <w:rPr>
+          <w:rFonts w:ascii="Arial" w:hAnsi="Arial" w:cs="Arial"/>
+        </w:rPr>
+        <w:t xml:space="preserve"> all relevant physiological information within a common structure while maintaining the flexibility to add or remove </w:t>
+      </w:r>
+      <w:r>
+        <w:rPr>
+          <w:rFonts w:ascii="Arial" w:hAnsi="Arial" w:cs="Arial"/>
+        </w:rPr>
+        <w:t xml:space="preserve">new </w:t>
+      </w:r>
+      <w:r>
+        <w:rPr>
+          <w:rFonts w:ascii="Arial" w:hAnsi="Arial" w:cs="Arial"/>
+        </w:rPr>
+        <w:t xml:space="preserve">biomarkers </w:t>
+      </w:r>
+      <w:r>
+        <w:rPr>
+          <w:rFonts w:ascii="Arial" w:hAnsi="Arial" w:cs="Arial"/>
+        </w:rPr>
+        <w:t>and timepoints</w:t>
+      </w:r>
+      <w:r>
+        <w:rPr>
+          <w:rFonts w:ascii="Arial" w:hAnsi="Arial" w:cs="Arial"/>
+        </w:rPr>
+        <w:t>.</w:t>
+      </w:r>
+      <w:r>
+        <w:rPr>
+          <w:rFonts w:ascii="Arial" w:hAnsi="Arial" w:cs="Arial"/>
+        </w:rPr>
+        <w:t xml:space="preserve"> By training the inverse model </w:t>
+      </w:r>
+      <w:r>
+        <w:rPr>
+          <w:rFonts w:ascii="Arial" w:hAnsi="Arial" w:cs="Arial"/>
+        </w:rPr>
+        <w:t>using</w:t>
+      </w:r>
+      <w:r>
+        <w:rPr>
+          <w:rFonts w:ascii="Arial" w:hAnsi="Arial" w:cs="Arial"/>
+        </w:rPr>
+        <w:t xml:space="preserve"> a reversible map from the </w:t>
+      </w:r>
+      <w:r>
+        <w:rPr>
+          <w:rFonts w:ascii="Arial" w:hAnsi="Arial" w:cs="Arial"/>
+        </w:rPr>
+        <w:t>output latent</w:t>
+      </w:r>
+      <w:r>
+        <w:rPr>
+          <w:rFonts w:ascii="Arial" w:hAnsi="Arial" w:cs="Arial"/>
+        </w:rPr>
+        <w:t xml:space="preserve"> manifold to </w:t>
+      </w:r>
+      <w:r>
+        <w:rPr>
+          <w:rFonts w:ascii="Arial" w:hAnsi="Arial" w:cs="Arial"/>
+        </w:rPr>
+        <w:t>a given</w:t>
+      </w:r>
+      <w:r>
+        <w:rPr>
+          <w:rFonts w:ascii="Arial" w:hAnsi="Arial" w:cs="Arial"/>
+        </w:rPr>
+        <w:t xml:space="preserve"> </w:t>
+      </w:r>
+      <w:r>
+        <w:rPr>
+          <w:rFonts w:ascii="Arial" w:hAnsi="Arial" w:cs="Arial"/>
+        </w:rPr>
+        <w:t xml:space="preserve">input biomarker, </w:t>
+      </w:r>
+      <w:r>
+        <w:rPr>
+          <w:rFonts w:ascii="Arial" w:hAnsi="Arial" w:cs="Arial"/>
+        </w:rPr>
+        <w:t xml:space="preserve">OL </w:t>
+      </w:r>
+      <w:r>
+        <w:rPr>
+          <w:rFonts w:ascii="Arial" w:hAnsi="Arial" w:cs="Arial"/>
+        </w:rPr>
+        <w:t>architectures easily adapt to a new set of biomarkers</w:t>
+      </w:r>
+      <w:r>
+        <w:rPr>
+          <w:rFonts w:ascii="Arial" w:hAnsi="Arial" w:cs="Arial"/>
+        </w:rPr>
+        <w:t xml:space="preserve"> as well as missing biomarker data</w:t>
+      </w:r>
+      <w:r>
+        <w:rPr>
+          <w:rFonts w:ascii="Arial" w:hAnsi="Arial" w:cs="Arial"/>
+        </w:rPr>
+        <w:t xml:space="preserve">, </w:t>
+      </w:r>
+      <w:r>
+        <w:rPr>
+          <w:rFonts w:ascii="Arial" w:hAnsi="Arial" w:cs="Arial"/>
+        </w:rPr>
+        <w:t>allowing researchers to</w:t>
+      </w:r>
+      <w:r>
+        <w:rPr>
+          <w:rFonts w:ascii="Arial" w:hAnsi="Arial" w:cs="Arial"/>
+        </w:rPr>
+        <w:t xml:space="preserve"> meta-train on different </w:t>
+      </w:r>
+      <w:r>
+        <w:rPr>
+          <w:rFonts w:ascii="Arial" w:hAnsi="Arial" w:cs="Arial"/>
+        </w:rPr>
+        <w:t xml:space="preserve">real-world </w:t>
+      </w:r>
+      <w:r>
+        <w:rPr>
+          <w:rFonts w:ascii="Arial" w:hAnsi="Arial" w:cs="Arial"/>
+        </w:rPr>
+        <w:t xml:space="preserve">physiological </w:t>
+      </w:r>
+      <w:r>
+        <w:rPr>
+          <w:rFonts w:ascii="Arial" w:hAnsi="Arial" w:cs="Arial"/>
+        </w:rPr>
+        <w:t xml:space="preserve">datasets with a </w:t>
+      </w:r>
+      <w:r>
+        <w:rPr>
+          <w:rFonts w:ascii="Arial" w:hAnsi="Arial" w:cs="Arial"/>
+        </w:rPr>
+        <w:t>common set of shared weights.</w:t>
+      </w:r>
+    </w:p>
+    <w:p>
+      <w:pPr>
+        <w:jc w:val="both"/>
+        <w:rPr>
+          <w:rFonts w:ascii="Arial" w:hAnsi="Arial" w:cs="Arial"/>
+        </w:rPr>
+      </w:pPr>
+      <w:r>
+        <w:rPr>
+          <w:rFonts w:ascii="Arial" w:hAnsi="Arial" w:cs="Arial"/>
+        </w:rPr>
+        <w:t xml:space="preserve">By training the inverse problem, observational learning solves a key issue within wearable data analysis as the architecture does not require evenly sampled nor specific </w:t>
+      </w:r>
+      <w:r>
+        <w:rPr>
+          <w:rFonts w:ascii="Arial" w:hAnsi="Arial" w:cs="Arial"/>
+        </w:rPr>
+        <w:t>input features.</w:t>
+      </w:r>
+      <w:r>
+        <w:rPr>
+          <w:rFonts w:ascii="Arial" w:hAnsi="Arial" w:cs="Arial"/>
+        </w:rPr>
+        <w:t xml:space="preserve"> This is achieved by projecting the PP manifold into the Fourier domain, solving the inverse problem, and mapping the</w:t>
+      </w:r>
+      <w:r>
+        <w:rPr>
+          <w:rFonts w:ascii="Arial" w:hAnsi="Arial" w:cs="Arial"/>
+        </w:rPr>
+        <w:t xml:space="preserve"> oversampled </w:t>
+      </w:r>
+      <w:r>
+        <w:rPr>
+          <w:rFonts w:ascii="Arial" w:hAnsi="Arial" w:cs="Arial"/>
+        </w:rPr>
+        <w:t>solution back into the spatial domain</w:t>
+      </w:r>
+      <w:r>
+        <w:rPr>
+          <w:rFonts w:ascii="Arial" w:hAnsi="Arial" w:cs="Arial"/>
+        </w:rPr>
+        <w:t xml:space="preserve"> at unevenly sampled time points</w:t>
+      </w:r>
+      <w:r>
+        <w:rPr>
+          <w:rFonts w:ascii="Arial" w:hAnsi="Arial" w:cs="Arial"/>
+        </w:rPr>
+        <w:t xml:space="preserve">. The key to convergence for </w:t>
+      </w:r>
+      <w:r>
+        <w:rPr>
+          <w:rFonts w:ascii="Arial" w:hAnsi="Arial" w:cs="Arial"/>
+        </w:rPr>
+        <w:t xml:space="preserve">OL </w:t>
+      </w:r>
+      <w:r>
+        <w:rPr>
+          <w:rFonts w:ascii="Arial" w:hAnsi="Arial" w:cs="Arial"/>
+        </w:rPr>
+        <w:t xml:space="preserve">models </w:t>
+      </w:r>
+      <w:r>
+        <w:rPr>
+          <w:rFonts w:ascii="Arial" w:hAnsi="Arial" w:cs="Arial"/>
+        </w:rPr>
+        <w:t>relies on the set</w:t>
+      </w:r>
+      <w:r>
+        <w:rPr>
+          <w:rFonts w:ascii="Arial" w:hAnsi="Arial" w:cs="Arial"/>
+        </w:rPr>
+        <w:t xml:space="preserve"> of information</w:t>
+      </w:r>
+      <w:r>
+        <w:rPr>
+          <w:rFonts w:ascii="Arial" w:hAnsi="Arial" w:cs="Arial"/>
+        </w:rPr>
+        <w:t xml:space="preserve"> being </w:t>
+      </w:r>
+      <w:r>
+        <w:rPr>
+          <w:rFonts w:ascii="Arial" w:hAnsi="Arial" w:cs="Arial"/>
+        </w:rPr>
+        <w:t>strongly correlated</w:t>
+      </w:r>
+      <w:r>
+        <w:rPr>
+          <w:rFonts w:ascii="Arial" w:hAnsi="Arial" w:cs="Arial"/>
+        </w:rPr>
+        <w:t xml:space="preserve"> across different signal combinations, so that one can isolate a common domain</w:t>
+      </w:r>
+      <w:r>
+        <w:rPr>
+          <w:rFonts w:ascii="Arial" w:hAnsi="Arial" w:cs="Arial"/>
+        </w:rPr>
+        <w:t xml:space="preserve"> with minimal signal-specific weights</w:t>
+      </w:r>
+      <w:r>
+        <w:rPr>
+          <w:rFonts w:ascii="Arial" w:hAnsi="Arial" w:cs="Arial"/>
+        </w:rPr>
+        <w:t>. For physiological data, prior literature has demonstrated this correlation through</w:t>
+      </w:r>
+      <w:r>
+        <w:rPr>
+          <w:rFonts w:ascii="Arial" w:hAnsi="Arial" w:cs="Arial"/>
+        </w:rPr>
+        <w:t xml:space="preserve"> state-space models and</w:t>
+      </w:r>
+      <w:r>
+        <w:rPr>
+          <w:rFonts w:ascii="Arial" w:hAnsi="Arial" w:cs="Arial"/>
+        </w:rPr>
+        <w:t xml:space="preserve"> multivariate regression, where heart rate data can be </w:t>
+      </w:r>
+      <w:r>
+        <w:rPr>
+          <w:rFonts w:ascii="Arial" w:hAnsi="Arial" w:cs="Arial"/>
+        </w:rPr>
+        <w:t>hallucinated</w:t>
+      </w:r>
+      <w:r>
+        <w:rPr>
+          <w:rFonts w:ascii="Arial" w:hAnsi="Arial" w:cs="Arial"/>
+        </w:rPr>
+        <w:t xml:space="preserve"> through respiratory information.</w:t>
+      </w:r>
+      <w:r>
+        <w:rPr>
+          <w:rFonts w:ascii="Arial" w:hAnsi="Arial" w:cs="Arial"/>
+        </w:rPr>
+        <w:t xml:space="preserve"> </w:t>
+      </w:r>
+      <w:r>
+        <w:rPr>
+          <w:rFonts w:ascii="Arial" w:hAnsi="Arial" w:cs="Arial"/>
+        </w:rPr>
+        <w:t xml:space="preserve">We use a 1:16 ratio for dataset-specific to </w:t>
+      </w:r>
+      <w:r>
+        <w:rPr>
+          <w:rFonts w:ascii="Arial" w:hAnsi="Arial" w:cs="Arial"/>
+        </w:rPr>
+        <w:lastRenderedPageBreak/>
+        <w:t>shared weights, allowing for small datasets to be easily interfaced within our framework</w:t>
+      </w:r>
+      <w:r>
+        <w:rPr>
+          <w:rFonts w:ascii="Arial" w:hAnsi="Arial" w:cs="Arial"/>
+        </w:rPr>
+        <w:t xml:space="preserve"> with minimal training</w:t>
+      </w:r>
+      <w:r>
+        <w:rPr>
+          <w:rFonts w:ascii="Arial" w:hAnsi="Arial" w:cs="Arial"/>
+        </w:rPr>
+        <w:t xml:space="preserve">. </w:t>
+      </w:r>
+      <w:r>
+        <w:rPr>
+          <w:rFonts w:ascii="Arial" w:hAnsi="Arial" w:cs="Arial"/>
+        </w:rPr>
+        <w:t>Within this framework, each biomarker serves as evidence</w:t>
+      </w:r>
+      <w:r>
+        <w:rPr>
+          <w:rFonts w:ascii="Arial" w:hAnsi="Arial" w:cs="Arial"/>
+        </w:rPr>
+        <w:t xml:space="preserve"> – a weak classifier – </w:t>
+      </w:r>
+      <w:r>
+        <w:rPr>
+          <w:rFonts w:ascii="Arial" w:hAnsi="Arial" w:cs="Arial"/>
+        </w:rPr>
+        <w:t>for the underlying perturbation rather than as a mandatory input</w:t>
+      </w:r>
+      <w:r>
+        <w:rPr>
+          <w:rFonts w:ascii="Arial" w:hAnsi="Arial" w:cs="Arial"/>
+        </w:rPr>
+        <w:t xml:space="preserve">, where the model is trained from the hidden variable to the observed signals. We have demonstrated this through partially and fully masking out a given signal, while converging to </w:t>
+      </w:r>
+      <w:r>
+        <w:rPr>
+          <w:rFonts w:ascii="Arial" w:hAnsi="Arial" w:cs="Arial"/>
+        </w:rPr>
+        <w:t>a</w:t>
+      </w:r>
+      <w:r>
+        <w:rPr>
+          <w:rFonts w:ascii="Arial" w:hAnsi="Arial" w:cs="Arial"/>
+        </w:rPr>
+        <w:t xml:space="preserve"> </w:t>
+      </w:r>
+      <w:r>
+        <w:rPr>
+          <w:rFonts w:ascii="Arial" w:hAnsi="Arial" w:cs="Arial"/>
+        </w:rPr>
+        <w:t>similar</w:t>
+      </w:r>
+      <w:r>
+        <w:rPr>
+          <w:rFonts w:ascii="Arial" w:hAnsi="Arial" w:cs="Arial"/>
+        </w:rPr>
+        <w:t xml:space="preserve"> PP manifold</w:t>
+      </w:r>
+      <w:r>
+        <w:rPr>
+          <w:rFonts w:ascii="Arial" w:hAnsi="Arial" w:cs="Arial"/>
+        </w:rPr>
+        <w:t xml:space="preserve"> </w:t>
       </w:r>
       <w:r>
         <w:rPr>
@@ -421,37 +1576,81 @@
         <w:rPr>
           <w:rFonts w:ascii="Arial" w:hAnsi="Arial" w:cs="Arial"/>
         </w:rPr>
-        <w:t xml:space="preserve"> any</w:t>
-      </w:r>
-      <w:r>
-        <w:rPr>
-          <w:rFonts w:ascii="Arial" w:hAnsi="Arial" w:cs="Arial"/>
-        </w:rPr>
-        <w:t xml:space="preserve"> emotional </w:t>
-      </w:r>
-      <w:r>
-        <w:rPr>
-          <w:rFonts w:ascii="Arial" w:hAnsi="Arial" w:cs="Arial"/>
-        </w:rPr>
-        <w:t>state</w:t>
-      </w:r>
-      <w:r>
-        <w:rPr>
-          <w:rFonts w:ascii="Arial" w:hAnsi="Arial" w:cs="Arial"/>
-        </w:rPr>
-        <w:t xml:space="preserve">; however, interpreting </w:t>
-      </w:r>
-      <w:r>
-        <w:rPr>
-          <w:rFonts w:ascii="Arial" w:hAnsi="Arial" w:cs="Arial"/>
-        </w:rPr>
-        <w:t>biological</w:t>
-      </w:r>
-      <w:r>
-        <w:rPr>
-          <w:rFonts w:ascii="Arial" w:hAnsi="Arial" w:cs="Arial"/>
-        </w:rPr>
-        <w:t xml:space="preserve"> patterns</w:t>
+        <w:t xml:space="preserve"> reconstruct the missing points.</w:t>
+      </w:r>
+    </w:p>
+    <w:p>
+      <w:pPr>
+        <w:jc w:val="both"/>
+        <w:rPr>
+          <w:rFonts w:ascii="Arial" w:hAnsi="Arial" w:cs="Arial"/>
+        </w:rPr>
+      </w:pPr>
+    </w:p>
+    <w:p>
+      <w:pPr>
+        <w:jc w:val="both"/>
+        <w:rPr>
+          <w:rFonts w:ascii="Arial" w:hAnsi="Arial" w:cs="Arial"/>
+        </w:rPr>
+      </w:pPr>
+    </w:p>
+    <w:p>
+      <w:pPr>
+        <w:jc w:val="both"/>
+        <w:rPr>
+          <w:rFonts w:ascii="Arial" w:hAnsi="Arial" w:cs="Arial"/>
+        </w:rPr>
+      </w:pPr>
+    </w:p>
+    <w:p>
+      <w:pPr>
+        <w:jc w:val="both"/>
+        <w:rPr>
+          <w:rFonts w:ascii="Arial" w:hAnsi="Arial" w:cs="Arial"/>
+        </w:rPr>
+      </w:pPr>
+      <w:r>
+        <w:rPr>
+          <w:rFonts w:ascii="Arial" w:hAnsi="Arial" w:cs="Arial"/>
+        </w:rPr>
+        <w:t xml:space="preserve">The problems in compiling enough trainable data to associate physical and mental states prevent </w:t>
+      </w:r>
+      <w:r>
+        <w:rPr>
+          <w:rFonts w:ascii="Arial" w:hAnsi="Arial" w:cs="Arial"/>
+        </w:rPr>
+        <w:t>simple classification systems</w:t>
+      </w:r>
+      <w:r>
+        <w:rPr>
+          <w:rFonts w:ascii="Arial" w:hAnsi="Arial" w:cs="Arial"/>
+        </w:rPr>
+        <w:t xml:space="preserve"> such as decision trees and fully connected networks</w:t>
+      </w:r>
+      <w:r>
+        <w:rPr>
+          <w:rFonts w:ascii="Arial" w:hAnsi="Arial" w:cs="Arial"/>
+        </w:rPr>
+        <w:t xml:space="preserve"> from converging and generalizing across datasets. T</w:t>
+      </w:r>
+      <w:r>
+        <w:rPr>
+          <w:rFonts w:ascii="Arial" w:hAnsi="Arial" w:cs="Arial"/>
+        </w:rPr>
+        <w:t xml:space="preserve">he main obstruction for using more complex predictors, is the lack of </w:t>
+      </w:r>
+      <w:r>
+        <w:rPr>
+          <w:rFonts w:ascii="Arial" w:hAnsi="Arial" w:cs="Arial"/>
+        </w:rPr>
+        <w:t xml:space="preserve">standardization across the literature </w:t>
+      </w:r>
+      <w:r>
+        <w:rPr>
+          <w:rFonts w:ascii="Arial" w:hAnsi="Arial" w:cs="Arial"/>
+        </w:rPr>
+        <w:t>for</w:t>
       </w:r>
       <w:r>
         <w:rPr>
@@ -463,13 +1662,91 @@
         <w:rPr>
           <w:rFonts w:ascii="Arial" w:hAnsi="Arial" w:cs="Arial"/>
         </w:rPr>
-        <w:t xml:space="preserve">that </w:t>
-      </w:r>
-      <w:r>
-        <w:rPr>
-          <w:rFonts w:ascii="Arial" w:hAnsi="Arial" w:cs="Arial"/>
-        </w:rPr>
-        <w:t>convey</w:t>
+        <w:t xml:space="preserve">which physiological </w:t>
+      </w:r>
+      <w:r>
+        <w:rPr>
+          <w:rFonts w:ascii="Arial" w:hAnsi="Arial" w:cs="Arial"/>
+        </w:rPr>
+        <w:t xml:space="preserve">stimuli </w:t>
+      </w:r>
+      <w:r>
+        <w:rPr>
+          <w:rFonts w:ascii="Arial" w:hAnsi="Arial" w:cs="Arial"/>
+        </w:rPr>
+        <w:t>(sweat-metabolite</w:t>
+      </w:r>
+      <w:r>
+        <w:rPr>
+          <w:rFonts w:ascii="Arial" w:hAnsi="Arial" w:cs="Arial"/>
+        </w:rPr>
+        <w:t>s</w:t>
+      </w:r>
+      <w:r>
+        <w:rPr>
+          <w:rFonts w:ascii="Arial" w:hAnsi="Arial" w:cs="Arial"/>
+        </w:rPr>
+        <w:t xml:space="preserve">, </w:t>
+      </w:r>
+      <w:r>
+        <w:rPr>
+          <w:rFonts w:ascii="Arial" w:hAnsi="Arial" w:cs="Arial"/>
+        </w:rPr>
+        <w:t xml:space="preserve">facial </w:t>
+      </w:r>
+      <w:r>
+        <w:rPr>
+          <w:rFonts w:ascii="Arial" w:hAnsi="Arial" w:cs="Arial"/>
+        </w:rPr>
+        <w:t>expression</w:t>
+      </w:r>
+      <w:r>
+        <w:rPr>
+          <w:rFonts w:ascii="Arial" w:hAnsi="Arial" w:cs="Arial"/>
+        </w:rPr>
+        <w:t>s</w:t>
+      </w:r>
+      <w:r>
+        <w:rPr>
+          <w:rFonts w:ascii="Arial" w:hAnsi="Arial" w:cs="Arial"/>
+        </w:rPr>
+        <w:t>, vita</w:t>
+      </w:r>
+      <w:r>
+        <w:rPr>
+          <w:rFonts w:ascii="Arial" w:hAnsi="Arial" w:cs="Arial"/>
+        </w:rPr>
+        <w:t>l</w:t>
+      </w:r>
+      <w:r>
+        <w:rPr>
+          <w:rFonts w:ascii="Arial" w:hAnsi="Arial" w:cs="Arial"/>
+        </w:rPr>
+        <w:t xml:space="preserve"> sign</w:t>
+      </w:r>
+      <w:r>
+        <w:rPr>
+          <w:rFonts w:ascii="Arial" w:hAnsi="Arial" w:cs="Arial"/>
+        </w:rPr>
+        <w:t>s</w:t>
+      </w:r>
+      <w:r>
+        <w:rPr>
+          <w:rFonts w:ascii="Arial" w:hAnsi="Arial" w:cs="Arial"/>
+        </w:rPr>
+        <w:t>) as well as</w:t>
+      </w:r>
+      <w:r>
+        <w:rPr>
+          <w:rFonts w:ascii="Arial" w:hAnsi="Arial" w:cs="Arial"/>
+        </w:rPr>
+        <w:t xml:space="preserve"> emotio</w:t>
+      </w:r>
+      <w:r>
+        <w:rPr>
+          <w:rFonts w:ascii="Arial" w:hAnsi="Arial" w:cs="Arial"/>
+        </w:rPr>
+        <w:t>nal</w:t>
       </w:r>
       <w:r>
         <w:rPr>
@@ -481,49 +1758,13 @@
         <w:rPr>
           <w:rFonts w:ascii="Arial" w:hAnsi="Arial" w:cs="Arial"/>
         </w:rPr>
-        <w:t xml:space="preserve">human </w:t>
-      </w:r>
-      <w:r>
-        <w:rPr>
-          <w:rFonts w:ascii="Arial" w:hAnsi="Arial" w:cs="Arial"/>
-        </w:rPr>
-        <w:t xml:space="preserve">emotions </w:t>
-      </w:r>
-      <w:r>
-        <w:rPr>
-          <w:rFonts w:ascii="Arial" w:hAnsi="Arial" w:cs="Arial"/>
-        </w:rPr>
-        <w:t xml:space="preserve">across wearable sensors </w:t>
-      </w:r>
-      <w:r>
-        <w:rPr>
-          <w:rFonts w:ascii="Arial" w:hAnsi="Arial" w:cs="Arial"/>
-        </w:rPr>
-        <w:t>remain elusive</w:t>
-      </w:r>
-      <w:r>
-        <w:rPr>
-          <w:rFonts w:ascii="Arial" w:hAnsi="Arial" w:cs="Arial"/>
-        </w:rPr>
-        <w:t xml:space="preserve">, deterring clinical efforts for </w:t>
-      </w:r>
-      <w:r>
-        <w:rPr>
-          <w:rFonts w:ascii="Arial" w:hAnsi="Arial" w:cs="Arial"/>
-        </w:rPr>
-        <w:t xml:space="preserve">data-driven </w:t>
-      </w:r>
-      <w:r>
-        <w:rPr>
-          <w:rFonts w:ascii="Arial" w:hAnsi="Arial" w:cs="Arial"/>
-        </w:rPr>
-        <w:t xml:space="preserve">autonomous </w:t>
-      </w:r>
-      <w:r>
-        <w:rPr>
-          <w:rFonts w:ascii="Arial" w:hAnsi="Arial" w:cs="Arial"/>
-        </w:rPr>
-        <w:t>mental health interventions.</w:t>
+        <w:t>response</w:t>
+      </w:r>
+      <w:r>
+        <w:rPr>
+          <w:rFonts w:ascii="Arial" w:hAnsi="Arial" w:cs="Arial"/>
+        </w:rPr>
+        <w:t>s</w:t>
       </w:r>
       <w:r>
         <w:rPr>
@@ -535,19 +1776,255 @@
         <w:rPr>
           <w:rFonts w:ascii="Arial" w:hAnsi="Arial" w:cs="Arial"/>
         </w:rPr>
-        <w:t>Nevertheless,</w:t>
-      </w:r>
-      <w:r>
-        <w:rPr>
-          <w:rFonts w:ascii="Arial" w:hAnsi="Arial" w:cs="Arial"/>
-        </w:rPr>
-        <w:t xml:space="preserve"> without </w:t>
-      </w:r>
-      <w:r>
-        <w:rPr>
-          <w:rFonts w:ascii="Arial" w:hAnsi="Arial" w:cs="Arial"/>
-        </w:rPr>
-        <w:t>modern</w:t>
+        <w:t xml:space="preserve">(positive and negative affective </w:t>
+      </w:r>
+      <w:r>
+        <w:rPr>
+          <w:rFonts w:ascii="Arial" w:hAnsi="Arial" w:cs="Arial"/>
+        </w:rPr>
+        <w:t>states</w:t>
+      </w:r>
+      <w:r>
+        <w:rPr>
+          <w:rFonts w:ascii="Arial" w:hAnsi="Arial" w:cs="Arial"/>
+        </w:rPr>
+        <w:t xml:space="preserve">) </w:t>
+      </w:r>
+      <w:r>
+        <w:rPr>
+          <w:rFonts w:ascii="Arial" w:hAnsi="Arial" w:cs="Arial"/>
+        </w:rPr>
+        <w:t>should be recorded</w:t>
+      </w:r>
+      <w:r>
+        <w:rPr>
+          <w:rFonts w:ascii="Arial" w:hAnsi="Arial" w:cs="Arial"/>
+        </w:rPr>
+        <w:t xml:space="preserve"> for a complete </w:t>
+      </w:r>
+      <w:r>
+        <w:rPr>
+          <w:rFonts w:ascii="Arial" w:hAnsi="Arial" w:cs="Arial"/>
+        </w:rPr>
+        <w:t xml:space="preserve">and universal </w:t>
+      </w:r>
+      <w:r>
+        <w:rPr>
+          <w:rFonts w:ascii="Arial" w:hAnsi="Arial" w:cs="Arial"/>
+        </w:rPr>
+        <w:t>physio-emotional dataset.</w:t>
+      </w:r>
+      <w:r>
+        <w:rPr>
+          <w:rFonts w:ascii="Arial" w:hAnsi="Arial" w:cs="Arial"/>
+        </w:rPr>
+        <w:t xml:space="preserve"> Currently, there is no universal physiological model for emotion classification as many datasets</w:t>
+      </w:r>
+      <w:r>
+        <w:rPr>
+          <w:rFonts w:ascii="Arial" w:hAnsi="Arial" w:cs="Arial"/>
+        </w:rPr>
+        <w:t xml:space="preserve"> compiled in the literature </w:t>
+      </w:r>
+      <w:r>
+        <w:rPr>
+          <w:rFonts w:ascii="Arial" w:hAnsi="Arial" w:cs="Arial"/>
+        </w:rPr>
+        <w:t xml:space="preserve">– </w:t>
+      </w:r>
+      <w:r>
+        <w:rPr>
+          <w:rFonts w:ascii="Arial" w:hAnsi="Arial" w:cs="Arial"/>
+        </w:rPr>
+        <w:t>WESAD, EMOGNITION, DAPPER, AMIGOS, and CASE</w:t>
+      </w:r>
+      <w:r>
+        <w:rPr>
+          <w:rFonts w:ascii="Arial" w:hAnsi="Arial" w:cs="Arial"/>
+        </w:rPr>
+        <w:t xml:space="preserve"> – are </w:t>
+      </w:r>
+      <w:r>
+        <w:rPr>
+          <w:rFonts w:ascii="Arial" w:hAnsi="Arial" w:cs="Arial"/>
+        </w:rPr>
+        <w:t>signal-specific.</w:t>
+      </w:r>
+    </w:p>
+    <w:p>
+      <w:pPr>
+        <w:jc w:val="both"/>
+        <w:rPr>
+          <w:rFonts w:ascii="Arial" w:hAnsi="Arial" w:cs="Arial"/>
+        </w:rPr>
+      </w:pPr>
+    </w:p>
+    <w:p>
+      <w:pPr>
+        <w:jc w:val="both"/>
+        <w:rPr>
+          <w:rFonts w:ascii="Arial" w:hAnsi="Arial" w:cs="Arial"/>
+        </w:rPr>
+      </w:pPr>
+      <w:r>
+        <w:rPr>
+          <w:rFonts w:ascii="Arial" w:hAnsi="Arial" w:cs="Arial"/>
+        </w:rPr>
+        <w:t>Compiling large datasets is hard and time consuming.</w:t>
+      </w:r>
+    </w:p>
+    <w:p>
+      <w:pPr>
+        <w:jc w:val="both"/>
+        <w:rPr>
+          <w:rFonts w:ascii="Arial" w:hAnsi="Arial" w:cs="Arial"/>
+        </w:rPr>
+      </w:pPr>
+    </w:p>
+    <w:p>
+      <w:pPr>
+        <w:jc w:val="both"/>
+        <w:rPr>
+          <w:rFonts w:ascii="Arial" w:hAnsi="Arial" w:cs="Arial"/>
+        </w:rPr>
+      </w:pPr>
+      <w:r>
+        <w:rPr>
+          <w:rFonts w:ascii="Arial" w:hAnsi="Arial" w:cs="Arial"/>
+        </w:rPr>
+        <w:t>, e</w:t>
+      </w:r>
+      <w:r>
+        <w:rPr>
+          <w:rFonts w:ascii="Arial" w:hAnsi="Arial" w:cs="Arial"/>
+        </w:rPr>
+        <w:t xml:space="preserve">ach </w:t>
+      </w:r>
+      <w:r>
+        <w:rPr>
+          <w:rFonts w:ascii="Arial" w:hAnsi="Arial" w:cs="Arial"/>
+        </w:rPr>
+        <w:t xml:space="preserve">emotion </w:t>
+      </w:r>
+      <w:r>
+        <w:rPr>
+          <w:rFonts w:ascii="Arial" w:hAnsi="Arial" w:cs="Arial"/>
+        </w:rPr>
+        <w:t xml:space="preserve">model is </w:t>
+      </w:r>
+      <w:r>
+        <w:rPr>
+          <w:rFonts w:ascii="Arial" w:hAnsi="Arial" w:cs="Arial"/>
+        </w:rPr>
+        <w:t>only</w:t>
+      </w:r>
+      <w:r>
+        <w:rPr>
+          <w:rFonts w:ascii="Arial" w:hAnsi="Arial" w:cs="Arial"/>
+        </w:rPr>
+        <w:t xml:space="preserve"> trained on a </w:t>
+      </w:r>
+      <w:r>
+        <w:rPr>
+          <w:rFonts w:ascii="Arial" w:hAnsi="Arial" w:cs="Arial"/>
+        </w:rPr>
+        <w:t xml:space="preserve">selective and </w:t>
+      </w:r>
+      <w:r>
+        <w:rPr>
+          <w:rFonts w:ascii="Arial" w:hAnsi="Arial" w:cs="Arial"/>
+        </w:rPr>
+        <w:t xml:space="preserve">highly specialized dataset, where it is impossible to generalize across </w:t>
+      </w:r>
+      <w:r>
+        <w:rPr>
+          <w:rFonts w:ascii="Arial" w:hAnsi="Arial" w:cs="Arial"/>
+        </w:rPr>
+        <w:t xml:space="preserve">publications. </w:t>
+      </w:r>
+      <w:r>
+        <w:rPr>
+          <w:rFonts w:ascii="Arial" w:hAnsi="Arial" w:cs="Arial"/>
+        </w:rPr>
+        <w:t xml:space="preserve">This problem is exacerbated by black-box machine learning techniques, which hinders how relevant any emotion study is to </w:t>
+      </w:r>
+      <w:r>
+        <w:rPr>
+          <w:rFonts w:ascii="Arial" w:hAnsi="Arial" w:cs="Arial"/>
+        </w:rPr>
+        <w:t xml:space="preserve">one </w:t>
+      </w:r>
+      <w:r>
+        <w:rPr>
+          <w:rFonts w:ascii="Arial" w:hAnsi="Arial" w:cs="Arial"/>
+        </w:rPr>
+        <w:t>another.</w:t>
+      </w:r>
+      <w:r>
+        <w:rPr>
+          <w:rFonts w:ascii="Arial" w:hAnsi="Arial" w:cs="Arial"/>
+        </w:rPr>
+        <w:t xml:space="preserve"> Further issues include resampling features to match </w:t>
+      </w:r>
+      <w:r>
+        <w:rPr>
+          <w:rFonts w:ascii="Arial" w:hAnsi="Arial" w:cs="Arial"/>
+        </w:rPr>
+        <w:t xml:space="preserve">a neural </w:t>
+      </w:r>
+      <w:r>
+        <w:rPr>
+          <w:rFonts w:ascii="Arial" w:hAnsi="Arial" w:cs="Arial"/>
+        </w:rPr>
+        <w:t>architecture,</w:t>
+      </w:r>
+      <w:r>
+        <w:rPr>
+          <w:rFonts w:ascii="Arial" w:hAnsi="Arial" w:cs="Arial"/>
+        </w:rPr>
+        <w:t xml:space="preserve"> random</w:t>
+      </w:r>
+      <w:r>
+        <w:rPr>
+          <w:rFonts w:ascii="Arial" w:hAnsi="Arial" w:cs="Arial"/>
+        </w:rPr>
+        <w:t xml:space="preserve"> information loss during data transmission, </w:t>
+      </w:r>
+      <w:r>
+        <w:rPr>
+          <w:rFonts w:ascii="Arial" w:hAnsi="Arial" w:cs="Arial"/>
+        </w:rPr>
+        <w:t xml:space="preserve">sampling bias from emotion questionnaires, </w:t>
+      </w:r>
+      <w:r>
+        <w:rPr>
+          <w:rFonts w:ascii="Arial" w:hAnsi="Arial" w:cs="Arial"/>
+        </w:rPr>
+        <w:t xml:space="preserve">as well as data sparsity compared to the number of learnable parameters. </w:t>
+      </w:r>
+      <w:r>
+        <w:rPr>
+          <w:rFonts w:ascii="Arial" w:hAnsi="Arial" w:cs="Arial"/>
+        </w:rPr>
+        <w:t>Modern advancements in</w:t>
+      </w:r>
+      <w:r>
+        <w:rPr>
+          <w:rFonts w:ascii="Arial" w:hAnsi="Arial" w:cs="Arial"/>
+        </w:rPr>
+        <w:t xml:space="preserve"> machine learning techniques including</w:t>
+      </w:r>
+      <w:r>
+        <w:rPr>
+          <w:rFonts w:ascii="Arial" w:hAnsi="Arial" w:cs="Arial"/>
+        </w:rPr>
+        <w:t xml:space="preserve"> text-based sentiment analysis </w:t>
+      </w:r>
+      <w:r>
+        <w:rPr>
+          <w:rFonts w:ascii="Arial" w:hAnsi="Arial" w:cs="Arial"/>
+        </w:rPr>
+        <w:t>as well as neural operators</w:t>
       </w:r>
       <w:r>
         <w:rPr>
@@ -559,37 +2036,175 @@
         <w:rPr>
           <w:rFonts w:ascii="Arial" w:hAnsi="Arial" w:cs="Arial"/>
         </w:rPr>
-        <w:t>high precision wearable platforms, Darwin was able to</w:t>
-      </w:r>
-      <w:r>
-        <w:rPr>
-          <w:rFonts w:ascii="Arial" w:hAnsi="Arial" w:cs="Arial"/>
-        </w:rPr>
-        <w:t xml:space="preserve"> visually </w:t>
-      </w:r>
-      <w:r>
-        <w:rPr>
-          <w:rFonts w:ascii="Arial" w:hAnsi="Arial" w:cs="Arial"/>
-        </w:rPr>
-        <w:t xml:space="preserve">distinguish </w:t>
-      </w:r>
-      <w:r>
-        <w:rPr>
-          <w:rFonts w:ascii="Arial" w:hAnsi="Arial" w:cs="Arial"/>
-        </w:rPr>
-        <w:t>universa</w:t>
-      </w:r>
-      <w:r>
-        <w:rPr>
-          <w:rFonts w:ascii="Arial" w:hAnsi="Arial" w:cs="Arial"/>
-        </w:rPr>
-        <w:t>l</w:t>
-      </w:r>
-      <w:r>
-        <w:rPr>
-          <w:rFonts w:ascii="Arial" w:hAnsi="Arial" w:cs="Arial"/>
-        </w:rPr>
-        <w:t xml:space="preserve"> physiological reactions and facial expressions</w:t>
+        <w:t xml:space="preserve">offer a new way for </w:t>
+      </w:r>
+      <w:r>
+        <w:rPr>
+          <w:rFonts w:ascii="Arial" w:hAnsi="Arial" w:cs="Arial"/>
+        </w:rPr>
+        <w:t xml:space="preserve">overcoming these issues </w:t>
+      </w:r>
+      <w:r>
+        <w:rPr>
+          <w:rFonts w:ascii="Arial" w:hAnsi="Arial" w:cs="Arial"/>
+        </w:rPr>
+        <w:t xml:space="preserve">within the broader context of </w:t>
+      </w:r>
+      <w:r>
+        <w:rPr>
+          <w:rFonts w:ascii="Arial" w:hAnsi="Arial" w:cs="Arial"/>
+        </w:rPr>
+        <w:t xml:space="preserve">universal </w:t>
+      </w:r>
+      <w:r>
+        <w:rPr>
+          <w:rFonts w:ascii="Arial" w:hAnsi="Arial" w:cs="Arial"/>
+        </w:rPr>
+        <w:t>affective computing.</w:t>
+      </w:r>
+    </w:p>
+    <w:p>
+      <w:pPr>
+        <w:jc w:val="both"/>
+        <w:rPr>
+          <w:rFonts w:ascii="Arial" w:hAnsi="Arial" w:cs="Arial"/>
+        </w:rPr>
+      </w:pPr>
+      <w:r>
+        <w:rPr>
+          <w:rFonts w:ascii="Arial" w:hAnsi="Arial" w:cs="Arial"/>
+        </w:rPr>
+        <w:t>In this work, we present the first bidirectional wavelet neural operator (BWNO) trained through observational learning (OL)</w:t>
+      </w:r>
+      <w:r>
+        <w:rPr>
+          <w:rFonts w:ascii="Arial" w:hAnsi="Arial" w:cs="Arial"/>
+        </w:rPr>
+        <w:t xml:space="preserve">. </w:t>
+      </w:r>
+    </w:p>
+    <w:p>
+      <w:pPr>
+        <w:jc w:val="both"/>
+        <w:rPr>
+          <w:rFonts w:ascii="Arial" w:hAnsi="Arial" w:cs="Arial"/>
+        </w:rPr>
+      </w:pPr>
+      <w:r>
+        <w:rPr>
+          <w:rFonts w:ascii="Arial" w:hAnsi="Arial" w:cs="Arial"/>
+        </w:rPr>
+        <w:t xml:space="preserve">Unlike fixed models, </w:t>
+      </w:r>
+      <w:r>
+        <w:rPr>
+          <w:rFonts w:ascii="Arial" w:hAnsi="Arial" w:cs="Arial"/>
+        </w:rPr>
+        <w:t xml:space="preserve">each new observation acts </w:t>
+      </w:r>
+      <w:r>
+        <w:rPr>
+          <w:rFonts w:ascii="Arial" w:hAnsi="Arial" w:cs="Arial"/>
+        </w:rPr>
+        <w:t>as a weak classifier</w:t>
+      </w:r>
+      <w:r>
+        <w:rPr>
+          <w:rFonts w:ascii="Arial" w:hAnsi="Arial" w:cs="Arial"/>
+        </w:rPr>
+        <w:t xml:space="preserve">, increasing the </w:t>
+      </w:r>
+      <w:r>
+        <w:rPr>
+          <w:rFonts w:ascii="Arial" w:hAnsi="Arial" w:cs="Arial"/>
+        </w:rPr>
+        <w:t xml:space="preserve">confidence </w:t>
+      </w:r>
+      <w:r>
+        <w:rPr>
+          <w:rFonts w:ascii="Arial" w:hAnsi="Arial" w:cs="Arial"/>
+        </w:rPr>
+        <w:t>that the manifold represents the body’s current state</w:t>
+      </w:r>
+      <w:r>
+        <w:rPr>
+          <w:rFonts w:ascii="Arial" w:hAnsi="Arial" w:cs="Arial"/>
+        </w:rPr>
+        <w:t xml:space="preserve">. </w:t>
+      </w:r>
+      <w:r>
+        <w:rPr>
+          <w:rFonts w:ascii="Arial" w:hAnsi="Arial" w:cs="Arial"/>
+        </w:rPr>
+        <w:t>We claim that missing or unaligned data points, which typically degrade model performance, have a limited impact on this flexible architecture.</w:t>
+      </w:r>
+    </w:p>
+    <w:p>
+      <w:pPr>
+        <w:jc w:val="both"/>
+        <w:rPr>
+          <w:rFonts w:ascii="Arial" w:hAnsi="Arial" w:cs="Arial"/>
+        </w:rPr>
+      </w:pPr>
+      <w:r>
+        <w:rPr>
+          <w:rFonts w:ascii="Arial" w:hAnsi="Arial" w:cs="Arial"/>
+        </w:rPr>
+        <w:t xml:space="preserve">One key innovation </w:t>
+      </w:r>
+      <w:r>
+        <w:rPr>
+          <w:rFonts w:ascii="Arial" w:hAnsi="Arial" w:cs="Arial"/>
+        </w:rPr>
+        <w:t>that allows</w:t>
+      </w:r>
+      <w:r>
+        <w:rPr>
+          <w:rFonts w:ascii="Arial" w:hAnsi="Arial" w:cs="Arial"/>
+        </w:rPr>
+        <w:t xml:space="preserve"> observational learning </w:t>
+      </w:r>
+      <w:r>
+        <w:rPr>
+          <w:rFonts w:ascii="Arial" w:hAnsi="Arial" w:cs="Arial"/>
+        </w:rPr>
+        <w:t xml:space="preserve">the flexibility to generalize across input domains is </w:t>
+      </w:r>
+      <w:r>
+        <w:rPr>
+          <w:rFonts w:ascii="Arial" w:hAnsi="Arial" w:cs="Arial"/>
+        </w:rPr>
+        <w:t xml:space="preserve">bidirectional training. </w:t>
+      </w:r>
+      <w:r>
+        <w:rPr>
+          <w:rFonts w:ascii="Arial" w:hAnsi="Arial" w:cs="Arial"/>
+        </w:rPr>
+        <w:t>T</w:t>
+      </w:r>
+      <w:r>
+        <w:rPr>
+          <w:rFonts w:ascii="Arial" w:hAnsi="Arial" w:cs="Arial"/>
+        </w:rPr>
+        <w:t xml:space="preserve">hrough diffeomorphic transformations, </w:t>
+      </w:r>
+      <w:r>
+        <w:rPr>
+          <w:rFonts w:ascii="Arial" w:hAnsi="Arial" w:cs="Arial"/>
+        </w:rPr>
+        <w:t>OL</w:t>
+      </w:r>
+      <w:r>
+        <w:rPr>
+          <w:rFonts w:ascii="Arial" w:hAnsi="Arial" w:cs="Arial"/>
+        </w:rPr>
+        <w:t xml:space="preserve"> model</w:t>
+      </w:r>
+      <w:r>
+        <w:rPr>
+          <w:rFonts w:ascii="Arial" w:hAnsi="Arial" w:cs="Arial"/>
+        </w:rPr>
+        <w:t>s</w:t>
       </w:r>
       <w:r>
         <w:rPr>
@@ -601,55 +2216,19 @@
         <w:rPr>
           <w:rFonts w:ascii="Arial" w:hAnsi="Arial" w:cs="Arial"/>
         </w:rPr>
-        <w:t xml:space="preserve">across the animal kingdom </w:t>
-      </w:r>
-      <w:r>
-        <w:rPr>
-          <w:rFonts w:ascii="Arial" w:hAnsi="Arial" w:cs="Arial"/>
-        </w:rPr>
-        <w:t>that are</w:t>
-      </w:r>
-      <w:r>
-        <w:rPr>
-          <w:rFonts w:ascii="Arial" w:hAnsi="Arial" w:cs="Arial"/>
-        </w:rPr>
-        <w:t xml:space="preserve"> strongly linked to </w:t>
-      </w:r>
-      <w:r>
-        <w:rPr>
-          <w:rFonts w:ascii="Arial" w:hAnsi="Arial" w:cs="Arial"/>
-        </w:rPr>
-        <w:t xml:space="preserve">discrete </w:t>
-      </w:r>
-      <w:r>
-        <w:rPr>
-          <w:rFonts w:ascii="Arial" w:hAnsi="Arial" w:cs="Arial"/>
-        </w:rPr>
-        <w:t xml:space="preserve">emotional </w:t>
-      </w:r>
-      <w:r>
-        <w:rPr>
-          <w:rFonts w:ascii="Arial" w:hAnsi="Arial" w:cs="Arial"/>
-        </w:rPr>
-        <w:t>experiences</w:t>
-      </w:r>
-      <w:r>
-        <w:rPr>
-          <w:rFonts w:ascii="Arial" w:hAnsi="Arial" w:cs="Arial"/>
-        </w:rPr>
-        <w:t xml:space="preserve">, suggesting that some </w:t>
-      </w:r>
-      <w:r>
-        <w:rPr>
-          <w:rFonts w:ascii="Arial" w:hAnsi="Arial" w:cs="Arial"/>
-        </w:rPr>
-        <w:t xml:space="preserve">affective </w:t>
-      </w:r>
-      <w:r>
-        <w:rPr>
-          <w:rFonts w:ascii="Arial" w:hAnsi="Arial" w:cs="Arial"/>
-        </w:rPr>
-        <w:t>and physiological states</w:t>
+        <w:t xml:space="preserve">independently </w:t>
+      </w:r>
+      <w:r>
+        <w:rPr>
+          <w:rFonts w:ascii="Arial" w:hAnsi="Arial" w:cs="Arial"/>
+        </w:rPr>
+        <w:t xml:space="preserve">map the </w:t>
+      </w:r>
+      <w:r>
+        <w:rPr>
+          <w:rFonts w:ascii="Arial" w:hAnsi="Arial" w:cs="Arial"/>
+        </w:rPr>
+        <w:t>common</w:t>
       </w:r>
       <w:r>
         <w:rPr>
@@ -661,1688 +2240,26 @@
         <w:rPr>
           <w:rFonts w:ascii="Arial" w:hAnsi="Arial" w:cs="Arial"/>
         </w:rPr>
-        <w:t>are intrinsically linked</w:t>
-      </w:r>
-      <w:r>
-        <w:rPr>
-          <w:rFonts w:ascii="Arial" w:hAnsi="Arial" w:cs="Arial"/>
-        </w:rPr>
-        <w:t xml:space="preserve">. The problem of standardizing </w:t>
-      </w:r>
-      <w:r>
-        <w:rPr>
-          <w:rFonts w:ascii="Arial" w:hAnsi="Arial" w:cs="Arial"/>
-        </w:rPr>
-        <w:t xml:space="preserve">a generalizable </w:t>
-      </w:r>
-      <w:r>
-        <w:rPr>
-          <w:rFonts w:ascii="Arial" w:hAnsi="Arial" w:cs="Arial"/>
-        </w:rPr>
-        <w:t xml:space="preserve">affective computing </w:t>
-      </w:r>
-      <w:r>
-        <w:rPr>
-          <w:rFonts w:ascii="Arial" w:hAnsi="Arial" w:cs="Arial"/>
-        </w:rPr>
-        <w:t xml:space="preserve">wearable </w:t>
-      </w:r>
-      <w:r>
-        <w:rPr>
-          <w:rFonts w:ascii="Arial" w:hAnsi="Arial" w:cs="Arial"/>
-        </w:rPr>
-        <w:t>pipeline</w:t>
-      </w:r>
-      <w:r>
-        <w:rPr>
-          <w:rFonts w:ascii="Arial" w:hAnsi="Arial" w:cs="Arial"/>
-        </w:rPr>
-        <w:t xml:space="preserve"> </w:t>
-      </w:r>
-      <w:r>
-        <w:rPr>
-          <w:rFonts w:ascii="Arial" w:hAnsi="Arial" w:cs="Arial"/>
-        </w:rPr>
-        <w:t xml:space="preserve">to decode well-observed physiological patterns within humans is </w:t>
-      </w:r>
-      <w:r>
-        <w:rPr>
-          <w:rFonts w:ascii="Arial" w:hAnsi="Arial" w:cs="Arial"/>
-        </w:rPr>
-        <w:t>hindered by sparse</w:t>
-      </w:r>
-      <w:r>
-        <w:rPr>
-          <w:rFonts w:ascii="Arial" w:hAnsi="Arial" w:cs="Arial"/>
-        </w:rPr>
-        <w:t xml:space="preserve">, biomarker-specific, and </w:t>
-      </w:r>
-      <w:r>
-        <w:rPr>
-          <w:rFonts w:ascii="Arial" w:hAnsi="Arial" w:cs="Arial"/>
-        </w:rPr>
-        <w:t>uneven</w:t>
-      </w:r>
-      <w:r>
-        <w:rPr>
-          <w:rFonts w:ascii="Arial" w:hAnsi="Arial" w:cs="Arial"/>
-        </w:rPr>
-        <w:t xml:space="preserve">ly sampled </w:t>
-      </w:r>
-      <w:r>
-        <w:rPr>
-          <w:rFonts w:ascii="Arial" w:hAnsi="Arial" w:cs="Arial"/>
-        </w:rPr>
-        <w:t xml:space="preserve">wearable datasets, limiting the </w:t>
-      </w:r>
-      <w:r>
-        <w:rPr>
-          <w:rFonts w:ascii="Arial" w:hAnsi="Arial" w:cs="Arial"/>
-        </w:rPr>
-        <w:t>applicability</w:t>
-      </w:r>
-      <w:r>
-        <w:rPr>
-          <w:rFonts w:ascii="Arial" w:hAnsi="Arial" w:cs="Arial"/>
-        </w:rPr>
-        <w:t xml:space="preserve"> of machine learning models that </w:t>
-      </w:r>
-      <w:r>
-        <w:rPr>
-          <w:rFonts w:ascii="Arial" w:hAnsi="Arial" w:cs="Arial"/>
-        </w:rPr>
-        <w:t>rely on domain-specific attributes</w:t>
-      </w:r>
-      <w:r>
-        <w:rPr>
-          <w:rFonts w:ascii="Arial" w:hAnsi="Arial" w:cs="Arial"/>
-        </w:rPr>
-        <w:t>.</w:t>
-      </w:r>
-      <w:r>
-        <w:rPr>
-          <w:rFonts w:ascii="Arial" w:hAnsi="Arial" w:cs="Arial"/>
-        </w:rPr>
-        <w:t xml:space="preserve"> </w:t>
-      </w:r>
-      <w:r>
-        <w:rPr>
-          <w:rFonts w:ascii="Arial" w:hAnsi="Arial" w:cs="Arial"/>
-        </w:rPr>
-        <w:t>Consequently</w:t>
-      </w:r>
-      <w:r>
-        <w:rPr>
-          <w:rFonts w:ascii="Arial" w:hAnsi="Arial" w:cs="Arial"/>
-        </w:rPr>
-        <w:t xml:space="preserve">, </w:t>
-      </w:r>
-      <w:r>
-        <w:rPr>
-          <w:rFonts w:ascii="Arial" w:hAnsi="Arial" w:cs="Arial"/>
-        </w:rPr>
-        <w:t xml:space="preserve">150 years after Darwin’s first </w:t>
-      </w:r>
-      <w:r>
-        <w:rPr>
-          <w:rFonts w:ascii="Arial" w:hAnsi="Arial" w:cs="Arial"/>
-        </w:rPr>
-        <w:t>observation</w:t>
-      </w:r>
-      <w:r>
-        <w:rPr>
-          <w:rFonts w:ascii="Arial" w:hAnsi="Arial" w:cs="Arial"/>
-        </w:rPr>
-        <w:t xml:space="preserve">, </w:t>
-      </w:r>
-      <w:r>
-        <w:rPr>
-          <w:rFonts w:ascii="Arial" w:hAnsi="Arial" w:cs="Arial"/>
-        </w:rPr>
-        <w:t>i</w:t>
-      </w:r>
-      <w:r>
-        <w:rPr>
-          <w:rFonts w:ascii="Arial" w:hAnsi="Arial" w:cs="Arial"/>
-        </w:rPr>
-        <w:t xml:space="preserve">t remains unclear within the scientific </w:t>
-      </w:r>
-      <w:r>
-        <w:rPr>
-          <w:rFonts w:ascii="Arial" w:hAnsi="Arial" w:cs="Arial"/>
-        </w:rPr>
-        <w:t>community</w:t>
-      </w:r>
-      <w:r>
-        <w:rPr>
-          <w:rFonts w:ascii="Arial" w:hAnsi="Arial" w:cs="Arial"/>
-        </w:rPr>
-        <w:t xml:space="preserve"> which</w:t>
-      </w:r>
-      <w:r>
-        <w:rPr>
-          <w:rFonts w:ascii="Arial" w:hAnsi="Arial" w:cs="Arial"/>
-        </w:rPr>
-        <w:t xml:space="preserve"> subset of</w:t>
-      </w:r>
-      <w:r>
-        <w:rPr>
-          <w:rFonts w:ascii="Arial" w:hAnsi="Arial" w:cs="Arial"/>
-        </w:rPr>
-        <w:t xml:space="preserve"> physiological patterns </w:t>
-      </w:r>
-      <w:r>
-        <w:rPr>
-          <w:rFonts w:ascii="Arial" w:hAnsi="Arial" w:cs="Arial"/>
-        </w:rPr>
-        <w:t xml:space="preserve">can be used as </w:t>
-      </w:r>
-      <w:r>
-        <w:rPr>
-          <w:rFonts w:ascii="Arial" w:hAnsi="Arial" w:cs="Arial"/>
-        </w:rPr>
-        <w:t>reliable emotion indicators</w:t>
-      </w:r>
-      <w:r>
-        <w:rPr>
-          <w:rFonts w:ascii="Arial" w:hAnsi="Arial" w:cs="Arial"/>
-        </w:rPr>
-        <w:t xml:space="preserve">, </w:t>
-      </w:r>
-      <w:r>
-        <w:rPr>
-          <w:rFonts w:ascii="Arial" w:hAnsi="Arial" w:cs="Arial"/>
-        </w:rPr>
-        <w:t xml:space="preserve">hindering the development of any generalizable, open-sourced physio-emotion model and </w:t>
-      </w:r>
-      <w:r>
-        <w:rPr>
-          <w:rFonts w:ascii="Arial" w:hAnsi="Arial" w:cs="Arial"/>
-        </w:rPr>
-        <w:t>autoregressive</w:t>
-      </w:r>
-      <w:r>
-        <w:rPr>
-          <w:rFonts w:ascii="Arial" w:hAnsi="Arial" w:cs="Arial"/>
-        </w:rPr>
-        <w:t xml:space="preserve"> closed-loop </w:t>
-      </w:r>
-      <w:r>
-        <w:rPr>
-          <w:rFonts w:ascii="Arial" w:hAnsi="Arial" w:cs="Arial"/>
-        </w:rPr>
-        <w:t>therapy</w:t>
-      </w:r>
-      <w:r>
-        <w:rPr>
-          <w:rFonts w:ascii="Arial" w:hAnsi="Arial" w:cs="Arial"/>
-        </w:rPr>
-        <w:t>.</w:t>
-      </w:r>
-    </w:p>
-    <w:p>
-      <w:pPr>
-        <w:jc w:val="both"/>
-        <w:rPr>
-          <w:rFonts w:ascii="Arial" w:hAnsi="Arial" w:cs="Arial"/>
-        </w:rPr>
-      </w:pPr>
-    </w:p>
-    <w:p>
-      <w:pPr>
-        <w:jc w:val="both"/>
-        <w:rPr>
-          <w:rFonts w:ascii="Arial" w:hAnsi="Arial" w:cs="Arial"/>
-        </w:rPr>
-      </w:pPr>
-    </w:p>
-    <w:p>
-      <w:pPr>
-        <w:jc w:val="both"/>
-        <w:rPr>
-          <w:rFonts w:ascii="Arial" w:hAnsi="Arial" w:cs="Arial"/>
-        </w:rPr>
-      </w:pPr>
-    </w:p>
-    <w:p>
-      <w:pPr>
-        <w:jc w:val="both"/>
-        <w:rPr>
-          <w:rFonts w:ascii="Arial" w:hAnsi="Arial" w:cs="Arial"/>
-        </w:rPr>
-      </w:pPr>
-    </w:p>
-    <w:p>
-      <w:pPr>
-        <w:jc w:val="both"/>
-        <w:rPr>
-          <w:rFonts w:ascii="Arial" w:hAnsi="Arial" w:cs="Arial"/>
-        </w:rPr>
-      </w:pPr>
+        <w:t>ancestor</w:t>
+      </w:r>
+      <w:r>
+        <w:rPr>
+          <w:rFonts w:ascii="Arial" w:hAnsi="Arial" w:cs="Arial"/>
+        </w:rPr>
+        <w:t xml:space="preserve"> to each observable output using a set of invertible weights, allowing for both inference and interpretation depending on the direction.</w:t>
+      </w:r>
+      <w:r>
+        <w:rPr>
+          <w:rFonts w:ascii="Arial" w:hAnsi="Arial" w:cs="Arial"/>
+        </w:rPr>
+        <w:t xml:space="preserve"> During training, the model learns how to remove information from the manifold to validate each </w:t>
+      </w:r>
       <w:r>
         <w:rPr>
           <w:rFonts w:ascii="Arial" w:hAnsi="Arial" w:cs="Arial"/>
         </w:rPr>
         <w:lastRenderedPageBreak/>
-        <w:t>The 1962 two-factor theory of emotion</w:t>
-      </w:r>
-      <w:r>
-        <w:rPr>
-          <w:rFonts w:ascii="Arial" w:hAnsi="Arial" w:cs="Arial"/>
-        </w:rPr>
-        <w:t xml:space="preserve">s by </w:t>
-      </w:r>
-      <w:r>
-        <w:rPr>
-          <w:rFonts w:ascii="Arial" w:hAnsi="Arial" w:cs="Arial"/>
-        </w:rPr>
-        <w:t>Schachter-Singer posits that physiological changes precede</w:t>
-      </w:r>
-      <w:r>
-        <w:rPr>
-          <w:rFonts w:ascii="Arial" w:hAnsi="Arial" w:cs="Arial"/>
-        </w:rPr>
-        <w:t xml:space="preserve"> </w:t>
-      </w:r>
-      <w:r>
-        <w:rPr>
-          <w:rFonts w:ascii="Arial" w:hAnsi="Arial" w:cs="Arial"/>
-        </w:rPr>
-        <w:t xml:space="preserve">any emotional response, with the mind interpreting this information as a ‘feeling’. </w:t>
-      </w:r>
-      <w:r>
-        <w:rPr>
-          <w:rFonts w:ascii="Arial" w:hAnsi="Arial" w:cs="Arial"/>
-        </w:rPr>
-        <w:t xml:space="preserve">An </w:t>
-      </w:r>
-      <w:r>
-        <w:rPr>
-          <w:rFonts w:ascii="Arial" w:hAnsi="Arial" w:cs="Arial"/>
-        </w:rPr>
-        <w:t xml:space="preserve">increased heart rate or rapid breathing </w:t>
-      </w:r>
-      <w:r>
-        <w:rPr>
-          <w:rFonts w:ascii="Arial" w:hAnsi="Arial" w:cs="Arial"/>
-        </w:rPr>
-        <w:t>can</w:t>
-      </w:r>
-      <w:r>
-        <w:rPr>
-          <w:rFonts w:ascii="Arial" w:hAnsi="Arial" w:cs="Arial"/>
-        </w:rPr>
-        <w:t xml:space="preserve"> be processed by the brain as anxiety or excitement, depending on the situation. Paul Ekman </w:t>
-      </w:r>
-      <w:r>
-        <w:rPr>
-          <w:rFonts w:ascii="Arial" w:hAnsi="Arial" w:cs="Arial"/>
-        </w:rPr>
-        <w:t xml:space="preserve">built off this theory in 1978 by </w:t>
-      </w:r>
-      <w:r>
-        <w:rPr>
-          <w:rFonts w:ascii="Arial" w:hAnsi="Arial" w:cs="Arial"/>
-        </w:rPr>
-        <w:t>develop</w:t>
-      </w:r>
-      <w:r>
-        <w:rPr>
-          <w:rFonts w:ascii="Arial" w:hAnsi="Arial" w:cs="Arial"/>
-        </w:rPr>
-        <w:t>ing</w:t>
-      </w:r>
-      <w:r>
-        <w:rPr>
-          <w:rFonts w:ascii="Arial" w:hAnsi="Arial" w:cs="Arial"/>
-        </w:rPr>
-        <w:t xml:space="preserve"> the Facial Action Coding System (FACS)</w:t>
-      </w:r>
-      <w:r>
-        <w:rPr>
-          <w:rFonts w:ascii="Arial" w:hAnsi="Arial" w:cs="Arial"/>
-        </w:rPr>
-        <w:t xml:space="preserve"> to map </w:t>
-      </w:r>
-      <w:r>
-        <w:rPr>
-          <w:rFonts w:ascii="Arial" w:hAnsi="Arial" w:cs="Arial"/>
-        </w:rPr>
-        <w:t>facial expressions to discrete emotions</w:t>
-      </w:r>
-      <w:r>
-        <w:rPr>
-          <w:rFonts w:ascii="Arial" w:hAnsi="Arial" w:cs="Arial"/>
-        </w:rPr>
-        <w:t xml:space="preserve">, </w:t>
-      </w:r>
-      <w:r>
-        <w:rPr>
-          <w:rFonts w:ascii="Arial" w:hAnsi="Arial" w:cs="Arial"/>
-        </w:rPr>
-        <w:t xml:space="preserve">demonstrating that certain </w:t>
-      </w:r>
-      <w:r>
-        <w:rPr>
-          <w:rFonts w:ascii="Arial" w:hAnsi="Arial" w:cs="Arial"/>
-        </w:rPr>
-        <w:t xml:space="preserve">physiological responses </w:t>
-      </w:r>
-      <w:r>
-        <w:rPr>
-          <w:rFonts w:ascii="Arial" w:hAnsi="Arial" w:cs="Arial"/>
-        </w:rPr>
-        <w:t>are universally associated with emotions across cultures. Further analysis by Matsumoto and Willingham in 2009 confirmed that these physical responses are not socially learned, as even blind and deaf athletes exhibit predictable reactions to emotional stimuli. This suggests an evolutionary adaptation of the body reacting to potential threats—such as squinting out of disgust to block harmful stimuli from entering the body. Despite extensive theoretical and empirical evidence linking physiological responses and emotions, researchers have been unable to isolate single physiological signals that yield deterministic emotional states</w:t>
-      </w:r>
-      <w:r>
-        <w:rPr>
-          <w:rFonts w:ascii="Arial" w:hAnsi="Arial" w:cs="Arial"/>
-        </w:rPr>
-        <w:t xml:space="preserve"> within a subject</w:t>
-      </w:r>
-      <w:r>
-        <w:rPr>
-          <w:rFonts w:ascii="Arial" w:hAnsi="Arial" w:cs="Arial"/>
-        </w:rPr>
-        <w:t>, partly due to the subjective interpretation of emotions and the complexity of physiological responses</w:t>
-      </w:r>
-      <w:r>
-        <w:rPr>
-          <w:rFonts w:ascii="Arial" w:hAnsi="Arial" w:cs="Arial"/>
-        </w:rPr>
-        <w:t xml:space="preserve"> within the broader context of relatively small and noisy datasets</w:t>
-      </w:r>
-      <w:r>
-        <w:rPr>
-          <w:rFonts w:ascii="Arial" w:hAnsi="Arial" w:cs="Arial"/>
-        </w:rPr>
-        <w:t>.</w:t>
-      </w:r>
-    </w:p>
-    <w:p>
-      <w:pPr>
-        <w:jc w:val="both"/>
-        <w:rPr>
-          <w:rFonts w:ascii="Arial" w:hAnsi="Arial" w:cs="Arial"/>
-        </w:rPr>
-      </w:pPr>
-      <w:r>
-        <w:rPr>
-          <w:rFonts w:ascii="Arial" w:hAnsi="Arial" w:cs="Arial"/>
-        </w:rPr>
-        <w:t xml:space="preserve">Here, we present the first bidirectional wavelet neural operator (BWNO) trained </w:t>
-      </w:r>
-      <w:r>
-        <w:rPr>
-          <w:rFonts w:ascii="Arial" w:hAnsi="Arial" w:cs="Arial"/>
-        </w:rPr>
-        <w:t>within</w:t>
-      </w:r>
-      <w:r>
-        <w:rPr>
-          <w:rFonts w:ascii="Arial" w:hAnsi="Arial" w:cs="Arial"/>
-        </w:rPr>
-        <w:t xml:space="preserve"> a </w:t>
-      </w:r>
-      <w:r>
-        <w:rPr>
-          <w:rFonts w:ascii="Arial" w:hAnsi="Arial" w:cs="Arial"/>
-        </w:rPr>
-        <w:t xml:space="preserve">newly </w:t>
-      </w:r>
-      <w:r>
-        <w:rPr>
-          <w:rFonts w:ascii="Arial" w:hAnsi="Arial" w:cs="Arial"/>
-        </w:rPr>
-        <w:t>proposed</w:t>
-      </w:r>
-      <w:r>
-        <w:rPr>
-          <w:rFonts w:ascii="Arial" w:hAnsi="Arial" w:cs="Arial"/>
-        </w:rPr>
-        <w:t xml:space="preserve"> observational learning (OL) framework designed to overcome the </w:t>
-      </w:r>
-      <w:r>
-        <w:rPr>
-          <w:rFonts w:ascii="Arial" w:hAnsi="Arial" w:cs="Arial"/>
-        </w:rPr>
-        <w:t xml:space="preserve">current </w:t>
-      </w:r>
-      <w:r>
-        <w:rPr>
-          <w:rFonts w:ascii="Arial" w:hAnsi="Arial" w:cs="Arial"/>
-        </w:rPr>
-        <w:t xml:space="preserve">limitations of </w:t>
-      </w:r>
-      <w:r>
-        <w:rPr>
-          <w:rFonts w:ascii="Arial" w:hAnsi="Arial" w:cs="Arial"/>
-        </w:rPr>
-        <w:t xml:space="preserve">wearable datasets to develop the first open-sourced </w:t>
-      </w:r>
-      <w:r>
-        <w:rPr>
-          <w:rFonts w:ascii="Arial" w:hAnsi="Arial" w:cs="Arial"/>
-        </w:rPr>
-        <w:t>physio-emotion model</w:t>
-      </w:r>
-      <w:r>
-        <w:rPr>
-          <w:rFonts w:ascii="Arial" w:hAnsi="Arial" w:cs="Arial"/>
-        </w:rPr>
-        <w:t xml:space="preserve"> as well as real-time personalized anxiety therapy.</w:t>
-      </w:r>
-    </w:p>
-    <w:p>
-      <w:pPr>
-        <w:jc w:val="both"/>
-        <w:rPr>
-          <w:rFonts w:ascii="Arial" w:hAnsi="Arial" w:cs="Arial"/>
-        </w:rPr>
-      </w:pPr>
-    </w:p>
-    <w:p>
-      <w:pPr>
-        <w:jc w:val="both"/>
-        <w:rPr>
-          <w:rFonts w:ascii="Arial" w:hAnsi="Arial" w:cs="Arial"/>
-        </w:rPr>
-      </w:pPr>
-      <w:r>
-        <w:rPr>
-          <w:rFonts w:ascii="Arial" w:hAnsi="Arial" w:cs="Arial"/>
-        </w:rPr>
-        <w:t xml:space="preserve">In this work, </w:t>
-      </w:r>
-      <w:r>
-        <w:rPr>
-          <w:rFonts w:ascii="Arial" w:hAnsi="Arial" w:cs="Arial"/>
-        </w:rPr>
-        <w:t xml:space="preserve">we present </w:t>
-      </w:r>
-      <w:r>
-        <w:rPr>
-          <w:rFonts w:ascii="Arial" w:hAnsi="Arial" w:cs="Arial"/>
-        </w:rPr>
-        <w:t xml:space="preserve">a new way of </w:t>
-      </w:r>
-      <w:r>
-        <w:rPr>
-          <w:rFonts w:ascii="Arial" w:hAnsi="Arial" w:cs="Arial"/>
-        </w:rPr>
-        <w:t>analyzing</w:t>
-      </w:r>
-      <w:r>
-        <w:rPr>
-          <w:rFonts w:ascii="Arial" w:hAnsi="Arial" w:cs="Arial"/>
-        </w:rPr>
-        <w:t xml:space="preserve"> physiological data that overcomes </w:t>
-      </w:r>
-      <w:r>
-        <w:rPr>
-          <w:rFonts w:ascii="Arial" w:hAnsi="Arial" w:cs="Arial"/>
-        </w:rPr>
-        <w:t xml:space="preserve">the keys challenges with data sharing sparsely sampled, out-of-domain physiological datasets collected via commercial and </w:t>
-      </w:r>
-      <w:r>
-        <w:rPr>
-          <w:rFonts w:ascii="Arial" w:hAnsi="Arial" w:cs="Arial"/>
-        </w:rPr>
-        <w:t>novel electronic skin</w:t>
-      </w:r>
-      <w:r>
-        <w:rPr>
-          <w:rFonts w:ascii="Arial" w:hAnsi="Arial" w:cs="Arial"/>
-        </w:rPr>
-        <w:t xml:space="preserve"> wearable devices through a </w:t>
-      </w:r>
-      <w:r>
-        <w:rPr>
-          <w:rFonts w:ascii="Arial" w:hAnsi="Arial" w:cs="Arial"/>
-        </w:rPr>
-        <w:t>new technique called observational learning (OL). We define observational learning as</w:t>
-      </w:r>
-      <w:r>
-        <w:rPr>
-          <w:rFonts w:ascii="Arial" w:hAnsi="Arial" w:cs="Arial"/>
-        </w:rPr>
-        <w:t xml:space="preserve"> a</w:t>
-      </w:r>
-      <w:r>
-        <w:rPr>
-          <w:rFonts w:ascii="Arial" w:hAnsi="Arial" w:cs="Arial"/>
-        </w:rPr>
-        <w:t xml:space="preserve"> machine learning </w:t>
-      </w:r>
-      <w:r>
-        <w:rPr>
-          <w:rFonts w:ascii="Arial" w:hAnsi="Arial" w:cs="Arial"/>
-        </w:rPr>
-        <w:t xml:space="preserve">framework that mimics the scientific method </w:t>
-      </w:r>
-      <w:r>
-        <w:rPr>
-          <w:rFonts w:ascii="Arial" w:hAnsi="Arial" w:cs="Arial"/>
-        </w:rPr>
-        <w:t>of</w:t>
-      </w:r>
-      <w:r>
-        <w:rPr>
-          <w:rFonts w:ascii="Arial" w:hAnsi="Arial" w:cs="Arial"/>
-        </w:rPr>
-        <w:t xml:space="preserve"> probing a system and observing the resulting perturbations. </w:t>
-      </w:r>
-      <w:r>
-        <w:rPr>
-          <w:rFonts w:ascii="Arial" w:hAnsi="Arial" w:cs="Arial"/>
-        </w:rPr>
-        <w:t>Within a neural architecture</w:t>
-      </w:r>
-      <w:r>
-        <w:rPr>
-          <w:rFonts w:ascii="Arial" w:hAnsi="Arial" w:cs="Arial"/>
-        </w:rPr>
-        <w:t xml:space="preserve">, each physiological signal (observable event) is treated as a response </w:t>
-      </w:r>
-      <w:r>
-        <w:rPr>
-          <w:rFonts w:ascii="Arial" w:hAnsi="Arial" w:cs="Arial"/>
-        </w:rPr>
-        <w:t xml:space="preserve">that is </w:t>
-      </w:r>
-      <w:r>
-        <w:rPr>
-          <w:rFonts w:ascii="Arial" w:hAnsi="Arial" w:cs="Arial"/>
-        </w:rPr>
-        <w:t>Granger-caused by a</w:t>
-      </w:r>
-      <w:r>
-        <w:rPr>
-          <w:rFonts w:ascii="Arial" w:hAnsi="Arial" w:cs="Arial"/>
-        </w:rPr>
-        <w:t xml:space="preserve"> hidden </w:t>
-      </w:r>
-      <w:r>
-        <w:rPr>
-          <w:rFonts w:ascii="Arial" w:hAnsi="Arial" w:cs="Arial"/>
-        </w:rPr>
-        <w:t xml:space="preserve">biological perturbation, which we </w:t>
-      </w:r>
-      <w:r>
-        <w:rPr>
-          <w:rFonts w:ascii="Arial" w:hAnsi="Arial" w:cs="Arial"/>
-        </w:rPr>
-        <w:t>refer to as t</w:t>
-      </w:r>
-      <w:r>
-        <w:rPr>
-          <w:rFonts w:ascii="Arial" w:hAnsi="Arial" w:cs="Arial"/>
-        </w:rPr>
-        <w:t>he physiological profile (PP). The physiological profile represents a signal-agnostic manifold</w:t>
-      </w:r>
-      <w:r>
-        <w:rPr>
-          <w:rFonts w:ascii="Arial" w:hAnsi="Arial" w:cs="Arial"/>
-        </w:rPr>
-        <w:t>:</w:t>
-      </w:r>
-      <w:r>
-        <w:rPr>
-          <w:rFonts w:ascii="Arial" w:hAnsi="Arial" w:cs="Arial"/>
-        </w:rPr>
-        <w:t xml:space="preserve"> a latent construct capable of explaining each biological reaction independently. This allows us to </w:t>
-      </w:r>
-      <w:r>
-        <w:rPr>
-          <w:rFonts w:ascii="Arial" w:hAnsi="Arial" w:cs="Arial"/>
-        </w:rPr>
-        <w:t>condense</w:t>
-      </w:r>
-      <w:r>
-        <w:rPr>
-          <w:rFonts w:ascii="Arial" w:hAnsi="Arial" w:cs="Arial"/>
-        </w:rPr>
-        <w:t xml:space="preserve"> all relevant physiological information within a common structure while maintaining the flexibility to add or remove </w:t>
-      </w:r>
-      <w:r>
-        <w:rPr>
-          <w:rFonts w:ascii="Arial" w:hAnsi="Arial" w:cs="Arial"/>
-        </w:rPr>
-        <w:t xml:space="preserve">new </w:t>
-      </w:r>
-      <w:r>
-        <w:rPr>
-          <w:rFonts w:ascii="Arial" w:hAnsi="Arial" w:cs="Arial"/>
-        </w:rPr>
-        <w:t xml:space="preserve">biomarkers </w:t>
-      </w:r>
-      <w:r>
-        <w:rPr>
-          <w:rFonts w:ascii="Arial" w:hAnsi="Arial" w:cs="Arial"/>
-        </w:rPr>
-        <w:t>and timepoints</w:t>
-      </w:r>
-      <w:r>
-        <w:rPr>
-          <w:rFonts w:ascii="Arial" w:hAnsi="Arial" w:cs="Arial"/>
-        </w:rPr>
-        <w:t>.</w:t>
-      </w:r>
-      <w:r>
-        <w:rPr>
-          <w:rFonts w:ascii="Arial" w:hAnsi="Arial" w:cs="Arial"/>
-        </w:rPr>
-        <w:t xml:space="preserve"> By training the inverse model </w:t>
-      </w:r>
-      <w:r>
-        <w:rPr>
-          <w:rFonts w:ascii="Arial" w:hAnsi="Arial" w:cs="Arial"/>
-        </w:rPr>
-        <w:t>using</w:t>
-      </w:r>
-      <w:r>
-        <w:rPr>
-          <w:rFonts w:ascii="Arial" w:hAnsi="Arial" w:cs="Arial"/>
-        </w:rPr>
-        <w:t xml:space="preserve"> a reversible map from the </w:t>
-      </w:r>
-      <w:r>
-        <w:rPr>
-          <w:rFonts w:ascii="Arial" w:hAnsi="Arial" w:cs="Arial"/>
-        </w:rPr>
-        <w:t>output latent</w:t>
-      </w:r>
-      <w:r>
-        <w:rPr>
-          <w:rFonts w:ascii="Arial" w:hAnsi="Arial" w:cs="Arial"/>
-        </w:rPr>
-        <w:t xml:space="preserve"> manifold to </w:t>
-      </w:r>
-      <w:r>
-        <w:rPr>
-          <w:rFonts w:ascii="Arial" w:hAnsi="Arial" w:cs="Arial"/>
-        </w:rPr>
-        <w:t>a given</w:t>
-      </w:r>
-      <w:r>
-        <w:rPr>
-          <w:rFonts w:ascii="Arial" w:hAnsi="Arial" w:cs="Arial"/>
-        </w:rPr>
-        <w:t xml:space="preserve"> </w:t>
-      </w:r>
-      <w:r>
-        <w:rPr>
-          <w:rFonts w:ascii="Arial" w:hAnsi="Arial" w:cs="Arial"/>
-        </w:rPr>
-        <w:t xml:space="preserve">input biomarker, </w:t>
-      </w:r>
-      <w:r>
-        <w:rPr>
-          <w:rFonts w:ascii="Arial" w:hAnsi="Arial" w:cs="Arial"/>
-        </w:rPr>
-        <w:t xml:space="preserve">OL </w:t>
-      </w:r>
-      <w:r>
-        <w:rPr>
-          <w:rFonts w:ascii="Arial" w:hAnsi="Arial" w:cs="Arial"/>
-        </w:rPr>
-        <w:t>architectures easily adapt to a new set of biomarkers</w:t>
-      </w:r>
-      <w:r>
-        <w:rPr>
-          <w:rFonts w:ascii="Arial" w:hAnsi="Arial" w:cs="Arial"/>
-        </w:rPr>
-        <w:t xml:space="preserve"> as well as missing biomarker data</w:t>
-      </w:r>
-      <w:r>
-        <w:rPr>
-          <w:rFonts w:ascii="Arial" w:hAnsi="Arial" w:cs="Arial"/>
-        </w:rPr>
-        <w:t xml:space="preserve">, </w:t>
-      </w:r>
-      <w:r>
-        <w:rPr>
-          <w:rFonts w:ascii="Arial" w:hAnsi="Arial" w:cs="Arial"/>
-        </w:rPr>
-        <w:t>allowing researchers to</w:t>
-      </w:r>
-      <w:r>
-        <w:rPr>
-          <w:rFonts w:ascii="Arial" w:hAnsi="Arial" w:cs="Arial"/>
-        </w:rPr>
-        <w:t xml:space="preserve"> meta-train on different </w:t>
-      </w:r>
-      <w:r>
-        <w:rPr>
-          <w:rFonts w:ascii="Arial" w:hAnsi="Arial" w:cs="Arial"/>
-        </w:rPr>
-        <w:t xml:space="preserve">real-world </w:t>
-      </w:r>
-      <w:r>
-        <w:rPr>
-          <w:rFonts w:ascii="Arial" w:hAnsi="Arial" w:cs="Arial"/>
-        </w:rPr>
-        <w:t xml:space="preserve">physiological </w:t>
-      </w:r>
-      <w:r>
-        <w:rPr>
-          <w:rFonts w:ascii="Arial" w:hAnsi="Arial" w:cs="Arial"/>
-        </w:rPr>
-        <w:t xml:space="preserve">datasets with a </w:t>
-      </w:r>
-      <w:r>
-        <w:rPr>
-          <w:rFonts w:ascii="Arial" w:hAnsi="Arial" w:cs="Arial"/>
-        </w:rPr>
-        <w:t>common set of shared weights.</w:t>
-      </w:r>
-    </w:p>
-    <w:p>
-      <w:pPr>
-        <w:jc w:val="both"/>
-        <w:rPr>
-          <w:rFonts w:ascii="Arial" w:hAnsi="Arial" w:cs="Arial"/>
-        </w:rPr>
-      </w:pPr>
-      <w:r>
-        <w:rPr>
-          <w:rFonts w:ascii="Arial" w:hAnsi="Arial" w:cs="Arial"/>
-        </w:rPr>
-        <w:t xml:space="preserve">By training the inverse problem, observational learning solves a key issue within wearable data analysis as the architecture does not require evenly sampled nor specific </w:t>
-      </w:r>
-      <w:r>
-        <w:rPr>
-          <w:rFonts w:ascii="Arial" w:hAnsi="Arial" w:cs="Arial"/>
-        </w:rPr>
-        <w:t>input features.</w:t>
-      </w:r>
-      <w:r>
-        <w:rPr>
-          <w:rFonts w:ascii="Arial" w:hAnsi="Arial" w:cs="Arial"/>
-        </w:rPr>
-        <w:t xml:space="preserve"> This is achieved by projecting the PP manifold into the Fourier domain, solving the inverse problem, and mapping the</w:t>
-      </w:r>
-      <w:r>
-        <w:rPr>
-          <w:rFonts w:ascii="Arial" w:hAnsi="Arial" w:cs="Arial"/>
-        </w:rPr>
-        <w:t xml:space="preserve"> oversampled </w:t>
-      </w:r>
-      <w:r>
-        <w:rPr>
-          <w:rFonts w:ascii="Arial" w:hAnsi="Arial" w:cs="Arial"/>
-        </w:rPr>
-        <w:t>solution back into the spatial domain</w:t>
-      </w:r>
-      <w:r>
-        <w:rPr>
-          <w:rFonts w:ascii="Arial" w:hAnsi="Arial" w:cs="Arial"/>
-        </w:rPr>
-        <w:t xml:space="preserve"> at unevenly sampled time points</w:t>
-      </w:r>
-      <w:r>
-        <w:rPr>
-          <w:rFonts w:ascii="Arial" w:hAnsi="Arial" w:cs="Arial"/>
-        </w:rPr>
-        <w:t xml:space="preserve">. The key to convergence for </w:t>
-      </w:r>
-      <w:r>
-        <w:rPr>
-          <w:rFonts w:ascii="Arial" w:hAnsi="Arial" w:cs="Arial"/>
-        </w:rPr>
-        <w:t xml:space="preserve">OL </w:t>
-      </w:r>
-      <w:r>
-        <w:rPr>
-          <w:rFonts w:ascii="Arial" w:hAnsi="Arial" w:cs="Arial"/>
-        </w:rPr>
-        <w:t xml:space="preserve">models </w:t>
-      </w:r>
-      <w:r>
-        <w:rPr>
-          <w:rFonts w:ascii="Arial" w:hAnsi="Arial" w:cs="Arial"/>
-        </w:rPr>
-        <w:t>relies on the set</w:t>
-      </w:r>
-      <w:r>
-        <w:rPr>
-          <w:rFonts w:ascii="Arial" w:hAnsi="Arial" w:cs="Arial"/>
-        </w:rPr>
-        <w:t xml:space="preserve"> of information</w:t>
-      </w:r>
-      <w:r>
-        <w:rPr>
-          <w:rFonts w:ascii="Arial" w:hAnsi="Arial" w:cs="Arial"/>
-        </w:rPr>
-        <w:t xml:space="preserve"> being </w:t>
-      </w:r>
-      <w:r>
-        <w:rPr>
-          <w:rFonts w:ascii="Arial" w:hAnsi="Arial" w:cs="Arial"/>
-        </w:rPr>
-        <w:t>strongly correlated</w:t>
-      </w:r>
-      <w:r>
-        <w:rPr>
-          <w:rFonts w:ascii="Arial" w:hAnsi="Arial" w:cs="Arial"/>
-        </w:rPr>
-        <w:t xml:space="preserve"> across different signal combinations, so that one can isolate a common domain</w:t>
-      </w:r>
-      <w:r>
-        <w:rPr>
-          <w:rFonts w:ascii="Arial" w:hAnsi="Arial" w:cs="Arial"/>
-        </w:rPr>
-        <w:t xml:space="preserve"> with minimal signal-specific weights</w:t>
-      </w:r>
-      <w:r>
-        <w:rPr>
-          <w:rFonts w:ascii="Arial" w:hAnsi="Arial" w:cs="Arial"/>
-        </w:rPr>
-        <w:t>. For physiological data, prior literature has demonstrated this correlation through</w:t>
-      </w:r>
-      <w:r>
-        <w:rPr>
-          <w:rFonts w:ascii="Arial" w:hAnsi="Arial" w:cs="Arial"/>
-        </w:rPr>
-        <w:t xml:space="preserve"> state-space models and</w:t>
-      </w:r>
-      <w:r>
-        <w:rPr>
-          <w:rFonts w:ascii="Arial" w:hAnsi="Arial" w:cs="Arial"/>
-        </w:rPr>
-        <w:t xml:space="preserve"> multivariate regression, where heart rate data can be </w:t>
-      </w:r>
-      <w:r>
-        <w:rPr>
-          <w:rFonts w:ascii="Arial" w:hAnsi="Arial" w:cs="Arial"/>
-        </w:rPr>
-        <w:t>hallucinated</w:t>
-      </w:r>
-      <w:r>
-        <w:rPr>
-          <w:rFonts w:ascii="Arial" w:hAnsi="Arial" w:cs="Arial"/>
-        </w:rPr>
-        <w:t xml:space="preserve"> through respiratory information.</w:t>
-      </w:r>
-      <w:r>
-        <w:rPr>
-          <w:rFonts w:ascii="Arial" w:hAnsi="Arial" w:cs="Arial"/>
-        </w:rPr>
-        <w:t xml:space="preserve"> </w:t>
-      </w:r>
-      <w:r>
-        <w:rPr>
-          <w:rFonts w:ascii="Arial" w:hAnsi="Arial" w:cs="Arial"/>
-        </w:rPr>
-        <w:t>We use a 1:16 ratio for dataset-specific to shared weights, allowing for small datasets to be easily interfaced within our framework</w:t>
-      </w:r>
-      <w:r>
-        <w:rPr>
-          <w:rFonts w:ascii="Arial" w:hAnsi="Arial" w:cs="Arial"/>
-        </w:rPr>
-        <w:t xml:space="preserve"> with minimal training</w:t>
-      </w:r>
-      <w:r>
-        <w:rPr>
-          <w:rFonts w:ascii="Arial" w:hAnsi="Arial" w:cs="Arial"/>
-        </w:rPr>
-        <w:t xml:space="preserve">. </w:t>
-      </w:r>
-      <w:r>
-        <w:rPr>
-          <w:rFonts w:ascii="Arial" w:hAnsi="Arial" w:cs="Arial"/>
-        </w:rPr>
-        <w:t>Within this framework, each biomarker serves as evidence</w:t>
-      </w:r>
-      <w:r>
-        <w:rPr>
-          <w:rFonts w:ascii="Arial" w:hAnsi="Arial" w:cs="Arial"/>
-        </w:rPr>
-        <w:t xml:space="preserve"> – a weak classifier </w:t>
-      </w:r>
-      <w:r>
-        <w:rPr>
-          <w:rFonts w:ascii="Arial" w:hAnsi="Arial" w:cs="Arial"/>
-        </w:rPr>
-        <w:lastRenderedPageBreak/>
-        <w:t xml:space="preserve">– </w:t>
-      </w:r>
-      <w:r>
-        <w:rPr>
-          <w:rFonts w:ascii="Arial" w:hAnsi="Arial" w:cs="Arial"/>
-        </w:rPr>
-        <w:t>for the underlying perturbation rather than as a mandatory input</w:t>
-      </w:r>
-      <w:r>
-        <w:rPr>
-          <w:rFonts w:ascii="Arial" w:hAnsi="Arial" w:cs="Arial"/>
-        </w:rPr>
-        <w:t xml:space="preserve">, where the model is trained from the hidden variable to the observed signals. We have demonstrated this through partially and fully masking out a given signal, while converging to </w:t>
-      </w:r>
-      <w:r>
-        <w:rPr>
-          <w:rFonts w:ascii="Arial" w:hAnsi="Arial" w:cs="Arial"/>
-        </w:rPr>
-        <w:t>a</w:t>
-      </w:r>
-      <w:r>
-        <w:rPr>
-          <w:rFonts w:ascii="Arial" w:hAnsi="Arial" w:cs="Arial"/>
-        </w:rPr>
-        <w:t xml:space="preserve"> </w:t>
-      </w:r>
-      <w:r>
-        <w:rPr>
-          <w:rFonts w:ascii="Arial" w:hAnsi="Arial" w:cs="Arial"/>
-        </w:rPr>
-        <w:t>similar</w:t>
-      </w:r>
-      <w:r>
-        <w:rPr>
-          <w:rFonts w:ascii="Arial" w:hAnsi="Arial" w:cs="Arial"/>
-        </w:rPr>
-        <w:t xml:space="preserve"> PP manifold</w:t>
-      </w:r>
-      <w:r>
-        <w:rPr>
-          <w:rFonts w:ascii="Arial" w:hAnsi="Arial" w:cs="Arial"/>
-        </w:rPr>
-        <w:t xml:space="preserve"> </w:t>
-      </w:r>
-      <w:r>
-        <w:rPr>
-          <w:rFonts w:ascii="Arial" w:hAnsi="Arial" w:cs="Arial"/>
-        </w:rPr>
-        <w:t>to</w:t>
-      </w:r>
-      <w:r>
-        <w:rPr>
-          <w:rFonts w:ascii="Arial" w:hAnsi="Arial" w:cs="Arial"/>
-        </w:rPr>
-        <w:t xml:space="preserve"> reconstruct the missing points.</w:t>
-      </w:r>
-    </w:p>
-    <w:p>
-      <w:pPr>
-        <w:jc w:val="both"/>
-        <w:rPr>
-          <w:rFonts w:ascii="Arial" w:hAnsi="Arial" w:cs="Arial"/>
-        </w:rPr>
-      </w:pPr>
-    </w:p>
-    <w:p>
-      <w:pPr>
-        <w:jc w:val="both"/>
-        <w:rPr>
-          <w:rFonts w:ascii="Arial" w:hAnsi="Arial" w:cs="Arial"/>
-        </w:rPr>
-      </w:pPr>
-    </w:p>
-    <w:p>
-      <w:pPr>
-        <w:jc w:val="both"/>
-        <w:rPr>
-          <w:rFonts w:ascii="Arial" w:hAnsi="Arial" w:cs="Arial"/>
-        </w:rPr>
-      </w:pPr>
-    </w:p>
-    <w:p>
-      <w:pPr>
-        <w:jc w:val="both"/>
-        <w:rPr>
-          <w:rFonts w:ascii="Arial" w:hAnsi="Arial" w:cs="Arial"/>
-        </w:rPr>
-      </w:pPr>
-      <w:r>
-        <w:rPr>
-          <w:rFonts w:ascii="Arial" w:hAnsi="Arial" w:cs="Arial"/>
-        </w:rPr>
-        <w:t xml:space="preserve">The problems in compiling enough trainable data to associate physical and mental states prevent </w:t>
-      </w:r>
-      <w:r>
-        <w:rPr>
-          <w:rFonts w:ascii="Arial" w:hAnsi="Arial" w:cs="Arial"/>
-        </w:rPr>
-        <w:t>simple classification systems</w:t>
-      </w:r>
-      <w:r>
-        <w:rPr>
-          <w:rFonts w:ascii="Arial" w:hAnsi="Arial" w:cs="Arial"/>
-        </w:rPr>
-        <w:t xml:space="preserve"> such as decision trees and fully connected networks</w:t>
-      </w:r>
-      <w:r>
-        <w:rPr>
-          <w:rFonts w:ascii="Arial" w:hAnsi="Arial" w:cs="Arial"/>
-        </w:rPr>
-        <w:t xml:space="preserve"> from converging and generalizing across datasets. T</w:t>
-      </w:r>
-      <w:r>
-        <w:rPr>
-          <w:rFonts w:ascii="Arial" w:hAnsi="Arial" w:cs="Arial"/>
-        </w:rPr>
-        <w:t xml:space="preserve">he main obstruction for using more complex predictors, is the lack of </w:t>
-      </w:r>
-      <w:r>
-        <w:rPr>
-          <w:rFonts w:ascii="Arial" w:hAnsi="Arial" w:cs="Arial"/>
-        </w:rPr>
-        <w:t xml:space="preserve">standardization across the literature </w:t>
-      </w:r>
-      <w:r>
-        <w:rPr>
-          <w:rFonts w:ascii="Arial" w:hAnsi="Arial" w:cs="Arial"/>
-        </w:rPr>
-        <w:t>for</w:t>
-      </w:r>
-      <w:r>
-        <w:rPr>
-          <w:rFonts w:ascii="Arial" w:hAnsi="Arial" w:cs="Arial"/>
-        </w:rPr>
-        <w:t xml:space="preserve"> </w:t>
-      </w:r>
-      <w:r>
-        <w:rPr>
-          <w:rFonts w:ascii="Arial" w:hAnsi="Arial" w:cs="Arial"/>
-        </w:rPr>
-        <w:t xml:space="preserve">which physiological </w:t>
-      </w:r>
-      <w:r>
-        <w:rPr>
-          <w:rFonts w:ascii="Arial" w:hAnsi="Arial" w:cs="Arial"/>
-        </w:rPr>
-        <w:t xml:space="preserve">stimuli </w:t>
-      </w:r>
-      <w:r>
-        <w:rPr>
-          <w:rFonts w:ascii="Arial" w:hAnsi="Arial" w:cs="Arial"/>
-        </w:rPr>
-        <w:t>(sweat-metabolite</w:t>
-      </w:r>
-      <w:r>
-        <w:rPr>
-          <w:rFonts w:ascii="Arial" w:hAnsi="Arial" w:cs="Arial"/>
-        </w:rPr>
-        <w:t>s</w:t>
-      </w:r>
-      <w:r>
-        <w:rPr>
-          <w:rFonts w:ascii="Arial" w:hAnsi="Arial" w:cs="Arial"/>
-        </w:rPr>
-        <w:t xml:space="preserve">, </w:t>
-      </w:r>
-      <w:r>
-        <w:rPr>
-          <w:rFonts w:ascii="Arial" w:hAnsi="Arial" w:cs="Arial"/>
-        </w:rPr>
-        <w:t xml:space="preserve">facial </w:t>
-      </w:r>
-      <w:r>
-        <w:rPr>
-          <w:rFonts w:ascii="Arial" w:hAnsi="Arial" w:cs="Arial"/>
-        </w:rPr>
-        <w:t>expression</w:t>
-      </w:r>
-      <w:r>
-        <w:rPr>
-          <w:rFonts w:ascii="Arial" w:hAnsi="Arial" w:cs="Arial"/>
-        </w:rPr>
-        <w:t>s</w:t>
-      </w:r>
-      <w:r>
-        <w:rPr>
-          <w:rFonts w:ascii="Arial" w:hAnsi="Arial" w:cs="Arial"/>
-        </w:rPr>
-        <w:t>, vita</w:t>
-      </w:r>
-      <w:r>
-        <w:rPr>
-          <w:rFonts w:ascii="Arial" w:hAnsi="Arial" w:cs="Arial"/>
-        </w:rPr>
-        <w:t>l</w:t>
-      </w:r>
-      <w:r>
-        <w:rPr>
-          <w:rFonts w:ascii="Arial" w:hAnsi="Arial" w:cs="Arial"/>
-        </w:rPr>
-        <w:t xml:space="preserve"> sign</w:t>
-      </w:r>
-      <w:r>
-        <w:rPr>
-          <w:rFonts w:ascii="Arial" w:hAnsi="Arial" w:cs="Arial"/>
-        </w:rPr>
-        <w:t>s</w:t>
-      </w:r>
-      <w:r>
-        <w:rPr>
-          <w:rFonts w:ascii="Arial" w:hAnsi="Arial" w:cs="Arial"/>
-        </w:rPr>
-        <w:t>) as well as</w:t>
-      </w:r>
-      <w:r>
-        <w:rPr>
-          <w:rFonts w:ascii="Arial" w:hAnsi="Arial" w:cs="Arial"/>
-        </w:rPr>
-        <w:t xml:space="preserve"> emotio</w:t>
-      </w:r>
-      <w:r>
-        <w:rPr>
-          <w:rFonts w:ascii="Arial" w:hAnsi="Arial" w:cs="Arial"/>
-        </w:rPr>
-        <w:t>nal</w:t>
-      </w:r>
-      <w:r>
-        <w:rPr>
-          <w:rFonts w:ascii="Arial" w:hAnsi="Arial" w:cs="Arial"/>
-        </w:rPr>
-        <w:t xml:space="preserve"> </w:t>
-      </w:r>
-      <w:r>
-        <w:rPr>
-          <w:rFonts w:ascii="Arial" w:hAnsi="Arial" w:cs="Arial"/>
-        </w:rPr>
-        <w:t>response</w:t>
-      </w:r>
-      <w:r>
-        <w:rPr>
-          <w:rFonts w:ascii="Arial" w:hAnsi="Arial" w:cs="Arial"/>
-        </w:rPr>
-        <w:t>s</w:t>
-      </w:r>
-      <w:r>
-        <w:rPr>
-          <w:rFonts w:ascii="Arial" w:hAnsi="Arial" w:cs="Arial"/>
-        </w:rPr>
-        <w:t xml:space="preserve"> </w:t>
-      </w:r>
-      <w:r>
-        <w:rPr>
-          <w:rFonts w:ascii="Arial" w:hAnsi="Arial" w:cs="Arial"/>
-        </w:rPr>
-        <w:t xml:space="preserve">(positive and negative affective </w:t>
-      </w:r>
-      <w:r>
-        <w:rPr>
-          <w:rFonts w:ascii="Arial" w:hAnsi="Arial" w:cs="Arial"/>
-        </w:rPr>
-        <w:t>states</w:t>
-      </w:r>
-      <w:r>
-        <w:rPr>
-          <w:rFonts w:ascii="Arial" w:hAnsi="Arial" w:cs="Arial"/>
-        </w:rPr>
-        <w:t xml:space="preserve">) </w:t>
-      </w:r>
-      <w:r>
-        <w:rPr>
-          <w:rFonts w:ascii="Arial" w:hAnsi="Arial" w:cs="Arial"/>
-        </w:rPr>
-        <w:t>should be recorded</w:t>
-      </w:r>
-      <w:r>
-        <w:rPr>
-          <w:rFonts w:ascii="Arial" w:hAnsi="Arial" w:cs="Arial"/>
-        </w:rPr>
-        <w:t xml:space="preserve"> for a complete </w:t>
-      </w:r>
-      <w:r>
-        <w:rPr>
-          <w:rFonts w:ascii="Arial" w:hAnsi="Arial" w:cs="Arial"/>
-        </w:rPr>
-        <w:t xml:space="preserve">and universal </w:t>
-      </w:r>
-      <w:r>
-        <w:rPr>
-          <w:rFonts w:ascii="Arial" w:hAnsi="Arial" w:cs="Arial"/>
-        </w:rPr>
-        <w:t>physio-emotional dataset.</w:t>
-      </w:r>
-      <w:r>
-        <w:rPr>
-          <w:rFonts w:ascii="Arial" w:hAnsi="Arial" w:cs="Arial"/>
-        </w:rPr>
-        <w:t xml:space="preserve"> Currently, there is no universal physiological model for emotion classification as many datasets</w:t>
-      </w:r>
-      <w:r>
-        <w:rPr>
-          <w:rFonts w:ascii="Arial" w:hAnsi="Arial" w:cs="Arial"/>
-        </w:rPr>
-        <w:t xml:space="preserve"> compiled in the literature </w:t>
-      </w:r>
-      <w:r>
-        <w:rPr>
-          <w:rFonts w:ascii="Arial" w:hAnsi="Arial" w:cs="Arial"/>
-        </w:rPr>
-        <w:t xml:space="preserve">– </w:t>
-      </w:r>
-      <w:r>
-        <w:rPr>
-          <w:rFonts w:ascii="Arial" w:hAnsi="Arial" w:cs="Arial"/>
-        </w:rPr>
-        <w:t>WESAD, EMOGNITION, DAPPER, AMIGOS, and CASE</w:t>
-      </w:r>
-      <w:r>
-        <w:rPr>
-          <w:rFonts w:ascii="Arial" w:hAnsi="Arial" w:cs="Arial"/>
-        </w:rPr>
-        <w:t xml:space="preserve"> – are </w:t>
-      </w:r>
-      <w:r>
-        <w:rPr>
-          <w:rFonts w:ascii="Arial" w:hAnsi="Arial" w:cs="Arial"/>
-        </w:rPr>
-        <w:t>signal-specific.</w:t>
-      </w:r>
-    </w:p>
-    <w:p>
-      <w:pPr>
-        <w:jc w:val="both"/>
-        <w:rPr>
-          <w:rFonts w:ascii="Arial" w:hAnsi="Arial" w:cs="Arial"/>
-        </w:rPr>
-      </w:pPr>
-    </w:p>
-    <w:p>
-      <w:pPr>
-        <w:jc w:val="both"/>
-        <w:rPr>
-          <w:rFonts w:ascii="Arial" w:hAnsi="Arial" w:cs="Arial"/>
-        </w:rPr>
-      </w:pPr>
-      <w:r>
-        <w:rPr>
-          <w:rFonts w:ascii="Arial" w:hAnsi="Arial" w:cs="Arial"/>
-        </w:rPr>
-        <w:t>Compiling large datasets is hard and time consuming.</w:t>
-      </w:r>
-    </w:p>
-    <w:p>
-      <w:pPr>
-        <w:jc w:val="both"/>
-        <w:rPr>
-          <w:rFonts w:ascii="Arial" w:hAnsi="Arial" w:cs="Arial"/>
-        </w:rPr>
-      </w:pPr>
-    </w:p>
-    <w:p>
-      <w:pPr>
-        <w:jc w:val="both"/>
-        <w:rPr>
-          <w:rFonts w:ascii="Arial" w:hAnsi="Arial" w:cs="Arial"/>
-        </w:rPr>
-      </w:pPr>
-      <w:r>
-        <w:rPr>
-          <w:rFonts w:ascii="Arial" w:hAnsi="Arial" w:cs="Arial"/>
-        </w:rPr>
-        <w:t>, e</w:t>
-      </w:r>
-      <w:r>
-        <w:rPr>
-          <w:rFonts w:ascii="Arial" w:hAnsi="Arial" w:cs="Arial"/>
-        </w:rPr>
-        <w:t xml:space="preserve">ach </w:t>
-      </w:r>
-      <w:r>
-        <w:rPr>
-          <w:rFonts w:ascii="Arial" w:hAnsi="Arial" w:cs="Arial"/>
-        </w:rPr>
-        <w:t xml:space="preserve">emotion </w:t>
-      </w:r>
-      <w:r>
-        <w:rPr>
-          <w:rFonts w:ascii="Arial" w:hAnsi="Arial" w:cs="Arial"/>
-        </w:rPr>
-        <w:t xml:space="preserve">model is </w:t>
-      </w:r>
-      <w:r>
-        <w:rPr>
-          <w:rFonts w:ascii="Arial" w:hAnsi="Arial" w:cs="Arial"/>
-        </w:rPr>
-        <w:t>only</w:t>
-      </w:r>
-      <w:r>
-        <w:rPr>
-          <w:rFonts w:ascii="Arial" w:hAnsi="Arial" w:cs="Arial"/>
-        </w:rPr>
-        <w:t xml:space="preserve"> trained on a </w:t>
-      </w:r>
-      <w:r>
-        <w:rPr>
-          <w:rFonts w:ascii="Arial" w:hAnsi="Arial" w:cs="Arial"/>
-        </w:rPr>
-        <w:t xml:space="preserve">selective and </w:t>
-      </w:r>
-      <w:r>
-        <w:rPr>
-          <w:rFonts w:ascii="Arial" w:hAnsi="Arial" w:cs="Arial"/>
-        </w:rPr>
-        <w:t xml:space="preserve">highly specialized dataset, where it is impossible to generalize across </w:t>
-      </w:r>
-      <w:r>
-        <w:rPr>
-          <w:rFonts w:ascii="Arial" w:hAnsi="Arial" w:cs="Arial"/>
-        </w:rPr>
-        <w:t xml:space="preserve">publications. </w:t>
-      </w:r>
-      <w:r>
-        <w:rPr>
-          <w:rFonts w:ascii="Arial" w:hAnsi="Arial" w:cs="Arial"/>
-        </w:rPr>
-        <w:t xml:space="preserve">This problem is exacerbated by black-box machine learning techniques, which hinders how relevant any emotion study is to </w:t>
-      </w:r>
-      <w:r>
-        <w:rPr>
-          <w:rFonts w:ascii="Arial" w:hAnsi="Arial" w:cs="Arial"/>
-        </w:rPr>
-        <w:t xml:space="preserve">one </w:t>
-      </w:r>
-      <w:r>
-        <w:rPr>
-          <w:rFonts w:ascii="Arial" w:hAnsi="Arial" w:cs="Arial"/>
-        </w:rPr>
-        <w:t>another.</w:t>
-      </w:r>
-      <w:r>
-        <w:rPr>
-          <w:rFonts w:ascii="Arial" w:hAnsi="Arial" w:cs="Arial"/>
-        </w:rPr>
-        <w:t xml:space="preserve"> Further issues include resampling features to match </w:t>
-      </w:r>
-      <w:r>
-        <w:rPr>
-          <w:rFonts w:ascii="Arial" w:hAnsi="Arial" w:cs="Arial"/>
-        </w:rPr>
-        <w:t xml:space="preserve">a neural </w:t>
-      </w:r>
-      <w:r>
-        <w:rPr>
-          <w:rFonts w:ascii="Arial" w:hAnsi="Arial" w:cs="Arial"/>
-        </w:rPr>
-        <w:t>architecture,</w:t>
-      </w:r>
-      <w:r>
-        <w:rPr>
-          <w:rFonts w:ascii="Arial" w:hAnsi="Arial" w:cs="Arial"/>
-        </w:rPr>
-        <w:t xml:space="preserve"> random</w:t>
-      </w:r>
-      <w:r>
-        <w:rPr>
-          <w:rFonts w:ascii="Arial" w:hAnsi="Arial" w:cs="Arial"/>
-        </w:rPr>
-        <w:t xml:space="preserve"> information loss during data transmission, </w:t>
-      </w:r>
-      <w:r>
-        <w:rPr>
-          <w:rFonts w:ascii="Arial" w:hAnsi="Arial" w:cs="Arial"/>
-        </w:rPr>
-        <w:t xml:space="preserve">sampling bias from emotion questionnaires, </w:t>
-      </w:r>
-      <w:r>
-        <w:rPr>
-          <w:rFonts w:ascii="Arial" w:hAnsi="Arial" w:cs="Arial"/>
-        </w:rPr>
-        <w:t xml:space="preserve">as well as data sparsity compared to the number of learnable parameters. </w:t>
-      </w:r>
-      <w:r>
-        <w:rPr>
-          <w:rFonts w:ascii="Arial" w:hAnsi="Arial" w:cs="Arial"/>
-        </w:rPr>
-        <w:t>Modern advancements in</w:t>
-      </w:r>
-      <w:r>
-        <w:rPr>
-          <w:rFonts w:ascii="Arial" w:hAnsi="Arial" w:cs="Arial"/>
-        </w:rPr>
-        <w:t xml:space="preserve"> machine learning techniques including</w:t>
-      </w:r>
-      <w:r>
-        <w:rPr>
-          <w:rFonts w:ascii="Arial" w:hAnsi="Arial" w:cs="Arial"/>
-        </w:rPr>
-        <w:t xml:space="preserve"> text-based sentiment analysis </w:t>
-      </w:r>
-      <w:r>
-        <w:rPr>
-          <w:rFonts w:ascii="Arial" w:hAnsi="Arial" w:cs="Arial"/>
-        </w:rPr>
-        <w:t>as well as neural operators</w:t>
-      </w:r>
-      <w:r>
-        <w:rPr>
-          <w:rFonts w:ascii="Arial" w:hAnsi="Arial" w:cs="Arial"/>
-        </w:rPr>
-        <w:t xml:space="preserve"> </w:t>
-      </w:r>
-      <w:r>
-        <w:rPr>
-          <w:rFonts w:ascii="Arial" w:hAnsi="Arial" w:cs="Arial"/>
-        </w:rPr>
-        <w:t xml:space="preserve">offer a new way for </w:t>
-      </w:r>
-      <w:r>
-        <w:rPr>
-          <w:rFonts w:ascii="Arial" w:hAnsi="Arial" w:cs="Arial"/>
-        </w:rPr>
-        <w:t xml:space="preserve">overcoming these issues </w:t>
-      </w:r>
-      <w:r>
-        <w:rPr>
-          <w:rFonts w:ascii="Arial" w:hAnsi="Arial" w:cs="Arial"/>
-        </w:rPr>
-        <w:t xml:space="preserve">within the broader context of </w:t>
-      </w:r>
-      <w:r>
-        <w:rPr>
-          <w:rFonts w:ascii="Arial" w:hAnsi="Arial" w:cs="Arial"/>
-        </w:rPr>
-        <w:t xml:space="preserve">universal </w:t>
-      </w:r>
-      <w:r>
-        <w:rPr>
-          <w:rFonts w:ascii="Arial" w:hAnsi="Arial" w:cs="Arial"/>
-        </w:rPr>
-        <w:t>affective computing.</w:t>
-      </w:r>
-    </w:p>
-    <w:p>
-      <w:pPr>
-        <w:jc w:val="both"/>
-        <w:rPr>
-          <w:rFonts w:ascii="Arial" w:hAnsi="Arial" w:cs="Arial"/>
-        </w:rPr>
-      </w:pPr>
-      <w:r>
-        <w:rPr>
-          <w:rFonts w:ascii="Arial" w:hAnsi="Arial" w:cs="Arial"/>
-        </w:rPr>
-        <w:t>In this work, we present the first bidirectional wavelet neural operator (BWNO) trained through observational learning (OL)</w:t>
-      </w:r>
-      <w:r>
-        <w:rPr>
-          <w:rFonts w:ascii="Arial" w:hAnsi="Arial" w:cs="Arial"/>
-        </w:rPr>
-        <w:t xml:space="preserve">. </w:t>
-      </w:r>
-    </w:p>
-    <w:p>
-      <w:pPr>
-        <w:jc w:val="both"/>
-        <w:rPr>
-          <w:rFonts w:ascii="Arial" w:hAnsi="Arial" w:cs="Arial"/>
-        </w:rPr>
-      </w:pPr>
-      <w:r>
-        <w:rPr>
-          <w:rFonts w:ascii="Arial" w:hAnsi="Arial" w:cs="Arial"/>
-        </w:rPr>
-        <w:t xml:space="preserve">Unlike fixed models, </w:t>
-      </w:r>
-      <w:r>
-        <w:rPr>
-          <w:rFonts w:ascii="Arial" w:hAnsi="Arial" w:cs="Arial"/>
-        </w:rPr>
-        <w:t xml:space="preserve">each new observation acts </w:t>
-      </w:r>
-      <w:r>
-        <w:rPr>
-          <w:rFonts w:ascii="Arial" w:hAnsi="Arial" w:cs="Arial"/>
-        </w:rPr>
-        <w:t>as a weak classifier</w:t>
-      </w:r>
-      <w:r>
-        <w:rPr>
-          <w:rFonts w:ascii="Arial" w:hAnsi="Arial" w:cs="Arial"/>
-        </w:rPr>
-        <w:t xml:space="preserve">, increasing the </w:t>
-      </w:r>
-      <w:r>
-        <w:rPr>
-          <w:rFonts w:ascii="Arial" w:hAnsi="Arial" w:cs="Arial"/>
-        </w:rPr>
-        <w:t xml:space="preserve">confidence </w:t>
-      </w:r>
-      <w:r>
-        <w:rPr>
-          <w:rFonts w:ascii="Arial" w:hAnsi="Arial" w:cs="Arial"/>
-        </w:rPr>
-        <w:t>that the manifold represents the body’s current state</w:t>
-      </w:r>
-      <w:r>
-        <w:rPr>
-          <w:rFonts w:ascii="Arial" w:hAnsi="Arial" w:cs="Arial"/>
-        </w:rPr>
-        <w:t xml:space="preserve">. </w:t>
-      </w:r>
-      <w:r>
-        <w:rPr>
-          <w:rFonts w:ascii="Arial" w:hAnsi="Arial" w:cs="Arial"/>
-        </w:rPr>
-        <w:t>We claim that missing or unaligned data points, which typically degrade model performance, have a limited impact on this flexible architecture.</w:t>
-      </w:r>
-    </w:p>
-    <w:p>
-      <w:pPr>
-        <w:jc w:val="both"/>
-        <w:rPr>
-          <w:rFonts w:ascii="Arial" w:hAnsi="Arial" w:cs="Arial"/>
-        </w:rPr>
-      </w:pPr>
-      <w:r>
-        <w:rPr>
-          <w:rFonts w:ascii="Arial" w:hAnsi="Arial" w:cs="Arial"/>
-        </w:rPr>
-        <w:t xml:space="preserve">One key innovation </w:t>
-      </w:r>
-      <w:r>
-        <w:rPr>
-          <w:rFonts w:ascii="Arial" w:hAnsi="Arial" w:cs="Arial"/>
-        </w:rPr>
-        <w:t>that allows</w:t>
-      </w:r>
-      <w:r>
-        <w:rPr>
-          <w:rFonts w:ascii="Arial" w:hAnsi="Arial" w:cs="Arial"/>
-        </w:rPr>
-        <w:t xml:space="preserve"> observational learning </w:t>
-      </w:r>
-      <w:r>
-        <w:rPr>
-          <w:rFonts w:ascii="Arial" w:hAnsi="Arial" w:cs="Arial"/>
-        </w:rPr>
-        <w:t xml:space="preserve">the flexibility to generalize across input domains is </w:t>
-      </w:r>
-      <w:r>
-        <w:rPr>
-          <w:rFonts w:ascii="Arial" w:hAnsi="Arial" w:cs="Arial"/>
-        </w:rPr>
-        <w:t xml:space="preserve">bidirectional training. </w:t>
-      </w:r>
-      <w:r>
-        <w:rPr>
-          <w:rFonts w:ascii="Arial" w:hAnsi="Arial" w:cs="Arial"/>
-        </w:rPr>
-        <w:t>T</w:t>
-      </w:r>
-      <w:r>
-        <w:rPr>
-          <w:rFonts w:ascii="Arial" w:hAnsi="Arial" w:cs="Arial"/>
-        </w:rPr>
-        <w:t xml:space="preserve">hrough diffeomorphic transformations, </w:t>
-      </w:r>
-      <w:r>
-        <w:rPr>
-          <w:rFonts w:ascii="Arial" w:hAnsi="Arial" w:cs="Arial"/>
-        </w:rPr>
-        <w:t>OL</w:t>
-      </w:r>
-      <w:r>
-        <w:rPr>
-          <w:rFonts w:ascii="Arial" w:hAnsi="Arial" w:cs="Arial"/>
-        </w:rPr>
-        <w:t xml:space="preserve"> model</w:t>
-      </w:r>
-      <w:r>
-        <w:rPr>
-          <w:rFonts w:ascii="Arial" w:hAnsi="Arial" w:cs="Arial"/>
-        </w:rPr>
-        <w:t>s</w:t>
-      </w:r>
-      <w:r>
-        <w:rPr>
-          <w:rFonts w:ascii="Arial" w:hAnsi="Arial" w:cs="Arial"/>
-        </w:rPr>
-        <w:t xml:space="preserve"> </w:t>
-      </w:r>
-      <w:r>
-        <w:rPr>
-          <w:rFonts w:ascii="Arial" w:hAnsi="Arial" w:cs="Arial"/>
-        </w:rPr>
-        <w:t xml:space="preserve">independently </w:t>
-      </w:r>
-      <w:r>
-        <w:rPr>
-          <w:rFonts w:ascii="Arial" w:hAnsi="Arial" w:cs="Arial"/>
-        </w:rPr>
-        <w:t xml:space="preserve">map the </w:t>
-      </w:r>
-      <w:r>
-        <w:rPr>
-          <w:rFonts w:ascii="Arial" w:hAnsi="Arial" w:cs="Arial"/>
-        </w:rPr>
-        <w:t>common</w:t>
-      </w:r>
-      <w:r>
-        <w:rPr>
-          <w:rFonts w:ascii="Arial" w:hAnsi="Arial" w:cs="Arial"/>
-        </w:rPr>
-        <w:t xml:space="preserve"> </w:t>
-      </w:r>
-      <w:r>
-        <w:rPr>
-          <w:rFonts w:ascii="Arial" w:hAnsi="Arial" w:cs="Arial"/>
-        </w:rPr>
-        <w:t>ancestor</w:t>
-      </w:r>
-      <w:r>
-        <w:rPr>
-          <w:rFonts w:ascii="Arial" w:hAnsi="Arial" w:cs="Arial"/>
-        </w:rPr>
-        <w:t xml:space="preserve"> to each observable output using a set of invertible weights, allowing for both inference and interpretation depending on the direction.</w:t>
-      </w:r>
-      <w:r>
-        <w:rPr>
-          <w:rFonts w:ascii="Arial" w:hAnsi="Arial" w:cs="Arial"/>
-        </w:rPr>
-        <w:t xml:space="preserve"> During training, the model learns how to remove information from the manifold to validate each observation. While projecting different spaces into a common latent space is extremely difficult, by inverting the weights in observational learning during inference, the model can transform </w:t>
-      </w:r>
-      <w:r>
-        <w:rPr>
-          <w:rFonts w:ascii="Arial" w:hAnsi="Arial" w:cs="Arial"/>
-        </w:rPr>
-        <w:lastRenderedPageBreak/>
-        <w:t>each individual signal into the manifold’s space. Each projection inherently contains noise that is smoothed out when considering all observations together.</w:t>
+        <w:t>observation. While projecting different spaces into a common latent space is extremely difficult, by inverting the weights in observational learning during inference, the model can transform each individual signal into the manifold’s space. Each projection inherently contains noise that is smoothed out when considering all observations together.</w:t>
       </w:r>
       <w:r>
         <w:rPr>
@@ -2636,6 +2553,7 @@
           <w:b/>
           <w:bCs/>
         </w:rPr>
+        <w:lastRenderedPageBreak/>
         <w:t>Device Design and Signal Processing</w:t>
       </w:r>
     </w:p>
@@ -2650,7 +2568,6 @@
         <w:rPr>
           <w:rFonts w:ascii="Arial" w:hAnsi="Arial" w:cs="Arial"/>
         </w:rPr>
-        <w:lastRenderedPageBreak/>
         <w:t xml:space="preserve">Our device is composed of EOG, EEG, EDA, and temperature sensors </w:t>
       </w:r>
       <w:r>
@@ -2933,6 +2850,7 @@
           <w:b/>
           <w:bCs/>
         </w:rPr>
+        <w:lastRenderedPageBreak/>
         <w:t>Implications for Personalized Interventions</w:t>
       </w:r>
     </w:p>
@@ -2947,7 +2865,6 @@
         <w:rPr>
           <w:rFonts w:ascii="Arial" w:hAnsi="Arial" w:cs="Arial"/>
         </w:rPr>
-        <w:lastRenderedPageBreak/>
         <w:t>The data gathered from this study not only validate our device’s capacity to measure physiological responses but also demonstrate its potential in developing automated, personalized mental health interventions. By accurately mapping physiological signals to emotional profiles in real time, our approach could be used to tailor interventions such as music or virtual reality therapy to a patient's emotional state, offering a novel method for treating anxiety and mood disorders.</w:t>
       </w:r>
     </w:p>
@@ -3526,7 +3443,14 @@
         <w:rPr>
           <w:rFonts w:ascii="Arial" w:hAnsi="Arial" w:cs="Arial"/>
         </w:rPr>
-        <w:t xml:space="preserve">process generates co-continuous phases in three dimensions, completed by </w:t>
+        <w:t xml:space="preserve">process generates </w:t>
+      </w:r>
+      <w:r>
+        <w:rPr>
+          <w:rFonts w:ascii="Arial" w:hAnsi="Arial" w:cs="Arial"/>
+        </w:rPr>
+        <w:lastRenderedPageBreak/>
+        <w:t xml:space="preserve">co-continuous phases in three dimensions, completed by </w:t>
       </w:r>
       <w:r>
         <w:rPr>
@@ -3552,7 +3476,6 @@
         <w:rPr>
           <w:rFonts w:ascii="Arial" w:hAnsi="Arial" w:cs="Arial"/>
         </w:rPr>
-        <w:lastRenderedPageBreak/>
         <w:t xml:space="preserve">The resulting porous nanocomposite consists of randomly distributed </w:t>
       </w:r>
       <w:proofErr w:type="spellStart"/>
@@ -4892,7 +4815,6 @@
   <w:style w:type="character" w:default="1" w:styleId="DefaultParagraphFont">
     <w:name w:val="Default Paragraph Font"/>
     <w:uiPriority w:val="1"/>
-    <w:semiHidden/>
     <w:unhideWhenUsed/>
   </w:style>
   <w:style w:type="table" w:default="1" w:styleId="TableNormal">

--- a/_projectFiles/_finalDocuments/Anxiety paper.docx
+++ b/_projectFiles/_finalDocuments/Anxiety paper.docx
@@ -387,6 +387,12 @@
           <w:rFonts w:ascii="Arial" w:hAnsi="Arial" w:cs="Arial"/>
         </w:rPr>
       </w:pPr>
+      <w:r>
+        <w:rPr>
+          <w:rFonts w:ascii="Arial" w:hAnsi="Arial" w:cs="Arial"/>
+        </w:rPr>
+        <w:t>to decode well-observed physiological patterns within humans</w:t>
+      </w:r>
     </w:p>
     <w:p>
       <w:pPr>
@@ -417,7 +423,85 @@
         <w:rPr>
           <w:rFonts w:ascii="Arial" w:hAnsi="Arial" w:cs="Arial"/>
         </w:rPr>
-        <w:t>Physiological responses form the foundation of any emotional state. However, the association between these biological footprints and human emotions across wearable platforms remains elusive due to the complexity, diversity, and triviality within biological signals</w:t>
+        <w:t xml:space="preserve">Physiological responses </w:t>
+      </w:r>
+      <w:r>
+        <w:rPr>
+          <w:rFonts w:ascii="Arial" w:hAnsi="Arial" w:cs="Arial"/>
+        </w:rPr>
+        <w:t>are</w:t>
+      </w:r>
+      <w:r>
+        <w:rPr>
+          <w:rFonts w:ascii="Arial" w:hAnsi="Arial" w:cs="Arial"/>
+        </w:rPr>
+        <w:t xml:space="preserve"> foundation</w:t>
+      </w:r>
+      <w:r>
+        <w:rPr>
+          <w:rFonts w:ascii="Arial" w:hAnsi="Arial" w:cs="Arial"/>
+        </w:rPr>
+        <w:t>al to</w:t>
+      </w:r>
+      <w:r>
+        <w:rPr>
+          <w:rFonts w:ascii="Arial" w:hAnsi="Arial" w:cs="Arial"/>
+        </w:rPr>
+        <w:t xml:space="preserve"> any emotional state</w:t>
+      </w:r>
+      <w:r>
+        <w:rPr>
+          <w:rFonts w:ascii="Arial" w:hAnsi="Arial" w:cs="Arial"/>
+        </w:rPr>
+        <w:t>; h</w:t>
+      </w:r>
+      <w:r>
+        <w:rPr>
+          <w:rFonts w:ascii="Arial" w:hAnsi="Arial" w:cs="Arial"/>
+        </w:rPr>
+        <w:t>owever, associati</w:t>
+      </w:r>
+      <w:r>
+        <w:rPr>
+          <w:rFonts w:ascii="Arial" w:hAnsi="Arial" w:cs="Arial"/>
+        </w:rPr>
+        <w:t>ng</w:t>
+      </w:r>
+      <w:r>
+        <w:rPr>
+          <w:rFonts w:ascii="Arial" w:hAnsi="Arial" w:cs="Arial"/>
+        </w:rPr>
+        <w:t xml:space="preserve"> </w:t>
+      </w:r>
+      <w:r>
+        <w:rPr>
+          <w:rFonts w:ascii="Arial" w:hAnsi="Arial" w:cs="Arial"/>
+        </w:rPr>
+        <w:t xml:space="preserve">these signals </w:t>
+      </w:r>
+      <w:r>
+        <w:rPr>
+          <w:rFonts w:ascii="Arial" w:hAnsi="Arial" w:cs="Arial"/>
+        </w:rPr>
+        <w:t>with</w:t>
+      </w:r>
+      <w:r>
+        <w:rPr>
+          <w:rFonts w:ascii="Arial" w:hAnsi="Arial" w:cs="Arial"/>
+        </w:rPr>
+        <w:t xml:space="preserve"> human emotions across wearable platforms remain elusive due to the complexity, diversity, and triviality within </w:t>
+      </w:r>
+      <w:r>
+        <w:rPr>
+          <w:rFonts w:ascii="Arial" w:hAnsi="Arial" w:cs="Arial"/>
+        </w:rPr>
+        <w:t>wearable</w:t>
+      </w:r>
+      <w:r>
+        <w:rPr>
+          <w:rFonts w:ascii="Arial" w:hAnsi="Arial" w:cs="Arial"/>
+        </w:rPr>
+        <w:t xml:space="preserve"> signals</w:t>
       </w:r>
       <w:r>
         <w:rPr>
@@ -459,13 +543,49 @@
         <w:rPr>
           <w:rFonts w:ascii="Arial" w:hAnsi="Arial" w:cs="Arial"/>
         </w:rPr>
-        <w:t xml:space="preserve"> without </w:t>
-      </w:r>
-      <w:r>
-        <w:rPr>
-          <w:rFonts w:ascii="Arial" w:hAnsi="Arial" w:cs="Arial"/>
-        </w:rPr>
-        <w:t>modern</w:t>
+        <w:t xml:space="preserve"> without high precision </w:t>
+      </w:r>
+      <w:r>
+        <w:rPr>
+          <w:rFonts w:ascii="Arial" w:hAnsi="Arial" w:cs="Arial"/>
+        </w:rPr>
+        <w:t>devices</w:t>
+      </w:r>
+      <w:r>
+        <w:rPr>
+          <w:rFonts w:ascii="Arial" w:hAnsi="Arial" w:cs="Arial"/>
+        </w:rPr>
+        <w:t>, Darwin was able to</w:t>
+      </w:r>
+      <w:r>
+        <w:rPr>
+          <w:rFonts w:ascii="Arial" w:hAnsi="Arial" w:cs="Arial"/>
+        </w:rPr>
+        <w:t xml:space="preserve"> visually </w:t>
+      </w:r>
+      <w:r>
+        <w:rPr>
+          <w:rFonts w:ascii="Arial" w:hAnsi="Arial" w:cs="Arial"/>
+        </w:rPr>
+        <w:t xml:space="preserve">distinguish </w:t>
+      </w:r>
+      <w:r>
+        <w:rPr>
+          <w:rFonts w:ascii="Arial" w:hAnsi="Arial" w:cs="Arial"/>
+        </w:rPr>
+        <w:t>universa</w:t>
+      </w:r>
+      <w:r>
+        <w:rPr>
+          <w:rFonts w:ascii="Arial" w:hAnsi="Arial" w:cs="Arial"/>
+        </w:rPr>
+        <w:t>l</w:t>
+      </w:r>
+      <w:r>
+        <w:rPr>
+          <w:rFonts w:ascii="Arial" w:hAnsi="Arial" w:cs="Arial"/>
+        </w:rPr>
+        <w:t xml:space="preserve"> physiological reactions and facial expressions</w:t>
       </w:r>
       <w:r>
         <w:rPr>
@@ -477,25 +597,1212 @@
         <w:rPr>
           <w:rFonts w:ascii="Arial" w:hAnsi="Arial" w:cs="Arial"/>
         </w:rPr>
-        <w:t>high precision wearable platforms, Darwin was able to</w:t>
-      </w:r>
-      <w:r>
-        <w:rPr>
-          <w:rFonts w:ascii="Arial" w:hAnsi="Arial" w:cs="Arial"/>
-        </w:rPr>
-        <w:t xml:space="preserve"> visually </w:t>
-      </w:r>
-      <w:r>
-        <w:rPr>
-          <w:rFonts w:ascii="Arial" w:hAnsi="Arial" w:cs="Arial"/>
-        </w:rPr>
-        <w:t xml:space="preserve">distinguish </w:t>
-      </w:r>
-      <w:r>
-        <w:rPr>
-          <w:rFonts w:ascii="Arial" w:hAnsi="Arial" w:cs="Arial"/>
-        </w:rPr>
-        <w:t>universa</w:t>
+        <w:t xml:space="preserve">across the animal kingdom </w:t>
+      </w:r>
+      <w:r>
+        <w:rPr>
+          <w:rFonts w:ascii="Arial" w:hAnsi="Arial" w:cs="Arial"/>
+        </w:rPr>
+        <w:t>that are</w:t>
+      </w:r>
+      <w:r>
+        <w:rPr>
+          <w:rFonts w:ascii="Arial" w:hAnsi="Arial" w:cs="Arial"/>
+        </w:rPr>
+        <w:t xml:space="preserve"> strongly linked to </w:t>
+      </w:r>
+      <w:r>
+        <w:rPr>
+          <w:rFonts w:ascii="Arial" w:hAnsi="Arial" w:cs="Arial"/>
+        </w:rPr>
+        <w:t xml:space="preserve">discrete </w:t>
+      </w:r>
+      <w:r>
+        <w:rPr>
+          <w:rFonts w:ascii="Arial" w:hAnsi="Arial" w:cs="Arial"/>
+        </w:rPr>
+        <w:t xml:space="preserve">emotional </w:t>
+      </w:r>
+      <w:r>
+        <w:rPr>
+          <w:rFonts w:ascii="Arial" w:hAnsi="Arial" w:cs="Arial"/>
+        </w:rPr>
+        <w:t>experiences</w:t>
+      </w:r>
+      <w:r>
+        <w:rPr>
+          <w:rFonts w:ascii="Arial" w:hAnsi="Arial" w:cs="Arial"/>
+        </w:rPr>
+        <w:t xml:space="preserve">, suggesting that some </w:t>
+      </w:r>
+      <w:r>
+        <w:rPr>
+          <w:rFonts w:ascii="Arial" w:hAnsi="Arial" w:cs="Arial"/>
+        </w:rPr>
+        <w:t xml:space="preserve">affective </w:t>
+      </w:r>
+      <w:r>
+        <w:rPr>
+          <w:rFonts w:ascii="Arial" w:hAnsi="Arial" w:cs="Arial"/>
+        </w:rPr>
+        <w:t>and physiological states</w:t>
+      </w:r>
+      <w:r>
+        <w:rPr>
+          <w:rFonts w:ascii="Arial" w:hAnsi="Arial" w:cs="Arial"/>
+        </w:rPr>
+        <w:t xml:space="preserve"> </w:t>
+      </w:r>
+      <w:r>
+        <w:rPr>
+          <w:rFonts w:ascii="Arial" w:hAnsi="Arial" w:cs="Arial"/>
+        </w:rPr>
+        <w:t>are intrinsically linked</w:t>
+      </w:r>
+      <w:r>
+        <w:rPr>
+          <w:rFonts w:ascii="Arial" w:hAnsi="Arial" w:cs="Arial"/>
+        </w:rPr>
+        <w:t xml:space="preserve">. The problem of </w:t>
+      </w:r>
+      <w:r>
+        <w:rPr>
+          <w:rFonts w:ascii="Arial" w:hAnsi="Arial" w:cs="Arial"/>
+        </w:rPr>
+        <w:t>developing a reliable</w:t>
+      </w:r>
+      <w:r>
+        <w:rPr>
+          <w:rFonts w:ascii="Arial" w:hAnsi="Arial" w:cs="Arial"/>
+        </w:rPr>
+        <w:t xml:space="preserve"> </w:t>
+      </w:r>
+      <w:r>
+        <w:rPr>
+          <w:rFonts w:ascii="Arial" w:hAnsi="Arial" w:cs="Arial"/>
+        </w:rPr>
+        <w:t xml:space="preserve">universal </w:t>
+      </w:r>
+      <w:r>
+        <w:rPr>
+          <w:rFonts w:ascii="Arial" w:hAnsi="Arial" w:cs="Arial"/>
+        </w:rPr>
+        <w:t>affective computing pipeline</w:t>
+      </w:r>
+      <w:r>
+        <w:rPr>
+          <w:rFonts w:ascii="Arial" w:hAnsi="Arial" w:cs="Arial"/>
+        </w:rPr>
+        <w:t xml:space="preserve"> </w:t>
+      </w:r>
+      <w:r>
+        <w:rPr>
+          <w:rFonts w:ascii="Arial" w:hAnsi="Arial" w:cs="Arial"/>
+        </w:rPr>
+        <w:t xml:space="preserve">is </w:t>
+      </w:r>
+      <w:r>
+        <w:rPr>
+          <w:rFonts w:ascii="Arial" w:hAnsi="Arial" w:cs="Arial"/>
+        </w:rPr>
+        <w:t>hindered by sparse</w:t>
+      </w:r>
+      <w:r>
+        <w:rPr>
+          <w:rFonts w:ascii="Arial" w:hAnsi="Arial" w:cs="Arial"/>
+        </w:rPr>
+        <w:t xml:space="preserve">, biomarker-specific, and </w:t>
+      </w:r>
+      <w:r>
+        <w:rPr>
+          <w:rFonts w:ascii="Arial" w:hAnsi="Arial" w:cs="Arial"/>
+        </w:rPr>
+        <w:t>uneven</w:t>
+      </w:r>
+      <w:r>
+        <w:rPr>
+          <w:rFonts w:ascii="Arial" w:hAnsi="Arial" w:cs="Arial"/>
+        </w:rPr>
+        <w:t xml:space="preserve">ly sampled </w:t>
+      </w:r>
+      <w:r>
+        <w:rPr>
+          <w:rFonts w:ascii="Arial" w:hAnsi="Arial" w:cs="Arial"/>
+        </w:rPr>
+        <w:t xml:space="preserve">wearable datasets, limiting the </w:t>
+      </w:r>
+      <w:r>
+        <w:rPr>
+          <w:rFonts w:ascii="Arial" w:hAnsi="Arial" w:cs="Arial"/>
+        </w:rPr>
+        <w:t>applicability</w:t>
+      </w:r>
+      <w:r>
+        <w:rPr>
+          <w:rFonts w:ascii="Arial" w:hAnsi="Arial" w:cs="Arial"/>
+        </w:rPr>
+        <w:t xml:space="preserve"> of machine learning models that </w:t>
+      </w:r>
+      <w:r>
+        <w:rPr>
+          <w:rFonts w:ascii="Arial" w:hAnsi="Arial" w:cs="Arial"/>
+        </w:rPr>
+        <w:t xml:space="preserve">require large datasets and </w:t>
+      </w:r>
+      <w:r>
+        <w:rPr>
+          <w:rFonts w:ascii="Arial" w:hAnsi="Arial" w:cs="Arial"/>
+        </w:rPr>
+        <w:t>rely on domain-specific attributes</w:t>
+      </w:r>
+      <w:r>
+        <w:rPr>
+          <w:rFonts w:ascii="Arial" w:hAnsi="Arial" w:cs="Arial"/>
+        </w:rPr>
+        <w:t>.</w:t>
+      </w:r>
+      <w:r>
+        <w:rPr>
+          <w:rFonts w:ascii="Arial" w:hAnsi="Arial" w:cs="Arial"/>
+        </w:rPr>
+        <w:t xml:space="preserve"> </w:t>
+      </w:r>
+    </w:p>
+    <w:p>
+      <w:pPr>
+        <w:jc w:val="both"/>
+        <w:rPr>
+          <w:rFonts w:ascii="Arial" w:hAnsi="Arial" w:cs="Arial"/>
+        </w:rPr>
+      </w:pPr>
+      <w:r>
+        <w:rPr>
+          <w:rFonts w:ascii="Arial" w:hAnsi="Arial" w:cs="Arial"/>
+        </w:rPr>
+        <w:t>Consequently</w:t>
+      </w:r>
+      <w:r>
+        <w:rPr>
+          <w:rFonts w:ascii="Arial" w:hAnsi="Arial" w:cs="Arial"/>
+        </w:rPr>
+        <w:t xml:space="preserve">, </w:t>
+      </w:r>
+      <w:r>
+        <w:rPr>
+          <w:rFonts w:ascii="Arial" w:hAnsi="Arial" w:cs="Arial"/>
+        </w:rPr>
+        <w:t xml:space="preserve">150 years after Darwin’s first </w:t>
+      </w:r>
+      <w:r>
+        <w:rPr>
+          <w:rFonts w:ascii="Arial" w:hAnsi="Arial" w:cs="Arial"/>
+        </w:rPr>
+        <w:t>observation</w:t>
+      </w:r>
+      <w:r>
+        <w:rPr>
+          <w:rFonts w:ascii="Arial" w:hAnsi="Arial" w:cs="Arial"/>
+        </w:rPr>
+        <w:t xml:space="preserve">, </w:t>
+      </w:r>
+      <w:r>
+        <w:rPr>
+          <w:rFonts w:ascii="Arial" w:hAnsi="Arial" w:cs="Arial"/>
+        </w:rPr>
+        <w:t>i</w:t>
+      </w:r>
+      <w:r>
+        <w:rPr>
+          <w:rFonts w:ascii="Arial" w:hAnsi="Arial" w:cs="Arial"/>
+        </w:rPr>
+        <w:t xml:space="preserve">t remains unclear within the scientific </w:t>
+      </w:r>
+      <w:r>
+        <w:rPr>
+          <w:rFonts w:ascii="Arial" w:hAnsi="Arial" w:cs="Arial"/>
+        </w:rPr>
+        <w:t>community</w:t>
+      </w:r>
+      <w:r>
+        <w:rPr>
+          <w:rFonts w:ascii="Arial" w:hAnsi="Arial" w:cs="Arial"/>
+        </w:rPr>
+        <w:t xml:space="preserve"> which</w:t>
+      </w:r>
+      <w:r>
+        <w:rPr>
+          <w:rFonts w:ascii="Arial" w:hAnsi="Arial" w:cs="Arial"/>
+        </w:rPr>
+        <w:t xml:space="preserve"> subset of</w:t>
+      </w:r>
+      <w:r>
+        <w:rPr>
+          <w:rFonts w:ascii="Arial" w:hAnsi="Arial" w:cs="Arial"/>
+        </w:rPr>
+        <w:t xml:space="preserve"> physiological patterns </w:t>
+      </w:r>
+      <w:r>
+        <w:rPr>
+          <w:rFonts w:ascii="Arial" w:hAnsi="Arial" w:cs="Arial"/>
+        </w:rPr>
+        <w:t xml:space="preserve">can be used as </w:t>
+      </w:r>
+      <w:r>
+        <w:rPr>
+          <w:rFonts w:ascii="Arial" w:hAnsi="Arial" w:cs="Arial"/>
+        </w:rPr>
+        <w:t>reliable emotion indicators</w:t>
+      </w:r>
+      <w:r>
+        <w:rPr>
+          <w:rFonts w:ascii="Arial" w:hAnsi="Arial" w:cs="Arial"/>
+        </w:rPr>
+        <w:t xml:space="preserve">, </w:t>
+      </w:r>
+      <w:r>
+        <w:rPr>
+          <w:rFonts w:ascii="Arial" w:hAnsi="Arial" w:cs="Arial"/>
+        </w:rPr>
+        <w:t xml:space="preserve">hindering the development of any generalizable, open-sourced physio-emotion model and </w:t>
+      </w:r>
+      <w:r>
+        <w:rPr>
+          <w:rFonts w:ascii="Arial" w:hAnsi="Arial" w:cs="Arial"/>
+        </w:rPr>
+        <w:t>autoregressive</w:t>
+      </w:r>
+      <w:r>
+        <w:rPr>
+          <w:rFonts w:ascii="Arial" w:hAnsi="Arial" w:cs="Arial"/>
+        </w:rPr>
+        <w:t xml:space="preserve"> closed-loop </w:t>
+      </w:r>
+      <w:r>
+        <w:rPr>
+          <w:rFonts w:ascii="Arial" w:hAnsi="Arial" w:cs="Arial"/>
+        </w:rPr>
+        <w:t>therapy</w:t>
+      </w:r>
+      <w:r>
+        <w:rPr>
+          <w:rFonts w:ascii="Arial" w:hAnsi="Arial" w:cs="Arial"/>
+        </w:rPr>
+        <w:t>.</w:t>
+      </w:r>
+    </w:p>
+    <w:p>
+      <w:pPr>
+        <w:jc w:val="both"/>
+        <w:rPr>
+          <w:rFonts w:ascii="Arial" w:hAnsi="Arial" w:cs="Arial"/>
+        </w:rPr>
+      </w:pPr>
+    </w:p>
+    <w:p>
+      <w:pPr>
+        <w:jc w:val="both"/>
+        <w:rPr>
+          <w:rFonts w:ascii="Arial" w:hAnsi="Arial" w:cs="Arial"/>
+        </w:rPr>
+      </w:pPr>
+    </w:p>
+    <w:p>
+      <w:pPr>
+        <w:jc w:val="both"/>
+        <w:rPr>
+          <w:rFonts w:ascii="Arial" w:hAnsi="Arial" w:cs="Arial"/>
+        </w:rPr>
+      </w:pPr>
+    </w:p>
+    <w:p>
+      <w:pPr>
+        <w:jc w:val="both"/>
+        <w:rPr>
+          <w:rFonts w:ascii="Arial" w:hAnsi="Arial" w:cs="Arial"/>
+        </w:rPr>
+      </w:pPr>
+    </w:p>
+    <w:p>
+      <w:pPr>
+        <w:jc w:val="both"/>
+        <w:rPr>
+          <w:rFonts w:ascii="Arial" w:hAnsi="Arial" w:cs="Arial"/>
+        </w:rPr>
+      </w:pPr>
+      <w:r>
+        <w:rPr>
+          <w:rFonts w:ascii="Arial" w:hAnsi="Arial" w:cs="Arial"/>
+        </w:rPr>
+        <w:t>The 1962 two-factor theory of emotion</w:t>
+      </w:r>
+      <w:r>
+        <w:rPr>
+          <w:rFonts w:ascii="Arial" w:hAnsi="Arial" w:cs="Arial"/>
+        </w:rPr>
+        <w:t xml:space="preserve">s by </w:t>
+      </w:r>
+      <w:r>
+        <w:rPr>
+          <w:rFonts w:ascii="Arial" w:hAnsi="Arial" w:cs="Arial"/>
+        </w:rPr>
+        <w:t>Schachter-Singer posits that physiological changes precede</w:t>
+      </w:r>
+      <w:r>
+        <w:rPr>
+          <w:rFonts w:ascii="Arial" w:hAnsi="Arial" w:cs="Arial"/>
+        </w:rPr>
+        <w:t xml:space="preserve"> </w:t>
+      </w:r>
+      <w:r>
+        <w:rPr>
+          <w:rFonts w:ascii="Arial" w:hAnsi="Arial" w:cs="Arial"/>
+        </w:rPr>
+        <w:t xml:space="preserve">any emotional response, with the mind interpreting this information as a ‘feeling’. </w:t>
+      </w:r>
+      <w:r>
+        <w:rPr>
+          <w:rFonts w:ascii="Arial" w:hAnsi="Arial" w:cs="Arial"/>
+        </w:rPr>
+        <w:t xml:space="preserve">An </w:t>
+      </w:r>
+      <w:r>
+        <w:rPr>
+          <w:rFonts w:ascii="Arial" w:hAnsi="Arial" w:cs="Arial"/>
+        </w:rPr>
+        <w:t xml:space="preserve">increased heart rate or rapid breathing </w:t>
+      </w:r>
+      <w:r>
+        <w:rPr>
+          <w:rFonts w:ascii="Arial" w:hAnsi="Arial" w:cs="Arial"/>
+        </w:rPr>
+        <w:t>can</w:t>
+      </w:r>
+      <w:r>
+        <w:rPr>
+          <w:rFonts w:ascii="Arial" w:hAnsi="Arial" w:cs="Arial"/>
+        </w:rPr>
+        <w:t xml:space="preserve"> be processed by the brain as anxiety or excitement, depending on the situation. Paul Ekman </w:t>
+      </w:r>
+      <w:r>
+        <w:rPr>
+          <w:rFonts w:ascii="Arial" w:hAnsi="Arial" w:cs="Arial"/>
+        </w:rPr>
+        <w:t xml:space="preserve">built off this theory in 1978 by </w:t>
+      </w:r>
+      <w:r>
+        <w:rPr>
+          <w:rFonts w:ascii="Arial" w:hAnsi="Arial" w:cs="Arial"/>
+        </w:rPr>
+        <w:t>develop</w:t>
+      </w:r>
+      <w:r>
+        <w:rPr>
+          <w:rFonts w:ascii="Arial" w:hAnsi="Arial" w:cs="Arial"/>
+        </w:rPr>
+        <w:t>ing</w:t>
+      </w:r>
+      <w:r>
+        <w:rPr>
+          <w:rFonts w:ascii="Arial" w:hAnsi="Arial" w:cs="Arial"/>
+        </w:rPr>
+        <w:t xml:space="preserve"> the Facial Action Coding System (FACS)</w:t>
+      </w:r>
+      <w:r>
+        <w:rPr>
+          <w:rFonts w:ascii="Arial" w:hAnsi="Arial" w:cs="Arial"/>
+        </w:rPr>
+        <w:t xml:space="preserve"> to map </w:t>
+      </w:r>
+      <w:r>
+        <w:rPr>
+          <w:rFonts w:ascii="Arial" w:hAnsi="Arial" w:cs="Arial"/>
+        </w:rPr>
+        <w:t>facial expressions to discrete emotions</w:t>
+      </w:r>
+      <w:r>
+        <w:rPr>
+          <w:rFonts w:ascii="Arial" w:hAnsi="Arial" w:cs="Arial"/>
+        </w:rPr>
+        <w:t xml:space="preserve">, </w:t>
+      </w:r>
+      <w:r>
+        <w:rPr>
+          <w:rFonts w:ascii="Arial" w:hAnsi="Arial" w:cs="Arial"/>
+        </w:rPr>
+        <w:t xml:space="preserve">demonstrating that certain </w:t>
+      </w:r>
+      <w:r>
+        <w:rPr>
+          <w:rFonts w:ascii="Arial" w:hAnsi="Arial" w:cs="Arial"/>
+        </w:rPr>
+        <w:t xml:space="preserve">physiological responses </w:t>
+      </w:r>
+      <w:r>
+        <w:rPr>
+          <w:rFonts w:ascii="Arial" w:hAnsi="Arial" w:cs="Arial"/>
+        </w:rPr>
+        <w:t>are universally associated with emotions across cultures. Further analysis by Matsumoto and Willingham in 2009 confirmed that these physical responses are not socially learned, as even blind and deaf athletes exhibit predictable reactions to emotional stimuli. This suggests an evolutionary adaptation of the body reacting to potential threats—such as squinting out of disgust to block harmful stimuli from entering the body. Despite extensive theoretical and empirical evidence linking physiological responses and emotions, researchers have been unable to isolate single physiological signals that yield deterministic emotional states</w:t>
+      </w:r>
+      <w:r>
+        <w:rPr>
+          <w:rFonts w:ascii="Arial" w:hAnsi="Arial" w:cs="Arial"/>
+        </w:rPr>
+        <w:t xml:space="preserve"> within a subject</w:t>
+      </w:r>
+      <w:r>
+        <w:rPr>
+          <w:rFonts w:ascii="Arial" w:hAnsi="Arial" w:cs="Arial"/>
+        </w:rPr>
+        <w:t>, partly due to the subjective interpretation of emotions and the complexity of physiological responses</w:t>
+      </w:r>
+      <w:r>
+        <w:rPr>
+          <w:rFonts w:ascii="Arial" w:hAnsi="Arial" w:cs="Arial"/>
+        </w:rPr>
+        <w:t xml:space="preserve"> within the broader context of relatively small and noisy datasets</w:t>
+      </w:r>
+      <w:r>
+        <w:rPr>
+          <w:rFonts w:ascii="Arial" w:hAnsi="Arial" w:cs="Arial"/>
+        </w:rPr>
+        <w:t>.</w:t>
+      </w:r>
+    </w:p>
+    <w:p>
+      <w:pPr>
+        <w:jc w:val="both"/>
+        <w:rPr>
+          <w:rFonts w:ascii="Arial" w:hAnsi="Arial" w:cs="Arial"/>
+        </w:rPr>
+      </w:pPr>
+      <w:r>
+        <w:rPr>
+          <w:rFonts w:ascii="Arial" w:hAnsi="Arial" w:cs="Arial"/>
+        </w:rPr>
+        <w:t xml:space="preserve">Here, we present the first bidirectional wavelet neural operator (BWNO) trained </w:t>
+      </w:r>
+      <w:r>
+        <w:rPr>
+          <w:rFonts w:ascii="Arial" w:hAnsi="Arial" w:cs="Arial"/>
+        </w:rPr>
+        <w:t>within</w:t>
+      </w:r>
+      <w:r>
+        <w:rPr>
+          <w:rFonts w:ascii="Arial" w:hAnsi="Arial" w:cs="Arial"/>
+        </w:rPr>
+        <w:t xml:space="preserve"> a </w:t>
+      </w:r>
+      <w:r>
+        <w:rPr>
+          <w:rFonts w:ascii="Arial" w:hAnsi="Arial" w:cs="Arial"/>
+        </w:rPr>
+        <w:t xml:space="preserve">newly </w:t>
+      </w:r>
+      <w:r>
+        <w:rPr>
+          <w:rFonts w:ascii="Arial" w:hAnsi="Arial" w:cs="Arial"/>
+        </w:rPr>
+        <w:t>proposed</w:t>
+      </w:r>
+      <w:r>
+        <w:rPr>
+          <w:rFonts w:ascii="Arial" w:hAnsi="Arial" w:cs="Arial"/>
+        </w:rPr>
+        <w:t xml:space="preserve"> observational learning (OL) framework designed to overcome the </w:t>
+      </w:r>
+      <w:r>
+        <w:rPr>
+          <w:rFonts w:ascii="Arial" w:hAnsi="Arial" w:cs="Arial"/>
+        </w:rPr>
+        <w:t xml:space="preserve">current </w:t>
+      </w:r>
+      <w:r>
+        <w:rPr>
+          <w:rFonts w:ascii="Arial" w:hAnsi="Arial" w:cs="Arial"/>
+        </w:rPr>
+        <w:t xml:space="preserve">limitations of </w:t>
+      </w:r>
+      <w:r>
+        <w:rPr>
+          <w:rFonts w:ascii="Arial" w:hAnsi="Arial" w:cs="Arial"/>
+        </w:rPr>
+        <w:t xml:space="preserve">wearable datasets to develop the first open-sourced </w:t>
+      </w:r>
+      <w:r>
+        <w:rPr>
+          <w:rFonts w:ascii="Arial" w:hAnsi="Arial" w:cs="Arial"/>
+        </w:rPr>
+        <w:t>physio-emotion model</w:t>
+      </w:r>
+      <w:r>
+        <w:rPr>
+          <w:rFonts w:ascii="Arial" w:hAnsi="Arial" w:cs="Arial"/>
+        </w:rPr>
+        <w:t xml:space="preserve"> as well as real-time personalized anxiety therapy.</w:t>
+      </w:r>
+    </w:p>
+    <w:p>
+      <w:pPr>
+        <w:jc w:val="both"/>
+        <w:rPr>
+          <w:rFonts w:ascii="Arial" w:hAnsi="Arial" w:cs="Arial"/>
+        </w:rPr>
+      </w:pPr>
+    </w:p>
+    <w:p>
+      <w:pPr>
+        <w:jc w:val="both"/>
+        <w:rPr>
+          <w:rFonts w:ascii="Arial" w:hAnsi="Arial" w:cs="Arial"/>
+        </w:rPr>
+      </w:pPr>
+      <w:r>
+        <w:rPr>
+          <w:rFonts w:ascii="Arial" w:hAnsi="Arial" w:cs="Arial"/>
+        </w:rPr>
+        <w:t xml:space="preserve">In this work, </w:t>
+      </w:r>
+      <w:r>
+        <w:rPr>
+          <w:rFonts w:ascii="Arial" w:hAnsi="Arial" w:cs="Arial"/>
+        </w:rPr>
+        <w:t xml:space="preserve">we present </w:t>
+      </w:r>
+      <w:r>
+        <w:rPr>
+          <w:rFonts w:ascii="Arial" w:hAnsi="Arial" w:cs="Arial"/>
+        </w:rPr>
+        <w:t xml:space="preserve">a new way of </w:t>
+      </w:r>
+      <w:r>
+        <w:rPr>
+          <w:rFonts w:ascii="Arial" w:hAnsi="Arial" w:cs="Arial"/>
+        </w:rPr>
+        <w:t>analyzing</w:t>
+      </w:r>
+      <w:r>
+        <w:rPr>
+          <w:rFonts w:ascii="Arial" w:hAnsi="Arial" w:cs="Arial"/>
+        </w:rPr>
+        <w:t xml:space="preserve"> physiological data that overcomes </w:t>
+      </w:r>
+      <w:r>
+        <w:rPr>
+          <w:rFonts w:ascii="Arial" w:hAnsi="Arial" w:cs="Arial"/>
+        </w:rPr>
+        <w:t xml:space="preserve">the keys challenges with data sharing sparsely sampled, out-of-domain physiological datasets collected via commercial and </w:t>
+      </w:r>
+      <w:r>
+        <w:rPr>
+          <w:rFonts w:ascii="Arial" w:hAnsi="Arial" w:cs="Arial"/>
+        </w:rPr>
+        <w:t>novel electronic skin</w:t>
+      </w:r>
+      <w:r>
+        <w:rPr>
+          <w:rFonts w:ascii="Arial" w:hAnsi="Arial" w:cs="Arial"/>
+        </w:rPr>
+        <w:t xml:space="preserve"> wearable devices through a </w:t>
+      </w:r>
+      <w:r>
+        <w:rPr>
+          <w:rFonts w:ascii="Arial" w:hAnsi="Arial" w:cs="Arial"/>
+        </w:rPr>
+        <w:t>new technique called observational learning (OL). We define observational learning as</w:t>
+      </w:r>
+      <w:r>
+        <w:rPr>
+          <w:rFonts w:ascii="Arial" w:hAnsi="Arial" w:cs="Arial"/>
+        </w:rPr>
+        <w:t xml:space="preserve"> a</w:t>
+      </w:r>
+      <w:r>
+        <w:rPr>
+          <w:rFonts w:ascii="Arial" w:hAnsi="Arial" w:cs="Arial"/>
+        </w:rPr>
+        <w:t xml:space="preserve"> machine learning </w:t>
+      </w:r>
+      <w:r>
+        <w:rPr>
+          <w:rFonts w:ascii="Arial" w:hAnsi="Arial" w:cs="Arial"/>
+        </w:rPr>
+        <w:t xml:space="preserve">framework that mimics the scientific method </w:t>
+      </w:r>
+      <w:r>
+        <w:rPr>
+          <w:rFonts w:ascii="Arial" w:hAnsi="Arial" w:cs="Arial"/>
+        </w:rPr>
+        <w:t>of</w:t>
+      </w:r>
+      <w:r>
+        <w:rPr>
+          <w:rFonts w:ascii="Arial" w:hAnsi="Arial" w:cs="Arial"/>
+        </w:rPr>
+        <w:t xml:space="preserve"> probing a system and observing the resulting perturbations. </w:t>
+      </w:r>
+      <w:r>
+        <w:rPr>
+          <w:rFonts w:ascii="Arial" w:hAnsi="Arial" w:cs="Arial"/>
+        </w:rPr>
+        <w:t>Within a neural architecture</w:t>
+      </w:r>
+      <w:r>
+        <w:rPr>
+          <w:rFonts w:ascii="Arial" w:hAnsi="Arial" w:cs="Arial"/>
+        </w:rPr>
+        <w:t xml:space="preserve">, each physiological signal (observable event) is treated as a response </w:t>
+      </w:r>
+      <w:r>
+        <w:rPr>
+          <w:rFonts w:ascii="Arial" w:hAnsi="Arial" w:cs="Arial"/>
+        </w:rPr>
+        <w:t xml:space="preserve">that is </w:t>
+      </w:r>
+      <w:r>
+        <w:rPr>
+          <w:rFonts w:ascii="Arial" w:hAnsi="Arial" w:cs="Arial"/>
+        </w:rPr>
+        <w:t>Granger-caused by a</w:t>
+      </w:r>
+      <w:r>
+        <w:rPr>
+          <w:rFonts w:ascii="Arial" w:hAnsi="Arial" w:cs="Arial"/>
+        </w:rPr>
+        <w:t xml:space="preserve"> hidden </w:t>
+      </w:r>
+      <w:r>
+        <w:rPr>
+          <w:rFonts w:ascii="Arial" w:hAnsi="Arial" w:cs="Arial"/>
+        </w:rPr>
+        <w:t xml:space="preserve">biological perturbation, which we </w:t>
+      </w:r>
+      <w:r>
+        <w:rPr>
+          <w:rFonts w:ascii="Arial" w:hAnsi="Arial" w:cs="Arial"/>
+        </w:rPr>
+        <w:t>refer to as t</w:t>
+      </w:r>
+      <w:r>
+        <w:rPr>
+          <w:rFonts w:ascii="Arial" w:hAnsi="Arial" w:cs="Arial"/>
+        </w:rPr>
+        <w:t>he physiological profile (PP). The physiological profile represents a signal-agnostic manifold</w:t>
+      </w:r>
+      <w:r>
+        <w:rPr>
+          <w:rFonts w:ascii="Arial" w:hAnsi="Arial" w:cs="Arial"/>
+        </w:rPr>
+        <w:t>:</w:t>
+      </w:r>
+      <w:r>
+        <w:rPr>
+          <w:rFonts w:ascii="Arial" w:hAnsi="Arial" w:cs="Arial"/>
+        </w:rPr>
+        <w:t xml:space="preserve"> a latent construct capable of explaining each biological reaction independently. This allows us to </w:t>
+      </w:r>
+      <w:r>
+        <w:rPr>
+          <w:rFonts w:ascii="Arial" w:hAnsi="Arial" w:cs="Arial"/>
+        </w:rPr>
+        <w:t>condense</w:t>
+      </w:r>
+      <w:r>
+        <w:rPr>
+          <w:rFonts w:ascii="Arial" w:hAnsi="Arial" w:cs="Arial"/>
+        </w:rPr>
+        <w:t xml:space="preserve"> all relevant physiological information within a common structure while maintaining the flexibility to add or remove </w:t>
+      </w:r>
+      <w:r>
+        <w:rPr>
+          <w:rFonts w:ascii="Arial" w:hAnsi="Arial" w:cs="Arial"/>
+        </w:rPr>
+        <w:t xml:space="preserve">new </w:t>
+      </w:r>
+      <w:r>
+        <w:rPr>
+          <w:rFonts w:ascii="Arial" w:hAnsi="Arial" w:cs="Arial"/>
+        </w:rPr>
+        <w:t xml:space="preserve">biomarkers </w:t>
+      </w:r>
+      <w:r>
+        <w:rPr>
+          <w:rFonts w:ascii="Arial" w:hAnsi="Arial" w:cs="Arial"/>
+        </w:rPr>
+        <w:t>and timepoints</w:t>
+      </w:r>
+      <w:r>
+        <w:rPr>
+          <w:rFonts w:ascii="Arial" w:hAnsi="Arial" w:cs="Arial"/>
+        </w:rPr>
+        <w:t>.</w:t>
+      </w:r>
+      <w:r>
+        <w:rPr>
+          <w:rFonts w:ascii="Arial" w:hAnsi="Arial" w:cs="Arial"/>
+        </w:rPr>
+        <w:t xml:space="preserve"> By training the inverse model </w:t>
+      </w:r>
+      <w:r>
+        <w:rPr>
+          <w:rFonts w:ascii="Arial" w:hAnsi="Arial" w:cs="Arial"/>
+        </w:rPr>
+        <w:t>using</w:t>
+      </w:r>
+      <w:r>
+        <w:rPr>
+          <w:rFonts w:ascii="Arial" w:hAnsi="Arial" w:cs="Arial"/>
+        </w:rPr>
+        <w:t xml:space="preserve"> a reversible map from the </w:t>
+      </w:r>
+      <w:r>
+        <w:rPr>
+          <w:rFonts w:ascii="Arial" w:hAnsi="Arial" w:cs="Arial"/>
+        </w:rPr>
+        <w:t>output latent</w:t>
+      </w:r>
+      <w:r>
+        <w:rPr>
+          <w:rFonts w:ascii="Arial" w:hAnsi="Arial" w:cs="Arial"/>
+        </w:rPr>
+        <w:t xml:space="preserve"> manifold to </w:t>
+      </w:r>
+      <w:r>
+        <w:rPr>
+          <w:rFonts w:ascii="Arial" w:hAnsi="Arial" w:cs="Arial"/>
+        </w:rPr>
+        <w:t>a given</w:t>
+      </w:r>
+      <w:r>
+        <w:rPr>
+          <w:rFonts w:ascii="Arial" w:hAnsi="Arial" w:cs="Arial"/>
+        </w:rPr>
+        <w:t xml:space="preserve"> </w:t>
+      </w:r>
+      <w:r>
+        <w:rPr>
+          <w:rFonts w:ascii="Arial" w:hAnsi="Arial" w:cs="Arial"/>
+        </w:rPr>
+        <w:t xml:space="preserve">input biomarker, </w:t>
+      </w:r>
+      <w:r>
+        <w:rPr>
+          <w:rFonts w:ascii="Arial" w:hAnsi="Arial" w:cs="Arial"/>
+        </w:rPr>
+        <w:t xml:space="preserve">OL </w:t>
+      </w:r>
+      <w:r>
+        <w:rPr>
+          <w:rFonts w:ascii="Arial" w:hAnsi="Arial" w:cs="Arial"/>
+        </w:rPr>
+        <w:t>architectures easily adapt to a new set of biomarkers</w:t>
+      </w:r>
+      <w:r>
+        <w:rPr>
+          <w:rFonts w:ascii="Arial" w:hAnsi="Arial" w:cs="Arial"/>
+        </w:rPr>
+        <w:t xml:space="preserve"> as well as missing biomarker data</w:t>
+      </w:r>
+      <w:r>
+        <w:rPr>
+          <w:rFonts w:ascii="Arial" w:hAnsi="Arial" w:cs="Arial"/>
+        </w:rPr>
+        <w:t xml:space="preserve">, </w:t>
+      </w:r>
+      <w:r>
+        <w:rPr>
+          <w:rFonts w:ascii="Arial" w:hAnsi="Arial" w:cs="Arial"/>
+        </w:rPr>
+        <w:t>allowing researchers to</w:t>
+      </w:r>
+      <w:r>
+        <w:rPr>
+          <w:rFonts w:ascii="Arial" w:hAnsi="Arial" w:cs="Arial"/>
+        </w:rPr>
+        <w:t xml:space="preserve"> meta-train on different </w:t>
+      </w:r>
+      <w:r>
+        <w:rPr>
+          <w:rFonts w:ascii="Arial" w:hAnsi="Arial" w:cs="Arial"/>
+        </w:rPr>
+        <w:t xml:space="preserve">real-world </w:t>
+      </w:r>
+      <w:r>
+        <w:rPr>
+          <w:rFonts w:ascii="Arial" w:hAnsi="Arial" w:cs="Arial"/>
+        </w:rPr>
+        <w:t xml:space="preserve">physiological </w:t>
+      </w:r>
+      <w:r>
+        <w:rPr>
+          <w:rFonts w:ascii="Arial" w:hAnsi="Arial" w:cs="Arial"/>
+        </w:rPr>
+        <w:t xml:space="preserve">datasets with a </w:t>
+      </w:r>
+      <w:r>
+        <w:rPr>
+          <w:rFonts w:ascii="Arial" w:hAnsi="Arial" w:cs="Arial"/>
+        </w:rPr>
+        <w:t>common set of shared weights.</w:t>
+      </w:r>
+    </w:p>
+    <w:p>
+      <w:pPr>
+        <w:jc w:val="both"/>
+        <w:rPr>
+          <w:rFonts w:ascii="Arial" w:hAnsi="Arial" w:cs="Arial"/>
+        </w:rPr>
+      </w:pPr>
+      <w:r>
+        <w:rPr>
+          <w:rFonts w:ascii="Arial" w:hAnsi="Arial" w:cs="Arial"/>
+        </w:rPr>
+        <w:t xml:space="preserve">By training the inverse problem, observational learning solves a key issue within wearable data analysis as the architecture does not require evenly sampled nor specific </w:t>
+      </w:r>
+      <w:r>
+        <w:rPr>
+          <w:rFonts w:ascii="Arial" w:hAnsi="Arial" w:cs="Arial"/>
+        </w:rPr>
+        <w:t>input features.</w:t>
+      </w:r>
+      <w:r>
+        <w:rPr>
+          <w:rFonts w:ascii="Arial" w:hAnsi="Arial" w:cs="Arial"/>
+        </w:rPr>
+        <w:t xml:space="preserve"> This is achieved by projecting the PP manifold into the Fourier domain, solving the inverse problem, and mapping the</w:t>
+      </w:r>
+      <w:r>
+        <w:rPr>
+          <w:rFonts w:ascii="Arial" w:hAnsi="Arial" w:cs="Arial"/>
+        </w:rPr>
+        <w:t xml:space="preserve"> oversampled </w:t>
+      </w:r>
+      <w:r>
+        <w:rPr>
+          <w:rFonts w:ascii="Arial" w:hAnsi="Arial" w:cs="Arial"/>
+        </w:rPr>
+        <w:t>solution back into the spatial domain</w:t>
+      </w:r>
+      <w:r>
+        <w:rPr>
+          <w:rFonts w:ascii="Arial" w:hAnsi="Arial" w:cs="Arial"/>
+        </w:rPr>
+        <w:t xml:space="preserve"> at unevenly sampled time points</w:t>
+      </w:r>
+      <w:r>
+        <w:rPr>
+          <w:rFonts w:ascii="Arial" w:hAnsi="Arial" w:cs="Arial"/>
+        </w:rPr>
+        <w:t xml:space="preserve">. The key to convergence for </w:t>
+      </w:r>
+      <w:r>
+        <w:rPr>
+          <w:rFonts w:ascii="Arial" w:hAnsi="Arial" w:cs="Arial"/>
+        </w:rPr>
+        <w:t xml:space="preserve">OL </w:t>
+      </w:r>
+      <w:r>
+        <w:rPr>
+          <w:rFonts w:ascii="Arial" w:hAnsi="Arial" w:cs="Arial"/>
+        </w:rPr>
+        <w:t xml:space="preserve">models </w:t>
+      </w:r>
+      <w:r>
+        <w:rPr>
+          <w:rFonts w:ascii="Arial" w:hAnsi="Arial" w:cs="Arial"/>
+        </w:rPr>
+        <w:t>relies on the set</w:t>
+      </w:r>
+      <w:r>
+        <w:rPr>
+          <w:rFonts w:ascii="Arial" w:hAnsi="Arial" w:cs="Arial"/>
+        </w:rPr>
+        <w:t xml:space="preserve"> of information</w:t>
+      </w:r>
+      <w:r>
+        <w:rPr>
+          <w:rFonts w:ascii="Arial" w:hAnsi="Arial" w:cs="Arial"/>
+        </w:rPr>
+        <w:t xml:space="preserve"> being </w:t>
+      </w:r>
+      <w:r>
+        <w:rPr>
+          <w:rFonts w:ascii="Arial" w:hAnsi="Arial" w:cs="Arial"/>
+        </w:rPr>
+        <w:t>strongly correlated</w:t>
+      </w:r>
+      <w:r>
+        <w:rPr>
+          <w:rFonts w:ascii="Arial" w:hAnsi="Arial" w:cs="Arial"/>
+        </w:rPr>
+        <w:t xml:space="preserve"> across different signal combinations, so that one can isolate a common domain</w:t>
+      </w:r>
+      <w:r>
+        <w:rPr>
+          <w:rFonts w:ascii="Arial" w:hAnsi="Arial" w:cs="Arial"/>
+        </w:rPr>
+        <w:t xml:space="preserve"> with minimal signal-specific weights</w:t>
+      </w:r>
+      <w:r>
+        <w:rPr>
+          <w:rFonts w:ascii="Arial" w:hAnsi="Arial" w:cs="Arial"/>
+        </w:rPr>
+        <w:t>. For physiological data, prior literature has demonstrated this correlation through</w:t>
+      </w:r>
+      <w:r>
+        <w:rPr>
+          <w:rFonts w:ascii="Arial" w:hAnsi="Arial" w:cs="Arial"/>
+        </w:rPr>
+        <w:t xml:space="preserve"> state-space models and</w:t>
+      </w:r>
+      <w:r>
+        <w:rPr>
+          <w:rFonts w:ascii="Arial" w:hAnsi="Arial" w:cs="Arial"/>
+        </w:rPr>
+        <w:t xml:space="preserve"> multivariate regression, where heart rate data can </w:t>
+      </w:r>
+      <w:r>
+        <w:rPr>
+          <w:rFonts w:ascii="Arial" w:hAnsi="Arial" w:cs="Arial"/>
+        </w:rPr>
+        <w:lastRenderedPageBreak/>
+        <w:t xml:space="preserve">be </w:t>
+      </w:r>
+      <w:r>
+        <w:rPr>
+          <w:rFonts w:ascii="Arial" w:hAnsi="Arial" w:cs="Arial"/>
+        </w:rPr>
+        <w:t>hallucinated</w:t>
+      </w:r>
+      <w:r>
+        <w:rPr>
+          <w:rFonts w:ascii="Arial" w:hAnsi="Arial" w:cs="Arial"/>
+        </w:rPr>
+        <w:t xml:space="preserve"> through respiratory information.</w:t>
+      </w:r>
+      <w:r>
+        <w:rPr>
+          <w:rFonts w:ascii="Arial" w:hAnsi="Arial" w:cs="Arial"/>
+        </w:rPr>
+        <w:t xml:space="preserve"> </w:t>
+      </w:r>
+      <w:r>
+        <w:rPr>
+          <w:rFonts w:ascii="Arial" w:hAnsi="Arial" w:cs="Arial"/>
+        </w:rPr>
+        <w:t>We use a 1:16 ratio for dataset-specific to shared weights, allowing for small datasets to be easily interfaced within our framework</w:t>
+      </w:r>
+      <w:r>
+        <w:rPr>
+          <w:rFonts w:ascii="Arial" w:hAnsi="Arial" w:cs="Arial"/>
+        </w:rPr>
+        <w:t xml:space="preserve"> with minimal training</w:t>
+      </w:r>
+      <w:r>
+        <w:rPr>
+          <w:rFonts w:ascii="Arial" w:hAnsi="Arial" w:cs="Arial"/>
+        </w:rPr>
+        <w:t xml:space="preserve">. </w:t>
+      </w:r>
+      <w:r>
+        <w:rPr>
+          <w:rFonts w:ascii="Arial" w:hAnsi="Arial" w:cs="Arial"/>
+        </w:rPr>
+        <w:t>Within this framework, each biomarker serves as evidence</w:t>
+      </w:r>
+      <w:r>
+        <w:rPr>
+          <w:rFonts w:ascii="Arial" w:hAnsi="Arial" w:cs="Arial"/>
+        </w:rPr>
+        <w:t xml:space="preserve"> – a weak classifier – </w:t>
+      </w:r>
+      <w:r>
+        <w:rPr>
+          <w:rFonts w:ascii="Arial" w:hAnsi="Arial" w:cs="Arial"/>
+        </w:rPr>
+        <w:t>for the underlying perturbation rather than as a mandatory input</w:t>
+      </w:r>
+      <w:r>
+        <w:rPr>
+          <w:rFonts w:ascii="Arial" w:hAnsi="Arial" w:cs="Arial"/>
+        </w:rPr>
+        <w:t xml:space="preserve">, where the model is trained from the hidden variable to the observed signals. We have demonstrated this through partially and fully masking out a given signal, while converging to </w:t>
+      </w:r>
+      <w:r>
+        <w:rPr>
+          <w:rFonts w:ascii="Arial" w:hAnsi="Arial" w:cs="Arial"/>
+        </w:rPr>
+        <w:t>a</w:t>
+      </w:r>
+      <w:r>
+        <w:rPr>
+          <w:rFonts w:ascii="Arial" w:hAnsi="Arial" w:cs="Arial"/>
+        </w:rPr>
+        <w:t xml:space="preserve"> </w:t>
+      </w:r>
+      <w:r>
+        <w:rPr>
+          <w:rFonts w:ascii="Arial" w:hAnsi="Arial" w:cs="Arial"/>
+        </w:rPr>
+        <w:t>similar</w:t>
+      </w:r>
+      <w:r>
+        <w:rPr>
+          <w:rFonts w:ascii="Arial" w:hAnsi="Arial" w:cs="Arial"/>
+        </w:rPr>
+        <w:t xml:space="preserve"> PP manifold</w:t>
+      </w:r>
+      <w:r>
+        <w:rPr>
+          <w:rFonts w:ascii="Arial" w:hAnsi="Arial" w:cs="Arial"/>
+        </w:rPr>
+        <w:t xml:space="preserve"> </w:t>
+      </w:r>
+      <w:r>
+        <w:rPr>
+          <w:rFonts w:ascii="Arial" w:hAnsi="Arial" w:cs="Arial"/>
+        </w:rPr>
+        <w:t>to</w:t>
+      </w:r>
+      <w:r>
+        <w:rPr>
+          <w:rFonts w:ascii="Arial" w:hAnsi="Arial" w:cs="Arial"/>
+        </w:rPr>
+        <w:t xml:space="preserve"> reconstruct the missing points.</w:t>
+      </w:r>
+    </w:p>
+    <w:p>
+      <w:pPr>
+        <w:jc w:val="both"/>
+        <w:rPr>
+          <w:rFonts w:ascii="Arial" w:hAnsi="Arial" w:cs="Arial"/>
+        </w:rPr>
+      </w:pPr>
+    </w:p>
+    <w:p>
+      <w:pPr>
+        <w:jc w:val="both"/>
+        <w:rPr>
+          <w:rFonts w:ascii="Arial" w:hAnsi="Arial" w:cs="Arial"/>
+        </w:rPr>
+      </w:pPr>
+    </w:p>
+    <w:p>
+      <w:pPr>
+        <w:jc w:val="both"/>
+        <w:rPr>
+          <w:rFonts w:ascii="Arial" w:hAnsi="Arial" w:cs="Arial"/>
+        </w:rPr>
+      </w:pPr>
+    </w:p>
+    <w:p>
+      <w:pPr>
+        <w:jc w:val="both"/>
+        <w:rPr>
+          <w:rFonts w:ascii="Arial" w:hAnsi="Arial" w:cs="Arial"/>
+        </w:rPr>
+      </w:pPr>
+      <w:r>
+        <w:rPr>
+          <w:rFonts w:ascii="Arial" w:hAnsi="Arial" w:cs="Arial"/>
+        </w:rPr>
+        <w:t xml:space="preserve">The problems in compiling enough trainable data to associate physical and mental states prevent </w:t>
+      </w:r>
+      <w:r>
+        <w:rPr>
+          <w:rFonts w:ascii="Arial" w:hAnsi="Arial" w:cs="Arial"/>
+        </w:rPr>
+        <w:t>simple classification systems</w:t>
+      </w:r>
+      <w:r>
+        <w:rPr>
+          <w:rFonts w:ascii="Arial" w:hAnsi="Arial" w:cs="Arial"/>
+        </w:rPr>
+        <w:t xml:space="preserve"> such as decision trees and fully connected networks</w:t>
+      </w:r>
+      <w:r>
+        <w:rPr>
+          <w:rFonts w:ascii="Arial" w:hAnsi="Arial" w:cs="Arial"/>
+        </w:rPr>
+        <w:t xml:space="preserve"> from converging and generalizing across datasets. T</w:t>
+      </w:r>
+      <w:r>
+        <w:rPr>
+          <w:rFonts w:ascii="Arial" w:hAnsi="Arial" w:cs="Arial"/>
+        </w:rPr>
+        <w:t xml:space="preserve">he main obstruction for using more complex predictors, is the lack of </w:t>
+      </w:r>
+      <w:r>
+        <w:rPr>
+          <w:rFonts w:ascii="Arial" w:hAnsi="Arial" w:cs="Arial"/>
+        </w:rPr>
+        <w:t xml:space="preserve">standardization across the literature </w:t>
+      </w:r>
+      <w:r>
+        <w:rPr>
+          <w:rFonts w:ascii="Arial" w:hAnsi="Arial" w:cs="Arial"/>
+        </w:rPr>
+        <w:t>for</w:t>
+      </w:r>
+      <w:r>
+        <w:rPr>
+          <w:rFonts w:ascii="Arial" w:hAnsi="Arial" w:cs="Arial"/>
+        </w:rPr>
+        <w:t xml:space="preserve"> </w:t>
+      </w:r>
+      <w:r>
+        <w:rPr>
+          <w:rFonts w:ascii="Arial" w:hAnsi="Arial" w:cs="Arial"/>
+        </w:rPr>
+        <w:t xml:space="preserve">which physiological </w:t>
+      </w:r>
+      <w:r>
+        <w:rPr>
+          <w:rFonts w:ascii="Arial" w:hAnsi="Arial" w:cs="Arial"/>
+        </w:rPr>
+        <w:t xml:space="preserve">stimuli </w:t>
+      </w:r>
+      <w:r>
+        <w:rPr>
+          <w:rFonts w:ascii="Arial" w:hAnsi="Arial" w:cs="Arial"/>
+        </w:rPr>
+        <w:t>(sweat-metabolite</w:t>
+      </w:r>
+      <w:r>
+        <w:rPr>
+          <w:rFonts w:ascii="Arial" w:hAnsi="Arial" w:cs="Arial"/>
+        </w:rPr>
+        <w:t>s</w:t>
+      </w:r>
+      <w:r>
+        <w:rPr>
+          <w:rFonts w:ascii="Arial" w:hAnsi="Arial" w:cs="Arial"/>
+        </w:rPr>
+        <w:t xml:space="preserve">, </w:t>
+      </w:r>
+      <w:r>
+        <w:rPr>
+          <w:rFonts w:ascii="Arial" w:hAnsi="Arial" w:cs="Arial"/>
+        </w:rPr>
+        <w:t xml:space="preserve">facial </w:t>
+      </w:r>
+      <w:r>
+        <w:rPr>
+          <w:rFonts w:ascii="Arial" w:hAnsi="Arial" w:cs="Arial"/>
+        </w:rPr>
+        <w:t>expression</w:t>
+      </w:r>
+      <w:r>
+        <w:rPr>
+          <w:rFonts w:ascii="Arial" w:hAnsi="Arial" w:cs="Arial"/>
+        </w:rPr>
+        <w:t>s</w:t>
+      </w:r>
+      <w:r>
+        <w:rPr>
+          <w:rFonts w:ascii="Arial" w:hAnsi="Arial" w:cs="Arial"/>
+        </w:rPr>
+        <w:t>, vita</w:t>
       </w:r>
       <w:r>
         <w:rPr>
@@ -507,7 +1814,31 @@
         <w:rPr>
           <w:rFonts w:ascii="Arial" w:hAnsi="Arial" w:cs="Arial"/>
         </w:rPr>
-        <w:t xml:space="preserve"> physiological reactions and facial expressions</w:t>
+        <w:t xml:space="preserve"> sign</w:t>
+      </w:r>
+      <w:r>
+        <w:rPr>
+          <w:rFonts w:ascii="Arial" w:hAnsi="Arial" w:cs="Arial"/>
+        </w:rPr>
+        <w:t>s</w:t>
+      </w:r>
+      <w:r>
+        <w:rPr>
+          <w:rFonts w:ascii="Arial" w:hAnsi="Arial" w:cs="Arial"/>
+        </w:rPr>
+        <w:t>) as well as</w:t>
+      </w:r>
+      <w:r>
+        <w:rPr>
+          <w:rFonts w:ascii="Arial" w:hAnsi="Arial" w:cs="Arial"/>
+        </w:rPr>
+        <w:t xml:space="preserve"> emotio</w:t>
+      </w:r>
+      <w:r>
+        <w:rPr>
+          <w:rFonts w:ascii="Arial" w:hAnsi="Arial" w:cs="Arial"/>
+        </w:rPr>
+        <w:t>nal</w:t>
       </w:r>
       <w:r>
         <w:rPr>
@@ -519,55 +1850,13 @@
         <w:rPr>
           <w:rFonts w:ascii="Arial" w:hAnsi="Arial" w:cs="Arial"/>
         </w:rPr>
-        <w:t xml:space="preserve">across the animal kingdom </w:t>
-      </w:r>
-      <w:r>
-        <w:rPr>
-          <w:rFonts w:ascii="Arial" w:hAnsi="Arial" w:cs="Arial"/>
-        </w:rPr>
-        <w:t>that are</w:t>
-      </w:r>
-      <w:r>
-        <w:rPr>
-          <w:rFonts w:ascii="Arial" w:hAnsi="Arial" w:cs="Arial"/>
-        </w:rPr>
-        <w:t xml:space="preserve"> strongly linked to </w:t>
-      </w:r>
-      <w:r>
-        <w:rPr>
-          <w:rFonts w:ascii="Arial" w:hAnsi="Arial" w:cs="Arial"/>
-        </w:rPr>
-        <w:t xml:space="preserve">discrete </w:t>
-      </w:r>
-      <w:r>
-        <w:rPr>
-          <w:rFonts w:ascii="Arial" w:hAnsi="Arial" w:cs="Arial"/>
-        </w:rPr>
-        <w:t xml:space="preserve">emotional </w:t>
-      </w:r>
-      <w:r>
-        <w:rPr>
-          <w:rFonts w:ascii="Arial" w:hAnsi="Arial" w:cs="Arial"/>
-        </w:rPr>
-        <w:t>experiences</w:t>
-      </w:r>
-      <w:r>
-        <w:rPr>
-          <w:rFonts w:ascii="Arial" w:hAnsi="Arial" w:cs="Arial"/>
-        </w:rPr>
-        <w:t xml:space="preserve">, suggesting that some </w:t>
-      </w:r>
-      <w:r>
-        <w:rPr>
-          <w:rFonts w:ascii="Arial" w:hAnsi="Arial" w:cs="Arial"/>
-        </w:rPr>
-        <w:t xml:space="preserve">affective </w:t>
-      </w:r>
-      <w:r>
-        <w:rPr>
-          <w:rFonts w:ascii="Arial" w:hAnsi="Arial" w:cs="Arial"/>
-        </w:rPr>
-        <w:t>and physiological states</w:t>
+        <w:t>response</w:t>
+      </w:r>
+      <w:r>
+        <w:rPr>
+          <w:rFonts w:ascii="Arial" w:hAnsi="Arial" w:cs="Arial"/>
+        </w:rPr>
+        <w:t>s</w:t>
       </w:r>
       <w:r>
         <w:rPr>
@@ -579,37 +1868,255 @@
         <w:rPr>
           <w:rFonts w:ascii="Arial" w:hAnsi="Arial" w:cs="Arial"/>
         </w:rPr>
-        <w:t>are intrinsically linked</w:t>
-      </w:r>
-      <w:r>
-        <w:rPr>
-          <w:rFonts w:ascii="Arial" w:hAnsi="Arial" w:cs="Arial"/>
-        </w:rPr>
-        <w:t xml:space="preserve">. The problem of standardizing </w:t>
-      </w:r>
-      <w:r>
-        <w:rPr>
-          <w:rFonts w:ascii="Arial" w:hAnsi="Arial" w:cs="Arial"/>
-        </w:rPr>
-        <w:t xml:space="preserve">a generalizable </w:t>
-      </w:r>
-      <w:r>
-        <w:rPr>
-          <w:rFonts w:ascii="Arial" w:hAnsi="Arial" w:cs="Arial"/>
-        </w:rPr>
-        <w:t xml:space="preserve">affective computing </w:t>
-      </w:r>
-      <w:r>
-        <w:rPr>
-          <w:rFonts w:ascii="Arial" w:hAnsi="Arial" w:cs="Arial"/>
-        </w:rPr>
-        <w:t xml:space="preserve">wearable </w:t>
-      </w:r>
-      <w:r>
-        <w:rPr>
-          <w:rFonts w:ascii="Arial" w:hAnsi="Arial" w:cs="Arial"/>
-        </w:rPr>
-        <w:t>pipeline</w:t>
+        <w:t xml:space="preserve">(positive and negative affective </w:t>
+      </w:r>
+      <w:r>
+        <w:rPr>
+          <w:rFonts w:ascii="Arial" w:hAnsi="Arial" w:cs="Arial"/>
+        </w:rPr>
+        <w:t>states</w:t>
+      </w:r>
+      <w:r>
+        <w:rPr>
+          <w:rFonts w:ascii="Arial" w:hAnsi="Arial" w:cs="Arial"/>
+        </w:rPr>
+        <w:t xml:space="preserve">) </w:t>
+      </w:r>
+      <w:r>
+        <w:rPr>
+          <w:rFonts w:ascii="Arial" w:hAnsi="Arial" w:cs="Arial"/>
+        </w:rPr>
+        <w:t>should be recorded</w:t>
+      </w:r>
+      <w:r>
+        <w:rPr>
+          <w:rFonts w:ascii="Arial" w:hAnsi="Arial" w:cs="Arial"/>
+        </w:rPr>
+        <w:t xml:space="preserve"> for a complete </w:t>
+      </w:r>
+      <w:r>
+        <w:rPr>
+          <w:rFonts w:ascii="Arial" w:hAnsi="Arial" w:cs="Arial"/>
+        </w:rPr>
+        <w:t xml:space="preserve">and universal </w:t>
+      </w:r>
+      <w:r>
+        <w:rPr>
+          <w:rFonts w:ascii="Arial" w:hAnsi="Arial" w:cs="Arial"/>
+        </w:rPr>
+        <w:t>physio-emotional dataset.</w:t>
+      </w:r>
+      <w:r>
+        <w:rPr>
+          <w:rFonts w:ascii="Arial" w:hAnsi="Arial" w:cs="Arial"/>
+        </w:rPr>
+        <w:t xml:space="preserve"> Currently, there is no universal physiological model for emotion classification as many datasets</w:t>
+      </w:r>
+      <w:r>
+        <w:rPr>
+          <w:rFonts w:ascii="Arial" w:hAnsi="Arial" w:cs="Arial"/>
+        </w:rPr>
+        <w:t xml:space="preserve"> compiled in the literature </w:t>
+      </w:r>
+      <w:r>
+        <w:rPr>
+          <w:rFonts w:ascii="Arial" w:hAnsi="Arial" w:cs="Arial"/>
+        </w:rPr>
+        <w:t xml:space="preserve">– </w:t>
+      </w:r>
+      <w:r>
+        <w:rPr>
+          <w:rFonts w:ascii="Arial" w:hAnsi="Arial" w:cs="Arial"/>
+        </w:rPr>
+        <w:t>WESAD, EMOGNITION, DAPPER, AMIGOS, and CASE</w:t>
+      </w:r>
+      <w:r>
+        <w:rPr>
+          <w:rFonts w:ascii="Arial" w:hAnsi="Arial" w:cs="Arial"/>
+        </w:rPr>
+        <w:t xml:space="preserve"> – are </w:t>
+      </w:r>
+      <w:r>
+        <w:rPr>
+          <w:rFonts w:ascii="Arial" w:hAnsi="Arial" w:cs="Arial"/>
+        </w:rPr>
+        <w:t>signal-specific.</w:t>
+      </w:r>
+    </w:p>
+    <w:p>
+      <w:pPr>
+        <w:jc w:val="both"/>
+        <w:rPr>
+          <w:rFonts w:ascii="Arial" w:hAnsi="Arial" w:cs="Arial"/>
+        </w:rPr>
+      </w:pPr>
+    </w:p>
+    <w:p>
+      <w:pPr>
+        <w:jc w:val="both"/>
+        <w:rPr>
+          <w:rFonts w:ascii="Arial" w:hAnsi="Arial" w:cs="Arial"/>
+        </w:rPr>
+      </w:pPr>
+      <w:r>
+        <w:rPr>
+          <w:rFonts w:ascii="Arial" w:hAnsi="Arial" w:cs="Arial"/>
+        </w:rPr>
+        <w:t>Compiling large datasets is hard and time consuming.</w:t>
+      </w:r>
+    </w:p>
+    <w:p>
+      <w:pPr>
+        <w:jc w:val="both"/>
+        <w:rPr>
+          <w:rFonts w:ascii="Arial" w:hAnsi="Arial" w:cs="Arial"/>
+        </w:rPr>
+      </w:pPr>
+    </w:p>
+    <w:p>
+      <w:pPr>
+        <w:jc w:val="both"/>
+        <w:rPr>
+          <w:rFonts w:ascii="Arial" w:hAnsi="Arial" w:cs="Arial"/>
+        </w:rPr>
+      </w:pPr>
+      <w:r>
+        <w:rPr>
+          <w:rFonts w:ascii="Arial" w:hAnsi="Arial" w:cs="Arial"/>
+        </w:rPr>
+        <w:t>, e</w:t>
+      </w:r>
+      <w:r>
+        <w:rPr>
+          <w:rFonts w:ascii="Arial" w:hAnsi="Arial" w:cs="Arial"/>
+        </w:rPr>
+        <w:t xml:space="preserve">ach </w:t>
+      </w:r>
+      <w:r>
+        <w:rPr>
+          <w:rFonts w:ascii="Arial" w:hAnsi="Arial" w:cs="Arial"/>
+        </w:rPr>
+        <w:t xml:space="preserve">emotion </w:t>
+      </w:r>
+      <w:r>
+        <w:rPr>
+          <w:rFonts w:ascii="Arial" w:hAnsi="Arial" w:cs="Arial"/>
+        </w:rPr>
+        <w:t xml:space="preserve">model is </w:t>
+      </w:r>
+      <w:r>
+        <w:rPr>
+          <w:rFonts w:ascii="Arial" w:hAnsi="Arial" w:cs="Arial"/>
+        </w:rPr>
+        <w:t>only</w:t>
+      </w:r>
+      <w:r>
+        <w:rPr>
+          <w:rFonts w:ascii="Arial" w:hAnsi="Arial" w:cs="Arial"/>
+        </w:rPr>
+        <w:t xml:space="preserve"> trained on a </w:t>
+      </w:r>
+      <w:r>
+        <w:rPr>
+          <w:rFonts w:ascii="Arial" w:hAnsi="Arial" w:cs="Arial"/>
+        </w:rPr>
+        <w:t xml:space="preserve">selective and </w:t>
+      </w:r>
+      <w:r>
+        <w:rPr>
+          <w:rFonts w:ascii="Arial" w:hAnsi="Arial" w:cs="Arial"/>
+        </w:rPr>
+        <w:t xml:space="preserve">highly specialized dataset, where it is impossible to generalize across </w:t>
+      </w:r>
+      <w:r>
+        <w:rPr>
+          <w:rFonts w:ascii="Arial" w:hAnsi="Arial" w:cs="Arial"/>
+        </w:rPr>
+        <w:t xml:space="preserve">publications. </w:t>
+      </w:r>
+      <w:r>
+        <w:rPr>
+          <w:rFonts w:ascii="Arial" w:hAnsi="Arial" w:cs="Arial"/>
+        </w:rPr>
+        <w:t xml:space="preserve">This problem is exacerbated by black-box machine learning techniques, which hinders how relevant any emotion study is to </w:t>
+      </w:r>
+      <w:r>
+        <w:rPr>
+          <w:rFonts w:ascii="Arial" w:hAnsi="Arial" w:cs="Arial"/>
+        </w:rPr>
+        <w:t xml:space="preserve">one </w:t>
+      </w:r>
+      <w:r>
+        <w:rPr>
+          <w:rFonts w:ascii="Arial" w:hAnsi="Arial" w:cs="Arial"/>
+        </w:rPr>
+        <w:t>another.</w:t>
+      </w:r>
+      <w:r>
+        <w:rPr>
+          <w:rFonts w:ascii="Arial" w:hAnsi="Arial" w:cs="Arial"/>
+        </w:rPr>
+        <w:t xml:space="preserve"> Further issues include resampling features to match </w:t>
+      </w:r>
+      <w:r>
+        <w:rPr>
+          <w:rFonts w:ascii="Arial" w:hAnsi="Arial" w:cs="Arial"/>
+        </w:rPr>
+        <w:t xml:space="preserve">a neural </w:t>
+      </w:r>
+      <w:r>
+        <w:rPr>
+          <w:rFonts w:ascii="Arial" w:hAnsi="Arial" w:cs="Arial"/>
+        </w:rPr>
+        <w:t>architecture,</w:t>
+      </w:r>
+      <w:r>
+        <w:rPr>
+          <w:rFonts w:ascii="Arial" w:hAnsi="Arial" w:cs="Arial"/>
+        </w:rPr>
+        <w:t xml:space="preserve"> random</w:t>
+      </w:r>
+      <w:r>
+        <w:rPr>
+          <w:rFonts w:ascii="Arial" w:hAnsi="Arial" w:cs="Arial"/>
+        </w:rPr>
+        <w:t xml:space="preserve"> information loss during data transmission, </w:t>
+      </w:r>
+      <w:r>
+        <w:rPr>
+          <w:rFonts w:ascii="Arial" w:hAnsi="Arial" w:cs="Arial"/>
+        </w:rPr>
+        <w:t xml:space="preserve">sampling bias from emotion questionnaires, </w:t>
+      </w:r>
+      <w:r>
+        <w:rPr>
+          <w:rFonts w:ascii="Arial" w:hAnsi="Arial" w:cs="Arial"/>
+        </w:rPr>
+        <w:t xml:space="preserve">as well as data sparsity compared to the number of learnable parameters. </w:t>
+      </w:r>
+      <w:r>
+        <w:rPr>
+          <w:rFonts w:ascii="Arial" w:hAnsi="Arial" w:cs="Arial"/>
+        </w:rPr>
+        <w:t>Modern advancements in</w:t>
+      </w:r>
+      <w:r>
+        <w:rPr>
+          <w:rFonts w:ascii="Arial" w:hAnsi="Arial" w:cs="Arial"/>
+        </w:rPr>
+        <w:t xml:space="preserve"> machine learning techniques including</w:t>
+      </w:r>
+      <w:r>
+        <w:rPr>
+          <w:rFonts w:ascii="Arial" w:hAnsi="Arial" w:cs="Arial"/>
+        </w:rPr>
+        <w:t xml:space="preserve"> text-based sentiment analysis </w:t>
+      </w:r>
+      <w:r>
+        <w:rPr>
+          <w:rFonts w:ascii="Arial" w:hAnsi="Arial" w:cs="Arial"/>
+        </w:rPr>
+        <w:t>as well as neural operators</w:t>
       </w:r>
       <w:r>
         <w:rPr>
@@ -621,61 +2128,175 @@
         <w:rPr>
           <w:rFonts w:ascii="Arial" w:hAnsi="Arial" w:cs="Arial"/>
         </w:rPr>
-        <w:t xml:space="preserve">to decode well-observed physiological patterns within humans is </w:t>
-      </w:r>
-      <w:r>
-        <w:rPr>
-          <w:rFonts w:ascii="Arial" w:hAnsi="Arial" w:cs="Arial"/>
-        </w:rPr>
-        <w:t>hindered by sparse</w:t>
-      </w:r>
-      <w:r>
-        <w:rPr>
-          <w:rFonts w:ascii="Arial" w:hAnsi="Arial" w:cs="Arial"/>
-        </w:rPr>
-        <w:t xml:space="preserve">, biomarker-specific, and </w:t>
-      </w:r>
-      <w:r>
-        <w:rPr>
-          <w:rFonts w:ascii="Arial" w:hAnsi="Arial" w:cs="Arial"/>
-        </w:rPr>
-        <w:t>uneven</w:t>
-      </w:r>
-      <w:r>
-        <w:rPr>
-          <w:rFonts w:ascii="Arial" w:hAnsi="Arial" w:cs="Arial"/>
-        </w:rPr>
-        <w:t xml:space="preserve">ly sampled </w:t>
-      </w:r>
-      <w:r>
-        <w:rPr>
-          <w:rFonts w:ascii="Arial" w:hAnsi="Arial" w:cs="Arial"/>
-        </w:rPr>
-        <w:t xml:space="preserve">wearable datasets, limiting the </w:t>
-      </w:r>
-      <w:r>
-        <w:rPr>
-          <w:rFonts w:ascii="Arial" w:hAnsi="Arial" w:cs="Arial"/>
-        </w:rPr>
-        <w:t>applicability</w:t>
-      </w:r>
-      <w:r>
-        <w:rPr>
-          <w:rFonts w:ascii="Arial" w:hAnsi="Arial" w:cs="Arial"/>
-        </w:rPr>
-        <w:t xml:space="preserve"> of machine learning models that </w:t>
-      </w:r>
-      <w:r>
-        <w:rPr>
-          <w:rFonts w:ascii="Arial" w:hAnsi="Arial" w:cs="Arial"/>
-        </w:rPr>
-        <w:t>rely on domain-specific attributes</w:t>
-      </w:r>
-      <w:r>
-        <w:rPr>
-          <w:rFonts w:ascii="Arial" w:hAnsi="Arial" w:cs="Arial"/>
-        </w:rPr>
-        <w:t>.</w:t>
+        <w:t xml:space="preserve">offer a new way for </w:t>
+      </w:r>
+      <w:r>
+        <w:rPr>
+          <w:rFonts w:ascii="Arial" w:hAnsi="Arial" w:cs="Arial"/>
+        </w:rPr>
+        <w:t xml:space="preserve">overcoming these issues </w:t>
+      </w:r>
+      <w:r>
+        <w:rPr>
+          <w:rFonts w:ascii="Arial" w:hAnsi="Arial" w:cs="Arial"/>
+        </w:rPr>
+        <w:t xml:space="preserve">within the broader context of </w:t>
+      </w:r>
+      <w:r>
+        <w:rPr>
+          <w:rFonts w:ascii="Arial" w:hAnsi="Arial" w:cs="Arial"/>
+        </w:rPr>
+        <w:t xml:space="preserve">universal </w:t>
+      </w:r>
+      <w:r>
+        <w:rPr>
+          <w:rFonts w:ascii="Arial" w:hAnsi="Arial" w:cs="Arial"/>
+        </w:rPr>
+        <w:t>affective computing.</w:t>
+      </w:r>
+    </w:p>
+    <w:p>
+      <w:pPr>
+        <w:jc w:val="both"/>
+        <w:rPr>
+          <w:rFonts w:ascii="Arial" w:hAnsi="Arial" w:cs="Arial"/>
+        </w:rPr>
+      </w:pPr>
+      <w:r>
+        <w:rPr>
+          <w:rFonts w:ascii="Arial" w:hAnsi="Arial" w:cs="Arial"/>
+        </w:rPr>
+        <w:t>In this work, we present the first bidirectional wavelet neural operator (BWNO) trained through observational learning (OL)</w:t>
+      </w:r>
+      <w:r>
+        <w:rPr>
+          <w:rFonts w:ascii="Arial" w:hAnsi="Arial" w:cs="Arial"/>
+        </w:rPr>
+        <w:t xml:space="preserve">. </w:t>
+      </w:r>
+    </w:p>
+    <w:p>
+      <w:pPr>
+        <w:jc w:val="both"/>
+        <w:rPr>
+          <w:rFonts w:ascii="Arial" w:hAnsi="Arial" w:cs="Arial"/>
+        </w:rPr>
+      </w:pPr>
+      <w:r>
+        <w:rPr>
+          <w:rFonts w:ascii="Arial" w:hAnsi="Arial" w:cs="Arial"/>
+        </w:rPr>
+        <w:t xml:space="preserve">Unlike fixed models, </w:t>
+      </w:r>
+      <w:r>
+        <w:rPr>
+          <w:rFonts w:ascii="Arial" w:hAnsi="Arial" w:cs="Arial"/>
+        </w:rPr>
+        <w:t xml:space="preserve">each new observation acts </w:t>
+      </w:r>
+      <w:r>
+        <w:rPr>
+          <w:rFonts w:ascii="Arial" w:hAnsi="Arial" w:cs="Arial"/>
+        </w:rPr>
+        <w:t>as a weak classifier</w:t>
+      </w:r>
+      <w:r>
+        <w:rPr>
+          <w:rFonts w:ascii="Arial" w:hAnsi="Arial" w:cs="Arial"/>
+        </w:rPr>
+        <w:t xml:space="preserve">, increasing the </w:t>
+      </w:r>
+      <w:r>
+        <w:rPr>
+          <w:rFonts w:ascii="Arial" w:hAnsi="Arial" w:cs="Arial"/>
+        </w:rPr>
+        <w:t xml:space="preserve">confidence </w:t>
+      </w:r>
+      <w:r>
+        <w:rPr>
+          <w:rFonts w:ascii="Arial" w:hAnsi="Arial" w:cs="Arial"/>
+        </w:rPr>
+        <w:t>that the manifold represents the body’s current state</w:t>
+      </w:r>
+      <w:r>
+        <w:rPr>
+          <w:rFonts w:ascii="Arial" w:hAnsi="Arial" w:cs="Arial"/>
+        </w:rPr>
+        <w:t xml:space="preserve">. </w:t>
+      </w:r>
+      <w:r>
+        <w:rPr>
+          <w:rFonts w:ascii="Arial" w:hAnsi="Arial" w:cs="Arial"/>
+        </w:rPr>
+        <w:t>We claim that missing or unaligned data points, which typically degrade model performance, have a limited impact on this flexible architecture.</w:t>
+      </w:r>
+    </w:p>
+    <w:p>
+      <w:pPr>
+        <w:jc w:val="both"/>
+        <w:rPr>
+          <w:rFonts w:ascii="Arial" w:hAnsi="Arial" w:cs="Arial"/>
+        </w:rPr>
+      </w:pPr>
+      <w:r>
+        <w:rPr>
+          <w:rFonts w:ascii="Arial" w:hAnsi="Arial" w:cs="Arial"/>
+        </w:rPr>
+        <w:t xml:space="preserve">One key innovation </w:t>
+      </w:r>
+      <w:r>
+        <w:rPr>
+          <w:rFonts w:ascii="Arial" w:hAnsi="Arial" w:cs="Arial"/>
+        </w:rPr>
+        <w:t>that allows</w:t>
+      </w:r>
+      <w:r>
+        <w:rPr>
+          <w:rFonts w:ascii="Arial" w:hAnsi="Arial" w:cs="Arial"/>
+        </w:rPr>
+        <w:t xml:space="preserve"> observational learning </w:t>
+      </w:r>
+      <w:r>
+        <w:rPr>
+          <w:rFonts w:ascii="Arial" w:hAnsi="Arial" w:cs="Arial"/>
+        </w:rPr>
+        <w:t xml:space="preserve">the flexibility to generalize across input domains is </w:t>
+      </w:r>
+      <w:r>
+        <w:rPr>
+          <w:rFonts w:ascii="Arial" w:hAnsi="Arial" w:cs="Arial"/>
+        </w:rPr>
+        <w:t xml:space="preserve">bidirectional training. </w:t>
+      </w:r>
+      <w:r>
+        <w:rPr>
+          <w:rFonts w:ascii="Arial" w:hAnsi="Arial" w:cs="Arial"/>
+        </w:rPr>
+        <w:t>T</w:t>
+      </w:r>
+      <w:r>
+        <w:rPr>
+          <w:rFonts w:ascii="Arial" w:hAnsi="Arial" w:cs="Arial"/>
+        </w:rPr>
+        <w:t xml:space="preserve">hrough diffeomorphic transformations, </w:t>
+      </w:r>
+      <w:r>
+        <w:rPr>
+          <w:rFonts w:ascii="Arial" w:hAnsi="Arial" w:cs="Arial"/>
+        </w:rPr>
+        <w:t>OL</w:t>
+      </w:r>
+      <w:r>
+        <w:rPr>
+          <w:rFonts w:ascii="Arial" w:hAnsi="Arial" w:cs="Arial"/>
+        </w:rPr>
+        <w:t xml:space="preserve"> model</w:t>
+      </w:r>
+      <w:r>
+        <w:rPr>
+          <w:rFonts w:ascii="Arial" w:hAnsi="Arial" w:cs="Arial"/>
+        </w:rPr>
+        <w:t>s</w:t>
       </w:r>
       <w:r>
         <w:rPr>
@@ -687,173 +2308,19 @@
         <w:rPr>
           <w:rFonts w:ascii="Arial" w:hAnsi="Arial" w:cs="Arial"/>
         </w:rPr>
-        <w:t>Consequently</w:t>
-      </w:r>
-      <w:r>
-        <w:rPr>
-          <w:rFonts w:ascii="Arial" w:hAnsi="Arial" w:cs="Arial"/>
-        </w:rPr>
-        <w:t xml:space="preserve">, </w:t>
-      </w:r>
-      <w:r>
-        <w:rPr>
-          <w:rFonts w:ascii="Arial" w:hAnsi="Arial" w:cs="Arial"/>
-        </w:rPr>
-        <w:t xml:space="preserve">150 years after Darwin’s first </w:t>
-      </w:r>
-      <w:r>
-        <w:rPr>
-          <w:rFonts w:ascii="Arial" w:hAnsi="Arial" w:cs="Arial"/>
-        </w:rPr>
-        <w:t>observation</w:t>
-      </w:r>
-      <w:r>
-        <w:rPr>
-          <w:rFonts w:ascii="Arial" w:hAnsi="Arial" w:cs="Arial"/>
-        </w:rPr>
-        <w:t xml:space="preserve">, </w:t>
-      </w:r>
-      <w:r>
-        <w:rPr>
-          <w:rFonts w:ascii="Arial" w:hAnsi="Arial" w:cs="Arial"/>
-        </w:rPr>
-        <w:t>i</w:t>
-      </w:r>
-      <w:r>
-        <w:rPr>
-          <w:rFonts w:ascii="Arial" w:hAnsi="Arial" w:cs="Arial"/>
-        </w:rPr>
-        <w:t xml:space="preserve">t remains unclear within the scientific </w:t>
-      </w:r>
-      <w:r>
-        <w:rPr>
-          <w:rFonts w:ascii="Arial" w:hAnsi="Arial" w:cs="Arial"/>
-        </w:rPr>
-        <w:t>community</w:t>
-      </w:r>
-      <w:r>
-        <w:rPr>
-          <w:rFonts w:ascii="Arial" w:hAnsi="Arial" w:cs="Arial"/>
-        </w:rPr>
-        <w:t xml:space="preserve"> which</w:t>
-      </w:r>
-      <w:r>
-        <w:rPr>
-          <w:rFonts w:ascii="Arial" w:hAnsi="Arial" w:cs="Arial"/>
-        </w:rPr>
-        <w:t xml:space="preserve"> subset of</w:t>
-      </w:r>
-      <w:r>
-        <w:rPr>
-          <w:rFonts w:ascii="Arial" w:hAnsi="Arial" w:cs="Arial"/>
-        </w:rPr>
-        <w:t xml:space="preserve"> physiological patterns </w:t>
-      </w:r>
-      <w:r>
-        <w:rPr>
-          <w:rFonts w:ascii="Arial" w:hAnsi="Arial" w:cs="Arial"/>
-        </w:rPr>
-        <w:t xml:space="preserve">can be used as </w:t>
-      </w:r>
-      <w:r>
-        <w:rPr>
-          <w:rFonts w:ascii="Arial" w:hAnsi="Arial" w:cs="Arial"/>
-        </w:rPr>
-        <w:t>reliable emotion indicators</w:t>
-      </w:r>
-      <w:r>
-        <w:rPr>
-          <w:rFonts w:ascii="Arial" w:hAnsi="Arial" w:cs="Arial"/>
-        </w:rPr>
-        <w:t xml:space="preserve">, </w:t>
-      </w:r>
-      <w:r>
-        <w:rPr>
-          <w:rFonts w:ascii="Arial" w:hAnsi="Arial" w:cs="Arial"/>
-        </w:rPr>
-        <w:t xml:space="preserve">hindering the development of any generalizable, open-sourced physio-emotion model and </w:t>
-      </w:r>
-      <w:r>
-        <w:rPr>
-          <w:rFonts w:ascii="Arial" w:hAnsi="Arial" w:cs="Arial"/>
-        </w:rPr>
-        <w:t>autoregressive</w:t>
-      </w:r>
-      <w:r>
-        <w:rPr>
-          <w:rFonts w:ascii="Arial" w:hAnsi="Arial" w:cs="Arial"/>
-        </w:rPr>
-        <w:t xml:space="preserve"> closed-loop </w:t>
-      </w:r>
-      <w:r>
-        <w:rPr>
-          <w:rFonts w:ascii="Arial" w:hAnsi="Arial" w:cs="Arial"/>
-        </w:rPr>
-        <w:t>therapy</w:t>
-      </w:r>
-      <w:r>
-        <w:rPr>
-          <w:rFonts w:ascii="Arial" w:hAnsi="Arial" w:cs="Arial"/>
-        </w:rPr>
-        <w:t>.</w:t>
-      </w:r>
-    </w:p>
-    <w:p>
-      <w:pPr>
-        <w:jc w:val="both"/>
-        <w:rPr>
-          <w:rFonts w:ascii="Arial" w:hAnsi="Arial" w:cs="Arial"/>
-        </w:rPr>
-      </w:pPr>
-    </w:p>
-    <w:p>
-      <w:pPr>
-        <w:jc w:val="both"/>
-        <w:rPr>
-          <w:rFonts w:ascii="Arial" w:hAnsi="Arial" w:cs="Arial"/>
-        </w:rPr>
-      </w:pPr>
-    </w:p>
-    <w:p>
-      <w:pPr>
-        <w:jc w:val="both"/>
-        <w:rPr>
-          <w:rFonts w:ascii="Arial" w:hAnsi="Arial" w:cs="Arial"/>
-        </w:rPr>
-      </w:pPr>
-    </w:p>
-    <w:p>
-      <w:pPr>
-        <w:jc w:val="both"/>
-        <w:rPr>
-          <w:rFonts w:ascii="Arial" w:hAnsi="Arial" w:cs="Arial"/>
-        </w:rPr>
-      </w:pPr>
-    </w:p>
-    <w:p>
-      <w:pPr>
-        <w:jc w:val="both"/>
-        <w:rPr>
-          <w:rFonts w:ascii="Arial" w:hAnsi="Arial" w:cs="Arial"/>
-        </w:rPr>
-      </w:pPr>
-      <w:r>
-        <w:rPr>
-          <w:rFonts w:ascii="Arial" w:hAnsi="Arial" w:cs="Arial"/>
-        </w:rPr>
-        <w:t>The 1962 two-factor theory of emotion</w:t>
-      </w:r>
-      <w:r>
-        <w:rPr>
-          <w:rFonts w:ascii="Arial" w:hAnsi="Arial" w:cs="Arial"/>
-        </w:rPr>
-        <w:t xml:space="preserve">s by </w:t>
-      </w:r>
-      <w:r>
-        <w:rPr>
-          <w:rFonts w:ascii="Arial" w:hAnsi="Arial" w:cs="Arial"/>
-        </w:rPr>
-        <w:t>Schachter-Singer posits that physiological changes precede</w:t>
+        <w:t xml:space="preserve">independently </w:t>
+      </w:r>
+      <w:r>
+        <w:rPr>
+          <w:rFonts w:ascii="Arial" w:hAnsi="Arial" w:cs="Arial"/>
+        </w:rPr>
+        <w:t xml:space="preserve">map the </w:t>
+      </w:r>
+      <w:r>
+        <w:rPr>
+          <w:rFonts w:ascii="Arial" w:hAnsi="Arial" w:cs="Arial"/>
+        </w:rPr>
+        <w:t>common</w:t>
       </w:r>
       <w:r>
         <w:rPr>
@@ -865,1401 +2332,26 @@
         <w:rPr>
           <w:rFonts w:ascii="Arial" w:hAnsi="Arial" w:cs="Arial"/>
         </w:rPr>
-        <w:t xml:space="preserve">any emotional response, with the mind interpreting this information as a ‘feeling’. </w:t>
-      </w:r>
-      <w:r>
-        <w:rPr>
-          <w:rFonts w:ascii="Arial" w:hAnsi="Arial" w:cs="Arial"/>
-        </w:rPr>
-        <w:t xml:space="preserve">An </w:t>
-      </w:r>
-      <w:r>
-        <w:rPr>
-          <w:rFonts w:ascii="Arial" w:hAnsi="Arial" w:cs="Arial"/>
-        </w:rPr>
-        <w:t xml:space="preserve">increased heart rate or rapid breathing </w:t>
-      </w:r>
-      <w:r>
-        <w:rPr>
-          <w:rFonts w:ascii="Arial" w:hAnsi="Arial" w:cs="Arial"/>
-        </w:rPr>
-        <w:t>can</w:t>
-      </w:r>
-      <w:r>
-        <w:rPr>
-          <w:rFonts w:ascii="Arial" w:hAnsi="Arial" w:cs="Arial"/>
-        </w:rPr>
-        <w:t xml:space="preserve"> be processed by the brain as anxiety or excitement, depending on the situation. Paul Ekman </w:t>
-      </w:r>
-      <w:r>
-        <w:rPr>
-          <w:rFonts w:ascii="Arial" w:hAnsi="Arial" w:cs="Arial"/>
-        </w:rPr>
-        <w:t xml:space="preserve">built off this theory in 1978 by </w:t>
-      </w:r>
-      <w:r>
-        <w:rPr>
-          <w:rFonts w:ascii="Arial" w:hAnsi="Arial" w:cs="Arial"/>
-        </w:rPr>
-        <w:t>develop</w:t>
-      </w:r>
-      <w:r>
-        <w:rPr>
-          <w:rFonts w:ascii="Arial" w:hAnsi="Arial" w:cs="Arial"/>
-        </w:rPr>
-        <w:t>ing</w:t>
-      </w:r>
-      <w:r>
-        <w:rPr>
-          <w:rFonts w:ascii="Arial" w:hAnsi="Arial" w:cs="Arial"/>
-        </w:rPr>
-        <w:t xml:space="preserve"> the Facial Action Coding System (FACS)</w:t>
-      </w:r>
-      <w:r>
-        <w:rPr>
-          <w:rFonts w:ascii="Arial" w:hAnsi="Arial" w:cs="Arial"/>
-        </w:rPr>
-        <w:t xml:space="preserve"> to map </w:t>
-      </w:r>
-      <w:r>
-        <w:rPr>
-          <w:rFonts w:ascii="Arial" w:hAnsi="Arial" w:cs="Arial"/>
-        </w:rPr>
-        <w:t>facial expressions to discrete emotions</w:t>
-      </w:r>
-      <w:r>
-        <w:rPr>
-          <w:rFonts w:ascii="Arial" w:hAnsi="Arial" w:cs="Arial"/>
-        </w:rPr>
-        <w:t xml:space="preserve">, </w:t>
-      </w:r>
-      <w:r>
-        <w:rPr>
-          <w:rFonts w:ascii="Arial" w:hAnsi="Arial" w:cs="Arial"/>
-        </w:rPr>
-        <w:t xml:space="preserve">demonstrating that certain </w:t>
-      </w:r>
-      <w:r>
-        <w:rPr>
-          <w:rFonts w:ascii="Arial" w:hAnsi="Arial" w:cs="Arial"/>
-        </w:rPr>
-        <w:t xml:space="preserve">physiological responses </w:t>
-      </w:r>
-      <w:r>
-        <w:rPr>
-          <w:rFonts w:ascii="Arial" w:hAnsi="Arial" w:cs="Arial"/>
-        </w:rPr>
-        <w:t>are universally associated with emotions across cultures. Further analysis by Matsumoto and Willingham in 2009 confirmed that these physical responses are not socially learned, as even blind and deaf athletes exhibit predictable reactions to emotional stimuli. This suggests an evolutionary adaptation of the body reacting to potential threats—such as squinting out of disgust to block harmful stimuli from entering the body. Despite extensive theoretical and empirical evidence linking physiological responses and emotions, researchers have been unable to isolate single physiological signals that yield deterministic emotional states</w:t>
-      </w:r>
-      <w:r>
-        <w:rPr>
-          <w:rFonts w:ascii="Arial" w:hAnsi="Arial" w:cs="Arial"/>
-        </w:rPr>
-        <w:t xml:space="preserve"> within a subject</w:t>
-      </w:r>
-      <w:r>
-        <w:rPr>
-          <w:rFonts w:ascii="Arial" w:hAnsi="Arial" w:cs="Arial"/>
-        </w:rPr>
-        <w:t>, partly due to the subjective interpretation of emotions and the complexity of physiological responses</w:t>
-      </w:r>
-      <w:r>
-        <w:rPr>
-          <w:rFonts w:ascii="Arial" w:hAnsi="Arial" w:cs="Arial"/>
-        </w:rPr>
-        <w:t xml:space="preserve"> within the broader context of relatively small and noisy datasets</w:t>
-      </w:r>
-      <w:r>
-        <w:rPr>
-          <w:rFonts w:ascii="Arial" w:hAnsi="Arial" w:cs="Arial"/>
-        </w:rPr>
-        <w:t>.</w:t>
-      </w:r>
-    </w:p>
-    <w:p>
-      <w:pPr>
-        <w:jc w:val="both"/>
-        <w:rPr>
-          <w:rFonts w:ascii="Arial" w:hAnsi="Arial" w:cs="Arial"/>
-        </w:rPr>
-      </w:pPr>
-      <w:r>
-        <w:rPr>
-          <w:rFonts w:ascii="Arial" w:hAnsi="Arial" w:cs="Arial"/>
-        </w:rPr>
-        <w:t xml:space="preserve">Here, we present the first bidirectional wavelet neural operator (BWNO) trained </w:t>
-      </w:r>
-      <w:r>
-        <w:rPr>
-          <w:rFonts w:ascii="Arial" w:hAnsi="Arial" w:cs="Arial"/>
-        </w:rPr>
-        <w:t>within</w:t>
-      </w:r>
-      <w:r>
-        <w:rPr>
-          <w:rFonts w:ascii="Arial" w:hAnsi="Arial" w:cs="Arial"/>
-        </w:rPr>
-        <w:t xml:space="preserve"> a </w:t>
-      </w:r>
-      <w:r>
-        <w:rPr>
-          <w:rFonts w:ascii="Arial" w:hAnsi="Arial" w:cs="Arial"/>
-        </w:rPr>
-        <w:t xml:space="preserve">newly </w:t>
-      </w:r>
-      <w:r>
-        <w:rPr>
-          <w:rFonts w:ascii="Arial" w:hAnsi="Arial" w:cs="Arial"/>
-        </w:rPr>
-        <w:t>proposed</w:t>
-      </w:r>
-      <w:r>
-        <w:rPr>
-          <w:rFonts w:ascii="Arial" w:hAnsi="Arial" w:cs="Arial"/>
-        </w:rPr>
-        <w:t xml:space="preserve"> observational learning (OL) framework designed to overcome the </w:t>
-      </w:r>
-      <w:r>
-        <w:rPr>
-          <w:rFonts w:ascii="Arial" w:hAnsi="Arial" w:cs="Arial"/>
-        </w:rPr>
-        <w:t xml:space="preserve">current </w:t>
-      </w:r>
-      <w:r>
-        <w:rPr>
-          <w:rFonts w:ascii="Arial" w:hAnsi="Arial" w:cs="Arial"/>
-        </w:rPr>
-        <w:t xml:space="preserve">limitations of </w:t>
-      </w:r>
-      <w:r>
-        <w:rPr>
-          <w:rFonts w:ascii="Arial" w:hAnsi="Arial" w:cs="Arial"/>
-        </w:rPr>
-        <w:t xml:space="preserve">wearable datasets to develop the first open-sourced </w:t>
-      </w:r>
-      <w:r>
-        <w:rPr>
-          <w:rFonts w:ascii="Arial" w:hAnsi="Arial" w:cs="Arial"/>
-        </w:rPr>
-        <w:t>physio-emotion model</w:t>
-      </w:r>
-      <w:r>
-        <w:rPr>
-          <w:rFonts w:ascii="Arial" w:hAnsi="Arial" w:cs="Arial"/>
-        </w:rPr>
-        <w:t xml:space="preserve"> as well as real-time personalized anxiety therapy.</w:t>
-      </w:r>
-    </w:p>
-    <w:p>
-      <w:pPr>
-        <w:jc w:val="both"/>
-        <w:rPr>
-          <w:rFonts w:ascii="Arial" w:hAnsi="Arial" w:cs="Arial"/>
-        </w:rPr>
-      </w:pPr>
-    </w:p>
-    <w:p>
-      <w:pPr>
-        <w:jc w:val="both"/>
-        <w:rPr>
-          <w:rFonts w:ascii="Arial" w:hAnsi="Arial" w:cs="Arial"/>
-        </w:rPr>
-      </w:pPr>
-      <w:r>
-        <w:rPr>
-          <w:rFonts w:ascii="Arial" w:hAnsi="Arial" w:cs="Arial"/>
-        </w:rPr>
-        <w:t xml:space="preserve">In this work, </w:t>
-      </w:r>
-      <w:r>
-        <w:rPr>
-          <w:rFonts w:ascii="Arial" w:hAnsi="Arial" w:cs="Arial"/>
-        </w:rPr>
-        <w:t xml:space="preserve">we present </w:t>
-      </w:r>
-      <w:r>
-        <w:rPr>
-          <w:rFonts w:ascii="Arial" w:hAnsi="Arial" w:cs="Arial"/>
-        </w:rPr>
-        <w:t xml:space="preserve">a new way of </w:t>
-      </w:r>
-      <w:r>
-        <w:rPr>
-          <w:rFonts w:ascii="Arial" w:hAnsi="Arial" w:cs="Arial"/>
-        </w:rPr>
-        <w:t>analyzing</w:t>
-      </w:r>
-      <w:r>
-        <w:rPr>
-          <w:rFonts w:ascii="Arial" w:hAnsi="Arial" w:cs="Arial"/>
-        </w:rPr>
-        <w:t xml:space="preserve"> physiological data that overcomes </w:t>
-      </w:r>
-      <w:r>
-        <w:rPr>
-          <w:rFonts w:ascii="Arial" w:hAnsi="Arial" w:cs="Arial"/>
-        </w:rPr>
-        <w:t xml:space="preserve">the keys challenges with data sharing sparsely sampled, out-of-domain physiological datasets collected via commercial and </w:t>
-      </w:r>
-      <w:r>
-        <w:rPr>
-          <w:rFonts w:ascii="Arial" w:hAnsi="Arial" w:cs="Arial"/>
-        </w:rPr>
-        <w:t>novel electronic skin</w:t>
-      </w:r>
-      <w:r>
-        <w:rPr>
-          <w:rFonts w:ascii="Arial" w:hAnsi="Arial" w:cs="Arial"/>
-        </w:rPr>
-        <w:t xml:space="preserve"> wearable devices through a </w:t>
-      </w:r>
-      <w:r>
-        <w:rPr>
-          <w:rFonts w:ascii="Arial" w:hAnsi="Arial" w:cs="Arial"/>
-        </w:rPr>
-        <w:t>new technique called observational learning (OL). We define observational learning as</w:t>
-      </w:r>
-      <w:r>
-        <w:rPr>
-          <w:rFonts w:ascii="Arial" w:hAnsi="Arial" w:cs="Arial"/>
-        </w:rPr>
-        <w:t xml:space="preserve"> a</w:t>
-      </w:r>
-      <w:r>
-        <w:rPr>
-          <w:rFonts w:ascii="Arial" w:hAnsi="Arial" w:cs="Arial"/>
-        </w:rPr>
-        <w:t xml:space="preserve"> machine learning </w:t>
-      </w:r>
-      <w:r>
-        <w:rPr>
-          <w:rFonts w:ascii="Arial" w:hAnsi="Arial" w:cs="Arial"/>
-        </w:rPr>
-        <w:t xml:space="preserve">framework that mimics the scientific method </w:t>
-      </w:r>
-      <w:r>
-        <w:rPr>
-          <w:rFonts w:ascii="Arial" w:hAnsi="Arial" w:cs="Arial"/>
-        </w:rPr>
-        <w:t>of</w:t>
-      </w:r>
-      <w:r>
-        <w:rPr>
-          <w:rFonts w:ascii="Arial" w:hAnsi="Arial" w:cs="Arial"/>
-        </w:rPr>
-        <w:t xml:space="preserve"> probing a system and observing the resulting perturbations. </w:t>
-      </w:r>
-      <w:r>
-        <w:rPr>
-          <w:rFonts w:ascii="Arial" w:hAnsi="Arial" w:cs="Arial"/>
-        </w:rPr>
-        <w:t>Within a neural architecture</w:t>
-      </w:r>
-      <w:r>
-        <w:rPr>
-          <w:rFonts w:ascii="Arial" w:hAnsi="Arial" w:cs="Arial"/>
-        </w:rPr>
-        <w:t xml:space="preserve">, each physiological signal (observable event) is treated as a response </w:t>
-      </w:r>
-      <w:r>
-        <w:rPr>
-          <w:rFonts w:ascii="Arial" w:hAnsi="Arial" w:cs="Arial"/>
-        </w:rPr>
-        <w:t xml:space="preserve">that is </w:t>
-      </w:r>
-      <w:r>
-        <w:rPr>
-          <w:rFonts w:ascii="Arial" w:hAnsi="Arial" w:cs="Arial"/>
-        </w:rPr>
-        <w:t>Granger-caused by a</w:t>
-      </w:r>
-      <w:r>
-        <w:rPr>
-          <w:rFonts w:ascii="Arial" w:hAnsi="Arial" w:cs="Arial"/>
-        </w:rPr>
-        <w:t xml:space="preserve"> hidden </w:t>
-      </w:r>
-      <w:r>
-        <w:rPr>
-          <w:rFonts w:ascii="Arial" w:hAnsi="Arial" w:cs="Arial"/>
-        </w:rPr>
-        <w:t xml:space="preserve">biological perturbation, which we </w:t>
-      </w:r>
-      <w:r>
-        <w:rPr>
-          <w:rFonts w:ascii="Arial" w:hAnsi="Arial" w:cs="Arial"/>
-        </w:rPr>
-        <w:t>refer to as t</w:t>
-      </w:r>
-      <w:r>
-        <w:rPr>
-          <w:rFonts w:ascii="Arial" w:hAnsi="Arial" w:cs="Arial"/>
-        </w:rPr>
-        <w:t>he physiological profile (PP). The physiological profile represents a signal-agnostic manifold</w:t>
-      </w:r>
-      <w:r>
-        <w:rPr>
-          <w:rFonts w:ascii="Arial" w:hAnsi="Arial" w:cs="Arial"/>
-        </w:rPr>
-        <w:t>:</w:t>
-      </w:r>
-      <w:r>
-        <w:rPr>
-          <w:rFonts w:ascii="Arial" w:hAnsi="Arial" w:cs="Arial"/>
-        </w:rPr>
-        <w:t xml:space="preserve"> a latent construct capable of explaining each biological reaction independently. This allows us to </w:t>
-      </w:r>
-      <w:r>
-        <w:rPr>
-          <w:rFonts w:ascii="Arial" w:hAnsi="Arial" w:cs="Arial"/>
-        </w:rPr>
-        <w:t>condense</w:t>
-      </w:r>
-      <w:r>
-        <w:rPr>
-          <w:rFonts w:ascii="Arial" w:hAnsi="Arial" w:cs="Arial"/>
-        </w:rPr>
-        <w:t xml:space="preserve"> all relevant physiological information within a common structure while maintaining the flexibility to add or remove </w:t>
-      </w:r>
-      <w:r>
-        <w:rPr>
-          <w:rFonts w:ascii="Arial" w:hAnsi="Arial" w:cs="Arial"/>
-        </w:rPr>
-        <w:t xml:space="preserve">new </w:t>
-      </w:r>
-      <w:r>
-        <w:rPr>
-          <w:rFonts w:ascii="Arial" w:hAnsi="Arial" w:cs="Arial"/>
-        </w:rPr>
-        <w:t xml:space="preserve">biomarkers </w:t>
-      </w:r>
-      <w:r>
-        <w:rPr>
-          <w:rFonts w:ascii="Arial" w:hAnsi="Arial" w:cs="Arial"/>
-        </w:rPr>
-        <w:t>and timepoints</w:t>
-      </w:r>
-      <w:r>
-        <w:rPr>
-          <w:rFonts w:ascii="Arial" w:hAnsi="Arial" w:cs="Arial"/>
-        </w:rPr>
-        <w:t>.</w:t>
-      </w:r>
-      <w:r>
-        <w:rPr>
-          <w:rFonts w:ascii="Arial" w:hAnsi="Arial" w:cs="Arial"/>
-        </w:rPr>
-        <w:t xml:space="preserve"> By training the inverse model </w:t>
-      </w:r>
-      <w:r>
-        <w:rPr>
-          <w:rFonts w:ascii="Arial" w:hAnsi="Arial" w:cs="Arial"/>
-        </w:rPr>
-        <w:t>using</w:t>
-      </w:r>
-      <w:r>
-        <w:rPr>
-          <w:rFonts w:ascii="Arial" w:hAnsi="Arial" w:cs="Arial"/>
-        </w:rPr>
-        <w:t xml:space="preserve"> a reversible map from the </w:t>
-      </w:r>
-      <w:r>
-        <w:rPr>
-          <w:rFonts w:ascii="Arial" w:hAnsi="Arial" w:cs="Arial"/>
-        </w:rPr>
-        <w:t>output latent</w:t>
-      </w:r>
-      <w:r>
-        <w:rPr>
-          <w:rFonts w:ascii="Arial" w:hAnsi="Arial" w:cs="Arial"/>
-        </w:rPr>
-        <w:t xml:space="preserve"> manifold to </w:t>
-      </w:r>
-      <w:r>
-        <w:rPr>
-          <w:rFonts w:ascii="Arial" w:hAnsi="Arial" w:cs="Arial"/>
-        </w:rPr>
-        <w:t>a given</w:t>
-      </w:r>
-      <w:r>
-        <w:rPr>
-          <w:rFonts w:ascii="Arial" w:hAnsi="Arial" w:cs="Arial"/>
-        </w:rPr>
-        <w:t xml:space="preserve"> </w:t>
-      </w:r>
-      <w:r>
-        <w:rPr>
-          <w:rFonts w:ascii="Arial" w:hAnsi="Arial" w:cs="Arial"/>
-        </w:rPr>
-        <w:t xml:space="preserve">input biomarker, </w:t>
-      </w:r>
-      <w:r>
-        <w:rPr>
-          <w:rFonts w:ascii="Arial" w:hAnsi="Arial" w:cs="Arial"/>
-        </w:rPr>
-        <w:t xml:space="preserve">OL </w:t>
-      </w:r>
-      <w:r>
-        <w:rPr>
-          <w:rFonts w:ascii="Arial" w:hAnsi="Arial" w:cs="Arial"/>
-        </w:rPr>
-        <w:t>architectures easily adapt to a new set of biomarkers</w:t>
-      </w:r>
-      <w:r>
-        <w:rPr>
-          <w:rFonts w:ascii="Arial" w:hAnsi="Arial" w:cs="Arial"/>
-        </w:rPr>
-        <w:t xml:space="preserve"> as well as missing biomarker data</w:t>
-      </w:r>
-      <w:r>
-        <w:rPr>
-          <w:rFonts w:ascii="Arial" w:hAnsi="Arial" w:cs="Arial"/>
-        </w:rPr>
-        <w:t xml:space="preserve">, </w:t>
-      </w:r>
-      <w:r>
-        <w:rPr>
-          <w:rFonts w:ascii="Arial" w:hAnsi="Arial" w:cs="Arial"/>
-        </w:rPr>
-        <w:t>allowing researchers to</w:t>
-      </w:r>
-      <w:r>
-        <w:rPr>
-          <w:rFonts w:ascii="Arial" w:hAnsi="Arial" w:cs="Arial"/>
-        </w:rPr>
-        <w:t xml:space="preserve"> meta-train on different </w:t>
-      </w:r>
-      <w:r>
-        <w:rPr>
-          <w:rFonts w:ascii="Arial" w:hAnsi="Arial" w:cs="Arial"/>
-        </w:rPr>
-        <w:t xml:space="preserve">real-world </w:t>
-      </w:r>
-      <w:r>
-        <w:rPr>
-          <w:rFonts w:ascii="Arial" w:hAnsi="Arial" w:cs="Arial"/>
-        </w:rPr>
-        <w:t xml:space="preserve">physiological </w:t>
-      </w:r>
-      <w:r>
-        <w:rPr>
-          <w:rFonts w:ascii="Arial" w:hAnsi="Arial" w:cs="Arial"/>
-        </w:rPr>
-        <w:t xml:space="preserve">datasets with a </w:t>
-      </w:r>
-      <w:r>
-        <w:rPr>
-          <w:rFonts w:ascii="Arial" w:hAnsi="Arial" w:cs="Arial"/>
-        </w:rPr>
-        <w:t>common set of shared weights.</w:t>
-      </w:r>
-    </w:p>
-    <w:p>
-      <w:pPr>
-        <w:jc w:val="both"/>
-        <w:rPr>
-          <w:rFonts w:ascii="Arial" w:hAnsi="Arial" w:cs="Arial"/>
-        </w:rPr>
-      </w:pPr>
-      <w:r>
-        <w:rPr>
-          <w:rFonts w:ascii="Arial" w:hAnsi="Arial" w:cs="Arial"/>
-        </w:rPr>
-        <w:t xml:space="preserve">By training the inverse problem, observational learning solves a key issue within wearable data analysis as the architecture does not require evenly sampled nor specific </w:t>
-      </w:r>
-      <w:r>
-        <w:rPr>
-          <w:rFonts w:ascii="Arial" w:hAnsi="Arial" w:cs="Arial"/>
-        </w:rPr>
-        <w:t>input features.</w:t>
-      </w:r>
-      <w:r>
-        <w:rPr>
-          <w:rFonts w:ascii="Arial" w:hAnsi="Arial" w:cs="Arial"/>
-        </w:rPr>
-        <w:t xml:space="preserve"> This is achieved by projecting the PP manifold into the Fourier domain, solving the inverse problem, and mapping the</w:t>
-      </w:r>
-      <w:r>
-        <w:rPr>
-          <w:rFonts w:ascii="Arial" w:hAnsi="Arial" w:cs="Arial"/>
-        </w:rPr>
-        <w:t xml:space="preserve"> oversampled </w:t>
-      </w:r>
-      <w:r>
-        <w:rPr>
-          <w:rFonts w:ascii="Arial" w:hAnsi="Arial" w:cs="Arial"/>
-        </w:rPr>
-        <w:t>solution back into the spatial domain</w:t>
-      </w:r>
-      <w:r>
-        <w:rPr>
-          <w:rFonts w:ascii="Arial" w:hAnsi="Arial" w:cs="Arial"/>
-        </w:rPr>
-        <w:t xml:space="preserve"> at unevenly sampled time points</w:t>
-      </w:r>
-      <w:r>
-        <w:rPr>
-          <w:rFonts w:ascii="Arial" w:hAnsi="Arial" w:cs="Arial"/>
-        </w:rPr>
-        <w:t xml:space="preserve">. The key to convergence for </w:t>
-      </w:r>
-      <w:r>
-        <w:rPr>
-          <w:rFonts w:ascii="Arial" w:hAnsi="Arial" w:cs="Arial"/>
-        </w:rPr>
-        <w:t xml:space="preserve">OL </w:t>
-      </w:r>
-      <w:r>
-        <w:rPr>
-          <w:rFonts w:ascii="Arial" w:hAnsi="Arial" w:cs="Arial"/>
-        </w:rPr>
-        <w:t xml:space="preserve">models </w:t>
-      </w:r>
-      <w:r>
-        <w:rPr>
-          <w:rFonts w:ascii="Arial" w:hAnsi="Arial" w:cs="Arial"/>
-        </w:rPr>
-        <w:t>relies on the set</w:t>
-      </w:r>
-      <w:r>
-        <w:rPr>
-          <w:rFonts w:ascii="Arial" w:hAnsi="Arial" w:cs="Arial"/>
-        </w:rPr>
-        <w:t xml:space="preserve"> of information</w:t>
-      </w:r>
-      <w:r>
-        <w:rPr>
-          <w:rFonts w:ascii="Arial" w:hAnsi="Arial" w:cs="Arial"/>
-        </w:rPr>
-        <w:t xml:space="preserve"> being </w:t>
-      </w:r>
-      <w:r>
-        <w:rPr>
-          <w:rFonts w:ascii="Arial" w:hAnsi="Arial" w:cs="Arial"/>
-        </w:rPr>
-        <w:t>strongly correlated</w:t>
-      </w:r>
-      <w:r>
-        <w:rPr>
-          <w:rFonts w:ascii="Arial" w:hAnsi="Arial" w:cs="Arial"/>
-        </w:rPr>
-        <w:t xml:space="preserve"> across different signal combinations, so that one can isolate a common domain</w:t>
-      </w:r>
-      <w:r>
-        <w:rPr>
-          <w:rFonts w:ascii="Arial" w:hAnsi="Arial" w:cs="Arial"/>
-        </w:rPr>
-        <w:t xml:space="preserve"> with minimal signal-specific weights</w:t>
-      </w:r>
-      <w:r>
-        <w:rPr>
-          <w:rFonts w:ascii="Arial" w:hAnsi="Arial" w:cs="Arial"/>
-        </w:rPr>
-        <w:t>. For physiological data, prior literature has demonstrated this correlation through</w:t>
-      </w:r>
-      <w:r>
-        <w:rPr>
-          <w:rFonts w:ascii="Arial" w:hAnsi="Arial" w:cs="Arial"/>
-        </w:rPr>
-        <w:t xml:space="preserve"> state-space models and</w:t>
-      </w:r>
-      <w:r>
-        <w:rPr>
-          <w:rFonts w:ascii="Arial" w:hAnsi="Arial" w:cs="Arial"/>
-        </w:rPr>
-        <w:t xml:space="preserve"> multivariate regression, where heart rate data can be </w:t>
-      </w:r>
-      <w:r>
-        <w:rPr>
-          <w:rFonts w:ascii="Arial" w:hAnsi="Arial" w:cs="Arial"/>
-        </w:rPr>
-        <w:t>hallucinated</w:t>
-      </w:r>
-      <w:r>
-        <w:rPr>
-          <w:rFonts w:ascii="Arial" w:hAnsi="Arial" w:cs="Arial"/>
-        </w:rPr>
-        <w:t xml:space="preserve"> through respiratory information.</w:t>
-      </w:r>
-      <w:r>
-        <w:rPr>
-          <w:rFonts w:ascii="Arial" w:hAnsi="Arial" w:cs="Arial"/>
-        </w:rPr>
-        <w:t xml:space="preserve"> </w:t>
-      </w:r>
-      <w:r>
-        <w:rPr>
-          <w:rFonts w:ascii="Arial" w:hAnsi="Arial" w:cs="Arial"/>
-        </w:rPr>
-        <w:t xml:space="preserve">We use a 1:16 ratio for dataset-specific to </w:t>
+        <w:t>ancestor</w:t>
+      </w:r>
+      <w:r>
+        <w:rPr>
+          <w:rFonts w:ascii="Arial" w:hAnsi="Arial" w:cs="Arial"/>
+        </w:rPr>
+        <w:t xml:space="preserve"> to each observable output using a set of invertible weights, allowing for both inference and interpretation depending on the direction.</w:t>
+      </w:r>
+      <w:r>
+        <w:rPr>
+          <w:rFonts w:ascii="Arial" w:hAnsi="Arial" w:cs="Arial"/>
+        </w:rPr>
+        <w:t xml:space="preserve"> During </w:t>
       </w:r>
       <w:r>
         <w:rPr>
           <w:rFonts w:ascii="Arial" w:hAnsi="Arial" w:cs="Arial"/>
         </w:rPr>
         <w:lastRenderedPageBreak/>
-        <w:t>shared weights, allowing for small datasets to be easily interfaced within our framework</w:t>
-      </w:r>
-      <w:r>
-        <w:rPr>
-          <w:rFonts w:ascii="Arial" w:hAnsi="Arial" w:cs="Arial"/>
-        </w:rPr>
-        <w:t xml:space="preserve"> with minimal training</w:t>
-      </w:r>
-      <w:r>
-        <w:rPr>
-          <w:rFonts w:ascii="Arial" w:hAnsi="Arial" w:cs="Arial"/>
-        </w:rPr>
-        <w:t xml:space="preserve">. </w:t>
-      </w:r>
-      <w:r>
-        <w:rPr>
-          <w:rFonts w:ascii="Arial" w:hAnsi="Arial" w:cs="Arial"/>
-        </w:rPr>
-        <w:t>Within this framework, each biomarker serves as evidence</w:t>
-      </w:r>
-      <w:r>
-        <w:rPr>
-          <w:rFonts w:ascii="Arial" w:hAnsi="Arial" w:cs="Arial"/>
-        </w:rPr>
-        <w:t xml:space="preserve"> – a weak classifier – </w:t>
-      </w:r>
-      <w:r>
-        <w:rPr>
-          <w:rFonts w:ascii="Arial" w:hAnsi="Arial" w:cs="Arial"/>
-        </w:rPr>
-        <w:t>for the underlying perturbation rather than as a mandatory input</w:t>
-      </w:r>
-      <w:r>
-        <w:rPr>
-          <w:rFonts w:ascii="Arial" w:hAnsi="Arial" w:cs="Arial"/>
-        </w:rPr>
-        <w:t xml:space="preserve">, where the model is trained from the hidden variable to the observed signals. We have demonstrated this through partially and fully masking out a given signal, while converging to </w:t>
-      </w:r>
-      <w:r>
-        <w:rPr>
-          <w:rFonts w:ascii="Arial" w:hAnsi="Arial" w:cs="Arial"/>
-        </w:rPr>
-        <w:t>a</w:t>
-      </w:r>
-      <w:r>
-        <w:rPr>
-          <w:rFonts w:ascii="Arial" w:hAnsi="Arial" w:cs="Arial"/>
-        </w:rPr>
-        <w:t xml:space="preserve"> </w:t>
-      </w:r>
-      <w:r>
-        <w:rPr>
-          <w:rFonts w:ascii="Arial" w:hAnsi="Arial" w:cs="Arial"/>
-        </w:rPr>
-        <w:t>similar</w:t>
-      </w:r>
-      <w:r>
-        <w:rPr>
-          <w:rFonts w:ascii="Arial" w:hAnsi="Arial" w:cs="Arial"/>
-        </w:rPr>
-        <w:t xml:space="preserve"> PP manifold</w:t>
-      </w:r>
-      <w:r>
-        <w:rPr>
-          <w:rFonts w:ascii="Arial" w:hAnsi="Arial" w:cs="Arial"/>
-        </w:rPr>
-        <w:t xml:space="preserve"> </w:t>
-      </w:r>
-      <w:r>
-        <w:rPr>
-          <w:rFonts w:ascii="Arial" w:hAnsi="Arial" w:cs="Arial"/>
-        </w:rPr>
-        <w:t>to</w:t>
-      </w:r>
-      <w:r>
-        <w:rPr>
-          <w:rFonts w:ascii="Arial" w:hAnsi="Arial" w:cs="Arial"/>
-        </w:rPr>
-        <w:t xml:space="preserve"> reconstruct the missing points.</w:t>
-      </w:r>
-    </w:p>
-    <w:p>
-      <w:pPr>
-        <w:jc w:val="both"/>
-        <w:rPr>
-          <w:rFonts w:ascii="Arial" w:hAnsi="Arial" w:cs="Arial"/>
-        </w:rPr>
-      </w:pPr>
-    </w:p>
-    <w:p>
-      <w:pPr>
-        <w:jc w:val="both"/>
-        <w:rPr>
-          <w:rFonts w:ascii="Arial" w:hAnsi="Arial" w:cs="Arial"/>
-        </w:rPr>
-      </w:pPr>
-    </w:p>
-    <w:p>
-      <w:pPr>
-        <w:jc w:val="both"/>
-        <w:rPr>
-          <w:rFonts w:ascii="Arial" w:hAnsi="Arial" w:cs="Arial"/>
-        </w:rPr>
-      </w:pPr>
-    </w:p>
-    <w:p>
-      <w:pPr>
-        <w:jc w:val="both"/>
-        <w:rPr>
-          <w:rFonts w:ascii="Arial" w:hAnsi="Arial" w:cs="Arial"/>
-        </w:rPr>
-      </w:pPr>
-      <w:r>
-        <w:rPr>
-          <w:rFonts w:ascii="Arial" w:hAnsi="Arial" w:cs="Arial"/>
-        </w:rPr>
-        <w:t xml:space="preserve">The problems in compiling enough trainable data to associate physical and mental states prevent </w:t>
-      </w:r>
-      <w:r>
-        <w:rPr>
-          <w:rFonts w:ascii="Arial" w:hAnsi="Arial" w:cs="Arial"/>
-        </w:rPr>
-        <w:t>simple classification systems</w:t>
-      </w:r>
-      <w:r>
-        <w:rPr>
-          <w:rFonts w:ascii="Arial" w:hAnsi="Arial" w:cs="Arial"/>
-        </w:rPr>
-        <w:t xml:space="preserve"> such as decision trees and fully connected networks</w:t>
-      </w:r>
-      <w:r>
-        <w:rPr>
-          <w:rFonts w:ascii="Arial" w:hAnsi="Arial" w:cs="Arial"/>
-        </w:rPr>
-        <w:t xml:space="preserve"> from converging and generalizing across datasets. T</w:t>
-      </w:r>
-      <w:r>
-        <w:rPr>
-          <w:rFonts w:ascii="Arial" w:hAnsi="Arial" w:cs="Arial"/>
-        </w:rPr>
-        <w:t xml:space="preserve">he main obstruction for using more complex predictors, is the lack of </w:t>
-      </w:r>
-      <w:r>
-        <w:rPr>
-          <w:rFonts w:ascii="Arial" w:hAnsi="Arial" w:cs="Arial"/>
-        </w:rPr>
-        <w:t xml:space="preserve">standardization across the literature </w:t>
-      </w:r>
-      <w:r>
-        <w:rPr>
-          <w:rFonts w:ascii="Arial" w:hAnsi="Arial" w:cs="Arial"/>
-        </w:rPr>
-        <w:t>for</w:t>
-      </w:r>
-      <w:r>
-        <w:rPr>
-          <w:rFonts w:ascii="Arial" w:hAnsi="Arial" w:cs="Arial"/>
-        </w:rPr>
-        <w:t xml:space="preserve"> </w:t>
-      </w:r>
-      <w:r>
-        <w:rPr>
-          <w:rFonts w:ascii="Arial" w:hAnsi="Arial" w:cs="Arial"/>
-        </w:rPr>
-        <w:t xml:space="preserve">which physiological </w:t>
-      </w:r>
-      <w:r>
-        <w:rPr>
-          <w:rFonts w:ascii="Arial" w:hAnsi="Arial" w:cs="Arial"/>
-        </w:rPr>
-        <w:t xml:space="preserve">stimuli </w:t>
-      </w:r>
-      <w:r>
-        <w:rPr>
-          <w:rFonts w:ascii="Arial" w:hAnsi="Arial" w:cs="Arial"/>
-        </w:rPr>
-        <w:t>(sweat-metabolite</w:t>
-      </w:r>
-      <w:r>
-        <w:rPr>
-          <w:rFonts w:ascii="Arial" w:hAnsi="Arial" w:cs="Arial"/>
-        </w:rPr>
-        <w:t>s</w:t>
-      </w:r>
-      <w:r>
-        <w:rPr>
-          <w:rFonts w:ascii="Arial" w:hAnsi="Arial" w:cs="Arial"/>
-        </w:rPr>
-        <w:t xml:space="preserve">, </w:t>
-      </w:r>
-      <w:r>
-        <w:rPr>
-          <w:rFonts w:ascii="Arial" w:hAnsi="Arial" w:cs="Arial"/>
-        </w:rPr>
-        <w:t xml:space="preserve">facial </w:t>
-      </w:r>
-      <w:r>
-        <w:rPr>
-          <w:rFonts w:ascii="Arial" w:hAnsi="Arial" w:cs="Arial"/>
-        </w:rPr>
-        <w:t>expression</w:t>
-      </w:r>
-      <w:r>
-        <w:rPr>
-          <w:rFonts w:ascii="Arial" w:hAnsi="Arial" w:cs="Arial"/>
-        </w:rPr>
-        <w:t>s</w:t>
-      </w:r>
-      <w:r>
-        <w:rPr>
-          <w:rFonts w:ascii="Arial" w:hAnsi="Arial" w:cs="Arial"/>
-        </w:rPr>
-        <w:t>, vita</w:t>
-      </w:r>
-      <w:r>
-        <w:rPr>
-          <w:rFonts w:ascii="Arial" w:hAnsi="Arial" w:cs="Arial"/>
-        </w:rPr>
-        <w:t>l</w:t>
-      </w:r>
-      <w:r>
-        <w:rPr>
-          <w:rFonts w:ascii="Arial" w:hAnsi="Arial" w:cs="Arial"/>
-        </w:rPr>
-        <w:t xml:space="preserve"> sign</w:t>
-      </w:r>
-      <w:r>
-        <w:rPr>
-          <w:rFonts w:ascii="Arial" w:hAnsi="Arial" w:cs="Arial"/>
-        </w:rPr>
-        <w:t>s</w:t>
-      </w:r>
-      <w:r>
-        <w:rPr>
-          <w:rFonts w:ascii="Arial" w:hAnsi="Arial" w:cs="Arial"/>
-        </w:rPr>
-        <w:t>) as well as</w:t>
-      </w:r>
-      <w:r>
-        <w:rPr>
-          <w:rFonts w:ascii="Arial" w:hAnsi="Arial" w:cs="Arial"/>
-        </w:rPr>
-        <w:t xml:space="preserve"> emotio</w:t>
-      </w:r>
-      <w:r>
-        <w:rPr>
-          <w:rFonts w:ascii="Arial" w:hAnsi="Arial" w:cs="Arial"/>
-        </w:rPr>
-        <w:t>nal</w:t>
-      </w:r>
-      <w:r>
-        <w:rPr>
-          <w:rFonts w:ascii="Arial" w:hAnsi="Arial" w:cs="Arial"/>
-        </w:rPr>
-        <w:t xml:space="preserve"> </w:t>
-      </w:r>
-      <w:r>
-        <w:rPr>
-          <w:rFonts w:ascii="Arial" w:hAnsi="Arial" w:cs="Arial"/>
-        </w:rPr>
-        <w:t>response</w:t>
-      </w:r>
-      <w:r>
-        <w:rPr>
-          <w:rFonts w:ascii="Arial" w:hAnsi="Arial" w:cs="Arial"/>
-        </w:rPr>
-        <w:t>s</w:t>
-      </w:r>
-      <w:r>
-        <w:rPr>
-          <w:rFonts w:ascii="Arial" w:hAnsi="Arial" w:cs="Arial"/>
-        </w:rPr>
-        <w:t xml:space="preserve"> </w:t>
-      </w:r>
-      <w:r>
-        <w:rPr>
-          <w:rFonts w:ascii="Arial" w:hAnsi="Arial" w:cs="Arial"/>
-        </w:rPr>
-        <w:t xml:space="preserve">(positive and negative affective </w:t>
-      </w:r>
-      <w:r>
-        <w:rPr>
-          <w:rFonts w:ascii="Arial" w:hAnsi="Arial" w:cs="Arial"/>
-        </w:rPr>
-        <w:t>states</w:t>
-      </w:r>
-      <w:r>
-        <w:rPr>
-          <w:rFonts w:ascii="Arial" w:hAnsi="Arial" w:cs="Arial"/>
-        </w:rPr>
-        <w:t xml:space="preserve">) </w:t>
-      </w:r>
-      <w:r>
-        <w:rPr>
-          <w:rFonts w:ascii="Arial" w:hAnsi="Arial" w:cs="Arial"/>
-        </w:rPr>
-        <w:t>should be recorded</w:t>
-      </w:r>
-      <w:r>
-        <w:rPr>
-          <w:rFonts w:ascii="Arial" w:hAnsi="Arial" w:cs="Arial"/>
-        </w:rPr>
-        <w:t xml:space="preserve"> for a complete </w:t>
-      </w:r>
-      <w:r>
-        <w:rPr>
-          <w:rFonts w:ascii="Arial" w:hAnsi="Arial" w:cs="Arial"/>
-        </w:rPr>
-        <w:t xml:space="preserve">and universal </w:t>
-      </w:r>
-      <w:r>
-        <w:rPr>
-          <w:rFonts w:ascii="Arial" w:hAnsi="Arial" w:cs="Arial"/>
-        </w:rPr>
-        <w:t>physio-emotional dataset.</w:t>
-      </w:r>
-      <w:r>
-        <w:rPr>
-          <w:rFonts w:ascii="Arial" w:hAnsi="Arial" w:cs="Arial"/>
-        </w:rPr>
-        <w:t xml:space="preserve"> Currently, there is no universal physiological model for emotion classification as many datasets</w:t>
-      </w:r>
-      <w:r>
-        <w:rPr>
-          <w:rFonts w:ascii="Arial" w:hAnsi="Arial" w:cs="Arial"/>
-        </w:rPr>
-        <w:t xml:space="preserve"> compiled in the literature </w:t>
-      </w:r>
-      <w:r>
-        <w:rPr>
-          <w:rFonts w:ascii="Arial" w:hAnsi="Arial" w:cs="Arial"/>
-        </w:rPr>
-        <w:t xml:space="preserve">– </w:t>
-      </w:r>
-      <w:r>
-        <w:rPr>
-          <w:rFonts w:ascii="Arial" w:hAnsi="Arial" w:cs="Arial"/>
-        </w:rPr>
-        <w:t>WESAD, EMOGNITION, DAPPER, AMIGOS, and CASE</w:t>
-      </w:r>
-      <w:r>
-        <w:rPr>
-          <w:rFonts w:ascii="Arial" w:hAnsi="Arial" w:cs="Arial"/>
-        </w:rPr>
-        <w:t xml:space="preserve"> – are </w:t>
-      </w:r>
-      <w:r>
-        <w:rPr>
-          <w:rFonts w:ascii="Arial" w:hAnsi="Arial" w:cs="Arial"/>
-        </w:rPr>
-        <w:t>signal-specific.</w:t>
-      </w:r>
-    </w:p>
-    <w:p>
-      <w:pPr>
-        <w:jc w:val="both"/>
-        <w:rPr>
-          <w:rFonts w:ascii="Arial" w:hAnsi="Arial" w:cs="Arial"/>
-        </w:rPr>
-      </w:pPr>
-    </w:p>
-    <w:p>
-      <w:pPr>
-        <w:jc w:val="both"/>
-        <w:rPr>
-          <w:rFonts w:ascii="Arial" w:hAnsi="Arial" w:cs="Arial"/>
-        </w:rPr>
-      </w:pPr>
-      <w:r>
-        <w:rPr>
-          <w:rFonts w:ascii="Arial" w:hAnsi="Arial" w:cs="Arial"/>
-        </w:rPr>
-        <w:t>Compiling large datasets is hard and time consuming.</w:t>
-      </w:r>
-    </w:p>
-    <w:p>
-      <w:pPr>
-        <w:jc w:val="both"/>
-        <w:rPr>
-          <w:rFonts w:ascii="Arial" w:hAnsi="Arial" w:cs="Arial"/>
-        </w:rPr>
-      </w:pPr>
-    </w:p>
-    <w:p>
-      <w:pPr>
-        <w:jc w:val="both"/>
-        <w:rPr>
-          <w:rFonts w:ascii="Arial" w:hAnsi="Arial" w:cs="Arial"/>
-        </w:rPr>
-      </w:pPr>
-      <w:r>
-        <w:rPr>
-          <w:rFonts w:ascii="Arial" w:hAnsi="Arial" w:cs="Arial"/>
-        </w:rPr>
-        <w:t>, e</w:t>
-      </w:r>
-      <w:r>
-        <w:rPr>
-          <w:rFonts w:ascii="Arial" w:hAnsi="Arial" w:cs="Arial"/>
-        </w:rPr>
-        <w:t xml:space="preserve">ach </w:t>
-      </w:r>
-      <w:r>
-        <w:rPr>
-          <w:rFonts w:ascii="Arial" w:hAnsi="Arial" w:cs="Arial"/>
-        </w:rPr>
-        <w:t xml:space="preserve">emotion </w:t>
-      </w:r>
-      <w:r>
-        <w:rPr>
-          <w:rFonts w:ascii="Arial" w:hAnsi="Arial" w:cs="Arial"/>
-        </w:rPr>
-        <w:t xml:space="preserve">model is </w:t>
-      </w:r>
-      <w:r>
-        <w:rPr>
-          <w:rFonts w:ascii="Arial" w:hAnsi="Arial" w:cs="Arial"/>
-        </w:rPr>
-        <w:t>only</w:t>
-      </w:r>
-      <w:r>
-        <w:rPr>
-          <w:rFonts w:ascii="Arial" w:hAnsi="Arial" w:cs="Arial"/>
-        </w:rPr>
-        <w:t xml:space="preserve"> trained on a </w:t>
-      </w:r>
-      <w:r>
-        <w:rPr>
-          <w:rFonts w:ascii="Arial" w:hAnsi="Arial" w:cs="Arial"/>
-        </w:rPr>
-        <w:t xml:space="preserve">selective and </w:t>
-      </w:r>
-      <w:r>
-        <w:rPr>
-          <w:rFonts w:ascii="Arial" w:hAnsi="Arial" w:cs="Arial"/>
-        </w:rPr>
-        <w:t xml:space="preserve">highly specialized dataset, where it is impossible to generalize across </w:t>
-      </w:r>
-      <w:r>
-        <w:rPr>
-          <w:rFonts w:ascii="Arial" w:hAnsi="Arial" w:cs="Arial"/>
-        </w:rPr>
-        <w:t xml:space="preserve">publications. </w:t>
-      </w:r>
-      <w:r>
-        <w:rPr>
-          <w:rFonts w:ascii="Arial" w:hAnsi="Arial" w:cs="Arial"/>
-        </w:rPr>
-        <w:t xml:space="preserve">This problem is exacerbated by black-box machine learning techniques, which hinders how relevant any emotion study is to </w:t>
-      </w:r>
-      <w:r>
-        <w:rPr>
-          <w:rFonts w:ascii="Arial" w:hAnsi="Arial" w:cs="Arial"/>
-        </w:rPr>
-        <w:t xml:space="preserve">one </w:t>
-      </w:r>
-      <w:r>
-        <w:rPr>
-          <w:rFonts w:ascii="Arial" w:hAnsi="Arial" w:cs="Arial"/>
-        </w:rPr>
-        <w:t>another.</w:t>
-      </w:r>
-      <w:r>
-        <w:rPr>
-          <w:rFonts w:ascii="Arial" w:hAnsi="Arial" w:cs="Arial"/>
-        </w:rPr>
-        <w:t xml:space="preserve"> Further issues include resampling features to match </w:t>
-      </w:r>
-      <w:r>
-        <w:rPr>
-          <w:rFonts w:ascii="Arial" w:hAnsi="Arial" w:cs="Arial"/>
-        </w:rPr>
-        <w:t xml:space="preserve">a neural </w:t>
-      </w:r>
-      <w:r>
-        <w:rPr>
-          <w:rFonts w:ascii="Arial" w:hAnsi="Arial" w:cs="Arial"/>
-        </w:rPr>
-        <w:t>architecture,</w:t>
-      </w:r>
-      <w:r>
-        <w:rPr>
-          <w:rFonts w:ascii="Arial" w:hAnsi="Arial" w:cs="Arial"/>
-        </w:rPr>
-        <w:t xml:space="preserve"> random</w:t>
-      </w:r>
-      <w:r>
-        <w:rPr>
-          <w:rFonts w:ascii="Arial" w:hAnsi="Arial" w:cs="Arial"/>
-        </w:rPr>
-        <w:t xml:space="preserve"> information loss during data transmission, </w:t>
-      </w:r>
-      <w:r>
-        <w:rPr>
-          <w:rFonts w:ascii="Arial" w:hAnsi="Arial" w:cs="Arial"/>
-        </w:rPr>
-        <w:t xml:space="preserve">sampling bias from emotion questionnaires, </w:t>
-      </w:r>
-      <w:r>
-        <w:rPr>
-          <w:rFonts w:ascii="Arial" w:hAnsi="Arial" w:cs="Arial"/>
-        </w:rPr>
-        <w:t xml:space="preserve">as well as data sparsity compared to the number of learnable parameters. </w:t>
-      </w:r>
-      <w:r>
-        <w:rPr>
-          <w:rFonts w:ascii="Arial" w:hAnsi="Arial" w:cs="Arial"/>
-        </w:rPr>
-        <w:t>Modern advancements in</w:t>
-      </w:r>
-      <w:r>
-        <w:rPr>
-          <w:rFonts w:ascii="Arial" w:hAnsi="Arial" w:cs="Arial"/>
-        </w:rPr>
-        <w:t xml:space="preserve"> machine learning techniques including</w:t>
-      </w:r>
-      <w:r>
-        <w:rPr>
-          <w:rFonts w:ascii="Arial" w:hAnsi="Arial" w:cs="Arial"/>
-        </w:rPr>
-        <w:t xml:space="preserve"> text-based sentiment analysis </w:t>
-      </w:r>
-      <w:r>
-        <w:rPr>
-          <w:rFonts w:ascii="Arial" w:hAnsi="Arial" w:cs="Arial"/>
-        </w:rPr>
-        <w:t>as well as neural operators</w:t>
-      </w:r>
-      <w:r>
-        <w:rPr>
-          <w:rFonts w:ascii="Arial" w:hAnsi="Arial" w:cs="Arial"/>
-        </w:rPr>
-        <w:t xml:space="preserve"> </w:t>
-      </w:r>
-      <w:r>
-        <w:rPr>
-          <w:rFonts w:ascii="Arial" w:hAnsi="Arial" w:cs="Arial"/>
-        </w:rPr>
-        <w:t xml:space="preserve">offer a new way for </w:t>
-      </w:r>
-      <w:r>
-        <w:rPr>
-          <w:rFonts w:ascii="Arial" w:hAnsi="Arial" w:cs="Arial"/>
-        </w:rPr>
-        <w:t xml:space="preserve">overcoming these issues </w:t>
-      </w:r>
-      <w:r>
-        <w:rPr>
-          <w:rFonts w:ascii="Arial" w:hAnsi="Arial" w:cs="Arial"/>
-        </w:rPr>
-        <w:t xml:space="preserve">within the broader context of </w:t>
-      </w:r>
-      <w:r>
-        <w:rPr>
-          <w:rFonts w:ascii="Arial" w:hAnsi="Arial" w:cs="Arial"/>
-        </w:rPr>
-        <w:t xml:space="preserve">universal </w:t>
-      </w:r>
-      <w:r>
-        <w:rPr>
-          <w:rFonts w:ascii="Arial" w:hAnsi="Arial" w:cs="Arial"/>
-        </w:rPr>
-        <w:t>affective computing.</w:t>
-      </w:r>
-    </w:p>
-    <w:p>
-      <w:pPr>
-        <w:jc w:val="both"/>
-        <w:rPr>
-          <w:rFonts w:ascii="Arial" w:hAnsi="Arial" w:cs="Arial"/>
-        </w:rPr>
-      </w:pPr>
-      <w:r>
-        <w:rPr>
-          <w:rFonts w:ascii="Arial" w:hAnsi="Arial" w:cs="Arial"/>
-        </w:rPr>
-        <w:t>In this work, we present the first bidirectional wavelet neural operator (BWNO) trained through observational learning (OL)</w:t>
-      </w:r>
-      <w:r>
-        <w:rPr>
-          <w:rFonts w:ascii="Arial" w:hAnsi="Arial" w:cs="Arial"/>
-        </w:rPr>
-        <w:t xml:space="preserve">. </w:t>
-      </w:r>
-    </w:p>
-    <w:p>
-      <w:pPr>
-        <w:jc w:val="both"/>
-        <w:rPr>
-          <w:rFonts w:ascii="Arial" w:hAnsi="Arial" w:cs="Arial"/>
-        </w:rPr>
-      </w:pPr>
-      <w:r>
-        <w:rPr>
-          <w:rFonts w:ascii="Arial" w:hAnsi="Arial" w:cs="Arial"/>
-        </w:rPr>
-        <w:t xml:space="preserve">Unlike fixed models, </w:t>
-      </w:r>
-      <w:r>
-        <w:rPr>
-          <w:rFonts w:ascii="Arial" w:hAnsi="Arial" w:cs="Arial"/>
-        </w:rPr>
-        <w:t xml:space="preserve">each new observation acts </w:t>
-      </w:r>
-      <w:r>
-        <w:rPr>
-          <w:rFonts w:ascii="Arial" w:hAnsi="Arial" w:cs="Arial"/>
-        </w:rPr>
-        <w:t>as a weak classifier</w:t>
-      </w:r>
-      <w:r>
-        <w:rPr>
-          <w:rFonts w:ascii="Arial" w:hAnsi="Arial" w:cs="Arial"/>
-        </w:rPr>
-        <w:t xml:space="preserve">, increasing the </w:t>
-      </w:r>
-      <w:r>
-        <w:rPr>
-          <w:rFonts w:ascii="Arial" w:hAnsi="Arial" w:cs="Arial"/>
-        </w:rPr>
-        <w:t xml:space="preserve">confidence </w:t>
-      </w:r>
-      <w:r>
-        <w:rPr>
-          <w:rFonts w:ascii="Arial" w:hAnsi="Arial" w:cs="Arial"/>
-        </w:rPr>
-        <w:t>that the manifold represents the body’s current state</w:t>
-      </w:r>
-      <w:r>
-        <w:rPr>
-          <w:rFonts w:ascii="Arial" w:hAnsi="Arial" w:cs="Arial"/>
-        </w:rPr>
-        <w:t xml:space="preserve">. </w:t>
-      </w:r>
-      <w:r>
-        <w:rPr>
-          <w:rFonts w:ascii="Arial" w:hAnsi="Arial" w:cs="Arial"/>
-        </w:rPr>
-        <w:t>We claim that missing or unaligned data points, which typically degrade model performance, have a limited impact on this flexible architecture.</w:t>
-      </w:r>
-    </w:p>
-    <w:p>
-      <w:pPr>
-        <w:jc w:val="both"/>
-        <w:rPr>
-          <w:rFonts w:ascii="Arial" w:hAnsi="Arial" w:cs="Arial"/>
-        </w:rPr>
-      </w:pPr>
-      <w:r>
-        <w:rPr>
-          <w:rFonts w:ascii="Arial" w:hAnsi="Arial" w:cs="Arial"/>
-        </w:rPr>
-        <w:t xml:space="preserve">One key innovation </w:t>
-      </w:r>
-      <w:r>
-        <w:rPr>
-          <w:rFonts w:ascii="Arial" w:hAnsi="Arial" w:cs="Arial"/>
-        </w:rPr>
-        <w:t>that allows</w:t>
-      </w:r>
-      <w:r>
-        <w:rPr>
-          <w:rFonts w:ascii="Arial" w:hAnsi="Arial" w:cs="Arial"/>
-        </w:rPr>
-        <w:t xml:space="preserve"> observational learning </w:t>
-      </w:r>
-      <w:r>
-        <w:rPr>
-          <w:rFonts w:ascii="Arial" w:hAnsi="Arial" w:cs="Arial"/>
-        </w:rPr>
-        <w:t xml:space="preserve">the flexibility to generalize across input domains is </w:t>
-      </w:r>
-      <w:r>
-        <w:rPr>
-          <w:rFonts w:ascii="Arial" w:hAnsi="Arial" w:cs="Arial"/>
-        </w:rPr>
-        <w:t xml:space="preserve">bidirectional training. </w:t>
-      </w:r>
-      <w:r>
-        <w:rPr>
-          <w:rFonts w:ascii="Arial" w:hAnsi="Arial" w:cs="Arial"/>
-        </w:rPr>
-        <w:t>T</w:t>
-      </w:r>
-      <w:r>
-        <w:rPr>
-          <w:rFonts w:ascii="Arial" w:hAnsi="Arial" w:cs="Arial"/>
-        </w:rPr>
-        <w:t xml:space="preserve">hrough diffeomorphic transformations, </w:t>
-      </w:r>
-      <w:r>
-        <w:rPr>
-          <w:rFonts w:ascii="Arial" w:hAnsi="Arial" w:cs="Arial"/>
-        </w:rPr>
-        <w:t>OL</w:t>
-      </w:r>
-      <w:r>
-        <w:rPr>
-          <w:rFonts w:ascii="Arial" w:hAnsi="Arial" w:cs="Arial"/>
-        </w:rPr>
-        <w:t xml:space="preserve"> model</w:t>
-      </w:r>
-      <w:r>
-        <w:rPr>
-          <w:rFonts w:ascii="Arial" w:hAnsi="Arial" w:cs="Arial"/>
-        </w:rPr>
-        <w:t>s</w:t>
-      </w:r>
-      <w:r>
-        <w:rPr>
-          <w:rFonts w:ascii="Arial" w:hAnsi="Arial" w:cs="Arial"/>
-        </w:rPr>
-        <w:t xml:space="preserve"> </w:t>
-      </w:r>
-      <w:r>
-        <w:rPr>
-          <w:rFonts w:ascii="Arial" w:hAnsi="Arial" w:cs="Arial"/>
-        </w:rPr>
-        <w:t xml:space="preserve">independently </w:t>
-      </w:r>
-      <w:r>
-        <w:rPr>
-          <w:rFonts w:ascii="Arial" w:hAnsi="Arial" w:cs="Arial"/>
-        </w:rPr>
-        <w:t xml:space="preserve">map the </w:t>
-      </w:r>
-      <w:r>
-        <w:rPr>
-          <w:rFonts w:ascii="Arial" w:hAnsi="Arial" w:cs="Arial"/>
-        </w:rPr>
-        <w:t>common</w:t>
-      </w:r>
-      <w:r>
-        <w:rPr>
-          <w:rFonts w:ascii="Arial" w:hAnsi="Arial" w:cs="Arial"/>
-        </w:rPr>
-        <w:t xml:space="preserve"> </w:t>
-      </w:r>
-      <w:r>
-        <w:rPr>
-          <w:rFonts w:ascii="Arial" w:hAnsi="Arial" w:cs="Arial"/>
-        </w:rPr>
-        <w:t>ancestor</w:t>
-      </w:r>
-      <w:r>
-        <w:rPr>
-          <w:rFonts w:ascii="Arial" w:hAnsi="Arial" w:cs="Arial"/>
-        </w:rPr>
-        <w:t xml:space="preserve"> to each observable output using a set of invertible weights, allowing for both inference and interpretation depending on the direction.</w:t>
-      </w:r>
-      <w:r>
-        <w:rPr>
-          <w:rFonts w:ascii="Arial" w:hAnsi="Arial" w:cs="Arial"/>
-        </w:rPr>
-        <w:t xml:space="preserve"> During training, the model learns how to remove information from the manifold to validate each </w:t>
-      </w:r>
-      <w:r>
-        <w:rPr>
-          <w:rFonts w:ascii="Arial" w:hAnsi="Arial" w:cs="Arial"/>
-        </w:rPr>
-        <w:lastRenderedPageBreak/>
-        <w:t>observation. While projecting different spaces into a common latent space is extremely difficult, by inverting the weights in observational learning during inference, the model can transform each individual signal into the manifold’s space. Each projection inherently contains noise that is smoothed out when considering all observations together.</w:t>
+        <w:t>training, the model learns how to remove information from the manifold to validate each observation. While projecting different spaces into a common latent space is extremely difficult, by inverting the weights in observational learning during inference, the model can transform each individual signal into the manifold’s space. Each projection inherently contains noise that is smoothed out when considering all observations together.</w:t>
       </w:r>
       <w:r>
         <w:rPr>

--- a/_projectFiles/_finalDocuments/Anxiety paper.docx
+++ b/_projectFiles/_finalDocuments/Anxiety paper.docx
@@ -679,13 +679,31 @@
         <w:rPr>
           <w:rFonts w:ascii="Arial" w:hAnsi="Arial" w:cs="Arial"/>
         </w:rPr>
-        <w:t>emotional experience, yet reliably mapping biometric patterns to affective states remains challenging due to the fragmented, biomarker-specific, emotion-specific, and sparsely sampled nature of existing datasets, which impedes clinical efforts toward data-driven, autonomous mental health interventions. However, without any mathematical framework or high-precision wearables, Darwin visually identified universal physiological reactions and facial expressions across the animal kingdom that are strongly linked to discrete emotional experiences, suggesting that some affective and biological states may have inherent associations. Recent advancements in text-based sentiment analysis have enabled models to capture affective cues within longer sentences, encouraging researchers to revisit physiological-based emotion decoding across broader time windows. Unfortunately, transformer-based architectures, which dominate current large language models, emphasize semantic correlations over the temporal nature of time-series signals, limiting the direct application of these frameworks to affective computing. Consequently, 150 years after Darwin’s first observations, the scientific community still lacks consensus on which subset of biomarkers reliably indicate emotions, thereby hindering collaboration on an open-source physio-emotion model—</w:t>
-      </w:r>
-      <w:r>
-        <w:rPr>
-          <w:rFonts w:ascii="Arial" w:hAnsi="Arial" w:cs="Arial"/>
-        </w:rPr>
-        <w:t>like other</w:t>
+        <w:t xml:space="preserve">emotional experience, yet reliably mapping biometric patterns to affective states remains challenging due to the fragmented, biomarker-specific, emotion-specific, and sparsely sampled nature of existing datasets, which impedes clinical efforts toward data-driven, autonomous mental health interventions. However, without any mathematical framework or high-precision wearables, Darwin visually identified universal physiological reactions and facial expressions across the animal kingdom that are strongly linked to discrete emotional experiences, suggesting that some affective and biological states may have inherent associations. Recent advancements in text-based sentiment analysis have enabled models to capture affective cues within longer sentences, encouraging researchers to revisit physiological-based emotion decoding across broader time windows. Unfortunately, transformer-based architectures, which dominate current large language models, emphasize semantic correlations over the temporal nature of time-series signals, limiting the direct application of these frameworks </w:t>
+      </w:r>
+      <w:r>
+        <w:rPr>
+          <w:rFonts w:ascii="Arial" w:hAnsi="Arial" w:cs="Arial"/>
+        </w:rPr>
+        <w:t>for</w:t>
+      </w:r>
+      <w:r>
+        <w:rPr>
+          <w:rFonts w:ascii="Arial" w:hAnsi="Arial" w:cs="Arial"/>
+        </w:rPr>
+        <w:t xml:space="preserve"> affective computing. Consequently, 150 years after Darwin’s first observations, the scientific community still lacks consensus on which subset of biomarkers reliably indicate emotions, thereby hindering collaboration on an open-source physio-emotion model—</w:t>
+      </w:r>
+      <w:r>
+        <w:rPr>
+          <w:rFonts w:ascii="Arial" w:hAnsi="Arial" w:cs="Arial"/>
+        </w:rPr>
+        <w:t>employed by</w:t>
+      </w:r>
+      <w:r>
+        <w:rPr>
+          <w:rFonts w:ascii="Arial" w:hAnsi="Arial" w:cs="Arial"/>
+        </w:rPr>
+        <w:t xml:space="preserve"> other</w:t>
       </w:r>
       <w:r>
         <w:rPr>
@@ -955,7 +973,27 @@
         <w:rPr>
           <w:rFonts w:ascii="Arial" w:hAnsi="Arial" w:cs="Arial"/>
         </w:rPr>
-        <w:t xml:space="preserve"> collected via commercial and novel electronic skin wearable devices</w:t>
+        <w:t xml:space="preserve">We validated the generalizability of the </w:t>
+      </w:r>
+      <w:proofErr w:type="spellStart"/>
+      <w:r>
+        <w:rPr>
+          <w:rFonts w:ascii="Arial" w:hAnsi="Arial" w:cs="Arial"/>
+        </w:rPr>
+        <w:t>to</w:t>
+      </w:r>
+      <w:proofErr w:type="spellEnd"/>
+      <w:r>
+        <w:rPr>
+          <w:rFonts w:ascii="Arial" w:hAnsi="Arial" w:cs="Arial"/>
+        </w:rPr>
+        <w:t xml:space="preserve"> new datasets </w:t>
+      </w:r>
+      <w:r>
+        <w:rPr>
+          <w:rFonts w:ascii="Arial" w:hAnsi="Arial" w:cs="Arial"/>
+        </w:rPr>
+        <w:t>via commercial and novel electronic skin wearable devices</w:t>
       </w:r>
       <w:r>
         <w:rPr>
@@ -1041,6 +1079,7 @@
         <w:rPr>
           <w:rFonts w:ascii="Arial" w:hAnsi="Arial" w:cs="Arial"/>
         </w:rPr>
+        <w:lastRenderedPageBreak/>
         <w:t xml:space="preserve">wearable datasets to develop the first open-sourced </w:t>
       </w:r>
       <w:r>
@@ -1593,7 +1632,14 @@
         <w:rPr>
           <w:rFonts w:ascii="Arial" w:hAnsi="Arial" w:cs="Arial"/>
         </w:rPr>
-        <w:t xml:space="preserve"> – a weak classifier – </w:t>
+        <w:t xml:space="preserve"> – a weak classifier </w:t>
+      </w:r>
+      <w:r>
+        <w:rPr>
+          <w:rFonts w:ascii="Arial" w:hAnsi="Arial" w:cs="Arial"/>
+        </w:rPr>
+        <w:lastRenderedPageBreak/>
+        <w:t xml:space="preserve">– </w:t>
       </w:r>
       <w:r>
         <w:rPr>
@@ -1605,732 +1651,732 @@
         <w:rPr>
           <w:rFonts w:ascii="Arial" w:hAnsi="Arial" w:cs="Arial"/>
         </w:rPr>
-        <w:t xml:space="preserve">, where the model is trained from the hidden variable to the observed signals. We have demonstrated this through partially </w:t>
+        <w:t xml:space="preserve">, where the model is trained from the hidden variable to the observed signals. We have demonstrated this through partially and fully masking out a given signal, while converging to </w:t>
+      </w:r>
+      <w:r>
+        <w:rPr>
+          <w:rFonts w:ascii="Arial" w:hAnsi="Arial" w:cs="Arial"/>
+        </w:rPr>
+        <w:t>a</w:t>
+      </w:r>
+      <w:r>
+        <w:rPr>
+          <w:rFonts w:ascii="Arial" w:hAnsi="Arial" w:cs="Arial"/>
+        </w:rPr>
+        <w:t xml:space="preserve"> </w:t>
+      </w:r>
+      <w:r>
+        <w:rPr>
+          <w:rFonts w:ascii="Arial" w:hAnsi="Arial" w:cs="Arial"/>
+        </w:rPr>
+        <w:t>similar</w:t>
+      </w:r>
+      <w:r>
+        <w:rPr>
+          <w:rFonts w:ascii="Arial" w:hAnsi="Arial" w:cs="Arial"/>
+        </w:rPr>
+        <w:t xml:space="preserve"> PP manifold</w:t>
+      </w:r>
+      <w:r>
+        <w:rPr>
+          <w:rFonts w:ascii="Arial" w:hAnsi="Arial" w:cs="Arial"/>
+        </w:rPr>
+        <w:t xml:space="preserve"> </w:t>
+      </w:r>
+      <w:r>
+        <w:rPr>
+          <w:rFonts w:ascii="Arial" w:hAnsi="Arial" w:cs="Arial"/>
+        </w:rPr>
+        <w:t>to</w:t>
+      </w:r>
+      <w:r>
+        <w:rPr>
+          <w:rFonts w:ascii="Arial" w:hAnsi="Arial" w:cs="Arial"/>
+        </w:rPr>
+        <w:t xml:space="preserve"> reconstruct the missing points.</w:t>
+      </w:r>
+    </w:p>
+    <w:p>
+      <w:pPr>
+        <w:jc w:val="both"/>
+        <w:rPr>
+          <w:rFonts w:ascii="Arial" w:hAnsi="Arial" w:cs="Arial"/>
+        </w:rPr>
+      </w:pPr>
+    </w:p>
+    <w:p>
+      <w:pPr>
+        <w:jc w:val="both"/>
+        <w:rPr>
+          <w:rFonts w:ascii="Arial" w:hAnsi="Arial" w:cs="Arial"/>
+        </w:rPr>
+      </w:pPr>
+    </w:p>
+    <w:p>
+      <w:pPr>
+        <w:jc w:val="both"/>
+        <w:rPr>
+          <w:rFonts w:ascii="Arial" w:hAnsi="Arial" w:cs="Arial"/>
+        </w:rPr>
+      </w:pPr>
+    </w:p>
+    <w:p>
+      <w:pPr>
+        <w:jc w:val="both"/>
+        <w:rPr>
+          <w:rFonts w:ascii="Arial" w:hAnsi="Arial" w:cs="Arial"/>
+        </w:rPr>
+      </w:pPr>
+      <w:r>
+        <w:rPr>
+          <w:rFonts w:ascii="Arial" w:hAnsi="Arial" w:cs="Arial"/>
+        </w:rPr>
+        <w:t xml:space="preserve">The problems in compiling enough trainable data to associate physical and mental states prevent </w:t>
+      </w:r>
+      <w:r>
+        <w:rPr>
+          <w:rFonts w:ascii="Arial" w:hAnsi="Arial" w:cs="Arial"/>
+        </w:rPr>
+        <w:t>simple classification systems</w:t>
+      </w:r>
+      <w:r>
+        <w:rPr>
+          <w:rFonts w:ascii="Arial" w:hAnsi="Arial" w:cs="Arial"/>
+        </w:rPr>
+        <w:t xml:space="preserve"> such as decision trees and fully connected networks</w:t>
+      </w:r>
+      <w:r>
+        <w:rPr>
+          <w:rFonts w:ascii="Arial" w:hAnsi="Arial" w:cs="Arial"/>
+        </w:rPr>
+        <w:t xml:space="preserve"> from converging and generalizing across datasets. T</w:t>
+      </w:r>
+      <w:r>
+        <w:rPr>
+          <w:rFonts w:ascii="Arial" w:hAnsi="Arial" w:cs="Arial"/>
+        </w:rPr>
+        <w:t xml:space="preserve">he main obstruction for using more complex predictors, is the lack of </w:t>
+      </w:r>
+      <w:r>
+        <w:rPr>
+          <w:rFonts w:ascii="Arial" w:hAnsi="Arial" w:cs="Arial"/>
+        </w:rPr>
+        <w:t xml:space="preserve">standardization across the literature </w:t>
+      </w:r>
+      <w:r>
+        <w:rPr>
+          <w:rFonts w:ascii="Arial" w:hAnsi="Arial" w:cs="Arial"/>
+        </w:rPr>
+        <w:t>for</w:t>
+      </w:r>
+      <w:r>
+        <w:rPr>
+          <w:rFonts w:ascii="Arial" w:hAnsi="Arial" w:cs="Arial"/>
+        </w:rPr>
+        <w:t xml:space="preserve"> </w:t>
+      </w:r>
+      <w:r>
+        <w:rPr>
+          <w:rFonts w:ascii="Arial" w:hAnsi="Arial" w:cs="Arial"/>
+        </w:rPr>
+        <w:t xml:space="preserve">which physiological </w:t>
+      </w:r>
+      <w:r>
+        <w:rPr>
+          <w:rFonts w:ascii="Arial" w:hAnsi="Arial" w:cs="Arial"/>
+        </w:rPr>
+        <w:t xml:space="preserve">stimuli </w:t>
+      </w:r>
+      <w:r>
+        <w:rPr>
+          <w:rFonts w:ascii="Arial" w:hAnsi="Arial" w:cs="Arial"/>
+        </w:rPr>
+        <w:t>(sweat-metabolite</w:t>
+      </w:r>
+      <w:r>
+        <w:rPr>
+          <w:rFonts w:ascii="Arial" w:hAnsi="Arial" w:cs="Arial"/>
+        </w:rPr>
+        <w:t>s</w:t>
+      </w:r>
+      <w:r>
+        <w:rPr>
+          <w:rFonts w:ascii="Arial" w:hAnsi="Arial" w:cs="Arial"/>
+        </w:rPr>
+        <w:t xml:space="preserve">, </w:t>
+      </w:r>
+      <w:r>
+        <w:rPr>
+          <w:rFonts w:ascii="Arial" w:hAnsi="Arial" w:cs="Arial"/>
+        </w:rPr>
+        <w:t xml:space="preserve">facial </w:t>
+      </w:r>
+      <w:r>
+        <w:rPr>
+          <w:rFonts w:ascii="Arial" w:hAnsi="Arial" w:cs="Arial"/>
+        </w:rPr>
+        <w:t>expression</w:t>
+      </w:r>
+      <w:r>
+        <w:rPr>
+          <w:rFonts w:ascii="Arial" w:hAnsi="Arial" w:cs="Arial"/>
+        </w:rPr>
+        <w:t>s</w:t>
+      </w:r>
+      <w:r>
+        <w:rPr>
+          <w:rFonts w:ascii="Arial" w:hAnsi="Arial" w:cs="Arial"/>
+        </w:rPr>
+        <w:t>, vita</w:t>
+      </w:r>
+      <w:r>
+        <w:rPr>
+          <w:rFonts w:ascii="Arial" w:hAnsi="Arial" w:cs="Arial"/>
+        </w:rPr>
+        <w:t>l</w:t>
+      </w:r>
+      <w:r>
+        <w:rPr>
+          <w:rFonts w:ascii="Arial" w:hAnsi="Arial" w:cs="Arial"/>
+        </w:rPr>
+        <w:t xml:space="preserve"> sign</w:t>
+      </w:r>
+      <w:r>
+        <w:rPr>
+          <w:rFonts w:ascii="Arial" w:hAnsi="Arial" w:cs="Arial"/>
+        </w:rPr>
+        <w:t>s</w:t>
+      </w:r>
+      <w:r>
+        <w:rPr>
+          <w:rFonts w:ascii="Arial" w:hAnsi="Arial" w:cs="Arial"/>
+        </w:rPr>
+        <w:t>) as well as</w:t>
+      </w:r>
+      <w:r>
+        <w:rPr>
+          <w:rFonts w:ascii="Arial" w:hAnsi="Arial" w:cs="Arial"/>
+        </w:rPr>
+        <w:t xml:space="preserve"> emotio</w:t>
+      </w:r>
+      <w:r>
+        <w:rPr>
+          <w:rFonts w:ascii="Arial" w:hAnsi="Arial" w:cs="Arial"/>
+        </w:rPr>
+        <w:t>nal</w:t>
+      </w:r>
+      <w:r>
+        <w:rPr>
+          <w:rFonts w:ascii="Arial" w:hAnsi="Arial" w:cs="Arial"/>
+        </w:rPr>
+        <w:t xml:space="preserve"> </w:t>
+      </w:r>
+      <w:r>
+        <w:rPr>
+          <w:rFonts w:ascii="Arial" w:hAnsi="Arial" w:cs="Arial"/>
+        </w:rPr>
+        <w:t>response</w:t>
+      </w:r>
+      <w:r>
+        <w:rPr>
+          <w:rFonts w:ascii="Arial" w:hAnsi="Arial" w:cs="Arial"/>
+        </w:rPr>
+        <w:t>s</w:t>
+      </w:r>
+      <w:r>
+        <w:rPr>
+          <w:rFonts w:ascii="Arial" w:hAnsi="Arial" w:cs="Arial"/>
+        </w:rPr>
+        <w:t xml:space="preserve"> </w:t>
+      </w:r>
+      <w:r>
+        <w:rPr>
+          <w:rFonts w:ascii="Arial" w:hAnsi="Arial" w:cs="Arial"/>
+        </w:rPr>
+        <w:t xml:space="preserve">(positive and negative affective </w:t>
+      </w:r>
+      <w:r>
+        <w:rPr>
+          <w:rFonts w:ascii="Arial" w:hAnsi="Arial" w:cs="Arial"/>
+        </w:rPr>
+        <w:t>states</w:t>
+      </w:r>
+      <w:r>
+        <w:rPr>
+          <w:rFonts w:ascii="Arial" w:hAnsi="Arial" w:cs="Arial"/>
+        </w:rPr>
+        <w:t xml:space="preserve">) </w:t>
+      </w:r>
+      <w:r>
+        <w:rPr>
+          <w:rFonts w:ascii="Arial" w:hAnsi="Arial" w:cs="Arial"/>
+        </w:rPr>
+        <w:t>should be recorded</w:t>
+      </w:r>
+      <w:r>
+        <w:rPr>
+          <w:rFonts w:ascii="Arial" w:hAnsi="Arial" w:cs="Arial"/>
+        </w:rPr>
+        <w:t xml:space="preserve"> for a complete </w:t>
+      </w:r>
+      <w:r>
+        <w:rPr>
+          <w:rFonts w:ascii="Arial" w:hAnsi="Arial" w:cs="Arial"/>
+        </w:rPr>
+        <w:t xml:space="preserve">and universal </w:t>
+      </w:r>
+      <w:r>
+        <w:rPr>
+          <w:rFonts w:ascii="Arial" w:hAnsi="Arial" w:cs="Arial"/>
+        </w:rPr>
+        <w:t>physio-emotional dataset.</w:t>
+      </w:r>
+      <w:r>
+        <w:rPr>
+          <w:rFonts w:ascii="Arial" w:hAnsi="Arial" w:cs="Arial"/>
+        </w:rPr>
+        <w:t xml:space="preserve"> Currently, there is no universal physiological model for emotion classification as many datasets</w:t>
+      </w:r>
+      <w:r>
+        <w:rPr>
+          <w:rFonts w:ascii="Arial" w:hAnsi="Arial" w:cs="Arial"/>
+        </w:rPr>
+        <w:t xml:space="preserve"> compiled in the literature </w:t>
+      </w:r>
+      <w:r>
+        <w:rPr>
+          <w:rFonts w:ascii="Arial" w:hAnsi="Arial" w:cs="Arial"/>
+        </w:rPr>
+        <w:t xml:space="preserve">– </w:t>
+      </w:r>
+      <w:r>
+        <w:rPr>
+          <w:rFonts w:ascii="Arial" w:hAnsi="Arial" w:cs="Arial"/>
+        </w:rPr>
+        <w:t>WESAD, EMOGNITION, DAPPER, AMIGOS, and CASE</w:t>
+      </w:r>
+      <w:r>
+        <w:rPr>
+          <w:rFonts w:ascii="Arial" w:hAnsi="Arial" w:cs="Arial"/>
+        </w:rPr>
+        <w:t xml:space="preserve"> – are </w:t>
+      </w:r>
+      <w:r>
+        <w:rPr>
+          <w:rFonts w:ascii="Arial" w:hAnsi="Arial" w:cs="Arial"/>
+        </w:rPr>
+        <w:t>signal-specific.</w:t>
+      </w:r>
+    </w:p>
+    <w:p>
+      <w:pPr>
+        <w:jc w:val="both"/>
+        <w:rPr>
+          <w:rFonts w:ascii="Arial" w:hAnsi="Arial" w:cs="Arial"/>
+        </w:rPr>
+      </w:pPr>
+    </w:p>
+    <w:p>
+      <w:pPr>
+        <w:jc w:val="both"/>
+        <w:rPr>
+          <w:rFonts w:ascii="Arial" w:hAnsi="Arial" w:cs="Arial"/>
+        </w:rPr>
+      </w:pPr>
+      <w:r>
+        <w:rPr>
+          <w:rFonts w:ascii="Arial" w:hAnsi="Arial" w:cs="Arial"/>
+        </w:rPr>
+        <w:t>Compiling large datasets is hard and time consuming.</w:t>
+      </w:r>
+    </w:p>
+    <w:p>
+      <w:pPr>
+        <w:jc w:val="both"/>
+        <w:rPr>
+          <w:rFonts w:ascii="Arial" w:hAnsi="Arial" w:cs="Arial"/>
+        </w:rPr>
+      </w:pPr>
+    </w:p>
+    <w:p>
+      <w:pPr>
+        <w:jc w:val="both"/>
+        <w:rPr>
+          <w:rFonts w:ascii="Arial" w:hAnsi="Arial" w:cs="Arial"/>
+        </w:rPr>
+      </w:pPr>
+      <w:r>
+        <w:rPr>
+          <w:rFonts w:ascii="Arial" w:hAnsi="Arial" w:cs="Arial"/>
+        </w:rPr>
+        <w:t>, e</w:t>
+      </w:r>
+      <w:r>
+        <w:rPr>
+          <w:rFonts w:ascii="Arial" w:hAnsi="Arial" w:cs="Arial"/>
+        </w:rPr>
+        <w:t xml:space="preserve">ach </w:t>
+      </w:r>
+      <w:r>
+        <w:rPr>
+          <w:rFonts w:ascii="Arial" w:hAnsi="Arial" w:cs="Arial"/>
+        </w:rPr>
+        <w:t xml:space="preserve">emotion </w:t>
+      </w:r>
+      <w:r>
+        <w:rPr>
+          <w:rFonts w:ascii="Arial" w:hAnsi="Arial" w:cs="Arial"/>
+        </w:rPr>
+        <w:t xml:space="preserve">model is </w:t>
+      </w:r>
+      <w:r>
+        <w:rPr>
+          <w:rFonts w:ascii="Arial" w:hAnsi="Arial" w:cs="Arial"/>
+        </w:rPr>
+        <w:t>only</w:t>
+      </w:r>
+      <w:r>
+        <w:rPr>
+          <w:rFonts w:ascii="Arial" w:hAnsi="Arial" w:cs="Arial"/>
+        </w:rPr>
+        <w:t xml:space="preserve"> trained on a </w:t>
+      </w:r>
+      <w:r>
+        <w:rPr>
+          <w:rFonts w:ascii="Arial" w:hAnsi="Arial" w:cs="Arial"/>
+        </w:rPr>
+        <w:t xml:space="preserve">selective and </w:t>
+      </w:r>
+      <w:r>
+        <w:rPr>
+          <w:rFonts w:ascii="Arial" w:hAnsi="Arial" w:cs="Arial"/>
+        </w:rPr>
+        <w:t xml:space="preserve">highly specialized dataset, where it is impossible to generalize across </w:t>
+      </w:r>
+      <w:r>
+        <w:rPr>
+          <w:rFonts w:ascii="Arial" w:hAnsi="Arial" w:cs="Arial"/>
+        </w:rPr>
+        <w:t xml:space="preserve">publications. </w:t>
+      </w:r>
+      <w:r>
+        <w:rPr>
+          <w:rFonts w:ascii="Arial" w:hAnsi="Arial" w:cs="Arial"/>
+        </w:rPr>
+        <w:t xml:space="preserve">This problem is exacerbated by black-box machine learning techniques, which hinders how relevant any emotion study is to </w:t>
+      </w:r>
+      <w:r>
+        <w:rPr>
+          <w:rFonts w:ascii="Arial" w:hAnsi="Arial" w:cs="Arial"/>
+        </w:rPr>
+        <w:t xml:space="preserve">one </w:t>
+      </w:r>
+      <w:r>
+        <w:rPr>
+          <w:rFonts w:ascii="Arial" w:hAnsi="Arial" w:cs="Arial"/>
+        </w:rPr>
+        <w:t>another.</w:t>
+      </w:r>
+      <w:r>
+        <w:rPr>
+          <w:rFonts w:ascii="Arial" w:hAnsi="Arial" w:cs="Arial"/>
+        </w:rPr>
+        <w:t xml:space="preserve"> Further issues include resampling features to match </w:t>
+      </w:r>
+      <w:r>
+        <w:rPr>
+          <w:rFonts w:ascii="Arial" w:hAnsi="Arial" w:cs="Arial"/>
+        </w:rPr>
+        <w:t xml:space="preserve">a neural </w:t>
+      </w:r>
+      <w:r>
+        <w:rPr>
+          <w:rFonts w:ascii="Arial" w:hAnsi="Arial" w:cs="Arial"/>
+        </w:rPr>
+        <w:t>architecture,</w:t>
+      </w:r>
+      <w:r>
+        <w:rPr>
+          <w:rFonts w:ascii="Arial" w:hAnsi="Arial" w:cs="Arial"/>
+        </w:rPr>
+        <w:t xml:space="preserve"> random</w:t>
+      </w:r>
+      <w:r>
+        <w:rPr>
+          <w:rFonts w:ascii="Arial" w:hAnsi="Arial" w:cs="Arial"/>
+        </w:rPr>
+        <w:t xml:space="preserve"> information loss during data transmission, </w:t>
+      </w:r>
+      <w:r>
+        <w:rPr>
+          <w:rFonts w:ascii="Arial" w:hAnsi="Arial" w:cs="Arial"/>
+        </w:rPr>
+        <w:t xml:space="preserve">sampling bias from emotion questionnaires, </w:t>
+      </w:r>
+      <w:r>
+        <w:rPr>
+          <w:rFonts w:ascii="Arial" w:hAnsi="Arial" w:cs="Arial"/>
+        </w:rPr>
+        <w:t xml:space="preserve">as well as data sparsity compared to the number of learnable parameters. </w:t>
+      </w:r>
+      <w:r>
+        <w:rPr>
+          <w:rFonts w:ascii="Arial" w:hAnsi="Arial" w:cs="Arial"/>
+        </w:rPr>
+        <w:t>Modern advancements in</w:t>
+      </w:r>
+      <w:r>
+        <w:rPr>
+          <w:rFonts w:ascii="Arial" w:hAnsi="Arial" w:cs="Arial"/>
+        </w:rPr>
+        <w:t xml:space="preserve"> machine learning techniques including</w:t>
+      </w:r>
+      <w:r>
+        <w:rPr>
+          <w:rFonts w:ascii="Arial" w:hAnsi="Arial" w:cs="Arial"/>
+        </w:rPr>
+        <w:t xml:space="preserve"> text-based sentiment analysis </w:t>
+      </w:r>
+      <w:r>
+        <w:rPr>
+          <w:rFonts w:ascii="Arial" w:hAnsi="Arial" w:cs="Arial"/>
+        </w:rPr>
+        <w:t>as well as neural operators</w:t>
+      </w:r>
+      <w:r>
+        <w:rPr>
+          <w:rFonts w:ascii="Arial" w:hAnsi="Arial" w:cs="Arial"/>
+        </w:rPr>
+        <w:t xml:space="preserve"> </w:t>
+      </w:r>
+      <w:r>
+        <w:rPr>
+          <w:rFonts w:ascii="Arial" w:hAnsi="Arial" w:cs="Arial"/>
+        </w:rPr>
+        <w:t xml:space="preserve">offer a new way for </w:t>
+      </w:r>
+      <w:r>
+        <w:rPr>
+          <w:rFonts w:ascii="Arial" w:hAnsi="Arial" w:cs="Arial"/>
+        </w:rPr>
+        <w:t xml:space="preserve">overcoming these issues </w:t>
+      </w:r>
+      <w:r>
+        <w:rPr>
+          <w:rFonts w:ascii="Arial" w:hAnsi="Arial" w:cs="Arial"/>
+        </w:rPr>
+        <w:t xml:space="preserve">within the broader context of </w:t>
+      </w:r>
+      <w:r>
+        <w:rPr>
+          <w:rFonts w:ascii="Arial" w:hAnsi="Arial" w:cs="Arial"/>
+        </w:rPr>
+        <w:t xml:space="preserve">universal </w:t>
+      </w:r>
+      <w:r>
+        <w:rPr>
+          <w:rFonts w:ascii="Arial" w:hAnsi="Arial" w:cs="Arial"/>
+        </w:rPr>
+        <w:t>affective computing.</w:t>
+      </w:r>
+    </w:p>
+    <w:p>
+      <w:pPr>
+        <w:jc w:val="both"/>
+        <w:rPr>
+          <w:rFonts w:ascii="Arial" w:hAnsi="Arial" w:cs="Arial"/>
+        </w:rPr>
+      </w:pPr>
+      <w:r>
+        <w:rPr>
+          <w:rFonts w:ascii="Arial" w:hAnsi="Arial" w:cs="Arial"/>
+        </w:rPr>
+        <w:t>In this work, we present the first bidirectional wavelet neural operator (BWNO) trained through observational learning (OL)</w:t>
+      </w:r>
+      <w:r>
+        <w:rPr>
+          <w:rFonts w:ascii="Arial" w:hAnsi="Arial" w:cs="Arial"/>
+        </w:rPr>
+        <w:t xml:space="preserve">. </w:t>
+      </w:r>
+    </w:p>
+    <w:p>
+      <w:pPr>
+        <w:jc w:val="both"/>
+        <w:rPr>
+          <w:rFonts w:ascii="Arial" w:hAnsi="Arial" w:cs="Arial"/>
+        </w:rPr>
+      </w:pPr>
+      <w:r>
+        <w:rPr>
+          <w:rFonts w:ascii="Arial" w:hAnsi="Arial" w:cs="Arial"/>
+        </w:rPr>
+        <w:t xml:space="preserve">Unlike fixed models, </w:t>
+      </w:r>
+      <w:r>
+        <w:rPr>
+          <w:rFonts w:ascii="Arial" w:hAnsi="Arial" w:cs="Arial"/>
+        </w:rPr>
+        <w:t xml:space="preserve">each new observation acts </w:t>
+      </w:r>
+      <w:r>
+        <w:rPr>
+          <w:rFonts w:ascii="Arial" w:hAnsi="Arial" w:cs="Arial"/>
+        </w:rPr>
+        <w:t>as a weak classifier</w:t>
+      </w:r>
+      <w:r>
+        <w:rPr>
+          <w:rFonts w:ascii="Arial" w:hAnsi="Arial" w:cs="Arial"/>
+        </w:rPr>
+        <w:t xml:space="preserve">, increasing the </w:t>
+      </w:r>
+      <w:r>
+        <w:rPr>
+          <w:rFonts w:ascii="Arial" w:hAnsi="Arial" w:cs="Arial"/>
+        </w:rPr>
+        <w:t xml:space="preserve">confidence </w:t>
+      </w:r>
+      <w:r>
+        <w:rPr>
+          <w:rFonts w:ascii="Arial" w:hAnsi="Arial" w:cs="Arial"/>
+        </w:rPr>
+        <w:t>that the manifold represents the body’s current state</w:t>
+      </w:r>
+      <w:r>
+        <w:rPr>
+          <w:rFonts w:ascii="Arial" w:hAnsi="Arial" w:cs="Arial"/>
+        </w:rPr>
+        <w:t xml:space="preserve">. </w:t>
+      </w:r>
+      <w:r>
+        <w:rPr>
+          <w:rFonts w:ascii="Arial" w:hAnsi="Arial" w:cs="Arial"/>
+        </w:rPr>
+        <w:t>We claim that missing or unaligned data points, which typically degrade model performance, have a limited impact on this flexible architecture.</w:t>
+      </w:r>
+    </w:p>
+    <w:p>
+      <w:pPr>
+        <w:jc w:val="both"/>
+        <w:rPr>
+          <w:rFonts w:ascii="Arial" w:hAnsi="Arial" w:cs="Arial"/>
+        </w:rPr>
+      </w:pPr>
+      <w:r>
+        <w:rPr>
+          <w:rFonts w:ascii="Arial" w:hAnsi="Arial" w:cs="Arial"/>
+        </w:rPr>
+        <w:t xml:space="preserve">One key innovation </w:t>
+      </w:r>
+      <w:r>
+        <w:rPr>
+          <w:rFonts w:ascii="Arial" w:hAnsi="Arial" w:cs="Arial"/>
+        </w:rPr>
+        <w:t>that allows</w:t>
+      </w:r>
+      <w:r>
+        <w:rPr>
+          <w:rFonts w:ascii="Arial" w:hAnsi="Arial" w:cs="Arial"/>
+        </w:rPr>
+        <w:t xml:space="preserve"> observational learning </w:t>
+      </w:r>
+      <w:r>
+        <w:rPr>
+          <w:rFonts w:ascii="Arial" w:hAnsi="Arial" w:cs="Arial"/>
+        </w:rPr>
+        <w:t xml:space="preserve">the flexibility to generalize across input domains is </w:t>
+      </w:r>
+      <w:r>
+        <w:rPr>
+          <w:rFonts w:ascii="Arial" w:hAnsi="Arial" w:cs="Arial"/>
+        </w:rPr>
+        <w:t xml:space="preserve">bidirectional training. </w:t>
+      </w:r>
+      <w:r>
+        <w:rPr>
+          <w:rFonts w:ascii="Arial" w:hAnsi="Arial" w:cs="Arial"/>
+        </w:rPr>
+        <w:t>T</w:t>
+      </w:r>
+      <w:r>
+        <w:rPr>
+          <w:rFonts w:ascii="Arial" w:hAnsi="Arial" w:cs="Arial"/>
+        </w:rPr>
+        <w:t xml:space="preserve">hrough diffeomorphic transformations, </w:t>
+      </w:r>
+      <w:r>
+        <w:rPr>
+          <w:rFonts w:ascii="Arial" w:hAnsi="Arial" w:cs="Arial"/>
+        </w:rPr>
+        <w:t>OL</w:t>
+      </w:r>
+      <w:r>
+        <w:rPr>
+          <w:rFonts w:ascii="Arial" w:hAnsi="Arial" w:cs="Arial"/>
+        </w:rPr>
+        <w:t xml:space="preserve"> model</w:t>
+      </w:r>
+      <w:r>
+        <w:rPr>
+          <w:rFonts w:ascii="Arial" w:hAnsi="Arial" w:cs="Arial"/>
+        </w:rPr>
+        <w:t>s</w:t>
+      </w:r>
+      <w:r>
+        <w:rPr>
+          <w:rFonts w:ascii="Arial" w:hAnsi="Arial" w:cs="Arial"/>
+        </w:rPr>
+        <w:t xml:space="preserve"> </w:t>
+      </w:r>
+      <w:r>
+        <w:rPr>
+          <w:rFonts w:ascii="Arial" w:hAnsi="Arial" w:cs="Arial"/>
+        </w:rPr>
+        <w:t xml:space="preserve">independently </w:t>
+      </w:r>
+      <w:r>
+        <w:rPr>
+          <w:rFonts w:ascii="Arial" w:hAnsi="Arial" w:cs="Arial"/>
+        </w:rPr>
+        <w:t xml:space="preserve">map the </w:t>
+      </w:r>
+      <w:r>
+        <w:rPr>
+          <w:rFonts w:ascii="Arial" w:hAnsi="Arial" w:cs="Arial"/>
+        </w:rPr>
+        <w:t>common</w:t>
+      </w:r>
+      <w:r>
+        <w:rPr>
+          <w:rFonts w:ascii="Arial" w:hAnsi="Arial" w:cs="Arial"/>
+        </w:rPr>
+        <w:t xml:space="preserve"> </w:t>
+      </w:r>
+      <w:r>
+        <w:rPr>
+          <w:rFonts w:ascii="Arial" w:hAnsi="Arial" w:cs="Arial"/>
+        </w:rPr>
+        <w:t>ancestor</w:t>
+      </w:r>
+      <w:r>
+        <w:rPr>
+          <w:rFonts w:ascii="Arial" w:hAnsi="Arial" w:cs="Arial"/>
+        </w:rPr>
+        <w:t xml:space="preserve"> to each observable output using a set of invertible weights, allowing for both inference and interpretation depending on the direction.</w:t>
+      </w:r>
+      <w:r>
+        <w:rPr>
+          <w:rFonts w:ascii="Arial" w:hAnsi="Arial" w:cs="Arial"/>
+        </w:rPr>
+        <w:t xml:space="preserve"> During training, the model learns how to remove information from the manifold to validate each observation. While projecting different spaces into a common latent space is extremely difficult, by inverting the weights in observational learning during inference, the model can transform </w:t>
       </w:r>
       <w:r>
         <w:rPr>
           <w:rFonts w:ascii="Arial" w:hAnsi="Arial" w:cs="Arial"/>
         </w:rPr>
         <w:lastRenderedPageBreak/>
-        <w:t xml:space="preserve">and fully masking out a given signal, while converging to </w:t>
-      </w:r>
-      <w:r>
-        <w:rPr>
-          <w:rFonts w:ascii="Arial" w:hAnsi="Arial" w:cs="Arial"/>
-        </w:rPr>
-        <w:t>a</w:t>
-      </w:r>
-      <w:r>
-        <w:rPr>
-          <w:rFonts w:ascii="Arial" w:hAnsi="Arial" w:cs="Arial"/>
-        </w:rPr>
-        <w:t xml:space="preserve"> </w:t>
-      </w:r>
-      <w:r>
-        <w:rPr>
-          <w:rFonts w:ascii="Arial" w:hAnsi="Arial" w:cs="Arial"/>
-        </w:rPr>
-        <w:t>similar</w:t>
-      </w:r>
-      <w:r>
-        <w:rPr>
-          <w:rFonts w:ascii="Arial" w:hAnsi="Arial" w:cs="Arial"/>
-        </w:rPr>
-        <w:t xml:space="preserve"> PP manifold</w:t>
-      </w:r>
-      <w:r>
-        <w:rPr>
-          <w:rFonts w:ascii="Arial" w:hAnsi="Arial" w:cs="Arial"/>
-        </w:rPr>
-        <w:t xml:space="preserve"> </w:t>
-      </w:r>
-      <w:r>
-        <w:rPr>
-          <w:rFonts w:ascii="Arial" w:hAnsi="Arial" w:cs="Arial"/>
-        </w:rPr>
-        <w:t>to</w:t>
-      </w:r>
-      <w:r>
-        <w:rPr>
-          <w:rFonts w:ascii="Arial" w:hAnsi="Arial" w:cs="Arial"/>
-        </w:rPr>
-        <w:t xml:space="preserve"> reconstruct the missing points.</w:t>
-      </w:r>
-    </w:p>
-    <w:p>
-      <w:pPr>
-        <w:jc w:val="both"/>
-        <w:rPr>
-          <w:rFonts w:ascii="Arial" w:hAnsi="Arial" w:cs="Arial"/>
-        </w:rPr>
-      </w:pPr>
-    </w:p>
-    <w:p>
-      <w:pPr>
-        <w:jc w:val="both"/>
-        <w:rPr>
-          <w:rFonts w:ascii="Arial" w:hAnsi="Arial" w:cs="Arial"/>
-        </w:rPr>
-      </w:pPr>
-    </w:p>
-    <w:p>
-      <w:pPr>
-        <w:jc w:val="both"/>
-        <w:rPr>
-          <w:rFonts w:ascii="Arial" w:hAnsi="Arial" w:cs="Arial"/>
-        </w:rPr>
-      </w:pPr>
-    </w:p>
-    <w:p>
-      <w:pPr>
-        <w:jc w:val="both"/>
-        <w:rPr>
-          <w:rFonts w:ascii="Arial" w:hAnsi="Arial" w:cs="Arial"/>
-        </w:rPr>
-      </w:pPr>
-      <w:r>
-        <w:rPr>
-          <w:rFonts w:ascii="Arial" w:hAnsi="Arial" w:cs="Arial"/>
-        </w:rPr>
-        <w:t xml:space="preserve">The problems in compiling enough trainable data to associate physical and mental states prevent </w:t>
-      </w:r>
-      <w:r>
-        <w:rPr>
-          <w:rFonts w:ascii="Arial" w:hAnsi="Arial" w:cs="Arial"/>
-        </w:rPr>
-        <w:t>simple classification systems</w:t>
-      </w:r>
-      <w:r>
-        <w:rPr>
-          <w:rFonts w:ascii="Arial" w:hAnsi="Arial" w:cs="Arial"/>
-        </w:rPr>
-        <w:t xml:space="preserve"> such as decision trees and fully connected networks</w:t>
-      </w:r>
-      <w:r>
-        <w:rPr>
-          <w:rFonts w:ascii="Arial" w:hAnsi="Arial" w:cs="Arial"/>
-        </w:rPr>
-        <w:t xml:space="preserve"> from converging and generalizing across datasets. T</w:t>
-      </w:r>
-      <w:r>
-        <w:rPr>
-          <w:rFonts w:ascii="Arial" w:hAnsi="Arial" w:cs="Arial"/>
-        </w:rPr>
-        <w:t xml:space="preserve">he main obstruction for using more complex predictors, is the lack of </w:t>
-      </w:r>
-      <w:r>
-        <w:rPr>
-          <w:rFonts w:ascii="Arial" w:hAnsi="Arial" w:cs="Arial"/>
-        </w:rPr>
-        <w:t xml:space="preserve">standardization across the literature </w:t>
-      </w:r>
-      <w:r>
-        <w:rPr>
-          <w:rFonts w:ascii="Arial" w:hAnsi="Arial" w:cs="Arial"/>
-        </w:rPr>
-        <w:t>for</w:t>
-      </w:r>
-      <w:r>
-        <w:rPr>
-          <w:rFonts w:ascii="Arial" w:hAnsi="Arial" w:cs="Arial"/>
-        </w:rPr>
-        <w:t xml:space="preserve"> </w:t>
-      </w:r>
-      <w:r>
-        <w:rPr>
-          <w:rFonts w:ascii="Arial" w:hAnsi="Arial" w:cs="Arial"/>
-        </w:rPr>
-        <w:t xml:space="preserve">which physiological </w:t>
-      </w:r>
-      <w:r>
-        <w:rPr>
-          <w:rFonts w:ascii="Arial" w:hAnsi="Arial" w:cs="Arial"/>
-        </w:rPr>
-        <w:t xml:space="preserve">stimuli </w:t>
-      </w:r>
-      <w:r>
-        <w:rPr>
-          <w:rFonts w:ascii="Arial" w:hAnsi="Arial" w:cs="Arial"/>
-        </w:rPr>
-        <w:t>(sweat-metabolite</w:t>
-      </w:r>
-      <w:r>
-        <w:rPr>
-          <w:rFonts w:ascii="Arial" w:hAnsi="Arial" w:cs="Arial"/>
-        </w:rPr>
-        <w:t>s</w:t>
-      </w:r>
-      <w:r>
-        <w:rPr>
-          <w:rFonts w:ascii="Arial" w:hAnsi="Arial" w:cs="Arial"/>
-        </w:rPr>
-        <w:t xml:space="preserve">, </w:t>
-      </w:r>
-      <w:r>
-        <w:rPr>
-          <w:rFonts w:ascii="Arial" w:hAnsi="Arial" w:cs="Arial"/>
-        </w:rPr>
-        <w:t xml:space="preserve">facial </w:t>
-      </w:r>
-      <w:r>
-        <w:rPr>
-          <w:rFonts w:ascii="Arial" w:hAnsi="Arial" w:cs="Arial"/>
-        </w:rPr>
-        <w:t>expression</w:t>
-      </w:r>
-      <w:r>
-        <w:rPr>
-          <w:rFonts w:ascii="Arial" w:hAnsi="Arial" w:cs="Arial"/>
-        </w:rPr>
-        <w:t>s</w:t>
-      </w:r>
-      <w:r>
-        <w:rPr>
-          <w:rFonts w:ascii="Arial" w:hAnsi="Arial" w:cs="Arial"/>
-        </w:rPr>
-        <w:t>, vita</w:t>
-      </w:r>
-      <w:r>
-        <w:rPr>
-          <w:rFonts w:ascii="Arial" w:hAnsi="Arial" w:cs="Arial"/>
-        </w:rPr>
-        <w:t>l</w:t>
-      </w:r>
-      <w:r>
-        <w:rPr>
-          <w:rFonts w:ascii="Arial" w:hAnsi="Arial" w:cs="Arial"/>
-        </w:rPr>
-        <w:t xml:space="preserve"> sign</w:t>
-      </w:r>
-      <w:r>
-        <w:rPr>
-          <w:rFonts w:ascii="Arial" w:hAnsi="Arial" w:cs="Arial"/>
-        </w:rPr>
-        <w:t>s</w:t>
-      </w:r>
-      <w:r>
-        <w:rPr>
-          <w:rFonts w:ascii="Arial" w:hAnsi="Arial" w:cs="Arial"/>
-        </w:rPr>
-        <w:t>) as well as</w:t>
-      </w:r>
-      <w:r>
-        <w:rPr>
-          <w:rFonts w:ascii="Arial" w:hAnsi="Arial" w:cs="Arial"/>
-        </w:rPr>
-        <w:t xml:space="preserve"> emotio</w:t>
-      </w:r>
-      <w:r>
-        <w:rPr>
-          <w:rFonts w:ascii="Arial" w:hAnsi="Arial" w:cs="Arial"/>
-        </w:rPr>
-        <w:t>nal</w:t>
-      </w:r>
-      <w:r>
-        <w:rPr>
-          <w:rFonts w:ascii="Arial" w:hAnsi="Arial" w:cs="Arial"/>
-        </w:rPr>
-        <w:t xml:space="preserve"> </w:t>
-      </w:r>
-      <w:r>
-        <w:rPr>
-          <w:rFonts w:ascii="Arial" w:hAnsi="Arial" w:cs="Arial"/>
-        </w:rPr>
-        <w:t>response</w:t>
-      </w:r>
-      <w:r>
-        <w:rPr>
-          <w:rFonts w:ascii="Arial" w:hAnsi="Arial" w:cs="Arial"/>
-        </w:rPr>
-        <w:t>s</w:t>
-      </w:r>
-      <w:r>
-        <w:rPr>
-          <w:rFonts w:ascii="Arial" w:hAnsi="Arial" w:cs="Arial"/>
-        </w:rPr>
-        <w:t xml:space="preserve"> </w:t>
-      </w:r>
-      <w:r>
-        <w:rPr>
-          <w:rFonts w:ascii="Arial" w:hAnsi="Arial" w:cs="Arial"/>
-        </w:rPr>
-        <w:t xml:space="preserve">(positive and negative affective </w:t>
-      </w:r>
-      <w:r>
-        <w:rPr>
-          <w:rFonts w:ascii="Arial" w:hAnsi="Arial" w:cs="Arial"/>
-        </w:rPr>
-        <w:t>states</w:t>
-      </w:r>
-      <w:r>
-        <w:rPr>
-          <w:rFonts w:ascii="Arial" w:hAnsi="Arial" w:cs="Arial"/>
-        </w:rPr>
-        <w:t xml:space="preserve">) </w:t>
-      </w:r>
-      <w:r>
-        <w:rPr>
-          <w:rFonts w:ascii="Arial" w:hAnsi="Arial" w:cs="Arial"/>
-        </w:rPr>
-        <w:t>should be recorded</w:t>
-      </w:r>
-      <w:r>
-        <w:rPr>
-          <w:rFonts w:ascii="Arial" w:hAnsi="Arial" w:cs="Arial"/>
-        </w:rPr>
-        <w:t xml:space="preserve"> for a complete </w:t>
-      </w:r>
-      <w:r>
-        <w:rPr>
-          <w:rFonts w:ascii="Arial" w:hAnsi="Arial" w:cs="Arial"/>
-        </w:rPr>
-        <w:t xml:space="preserve">and universal </w:t>
-      </w:r>
-      <w:r>
-        <w:rPr>
-          <w:rFonts w:ascii="Arial" w:hAnsi="Arial" w:cs="Arial"/>
-        </w:rPr>
-        <w:t>physio-emotional dataset.</w:t>
-      </w:r>
-      <w:r>
-        <w:rPr>
-          <w:rFonts w:ascii="Arial" w:hAnsi="Arial" w:cs="Arial"/>
-        </w:rPr>
-        <w:t xml:space="preserve"> Currently, there is no universal physiological model for emotion classification as many datasets</w:t>
-      </w:r>
-      <w:r>
-        <w:rPr>
-          <w:rFonts w:ascii="Arial" w:hAnsi="Arial" w:cs="Arial"/>
-        </w:rPr>
-        <w:t xml:space="preserve"> compiled in the literature </w:t>
-      </w:r>
-      <w:r>
-        <w:rPr>
-          <w:rFonts w:ascii="Arial" w:hAnsi="Arial" w:cs="Arial"/>
-        </w:rPr>
-        <w:t xml:space="preserve">– </w:t>
-      </w:r>
-      <w:r>
-        <w:rPr>
-          <w:rFonts w:ascii="Arial" w:hAnsi="Arial" w:cs="Arial"/>
-        </w:rPr>
-        <w:t>WESAD, EMOGNITION, DAPPER, AMIGOS, and CASE</w:t>
-      </w:r>
-      <w:r>
-        <w:rPr>
-          <w:rFonts w:ascii="Arial" w:hAnsi="Arial" w:cs="Arial"/>
-        </w:rPr>
-        <w:t xml:space="preserve"> – are </w:t>
-      </w:r>
-      <w:r>
-        <w:rPr>
-          <w:rFonts w:ascii="Arial" w:hAnsi="Arial" w:cs="Arial"/>
-        </w:rPr>
-        <w:t>signal-specific.</w:t>
-      </w:r>
-    </w:p>
-    <w:p>
-      <w:pPr>
-        <w:jc w:val="both"/>
-        <w:rPr>
-          <w:rFonts w:ascii="Arial" w:hAnsi="Arial" w:cs="Arial"/>
-        </w:rPr>
-      </w:pPr>
-    </w:p>
-    <w:p>
-      <w:pPr>
-        <w:jc w:val="both"/>
-        <w:rPr>
-          <w:rFonts w:ascii="Arial" w:hAnsi="Arial" w:cs="Arial"/>
-        </w:rPr>
-      </w:pPr>
-      <w:r>
-        <w:rPr>
-          <w:rFonts w:ascii="Arial" w:hAnsi="Arial" w:cs="Arial"/>
-        </w:rPr>
-        <w:t>Compiling large datasets is hard and time consuming.</w:t>
-      </w:r>
-    </w:p>
-    <w:p>
-      <w:pPr>
-        <w:jc w:val="both"/>
-        <w:rPr>
-          <w:rFonts w:ascii="Arial" w:hAnsi="Arial" w:cs="Arial"/>
-        </w:rPr>
-      </w:pPr>
-    </w:p>
-    <w:p>
-      <w:pPr>
-        <w:jc w:val="both"/>
-        <w:rPr>
-          <w:rFonts w:ascii="Arial" w:hAnsi="Arial" w:cs="Arial"/>
-        </w:rPr>
-      </w:pPr>
-      <w:r>
-        <w:rPr>
-          <w:rFonts w:ascii="Arial" w:hAnsi="Arial" w:cs="Arial"/>
-        </w:rPr>
-        <w:t>, e</w:t>
-      </w:r>
-      <w:r>
-        <w:rPr>
-          <w:rFonts w:ascii="Arial" w:hAnsi="Arial" w:cs="Arial"/>
-        </w:rPr>
-        <w:t xml:space="preserve">ach </w:t>
-      </w:r>
-      <w:r>
-        <w:rPr>
-          <w:rFonts w:ascii="Arial" w:hAnsi="Arial" w:cs="Arial"/>
-        </w:rPr>
-        <w:t xml:space="preserve">emotion </w:t>
-      </w:r>
-      <w:r>
-        <w:rPr>
-          <w:rFonts w:ascii="Arial" w:hAnsi="Arial" w:cs="Arial"/>
-        </w:rPr>
-        <w:t xml:space="preserve">model is </w:t>
-      </w:r>
-      <w:r>
-        <w:rPr>
-          <w:rFonts w:ascii="Arial" w:hAnsi="Arial" w:cs="Arial"/>
-        </w:rPr>
-        <w:t>only</w:t>
-      </w:r>
-      <w:r>
-        <w:rPr>
-          <w:rFonts w:ascii="Arial" w:hAnsi="Arial" w:cs="Arial"/>
-        </w:rPr>
-        <w:t xml:space="preserve"> trained on a </w:t>
-      </w:r>
-      <w:r>
-        <w:rPr>
-          <w:rFonts w:ascii="Arial" w:hAnsi="Arial" w:cs="Arial"/>
-        </w:rPr>
-        <w:t xml:space="preserve">selective and </w:t>
-      </w:r>
-      <w:r>
-        <w:rPr>
-          <w:rFonts w:ascii="Arial" w:hAnsi="Arial" w:cs="Arial"/>
-        </w:rPr>
-        <w:t xml:space="preserve">highly specialized dataset, where it is impossible to generalize across </w:t>
-      </w:r>
-      <w:r>
-        <w:rPr>
-          <w:rFonts w:ascii="Arial" w:hAnsi="Arial" w:cs="Arial"/>
-        </w:rPr>
-        <w:t xml:space="preserve">publications. </w:t>
-      </w:r>
-      <w:r>
-        <w:rPr>
-          <w:rFonts w:ascii="Arial" w:hAnsi="Arial" w:cs="Arial"/>
-        </w:rPr>
-        <w:t xml:space="preserve">This problem is exacerbated by black-box machine learning techniques, which hinders how relevant any emotion study is to </w:t>
-      </w:r>
-      <w:r>
-        <w:rPr>
-          <w:rFonts w:ascii="Arial" w:hAnsi="Arial" w:cs="Arial"/>
-        </w:rPr>
-        <w:t xml:space="preserve">one </w:t>
-      </w:r>
-      <w:r>
-        <w:rPr>
-          <w:rFonts w:ascii="Arial" w:hAnsi="Arial" w:cs="Arial"/>
-        </w:rPr>
-        <w:t>another.</w:t>
-      </w:r>
-      <w:r>
-        <w:rPr>
-          <w:rFonts w:ascii="Arial" w:hAnsi="Arial" w:cs="Arial"/>
-        </w:rPr>
-        <w:t xml:space="preserve"> Further issues include resampling features to match </w:t>
-      </w:r>
-      <w:r>
-        <w:rPr>
-          <w:rFonts w:ascii="Arial" w:hAnsi="Arial" w:cs="Arial"/>
-        </w:rPr>
-        <w:t xml:space="preserve">a neural </w:t>
-      </w:r>
-      <w:r>
-        <w:rPr>
-          <w:rFonts w:ascii="Arial" w:hAnsi="Arial" w:cs="Arial"/>
-        </w:rPr>
-        <w:t>architecture,</w:t>
-      </w:r>
-      <w:r>
-        <w:rPr>
-          <w:rFonts w:ascii="Arial" w:hAnsi="Arial" w:cs="Arial"/>
-        </w:rPr>
-        <w:t xml:space="preserve"> random</w:t>
-      </w:r>
-      <w:r>
-        <w:rPr>
-          <w:rFonts w:ascii="Arial" w:hAnsi="Arial" w:cs="Arial"/>
-        </w:rPr>
-        <w:t xml:space="preserve"> information loss during data transmission, </w:t>
-      </w:r>
-      <w:r>
-        <w:rPr>
-          <w:rFonts w:ascii="Arial" w:hAnsi="Arial" w:cs="Arial"/>
-        </w:rPr>
-        <w:t xml:space="preserve">sampling bias from emotion questionnaires, </w:t>
-      </w:r>
-      <w:r>
-        <w:rPr>
-          <w:rFonts w:ascii="Arial" w:hAnsi="Arial" w:cs="Arial"/>
-        </w:rPr>
-        <w:t xml:space="preserve">as well as data sparsity compared to the number of learnable parameters. </w:t>
-      </w:r>
-      <w:r>
-        <w:rPr>
-          <w:rFonts w:ascii="Arial" w:hAnsi="Arial" w:cs="Arial"/>
-        </w:rPr>
-        <w:t>Modern advancements in</w:t>
-      </w:r>
-      <w:r>
-        <w:rPr>
-          <w:rFonts w:ascii="Arial" w:hAnsi="Arial" w:cs="Arial"/>
-        </w:rPr>
-        <w:t xml:space="preserve"> machine learning techniques including</w:t>
-      </w:r>
-      <w:r>
-        <w:rPr>
-          <w:rFonts w:ascii="Arial" w:hAnsi="Arial" w:cs="Arial"/>
-        </w:rPr>
-        <w:t xml:space="preserve"> text-based sentiment analysis </w:t>
-      </w:r>
-      <w:r>
-        <w:rPr>
-          <w:rFonts w:ascii="Arial" w:hAnsi="Arial" w:cs="Arial"/>
-        </w:rPr>
-        <w:t>as well as neural operators</w:t>
-      </w:r>
-      <w:r>
-        <w:rPr>
-          <w:rFonts w:ascii="Arial" w:hAnsi="Arial" w:cs="Arial"/>
-        </w:rPr>
-        <w:t xml:space="preserve"> </w:t>
-      </w:r>
-      <w:r>
-        <w:rPr>
-          <w:rFonts w:ascii="Arial" w:hAnsi="Arial" w:cs="Arial"/>
-        </w:rPr>
-        <w:t xml:space="preserve">offer a new way for </w:t>
-      </w:r>
-      <w:r>
-        <w:rPr>
-          <w:rFonts w:ascii="Arial" w:hAnsi="Arial" w:cs="Arial"/>
-        </w:rPr>
-        <w:t xml:space="preserve">overcoming these issues </w:t>
-      </w:r>
-      <w:r>
-        <w:rPr>
-          <w:rFonts w:ascii="Arial" w:hAnsi="Arial" w:cs="Arial"/>
-        </w:rPr>
-        <w:t xml:space="preserve">within the broader context of </w:t>
-      </w:r>
-      <w:r>
-        <w:rPr>
-          <w:rFonts w:ascii="Arial" w:hAnsi="Arial" w:cs="Arial"/>
-        </w:rPr>
-        <w:t xml:space="preserve">universal </w:t>
-      </w:r>
-      <w:r>
-        <w:rPr>
-          <w:rFonts w:ascii="Arial" w:hAnsi="Arial" w:cs="Arial"/>
-        </w:rPr>
-        <w:t>affective computing.</w:t>
-      </w:r>
-    </w:p>
-    <w:p>
-      <w:pPr>
-        <w:jc w:val="both"/>
-        <w:rPr>
-          <w:rFonts w:ascii="Arial" w:hAnsi="Arial" w:cs="Arial"/>
-        </w:rPr>
-      </w:pPr>
-      <w:r>
-        <w:rPr>
-          <w:rFonts w:ascii="Arial" w:hAnsi="Arial" w:cs="Arial"/>
-        </w:rPr>
-        <w:t>In this work, we present the first bidirectional wavelet neural operator (BWNO) trained through observational learning (OL)</w:t>
-      </w:r>
-      <w:r>
-        <w:rPr>
-          <w:rFonts w:ascii="Arial" w:hAnsi="Arial" w:cs="Arial"/>
-        </w:rPr>
-        <w:t xml:space="preserve">. </w:t>
-      </w:r>
-    </w:p>
-    <w:p>
-      <w:pPr>
-        <w:jc w:val="both"/>
-        <w:rPr>
-          <w:rFonts w:ascii="Arial" w:hAnsi="Arial" w:cs="Arial"/>
-        </w:rPr>
-      </w:pPr>
-      <w:r>
-        <w:rPr>
-          <w:rFonts w:ascii="Arial" w:hAnsi="Arial" w:cs="Arial"/>
-        </w:rPr>
-        <w:t xml:space="preserve">Unlike fixed models, </w:t>
-      </w:r>
-      <w:r>
-        <w:rPr>
-          <w:rFonts w:ascii="Arial" w:hAnsi="Arial" w:cs="Arial"/>
-        </w:rPr>
-        <w:t xml:space="preserve">each new observation acts </w:t>
-      </w:r>
-      <w:r>
-        <w:rPr>
-          <w:rFonts w:ascii="Arial" w:hAnsi="Arial" w:cs="Arial"/>
-        </w:rPr>
-        <w:t>as a weak classifier</w:t>
-      </w:r>
-      <w:r>
-        <w:rPr>
-          <w:rFonts w:ascii="Arial" w:hAnsi="Arial" w:cs="Arial"/>
-        </w:rPr>
-        <w:t xml:space="preserve">, increasing the </w:t>
-      </w:r>
-      <w:r>
-        <w:rPr>
-          <w:rFonts w:ascii="Arial" w:hAnsi="Arial" w:cs="Arial"/>
-        </w:rPr>
-        <w:t xml:space="preserve">confidence </w:t>
-      </w:r>
-      <w:r>
-        <w:rPr>
-          <w:rFonts w:ascii="Arial" w:hAnsi="Arial" w:cs="Arial"/>
-        </w:rPr>
-        <w:t>that the manifold represents the body’s current state</w:t>
-      </w:r>
-      <w:r>
-        <w:rPr>
-          <w:rFonts w:ascii="Arial" w:hAnsi="Arial" w:cs="Arial"/>
-        </w:rPr>
-        <w:t xml:space="preserve">. </w:t>
-      </w:r>
-      <w:r>
-        <w:rPr>
-          <w:rFonts w:ascii="Arial" w:hAnsi="Arial" w:cs="Arial"/>
-        </w:rPr>
-        <w:t>We claim that missing or unaligned data points, which typically degrade model performance, have a limited impact on this flexible architecture.</w:t>
-      </w:r>
-    </w:p>
-    <w:p>
-      <w:pPr>
-        <w:jc w:val="both"/>
-        <w:rPr>
-          <w:rFonts w:ascii="Arial" w:hAnsi="Arial" w:cs="Arial"/>
-        </w:rPr>
-      </w:pPr>
-      <w:r>
-        <w:rPr>
-          <w:rFonts w:ascii="Arial" w:hAnsi="Arial" w:cs="Arial"/>
-        </w:rPr>
-        <w:t xml:space="preserve">One key innovation </w:t>
-      </w:r>
-      <w:r>
-        <w:rPr>
-          <w:rFonts w:ascii="Arial" w:hAnsi="Arial" w:cs="Arial"/>
-        </w:rPr>
-        <w:t>that allows</w:t>
-      </w:r>
-      <w:r>
-        <w:rPr>
-          <w:rFonts w:ascii="Arial" w:hAnsi="Arial" w:cs="Arial"/>
-        </w:rPr>
-        <w:t xml:space="preserve"> observational learning </w:t>
-      </w:r>
-      <w:r>
-        <w:rPr>
-          <w:rFonts w:ascii="Arial" w:hAnsi="Arial" w:cs="Arial"/>
-        </w:rPr>
-        <w:t xml:space="preserve">the flexibility to generalize across input domains is </w:t>
-      </w:r>
-      <w:r>
-        <w:rPr>
-          <w:rFonts w:ascii="Arial" w:hAnsi="Arial" w:cs="Arial"/>
-        </w:rPr>
-        <w:t xml:space="preserve">bidirectional training. </w:t>
-      </w:r>
-      <w:r>
-        <w:rPr>
-          <w:rFonts w:ascii="Arial" w:hAnsi="Arial" w:cs="Arial"/>
-        </w:rPr>
-        <w:t>T</w:t>
-      </w:r>
-      <w:r>
-        <w:rPr>
-          <w:rFonts w:ascii="Arial" w:hAnsi="Arial" w:cs="Arial"/>
-        </w:rPr>
-        <w:t xml:space="preserve">hrough diffeomorphic transformations, </w:t>
-      </w:r>
-      <w:r>
-        <w:rPr>
-          <w:rFonts w:ascii="Arial" w:hAnsi="Arial" w:cs="Arial"/>
-        </w:rPr>
-        <w:t>OL</w:t>
-      </w:r>
-      <w:r>
-        <w:rPr>
-          <w:rFonts w:ascii="Arial" w:hAnsi="Arial" w:cs="Arial"/>
-        </w:rPr>
-        <w:t xml:space="preserve"> model</w:t>
-      </w:r>
-      <w:r>
-        <w:rPr>
-          <w:rFonts w:ascii="Arial" w:hAnsi="Arial" w:cs="Arial"/>
-        </w:rPr>
-        <w:t>s</w:t>
-      </w:r>
-      <w:r>
-        <w:rPr>
-          <w:rFonts w:ascii="Arial" w:hAnsi="Arial" w:cs="Arial"/>
-        </w:rPr>
-        <w:t xml:space="preserve"> </w:t>
-      </w:r>
-      <w:r>
-        <w:rPr>
-          <w:rFonts w:ascii="Arial" w:hAnsi="Arial" w:cs="Arial"/>
-        </w:rPr>
-        <w:t xml:space="preserve">independently </w:t>
-      </w:r>
-      <w:r>
-        <w:rPr>
-          <w:rFonts w:ascii="Arial" w:hAnsi="Arial" w:cs="Arial"/>
-        </w:rPr>
-        <w:t xml:space="preserve">map the </w:t>
-      </w:r>
-      <w:r>
-        <w:rPr>
-          <w:rFonts w:ascii="Arial" w:hAnsi="Arial" w:cs="Arial"/>
-        </w:rPr>
-        <w:t>common</w:t>
-      </w:r>
-      <w:r>
-        <w:rPr>
-          <w:rFonts w:ascii="Arial" w:hAnsi="Arial" w:cs="Arial"/>
-        </w:rPr>
-        <w:t xml:space="preserve"> </w:t>
-      </w:r>
-      <w:r>
-        <w:rPr>
-          <w:rFonts w:ascii="Arial" w:hAnsi="Arial" w:cs="Arial"/>
-        </w:rPr>
-        <w:t>ancestor</w:t>
-      </w:r>
-      <w:r>
-        <w:rPr>
-          <w:rFonts w:ascii="Arial" w:hAnsi="Arial" w:cs="Arial"/>
-        </w:rPr>
-        <w:t xml:space="preserve"> to each observable output using a set of invertible weights, allowing for both inference and interpretation depending on the direction.</w:t>
-      </w:r>
-      <w:r>
-        <w:rPr>
-          <w:rFonts w:ascii="Arial" w:hAnsi="Arial" w:cs="Arial"/>
-        </w:rPr>
-        <w:t xml:space="preserve"> During training, the model learns how to remove information from the manifold to validate each observation. While projecting different spaces into a common latent space is extremely difficult, by inverting the weights in observational learning during inference, the model can transform each individual signal into the manifold’s space. Each projection inherently contains noise that is smoothed out when considering all observations together.</w:t>
+        <w:t>each individual signal into the manifold’s space. Each projection inherently contains noise that is smoothed out when considering all observations together.</w:t>
       </w:r>
       <w:r>
         <w:rPr>
@@ -2342,14 +2388,7 @@
         <w:rPr>
           <w:rFonts w:ascii="Arial" w:hAnsi="Arial" w:cs="Arial"/>
         </w:rPr>
-        <w:t xml:space="preserve"> approach mirrors scientific </w:t>
-      </w:r>
-      <w:r>
-        <w:rPr>
-          <w:rFonts w:ascii="Arial" w:hAnsi="Arial" w:cs="Arial"/>
-        </w:rPr>
-        <w:lastRenderedPageBreak/>
-        <w:t>experiments, where multiple correlated observations are used to reconstruct the underlying properties of a system. Consequently, this architecture provides an interpretable framework for machine learning researchers, emphasizing not only the final predictions but also the mappings across each space, offering deeper insights into physiological events and their associated emotional responses.</w:t>
+        <w:t xml:space="preserve"> approach mirrors scientific experiments, where multiple correlated observations are used to reconstruct the underlying properties of a system. Consequently, this architecture provides an interpretable framework for machine learning researchers, emphasizing not only the final predictions but also the mappings across each space, offering deeper insights into physiological events and their associated emotional responses.</w:t>
       </w:r>
     </w:p>
     <w:p>
@@ -2645,6 +2684,7 @@
         <w:rPr>
           <w:rFonts w:ascii="Arial" w:hAnsi="Arial" w:cs="Arial"/>
         </w:rPr>
+        <w:lastRenderedPageBreak/>
         <w:t xml:space="preserve">Our device is composed of EOG, EEG, EDA, and temperature sensors </w:t>
       </w:r>
       <w:r>
@@ -2657,14 +2697,7 @@
         <w:rPr>
           <w:rFonts w:ascii="Arial" w:hAnsi="Arial" w:cs="Arial"/>
         </w:rPr>
-        <w:t xml:space="preserve">. Signals are collected and processed through a series of filters, </w:t>
-      </w:r>
-      <w:r>
-        <w:rPr>
-          <w:rFonts w:ascii="Arial" w:hAnsi="Arial" w:cs="Arial"/>
-        </w:rPr>
-        <w:lastRenderedPageBreak/>
-        <w:t>amplifiers, voltage regulators, and a microcontroller unit</w:t>
+        <w:t>. Signals are collected and processed through a series of filters, amplifiers, voltage regulators, and a microcontroller unit</w:t>
       </w:r>
       <w:r>
         <w:rPr>
@@ -2948,14 +2981,8 @@
         <w:rPr>
           <w:rFonts w:ascii="Arial" w:hAnsi="Arial" w:cs="Arial"/>
         </w:rPr>
-        <w:t xml:space="preserve">The data gathered from this study not only validate our device’s capacity to measure physiological responses but also demonstrate its potential in developing automated, </w:t>
-      </w:r>
-      <w:r>
-        <w:rPr>
-          <w:rFonts w:ascii="Arial" w:hAnsi="Arial" w:cs="Arial"/>
-        </w:rPr>
         <w:lastRenderedPageBreak/>
-        <w:t>personalized mental health interventions. By accurately mapping physiological signals to emotional profiles in real time, our approach could be used to tailor interventions such as music or virtual reality therapy to a patient's emotional state, offering a novel method for treating anxiety and mood disorders.</w:t>
+        <w:t>The data gathered from this study not only validate our device’s capacity to measure physiological responses but also demonstrate its potential in developing automated, personalized mental health interventions. By accurately mapping physiological signals to emotional profiles in real time, our approach could be used to tailor interventions such as music or virtual reality therapy to a patient's emotional state, offering a novel method for treating anxiety and mood disorders.</w:t>
       </w:r>
     </w:p>
     <w:p>

--- a/_projectFiles/_finalDocuments/Anxiety paper.docx
+++ b/_projectFiles/_finalDocuments/Anxiety paper.docx
@@ -273,14 +273,7 @@
           <w:rFonts w:ascii="Arial" w:hAnsi="Arial" w:cs="Arial"/>
           <w:vertAlign w:val="superscript"/>
         </w:rPr>
-        <w:t>1</w:t>
-      </w:r>
-      <w:r>
-        <w:rPr>
-          <w:rFonts w:ascii="Arial" w:hAnsi="Arial" w:cs="Arial"/>
-          <w:vertAlign w:val="superscript"/>
-        </w:rPr>
-        <w:t>*</w:t>
+        <w:t>1*</w:t>
       </w:r>
     </w:p>
     <w:p>
@@ -691,25 +684,55 @@
         <w:rPr>
           <w:rFonts w:ascii="Arial" w:hAnsi="Arial" w:cs="Arial"/>
         </w:rPr>
-        <w:t xml:space="preserve"> affective computing. Consequently, 150 years after Darwin’s first observations, the scientific community still lacks consensus on which subset of biomarkers reliably indicate emotions, thereby hindering collaboration on an open-source physio-emotion model—</w:t>
-      </w:r>
-      <w:r>
-        <w:rPr>
-          <w:rFonts w:ascii="Arial" w:hAnsi="Arial" w:cs="Arial"/>
-        </w:rPr>
-        <w:t>employed by</w:t>
-      </w:r>
-      <w:r>
-        <w:rPr>
-          <w:rFonts w:ascii="Arial" w:hAnsi="Arial" w:cs="Arial"/>
-        </w:rPr>
-        <w:t xml:space="preserve"> other</w:t>
-      </w:r>
-      <w:r>
-        <w:rPr>
-          <w:rFonts w:ascii="Arial" w:hAnsi="Arial" w:cs="Arial"/>
-        </w:rPr>
-        <w:t xml:space="preserve"> widely-used sentiment analysis </w:t>
+        <w:t xml:space="preserve"> affective computing. Consequently, 150 years after Darwin’s first observations, the scientific community still lacks consensus on which subset of biomarkers reliably indicate emotions, thereby hindering collaboration on an open-source physio-emotion model</w:t>
+      </w:r>
+      <w:r>
+        <w:rPr>
+          <w:rFonts w:ascii="Arial" w:hAnsi="Arial" w:cs="Arial"/>
+        </w:rPr>
+        <w:t>, which is vital</w:t>
+      </w:r>
+      <w:r>
+        <w:rPr>
+          <w:rFonts w:ascii="Arial" w:hAnsi="Arial" w:cs="Arial"/>
+        </w:rPr>
+        <w:t xml:space="preserve"> </w:t>
+      </w:r>
+      <w:r>
+        <w:rPr>
+          <w:rFonts w:ascii="Arial" w:hAnsi="Arial" w:cs="Arial"/>
+        </w:rPr>
+        <w:t>in</w:t>
+      </w:r>
+      <w:r>
+        <w:rPr>
+          <w:rFonts w:ascii="Arial" w:hAnsi="Arial" w:cs="Arial"/>
+        </w:rPr>
+        <w:t xml:space="preserve"> </w:t>
+      </w:r>
+      <w:r>
+        <w:rPr>
+          <w:rFonts w:ascii="Arial" w:hAnsi="Arial" w:cs="Arial"/>
+        </w:rPr>
+        <w:t>widely used</w:t>
+      </w:r>
+      <w:r>
+        <w:rPr>
+          <w:rFonts w:ascii="Arial" w:hAnsi="Arial" w:cs="Arial"/>
+        </w:rPr>
+        <w:t xml:space="preserve"> sentiment </w:t>
+      </w:r>
+      <w:r>
+        <w:rPr>
+          <w:rFonts w:ascii="Arial" w:hAnsi="Arial" w:cs="Arial"/>
+        </w:rPr>
+        <w:t xml:space="preserve">text </w:t>
+      </w:r>
+      <w:r>
+        <w:rPr>
+          <w:rFonts w:ascii="Arial" w:hAnsi="Arial" w:cs="Arial"/>
+        </w:rPr>
+        <w:t xml:space="preserve">analysis </w:t>
       </w:r>
       <w:r>
         <w:rPr>
@@ -739,7 +762,13 @@
         <w:rPr>
           <w:rFonts w:ascii="Arial" w:hAnsi="Arial" w:cs="Arial"/>
         </w:rPr>
-        <w:t xml:space="preserve">the </w:t>
+        <w:t>Google’s</w:t>
+      </w:r>
+      <w:r>
+        <w:rPr>
+          <w:rFonts w:ascii="Arial" w:hAnsi="Arial" w:cs="Arial"/>
+        </w:rPr>
+        <w:t xml:space="preserve"> </w:t>
       </w:r>
       <w:r>
         <w:rPr>
@@ -771,19 +800,448 @@
         <w:rPr>
           <w:rFonts w:ascii="Arial" w:hAnsi="Arial" w:cs="Arial"/>
         </w:rPr>
-        <w:t xml:space="preserve">In this work, we present a new way of analyzing </w:t>
-      </w:r>
-      <w:r>
-        <w:rPr>
-          <w:rFonts w:ascii="Arial" w:hAnsi="Arial" w:cs="Arial"/>
-        </w:rPr>
-        <w:t xml:space="preserve">time-series </w:t>
-      </w:r>
-      <w:r>
-        <w:rPr>
-          <w:rFonts w:ascii="Arial" w:hAnsi="Arial" w:cs="Arial"/>
-        </w:rPr>
-        <w:t xml:space="preserve">data that overcomes the </w:t>
+        <w:t>Without any standardized approach, physiological-based emotion modeling has been widely accepted within the psychological community</w:t>
+      </w:r>
+    </w:p>
+    <w:p>
+      <w:pPr>
+        <w:jc w:val="both"/>
+        <w:rPr>
+          <w:rFonts w:ascii="Arial" w:hAnsi="Arial" w:cs="Arial"/>
+        </w:rPr>
+      </w:pPr>
+    </w:p>
+    <w:p>
+      <w:pPr>
+        <w:jc w:val="both"/>
+        <w:rPr>
+          <w:rFonts w:ascii="Arial" w:hAnsi="Arial" w:cs="Arial"/>
+        </w:rPr>
+      </w:pPr>
+    </w:p>
+    <w:p>
+      <w:pPr>
+        <w:jc w:val="both"/>
+        <w:rPr>
+          <w:rFonts w:ascii="Arial" w:hAnsi="Arial" w:cs="Arial"/>
+        </w:rPr>
+      </w:pPr>
+      <w:r>
+        <w:rPr>
+          <w:rFonts w:ascii="Arial" w:hAnsi="Arial" w:cs="Arial"/>
+        </w:rPr>
+        <w:t>The 1962 two-factor theory of emotion</w:t>
+      </w:r>
+      <w:r>
+        <w:rPr>
+          <w:rFonts w:ascii="Arial" w:hAnsi="Arial" w:cs="Arial"/>
+        </w:rPr>
+        <w:t xml:space="preserve">s by </w:t>
+      </w:r>
+      <w:r>
+        <w:rPr>
+          <w:rFonts w:ascii="Arial" w:hAnsi="Arial" w:cs="Arial"/>
+        </w:rPr>
+        <w:t>Schachter-Singer posits that physiological changes precede</w:t>
+      </w:r>
+      <w:r>
+        <w:rPr>
+          <w:rFonts w:ascii="Arial" w:hAnsi="Arial" w:cs="Arial"/>
+        </w:rPr>
+        <w:t xml:space="preserve"> </w:t>
+      </w:r>
+      <w:r>
+        <w:rPr>
+          <w:rFonts w:ascii="Arial" w:hAnsi="Arial" w:cs="Arial"/>
+        </w:rPr>
+        <w:t xml:space="preserve">any emotional response, with the mind interpreting this information as a ‘feeling’. </w:t>
+      </w:r>
+      <w:r>
+        <w:rPr>
+          <w:rFonts w:ascii="Arial" w:hAnsi="Arial" w:cs="Arial"/>
+        </w:rPr>
+        <w:t xml:space="preserve">An </w:t>
+      </w:r>
+      <w:r>
+        <w:rPr>
+          <w:rFonts w:ascii="Arial" w:hAnsi="Arial" w:cs="Arial"/>
+        </w:rPr>
+        <w:t xml:space="preserve">increased heart rate or rapid breathing </w:t>
+      </w:r>
+      <w:r>
+        <w:rPr>
+          <w:rFonts w:ascii="Arial" w:hAnsi="Arial" w:cs="Arial"/>
+        </w:rPr>
+        <w:t>can</w:t>
+      </w:r>
+      <w:r>
+        <w:rPr>
+          <w:rFonts w:ascii="Arial" w:hAnsi="Arial" w:cs="Arial"/>
+        </w:rPr>
+        <w:t xml:space="preserve"> be processed by the brain as anxiety or excitement, depending on the situation. Paul Ekman </w:t>
+      </w:r>
+      <w:r>
+        <w:rPr>
+          <w:rFonts w:ascii="Arial" w:hAnsi="Arial" w:cs="Arial"/>
+        </w:rPr>
+        <w:t xml:space="preserve">built off this theory in 1978 by </w:t>
+      </w:r>
+      <w:r>
+        <w:rPr>
+          <w:rFonts w:ascii="Arial" w:hAnsi="Arial" w:cs="Arial"/>
+        </w:rPr>
+        <w:t>develop</w:t>
+      </w:r>
+      <w:r>
+        <w:rPr>
+          <w:rFonts w:ascii="Arial" w:hAnsi="Arial" w:cs="Arial"/>
+        </w:rPr>
+        <w:t>ing</w:t>
+      </w:r>
+      <w:r>
+        <w:rPr>
+          <w:rFonts w:ascii="Arial" w:hAnsi="Arial" w:cs="Arial"/>
+        </w:rPr>
+        <w:t xml:space="preserve"> the Facial Action Coding System (FACS)</w:t>
+      </w:r>
+      <w:r>
+        <w:rPr>
+          <w:rFonts w:ascii="Arial" w:hAnsi="Arial" w:cs="Arial"/>
+        </w:rPr>
+        <w:t xml:space="preserve"> to map </w:t>
+      </w:r>
+      <w:r>
+        <w:rPr>
+          <w:rFonts w:ascii="Arial" w:hAnsi="Arial" w:cs="Arial"/>
+        </w:rPr>
+        <w:t>facial expressions to discrete emotions</w:t>
+      </w:r>
+      <w:r>
+        <w:rPr>
+          <w:rFonts w:ascii="Arial" w:hAnsi="Arial" w:cs="Arial"/>
+        </w:rPr>
+        <w:t xml:space="preserve">, </w:t>
+      </w:r>
+      <w:r>
+        <w:rPr>
+          <w:rFonts w:ascii="Arial" w:hAnsi="Arial" w:cs="Arial"/>
+        </w:rPr>
+        <w:t xml:space="preserve">demonstrating that certain </w:t>
+      </w:r>
+      <w:r>
+        <w:rPr>
+          <w:rFonts w:ascii="Arial" w:hAnsi="Arial" w:cs="Arial"/>
+        </w:rPr>
+        <w:t xml:space="preserve">physiological responses </w:t>
+      </w:r>
+      <w:r>
+        <w:rPr>
+          <w:rFonts w:ascii="Arial" w:hAnsi="Arial" w:cs="Arial"/>
+        </w:rPr>
+        <w:t>are universally associated with emotions across cultures. Further analysis by Matsumoto and Willingham in 2009 confirmed that these physical responses are not socially learned, as even blind and deaf athletes exhibit predictable reactions to emotional stimuli. This suggests an evolutionary adaptation of the body reacting to potential threats—such as squinting out of disgust to block harmful stimuli from entering the body. Despite extensive theoretical and empirical evidence linking physiological responses and emotions, researchers have been unable to isolate single physiological signals that yield deterministic emotional states</w:t>
+      </w:r>
+      <w:r>
+        <w:rPr>
+          <w:rFonts w:ascii="Arial" w:hAnsi="Arial" w:cs="Arial"/>
+        </w:rPr>
+        <w:t xml:space="preserve"> within a subject</w:t>
+      </w:r>
+      <w:r>
+        <w:rPr>
+          <w:rFonts w:ascii="Arial" w:hAnsi="Arial" w:cs="Arial"/>
+        </w:rPr>
+        <w:t>, partly due to the subjective interpretation of emotions and the complexity of physiological responses</w:t>
+      </w:r>
+      <w:r>
+        <w:rPr>
+          <w:rFonts w:ascii="Arial" w:hAnsi="Arial" w:cs="Arial"/>
+        </w:rPr>
+        <w:t xml:space="preserve"> within the broader context of relatively small and noisy datasets</w:t>
+      </w:r>
+      <w:r>
+        <w:rPr>
+          <w:rFonts w:ascii="Arial" w:hAnsi="Arial" w:cs="Arial"/>
+        </w:rPr>
+        <w:t>.</w:t>
+      </w:r>
+    </w:p>
+    <w:p>
+      <w:pPr>
+        <w:jc w:val="both"/>
+        <w:rPr>
+          <w:rFonts w:ascii="Arial" w:hAnsi="Arial" w:cs="Arial"/>
+        </w:rPr>
+      </w:pPr>
+    </w:p>
+    <w:p>
+      <w:pPr>
+        <w:jc w:val="both"/>
+        <w:rPr>
+          <w:rFonts w:ascii="Arial" w:hAnsi="Arial" w:cs="Arial"/>
+        </w:rPr>
+      </w:pPr>
+    </w:p>
+    <w:p>
+      <w:pPr>
+        <w:jc w:val="both"/>
+        <w:rPr>
+          <w:rFonts w:ascii="Arial" w:hAnsi="Arial" w:cs="Arial"/>
+        </w:rPr>
+      </w:pPr>
+      <w:r>
+        <w:rPr>
+          <w:rFonts w:ascii="Arial" w:hAnsi="Arial" w:cs="Arial"/>
+        </w:rPr>
+        <w:lastRenderedPageBreak/>
+        <w:t>In this work, we present a new way of analyzing time-series data that overcomes the current challenges with data sharing out-of-domain physiological datasets</w:t>
+      </w:r>
+      <w:r>
+        <w:rPr>
+          <w:rFonts w:ascii="Arial" w:hAnsi="Arial" w:cs="Arial"/>
+        </w:rPr>
+        <w:t xml:space="preserve"> </w:t>
+      </w:r>
+      <w:r>
+        <w:rPr>
+          <w:rFonts w:ascii="Arial" w:hAnsi="Arial" w:cs="Arial"/>
+        </w:rPr>
+        <w:t>through a new technique called observational learning (OL). We define observational learning as</w:t>
+      </w:r>
+      <w:r>
+        <w:rPr>
+          <w:rFonts w:ascii="Arial" w:hAnsi="Arial" w:cs="Arial"/>
+        </w:rPr>
+        <w:t xml:space="preserve"> a</w:t>
+      </w:r>
+      <w:r>
+        <w:rPr>
+          <w:rFonts w:ascii="Arial" w:hAnsi="Arial" w:cs="Arial"/>
+        </w:rPr>
+        <w:t xml:space="preserve"> </w:t>
+      </w:r>
+      <w:r>
+        <w:rPr>
+          <w:rFonts w:ascii="Arial" w:hAnsi="Arial" w:cs="Arial"/>
+        </w:rPr>
+        <w:t xml:space="preserve">framework that mimics the scientific method </w:t>
+      </w:r>
+      <w:r>
+        <w:rPr>
+          <w:rFonts w:ascii="Arial" w:hAnsi="Arial" w:cs="Arial"/>
+        </w:rPr>
+        <w:t>of</w:t>
+      </w:r>
+      <w:r>
+        <w:rPr>
+          <w:rFonts w:ascii="Arial" w:hAnsi="Arial" w:cs="Arial"/>
+        </w:rPr>
+        <w:t xml:space="preserve"> probing a system and observing the resulting perturbations. </w:t>
+      </w:r>
+      <w:r>
+        <w:rPr>
+          <w:rFonts w:ascii="Arial" w:hAnsi="Arial" w:cs="Arial"/>
+        </w:rPr>
+        <w:t>Within a neural architecture</w:t>
+      </w:r>
+      <w:r>
+        <w:rPr>
+          <w:rFonts w:ascii="Arial" w:hAnsi="Arial" w:cs="Arial"/>
+        </w:rPr>
+        <w:t xml:space="preserve">, each physiological signal (observable event) is treated as a response </w:t>
+      </w:r>
+      <w:r>
+        <w:rPr>
+          <w:rFonts w:ascii="Arial" w:hAnsi="Arial" w:cs="Arial"/>
+        </w:rPr>
+        <w:t xml:space="preserve">that is </w:t>
+      </w:r>
+      <w:r>
+        <w:rPr>
+          <w:rFonts w:ascii="Arial" w:hAnsi="Arial" w:cs="Arial"/>
+        </w:rPr>
+        <w:t>Granger-caused by a</w:t>
+      </w:r>
+      <w:r>
+        <w:rPr>
+          <w:rFonts w:ascii="Arial" w:hAnsi="Arial" w:cs="Arial"/>
+        </w:rPr>
+        <w:t xml:space="preserve"> hidden </w:t>
+      </w:r>
+      <w:r>
+        <w:rPr>
+          <w:rFonts w:ascii="Arial" w:hAnsi="Arial" w:cs="Arial"/>
+        </w:rPr>
+        <w:t xml:space="preserve">biological perturbation, which we </w:t>
+      </w:r>
+      <w:r>
+        <w:rPr>
+          <w:rFonts w:ascii="Arial" w:hAnsi="Arial" w:cs="Arial"/>
+        </w:rPr>
+        <w:t>refer to as t</w:t>
+      </w:r>
+      <w:r>
+        <w:rPr>
+          <w:rFonts w:ascii="Arial" w:hAnsi="Arial" w:cs="Arial"/>
+        </w:rPr>
+        <w:t>he physiological profile (PP). The physiological profile represents a signal-agnostic manifold</w:t>
+      </w:r>
+      <w:r>
+        <w:rPr>
+          <w:rFonts w:ascii="Arial" w:hAnsi="Arial" w:cs="Arial"/>
+        </w:rPr>
+        <w:t>:</w:t>
+      </w:r>
+      <w:r>
+        <w:rPr>
+          <w:rFonts w:ascii="Arial" w:hAnsi="Arial" w:cs="Arial"/>
+        </w:rPr>
+        <w:t xml:space="preserve"> a latent construct capable of explaining each biological reaction independently. This allows us to </w:t>
+      </w:r>
+      <w:r>
+        <w:rPr>
+          <w:rFonts w:ascii="Arial" w:hAnsi="Arial" w:cs="Arial"/>
+        </w:rPr>
+        <w:t>condense</w:t>
+      </w:r>
+      <w:r>
+        <w:rPr>
+          <w:rFonts w:ascii="Arial" w:hAnsi="Arial" w:cs="Arial"/>
+        </w:rPr>
+        <w:t xml:space="preserve"> all relevant physiological information within a common structure while maintaining the flexibility to add or remove </w:t>
+      </w:r>
+      <w:r>
+        <w:rPr>
+          <w:rFonts w:ascii="Arial" w:hAnsi="Arial" w:cs="Arial"/>
+        </w:rPr>
+        <w:t xml:space="preserve">new </w:t>
+      </w:r>
+      <w:r>
+        <w:rPr>
+          <w:rFonts w:ascii="Arial" w:hAnsi="Arial" w:cs="Arial"/>
+        </w:rPr>
+        <w:t xml:space="preserve">biomarkers </w:t>
+      </w:r>
+      <w:r>
+        <w:rPr>
+          <w:rFonts w:ascii="Arial" w:hAnsi="Arial" w:cs="Arial"/>
+        </w:rPr>
+        <w:t>and timepoints</w:t>
+      </w:r>
+      <w:r>
+        <w:rPr>
+          <w:rFonts w:ascii="Arial" w:hAnsi="Arial" w:cs="Arial"/>
+        </w:rPr>
+        <w:t>.</w:t>
+      </w:r>
+      <w:r>
+        <w:rPr>
+          <w:rFonts w:ascii="Arial" w:hAnsi="Arial" w:cs="Arial"/>
+        </w:rPr>
+        <w:t xml:space="preserve"> By training the inverse model using a reversible map from the output latent manifold to a given input biomarker, OL architectures easily adapt to a new set of biomarkers as well as missing biomarker data, allowing researchers to meta-train on different real-world physiological datasets with a common set of shared weights.</w:t>
+      </w:r>
+    </w:p>
+    <w:p>
+      <w:pPr>
+        <w:jc w:val="both"/>
+        <w:rPr>
+          <w:rFonts w:ascii="Arial" w:hAnsi="Arial" w:cs="Arial"/>
+        </w:rPr>
+      </w:pPr>
+    </w:p>
+    <w:p>
+      <w:pPr>
+        <w:jc w:val="both"/>
+        <w:rPr>
+          <w:rFonts w:ascii="Arial" w:hAnsi="Arial" w:cs="Arial"/>
+        </w:rPr>
+      </w:pPr>
+      <w:r>
+        <w:rPr>
+          <w:rFonts w:ascii="Arial" w:hAnsi="Arial" w:cs="Arial"/>
+        </w:rPr>
+        <w:t xml:space="preserve">We validated the generalizability of the </w:t>
+      </w:r>
+      <w:proofErr w:type="spellStart"/>
+      <w:r>
+        <w:rPr>
+          <w:rFonts w:ascii="Arial" w:hAnsi="Arial" w:cs="Arial"/>
+        </w:rPr>
+        <w:t>to</w:t>
+      </w:r>
+      <w:proofErr w:type="spellEnd"/>
+      <w:r>
+        <w:rPr>
+          <w:rFonts w:ascii="Arial" w:hAnsi="Arial" w:cs="Arial"/>
+        </w:rPr>
+        <w:t xml:space="preserve"> new datasets </w:t>
+      </w:r>
+      <w:r>
+        <w:rPr>
+          <w:rFonts w:ascii="Arial" w:hAnsi="Arial" w:cs="Arial"/>
+        </w:rPr>
+        <w:t>via commercial and novel electronic skin wearable devices.</w:t>
+      </w:r>
+    </w:p>
+    <w:p>
+      <w:pPr>
+        <w:jc w:val="both"/>
+        <w:rPr>
+          <w:rFonts w:ascii="Arial" w:hAnsi="Arial" w:cs="Arial"/>
+        </w:rPr>
+      </w:pPr>
+    </w:p>
+    <w:p>
+      <w:pPr>
+        <w:jc w:val="both"/>
+        <w:rPr>
+          <w:rFonts w:ascii="Arial" w:hAnsi="Arial" w:cs="Arial"/>
+        </w:rPr>
+      </w:pPr>
+    </w:p>
+    <w:p>
+      <w:pPr>
+        <w:jc w:val="both"/>
+        <w:rPr>
+          <w:rFonts w:ascii="Arial" w:hAnsi="Arial" w:cs="Arial"/>
+        </w:rPr>
+      </w:pPr>
+    </w:p>
+    <w:p>
+      <w:pPr>
+        <w:jc w:val="both"/>
+        <w:rPr>
+          <w:rFonts w:ascii="Arial" w:hAnsi="Arial" w:cs="Arial"/>
+        </w:rPr>
+      </w:pPr>
+      <w:r>
+        <w:rPr>
+          <w:rFonts w:ascii="Arial" w:hAnsi="Arial" w:cs="Arial"/>
+        </w:rPr>
+        <w:t xml:space="preserve">Here, we present the first bidirectional wavelet neural operator (BWNO) trained </w:t>
+      </w:r>
+      <w:r>
+        <w:rPr>
+          <w:rFonts w:ascii="Arial" w:hAnsi="Arial" w:cs="Arial"/>
+        </w:rPr>
+        <w:t>within</w:t>
+      </w:r>
+      <w:r>
+        <w:rPr>
+          <w:rFonts w:ascii="Arial" w:hAnsi="Arial" w:cs="Arial"/>
+        </w:rPr>
+        <w:t xml:space="preserve"> a </w:t>
+      </w:r>
+      <w:r>
+        <w:rPr>
+          <w:rFonts w:ascii="Arial" w:hAnsi="Arial" w:cs="Arial"/>
+        </w:rPr>
+        <w:t>newly proposed</w:t>
+      </w:r>
+      <w:r>
+        <w:rPr>
+          <w:rFonts w:ascii="Arial" w:hAnsi="Arial" w:cs="Arial"/>
+        </w:rPr>
+        <w:t xml:space="preserve"> observational learning (OL) framework designed to overcome the </w:t>
       </w:r>
       <w:r>
         <w:rPr>
@@ -795,7 +1253,67 @@
         <w:rPr>
           <w:rFonts w:ascii="Arial" w:hAnsi="Arial" w:cs="Arial"/>
         </w:rPr>
-        <w:t>challenges with data sharing out-of-domain physiological datasets</w:t>
+        <w:t xml:space="preserve">limitations of </w:t>
+      </w:r>
+      <w:r>
+        <w:rPr>
+          <w:rFonts w:ascii="Arial" w:hAnsi="Arial" w:cs="Arial"/>
+        </w:rPr>
+        <w:t xml:space="preserve">wearable datasets to develop the first open-sourced </w:t>
+      </w:r>
+      <w:r>
+        <w:rPr>
+          <w:rFonts w:ascii="Arial" w:hAnsi="Arial" w:cs="Arial"/>
+        </w:rPr>
+        <w:t>physio-emotion model</w:t>
+      </w:r>
+      <w:r>
+        <w:rPr>
+          <w:rFonts w:ascii="Arial" w:hAnsi="Arial" w:cs="Arial"/>
+        </w:rPr>
+        <w:t xml:space="preserve"> as well as real-time personalized anxiety therapy.</w:t>
+      </w:r>
+    </w:p>
+    <w:p>
+      <w:pPr>
+        <w:jc w:val="both"/>
+        <w:rPr>
+          <w:rFonts w:ascii="Arial" w:hAnsi="Arial" w:cs="Arial"/>
+        </w:rPr>
+      </w:pPr>
+    </w:p>
+    <w:p>
+      <w:pPr>
+        <w:jc w:val="both"/>
+        <w:rPr>
+          <w:rFonts w:ascii="Arial" w:hAnsi="Arial" w:cs="Arial"/>
+        </w:rPr>
+      </w:pPr>
+    </w:p>
+    <w:p>
+      <w:pPr>
+        <w:jc w:val="both"/>
+        <w:rPr>
+          <w:rFonts w:ascii="Arial" w:hAnsi="Arial" w:cs="Arial"/>
+        </w:rPr>
+      </w:pPr>
+      <w:r>
+        <w:rPr>
+          <w:rFonts w:ascii="Arial" w:hAnsi="Arial" w:cs="Arial"/>
+        </w:rPr>
+        <w:t xml:space="preserve">, suggesting that some </w:t>
+      </w:r>
+      <w:r>
+        <w:rPr>
+          <w:rFonts w:ascii="Arial" w:hAnsi="Arial" w:cs="Arial"/>
+        </w:rPr>
+        <w:t xml:space="preserve">affective </w:t>
+      </w:r>
+      <w:r>
+        <w:rPr>
+          <w:rFonts w:ascii="Arial" w:hAnsi="Arial" w:cs="Arial"/>
+        </w:rPr>
+        <w:t>and physiological states</w:t>
       </w:r>
       <w:r>
         <w:rPr>
@@ -807,7 +1325,47 @@
         <w:rPr>
           <w:rFonts w:ascii="Arial" w:hAnsi="Arial" w:cs="Arial"/>
         </w:rPr>
-        <w:t>through a new technique called observational learning (OL).</w:t>
+        <w:t>are intrinsically linked</w:t>
+      </w:r>
+      <w:r>
+        <w:rPr>
+          <w:rFonts w:ascii="Arial" w:hAnsi="Arial" w:cs="Arial"/>
+        </w:rPr>
+        <w:t xml:space="preserve">. </w:t>
+      </w:r>
+      <w:r>
+        <w:rPr>
+          <w:rFonts w:ascii="Arial" w:hAnsi="Arial" w:cs="Arial"/>
+        </w:rPr>
+        <w:t xml:space="preserve">Spiel, </w:t>
+      </w:r>
+    </w:p>
+    <w:p>
+      <w:pPr>
+        <w:jc w:val="both"/>
+        <w:rPr>
+          <w:rFonts w:ascii="Arial" w:hAnsi="Arial" w:cs="Arial"/>
+        </w:rPr>
+      </w:pPr>
+    </w:p>
+    <w:p>
+      <w:pPr>
+        <w:jc w:val="both"/>
+        <w:rPr>
+          <w:rFonts w:ascii="Arial" w:hAnsi="Arial" w:cs="Arial"/>
+        </w:rPr>
+      </w:pPr>
+      <w:r>
+        <w:rPr>
+          <w:rFonts w:ascii="Arial" w:hAnsi="Arial" w:cs="Arial"/>
+        </w:rPr>
+        <w:t xml:space="preserve">The problem of </w:t>
+      </w:r>
+      <w:r>
+        <w:rPr>
+          <w:rFonts w:ascii="Arial" w:hAnsi="Arial" w:cs="Arial"/>
+        </w:rPr>
+        <w:t>developing a reliable</w:t>
       </w:r>
       <w:r>
         <w:rPr>
@@ -819,13 +1377,13 @@
         <w:rPr>
           <w:rFonts w:ascii="Arial" w:hAnsi="Arial" w:cs="Arial"/>
         </w:rPr>
-        <w:t>We define observational learning as</w:t>
-      </w:r>
-      <w:r>
-        <w:rPr>
-          <w:rFonts w:ascii="Arial" w:hAnsi="Arial" w:cs="Arial"/>
-        </w:rPr>
-        <w:t xml:space="preserve"> a</w:t>
+        <w:t xml:space="preserve">universal </w:t>
+      </w:r>
+      <w:r>
+        <w:rPr>
+          <w:rFonts w:ascii="Arial" w:hAnsi="Arial" w:cs="Arial"/>
+        </w:rPr>
+        <w:t>affective computing pipeline</w:t>
       </w:r>
       <w:r>
         <w:rPr>
@@ -837,109 +1395,61 @@
         <w:rPr>
           <w:rFonts w:ascii="Arial" w:hAnsi="Arial" w:cs="Arial"/>
         </w:rPr>
-        <w:t xml:space="preserve">framework that mimics the scientific method </w:t>
-      </w:r>
-      <w:r>
-        <w:rPr>
-          <w:rFonts w:ascii="Arial" w:hAnsi="Arial" w:cs="Arial"/>
-        </w:rPr>
-        <w:t>of</w:t>
-      </w:r>
-      <w:r>
-        <w:rPr>
-          <w:rFonts w:ascii="Arial" w:hAnsi="Arial" w:cs="Arial"/>
-        </w:rPr>
-        <w:t xml:space="preserve"> probing a system and observing the resulting perturbations. </w:t>
-      </w:r>
-      <w:r>
-        <w:rPr>
-          <w:rFonts w:ascii="Arial" w:hAnsi="Arial" w:cs="Arial"/>
-        </w:rPr>
-        <w:t>Within a neural architecture</w:t>
-      </w:r>
-      <w:r>
-        <w:rPr>
-          <w:rFonts w:ascii="Arial" w:hAnsi="Arial" w:cs="Arial"/>
-        </w:rPr>
-        <w:t xml:space="preserve">, each physiological signal (observable event) is treated as a response </w:t>
-      </w:r>
-      <w:r>
-        <w:rPr>
-          <w:rFonts w:ascii="Arial" w:hAnsi="Arial" w:cs="Arial"/>
-        </w:rPr>
-        <w:t xml:space="preserve">that is </w:t>
-      </w:r>
-      <w:r>
-        <w:rPr>
-          <w:rFonts w:ascii="Arial" w:hAnsi="Arial" w:cs="Arial"/>
-        </w:rPr>
-        <w:t>Granger-caused by a</w:t>
-      </w:r>
-      <w:r>
-        <w:rPr>
-          <w:rFonts w:ascii="Arial" w:hAnsi="Arial" w:cs="Arial"/>
-        </w:rPr>
-        <w:t xml:space="preserve"> hidden </w:t>
-      </w:r>
-      <w:r>
-        <w:rPr>
-          <w:rFonts w:ascii="Arial" w:hAnsi="Arial" w:cs="Arial"/>
-        </w:rPr>
-        <w:t xml:space="preserve">biological perturbation, which we </w:t>
-      </w:r>
-      <w:r>
-        <w:rPr>
-          <w:rFonts w:ascii="Arial" w:hAnsi="Arial" w:cs="Arial"/>
-        </w:rPr>
-        <w:t>refer to as t</w:t>
-      </w:r>
-      <w:r>
-        <w:rPr>
-          <w:rFonts w:ascii="Arial" w:hAnsi="Arial" w:cs="Arial"/>
-        </w:rPr>
-        <w:t>he physiological profile (PP). The physiological profile represents a signal-agnostic manifold</w:t>
-      </w:r>
-      <w:r>
-        <w:rPr>
-          <w:rFonts w:ascii="Arial" w:hAnsi="Arial" w:cs="Arial"/>
-        </w:rPr>
-        <w:t>:</w:t>
-      </w:r>
-      <w:r>
-        <w:rPr>
-          <w:rFonts w:ascii="Arial" w:hAnsi="Arial" w:cs="Arial"/>
-        </w:rPr>
-        <w:t xml:space="preserve"> a latent construct capable of explaining each biological reaction independently. This allows us to </w:t>
-      </w:r>
-      <w:r>
-        <w:rPr>
-          <w:rFonts w:ascii="Arial" w:hAnsi="Arial" w:cs="Arial"/>
-        </w:rPr>
-        <w:t>condense</w:t>
-      </w:r>
-      <w:r>
-        <w:rPr>
-          <w:rFonts w:ascii="Arial" w:hAnsi="Arial" w:cs="Arial"/>
-        </w:rPr>
-        <w:t xml:space="preserve"> all relevant physiological information within a common structure while maintaining the flexibility to add or remove </w:t>
-      </w:r>
-      <w:r>
-        <w:rPr>
-          <w:rFonts w:ascii="Arial" w:hAnsi="Arial" w:cs="Arial"/>
-        </w:rPr>
-        <w:t xml:space="preserve">new </w:t>
-      </w:r>
-      <w:r>
-        <w:rPr>
-          <w:rFonts w:ascii="Arial" w:hAnsi="Arial" w:cs="Arial"/>
-        </w:rPr>
-        <w:t xml:space="preserve">biomarkers </w:t>
-      </w:r>
-      <w:r>
-        <w:rPr>
-          <w:rFonts w:ascii="Arial" w:hAnsi="Arial" w:cs="Arial"/>
-        </w:rPr>
-        <w:t>and timepoints</w:t>
+        <w:t xml:space="preserve">is </w:t>
+      </w:r>
+      <w:r>
+        <w:rPr>
+          <w:rFonts w:ascii="Arial" w:hAnsi="Arial" w:cs="Arial"/>
+        </w:rPr>
+        <w:t>hindered by sparse</w:t>
+      </w:r>
+      <w:r>
+        <w:rPr>
+          <w:rFonts w:ascii="Arial" w:hAnsi="Arial" w:cs="Arial"/>
+        </w:rPr>
+        <w:t xml:space="preserve">, biomarker-specific, and </w:t>
+      </w:r>
+      <w:r>
+        <w:rPr>
+          <w:rFonts w:ascii="Arial" w:hAnsi="Arial" w:cs="Arial"/>
+        </w:rPr>
+        <w:t>uneven</w:t>
+      </w:r>
+      <w:r>
+        <w:rPr>
+          <w:rFonts w:ascii="Arial" w:hAnsi="Arial" w:cs="Arial"/>
+        </w:rPr>
+        <w:t xml:space="preserve">ly sampled </w:t>
+      </w:r>
+      <w:r>
+        <w:rPr>
+          <w:rFonts w:ascii="Arial" w:hAnsi="Arial" w:cs="Arial"/>
+        </w:rPr>
+        <w:t xml:space="preserve">wearable datasets, limiting the </w:t>
+      </w:r>
+      <w:r>
+        <w:rPr>
+          <w:rFonts w:ascii="Arial" w:hAnsi="Arial" w:cs="Arial"/>
+        </w:rPr>
+        <w:t>applicability</w:t>
+      </w:r>
+      <w:r>
+        <w:rPr>
+          <w:rFonts w:ascii="Arial" w:hAnsi="Arial" w:cs="Arial"/>
+        </w:rPr>
+        <w:t xml:space="preserve"> of machine learning models that </w:t>
+      </w:r>
+      <w:r>
+        <w:rPr>
+          <w:rFonts w:ascii="Arial" w:hAnsi="Arial" w:cs="Arial"/>
+        </w:rPr>
+        <w:t xml:space="preserve">require large datasets and </w:t>
+      </w:r>
+      <w:r>
+        <w:rPr>
+          <w:rFonts w:ascii="Arial" w:hAnsi="Arial" w:cs="Arial"/>
+        </w:rPr>
+        <w:t>rely on domain-specific attributes</w:t>
       </w:r>
       <w:r>
         <w:rPr>
@@ -951,190 +1461,907 @@
         <w:rPr>
           <w:rFonts w:ascii="Arial" w:hAnsi="Arial" w:cs="Arial"/>
         </w:rPr>
-        <w:t xml:space="preserve"> By training the inverse model using a reversible map from the output latent manifold to a given input biomarker, OL architectures easily adapt to a new set of biomarkers as well as missing biomarker data, allowing researchers to meta-train on different real-world physiological datasets with a common set of shared weights.</w:t>
-      </w:r>
-    </w:p>
-    <w:p>
-      <w:pPr>
-        <w:jc w:val="both"/>
-        <w:rPr>
-          <w:rFonts w:ascii="Arial" w:hAnsi="Arial" w:cs="Arial"/>
-        </w:rPr>
-      </w:pPr>
-    </w:p>
-    <w:p>
-      <w:pPr>
-        <w:jc w:val="both"/>
-        <w:rPr>
-          <w:rFonts w:ascii="Arial" w:hAnsi="Arial" w:cs="Arial"/>
-        </w:rPr>
-      </w:pPr>
-      <w:r>
-        <w:rPr>
-          <w:rFonts w:ascii="Arial" w:hAnsi="Arial" w:cs="Arial"/>
-        </w:rPr>
-        <w:t xml:space="preserve">We validated the generalizability of the </w:t>
-      </w:r>
-      <w:proofErr w:type="spellStart"/>
+        <w:t xml:space="preserve"> </w:t>
+      </w:r>
+    </w:p>
+    <w:p>
+      <w:pPr>
+        <w:jc w:val="both"/>
+        <w:rPr>
+          <w:rFonts w:ascii="Arial" w:hAnsi="Arial" w:cs="Arial"/>
+        </w:rPr>
+      </w:pPr>
+    </w:p>
+    <w:p>
+      <w:pPr>
+        <w:jc w:val="both"/>
+        <w:rPr>
+          <w:rFonts w:ascii="Arial" w:hAnsi="Arial" w:cs="Arial"/>
+        </w:rPr>
+      </w:pPr>
+    </w:p>
+    <w:p>
+      <w:pPr>
+        <w:jc w:val="both"/>
+        <w:rPr>
+          <w:rFonts w:ascii="Arial" w:hAnsi="Arial" w:cs="Arial"/>
+        </w:rPr>
+      </w:pPr>
+    </w:p>
+    <w:p>
+      <w:pPr>
+        <w:jc w:val="both"/>
+        <w:rPr>
+          <w:rFonts w:ascii="Arial" w:hAnsi="Arial" w:cs="Arial"/>
+        </w:rPr>
+      </w:pPr>
+    </w:p>
+    <w:p>
+      <w:pPr>
+        <w:jc w:val="both"/>
+        <w:rPr>
+          <w:rFonts w:ascii="Arial" w:hAnsi="Arial" w:cs="Arial"/>
+        </w:rPr>
+      </w:pPr>
+    </w:p>
+    <w:p>
+      <w:pPr>
+        <w:jc w:val="both"/>
+        <w:rPr>
+          <w:rFonts w:ascii="Arial" w:hAnsi="Arial" w:cs="Arial"/>
+        </w:rPr>
+      </w:pPr>
+      <w:r>
+        <w:rPr>
+          <w:rFonts w:ascii="Arial" w:hAnsi="Arial" w:cs="Arial"/>
+        </w:rPr>
+        <w:t xml:space="preserve">By training the inverse problem, observational learning solves a key issue within wearable data analysis as the architecture does not require evenly sampled nor specific </w:t>
+      </w:r>
+      <w:r>
+        <w:rPr>
+          <w:rFonts w:ascii="Arial" w:hAnsi="Arial" w:cs="Arial"/>
+        </w:rPr>
+        <w:t>input features.</w:t>
+      </w:r>
+      <w:r>
+        <w:rPr>
+          <w:rFonts w:ascii="Arial" w:hAnsi="Arial" w:cs="Arial"/>
+        </w:rPr>
+        <w:t xml:space="preserve"> This is </w:t>
+      </w:r>
+      <w:r>
+        <w:rPr>
+          <w:rFonts w:ascii="Arial" w:hAnsi="Arial" w:cs="Arial"/>
+        </w:rPr>
+        <w:lastRenderedPageBreak/>
+        <w:t>achieved by projecting the PP manifold into the Fourier domain, solving the inverse problem, and mapping the</w:t>
+      </w:r>
+      <w:r>
+        <w:rPr>
+          <w:rFonts w:ascii="Arial" w:hAnsi="Arial" w:cs="Arial"/>
+        </w:rPr>
+        <w:t xml:space="preserve"> oversampled </w:t>
+      </w:r>
+      <w:r>
+        <w:rPr>
+          <w:rFonts w:ascii="Arial" w:hAnsi="Arial" w:cs="Arial"/>
+        </w:rPr>
+        <w:t>solution back into the spatial domain</w:t>
+      </w:r>
+      <w:r>
+        <w:rPr>
+          <w:rFonts w:ascii="Arial" w:hAnsi="Arial" w:cs="Arial"/>
+        </w:rPr>
+        <w:t xml:space="preserve"> at unevenly sampled time points</w:t>
+      </w:r>
+      <w:r>
+        <w:rPr>
+          <w:rFonts w:ascii="Arial" w:hAnsi="Arial" w:cs="Arial"/>
+        </w:rPr>
+        <w:t xml:space="preserve">. The key to convergence for </w:t>
+      </w:r>
+      <w:r>
+        <w:rPr>
+          <w:rFonts w:ascii="Arial" w:hAnsi="Arial" w:cs="Arial"/>
+        </w:rPr>
+        <w:t xml:space="preserve">OL </w:t>
+      </w:r>
+      <w:r>
+        <w:rPr>
+          <w:rFonts w:ascii="Arial" w:hAnsi="Arial" w:cs="Arial"/>
+        </w:rPr>
+        <w:t xml:space="preserve">models </w:t>
+      </w:r>
+      <w:r>
+        <w:rPr>
+          <w:rFonts w:ascii="Arial" w:hAnsi="Arial" w:cs="Arial"/>
+        </w:rPr>
+        <w:t>relies on the set</w:t>
+      </w:r>
+      <w:r>
+        <w:rPr>
+          <w:rFonts w:ascii="Arial" w:hAnsi="Arial" w:cs="Arial"/>
+        </w:rPr>
+        <w:t xml:space="preserve"> of information</w:t>
+      </w:r>
+      <w:r>
+        <w:rPr>
+          <w:rFonts w:ascii="Arial" w:hAnsi="Arial" w:cs="Arial"/>
+        </w:rPr>
+        <w:t xml:space="preserve"> being </w:t>
+      </w:r>
+      <w:r>
+        <w:rPr>
+          <w:rFonts w:ascii="Arial" w:hAnsi="Arial" w:cs="Arial"/>
+        </w:rPr>
+        <w:t>strongly correlated</w:t>
+      </w:r>
+      <w:r>
+        <w:rPr>
+          <w:rFonts w:ascii="Arial" w:hAnsi="Arial" w:cs="Arial"/>
+        </w:rPr>
+        <w:t xml:space="preserve"> across different signal combinations, so that one can isolate a common domain</w:t>
+      </w:r>
+      <w:r>
+        <w:rPr>
+          <w:rFonts w:ascii="Arial" w:hAnsi="Arial" w:cs="Arial"/>
+        </w:rPr>
+        <w:t xml:space="preserve"> with minimal signal-specific weights</w:t>
+      </w:r>
+      <w:r>
+        <w:rPr>
+          <w:rFonts w:ascii="Arial" w:hAnsi="Arial" w:cs="Arial"/>
+        </w:rPr>
+        <w:t>. For physiological data, prior literature has demonstrated this correlation through</w:t>
+      </w:r>
+      <w:r>
+        <w:rPr>
+          <w:rFonts w:ascii="Arial" w:hAnsi="Arial" w:cs="Arial"/>
+        </w:rPr>
+        <w:t xml:space="preserve"> state-space models and</w:t>
+      </w:r>
+      <w:r>
+        <w:rPr>
+          <w:rFonts w:ascii="Arial" w:hAnsi="Arial" w:cs="Arial"/>
+        </w:rPr>
+        <w:t xml:space="preserve"> multivariate regression, where heart rate data can be </w:t>
+      </w:r>
+      <w:r>
+        <w:rPr>
+          <w:rFonts w:ascii="Arial" w:hAnsi="Arial" w:cs="Arial"/>
+        </w:rPr>
+        <w:t>hallucinated</w:t>
+      </w:r>
+      <w:r>
+        <w:rPr>
+          <w:rFonts w:ascii="Arial" w:hAnsi="Arial" w:cs="Arial"/>
+        </w:rPr>
+        <w:t xml:space="preserve"> through respiratory information.</w:t>
+      </w:r>
+      <w:r>
+        <w:rPr>
+          <w:rFonts w:ascii="Arial" w:hAnsi="Arial" w:cs="Arial"/>
+        </w:rPr>
+        <w:t xml:space="preserve"> </w:t>
+      </w:r>
+      <w:r>
+        <w:rPr>
+          <w:rFonts w:ascii="Arial" w:hAnsi="Arial" w:cs="Arial"/>
+        </w:rPr>
+        <w:t>We use a 1:16 ratio for dataset-specific to shared weights, allowing for small datasets to be easily interfaced within our framework</w:t>
+      </w:r>
+      <w:r>
+        <w:rPr>
+          <w:rFonts w:ascii="Arial" w:hAnsi="Arial" w:cs="Arial"/>
+        </w:rPr>
+        <w:t xml:space="preserve"> with minimal training</w:t>
+      </w:r>
+      <w:r>
+        <w:rPr>
+          <w:rFonts w:ascii="Arial" w:hAnsi="Arial" w:cs="Arial"/>
+        </w:rPr>
+        <w:t xml:space="preserve">. </w:t>
+      </w:r>
+      <w:r>
+        <w:rPr>
+          <w:rFonts w:ascii="Arial" w:hAnsi="Arial" w:cs="Arial"/>
+        </w:rPr>
+        <w:t>Within this framework, each biomarker serves as evidence</w:t>
+      </w:r>
+      <w:r>
+        <w:rPr>
+          <w:rFonts w:ascii="Arial" w:hAnsi="Arial" w:cs="Arial"/>
+        </w:rPr>
+        <w:t xml:space="preserve"> – a weak classifier – </w:t>
+      </w:r>
+      <w:r>
+        <w:rPr>
+          <w:rFonts w:ascii="Arial" w:hAnsi="Arial" w:cs="Arial"/>
+        </w:rPr>
+        <w:t>for the underlying perturbation rather than as a mandatory input</w:t>
+      </w:r>
+      <w:r>
+        <w:rPr>
+          <w:rFonts w:ascii="Arial" w:hAnsi="Arial" w:cs="Arial"/>
+        </w:rPr>
+        <w:t xml:space="preserve">, where the model is trained from the hidden variable to the observed signals. We have demonstrated this through partially and fully masking out a given signal, while converging to </w:t>
+      </w:r>
+      <w:r>
+        <w:rPr>
+          <w:rFonts w:ascii="Arial" w:hAnsi="Arial" w:cs="Arial"/>
+        </w:rPr>
+        <w:t>a</w:t>
+      </w:r>
+      <w:r>
+        <w:rPr>
+          <w:rFonts w:ascii="Arial" w:hAnsi="Arial" w:cs="Arial"/>
+        </w:rPr>
+        <w:t xml:space="preserve"> </w:t>
+      </w:r>
+      <w:r>
+        <w:rPr>
+          <w:rFonts w:ascii="Arial" w:hAnsi="Arial" w:cs="Arial"/>
+        </w:rPr>
+        <w:t>similar</w:t>
+      </w:r>
+      <w:r>
+        <w:rPr>
+          <w:rFonts w:ascii="Arial" w:hAnsi="Arial" w:cs="Arial"/>
+        </w:rPr>
+        <w:t xml:space="preserve"> PP manifold</w:t>
+      </w:r>
+      <w:r>
+        <w:rPr>
+          <w:rFonts w:ascii="Arial" w:hAnsi="Arial" w:cs="Arial"/>
+        </w:rPr>
+        <w:t xml:space="preserve"> </w:t>
+      </w:r>
       <w:r>
         <w:rPr>
           <w:rFonts w:ascii="Arial" w:hAnsi="Arial" w:cs="Arial"/>
         </w:rPr>
         <w:t>to</w:t>
       </w:r>
-      <w:proofErr w:type="spellEnd"/>
-      <w:r>
-        <w:rPr>
-          <w:rFonts w:ascii="Arial" w:hAnsi="Arial" w:cs="Arial"/>
-        </w:rPr>
-        <w:t xml:space="preserve"> new datasets </w:t>
-      </w:r>
-      <w:r>
-        <w:rPr>
-          <w:rFonts w:ascii="Arial" w:hAnsi="Arial" w:cs="Arial"/>
-        </w:rPr>
-        <w:t>via commercial and novel electronic skin wearable devices</w:t>
-      </w:r>
-      <w:r>
-        <w:rPr>
-          <w:rFonts w:ascii="Arial" w:hAnsi="Arial" w:cs="Arial"/>
-        </w:rPr>
-        <w:t>.</w:t>
-      </w:r>
-    </w:p>
-    <w:p>
-      <w:pPr>
-        <w:jc w:val="both"/>
-        <w:rPr>
-          <w:rFonts w:ascii="Arial" w:hAnsi="Arial" w:cs="Arial"/>
-        </w:rPr>
-      </w:pPr>
-    </w:p>
-    <w:p>
-      <w:pPr>
-        <w:jc w:val="both"/>
-        <w:rPr>
-          <w:rFonts w:ascii="Arial" w:hAnsi="Arial" w:cs="Arial"/>
-        </w:rPr>
-      </w:pPr>
-    </w:p>
-    <w:p>
-      <w:pPr>
-        <w:jc w:val="both"/>
-        <w:rPr>
-          <w:rFonts w:ascii="Arial" w:hAnsi="Arial" w:cs="Arial"/>
-        </w:rPr>
-      </w:pPr>
-    </w:p>
-    <w:p>
-      <w:pPr>
-        <w:jc w:val="both"/>
-        <w:rPr>
-          <w:rFonts w:ascii="Arial" w:hAnsi="Arial" w:cs="Arial"/>
-        </w:rPr>
-      </w:pPr>
-      <w:r>
-        <w:rPr>
-          <w:rFonts w:ascii="Arial" w:hAnsi="Arial" w:cs="Arial"/>
-        </w:rPr>
-        <w:t xml:space="preserve">Here, we present the first bidirectional wavelet neural operator (BWNO) trained </w:t>
-      </w:r>
-      <w:r>
-        <w:rPr>
-          <w:rFonts w:ascii="Arial" w:hAnsi="Arial" w:cs="Arial"/>
-        </w:rPr>
-        <w:t>within</w:t>
-      </w:r>
-      <w:r>
-        <w:rPr>
-          <w:rFonts w:ascii="Arial" w:hAnsi="Arial" w:cs="Arial"/>
-        </w:rPr>
-        <w:t xml:space="preserve"> a </w:t>
-      </w:r>
-      <w:r>
-        <w:rPr>
-          <w:rFonts w:ascii="Arial" w:hAnsi="Arial" w:cs="Arial"/>
-        </w:rPr>
-        <w:t>newly proposed</w:t>
-      </w:r>
-      <w:r>
-        <w:rPr>
-          <w:rFonts w:ascii="Arial" w:hAnsi="Arial" w:cs="Arial"/>
-        </w:rPr>
-        <w:t xml:space="preserve"> observational learning (OL) framework designed to overcome the </w:t>
-      </w:r>
-      <w:r>
-        <w:rPr>
-          <w:rFonts w:ascii="Arial" w:hAnsi="Arial" w:cs="Arial"/>
-        </w:rPr>
-        <w:t xml:space="preserve">current </w:t>
-      </w:r>
-      <w:r>
-        <w:rPr>
-          <w:rFonts w:ascii="Arial" w:hAnsi="Arial" w:cs="Arial"/>
-        </w:rPr>
-        <w:t xml:space="preserve">limitations of </w:t>
+      <w:r>
+        <w:rPr>
+          <w:rFonts w:ascii="Arial" w:hAnsi="Arial" w:cs="Arial"/>
+        </w:rPr>
+        <w:t xml:space="preserve"> reconstruct the missing points.</w:t>
+      </w:r>
+    </w:p>
+    <w:p>
+      <w:pPr>
+        <w:jc w:val="both"/>
+        <w:rPr>
+          <w:rFonts w:ascii="Arial" w:hAnsi="Arial" w:cs="Arial"/>
+        </w:rPr>
+      </w:pPr>
+    </w:p>
+    <w:p>
+      <w:pPr>
+        <w:jc w:val="both"/>
+        <w:rPr>
+          <w:rFonts w:ascii="Arial" w:hAnsi="Arial" w:cs="Arial"/>
+        </w:rPr>
+      </w:pPr>
+    </w:p>
+    <w:p>
+      <w:pPr>
+        <w:jc w:val="both"/>
+        <w:rPr>
+          <w:rFonts w:ascii="Arial" w:hAnsi="Arial" w:cs="Arial"/>
+        </w:rPr>
+      </w:pPr>
+    </w:p>
+    <w:p>
+      <w:pPr>
+        <w:jc w:val="both"/>
+        <w:rPr>
+          <w:rFonts w:ascii="Arial" w:hAnsi="Arial" w:cs="Arial"/>
+        </w:rPr>
+      </w:pPr>
+      <w:r>
+        <w:rPr>
+          <w:rFonts w:ascii="Arial" w:hAnsi="Arial" w:cs="Arial"/>
+        </w:rPr>
+        <w:t xml:space="preserve">The problems in compiling enough trainable data to associate physical and mental states prevent </w:t>
+      </w:r>
+      <w:r>
+        <w:rPr>
+          <w:rFonts w:ascii="Arial" w:hAnsi="Arial" w:cs="Arial"/>
+        </w:rPr>
+        <w:t>simple classification systems</w:t>
+      </w:r>
+      <w:r>
+        <w:rPr>
+          <w:rFonts w:ascii="Arial" w:hAnsi="Arial" w:cs="Arial"/>
+        </w:rPr>
+        <w:t xml:space="preserve"> such as decision trees and fully connected networks</w:t>
+      </w:r>
+      <w:r>
+        <w:rPr>
+          <w:rFonts w:ascii="Arial" w:hAnsi="Arial" w:cs="Arial"/>
+        </w:rPr>
+        <w:t xml:space="preserve"> from converging and generalizing across datasets. T</w:t>
+      </w:r>
+      <w:r>
+        <w:rPr>
+          <w:rFonts w:ascii="Arial" w:hAnsi="Arial" w:cs="Arial"/>
+        </w:rPr>
+        <w:t xml:space="preserve">he main obstruction for using more complex predictors, is the lack of </w:t>
+      </w:r>
+      <w:r>
+        <w:rPr>
+          <w:rFonts w:ascii="Arial" w:hAnsi="Arial" w:cs="Arial"/>
+        </w:rPr>
+        <w:t xml:space="preserve">standardization across the literature </w:t>
+      </w:r>
+      <w:r>
+        <w:rPr>
+          <w:rFonts w:ascii="Arial" w:hAnsi="Arial" w:cs="Arial"/>
+        </w:rPr>
+        <w:t>for</w:t>
+      </w:r>
+      <w:r>
+        <w:rPr>
+          <w:rFonts w:ascii="Arial" w:hAnsi="Arial" w:cs="Arial"/>
+        </w:rPr>
+        <w:t xml:space="preserve"> </w:t>
+      </w:r>
+      <w:r>
+        <w:rPr>
+          <w:rFonts w:ascii="Arial" w:hAnsi="Arial" w:cs="Arial"/>
+        </w:rPr>
+        <w:t xml:space="preserve">which physiological </w:t>
+      </w:r>
+      <w:r>
+        <w:rPr>
+          <w:rFonts w:ascii="Arial" w:hAnsi="Arial" w:cs="Arial"/>
+        </w:rPr>
+        <w:t xml:space="preserve">stimuli </w:t>
+      </w:r>
+      <w:r>
+        <w:rPr>
+          <w:rFonts w:ascii="Arial" w:hAnsi="Arial" w:cs="Arial"/>
+        </w:rPr>
+        <w:t>(sweat-metabolite</w:t>
+      </w:r>
+      <w:r>
+        <w:rPr>
+          <w:rFonts w:ascii="Arial" w:hAnsi="Arial" w:cs="Arial"/>
+        </w:rPr>
+        <w:t>s</w:t>
+      </w:r>
+      <w:r>
+        <w:rPr>
+          <w:rFonts w:ascii="Arial" w:hAnsi="Arial" w:cs="Arial"/>
+        </w:rPr>
+        <w:t xml:space="preserve">, </w:t>
+      </w:r>
+      <w:r>
+        <w:rPr>
+          <w:rFonts w:ascii="Arial" w:hAnsi="Arial" w:cs="Arial"/>
+        </w:rPr>
+        <w:t xml:space="preserve">facial </w:t>
+      </w:r>
+      <w:r>
+        <w:rPr>
+          <w:rFonts w:ascii="Arial" w:hAnsi="Arial" w:cs="Arial"/>
+        </w:rPr>
+        <w:t>expression</w:t>
+      </w:r>
+      <w:r>
+        <w:rPr>
+          <w:rFonts w:ascii="Arial" w:hAnsi="Arial" w:cs="Arial"/>
+        </w:rPr>
+        <w:t>s</w:t>
+      </w:r>
+      <w:r>
+        <w:rPr>
+          <w:rFonts w:ascii="Arial" w:hAnsi="Arial" w:cs="Arial"/>
+        </w:rPr>
+        <w:t>, vita</w:t>
+      </w:r>
+      <w:r>
+        <w:rPr>
+          <w:rFonts w:ascii="Arial" w:hAnsi="Arial" w:cs="Arial"/>
+        </w:rPr>
+        <w:t>l</w:t>
+      </w:r>
+      <w:r>
+        <w:rPr>
+          <w:rFonts w:ascii="Arial" w:hAnsi="Arial" w:cs="Arial"/>
+        </w:rPr>
+        <w:t xml:space="preserve"> sign</w:t>
+      </w:r>
+      <w:r>
+        <w:rPr>
+          <w:rFonts w:ascii="Arial" w:hAnsi="Arial" w:cs="Arial"/>
+        </w:rPr>
+        <w:t>s</w:t>
+      </w:r>
+      <w:r>
+        <w:rPr>
+          <w:rFonts w:ascii="Arial" w:hAnsi="Arial" w:cs="Arial"/>
+        </w:rPr>
+        <w:t>) as well as</w:t>
+      </w:r>
+      <w:r>
+        <w:rPr>
+          <w:rFonts w:ascii="Arial" w:hAnsi="Arial" w:cs="Arial"/>
+        </w:rPr>
+        <w:t xml:space="preserve"> emotio</w:t>
+      </w:r>
+      <w:r>
+        <w:rPr>
+          <w:rFonts w:ascii="Arial" w:hAnsi="Arial" w:cs="Arial"/>
+        </w:rPr>
+        <w:t>nal</w:t>
+      </w:r>
+      <w:r>
+        <w:rPr>
+          <w:rFonts w:ascii="Arial" w:hAnsi="Arial" w:cs="Arial"/>
+        </w:rPr>
+        <w:t xml:space="preserve"> </w:t>
+      </w:r>
+      <w:r>
+        <w:rPr>
+          <w:rFonts w:ascii="Arial" w:hAnsi="Arial" w:cs="Arial"/>
+        </w:rPr>
+        <w:t>response</w:t>
+      </w:r>
+      <w:r>
+        <w:rPr>
+          <w:rFonts w:ascii="Arial" w:hAnsi="Arial" w:cs="Arial"/>
+        </w:rPr>
+        <w:t>s</w:t>
+      </w:r>
+      <w:r>
+        <w:rPr>
+          <w:rFonts w:ascii="Arial" w:hAnsi="Arial" w:cs="Arial"/>
+        </w:rPr>
+        <w:t xml:space="preserve"> </w:t>
+      </w:r>
+      <w:r>
+        <w:rPr>
+          <w:rFonts w:ascii="Arial" w:hAnsi="Arial" w:cs="Arial"/>
+        </w:rPr>
+        <w:t xml:space="preserve">(positive and negative affective </w:t>
+      </w:r>
+      <w:r>
+        <w:rPr>
+          <w:rFonts w:ascii="Arial" w:hAnsi="Arial" w:cs="Arial"/>
+        </w:rPr>
+        <w:t>states</w:t>
+      </w:r>
+      <w:r>
+        <w:rPr>
+          <w:rFonts w:ascii="Arial" w:hAnsi="Arial" w:cs="Arial"/>
+        </w:rPr>
+        <w:t xml:space="preserve">) </w:t>
+      </w:r>
+      <w:r>
+        <w:rPr>
+          <w:rFonts w:ascii="Arial" w:hAnsi="Arial" w:cs="Arial"/>
+        </w:rPr>
+        <w:t>should be recorded</w:t>
+      </w:r>
+      <w:r>
+        <w:rPr>
+          <w:rFonts w:ascii="Arial" w:hAnsi="Arial" w:cs="Arial"/>
+        </w:rPr>
+        <w:t xml:space="preserve"> for a complete </w:t>
+      </w:r>
+      <w:r>
+        <w:rPr>
+          <w:rFonts w:ascii="Arial" w:hAnsi="Arial" w:cs="Arial"/>
+        </w:rPr>
+        <w:t xml:space="preserve">and universal </w:t>
+      </w:r>
+      <w:r>
+        <w:rPr>
+          <w:rFonts w:ascii="Arial" w:hAnsi="Arial" w:cs="Arial"/>
+        </w:rPr>
+        <w:t>physio-emotional dataset.</w:t>
+      </w:r>
+      <w:r>
+        <w:rPr>
+          <w:rFonts w:ascii="Arial" w:hAnsi="Arial" w:cs="Arial"/>
+        </w:rPr>
+        <w:t xml:space="preserve"> Currently, there is no universal physiological model for emotion classification as many datasets</w:t>
+      </w:r>
+      <w:r>
+        <w:rPr>
+          <w:rFonts w:ascii="Arial" w:hAnsi="Arial" w:cs="Arial"/>
+        </w:rPr>
+        <w:t xml:space="preserve"> compiled in the literature </w:t>
+      </w:r>
+      <w:r>
+        <w:rPr>
+          <w:rFonts w:ascii="Arial" w:hAnsi="Arial" w:cs="Arial"/>
+        </w:rPr>
+        <w:t xml:space="preserve">– </w:t>
+      </w:r>
+      <w:r>
+        <w:rPr>
+          <w:rFonts w:ascii="Arial" w:hAnsi="Arial" w:cs="Arial"/>
+        </w:rPr>
+        <w:t>WESAD, EMOGNITION, DAPPER, AMIGOS, and CASE</w:t>
+      </w:r>
+      <w:r>
+        <w:rPr>
+          <w:rFonts w:ascii="Arial" w:hAnsi="Arial" w:cs="Arial"/>
+        </w:rPr>
+        <w:t xml:space="preserve"> – are </w:t>
+      </w:r>
+      <w:r>
+        <w:rPr>
+          <w:rFonts w:ascii="Arial" w:hAnsi="Arial" w:cs="Arial"/>
+        </w:rPr>
+        <w:t>signal-specific.</w:t>
+      </w:r>
+    </w:p>
+    <w:p>
+      <w:pPr>
+        <w:jc w:val="both"/>
+        <w:rPr>
+          <w:rFonts w:ascii="Arial" w:hAnsi="Arial" w:cs="Arial"/>
+        </w:rPr>
+      </w:pPr>
+    </w:p>
+    <w:p>
+      <w:pPr>
+        <w:jc w:val="both"/>
+        <w:rPr>
+          <w:rFonts w:ascii="Arial" w:hAnsi="Arial" w:cs="Arial"/>
+        </w:rPr>
+      </w:pPr>
+      <w:r>
+        <w:rPr>
+          <w:rFonts w:ascii="Arial" w:hAnsi="Arial" w:cs="Arial"/>
+        </w:rPr>
+        <w:t>Compiling large datasets is hard and time consuming.</w:t>
+      </w:r>
+    </w:p>
+    <w:p>
+      <w:pPr>
+        <w:jc w:val="both"/>
+        <w:rPr>
+          <w:rFonts w:ascii="Arial" w:hAnsi="Arial" w:cs="Arial"/>
+        </w:rPr>
+      </w:pPr>
+    </w:p>
+    <w:p>
+      <w:pPr>
+        <w:jc w:val="both"/>
+        <w:rPr>
+          <w:rFonts w:ascii="Arial" w:hAnsi="Arial" w:cs="Arial"/>
+        </w:rPr>
+      </w:pPr>
+      <w:r>
+        <w:rPr>
+          <w:rFonts w:ascii="Arial" w:hAnsi="Arial" w:cs="Arial"/>
+        </w:rPr>
+        <w:t>, e</w:t>
+      </w:r>
+      <w:r>
+        <w:rPr>
+          <w:rFonts w:ascii="Arial" w:hAnsi="Arial" w:cs="Arial"/>
+        </w:rPr>
+        <w:t xml:space="preserve">ach </w:t>
+      </w:r>
+      <w:r>
+        <w:rPr>
+          <w:rFonts w:ascii="Arial" w:hAnsi="Arial" w:cs="Arial"/>
+        </w:rPr>
+        <w:t xml:space="preserve">emotion </w:t>
+      </w:r>
+      <w:r>
+        <w:rPr>
+          <w:rFonts w:ascii="Arial" w:hAnsi="Arial" w:cs="Arial"/>
+        </w:rPr>
+        <w:t xml:space="preserve">model is </w:t>
+      </w:r>
+      <w:r>
+        <w:rPr>
+          <w:rFonts w:ascii="Arial" w:hAnsi="Arial" w:cs="Arial"/>
+        </w:rPr>
+        <w:t>only</w:t>
+      </w:r>
+      <w:r>
+        <w:rPr>
+          <w:rFonts w:ascii="Arial" w:hAnsi="Arial" w:cs="Arial"/>
+        </w:rPr>
+        <w:t xml:space="preserve"> trained on a </w:t>
+      </w:r>
+      <w:r>
+        <w:rPr>
+          <w:rFonts w:ascii="Arial" w:hAnsi="Arial" w:cs="Arial"/>
+        </w:rPr>
+        <w:t xml:space="preserve">selective and </w:t>
+      </w:r>
+      <w:r>
+        <w:rPr>
+          <w:rFonts w:ascii="Arial" w:hAnsi="Arial" w:cs="Arial"/>
+        </w:rPr>
+        <w:t xml:space="preserve">highly specialized dataset, where it is impossible to generalize across </w:t>
+      </w:r>
+      <w:r>
+        <w:rPr>
+          <w:rFonts w:ascii="Arial" w:hAnsi="Arial" w:cs="Arial"/>
+        </w:rPr>
+        <w:t xml:space="preserve">publications. </w:t>
+      </w:r>
+      <w:r>
+        <w:rPr>
+          <w:rFonts w:ascii="Arial" w:hAnsi="Arial" w:cs="Arial"/>
+        </w:rPr>
+        <w:t xml:space="preserve">This problem is exacerbated by black-box machine learning techniques, which hinders how relevant any emotion study is to </w:t>
+      </w:r>
+      <w:r>
+        <w:rPr>
+          <w:rFonts w:ascii="Arial" w:hAnsi="Arial" w:cs="Arial"/>
+        </w:rPr>
+        <w:t xml:space="preserve">one </w:t>
+      </w:r>
+      <w:r>
+        <w:rPr>
+          <w:rFonts w:ascii="Arial" w:hAnsi="Arial" w:cs="Arial"/>
+        </w:rPr>
+        <w:t>another.</w:t>
+      </w:r>
+      <w:r>
+        <w:rPr>
+          <w:rFonts w:ascii="Arial" w:hAnsi="Arial" w:cs="Arial"/>
+        </w:rPr>
+        <w:t xml:space="preserve"> Further issues include resampling features to match </w:t>
+      </w:r>
+      <w:r>
+        <w:rPr>
+          <w:rFonts w:ascii="Arial" w:hAnsi="Arial" w:cs="Arial"/>
+        </w:rPr>
+        <w:t xml:space="preserve">a neural </w:t>
+      </w:r>
+      <w:r>
+        <w:rPr>
+          <w:rFonts w:ascii="Arial" w:hAnsi="Arial" w:cs="Arial"/>
+        </w:rPr>
+        <w:t>architecture,</w:t>
+      </w:r>
+      <w:r>
+        <w:rPr>
+          <w:rFonts w:ascii="Arial" w:hAnsi="Arial" w:cs="Arial"/>
+        </w:rPr>
+        <w:t xml:space="preserve"> random</w:t>
+      </w:r>
+      <w:r>
+        <w:rPr>
+          <w:rFonts w:ascii="Arial" w:hAnsi="Arial" w:cs="Arial"/>
+        </w:rPr>
+        <w:t xml:space="preserve"> information loss during data transmission, </w:t>
+      </w:r>
+      <w:r>
+        <w:rPr>
+          <w:rFonts w:ascii="Arial" w:hAnsi="Arial" w:cs="Arial"/>
+        </w:rPr>
+        <w:t xml:space="preserve">sampling bias from emotion questionnaires, </w:t>
+      </w:r>
+      <w:r>
+        <w:rPr>
+          <w:rFonts w:ascii="Arial" w:hAnsi="Arial" w:cs="Arial"/>
+        </w:rPr>
+        <w:t xml:space="preserve">as well as data sparsity compared to the number of learnable parameters. </w:t>
+      </w:r>
+      <w:r>
+        <w:rPr>
+          <w:rFonts w:ascii="Arial" w:hAnsi="Arial" w:cs="Arial"/>
+        </w:rPr>
+        <w:t>Modern advancements in</w:t>
+      </w:r>
+      <w:r>
+        <w:rPr>
+          <w:rFonts w:ascii="Arial" w:hAnsi="Arial" w:cs="Arial"/>
+        </w:rPr>
+        <w:t xml:space="preserve"> machine learning techniques including</w:t>
+      </w:r>
+      <w:r>
+        <w:rPr>
+          <w:rFonts w:ascii="Arial" w:hAnsi="Arial" w:cs="Arial"/>
+        </w:rPr>
+        <w:t xml:space="preserve"> text-based sentiment analysis </w:t>
+      </w:r>
+      <w:r>
+        <w:rPr>
+          <w:rFonts w:ascii="Arial" w:hAnsi="Arial" w:cs="Arial"/>
+        </w:rPr>
+        <w:t>as well as neural operators</w:t>
+      </w:r>
+      <w:r>
+        <w:rPr>
+          <w:rFonts w:ascii="Arial" w:hAnsi="Arial" w:cs="Arial"/>
+        </w:rPr>
+        <w:t xml:space="preserve"> </w:t>
+      </w:r>
+      <w:r>
+        <w:rPr>
+          <w:rFonts w:ascii="Arial" w:hAnsi="Arial" w:cs="Arial"/>
+        </w:rPr>
+        <w:t xml:space="preserve">offer a new way for </w:t>
+      </w:r>
+      <w:r>
+        <w:rPr>
+          <w:rFonts w:ascii="Arial" w:hAnsi="Arial" w:cs="Arial"/>
+        </w:rPr>
+        <w:t xml:space="preserve">overcoming these issues </w:t>
+      </w:r>
+      <w:r>
+        <w:rPr>
+          <w:rFonts w:ascii="Arial" w:hAnsi="Arial" w:cs="Arial"/>
+        </w:rPr>
+        <w:t xml:space="preserve">within the broader context of </w:t>
+      </w:r>
+      <w:r>
+        <w:rPr>
+          <w:rFonts w:ascii="Arial" w:hAnsi="Arial" w:cs="Arial"/>
+        </w:rPr>
+        <w:t xml:space="preserve">universal </w:t>
+      </w:r>
+      <w:r>
+        <w:rPr>
+          <w:rFonts w:ascii="Arial" w:hAnsi="Arial" w:cs="Arial"/>
+        </w:rPr>
+        <w:t>affective computing.</w:t>
+      </w:r>
+    </w:p>
+    <w:p>
+      <w:pPr>
+        <w:jc w:val="both"/>
+        <w:rPr>
+          <w:rFonts w:ascii="Arial" w:hAnsi="Arial" w:cs="Arial"/>
+        </w:rPr>
+      </w:pPr>
+      <w:r>
+        <w:rPr>
+          <w:rFonts w:ascii="Arial" w:hAnsi="Arial" w:cs="Arial"/>
+        </w:rPr>
+        <w:t>In this work, we present the first bidirectional wavelet neural operator (BWNO) trained through observational learning (OL)</w:t>
+      </w:r>
+      <w:r>
+        <w:rPr>
+          <w:rFonts w:ascii="Arial" w:hAnsi="Arial" w:cs="Arial"/>
+        </w:rPr>
+        <w:t xml:space="preserve">. </w:t>
+      </w:r>
+    </w:p>
+    <w:p>
+      <w:pPr>
+        <w:jc w:val="both"/>
+        <w:rPr>
+          <w:rFonts w:ascii="Arial" w:hAnsi="Arial" w:cs="Arial"/>
+        </w:rPr>
+      </w:pPr>
+      <w:r>
+        <w:rPr>
+          <w:rFonts w:ascii="Arial" w:hAnsi="Arial" w:cs="Arial"/>
+        </w:rPr>
+        <w:t xml:space="preserve">Unlike fixed models, </w:t>
+      </w:r>
+      <w:r>
+        <w:rPr>
+          <w:rFonts w:ascii="Arial" w:hAnsi="Arial" w:cs="Arial"/>
+        </w:rPr>
+        <w:t xml:space="preserve">each new observation acts </w:t>
+      </w:r>
+      <w:r>
+        <w:rPr>
+          <w:rFonts w:ascii="Arial" w:hAnsi="Arial" w:cs="Arial"/>
+        </w:rPr>
+        <w:t>as a weak classifier</w:t>
+      </w:r>
+      <w:r>
+        <w:rPr>
+          <w:rFonts w:ascii="Arial" w:hAnsi="Arial" w:cs="Arial"/>
+        </w:rPr>
+        <w:t xml:space="preserve">, increasing the </w:t>
+      </w:r>
+      <w:r>
+        <w:rPr>
+          <w:rFonts w:ascii="Arial" w:hAnsi="Arial" w:cs="Arial"/>
+        </w:rPr>
+        <w:t xml:space="preserve">confidence </w:t>
+      </w:r>
+      <w:r>
+        <w:rPr>
+          <w:rFonts w:ascii="Arial" w:hAnsi="Arial" w:cs="Arial"/>
+        </w:rPr>
+        <w:t>that the manifold represents the body’s current state</w:t>
+      </w:r>
+      <w:r>
+        <w:rPr>
+          <w:rFonts w:ascii="Arial" w:hAnsi="Arial" w:cs="Arial"/>
+        </w:rPr>
+        <w:t xml:space="preserve">. </w:t>
+      </w:r>
+      <w:r>
+        <w:rPr>
+          <w:rFonts w:ascii="Arial" w:hAnsi="Arial" w:cs="Arial"/>
+        </w:rPr>
+        <w:t xml:space="preserve">We claim that missing or unaligned data </w:t>
       </w:r>
       <w:r>
         <w:rPr>
           <w:rFonts w:ascii="Arial" w:hAnsi="Arial" w:cs="Arial"/>
         </w:rPr>
         <w:lastRenderedPageBreak/>
-        <w:t xml:space="preserve">wearable datasets to develop the first open-sourced </w:t>
-      </w:r>
-      <w:r>
-        <w:rPr>
-          <w:rFonts w:ascii="Arial" w:hAnsi="Arial" w:cs="Arial"/>
-        </w:rPr>
-        <w:t>physio-emotion model</w:t>
-      </w:r>
-      <w:r>
-        <w:rPr>
-          <w:rFonts w:ascii="Arial" w:hAnsi="Arial" w:cs="Arial"/>
-        </w:rPr>
-        <w:t xml:space="preserve"> as well as real-time personalized anxiety therapy.</w:t>
-      </w:r>
-    </w:p>
-    <w:p>
-      <w:pPr>
-        <w:jc w:val="both"/>
-        <w:rPr>
-          <w:rFonts w:ascii="Arial" w:hAnsi="Arial" w:cs="Arial"/>
-        </w:rPr>
-      </w:pPr>
-    </w:p>
-    <w:p>
-      <w:pPr>
-        <w:jc w:val="both"/>
-        <w:rPr>
-          <w:rFonts w:ascii="Arial" w:hAnsi="Arial" w:cs="Arial"/>
-        </w:rPr>
-      </w:pPr>
-    </w:p>
-    <w:p>
-      <w:pPr>
-        <w:jc w:val="both"/>
-        <w:rPr>
-          <w:rFonts w:ascii="Arial" w:hAnsi="Arial" w:cs="Arial"/>
-        </w:rPr>
-      </w:pPr>
-      <w:r>
-        <w:rPr>
-          <w:rFonts w:ascii="Arial" w:hAnsi="Arial" w:cs="Arial"/>
-        </w:rPr>
-        <w:t xml:space="preserve">, suggesting that some </w:t>
-      </w:r>
-      <w:r>
-        <w:rPr>
-          <w:rFonts w:ascii="Arial" w:hAnsi="Arial" w:cs="Arial"/>
-        </w:rPr>
-        <w:t xml:space="preserve">affective </w:t>
-      </w:r>
-      <w:r>
-        <w:rPr>
-          <w:rFonts w:ascii="Arial" w:hAnsi="Arial" w:cs="Arial"/>
-        </w:rPr>
-        <w:t>and physiological states</w:t>
+        <w:t>points, which typically degrade model performance, have a limited impact on this flexible architecture.</w:t>
+      </w:r>
+    </w:p>
+    <w:p>
+      <w:pPr>
+        <w:jc w:val="both"/>
+        <w:rPr>
+          <w:rFonts w:ascii="Arial" w:hAnsi="Arial" w:cs="Arial"/>
+        </w:rPr>
+      </w:pPr>
+      <w:r>
+        <w:rPr>
+          <w:rFonts w:ascii="Arial" w:hAnsi="Arial" w:cs="Arial"/>
+        </w:rPr>
+        <w:t xml:space="preserve">One key innovation </w:t>
+      </w:r>
+      <w:r>
+        <w:rPr>
+          <w:rFonts w:ascii="Arial" w:hAnsi="Arial" w:cs="Arial"/>
+        </w:rPr>
+        <w:t>that allows</w:t>
+      </w:r>
+      <w:r>
+        <w:rPr>
+          <w:rFonts w:ascii="Arial" w:hAnsi="Arial" w:cs="Arial"/>
+        </w:rPr>
+        <w:t xml:space="preserve"> observational learning </w:t>
+      </w:r>
+      <w:r>
+        <w:rPr>
+          <w:rFonts w:ascii="Arial" w:hAnsi="Arial" w:cs="Arial"/>
+        </w:rPr>
+        <w:t xml:space="preserve">the flexibility to generalize across input domains is </w:t>
+      </w:r>
+      <w:r>
+        <w:rPr>
+          <w:rFonts w:ascii="Arial" w:hAnsi="Arial" w:cs="Arial"/>
+        </w:rPr>
+        <w:t xml:space="preserve">bidirectional training. </w:t>
+      </w:r>
+      <w:r>
+        <w:rPr>
+          <w:rFonts w:ascii="Arial" w:hAnsi="Arial" w:cs="Arial"/>
+        </w:rPr>
+        <w:t>T</w:t>
+      </w:r>
+      <w:r>
+        <w:rPr>
+          <w:rFonts w:ascii="Arial" w:hAnsi="Arial" w:cs="Arial"/>
+        </w:rPr>
+        <w:t xml:space="preserve">hrough diffeomorphic transformations, </w:t>
+      </w:r>
+      <w:r>
+        <w:rPr>
+          <w:rFonts w:ascii="Arial" w:hAnsi="Arial" w:cs="Arial"/>
+        </w:rPr>
+        <w:t>OL</w:t>
+      </w:r>
+      <w:r>
+        <w:rPr>
+          <w:rFonts w:ascii="Arial" w:hAnsi="Arial" w:cs="Arial"/>
+        </w:rPr>
+        <w:t xml:space="preserve"> model</w:t>
+      </w:r>
+      <w:r>
+        <w:rPr>
+          <w:rFonts w:ascii="Arial" w:hAnsi="Arial" w:cs="Arial"/>
+        </w:rPr>
+        <w:t>s</w:t>
       </w:r>
       <w:r>
         <w:rPr>
@@ -1146,47 +2373,19 @@
         <w:rPr>
           <w:rFonts w:ascii="Arial" w:hAnsi="Arial" w:cs="Arial"/>
         </w:rPr>
-        <w:t>are intrinsically linked</w:t>
-      </w:r>
-      <w:r>
-        <w:rPr>
-          <w:rFonts w:ascii="Arial" w:hAnsi="Arial" w:cs="Arial"/>
-        </w:rPr>
-        <w:t xml:space="preserve">. </w:t>
-      </w:r>
-      <w:r>
-        <w:rPr>
-          <w:rFonts w:ascii="Arial" w:hAnsi="Arial" w:cs="Arial"/>
-        </w:rPr>
-        <w:t xml:space="preserve">Spiel, </w:t>
-      </w:r>
-    </w:p>
-    <w:p>
-      <w:pPr>
-        <w:jc w:val="both"/>
-        <w:rPr>
-          <w:rFonts w:ascii="Arial" w:hAnsi="Arial" w:cs="Arial"/>
-        </w:rPr>
-      </w:pPr>
-    </w:p>
-    <w:p>
-      <w:pPr>
-        <w:jc w:val="both"/>
-        <w:rPr>
-          <w:rFonts w:ascii="Arial" w:hAnsi="Arial" w:cs="Arial"/>
-        </w:rPr>
-      </w:pPr>
-      <w:r>
-        <w:rPr>
-          <w:rFonts w:ascii="Arial" w:hAnsi="Arial" w:cs="Arial"/>
-        </w:rPr>
-        <w:t xml:space="preserve">The problem of </w:t>
-      </w:r>
-      <w:r>
-        <w:rPr>
-          <w:rFonts w:ascii="Arial" w:hAnsi="Arial" w:cs="Arial"/>
-        </w:rPr>
-        <w:t>developing a reliable</w:t>
+        <w:t xml:space="preserve">independently </w:t>
+      </w:r>
+      <w:r>
+        <w:rPr>
+          <w:rFonts w:ascii="Arial" w:hAnsi="Arial" w:cs="Arial"/>
+        </w:rPr>
+        <w:t xml:space="preserve">map the </w:t>
+      </w:r>
+      <w:r>
+        <w:rPr>
+          <w:rFonts w:ascii="Arial" w:hAnsi="Arial" w:cs="Arial"/>
+        </w:rPr>
+        <w:t>common</w:t>
       </w:r>
       <w:r>
         <w:rPr>
@@ -1198,1165 +2397,6 @@
         <w:rPr>
           <w:rFonts w:ascii="Arial" w:hAnsi="Arial" w:cs="Arial"/>
         </w:rPr>
-        <w:t xml:space="preserve">universal </w:t>
-      </w:r>
-      <w:r>
-        <w:rPr>
-          <w:rFonts w:ascii="Arial" w:hAnsi="Arial" w:cs="Arial"/>
-        </w:rPr>
-        <w:t>affective computing pipeline</w:t>
-      </w:r>
-      <w:r>
-        <w:rPr>
-          <w:rFonts w:ascii="Arial" w:hAnsi="Arial" w:cs="Arial"/>
-        </w:rPr>
-        <w:t xml:space="preserve"> </w:t>
-      </w:r>
-      <w:r>
-        <w:rPr>
-          <w:rFonts w:ascii="Arial" w:hAnsi="Arial" w:cs="Arial"/>
-        </w:rPr>
-        <w:t xml:space="preserve">is </w:t>
-      </w:r>
-      <w:r>
-        <w:rPr>
-          <w:rFonts w:ascii="Arial" w:hAnsi="Arial" w:cs="Arial"/>
-        </w:rPr>
-        <w:t>hindered by sparse</w:t>
-      </w:r>
-      <w:r>
-        <w:rPr>
-          <w:rFonts w:ascii="Arial" w:hAnsi="Arial" w:cs="Arial"/>
-        </w:rPr>
-        <w:t xml:space="preserve">, biomarker-specific, and </w:t>
-      </w:r>
-      <w:r>
-        <w:rPr>
-          <w:rFonts w:ascii="Arial" w:hAnsi="Arial" w:cs="Arial"/>
-        </w:rPr>
-        <w:t>uneven</w:t>
-      </w:r>
-      <w:r>
-        <w:rPr>
-          <w:rFonts w:ascii="Arial" w:hAnsi="Arial" w:cs="Arial"/>
-        </w:rPr>
-        <w:t xml:space="preserve">ly sampled </w:t>
-      </w:r>
-      <w:r>
-        <w:rPr>
-          <w:rFonts w:ascii="Arial" w:hAnsi="Arial" w:cs="Arial"/>
-        </w:rPr>
-        <w:t xml:space="preserve">wearable datasets, limiting the </w:t>
-      </w:r>
-      <w:r>
-        <w:rPr>
-          <w:rFonts w:ascii="Arial" w:hAnsi="Arial" w:cs="Arial"/>
-        </w:rPr>
-        <w:t>applicability</w:t>
-      </w:r>
-      <w:r>
-        <w:rPr>
-          <w:rFonts w:ascii="Arial" w:hAnsi="Arial" w:cs="Arial"/>
-        </w:rPr>
-        <w:t xml:space="preserve"> of machine learning models that </w:t>
-      </w:r>
-      <w:r>
-        <w:rPr>
-          <w:rFonts w:ascii="Arial" w:hAnsi="Arial" w:cs="Arial"/>
-        </w:rPr>
-        <w:t xml:space="preserve">require large datasets and </w:t>
-      </w:r>
-      <w:r>
-        <w:rPr>
-          <w:rFonts w:ascii="Arial" w:hAnsi="Arial" w:cs="Arial"/>
-        </w:rPr>
-        <w:t>rely on domain-specific attributes</w:t>
-      </w:r>
-      <w:r>
-        <w:rPr>
-          <w:rFonts w:ascii="Arial" w:hAnsi="Arial" w:cs="Arial"/>
-        </w:rPr>
-        <w:t>.</w:t>
-      </w:r>
-      <w:r>
-        <w:rPr>
-          <w:rFonts w:ascii="Arial" w:hAnsi="Arial" w:cs="Arial"/>
-        </w:rPr>
-        <w:t xml:space="preserve"> </w:t>
-      </w:r>
-    </w:p>
-    <w:p>
-      <w:pPr>
-        <w:jc w:val="both"/>
-        <w:rPr>
-          <w:rFonts w:ascii="Arial" w:hAnsi="Arial" w:cs="Arial"/>
-        </w:rPr>
-      </w:pPr>
-    </w:p>
-    <w:p>
-      <w:pPr>
-        <w:jc w:val="both"/>
-        <w:rPr>
-          <w:rFonts w:ascii="Arial" w:hAnsi="Arial" w:cs="Arial"/>
-        </w:rPr>
-      </w:pPr>
-    </w:p>
-    <w:p>
-      <w:pPr>
-        <w:jc w:val="both"/>
-        <w:rPr>
-          <w:rFonts w:ascii="Arial" w:hAnsi="Arial" w:cs="Arial"/>
-        </w:rPr>
-      </w:pPr>
-    </w:p>
-    <w:p>
-      <w:pPr>
-        <w:jc w:val="both"/>
-        <w:rPr>
-          <w:rFonts w:ascii="Arial" w:hAnsi="Arial" w:cs="Arial"/>
-        </w:rPr>
-      </w:pPr>
-    </w:p>
-    <w:p>
-      <w:pPr>
-        <w:jc w:val="both"/>
-        <w:rPr>
-          <w:rFonts w:ascii="Arial" w:hAnsi="Arial" w:cs="Arial"/>
-        </w:rPr>
-      </w:pPr>
-      <w:r>
-        <w:rPr>
-          <w:rFonts w:ascii="Arial" w:hAnsi="Arial" w:cs="Arial"/>
-        </w:rPr>
-        <w:t>The 1962 two-factor theory of emotion</w:t>
-      </w:r>
-      <w:r>
-        <w:rPr>
-          <w:rFonts w:ascii="Arial" w:hAnsi="Arial" w:cs="Arial"/>
-        </w:rPr>
-        <w:t xml:space="preserve">s by </w:t>
-      </w:r>
-      <w:r>
-        <w:rPr>
-          <w:rFonts w:ascii="Arial" w:hAnsi="Arial" w:cs="Arial"/>
-        </w:rPr>
-        <w:t>Schachter-Singer posits that physiological changes precede</w:t>
-      </w:r>
-      <w:r>
-        <w:rPr>
-          <w:rFonts w:ascii="Arial" w:hAnsi="Arial" w:cs="Arial"/>
-        </w:rPr>
-        <w:t xml:space="preserve"> </w:t>
-      </w:r>
-      <w:r>
-        <w:rPr>
-          <w:rFonts w:ascii="Arial" w:hAnsi="Arial" w:cs="Arial"/>
-        </w:rPr>
-        <w:t xml:space="preserve">any emotional response, with the mind interpreting this information as a ‘feeling’. </w:t>
-      </w:r>
-      <w:r>
-        <w:rPr>
-          <w:rFonts w:ascii="Arial" w:hAnsi="Arial" w:cs="Arial"/>
-        </w:rPr>
-        <w:t xml:space="preserve">An </w:t>
-      </w:r>
-      <w:r>
-        <w:rPr>
-          <w:rFonts w:ascii="Arial" w:hAnsi="Arial" w:cs="Arial"/>
-        </w:rPr>
-        <w:t xml:space="preserve">increased heart rate or rapid breathing </w:t>
-      </w:r>
-      <w:r>
-        <w:rPr>
-          <w:rFonts w:ascii="Arial" w:hAnsi="Arial" w:cs="Arial"/>
-        </w:rPr>
-        <w:t>can</w:t>
-      </w:r>
-      <w:r>
-        <w:rPr>
-          <w:rFonts w:ascii="Arial" w:hAnsi="Arial" w:cs="Arial"/>
-        </w:rPr>
-        <w:t xml:space="preserve"> be processed by the brain as anxiety or excitement, depending on the situation. Paul Ekman </w:t>
-      </w:r>
-      <w:r>
-        <w:rPr>
-          <w:rFonts w:ascii="Arial" w:hAnsi="Arial" w:cs="Arial"/>
-        </w:rPr>
-        <w:t xml:space="preserve">built off this theory in 1978 by </w:t>
-      </w:r>
-      <w:r>
-        <w:rPr>
-          <w:rFonts w:ascii="Arial" w:hAnsi="Arial" w:cs="Arial"/>
-        </w:rPr>
-        <w:t>develop</w:t>
-      </w:r>
-      <w:r>
-        <w:rPr>
-          <w:rFonts w:ascii="Arial" w:hAnsi="Arial" w:cs="Arial"/>
-        </w:rPr>
-        <w:t>ing</w:t>
-      </w:r>
-      <w:r>
-        <w:rPr>
-          <w:rFonts w:ascii="Arial" w:hAnsi="Arial" w:cs="Arial"/>
-        </w:rPr>
-        <w:t xml:space="preserve"> the Facial Action Coding System (FACS)</w:t>
-      </w:r>
-      <w:r>
-        <w:rPr>
-          <w:rFonts w:ascii="Arial" w:hAnsi="Arial" w:cs="Arial"/>
-        </w:rPr>
-        <w:t xml:space="preserve"> to map </w:t>
-      </w:r>
-      <w:r>
-        <w:rPr>
-          <w:rFonts w:ascii="Arial" w:hAnsi="Arial" w:cs="Arial"/>
-        </w:rPr>
-        <w:t>facial expressions to discrete emotions</w:t>
-      </w:r>
-      <w:r>
-        <w:rPr>
-          <w:rFonts w:ascii="Arial" w:hAnsi="Arial" w:cs="Arial"/>
-        </w:rPr>
-        <w:t xml:space="preserve">, </w:t>
-      </w:r>
-      <w:r>
-        <w:rPr>
-          <w:rFonts w:ascii="Arial" w:hAnsi="Arial" w:cs="Arial"/>
-        </w:rPr>
-        <w:t xml:space="preserve">demonstrating that certain </w:t>
-      </w:r>
-      <w:r>
-        <w:rPr>
-          <w:rFonts w:ascii="Arial" w:hAnsi="Arial" w:cs="Arial"/>
-        </w:rPr>
-        <w:t xml:space="preserve">physiological responses </w:t>
-      </w:r>
-      <w:r>
-        <w:rPr>
-          <w:rFonts w:ascii="Arial" w:hAnsi="Arial" w:cs="Arial"/>
-        </w:rPr>
-        <w:t>are universally associated with emotions across cultures. Further analysis by Matsumoto and Willingham in 2009 confirmed that these physical responses are not socially learned, as even blind and deaf athletes exhibit predictable reactions to emotional stimuli. This suggests an evolutionary adaptation of the body reacting to potential threats—such as squinting out of disgust to block harmful stimuli from entering the body. Despite extensive theoretical and empirical evidence linking physiological responses and emotions, researchers have been unable to isolate single physiological signals that yield deterministic emotional states</w:t>
-      </w:r>
-      <w:r>
-        <w:rPr>
-          <w:rFonts w:ascii="Arial" w:hAnsi="Arial" w:cs="Arial"/>
-        </w:rPr>
-        <w:t xml:space="preserve"> within a subject</w:t>
-      </w:r>
-      <w:r>
-        <w:rPr>
-          <w:rFonts w:ascii="Arial" w:hAnsi="Arial" w:cs="Arial"/>
-        </w:rPr>
-        <w:t>, partly due to the subjective interpretation of emotions and the complexity of physiological responses</w:t>
-      </w:r>
-      <w:r>
-        <w:rPr>
-          <w:rFonts w:ascii="Arial" w:hAnsi="Arial" w:cs="Arial"/>
-        </w:rPr>
-        <w:t xml:space="preserve"> within the broader context of relatively small and noisy datasets</w:t>
-      </w:r>
-      <w:r>
-        <w:rPr>
-          <w:rFonts w:ascii="Arial" w:hAnsi="Arial" w:cs="Arial"/>
-        </w:rPr>
-        <w:t>.</w:t>
-      </w:r>
-    </w:p>
-    <w:p>
-      <w:pPr>
-        <w:jc w:val="both"/>
-        <w:rPr>
-          <w:rFonts w:ascii="Arial" w:hAnsi="Arial" w:cs="Arial"/>
-        </w:rPr>
-      </w:pPr>
-    </w:p>
-    <w:p>
-      <w:pPr>
-        <w:jc w:val="both"/>
-        <w:rPr>
-          <w:rFonts w:ascii="Arial" w:hAnsi="Arial" w:cs="Arial"/>
-        </w:rPr>
-      </w:pPr>
-      <w:r>
-        <w:rPr>
-          <w:rFonts w:ascii="Arial" w:hAnsi="Arial" w:cs="Arial"/>
-        </w:rPr>
-        <w:t xml:space="preserve">By training the inverse problem, observational learning solves a key issue within wearable data analysis as the architecture does not require evenly sampled nor specific </w:t>
-      </w:r>
-      <w:r>
-        <w:rPr>
-          <w:rFonts w:ascii="Arial" w:hAnsi="Arial" w:cs="Arial"/>
-        </w:rPr>
-        <w:t>input features.</w:t>
-      </w:r>
-      <w:r>
-        <w:rPr>
-          <w:rFonts w:ascii="Arial" w:hAnsi="Arial" w:cs="Arial"/>
-        </w:rPr>
-        <w:t xml:space="preserve"> This is achieved by projecting the PP manifold into the Fourier domain, solving the inverse problem, and mapping the</w:t>
-      </w:r>
-      <w:r>
-        <w:rPr>
-          <w:rFonts w:ascii="Arial" w:hAnsi="Arial" w:cs="Arial"/>
-        </w:rPr>
-        <w:t xml:space="preserve"> oversampled </w:t>
-      </w:r>
-      <w:r>
-        <w:rPr>
-          <w:rFonts w:ascii="Arial" w:hAnsi="Arial" w:cs="Arial"/>
-        </w:rPr>
-        <w:t>solution back into the spatial domain</w:t>
-      </w:r>
-      <w:r>
-        <w:rPr>
-          <w:rFonts w:ascii="Arial" w:hAnsi="Arial" w:cs="Arial"/>
-        </w:rPr>
-        <w:t xml:space="preserve"> at unevenly sampled time points</w:t>
-      </w:r>
-      <w:r>
-        <w:rPr>
-          <w:rFonts w:ascii="Arial" w:hAnsi="Arial" w:cs="Arial"/>
-        </w:rPr>
-        <w:t xml:space="preserve">. The key to convergence for </w:t>
-      </w:r>
-      <w:r>
-        <w:rPr>
-          <w:rFonts w:ascii="Arial" w:hAnsi="Arial" w:cs="Arial"/>
-        </w:rPr>
-        <w:t xml:space="preserve">OL </w:t>
-      </w:r>
-      <w:r>
-        <w:rPr>
-          <w:rFonts w:ascii="Arial" w:hAnsi="Arial" w:cs="Arial"/>
-        </w:rPr>
-        <w:t xml:space="preserve">models </w:t>
-      </w:r>
-      <w:r>
-        <w:rPr>
-          <w:rFonts w:ascii="Arial" w:hAnsi="Arial" w:cs="Arial"/>
-        </w:rPr>
-        <w:t>relies on the set</w:t>
-      </w:r>
-      <w:r>
-        <w:rPr>
-          <w:rFonts w:ascii="Arial" w:hAnsi="Arial" w:cs="Arial"/>
-        </w:rPr>
-        <w:t xml:space="preserve"> of information</w:t>
-      </w:r>
-      <w:r>
-        <w:rPr>
-          <w:rFonts w:ascii="Arial" w:hAnsi="Arial" w:cs="Arial"/>
-        </w:rPr>
-        <w:t xml:space="preserve"> being </w:t>
-      </w:r>
-      <w:r>
-        <w:rPr>
-          <w:rFonts w:ascii="Arial" w:hAnsi="Arial" w:cs="Arial"/>
-        </w:rPr>
-        <w:t>strongly correlated</w:t>
-      </w:r>
-      <w:r>
-        <w:rPr>
-          <w:rFonts w:ascii="Arial" w:hAnsi="Arial" w:cs="Arial"/>
-        </w:rPr>
-        <w:t xml:space="preserve"> across different signal combinations, so that one can isolate a common domain</w:t>
-      </w:r>
-      <w:r>
-        <w:rPr>
-          <w:rFonts w:ascii="Arial" w:hAnsi="Arial" w:cs="Arial"/>
-        </w:rPr>
-        <w:t xml:space="preserve"> with minimal signal-specific weights</w:t>
-      </w:r>
-      <w:r>
-        <w:rPr>
-          <w:rFonts w:ascii="Arial" w:hAnsi="Arial" w:cs="Arial"/>
-        </w:rPr>
-        <w:t>. For physiological data, prior literature has demonstrated this correlation through</w:t>
-      </w:r>
-      <w:r>
-        <w:rPr>
-          <w:rFonts w:ascii="Arial" w:hAnsi="Arial" w:cs="Arial"/>
-        </w:rPr>
-        <w:t xml:space="preserve"> state-space models and</w:t>
-      </w:r>
-      <w:r>
-        <w:rPr>
-          <w:rFonts w:ascii="Arial" w:hAnsi="Arial" w:cs="Arial"/>
-        </w:rPr>
-        <w:t xml:space="preserve"> multivariate regression, where heart rate data can be </w:t>
-      </w:r>
-      <w:r>
-        <w:rPr>
-          <w:rFonts w:ascii="Arial" w:hAnsi="Arial" w:cs="Arial"/>
-        </w:rPr>
-        <w:t>hallucinated</w:t>
-      </w:r>
-      <w:r>
-        <w:rPr>
-          <w:rFonts w:ascii="Arial" w:hAnsi="Arial" w:cs="Arial"/>
-        </w:rPr>
-        <w:t xml:space="preserve"> through respiratory information.</w:t>
-      </w:r>
-      <w:r>
-        <w:rPr>
-          <w:rFonts w:ascii="Arial" w:hAnsi="Arial" w:cs="Arial"/>
-        </w:rPr>
-        <w:t xml:space="preserve"> </w:t>
-      </w:r>
-      <w:r>
-        <w:rPr>
-          <w:rFonts w:ascii="Arial" w:hAnsi="Arial" w:cs="Arial"/>
-        </w:rPr>
-        <w:t>We use a 1:16 ratio for dataset-specific to shared weights, allowing for small datasets to be easily interfaced within our framework</w:t>
-      </w:r>
-      <w:r>
-        <w:rPr>
-          <w:rFonts w:ascii="Arial" w:hAnsi="Arial" w:cs="Arial"/>
-        </w:rPr>
-        <w:t xml:space="preserve"> with minimal training</w:t>
-      </w:r>
-      <w:r>
-        <w:rPr>
-          <w:rFonts w:ascii="Arial" w:hAnsi="Arial" w:cs="Arial"/>
-        </w:rPr>
-        <w:t xml:space="preserve">. </w:t>
-      </w:r>
-      <w:r>
-        <w:rPr>
-          <w:rFonts w:ascii="Arial" w:hAnsi="Arial" w:cs="Arial"/>
-        </w:rPr>
-        <w:t>Within this framework, each biomarker serves as evidence</w:t>
-      </w:r>
-      <w:r>
-        <w:rPr>
-          <w:rFonts w:ascii="Arial" w:hAnsi="Arial" w:cs="Arial"/>
-        </w:rPr>
-        <w:t xml:space="preserve"> – a weak classifier </w:t>
-      </w:r>
-      <w:r>
-        <w:rPr>
-          <w:rFonts w:ascii="Arial" w:hAnsi="Arial" w:cs="Arial"/>
-        </w:rPr>
-        <w:lastRenderedPageBreak/>
-        <w:t xml:space="preserve">– </w:t>
-      </w:r>
-      <w:r>
-        <w:rPr>
-          <w:rFonts w:ascii="Arial" w:hAnsi="Arial" w:cs="Arial"/>
-        </w:rPr>
-        <w:t>for the underlying perturbation rather than as a mandatory input</w:t>
-      </w:r>
-      <w:r>
-        <w:rPr>
-          <w:rFonts w:ascii="Arial" w:hAnsi="Arial" w:cs="Arial"/>
-        </w:rPr>
-        <w:t xml:space="preserve">, where the model is trained from the hidden variable to the observed signals. We have demonstrated this through partially and fully masking out a given signal, while converging to </w:t>
-      </w:r>
-      <w:r>
-        <w:rPr>
-          <w:rFonts w:ascii="Arial" w:hAnsi="Arial" w:cs="Arial"/>
-        </w:rPr>
-        <w:t>a</w:t>
-      </w:r>
-      <w:r>
-        <w:rPr>
-          <w:rFonts w:ascii="Arial" w:hAnsi="Arial" w:cs="Arial"/>
-        </w:rPr>
-        <w:t xml:space="preserve"> </w:t>
-      </w:r>
-      <w:r>
-        <w:rPr>
-          <w:rFonts w:ascii="Arial" w:hAnsi="Arial" w:cs="Arial"/>
-        </w:rPr>
-        <w:t>similar</w:t>
-      </w:r>
-      <w:r>
-        <w:rPr>
-          <w:rFonts w:ascii="Arial" w:hAnsi="Arial" w:cs="Arial"/>
-        </w:rPr>
-        <w:t xml:space="preserve"> PP manifold</w:t>
-      </w:r>
-      <w:r>
-        <w:rPr>
-          <w:rFonts w:ascii="Arial" w:hAnsi="Arial" w:cs="Arial"/>
-        </w:rPr>
-        <w:t xml:space="preserve"> </w:t>
-      </w:r>
-      <w:r>
-        <w:rPr>
-          <w:rFonts w:ascii="Arial" w:hAnsi="Arial" w:cs="Arial"/>
-        </w:rPr>
-        <w:t>to</w:t>
-      </w:r>
-      <w:r>
-        <w:rPr>
-          <w:rFonts w:ascii="Arial" w:hAnsi="Arial" w:cs="Arial"/>
-        </w:rPr>
-        <w:t xml:space="preserve"> reconstruct the missing points.</w:t>
-      </w:r>
-    </w:p>
-    <w:p>
-      <w:pPr>
-        <w:jc w:val="both"/>
-        <w:rPr>
-          <w:rFonts w:ascii="Arial" w:hAnsi="Arial" w:cs="Arial"/>
-        </w:rPr>
-      </w:pPr>
-    </w:p>
-    <w:p>
-      <w:pPr>
-        <w:jc w:val="both"/>
-        <w:rPr>
-          <w:rFonts w:ascii="Arial" w:hAnsi="Arial" w:cs="Arial"/>
-        </w:rPr>
-      </w:pPr>
-    </w:p>
-    <w:p>
-      <w:pPr>
-        <w:jc w:val="both"/>
-        <w:rPr>
-          <w:rFonts w:ascii="Arial" w:hAnsi="Arial" w:cs="Arial"/>
-        </w:rPr>
-      </w:pPr>
-    </w:p>
-    <w:p>
-      <w:pPr>
-        <w:jc w:val="both"/>
-        <w:rPr>
-          <w:rFonts w:ascii="Arial" w:hAnsi="Arial" w:cs="Arial"/>
-        </w:rPr>
-      </w:pPr>
-      <w:r>
-        <w:rPr>
-          <w:rFonts w:ascii="Arial" w:hAnsi="Arial" w:cs="Arial"/>
-        </w:rPr>
-        <w:t xml:space="preserve">The problems in compiling enough trainable data to associate physical and mental states prevent </w:t>
-      </w:r>
-      <w:r>
-        <w:rPr>
-          <w:rFonts w:ascii="Arial" w:hAnsi="Arial" w:cs="Arial"/>
-        </w:rPr>
-        <w:t>simple classification systems</w:t>
-      </w:r>
-      <w:r>
-        <w:rPr>
-          <w:rFonts w:ascii="Arial" w:hAnsi="Arial" w:cs="Arial"/>
-        </w:rPr>
-        <w:t xml:space="preserve"> such as decision trees and fully connected networks</w:t>
-      </w:r>
-      <w:r>
-        <w:rPr>
-          <w:rFonts w:ascii="Arial" w:hAnsi="Arial" w:cs="Arial"/>
-        </w:rPr>
-        <w:t xml:space="preserve"> from converging and generalizing across datasets. T</w:t>
-      </w:r>
-      <w:r>
-        <w:rPr>
-          <w:rFonts w:ascii="Arial" w:hAnsi="Arial" w:cs="Arial"/>
-        </w:rPr>
-        <w:t xml:space="preserve">he main obstruction for using more complex predictors, is the lack of </w:t>
-      </w:r>
-      <w:r>
-        <w:rPr>
-          <w:rFonts w:ascii="Arial" w:hAnsi="Arial" w:cs="Arial"/>
-        </w:rPr>
-        <w:t xml:space="preserve">standardization across the literature </w:t>
-      </w:r>
-      <w:r>
-        <w:rPr>
-          <w:rFonts w:ascii="Arial" w:hAnsi="Arial" w:cs="Arial"/>
-        </w:rPr>
-        <w:t>for</w:t>
-      </w:r>
-      <w:r>
-        <w:rPr>
-          <w:rFonts w:ascii="Arial" w:hAnsi="Arial" w:cs="Arial"/>
-        </w:rPr>
-        <w:t xml:space="preserve"> </w:t>
-      </w:r>
-      <w:r>
-        <w:rPr>
-          <w:rFonts w:ascii="Arial" w:hAnsi="Arial" w:cs="Arial"/>
-        </w:rPr>
-        <w:t xml:space="preserve">which physiological </w:t>
-      </w:r>
-      <w:r>
-        <w:rPr>
-          <w:rFonts w:ascii="Arial" w:hAnsi="Arial" w:cs="Arial"/>
-        </w:rPr>
-        <w:t xml:space="preserve">stimuli </w:t>
-      </w:r>
-      <w:r>
-        <w:rPr>
-          <w:rFonts w:ascii="Arial" w:hAnsi="Arial" w:cs="Arial"/>
-        </w:rPr>
-        <w:t>(sweat-metabolite</w:t>
-      </w:r>
-      <w:r>
-        <w:rPr>
-          <w:rFonts w:ascii="Arial" w:hAnsi="Arial" w:cs="Arial"/>
-        </w:rPr>
-        <w:t>s</w:t>
-      </w:r>
-      <w:r>
-        <w:rPr>
-          <w:rFonts w:ascii="Arial" w:hAnsi="Arial" w:cs="Arial"/>
-        </w:rPr>
-        <w:t xml:space="preserve">, </w:t>
-      </w:r>
-      <w:r>
-        <w:rPr>
-          <w:rFonts w:ascii="Arial" w:hAnsi="Arial" w:cs="Arial"/>
-        </w:rPr>
-        <w:t xml:space="preserve">facial </w:t>
-      </w:r>
-      <w:r>
-        <w:rPr>
-          <w:rFonts w:ascii="Arial" w:hAnsi="Arial" w:cs="Arial"/>
-        </w:rPr>
-        <w:t>expression</w:t>
-      </w:r>
-      <w:r>
-        <w:rPr>
-          <w:rFonts w:ascii="Arial" w:hAnsi="Arial" w:cs="Arial"/>
-        </w:rPr>
-        <w:t>s</w:t>
-      </w:r>
-      <w:r>
-        <w:rPr>
-          <w:rFonts w:ascii="Arial" w:hAnsi="Arial" w:cs="Arial"/>
-        </w:rPr>
-        <w:t>, vita</w:t>
-      </w:r>
-      <w:r>
-        <w:rPr>
-          <w:rFonts w:ascii="Arial" w:hAnsi="Arial" w:cs="Arial"/>
-        </w:rPr>
-        <w:t>l</w:t>
-      </w:r>
-      <w:r>
-        <w:rPr>
-          <w:rFonts w:ascii="Arial" w:hAnsi="Arial" w:cs="Arial"/>
-        </w:rPr>
-        <w:t xml:space="preserve"> sign</w:t>
-      </w:r>
-      <w:r>
-        <w:rPr>
-          <w:rFonts w:ascii="Arial" w:hAnsi="Arial" w:cs="Arial"/>
-        </w:rPr>
-        <w:t>s</w:t>
-      </w:r>
-      <w:r>
-        <w:rPr>
-          <w:rFonts w:ascii="Arial" w:hAnsi="Arial" w:cs="Arial"/>
-        </w:rPr>
-        <w:t>) as well as</w:t>
-      </w:r>
-      <w:r>
-        <w:rPr>
-          <w:rFonts w:ascii="Arial" w:hAnsi="Arial" w:cs="Arial"/>
-        </w:rPr>
-        <w:t xml:space="preserve"> emotio</w:t>
-      </w:r>
-      <w:r>
-        <w:rPr>
-          <w:rFonts w:ascii="Arial" w:hAnsi="Arial" w:cs="Arial"/>
-        </w:rPr>
-        <w:t>nal</w:t>
-      </w:r>
-      <w:r>
-        <w:rPr>
-          <w:rFonts w:ascii="Arial" w:hAnsi="Arial" w:cs="Arial"/>
-        </w:rPr>
-        <w:t xml:space="preserve"> </w:t>
-      </w:r>
-      <w:r>
-        <w:rPr>
-          <w:rFonts w:ascii="Arial" w:hAnsi="Arial" w:cs="Arial"/>
-        </w:rPr>
-        <w:t>response</w:t>
-      </w:r>
-      <w:r>
-        <w:rPr>
-          <w:rFonts w:ascii="Arial" w:hAnsi="Arial" w:cs="Arial"/>
-        </w:rPr>
-        <w:t>s</w:t>
-      </w:r>
-      <w:r>
-        <w:rPr>
-          <w:rFonts w:ascii="Arial" w:hAnsi="Arial" w:cs="Arial"/>
-        </w:rPr>
-        <w:t xml:space="preserve"> </w:t>
-      </w:r>
-      <w:r>
-        <w:rPr>
-          <w:rFonts w:ascii="Arial" w:hAnsi="Arial" w:cs="Arial"/>
-        </w:rPr>
-        <w:t xml:space="preserve">(positive and negative affective </w:t>
-      </w:r>
-      <w:r>
-        <w:rPr>
-          <w:rFonts w:ascii="Arial" w:hAnsi="Arial" w:cs="Arial"/>
-        </w:rPr>
-        <w:t>states</w:t>
-      </w:r>
-      <w:r>
-        <w:rPr>
-          <w:rFonts w:ascii="Arial" w:hAnsi="Arial" w:cs="Arial"/>
-        </w:rPr>
-        <w:t xml:space="preserve">) </w:t>
-      </w:r>
-      <w:r>
-        <w:rPr>
-          <w:rFonts w:ascii="Arial" w:hAnsi="Arial" w:cs="Arial"/>
-        </w:rPr>
-        <w:t>should be recorded</w:t>
-      </w:r>
-      <w:r>
-        <w:rPr>
-          <w:rFonts w:ascii="Arial" w:hAnsi="Arial" w:cs="Arial"/>
-        </w:rPr>
-        <w:t xml:space="preserve"> for a complete </w:t>
-      </w:r>
-      <w:r>
-        <w:rPr>
-          <w:rFonts w:ascii="Arial" w:hAnsi="Arial" w:cs="Arial"/>
-        </w:rPr>
-        <w:t xml:space="preserve">and universal </w:t>
-      </w:r>
-      <w:r>
-        <w:rPr>
-          <w:rFonts w:ascii="Arial" w:hAnsi="Arial" w:cs="Arial"/>
-        </w:rPr>
-        <w:t>physio-emotional dataset.</w:t>
-      </w:r>
-      <w:r>
-        <w:rPr>
-          <w:rFonts w:ascii="Arial" w:hAnsi="Arial" w:cs="Arial"/>
-        </w:rPr>
-        <w:t xml:space="preserve"> Currently, there is no universal physiological model for emotion classification as many datasets</w:t>
-      </w:r>
-      <w:r>
-        <w:rPr>
-          <w:rFonts w:ascii="Arial" w:hAnsi="Arial" w:cs="Arial"/>
-        </w:rPr>
-        <w:t xml:space="preserve"> compiled in the literature </w:t>
-      </w:r>
-      <w:r>
-        <w:rPr>
-          <w:rFonts w:ascii="Arial" w:hAnsi="Arial" w:cs="Arial"/>
-        </w:rPr>
-        <w:t xml:space="preserve">– </w:t>
-      </w:r>
-      <w:r>
-        <w:rPr>
-          <w:rFonts w:ascii="Arial" w:hAnsi="Arial" w:cs="Arial"/>
-        </w:rPr>
-        <w:t>WESAD, EMOGNITION, DAPPER, AMIGOS, and CASE</w:t>
-      </w:r>
-      <w:r>
-        <w:rPr>
-          <w:rFonts w:ascii="Arial" w:hAnsi="Arial" w:cs="Arial"/>
-        </w:rPr>
-        <w:t xml:space="preserve"> – are </w:t>
-      </w:r>
-      <w:r>
-        <w:rPr>
-          <w:rFonts w:ascii="Arial" w:hAnsi="Arial" w:cs="Arial"/>
-        </w:rPr>
-        <w:t>signal-specific.</w:t>
-      </w:r>
-    </w:p>
-    <w:p>
-      <w:pPr>
-        <w:jc w:val="both"/>
-        <w:rPr>
-          <w:rFonts w:ascii="Arial" w:hAnsi="Arial" w:cs="Arial"/>
-        </w:rPr>
-      </w:pPr>
-    </w:p>
-    <w:p>
-      <w:pPr>
-        <w:jc w:val="both"/>
-        <w:rPr>
-          <w:rFonts w:ascii="Arial" w:hAnsi="Arial" w:cs="Arial"/>
-        </w:rPr>
-      </w:pPr>
-      <w:r>
-        <w:rPr>
-          <w:rFonts w:ascii="Arial" w:hAnsi="Arial" w:cs="Arial"/>
-        </w:rPr>
-        <w:t>Compiling large datasets is hard and time consuming.</w:t>
-      </w:r>
-    </w:p>
-    <w:p>
-      <w:pPr>
-        <w:jc w:val="both"/>
-        <w:rPr>
-          <w:rFonts w:ascii="Arial" w:hAnsi="Arial" w:cs="Arial"/>
-        </w:rPr>
-      </w:pPr>
-    </w:p>
-    <w:p>
-      <w:pPr>
-        <w:jc w:val="both"/>
-        <w:rPr>
-          <w:rFonts w:ascii="Arial" w:hAnsi="Arial" w:cs="Arial"/>
-        </w:rPr>
-      </w:pPr>
-      <w:r>
-        <w:rPr>
-          <w:rFonts w:ascii="Arial" w:hAnsi="Arial" w:cs="Arial"/>
-        </w:rPr>
-        <w:t>, e</w:t>
-      </w:r>
-      <w:r>
-        <w:rPr>
-          <w:rFonts w:ascii="Arial" w:hAnsi="Arial" w:cs="Arial"/>
-        </w:rPr>
-        <w:t xml:space="preserve">ach </w:t>
-      </w:r>
-      <w:r>
-        <w:rPr>
-          <w:rFonts w:ascii="Arial" w:hAnsi="Arial" w:cs="Arial"/>
-        </w:rPr>
-        <w:t xml:space="preserve">emotion </w:t>
-      </w:r>
-      <w:r>
-        <w:rPr>
-          <w:rFonts w:ascii="Arial" w:hAnsi="Arial" w:cs="Arial"/>
-        </w:rPr>
-        <w:t xml:space="preserve">model is </w:t>
-      </w:r>
-      <w:r>
-        <w:rPr>
-          <w:rFonts w:ascii="Arial" w:hAnsi="Arial" w:cs="Arial"/>
-        </w:rPr>
-        <w:t>only</w:t>
-      </w:r>
-      <w:r>
-        <w:rPr>
-          <w:rFonts w:ascii="Arial" w:hAnsi="Arial" w:cs="Arial"/>
-        </w:rPr>
-        <w:t xml:space="preserve"> trained on a </w:t>
-      </w:r>
-      <w:r>
-        <w:rPr>
-          <w:rFonts w:ascii="Arial" w:hAnsi="Arial" w:cs="Arial"/>
-        </w:rPr>
-        <w:t xml:space="preserve">selective and </w:t>
-      </w:r>
-      <w:r>
-        <w:rPr>
-          <w:rFonts w:ascii="Arial" w:hAnsi="Arial" w:cs="Arial"/>
-        </w:rPr>
-        <w:t xml:space="preserve">highly specialized dataset, where it is impossible to generalize across </w:t>
-      </w:r>
-      <w:r>
-        <w:rPr>
-          <w:rFonts w:ascii="Arial" w:hAnsi="Arial" w:cs="Arial"/>
-        </w:rPr>
-        <w:t xml:space="preserve">publications. </w:t>
-      </w:r>
-      <w:r>
-        <w:rPr>
-          <w:rFonts w:ascii="Arial" w:hAnsi="Arial" w:cs="Arial"/>
-        </w:rPr>
-        <w:t xml:space="preserve">This problem is exacerbated by black-box machine learning techniques, which hinders how relevant any emotion study is to </w:t>
-      </w:r>
-      <w:r>
-        <w:rPr>
-          <w:rFonts w:ascii="Arial" w:hAnsi="Arial" w:cs="Arial"/>
-        </w:rPr>
-        <w:t xml:space="preserve">one </w:t>
-      </w:r>
-      <w:r>
-        <w:rPr>
-          <w:rFonts w:ascii="Arial" w:hAnsi="Arial" w:cs="Arial"/>
-        </w:rPr>
-        <w:t>another.</w:t>
-      </w:r>
-      <w:r>
-        <w:rPr>
-          <w:rFonts w:ascii="Arial" w:hAnsi="Arial" w:cs="Arial"/>
-        </w:rPr>
-        <w:t xml:space="preserve"> Further issues include resampling features to match </w:t>
-      </w:r>
-      <w:r>
-        <w:rPr>
-          <w:rFonts w:ascii="Arial" w:hAnsi="Arial" w:cs="Arial"/>
-        </w:rPr>
-        <w:t xml:space="preserve">a neural </w:t>
-      </w:r>
-      <w:r>
-        <w:rPr>
-          <w:rFonts w:ascii="Arial" w:hAnsi="Arial" w:cs="Arial"/>
-        </w:rPr>
-        <w:t>architecture,</w:t>
-      </w:r>
-      <w:r>
-        <w:rPr>
-          <w:rFonts w:ascii="Arial" w:hAnsi="Arial" w:cs="Arial"/>
-        </w:rPr>
-        <w:t xml:space="preserve"> random</w:t>
-      </w:r>
-      <w:r>
-        <w:rPr>
-          <w:rFonts w:ascii="Arial" w:hAnsi="Arial" w:cs="Arial"/>
-        </w:rPr>
-        <w:t xml:space="preserve"> information loss during data transmission, </w:t>
-      </w:r>
-      <w:r>
-        <w:rPr>
-          <w:rFonts w:ascii="Arial" w:hAnsi="Arial" w:cs="Arial"/>
-        </w:rPr>
-        <w:t xml:space="preserve">sampling bias from emotion questionnaires, </w:t>
-      </w:r>
-      <w:r>
-        <w:rPr>
-          <w:rFonts w:ascii="Arial" w:hAnsi="Arial" w:cs="Arial"/>
-        </w:rPr>
-        <w:t xml:space="preserve">as well as data sparsity compared to the number of learnable parameters. </w:t>
-      </w:r>
-      <w:r>
-        <w:rPr>
-          <w:rFonts w:ascii="Arial" w:hAnsi="Arial" w:cs="Arial"/>
-        </w:rPr>
-        <w:t>Modern advancements in</w:t>
-      </w:r>
-      <w:r>
-        <w:rPr>
-          <w:rFonts w:ascii="Arial" w:hAnsi="Arial" w:cs="Arial"/>
-        </w:rPr>
-        <w:t xml:space="preserve"> machine learning techniques including</w:t>
-      </w:r>
-      <w:r>
-        <w:rPr>
-          <w:rFonts w:ascii="Arial" w:hAnsi="Arial" w:cs="Arial"/>
-        </w:rPr>
-        <w:t xml:space="preserve"> text-based sentiment analysis </w:t>
-      </w:r>
-      <w:r>
-        <w:rPr>
-          <w:rFonts w:ascii="Arial" w:hAnsi="Arial" w:cs="Arial"/>
-        </w:rPr>
-        <w:t>as well as neural operators</w:t>
-      </w:r>
-      <w:r>
-        <w:rPr>
-          <w:rFonts w:ascii="Arial" w:hAnsi="Arial" w:cs="Arial"/>
-        </w:rPr>
-        <w:t xml:space="preserve"> </w:t>
-      </w:r>
-      <w:r>
-        <w:rPr>
-          <w:rFonts w:ascii="Arial" w:hAnsi="Arial" w:cs="Arial"/>
-        </w:rPr>
-        <w:t xml:space="preserve">offer a new way for </w:t>
-      </w:r>
-      <w:r>
-        <w:rPr>
-          <w:rFonts w:ascii="Arial" w:hAnsi="Arial" w:cs="Arial"/>
-        </w:rPr>
-        <w:t xml:space="preserve">overcoming these issues </w:t>
-      </w:r>
-      <w:r>
-        <w:rPr>
-          <w:rFonts w:ascii="Arial" w:hAnsi="Arial" w:cs="Arial"/>
-        </w:rPr>
-        <w:t xml:space="preserve">within the broader context of </w:t>
-      </w:r>
-      <w:r>
-        <w:rPr>
-          <w:rFonts w:ascii="Arial" w:hAnsi="Arial" w:cs="Arial"/>
-        </w:rPr>
-        <w:t xml:space="preserve">universal </w:t>
-      </w:r>
-      <w:r>
-        <w:rPr>
-          <w:rFonts w:ascii="Arial" w:hAnsi="Arial" w:cs="Arial"/>
-        </w:rPr>
-        <w:t>affective computing.</w:t>
-      </w:r>
-    </w:p>
-    <w:p>
-      <w:pPr>
-        <w:jc w:val="both"/>
-        <w:rPr>
-          <w:rFonts w:ascii="Arial" w:hAnsi="Arial" w:cs="Arial"/>
-        </w:rPr>
-      </w:pPr>
-      <w:r>
-        <w:rPr>
-          <w:rFonts w:ascii="Arial" w:hAnsi="Arial" w:cs="Arial"/>
-        </w:rPr>
-        <w:t>In this work, we present the first bidirectional wavelet neural operator (BWNO) trained through observational learning (OL)</w:t>
-      </w:r>
-      <w:r>
-        <w:rPr>
-          <w:rFonts w:ascii="Arial" w:hAnsi="Arial" w:cs="Arial"/>
-        </w:rPr>
-        <w:t xml:space="preserve">. </w:t>
-      </w:r>
-    </w:p>
-    <w:p>
-      <w:pPr>
-        <w:jc w:val="both"/>
-        <w:rPr>
-          <w:rFonts w:ascii="Arial" w:hAnsi="Arial" w:cs="Arial"/>
-        </w:rPr>
-      </w:pPr>
-      <w:r>
-        <w:rPr>
-          <w:rFonts w:ascii="Arial" w:hAnsi="Arial" w:cs="Arial"/>
-        </w:rPr>
-        <w:t xml:space="preserve">Unlike fixed models, </w:t>
-      </w:r>
-      <w:r>
-        <w:rPr>
-          <w:rFonts w:ascii="Arial" w:hAnsi="Arial" w:cs="Arial"/>
-        </w:rPr>
-        <w:t xml:space="preserve">each new observation acts </w:t>
-      </w:r>
-      <w:r>
-        <w:rPr>
-          <w:rFonts w:ascii="Arial" w:hAnsi="Arial" w:cs="Arial"/>
-        </w:rPr>
-        <w:t>as a weak classifier</w:t>
-      </w:r>
-      <w:r>
-        <w:rPr>
-          <w:rFonts w:ascii="Arial" w:hAnsi="Arial" w:cs="Arial"/>
-        </w:rPr>
-        <w:t xml:space="preserve">, increasing the </w:t>
-      </w:r>
-      <w:r>
-        <w:rPr>
-          <w:rFonts w:ascii="Arial" w:hAnsi="Arial" w:cs="Arial"/>
-        </w:rPr>
-        <w:t xml:space="preserve">confidence </w:t>
-      </w:r>
-      <w:r>
-        <w:rPr>
-          <w:rFonts w:ascii="Arial" w:hAnsi="Arial" w:cs="Arial"/>
-        </w:rPr>
-        <w:t>that the manifold represents the body’s current state</w:t>
-      </w:r>
-      <w:r>
-        <w:rPr>
-          <w:rFonts w:ascii="Arial" w:hAnsi="Arial" w:cs="Arial"/>
-        </w:rPr>
-        <w:t xml:space="preserve">. </w:t>
-      </w:r>
-      <w:r>
-        <w:rPr>
-          <w:rFonts w:ascii="Arial" w:hAnsi="Arial" w:cs="Arial"/>
-        </w:rPr>
-        <w:t>We claim that missing or unaligned data points, which typically degrade model performance, have a limited impact on this flexible architecture.</w:t>
-      </w:r>
-    </w:p>
-    <w:p>
-      <w:pPr>
-        <w:jc w:val="both"/>
-        <w:rPr>
-          <w:rFonts w:ascii="Arial" w:hAnsi="Arial" w:cs="Arial"/>
-        </w:rPr>
-      </w:pPr>
-      <w:r>
-        <w:rPr>
-          <w:rFonts w:ascii="Arial" w:hAnsi="Arial" w:cs="Arial"/>
-        </w:rPr>
-        <w:t xml:space="preserve">One key innovation </w:t>
-      </w:r>
-      <w:r>
-        <w:rPr>
-          <w:rFonts w:ascii="Arial" w:hAnsi="Arial" w:cs="Arial"/>
-        </w:rPr>
-        <w:t>that allows</w:t>
-      </w:r>
-      <w:r>
-        <w:rPr>
-          <w:rFonts w:ascii="Arial" w:hAnsi="Arial" w:cs="Arial"/>
-        </w:rPr>
-        <w:t xml:space="preserve"> observational learning </w:t>
-      </w:r>
-      <w:r>
-        <w:rPr>
-          <w:rFonts w:ascii="Arial" w:hAnsi="Arial" w:cs="Arial"/>
-        </w:rPr>
-        <w:t xml:space="preserve">the flexibility to generalize across input domains is </w:t>
-      </w:r>
-      <w:r>
-        <w:rPr>
-          <w:rFonts w:ascii="Arial" w:hAnsi="Arial" w:cs="Arial"/>
-        </w:rPr>
-        <w:t xml:space="preserve">bidirectional training. </w:t>
-      </w:r>
-      <w:r>
-        <w:rPr>
-          <w:rFonts w:ascii="Arial" w:hAnsi="Arial" w:cs="Arial"/>
-        </w:rPr>
-        <w:t>T</w:t>
-      </w:r>
-      <w:r>
-        <w:rPr>
-          <w:rFonts w:ascii="Arial" w:hAnsi="Arial" w:cs="Arial"/>
-        </w:rPr>
-        <w:t xml:space="preserve">hrough diffeomorphic transformations, </w:t>
-      </w:r>
-      <w:r>
-        <w:rPr>
-          <w:rFonts w:ascii="Arial" w:hAnsi="Arial" w:cs="Arial"/>
-        </w:rPr>
-        <w:t>OL</w:t>
-      </w:r>
-      <w:r>
-        <w:rPr>
-          <w:rFonts w:ascii="Arial" w:hAnsi="Arial" w:cs="Arial"/>
-        </w:rPr>
-        <w:t xml:space="preserve"> model</w:t>
-      </w:r>
-      <w:r>
-        <w:rPr>
-          <w:rFonts w:ascii="Arial" w:hAnsi="Arial" w:cs="Arial"/>
-        </w:rPr>
-        <w:t>s</w:t>
-      </w:r>
-      <w:r>
-        <w:rPr>
-          <w:rFonts w:ascii="Arial" w:hAnsi="Arial" w:cs="Arial"/>
-        </w:rPr>
-        <w:t xml:space="preserve"> </w:t>
-      </w:r>
-      <w:r>
-        <w:rPr>
-          <w:rFonts w:ascii="Arial" w:hAnsi="Arial" w:cs="Arial"/>
-        </w:rPr>
-        <w:t xml:space="preserve">independently </w:t>
-      </w:r>
-      <w:r>
-        <w:rPr>
-          <w:rFonts w:ascii="Arial" w:hAnsi="Arial" w:cs="Arial"/>
-        </w:rPr>
-        <w:t xml:space="preserve">map the </w:t>
-      </w:r>
-      <w:r>
-        <w:rPr>
-          <w:rFonts w:ascii="Arial" w:hAnsi="Arial" w:cs="Arial"/>
-        </w:rPr>
-        <w:t>common</w:t>
-      </w:r>
-      <w:r>
-        <w:rPr>
-          <w:rFonts w:ascii="Arial" w:hAnsi="Arial" w:cs="Arial"/>
-        </w:rPr>
-        <w:t xml:space="preserve"> </w:t>
-      </w:r>
-      <w:r>
-        <w:rPr>
-          <w:rFonts w:ascii="Arial" w:hAnsi="Arial" w:cs="Arial"/>
-        </w:rPr>
         <w:t>ancestor</w:t>
       </w:r>
       <w:r>
@@ -2369,14 +2409,7 @@
         <w:rPr>
           <w:rFonts w:ascii="Arial" w:hAnsi="Arial" w:cs="Arial"/>
         </w:rPr>
-        <w:t xml:space="preserve"> During training, the model learns how to remove information from the manifold to validate each observation. While projecting different spaces into a common latent space is extremely difficult, by inverting the weights in observational learning during inference, the model can transform </w:t>
-      </w:r>
-      <w:r>
-        <w:rPr>
-          <w:rFonts w:ascii="Arial" w:hAnsi="Arial" w:cs="Arial"/>
-        </w:rPr>
-        <w:lastRenderedPageBreak/>
-        <w:t>each individual signal into the manifold’s space. Each projection inherently contains noise that is smoothed out when considering all observations together.</w:t>
+        <w:t xml:space="preserve"> During training, the model learns how to remove information from the manifold to validate each observation. While projecting different spaces into a common latent space is extremely difficult, by inverting the weights in observational learning during inference, the model can transform each individual signal into the manifold’s space. Each projection inherently contains noise that is smoothed out when considering all observations together.</w:t>
       </w:r>
       <w:r>
         <w:rPr>
@@ -2622,6 +2655,7 @@
         <w:rPr>
           <w:rFonts w:ascii="Arial" w:hAnsi="Arial" w:cs="Arial"/>
         </w:rPr>
+        <w:lastRenderedPageBreak/>
         <w:t>Here we present our analysis from</w:t>
       </w:r>
       <w:r>
@@ -2684,7 +2718,6 @@
         <w:rPr>
           <w:rFonts w:ascii="Arial" w:hAnsi="Arial" w:cs="Arial"/>
         </w:rPr>
-        <w:lastRenderedPageBreak/>
         <w:t xml:space="preserve">Our device is composed of EOG, EEG, EDA, and temperature sensors </w:t>
       </w:r>
       <w:r>
@@ -2917,7 +2950,14 @@
         <w:rPr>
           <w:rFonts w:ascii="Arial" w:hAnsi="Arial" w:cs="Arial"/>
         </w:rPr>
-        <w:t xml:space="preserve"> represent the distribution of emotional states as measured by the State-Trait Anxiety Inventory (STAI). These distributions capture the range of emotional intensities experienced by participants, highlighting the variability across different stressors. Cold pressure induced a broader distribution of negative emotions compared to exercise, which showed a wider spread across both positive and negative affective states.</w:t>
+        <w:t xml:space="preserve"> represent the distribution of emotional states as measured by the State-Trait Anxiety Inventory (STAI). These distributions capture the range of emotional intensities </w:t>
+      </w:r>
+      <w:r>
+        <w:rPr>
+          <w:rFonts w:ascii="Arial" w:hAnsi="Arial" w:cs="Arial"/>
+        </w:rPr>
+        <w:lastRenderedPageBreak/>
+        <w:t>experienced by participants, highlighting the variability across different stressors. Cold pressure induced a broader distribution of negative emotions compared to exercise, which showed a wider spread across both positive and negative affective states.</w:t>
       </w:r>
     </w:p>
     <w:p>
@@ -2981,7 +3021,6 @@
         <w:rPr>
           <w:rFonts w:ascii="Arial" w:hAnsi="Arial" w:cs="Arial"/>
         </w:rPr>
-        <w:lastRenderedPageBreak/>
         <w:t>The data gathered from this study not only validate our device’s capacity to measure physiological responses but also demonstrate its potential in developing automated, personalized mental health interventions. By accurately mapping physiological signals to emotional profiles in real time, our approach could be used to tailor interventions such as music or virtual reality therapy to a patient's emotional state, offering a novel method for treating anxiety and mood disorders.</w:t>
       </w:r>
     </w:p>
@@ -3362,6 +3401,7 @@
         <w:rPr>
           <w:rFonts w:ascii="Arial" w:hAnsi="Arial" w:cs="Arial"/>
         </w:rPr>
+        <w:lastRenderedPageBreak/>
         <w:t xml:space="preserve">microscale </w:t>
       </w:r>
       <w:r>
@@ -3586,7 +3626,6 @@
         <w:rPr>
           <w:rFonts w:ascii="Arial" w:hAnsi="Arial" w:cs="Arial"/>
         </w:rPr>
-        <w:lastRenderedPageBreak/>
         <w:t xml:space="preserve">The resulting porous nanocomposite consists of randomly distributed </w:t>
       </w:r>
       <w:proofErr w:type="spellStart"/>
@@ -3786,6 +3825,7 @@
         <w:rPr>
           <w:rFonts w:ascii="Arial" w:hAnsi="Arial" w:cs="Arial"/>
         </w:rPr>
+        <w:lastRenderedPageBreak/>
         <w:t>While rapid processing and reaction to physiological cues are a core function of the human body, the intricacies of how this occurs are not fully understood.</w:t>
       </w:r>
     </w:p>
@@ -4926,6 +4966,7 @@
   <w:style w:type="character" w:default="1" w:styleId="DefaultParagraphFont">
     <w:name w:val="Default Paragraph Font"/>
     <w:uiPriority w:val="1"/>
+    <w:semiHidden/>
     <w:unhideWhenUsed/>
   </w:style>
   <w:style w:type="table" w:default="1" w:styleId="TableNormal">

--- a/_projectFiles/_finalDocuments/Anxiety paper.docx
+++ b/_projectFiles/_finalDocuments/Anxiety paper.docx
@@ -672,7 +672,45 @@
         <w:rPr>
           <w:rFonts w:ascii="Arial" w:hAnsi="Arial" w:cs="Arial"/>
         </w:rPr>
-        <w:t xml:space="preserve">emotional experience, yet reliably mapping biometric patterns to affective states remains challenging due to the fragmented, biomarker-specific, emotion-specific, and sparsely sampled nature of existing datasets, which impedes clinical efforts toward data-driven, autonomous mental health interventions. However, without any mathematical framework or high-precision wearables, Darwin visually identified universal physiological reactions and facial expressions across the animal kingdom that are strongly linked to discrete emotional experiences, suggesting that some affective and biological states may have inherent associations. Recent advancements in text-based sentiment analysis have enabled models to capture affective cues within longer sentences, encouraging researchers to revisit physiological-based emotion decoding across broader time windows. Unfortunately, transformer-based architectures, which dominate current large language models, emphasize semantic correlations over the temporal nature of time-series signals, limiting the direct application of these frameworks </w:t>
+        <w:t>emotional experience, yet reliably mapping biometric patterns to affective states remains challenging due to the fragmented, biomarker-specific, emotion-specific, and sparsely sampled nature of existing datasets, which impedes clinical efforts toward data-driven, autonomous mental health interventions. However, without any mathematical framework or high-precision wearables, Darwin visually identified universal physiological reactions and facial expressions across the animal kingdom that are strongly linked to discrete emotional experiences, suggesting that some affective and biological states may have inherent associations</w:t>
+      </w:r>
+      <w:r>
+        <w:rPr>
+          <w:rFonts w:ascii="Arial" w:hAnsi="Arial" w:cs="Arial"/>
+        </w:rPr>
+        <w:fldChar w:fldCharType="begin"/>
+      </w:r>
+      <w:r>
+        <w:rPr>
+          <w:rFonts w:ascii="Arial" w:hAnsi="Arial" w:cs="Arial"/>
+        </w:rPr>
+        <w:instrText xml:space="preserve"> ADDIN ZOTERO_ITEM CSL_CITATION {"citationID":"AaPNoilH","properties":{"formattedCitation":"\\super 1\\nosupersub{}","plainCitation":"1","noteIndex":0},"citationItems":[{"id":354,"uris":["http://zotero.org/users/8280238/items/UTUL3Y79"],"itemData":{"id":354,"type":"book","language":"en","note":"Google-Books-ID: uqJgZu_E_HUC","number-of-pages":"472","publisher":"J. Murray","source":"Google Books","title":"The Expression of the Emotions in Man and Animals","author":[{"family":"Darwin","given":"Charles"}],"issued":{"date-parts":[["1904"]]}}}],"schema":"https://github.com/citation-style-language/schema/raw/master/csl-citation.json"} </w:instrText>
+      </w:r>
+      <w:r>
+        <w:rPr>
+          <w:rFonts w:ascii="Arial" w:hAnsi="Arial" w:cs="Arial"/>
+        </w:rPr>
+        <w:fldChar w:fldCharType="separate"/>
+      </w:r>
+      <w:r>
+        <w:rPr>
+          <w:rFonts w:ascii="Arial" w:hAnsi="Arial" w:cs="Arial"/>
+          <w:kern w:val="0"/>
+          <w:vertAlign w:val="superscript"/>
+        </w:rPr>
+        <w:t>1</w:t>
+      </w:r>
+      <w:r>
+        <w:rPr>
+          <w:rFonts w:ascii="Arial" w:hAnsi="Arial" w:cs="Arial"/>
+        </w:rPr>
+        <w:fldChar w:fldCharType="end"/>
+      </w:r>
+      <w:r>
+        <w:rPr>
+          <w:rFonts w:ascii="Arial" w:hAnsi="Arial" w:cs="Arial"/>
+        </w:rPr>
+        <w:t xml:space="preserve">. Recent advancements in text-based sentiment analysis have enabled models to capture affective cues within longer sentences, encouraging researchers to revisit physiological-based emotion decoding across broader time windows. Unfortunately, transformer-based architectures, which dominate current large language models, emphasize semantic correlations over the temporal nature of time-series signals, limiting the direct application of these frameworks </w:t>
       </w:r>
       <w:r>
         <w:rPr>
@@ -684,7 +722,45 @@
         <w:rPr>
           <w:rFonts w:ascii="Arial" w:hAnsi="Arial" w:cs="Arial"/>
         </w:rPr>
-        <w:t xml:space="preserve"> affective computing. Consequently, 150 years after Darwin’s first observations, the scientific community still lacks consensus on which subset of biomarkers reliably indicate emotions, thereby hindering collaboration on an open-source physio-emotion model</w:t>
+        <w:t xml:space="preserve"> affective computing</w:t>
+      </w:r>
+      <w:r>
+        <w:rPr>
+          <w:rFonts w:ascii="Arial" w:hAnsi="Arial" w:cs="Arial"/>
+        </w:rPr>
+        <w:fldChar w:fldCharType="begin"/>
+      </w:r>
+      <w:r>
+        <w:rPr>
+          <w:rFonts w:ascii="Arial" w:hAnsi="Arial" w:cs="Arial"/>
+        </w:rPr>
+        <w:instrText xml:space="preserve"> ADDIN ZOTERO_ITEM CSL_CITATION {"citationID":"D20nkFiR","properties":{"formattedCitation":"\\super 1\\nosupersub{}","plainCitation":"1","noteIndex":0},"citationItems":[{"id":351,"uris":["http://zotero.org/users/8280238/items/5AYMSM33"],"itemData":{"id":351,"type":"article","abstract":"Recently, there has been a surge of Transformer-based solutions for the long-term time series forecasting (LTSF) task. Despite the growing performance over the past few years, we question the validity of this line of research in this work. Specifically, Transformers is arguably the most successful solution to extract the semantic correlations among the elements in a long sequence. However, in time series modeling, we are to extract the temporal relations in an ordered set of continuous points. While employing positional encoding and using tokens to embed sub-series in Transformers facilitate preserving some ordering information, the nature of the \\emph{permutation-invariant} self-attention mechanism inevitably results in temporal information loss. To validate our claim, we introduce a set of embarrassingly simple one-layer linear models named LTSF-Linear for comparison. Experimental results on nine real-life datasets show that LTSF-Linear surprisingly outperforms existing sophisticated Transformer-based LTSF models in all cases, and often by a large margin. Moreover, we conduct comprehensive empirical studies to explore the impacts of various design elements of LTSF models on their temporal relation extraction capability. We hope this surprising finding opens up new research directions for the LTSF task. We also advocate revisiting the validity of Transformer-based solutions for other time series analysis tasks (e.g., anomaly detection) in the future. Code is available at: \\url{https://github.com/cure-lab/LTSF-Linear}.","DOI":"10.48550/arXiv.2205.13504","note":"arXiv:2205.13504","number":"arXiv:2205.13504","publisher":"arXiv","source":"arXiv.org","title":"Are Transformers Effective for Time Series Forecasting?","URL":"http://arxiv.org/abs/2205.13504","author":[{"family":"Zeng","given":"Ailing"},{"family":"Chen","given":"Muxi"},{"family":"Zhang","given":"Lei"},{"family":"Xu","given":"Qiang"}],"accessed":{"date-parts":[["2024",11,15]]},"issued":{"date-parts":[["2022",8,17]]}}}],"schema":"https://github.com/citation-style-language/schema/raw/master/csl-citation.json"} </w:instrText>
+      </w:r>
+      <w:r>
+        <w:rPr>
+          <w:rFonts w:ascii="Arial" w:hAnsi="Arial" w:cs="Arial"/>
+        </w:rPr>
+        <w:fldChar w:fldCharType="separate"/>
+      </w:r>
+      <w:r>
+        <w:rPr>
+          <w:rFonts w:ascii="Arial" w:hAnsi="Arial" w:cs="Arial"/>
+          <w:kern w:val="0"/>
+          <w:vertAlign w:val="superscript"/>
+        </w:rPr>
+        <w:t>1</w:t>
+      </w:r>
+      <w:r>
+        <w:rPr>
+          <w:rFonts w:ascii="Arial" w:hAnsi="Arial" w:cs="Arial"/>
+        </w:rPr>
+        <w:fldChar w:fldCharType="end"/>
+      </w:r>
+      <w:r>
+        <w:rPr>
+          <w:rFonts w:ascii="Arial" w:hAnsi="Arial" w:cs="Arial"/>
+        </w:rPr>
+        <w:t>. Consequently, 150 years after Darwin’s first observations, the scientific community still lacks consensus on which subset of biomarkers reliably indicate emotions, thereby hindering collaboration on an open-source physio-emotion model</w:t>
       </w:r>
       <w:r>
         <w:rPr>
@@ -796,6 +872,115 @@
           <w:rFonts w:ascii="Arial" w:hAnsi="Arial" w:cs="Arial"/>
         </w:rPr>
       </w:pPr>
+    </w:p>
+    <w:p>
+      <w:pPr>
+        <w:jc w:val="both"/>
+        <w:rPr>
+          <w:rFonts w:ascii="Arial" w:hAnsi="Arial" w:cs="Arial"/>
+        </w:rPr>
+      </w:pPr>
+    </w:p>
+    <w:p>
+      <w:pPr>
+        <w:jc w:val="both"/>
+        <w:rPr>
+          <w:rFonts w:ascii="Arial" w:hAnsi="Arial" w:cs="Arial"/>
+        </w:rPr>
+      </w:pPr>
+    </w:p>
+    <w:p>
+      <w:pPr>
+        <w:jc w:val="both"/>
+        <w:rPr>
+          <w:rFonts w:ascii="Arial" w:hAnsi="Arial" w:cs="Arial"/>
+        </w:rPr>
+      </w:pPr>
+    </w:p>
+    <w:p>
+      <w:pPr>
+        <w:jc w:val="both"/>
+        <w:rPr>
+          <w:rFonts w:ascii="Arial" w:hAnsi="Arial" w:cs="Arial"/>
+        </w:rPr>
+      </w:pPr>
+    </w:p>
+    <w:p>
+      <w:pPr>
+        <w:jc w:val="both"/>
+        <w:rPr>
+          <w:rFonts w:ascii="Arial" w:hAnsi="Arial" w:cs="Arial"/>
+        </w:rPr>
+      </w:pPr>
+    </w:p>
+    <w:p>
+      <w:pPr>
+        <w:jc w:val="both"/>
+        <w:rPr>
+          <w:rFonts w:ascii="Arial" w:hAnsi="Arial" w:cs="Arial"/>
+        </w:rPr>
+      </w:pPr>
+    </w:p>
+    <w:p>
+      <w:pPr>
+        <w:jc w:val="both"/>
+        <w:rPr>
+          <w:rFonts w:ascii="Arial" w:hAnsi="Arial" w:cs="Arial"/>
+        </w:rPr>
+      </w:pPr>
+    </w:p>
+    <w:p>
+      <w:pPr>
+        <w:jc w:val="both"/>
+        <w:rPr>
+          <w:rFonts w:ascii="Arial" w:hAnsi="Arial" w:cs="Arial"/>
+        </w:rPr>
+      </w:pPr>
+    </w:p>
+    <w:p>
+      <w:pPr>
+        <w:jc w:val="both"/>
+        <w:rPr>
+          <w:rFonts w:ascii="Arial" w:hAnsi="Arial" w:cs="Arial"/>
+        </w:rPr>
+      </w:pPr>
+      <w:r>
+        <w:rPr>
+          <w:rFonts w:ascii="Arial" w:hAnsi="Arial" w:cs="Arial"/>
+        </w:rPr>
+        <w:t>The continuous monitoring of mental health through wearable devices poses a unique and pressing challenge as compared to tracking physical well-being. While there is extensive literature documenting biomarker implications for physical illnesses, such as the Framingham Risk Score1, Susceptible-Infectious-Recovered model2, and the progression of diseases like Covid-19, mental health lacks clear, unbiased, and reproducible mathematical expressions3,4. This knowledge gap becomes critical when addressing long-term anxiety, as acting on poorly understood models may exacerbate mental deterioration and lead to more severe conditions such as depression. To address this urgent issue and enable effective remote medical diagnosis, intervention, and prevention of anxiety, there is a need to establish robust and reproducible mathematical models that uncovers the intricate two-way relationship between non-invasive biomarkers and mental health.</w:t>
+      </w:r>
+    </w:p>
+    <w:p>
+      <w:pPr>
+        <w:jc w:val="both"/>
+        <w:rPr>
+          <w:rFonts w:ascii="Arial" w:hAnsi="Arial" w:cs="Arial"/>
+        </w:rPr>
+      </w:pPr>
+      <w:r>
+        <w:rPr>
+          <w:rFonts w:ascii="Arial" w:hAnsi="Arial" w:cs="Arial"/>
+        </w:rPr>
+        <w:lastRenderedPageBreak/>
+        <w:t>Anxiety modeling has been a longstanding endeavor in psychology. In 1895, Sigmund Freud defined anxiety as arising from emotional states, linking sensations such as tension, nervousness, and apprehension5. In 1966, Cattell distinguished anxiety that arise from emotional states and personality traits6. Building upon these definitions, Spielberger introduced the State-Trait Anxiety Inventory (STAI) in 1983 (Fig. 1), a well-investigated questionnaire that has undergone multiple independent assessments for validity and reliability across different cultures7–9, age groups9, occupations, races8, gender9, and languages. The STAI exam numerically quantifies both short-term, emotionally based state anxiety (S-anxiety) and long-term, personality-based trait anxiety (T-anxiety)10. Despite its population-based correlation to S-anxiety, the STAI survey relies on subjective user ratings of emotions, introducing biases to individual scores.</w:t>
+      </w:r>
+    </w:p>
+    <w:p>
+      <w:pPr>
+        <w:jc w:val="both"/>
+        <w:rPr>
+          <w:rFonts w:ascii="Arial" w:hAnsi="Arial" w:cs="Arial"/>
+        </w:rPr>
+      </w:pPr>
+    </w:p>
+    <w:p>
+      <w:pPr>
+        <w:jc w:val="both"/>
+        <w:rPr>
+          <w:rFonts w:ascii="Arial" w:hAnsi="Arial" w:cs="Arial"/>
+        </w:rPr>
+      </w:pPr>
       <w:r>
         <w:rPr>
           <w:rFonts w:ascii="Arial" w:hAnsi="Arial" w:cs="Arial"/>
@@ -818,14 +1003,6 @@
           <w:rFonts w:ascii="Arial" w:hAnsi="Arial" w:cs="Arial"/>
         </w:rPr>
       </w:pPr>
-    </w:p>
-    <w:p>
-      <w:pPr>
-        <w:jc w:val="both"/>
-        <w:rPr>
-          <w:rFonts w:ascii="Arial" w:hAnsi="Arial" w:cs="Arial"/>
-        </w:rPr>
-      </w:pPr>
       <w:r>
         <w:rPr>
           <w:rFonts w:ascii="Arial" w:hAnsi="Arial" w:cs="Arial"/>
@@ -972,6 +1149,156 @@
           <w:rFonts w:ascii="Arial" w:hAnsi="Arial" w:cs="Arial"/>
         </w:rPr>
       </w:pPr>
+      <w:r>
+        <w:rPr>
+          <w:rFonts w:ascii="Arial" w:hAnsi="Arial" w:cs="Arial"/>
+        </w:rPr>
+        <w:t>In this work, we present a new way of analyzing time-series data that overcomes the current challenges with data sharing out-of-domain physiological datasets</w:t>
+      </w:r>
+      <w:r>
+        <w:rPr>
+          <w:rFonts w:ascii="Arial" w:hAnsi="Arial" w:cs="Arial"/>
+        </w:rPr>
+        <w:t xml:space="preserve"> </w:t>
+      </w:r>
+      <w:r>
+        <w:rPr>
+          <w:rFonts w:ascii="Arial" w:hAnsi="Arial" w:cs="Arial"/>
+        </w:rPr>
+        <w:t>through a new technique called observational learning (OL). We define observational learning as</w:t>
+      </w:r>
+      <w:r>
+        <w:rPr>
+          <w:rFonts w:ascii="Arial" w:hAnsi="Arial" w:cs="Arial"/>
+        </w:rPr>
+        <w:t xml:space="preserve"> a</w:t>
+      </w:r>
+      <w:r>
+        <w:rPr>
+          <w:rFonts w:ascii="Arial" w:hAnsi="Arial" w:cs="Arial"/>
+        </w:rPr>
+        <w:t xml:space="preserve"> </w:t>
+      </w:r>
+      <w:r>
+        <w:rPr>
+          <w:rFonts w:ascii="Arial" w:hAnsi="Arial" w:cs="Arial"/>
+        </w:rPr>
+        <w:t xml:space="preserve">framework that mimics the scientific method </w:t>
+      </w:r>
+      <w:r>
+        <w:rPr>
+          <w:rFonts w:ascii="Arial" w:hAnsi="Arial" w:cs="Arial"/>
+        </w:rPr>
+        <w:t>of</w:t>
+      </w:r>
+      <w:r>
+        <w:rPr>
+          <w:rFonts w:ascii="Arial" w:hAnsi="Arial" w:cs="Arial"/>
+        </w:rPr>
+        <w:t xml:space="preserve"> probing a system and observing the resulting perturbations. </w:t>
+      </w:r>
+      <w:r>
+        <w:rPr>
+          <w:rFonts w:ascii="Arial" w:hAnsi="Arial" w:cs="Arial"/>
+        </w:rPr>
+        <w:t>Within a neural architecture</w:t>
+      </w:r>
+      <w:r>
+        <w:rPr>
+          <w:rFonts w:ascii="Arial" w:hAnsi="Arial" w:cs="Arial"/>
+        </w:rPr>
+        <w:t xml:space="preserve">, each physiological signal (observable event) is treated as a response </w:t>
+      </w:r>
+      <w:r>
+        <w:rPr>
+          <w:rFonts w:ascii="Arial" w:hAnsi="Arial" w:cs="Arial"/>
+        </w:rPr>
+        <w:t xml:space="preserve">that is </w:t>
+      </w:r>
+      <w:r>
+        <w:rPr>
+          <w:rFonts w:ascii="Arial" w:hAnsi="Arial" w:cs="Arial"/>
+        </w:rPr>
+        <w:t>Granger-caused by a</w:t>
+      </w:r>
+      <w:r>
+        <w:rPr>
+          <w:rFonts w:ascii="Arial" w:hAnsi="Arial" w:cs="Arial"/>
+        </w:rPr>
+        <w:t xml:space="preserve"> hidden </w:t>
+      </w:r>
+      <w:r>
+        <w:rPr>
+          <w:rFonts w:ascii="Arial" w:hAnsi="Arial" w:cs="Arial"/>
+        </w:rPr>
+        <w:t xml:space="preserve">biological perturbation, which we </w:t>
+      </w:r>
+      <w:r>
+        <w:rPr>
+          <w:rFonts w:ascii="Arial" w:hAnsi="Arial" w:cs="Arial"/>
+        </w:rPr>
+        <w:t>refer to as t</w:t>
+      </w:r>
+      <w:r>
+        <w:rPr>
+          <w:rFonts w:ascii="Arial" w:hAnsi="Arial" w:cs="Arial"/>
+        </w:rPr>
+        <w:t>he physiological profile (PP). The physiological profile represents a signal-agnostic manifold</w:t>
+      </w:r>
+      <w:r>
+        <w:rPr>
+          <w:rFonts w:ascii="Arial" w:hAnsi="Arial" w:cs="Arial"/>
+        </w:rPr>
+        <w:t>:</w:t>
+      </w:r>
+      <w:r>
+        <w:rPr>
+          <w:rFonts w:ascii="Arial" w:hAnsi="Arial" w:cs="Arial"/>
+        </w:rPr>
+        <w:t xml:space="preserve"> a latent construct capable of explaining each biological reaction independently. This allows us to </w:t>
+      </w:r>
+      <w:r>
+        <w:rPr>
+          <w:rFonts w:ascii="Arial" w:hAnsi="Arial" w:cs="Arial"/>
+        </w:rPr>
+        <w:t>condense</w:t>
+      </w:r>
+      <w:r>
+        <w:rPr>
+          <w:rFonts w:ascii="Arial" w:hAnsi="Arial" w:cs="Arial"/>
+        </w:rPr>
+        <w:t xml:space="preserve"> all relevant physiological information within a common structure while maintaining the flexibility to add or remove </w:t>
+      </w:r>
+      <w:r>
+        <w:rPr>
+          <w:rFonts w:ascii="Arial" w:hAnsi="Arial" w:cs="Arial"/>
+        </w:rPr>
+        <w:t xml:space="preserve">new </w:t>
+      </w:r>
+      <w:r>
+        <w:rPr>
+          <w:rFonts w:ascii="Arial" w:hAnsi="Arial" w:cs="Arial"/>
+        </w:rPr>
+        <w:t xml:space="preserve">biomarkers </w:t>
+      </w:r>
+      <w:r>
+        <w:rPr>
+          <w:rFonts w:ascii="Arial" w:hAnsi="Arial" w:cs="Arial"/>
+        </w:rPr>
+        <w:t>and timepoints</w:t>
+      </w:r>
+      <w:r>
+        <w:rPr>
+          <w:rFonts w:ascii="Arial" w:hAnsi="Arial" w:cs="Arial"/>
+        </w:rPr>
+        <w:t>.</w:t>
+      </w:r>
+      <w:r>
+        <w:rPr>
+          <w:rFonts w:ascii="Arial" w:hAnsi="Arial" w:cs="Arial"/>
+        </w:rPr>
+        <w:t xml:space="preserve"> By training the inverse model using a reversible map from the output latent manifold to a given input biomarker, OL architectures easily adapt to a new set of biomarkers as well as missing biomarker data, allowing researchers to meta-train on different real-world physiological datasets with a common set of shared weights.</w:t>
+      </w:r>
     </w:p>
     <w:p>
       <w:pPr>
@@ -993,7 +1320,161 @@
           <w:rFonts w:ascii="Arial" w:hAnsi="Arial" w:cs="Arial"/>
         </w:rPr>
         <w:lastRenderedPageBreak/>
-        <w:t>In this work, we present a new way of analyzing time-series data that overcomes the current challenges with data sharing out-of-domain physiological datasets</w:t>
+        <w:t xml:space="preserve">We validated the generalizability of the </w:t>
+      </w:r>
+      <w:proofErr w:type="spellStart"/>
+      <w:r>
+        <w:rPr>
+          <w:rFonts w:ascii="Arial" w:hAnsi="Arial" w:cs="Arial"/>
+        </w:rPr>
+        <w:t>to</w:t>
+      </w:r>
+      <w:proofErr w:type="spellEnd"/>
+      <w:r>
+        <w:rPr>
+          <w:rFonts w:ascii="Arial" w:hAnsi="Arial" w:cs="Arial"/>
+        </w:rPr>
+        <w:t xml:space="preserve"> new datasets </w:t>
+      </w:r>
+      <w:r>
+        <w:rPr>
+          <w:rFonts w:ascii="Arial" w:hAnsi="Arial" w:cs="Arial"/>
+        </w:rPr>
+        <w:t>via commercial and novel electronic skin wearable devices.</w:t>
+      </w:r>
+    </w:p>
+    <w:p>
+      <w:pPr>
+        <w:jc w:val="both"/>
+        <w:rPr>
+          <w:rFonts w:ascii="Arial" w:hAnsi="Arial" w:cs="Arial"/>
+        </w:rPr>
+      </w:pPr>
+    </w:p>
+    <w:p>
+      <w:pPr>
+        <w:jc w:val="both"/>
+        <w:rPr>
+          <w:rFonts w:ascii="Arial" w:hAnsi="Arial" w:cs="Arial"/>
+        </w:rPr>
+      </w:pPr>
+    </w:p>
+    <w:p>
+      <w:pPr>
+        <w:jc w:val="both"/>
+        <w:rPr>
+          <w:rFonts w:ascii="Arial" w:hAnsi="Arial" w:cs="Arial"/>
+        </w:rPr>
+      </w:pPr>
+    </w:p>
+    <w:p>
+      <w:pPr>
+        <w:jc w:val="both"/>
+        <w:rPr>
+          <w:rFonts w:ascii="Arial" w:hAnsi="Arial" w:cs="Arial"/>
+        </w:rPr>
+      </w:pPr>
+      <w:r>
+        <w:rPr>
+          <w:rFonts w:ascii="Arial" w:hAnsi="Arial" w:cs="Arial"/>
+        </w:rPr>
+        <w:t xml:space="preserve">Here, we present the first bidirectional wavelet neural operator (BWNO) trained </w:t>
+      </w:r>
+      <w:r>
+        <w:rPr>
+          <w:rFonts w:ascii="Arial" w:hAnsi="Arial" w:cs="Arial"/>
+        </w:rPr>
+        <w:t>within</w:t>
+      </w:r>
+      <w:r>
+        <w:rPr>
+          <w:rFonts w:ascii="Arial" w:hAnsi="Arial" w:cs="Arial"/>
+        </w:rPr>
+        <w:t xml:space="preserve"> a </w:t>
+      </w:r>
+      <w:r>
+        <w:rPr>
+          <w:rFonts w:ascii="Arial" w:hAnsi="Arial" w:cs="Arial"/>
+        </w:rPr>
+        <w:t>newly proposed</w:t>
+      </w:r>
+      <w:r>
+        <w:rPr>
+          <w:rFonts w:ascii="Arial" w:hAnsi="Arial" w:cs="Arial"/>
+        </w:rPr>
+        <w:t xml:space="preserve"> observational learning (OL) framework designed to overcome the </w:t>
+      </w:r>
+      <w:r>
+        <w:rPr>
+          <w:rFonts w:ascii="Arial" w:hAnsi="Arial" w:cs="Arial"/>
+        </w:rPr>
+        <w:t xml:space="preserve">current </w:t>
+      </w:r>
+      <w:r>
+        <w:rPr>
+          <w:rFonts w:ascii="Arial" w:hAnsi="Arial" w:cs="Arial"/>
+        </w:rPr>
+        <w:t xml:space="preserve">limitations of </w:t>
+      </w:r>
+      <w:r>
+        <w:rPr>
+          <w:rFonts w:ascii="Arial" w:hAnsi="Arial" w:cs="Arial"/>
+        </w:rPr>
+        <w:t xml:space="preserve">wearable datasets to develop the first open-sourced </w:t>
+      </w:r>
+      <w:r>
+        <w:rPr>
+          <w:rFonts w:ascii="Arial" w:hAnsi="Arial" w:cs="Arial"/>
+        </w:rPr>
+        <w:t>physio-emotion model</w:t>
+      </w:r>
+      <w:r>
+        <w:rPr>
+          <w:rFonts w:ascii="Arial" w:hAnsi="Arial" w:cs="Arial"/>
+        </w:rPr>
+        <w:t xml:space="preserve"> as well as real-time personalized anxiety therapy.</w:t>
+      </w:r>
+    </w:p>
+    <w:p>
+      <w:pPr>
+        <w:jc w:val="both"/>
+        <w:rPr>
+          <w:rFonts w:ascii="Arial" w:hAnsi="Arial" w:cs="Arial"/>
+        </w:rPr>
+      </w:pPr>
+    </w:p>
+    <w:p>
+      <w:pPr>
+        <w:jc w:val="both"/>
+        <w:rPr>
+          <w:rFonts w:ascii="Arial" w:hAnsi="Arial" w:cs="Arial"/>
+        </w:rPr>
+      </w:pPr>
+    </w:p>
+    <w:p>
+      <w:pPr>
+        <w:jc w:val="both"/>
+        <w:rPr>
+          <w:rFonts w:ascii="Arial" w:hAnsi="Arial" w:cs="Arial"/>
+        </w:rPr>
+      </w:pPr>
+      <w:r>
+        <w:rPr>
+          <w:rFonts w:ascii="Arial" w:hAnsi="Arial" w:cs="Arial"/>
+        </w:rPr>
+        <w:t xml:space="preserve">, suggesting that some </w:t>
+      </w:r>
+      <w:r>
+        <w:rPr>
+          <w:rFonts w:ascii="Arial" w:hAnsi="Arial" w:cs="Arial"/>
+        </w:rPr>
+        <w:t xml:space="preserve">affective </w:t>
+      </w:r>
+      <w:r>
+        <w:rPr>
+          <w:rFonts w:ascii="Arial" w:hAnsi="Arial" w:cs="Arial"/>
+        </w:rPr>
+        <w:t>and physiological states</w:t>
       </w:r>
       <w:r>
         <w:rPr>
@@ -1005,13 +1486,47 @@
         <w:rPr>
           <w:rFonts w:ascii="Arial" w:hAnsi="Arial" w:cs="Arial"/>
         </w:rPr>
-        <w:t>through a new technique called observational learning (OL). We define observational learning as</w:t>
-      </w:r>
-      <w:r>
-        <w:rPr>
-          <w:rFonts w:ascii="Arial" w:hAnsi="Arial" w:cs="Arial"/>
-        </w:rPr>
-        <w:t xml:space="preserve"> a</w:t>
+        <w:t>are intrinsically linked</w:t>
+      </w:r>
+      <w:r>
+        <w:rPr>
+          <w:rFonts w:ascii="Arial" w:hAnsi="Arial" w:cs="Arial"/>
+        </w:rPr>
+        <w:t xml:space="preserve">. </w:t>
+      </w:r>
+      <w:r>
+        <w:rPr>
+          <w:rFonts w:ascii="Arial" w:hAnsi="Arial" w:cs="Arial"/>
+        </w:rPr>
+        <w:t xml:space="preserve">Spiel, </w:t>
+      </w:r>
+    </w:p>
+    <w:p>
+      <w:pPr>
+        <w:jc w:val="both"/>
+        <w:rPr>
+          <w:rFonts w:ascii="Arial" w:hAnsi="Arial" w:cs="Arial"/>
+        </w:rPr>
+      </w:pPr>
+    </w:p>
+    <w:p>
+      <w:pPr>
+        <w:jc w:val="both"/>
+        <w:rPr>
+          <w:rFonts w:ascii="Arial" w:hAnsi="Arial" w:cs="Arial"/>
+        </w:rPr>
+      </w:pPr>
+      <w:r>
+        <w:rPr>
+          <w:rFonts w:ascii="Arial" w:hAnsi="Arial" w:cs="Arial"/>
+        </w:rPr>
+        <w:t xml:space="preserve">The problem of </w:t>
+      </w:r>
+      <w:r>
+        <w:rPr>
+          <w:rFonts w:ascii="Arial" w:hAnsi="Arial" w:cs="Arial"/>
+        </w:rPr>
+        <w:t>developing a reliable</w:t>
       </w:r>
       <w:r>
         <w:rPr>
@@ -1023,109 +1538,79 @@
         <w:rPr>
           <w:rFonts w:ascii="Arial" w:hAnsi="Arial" w:cs="Arial"/>
         </w:rPr>
-        <w:t xml:space="preserve">framework that mimics the scientific method </w:t>
-      </w:r>
-      <w:r>
-        <w:rPr>
-          <w:rFonts w:ascii="Arial" w:hAnsi="Arial" w:cs="Arial"/>
-        </w:rPr>
-        <w:t>of</w:t>
-      </w:r>
-      <w:r>
-        <w:rPr>
-          <w:rFonts w:ascii="Arial" w:hAnsi="Arial" w:cs="Arial"/>
-        </w:rPr>
-        <w:t xml:space="preserve"> probing a system and observing the resulting perturbations. </w:t>
-      </w:r>
-      <w:r>
-        <w:rPr>
-          <w:rFonts w:ascii="Arial" w:hAnsi="Arial" w:cs="Arial"/>
-        </w:rPr>
-        <w:t>Within a neural architecture</w:t>
-      </w:r>
-      <w:r>
-        <w:rPr>
-          <w:rFonts w:ascii="Arial" w:hAnsi="Arial" w:cs="Arial"/>
-        </w:rPr>
-        <w:t xml:space="preserve">, each physiological signal (observable event) is treated as a response </w:t>
-      </w:r>
-      <w:r>
-        <w:rPr>
-          <w:rFonts w:ascii="Arial" w:hAnsi="Arial" w:cs="Arial"/>
-        </w:rPr>
-        <w:t xml:space="preserve">that is </w:t>
-      </w:r>
-      <w:r>
-        <w:rPr>
-          <w:rFonts w:ascii="Arial" w:hAnsi="Arial" w:cs="Arial"/>
-        </w:rPr>
-        <w:t>Granger-caused by a</w:t>
-      </w:r>
-      <w:r>
-        <w:rPr>
-          <w:rFonts w:ascii="Arial" w:hAnsi="Arial" w:cs="Arial"/>
-        </w:rPr>
-        <w:t xml:space="preserve"> hidden </w:t>
-      </w:r>
-      <w:r>
-        <w:rPr>
-          <w:rFonts w:ascii="Arial" w:hAnsi="Arial" w:cs="Arial"/>
-        </w:rPr>
-        <w:t xml:space="preserve">biological perturbation, which we </w:t>
-      </w:r>
-      <w:r>
-        <w:rPr>
-          <w:rFonts w:ascii="Arial" w:hAnsi="Arial" w:cs="Arial"/>
-        </w:rPr>
-        <w:t>refer to as t</w:t>
-      </w:r>
-      <w:r>
-        <w:rPr>
-          <w:rFonts w:ascii="Arial" w:hAnsi="Arial" w:cs="Arial"/>
-        </w:rPr>
-        <w:t>he physiological profile (PP). The physiological profile represents a signal-agnostic manifold</w:t>
-      </w:r>
-      <w:r>
-        <w:rPr>
-          <w:rFonts w:ascii="Arial" w:hAnsi="Arial" w:cs="Arial"/>
-        </w:rPr>
-        <w:t>:</w:t>
-      </w:r>
-      <w:r>
-        <w:rPr>
-          <w:rFonts w:ascii="Arial" w:hAnsi="Arial" w:cs="Arial"/>
-        </w:rPr>
-        <w:t xml:space="preserve"> a latent construct capable of explaining each biological reaction independently. This allows us to </w:t>
-      </w:r>
-      <w:r>
-        <w:rPr>
-          <w:rFonts w:ascii="Arial" w:hAnsi="Arial" w:cs="Arial"/>
-        </w:rPr>
-        <w:t>condense</w:t>
-      </w:r>
-      <w:r>
-        <w:rPr>
-          <w:rFonts w:ascii="Arial" w:hAnsi="Arial" w:cs="Arial"/>
-        </w:rPr>
-        <w:t xml:space="preserve"> all relevant physiological information within a common structure while maintaining the flexibility to add or remove </w:t>
-      </w:r>
-      <w:r>
-        <w:rPr>
-          <w:rFonts w:ascii="Arial" w:hAnsi="Arial" w:cs="Arial"/>
-        </w:rPr>
-        <w:t xml:space="preserve">new </w:t>
-      </w:r>
-      <w:r>
-        <w:rPr>
-          <w:rFonts w:ascii="Arial" w:hAnsi="Arial" w:cs="Arial"/>
-        </w:rPr>
-        <w:t xml:space="preserve">biomarkers </w:t>
-      </w:r>
-      <w:r>
-        <w:rPr>
-          <w:rFonts w:ascii="Arial" w:hAnsi="Arial" w:cs="Arial"/>
-        </w:rPr>
-        <w:t>and timepoints</w:t>
+        <w:t xml:space="preserve">universal </w:t>
+      </w:r>
+      <w:r>
+        <w:rPr>
+          <w:rFonts w:ascii="Arial" w:hAnsi="Arial" w:cs="Arial"/>
+        </w:rPr>
+        <w:t>affective computing pipeline</w:t>
+      </w:r>
+      <w:r>
+        <w:rPr>
+          <w:rFonts w:ascii="Arial" w:hAnsi="Arial" w:cs="Arial"/>
+        </w:rPr>
+        <w:t xml:space="preserve"> </w:t>
+      </w:r>
+      <w:r>
+        <w:rPr>
+          <w:rFonts w:ascii="Arial" w:hAnsi="Arial" w:cs="Arial"/>
+        </w:rPr>
+        <w:t xml:space="preserve">is </w:t>
+      </w:r>
+      <w:r>
+        <w:rPr>
+          <w:rFonts w:ascii="Arial" w:hAnsi="Arial" w:cs="Arial"/>
+        </w:rPr>
+        <w:t>hindered by sparse</w:t>
+      </w:r>
+      <w:r>
+        <w:rPr>
+          <w:rFonts w:ascii="Arial" w:hAnsi="Arial" w:cs="Arial"/>
+        </w:rPr>
+        <w:t xml:space="preserve">, biomarker-specific, and </w:t>
+      </w:r>
+      <w:r>
+        <w:rPr>
+          <w:rFonts w:ascii="Arial" w:hAnsi="Arial" w:cs="Arial"/>
+        </w:rPr>
+        <w:t>uneven</w:t>
+      </w:r>
+      <w:r>
+        <w:rPr>
+          <w:rFonts w:ascii="Arial" w:hAnsi="Arial" w:cs="Arial"/>
+        </w:rPr>
+        <w:t xml:space="preserve">ly sampled </w:t>
+      </w:r>
+      <w:r>
+        <w:rPr>
+          <w:rFonts w:ascii="Arial" w:hAnsi="Arial" w:cs="Arial"/>
+        </w:rPr>
+        <w:t xml:space="preserve">wearable datasets, limiting the </w:t>
+      </w:r>
+      <w:r>
+        <w:rPr>
+          <w:rFonts w:ascii="Arial" w:hAnsi="Arial" w:cs="Arial"/>
+        </w:rPr>
+        <w:t>applicability</w:t>
+      </w:r>
+      <w:r>
+        <w:rPr>
+          <w:rFonts w:ascii="Arial" w:hAnsi="Arial" w:cs="Arial"/>
+        </w:rPr>
+        <w:t xml:space="preserve"> of machine learning models that </w:t>
+      </w:r>
+      <w:r>
+        <w:rPr>
+          <w:rFonts w:ascii="Arial" w:hAnsi="Arial" w:cs="Arial"/>
+        </w:rPr>
+        <w:t xml:space="preserve">require large datasets and </w:t>
+      </w:r>
+      <w:r>
+        <w:rPr>
+          <w:rFonts w:ascii="Arial" w:hAnsi="Arial" w:cs="Arial"/>
+        </w:rPr>
+        <w:t>rely on domain-specific attributes</w:t>
       </w:r>
       <w:r>
         <w:rPr>
@@ -1137,183 +1622,339 @@
         <w:rPr>
           <w:rFonts w:ascii="Arial" w:hAnsi="Arial" w:cs="Arial"/>
         </w:rPr>
-        <w:t xml:space="preserve"> By training the inverse model using a reversible map from the output latent manifold to a given input biomarker, OL architectures easily adapt to a new set of biomarkers as well as missing biomarker data, allowing researchers to meta-train on different real-world physiological datasets with a common set of shared weights.</w:t>
-      </w:r>
-    </w:p>
-    <w:p>
-      <w:pPr>
-        <w:jc w:val="both"/>
-        <w:rPr>
-          <w:rFonts w:ascii="Arial" w:hAnsi="Arial" w:cs="Arial"/>
-        </w:rPr>
-      </w:pPr>
-    </w:p>
-    <w:p>
-      <w:pPr>
-        <w:jc w:val="both"/>
-        <w:rPr>
-          <w:rFonts w:ascii="Arial" w:hAnsi="Arial" w:cs="Arial"/>
-        </w:rPr>
-      </w:pPr>
-      <w:r>
-        <w:rPr>
-          <w:rFonts w:ascii="Arial" w:hAnsi="Arial" w:cs="Arial"/>
-        </w:rPr>
-        <w:t xml:space="preserve">We validated the generalizability of the </w:t>
-      </w:r>
-      <w:proofErr w:type="spellStart"/>
+        <w:t xml:space="preserve"> </w:t>
+      </w:r>
+    </w:p>
+    <w:p>
+      <w:pPr>
+        <w:jc w:val="both"/>
+        <w:rPr>
+          <w:rFonts w:ascii="Arial" w:hAnsi="Arial" w:cs="Arial"/>
+        </w:rPr>
+      </w:pPr>
+    </w:p>
+    <w:p>
+      <w:pPr>
+        <w:jc w:val="both"/>
+        <w:rPr>
+          <w:rFonts w:ascii="Arial" w:hAnsi="Arial" w:cs="Arial"/>
+        </w:rPr>
+      </w:pPr>
+    </w:p>
+    <w:p>
+      <w:pPr>
+        <w:jc w:val="both"/>
+        <w:rPr>
+          <w:rFonts w:ascii="Arial" w:hAnsi="Arial" w:cs="Arial"/>
+        </w:rPr>
+      </w:pPr>
+    </w:p>
+    <w:p>
+      <w:pPr>
+        <w:jc w:val="both"/>
+        <w:rPr>
+          <w:rFonts w:ascii="Arial" w:hAnsi="Arial" w:cs="Arial"/>
+        </w:rPr>
+      </w:pPr>
+    </w:p>
+    <w:p>
+      <w:pPr>
+        <w:jc w:val="both"/>
+        <w:rPr>
+          <w:rFonts w:ascii="Arial" w:hAnsi="Arial" w:cs="Arial"/>
+        </w:rPr>
+      </w:pPr>
+    </w:p>
+    <w:p>
+      <w:pPr>
+        <w:jc w:val="both"/>
+        <w:rPr>
+          <w:rFonts w:ascii="Arial" w:hAnsi="Arial" w:cs="Arial"/>
+        </w:rPr>
+      </w:pPr>
+      <w:r>
+        <w:rPr>
+          <w:rFonts w:ascii="Arial" w:hAnsi="Arial" w:cs="Arial"/>
+        </w:rPr>
+        <w:t xml:space="preserve">By training the inverse problem, observational learning solves a key issue within wearable data analysis as the architecture does not require evenly sampled nor specific </w:t>
+      </w:r>
+      <w:r>
+        <w:rPr>
+          <w:rFonts w:ascii="Arial" w:hAnsi="Arial" w:cs="Arial"/>
+        </w:rPr>
+        <w:t>input features.</w:t>
+      </w:r>
+      <w:r>
+        <w:rPr>
+          <w:rFonts w:ascii="Arial" w:hAnsi="Arial" w:cs="Arial"/>
+        </w:rPr>
+        <w:t xml:space="preserve"> This is achieved by projecting the PP manifold into the Fourier domain, solving the inverse problem, and mapping the</w:t>
+      </w:r>
+      <w:r>
+        <w:rPr>
+          <w:rFonts w:ascii="Arial" w:hAnsi="Arial" w:cs="Arial"/>
+        </w:rPr>
+        <w:t xml:space="preserve"> oversampled </w:t>
+      </w:r>
+      <w:r>
+        <w:rPr>
+          <w:rFonts w:ascii="Arial" w:hAnsi="Arial" w:cs="Arial"/>
+        </w:rPr>
+        <w:t>solution back into the spatial domain</w:t>
+      </w:r>
+      <w:r>
+        <w:rPr>
+          <w:rFonts w:ascii="Arial" w:hAnsi="Arial" w:cs="Arial"/>
+        </w:rPr>
+        <w:t xml:space="preserve"> at unevenly sampled time points</w:t>
+      </w:r>
+      <w:r>
+        <w:rPr>
+          <w:rFonts w:ascii="Arial" w:hAnsi="Arial" w:cs="Arial"/>
+        </w:rPr>
+        <w:t xml:space="preserve">. The key to convergence for </w:t>
+      </w:r>
+      <w:r>
+        <w:rPr>
+          <w:rFonts w:ascii="Arial" w:hAnsi="Arial" w:cs="Arial"/>
+        </w:rPr>
+        <w:t xml:space="preserve">OL </w:t>
+      </w:r>
+      <w:r>
+        <w:rPr>
+          <w:rFonts w:ascii="Arial" w:hAnsi="Arial" w:cs="Arial"/>
+        </w:rPr>
+        <w:t xml:space="preserve">models </w:t>
+      </w:r>
+      <w:r>
+        <w:rPr>
+          <w:rFonts w:ascii="Arial" w:hAnsi="Arial" w:cs="Arial"/>
+        </w:rPr>
+        <w:t>relies on the set</w:t>
+      </w:r>
+      <w:r>
+        <w:rPr>
+          <w:rFonts w:ascii="Arial" w:hAnsi="Arial" w:cs="Arial"/>
+        </w:rPr>
+        <w:t xml:space="preserve"> of information</w:t>
+      </w:r>
+      <w:r>
+        <w:rPr>
+          <w:rFonts w:ascii="Arial" w:hAnsi="Arial" w:cs="Arial"/>
+        </w:rPr>
+        <w:t xml:space="preserve"> being </w:t>
+      </w:r>
+      <w:r>
+        <w:rPr>
+          <w:rFonts w:ascii="Arial" w:hAnsi="Arial" w:cs="Arial"/>
+        </w:rPr>
+        <w:t>strongly correlated</w:t>
+      </w:r>
+      <w:r>
+        <w:rPr>
+          <w:rFonts w:ascii="Arial" w:hAnsi="Arial" w:cs="Arial"/>
+        </w:rPr>
+        <w:t xml:space="preserve"> across different signal combinations, so that one can isolate a common domain</w:t>
+      </w:r>
+      <w:r>
+        <w:rPr>
+          <w:rFonts w:ascii="Arial" w:hAnsi="Arial" w:cs="Arial"/>
+        </w:rPr>
+        <w:t xml:space="preserve"> with minimal signal-specific weights</w:t>
+      </w:r>
+      <w:r>
+        <w:rPr>
+          <w:rFonts w:ascii="Arial" w:hAnsi="Arial" w:cs="Arial"/>
+        </w:rPr>
+        <w:t>. For physiological data, prior literature has demonstrated this correlation through</w:t>
+      </w:r>
+      <w:r>
+        <w:rPr>
+          <w:rFonts w:ascii="Arial" w:hAnsi="Arial" w:cs="Arial"/>
+        </w:rPr>
+        <w:t xml:space="preserve"> state-space models and</w:t>
+      </w:r>
+      <w:r>
+        <w:rPr>
+          <w:rFonts w:ascii="Arial" w:hAnsi="Arial" w:cs="Arial"/>
+        </w:rPr>
+        <w:t xml:space="preserve"> multivariate regression, where heart rate data can be </w:t>
+      </w:r>
+      <w:r>
+        <w:rPr>
+          <w:rFonts w:ascii="Arial" w:hAnsi="Arial" w:cs="Arial"/>
+        </w:rPr>
+        <w:t>hallucinated</w:t>
+      </w:r>
+      <w:r>
+        <w:rPr>
+          <w:rFonts w:ascii="Arial" w:hAnsi="Arial" w:cs="Arial"/>
+        </w:rPr>
+        <w:t xml:space="preserve"> through respiratory information.</w:t>
+      </w:r>
+      <w:r>
+        <w:rPr>
+          <w:rFonts w:ascii="Arial" w:hAnsi="Arial" w:cs="Arial"/>
+        </w:rPr>
+        <w:t xml:space="preserve"> </w:t>
+      </w:r>
+      <w:r>
+        <w:rPr>
+          <w:rFonts w:ascii="Arial" w:hAnsi="Arial" w:cs="Arial"/>
+        </w:rPr>
+        <w:t>We use a 1:16 ratio for dataset-specific to shared weights, allowing for small datasets to be easily interfaced within our framework</w:t>
+      </w:r>
+      <w:r>
+        <w:rPr>
+          <w:rFonts w:ascii="Arial" w:hAnsi="Arial" w:cs="Arial"/>
+        </w:rPr>
+        <w:t xml:space="preserve"> with minimal training</w:t>
+      </w:r>
+      <w:r>
+        <w:rPr>
+          <w:rFonts w:ascii="Arial" w:hAnsi="Arial" w:cs="Arial"/>
+        </w:rPr>
+        <w:t xml:space="preserve">. </w:t>
+      </w:r>
+      <w:r>
+        <w:rPr>
+          <w:rFonts w:ascii="Arial" w:hAnsi="Arial" w:cs="Arial"/>
+        </w:rPr>
+        <w:t>Within this framework, each biomarker serves as evidence</w:t>
+      </w:r>
+      <w:r>
+        <w:rPr>
+          <w:rFonts w:ascii="Arial" w:hAnsi="Arial" w:cs="Arial"/>
+        </w:rPr>
+        <w:t xml:space="preserve"> – a weak classifier – </w:t>
+      </w:r>
+      <w:r>
+        <w:rPr>
+          <w:rFonts w:ascii="Arial" w:hAnsi="Arial" w:cs="Arial"/>
+        </w:rPr>
+        <w:t>for the underlying perturbation rather than as a mandatory input</w:t>
+      </w:r>
+      <w:r>
+        <w:rPr>
+          <w:rFonts w:ascii="Arial" w:hAnsi="Arial" w:cs="Arial"/>
+        </w:rPr>
+        <w:t xml:space="preserve">, where the model is trained from the hidden variable to the observed signals. We have demonstrated this through partially and fully masking out a given signal, while converging to </w:t>
+      </w:r>
+      <w:r>
+        <w:rPr>
+          <w:rFonts w:ascii="Arial" w:hAnsi="Arial" w:cs="Arial"/>
+        </w:rPr>
+        <w:t>a</w:t>
+      </w:r>
+      <w:r>
+        <w:rPr>
+          <w:rFonts w:ascii="Arial" w:hAnsi="Arial" w:cs="Arial"/>
+        </w:rPr>
+        <w:t xml:space="preserve"> </w:t>
+      </w:r>
+      <w:r>
+        <w:rPr>
+          <w:rFonts w:ascii="Arial" w:hAnsi="Arial" w:cs="Arial"/>
+        </w:rPr>
+        <w:t>similar</w:t>
+      </w:r>
+      <w:r>
+        <w:rPr>
+          <w:rFonts w:ascii="Arial" w:hAnsi="Arial" w:cs="Arial"/>
+        </w:rPr>
+        <w:t xml:space="preserve"> PP manifold</w:t>
+      </w:r>
+      <w:r>
+        <w:rPr>
+          <w:rFonts w:ascii="Arial" w:hAnsi="Arial" w:cs="Arial"/>
+        </w:rPr>
+        <w:t xml:space="preserve"> </w:t>
+      </w:r>
       <w:r>
         <w:rPr>
           <w:rFonts w:ascii="Arial" w:hAnsi="Arial" w:cs="Arial"/>
         </w:rPr>
         <w:t>to</w:t>
       </w:r>
-      <w:proofErr w:type="spellEnd"/>
-      <w:r>
-        <w:rPr>
-          <w:rFonts w:ascii="Arial" w:hAnsi="Arial" w:cs="Arial"/>
-        </w:rPr>
-        <w:t xml:space="preserve"> new datasets </w:t>
-      </w:r>
-      <w:r>
-        <w:rPr>
-          <w:rFonts w:ascii="Arial" w:hAnsi="Arial" w:cs="Arial"/>
-        </w:rPr>
-        <w:t>via commercial and novel electronic skin wearable devices.</w:t>
-      </w:r>
-    </w:p>
-    <w:p>
-      <w:pPr>
-        <w:jc w:val="both"/>
-        <w:rPr>
-          <w:rFonts w:ascii="Arial" w:hAnsi="Arial" w:cs="Arial"/>
-        </w:rPr>
-      </w:pPr>
-    </w:p>
-    <w:p>
-      <w:pPr>
-        <w:jc w:val="both"/>
-        <w:rPr>
-          <w:rFonts w:ascii="Arial" w:hAnsi="Arial" w:cs="Arial"/>
-        </w:rPr>
-      </w:pPr>
-    </w:p>
-    <w:p>
-      <w:pPr>
-        <w:jc w:val="both"/>
-        <w:rPr>
-          <w:rFonts w:ascii="Arial" w:hAnsi="Arial" w:cs="Arial"/>
-        </w:rPr>
-      </w:pPr>
-    </w:p>
-    <w:p>
-      <w:pPr>
-        <w:jc w:val="both"/>
-        <w:rPr>
-          <w:rFonts w:ascii="Arial" w:hAnsi="Arial" w:cs="Arial"/>
-        </w:rPr>
-      </w:pPr>
-      <w:r>
-        <w:rPr>
-          <w:rFonts w:ascii="Arial" w:hAnsi="Arial" w:cs="Arial"/>
-        </w:rPr>
-        <w:t xml:space="preserve">Here, we present the first bidirectional wavelet neural operator (BWNO) trained </w:t>
-      </w:r>
-      <w:r>
-        <w:rPr>
-          <w:rFonts w:ascii="Arial" w:hAnsi="Arial" w:cs="Arial"/>
-        </w:rPr>
-        <w:t>within</w:t>
-      </w:r>
-      <w:r>
-        <w:rPr>
-          <w:rFonts w:ascii="Arial" w:hAnsi="Arial" w:cs="Arial"/>
-        </w:rPr>
-        <w:t xml:space="preserve"> a </w:t>
-      </w:r>
-      <w:r>
-        <w:rPr>
-          <w:rFonts w:ascii="Arial" w:hAnsi="Arial" w:cs="Arial"/>
-        </w:rPr>
-        <w:t>newly proposed</w:t>
-      </w:r>
-      <w:r>
-        <w:rPr>
-          <w:rFonts w:ascii="Arial" w:hAnsi="Arial" w:cs="Arial"/>
-        </w:rPr>
-        <w:t xml:space="preserve"> observational learning (OL) framework designed to overcome the </w:t>
-      </w:r>
-      <w:r>
-        <w:rPr>
-          <w:rFonts w:ascii="Arial" w:hAnsi="Arial" w:cs="Arial"/>
-        </w:rPr>
-        <w:t xml:space="preserve">current </w:t>
-      </w:r>
-      <w:r>
-        <w:rPr>
-          <w:rFonts w:ascii="Arial" w:hAnsi="Arial" w:cs="Arial"/>
-        </w:rPr>
-        <w:t xml:space="preserve">limitations of </w:t>
-      </w:r>
-      <w:r>
-        <w:rPr>
-          <w:rFonts w:ascii="Arial" w:hAnsi="Arial" w:cs="Arial"/>
-        </w:rPr>
-        <w:t xml:space="preserve">wearable datasets to develop the first open-sourced </w:t>
-      </w:r>
-      <w:r>
-        <w:rPr>
-          <w:rFonts w:ascii="Arial" w:hAnsi="Arial" w:cs="Arial"/>
-        </w:rPr>
-        <w:t>physio-emotion model</w:t>
-      </w:r>
-      <w:r>
-        <w:rPr>
-          <w:rFonts w:ascii="Arial" w:hAnsi="Arial" w:cs="Arial"/>
-        </w:rPr>
-        <w:t xml:space="preserve"> as well as real-time personalized anxiety therapy.</w:t>
-      </w:r>
-    </w:p>
-    <w:p>
-      <w:pPr>
-        <w:jc w:val="both"/>
-        <w:rPr>
-          <w:rFonts w:ascii="Arial" w:hAnsi="Arial" w:cs="Arial"/>
-        </w:rPr>
-      </w:pPr>
-    </w:p>
-    <w:p>
-      <w:pPr>
-        <w:jc w:val="both"/>
-        <w:rPr>
-          <w:rFonts w:ascii="Arial" w:hAnsi="Arial" w:cs="Arial"/>
-        </w:rPr>
-      </w:pPr>
-    </w:p>
-    <w:p>
-      <w:pPr>
-        <w:jc w:val="both"/>
-        <w:rPr>
-          <w:rFonts w:ascii="Arial" w:hAnsi="Arial" w:cs="Arial"/>
-        </w:rPr>
-      </w:pPr>
-      <w:r>
-        <w:rPr>
-          <w:rFonts w:ascii="Arial" w:hAnsi="Arial" w:cs="Arial"/>
-        </w:rPr>
-        <w:t xml:space="preserve">, suggesting that some </w:t>
-      </w:r>
-      <w:r>
-        <w:rPr>
-          <w:rFonts w:ascii="Arial" w:hAnsi="Arial" w:cs="Arial"/>
-        </w:rPr>
-        <w:t xml:space="preserve">affective </w:t>
-      </w:r>
-      <w:r>
-        <w:rPr>
-          <w:rFonts w:ascii="Arial" w:hAnsi="Arial" w:cs="Arial"/>
-        </w:rPr>
-        <w:t>and physiological states</w:t>
+      <w:r>
+        <w:rPr>
+          <w:rFonts w:ascii="Arial" w:hAnsi="Arial" w:cs="Arial"/>
+        </w:rPr>
+        <w:t xml:space="preserve"> reconstruct the missing points.</w:t>
+      </w:r>
+    </w:p>
+    <w:p>
+      <w:pPr>
+        <w:jc w:val="both"/>
+        <w:rPr>
+          <w:rFonts w:ascii="Arial" w:hAnsi="Arial" w:cs="Arial"/>
+        </w:rPr>
+      </w:pPr>
+    </w:p>
+    <w:p>
+      <w:pPr>
+        <w:jc w:val="both"/>
+        <w:rPr>
+          <w:rFonts w:ascii="Arial" w:hAnsi="Arial" w:cs="Arial"/>
+        </w:rPr>
+      </w:pPr>
+    </w:p>
+    <w:p>
+      <w:pPr>
+        <w:jc w:val="both"/>
+        <w:rPr>
+          <w:rFonts w:ascii="Arial" w:hAnsi="Arial" w:cs="Arial"/>
+        </w:rPr>
+      </w:pPr>
+    </w:p>
+    <w:p>
+      <w:pPr>
+        <w:jc w:val="both"/>
+        <w:rPr>
+          <w:rFonts w:ascii="Arial" w:hAnsi="Arial" w:cs="Arial"/>
+        </w:rPr>
+      </w:pPr>
+      <w:r>
+        <w:rPr>
+          <w:rFonts w:ascii="Arial" w:hAnsi="Arial" w:cs="Arial"/>
+        </w:rPr>
+        <w:t xml:space="preserve">The problems in compiling enough trainable data to associate physical and mental states prevent </w:t>
+      </w:r>
+      <w:r>
+        <w:rPr>
+          <w:rFonts w:ascii="Arial" w:hAnsi="Arial" w:cs="Arial"/>
+        </w:rPr>
+        <w:t>simple classification systems</w:t>
+      </w:r>
+      <w:r>
+        <w:rPr>
+          <w:rFonts w:ascii="Arial" w:hAnsi="Arial" w:cs="Arial"/>
+        </w:rPr>
+        <w:t xml:space="preserve"> such as decision trees and fully connected networks</w:t>
+      </w:r>
+      <w:r>
+        <w:rPr>
+          <w:rFonts w:ascii="Arial" w:hAnsi="Arial" w:cs="Arial"/>
+        </w:rPr>
+        <w:t xml:space="preserve"> from converging and generalizing across datasets. T</w:t>
+      </w:r>
+      <w:r>
+        <w:rPr>
+          <w:rFonts w:ascii="Arial" w:hAnsi="Arial" w:cs="Arial"/>
+        </w:rPr>
+        <w:t xml:space="preserve">he main obstruction for using more complex predictors, is the lack of </w:t>
+      </w:r>
+      <w:r>
+        <w:rPr>
+          <w:rFonts w:ascii="Arial" w:hAnsi="Arial" w:cs="Arial"/>
+        </w:rPr>
+        <w:t xml:space="preserve">standardization across the literature </w:t>
+      </w:r>
+      <w:r>
+        <w:rPr>
+          <w:rFonts w:ascii="Arial" w:hAnsi="Arial" w:cs="Arial"/>
+        </w:rPr>
+        <w:t>for</w:t>
       </w:r>
       <w:r>
         <w:rPr>
@@ -1325,7 +1966,419 @@
         <w:rPr>
           <w:rFonts w:ascii="Arial" w:hAnsi="Arial" w:cs="Arial"/>
         </w:rPr>
-        <w:t>are intrinsically linked</w:t>
+        <w:t xml:space="preserve">which physiological </w:t>
+      </w:r>
+      <w:r>
+        <w:rPr>
+          <w:rFonts w:ascii="Arial" w:hAnsi="Arial" w:cs="Arial"/>
+        </w:rPr>
+        <w:t xml:space="preserve">stimuli </w:t>
+      </w:r>
+      <w:r>
+        <w:rPr>
+          <w:rFonts w:ascii="Arial" w:hAnsi="Arial" w:cs="Arial"/>
+        </w:rPr>
+        <w:t>(sweat-metabolite</w:t>
+      </w:r>
+      <w:r>
+        <w:rPr>
+          <w:rFonts w:ascii="Arial" w:hAnsi="Arial" w:cs="Arial"/>
+        </w:rPr>
+        <w:t>s</w:t>
+      </w:r>
+      <w:r>
+        <w:rPr>
+          <w:rFonts w:ascii="Arial" w:hAnsi="Arial" w:cs="Arial"/>
+        </w:rPr>
+        <w:t xml:space="preserve">, </w:t>
+      </w:r>
+      <w:r>
+        <w:rPr>
+          <w:rFonts w:ascii="Arial" w:hAnsi="Arial" w:cs="Arial"/>
+        </w:rPr>
+        <w:t xml:space="preserve">facial </w:t>
+      </w:r>
+      <w:r>
+        <w:rPr>
+          <w:rFonts w:ascii="Arial" w:hAnsi="Arial" w:cs="Arial"/>
+        </w:rPr>
+        <w:t>expression</w:t>
+      </w:r>
+      <w:r>
+        <w:rPr>
+          <w:rFonts w:ascii="Arial" w:hAnsi="Arial" w:cs="Arial"/>
+        </w:rPr>
+        <w:t>s</w:t>
+      </w:r>
+      <w:r>
+        <w:rPr>
+          <w:rFonts w:ascii="Arial" w:hAnsi="Arial" w:cs="Arial"/>
+        </w:rPr>
+        <w:t>, vita</w:t>
+      </w:r>
+      <w:r>
+        <w:rPr>
+          <w:rFonts w:ascii="Arial" w:hAnsi="Arial" w:cs="Arial"/>
+        </w:rPr>
+        <w:t>l</w:t>
+      </w:r>
+      <w:r>
+        <w:rPr>
+          <w:rFonts w:ascii="Arial" w:hAnsi="Arial" w:cs="Arial"/>
+        </w:rPr>
+        <w:t xml:space="preserve"> sign</w:t>
+      </w:r>
+      <w:r>
+        <w:rPr>
+          <w:rFonts w:ascii="Arial" w:hAnsi="Arial" w:cs="Arial"/>
+        </w:rPr>
+        <w:t>s</w:t>
+      </w:r>
+      <w:r>
+        <w:rPr>
+          <w:rFonts w:ascii="Arial" w:hAnsi="Arial" w:cs="Arial"/>
+        </w:rPr>
+        <w:t>) as well as</w:t>
+      </w:r>
+      <w:r>
+        <w:rPr>
+          <w:rFonts w:ascii="Arial" w:hAnsi="Arial" w:cs="Arial"/>
+        </w:rPr>
+        <w:t xml:space="preserve"> emotio</w:t>
+      </w:r>
+      <w:r>
+        <w:rPr>
+          <w:rFonts w:ascii="Arial" w:hAnsi="Arial" w:cs="Arial"/>
+        </w:rPr>
+        <w:t>nal</w:t>
+      </w:r>
+      <w:r>
+        <w:rPr>
+          <w:rFonts w:ascii="Arial" w:hAnsi="Arial" w:cs="Arial"/>
+        </w:rPr>
+        <w:t xml:space="preserve"> </w:t>
+      </w:r>
+      <w:r>
+        <w:rPr>
+          <w:rFonts w:ascii="Arial" w:hAnsi="Arial" w:cs="Arial"/>
+        </w:rPr>
+        <w:t>response</w:t>
+      </w:r>
+      <w:r>
+        <w:rPr>
+          <w:rFonts w:ascii="Arial" w:hAnsi="Arial" w:cs="Arial"/>
+        </w:rPr>
+        <w:t>s</w:t>
+      </w:r>
+      <w:r>
+        <w:rPr>
+          <w:rFonts w:ascii="Arial" w:hAnsi="Arial" w:cs="Arial"/>
+        </w:rPr>
+        <w:t xml:space="preserve"> </w:t>
+      </w:r>
+      <w:r>
+        <w:rPr>
+          <w:rFonts w:ascii="Arial" w:hAnsi="Arial" w:cs="Arial"/>
+        </w:rPr>
+        <w:t xml:space="preserve">(positive and negative affective </w:t>
+      </w:r>
+      <w:r>
+        <w:rPr>
+          <w:rFonts w:ascii="Arial" w:hAnsi="Arial" w:cs="Arial"/>
+        </w:rPr>
+        <w:t>states</w:t>
+      </w:r>
+      <w:r>
+        <w:rPr>
+          <w:rFonts w:ascii="Arial" w:hAnsi="Arial" w:cs="Arial"/>
+        </w:rPr>
+        <w:t xml:space="preserve">) </w:t>
+      </w:r>
+      <w:r>
+        <w:rPr>
+          <w:rFonts w:ascii="Arial" w:hAnsi="Arial" w:cs="Arial"/>
+        </w:rPr>
+        <w:t>should be recorded</w:t>
+      </w:r>
+      <w:r>
+        <w:rPr>
+          <w:rFonts w:ascii="Arial" w:hAnsi="Arial" w:cs="Arial"/>
+        </w:rPr>
+        <w:t xml:space="preserve"> for a complete </w:t>
+      </w:r>
+      <w:r>
+        <w:rPr>
+          <w:rFonts w:ascii="Arial" w:hAnsi="Arial" w:cs="Arial"/>
+        </w:rPr>
+        <w:t xml:space="preserve">and universal </w:t>
+      </w:r>
+      <w:r>
+        <w:rPr>
+          <w:rFonts w:ascii="Arial" w:hAnsi="Arial" w:cs="Arial"/>
+        </w:rPr>
+        <w:t>physio-emotional dataset.</w:t>
+      </w:r>
+      <w:r>
+        <w:rPr>
+          <w:rFonts w:ascii="Arial" w:hAnsi="Arial" w:cs="Arial"/>
+        </w:rPr>
+        <w:t xml:space="preserve"> Currently, there is no universal physiological model for emotion classification as many datasets</w:t>
+      </w:r>
+      <w:r>
+        <w:rPr>
+          <w:rFonts w:ascii="Arial" w:hAnsi="Arial" w:cs="Arial"/>
+        </w:rPr>
+        <w:t xml:space="preserve"> compiled in the literature </w:t>
+      </w:r>
+      <w:r>
+        <w:rPr>
+          <w:rFonts w:ascii="Arial" w:hAnsi="Arial" w:cs="Arial"/>
+        </w:rPr>
+        <w:t xml:space="preserve">– </w:t>
+      </w:r>
+      <w:r>
+        <w:rPr>
+          <w:rFonts w:ascii="Arial" w:hAnsi="Arial" w:cs="Arial"/>
+        </w:rPr>
+        <w:t>WESAD, EMOGNITION, DAPPER, AMIGOS, and CASE</w:t>
+      </w:r>
+      <w:r>
+        <w:rPr>
+          <w:rFonts w:ascii="Arial" w:hAnsi="Arial" w:cs="Arial"/>
+        </w:rPr>
+        <w:t xml:space="preserve"> – are </w:t>
+      </w:r>
+      <w:r>
+        <w:rPr>
+          <w:rFonts w:ascii="Arial" w:hAnsi="Arial" w:cs="Arial"/>
+        </w:rPr>
+        <w:t>signal-specific.</w:t>
+      </w:r>
+    </w:p>
+    <w:p>
+      <w:pPr>
+        <w:jc w:val="both"/>
+        <w:rPr>
+          <w:rFonts w:ascii="Arial" w:hAnsi="Arial" w:cs="Arial"/>
+        </w:rPr>
+      </w:pPr>
+    </w:p>
+    <w:p>
+      <w:pPr>
+        <w:jc w:val="both"/>
+        <w:rPr>
+          <w:rFonts w:ascii="Arial" w:hAnsi="Arial" w:cs="Arial"/>
+        </w:rPr>
+      </w:pPr>
+      <w:r>
+        <w:rPr>
+          <w:rFonts w:ascii="Arial" w:hAnsi="Arial" w:cs="Arial"/>
+        </w:rPr>
+        <w:t>Compiling large datasets is hard and time consuming.</w:t>
+      </w:r>
+    </w:p>
+    <w:p>
+      <w:pPr>
+        <w:jc w:val="both"/>
+        <w:rPr>
+          <w:rFonts w:ascii="Arial" w:hAnsi="Arial" w:cs="Arial"/>
+        </w:rPr>
+      </w:pPr>
+    </w:p>
+    <w:p>
+      <w:pPr>
+        <w:jc w:val="both"/>
+        <w:rPr>
+          <w:rFonts w:ascii="Arial" w:hAnsi="Arial" w:cs="Arial"/>
+        </w:rPr>
+      </w:pPr>
+      <w:r>
+        <w:rPr>
+          <w:rFonts w:ascii="Arial" w:hAnsi="Arial" w:cs="Arial"/>
+        </w:rPr>
+        <w:t>, e</w:t>
+      </w:r>
+      <w:r>
+        <w:rPr>
+          <w:rFonts w:ascii="Arial" w:hAnsi="Arial" w:cs="Arial"/>
+        </w:rPr>
+        <w:t xml:space="preserve">ach </w:t>
+      </w:r>
+      <w:r>
+        <w:rPr>
+          <w:rFonts w:ascii="Arial" w:hAnsi="Arial" w:cs="Arial"/>
+        </w:rPr>
+        <w:t xml:space="preserve">emotion </w:t>
+      </w:r>
+      <w:r>
+        <w:rPr>
+          <w:rFonts w:ascii="Arial" w:hAnsi="Arial" w:cs="Arial"/>
+        </w:rPr>
+        <w:t xml:space="preserve">model is </w:t>
+      </w:r>
+      <w:r>
+        <w:rPr>
+          <w:rFonts w:ascii="Arial" w:hAnsi="Arial" w:cs="Arial"/>
+        </w:rPr>
+        <w:t>only</w:t>
+      </w:r>
+      <w:r>
+        <w:rPr>
+          <w:rFonts w:ascii="Arial" w:hAnsi="Arial" w:cs="Arial"/>
+        </w:rPr>
+        <w:t xml:space="preserve"> trained on a </w:t>
+      </w:r>
+      <w:r>
+        <w:rPr>
+          <w:rFonts w:ascii="Arial" w:hAnsi="Arial" w:cs="Arial"/>
+        </w:rPr>
+        <w:t xml:space="preserve">selective and </w:t>
+      </w:r>
+      <w:r>
+        <w:rPr>
+          <w:rFonts w:ascii="Arial" w:hAnsi="Arial" w:cs="Arial"/>
+        </w:rPr>
+        <w:t xml:space="preserve">highly specialized dataset, where it is impossible to generalize across </w:t>
+      </w:r>
+      <w:r>
+        <w:rPr>
+          <w:rFonts w:ascii="Arial" w:hAnsi="Arial" w:cs="Arial"/>
+        </w:rPr>
+        <w:t xml:space="preserve">publications. </w:t>
+      </w:r>
+      <w:r>
+        <w:rPr>
+          <w:rFonts w:ascii="Arial" w:hAnsi="Arial" w:cs="Arial"/>
+        </w:rPr>
+        <w:t xml:space="preserve">This problem is exacerbated by black-box machine learning techniques, which hinders how relevant any emotion study is to </w:t>
+      </w:r>
+      <w:r>
+        <w:rPr>
+          <w:rFonts w:ascii="Arial" w:hAnsi="Arial" w:cs="Arial"/>
+        </w:rPr>
+        <w:t xml:space="preserve">one </w:t>
+      </w:r>
+      <w:r>
+        <w:rPr>
+          <w:rFonts w:ascii="Arial" w:hAnsi="Arial" w:cs="Arial"/>
+        </w:rPr>
+        <w:t>another.</w:t>
+      </w:r>
+      <w:r>
+        <w:rPr>
+          <w:rFonts w:ascii="Arial" w:hAnsi="Arial" w:cs="Arial"/>
+        </w:rPr>
+        <w:t xml:space="preserve"> Further issues include resampling features to match </w:t>
+      </w:r>
+      <w:r>
+        <w:rPr>
+          <w:rFonts w:ascii="Arial" w:hAnsi="Arial" w:cs="Arial"/>
+        </w:rPr>
+        <w:t xml:space="preserve">a neural </w:t>
+      </w:r>
+      <w:r>
+        <w:rPr>
+          <w:rFonts w:ascii="Arial" w:hAnsi="Arial" w:cs="Arial"/>
+        </w:rPr>
+        <w:t>architecture,</w:t>
+      </w:r>
+      <w:r>
+        <w:rPr>
+          <w:rFonts w:ascii="Arial" w:hAnsi="Arial" w:cs="Arial"/>
+        </w:rPr>
+        <w:t xml:space="preserve"> random</w:t>
+      </w:r>
+      <w:r>
+        <w:rPr>
+          <w:rFonts w:ascii="Arial" w:hAnsi="Arial" w:cs="Arial"/>
+        </w:rPr>
+        <w:t xml:space="preserve"> information loss during data transmission, </w:t>
+      </w:r>
+      <w:r>
+        <w:rPr>
+          <w:rFonts w:ascii="Arial" w:hAnsi="Arial" w:cs="Arial"/>
+        </w:rPr>
+        <w:t xml:space="preserve">sampling bias from emotion questionnaires, </w:t>
+      </w:r>
+      <w:r>
+        <w:rPr>
+          <w:rFonts w:ascii="Arial" w:hAnsi="Arial" w:cs="Arial"/>
+        </w:rPr>
+        <w:t xml:space="preserve">as well as data sparsity compared to the number of learnable parameters. </w:t>
+      </w:r>
+      <w:r>
+        <w:rPr>
+          <w:rFonts w:ascii="Arial" w:hAnsi="Arial" w:cs="Arial"/>
+        </w:rPr>
+        <w:t>Modern advancements in</w:t>
+      </w:r>
+      <w:r>
+        <w:rPr>
+          <w:rFonts w:ascii="Arial" w:hAnsi="Arial" w:cs="Arial"/>
+        </w:rPr>
+        <w:t xml:space="preserve"> machine learning techniques including</w:t>
+      </w:r>
+      <w:r>
+        <w:rPr>
+          <w:rFonts w:ascii="Arial" w:hAnsi="Arial" w:cs="Arial"/>
+        </w:rPr>
+        <w:t xml:space="preserve"> text-based sentiment analysis </w:t>
+      </w:r>
+      <w:r>
+        <w:rPr>
+          <w:rFonts w:ascii="Arial" w:hAnsi="Arial" w:cs="Arial"/>
+        </w:rPr>
+        <w:t>as well as neural operators</w:t>
+      </w:r>
+      <w:r>
+        <w:rPr>
+          <w:rFonts w:ascii="Arial" w:hAnsi="Arial" w:cs="Arial"/>
+        </w:rPr>
+        <w:t xml:space="preserve"> </w:t>
+      </w:r>
+      <w:r>
+        <w:rPr>
+          <w:rFonts w:ascii="Arial" w:hAnsi="Arial" w:cs="Arial"/>
+        </w:rPr>
+        <w:t xml:space="preserve">offer a new way for </w:t>
+      </w:r>
+      <w:r>
+        <w:rPr>
+          <w:rFonts w:ascii="Arial" w:hAnsi="Arial" w:cs="Arial"/>
+        </w:rPr>
+        <w:t xml:space="preserve">overcoming these issues </w:t>
+      </w:r>
+      <w:r>
+        <w:rPr>
+          <w:rFonts w:ascii="Arial" w:hAnsi="Arial" w:cs="Arial"/>
+        </w:rPr>
+        <w:t xml:space="preserve">within the broader context of </w:t>
+      </w:r>
+      <w:r>
+        <w:rPr>
+          <w:rFonts w:ascii="Arial" w:hAnsi="Arial" w:cs="Arial"/>
+        </w:rPr>
+        <w:t xml:space="preserve">universal </w:t>
+      </w:r>
+      <w:r>
+        <w:rPr>
+          <w:rFonts w:ascii="Arial" w:hAnsi="Arial" w:cs="Arial"/>
+        </w:rPr>
+        <w:t>affective computing.</w:t>
+      </w:r>
+    </w:p>
+    <w:p>
+      <w:pPr>
+        <w:jc w:val="both"/>
+        <w:rPr>
+          <w:rFonts w:ascii="Arial" w:hAnsi="Arial" w:cs="Arial"/>
+        </w:rPr>
+      </w:pPr>
+      <w:r>
+        <w:rPr>
+          <w:rFonts w:ascii="Arial" w:hAnsi="Arial" w:cs="Arial"/>
+        </w:rPr>
+        <w:t>In this work, we present the first bidirectional wavelet neural operator (BWNO) trained through observational learning (OL)</w:t>
       </w:r>
       <w:r>
         <w:rPr>
@@ -1333,39 +2386,129 @@
         </w:rPr>
         <w:t xml:space="preserve">. </w:t>
       </w:r>
-      <w:r>
-        <w:rPr>
-          <w:rFonts w:ascii="Arial" w:hAnsi="Arial" w:cs="Arial"/>
-        </w:rPr>
-        <w:t xml:space="preserve">Spiel, </w:t>
-      </w:r>
-    </w:p>
-    <w:p>
-      <w:pPr>
-        <w:jc w:val="both"/>
-        <w:rPr>
-          <w:rFonts w:ascii="Arial" w:hAnsi="Arial" w:cs="Arial"/>
-        </w:rPr>
-      </w:pPr>
-    </w:p>
-    <w:p>
-      <w:pPr>
-        <w:jc w:val="both"/>
-        <w:rPr>
-          <w:rFonts w:ascii="Arial" w:hAnsi="Arial" w:cs="Arial"/>
-        </w:rPr>
-      </w:pPr>
-      <w:r>
-        <w:rPr>
-          <w:rFonts w:ascii="Arial" w:hAnsi="Arial" w:cs="Arial"/>
-        </w:rPr>
-        <w:t xml:space="preserve">The problem of </w:t>
-      </w:r>
-      <w:r>
-        <w:rPr>
-          <w:rFonts w:ascii="Arial" w:hAnsi="Arial" w:cs="Arial"/>
-        </w:rPr>
-        <w:t>developing a reliable</w:t>
+    </w:p>
+    <w:p>
+      <w:pPr>
+        <w:jc w:val="both"/>
+        <w:rPr>
+          <w:rFonts w:ascii="Arial" w:hAnsi="Arial" w:cs="Arial"/>
+        </w:rPr>
+      </w:pPr>
+      <w:r>
+        <w:rPr>
+          <w:rFonts w:ascii="Arial" w:hAnsi="Arial" w:cs="Arial"/>
+        </w:rPr>
+        <w:t xml:space="preserve">Unlike fixed models, </w:t>
+      </w:r>
+      <w:r>
+        <w:rPr>
+          <w:rFonts w:ascii="Arial" w:hAnsi="Arial" w:cs="Arial"/>
+        </w:rPr>
+        <w:t xml:space="preserve">each new observation acts </w:t>
+      </w:r>
+      <w:r>
+        <w:rPr>
+          <w:rFonts w:ascii="Arial" w:hAnsi="Arial" w:cs="Arial"/>
+        </w:rPr>
+        <w:t>as a weak classifier</w:t>
+      </w:r>
+      <w:r>
+        <w:rPr>
+          <w:rFonts w:ascii="Arial" w:hAnsi="Arial" w:cs="Arial"/>
+        </w:rPr>
+        <w:t xml:space="preserve">, increasing the </w:t>
+      </w:r>
+      <w:r>
+        <w:rPr>
+          <w:rFonts w:ascii="Arial" w:hAnsi="Arial" w:cs="Arial"/>
+        </w:rPr>
+        <w:t xml:space="preserve">confidence </w:t>
+      </w:r>
+      <w:r>
+        <w:rPr>
+          <w:rFonts w:ascii="Arial" w:hAnsi="Arial" w:cs="Arial"/>
+        </w:rPr>
+        <w:t>that the manifold represents the body’s current state</w:t>
+      </w:r>
+      <w:r>
+        <w:rPr>
+          <w:rFonts w:ascii="Arial" w:hAnsi="Arial" w:cs="Arial"/>
+        </w:rPr>
+        <w:t xml:space="preserve">. </w:t>
+      </w:r>
+      <w:r>
+        <w:rPr>
+          <w:rFonts w:ascii="Arial" w:hAnsi="Arial" w:cs="Arial"/>
+        </w:rPr>
+        <w:t>We claim that missing or unaligned data points, which typically degrade model performance, have a limited impact on this flexible architecture.</w:t>
+      </w:r>
+    </w:p>
+    <w:p>
+      <w:pPr>
+        <w:jc w:val="both"/>
+        <w:rPr>
+          <w:rFonts w:ascii="Arial" w:hAnsi="Arial" w:cs="Arial"/>
+        </w:rPr>
+      </w:pPr>
+      <w:r>
+        <w:rPr>
+          <w:rFonts w:ascii="Arial" w:hAnsi="Arial" w:cs="Arial"/>
+        </w:rPr>
+        <w:t xml:space="preserve">One key innovation </w:t>
+      </w:r>
+      <w:r>
+        <w:rPr>
+          <w:rFonts w:ascii="Arial" w:hAnsi="Arial" w:cs="Arial"/>
+        </w:rPr>
+        <w:t>that allows</w:t>
+      </w:r>
+      <w:r>
+        <w:rPr>
+          <w:rFonts w:ascii="Arial" w:hAnsi="Arial" w:cs="Arial"/>
+        </w:rPr>
+        <w:t xml:space="preserve"> observational learning </w:t>
+      </w:r>
+      <w:r>
+        <w:rPr>
+          <w:rFonts w:ascii="Arial" w:hAnsi="Arial" w:cs="Arial"/>
+        </w:rPr>
+        <w:t xml:space="preserve">the flexibility to generalize across input domains is </w:t>
+      </w:r>
+      <w:r>
+        <w:rPr>
+          <w:rFonts w:ascii="Arial" w:hAnsi="Arial" w:cs="Arial"/>
+        </w:rPr>
+        <w:t xml:space="preserve">bidirectional training. </w:t>
+      </w:r>
+      <w:r>
+        <w:rPr>
+          <w:rFonts w:ascii="Arial" w:hAnsi="Arial" w:cs="Arial"/>
+        </w:rPr>
+        <w:t>T</w:t>
+      </w:r>
+      <w:r>
+        <w:rPr>
+          <w:rFonts w:ascii="Arial" w:hAnsi="Arial" w:cs="Arial"/>
+        </w:rPr>
+        <w:t xml:space="preserve">hrough diffeomorphic transformations, </w:t>
+      </w:r>
+      <w:r>
+        <w:rPr>
+          <w:rFonts w:ascii="Arial" w:hAnsi="Arial" w:cs="Arial"/>
+        </w:rPr>
+        <w:t>OL</w:t>
+      </w:r>
+      <w:r>
+        <w:rPr>
+          <w:rFonts w:ascii="Arial" w:hAnsi="Arial" w:cs="Arial"/>
+        </w:rPr>
+        <w:t xml:space="preserve"> model</w:t>
+      </w:r>
+      <w:r>
+        <w:rPr>
+          <w:rFonts w:ascii="Arial" w:hAnsi="Arial" w:cs="Arial"/>
+        </w:rPr>
+        <w:t>s</w:t>
       </w:r>
       <w:r>
         <w:rPr>
@@ -1377,13 +2520,19 @@
         <w:rPr>
           <w:rFonts w:ascii="Arial" w:hAnsi="Arial" w:cs="Arial"/>
         </w:rPr>
-        <w:t xml:space="preserve">universal </w:t>
-      </w:r>
-      <w:r>
-        <w:rPr>
-          <w:rFonts w:ascii="Arial" w:hAnsi="Arial" w:cs="Arial"/>
-        </w:rPr>
-        <w:t>affective computing pipeline</w:t>
+        <w:t xml:space="preserve">independently </w:t>
+      </w:r>
+      <w:r>
+        <w:rPr>
+          <w:rFonts w:ascii="Arial" w:hAnsi="Arial" w:cs="Arial"/>
+        </w:rPr>
+        <w:t xml:space="preserve">map the </w:t>
+      </w:r>
+      <w:r>
+        <w:rPr>
+          <w:rFonts w:ascii="Arial" w:hAnsi="Arial" w:cs="Arial"/>
+        </w:rPr>
+        <w:t>common</w:t>
       </w:r>
       <w:r>
         <w:rPr>
@@ -1395,1033 +2544,38 @@
         <w:rPr>
           <w:rFonts w:ascii="Arial" w:hAnsi="Arial" w:cs="Arial"/>
         </w:rPr>
-        <w:t xml:space="preserve">is </w:t>
-      </w:r>
-      <w:r>
-        <w:rPr>
-          <w:rFonts w:ascii="Arial" w:hAnsi="Arial" w:cs="Arial"/>
-        </w:rPr>
-        <w:t>hindered by sparse</w:t>
-      </w:r>
-      <w:r>
-        <w:rPr>
-          <w:rFonts w:ascii="Arial" w:hAnsi="Arial" w:cs="Arial"/>
-        </w:rPr>
-        <w:t xml:space="preserve">, biomarker-specific, and </w:t>
-      </w:r>
-      <w:r>
-        <w:rPr>
-          <w:rFonts w:ascii="Arial" w:hAnsi="Arial" w:cs="Arial"/>
-        </w:rPr>
-        <w:t>uneven</w:t>
-      </w:r>
-      <w:r>
-        <w:rPr>
-          <w:rFonts w:ascii="Arial" w:hAnsi="Arial" w:cs="Arial"/>
-        </w:rPr>
-        <w:t xml:space="preserve">ly sampled </w:t>
-      </w:r>
-      <w:r>
-        <w:rPr>
-          <w:rFonts w:ascii="Arial" w:hAnsi="Arial" w:cs="Arial"/>
-        </w:rPr>
-        <w:t xml:space="preserve">wearable datasets, limiting the </w:t>
-      </w:r>
-      <w:r>
-        <w:rPr>
-          <w:rFonts w:ascii="Arial" w:hAnsi="Arial" w:cs="Arial"/>
-        </w:rPr>
-        <w:t>applicability</w:t>
-      </w:r>
-      <w:r>
-        <w:rPr>
-          <w:rFonts w:ascii="Arial" w:hAnsi="Arial" w:cs="Arial"/>
-        </w:rPr>
-        <w:t xml:space="preserve"> of machine learning models that </w:t>
-      </w:r>
-      <w:r>
-        <w:rPr>
-          <w:rFonts w:ascii="Arial" w:hAnsi="Arial" w:cs="Arial"/>
-        </w:rPr>
-        <w:t xml:space="preserve">require large datasets and </w:t>
-      </w:r>
-      <w:r>
-        <w:rPr>
-          <w:rFonts w:ascii="Arial" w:hAnsi="Arial" w:cs="Arial"/>
-        </w:rPr>
-        <w:t>rely on domain-specific attributes</w:t>
-      </w:r>
-      <w:r>
-        <w:rPr>
-          <w:rFonts w:ascii="Arial" w:hAnsi="Arial" w:cs="Arial"/>
-        </w:rPr>
-        <w:t>.</w:t>
-      </w:r>
-      <w:r>
-        <w:rPr>
-          <w:rFonts w:ascii="Arial" w:hAnsi="Arial" w:cs="Arial"/>
-        </w:rPr>
-        <w:t xml:space="preserve"> </w:t>
-      </w:r>
-    </w:p>
-    <w:p>
-      <w:pPr>
-        <w:jc w:val="both"/>
-        <w:rPr>
-          <w:rFonts w:ascii="Arial" w:hAnsi="Arial" w:cs="Arial"/>
-        </w:rPr>
-      </w:pPr>
-    </w:p>
-    <w:p>
-      <w:pPr>
-        <w:jc w:val="both"/>
-        <w:rPr>
-          <w:rFonts w:ascii="Arial" w:hAnsi="Arial" w:cs="Arial"/>
-        </w:rPr>
-      </w:pPr>
-    </w:p>
-    <w:p>
-      <w:pPr>
-        <w:jc w:val="both"/>
-        <w:rPr>
-          <w:rFonts w:ascii="Arial" w:hAnsi="Arial" w:cs="Arial"/>
-        </w:rPr>
-      </w:pPr>
-    </w:p>
-    <w:p>
-      <w:pPr>
-        <w:jc w:val="both"/>
-        <w:rPr>
-          <w:rFonts w:ascii="Arial" w:hAnsi="Arial" w:cs="Arial"/>
-        </w:rPr>
-      </w:pPr>
-    </w:p>
-    <w:p>
-      <w:pPr>
-        <w:jc w:val="both"/>
-        <w:rPr>
-          <w:rFonts w:ascii="Arial" w:hAnsi="Arial" w:cs="Arial"/>
-        </w:rPr>
-      </w:pPr>
-    </w:p>
-    <w:p>
-      <w:pPr>
-        <w:jc w:val="both"/>
-        <w:rPr>
-          <w:rFonts w:ascii="Arial" w:hAnsi="Arial" w:cs="Arial"/>
-        </w:rPr>
-      </w:pPr>
-      <w:r>
-        <w:rPr>
-          <w:rFonts w:ascii="Arial" w:hAnsi="Arial" w:cs="Arial"/>
-        </w:rPr>
-        <w:t xml:space="preserve">By training the inverse problem, observational learning solves a key issue within wearable data analysis as the architecture does not require evenly sampled nor specific </w:t>
-      </w:r>
-      <w:r>
-        <w:rPr>
-          <w:rFonts w:ascii="Arial" w:hAnsi="Arial" w:cs="Arial"/>
-        </w:rPr>
-        <w:t>input features.</w:t>
-      </w:r>
-      <w:r>
-        <w:rPr>
-          <w:rFonts w:ascii="Arial" w:hAnsi="Arial" w:cs="Arial"/>
-        </w:rPr>
-        <w:t xml:space="preserve"> This is </w:t>
+        <w:t>ancestor</w:t>
+      </w:r>
+      <w:r>
+        <w:rPr>
+          <w:rFonts w:ascii="Arial" w:hAnsi="Arial" w:cs="Arial"/>
+        </w:rPr>
+        <w:t xml:space="preserve"> to each observable output using a set of invertible weights, allowing for both inference and interpretation depending on the direction.</w:t>
+      </w:r>
+      <w:r>
+        <w:rPr>
+          <w:rFonts w:ascii="Arial" w:hAnsi="Arial" w:cs="Arial"/>
+        </w:rPr>
+        <w:t xml:space="preserve"> During training, the model learns how to remove information from the manifold to validate each observation. While projecting different spaces into a common latent space is extremely difficult, by inverting the weights in observational learning during inference, the model can transform each individual signal into the manifold’s space. Each projection inherently contains noise that is smoothed out when considering all observations together.</w:t>
+      </w:r>
+      <w:r>
+        <w:rPr>
+          <w:rFonts w:ascii="Arial" w:hAnsi="Arial" w:cs="Arial"/>
+        </w:rPr>
+        <w:t xml:space="preserve"> This</w:t>
+      </w:r>
+      <w:r>
+        <w:rPr>
+          <w:rFonts w:ascii="Arial" w:hAnsi="Arial" w:cs="Arial"/>
+        </w:rPr>
+        <w:t xml:space="preserve"> approach mirrors scientific experiments, where multiple correlated observations are used to reconstruct the underlying properties of a system. Consequently, this architecture provides an interpretable framework for machine learning researchers, emphasizing not only the final predictions but also the mappings </w:t>
       </w:r>
       <w:r>
         <w:rPr>
           <w:rFonts w:ascii="Arial" w:hAnsi="Arial" w:cs="Arial"/>
         </w:rPr>
         <w:lastRenderedPageBreak/>
-        <w:t>achieved by projecting the PP manifold into the Fourier domain, solving the inverse problem, and mapping the</w:t>
-      </w:r>
-      <w:r>
-        <w:rPr>
-          <w:rFonts w:ascii="Arial" w:hAnsi="Arial" w:cs="Arial"/>
-        </w:rPr>
-        <w:t xml:space="preserve"> oversampled </w:t>
-      </w:r>
-      <w:r>
-        <w:rPr>
-          <w:rFonts w:ascii="Arial" w:hAnsi="Arial" w:cs="Arial"/>
-        </w:rPr>
-        <w:t>solution back into the spatial domain</w:t>
-      </w:r>
-      <w:r>
-        <w:rPr>
-          <w:rFonts w:ascii="Arial" w:hAnsi="Arial" w:cs="Arial"/>
-        </w:rPr>
-        <w:t xml:space="preserve"> at unevenly sampled time points</w:t>
-      </w:r>
-      <w:r>
-        <w:rPr>
-          <w:rFonts w:ascii="Arial" w:hAnsi="Arial" w:cs="Arial"/>
-        </w:rPr>
-        <w:t xml:space="preserve">. The key to convergence for </w:t>
-      </w:r>
-      <w:r>
-        <w:rPr>
-          <w:rFonts w:ascii="Arial" w:hAnsi="Arial" w:cs="Arial"/>
-        </w:rPr>
-        <w:t xml:space="preserve">OL </w:t>
-      </w:r>
-      <w:r>
-        <w:rPr>
-          <w:rFonts w:ascii="Arial" w:hAnsi="Arial" w:cs="Arial"/>
-        </w:rPr>
-        <w:t xml:space="preserve">models </w:t>
-      </w:r>
-      <w:r>
-        <w:rPr>
-          <w:rFonts w:ascii="Arial" w:hAnsi="Arial" w:cs="Arial"/>
-        </w:rPr>
-        <w:t>relies on the set</w:t>
-      </w:r>
-      <w:r>
-        <w:rPr>
-          <w:rFonts w:ascii="Arial" w:hAnsi="Arial" w:cs="Arial"/>
-        </w:rPr>
-        <w:t xml:space="preserve"> of information</w:t>
-      </w:r>
-      <w:r>
-        <w:rPr>
-          <w:rFonts w:ascii="Arial" w:hAnsi="Arial" w:cs="Arial"/>
-        </w:rPr>
-        <w:t xml:space="preserve"> being </w:t>
-      </w:r>
-      <w:r>
-        <w:rPr>
-          <w:rFonts w:ascii="Arial" w:hAnsi="Arial" w:cs="Arial"/>
-        </w:rPr>
-        <w:t>strongly correlated</w:t>
-      </w:r>
-      <w:r>
-        <w:rPr>
-          <w:rFonts w:ascii="Arial" w:hAnsi="Arial" w:cs="Arial"/>
-        </w:rPr>
-        <w:t xml:space="preserve"> across different signal combinations, so that one can isolate a common domain</w:t>
-      </w:r>
-      <w:r>
-        <w:rPr>
-          <w:rFonts w:ascii="Arial" w:hAnsi="Arial" w:cs="Arial"/>
-        </w:rPr>
-        <w:t xml:space="preserve"> with minimal signal-specific weights</w:t>
-      </w:r>
-      <w:r>
-        <w:rPr>
-          <w:rFonts w:ascii="Arial" w:hAnsi="Arial" w:cs="Arial"/>
-        </w:rPr>
-        <w:t>. For physiological data, prior literature has demonstrated this correlation through</w:t>
-      </w:r>
-      <w:r>
-        <w:rPr>
-          <w:rFonts w:ascii="Arial" w:hAnsi="Arial" w:cs="Arial"/>
-        </w:rPr>
-        <w:t xml:space="preserve"> state-space models and</w:t>
-      </w:r>
-      <w:r>
-        <w:rPr>
-          <w:rFonts w:ascii="Arial" w:hAnsi="Arial" w:cs="Arial"/>
-        </w:rPr>
-        <w:t xml:space="preserve"> multivariate regression, where heart rate data can be </w:t>
-      </w:r>
-      <w:r>
-        <w:rPr>
-          <w:rFonts w:ascii="Arial" w:hAnsi="Arial" w:cs="Arial"/>
-        </w:rPr>
-        <w:t>hallucinated</w:t>
-      </w:r>
-      <w:r>
-        <w:rPr>
-          <w:rFonts w:ascii="Arial" w:hAnsi="Arial" w:cs="Arial"/>
-        </w:rPr>
-        <w:t xml:space="preserve"> through respiratory information.</w:t>
-      </w:r>
-      <w:r>
-        <w:rPr>
-          <w:rFonts w:ascii="Arial" w:hAnsi="Arial" w:cs="Arial"/>
-        </w:rPr>
-        <w:t xml:space="preserve"> </w:t>
-      </w:r>
-      <w:r>
-        <w:rPr>
-          <w:rFonts w:ascii="Arial" w:hAnsi="Arial" w:cs="Arial"/>
-        </w:rPr>
-        <w:t>We use a 1:16 ratio for dataset-specific to shared weights, allowing for small datasets to be easily interfaced within our framework</w:t>
-      </w:r>
-      <w:r>
-        <w:rPr>
-          <w:rFonts w:ascii="Arial" w:hAnsi="Arial" w:cs="Arial"/>
-        </w:rPr>
-        <w:t xml:space="preserve"> with minimal training</w:t>
-      </w:r>
-      <w:r>
-        <w:rPr>
-          <w:rFonts w:ascii="Arial" w:hAnsi="Arial" w:cs="Arial"/>
-        </w:rPr>
-        <w:t xml:space="preserve">. </w:t>
-      </w:r>
-      <w:r>
-        <w:rPr>
-          <w:rFonts w:ascii="Arial" w:hAnsi="Arial" w:cs="Arial"/>
-        </w:rPr>
-        <w:t>Within this framework, each biomarker serves as evidence</w:t>
-      </w:r>
-      <w:r>
-        <w:rPr>
-          <w:rFonts w:ascii="Arial" w:hAnsi="Arial" w:cs="Arial"/>
-        </w:rPr>
-        <w:t xml:space="preserve"> – a weak classifier – </w:t>
-      </w:r>
-      <w:r>
-        <w:rPr>
-          <w:rFonts w:ascii="Arial" w:hAnsi="Arial" w:cs="Arial"/>
-        </w:rPr>
-        <w:t>for the underlying perturbation rather than as a mandatory input</w:t>
-      </w:r>
-      <w:r>
-        <w:rPr>
-          <w:rFonts w:ascii="Arial" w:hAnsi="Arial" w:cs="Arial"/>
-        </w:rPr>
-        <w:t xml:space="preserve">, where the model is trained from the hidden variable to the observed signals. We have demonstrated this through partially and fully masking out a given signal, while converging to </w:t>
-      </w:r>
-      <w:r>
-        <w:rPr>
-          <w:rFonts w:ascii="Arial" w:hAnsi="Arial" w:cs="Arial"/>
-        </w:rPr>
-        <w:t>a</w:t>
-      </w:r>
-      <w:r>
-        <w:rPr>
-          <w:rFonts w:ascii="Arial" w:hAnsi="Arial" w:cs="Arial"/>
-        </w:rPr>
-        <w:t xml:space="preserve"> </w:t>
-      </w:r>
-      <w:r>
-        <w:rPr>
-          <w:rFonts w:ascii="Arial" w:hAnsi="Arial" w:cs="Arial"/>
-        </w:rPr>
-        <w:t>similar</w:t>
-      </w:r>
-      <w:r>
-        <w:rPr>
-          <w:rFonts w:ascii="Arial" w:hAnsi="Arial" w:cs="Arial"/>
-        </w:rPr>
-        <w:t xml:space="preserve"> PP manifold</w:t>
-      </w:r>
-      <w:r>
-        <w:rPr>
-          <w:rFonts w:ascii="Arial" w:hAnsi="Arial" w:cs="Arial"/>
-        </w:rPr>
-        <w:t xml:space="preserve"> </w:t>
-      </w:r>
-      <w:r>
-        <w:rPr>
-          <w:rFonts w:ascii="Arial" w:hAnsi="Arial" w:cs="Arial"/>
-        </w:rPr>
-        <w:t>to</w:t>
-      </w:r>
-      <w:r>
-        <w:rPr>
-          <w:rFonts w:ascii="Arial" w:hAnsi="Arial" w:cs="Arial"/>
-        </w:rPr>
-        <w:t xml:space="preserve"> reconstruct the missing points.</w:t>
-      </w:r>
-    </w:p>
-    <w:p>
-      <w:pPr>
-        <w:jc w:val="both"/>
-        <w:rPr>
-          <w:rFonts w:ascii="Arial" w:hAnsi="Arial" w:cs="Arial"/>
-        </w:rPr>
-      </w:pPr>
-    </w:p>
-    <w:p>
-      <w:pPr>
-        <w:jc w:val="both"/>
-        <w:rPr>
-          <w:rFonts w:ascii="Arial" w:hAnsi="Arial" w:cs="Arial"/>
-        </w:rPr>
-      </w:pPr>
-    </w:p>
-    <w:p>
-      <w:pPr>
-        <w:jc w:val="both"/>
-        <w:rPr>
-          <w:rFonts w:ascii="Arial" w:hAnsi="Arial" w:cs="Arial"/>
-        </w:rPr>
-      </w:pPr>
-    </w:p>
-    <w:p>
-      <w:pPr>
-        <w:jc w:val="both"/>
-        <w:rPr>
-          <w:rFonts w:ascii="Arial" w:hAnsi="Arial" w:cs="Arial"/>
-        </w:rPr>
-      </w:pPr>
-      <w:r>
-        <w:rPr>
-          <w:rFonts w:ascii="Arial" w:hAnsi="Arial" w:cs="Arial"/>
-        </w:rPr>
-        <w:t xml:space="preserve">The problems in compiling enough trainable data to associate physical and mental states prevent </w:t>
-      </w:r>
-      <w:r>
-        <w:rPr>
-          <w:rFonts w:ascii="Arial" w:hAnsi="Arial" w:cs="Arial"/>
-        </w:rPr>
-        <w:t>simple classification systems</w:t>
-      </w:r>
-      <w:r>
-        <w:rPr>
-          <w:rFonts w:ascii="Arial" w:hAnsi="Arial" w:cs="Arial"/>
-        </w:rPr>
-        <w:t xml:space="preserve"> such as decision trees and fully connected networks</w:t>
-      </w:r>
-      <w:r>
-        <w:rPr>
-          <w:rFonts w:ascii="Arial" w:hAnsi="Arial" w:cs="Arial"/>
-        </w:rPr>
-        <w:t xml:space="preserve"> from converging and generalizing across datasets. T</w:t>
-      </w:r>
-      <w:r>
-        <w:rPr>
-          <w:rFonts w:ascii="Arial" w:hAnsi="Arial" w:cs="Arial"/>
-        </w:rPr>
-        <w:t xml:space="preserve">he main obstruction for using more complex predictors, is the lack of </w:t>
-      </w:r>
-      <w:r>
-        <w:rPr>
-          <w:rFonts w:ascii="Arial" w:hAnsi="Arial" w:cs="Arial"/>
-        </w:rPr>
-        <w:t xml:space="preserve">standardization across the literature </w:t>
-      </w:r>
-      <w:r>
-        <w:rPr>
-          <w:rFonts w:ascii="Arial" w:hAnsi="Arial" w:cs="Arial"/>
-        </w:rPr>
-        <w:t>for</w:t>
-      </w:r>
-      <w:r>
-        <w:rPr>
-          <w:rFonts w:ascii="Arial" w:hAnsi="Arial" w:cs="Arial"/>
-        </w:rPr>
-        <w:t xml:space="preserve"> </w:t>
-      </w:r>
-      <w:r>
-        <w:rPr>
-          <w:rFonts w:ascii="Arial" w:hAnsi="Arial" w:cs="Arial"/>
-        </w:rPr>
-        <w:t xml:space="preserve">which physiological </w:t>
-      </w:r>
-      <w:r>
-        <w:rPr>
-          <w:rFonts w:ascii="Arial" w:hAnsi="Arial" w:cs="Arial"/>
-        </w:rPr>
-        <w:t xml:space="preserve">stimuli </w:t>
-      </w:r>
-      <w:r>
-        <w:rPr>
-          <w:rFonts w:ascii="Arial" w:hAnsi="Arial" w:cs="Arial"/>
-        </w:rPr>
-        <w:t>(sweat-metabolite</w:t>
-      </w:r>
-      <w:r>
-        <w:rPr>
-          <w:rFonts w:ascii="Arial" w:hAnsi="Arial" w:cs="Arial"/>
-        </w:rPr>
-        <w:t>s</w:t>
-      </w:r>
-      <w:r>
-        <w:rPr>
-          <w:rFonts w:ascii="Arial" w:hAnsi="Arial" w:cs="Arial"/>
-        </w:rPr>
-        <w:t xml:space="preserve">, </w:t>
-      </w:r>
-      <w:r>
-        <w:rPr>
-          <w:rFonts w:ascii="Arial" w:hAnsi="Arial" w:cs="Arial"/>
-        </w:rPr>
-        <w:t xml:space="preserve">facial </w:t>
-      </w:r>
-      <w:r>
-        <w:rPr>
-          <w:rFonts w:ascii="Arial" w:hAnsi="Arial" w:cs="Arial"/>
-        </w:rPr>
-        <w:t>expression</w:t>
-      </w:r>
-      <w:r>
-        <w:rPr>
-          <w:rFonts w:ascii="Arial" w:hAnsi="Arial" w:cs="Arial"/>
-        </w:rPr>
-        <w:t>s</w:t>
-      </w:r>
-      <w:r>
-        <w:rPr>
-          <w:rFonts w:ascii="Arial" w:hAnsi="Arial" w:cs="Arial"/>
-        </w:rPr>
-        <w:t>, vita</w:t>
-      </w:r>
-      <w:r>
-        <w:rPr>
-          <w:rFonts w:ascii="Arial" w:hAnsi="Arial" w:cs="Arial"/>
-        </w:rPr>
-        <w:t>l</w:t>
-      </w:r>
-      <w:r>
-        <w:rPr>
-          <w:rFonts w:ascii="Arial" w:hAnsi="Arial" w:cs="Arial"/>
-        </w:rPr>
-        <w:t xml:space="preserve"> sign</w:t>
-      </w:r>
-      <w:r>
-        <w:rPr>
-          <w:rFonts w:ascii="Arial" w:hAnsi="Arial" w:cs="Arial"/>
-        </w:rPr>
-        <w:t>s</w:t>
-      </w:r>
-      <w:r>
-        <w:rPr>
-          <w:rFonts w:ascii="Arial" w:hAnsi="Arial" w:cs="Arial"/>
-        </w:rPr>
-        <w:t>) as well as</w:t>
-      </w:r>
-      <w:r>
-        <w:rPr>
-          <w:rFonts w:ascii="Arial" w:hAnsi="Arial" w:cs="Arial"/>
-        </w:rPr>
-        <w:t xml:space="preserve"> emotio</w:t>
-      </w:r>
-      <w:r>
-        <w:rPr>
-          <w:rFonts w:ascii="Arial" w:hAnsi="Arial" w:cs="Arial"/>
-        </w:rPr>
-        <w:t>nal</w:t>
-      </w:r>
-      <w:r>
-        <w:rPr>
-          <w:rFonts w:ascii="Arial" w:hAnsi="Arial" w:cs="Arial"/>
-        </w:rPr>
-        <w:t xml:space="preserve"> </w:t>
-      </w:r>
-      <w:r>
-        <w:rPr>
-          <w:rFonts w:ascii="Arial" w:hAnsi="Arial" w:cs="Arial"/>
-        </w:rPr>
-        <w:t>response</w:t>
-      </w:r>
-      <w:r>
-        <w:rPr>
-          <w:rFonts w:ascii="Arial" w:hAnsi="Arial" w:cs="Arial"/>
-        </w:rPr>
-        <w:t>s</w:t>
-      </w:r>
-      <w:r>
-        <w:rPr>
-          <w:rFonts w:ascii="Arial" w:hAnsi="Arial" w:cs="Arial"/>
-        </w:rPr>
-        <w:t xml:space="preserve"> </w:t>
-      </w:r>
-      <w:r>
-        <w:rPr>
-          <w:rFonts w:ascii="Arial" w:hAnsi="Arial" w:cs="Arial"/>
-        </w:rPr>
-        <w:t xml:space="preserve">(positive and negative affective </w:t>
-      </w:r>
-      <w:r>
-        <w:rPr>
-          <w:rFonts w:ascii="Arial" w:hAnsi="Arial" w:cs="Arial"/>
-        </w:rPr>
-        <w:t>states</w:t>
-      </w:r>
-      <w:r>
-        <w:rPr>
-          <w:rFonts w:ascii="Arial" w:hAnsi="Arial" w:cs="Arial"/>
-        </w:rPr>
-        <w:t xml:space="preserve">) </w:t>
-      </w:r>
-      <w:r>
-        <w:rPr>
-          <w:rFonts w:ascii="Arial" w:hAnsi="Arial" w:cs="Arial"/>
-        </w:rPr>
-        <w:t>should be recorded</w:t>
-      </w:r>
-      <w:r>
-        <w:rPr>
-          <w:rFonts w:ascii="Arial" w:hAnsi="Arial" w:cs="Arial"/>
-        </w:rPr>
-        <w:t xml:space="preserve"> for a complete </w:t>
-      </w:r>
-      <w:r>
-        <w:rPr>
-          <w:rFonts w:ascii="Arial" w:hAnsi="Arial" w:cs="Arial"/>
-        </w:rPr>
-        <w:t xml:space="preserve">and universal </w:t>
-      </w:r>
-      <w:r>
-        <w:rPr>
-          <w:rFonts w:ascii="Arial" w:hAnsi="Arial" w:cs="Arial"/>
-        </w:rPr>
-        <w:t>physio-emotional dataset.</w:t>
-      </w:r>
-      <w:r>
-        <w:rPr>
-          <w:rFonts w:ascii="Arial" w:hAnsi="Arial" w:cs="Arial"/>
-        </w:rPr>
-        <w:t xml:space="preserve"> Currently, there is no universal physiological model for emotion classification as many datasets</w:t>
-      </w:r>
-      <w:r>
-        <w:rPr>
-          <w:rFonts w:ascii="Arial" w:hAnsi="Arial" w:cs="Arial"/>
-        </w:rPr>
-        <w:t xml:space="preserve"> compiled in the literature </w:t>
-      </w:r>
-      <w:r>
-        <w:rPr>
-          <w:rFonts w:ascii="Arial" w:hAnsi="Arial" w:cs="Arial"/>
-        </w:rPr>
-        <w:t xml:space="preserve">– </w:t>
-      </w:r>
-      <w:r>
-        <w:rPr>
-          <w:rFonts w:ascii="Arial" w:hAnsi="Arial" w:cs="Arial"/>
-        </w:rPr>
-        <w:t>WESAD, EMOGNITION, DAPPER, AMIGOS, and CASE</w:t>
-      </w:r>
-      <w:r>
-        <w:rPr>
-          <w:rFonts w:ascii="Arial" w:hAnsi="Arial" w:cs="Arial"/>
-        </w:rPr>
-        <w:t xml:space="preserve"> – are </w:t>
-      </w:r>
-      <w:r>
-        <w:rPr>
-          <w:rFonts w:ascii="Arial" w:hAnsi="Arial" w:cs="Arial"/>
-        </w:rPr>
-        <w:t>signal-specific.</w:t>
-      </w:r>
-    </w:p>
-    <w:p>
-      <w:pPr>
-        <w:jc w:val="both"/>
-        <w:rPr>
-          <w:rFonts w:ascii="Arial" w:hAnsi="Arial" w:cs="Arial"/>
-        </w:rPr>
-      </w:pPr>
-    </w:p>
-    <w:p>
-      <w:pPr>
-        <w:jc w:val="both"/>
-        <w:rPr>
-          <w:rFonts w:ascii="Arial" w:hAnsi="Arial" w:cs="Arial"/>
-        </w:rPr>
-      </w:pPr>
-      <w:r>
-        <w:rPr>
-          <w:rFonts w:ascii="Arial" w:hAnsi="Arial" w:cs="Arial"/>
-        </w:rPr>
-        <w:t>Compiling large datasets is hard and time consuming.</w:t>
-      </w:r>
-    </w:p>
-    <w:p>
-      <w:pPr>
-        <w:jc w:val="both"/>
-        <w:rPr>
-          <w:rFonts w:ascii="Arial" w:hAnsi="Arial" w:cs="Arial"/>
-        </w:rPr>
-      </w:pPr>
-    </w:p>
-    <w:p>
-      <w:pPr>
-        <w:jc w:val="both"/>
-        <w:rPr>
-          <w:rFonts w:ascii="Arial" w:hAnsi="Arial" w:cs="Arial"/>
-        </w:rPr>
-      </w:pPr>
-      <w:r>
-        <w:rPr>
-          <w:rFonts w:ascii="Arial" w:hAnsi="Arial" w:cs="Arial"/>
-        </w:rPr>
-        <w:t>, e</w:t>
-      </w:r>
-      <w:r>
-        <w:rPr>
-          <w:rFonts w:ascii="Arial" w:hAnsi="Arial" w:cs="Arial"/>
-        </w:rPr>
-        <w:t xml:space="preserve">ach </w:t>
-      </w:r>
-      <w:r>
-        <w:rPr>
-          <w:rFonts w:ascii="Arial" w:hAnsi="Arial" w:cs="Arial"/>
-        </w:rPr>
-        <w:t xml:space="preserve">emotion </w:t>
-      </w:r>
-      <w:r>
-        <w:rPr>
-          <w:rFonts w:ascii="Arial" w:hAnsi="Arial" w:cs="Arial"/>
-        </w:rPr>
-        <w:t xml:space="preserve">model is </w:t>
-      </w:r>
-      <w:r>
-        <w:rPr>
-          <w:rFonts w:ascii="Arial" w:hAnsi="Arial" w:cs="Arial"/>
-        </w:rPr>
-        <w:t>only</w:t>
-      </w:r>
-      <w:r>
-        <w:rPr>
-          <w:rFonts w:ascii="Arial" w:hAnsi="Arial" w:cs="Arial"/>
-        </w:rPr>
-        <w:t xml:space="preserve"> trained on a </w:t>
-      </w:r>
-      <w:r>
-        <w:rPr>
-          <w:rFonts w:ascii="Arial" w:hAnsi="Arial" w:cs="Arial"/>
-        </w:rPr>
-        <w:t xml:space="preserve">selective and </w:t>
-      </w:r>
-      <w:r>
-        <w:rPr>
-          <w:rFonts w:ascii="Arial" w:hAnsi="Arial" w:cs="Arial"/>
-        </w:rPr>
-        <w:t xml:space="preserve">highly specialized dataset, where it is impossible to generalize across </w:t>
-      </w:r>
-      <w:r>
-        <w:rPr>
-          <w:rFonts w:ascii="Arial" w:hAnsi="Arial" w:cs="Arial"/>
-        </w:rPr>
-        <w:t xml:space="preserve">publications. </w:t>
-      </w:r>
-      <w:r>
-        <w:rPr>
-          <w:rFonts w:ascii="Arial" w:hAnsi="Arial" w:cs="Arial"/>
-        </w:rPr>
-        <w:t xml:space="preserve">This problem is exacerbated by black-box machine learning techniques, which hinders how relevant any emotion study is to </w:t>
-      </w:r>
-      <w:r>
-        <w:rPr>
-          <w:rFonts w:ascii="Arial" w:hAnsi="Arial" w:cs="Arial"/>
-        </w:rPr>
-        <w:t xml:space="preserve">one </w:t>
-      </w:r>
-      <w:r>
-        <w:rPr>
-          <w:rFonts w:ascii="Arial" w:hAnsi="Arial" w:cs="Arial"/>
-        </w:rPr>
-        <w:t>another.</w:t>
-      </w:r>
-      <w:r>
-        <w:rPr>
-          <w:rFonts w:ascii="Arial" w:hAnsi="Arial" w:cs="Arial"/>
-        </w:rPr>
-        <w:t xml:space="preserve"> Further issues include resampling features to match </w:t>
-      </w:r>
-      <w:r>
-        <w:rPr>
-          <w:rFonts w:ascii="Arial" w:hAnsi="Arial" w:cs="Arial"/>
-        </w:rPr>
-        <w:t xml:space="preserve">a neural </w:t>
-      </w:r>
-      <w:r>
-        <w:rPr>
-          <w:rFonts w:ascii="Arial" w:hAnsi="Arial" w:cs="Arial"/>
-        </w:rPr>
-        <w:t>architecture,</w:t>
-      </w:r>
-      <w:r>
-        <w:rPr>
-          <w:rFonts w:ascii="Arial" w:hAnsi="Arial" w:cs="Arial"/>
-        </w:rPr>
-        <w:t xml:space="preserve"> random</w:t>
-      </w:r>
-      <w:r>
-        <w:rPr>
-          <w:rFonts w:ascii="Arial" w:hAnsi="Arial" w:cs="Arial"/>
-        </w:rPr>
-        <w:t xml:space="preserve"> information loss during data transmission, </w:t>
-      </w:r>
-      <w:r>
-        <w:rPr>
-          <w:rFonts w:ascii="Arial" w:hAnsi="Arial" w:cs="Arial"/>
-        </w:rPr>
-        <w:t xml:space="preserve">sampling bias from emotion questionnaires, </w:t>
-      </w:r>
-      <w:r>
-        <w:rPr>
-          <w:rFonts w:ascii="Arial" w:hAnsi="Arial" w:cs="Arial"/>
-        </w:rPr>
-        <w:t xml:space="preserve">as well as data sparsity compared to the number of learnable parameters. </w:t>
-      </w:r>
-      <w:r>
-        <w:rPr>
-          <w:rFonts w:ascii="Arial" w:hAnsi="Arial" w:cs="Arial"/>
-        </w:rPr>
-        <w:t>Modern advancements in</w:t>
-      </w:r>
-      <w:r>
-        <w:rPr>
-          <w:rFonts w:ascii="Arial" w:hAnsi="Arial" w:cs="Arial"/>
-        </w:rPr>
-        <w:t xml:space="preserve"> machine learning techniques including</w:t>
-      </w:r>
-      <w:r>
-        <w:rPr>
-          <w:rFonts w:ascii="Arial" w:hAnsi="Arial" w:cs="Arial"/>
-        </w:rPr>
-        <w:t xml:space="preserve"> text-based sentiment analysis </w:t>
-      </w:r>
-      <w:r>
-        <w:rPr>
-          <w:rFonts w:ascii="Arial" w:hAnsi="Arial" w:cs="Arial"/>
-        </w:rPr>
-        <w:t>as well as neural operators</w:t>
-      </w:r>
-      <w:r>
-        <w:rPr>
-          <w:rFonts w:ascii="Arial" w:hAnsi="Arial" w:cs="Arial"/>
-        </w:rPr>
-        <w:t xml:space="preserve"> </w:t>
-      </w:r>
-      <w:r>
-        <w:rPr>
-          <w:rFonts w:ascii="Arial" w:hAnsi="Arial" w:cs="Arial"/>
-        </w:rPr>
-        <w:t xml:space="preserve">offer a new way for </w:t>
-      </w:r>
-      <w:r>
-        <w:rPr>
-          <w:rFonts w:ascii="Arial" w:hAnsi="Arial" w:cs="Arial"/>
-        </w:rPr>
-        <w:t xml:space="preserve">overcoming these issues </w:t>
-      </w:r>
-      <w:r>
-        <w:rPr>
-          <w:rFonts w:ascii="Arial" w:hAnsi="Arial" w:cs="Arial"/>
-        </w:rPr>
-        <w:t xml:space="preserve">within the broader context of </w:t>
-      </w:r>
-      <w:r>
-        <w:rPr>
-          <w:rFonts w:ascii="Arial" w:hAnsi="Arial" w:cs="Arial"/>
-        </w:rPr>
-        <w:t xml:space="preserve">universal </w:t>
-      </w:r>
-      <w:r>
-        <w:rPr>
-          <w:rFonts w:ascii="Arial" w:hAnsi="Arial" w:cs="Arial"/>
-        </w:rPr>
-        <w:t>affective computing.</w:t>
-      </w:r>
-    </w:p>
-    <w:p>
-      <w:pPr>
-        <w:jc w:val="both"/>
-        <w:rPr>
-          <w:rFonts w:ascii="Arial" w:hAnsi="Arial" w:cs="Arial"/>
-        </w:rPr>
-      </w:pPr>
-      <w:r>
-        <w:rPr>
-          <w:rFonts w:ascii="Arial" w:hAnsi="Arial" w:cs="Arial"/>
-        </w:rPr>
-        <w:t>In this work, we present the first bidirectional wavelet neural operator (BWNO) trained through observational learning (OL)</w:t>
-      </w:r>
-      <w:r>
-        <w:rPr>
-          <w:rFonts w:ascii="Arial" w:hAnsi="Arial" w:cs="Arial"/>
-        </w:rPr>
-        <w:t xml:space="preserve">. </w:t>
-      </w:r>
-    </w:p>
-    <w:p>
-      <w:pPr>
-        <w:jc w:val="both"/>
-        <w:rPr>
-          <w:rFonts w:ascii="Arial" w:hAnsi="Arial" w:cs="Arial"/>
-        </w:rPr>
-      </w:pPr>
-      <w:r>
-        <w:rPr>
-          <w:rFonts w:ascii="Arial" w:hAnsi="Arial" w:cs="Arial"/>
-        </w:rPr>
-        <w:t xml:space="preserve">Unlike fixed models, </w:t>
-      </w:r>
-      <w:r>
-        <w:rPr>
-          <w:rFonts w:ascii="Arial" w:hAnsi="Arial" w:cs="Arial"/>
-        </w:rPr>
-        <w:t xml:space="preserve">each new observation acts </w:t>
-      </w:r>
-      <w:r>
-        <w:rPr>
-          <w:rFonts w:ascii="Arial" w:hAnsi="Arial" w:cs="Arial"/>
-        </w:rPr>
-        <w:t>as a weak classifier</w:t>
-      </w:r>
-      <w:r>
-        <w:rPr>
-          <w:rFonts w:ascii="Arial" w:hAnsi="Arial" w:cs="Arial"/>
-        </w:rPr>
-        <w:t xml:space="preserve">, increasing the </w:t>
-      </w:r>
-      <w:r>
-        <w:rPr>
-          <w:rFonts w:ascii="Arial" w:hAnsi="Arial" w:cs="Arial"/>
-        </w:rPr>
-        <w:t xml:space="preserve">confidence </w:t>
-      </w:r>
-      <w:r>
-        <w:rPr>
-          <w:rFonts w:ascii="Arial" w:hAnsi="Arial" w:cs="Arial"/>
-        </w:rPr>
-        <w:t>that the manifold represents the body’s current state</w:t>
-      </w:r>
-      <w:r>
-        <w:rPr>
-          <w:rFonts w:ascii="Arial" w:hAnsi="Arial" w:cs="Arial"/>
-        </w:rPr>
-        <w:t xml:space="preserve">. </w:t>
-      </w:r>
-      <w:r>
-        <w:rPr>
-          <w:rFonts w:ascii="Arial" w:hAnsi="Arial" w:cs="Arial"/>
-        </w:rPr>
-        <w:t xml:space="preserve">We claim that missing or unaligned data </w:t>
-      </w:r>
-      <w:r>
-        <w:rPr>
-          <w:rFonts w:ascii="Arial" w:hAnsi="Arial" w:cs="Arial"/>
-        </w:rPr>
-        <w:lastRenderedPageBreak/>
-        <w:t>points, which typically degrade model performance, have a limited impact on this flexible architecture.</w:t>
-      </w:r>
-    </w:p>
-    <w:p>
-      <w:pPr>
-        <w:jc w:val="both"/>
-        <w:rPr>
-          <w:rFonts w:ascii="Arial" w:hAnsi="Arial" w:cs="Arial"/>
-        </w:rPr>
-      </w:pPr>
-      <w:r>
-        <w:rPr>
-          <w:rFonts w:ascii="Arial" w:hAnsi="Arial" w:cs="Arial"/>
-        </w:rPr>
-        <w:t xml:space="preserve">One key innovation </w:t>
-      </w:r>
-      <w:r>
-        <w:rPr>
-          <w:rFonts w:ascii="Arial" w:hAnsi="Arial" w:cs="Arial"/>
-        </w:rPr>
-        <w:t>that allows</w:t>
-      </w:r>
-      <w:r>
-        <w:rPr>
-          <w:rFonts w:ascii="Arial" w:hAnsi="Arial" w:cs="Arial"/>
-        </w:rPr>
-        <w:t xml:space="preserve"> observational learning </w:t>
-      </w:r>
-      <w:r>
-        <w:rPr>
-          <w:rFonts w:ascii="Arial" w:hAnsi="Arial" w:cs="Arial"/>
-        </w:rPr>
-        <w:t xml:space="preserve">the flexibility to generalize across input domains is </w:t>
-      </w:r>
-      <w:r>
-        <w:rPr>
-          <w:rFonts w:ascii="Arial" w:hAnsi="Arial" w:cs="Arial"/>
-        </w:rPr>
-        <w:t xml:space="preserve">bidirectional training. </w:t>
-      </w:r>
-      <w:r>
-        <w:rPr>
-          <w:rFonts w:ascii="Arial" w:hAnsi="Arial" w:cs="Arial"/>
-        </w:rPr>
-        <w:t>T</w:t>
-      </w:r>
-      <w:r>
-        <w:rPr>
-          <w:rFonts w:ascii="Arial" w:hAnsi="Arial" w:cs="Arial"/>
-        </w:rPr>
-        <w:t xml:space="preserve">hrough diffeomorphic transformations, </w:t>
-      </w:r>
-      <w:r>
-        <w:rPr>
-          <w:rFonts w:ascii="Arial" w:hAnsi="Arial" w:cs="Arial"/>
-        </w:rPr>
-        <w:t>OL</w:t>
-      </w:r>
-      <w:r>
-        <w:rPr>
-          <w:rFonts w:ascii="Arial" w:hAnsi="Arial" w:cs="Arial"/>
-        </w:rPr>
-        <w:t xml:space="preserve"> model</w:t>
-      </w:r>
-      <w:r>
-        <w:rPr>
-          <w:rFonts w:ascii="Arial" w:hAnsi="Arial" w:cs="Arial"/>
-        </w:rPr>
-        <w:t>s</w:t>
-      </w:r>
-      <w:r>
-        <w:rPr>
-          <w:rFonts w:ascii="Arial" w:hAnsi="Arial" w:cs="Arial"/>
-        </w:rPr>
-        <w:t xml:space="preserve"> </w:t>
-      </w:r>
-      <w:r>
-        <w:rPr>
-          <w:rFonts w:ascii="Arial" w:hAnsi="Arial" w:cs="Arial"/>
-        </w:rPr>
-        <w:t xml:space="preserve">independently </w:t>
-      </w:r>
-      <w:r>
-        <w:rPr>
-          <w:rFonts w:ascii="Arial" w:hAnsi="Arial" w:cs="Arial"/>
-        </w:rPr>
-        <w:t xml:space="preserve">map the </w:t>
-      </w:r>
-      <w:r>
-        <w:rPr>
-          <w:rFonts w:ascii="Arial" w:hAnsi="Arial" w:cs="Arial"/>
-        </w:rPr>
-        <w:t>common</w:t>
-      </w:r>
-      <w:r>
-        <w:rPr>
-          <w:rFonts w:ascii="Arial" w:hAnsi="Arial" w:cs="Arial"/>
-        </w:rPr>
-        <w:t xml:space="preserve"> </w:t>
-      </w:r>
-      <w:r>
-        <w:rPr>
-          <w:rFonts w:ascii="Arial" w:hAnsi="Arial" w:cs="Arial"/>
-        </w:rPr>
-        <w:t>ancestor</w:t>
-      </w:r>
-      <w:r>
-        <w:rPr>
-          <w:rFonts w:ascii="Arial" w:hAnsi="Arial" w:cs="Arial"/>
-        </w:rPr>
-        <w:t xml:space="preserve"> to each observable output using a set of invertible weights, allowing for both inference and interpretation depending on the direction.</w:t>
-      </w:r>
-      <w:r>
-        <w:rPr>
-          <w:rFonts w:ascii="Arial" w:hAnsi="Arial" w:cs="Arial"/>
-        </w:rPr>
-        <w:t xml:space="preserve"> During training, the model learns how to remove information from the manifold to validate each observation. While projecting different spaces into a common latent space is extremely difficult, by inverting the weights in observational learning during inference, the model can transform each individual signal into the manifold’s space. Each projection inherently contains noise that is smoothed out when considering all observations together.</w:t>
-      </w:r>
-      <w:r>
-        <w:rPr>
-          <w:rFonts w:ascii="Arial" w:hAnsi="Arial" w:cs="Arial"/>
-        </w:rPr>
-        <w:t xml:space="preserve"> This</w:t>
-      </w:r>
-      <w:r>
-        <w:rPr>
-          <w:rFonts w:ascii="Arial" w:hAnsi="Arial" w:cs="Arial"/>
-        </w:rPr>
-        <w:t xml:space="preserve"> approach mirrors scientific experiments, where multiple correlated observations are used to reconstruct the underlying properties of a system. Consequently, this architecture provides an interpretable framework for machine learning researchers, emphasizing not only the final predictions but also the mappings across each space, offering deeper insights into physiological events and their associated emotional responses.</w:t>
+        <w:t>across each space, offering deeper insights into physiological events and their associated emotional responses.</w:t>
       </w:r>
     </w:p>
     <w:p>
@@ -2655,7 +2809,6 @@
         <w:rPr>
           <w:rFonts w:ascii="Arial" w:hAnsi="Arial" w:cs="Arial"/>
         </w:rPr>
-        <w:lastRenderedPageBreak/>
         <w:t>Here we present our analysis from</w:t>
       </w:r>
       <w:r>
@@ -2756,6 +2909,7 @@
         <w:rPr>
           <w:rFonts w:ascii="Arial" w:hAnsi="Arial" w:cs="Arial"/>
         </w:rPr>
+        <w:lastRenderedPageBreak/>
         <w:t>Signal preprocessing, illustrated on the top right, involved filtering the raw physiological data to remove noise and artifacts while preserving essential features related to emotional states. The filtering and amplification stages were particularly important in handling high-frequency noise in EEG and EOG recordings, while EDA and temperature data required low-pass filtering to stabilize readings. These preprocessing steps ensured the data was clean and interpretable for the subsequent analyses of emotional responses.</w:t>
       </w:r>
     </w:p>
@@ -2950,14 +3104,7 @@
         <w:rPr>
           <w:rFonts w:ascii="Arial" w:hAnsi="Arial" w:cs="Arial"/>
         </w:rPr>
-        <w:t xml:space="preserve"> represent the distribution of emotional states as measured by the State-Trait Anxiety Inventory (STAI). These distributions capture the range of emotional intensities </w:t>
-      </w:r>
-      <w:r>
-        <w:rPr>
-          <w:rFonts w:ascii="Arial" w:hAnsi="Arial" w:cs="Arial"/>
-        </w:rPr>
-        <w:lastRenderedPageBreak/>
-        <w:t>experienced by participants, highlighting the variability across different stressors. Cold pressure induced a broader distribution of negative emotions compared to exercise, which showed a wider spread across both positive and negative affective states.</w:t>
+        <w:t xml:space="preserve"> represent the distribution of emotional states as measured by the State-Trait Anxiety Inventory (STAI). These distributions capture the range of emotional intensities experienced by participants, highlighting the variability across different stressors. Cold pressure induced a broader distribution of negative emotions compared to exercise, which showed a wider spread across both positive and negative affective states.</w:t>
       </w:r>
     </w:p>
     <w:p>
@@ -3021,7 +3168,14 @@
         <w:rPr>
           <w:rFonts w:ascii="Arial" w:hAnsi="Arial" w:cs="Arial"/>
         </w:rPr>
-        <w:t>The data gathered from this study not only validate our device’s capacity to measure physiological responses but also demonstrate its potential in developing automated, personalized mental health interventions. By accurately mapping physiological signals to emotional profiles in real time, our approach could be used to tailor interventions such as music or virtual reality therapy to a patient's emotional state, offering a novel method for treating anxiety and mood disorders.</w:t>
+        <w:t xml:space="preserve">The data gathered from this study not only validate our device’s capacity to measure physiological responses but also demonstrate its potential in developing automated, personalized mental health interventions. By accurately mapping physiological signals to emotional profiles in real time, our approach could be used to tailor interventions such as music </w:t>
+      </w:r>
+      <w:r>
+        <w:rPr>
+          <w:rFonts w:ascii="Arial" w:hAnsi="Arial" w:cs="Arial"/>
+        </w:rPr>
+        <w:lastRenderedPageBreak/>
+        <w:t>or virtual reality therapy to a patient's emotional state, offering a novel method for treating anxiety and mood disorders.</w:t>
       </w:r>
     </w:p>
     <w:p>
@@ -3401,246 +3555,252 @@
         <w:rPr>
           <w:rFonts w:ascii="Arial" w:hAnsi="Arial" w:cs="Arial"/>
         </w:rPr>
+        <w:t xml:space="preserve">microscale </w:t>
+      </w:r>
+      <w:r>
+        <w:rPr>
+          <w:rFonts w:ascii="Arial" w:hAnsi="Arial" w:cs="Arial"/>
+        </w:rPr>
+        <w:t xml:space="preserve">liquid-liquid </w:t>
+      </w:r>
+      <w:proofErr w:type="spellStart"/>
+      <w:r>
+        <w:rPr>
+          <w:rFonts w:ascii="Arial" w:hAnsi="Arial" w:cs="Arial"/>
+        </w:rPr>
+        <w:t>demixing</w:t>
+      </w:r>
+      <w:proofErr w:type="spellEnd"/>
+      <w:r>
+        <w:rPr>
+          <w:rFonts w:ascii="Arial" w:hAnsi="Arial" w:cs="Arial"/>
+        </w:rPr>
+        <w:t xml:space="preserve"> simultaneously</w:t>
+      </w:r>
+      <w:r>
+        <w:rPr>
+          <w:rFonts w:ascii="Arial" w:hAnsi="Arial" w:cs="Arial"/>
+        </w:rPr>
+        <w:t xml:space="preserve"> (Fig. 2b)</w:t>
+      </w:r>
+      <w:r>
+        <w:rPr>
+          <w:rFonts w:ascii="Arial" w:hAnsi="Arial" w:cs="Arial"/>
+        </w:rPr>
+        <w:t>. On the one hand,</w:t>
+      </w:r>
+      <w:r>
+        <w:rPr>
+          <w:rFonts w:ascii="Arial" w:hAnsi="Arial" w:cs="Arial"/>
+        </w:rPr>
+        <w:t xml:space="preserve"> </w:t>
+      </w:r>
+      <w:r>
+        <w:rPr>
+          <w:rFonts w:ascii="Arial" w:hAnsi="Arial" w:cs="Arial"/>
+        </w:rPr>
+        <w:t>d</w:t>
+      </w:r>
+      <w:r>
+        <w:rPr>
+          <w:rFonts w:ascii="Arial" w:hAnsi="Arial" w:cs="Arial"/>
+        </w:rPr>
+        <w:t xml:space="preserve">issolution of THF and ethanol lowers </w:t>
+      </w:r>
+      <w:r>
+        <w:rPr>
+          <w:rFonts w:ascii="Arial" w:hAnsi="Arial" w:cs="Arial"/>
+        </w:rPr>
+        <w:t xml:space="preserve">the </w:t>
+      </w:r>
+      <w:r>
+        <w:rPr>
+          <w:rFonts w:ascii="Arial" w:hAnsi="Arial" w:cs="Arial"/>
+        </w:rPr>
+        <w:t>local surface tension, which results in a circular surface tension gradient near the droplet</w:t>
+      </w:r>
+      <w:r>
+        <w:rPr>
+          <w:rFonts w:ascii="Arial" w:hAnsi="Arial" w:cs="Arial"/>
+        </w:rPr>
+        <w:t xml:space="preserve"> (Fig. 2b, (</w:t>
+      </w:r>
+      <w:proofErr w:type="spellStart"/>
+      <w:r>
+        <w:rPr>
+          <w:rFonts w:ascii="Arial" w:hAnsi="Arial" w:cs="Arial"/>
+        </w:rPr>
+        <w:t>i</w:t>
+      </w:r>
+      <w:proofErr w:type="spellEnd"/>
+      <w:r>
+        <w:rPr>
+          <w:rFonts w:ascii="Arial" w:hAnsi="Arial" w:cs="Arial"/>
+        </w:rPr>
+        <w:t>))</w:t>
+      </w:r>
+      <w:r>
+        <w:rPr>
+          <w:rFonts w:ascii="Arial" w:hAnsi="Arial" w:cs="Arial"/>
+        </w:rPr>
+        <w:t>. This gradient induces Marangoni flow from the center to the boundary, which pushes the boundary expansion and mass flow</w:t>
+      </w:r>
+      <w:r>
+        <w:rPr>
+          <w:rFonts w:ascii="Arial" w:hAnsi="Arial" w:cs="Arial"/>
+        </w:rPr>
+        <w:t xml:space="preserve"> of the precursor solution</w:t>
+      </w:r>
+      <w:r>
+        <w:rPr>
+          <w:rFonts w:ascii="Arial" w:hAnsi="Arial" w:cs="Arial"/>
+        </w:rPr>
+        <w:t xml:space="preserve">. </w:t>
+      </w:r>
+      <w:r>
+        <w:rPr>
+          <w:rFonts w:ascii="Arial" w:hAnsi="Arial" w:cs="Arial"/>
+        </w:rPr>
+        <w:t xml:space="preserve">This leads to a partially dried ultrathin nanocomposite film floating at the water-air interface. On the other hand, </w:t>
+      </w:r>
+      <w:r>
+        <w:rPr>
+          <w:rFonts w:ascii="Arial" w:hAnsi="Arial" w:cs="Arial"/>
+        </w:rPr>
+        <w:t xml:space="preserve">concurrent </w:t>
+      </w:r>
+      <w:r>
+        <w:rPr>
+          <w:rFonts w:ascii="Arial" w:hAnsi="Arial" w:cs="Arial"/>
+        </w:rPr>
+        <w:t xml:space="preserve">liquid-liquid </w:t>
+      </w:r>
+      <w:proofErr w:type="spellStart"/>
+      <w:r>
+        <w:rPr>
+          <w:rFonts w:ascii="Arial" w:hAnsi="Arial" w:cs="Arial"/>
+        </w:rPr>
+        <w:t>demixing</w:t>
+      </w:r>
+      <w:proofErr w:type="spellEnd"/>
+      <w:r>
+        <w:rPr>
+          <w:rFonts w:ascii="Arial" w:hAnsi="Arial" w:cs="Arial"/>
+        </w:rPr>
+        <w:t xml:space="preserve"> results in phase </w:t>
+      </w:r>
+      <w:r>
+        <w:rPr>
+          <w:rFonts w:ascii="Arial" w:hAnsi="Arial" w:cs="Arial"/>
+        </w:rPr>
+        <w:t xml:space="preserve">separation of the </w:t>
+      </w:r>
+      <w:r>
+        <w:rPr>
+          <w:rFonts w:ascii="Arial" w:hAnsi="Arial" w:cs="Arial"/>
+        </w:rPr>
+        <w:t>T</w:t>
+      </w:r>
+      <w:r>
+        <w:rPr>
+          <w:rFonts w:ascii="Arial" w:hAnsi="Arial" w:cs="Arial"/>
+        </w:rPr>
+        <w:t xml:space="preserve">PU-rich and </w:t>
+      </w:r>
+      <w:r>
+        <w:rPr>
+          <w:rFonts w:ascii="Arial" w:hAnsi="Arial" w:cs="Arial"/>
+        </w:rPr>
+        <w:t>T</w:t>
+      </w:r>
+      <w:r>
+        <w:rPr>
+          <w:rFonts w:ascii="Arial" w:hAnsi="Arial" w:cs="Arial"/>
+        </w:rPr>
+        <w:t>PU-poor phases</w:t>
+      </w:r>
+      <w:r>
+        <w:rPr>
+          <w:rFonts w:ascii="Arial" w:hAnsi="Arial" w:cs="Arial"/>
+        </w:rPr>
+        <w:t xml:space="preserve"> (Fig. 2b, (ii))</w:t>
+      </w:r>
+      <w:r>
+        <w:rPr>
+          <w:rFonts w:ascii="Arial" w:hAnsi="Arial" w:cs="Arial"/>
+        </w:rPr>
+        <w:t xml:space="preserve">. Ag NWs with amphiphilic ligands (that is, polyvinyl pyrrolidone) reside in the PU-poor phase due to its immiscibility with </w:t>
+      </w:r>
+      <w:r>
+        <w:rPr>
+          <w:rFonts w:ascii="Arial" w:hAnsi="Arial" w:cs="Arial"/>
+        </w:rPr>
+        <w:t>T</w:t>
+      </w:r>
+      <w:r>
+        <w:rPr>
+          <w:rFonts w:ascii="Arial" w:hAnsi="Arial" w:cs="Arial"/>
+        </w:rPr>
+        <w:t>PU solution. Th</w:t>
+      </w:r>
+      <w:r>
+        <w:rPr>
+          <w:rFonts w:ascii="Arial" w:hAnsi="Arial" w:cs="Arial"/>
+        </w:rPr>
+        <w:t xml:space="preserve">is </w:t>
+      </w:r>
+      <w:r>
+        <w:rPr>
+          <w:rFonts w:ascii="Arial" w:hAnsi="Arial" w:cs="Arial"/>
+        </w:rPr>
+        <w:t xml:space="preserve">process generates co-continuous phases in three dimensions, completed by </w:t>
+      </w:r>
+      <w:r>
+        <w:rPr>
+          <w:rFonts w:ascii="Arial" w:hAnsi="Arial" w:cs="Arial"/>
+        </w:rPr>
+        <w:t>dry</w:t>
+      </w:r>
+      <w:r>
+        <w:rPr>
+          <w:rFonts w:ascii="Arial" w:hAnsi="Arial" w:cs="Arial"/>
+        </w:rPr>
+        <w:t xml:space="preserve">ing that creates continuous porous structures within the PU matrices. </w:t>
+      </w:r>
+    </w:p>
+    <w:p>
+      <w:pPr>
+        <w:jc w:val="both"/>
+        <w:rPr>
+          <w:rFonts w:ascii="Arial" w:hAnsi="Arial" w:cs="Arial"/>
+        </w:rPr>
+      </w:pPr>
+      <w:r>
+        <w:rPr>
+          <w:rFonts w:ascii="Arial" w:hAnsi="Arial" w:cs="Arial"/>
+        </w:rPr>
+        <w:t xml:space="preserve">The resulting porous nanocomposite consists of randomly distributed </w:t>
+      </w:r>
+      <w:proofErr w:type="spellStart"/>
+      <w:r>
+        <w:rPr>
+          <w:rFonts w:ascii="Arial" w:hAnsi="Arial" w:cs="Arial"/>
+        </w:rPr>
+        <w:t>AgNWs</w:t>
+      </w:r>
+      <w:proofErr w:type="spellEnd"/>
+      <w:r>
+        <w:rPr>
+          <w:rFonts w:ascii="Arial" w:hAnsi="Arial" w:cs="Arial"/>
+        </w:rPr>
+        <w:t xml:space="preserve"> confined within porous polymer matrices (Fig. 2c), forming conductive percolation networks that bridge interconnected pores across multiple scales. Unlike conventional spin-coating processes, the </w:t>
+      </w:r>
+      <w:r>
+        <w:rPr>
+          <w:rFonts w:ascii="Arial" w:hAnsi="Arial" w:cs="Arial"/>
+        </w:rPr>
         <w:lastRenderedPageBreak/>
-        <w:t xml:space="preserve">microscale </w:t>
-      </w:r>
-      <w:r>
-        <w:rPr>
-          <w:rFonts w:ascii="Arial" w:hAnsi="Arial" w:cs="Arial"/>
-        </w:rPr>
-        <w:t xml:space="preserve">liquid-liquid </w:t>
-      </w:r>
-      <w:proofErr w:type="spellStart"/>
-      <w:r>
-        <w:rPr>
-          <w:rFonts w:ascii="Arial" w:hAnsi="Arial" w:cs="Arial"/>
-        </w:rPr>
-        <w:t>demixing</w:t>
-      </w:r>
-      <w:proofErr w:type="spellEnd"/>
-      <w:r>
-        <w:rPr>
-          <w:rFonts w:ascii="Arial" w:hAnsi="Arial" w:cs="Arial"/>
-        </w:rPr>
-        <w:t xml:space="preserve"> simultaneously</w:t>
-      </w:r>
-      <w:r>
-        <w:rPr>
-          <w:rFonts w:ascii="Arial" w:hAnsi="Arial" w:cs="Arial"/>
-        </w:rPr>
-        <w:t xml:space="preserve"> (Fig. 2b)</w:t>
-      </w:r>
-      <w:r>
-        <w:rPr>
-          <w:rFonts w:ascii="Arial" w:hAnsi="Arial" w:cs="Arial"/>
-        </w:rPr>
-        <w:t>. On the one hand,</w:t>
-      </w:r>
-      <w:r>
-        <w:rPr>
-          <w:rFonts w:ascii="Arial" w:hAnsi="Arial" w:cs="Arial"/>
-        </w:rPr>
-        <w:t xml:space="preserve"> </w:t>
-      </w:r>
-      <w:r>
-        <w:rPr>
-          <w:rFonts w:ascii="Arial" w:hAnsi="Arial" w:cs="Arial"/>
-        </w:rPr>
-        <w:t>d</w:t>
-      </w:r>
-      <w:r>
-        <w:rPr>
-          <w:rFonts w:ascii="Arial" w:hAnsi="Arial" w:cs="Arial"/>
-        </w:rPr>
-        <w:t xml:space="preserve">issolution of THF and ethanol lowers </w:t>
-      </w:r>
-      <w:r>
-        <w:rPr>
-          <w:rFonts w:ascii="Arial" w:hAnsi="Arial" w:cs="Arial"/>
-        </w:rPr>
-        <w:t xml:space="preserve">the </w:t>
-      </w:r>
-      <w:r>
-        <w:rPr>
-          <w:rFonts w:ascii="Arial" w:hAnsi="Arial" w:cs="Arial"/>
-        </w:rPr>
-        <w:t>local surface tension, which results in a circular surface tension gradient near the droplet</w:t>
-      </w:r>
-      <w:r>
-        <w:rPr>
-          <w:rFonts w:ascii="Arial" w:hAnsi="Arial" w:cs="Arial"/>
-        </w:rPr>
-        <w:t xml:space="preserve"> (Fig. 2b, (</w:t>
-      </w:r>
-      <w:proofErr w:type="spellStart"/>
-      <w:r>
-        <w:rPr>
-          <w:rFonts w:ascii="Arial" w:hAnsi="Arial" w:cs="Arial"/>
-        </w:rPr>
-        <w:t>i</w:t>
-      </w:r>
-      <w:proofErr w:type="spellEnd"/>
-      <w:r>
-        <w:rPr>
-          <w:rFonts w:ascii="Arial" w:hAnsi="Arial" w:cs="Arial"/>
-        </w:rPr>
-        <w:t>))</w:t>
-      </w:r>
-      <w:r>
-        <w:rPr>
-          <w:rFonts w:ascii="Arial" w:hAnsi="Arial" w:cs="Arial"/>
-        </w:rPr>
-        <w:t>. This gradient induces Marangoni flow from the center to the boundary, which pushes the boundary expansion and mass flow</w:t>
-      </w:r>
-      <w:r>
-        <w:rPr>
-          <w:rFonts w:ascii="Arial" w:hAnsi="Arial" w:cs="Arial"/>
-        </w:rPr>
-        <w:t xml:space="preserve"> of the precursor solution</w:t>
-      </w:r>
-      <w:r>
-        <w:rPr>
-          <w:rFonts w:ascii="Arial" w:hAnsi="Arial" w:cs="Arial"/>
-        </w:rPr>
-        <w:t xml:space="preserve">. </w:t>
-      </w:r>
-      <w:r>
-        <w:rPr>
-          <w:rFonts w:ascii="Arial" w:hAnsi="Arial" w:cs="Arial"/>
-        </w:rPr>
-        <w:t xml:space="preserve">This leads to a partially dried ultrathin nanocomposite film floating at the water-air interface. On the other hand, </w:t>
-      </w:r>
-      <w:r>
-        <w:rPr>
-          <w:rFonts w:ascii="Arial" w:hAnsi="Arial" w:cs="Arial"/>
-        </w:rPr>
-        <w:t xml:space="preserve">concurrent </w:t>
-      </w:r>
-      <w:r>
-        <w:rPr>
-          <w:rFonts w:ascii="Arial" w:hAnsi="Arial" w:cs="Arial"/>
-        </w:rPr>
-        <w:t xml:space="preserve">liquid-liquid </w:t>
-      </w:r>
-      <w:proofErr w:type="spellStart"/>
-      <w:r>
-        <w:rPr>
-          <w:rFonts w:ascii="Arial" w:hAnsi="Arial" w:cs="Arial"/>
-        </w:rPr>
-        <w:t>demixing</w:t>
-      </w:r>
-      <w:proofErr w:type="spellEnd"/>
-      <w:r>
-        <w:rPr>
-          <w:rFonts w:ascii="Arial" w:hAnsi="Arial" w:cs="Arial"/>
-        </w:rPr>
-        <w:t xml:space="preserve"> results in phase </w:t>
-      </w:r>
-      <w:r>
-        <w:rPr>
-          <w:rFonts w:ascii="Arial" w:hAnsi="Arial" w:cs="Arial"/>
-        </w:rPr>
-        <w:t xml:space="preserve">separation of the </w:t>
-      </w:r>
-      <w:r>
-        <w:rPr>
-          <w:rFonts w:ascii="Arial" w:hAnsi="Arial" w:cs="Arial"/>
-        </w:rPr>
-        <w:t>T</w:t>
-      </w:r>
-      <w:r>
-        <w:rPr>
-          <w:rFonts w:ascii="Arial" w:hAnsi="Arial" w:cs="Arial"/>
-        </w:rPr>
-        <w:t xml:space="preserve">PU-rich and </w:t>
-      </w:r>
-      <w:r>
-        <w:rPr>
-          <w:rFonts w:ascii="Arial" w:hAnsi="Arial" w:cs="Arial"/>
-        </w:rPr>
-        <w:t>T</w:t>
-      </w:r>
-      <w:r>
-        <w:rPr>
-          <w:rFonts w:ascii="Arial" w:hAnsi="Arial" w:cs="Arial"/>
-        </w:rPr>
-        <w:t>PU-poor phases</w:t>
-      </w:r>
-      <w:r>
-        <w:rPr>
-          <w:rFonts w:ascii="Arial" w:hAnsi="Arial" w:cs="Arial"/>
-        </w:rPr>
-        <w:t xml:space="preserve"> (Fig. 2b, (ii))</w:t>
-      </w:r>
-      <w:r>
-        <w:rPr>
-          <w:rFonts w:ascii="Arial" w:hAnsi="Arial" w:cs="Arial"/>
-        </w:rPr>
-        <w:t xml:space="preserve">. Ag NWs with amphiphilic ligands (that is, polyvinyl pyrrolidone) reside in the PU-poor phase due to its immiscibility with </w:t>
-      </w:r>
-      <w:r>
-        <w:rPr>
-          <w:rFonts w:ascii="Arial" w:hAnsi="Arial" w:cs="Arial"/>
-        </w:rPr>
-        <w:t>T</w:t>
-      </w:r>
-      <w:r>
-        <w:rPr>
-          <w:rFonts w:ascii="Arial" w:hAnsi="Arial" w:cs="Arial"/>
-        </w:rPr>
-        <w:t>PU solution. Th</w:t>
-      </w:r>
-      <w:r>
-        <w:rPr>
-          <w:rFonts w:ascii="Arial" w:hAnsi="Arial" w:cs="Arial"/>
-        </w:rPr>
-        <w:t xml:space="preserve">is </w:t>
-      </w:r>
-      <w:r>
-        <w:rPr>
-          <w:rFonts w:ascii="Arial" w:hAnsi="Arial" w:cs="Arial"/>
-        </w:rPr>
-        <w:t xml:space="preserve">process generates co-continuous phases in three dimensions, completed by </w:t>
-      </w:r>
-      <w:r>
-        <w:rPr>
-          <w:rFonts w:ascii="Arial" w:hAnsi="Arial" w:cs="Arial"/>
-        </w:rPr>
-        <w:t>dry</w:t>
-      </w:r>
-      <w:r>
-        <w:rPr>
-          <w:rFonts w:ascii="Arial" w:hAnsi="Arial" w:cs="Arial"/>
-        </w:rPr>
-        <w:t xml:space="preserve">ing that creates continuous porous structures within the PU matrices. </w:t>
-      </w:r>
-    </w:p>
-    <w:p>
-      <w:pPr>
-        <w:jc w:val="both"/>
-        <w:rPr>
-          <w:rFonts w:ascii="Arial" w:hAnsi="Arial" w:cs="Arial"/>
-        </w:rPr>
-      </w:pPr>
-      <w:r>
-        <w:rPr>
-          <w:rFonts w:ascii="Arial" w:hAnsi="Arial" w:cs="Arial"/>
-        </w:rPr>
-        <w:t xml:space="preserve">The resulting porous nanocomposite consists of randomly distributed </w:t>
-      </w:r>
-      <w:proofErr w:type="spellStart"/>
-      <w:r>
-        <w:rPr>
-          <w:rFonts w:ascii="Arial" w:hAnsi="Arial" w:cs="Arial"/>
-        </w:rPr>
-        <w:t>AgNWs</w:t>
-      </w:r>
-      <w:proofErr w:type="spellEnd"/>
-      <w:r>
-        <w:rPr>
-          <w:rFonts w:ascii="Arial" w:hAnsi="Arial" w:cs="Arial"/>
-        </w:rPr>
-        <w:t xml:space="preserve"> confined within porous polymer matrices (Fig. 2c), forming conductive percolation networks that bridge interconnected pores across multiple scales. Unlike conventional spin-coating processes, the PSFA method enables the fabrication of large, thin, yet adhesive electronic skins suitable for multimodal stress therapy. These devices are stretchable, ultrasoft, and provide conformal contact with the skin for enhanced comfort and unobtrusiveness (Fig. 2d–f). Additionally, the porous conductor demonstrates exceptional durability and reliability, with only a slight resistance change (R/R</w:t>
+        <w:t>PSFA method enables the fabrication of large, thin, yet adhesive electronic skins suitable for multimodal stress therapy. These devices are stretchable, ultrasoft, and provide conformal contact with the skin for enhanced comfort and unobtrusiveness (Fig. 2d–f). Additionally, the porous conductor demonstrates exceptional durability and reliability, with only a slight resistance change (R/R</w:t>
       </w:r>
       <w:r>
         <w:rPr>
@@ -3825,7 +3985,6 @@
         <w:rPr>
           <w:rFonts w:ascii="Arial" w:hAnsi="Arial" w:cs="Arial"/>
         </w:rPr>
-        <w:lastRenderedPageBreak/>
         <w:t>While rapid processing and reaction to physiological cues are a core function of the human body, the intricacies of how this occurs are not fully understood.</w:t>
       </w:r>
     </w:p>
@@ -3912,9 +4071,7 @@
     </w:p>
     <w:p>
       <w:pPr>
-        <w:pStyle w:val="EndNoteBibliography"/>
-        <w:spacing w:after="0"/>
-        <w:ind w:left="720" w:hanging="720"/>
+        <w:pStyle w:val="Bibliography"/>
         <w:rPr>
           <w:rFonts w:ascii="Arial" w:hAnsi="Arial" w:cs="Arial"/>
         </w:rPr>
@@ -3929,7 +4086,7 @@
         <w:rPr>
           <w:rFonts w:ascii="Arial" w:hAnsi="Arial" w:cs="Arial"/>
         </w:rPr>
-        <w:instrText xml:space="preserve"> ADDIN EN.REFLIST </w:instrText>
+        <w:instrText xml:space="preserve"> ADDIN ZOTERO_BIBL {"uncited":[],"omitted":[],"custom":[]} CSL_BIBLIOGRAPHY </w:instrText>
       </w:r>
       <w:r>
         <w:rPr>
@@ -3941,362 +4098,49 @@
         <w:rPr>
           <w:rFonts w:ascii="Arial" w:hAnsi="Arial" w:cs="Arial"/>
         </w:rPr>
-        <w:t>1</w:t>
+        <w:t>1.</w:t>
       </w:r>
       <w:r>
         <w:rPr>
           <w:rFonts w:ascii="Arial" w:hAnsi="Arial" w:cs="Arial"/>
         </w:rPr>
         <w:tab/>
-        <w:t>Wang, Y.</w:t>
+        <w:t xml:space="preserve">Darwin, C. </w:t>
       </w:r>
       <w:r>
         <w:rPr>
           <w:rFonts w:ascii="Arial" w:hAnsi="Arial" w:cs="Arial"/>
           <w:i/>
-        </w:rPr>
-        <w:t xml:space="preserve"> et al.</w:t>
-      </w:r>
-      <w:r>
-        <w:rPr>
-          <w:rFonts w:ascii="Arial" w:hAnsi="Arial" w:cs="Arial"/>
-        </w:rPr>
-        <w:t xml:space="preserve"> Robust, self-adhesive, reinforced polymeric nanofilms enabling gas-permeable dry electrodes for long-term application. </w:t>
-      </w:r>
-      <w:r>
-        <w:rPr>
-          <w:rFonts w:ascii="Arial" w:hAnsi="Arial" w:cs="Arial"/>
-          <w:i/>
-        </w:rPr>
-        <w:t>Proc. Natl. Acad. Sci. U.S.A.</w:t>
-      </w:r>
-      <w:r>
-        <w:rPr>
-          <w:rFonts w:ascii="Arial" w:hAnsi="Arial" w:cs="Arial"/>
-        </w:rPr>
-        <w:t xml:space="preserve"> </w:t>
-      </w:r>
-      <w:r>
-        <w:rPr>
-          <w:rFonts w:ascii="Arial" w:hAnsi="Arial" w:cs="Arial"/>
-          <w:b/>
-        </w:rPr>
-        <w:t>118</w:t>
-      </w:r>
-      <w:r>
-        <w:rPr>
-          <w:rFonts w:ascii="Arial" w:hAnsi="Arial" w:cs="Arial"/>
-        </w:rPr>
-        <w:t>, e2111904118 (2021).</w:t>
-      </w:r>
-    </w:p>
-    <w:p>
-      <w:pPr>
-        <w:pStyle w:val="EndNoteBibliography"/>
-        <w:spacing w:after="0"/>
-        <w:ind w:left="720" w:hanging="720"/>
-        <w:rPr>
-          <w:rFonts w:ascii="Arial" w:hAnsi="Arial" w:cs="Arial"/>
-        </w:rPr>
-      </w:pPr>
-      <w:r>
-        <w:rPr>
-          <w:rFonts w:ascii="Arial" w:hAnsi="Arial" w:cs="Arial"/>
-        </w:rPr>
-        <w:t>2</w:t>
+          <w:iCs/>
+        </w:rPr>
+        <w:t>The Expression of the Emotions in Man and Animals</w:t>
+      </w:r>
+      <w:r>
+        <w:rPr>
+          <w:rFonts w:ascii="Arial" w:hAnsi="Arial" w:cs="Arial"/>
+        </w:rPr>
+        <w:t>. (J. Murray, 1904).</w:t>
+      </w:r>
+    </w:p>
+    <w:p>
+      <w:pPr>
+        <w:pStyle w:val="Bibliography"/>
+        <w:rPr>
+          <w:rFonts w:ascii="Arial" w:hAnsi="Arial" w:cs="Arial"/>
+        </w:rPr>
+      </w:pPr>
+      <w:r>
+        <w:rPr>
+          <w:rFonts w:ascii="Arial" w:hAnsi="Arial" w:cs="Arial"/>
+        </w:rPr>
+        <w:t>2.</w:t>
       </w:r>
       <w:r>
         <w:rPr>
           <w:rFonts w:ascii="Arial" w:hAnsi="Arial" w:cs="Arial"/>
         </w:rPr>
         <w:tab/>
-        <w:t>Jiang, Z.</w:t>
-      </w:r>
-      <w:r>
-        <w:rPr>
-          <w:rFonts w:ascii="Arial" w:hAnsi="Arial" w:cs="Arial"/>
-          <w:i/>
-        </w:rPr>
-        <w:t xml:space="preserve"> et al.</w:t>
-      </w:r>
-      <w:r>
-        <w:rPr>
-          <w:rFonts w:ascii="Arial" w:hAnsi="Arial" w:cs="Arial"/>
-        </w:rPr>
-        <w:t xml:space="preserve"> A 1.3-micrometre-thick elastic conductor for seamless on-skin and implantable sensors. </w:t>
-      </w:r>
-      <w:r>
-        <w:rPr>
-          <w:rFonts w:ascii="Arial" w:hAnsi="Arial" w:cs="Arial"/>
-          <w:i/>
-        </w:rPr>
-        <w:t>Nat. Electron.</w:t>
-      </w:r>
-      <w:r>
-        <w:rPr>
-          <w:rFonts w:ascii="Arial" w:hAnsi="Arial" w:cs="Arial"/>
-        </w:rPr>
-        <w:t xml:space="preserve"> </w:t>
-      </w:r>
-      <w:r>
-        <w:rPr>
-          <w:rFonts w:ascii="Arial" w:hAnsi="Arial" w:cs="Arial"/>
-          <w:b/>
-        </w:rPr>
-        <w:t>5</w:t>
-      </w:r>
-      <w:r>
-        <w:rPr>
-          <w:rFonts w:ascii="Arial" w:hAnsi="Arial" w:cs="Arial"/>
-        </w:rPr>
-        <w:t>, 784-793 (2022).</w:t>
-      </w:r>
-    </w:p>
-    <w:p>
-      <w:pPr>
-        <w:pStyle w:val="EndNoteBibliography"/>
-        <w:spacing w:after="0"/>
-        <w:ind w:left="720" w:hanging="720"/>
-        <w:rPr>
-          <w:rFonts w:ascii="Arial" w:hAnsi="Arial" w:cs="Arial"/>
-        </w:rPr>
-      </w:pPr>
-      <w:r>
-        <w:rPr>
-          <w:rFonts w:ascii="Arial" w:hAnsi="Arial" w:cs="Arial"/>
-        </w:rPr>
-        <w:t>3</w:t>
-      </w:r>
-      <w:r>
-        <w:rPr>
-          <w:rFonts w:ascii="Arial" w:hAnsi="Arial" w:cs="Arial"/>
-        </w:rPr>
-        <w:tab/>
-        <w:t>Chen, J.</w:t>
-      </w:r>
-      <w:r>
-        <w:rPr>
-          <w:rFonts w:ascii="Arial" w:hAnsi="Arial" w:cs="Arial"/>
-          <w:i/>
-        </w:rPr>
-        <w:t xml:space="preserve"> et al.</w:t>
-      </w:r>
-      <w:r>
-        <w:rPr>
-          <w:rFonts w:ascii="Arial" w:hAnsi="Arial" w:cs="Arial"/>
-        </w:rPr>
-        <w:t xml:space="preserve"> Highly stretchable organic electrochemical transistors with strain-resistant performance. </w:t>
-      </w:r>
-      <w:r>
-        <w:rPr>
-          <w:rFonts w:ascii="Arial" w:hAnsi="Arial" w:cs="Arial"/>
-          <w:i/>
-        </w:rPr>
-        <w:t>Nat. Mater.</w:t>
-      </w:r>
-      <w:r>
-        <w:rPr>
-          <w:rFonts w:ascii="Arial" w:hAnsi="Arial" w:cs="Arial"/>
-        </w:rPr>
-        <w:t xml:space="preserve"> </w:t>
-      </w:r>
-      <w:r>
-        <w:rPr>
-          <w:rFonts w:ascii="Arial" w:hAnsi="Arial" w:cs="Arial"/>
-          <w:b/>
-        </w:rPr>
-        <w:t>21</w:t>
-      </w:r>
-      <w:r>
-        <w:rPr>
-          <w:rFonts w:ascii="Arial" w:hAnsi="Arial" w:cs="Arial"/>
-        </w:rPr>
-        <w:t>, 564-571 (2022).</w:t>
-      </w:r>
-    </w:p>
-    <w:p>
-      <w:pPr>
-        <w:pStyle w:val="EndNoteBibliography"/>
-        <w:spacing w:after="0"/>
-        <w:ind w:left="720" w:hanging="720"/>
-        <w:rPr>
-          <w:rFonts w:ascii="Arial" w:hAnsi="Arial" w:cs="Arial"/>
-        </w:rPr>
-      </w:pPr>
-      <w:r>
-        <w:rPr>
-          <w:rFonts w:ascii="Arial" w:hAnsi="Arial" w:cs="Arial"/>
-        </w:rPr>
-        <w:t>4</w:t>
-      </w:r>
-      <w:r>
-        <w:rPr>
-          <w:rFonts w:ascii="Arial" w:hAnsi="Arial" w:cs="Arial"/>
-        </w:rPr>
-        <w:tab/>
-        <w:t>Jung, D.</w:t>
-      </w:r>
-      <w:r>
-        <w:rPr>
-          <w:rFonts w:ascii="Arial" w:hAnsi="Arial" w:cs="Arial"/>
-          <w:i/>
-        </w:rPr>
-        <w:t xml:space="preserve"> et al.</w:t>
-      </w:r>
-      <w:r>
-        <w:rPr>
-          <w:rFonts w:ascii="Arial" w:hAnsi="Arial" w:cs="Arial"/>
-        </w:rPr>
-        <w:t xml:space="preserve"> Highly conductive and elastic nanomembrane for skin electronics. </w:t>
-      </w:r>
-      <w:r>
-        <w:rPr>
-          <w:rFonts w:ascii="Arial" w:hAnsi="Arial" w:cs="Arial"/>
-          <w:i/>
-        </w:rPr>
-        <w:t>Science</w:t>
-      </w:r>
-      <w:r>
-        <w:rPr>
-          <w:rFonts w:ascii="Arial" w:hAnsi="Arial" w:cs="Arial"/>
-        </w:rPr>
-        <w:t xml:space="preserve"> </w:t>
-      </w:r>
-      <w:r>
-        <w:rPr>
-          <w:rFonts w:ascii="Arial" w:hAnsi="Arial" w:cs="Arial"/>
-          <w:b/>
-        </w:rPr>
-        <w:t>373</w:t>
-      </w:r>
-      <w:r>
-        <w:rPr>
-          <w:rFonts w:ascii="Arial" w:hAnsi="Arial" w:cs="Arial"/>
-        </w:rPr>
-        <w:t>, 1022-1026 (2021).</w:t>
-      </w:r>
-    </w:p>
-    <w:p>
-      <w:pPr>
-        <w:pStyle w:val="EndNoteBibliography"/>
-        <w:spacing w:after="0"/>
-        <w:ind w:left="720" w:hanging="720"/>
-        <w:rPr>
-          <w:rFonts w:ascii="Arial" w:hAnsi="Arial" w:cs="Arial"/>
-        </w:rPr>
-      </w:pPr>
-      <w:r>
-        <w:rPr>
-          <w:rFonts w:ascii="Arial" w:hAnsi="Arial" w:cs="Arial"/>
-        </w:rPr>
-        <w:t>5</w:t>
-      </w:r>
-      <w:r>
-        <w:rPr>
-          <w:rFonts w:ascii="Arial" w:hAnsi="Arial" w:cs="Arial"/>
-        </w:rPr>
-        <w:tab/>
-        <w:t>Guan, Y.-S.</w:t>
-      </w:r>
-      <w:r>
-        <w:rPr>
-          <w:rFonts w:ascii="Arial" w:hAnsi="Arial" w:cs="Arial"/>
-          <w:i/>
-        </w:rPr>
-        <w:t xml:space="preserve"> et al.</w:t>
-      </w:r>
-      <w:r>
-        <w:rPr>
-          <w:rFonts w:ascii="Arial" w:hAnsi="Arial" w:cs="Arial"/>
-        </w:rPr>
-        <w:t xml:space="preserve"> Air/water interfacial assembled rubbery semiconducting nanofilm for fully rubbery integrated electronics. </w:t>
-      </w:r>
-      <w:r>
-        <w:rPr>
-          <w:rFonts w:ascii="Arial" w:hAnsi="Arial" w:cs="Arial"/>
-          <w:i/>
-        </w:rPr>
-        <w:t>Sci. Adv.</w:t>
-      </w:r>
-      <w:r>
-        <w:rPr>
-          <w:rFonts w:ascii="Arial" w:hAnsi="Arial" w:cs="Arial"/>
-        </w:rPr>
-        <w:t xml:space="preserve"> </w:t>
-      </w:r>
-      <w:r>
-        <w:rPr>
-          <w:rFonts w:ascii="Arial" w:hAnsi="Arial" w:cs="Arial"/>
-          <w:b/>
-        </w:rPr>
-        <w:t>6</w:t>
-      </w:r>
-      <w:r>
-        <w:rPr>
-          <w:rFonts w:ascii="Arial" w:hAnsi="Arial" w:cs="Arial"/>
-        </w:rPr>
-        <w:t>, eabb3656 (2020).</w:t>
-      </w:r>
-    </w:p>
-    <w:p>
-      <w:pPr>
-        <w:pStyle w:val="EndNoteBibliography"/>
-        <w:ind w:left="720" w:hanging="720"/>
-        <w:rPr>
-          <w:rFonts w:ascii="Arial" w:hAnsi="Arial" w:cs="Arial"/>
-        </w:rPr>
-      </w:pPr>
-      <w:r>
-        <w:rPr>
-          <w:rFonts w:ascii="Arial" w:hAnsi="Arial" w:cs="Arial"/>
-        </w:rPr>
-        <w:t>6</w:t>
-      </w:r>
-      <w:r>
-        <w:rPr>
-          <w:rFonts w:ascii="Arial" w:hAnsi="Arial" w:cs="Arial"/>
-        </w:rPr>
-        <w:tab/>
-        <w:t>Xu, Y.</w:t>
-      </w:r>
-      <w:r>
-        <w:rPr>
-          <w:rFonts w:ascii="Arial" w:hAnsi="Arial" w:cs="Arial"/>
-          <w:i/>
-        </w:rPr>
-        <w:t xml:space="preserve"> et al.</w:t>
-      </w:r>
-      <w:r>
-        <w:rPr>
-          <w:rFonts w:ascii="Arial" w:hAnsi="Arial" w:cs="Arial"/>
-        </w:rPr>
-        <w:t xml:space="preserve"> Porous liquid metal-elastomer composites with high leakage resistance and antimicrobial property for skin-interfaced bioelectronics. </w:t>
-      </w:r>
-      <w:r>
-        <w:rPr>
-          <w:rFonts w:ascii="Arial" w:hAnsi="Arial" w:cs="Arial"/>
-          <w:i/>
-        </w:rPr>
-        <w:t>Sci. Adv.</w:t>
-      </w:r>
-      <w:r>
-        <w:rPr>
-          <w:rFonts w:ascii="Arial" w:hAnsi="Arial" w:cs="Arial"/>
-        </w:rPr>
-        <w:t xml:space="preserve"> </w:t>
-      </w:r>
-      <w:r>
-        <w:rPr>
-          <w:rFonts w:ascii="Arial" w:hAnsi="Arial" w:cs="Arial"/>
-          <w:b/>
-        </w:rPr>
-        <w:t>9</w:t>
-      </w:r>
-      <w:r>
-        <w:rPr>
-          <w:rFonts w:ascii="Arial" w:hAnsi="Arial" w:cs="Arial"/>
-        </w:rPr>
-        <w:t>, eadf0575 (2023).</w:t>
+        <w:t>Zeng, A., Chen, M., Zhang, L. &amp; Xu, Q. Are Transformers Effective for Time Series Forecasting? Preprint at https://doi.org/10.48550/arXiv.2205.13504 (2022).</w:t>
       </w:r>
     </w:p>
     <w:p>
@@ -4966,7 +4810,6 @@
   <w:style w:type="character" w:default="1" w:styleId="DefaultParagraphFont">
     <w:name w:val="Default Paragraph Font"/>
     <w:uiPriority w:val="1"/>
-    <w:semiHidden/>
     <w:unhideWhenUsed/>
   </w:style>
   <w:style w:type="table" w:default="1" w:styleId="TableNormal">
@@ -5115,6 +4958,21 @@
       <w:color w:val="605E5C"/>
       <w:shd w:val="clear" w:color="auto" w:fill="E1DFDD"/>
     </w:rPr>
+  </w:style>
+  <w:style w:type="paragraph" w:styleId="Bibliography">
+    <w:name w:val="Bibliography"/>
+    <w:basedOn w:val="Normal"/>
+    <w:next w:val="Normal"/>
+    <w:uiPriority w:val="37"/>
+    <w:unhideWhenUsed/>
+    <w:rsid w:val="0028496D"/>
+    <w:pPr>
+      <w:tabs>
+        <w:tab w:val="left" w:pos="264"/>
+      </w:tabs>
+      <w:spacing w:after="0" w:line="480" w:lineRule="auto"/>
+      <w:ind w:left="264" w:hanging="264"/>
+    </w:pPr>
   </w:style>
 </w:styles>
 </file>

--- a/_projectFiles/_finalDocuments/Anxiety paper.docx
+++ b/_projectFiles/_finalDocuments/Anxiety paper.docx
@@ -710,7 +710,19 @@
         <w:rPr>
           <w:rFonts w:ascii="Arial" w:hAnsi="Arial" w:cs="Arial"/>
         </w:rPr>
-        <w:t xml:space="preserve">. Recent advancements in text-based sentiment analysis have enabled models to capture affective cues within longer sentences, encouraging researchers to revisit physiological-based emotion decoding across broader time windows. Unfortunately, transformer-based architectures, which dominate current large language models, emphasize semantic correlations over the temporal nature of time-series signals, limiting the direct application of these frameworks </w:t>
+        <w:t xml:space="preserve">. Recent advancements in text-based sentiment analysis have enabled models to capture affective cues within longer sentences, encouraging researchers to revisit physiological-based emotion decoding across broader time windows. Unfortunately, transformer-based architectures, which dominate current large language models, </w:t>
+      </w:r>
+      <w:r>
+        <w:rPr>
+          <w:rFonts w:ascii="Arial" w:hAnsi="Arial" w:cs="Arial"/>
+        </w:rPr>
+        <w:t xml:space="preserve">are permutation-invariant and </w:t>
+      </w:r>
+      <w:r>
+        <w:rPr>
+          <w:rFonts w:ascii="Arial" w:hAnsi="Arial" w:cs="Arial"/>
+        </w:rPr>
+        <w:t xml:space="preserve">emphasize semantic correlations over the temporal nature of time-series signals, limiting the direct application of these frameworks </w:t>
       </w:r>
       <w:r>
         <w:rPr>
@@ -766,7 +778,19 @@
         <w:rPr>
           <w:rFonts w:ascii="Arial" w:hAnsi="Arial" w:cs="Arial"/>
         </w:rPr>
-        <w:t>, which is vital</w:t>
+        <w:t xml:space="preserve">, which </w:t>
+      </w:r>
+      <w:r>
+        <w:rPr>
+          <w:rFonts w:ascii="Arial" w:hAnsi="Arial" w:cs="Arial"/>
+        </w:rPr>
+        <w:t>has been</w:t>
+      </w:r>
+      <w:r>
+        <w:rPr>
+          <w:rFonts w:ascii="Arial" w:hAnsi="Arial" w:cs="Arial"/>
+        </w:rPr>
+        <w:t xml:space="preserve"> vital</w:t>
       </w:r>
       <w:r>
         <w:rPr>
@@ -778,7 +802,7 @@
         <w:rPr>
           <w:rFonts w:ascii="Arial" w:hAnsi="Arial" w:cs="Arial"/>
         </w:rPr>
-        <w:t>in</w:t>
+        <w:t>to the</w:t>
       </w:r>
       <w:r>
         <w:rPr>
@@ -838,6 +862,12 @@
         <w:rPr>
           <w:rFonts w:ascii="Arial" w:hAnsi="Arial" w:cs="Arial"/>
         </w:rPr>
+        <w:t xml:space="preserve">the </w:t>
+      </w:r>
+      <w:r>
+        <w:rPr>
+          <w:rFonts w:ascii="Arial" w:hAnsi="Arial" w:cs="Arial"/>
+        </w:rPr>
         <w:t>Google’s</w:t>
       </w:r>
       <w:r>
@@ -948,21 +978,27 @@
         <w:rPr>
           <w:rFonts w:ascii="Arial" w:hAnsi="Arial" w:cs="Arial"/>
         </w:rPr>
-        <w:t>The continuous monitoring of mental health through wearable devices poses a unique and pressing challenge as compared to tracking physical well-being. While there is extensive literature documenting biomarker implications for physical illnesses, such as the Framingham Risk Score1, Susceptible-Infectious-Recovered model2, and the progression of diseases like Covid-19, mental health lacks clear, unbiased, and reproducible mathematical expressions3,4. This knowledge gap becomes critical when addressing long-term anxiety, as acting on poorly understood models may exacerbate mental deterioration and lead to more severe conditions such as depression. To address this urgent issue and enable effective remote medical diagnosis, intervention, and prevention of anxiety, there is a need to establish robust and reproducible mathematical models that uncovers the intricate two-way relationship between non-invasive biomarkers and mental health.</w:t>
-      </w:r>
-    </w:p>
-    <w:p>
-      <w:pPr>
-        <w:jc w:val="both"/>
-        <w:rPr>
-          <w:rFonts w:ascii="Arial" w:hAnsi="Arial" w:cs="Arial"/>
-        </w:rPr>
-      </w:pPr>
+        <w:t xml:space="preserve">The continuous monitoring of mental health through wearable devices poses a unique and pressing challenge as compared to tracking physical well-being. While there is extensive literature documenting biomarker implications for physical illnesses, such as the Framingham Risk Score1, Susceptible-Infectious-Recovered model2, and the progression of diseases like Covid-19, mental health lacks clear, unbiased, and reproducible mathematical expressions3,4. This knowledge gap becomes critical when addressing long-term anxiety, as acting on poorly understood models may exacerbate mental deterioration and lead to more severe conditions such as depression. To address this urgent issue and enable effective remote medical diagnosis, intervention, and prevention of anxiety, there is a need to establish robust and reproducible </w:t>
+      </w:r>
       <w:r>
         <w:rPr>
           <w:rFonts w:ascii="Arial" w:hAnsi="Arial" w:cs="Arial"/>
         </w:rPr>
         <w:lastRenderedPageBreak/>
+        <w:t>mathematical models that uncovers the intricate two-way relationship between non-invasive biomarkers and mental health.</w:t>
+      </w:r>
+    </w:p>
+    <w:p>
+      <w:pPr>
+        <w:jc w:val="both"/>
+        <w:rPr>
+          <w:rFonts w:ascii="Arial" w:hAnsi="Arial" w:cs="Arial"/>
+        </w:rPr>
+      </w:pPr>
+      <w:r>
+        <w:rPr>
+          <w:rFonts w:ascii="Arial" w:hAnsi="Arial" w:cs="Arial"/>
+        </w:rPr>
         <w:t>Anxiety modeling has been a longstanding endeavor in psychology. In 1895, Sigmund Freud defined anxiety as arising from emotional states, linking sensations such as tension, nervousness, and apprehension5. In 1966, Cattell distinguished anxiety that arise from emotional states and personality traits6. Building upon these definitions, Spielberger introduced the State-Trait Anxiety Inventory (STAI) in 1983 (Fig. 1), a well-investigated questionnaire that has undergone multiple independent assessments for validity and reliability across different cultures7–9, age groups9, occupations, races8, gender9, and languages. The STAI exam numerically quantifies both short-term, emotionally based state anxiety (S-anxiety) and long-term, personality-based trait anxiety (T-anxiety)10. Despite its population-based correlation to S-anxiety, the STAI survey relies on subjective user ratings of emotions, introducing biases to individual scores.</w:t>
       </w:r>
     </w:p>
@@ -1297,29 +1333,35 @@
         <w:rPr>
           <w:rFonts w:ascii="Arial" w:hAnsi="Arial" w:cs="Arial"/>
         </w:rPr>
-        <w:t xml:space="preserve"> By training the inverse model using a reversible map from the output latent manifold to a given input biomarker, OL architectures easily adapt to a new set of biomarkers as well as missing biomarker data, allowing researchers to meta-train on different real-world physiological datasets with a common set of shared weights.</w:t>
-      </w:r>
-    </w:p>
-    <w:p>
-      <w:pPr>
-        <w:jc w:val="both"/>
-        <w:rPr>
-          <w:rFonts w:ascii="Arial" w:hAnsi="Arial" w:cs="Arial"/>
-        </w:rPr>
-      </w:pPr>
-    </w:p>
-    <w:p>
-      <w:pPr>
-        <w:jc w:val="both"/>
-        <w:rPr>
-          <w:rFonts w:ascii="Arial" w:hAnsi="Arial" w:cs="Arial"/>
-        </w:rPr>
-      </w:pPr>
+        <w:t xml:space="preserve"> By training the inverse model using a reversible map from the output latent manifold to a given input biomarker, OL architectures easily adapt to </w:t>
+      </w:r>
       <w:r>
         <w:rPr>
           <w:rFonts w:ascii="Arial" w:hAnsi="Arial" w:cs="Arial"/>
         </w:rPr>
         <w:lastRenderedPageBreak/>
+        <w:t>a new set of biomarkers as well as missing biomarker data, allowing researchers to meta-train on different real-world physiological datasets with a common set of shared weights.</w:t>
+      </w:r>
+    </w:p>
+    <w:p>
+      <w:pPr>
+        <w:jc w:val="both"/>
+        <w:rPr>
+          <w:rFonts w:ascii="Arial" w:hAnsi="Arial" w:cs="Arial"/>
+        </w:rPr>
+      </w:pPr>
+    </w:p>
+    <w:p>
+      <w:pPr>
+        <w:jc w:val="both"/>
+        <w:rPr>
+          <w:rFonts w:ascii="Arial" w:hAnsi="Arial" w:cs="Arial"/>
+        </w:rPr>
+      </w:pPr>
+      <w:r>
+        <w:rPr>
+          <w:rFonts w:ascii="Arial" w:hAnsi="Arial" w:cs="Arial"/>
+        </w:rPr>
         <w:t xml:space="preserve">We validated the generalizability of the </w:t>
       </w:r>
       <w:proofErr w:type="spellStart"/>
@@ -1838,7 +1880,14 @@
         <w:rPr>
           <w:rFonts w:ascii="Arial" w:hAnsi="Arial" w:cs="Arial"/>
         </w:rPr>
-        <w:t xml:space="preserve">, where the model is trained from the hidden variable to the observed signals. We have demonstrated this through partially and fully masking out a given signal, while converging to </w:t>
+        <w:t xml:space="preserve">, where the model is trained from the hidden variable to the observed signals. We have demonstrated this through partially </w:t>
+      </w:r>
+      <w:r>
+        <w:rPr>
+          <w:rFonts w:ascii="Arial" w:hAnsi="Arial" w:cs="Arial"/>
+        </w:rPr>
+        <w:lastRenderedPageBreak/>
+        <w:t xml:space="preserve">and fully masking out a given signal, while converging to </w:t>
       </w:r>
       <w:r>
         <w:rPr>
@@ -2568,14 +2617,14 @@
         <w:rPr>
           <w:rFonts w:ascii="Arial" w:hAnsi="Arial" w:cs="Arial"/>
         </w:rPr>
-        <w:t xml:space="preserve"> approach mirrors scientific experiments, where multiple correlated observations are used to reconstruct the underlying properties of a system. Consequently, this architecture provides an interpretable framework for machine learning researchers, emphasizing not only the final predictions but also the mappings </w:t>
+        <w:t xml:space="preserve"> approach mirrors scientific </w:t>
       </w:r>
       <w:r>
         <w:rPr>
           <w:rFonts w:ascii="Arial" w:hAnsi="Arial" w:cs="Arial"/>
         </w:rPr>
         <w:lastRenderedPageBreak/>
-        <w:t>across each space, offering deeper insights into physiological events and their associated emotional responses.</w:t>
+        <w:t>experiments, where multiple correlated observations are used to reconstruct the underlying properties of a system. Consequently, this architecture provides an interpretable framework for machine learning researchers, emphasizing not only the final predictions but also the mappings across each space, offering deeper insights into physiological events and their associated emotional responses.</w:t>
       </w:r>
     </w:p>
     <w:p>
@@ -2883,7 +2932,14 @@
         <w:rPr>
           <w:rFonts w:ascii="Arial" w:hAnsi="Arial" w:cs="Arial"/>
         </w:rPr>
-        <w:t>. Signals are collected and processed through a series of filters, amplifiers, voltage regulators, and a microcontroller unit</w:t>
+        <w:t xml:space="preserve">. Signals are collected and processed through a series of filters, </w:t>
+      </w:r>
+      <w:r>
+        <w:rPr>
+          <w:rFonts w:ascii="Arial" w:hAnsi="Arial" w:cs="Arial"/>
+        </w:rPr>
+        <w:lastRenderedPageBreak/>
+        <w:t>amplifiers, voltage regulators, and a microcontroller unit</w:t>
       </w:r>
       <w:r>
         <w:rPr>
@@ -2909,7 +2965,6 @@
         <w:rPr>
           <w:rFonts w:ascii="Arial" w:hAnsi="Arial" w:cs="Arial"/>
         </w:rPr>
-        <w:lastRenderedPageBreak/>
         <w:t>Signal preprocessing, illustrated on the top right, involved filtering the raw physiological data to remove noise and artifacts while preserving essential features related to emotional states. The filtering and amplification stages were particularly important in handling high-frequency noise in EEG and EOG recordings, while EDA and temperature data required low-pass filtering to stabilize readings. These preprocessing steps ensured the data was clean and interpretable for the subsequent analyses of emotional responses.</w:t>
       </w:r>
     </w:p>
@@ -3168,14 +3223,14 @@
         <w:rPr>
           <w:rFonts w:ascii="Arial" w:hAnsi="Arial" w:cs="Arial"/>
         </w:rPr>
-        <w:t xml:space="preserve">The data gathered from this study not only validate our device’s capacity to measure physiological responses but also demonstrate its potential in developing automated, personalized mental health interventions. By accurately mapping physiological signals to emotional profiles in real time, our approach could be used to tailor interventions such as music </w:t>
+        <w:t xml:space="preserve">The data gathered from this study not only validate our device’s capacity to measure physiological responses but also demonstrate its potential in developing automated, </w:t>
       </w:r>
       <w:r>
         <w:rPr>
           <w:rFonts w:ascii="Arial" w:hAnsi="Arial" w:cs="Arial"/>
         </w:rPr>
         <w:lastRenderedPageBreak/>
-        <w:t>or virtual reality therapy to a patient's emotional state, offering a novel method for treating anxiety and mood disorders.</w:t>
+        <w:t>personalized mental health interventions. By accurately mapping physiological signals to emotional profiles in real time, our approach could be used to tailor interventions such as music or virtual reality therapy to a patient's emotional state, offering a novel method for treating anxiety and mood disorders.</w:t>
       </w:r>
     </w:p>
     <w:p>
@@ -3779,6 +3834,7 @@
         <w:rPr>
           <w:rFonts w:ascii="Arial" w:hAnsi="Arial" w:cs="Arial"/>
         </w:rPr>
+        <w:lastRenderedPageBreak/>
         <w:t xml:space="preserve">The resulting porous nanocomposite consists of randomly distributed </w:t>
       </w:r>
       <w:proofErr w:type="spellStart"/>
@@ -3793,14 +3849,7 @@
         <w:rPr>
           <w:rFonts w:ascii="Arial" w:hAnsi="Arial" w:cs="Arial"/>
         </w:rPr>
-        <w:t xml:space="preserve"> confined within porous polymer matrices (Fig. 2c), forming conductive percolation networks that bridge interconnected pores across multiple scales. Unlike conventional spin-coating processes, the </w:t>
-      </w:r>
-      <w:r>
-        <w:rPr>
-          <w:rFonts w:ascii="Arial" w:hAnsi="Arial" w:cs="Arial"/>
-        </w:rPr>
-        <w:lastRenderedPageBreak/>
-        <w:t>PSFA method enables the fabrication of large, thin, yet adhesive electronic skins suitable for multimodal stress therapy. These devices are stretchable, ultrasoft, and provide conformal contact with the skin for enhanced comfort and unobtrusiveness (Fig. 2d–f). Additionally, the porous conductor demonstrates exceptional durability and reliability, with only a slight resistance change (R/R</w:t>
+        <w:t xml:space="preserve"> confined within porous polymer matrices (Fig. 2c), forming conductive percolation networks that bridge interconnected pores across multiple scales. Unlike conventional spin-coating processes, the PSFA method enables the fabrication of large, thin, yet adhesive electronic skins suitable for multimodal stress therapy. These devices are stretchable, ultrasoft, and provide conformal contact with the skin for enhanced comfort and unobtrusiveness (Fig. 2d–f). Additionally, the porous conductor demonstrates exceptional durability and reliability, with only a slight resistance change (R/R</w:t>
       </w:r>
       <w:r>
         <w:rPr>
@@ -4810,6 +4859,7 @@
   <w:style w:type="character" w:default="1" w:styleId="DefaultParagraphFont">
     <w:name w:val="Default Paragraph Font"/>
     <w:uiPriority w:val="1"/>
+    <w:semiHidden/>
     <w:unhideWhenUsed/>
   </w:style>
   <w:style w:type="table" w:default="1" w:styleId="TableNormal">

--- a/_projectFiles/_finalDocuments/Anxiety paper.docx
+++ b/_projectFiles/_finalDocuments/Anxiety paper.docx
@@ -772,7 +772,19 @@
         <w:rPr>
           <w:rFonts w:ascii="Arial" w:hAnsi="Arial" w:cs="Arial"/>
         </w:rPr>
-        <w:t>. Consequently, 150 years after Darwin’s first observations, the scientific community still lacks consensus on which subset of biomarkers reliably indicate emotions, thereby hindering collaboration on an open-source physio-emotion model</w:t>
+        <w:t>. Consequently, 150 years after Darwin’s first observations, the scientific community still lacks consensus on which subset of biomarkers reliably indicate emotions, thereby hindering collaboration on an</w:t>
+      </w:r>
+      <w:r>
+        <w:rPr>
+          <w:rFonts w:ascii="Arial" w:hAnsi="Arial" w:cs="Arial"/>
+        </w:rPr>
+        <w:t>y</w:t>
+      </w:r>
+      <w:r>
+        <w:rPr>
+          <w:rFonts w:ascii="Arial" w:hAnsi="Arial" w:cs="Arial"/>
+        </w:rPr>
+        <w:t xml:space="preserve"> open-source physio-emotion model</w:t>
       </w:r>
       <w:r>
         <w:rPr>
@@ -802,7 +814,43 @@
         <w:rPr>
           <w:rFonts w:ascii="Arial" w:hAnsi="Arial" w:cs="Arial"/>
         </w:rPr>
-        <w:t>to the</w:t>
+        <w:t xml:space="preserve">to </w:t>
+      </w:r>
+      <w:r>
+        <w:rPr>
+          <w:rFonts w:ascii="Arial" w:hAnsi="Arial" w:cs="Arial"/>
+        </w:rPr>
+        <w:t xml:space="preserve">similar </w:t>
+      </w:r>
+      <w:r>
+        <w:rPr>
+          <w:rFonts w:ascii="Arial" w:hAnsi="Arial" w:cs="Arial"/>
+        </w:rPr>
+        <w:t>widely used</w:t>
+      </w:r>
+      <w:r>
+        <w:rPr>
+          <w:rFonts w:ascii="Arial" w:hAnsi="Arial" w:cs="Arial"/>
+        </w:rPr>
+        <w:t xml:space="preserve"> sentiment </w:t>
+      </w:r>
+      <w:r>
+        <w:rPr>
+          <w:rFonts w:ascii="Arial" w:hAnsi="Arial" w:cs="Arial"/>
+        </w:rPr>
+        <w:t xml:space="preserve">text </w:t>
+      </w:r>
+      <w:r>
+        <w:rPr>
+          <w:rFonts w:ascii="Arial" w:hAnsi="Arial" w:cs="Arial"/>
+        </w:rPr>
+        <w:t xml:space="preserve">analysis </w:t>
+      </w:r>
+      <w:r>
+        <w:rPr>
+          <w:rFonts w:ascii="Arial" w:hAnsi="Arial" w:cs="Arial"/>
+        </w:rPr>
+        <w:t>frameworks</w:t>
       </w:r>
       <w:r>
         <w:rPr>
@@ -814,55 +862,13 @@
         <w:rPr>
           <w:rFonts w:ascii="Arial" w:hAnsi="Arial" w:cs="Arial"/>
         </w:rPr>
-        <w:t>widely used</w:t>
-      </w:r>
-      <w:r>
-        <w:rPr>
-          <w:rFonts w:ascii="Arial" w:hAnsi="Arial" w:cs="Arial"/>
-        </w:rPr>
-        <w:t xml:space="preserve"> sentiment </w:t>
-      </w:r>
-      <w:r>
-        <w:rPr>
-          <w:rFonts w:ascii="Arial" w:hAnsi="Arial" w:cs="Arial"/>
-        </w:rPr>
-        <w:t xml:space="preserve">text </w:t>
-      </w:r>
-      <w:r>
-        <w:rPr>
-          <w:rFonts w:ascii="Arial" w:hAnsi="Arial" w:cs="Arial"/>
-        </w:rPr>
-        <w:t xml:space="preserve">analysis </w:t>
-      </w:r>
-      <w:r>
-        <w:rPr>
-          <w:rFonts w:ascii="Arial" w:hAnsi="Arial" w:cs="Arial"/>
-        </w:rPr>
-        <w:t>frameworks</w:t>
+        <w:t>such as</w:t>
       </w:r>
       <w:r>
         <w:rPr>
           <w:rFonts w:ascii="Arial" w:hAnsi="Arial" w:cs="Arial"/>
         </w:rPr>
         <w:t xml:space="preserve"> </w:t>
-      </w:r>
-      <w:r>
-        <w:rPr>
-          <w:rFonts w:ascii="Arial" w:hAnsi="Arial" w:cs="Arial"/>
-        </w:rPr>
-        <w:t>such as</w:t>
-      </w:r>
-      <w:r>
-        <w:rPr>
-          <w:rFonts w:ascii="Arial" w:hAnsi="Arial" w:cs="Arial"/>
-        </w:rPr>
-        <w:t xml:space="preserve"> </w:t>
-      </w:r>
-      <w:r>
-        <w:rPr>
-          <w:rFonts w:ascii="Arial" w:hAnsi="Arial" w:cs="Arial"/>
-        </w:rPr>
-        <w:t xml:space="preserve">the </w:t>
       </w:r>
       <w:r>
         <w:rPr>

--- a/_projectFiles/_finalDocuments/Anxiety paper.docx
+++ b/_projectFiles/_finalDocuments/Anxiety paper.docx
@@ -543,6 +543,48 @@
         </w:numPr>
         <w:jc w:val="both"/>
       </w:pPr>
+      <w:r>
+        <w:t>From a psychological perspective, from a machine learning perspective, what is the current state and consensus around physiological emotion modeling.</w:t>
+      </w:r>
+    </w:p>
+    <w:p>
+      <w:pPr>
+        <w:pStyle w:val="ListParagraph"/>
+        <w:numPr>
+          <w:ilvl w:val="0"/>
+          <w:numId w:val="2"/>
+        </w:numPr>
+        <w:jc w:val="both"/>
+      </w:pPr>
+      <w:r>
+        <w:t>Out approach is to use observational learning to overcome these challenges</w:t>
+      </w:r>
+    </w:p>
+    <w:p>
+      <w:pPr>
+        <w:pStyle w:val="ListParagraph"/>
+        <w:numPr>
+          <w:ilvl w:val="0"/>
+          <w:numId w:val="2"/>
+        </w:numPr>
+        <w:jc w:val="both"/>
+      </w:pPr>
+      <w:r>
+        <w:t>Introduction to the datasets and therapy.</w:t>
+      </w:r>
+    </w:p>
+    <w:p>
+      <w:pPr>
+        <w:pStyle w:val="ListParagraph"/>
+        <w:numPr>
+          <w:ilvl w:val="0"/>
+          <w:numId w:val="2"/>
+        </w:numPr>
+        <w:jc w:val="both"/>
+      </w:pPr>
+      <w:r>
+        <w:t>Summation</w:t>
+      </w:r>
     </w:p>
     <w:p>
       <w:pPr>
@@ -613,14 +655,14 @@
         <w:rPr>
           <w:rFonts w:ascii="Arial" w:hAnsi="Arial" w:cs="Arial"/>
         </w:rPr>
-        <w:t xml:space="preserve">Advances in wearable technology have enabled the collection of physiological data, yet reliably associating these signals with emotional states remains an unsolved challenge. This study introduces a novel, multimodal approach for linking physiological biomarkers with affective responses using machine learning models trained on diverse, biomarker-specific datasets. Our findings reveal that integrating multiple data modalities significantly improves emotion classification accuracy, despite varying sampling intervals and incomplete datasets. This work demonstrates the potential of multimodal data integration for enhancing the precision of </w:t>
+        <w:t xml:space="preserve">Advances in wearable technology have enabled the collection of physiological data, yet reliably associating these signals with emotional states remains an unsolved challenge. This study introduces a novel, multimodal approach for linking physiological biomarkers with affective </w:t>
       </w:r>
       <w:r>
         <w:rPr>
           <w:rFonts w:ascii="Arial" w:hAnsi="Arial" w:cs="Arial"/>
         </w:rPr>
         <w:lastRenderedPageBreak/>
-        <w:t>autonomous mental health interventions, offering insights into designing more robust, adaptive systems that respond to complex physiological patterns in real time.</w:t>
+        <w:t>responses using machine learning models trained on diverse, biomarker-specific datasets. Our findings reveal that integrating multiple data modalities significantly improves emotion classification accuracy, despite varying sampling intervals and incomplete datasets. This work demonstrates the potential of multimodal data integration for enhancing the precision of autonomous mental health interventions, offering insights into designing more robust, adaptive systems that respond to complex physiological patterns in real time.</w:t>
       </w:r>
     </w:p>
     <w:p>
@@ -672,7 +714,19 @@
         <w:rPr>
           <w:rFonts w:ascii="Arial" w:hAnsi="Arial" w:cs="Arial"/>
         </w:rPr>
-        <w:t>emotional experience, yet reliably mapping biometric patterns to affective states remains challenging due to the fragmented, biomarker-specific, emotion-specific, and sparsely sampled nature of existing datasets, which impedes clinical efforts toward data-driven, autonomous mental health interventions. However, without any mathematical framework or high-precision wearables, Darwin visually identified universal physiological reactions and facial expressions across the animal kingdom that are strongly linked to discrete emotional experiences, suggesting that some affective and biological states may have inherent associations</w:t>
+        <w:t xml:space="preserve">emotional experience, yet reliably mapping biometric patterns to affective states remains challenging due to the fragmented, biomarker-specific, emotion-specific, and sparsely sampled nature of existing datasets, which impedes clinical efforts toward data-driven, autonomous mental health interventions. However, without any mathematical framework or high-precision wearables </w:t>
+      </w:r>
+      <w:r>
+        <w:rPr>
+          <w:rFonts w:ascii="Arial" w:hAnsi="Arial" w:cs="Arial"/>
+        </w:rPr>
+        <w:t xml:space="preserve">in 1872, </w:t>
+      </w:r>
+      <w:r>
+        <w:rPr>
+          <w:rFonts w:ascii="Arial" w:hAnsi="Arial" w:cs="Arial"/>
+        </w:rPr>
+        <w:t>Darwin visually identified universal physiological reactions and facial expressions across the animal kingdom that are strongly linked to discrete emotional experiences, suggesting that some affective and biological states may have inherent associations</w:t>
       </w:r>
       <w:r>
         <w:rPr>
@@ -710,7 +764,25 @@
         <w:rPr>
           <w:rFonts w:ascii="Arial" w:hAnsi="Arial" w:cs="Arial"/>
         </w:rPr>
-        <w:t xml:space="preserve">. Recent advancements in text-based sentiment analysis have enabled models to capture affective cues within longer sentences, encouraging researchers to revisit physiological-based emotion decoding across broader time windows. Unfortunately, transformer-based architectures, which dominate current large language models, </w:t>
+        <w:t>.</w:t>
+      </w:r>
+      <w:r>
+        <w:rPr>
+          <w:rFonts w:ascii="Arial" w:hAnsi="Arial" w:cs="Arial"/>
+        </w:rPr>
+        <w:t xml:space="preserve"> </w:t>
+      </w:r>
+      <w:r>
+        <w:rPr>
+          <w:rFonts w:ascii="Arial" w:hAnsi="Arial" w:cs="Arial"/>
+        </w:rPr>
+        <w:t>In parallel to psychological modeling, r</w:t>
+      </w:r>
+      <w:r>
+        <w:rPr>
+          <w:rFonts w:ascii="Arial" w:hAnsi="Arial" w:cs="Arial"/>
+        </w:rPr>
+        <w:t xml:space="preserve">ecent advancements in text-based sentiment analysis have enabled models to capture affective cues within longer sentences, encouraging researchers to revisit physiological-based emotion decoding across broader time windows. Unfortunately, transformer-based architectures, which dominate current large language models, </w:t>
       </w:r>
       <w:r>
         <w:rPr>
@@ -746,7 +818,7 @@
         <w:rPr>
           <w:rFonts w:ascii="Arial" w:hAnsi="Arial" w:cs="Arial"/>
         </w:rPr>
-        <w:instrText xml:space="preserve"> ADDIN ZOTERO_ITEM CSL_CITATION {"citationID":"D20nkFiR","properties":{"formattedCitation":"\\super 1\\nosupersub{}","plainCitation":"1","noteIndex":0},"citationItems":[{"id":351,"uris":["http://zotero.org/users/8280238/items/5AYMSM33"],"itemData":{"id":351,"type":"article","abstract":"Recently, there has been a surge of Transformer-based solutions for the long-term time series forecasting (LTSF) task. Despite the growing performance over the past few years, we question the validity of this line of research in this work. Specifically, Transformers is arguably the most successful solution to extract the semantic correlations among the elements in a long sequence. However, in time series modeling, we are to extract the temporal relations in an ordered set of continuous points. While employing positional encoding and using tokens to embed sub-series in Transformers facilitate preserving some ordering information, the nature of the \\emph{permutation-invariant} self-attention mechanism inevitably results in temporal information loss. To validate our claim, we introduce a set of embarrassingly simple one-layer linear models named LTSF-Linear for comparison. Experimental results on nine real-life datasets show that LTSF-Linear surprisingly outperforms existing sophisticated Transformer-based LTSF models in all cases, and often by a large margin. Moreover, we conduct comprehensive empirical studies to explore the impacts of various design elements of LTSF models on their temporal relation extraction capability. We hope this surprising finding opens up new research directions for the LTSF task. We also advocate revisiting the validity of Transformer-based solutions for other time series analysis tasks (e.g., anomaly detection) in the future. Code is available at: \\url{https://github.com/cure-lab/LTSF-Linear}.","DOI":"10.48550/arXiv.2205.13504","note":"arXiv:2205.13504","number":"arXiv:2205.13504","publisher":"arXiv","source":"arXiv.org","title":"Are Transformers Effective for Time Series Forecasting?","URL":"http://arxiv.org/abs/2205.13504","author":[{"family":"Zeng","given":"Ailing"},{"family":"Chen","given":"Muxi"},{"family":"Zhang","given":"Lei"},{"family":"Xu","given":"Qiang"}],"accessed":{"date-parts":[["2024",11,15]]},"issued":{"date-parts":[["2022",8,17]]}}}],"schema":"https://github.com/citation-style-language/schema/raw/master/csl-citation.json"} </w:instrText>
+        <w:instrText xml:space="preserve"> ADDIN ZOTERO_ITEM CSL_CITATION {"citationID":"D20nkFiR","properties":{"formattedCitation":"\\super 2\\nosupersub{}","plainCitation":"2","noteIndex":0},"citationItems":[{"id":351,"uris":["http://zotero.org/users/8280238/items/5AYMSM33"],"itemData":{"id":351,"type":"article","abstract":"Recently, there has been a surge of Transformer-based solutions for the long-term time series forecasting (LTSF) task. Despite the growing performance over the past few years, we question the validity of this line of research in this work. Specifically, Transformers is arguably the most successful solution to extract the semantic correlations among the elements in a long sequence. However, in time series modeling, we are to extract the temporal relations in an ordered set of continuous points. While employing positional encoding and using tokens to embed sub-series in Transformers facilitate preserving some ordering information, the nature of the \\emph{permutation-invariant} self-attention mechanism inevitably results in temporal information loss. To validate our claim, we introduce a set of embarrassingly simple one-layer linear models named LTSF-Linear for comparison. Experimental results on nine real-life datasets show that LTSF-Linear surprisingly outperforms existing sophisticated Transformer-based LTSF models in all cases, and often by a large margin. Moreover, we conduct comprehensive empirical studies to explore the impacts of various design elements of LTSF models on their temporal relation extraction capability. We hope this surprising finding opens up new research directions for the LTSF task. We also advocate revisiting the validity of Transformer-based solutions for other time series analysis tasks (e.g., anomaly detection) in the future. Code is available at: \\url{https://github.com/cure-lab/LTSF-Linear}.","DOI":"10.48550/arXiv.2205.13504","note":"arXiv:2205.13504","number":"arXiv:2205.13504","publisher":"arXiv","source":"arXiv.org","title":"Are Transformers Effective for Time Series Forecasting?","URL":"http://arxiv.org/abs/2205.13504","author":[{"family":"Zeng","given":"Ailing"},{"family":"Chen","given":"Muxi"},{"family":"Zhang","given":"Lei"},{"family":"Xu","given":"Qiang"}],"accessed":{"date-parts":[["2024",11,15]]},"issued":{"date-parts":[["2022",8,17]]}}}],"schema":"https://github.com/citation-style-language/schema/raw/master/csl-citation.json"} </w:instrText>
       </w:r>
       <w:r>
         <w:rPr>
@@ -760,7 +832,7 @@
           <w:kern w:val="0"/>
           <w:vertAlign w:val="superscript"/>
         </w:rPr>
-        <w:t>1</w:t>
+        <w:t>2</w:t>
       </w:r>
       <w:r>
         <w:rPr>
@@ -908,91 +980,867 @@
           <w:rFonts w:ascii="Arial" w:hAnsi="Arial" w:cs="Arial"/>
         </w:rPr>
       </w:pPr>
-    </w:p>
-    <w:p>
-      <w:pPr>
-        <w:jc w:val="both"/>
-        <w:rPr>
-          <w:rFonts w:ascii="Arial" w:hAnsi="Arial" w:cs="Arial"/>
-        </w:rPr>
-      </w:pPr>
-    </w:p>
-    <w:p>
-      <w:pPr>
-        <w:jc w:val="both"/>
-        <w:rPr>
-          <w:rFonts w:ascii="Arial" w:hAnsi="Arial" w:cs="Arial"/>
-        </w:rPr>
-      </w:pPr>
-    </w:p>
-    <w:p>
-      <w:pPr>
-        <w:jc w:val="both"/>
-        <w:rPr>
-          <w:rFonts w:ascii="Arial" w:hAnsi="Arial" w:cs="Arial"/>
-        </w:rPr>
-      </w:pPr>
-    </w:p>
-    <w:p>
-      <w:pPr>
-        <w:jc w:val="both"/>
-        <w:rPr>
-          <w:rFonts w:ascii="Arial" w:hAnsi="Arial" w:cs="Arial"/>
-        </w:rPr>
-      </w:pPr>
-    </w:p>
-    <w:p>
-      <w:pPr>
-        <w:jc w:val="both"/>
-        <w:rPr>
-          <w:rFonts w:ascii="Arial" w:hAnsi="Arial" w:cs="Arial"/>
-        </w:rPr>
-      </w:pPr>
-    </w:p>
-    <w:p>
-      <w:pPr>
-        <w:jc w:val="both"/>
-        <w:rPr>
-          <w:rFonts w:ascii="Arial" w:hAnsi="Arial" w:cs="Arial"/>
-        </w:rPr>
-      </w:pPr>
-    </w:p>
-    <w:p>
-      <w:pPr>
-        <w:jc w:val="both"/>
-        <w:rPr>
-          <w:rFonts w:ascii="Arial" w:hAnsi="Arial" w:cs="Arial"/>
-        </w:rPr>
-      </w:pPr>
-    </w:p>
-    <w:p>
-      <w:pPr>
-        <w:jc w:val="both"/>
-        <w:rPr>
-          <w:rFonts w:ascii="Arial" w:hAnsi="Arial" w:cs="Arial"/>
-        </w:rPr>
-      </w:pPr>
-    </w:p>
-    <w:p>
-      <w:pPr>
-        <w:jc w:val="both"/>
-        <w:rPr>
-          <w:rFonts w:ascii="Arial" w:hAnsi="Arial" w:cs="Arial"/>
-        </w:rPr>
-      </w:pPr>
-      <w:r>
-        <w:rPr>
-          <w:rFonts w:ascii="Arial" w:hAnsi="Arial" w:cs="Arial"/>
-        </w:rPr>
-        <w:t xml:space="preserve">The continuous monitoring of mental health through wearable devices poses a unique and pressing challenge as compared to tracking physical well-being. While there is extensive literature documenting biomarker implications for physical illnesses, such as the Framingham Risk Score1, Susceptible-Infectious-Recovered model2, and the progression of diseases like Covid-19, mental health lacks clear, unbiased, and reproducible mathematical expressions3,4. This knowledge gap becomes critical when addressing long-term anxiety, as acting on poorly understood models may exacerbate mental deterioration and lead to more severe conditions such as depression. To address this urgent issue and enable effective remote medical diagnosis, intervention, and prevention of anxiety, there is a need to establish robust and reproducible </w:t>
-      </w:r>
+      <w:r>
+        <w:rPr>
+          <w:rFonts w:ascii="Arial" w:hAnsi="Arial" w:cs="Arial"/>
+        </w:rPr>
+        <w:t>Modern p</w:t>
+      </w:r>
+      <w:r>
+        <w:rPr>
+          <w:rFonts w:ascii="Arial" w:hAnsi="Arial" w:cs="Arial"/>
+        </w:rPr>
+        <w:t>sychological models</w:t>
+      </w:r>
+      <w:r>
+        <w:rPr>
+          <w:rFonts w:ascii="Arial" w:hAnsi="Arial" w:cs="Arial"/>
+        </w:rPr>
+        <w:t xml:space="preserve"> of anxiety,</w:t>
+      </w:r>
+      <w:r>
+        <w:rPr>
+          <w:rFonts w:ascii="Arial" w:hAnsi="Arial" w:cs="Arial"/>
+        </w:rPr>
+        <w:t xml:space="preserve"> such as Spielberger’s State-Trait Anxiety Inventory (STAI), numerically quantify anxiety</w:t>
+      </w:r>
+      <w:r>
+        <w:rPr>
+          <w:rFonts w:ascii="Arial" w:hAnsi="Arial" w:cs="Arial"/>
+        </w:rPr>
+        <w:t xml:space="preserve"> as a compilation of emotional states, first </w:t>
+      </w:r>
+      <w:r>
+        <w:rPr>
+          <w:rFonts w:ascii="Arial" w:hAnsi="Arial" w:cs="Arial"/>
+        </w:rPr>
+        <w:t>noted</w:t>
+      </w:r>
+      <w:r>
+        <w:rPr>
+          <w:rFonts w:ascii="Arial" w:hAnsi="Arial" w:cs="Arial"/>
+        </w:rPr>
+        <w:t xml:space="preserve"> by Sigmund Freud in 1895. </w:t>
+      </w:r>
+      <w:r>
+        <w:rPr>
+          <w:rFonts w:ascii="Arial" w:hAnsi="Arial" w:cs="Arial"/>
+        </w:rPr>
+        <w:t>The 1962 two-factor theory of emotion</w:t>
+      </w:r>
+      <w:r>
+        <w:rPr>
+          <w:rFonts w:ascii="Arial" w:hAnsi="Arial" w:cs="Arial"/>
+        </w:rPr>
+        <w:t xml:space="preserve">s by </w:t>
+      </w:r>
+      <w:r>
+        <w:rPr>
+          <w:rFonts w:ascii="Arial" w:hAnsi="Arial" w:cs="Arial"/>
+        </w:rPr>
+        <w:t xml:space="preserve">Schachter-Singer </w:t>
+      </w:r>
+      <w:r>
+        <w:rPr>
+          <w:rFonts w:ascii="Arial" w:hAnsi="Arial" w:cs="Arial"/>
+        </w:rPr>
+        <w:t xml:space="preserve">explains </w:t>
+      </w:r>
+      <w:r>
+        <w:rPr>
+          <w:rFonts w:ascii="Arial" w:hAnsi="Arial" w:cs="Arial"/>
+        </w:rPr>
+        <w:t xml:space="preserve">that </w:t>
+      </w:r>
+      <w:r>
+        <w:rPr>
+          <w:rFonts w:ascii="Arial" w:hAnsi="Arial" w:cs="Arial"/>
+        </w:rPr>
+        <w:t>physiological changes precede</w:t>
+      </w:r>
+      <w:r>
+        <w:rPr>
+          <w:rFonts w:ascii="Arial" w:hAnsi="Arial" w:cs="Arial"/>
+        </w:rPr>
+        <w:t xml:space="preserve"> </w:t>
+      </w:r>
+      <w:r>
+        <w:rPr>
+          <w:rFonts w:ascii="Arial" w:hAnsi="Arial" w:cs="Arial"/>
+        </w:rPr>
+        <w:t>any emotional response, with the mind interpreting this information as</w:t>
+      </w:r>
+      <w:r>
+        <w:rPr>
+          <w:rFonts w:ascii="Arial" w:hAnsi="Arial" w:cs="Arial"/>
+        </w:rPr>
+        <w:t xml:space="preserve"> a ‘feeling</w:t>
+      </w:r>
+      <w:r>
+        <w:rPr>
+          <w:rFonts w:ascii="Arial" w:hAnsi="Arial" w:cs="Arial"/>
+        </w:rPr>
+        <w:t>.</w:t>
+      </w:r>
+      <w:r>
+        <w:rPr>
+          <w:rFonts w:ascii="Arial" w:hAnsi="Arial" w:cs="Arial"/>
+        </w:rPr>
+        <w:t>’</w:t>
+      </w:r>
+      <w:r>
+        <w:rPr>
+          <w:rFonts w:ascii="Arial" w:hAnsi="Arial" w:cs="Arial"/>
+        </w:rPr>
+        <w:t xml:space="preserve"> </w:t>
+      </w:r>
+      <w:r>
+        <w:rPr>
+          <w:rFonts w:ascii="Arial" w:hAnsi="Arial" w:cs="Arial"/>
+        </w:rPr>
+        <w:t>For example, a</w:t>
+      </w:r>
+      <w:r>
+        <w:rPr>
+          <w:rFonts w:ascii="Arial" w:hAnsi="Arial" w:cs="Arial"/>
+        </w:rPr>
+        <w:t xml:space="preserve">n </w:t>
+      </w:r>
+      <w:r>
+        <w:rPr>
+          <w:rFonts w:ascii="Arial" w:hAnsi="Arial" w:cs="Arial"/>
+        </w:rPr>
+        <w:t xml:space="preserve">increased heart rate or rapid breathing </w:t>
+      </w:r>
+      <w:r>
+        <w:rPr>
+          <w:rFonts w:ascii="Arial" w:hAnsi="Arial" w:cs="Arial"/>
+        </w:rPr>
+        <w:t>can</w:t>
+      </w:r>
+      <w:r>
+        <w:rPr>
+          <w:rFonts w:ascii="Arial" w:hAnsi="Arial" w:cs="Arial"/>
+        </w:rPr>
+        <w:t xml:space="preserve"> be processed by the brain as anxiety or excitement, depending on the situation. Paul Ekman </w:t>
+      </w:r>
+      <w:r>
+        <w:rPr>
+          <w:rFonts w:ascii="Arial" w:hAnsi="Arial" w:cs="Arial"/>
+        </w:rPr>
+        <w:t xml:space="preserve">built off this theory in 1978 by </w:t>
+      </w:r>
+      <w:r>
+        <w:rPr>
+          <w:rFonts w:ascii="Arial" w:hAnsi="Arial" w:cs="Arial"/>
+        </w:rPr>
+        <w:t>develop</w:t>
+      </w:r>
+      <w:r>
+        <w:rPr>
+          <w:rFonts w:ascii="Arial" w:hAnsi="Arial" w:cs="Arial"/>
+        </w:rPr>
+        <w:t>ing</w:t>
+      </w:r>
+      <w:r>
+        <w:rPr>
+          <w:rFonts w:ascii="Arial" w:hAnsi="Arial" w:cs="Arial"/>
+        </w:rPr>
+        <w:t xml:space="preserve"> the Facial Action Coding System (FACS)</w:t>
+      </w:r>
+      <w:r>
+        <w:rPr>
+          <w:rFonts w:ascii="Arial" w:hAnsi="Arial" w:cs="Arial"/>
+        </w:rPr>
+        <w:t xml:space="preserve"> to map </w:t>
+      </w:r>
+      <w:r>
+        <w:rPr>
+          <w:rFonts w:ascii="Arial" w:hAnsi="Arial" w:cs="Arial"/>
+        </w:rPr>
+        <w:t>facial expressions to discrete emotions</w:t>
+      </w:r>
+      <w:r>
+        <w:rPr>
+          <w:rFonts w:ascii="Arial" w:hAnsi="Arial" w:cs="Arial"/>
+        </w:rPr>
+        <w:t xml:space="preserve">, </w:t>
+      </w:r>
+      <w:r>
+        <w:rPr>
+          <w:rFonts w:ascii="Arial" w:hAnsi="Arial" w:cs="Arial"/>
+        </w:rPr>
+        <w:t xml:space="preserve">demonstrating that certain </w:t>
+      </w:r>
+      <w:r>
+        <w:rPr>
+          <w:rFonts w:ascii="Arial" w:hAnsi="Arial" w:cs="Arial"/>
+        </w:rPr>
+        <w:t xml:space="preserve">physiological responses </w:t>
+      </w:r>
+      <w:r>
+        <w:rPr>
+          <w:rFonts w:ascii="Arial" w:hAnsi="Arial" w:cs="Arial"/>
+        </w:rPr>
+        <w:t xml:space="preserve">are universally associated with emotions across cultures. Further analysis by Matsumoto and Willingham in 2009 confirmed that these physical responses are not socially learned, as even blind and deaf athletes exhibit predictable reactions to emotional stimuli. This suggests an evolutionary adaptation of the body reacting to potential threats—such as squinting out of disgust to block harmful stimuli from entering the body. Despite extensive theoretical and empirical evidence linking physiological responses and emotions, </w:t>
+      </w:r>
+      <w:r>
+        <w:rPr>
+          <w:rFonts w:ascii="Arial" w:hAnsi="Arial" w:cs="Arial"/>
+        </w:rPr>
+        <w:t>the</w:t>
+      </w:r>
+      <w:r>
+        <w:rPr>
+          <w:rFonts w:ascii="Arial" w:hAnsi="Arial" w:cs="Arial"/>
+        </w:rPr>
+        <w:t xml:space="preserve"> continuous monitoring of mental health through wearable devices poses unique challenges compared to tracking physical well-being.</w:t>
+      </w:r>
+      <w:r>
+        <w:rPr>
+          <w:rFonts w:ascii="Arial" w:hAnsi="Arial" w:cs="Arial"/>
+        </w:rPr>
+        <w:t xml:space="preserve"> Other physiologically based </w:t>
+      </w:r>
+      <w:r>
+        <w:rPr>
+          <w:rFonts w:ascii="Arial" w:hAnsi="Arial" w:cs="Arial"/>
+        </w:rPr>
+        <w:t xml:space="preserve">frameworks like the Framingham Risk Score or Susceptible-Infectious-Recovered models leverage decades of </w:t>
+      </w:r>
+      <w:r>
+        <w:rPr>
+          <w:rFonts w:ascii="Arial" w:hAnsi="Arial" w:cs="Arial"/>
+        </w:rPr>
+        <w:t>data</w:t>
+      </w:r>
+      <w:r>
+        <w:rPr>
+          <w:rFonts w:ascii="Arial" w:hAnsi="Arial" w:cs="Arial"/>
+        </w:rPr>
+        <w:t xml:space="preserve"> linking physical biomarkers to specific health outcomes, enabling actionable insights</w:t>
+      </w:r>
+      <w:r>
+        <w:rPr>
+          <w:rFonts w:ascii="Arial" w:hAnsi="Arial" w:cs="Arial"/>
+        </w:rPr>
+        <w:t xml:space="preserve">. In contrast, mental health modeling is hindered by subjective self-reported or third-party monitored emotional states, </w:t>
+      </w:r>
+      <w:r>
+        <w:rPr>
+          <w:rFonts w:ascii="Arial" w:hAnsi="Arial" w:cs="Arial"/>
+        </w:rPr>
+        <w:t>introducing biases and limiting precision.</w:t>
+      </w:r>
+    </w:p>
+    <w:p>
+      <w:pPr>
+        <w:jc w:val="both"/>
+        <w:rPr>
+          <w:rFonts w:ascii="Arial" w:hAnsi="Arial" w:cs="Arial"/>
+        </w:rPr>
+      </w:pPr>
       <w:r>
         <w:rPr>
           <w:rFonts w:ascii="Arial" w:hAnsi="Arial" w:cs="Arial"/>
         </w:rPr>
         <w:lastRenderedPageBreak/>
-        <w:t>mathematical models that uncovers the intricate two-way relationship between non-invasive biomarkers and mental health.</w:t>
-      </w:r>
+        <w:t>In this work, we present a new</w:t>
+      </w:r>
+      <w:r>
+        <w:rPr>
+          <w:rFonts w:ascii="Arial" w:hAnsi="Arial" w:cs="Arial"/>
+        </w:rPr>
+        <w:t xml:space="preserve"> </w:t>
+      </w:r>
+      <w:r>
+        <w:rPr>
+          <w:rFonts w:ascii="Arial" w:hAnsi="Arial" w:cs="Arial"/>
+        </w:rPr>
+        <w:t>technique called observational learning (OL)</w:t>
+      </w:r>
+      <w:r>
+        <w:rPr>
+          <w:rFonts w:ascii="Arial" w:hAnsi="Arial" w:cs="Arial"/>
+        </w:rPr>
+        <w:t xml:space="preserve">, offering a new way </w:t>
+      </w:r>
+      <w:r>
+        <w:rPr>
+          <w:rFonts w:ascii="Arial" w:hAnsi="Arial" w:cs="Arial"/>
+        </w:rPr>
+        <w:t>of analyzing time-series data that overcomes the current challenges with data sharing out-of-domain physiological datasets</w:t>
+      </w:r>
+      <w:r>
+        <w:rPr>
+          <w:rFonts w:ascii="Arial" w:hAnsi="Arial" w:cs="Arial"/>
+        </w:rPr>
+        <w:t xml:space="preserve">, making it suitable for emotion datasets with different input sensors and output emotions. </w:t>
+      </w:r>
+      <w:r>
+        <w:rPr>
+          <w:rFonts w:ascii="Arial" w:hAnsi="Arial" w:cs="Arial"/>
+        </w:rPr>
+        <w:t>We define observational learning as</w:t>
+      </w:r>
+      <w:r>
+        <w:rPr>
+          <w:rFonts w:ascii="Arial" w:hAnsi="Arial" w:cs="Arial"/>
+        </w:rPr>
+        <w:t xml:space="preserve"> a</w:t>
+      </w:r>
+      <w:r>
+        <w:rPr>
+          <w:rFonts w:ascii="Arial" w:hAnsi="Arial" w:cs="Arial"/>
+        </w:rPr>
+        <w:t xml:space="preserve"> </w:t>
+      </w:r>
+      <w:r>
+        <w:rPr>
+          <w:rFonts w:ascii="Arial" w:hAnsi="Arial" w:cs="Arial"/>
+        </w:rPr>
+        <w:t xml:space="preserve">framework that mimics the scientific method </w:t>
+      </w:r>
+      <w:r>
+        <w:rPr>
+          <w:rFonts w:ascii="Arial" w:hAnsi="Arial" w:cs="Arial"/>
+        </w:rPr>
+        <w:t>of</w:t>
+      </w:r>
+      <w:r>
+        <w:rPr>
+          <w:rFonts w:ascii="Arial" w:hAnsi="Arial" w:cs="Arial"/>
+        </w:rPr>
+        <w:t xml:space="preserve"> probing a system and observing the resulting perturbations. </w:t>
+      </w:r>
+      <w:r>
+        <w:rPr>
+          <w:rFonts w:ascii="Arial" w:hAnsi="Arial" w:cs="Arial"/>
+        </w:rPr>
+        <w:t>Within a neural architecture</w:t>
+      </w:r>
+      <w:r>
+        <w:rPr>
+          <w:rFonts w:ascii="Arial" w:hAnsi="Arial" w:cs="Arial"/>
+        </w:rPr>
+        <w:t xml:space="preserve">, each physiological signal (observable event) is treated as a response </w:t>
+      </w:r>
+      <w:r>
+        <w:rPr>
+          <w:rFonts w:ascii="Arial" w:hAnsi="Arial" w:cs="Arial"/>
+        </w:rPr>
+        <w:t xml:space="preserve">that is </w:t>
+      </w:r>
+      <w:r>
+        <w:rPr>
+          <w:rFonts w:ascii="Arial" w:hAnsi="Arial" w:cs="Arial"/>
+        </w:rPr>
+        <w:t>Granger-caused by a</w:t>
+      </w:r>
+      <w:r>
+        <w:rPr>
+          <w:rFonts w:ascii="Arial" w:hAnsi="Arial" w:cs="Arial"/>
+        </w:rPr>
+        <w:t xml:space="preserve"> hidden </w:t>
+      </w:r>
+      <w:r>
+        <w:rPr>
+          <w:rFonts w:ascii="Arial" w:hAnsi="Arial" w:cs="Arial"/>
+        </w:rPr>
+        <w:t xml:space="preserve">biological perturbation, which we </w:t>
+      </w:r>
+      <w:r>
+        <w:rPr>
+          <w:rFonts w:ascii="Arial" w:hAnsi="Arial" w:cs="Arial"/>
+        </w:rPr>
+        <w:t>refer to as t</w:t>
+      </w:r>
+      <w:r>
+        <w:rPr>
+          <w:rFonts w:ascii="Arial" w:hAnsi="Arial" w:cs="Arial"/>
+        </w:rPr>
+        <w:t>he physiological profile (PP). The physiological profile represents a signal-agnostic manifold</w:t>
+      </w:r>
+      <w:r>
+        <w:rPr>
+          <w:rFonts w:ascii="Arial" w:hAnsi="Arial" w:cs="Arial"/>
+        </w:rPr>
+        <w:t>:</w:t>
+      </w:r>
+      <w:r>
+        <w:rPr>
+          <w:rFonts w:ascii="Arial" w:hAnsi="Arial" w:cs="Arial"/>
+        </w:rPr>
+        <w:t xml:space="preserve"> a latent construct capable of explaining each biological reaction independently. This allows us to </w:t>
+      </w:r>
+      <w:r>
+        <w:rPr>
+          <w:rFonts w:ascii="Arial" w:hAnsi="Arial" w:cs="Arial"/>
+        </w:rPr>
+        <w:t>condense</w:t>
+      </w:r>
+      <w:r>
+        <w:rPr>
+          <w:rFonts w:ascii="Arial" w:hAnsi="Arial" w:cs="Arial"/>
+        </w:rPr>
+        <w:t xml:space="preserve"> all relevant physiological information within a common structure while maintaining the flexibility to add or remove </w:t>
+      </w:r>
+      <w:r>
+        <w:rPr>
+          <w:rFonts w:ascii="Arial" w:hAnsi="Arial" w:cs="Arial"/>
+        </w:rPr>
+        <w:t xml:space="preserve">new </w:t>
+      </w:r>
+      <w:r>
+        <w:rPr>
+          <w:rFonts w:ascii="Arial" w:hAnsi="Arial" w:cs="Arial"/>
+        </w:rPr>
+        <w:t xml:space="preserve">biomarkers </w:t>
+      </w:r>
+      <w:r>
+        <w:rPr>
+          <w:rFonts w:ascii="Arial" w:hAnsi="Arial" w:cs="Arial"/>
+        </w:rPr>
+        <w:t>and timepoints</w:t>
+      </w:r>
+      <w:r>
+        <w:rPr>
+          <w:rFonts w:ascii="Arial" w:hAnsi="Arial" w:cs="Arial"/>
+        </w:rPr>
+        <w:t>.</w:t>
+      </w:r>
+      <w:r>
+        <w:rPr>
+          <w:rFonts w:ascii="Arial" w:hAnsi="Arial" w:cs="Arial"/>
+        </w:rPr>
+        <w:t xml:space="preserve"> By training the inverse model using a reversible map from the output latent manifold to a given input biomarker, OL architectures easily adapt to a new set of biomarkers as well as missing biomarker data, allowing researchers to meta-train on different real-world physiological datasets with a common set of shared weights.</w:t>
+      </w:r>
+    </w:p>
+    <w:p>
+      <w:pPr>
+        <w:jc w:val="both"/>
+        <w:rPr>
+          <w:rFonts w:ascii="Arial" w:hAnsi="Arial" w:cs="Arial"/>
+        </w:rPr>
+      </w:pPr>
+    </w:p>
+    <w:p>
+      <w:pPr>
+        <w:jc w:val="both"/>
+        <w:rPr>
+          <w:rFonts w:ascii="Arial" w:hAnsi="Arial" w:cs="Arial"/>
+        </w:rPr>
+      </w:pPr>
+    </w:p>
+    <w:p>
+      <w:pPr>
+        <w:jc w:val="both"/>
+        <w:rPr>
+          <w:rFonts w:ascii="Arial" w:hAnsi="Arial" w:cs="Arial"/>
+        </w:rPr>
+      </w:pPr>
+    </w:p>
+    <w:p>
+      <w:pPr>
+        <w:jc w:val="both"/>
+        <w:rPr>
+          <w:rFonts w:ascii="Arial" w:hAnsi="Arial" w:cs="Arial"/>
+        </w:rPr>
+      </w:pPr>
+    </w:p>
+    <w:p>
+      <w:pPr>
+        <w:jc w:val="both"/>
+        <w:rPr>
+          <w:rFonts w:ascii="Arial" w:hAnsi="Arial" w:cs="Arial"/>
+        </w:rPr>
+      </w:pPr>
+    </w:p>
+    <w:p>
+      <w:pPr>
+        <w:jc w:val="both"/>
+        <w:rPr>
+          <w:rFonts w:ascii="Arial" w:hAnsi="Arial" w:cs="Arial"/>
+        </w:rPr>
+      </w:pPr>
+    </w:p>
+    <w:p>
+      <w:pPr>
+        <w:jc w:val="both"/>
+        <w:rPr>
+          <w:rFonts w:ascii="Arial" w:hAnsi="Arial" w:cs="Arial"/>
+        </w:rPr>
+      </w:pPr>
+    </w:p>
+    <w:p>
+      <w:pPr>
+        <w:jc w:val="both"/>
+        <w:rPr>
+          <w:rFonts w:ascii="Arial" w:hAnsi="Arial" w:cs="Arial"/>
+        </w:rPr>
+      </w:pPr>
+    </w:p>
+    <w:p>
+      <w:pPr>
+        <w:jc w:val="both"/>
+        <w:rPr>
+          <w:rFonts w:ascii="Arial" w:hAnsi="Arial" w:cs="Arial"/>
+        </w:rPr>
+      </w:pPr>
+    </w:p>
+    <w:p>
+      <w:pPr>
+        <w:jc w:val="both"/>
+        <w:rPr>
+          <w:rFonts w:ascii="Arial" w:hAnsi="Arial" w:cs="Arial"/>
+        </w:rPr>
+      </w:pPr>
+      <w:r>
+        <w:rPr>
+          <w:rFonts w:ascii="Arial" w:hAnsi="Arial" w:cs="Arial"/>
+        </w:rPr>
+        <w:t xml:space="preserve">In 1895, </w:t>
+      </w:r>
+      <w:r>
+        <w:rPr>
+          <w:rFonts w:ascii="Arial" w:hAnsi="Arial" w:cs="Arial"/>
+        </w:rPr>
+        <w:t xml:space="preserve">Sigmund Freud </w:t>
+      </w:r>
+      <w:r>
+        <w:rPr>
+          <w:rFonts w:ascii="Arial" w:hAnsi="Arial" w:cs="Arial"/>
+        </w:rPr>
+        <w:t>realized</w:t>
+      </w:r>
+      <w:r>
+        <w:rPr>
+          <w:rFonts w:ascii="Arial" w:hAnsi="Arial" w:cs="Arial"/>
+        </w:rPr>
+        <w:t xml:space="preserve"> that anxiety can be fully explained by </w:t>
+      </w:r>
+      <w:r>
+        <w:rPr>
+          <w:rFonts w:ascii="Arial" w:hAnsi="Arial" w:cs="Arial"/>
+        </w:rPr>
+        <w:t xml:space="preserve">discrete </w:t>
+      </w:r>
+      <w:r>
+        <w:rPr>
+          <w:rFonts w:ascii="Arial" w:hAnsi="Arial" w:cs="Arial"/>
+        </w:rPr>
+        <w:t xml:space="preserve">emotions, which according to the </w:t>
+      </w:r>
+      <w:r>
+        <w:rPr>
+          <w:rFonts w:ascii="Arial" w:hAnsi="Arial" w:cs="Arial"/>
+        </w:rPr>
+        <w:t xml:space="preserve">1894 </w:t>
+      </w:r>
+      <w:r>
+        <w:rPr>
+          <w:rFonts w:ascii="Arial" w:hAnsi="Arial" w:cs="Arial"/>
+        </w:rPr>
+        <w:t>James-Lange theory</w:t>
+      </w:r>
+      <w:r>
+        <w:rPr>
+          <w:rFonts w:ascii="Arial" w:hAnsi="Arial" w:cs="Arial"/>
+        </w:rPr>
+        <w:t xml:space="preserve"> </w:t>
+      </w:r>
+      <w:r>
+        <w:rPr>
+          <w:rFonts w:ascii="Arial" w:hAnsi="Arial" w:cs="Arial"/>
+        </w:rPr>
+        <w:t>meant that anxiety can be fully explained by physiology.</w:t>
+      </w:r>
+    </w:p>
+    <w:p>
+      <w:pPr>
+        <w:jc w:val="both"/>
+        <w:rPr>
+          <w:rFonts w:ascii="Arial" w:hAnsi="Arial" w:cs="Arial"/>
+        </w:rPr>
+      </w:pPr>
+      <w:r>
+        <w:rPr>
+          <w:rFonts w:ascii="Arial" w:hAnsi="Arial" w:cs="Arial"/>
+        </w:rPr>
+        <w:t>researchers have been unable to isolate single physiological signals that yield deterministic emotional states</w:t>
+      </w:r>
+      <w:r>
+        <w:rPr>
+          <w:rFonts w:ascii="Arial" w:hAnsi="Arial" w:cs="Arial"/>
+        </w:rPr>
+        <w:t xml:space="preserve"> within a subject</w:t>
+      </w:r>
+      <w:r>
+        <w:rPr>
+          <w:rFonts w:ascii="Arial" w:hAnsi="Arial" w:cs="Arial"/>
+        </w:rPr>
+        <w:t>, partly due to the subjective interpretation of emotions and the complexity of physiological responses</w:t>
+      </w:r>
+      <w:r>
+        <w:rPr>
+          <w:rFonts w:ascii="Arial" w:hAnsi="Arial" w:cs="Arial"/>
+        </w:rPr>
+        <w:t xml:space="preserve"> within the broader context of relatively small and noisy datasets</w:t>
+      </w:r>
+      <w:r>
+        <w:rPr>
+          <w:rFonts w:ascii="Arial" w:hAnsi="Arial" w:cs="Arial"/>
+        </w:rPr>
+        <w:t>.</w:t>
+      </w:r>
+    </w:p>
+    <w:p>
+      <w:pPr>
+        <w:jc w:val="both"/>
+        <w:rPr>
+          <w:rFonts w:ascii="Arial" w:hAnsi="Arial" w:cs="Arial"/>
+        </w:rPr>
+      </w:pPr>
+    </w:p>
+    <w:p>
+      <w:pPr>
+        <w:jc w:val="both"/>
+        <w:rPr>
+          <w:rFonts w:ascii="Arial" w:hAnsi="Arial" w:cs="Arial"/>
+        </w:rPr>
+      </w:pPr>
+      <w:r>
+        <w:rPr>
+          <w:rFonts w:ascii="Arial" w:hAnsi="Arial" w:cs="Arial"/>
+        </w:rPr>
+        <w:t xml:space="preserve">In contrast, mental health lacks comparable rigor, partly due to the subjective nature of emotions. </w:t>
+      </w:r>
+    </w:p>
+    <w:p>
+      <w:pPr>
+        <w:jc w:val="both"/>
+        <w:rPr>
+          <w:rFonts w:ascii="Arial" w:hAnsi="Arial" w:cs="Arial"/>
+        </w:rPr>
+      </w:pPr>
+    </w:p>
+    <w:p>
+      <w:pPr>
+        <w:jc w:val="both"/>
+        <w:rPr>
+          <w:rFonts w:ascii="Arial" w:hAnsi="Arial" w:cs="Arial"/>
+        </w:rPr>
+      </w:pPr>
+      <w:r>
+        <w:rPr>
+          <w:rFonts w:ascii="Arial" w:hAnsi="Arial" w:cs="Arial"/>
+        </w:rPr>
+        <w:t>While physiological theories like Schachter-Singer’s two-factor model and Ekman’s Facial Action Coding System suggest measurable links between physical responses—such as heart rate or facial expressions—and emotions, attempts to identify deterministic biomarkers have failed due to the fragmented, noisy, and sparsely sampled nature of datasets.</w:t>
+      </w:r>
+    </w:p>
+    <w:p>
+      <w:pPr>
+        <w:jc w:val="both"/>
+        <w:rPr>
+          <w:rFonts w:ascii="Arial" w:hAnsi="Arial" w:cs="Arial"/>
+        </w:rPr>
+      </w:pPr>
+    </w:p>
+    <w:p>
+      <w:pPr>
+        <w:jc w:val="both"/>
+        <w:rPr>
+          <w:rFonts w:ascii="Arial" w:hAnsi="Arial" w:cs="Arial"/>
+        </w:rPr>
+      </w:pPr>
+    </w:p>
+    <w:p>
+      <w:pPr>
+        <w:jc w:val="both"/>
+        <w:rPr>
+          <w:rFonts w:ascii="Arial" w:hAnsi="Arial" w:cs="Arial"/>
+        </w:rPr>
+      </w:pPr>
+    </w:p>
+    <w:p>
+      <w:pPr>
+        <w:jc w:val="both"/>
+        <w:rPr>
+          <w:rFonts w:ascii="Arial" w:hAnsi="Arial" w:cs="Arial"/>
+        </w:rPr>
+      </w:pPr>
+    </w:p>
+    <w:p>
+      <w:pPr>
+        <w:jc w:val="both"/>
+        <w:rPr>
+          <w:rFonts w:ascii="Arial" w:hAnsi="Arial" w:cs="Arial"/>
+        </w:rPr>
+      </w:pPr>
+    </w:p>
+    <w:p>
+      <w:pPr>
+        <w:jc w:val="both"/>
+        <w:rPr>
+          <w:rFonts w:ascii="Arial" w:hAnsi="Arial" w:cs="Arial"/>
+        </w:rPr>
+      </w:pPr>
+    </w:p>
+    <w:p>
+      <w:pPr>
+        <w:jc w:val="both"/>
+        <w:rPr>
+          <w:rFonts w:ascii="Arial" w:hAnsi="Arial" w:cs="Arial"/>
+        </w:rPr>
+      </w:pPr>
+    </w:p>
+    <w:p>
+      <w:pPr>
+        <w:jc w:val="both"/>
+        <w:rPr>
+          <w:rFonts w:ascii="Arial" w:hAnsi="Arial" w:cs="Arial"/>
+        </w:rPr>
+      </w:pPr>
+    </w:p>
+    <w:p>
+      <w:pPr>
+        <w:jc w:val="both"/>
+        <w:rPr>
+          <w:rFonts w:ascii="Arial" w:hAnsi="Arial" w:cs="Arial"/>
+        </w:rPr>
+      </w:pPr>
+    </w:p>
+    <w:p>
+      <w:pPr>
+        <w:jc w:val="both"/>
+        <w:rPr>
+          <w:rFonts w:ascii="Arial" w:hAnsi="Arial" w:cs="Arial"/>
+        </w:rPr>
+      </w:pPr>
+      <w:r>
+        <w:rPr>
+          <w:rFonts w:ascii="Arial" w:hAnsi="Arial" w:cs="Arial"/>
+        </w:rPr>
+        <w:t>The continuous monitoring of mental health through wearable devices poses a unique and pressing challenge as compared to tracking physical well-being. While there is extensive literature documenting biomarker implications for physical illnesses, such as the Framingham Risk Score</w:t>
+      </w:r>
+      <w:r>
+        <w:rPr>
+          <w:rFonts w:ascii="Arial" w:hAnsi="Arial" w:cs="Arial"/>
+        </w:rPr>
+        <w:fldChar w:fldCharType="begin"/>
+      </w:r>
+      <w:r>
+        <w:rPr>
+          <w:rFonts w:ascii="Arial" w:hAnsi="Arial" w:cs="Arial"/>
+        </w:rPr>
+        <w:instrText xml:space="preserve"> ADDIN ZOTERO_ITEM CSL_CITATION {"citationID":"jDFDZ5yM","properties":{"formattedCitation":"\\super 3\\nosupersub{}","plainCitation":"3","noteIndex":0},"citationItems":[{"id":218,"uris":["http://zotero.org/users/8280238/items/FXS7PY9Z"],"itemData":{"id":218,"type":"article-journal","abstract":"Background—The objective of this study was to examine the association of Joint National Committee (JNC-V) blood pressure and National Cholesterol Education Program (NCEP) cholesterol categories with coronary heart disease (CHD) risk, to incorporate them into coronary prediction algorithms, and to compare the discrimination properties of this approach with other noncategorical prediction functions.\nMethods and Results—This work was designed as a prospective, single-center study in the setting of a community-based cohort. The patients were 2489 men and 2856 women 30 to 74 years old at baseline with 12 years of follow-up. During the 12 years of follow-up, a total of 383 men and 227 women developed CHD, which was significantly associated with categories of blood pressure, total cholesterol, LDL cholesterol, and HDL cholesterol (all PϽ.001). Sex-specific prediction equations were formulated to predict CHD risk according to age, diabetes, smoking, JNC-V blood pressure categories, and NCEP total cholesterol and LDL cholesterol categories. The accuracy of this categorical approach was found to be comparable to CHD prediction when the continuous variables themselves were used. After adjustment for other factors, Ϸ28% of CHD events in men and 29% in women were attributable to blood pressure levels that exceeded high normal (Ն130/85). The corresponding multivariable-adjusted attributable risk percent associated with elevated total cholesterol (Ն200 mg/dL) was 27% in men and 34% in women.\nConclusions—Recommended guidelines of blood pressure, total cholesterol, and LDL cholesterol effectively predict CHD risk in a middle-aged white population sample. A simple coronary disease prediction algorithm was developed using categorical variables, which allows physicians to predict multivariate CHD risk in patients without overt CHD. (Circulation. 1998;97:1837-1847.)","container-title":"Circulation","DOI":"10.1161/01.CIR.97.18.1837","ISSN":"0009-7322, 1524-4539","issue":"18","journalAbbreviation":"Circulation","language":"en","page":"1837-1847","source":"DOI.org (Crossref)","title":"Prediction of Coronary Heart Disease Using Risk Factor Categories","volume":"97","author":[{"family":"Wilson","given":"Peter W. F."},{"family":"D’Agostino","given":"Ralph B."},{"family":"Levy","given":"Daniel"},{"family":"Belanger","given":"Albert M."},{"family":"Silbershatz","given":"Halit"},{"family":"Kannel","given":"William B."}],"issued":{"date-parts":[["1998",5,12]]}}}],"schema":"https://github.com/citation-style-language/schema/raw/master/csl-citation.json"} </w:instrText>
+      </w:r>
+      <w:r>
+        <w:rPr>
+          <w:rFonts w:ascii="Arial" w:hAnsi="Arial" w:cs="Arial"/>
+        </w:rPr>
+        <w:fldChar w:fldCharType="separate"/>
+      </w:r>
+      <w:r>
+        <w:rPr>
+          <w:rFonts w:ascii="Arial" w:hAnsi="Arial" w:cs="Arial"/>
+          <w:kern w:val="0"/>
+          <w:vertAlign w:val="superscript"/>
+        </w:rPr>
+        <w:t>3</w:t>
+      </w:r>
+      <w:r>
+        <w:rPr>
+          <w:rFonts w:ascii="Arial" w:hAnsi="Arial" w:cs="Arial"/>
+        </w:rPr>
+        <w:fldChar w:fldCharType="end"/>
+      </w:r>
+      <w:r>
+        <w:rPr>
+          <w:rFonts w:ascii="Arial" w:hAnsi="Arial" w:cs="Arial"/>
+        </w:rPr>
+        <w:t>, Susceptible-Infectious-Recovered model</w:t>
+      </w:r>
+      <w:r>
+        <w:rPr>
+          <w:rFonts w:ascii="Arial" w:hAnsi="Arial" w:cs="Arial"/>
+        </w:rPr>
+        <w:fldChar w:fldCharType="begin"/>
+      </w:r>
+      <w:r>
+        <w:rPr>
+          <w:rFonts w:ascii="Arial" w:hAnsi="Arial" w:cs="Arial"/>
+        </w:rPr>
+        <w:instrText xml:space="preserve"> ADDIN ZOTERO_ITEM CSL_CITATION {"citationID":"IIaa3T5F","properties":{"formattedCitation":"\\super 4\\nosupersub{}","plainCitation":"4","noteIndex":0},"citationItems":[{"id":260,"uris":["http://zotero.org/users/8280238/items/4WNJY6TK"],"itemData":{"id":260,"type":"article-journal","abstract":"Abstract\n            COVID-19 prediction models are characterized by uncertainties due to fluctuating parameters, such as changes in infection or recovery rates. While deterministic models often predict epidemic peaks too early, incorporating these fluctuations into the SIR model can provide a more accurate representation of peak timing. Predicting R0, the basic reproduction number, remains a major challenge with significant implications for government policy and strategy. In this study, we propose a tool for policy makers to show the effects of possible fluctuations in policy strategies on different R0 levels. Results show that epidemic peaks in the United States occur at varying dates, up to 50, 87, and 82 days from the beginning of the second, third, and fourth waves. Our findings suggest that inaccurate predictions and public health policies may result from underestimating fluctuations in infection or recovery rates. Therefore, incorporating fluctuations into SIR models should be considered when predicting epidemic peak times to inform appropriate public health responses.","container-title":"Scientific Reports","DOI":"10.1038/s41598-023-30014-2","ISSN":"2045-2322","issue":"1","journalAbbreviation":"Sci Rep","language":"en","page":"4996","source":"DOI.org (Crossref)","title":"COVID-19 epidemic peaks distribution in the United-States of America, from epidemiological modeling to public health policies","volume":"13","author":[{"family":"Vallée","given":"Alexandre"},{"family":"Faranda","given":"Davide"},{"family":"Arutkin","given":"Maxence"}],"issued":{"date-parts":[["2023",3,27]]}}}],"schema":"https://github.com/citation-style-language/schema/raw/master/csl-citation.json"} </w:instrText>
+      </w:r>
+      <w:r>
+        <w:rPr>
+          <w:rFonts w:ascii="Arial" w:hAnsi="Arial" w:cs="Arial"/>
+        </w:rPr>
+        <w:fldChar w:fldCharType="separate"/>
+      </w:r>
+      <w:r>
+        <w:rPr>
+          <w:rFonts w:ascii="Arial" w:hAnsi="Arial" w:cs="Arial"/>
+          <w:kern w:val="0"/>
+          <w:vertAlign w:val="superscript"/>
+        </w:rPr>
+        <w:t>4</w:t>
+      </w:r>
+      <w:r>
+        <w:rPr>
+          <w:rFonts w:ascii="Arial" w:hAnsi="Arial" w:cs="Arial"/>
+        </w:rPr>
+        <w:fldChar w:fldCharType="end"/>
+      </w:r>
+      <w:r>
+        <w:rPr>
+          <w:rFonts w:ascii="Arial" w:hAnsi="Arial" w:cs="Arial"/>
+        </w:rPr>
+        <w:t xml:space="preserve">, and the progression of diseases like Covid-19, mental health lacks clear, unbiased, and reproducible </w:t>
+      </w:r>
+      <w:r>
+        <w:rPr>
+          <w:rFonts w:ascii="Arial" w:hAnsi="Arial" w:cs="Arial"/>
+        </w:rPr>
+        <w:t>models</w:t>
+      </w:r>
+      <w:r>
+        <w:rPr>
+          <w:rFonts w:ascii="Arial" w:hAnsi="Arial" w:cs="Arial"/>
+        </w:rPr>
+        <w:t xml:space="preserve">. This knowledge gap becomes critical when addressing long-term anxiety, as acting on poorly understood models may exacerbate mental deterioration and lead to more severe conditions such as depression. </w:t>
+      </w:r>
+    </w:p>
+    <w:p>
+      <w:pPr>
+        <w:jc w:val="both"/>
+        <w:rPr>
+          <w:rFonts w:ascii="Arial" w:hAnsi="Arial" w:cs="Arial"/>
+        </w:rPr>
+      </w:pPr>
+    </w:p>
+    <w:p>
+      <w:pPr>
+        <w:jc w:val="both"/>
+        <w:rPr>
+          <w:rFonts w:ascii="Arial" w:hAnsi="Arial" w:cs="Arial"/>
+        </w:rPr>
+      </w:pPr>
+      <w:r>
+        <w:rPr>
+          <w:rFonts w:ascii="Arial" w:hAnsi="Arial" w:cs="Arial"/>
+        </w:rPr>
+        <w:t>Without any standardized approach, physiological-based emotion modeling has been widely accepted within the psychological community</w:t>
+      </w:r>
+    </w:p>
+    <w:p>
+      <w:pPr>
+        <w:jc w:val="both"/>
+        <w:rPr>
+          <w:rFonts w:ascii="Arial" w:hAnsi="Arial" w:cs="Arial"/>
+        </w:rPr>
+      </w:pPr>
     </w:p>
     <w:p>
       <w:pPr>
@@ -1023,45 +1871,181 @@
           <w:rFonts w:ascii="Arial" w:hAnsi="Arial" w:cs="Arial"/>
         </w:rPr>
       </w:pPr>
-      <w:r>
-        <w:rPr>
-          <w:rFonts w:ascii="Arial" w:hAnsi="Arial" w:cs="Arial"/>
-        </w:rPr>
-        <w:t>Without any standardized approach, physiological-based emotion modeling has been widely accepted within the psychological community</w:t>
-      </w:r>
-    </w:p>
-    <w:p>
-      <w:pPr>
-        <w:jc w:val="both"/>
-        <w:rPr>
-          <w:rFonts w:ascii="Arial" w:hAnsi="Arial" w:cs="Arial"/>
-        </w:rPr>
-      </w:pPr>
-    </w:p>
-    <w:p>
-      <w:pPr>
-        <w:jc w:val="both"/>
-        <w:rPr>
-          <w:rFonts w:ascii="Arial" w:hAnsi="Arial" w:cs="Arial"/>
-        </w:rPr>
-      </w:pPr>
-      <w:r>
-        <w:rPr>
-          <w:rFonts w:ascii="Arial" w:hAnsi="Arial" w:cs="Arial"/>
-        </w:rPr>
-        <w:t>The 1962 two-factor theory of emotion</w:t>
-      </w:r>
-      <w:r>
-        <w:rPr>
-          <w:rFonts w:ascii="Arial" w:hAnsi="Arial" w:cs="Arial"/>
-        </w:rPr>
-        <w:t xml:space="preserve">s by </w:t>
-      </w:r>
-      <w:r>
-        <w:rPr>
-          <w:rFonts w:ascii="Arial" w:hAnsi="Arial" w:cs="Arial"/>
-        </w:rPr>
-        <w:t>Schachter-Singer posits that physiological changes precede</w:t>
+    </w:p>
+    <w:p>
+      <w:pPr>
+        <w:jc w:val="both"/>
+        <w:rPr>
+          <w:rFonts w:ascii="Arial" w:hAnsi="Arial" w:cs="Arial"/>
+        </w:rPr>
+      </w:pPr>
+    </w:p>
+    <w:p>
+      <w:pPr>
+        <w:jc w:val="both"/>
+        <w:rPr>
+          <w:rFonts w:ascii="Arial" w:hAnsi="Arial" w:cs="Arial"/>
+        </w:rPr>
+      </w:pPr>
+      <w:r>
+        <w:rPr>
+          <w:rFonts w:ascii="Arial" w:hAnsi="Arial" w:cs="Arial"/>
+        </w:rPr>
+        <w:t xml:space="preserve">We validated the generalizability of the </w:t>
+      </w:r>
+      <w:proofErr w:type="spellStart"/>
+      <w:r>
+        <w:rPr>
+          <w:rFonts w:ascii="Arial" w:hAnsi="Arial" w:cs="Arial"/>
+        </w:rPr>
+        <w:t>to</w:t>
+      </w:r>
+      <w:proofErr w:type="spellEnd"/>
+      <w:r>
+        <w:rPr>
+          <w:rFonts w:ascii="Arial" w:hAnsi="Arial" w:cs="Arial"/>
+        </w:rPr>
+        <w:t xml:space="preserve"> new datasets </w:t>
+      </w:r>
+      <w:r>
+        <w:rPr>
+          <w:rFonts w:ascii="Arial" w:hAnsi="Arial" w:cs="Arial"/>
+        </w:rPr>
+        <w:t>via commercial and novel electronic skin wearable devices.</w:t>
+      </w:r>
+    </w:p>
+    <w:p>
+      <w:pPr>
+        <w:jc w:val="both"/>
+        <w:rPr>
+          <w:rFonts w:ascii="Arial" w:hAnsi="Arial" w:cs="Arial"/>
+        </w:rPr>
+      </w:pPr>
+    </w:p>
+    <w:p>
+      <w:pPr>
+        <w:jc w:val="both"/>
+        <w:rPr>
+          <w:rFonts w:ascii="Arial" w:hAnsi="Arial" w:cs="Arial"/>
+        </w:rPr>
+      </w:pPr>
+    </w:p>
+    <w:p>
+      <w:pPr>
+        <w:jc w:val="both"/>
+        <w:rPr>
+          <w:rFonts w:ascii="Arial" w:hAnsi="Arial" w:cs="Arial"/>
+        </w:rPr>
+      </w:pPr>
+    </w:p>
+    <w:p>
+      <w:pPr>
+        <w:jc w:val="both"/>
+        <w:rPr>
+          <w:rFonts w:ascii="Arial" w:hAnsi="Arial" w:cs="Arial"/>
+        </w:rPr>
+      </w:pPr>
+      <w:r>
+        <w:rPr>
+          <w:rFonts w:ascii="Arial" w:hAnsi="Arial" w:cs="Arial"/>
+        </w:rPr>
+        <w:t xml:space="preserve">Here, we present the first bidirectional wavelet neural operator (BWNO) trained </w:t>
+      </w:r>
+      <w:r>
+        <w:rPr>
+          <w:rFonts w:ascii="Arial" w:hAnsi="Arial" w:cs="Arial"/>
+        </w:rPr>
+        <w:t>within</w:t>
+      </w:r>
+      <w:r>
+        <w:rPr>
+          <w:rFonts w:ascii="Arial" w:hAnsi="Arial" w:cs="Arial"/>
+        </w:rPr>
+        <w:t xml:space="preserve"> a </w:t>
+      </w:r>
+      <w:r>
+        <w:rPr>
+          <w:rFonts w:ascii="Arial" w:hAnsi="Arial" w:cs="Arial"/>
+        </w:rPr>
+        <w:t>newly proposed</w:t>
+      </w:r>
+      <w:r>
+        <w:rPr>
+          <w:rFonts w:ascii="Arial" w:hAnsi="Arial" w:cs="Arial"/>
+        </w:rPr>
+        <w:t xml:space="preserve"> observational learning (OL) framework designed to overcome the </w:t>
+      </w:r>
+      <w:r>
+        <w:rPr>
+          <w:rFonts w:ascii="Arial" w:hAnsi="Arial" w:cs="Arial"/>
+        </w:rPr>
+        <w:t xml:space="preserve">current </w:t>
+      </w:r>
+      <w:r>
+        <w:rPr>
+          <w:rFonts w:ascii="Arial" w:hAnsi="Arial" w:cs="Arial"/>
+        </w:rPr>
+        <w:t xml:space="preserve">limitations of </w:t>
+      </w:r>
+      <w:r>
+        <w:rPr>
+          <w:rFonts w:ascii="Arial" w:hAnsi="Arial" w:cs="Arial"/>
+        </w:rPr>
+        <w:t xml:space="preserve">wearable datasets to develop the first open-sourced </w:t>
+      </w:r>
+      <w:r>
+        <w:rPr>
+          <w:rFonts w:ascii="Arial" w:hAnsi="Arial" w:cs="Arial"/>
+        </w:rPr>
+        <w:t>physio-emotion model</w:t>
+      </w:r>
+      <w:r>
+        <w:rPr>
+          <w:rFonts w:ascii="Arial" w:hAnsi="Arial" w:cs="Arial"/>
+        </w:rPr>
+        <w:t xml:space="preserve"> as well as real-time personalized anxiety therapy.</w:t>
+      </w:r>
+    </w:p>
+    <w:p>
+      <w:pPr>
+        <w:jc w:val="both"/>
+        <w:rPr>
+          <w:rFonts w:ascii="Arial" w:hAnsi="Arial" w:cs="Arial"/>
+        </w:rPr>
+      </w:pPr>
+    </w:p>
+    <w:p>
+      <w:pPr>
+        <w:jc w:val="both"/>
+        <w:rPr>
+          <w:rFonts w:ascii="Arial" w:hAnsi="Arial" w:cs="Arial"/>
+        </w:rPr>
+      </w:pPr>
+    </w:p>
+    <w:p>
+      <w:pPr>
+        <w:jc w:val="both"/>
+        <w:rPr>
+          <w:rFonts w:ascii="Arial" w:hAnsi="Arial" w:cs="Arial"/>
+        </w:rPr>
+      </w:pPr>
+      <w:r>
+        <w:rPr>
+          <w:rFonts w:ascii="Arial" w:hAnsi="Arial" w:cs="Arial"/>
+        </w:rPr>
+        <w:t xml:space="preserve">, suggesting that some </w:t>
+      </w:r>
+      <w:r>
+        <w:rPr>
+          <w:rFonts w:ascii="Arial" w:hAnsi="Arial" w:cs="Arial"/>
+        </w:rPr>
+        <w:t xml:space="preserve">affective </w:t>
+      </w:r>
+      <w:r>
+        <w:rPr>
+          <w:rFonts w:ascii="Arial" w:hAnsi="Arial" w:cs="Arial"/>
+        </w:rPr>
+        <w:t>and physiological states</w:t>
       </w:r>
       <w:r>
         <w:rPr>
@@ -1073,67 +2057,506 @@
         <w:rPr>
           <w:rFonts w:ascii="Arial" w:hAnsi="Arial" w:cs="Arial"/>
         </w:rPr>
-        <w:t xml:space="preserve">any emotional response, with the mind interpreting this information as a ‘feeling’. </w:t>
-      </w:r>
-      <w:r>
-        <w:rPr>
-          <w:rFonts w:ascii="Arial" w:hAnsi="Arial" w:cs="Arial"/>
-        </w:rPr>
-        <w:t xml:space="preserve">An </w:t>
-      </w:r>
-      <w:r>
-        <w:rPr>
-          <w:rFonts w:ascii="Arial" w:hAnsi="Arial" w:cs="Arial"/>
-        </w:rPr>
-        <w:t xml:space="preserve">increased heart rate or rapid breathing </w:t>
-      </w:r>
-      <w:r>
-        <w:rPr>
-          <w:rFonts w:ascii="Arial" w:hAnsi="Arial" w:cs="Arial"/>
-        </w:rPr>
-        <w:t>can</w:t>
-      </w:r>
-      <w:r>
-        <w:rPr>
-          <w:rFonts w:ascii="Arial" w:hAnsi="Arial" w:cs="Arial"/>
-        </w:rPr>
-        <w:t xml:space="preserve"> be processed by the brain as anxiety or excitement, depending on the situation. Paul Ekman </w:t>
-      </w:r>
-      <w:r>
-        <w:rPr>
-          <w:rFonts w:ascii="Arial" w:hAnsi="Arial" w:cs="Arial"/>
-        </w:rPr>
-        <w:t xml:space="preserve">built off this theory in 1978 by </w:t>
-      </w:r>
-      <w:r>
-        <w:rPr>
-          <w:rFonts w:ascii="Arial" w:hAnsi="Arial" w:cs="Arial"/>
-        </w:rPr>
-        <w:t>develop</w:t>
-      </w:r>
-      <w:r>
-        <w:rPr>
-          <w:rFonts w:ascii="Arial" w:hAnsi="Arial" w:cs="Arial"/>
-        </w:rPr>
-        <w:t>ing</w:t>
-      </w:r>
-      <w:r>
-        <w:rPr>
-          <w:rFonts w:ascii="Arial" w:hAnsi="Arial" w:cs="Arial"/>
-        </w:rPr>
-        <w:t xml:space="preserve"> the Facial Action Coding System (FACS)</w:t>
-      </w:r>
-      <w:r>
-        <w:rPr>
-          <w:rFonts w:ascii="Arial" w:hAnsi="Arial" w:cs="Arial"/>
-        </w:rPr>
-        <w:t xml:space="preserve"> to map </w:t>
-      </w:r>
-      <w:r>
-        <w:rPr>
-          <w:rFonts w:ascii="Arial" w:hAnsi="Arial" w:cs="Arial"/>
-        </w:rPr>
-        <w:t>facial expressions to discrete emotions</w:t>
+        <w:t>are intrinsically linked</w:t>
+      </w:r>
+      <w:r>
+        <w:rPr>
+          <w:rFonts w:ascii="Arial" w:hAnsi="Arial" w:cs="Arial"/>
+        </w:rPr>
+        <w:t xml:space="preserve">. </w:t>
+      </w:r>
+      <w:r>
+        <w:rPr>
+          <w:rFonts w:ascii="Arial" w:hAnsi="Arial" w:cs="Arial"/>
+        </w:rPr>
+        <w:t xml:space="preserve">Spiel, </w:t>
+      </w:r>
+    </w:p>
+    <w:p>
+      <w:pPr>
+        <w:jc w:val="both"/>
+        <w:rPr>
+          <w:rFonts w:ascii="Arial" w:hAnsi="Arial" w:cs="Arial"/>
+        </w:rPr>
+      </w:pPr>
+    </w:p>
+    <w:p>
+      <w:pPr>
+        <w:jc w:val="both"/>
+        <w:rPr>
+          <w:rFonts w:ascii="Arial" w:hAnsi="Arial" w:cs="Arial"/>
+        </w:rPr>
+      </w:pPr>
+      <w:r>
+        <w:rPr>
+          <w:rFonts w:ascii="Arial" w:hAnsi="Arial" w:cs="Arial"/>
+        </w:rPr>
+        <w:t xml:space="preserve">The problem of </w:t>
+      </w:r>
+      <w:r>
+        <w:rPr>
+          <w:rFonts w:ascii="Arial" w:hAnsi="Arial" w:cs="Arial"/>
+        </w:rPr>
+        <w:t>developing a reliable</w:t>
+      </w:r>
+      <w:r>
+        <w:rPr>
+          <w:rFonts w:ascii="Arial" w:hAnsi="Arial" w:cs="Arial"/>
+        </w:rPr>
+        <w:t xml:space="preserve"> </w:t>
+      </w:r>
+      <w:r>
+        <w:rPr>
+          <w:rFonts w:ascii="Arial" w:hAnsi="Arial" w:cs="Arial"/>
+        </w:rPr>
+        <w:t xml:space="preserve">universal </w:t>
+      </w:r>
+      <w:r>
+        <w:rPr>
+          <w:rFonts w:ascii="Arial" w:hAnsi="Arial" w:cs="Arial"/>
+        </w:rPr>
+        <w:t>affective computing pipeline</w:t>
+      </w:r>
+      <w:r>
+        <w:rPr>
+          <w:rFonts w:ascii="Arial" w:hAnsi="Arial" w:cs="Arial"/>
+        </w:rPr>
+        <w:t xml:space="preserve"> </w:t>
+      </w:r>
+      <w:r>
+        <w:rPr>
+          <w:rFonts w:ascii="Arial" w:hAnsi="Arial" w:cs="Arial"/>
+        </w:rPr>
+        <w:t xml:space="preserve">is </w:t>
+      </w:r>
+      <w:r>
+        <w:rPr>
+          <w:rFonts w:ascii="Arial" w:hAnsi="Arial" w:cs="Arial"/>
+        </w:rPr>
+        <w:t>hindered by sparse</w:t>
+      </w:r>
+      <w:r>
+        <w:rPr>
+          <w:rFonts w:ascii="Arial" w:hAnsi="Arial" w:cs="Arial"/>
+        </w:rPr>
+        <w:t xml:space="preserve">, biomarker-specific, and </w:t>
+      </w:r>
+      <w:r>
+        <w:rPr>
+          <w:rFonts w:ascii="Arial" w:hAnsi="Arial" w:cs="Arial"/>
+        </w:rPr>
+        <w:t>uneven</w:t>
+      </w:r>
+      <w:r>
+        <w:rPr>
+          <w:rFonts w:ascii="Arial" w:hAnsi="Arial" w:cs="Arial"/>
+        </w:rPr>
+        <w:t xml:space="preserve">ly sampled </w:t>
+      </w:r>
+      <w:r>
+        <w:rPr>
+          <w:rFonts w:ascii="Arial" w:hAnsi="Arial" w:cs="Arial"/>
+        </w:rPr>
+        <w:t xml:space="preserve">wearable datasets, limiting the </w:t>
+      </w:r>
+      <w:r>
+        <w:rPr>
+          <w:rFonts w:ascii="Arial" w:hAnsi="Arial" w:cs="Arial"/>
+        </w:rPr>
+        <w:t>applicability</w:t>
+      </w:r>
+      <w:r>
+        <w:rPr>
+          <w:rFonts w:ascii="Arial" w:hAnsi="Arial" w:cs="Arial"/>
+        </w:rPr>
+        <w:t xml:space="preserve"> of machine learning models that </w:t>
+      </w:r>
+      <w:r>
+        <w:rPr>
+          <w:rFonts w:ascii="Arial" w:hAnsi="Arial" w:cs="Arial"/>
+        </w:rPr>
+        <w:t xml:space="preserve">require large datasets and </w:t>
+      </w:r>
+      <w:r>
+        <w:rPr>
+          <w:rFonts w:ascii="Arial" w:hAnsi="Arial" w:cs="Arial"/>
+        </w:rPr>
+        <w:t>rely on domain-specific attributes</w:t>
+      </w:r>
+      <w:r>
+        <w:rPr>
+          <w:rFonts w:ascii="Arial" w:hAnsi="Arial" w:cs="Arial"/>
+        </w:rPr>
+        <w:t>.</w:t>
+      </w:r>
+      <w:r>
+        <w:rPr>
+          <w:rFonts w:ascii="Arial" w:hAnsi="Arial" w:cs="Arial"/>
+        </w:rPr>
+        <w:t xml:space="preserve"> </w:t>
+      </w:r>
+    </w:p>
+    <w:p>
+      <w:pPr>
+        <w:jc w:val="both"/>
+        <w:rPr>
+          <w:rFonts w:ascii="Arial" w:hAnsi="Arial" w:cs="Arial"/>
+        </w:rPr>
+      </w:pPr>
+    </w:p>
+    <w:p>
+      <w:pPr>
+        <w:jc w:val="both"/>
+        <w:rPr>
+          <w:rFonts w:ascii="Arial" w:hAnsi="Arial" w:cs="Arial"/>
+        </w:rPr>
+      </w:pPr>
+    </w:p>
+    <w:p>
+      <w:pPr>
+        <w:jc w:val="both"/>
+        <w:rPr>
+          <w:rFonts w:ascii="Arial" w:hAnsi="Arial" w:cs="Arial"/>
+        </w:rPr>
+      </w:pPr>
+    </w:p>
+    <w:p>
+      <w:pPr>
+        <w:jc w:val="both"/>
+        <w:rPr>
+          <w:rFonts w:ascii="Arial" w:hAnsi="Arial" w:cs="Arial"/>
+        </w:rPr>
+      </w:pPr>
+    </w:p>
+    <w:p>
+      <w:pPr>
+        <w:jc w:val="both"/>
+        <w:rPr>
+          <w:rFonts w:ascii="Arial" w:hAnsi="Arial" w:cs="Arial"/>
+        </w:rPr>
+      </w:pPr>
+    </w:p>
+    <w:p>
+      <w:pPr>
+        <w:jc w:val="both"/>
+        <w:rPr>
+          <w:rFonts w:ascii="Arial" w:hAnsi="Arial" w:cs="Arial"/>
+        </w:rPr>
+      </w:pPr>
+      <w:r>
+        <w:rPr>
+          <w:rFonts w:ascii="Arial" w:hAnsi="Arial" w:cs="Arial"/>
+        </w:rPr>
+        <w:t xml:space="preserve">By training the inverse problem, observational learning solves a key issue within wearable data analysis as the architecture does not require evenly sampled nor specific </w:t>
+      </w:r>
+      <w:r>
+        <w:rPr>
+          <w:rFonts w:ascii="Arial" w:hAnsi="Arial" w:cs="Arial"/>
+        </w:rPr>
+        <w:t>input features.</w:t>
+      </w:r>
+      <w:r>
+        <w:rPr>
+          <w:rFonts w:ascii="Arial" w:hAnsi="Arial" w:cs="Arial"/>
+        </w:rPr>
+        <w:t xml:space="preserve"> This is achieved by projecting the PP manifold into the Fourier domain, solving the inverse problem, and mapping the</w:t>
+      </w:r>
+      <w:r>
+        <w:rPr>
+          <w:rFonts w:ascii="Arial" w:hAnsi="Arial" w:cs="Arial"/>
+        </w:rPr>
+        <w:t xml:space="preserve"> oversampled </w:t>
+      </w:r>
+      <w:r>
+        <w:rPr>
+          <w:rFonts w:ascii="Arial" w:hAnsi="Arial" w:cs="Arial"/>
+        </w:rPr>
+        <w:t>solution back into the spatial domain</w:t>
+      </w:r>
+      <w:r>
+        <w:rPr>
+          <w:rFonts w:ascii="Arial" w:hAnsi="Arial" w:cs="Arial"/>
+        </w:rPr>
+        <w:t xml:space="preserve"> at unevenly sampled time points</w:t>
+      </w:r>
+      <w:r>
+        <w:rPr>
+          <w:rFonts w:ascii="Arial" w:hAnsi="Arial" w:cs="Arial"/>
+        </w:rPr>
+        <w:t xml:space="preserve">. The key to convergence for </w:t>
+      </w:r>
+      <w:r>
+        <w:rPr>
+          <w:rFonts w:ascii="Arial" w:hAnsi="Arial" w:cs="Arial"/>
+        </w:rPr>
+        <w:t xml:space="preserve">OL </w:t>
+      </w:r>
+      <w:r>
+        <w:rPr>
+          <w:rFonts w:ascii="Arial" w:hAnsi="Arial" w:cs="Arial"/>
+        </w:rPr>
+        <w:t xml:space="preserve">models </w:t>
+      </w:r>
+      <w:r>
+        <w:rPr>
+          <w:rFonts w:ascii="Arial" w:hAnsi="Arial" w:cs="Arial"/>
+        </w:rPr>
+        <w:t>relies on the set</w:t>
+      </w:r>
+      <w:r>
+        <w:rPr>
+          <w:rFonts w:ascii="Arial" w:hAnsi="Arial" w:cs="Arial"/>
+        </w:rPr>
+        <w:t xml:space="preserve"> of information</w:t>
+      </w:r>
+      <w:r>
+        <w:rPr>
+          <w:rFonts w:ascii="Arial" w:hAnsi="Arial" w:cs="Arial"/>
+        </w:rPr>
+        <w:t xml:space="preserve"> being </w:t>
+      </w:r>
+      <w:r>
+        <w:rPr>
+          <w:rFonts w:ascii="Arial" w:hAnsi="Arial" w:cs="Arial"/>
+        </w:rPr>
+        <w:t>strongly correlated</w:t>
+      </w:r>
+      <w:r>
+        <w:rPr>
+          <w:rFonts w:ascii="Arial" w:hAnsi="Arial" w:cs="Arial"/>
+        </w:rPr>
+        <w:t xml:space="preserve"> across different signal combinations, so that one can isolate a common domain</w:t>
+      </w:r>
+      <w:r>
+        <w:rPr>
+          <w:rFonts w:ascii="Arial" w:hAnsi="Arial" w:cs="Arial"/>
+        </w:rPr>
+        <w:t xml:space="preserve"> with minimal signal-specific weights</w:t>
+      </w:r>
+      <w:r>
+        <w:rPr>
+          <w:rFonts w:ascii="Arial" w:hAnsi="Arial" w:cs="Arial"/>
+        </w:rPr>
+        <w:t>. For physiological data, prior literature has demonstrated this correlation through</w:t>
+      </w:r>
+      <w:r>
+        <w:rPr>
+          <w:rFonts w:ascii="Arial" w:hAnsi="Arial" w:cs="Arial"/>
+        </w:rPr>
+        <w:t xml:space="preserve"> state-space models and</w:t>
+      </w:r>
+      <w:r>
+        <w:rPr>
+          <w:rFonts w:ascii="Arial" w:hAnsi="Arial" w:cs="Arial"/>
+        </w:rPr>
+        <w:t xml:space="preserve"> multivariate regression, where heart rate data can be </w:t>
+      </w:r>
+      <w:r>
+        <w:rPr>
+          <w:rFonts w:ascii="Arial" w:hAnsi="Arial" w:cs="Arial"/>
+        </w:rPr>
+        <w:t>hallucinated</w:t>
+      </w:r>
+      <w:r>
+        <w:rPr>
+          <w:rFonts w:ascii="Arial" w:hAnsi="Arial" w:cs="Arial"/>
+        </w:rPr>
+        <w:t xml:space="preserve"> through respiratory information.</w:t>
+      </w:r>
+      <w:r>
+        <w:rPr>
+          <w:rFonts w:ascii="Arial" w:hAnsi="Arial" w:cs="Arial"/>
+        </w:rPr>
+        <w:t xml:space="preserve"> </w:t>
+      </w:r>
+      <w:r>
+        <w:rPr>
+          <w:rFonts w:ascii="Arial" w:hAnsi="Arial" w:cs="Arial"/>
+        </w:rPr>
+        <w:t>We use a 1:16 ratio for dataset-specific to shared weights, allowing for small datasets to be easily interfaced within our framework</w:t>
+      </w:r>
+      <w:r>
+        <w:rPr>
+          <w:rFonts w:ascii="Arial" w:hAnsi="Arial" w:cs="Arial"/>
+        </w:rPr>
+        <w:t xml:space="preserve"> with minimal training</w:t>
+      </w:r>
+      <w:r>
+        <w:rPr>
+          <w:rFonts w:ascii="Arial" w:hAnsi="Arial" w:cs="Arial"/>
+        </w:rPr>
+        <w:t xml:space="preserve">. </w:t>
+      </w:r>
+      <w:r>
+        <w:rPr>
+          <w:rFonts w:ascii="Arial" w:hAnsi="Arial" w:cs="Arial"/>
+        </w:rPr>
+        <w:t>Within this framework, each biomarker serves as evidence</w:t>
+      </w:r>
+      <w:r>
+        <w:rPr>
+          <w:rFonts w:ascii="Arial" w:hAnsi="Arial" w:cs="Arial"/>
+        </w:rPr>
+        <w:t xml:space="preserve"> – a weak classifier – </w:t>
+      </w:r>
+      <w:r>
+        <w:rPr>
+          <w:rFonts w:ascii="Arial" w:hAnsi="Arial" w:cs="Arial"/>
+        </w:rPr>
+        <w:t>for the underlying perturbation rather than as a mandatory input</w:t>
+      </w:r>
+      <w:r>
+        <w:rPr>
+          <w:rFonts w:ascii="Arial" w:hAnsi="Arial" w:cs="Arial"/>
+        </w:rPr>
+        <w:t xml:space="preserve">, where the model is trained from the hidden variable to the observed signals. We have demonstrated this through partially and fully masking out a given signal, while converging to </w:t>
+      </w:r>
+      <w:r>
+        <w:rPr>
+          <w:rFonts w:ascii="Arial" w:hAnsi="Arial" w:cs="Arial"/>
+        </w:rPr>
+        <w:t>a</w:t>
+      </w:r>
+      <w:r>
+        <w:rPr>
+          <w:rFonts w:ascii="Arial" w:hAnsi="Arial" w:cs="Arial"/>
+        </w:rPr>
+        <w:t xml:space="preserve"> </w:t>
+      </w:r>
+      <w:r>
+        <w:rPr>
+          <w:rFonts w:ascii="Arial" w:hAnsi="Arial" w:cs="Arial"/>
+        </w:rPr>
+        <w:t>similar</w:t>
+      </w:r>
+      <w:r>
+        <w:rPr>
+          <w:rFonts w:ascii="Arial" w:hAnsi="Arial" w:cs="Arial"/>
+        </w:rPr>
+        <w:t xml:space="preserve"> PP manifold</w:t>
+      </w:r>
+      <w:r>
+        <w:rPr>
+          <w:rFonts w:ascii="Arial" w:hAnsi="Arial" w:cs="Arial"/>
+        </w:rPr>
+        <w:t xml:space="preserve"> </w:t>
+      </w:r>
+      <w:r>
+        <w:rPr>
+          <w:rFonts w:ascii="Arial" w:hAnsi="Arial" w:cs="Arial"/>
+        </w:rPr>
+        <w:t>to</w:t>
+      </w:r>
+      <w:r>
+        <w:rPr>
+          <w:rFonts w:ascii="Arial" w:hAnsi="Arial" w:cs="Arial"/>
+        </w:rPr>
+        <w:t xml:space="preserve"> reconstruct the missing points.</w:t>
+      </w:r>
+    </w:p>
+    <w:p>
+      <w:pPr>
+        <w:jc w:val="both"/>
+        <w:rPr>
+          <w:rFonts w:ascii="Arial" w:hAnsi="Arial" w:cs="Arial"/>
+        </w:rPr>
+      </w:pPr>
+    </w:p>
+    <w:p>
+      <w:pPr>
+        <w:jc w:val="both"/>
+        <w:rPr>
+          <w:rFonts w:ascii="Arial" w:hAnsi="Arial" w:cs="Arial"/>
+        </w:rPr>
+      </w:pPr>
+    </w:p>
+    <w:p>
+      <w:pPr>
+        <w:jc w:val="both"/>
+        <w:rPr>
+          <w:rFonts w:ascii="Arial" w:hAnsi="Arial" w:cs="Arial"/>
+        </w:rPr>
+      </w:pPr>
+    </w:p>
+    <w:p>
+      <w:pPr>
+        <w:jc w:val="both"/>
+        <w:rPr>
+          <w:rFonts w:ascii="Arial" w:hAnsi="Arial" w:cs="Arial"/>
+        </w:rPr>
+      </w:pPr>
+      <w:r>
+        <w:rPr>
+          <w:rFonts w:ascii="Arial" w:hAnsi="Arial" w:cs="Arial"/>
+        </w:rPr>
+        <w:lastRenderedPageBreak/>
+        <w:t xml:space="preserve">The problems in compiling enough trainable data to associate physical and mental states prevent </w:t>
+      </w:r>
+      <w:r>
+        <w:rPr>
+          <w:rFonts w:ascii="Arial" w:hAnsi="Arial" w:cs="Arial"/>
+        </w:rPr>
+        <w:t>simple classification systems</w:t>
+      </w:r>
+      <w:r>
+        <w:rPr>
+          <w:rFonts w:ascii="Arial" w:hAnsi="Arial" w:cs="Arial"/>
+        </w:rPr>
+        <w:t xml:space="preserve"> such as decision trees and fully connected networks</w:t>
+      </w:r>
+      <w:r>
+        <w:rPr>
+          <w:rFonts w:ascii="Arial" w:hAnsi="Arial" w:cs="Arial"/>
+        </w:rPr>
+        <w:t xml:space="preserve"> from converging and generalizing across datasets. T</w:t>
+      </w:r>
+      <w:r>
+        <w:rPr>
+          <w:rFonts w:ascii="Arial" w:hAnsi="Arial" w:cs="Arial"/>
+        </w:rPr>
+        <w:t xml:space="preserve">he main obstruction for using more complex predictors, is the lack of </w:t>
+      </w:r>
+      <w:r>
+        <w:rPr>
+          <w:rFonts w:ascii="Arial" w:hAnsi="Arial" w:cs="Arial"/>
+        </w:rPr>
+        <w:t xml:space="preserve">standardization across the literature </w:t>
+      </w:r>
+      <w:r>
+        <w:rPr>
+          <w:rFonts w:ascii="Arial" w:hAnsi="Arial" w:cs="Arial"/>
+        </w:rPr>
+        <w:t>for</w:t>
+      </w:r>
+      <w:r>
+        <w:rPr>
+          <w:rFonts w:ascii="Arial" w:hAnsi="Arial" w:cs="Arial"/>
+        </w:rPr>
+        <w:t xml:space="preserve"> </w:t>
+      </w:r>
+      <w:r>
+        <w:rPr>
+          <w:rFonts w:ascii="Arial" w:hAnsi="Arial" w:cs="Arial"/>
+        </w:rPr>
+        <w:t xml:space="preserve">which physiological </w:t>
+      </w:r>
+      <w:r>
+        <w:rPr>
+          <w:rFonts w:ascii="Arial" w:hAnsi="Arial" w:cs="Arial"/>
+        </w:rPr>
+        <w:t xml:space="preserve">stimuli </w:t>
+      </w:r>
+      <w:r>
+        <w:rPr>
+          <w:rFonts w:ascii="Arial" w:hAnsi="Arial" w:cs="Arial"/>
+        </w:rPr>
+        <w:t>(sweat-metabolite</w:t>
+      </w:r>
+      <w:r>
+        <w:rPr>
+          <w:rFonts w:ascii="Arial" w:hAnsi="Arial" w:cs="Arial"/>
+        </w:rPr>
+        <w:t>s</w:t>
       </w:r>
       <w:r>
         <w:rPr>
@@ -1145,57 +2568,61 @@
         <w:rPr>
           <w:rFonts w:ascii="Arial" w:hAnsi="Arial" w:cs="Arial"/>
         </w:rPr>
-        <w:t xml:space="preserve">demonstrating that certain </w:t>
-      </w:r>
-      <w:r>
-        <w:rPr>
-          <w:rFonts w:ascii="Arial" w:hAnsi="Arial" w:cs="Arial"/>
-        </w:rPr>
-        <w:t xml:space="preserve">physiological responses </w:t>
-      </w:r>
-      <w:r>
-        <w:rPr>
-          <w:rFonts w:ascii="Arial" w:hAnsi="Arial" w:cs="Arial"/>
-        </w:rPr>
-        <w:t>are universally associated with emotions across cultures. Further analysis by Matsumoto and Willingham in 2009 confirmed that these physical responses are not socially learned, as even blind and deaf athletes exhibit predictable reactions to emotional stimuli. This suggests an evolutionary adaptation of the body reacting to potential threats—such as squinting out of disgust to block harmful stimuli from entering the body. Despite extensive theoretical and empirical evidence linking physiological responses and emotions, researchers have been unable to isolate single physiological signals that yield deterministic emotional states</w:t>
-      </w:r>
-      <w:r>
-        <w:rPr>
-          <w:rFonts w:ascii="Arial" w:hAnsi="Arial" w:cs="Arial"/>
-        </w:rPr>
-        <w:t xml:space="preserve"> within a subject</w:t>
-      </w:r>
-      <w:r>
-        <w:rPr>
-          <w:rFonts w:ascii="Arial" w:hAnsi="Arial" w:cs="Arial"/>
-        </w:rPr>
-        <w:t>, partly due to the subjective interpretation of emotions and the complexity of physiological responses</w:t>
-      </w:r>
-      <w:r>
-        <w:rPr>
-          <w:rFonts w:ascii="Arial" w:hAnsi="Arial" w:cs="Arial"/>
-        </w:rPr>
-        <w:t xml:space="preserve"> within the broader context of relatively small and noisy datasets</w:t>
-      </w:r>
-      <w:r>
-        <w:rPr>
-          <w:rFonts w:ascii="Arial" w:hAnsi="Arial" w:cs="Arial"/>
-        </w:rPr>
-        <w:t>.</w:t>
-      </w:r>
-    </w:p>
-    <w:p>
-      <w:pPr>
-        <w:jc w:val="both"/>
-        <w:rPr>
-          <w:rFonts w:ascii="Arial" w:hAnsi="Arial" w:cs="Arial"/>
-        </w:rPr>
-      </w:pPr>
-      <w:r>
-        <w:rPr>
-          <w:rFonts w:ascii="Arial" w:hAnsi="Arial" w:cs="Arial"/>
-        </w:rPr>
-        <w:t>In this work, we present a new way of analyzing time-series data that overcomes the current challenges with data sharing out-of-domain physiological datasets</w:t>
+        <w:t xml:space="preserve">facial </w:t>
+      </w:r>
+      <w:r>
+        <w:rPr>
+          <w:rFonts w:ascii="Arial" w:hAnsi="Arial" w:cs="Arial"/>
+        </w:rPr>
+        <w:t>expression</w:t>
+      </w:r>
+      <w:r>
+        <w:rPr>
+          <w:rFonts w:ascii="Arial" w:hAnsi="Arial" w:cs="Arial"/>
+        </w:rPr>
+        <w:t>s</w:t>
+      </w:r>
+      <w:r>
+        <w:rPr>
+          <w:rFonts w:ascii="Arial" w:hAnsi="Arial" w:cs="Arial"/>
+        </w:rPr>
+        <w:t>, vita</w:t>
+      </w:r>
+      <w:r>
+        <w:rPr>
+          <w:rFonts w:ascii="Arial" w:hAnsi="Arial" w:cs="Arial"/>
+        </w:rPr>
+        <w:t>l</w:t>
+      </w:r>
+      <w:r>
+        <w:rPr>
+          <w:rFonts w:ascii="Arial" w:hAnsi="Arial" w:cs="Arial"/>
+        </w:rPr>
+        <w:t xml:space="preserve"> sign</w:t>
+      </w:r>
+      <w:r>
+        <w:rPr>
+          <w:rFonts w:ascii="Arial" w:hAnsi="Arial" w:cs="Arial"/>
+        </w:rPr>
+        <w:t>s</w:t>
+      </w:r>
+      <w:r>
+        <w:rPr>
+          <w:rFonts w:ascii="Arial" w:hAnsi="Arial" w:cs="Arial"/>
+        </w:rPr>
+        <w:t>) as well as</w:t>
+      </w:r>
+      <w:r>
+        <w:rPr>
+          <w:rFonts w:ascii="Arial" w:hAnsi="Arial" w:cs="Arial"/>
+        </w:rPr>
+        <w:t xml:space="preserve"> emotio</w:t>
+      </w:r>
+      <w:r>
+        <w:rPr>
+          <w:rFonts w:ascii="Arial" w:hAnsi="Arial" w:cs="Arial"/>
+        </w:rPr>
+        <w:t>nal</w:t>
       </w:r>
       <w:r>
         <w:rPr>
@@ -1207,13 +2634,13 @@
         <w:rPr>
           <w:rFonts w:ascii="Arial" w:hAnsi="Arial" w:cs="Arial"/>
         </w:rPr>
-        <w:t>through a new technique called observational learning (OL). We define observational learning as</w:t>
-      </w:r>
-      <w:r>
-        <w:rPr>
-          <w:rFonts w:ascii="Arial" w:hAnsi="Arial" w:cs="Arial"/>
-        </w:rPr>
-        <w:t xml:space="preserve"> a</w:t>
+        <w:t>response</w:t>
+      </w:r>
+      <w:r>
+        <w:rPr>
+          <w:rFonts w:ascii="Arial" w:hAnsi="Arial" w:cs="Arial"/>
+        </w:rPr>
+        <w:t>s</w:t>
       </w:r>
       <w:r>
         <w:rPr>
@@ -1225,1425 +2652,509 @@
         <w:rPr>
           <w:rFonts w:ascii="Arial" w:hAnsi="Arial" w:cs="Arial"/>
         </w:rPr>
-        <w:t xml:space="preserve">framework that mimics the scientific method </w:t>
-      </w:r>
-      <w:r>
-        <w:rPr>
-          <w:rFonts w:ascii="Arial" w:hAnsi="Arial" w:cs="Arial"/>
-        </w:rPr>
-        <w:t>of</w:t>
-      </w:r>
-      <w:r>
-        <w:rPr>
-          <w:rFonts w:ascii="Arial" w:hAnsi="Arial" w:cs="Arial"/>
-        </w:rPr>
-        <w:t xml:space="preserve"> probing a system and observing the resulting perturbations. </w:t>
-      </w:r>
-      <w:r>
-        <w:rPr>
-          <w:rFonts w:ascii="Arial" w:hAnsi="Arial" w:cs="Arial"/>
-        </w:rPr>
-        <w:t>Within a neural architecture</w:t>
-      </w:r>
-      <w:r>
-        <w:rPr>
-          <w:rFonts w:ascii="Arial" w:hAnsi="Arial" w:cs="Arial"/>
-        </w:rPr>
-        <w:t xml:space="preserve">, each physiological signal (observable event) is treated as a response </w:t>
-      </w:r>
-      <w:r>
-        <w:rPr>
-          <w:rFonts w:ascii="Arial" w:hAnsi="Arial" w:cs="Arial"/>
-        </w:rPr>
-        <w:t xml:space="preserve">that is </w:t>
-      </w:r>
-      <w:r>
-        <w:rPr>
-          <w:rFonts w:ascii="Arial" w:hAnsi="Arial" w:cs="Arial"/>
-        </w:rPr>
-        <w:t>Granger-caused by a</w:t>
-      </w:r>
-      <w:r>
-        <w:rPr>
-          <w:rFonts w:ascii="Arial" w:hAnsi="Arial" w:cs="Arial"/>
-        </w:rPr>
-        <w:t xml:space="preserve"> hidden </w:t>
-      </w:r>
-      <w:r>
-        <w:rPr>
-          <w:rFonts w:ascii="Arial" w:hAnsi="Arial" w:cs="Arial"/>
-        </w:rPr>
-        <w:t xml:space="preserve">biological perturbation, which we </w:t>
-      </w:r>
-      <w:r>
-        <w:rPr>
-          <w:rFonts w:ascii="Arial" w:hAnsi="Arial" w:cs="Arial"/>
-        </w:rPr>
-        <w:t>refer to as t</w:t>
-      </w:r>
-      <w:r>
-        <w:rPr>
-          <w:rFonts w:ascii="Arial" w:hAnsi="Arial" w:cs="Arial"/>
-        </w:rPr>
-        <w:t>he physiological profile (PP). The physiological profile represents a signal-agnostic manifold</w:t>
-      </w:r>
-      <w:r>
-        <w:rPr>
-          <w:rFonts w:ascii="Arial" w:hAnsi="Arial" w:cs="Arial"/>
-        </w:rPr>
-        <w:t>:</w:t>
-      </w:r>
-      <w:r>
-        <w:rPr>
-          <w:rFonts w:ascii="Arial" w:hAnsi="Arial" w:cs="Arial"/>
-        </w:rPr>
-        <w:t xml:space="preserve"> a latent construct capable of explaining each biological reaction independently. This allows us to </w:t>
-      </w:r>
-      <w:r>
-        <w:rPr>
-          <w:rFonts w:ascii="Arial" w:hAnsi="Arial" w:cs="Arial"/>
-        </w:rPr>
-        <w:t>condense</w:t>
-      </w:r>
-      <w:r>
-        <w:rPr>
-          <w:rFonts w:ascii="Arial" w:hAnsi="Arial" w:cs="Arial"/>
-        </w:rPr>
-        <w:t xml:space="preserve"> all relevant physiological information within a common structure while maintaining the flexibility to add or remove </w:t>
-      </w:r>
-      <w:r>
-        <w:rPr>
-          <w:rFonts w:ascii="Arial" w:hAnsi="Arial" w:cs="Arial"/>
-        </w:rPr>
-        <w:t xml:space="preserve">new </w:t>
-      </w:r>
-      <w:r>
-        <w:rPr>
-          <w:rFonts w:ascii="Arial" w:hAnsi="Arial" w:cs="Arial"/>
-        </w:rPr>
-        <w:t xml:space="preserve">biomarkers </w:t>
-      </w:r>
-      <w:r>
-        <w:rPr>
-          <w:rFonts w:ascii="Arial" w:hAnsi="Arial" w:cs="Arial"/>
-        </w:rPr>
-        <w:t>and timepoints</w:t>
-      </w:r>
-      <w:r>
-        <w:rPr>
-          <w:rFonts w:ascii="Arial" w:hAnsi="Arial" w:cs="Arial"/>
-        </w:rPr>
-        <w:t>.</w:t>
-      </w:r>
-      <w:r>
-        <w:rPr>
-          <w:rFonts w:ascii="Arial" w:hAnsi="Arial" w:cs="Arial"/>
-        </w:rPr>
-        <w:t xml:space="preserve"> By training the inverse model using a reversible map from the output latent manifold to a given input biomarker, OL architectures easily adapt to </w:t>
-      </w:r>
+        <w:t xml:space="preserve">(positive and negative affective </w:t>
+      </w:r>
+      <w:r>
+        <w:rPr>
+          <w:rFonts w:ascii="Arial" w:hAnsi="Arial" w:cs="Arial"/>
+        </w:rPr>
+        <w:t>states</w:t>
+      </w:r>
+      <w:r>
+        <w:rPr>
+          <w:rFonts w:ascii="Arial" w:hAnsi="Arial" w:cs="Arial"/>
+        </w:rPr>
+        <w:t xml:space="preserve">) </w:t>
+      </w:r>
+      <w:r>
+        <w:rPr>
+          <w:rFonts w:ascii="Arial" w:hAnsi="Arial" w:cs="Arial"/>
+        </w:rPr>
+        <w:t>should be recorded</w:t>
+      </w:r>
+      <w:r>
+        <w:rPr>
+          <w:rFonts w:ascii="Arial" w:hAnsi="Arial" w:cs="Arial"/>
+        </w:rPr>
+        <w:t xml:space="preserve"> for a complete </w:t>
+      </w:r>
+      <w:r>
+        <w:rPr>
+          <w:rFonts w:ascii="Arial" w:hAnsi="Arial" w:cs="Arial"/>
+        </w:rPr>
+        <w:t xml:space="preserve">and universal </w:t>
+      </w:r>
+      <w:r>
+        <w:rPr>
+          <w:rFonts w:ascii="Arial" w:hAnsi="Arial" w:cs="Arial"/>
+        </w:rPr>
+        <w:t>physio-emotional dataset.</w:t>
+      </w:r>
+      <w:r>
+        <w:rPr>
+          <w:rFonts w:ascii="Arial" w:hAnsi="Arial" w:cs="Arial"/>
+        </w:rPr>
+        <w:t xml:space="preserve"> Currently, there is no universal physiological model for emotion classification as many datasets</w:t>
+      </w:r>
+      <w:r>
+        <w:rPr>
+          <w:rFonts w:ascii="Arial" w:hAnsi="Arial" w:cs="Arial"/>
+        </w:rPr>
+        <w:t xml:space="preserve"> compiled in the literature </w:t>
+      </w:r>
+      <w:r>
+        <w:rPr>
+          <w:rFonts w:ascii="Arial" w:hAnsi="Arial" w:cs="Arial"/>
+        </w:rPr>
+        <w:t xml:space="preserve">– </w:t>
+      </w:r>
+      <w:r>
+        <w:rPr>
+          <w:rFonts w:ascii="Arial" w:hAnsi="Arial" w:cs="Arial"/>
+        </w:rPr>
+        <w:t>WESAD, EMOGNITION, DAPPER, AMIGOS, and CASE</w:t>
+      </w:r>
+      <w:r>
+        <w:rPr>
+          <w:rFonts w:ascii="Arial" w:hAnsi="Arial" w:cs="Arial"/>
+        </w:rPr>
+        <w:t xml:space="preserve"> – are </w:t>
+      </w:r>
+      <w:r>
+        <w:rPr>
+          <w:rFonts w:ascii="Arial" w:hAnsi="Arial" w:cs="Arial"/>
+        </w:rPr>
+        <w:t>signal-specific.</w:t>
+      </w:r>
+    </w:p>
+    <w:p>
+      <w:pPr>
+        <w:jc w:val="both"/>
+        <w:rPr>
+          <w:rFonts w:ascii="Arial" w:hAnsi="Arial" w:cs="Arial"/>
+        </w:rPr>
+      </w:pPr>
+    </w:p>
+    <w:p>
+      <w:pPr>
+        <w:jc w:val="both"/>
+        <w:rPr>
+          <w:rFonts w:ascii="Arial" w:hAnsi="Arial" w:cs="Arial"/>
+        </w:rPr>
+      </w:pPr>
+      <w:r>
+        <w:rPr>
+          <w:rFonts w:ascii="Arial" w:hAnsi="Arial" w:cs="Arial"/>
+        </w:rPr>
+        <w:t>Compiling large datasets is hard and time consuming.</w:t>
+      </w:r>
+    </w:p>
+    <w:p>
+      <w:pPr>
+        <w:jc w:val="both"/>
+        <w:rPr>
+          <w:rFonts w:ascii="Arial" w:hAnsi="Arial" w:cs="Arial"/>
+        </w:rPr>
+      </w:pPr>
+    </w:p>
+    <w:p>
+      <w:pPr>
+        <w:jc w:val="both"/>
+        <w:rPr>
+          <w:rFonts w:ascii="Arial" w:hAnsi="Arial" w:cs="Arial"/>
+        </w:rPr>
+      </w:pPr>
+      <w:r>
+        <w:rPr>
+          <w:rFonts w:ascii="Arial" w:hAnsi="Arial" w:cs="Arial"/>
+        </w:rPr>
+        <w:t>, e</w:t>
+      </w:r>
+      <w:r>
+        <w:rPr>
+          <w:rFonts w:ascii="Arial" w:hAnsi="Arial" w:cs="Arial"/>
+        </w:rPr>
+        <w:t xml:space="preserve">ach </w:t>
+      </w:r>
+      <w:r>
+        <w:rPr>
+          <w:rFonts w:ascii="Arial" w:hAnsi="Arial" w:cs="Arial"/>
+        </w:rPr>
+        <w:t xml:space="preserve">emotion </w:t>
+      </w:r>
+      <w:r>
+        <w:rPr>
+          <w:rFonts w:ascii="Arial" w:hAnsi="Arial" w:cs="Arial"/>
+        </w:rPr>
+        <w:t xml:space="preserve">model is </w:t>
+      </w:r>
+      <w:r>
+        <w:rPr>
+          <w:rFonts w:ascii="Arial" w:hAnsi="Arial" w:cs="Arial"/>
+        </w:rPr>
+        <w:t>only</w:t>
+      </w:r>
+      <w:r>
+        <w:rPr>
+          <w:rFonts w:ascii="Arial" w:hAnsi="Arial" w:cs="Arial"/>
+        </w:rPr>
+        <w:t xml:space="preserve"> trained on a </w:t>
+      </w:r>
+      <w:r>
+        <w:rPr>
+          <w:rFonts w:ascii="Arial" w:hAnsi="Arial" w:cs="Arial"/>
+        </w:rPr>
+        <w:t xml:space="preserve">selective and </w:t>
+      </w:r>
+      <w:r>
+        <w:rPr>
+          <w:rFonts w:ascii="Arial" w:hAnsi="Arial" w:cs="Arial"/>
+        </w:rPr>
+        <w:t xml:space="preserve">highly specialized dataset, where it is impossible to generalize across </w:t>
+      </w:r>
+      <w:r>
+        <w:rPr>
+          <w:rFonts w:ascii="Arial" w:hAnsi="Arial" w:cs="Arial"/>
+        </w:rPr>
+        <w:t xml:space="preserve">publications. </w:t>
+      </w:r>
+      <w:r>
+        <w:rPr>
+          <w:rFonts w:ascii="Arial" w:hAnsi="Arial" w:cs="Arial"/>
+        </w:rPr>
+        <w:t xml:space="preserve">This problem is exacerbated by black-box machine learning techniques, which hinders how relevant any emotion study is to </w:t>
+      </w:r>
+      <w:r>
+        <w:rPr>
+          <w:rFonts w:ascii="Arial" w:hAnsi="Arial" w:cs="Arial"/>
+        </w:rPr>
+        <w:t xml:space="preserve">one </w:t>
+      </w:r>
+      <w:r>
+        <w:rPr>
+          <w:rFonts w:ascii="Arial" w:hAnsi="Arial" w:cs="Arial"/>
+        </w:rPr>
+        <w:t>another.</w:t>
+      </w:r>
+      <w:r>
+        <w:rPr>
+          <w:rFonts w:ascii="Arial" w:hAnsi="Arial" w:cs="Arial"/>
+        </w:rPr>
+        <w:t xml:space="preserve"> Further issues include resampling features to match </w:t>
+      </w:r>
+      <w:r>
+        <w:rPr>
+          <w:rFonts w:ascii="Arial" w:hAnsi="Arial" w:cs="Arial"/>
+        </w:rPr>
+        <w:t xml:space="preserve">a neural </w:t>
+      </w:r>
+      <w:r>
+        <w:rPr>
+          <w:rFonts w:ascii="Arial" w:hAnsi="Arial" w:cs="Arial"/>
+        </w:rPr>
+        <w:t>architecture,</w:t>
+      </w:r>
+      <w:r>
+        <w:rPr>
+          <w:rFonts w:ascii="Arial" w:hAnsi="Arial" w:cs="Arial"/>
+        </w:rPr>
+        <w:t xml:space="preserve"> random</w:t>
+      </w:r>
+      <w:r>
+        <w:rPr>
+          <w:rFonts w:ascii="Arial" w:hAnsi="Arial" w:cs="Arial"/>
+        </w:rPr>
+        <w:t xml:space="preserve"> information loss during data transmission, </w:t>
+      </w:r>
+      <w:r>
+        <w:rPr>
+          <w:rFonts w:ascii="Arial" w:hAnsi="Arial" w:cs="Arial"/>
+        </w:rPr>
+        <w:t xml:space="preserve">sampling bias from emotion questionnaires, </w:t>
+      </w:r>
+      <w:r>
+        <w:rPr>
+          <w:rFonts w:ascii="Arial" w:hAnsi="Arial" w:cs="Arial"/>
+        </w:rPr>
+        <w:t xml:space="preserve">as well as data sparsity compared to the number of learnable parameters. </w:t>
+      </w:r>
+      <w:r>
+        <w:rPr>
+          <w:rFonts w:ascii="Arial" w:hAnsi="Arial" w:cs="Arial"/>
+        </w:rPr>
+        <w:t>Modern advancements in</w:t>
+      </w:r>
+      <w:r>
+        <w:rPr>
+          <w:rFonts w:ascii="Arial" w:hAnsi="Arial" w:cs="Arial"/>
+        </w:rPr>
+        <w:t xml:space="preserve"> machine learning techniques including</w:t>
+      </w:r>
+      <w:r>
+        <w:rPr>
+          <w:rFonts w:ascii="Arial" w:hAnsi="Arial" w:cs="Arial"/>
+        </w:rPr>
+        <w:t xml:space="preserve"> text-based sentiment analysis </w:t>
+      </w:r>
+      <w:r>
+        <w:rPr>
+          <w:rFonts w:ascii="Arial" w:hAnsi="Arial" w:cs="Arial"/>
+        </w:rPr>
+        <w:t>as well as neural operators</w:t>
+      </w:r>
+      <w:r>
+        <w:rPr>
+          <w:rFonts w:ascii="Arial" w:hAnsi="Arial" w:cs="Arial"/>
+        </w:rPr>
+        <w:t xml:space="preserve"> </w:t>
+      </w:r>
+      <w:r>
+        <w:rPr>
+          <w:rFonts w:ascii="Arial" w:hAnsi="Arial" w:cs="Arial"/>
+        </w:rPr>
+        <w:t xml:space="preserve">offer a new way for </w:t>
+      </w:r>
+      <w:r>
+        <w:rPr>
+          <w:rFonts w:ascii="Arial" w:hAnsi="Arial" w:cs="Arial"/>
+        </w:rPr>
+        <w:t xml:space="preserve">overcoming these issues </w:t>
+      </w:r>
+      <w:r>
+        <w:rPr>
+          <w:rFonts w:ascii="Arial" w:hAnsi="Arial" w:cs="Arial"/>
+        </w:rPr>
+        <w:t xml:space="preserve">within the broader context of </w:t>
+      </w:r>
+      <w:r>
+        <w:rPr>
+          <w:rFonts w:ascii="Arial" w:hAnsi="Arial" w:cs="Arial"/>
+        </w:rPr>
+        <w:t xml:space="preserve">universal </w:t>
+      </w:r>
+      <w:r>
+        <w:rPr>
+          <w:rFonts w:ascii="Arial" w:hAnsi="Arial" w:cs="Arial"/>
+        </w:rPr>
+        <w:t>affective computing.</w:t>
+      </w:r>
+    </w:p>
+    <w:p>
+      <w:pPr>
+        <w:jc w:val="both"/>
+        <w:rPr>
+          <w:rFonts w:ascii="Arial" w:hAnsi="Arial" w:cs="Arial"/>
+        </w:rPr>
+      </w:pPr>
+      <w:r>
+        <w:rPr>
+          <w:rFonts w:ascii="Arial" w:hAnsi="Arial" w:cs="Arial"/>
+        </w:rPr>
+        <w:t>In this work, we present the first bidirectional wavelet neural operator (BWNO) trained through observational learning (OL)</w:t>
+      </w:r>
+      <w:r>
+        <w:rPr>
+          <w:rFonts w:ascii="Arial" w:hAnsi="Arial" w:cs="Arial"/>
+        </w:rPr>
+        <w:t xml:space="preserve">. </w:t>
+      </w:r>
+    </w:p>
+    <w:p>
+      <w:pPr>
+        <w:jc w:val="both"/>
+        <w:rPr>
+          <w:rFonts w:ascii="Arial" w:hAnsi="Arial" w:cs="Arial"/>
+        </w:rPr>
+      </w:pPr>
+      <w:r>
+        <w:rPr>
+          <w:rFonts w:ascii="Arial" w:hAnsi="Arial" w:cs="Arial"/>
+        </w:rPr>
+        <w:t xml:space="preserve">Unlike fixed models, </w:t>
+      </w:r>
+      <w:r>
+        <w:rPr>
+          <w:rFonts w:ascii="Arial" w:hAnsi="Arial" w:cs="Arial"/>
+        </w:rPr>
+        <w:t xml:space="preserve">each new observation acts </w:t>
+      </w:r>
+      <w:r>
+        <w:rPr>
+          <w:rFonts w:ascii="Arial" w:hAnsi="Arial" w:cs="Arial"/>
+        </w:rPr>
+        <w:t>as a weak classifier</w:t>
+      </w:r>
+      <w:r>
+        <w:rPr>
+          <w:rFonts w:ascii="Arial" w:hAnsi="Arial" w:cs="Arial"/>
+        </w:rPr>
+        <w:t xml:space="preserve">, increasing the </w:t>
+      </w:r>
+      <w:r>
+        <w:rPr>
+          <w:rFonts w:ascii="Arial" w:hAnsi="Arial" w:cs="Arial"/>
+        </w:rPr>
+        <w:t xml:space="preserve">confidence </w:t>
+      </w:r>
+      <w:r>
+        <w:rPr>
+          <w:rFonts w:ascii="Arial" w:hAnsi="Arial" w:cs="Arial"/>
+        </w:rPr>
+        <w:t>that the manifold represents the body’s current state</w:t>
+      </w:r>
+      <w:r>
+        <w:rPr>
+          <w:rFonts w:ascii="Arial" w:hAnsi="Arial" w:cs="Arial"/>
+        </w:rPr>
+        <w:t xml:space="preserve">. </w:t>
+      </w:r>
+      <w:r>
+        <w:rPr>
+          <w:rFonts w:ascii="Arial" w:hAnsi="Arial" w:cs="Arial"/>
+        </w:rPr>
+        <w:t>We claim that missing or unaligned data points, which typically degrade model performance, have a limited impact on this flexible architecture.</w:t>
+      </w:r>
+    </w:p>
+    <w:p>
+      <w:pPr>
+        <w:jc w:val="both"/>
+        <w:rPr>
+          <w:rFonts w:ascii="Arial" w:hAnsi="Arial" w:cs="Arial"/>
+        </w:rPr>
+      </w:pPr>
+      <w:r>
+        <w:rPr>
+          <w:rFonts w:ascii="Arial" w:hAnsi="Arial" w:cs="Arial"/>
+        </w:rPr>
+        <w:t xml:space="preserve">One key innovation </w:t>
+      </w:r>
+      <w:r>
+        <w:rPr>
+          <w:rFonts w:ascii="Arial" w:hAnsi="Arial" w:cs="Arial"/>
+        </w:rPr>
+        <w:t>that allows</w:t>
+      </w:r>
+      <w:r>
+        <w:rPr>
+          <w:rFonts w:ascii="Arial" w:hAnsi="Arial" w:cs="Arial"/>
+        </w:rPr>
+        <w:t xml:space="preserve"> observational learning </w:t>
+      </w:r>
+      <w:r>
+        <w:rPr>
+          <w:rFonts w:ascii="Arial" w:hAnsi="Arial" w:cs="Arial"/>
+        </w:rPr>
+        <w:t xml:space="preserve">the flexibility to generalize across input domains is </w:t>
+      </w:r>
+      <w:r>
+        <w:rPr>
+          <w:rFonts w:ascii="Arial" w:hAnsi="Arial" w:cs="Arial"/>
+        </w:rPr>
+        <w:t xml:space="preserve">bidirectional training. </w:t>
+      </w:r>
+      <w:r>
+        <w:rPr>
+          <w:rFonts w:ascii="Arial" w:hAnsi="Arial" w:cs="Arial"/>
+        </w:rPr>
+        <w:t>T</w:t>
+      </w:r>
+      <w:r>
+        <w:rPr>
+          <w:rFonts w:ascii="Arial" w:hAnsi="Arial" w:cs="Arial"/>
+        </w:rPr>
+        <w:t xml:space="preserve">hrough diffeomorphic transformations, </w:t>
+      </w:r>
+      <w:r>
+        <w:rPr>
+          <w:rFonts w:ascii="Arial" w:hAnsi="Arial" w:cs="Arial"/>
+        </w:rPr>
+        <w:t>OL</w:t>
+      </w:r>
+      <w:r>
+        <w:rPr>
+          <w:rFonts w:ascii="Arial" w:hAnsi="Arial" w:cs="Arial"/>
+        </w:rPr>
+        <w:t xml:space="preserve"> model</w:t>
+      </w:r>
+      <w:r>
+        <w:rPr>
+          <w:rFonts w:ascii="Arial" w:hAnsi="Arial" w:cs="Arial"/>
+        </w:rPr>
+        <w:t>s</w:t>
+      </w:r>
+      <w:r>
+        <w:rPr>
+          <w:rFonts w:ascii="Arial" w:hAnsi="Arial" w:cs="Arial"/>
+        </w:rPr>
+        <w:t xml:space="preserve"> </w:t>
+      </w:r>
+      <w:r>
+        <w:rPr>
+          <w:rFonts w:ascii="Arial" w:hAnsi="Arial" w:cs="Arial"/>
+        </w:rPr>
+        <w:t xml:space="preserve">independently </w:t>
+      </w:r>
+      <w:r>
+        <w:rPr>
+          <w:rFonts w:ascii="Arial" w:hAnsi="Arial" w:cs="Arial"/>
+        </w:rPr>
+        <w:t xml:space="preserve">map the </w:t>
+      </w:r>
+      <w:r>
+        <w:rPr>
+          <w:rFonts w:ascii="Arial" w:hAnsi="Arial" w:cs="Arial"/>
+        </w:rPr>
+        <w:t>common</w:t>
+      </w:r>
+      <w:r>
+        <w:rPr>
+          <w:rFonts w:ascii="Arial" w:hAnsi="Arial" w:cs="Arial"/>
+        </w:rPr>
+        <w:t xml:space="preserve"> </w:t>
+      </w:r>
+      <w:r>
+        <w:rPr>
+          <w:rFonts w:ascii="Arial" w:hAnsi="Arial" w:cs="Arial"/>
+        </w:rPr>
+        <w:t>ancestor</w:t>
+      </w:r>
+      <w:r>
+        <w:rPr>
+          <w:rFonts w:ascii="Arial" w:hAnsi="Arial" w:cs="Arial"/>
+        </w:rPr>
+        <w:t xml:space="preserve"> to each observable output using a set of invertible weights, allowing for both inference and interpretation depending on the direction.</w:t>
+      </w:r>
+      <w:r>
+        <w:rPr>
+          <w:rFonts w:ascii="Arial" w:hAnsi="Arial" w:cs="Arial"/>
+        </w:rPr>
+        <w:t xml:space="preserve"> During training, the model learns how to remove information from the manifold to validate each observation. While projecting different spaces into a common latent space is extremely difficult, by inverting the weights in observational learning during inference, the model can transform each individual signal into the manifold’s space. Each projection inherently contains noise that is smoothed out when considering all observations together.</w:t>
+      </w:r>
+      <w:r>
+        <w:rPr>
+          <w:rFonts w:ascii="Arial" w:hAnsi="Arial" w:cs="Arial"/>
+        </w:rPr>
+        <w:t xml:space="preserve"> This</w:t>
+      </w:r>
+      <w:r>
+        <w:rPr>
+          <w:rFonts w:ascii="Arial" w:hAnsi="Arial" w:cs="Arial"/>
+        </w:rPr>
+        <w:t xml:space="preserve"> approach mirrors scientific experiments, where multiple correlated observations are used to reconstruct the underlying properties of a system. Consequently, this architecture provides an interpretable framework for machine learning researchers, emphasizing not only the final predictions but also the mappings across each space, offering deeper insights into physiological events and their associated emotional responses.</w:t>
+      </w:r>
+    </w:p>
+    <w:p>
+      <w:pPr>
+        <w:jc w:val="both"/>
+        <w:rPr>
+          <w:rFonts w:ascii="Arial" w:hAnsi="Arial" w:cs="Arial"/>
+        </w:rPr>
+      </w:pPr>
       <w:r>
         <w:rPr>
           <w:rFonts w:ascii="Arial" w:hAnsi="Arial" w:cs="Arial"/>
         </w:rPr>
         <w:lastRenderedPageBreak/>
-        <w:t>a new set of biomarkers as well as missing biomarker data, allowing researchers to meta-train on different real-world physiological datasets with a common set of shared weights.</w:t>
-      </w:r>
-    </w:p>
-    <w:p>
-      <w:pPr>
-        <w:jc w:val="both"/>
-        <w:rPr>
-          <w:rFonts w:ascii="Arial" w:hAnsi="Arial" w:cs="Arial"/>
-        </w:rPr>
-      </w:pPr>
-    </w:p>
-    <w:p>
-      <w:pPr>
-        <w:jc w:val="both"/>
-        <w:rPr>
-          <w:rFonts w:ascii="Arial" w:hAnsi="Arial" w:cs="Arial"/>
-        </w:rPr>
-      </w:pPr>
-      <w:r>
-        <w:rPr>
-          <w:rFonts w:ascii="Arial" w:hAnsi="Arial" w:cs="Arial"/>
-        </w:rPr>
-        <w:t xml:space="preserve">We validated the generalizability of the </w:t>
-      </w:r>
-      <w:proofErr w:type="spellStart"/>
-      <w:r>
-        <w:rPr>
-          <w:rFonts w:ascii="Arial" w:hAnsi="Arial" w:cs="Arial"/>
-        </w:rPr>
-        <w:t>to</w:t>
-      </w:r>
-      <w:proofErr w:type="spellEnd"/>
-      <w:r>
-        <w:rPr>
-          <w:rFonts w:ascii="Arial" w:hAnsi="Arial" w:cs="Arial"/>
-        </w:rPr>
-        <w:t xml:space="preserve"> new datasets </w:t>
-      </w:r>
-      <w:r>
-        <w:rPr>
-          <w:rFonts w:ascii="Arial" w:hAnsi="Arial" w:cs="Arial"/>
-        </w:rPr>
-        <w:t>via commercial and novel electronic skin wearable devices.</w:t>
-      </w:r>
-    </w:p>
-    <w:p>
-      <w:pPr>
-        <w:jc w:val="both"/>
-        <w:rPr>
-          <w:rFonts w:ascii="Arial" w:hAnsi="Arial" w:cs="Arial"/>
-        </w:rPr>
-      </w:pPr>
-    </w:p>
-    <w:p>
-      <w:pPr>
-        <w:jc w:val="both"/>
-        <w:rPr>
-          <w:rFonts w:ascii="Arial" w:hAnsi="Arial" w:cs="Arial"/>
-        </w:rPr>
-      </w:pPr>
-    </w:p>
-    <w:p>
-      <w:pPr>
-        <w:jc w:val="both"/>
-        <w:rPr>
-          <w:rFonts w:ascii="Arial" w:hAnsi="Arial" w:cs="Arial"/>
-        </w:rPr>
-      </w:pPr>
-    </w:p>
-    <w:p>
-      <w:pPr>
-        <w:jc w:val="both"/>
-        <w:rPr>
-          <w:rFonts w:ascii="Arial" w:hAnsi="Arial" w:cs="Arial"/>
-        </w:rPr>
-      </w:pPr>
-      <w:r>
-        <w:rPr>
-          <w:rFonts w:ascii="Arial" w:hAnsi="Arial" w:cs="Arial"/>
-        </w:rPr>
-        <w:t xml:space="preserve">Here, we present the first bidirectional wavelet neural operator (BWNO) trained </w:t>
-      </w:r>
-      <w:r>
-        <w:rPr>
-          <w:rFonts w:ascii="Arial" w:hAnsi="Arial" w:cs="Arial"/>
-        </w:rPr>
-        <w:t>within</w:t>
-      </w:r>
-      <w:r>
-        <w:rPr>
-          <w:rFonts w:ascii="Arial" w:hAnsi="Arial" w:cs="Arial"/>
-        </w:rPr>
-        <w:t xml:space="preserve"> a </w:t>
-      </w:r>
-      <w:r>
-        <w:rPr>
-          <w:rFonts w:ascii="Arial" w:hAnsi="Arial" w:cs="Arial"/>
-        </w:rPr>
-        <w:t>newly proposed</w:t>
-      </w:r>
-      <w:r>
-        <w:rPr>
-          <w:rFonts w:ascii="Arial" w:hAnsi="Arial" w:cs="Arial"/>
-        </w:rPr>
-        <w:t xml:space="preserve"> observational learning (OL) framework designed to overcome the </w:t>
-      </w:r>
-      <w:r>
-        <w:rPr>
-          <w:rFonts w:ascii="Arial" w:hAnsi="Arial" w:cs="Arial"/>
-        </w:rPr>
-        <w:t xml:space="preserve">current </w:t>
-      </w:r>
-      <w:r>
-        <w:rPr>
-          <w:rFonts w:ascii="Arial" w:hAnsi="Arial" w:cs="Arial"/>
-        </w:rPr>
-        <w:t xml:space="preserve">limitations of </w:t>
-      </w:r>
-      <w:r>
-        <w:rPr>
-          <w:rFonts w:ascii="Arial" w:hAnsi="Arial" w:cs="Arial"/>
-        </w:rPr>
-        <w:t xml:space="preserve">wearable datasets to develop the first open-sourced </w:t>
-      </w:r>
-      <w:r>
-        <w:rPr>
-          <w:rFonts w:ascii="Arial" w:hAnsi="Arial" w:cs="Arial"/>
-        </w:rPr>
-        <w:t>physio-emotion model</w:t>
-      </w:r>
-      <w:r>
-        <w:rPr>
-          <w:rFonts w:ascii="Arial" w:hAnsi="Arial" w:cs="Arial"/>
-        </w:rPr>
-        <w:t xml:space="preserve"> as well as real-time personalized anxiety therapy.</w:t>
-      </w:r>
-    </w:p>
-    <w:p>
-      <w:pPr>
-        <w:jc w:val="both"/>
-        <w:rPr>
-          <w:rFonts w:ascii="Arial" w:hAnsi="Arial" w:cs="Arial"/>
-        </w:rPr>
-      </w:pPr>
-    </w:p>
-    <w:p>
-      <w:pPr>
-        <w:jc w:val="both"/>
-        <w:rPr>
-          <w:rFonts w:ascii="Arial" w:hAnsi="Arial" w:cs="Arial"/>
-        </w:rPr>
-      </w:pPr>
-    </w:p>
-    <w:p>
-      <w:pPr>
-        <w:jc w:val="both"/>
-        <w:rPr>
-          <w:rFonts w:ascii="Arial" w:hAnsi="Arial" w:cs="Arial"/>
-        </w:rPr>
-      </w:pPr>
-      <w:r>
-        <w:rPr>
-          <w:rFonts w:ascii="Arial" w:hAnsi="Arial" w:cs="Arial"/>
-        </w:rPr>
-        <w:t xml:space="preserve">, suggesting that some </w:t>
-      </w:r>
-      <w:r>
-        <w:rPr>
-          <w:rFonts w:ascii="Arial" w:hAnsi="Arial" w:cs="Arial"/>
-        </w:rPr>
-        <w:t xml:space="preserve">affective </w:t>
-      </w:r>
-      <w:r>
-        <w:rPr>
-          <w:rFonts w:ascii="Arial" w:hAnsi="Arial" w:cs="Arial"/>
-        </w:rPr>
-        <w:t>and physiological states</w:t>
-      </w:r>
-      <w:r>
-        <w:rPr>
-          <w:rFonts w:ascii="Arial" w:hAnsi="Arial" w:cs="Arial"/>
-        </w:rPr>
-        <w:t xml:space="preserve"> </w:t>
-      </w:r>
-      <w:r>
-        <w:rPr>
-          <w:rFonts w:ascii="Arial" w:hAnsi="Arial" w:cs="Arial"/>
-        </w:rPr>
-        <w:t>are intrinsically linked</w:t>
-      </w:r>
-      <w:r>
-        <w:rPr>
-          <w:rFonts w:ascii="Arial" w:hAnsi="Arial" w:cs="Arial"/>
-        </w:rPr>
-        <w:t xml:space="preserve">. </w:t>
-      </w:r>
-      <w:r>
-        <w:rPr>
-          <w:rFonts w:ascii="Arial" w:hAnsi="Arial" w:cs="Arial"/>
-        </w:rPr>
-        <w:t xml:space="preserve">Spiel, </w:t>
-      </w:r>
-    </w:p>
-    <w:p>
-      <w:pPr>
-        <w:jc w:val="both"/>
-        <w:rPr>
-          <w:rFonts w:ascii="Arial" w:hAnsi="Arial" w:cs="Arial"/>
-        </w:rPr>
-      </w:pPr>
-    </w:p>
-    <w:p>
-      <w:pPr>
-        <w:jc w:val="both"/>
-        <w:rPr>
-          <w:rFonts w:ascii="Arial" w:hAnsi="Arial" w:cs="Arial"/>
-        </w:rPr>
-      </w:pPr>
-      <w:r>
-        <w:rPr>
-          <w:rFonts w:ascii="Arial" w:hAnsi="Arial" w:cs="Arial"/>
-        </w:rPr>
-        <w:t xml:space="preserve">The problem of </w:t>
-      </w:r>
-      <w:r>
-        <w:rPr>
-          <w:rFonts w:ascii="Arial" w:hAnsi="Arial" w:cs="Arial"/>
-        </w:rPr>
-        <w:t>developing a reliable</w:t>
-      </w:r>
-      <w:r>
-        <w:rPr>
-          <w:rFonts w:ascii="Arial" w:hAnsi="Arial" w:cs="Arial"/>
-        </w:rPr>
-        <w:t xml:space="preserve"> </w:t>
-      </w:r>
-      <w:r>
-        <w:rPr>
-          <w:rFonts w:ascii="Arial" w:hAnsi="Arial" w:cs="Arial"/>
-        </w:rPr>
-        <w:t xml:space="preserve">universal </w:t>
-      </w:r>
-      <w:r>
-        <w:rPr>
-          <w:rFonts w:ascii="Arial" w:hAnsi="Arial" w:cs="Arial"/>
-        </w:rPr>
-        <w:t>affective computing pipeline</w:t>
-      </w:r>
-      <w:r>
-        <w:rPr>
-          <w:rFonts w:ascii="Arial" w:hAnsi="Arial" w:cs="Arial"/>
-        </w:rPr>
-        <w:t xml:space="preserve"> </w:t>
-      </w:r>
-      <w:r>
-        <w:rPr>
-          <w:rFonts w:ascii="Arial" w:hAnsi="Arial" w:cs="Arial"/>
-        </w:rPr>
-        <w:t xml:space="preserve">is </w:t>
-      </w:r>
-      <w:r>
-        <w:rPr>
-          <w:rFonts w:ascii="Arial" w:hAnsi="Arial" w:cs="Arial"/>
-        </w:rPr>
-        <w:t>hindered by sparse</w:t>
-      </w:r>
-      <w:r>
-        <w:rPr>
-          <w:rFonts w:ascii="Arial" w:hAnsi="Arial" w:cs="Arial"/>
-        </w:rPr>
-        <w:t xml:space="preserve">, biomarker-specific, and </w:t>
-      </w:r>
-      <w:r>
-        <w:rPr>
-          <w:rFonts w:ascii="Arial" w:hAnsi="Arial" w:cs="Arial"/>
-        </w:rPr>
-        <w:t>uneven</w:t>
-      </w:r>
-      <w:r>
-        <w:rPr>
-          <w:rFonts w:ascii="Arial" w:hAnsi="Arial" w:cs="Arial"/>
-        </w:rPr>
-        <w:t xml:space="preserve">ly sampled </w:t>
-      </w:r>
-      <w:r>
-        <w:rPr>
-          <w:rFonts w:ascii="Arial" w:hAnsi="Arial" w:cs="Arial"/>
-        </w:rPr>
-        <w:t xml:space="preserve">wearable datasets, limiting the </w:t>
-      </w:r>
-      <w:r>
-        <w:rPr>
-          <w:rFonts w:ascii="Arial" w:hAnsi="Arial" w:cs="Arial"/>
-        </w:rPr>
-        <w:t>applicability</w:t>
-      </w:r>
-      <w:r>
-        <w:rPr>
-          <w:rFonts w:ascii="Arial" w:hAnsi="Arial" w:cs="Arial"/>
-        </w:rPr>
-        <w:t xml:space="preserve"> of machine learning models that </w:t>
-      </w:r>
-      <w:r>
-        <w:rPr>
-          <w:rFonts w:ascii="Arial" w:hAnsi="Arial" w:cs="Arial"/>
-        </w:rPr>
-        <w:t xml:space="preserve">require large datasets and </w:t>
-      </w:r>
-      <w:r>
-        <w:rPr>
-          <w:rFonts w:ascii="Arial" w:hAnsi="Arial" w:cs="Arial"/>
-        </w:rPr>
-        <w:t>rely on domain-specific attributes</w:t>
-      </w:r>
-      <w:r>
-        <w:rPr>
-          <w:rFonts w:ascii="Arial" w:hAnsi="Arial" w:cs="Arial"/>
-        </w:rPr>
-        <w:t>.</w:t>
-      </w:r>
-      <w:r>
-        <w:rPr>
-          <w:rFonts w:ascii="Arial" w:hAnsi="Arial" w:cs="Arial"/>
-        </w:rPr>
-        <w:t xml:space="preserve"> </w:t>
-      </w:r>
-    </w:p>
-    <w:p>
-      <w:pPr>
-        <w:jc w:val="both"/>
-        <w:rPr>
-          <w:rFonts w:ascii="Arial" w:hAnsi="Arial" w:cs="Arial"/>
-        </w:rPr>
-      </w:pPr>
-    </w:p>
-    <w:p>
-      <w:pPr>
-        <w:jc w:val="both"/>
-        <w:rPr>
-          <w:rFonts w:ascii="Arial" w:hAnsi="Arial" w:cs="Arial"/>
-        </w:rPr>
-      </w:pPr>
-    </w:p>
-    <w:p>
-      <w:pPr>
-        <w:jc w:val="both"/>
-        <w:rPr>
-          <w:rFonts w:ascii="Arial" w:hAnsi="Arial" w:cs="Arial"/>
-        </w:rPr>
-      </w:pPr>
-    </w:p>
-    <w:p>
-      <w:pPr>
-        <w:jc w:val="both"/>
-        <w:rPr>
-          <w:rFonts w:ascii="Arial" w:hAnsi="Arial" w:cs="Arial"/>
-        </w:rPr>
-      </w:pPr>
-    </w:p>
-    <w:p>
-      <w:pPr>
-        <w:jc w:val="both"/>
-        <w:rPr>
-          <w:rFonts w:ascii="Arial" w:hAnsi="Arial" w:cs="Arial"/>
-        </w:rPr>
-      </w:pPr>
-    </w:p>
-    <w:p>
-      <w:pPr>
-        <w:jc w:val="both"/>
-        <w:rPr>
-          <w:rFonts w:ascii="Arial" w:hAnsi="Arial" w:cs="Arial"/>
-        </w:rPr>
-      </w:pPr>
-      <w:r>
-        <w:rPr>
-          <w:rFonts w:ascii="Arial" w:hAnsi="Arial" w:cs="Arial"/>
-        </w:rPr>
-        <w:t xml:space="preserve">By training the inverse problem, observational learning solves a key issue within wearable data analysis as the architecture does not require evenly sampled nor specific </w:t>
-      </w:r>
-      <w:r>
-        <w:rPr>
-          <w:rFonts w:ascii="Arial" w:hAnsi="Arial" w:cs="Arial"/>
-        </w:rPr>
-        <w:t>input features.</w:t>
-      </w:r>
-      <w:r>
-        <w:rPr>
-          <w:rFonts w:ascii="Arial" w:hAnsi="Arial" w:cs="Arial"/>
-        </w:rPr>
-        <w:t xml:space="preserve"> This is achieved by projecting the PP manifold into the Fourier domain, solving the inverse problem, and mapping the</w:t>
-      </w:r>
-      <w:r>
-        <w:rPr>
-          <w:rFonts w:ascii="Arial" w:hAnsi="Arial" w:cs="Arial"/>
-        </w:rPr>
-        <w:t xml:space="preserve"> oversampled </w:t>
-      </w:r>
-      <w:r>
-        <w:rPr>
-          <w:rFonts w:ascii="Arial" w:hAnsi="Arial" w:cs="Arial"/>
-        </w:rPr>
-        <w:t>solution back into the spatial domain</w:t>
-      </w:r>
-      <w:r>
-        <w:rPr>
-          <w:rFonts w:ascii="Arial" w:hAnsi="Arial" w:cs="Arial"/>
-        </w:rPr>
-        <w:t xml:space="preserve"> at unevenly sampled time points</w:t>
-      </w:r>
-      <w:r>
-        <w:rPr>
-          <w:rFonts w:ascii="Arial" w:hAnsi="Arial" w:cs="Arial"/>
-        </w:rPr>
-        <w:t xml:space="preserve">. The key to convergence for </w:t>
-      </w:r>
-      <w:r>
-        <w:rPr>
-          <w:rFonts w:ascii="Arial" w:hAnsi="Arial" w:cs="Arial"/>
-        </w:rPr>
-        <w:t xml:space="preserve">OL </w:t>
-      </w:r>
-      <w:r>
-        <w:rPr>
-          <w:rFonts w:ascii="Arial" w:hAnsi="Arial" w:cs="Arial"/>
-        </w:rPr>
-        <w:t xml:space="preserve">models </w:t>
-      </w:r>
-      <w:r>
-        <w:rPr>
-          <w:rFonts w:ascii="Arial" w:hAnsi="Arial" w:cs="Arial"/>
-        </w:rPr>
-        <w:t>relies on the set</w:t>
-      </w:r>
-      <w:r>
-        <w:rPr>
-          <w:rFonts w:ascii="Arial" w:hAnsi="Arial" w:cs="Arial"/>
-        </w:rPr>
-        <w:t xml:space="preserve"> of information</w:t>
-      </w:r>
-      <w:r>
-        <w:rPr>
-          <w:rFonts w:ascii="Arial" w:hAnsi="Arial" w:cs="Arial"/>
-        </w:rPr>
-        <w:t xml:space="preserve"> being </w:t>
-      </w:r>
-      <w:r>
-        <w:rPr>
-          <w:rFonts w:ascii="Arial" w:hAnsi="Arial" w:cs="Arial"/>
-        </w:rPr>
-        <w:t>strongly correlated</w:t>
-      </w:r>
-      <w:r>
-        <w:rPr>
-          <w:rFonts w:ascii="Arial" w:hAnsi="Arial" w:cs="Arial"/>
-        </w:rPr>
-        <w:t xml:space="preserve"> across different signal combinations, so that one can isolate a common domain</w:t>
-      </w:r>
-      <w:r>
-        <w:rPr>
-          <w:rFonts w:ascii="Arial" w:hAnsi="Arial" w:cs="Arial"/>
-        </w:rPr>
-        <w:t xml:space="preserve"> with minimal signal-specific weights</w:t>
-      </w:r>
-      <w:r>
-        <w:rPr>
-          <w:rFonts w:ascii="Arial" w:hAnsi="Arial" w:cs="Arial"/>
-        </w:rPr>
-        <w:t>. For physiological data, prior literature has demonstrated this correlation through</w:t>
-      </w:r>
-      <w:r>
-        <w:rPr>
-          <w:rFonts w:ascii="Arial" w:hAnsi="Arial" w:cs="Arial"/>
-        </w:rPr>
-        <w:t xml:space="preserve"> state-space models and</w:t>
-      </w:r>
-      <w:r>
-        <w:rPr>
-          <w:rFonts w:ascii="Arial" w:hAnsi="Arial" w:cs="Arial"/>
-        </w:rPr>
-        <w:t xml:space="preserve"> multivariate regression, where heart rate data can be </w:t>
-      </w:r>
-      <w:r>
-        <w:rPr>
-          <w:rFonts w:ascii="Arial" w:hAnsi="Arial" w:cs="Arial"/>
-        </w:rPr>
-        <w:t>hallucinated</w:t>
-      </w:r>
-      <w:r>
-        <w:rPr>
-          <w:rFonts w:ascii="Arial" w:hAnsi="Arial" w:cs="Arial"/>
-        </w:rPr>
-        <w:t xml:space="preserve"> through respiratory information.</w:t>
-      </w:r>
-      <w:r>
-        <w:rPr>
-          <w:rFonts w:ascii="Arial" w:hAnsi="Arial" w:cs="Arial"/>
-        </w:rPr>
-        <w:t xml:space="preserve"> </w:t>
-      </w:r>
-      <w:r>
-        <w:rPr>
-          <w:rFonts w:ascii="Arial" w:hAnsi="Arial" w:cs="Arial"/>
-        </w:rPr>
-        <w:t>We use a 1:16 ratio for dataset-specific to shared weights, allowing for small datasets to be easily interfaced within our framework</w:t>
-      </w:r>
-      <w:r>
-        <w:rPr>
-          <w:rFonts w:ascii="Arial" w:hAnsi="Arial" w:cs="Arial"/>
-        </w:rPr>
-        <w:t xml:space="preserve"> with minimal training</w:t>
-      </w:r>
-      <w:r>
-        <w:rPr>
-          <w:rFonts w:ascii="Arial" w:hAnsi="Arial" w:cs="Arial"/>
-        </w:rPr>
-        <w:t xml:space="preserve">. </w:t>
-      </w:r>
-      <w:r>
-        <w:rPr>
-          <w:rFonts w:ascii="Arial" w:hAnsi="Arial" w:cs="Arial"/>
-        </w:rPr>
-        <w:t>Within this framework, each biomarker serves as evidence</w:t>
-      </w:r>
-      <w:r>
-        <w:rPr>
-          <w:rFonts w:ascii="Arial" w:hAnsi="Arial" w:cs="Arial"/>
-        </w:rPr>
-        <w:t xml:space="preserve"> – a weak classifier – </w:t>
-      </w:r>
-      <w:r>
-        <w:rPr>
-          <w:rFonts w:ascii="Arial" w:hAnsi="Arial" w:cs="Arial"/>
-        </w:rPr>
-        <w:t>for the underlying perturbation rather than as a mandatory input</w:t>
-      </w:r>
-      <w:r>
-        <w:rPr>
-          <w:rFonts w:ascii="Arial" w:hAnsi="Arial" w:cs="Arial"/>
-        </w:rPr>
-        <w:t xml:space="preserve">, where the model is trained from the hidden variable to the observed signals. We have demonstrated this through partially </w:t>
-      </w:r>
-      <w:r>
-        <w:rPr>
-          <w:rFonts w:ascii="Arial" w:hAnsi="Arial" w:cs="Arial"/>
-        </w:rPr>
-        <w:lastRenderedPageBreak/>
-        <w:t xml:space="preserve">and fully masking out a given signal, while converging to </w:t>
-      </w:r>
-      <w:r>
-        <w:rPr>
-          <w:rFonts w:ascii="Arial" w:hAnsi="Arial" w:cs="Arial"/>
-        </w:rPr>
-        <w:t>a</w:t>
-      </w:r>
-      <w:r>
-        <w:rPr>
-          <w:rFonts w:ascii="Arial" w:hAnsi="Arial" w:cs="Arial"/>
-        </w:rPr>
-        <w:t xml:space="preserve"> </w:t>
-      </w:r>
-      <w:r>
-        <w:rPr>
-          <w:rFonts w:ascii="Arial" w:hAnsi="Arial" w:cs="Arial"/>
-        </w:rPr>
-        <w:t>similar</w:t>
-      </w:r>
-      <w:r>
-        <w:rPr>
-          <w:rFonts w:ascii="Arial" w:hAnsi="Arial" w:cs="Arial"/>
-        </w:rPr>
-        <w:t xml:space="preserve"> PP manifold</w:t>
-      </w:r>
-      <w:r>
-        <w:rPr>
-          <w:rFonts w:ascii="Arial" w:hAnsi="Arial" w:cs="Arial"/>
-        </w:rPr>
-        <w:t xml:space="preserve"> </w:t>
-      </w:r>
-      <w:r>
-        <w:rPr>
-          <w:rFonts w:ascii="Arial" w:hAnsi="Arial" w:cs="Arial"/>
-        </w:rPr>
-        <w:t>to</w:t>
-      </w:r>
-      <w:r>
-        <w:rPr>
-          <w:rFonts w:ascii="Arial" w:hAnsi="Arial" w:cs="Arial"/>
-        </w:rPr>
-        <w:t xml:space="preserve"> reconstruct the missing points.</w:t>
-      </w:r>
-    </w:p>
-    <w:p>
-      <w:pPr>
-        <w:jc w:val="both"/>
-        <w:rPr>
-          <w:rFonts w:ascii="Arial" w:hAnsi="Arial" w:cs="Arial"/>
-        </w:rPr>
-      </w:pPr>
-    </w:p>
-    <w:p>
-      <w:pPr>
-        <w:jc w:val="both"/>
-        <w:rPr>
-          <w:rFonts w:ascii="Arial" w:hAnsi="Arial" w:cs="Arial"/>
-        </w:rPr>
-      </w:pPr>
-    </w:p>
-    <w:p>
-      <w:pPr>
-        <w:jc w:val="both"/>
-        <w:rPr>
-          <w:rFonts w:ascii="Arial" w:hAnsi="Arial" w:cs="Arial"/>
-        </w:rPr>
-      </w:pPr>
-    </w:p>
-    <w:p>
-      <w:pPr>
-        <w:jc w:val="both"/>
-        <w:rPr>
-          <w:rFonts w:ascii="Arial" w:hAnsi="Arial" w:cs="Arial"/>
-        </w:rPr>
-      </w:pPr>
-      <w:r>
-        <w:rPr>
-          <w:rFonts w:ascii="Arial" w:hAnsi="Arial" w:cs="Arial"/>
-        </w:rPr>
-        <w:t xml:space="preserve">The problems in compiling enough trainable data to associate physical and mental states prevent </w:t>
-      </w:r>
-      <w:r>
-        <w:rPr>
-          <w:rFonts w:ascii="Arial" w:hAnsi="Arial" w:cs="Arial"/>
-        </w:rPr>
-        <w:t>simple classification systems</w:t>
-      </w:r>
-      <w:r>
-        <w:rPr>
-          <w:rFonts w:ascii="Arial" w:hAnsi="Arial" w:cs="Arial"/>
-        </w:rPr>
-        <w:t xml:space="preserve"> such as decision trees and fully connected networks</w:t>
-      </w:r>
-      <w:r>
-        <w:rPr>
-          <w:rFonts w:ascii="Arial" w:hAnsi="Arial" w:cs="Arial"/>
-        </w:rPr>
-        <w:t xml:space="preserve"> from converging and generalizing across datasets. T</w:t>
-      </w:r>
-      <w:r>
-        <w:rPr>
-          <w:rFonts w:ascii="Arial" w:hAnsi="Arial" w:cs="Arial"/>
-        </w:rPr>
-        <w:t xml:space="preserve">he main obstruction for using more complex predictors, is the lack of </w:t>
-      </w:r>
-      <w:r>
-        <w:rPr>
-          <w:rFonts w:ascii="Arial" w:hAnsi="Arial" w:cs="Arial"/>
-        </w:rPr>
-        <w:t xml:space="preserve">standardization across the literature </w:t>
-      </w:r>
-      <w:r>
-        <w:rPr>
-          <w:rFonts w:ascii="Arial" w:hAnsi="Arial" w:cs="Arial"/>
-        </w:rPr>
-        <w:t>for</w:t>
-      </w:r>
-      <w:r>
-        <w:rPr>
-          <w:rFonts w:ascii="Arial" w:hAnsi="Arial" w:cs="Arial"/>
-        </w:rPr>
-        <w:t xml:space="preserve"> </w:t>
-      </w:r>
-      <w:r>
-        <w:rPr>
-          <w:rFonts w:ascii="Arial" w:hAnsi="Arial" w:cs="Arial"/>
-        </w:rPr>
-        <w:t xml:space="preserve">which physiological </w:t>
-      </w:r>
-      <w:r>
-        <w:rPr>
-          <w:rFonts w:ascii="Arial" w:hAnsi="Arial" w:cs="Arial"/>
-        </w:rPr>
-        <w:t xml:space="preserve">stimuli </w:t>
-      </w:r>
-      <w:r>
-        <w:rPr>
-          <w:rFonts w:ascii="Arial" w:hAnsi="Arial" w:cs="Arial"/>
-        </w:rPr>
-        <w:t>(sweat-metabolite</w:t>
-      </w:r>
-      <w:r>
-        <w:rPr>
-          <w:rFonts w:ascii="Arial" w:hAnsi="Arial" w:cs="Arial"/>
-        </w:rPr>
-        <w:t>s</w:t>
-      </w:r>
-      <w:r>
-        <w:rPr>
-          <w:rFonts w:ascii="Arial" w:hAnsi="Arial" w:cs="Arial"/>
-        </w:rPr>
-        <w:t xml:space="preserve">, </w:t>
-      </w:r>
-      <w:r>
-        <w:rPr>
-          <w:rFonts w:ascii="Arial" w:hAnsi="Arial" w:cs="Arial"/>
-        </w:rPr>
-        <w:t xml:space="preserve">facial </w:t>
-      </w:r>
-      <w:r>
-        <w:rPr>
-          <w:rFonts w:ascii="Arial" w:hAnsi="Arial" w:cs="Arial"/>
-        </w:rPr>
-        <w:t>expression</w:t>
-      </w:r>
-      <w:r>
-        <w:rPr>
-          <w:rFonts w:ascii="Arial" w:hAnsi="Arial" w:cs="Arial"/>
-        </w:rPr>
-        <w:t>s</w:t>
-      </w:r>
-      <w:r>
-        <w:rPr>
-          <w:rFonts w:ascii="Arial" w:hAnsi="Arial" w:cs="Arial"/>
-        </w:rPr>
-        <w:t>, vita</w:t>
-      </w:r>
-      <w:r>
-        <w:rPr>
-          <w:rFonts w:ascii="Arial" w:hAnsi="Arial" w:cs="Arial"/>
-        </w:rPr>
-        <w:t>l</w:t>
-      </w:r>
-      <w:r>
-        <w:rPr>
-          <w:rFonts w:ascii="Arial" w:hAnsi="Arial" w:cs="Arial"/>
-        </w:rPr>
-        <w:t xml:space="preserve"> sign</w:t>
-      </w:r>
-      <w:r>
-        <w:rPr>
-          <w:rFonts w:ascii="Arial" w:hAnsi="Arial" w:cs="Arial"/>
-        </w:rPr>
-        <w:t>s</w:t>
-      </w:r>
-      <w:r>
-        <w:rPr>
-          <w:rFonts w:ascii="Arial" w:hAnsi="Arial" w:cs="Arial"/>
-        </w:rPr>
-        <w:t>) as well as</w:t>
-      </w:r>
-      <w:r>
-        <w:rPr>
-          <w:rFonts w:ascii="Arial" w:hAnsi="Arial" w:cs="Arial"/>
-        </w:rPr>
-        <w:t xml:space="preserve"> emotio</w:t>
-      </w:r>
-      <w:r>
-        <w:rPr>
-          <w:rFonts w:ascii="Arial" w:hAnsi="Arial" w:cs="Arial"/>
-        </w:rPr>
-        <w:t>nal</w:t>
-      </w:r>
-      <w:r>
-        <w:rPr>
-          <w:rFonts w:ascii="Arial" w:hAnsi="Arial" w:cs="Arial"/>
-        </w:rPr>
-        <w:t xml:space="preserve"> </w:t>
-      </w:r>
-      <w:r>
-        <w:rPr>
-          <w:rFonts w:ascii="Arial" w:hAnsi="Arial" w:cs="Arial"/>
-        </w:rPr>
-        <w:t>response</w:t>
-      </w:r>
-      <w:r>
-        <w:rPr>
-          <w:rFonts w:ascii="Arial" w:hAnsi="Arial" w:cs="Arial"/>
-        </w:rPr>
-        <w:t>s</w:t>
-      </w:r>
-      <w:r>
-        <w:rPr>
-          <w:rFonts w:ascii="Arial" w:hAnsi="Arial" w:cs="Arial"/>
-        </w:rPr>
-        <w:t xml:space="preserve"> </w:t>
-      </w:r>
-      <w:r>
-        <w:rPr>
-          <w:rFonts w:ascii="Arial" w:hAnsi="Arial" w:cs="Arial"/>
-        </w:rPr>
-        <w:t xml:space="preserve">(positive and negative affective </w:t>
-      </w:r>
-      <w:r>
-        <w:rPr>
-          <w:rFonts w:ascii="Arial" w:hAnsi="Arial" w:cs="Arial"/>
-        </w:rPr>
-        <w:t>states</w:t>
-      </w:r>
-      <w:r>
-        <w:rPr>
-          <w:rFonts w:ascii="Arial" w:hAnsi="Arial" w:cs="Arial"/>
-        </w:rPr>
-        <w:t xml:space="preserve">) </w:t>
-      </w:r>
-      <w:r>
-        <w:rPr>
-          <w:rFonts w:ascii="Arial" w:hAnsi="Arial" w:cs="Arial"/>
-        </w:rPr>
-        <w:t>should be recorded</w:t>
-      </w:r>
-      <w:r>
-        <w:rPr>
-          <w:rFonts w:ascii="Arial" w:hAnsi="Arial" w:cs="Arial"/>
-        </w:rPr>
-        <w:t xml:space="preserve"> for a complete </w:t>
-      </w:r>
-      <w:r>
-        <w:rPr>
-          <w:rFonts w:ascii="Arial" w:hAnsi="Arial" w:cs="Arial"/>
-        </w:rPr>
-        <w:t xml:space="preserve">and universal </w:t>
-      </w:r>
-      <w:r>
-        <w:rPr>
-          <w:rFonts w:ascii="Arial" w:hAnsi="Arial" w:cs="Arial"/>
-        </w:rPr>
-        <w:t>physio-emotional dataset.</w:t>
-      </w:r>
-      <w:r>
-        <w:rPr>
-          <w:rFonts w:ascii="Arial" w:hAnsi="Arial" w:cs="Arial"/>
-        </w:rPr>
-        <w:t xml:space="preserve"> Currently, there is no universal physiological model for emotion classification as many datasets</w:t>
-      </w:r>
-      <w:r>
-        <w:rPr>
-          <w:rFonts w:ascii="Arial" w:hAnsi="Arial" w:cs="Arial"/>
-        </w:rPr>
-        <w:t xml:space="preserve"> compiled in the literature </w:t>
-      </w:r>
-      <w:r>
-        <w:rPr>
-          <w:rFonts w:ascii="Arial" w:hAnsi="Arial" w:cs="Arial"/>
-        </w:rPr>
-        <w:t xml:space="preserve">– </w:t>
-      </w:r>
-      <w:r>
-        <w:rPr>
-          <w:rFonts w:ascii="Arial" w:hAnsi="Arial" w:cs="Arial"/>
-        </w:rPr>
-        <w:t>WESAD, EMOGNITION, DAPPER, AMIGOS, and CASE</w:t>
-      </w:r>
-      <w:r>
-        <w:rPr>
-          <w:rFonts w:ascii="Arial" w:hAnsi="Arial" w:cs="Arial"/>
-        </w:rPr>
-        <w:t xml:space="preserve"> – are </w:t>
-      </w:r>
-      <w:r>
-        <w:rPr>
-          <w:rFonts w:ascii="Arial" w:hAnsi="Arial" w:cs="Arial"/>
-        </w:rPr>
-        <w:t>signal-specific.</w:t>
-      </w:r>
-    </w:p>
-    <w:p>
-      <w:pPr>
-        <w:jc w:val="both"/>
-        <w:rPr>
-          <w:rFonts w:ascii="Arial" w:hAnsi="Arial" w:cs="Arial"/>
-        </w:rPr>
-      </w:pPr>
-    </w:p>
-    <w:p>
-      <w:pPr>
-        <w:jc w:val="both"/>
-        <w:rPr>
-          <w:rFonts w:ascii="Arial" w:hAnsi="Arial" w:cs="Arial"/>
-        </w:rPr>
-      </w:pPr>
-      <w:r>
-        <w:rPr>
-          <w:rFonts w:ascii="Arial" w:hAnsi="Arial" w:cs="Arial"/>
-        </w:rPr>
-        <w:t>Compiling large datasets is hard and time consuming.</w:t>
-      </w:r>
-    </w:p>
-    <w:p>
-      <w:pPr>
-        <w:jc w:val="both"/>
-        <w:rPr>
-          <w:rFonts w:ascii="Arial" w:hAnsi="Arial" w:cs="Arial"/>
-        </w:rPr>
-      </w:pPr>
-    </w:p>
-    <w:p>
-      <w:pPr>
-        <w:jc w:val="both"/>
-        <w:rPr>
-          <w:rFonts w:ascii="Arial" w:hAnsi="Arial" w:cs="Arial"/>
-        </w:rPr>
-      </w:pPr>
-      <w:r>
-        <w:rPr>
-          <w:rFonts w:ascii="Arial" w:hAnsi="Arial" w:cs="Arial"/>
-        </w:rPr>
-        <w:t>, e</w:t>
-      </w:r>
-      <w:r>
-        <w:rPr>
-          <w:rFonts w:ascii="Arial" w:hAnsi="Arial" w:cs="Arial"/>
-        </w:rPr>
-        <w:t xml:space="preserve">ach </w:t>
-      </w:r>
-      <w:r>
-        <w:rPr>
-          <w:rFonts w:ascii="Arial" w:hAnsi="Arial" w:cs="Arial"/>
-        </w:rPr>
-        <w:t xml:space="preserve">emotion </w:t>
-      </w:r>
-      <w:r>
-        <w:rPr>
-          <w:rFonts w:ascii="Arial" w:hAnsi="Arial" w:cs="Arial"/>
-        </w:rPr>
-        <w:t xml:space="preserve">model is </w:t>
-      </w:r>
-      <w:r>
-        <w:rPr>
-          <w:rFonts w:ascii="Arial" w:hAnsi="Arial" w:cs="Arial"/>
-        </w:rPr>
-        <w:t>only</w:t>
-      </w:r>
-      <w:r>
-        <w:rPr>
-          <w:rFonts w:ascii="Arial" w:hAnsi="Arial" w:cs="Arial"/>
-        </w:rPr>
-        <w:t xml:space="preserve"> trained on a </w:t>
-      </w:r>
-      <w:r>
-        <w:rPr>
-          <w:rFonts w:ascii="Arial" w:hAnsi="Arial" w:cs="Arial"/>
-        </w:rPr>
-        <w:t xml:space="preserve">selective and </w:t>
-      </w:r>
-      <w:r>
-        <w:rPr>
-          <w:rFonts w:ascii="Arial" w:hAnsi="Arial" w:cs="Arial"/>
-        </w:rPr>
-        <w:t xml:space="preserve">highly specialized dataset, where it is impossible to generalize across </w:t>
-      </w:r>
-      <w:r>
-        <w:rPr>
-          <w:rFonts w:ascii="Arial" w:hAnsi="Arial" w:cs="Arial"/>
-        </w:rPr>
-        <w:t xml:space="preserve">publications. </w:t>
-      </w:r>
-      <w:r>
-        <w:rPr>
-          <w:rFonts w:ascii="Arial" w:hAnsi="Arial" w:cs="Arial"/>
-        </w:rPr>
-        <w:t xml:space="preserve">This problem is exacerbated by black-box machine learning techniques, which hinders how relevant any emotion study is to </w:t>
-      </w:r>
-      <w:r>
-        <w:rPr>
-          <w:rFonts w:ascii="Arial" w:hAnsi="Arial" w:cs="Arial"/>
-        </w:rPr>
-        <w:t xml:space="preserve">one </w:t>
-      </w:r>
-      <w:r>
-        <w:rPr>
-          <w:rFonts w:ascii="Arial" w:hAnsi="Arial" w:cs="Arial"/>
-        </w:rPr>
-        <w:t>another.</w:t>
-      </w:r>
-      <w:r>
-        <w:rPr>
-          <w:rFonts w:ascii="Arial" w:hAnsi="Arial" w:cs="Arial"/>
-        </w:rPr>
-        <w:t xml:space="preserve"> Further issues include resampling features to match </w:t>
-      </w:r>
-      <w:r>
-        <w:rPr>
-          <w:rFonts w:ascii="Arial" w:hAnsi="Arial" w:cs="Arial"/>
-        </w:rPr>
-        <w:t xml:space="preserve">a neural </w:t>
-      </w:r>
-      <w:r>
-        <w:rPr>
-          <w:rFonts w:ascii="Arial" w:hAnsi="Arial" w:cs="Arial"/>
-        </w:rPr>
-        <w:t>architecture,</w:t>
-      </w:r>
-      <w:r>
-        <w:rPr>
-          <w:rFonts w:ascii="Arial" w:hAnsi="Arial" w:cs="Arial"/>
-        </w:rPr>
-        <w:t xml:space="preserve"> random</w:t>
-      </w:r>
-      <w:r>
-        <w:rPr>
-          <w:rFonts w:ascii="Arial" w:hAnsi="Arial" w:cs="Arial"/>
-        </w:rPr>
-        <w:t xml:space="preserve"> information loss during data transmission, </w:t>
-      </w:r>
-      <w:r>
-        <w:rPr>
-          <w:rFonts w:ascii="Arial" w:hAnsi="Arial" w:cs="Arial"/>
-        </w:rPr>
-        <w:t xml:space="preserve">sampling bias from emotion questionnaires, </w:t>
-      </w:r>
-      <w:r>
-        <w:rPr>
-          <w:rFonts w:ascii="Arial" w:hAnsi="Arial" w:cs="Arial"/>
-        </w:rPr>
-        <w:t xml:space="preserve">as well as data sparsity compared to the number of learnable parameters. </w:t>
-      </w:r>
-      <w:r>
-        <w:rPr>
-          <w:rFonts w:ascii="Arial" w:hAnsi="Arial" w:cs="Arial"/>
-        </w:rPr>
-        <w:t>Modern advancements in</w:t>
-      </w:r>
-      <w:r>
-        <w:rPr>
-          <w:rFonts w:ascii="Arial" w:hAnsi="Arial" w:cs="Arial"/>
-        </w:rPr>
-        <w:t xml:space="preserve"> machine learning techniques including</w:t>
-      </w:r>
-      <w:r>
-        <w:rPr>
-          <w:rFonts w:ascii="Arial" w:hAnsi="Arial" w:cs="Arial"/>
-        </w:rPr>
-        <w:t xml:space="preserve"> text-based sentiment analysis </w:t>
-      </w:r>
-      <w:r>
-        <w:rPr>
-          <w:rFonts w:ascii="Arial" w:hAnsi="Arial" w:cs="Arial"/>
-        </w:rPr>
-        <w:t>as well as neural operators</w:t>
-      </w:r>
-      <w:r>
-        <w:rPr>
-          <w:rFonts w:ascii="Arial" w:hAnsi="Arial" w:cs="Arial"/>
-        </w:rPr>
-        <w:t xml:space="preserve"> </w:t>
-      </w:r>
-      <w:r>
-        <w:rPr>
-          <w:rFonts w:ascii="Arial" w:hAnsi="Arial" w:cs="Arial"/>
-        </w:rPr>
-        <w:t xml:space="preserve">offer a new way for </w:t>
-      </w:r>
-      <w:r>
-        <w:rPr>
-          <w:rFonts w:ascii="Arial" w:hAnsi="Arial" w:cs="Arial"/>
-        </w:rPr>
-        <w:t xml:space="preserve">overcoming these issues </w:t>
-      </w:r>
-      <w:r>
-        <w:rPr>
-          <w:rFonts w:ascii="Arial" w:hAnsi="Arial" w:cs="Arial"/>
-        </w:rPr>
-        <w:t xml:space="preserve">within the broader context of </w:t>
-      </w:r>
-      <w:r>
-        <w:rPr>
-          <w:rFonts w:ascii="Arial" w:hAnsi="Arial" w:cs="Arial"/>
-        </w:rPr>
-        <w:t xml:space="preserve">universal </w:t>
-      </w:r>
-      <w:r>
-        <w:rPr>
-          <w:rFonts w:ascii="Arial" w:hAnsi="Arial" w:cs="Arial"/>
-        </w:rPr>
-        <w:t>affective computing.</w:t>
-      </w:r>
-    </w:p>
-    <w:p>
-      <w:pPr>
-        <w:jc w:val="both"/>
-        <w:rPr>
-          <w:rFonts w:ascii="Arial" w:hAnsi="Arial" w:cs="Arial"/>
-        </w:rPr>
-      </w:pPr>
-      <w:r>
-        <w:rPr>
-          <w:rFonts w:ascii="Arial" w:hAnsi="Arial" w:cs="Arial"/>
-        </w:rPr>
-        <w:t>In this work, we present the first bidirectional wavelet neural operator (BWNO) trained through observational learning (OL)</w:t>
-      </w:r>
-      <w:r>
-        <w:rPr>
-          <w:rFonts w:ascii="Arial" w:hAnsi="Arial" w:cs="Arial"/>
-        </w:rPr>
-        <w:t xml:space="preserve">. </w:t>
-      </w:r>
-    </w:p>
-    <w:p>
-      <w:pPr>
-        <w:jc w:val="both"/>
-        <w:rPr>
-          <w:rFonts w:ascii="Arial" w:hAnsi="Arial" w:cs="Arial"/>
-        </w:rPr>
-      </w:pPr>
-      <w:r>
-        <w:rPr>
-          <w:rFonts w:ascii="Arial" w:hAnsi="Arial" w:cs="Arial"/>
-        </w:rPr>
-        <w:t xml:space="preserve">Unlike fixed models, </w:t>
-      </w:r>
-      <w:r>
-        <w:rPr>
-          <w:rFonts w:ascii="Arial" w:hAnsi="Arial" w:cs="Arial"/>
-        </w:rPr>
-        <w:t xml:space="preserve">each new observation acts </w:t>
-      </w:r>
-      <w:r>
-        <w:rPr>
-          <w:rFonts w:ascii="Arial" w:hAnsi="Arial" w:cs="Arial"/>
-        </w:rPr>
-        <w:t>as a weak classifier</w:t>
-      </w:r>
-      <w:r>
-        <w:rPr>
-          <w:rFonts w:ascii="Arial" w:hAnsi="Arial" w:cs="Arial"/>
-        </w:rPr>
-        <w:t xml:space="preserve">, increasing the </w:t>
-      </w:r>
-      <w:r>
-        <w:rPr>
-          <w:rFonts w:ascii="Arial" w:hAnsi="Arial" w:cs="Arial"/>
-        </w:rPr>
-        <w:t xml:space="preserve">confidence </w:t>
-      </w:r>
-      <w:r>
-        <w:rPr>
-          <w:rFonts w:ascii="Arial" w:hAnsi="Arial" w:cs="Arial"/>
-        </w:rPr>
-        <w:t>that the manifold represents the body’s current state</w:t>
-      </w:r>
-      <w:r>
-        <w:rPr>
-          <w:rFonts w:ascii="Arial" w:hAnsi="Arial" w:cs="Arial"/>
-        </w:rPr>
-        <w:t xml:space="preserve">. </w:t>
-      </w:r>
-      <w:r>
-        <w:rPr>
-          <w:rFonts w:ascii="Arial" w:hAnsi="Arial" w:cs="Arial"/>
-        </w:rPr>
-        <w:t>We claim that missing or unaligned data points, which typically degrade model performance, have a limited impact on this flexible architecture.</w:t>
-      </w:r>
-    </w:p>
-    <w:p>
-      <w:pPr>
-        <w:jc w:val="both"/>
-        <w:rPr>
-          <w:rFonts w:ascii="Arial" w:hAnsi="Arial" w:cs="Arial"/>
-        </w:rPr>
-      </w:pPr>
-      <w:r>
-        <w:rPr>
-          <w:rFonts w:ascii="Arial" w:hAnsi="Arial" w:cs="Arial"/>
-        </w:rPr>
-        <w:t xml:space="preserve">One key innovation </w:t>
-      </w:r>
-      <w:r>
-        <w:rPr>
-          <w:rFonts w:ascii="Arial" w:hAnsi="Arial" w:cs="Arial"/>
-        </w:rPr>
-        <w:t>that allows</w:t>
-      </w:r>
-      <w:r>
-        <w:rPr>
-          <w:rFonts w:ascii="Arial" w:hAnsi="Arial" w:cs="Arial"/>
-        </w:rPr>
-        <w:t xml:space="preserve"> observational learning </w:t>
-      </w:r>
-      <w:r>
-        <w:rPr>
-          <w:rFonts w:ascii="Arial" w:hAnsi="Arial" w:cs="Arial"/>
-        </w:rPr>
-        <w:t xml:space="preserve">the flexibility to generalize across input domains is </w:t>
-      </w:r>
-      <w:r>
-        <w:rPr>
-          <w:rFonts w:ascii="Arial" w:hAnsi="Arial" w:cs="Arial"/>
-        </w:rPr>
-        <w:t xml:space="preserve">bidirectional training. </w:t>
-      </w:r>
-      <w:r>
-        <w:rPr>
-          <w:rFonts w:ascii="Arial" w:hAnsi="Arial" w:cs="Arial"/>
-        </w:rPr>
-        <w:t>T</w:t>
-      </w:r>
-      <w:r>
-        <w:rPr>
-          <w:rFonts w:ascii="Arial" w:hAnsi="Arial" w:cs="Arial"/>
-        </w:rPr>
-        <w:t xml:space="preserve">hrough diffeomorphic transformations, </w:t>
-      </w:r>
-      <w:r>
-        <w:rPr>
-          <w:rFonts w:ascii="Arial" w:hAnsi="Arial" w:cs="Arial"/>
-        </w:rPr>
-        <w:t>OL</w:t>
-      </w:r>
-      <w:r>
-        <w:rPr>
-          <w:rFonts w:ascii="Arial" w:hAnsi="Arial" w:cs="Arial"/>
-        </w:rPr>
-        <w:t xml:space="preserve"> model</w:t>
-      </w:r>
-      <w:r>
-        <w:rPr>
-          <w:rFonts w:ascii="Arial" w:hAnsi="Arial" w:cs="Arial"/>
-        </w:rPr>
-        <w:t>s</w:t>
-      </w:r>
-      <w:r>
-        <w:rPr>
-          <w:rFonts w:ascii="Arial" w:hAnsi="Arial" w:cs="Arial"/>
-        </w:rPr>
-        <w:t xml:space="preserve"> </w:t>
-      </w:r>
-      <w:r>
-        <w:rPr>
-          <w:rFonts w:ascii="Arial" w:hAnsi="Arial" w:cs="Arial"/>
-        </w:rPr>
-        <w:t xml:space="preserve">independently </w:t>
-      </w:r>
-      <w:r>
-        <w:rPr>
-          <w:rFonts w:ascii="Arial" w:hAnsi="Arial" w:cs="Arial"/>
-        </w:rPr>
-        <w:t xml:space="preserve">map the </w:t>
-      </w:r>
-      <w:r>
-        <w:rPr>
-          <w:rFonts w:ascii="Arial" w:hAnsi="Arial" w:cs="Arial"/>
-        </w:rPr>
-        <w:t>common</w:t>
-      </w:r>
-      <w:r>
-        <w:rPr>
-          <w:rFonts w:ascii="Arial" w:hAnsi="Arial" w:cs="Arial"/>
-        </w:rPr>
-        <w:t xml:space="preserve"> </w:t>
-      </w:r>
-      <w:r>
-        <w:rPr>
-          <w:rFonts w:ascii="Arial" w:hAnsi="Arial" w:cs="Arial"/>
-        </w:rPr>
-        <w:t>ancestor</w:t>
-      </w:r>
-      <w:r>
-        <w:rPr>
-          <w:rFonts w:ascii="Arial" w:hAnsi="Arial" w:cs="Arial"/>
-        </w:rPr>
-        <w:t xml:space="preserve"> to each observable output using a set of invertible weights, allowing for both inference and interpretation depending on the direction.</w:t>
-      </w:r>
-      <w:r>
-        <w:rPr>
-          <w:rFonts w:ascii="Arial" w:hAnsi="Arial" w:cs="Arial"/>
-        </w:rPr>
-        <w:t xml:space="preserve"> During training, the model learns how to remove information from the manifold to validate each observation. While projecting different spaces into a common latent space is extremely difficult, by inverting the weights in observational learning during inference, the model can transform each individual signal into the manifold’s space. Each projection inherently contains noise that is smoothed out when considering all observations together.</w:t>
-      </w:r>
-      <w:r>
-        <w:rPr>
-          <w:rFonts w:ascii="Arial" w:hAnsi="Arial" w:cs="Arial"/>
-        </w:rPr>
-        <w:t xml:space="preserve"> This</w:t>
-      </w:r>
-      <w:r>
-        <w:rPr>
-          <w:rFonts w:ascii="Arial" w:hAnsi="Arial" w:cs="Arial"/>
-        </w:rPr>
-        <w:t xml:space="preserve"> approach mirrors scientific </w:t>
-      </w:r>
-      <w:r>
-        <w:rPr>
-          <w:rFonts w:ascii="Arial" w:hAnsi="Arial" w:cs="Arial"/>
-        </w:rPr>
-        <w:lastRenderedPageBreak/>
-        <w:t>experiments, where multiple correlated observations are used to reconstruct the underlying properties of a system. Consequently, this architecture provides an interpretable framework for machine learning researchers, emphasizing not only the final predictions but also the mappings across each space, offering deeper insights into physiological events and their associated emotional responses.</w:t>
-      </w:r>
-    </w:p>
-    <w:p>
-      <w:pPr>
-        <w:jc w:val="both"/>
-        <w:rPr>
-          <w:rFonts w:ascii="Arial" w:hAnsi="Arial" w:cs="Arial"/>
-        </w:rPr>
-      </w:pPr>
-      <w:r>
-        <w:rPr>
-          <w:rFonts w:ascii="Arial" w:hAnsi="Arial" w:cs="Arial"/>
-        </w:rPr>
         <w:t>Unfortunately, within physiological datasets, there inherently exist motion artifacts and noise that can bias data interpretations</w:t>
       </w:r>
       <w:r>
@@ -2938,40 +3449,40 @@
         <w:rPr>
           <w:rFonts w:ascii="Arial" w:hAnsi="Arial" w:cs="Arial"/>
         </w:rPr>
-        <w:t xml:space="preserve">. Signals are collected and processed through a series of filters, </w:t>
+        <w:t>. Signals are collected and processed through a series of filters, amplifiers, voltage regulators, and a microcontroller unit</w:t>
+      </w:r>
+      <w:r>
+        <w:rPr>
+          <w:rFonts w:ascii="Arial" w:hAnsi="Arial" w:cs="Arial"/>
+        </w:rPr>
+        <w:t xml:space="preserve"> (Fig 3bc)</w:t>
+      </w:r>
+      <w:r>
+        <w:rPr>
+          <w:rFonts w:ascii="Arial" w:hAnsi="Arial" w:cs="Arial"/>
+        </w:rPr>
+        <w:t>. This robust design ensured that signals were processed in real-time and transmitted for further analysis.</w:t>
+      </w:r>
+    </w:p>
+    <w:p>
+      <w:pPr>
+        <w:jc w:val="both"/>
+        <w:rPr>
+          <w:rFonts w:ascii="Arial" w:hAnsi="Arial" w:cs="Arial"/>
+        </w:rPr>
+      </w:pPr>
+      <w:r>
+        <w:rPr>
+          <w:rFonts w:ascii="Arial" w:hAnsi="Arial" w:cs="Arial"/>
+        </w:rPr>
+        <w:t xml:space="preserve">Signal preprocessing, illustrated on the top right, involved filtering the raw physiological data to remove noise and artifacts while preserving essential features related to emotional states. The filtering and amplification stages were particularly important in handling high-frequency noise in EEG and EOG recordings, while EDA and temperature data required low-pass filtering to </w:t>
       </w:r>
       <w:r>
         <w:rPr>
           <w:rFonts w:ascii="Arial" w:hAnsi="Arial" w:cs="Arial"/>
         </w:rPr>
         <w:lastRenderedPageBreak/>
-        <w:t>amplifiers, voltage regulators, and a microcontroller unit</w:t>
-      </w:r>
-      <w:r>
-        <w:rPr>
-          <w:rFonts w:ascii="Arial" w:hAnsi="Arial" w:cs="Arial"/>
-        </w:rPr>
-        <w:t xml:space="preserve"> (Fig 3bc)</w:t>
-      </w:r>
-      <w:r>
-        <w:rPr>
-          <w:rFonts w:ascii="Arial" w:hAnsi="Arial" w:cs="Arial"/>
-        </w:rPr>
-        <w:t>. This robust design ensured that signals were processed in real-time and transmitted for further analysis.</w:t>
-      </w:r>
-    </w:p>
-    <w:p>
-      <w:pPr>
-        <w:jc w:val="both"/>
-        <w:rPr>
-          <w:rFonts w:ascii="Arial" w:hAnsi="Arial" w:cs="Arial"/>
-        </w:rPr>
-      </w:pPr>
-      <w:r>
-        <w:rPr>
-          <w:rFonts w:ascii="Arial" w:hAnsi="Arial" w:cs="Arial"/>
-        </w:rPr>
-        <w:t>Signal preprocessing, illustrated on the top right, involved filtering the raw physiological data to remove noise and artifacts while preserving essential features related to emotional states. The filtering and amplification stages were particularly important in handling high-frequency noise in EEG and EOG recordings, while EDA and temperature data required low-pass filtering to stabilize readings. These preprocessing steps ensured the data was clean and interpretable for the subsequent analyses of emotional responses.</w:t>
+        <w:t>stabilize readings. These preprocessing steps ensured the data was clean and interpretable for the subsequent analyses of emotional responses.</w:t>
       </w:r>
     </w:p>
     <w:p>
@@ -3229,28 +3740,28 @@
         <w:rPr>
           <w:rFonts w:ascii="Arial" w:hAnsi="Arial" w:cs="Arial"/>
         </w:rPr>
-        <w:t xml:space="preserve">The data gathered from this study not only validate our device’s capacity to measure physiological responses but also demonstrate its potential in developing automated, </w:t>
+        <w:t>The data gathered from this study not only validate our device’s capacity to measure physiological responses but also demonstrate its potential in developing automated, personalized mental health interventions. By accurately mapping physiological signals to emotional profiles in real time, our approach could be used to tailor interventions such as music or virtual reality therapy to a patient's emotional state, offering a novel method for treating anxiety and mood disorders.</w:t>
+      </w:r>
+    </w:p>
+    <w:p>
+      <w:pPr>
+        <w:jc w:val="both"/>
+        <w:rPr>
+          <w:rFonts w:ascii="Arial" w:hAnsi="Arial" w:cs="Arial"/>
+        </w:rPr>
+      </w:pPr>
+      <w:r>
+        <w:rPr>
+          <w:rFonts w:ascii="Arial" w:hAnsi="Arial" w:cs="Arial"/>
+        </w:rPr>
+        <w:t xml:space="preserve">The results also set a strong foundation for future work, where further validation across larger and more diverse datasets will be critical. The combination of wearable sensors and machine </w:t>
       </w:r>
       <w:r>
         <w:rPr>
           <w:rFonts w:ascii="Arial" w:hAnsi="Arial" w:cs="Arial"/>
         </w:rPr>
         <w:lastRenderedPageBreak/>
-        <w:t>personalized mental health interventions. By accurately mapping physiological signals to emotional profiles in real time, our approach could be used to tailor interventions such as music or virtual reality therapy to a patient's emotional state, offering a novel method for treating anxiety and mood disorders.</w:t>
-      </w:r>
-    </w:p>
-    <w:p>
-      <w:pPr>
-        <w:jc w:val="both"/>
-        <w:rPr>
-          <w:rFonts w:ascii="Arial" w:hAnsi="Arial" w:cs="Arial"/>
-        </w:rPr>
-      </w:pPr>
-      <w:r>
-        <w:rPr>
-          <w:rFonts w:ascii="Arial" w:hAnsi="Arial" w:cs="Arial"/>
-        </w:rPr>
-        <w:t>The results also set a strong foundation for future work, where further validation across larger and more diverse datasets will be critical. The combination of wearable sensors and machine learning can provide increasingly precise mappings between physiology and emotional states, ultimately leading to more robust, domain-agnostic models for therapeutic applications.</w:t>
+        <w:t>learning can provide increasingly precise mappings between physiology and emotional states, ultimately leading to more robust, domain-agnostic models for therapeutic applications.</w:t>
       </w:r>
     </w:p>
     <w:p>
@@ -3840,34 +4351,40 @@
         <w:rPr>
           <w:rFonts w:ascii="Arial" w:hAnsi="Arial" w:cs="Arial"/>
         </w:rPr>
+        <w:t xml:space="preserve">The resulting porous nanocomposite consists of randomly distributed </w:t>
+      </w:r>
+      <w:proofErr w:type="spellStart"/>
+      <w:r>
+        <w:rPr>
+          <w:rFonts w:ascii="Arial" w:hAnsi="Arial" w:cs="Arial"/>
+        </w:rPr>
+        <w:t>AgNWs</w:t>
+      </w:r>
+      <w:proofErr w:type="spellEnd"/>
+      <w:r>
+        <w:rPr>
+          <w:rFonts w:ascii="Arial" w:hAnsi="Arial" w:cs="Arial"/>
+        </w:rPr>
+        <w:t xml:space="preserve"> confined within porous polymer matrices (Fig. 2c), forming conductive percolation networks that bridge interconnected pores across multiple scales. Unlike conventional spin-coating processes, the PSFA method enables the fabrication of large, thin, yet adhesive electronic skins suitable for multimodal stress therapy. These devices are stretchable, ultrasoft, and provide conformal contact with the skin for enhanced comfort and unobtrusiveness (Fig. 2d–f). Additionally, the porous conductor demonstrates exceptional durability and reliability, with only a slight resistance change (R/R</w:t>
+      </w:r>
+      <w:r>
+        <w:rPr>
+          <w:rFonts w:ascii="Cambria Math" w:hAnsi="Cambria Math" w:cs="Cambria Math"/>
+        </w:rPr>
+        <w:t>₀</w:t>
+      </w:r>
+      <w:r>
+        <w:rPr>
+          <w:rFonts w:ascii="Arial" w:hAnsi="Arial" w:cs="Arial"/>
+        </w:rPr>
+        <w:t xml:space="preserve"> = 4.8) after 3,000 cycles of 25% stretching, compared to the non-porous control </w:t>
+      </w:r>
+      <w:r>
+        <w:rPr>
+          <w:rFonts w:ascii="Arial" w:hAnsi="Arial" w:cs="Arial"/>
+        </w:rPr>
         <w:lastRenderedPageBreak/>
-        <w:t xml:space="preserve">The resulting porous nanocomposite consists of randomly distributed </w:t>
-      </w:r>
-      <w:proofErr w:type="spellStart"/>
-      <w:r>
-        <w:rPr>
-          <w:rFonts w:ascii="Arial" w:hAnsi="Arial" w:cs="Arial"/>
-        </w:rPr>
-        <w:t>AgNWs</w:t>
-      </w:r>
-      <w:proofErr w:type="spellEnd"/>
-      <w:r>
-        <w:rPr>
-          <w:rFonts w:ascii="Arial" w:hAnsi="Arial" w:cs="Arial"/>
-        </w:rPr>
-        <w:t xml:space="preserve"> confined within porous polymer matrices (Fig. 2c), forming conductive percolation networks that bridge interconnected pores across multiple scales. Unlike conventional spin-coating processes, the PSFA method enables the fabrication of large, thin, yet adhesive electronic skins suitable for multimodal stress therapy. These devices are stretchable, ultrasoft, and provide conformal contact with the skin for enhanced comfort and unobtrusiveness (Fig. 2d–f). Additionally, the porous conductor demonstrates exceptional durability and reliability, with only a slight resistance change (R/R</w:t>
-      </w:r>
-      <w:r>
-        <w:rPr>
-          <w:rFonts w:ascii="Cambria Math" w:hAnsi="Cambria Math" w:cs="Cambria Math"/>
-        </w:rPr>
-        <w:t>₀</w:t>
-      </w:r>
-      <w:r>
-        <w:rPr>
-          <w:rFonts w:ascii="Arial" w:hAnsi="Arial" w:cs="Arial"/>
-        </w:rPr>
-        <w:t xml:space="preserve"> = 4.8) after 3,000 cycles of 25% stretching, compared to the non-porous control (R/R</w:t>
+        <w:t>(R/R</w:t>
       </w:r>
       <w:r>
         <w:rPr>
@@ -4196,6 +4713,145 @@
         </w:rPr>
         <w:tab/>
         <w:t>Zeng, A., Chen, M., Zhang, L. &amp; Xu, Q. Are Transformers Effective for Time Series Forecasting? Preprint at https://doi.org/10.48550/arXiv.2205.13504 (2022).</w:t>
+      </w:r>
+    </w:p>
+    <w:p>
+      <w:pPr>
+        <w:pStyle w:val="Bibliography"/>
+        <w:rPr>
+          <w:rFonts w:ascii="Arial" w:hAnsi="Arial" w:cs="Arial"/>
+        </w:rPr>
+      </w:pPr>
+      <w:r>
+        <w:rPr>
+          <w:rFonts w:ascii="Arial" w:hAnsi="Arial" w:cs="Arial"/>
+        </w:rPr>
+        <w:t>3.</w:t>
+      </w:r>
+      <w:r>
+        <w:rPr>
+          <w:rFonts w:ascii="Arial" w:hAnsi="Arial" w:cs="Arial"/>
+        </w:rPr>
+        <w:tab/>
+        <w:t xml:space="preserve">Wilson, P. W. F. </w:t>
+      </w:r>
+      <w:r>
+        <w:rPr>
+          <w:rFonts w:ascii="Arial" w:hAnsi="Arial" w:cs="Arial"/>
+          <w:i/>
+          <w:iCs/>
+        </w:rPr>
+        <w:t>et al.</w:t>
+      </w:r>
+      <w:r>
+        <w:rPr>
+          <w:rFonts w:ascii="Arial" w:hAnsi="Arial" w:cs="Arial"/>
+        </w:rPr>
+        <w:t xml:space="preserve"> Prediction of Coronary Heart Disease Using Risk Factor Categories. </w:t>
+      </w:r>
+      <w:r>
+        <w:rPr>
+          <w:rFonts w:ascii="Arial" w:hAnsi="Arial" w:cs="Arial"/>
+          <w:i/>
+          <w:iCs/>
+        </w:rPr>
+        <w:t>Circulation</w:t>
+      </w:r>
+      <w:r>
+        <w:rPr>
+          <w:rFonts w:ascii="Arial" w:hAnsi="Arial" w:cs="Arial"/>
+        </w:rPr>
+        <w:t xml:space="preserve"> </w:t>
+      </w:r>
+      <w:r>
+        <w:rPr>
+          <w:rFonts w:ascii="Arial" w:hAnsi="Arial" w:cs="Arial"/>
+          <w:b/>
+          <w:bCs/>
+        </w:rPr>
+        <w:t>97</w:t>
+      </w:r>
+      <w:r>
+        <w:rPr>
+          <w:rFonts w:ascii="Arial" w:hAnsi="Arial" w:cs="Arial"/>
+        </w:rPr>
+        <w:t>, 1837–1847 (1998).</w:t>
+      </w:r>
+    </w:p>
+    <w:p>
+      <w:pPr>
+        <w:pStyle w:val="Bibliography"/>
+        <w:rPr>
+          <w:rFonts w:ascii="Arial" w:hAnsi="Arial" w:cs="Arial"/>
+        </w:rPr>
+      </w:pPr>
+      <w:r>
+        <w:rPr>
+          <w:rFonts w:ascii="Arial" w:hAnsi="Arial" w:cs="Arial"/>
+        </w:rPr>
+        <w:t>4.</w:t>
+      </w:r>
+      <w:r>
+        <w:rPr>
+          <w:rFonts w:ascii="Arial" w:hAnsi="Arial" w:cs="Arial"/>
+        </w:rPr>
+        <w:tab/>
+      </w:r>
+      <w:proofErr w:type="spellStart"/>
+      <w:r>
+        <w:rPr>
+          <w:rFonts w:ascii="Arial" w:hAnsi="Arial" w:cs="Arial"/>
+        </w:rPr>
+        <w:t>Vallée</w:t>
+      </w:r>
+      <w:proofErr w:type="spellEnd"/>
+      <w:r>
+        <w:rPr>
+          <w:rFonts w:ascii="Arial" w:hAnsi="Arial" w:cs="Arial"/>
+        </w:rPr>
+        <w:t xml:space="preserve">, A., Faranda, D. &amp; </w:t>
+      </w:r>
+      <w:proofErr w:type="spellStart"/>
+      <w:r>
+        <w:rPr>
+          <w:rFonts w:ascii="Arial" w:hAnsi="Arial" w:cs="Arial"/>
+        </w:rPr>
+        <w:t>Arutkin</w:t>
+      </w:r>
+      <w:proofErr w:type="spellEnd"/>
+      <w:r>
+        <w:rPr>
+          <w:rFonts w:ascii="Arial" w:hAnsi="Arial" w:cs="Arial"/>
+        </w:rPr>
+        <w:t xml:space="preserve">, M. COVID-19 epidemic peaks distribution in the United-States of America, from epidemiological modeling to public health policies. </w:t>
+      </w:r>
+      <w:r>
+        <w:rPr>
+          <w:rFonts w:ascii="Arial" w:hAnsi="Arial" w:cs="Arial"/>
+          <w:i/>
+          <w:iCs/>
+        </w:rPr>
+        <w:t>Sci. Rep.</w:t>
+      </w:r>
+      <w:r>
+        <w:rPr>
+          <w:rFonts w:ascii="Arial" w:hAnsi="Arial" w:cs="Arial"/>
+        </w:rPr>
+        <w:t xml:space="preserve"> </w:t>
+      </w:r>
+      <w:r>
+        <w:rPr>
+          <w:rFonts w:ascii="Arial" w:hAnsi="Arial" w:cs="Arial"/>
+          <w:b/>
+          <w:bCs/>
+        </w:rPr>
+        <w:t>13</w:t>
+      </w:r>
+      <w:r>
+        <w:rPr>
+          <w:rFonts w:ascii="Arial" w:hAnsi="Arial" w:cs="Arial"/>
+        </w:rPr>
+        <w:t>, 4996 (2023).</w:t>
       </w:r>
     </w:p>
     <w:p>
@@ -4865,7 +5521,6 @@
   <w:style w:type="character" w:default="1" w:styleId="DefaultParagraphFont">
     <w:name w:val="Default Paragraph Font"/>
     <w:uiPriority w:val="1"/>
-    <w:semiHidden/>
     <w:unhideWhenUsed/>
   </w:style>
   <w:style w:type="table" w:default="1" w:styleId="TableNormal">

--- a/_projectFiles/_finalDocuments/Anxiety paper.docx
+++ b/_projectFiles/_finalDocuments/Anxiety paper.docx
@@ -531,7 +531,16 @@
         <w:jc w:val="both"/>
       </w:pPr>
       <w:r>
-        <w:t>Why do we need to have a universal way of handling physiological data for emotion modeling to be successful. Why must this method exist between physiology and emotions at all. The consequences of success or failure.</w:t>
+        <w:t xml:space="preserve">Why do we need to have a universal way of handling physiological data for emotion modeling to be successful. Why must this </w:t>
+      </w:r>
+      <w:r>
+        <w:t>work</w:t>
+      </w:r>
+      <w:r>
+        <w:t xml:space="preserve"> between physiology and emotions. The consequences of success or failure.</w:t>
+      </w:r>
+      <w:r>
+        <w:t xml:space="preserve"> Emphasize the issue of small datasets.</w:t>
       </w:r>
     </w:p>
     <w:p>
@@ -557,7 +566,13 @@
         <w:jc w:val="both"/>
       </w:pPr>
       <w:r>
-        <w:t>Out approach is to use observational learning to overcome these challenges</w:t>
+        <w:t>Ou</w:t>
+      </w:r>
+      <w:r>
+        <w:t>r</w:t>
+      </w:r>
+      <w:r>
+        <w:t xml:space="preserve"> approach is to use observational learning to overcome these challenges</w:t>
       </w:r>
     </w:p>
     <w:p>
@@ -714,7 +729,73 @@
         <w:rPr>
           <w:rFonts w:ascii="Arial" w:hAnsi="Arial" w:cs="Arial"/>
         </w:rPr>
-        <w:t xml:space="preserve">emotional experience, yet reliably mapping biometric patterns to affective states remains challenging due to the fragmented, biomarker-specific, emotion-specific, and sparsely sampled nature of existing datasets, which impedes clinical efforts toward data-driven, autonomous mental health interventions. However, without any mathematical framework or high-precision wearables </w:t>
+        <w:t xml:space="preserve">emotional </w:t>
+      </w:r>
+      <w:r>
+        <w:rPr>
+          <w:rFonts w:ascii="Arial" w:hAnsi="Arial" w:cs="Arial"/>
+        </w:rPr>
+        <w:t>state</w:t>
+      </w:r>
+      <w:r>
+        <w:rPr>
+          <w:rFonts w:ascii="Arial" w:hAnsi="Arial" w:cs="Arial"/>
+        </w:rPr>
+        <w:t xml:space="preserve">, yet </w:t>
+      </w:r>
+      <w:r>
+        <w:rPr>
+          <w:rFonts w:ascii="Arial" w:hAnsi="Arial" w:cs="Arial"/>
+        </w:rPr>
+        <w:t>associating</w:t>
+      </w:r>
+      <w:r>
+        <w:rPr>
+          <w:rFonts w:ascii="Arial" w:hAnsi="Arial" w:cs="Arial"/>
+        </w:rPr>
+        <w:t xml:space="preserve"> </w:t>
+      </w:r>
+      <w:r>
+        <w:rPr>
+          <w:rFonts w:ascii="Arial" w:hAnsi="Arial" w:cs="Arial"/>
+        </w:rPr>
+        <w:t xml:space="preserve">time-dependent </w:t>
+      </w:r>
+      <w:r>
+        <w:rPr>
+          <w:rFonts w:ascii="Arial" w:hAnsi="Arial" w:cs="Arial"/>
+        </w:rPr>
+        <w:t xml:space="preserve">biometric patterns </w:t>
+      </w:r>
+      <w:r>
+        <w:rPr>
+          <w:rFonts w:ascii="Arial" w:hAnsi="Arial" w:cs="Arial"/>
+        </w:rPr>
+        <w:t>with</w:t>
+      </w:r>
+      <w:r>
+        <w:rPr>
+          <w:rFonts w:ascii="Arial" w:hAnsi="Arial" w:cs="Arial"/>
+        </w:rPr>
+        <w:t xml:space="preserve"> affective </w:t>
+      </w:r>
+      <w:r>
+        <w:rPr>
+          <w:rFonts w:ascii="Arial" w:hAnsi="Arial" w:cs="Arial"/>
+        </w:rPr>
+        <w:t>experience</w:t>
+      </w:r>
+      <w:r>
+        <w:rPr>
+          <w:rFonts w:ascii="Arial" w:hAnsi="Arial" w:cs="Arial"/>
+        </w:rPr>
+        <w:t xml:space="preserve">s </w:t>
+      </w:r>
+      <w:r>
+        <w:rPr>
+          <w:rFonts w:ascii="Arial" w:hAnsi="Arial" w:cs="Arial"/>
+        </w:rPr>
+        <w:t xml:space="preserve">remains challenging due to the fragmented, biomarker-specific, emotion-specific, and sparsely sampled nature of existing datasets, which impedes clinical efforts toward data-driven, autonomous mental health interventions. However, without any mathematical framework or high-precision wearables </w:t>
       </w:r>
       <w:r>
         <w:rPr>
@@ -726,7 +807,13 @@
         <w:rPr>
           <w:rFonts w:ascii="Arial" w:hAnsi="Arial" w:cs="Arial"/>
         </w:rPr>
-        <w:t>Darwin visually identified universal physiological reactions and facial expressions across the animal kingdom that are strongly linked to discrete emotional experiences, suggesting that some affective and biological states may have inherent associations</w:t>
+        <w:t xml:space="preserve">Darwin visually identified universal physiological reactions and facial expressions across the animal kingdom that are strongly linked to discrete emotional experiences, suggesting that some affective and biological states may have inherent </w:t>
+      </w:r>
+      <w:r>
+        <w:rPr>
+          <w:rFonts w:ascii="Arial" w:hAnsi="Arial" w:cs="Arial"/>
+        </w:rPr>
+        <w:t>correlations</w:t>
       </w:r>
       <w:r>
         <w:rPr>
@@ -770,31 +857,193 @@
         <w:rPr>
           <w:rFonts w:ascii="Arial" w:hAnsi="Arial" w:cs="Arial"/>
         </w:rPr>
+        <w:t xml:space="preserve"> With the</w:t>
+      </w:r>
+      <w:r>
+        <w:rPr>
+          <w:rFonts w:ascii="Arial" w:hAnsi="Arial" w:cs="Arial"/>
+        </w:rPr>
         <w:t xml:space="preserve"> </w:t>
       </w:r>
       <w:r>
         <w:rPr>
           <w:rFonts w:ascii="Arial" w:hAnsi="Arial" w:cs="Arial"/>
         </w:rPr>
-        <w:t>In parallel to psychological modeling, r</w:t>
-      </w:r>
-      <w:r>
-        <w:rPr>
-          <w:rFonts w:ascii="Arial" w:hAnsi="Arial" w:cs="Arial"/>
-        </w:rPr>
-        <w:t xml:space="preserve">ecent advancements in text-based sentiment analysis have enabled models to capture affective cues within longer sentences, encouraging researchers to revisit physiological-based emotion decoding across broader time windows. Unfortunately, transformer-based architectures, which dominate current large language models, </w:t>
-      </w:r>
-      <w:r>
-        <w:rPr>
-          <w:rFonts w:ascii="Arial" w:hAnsi="Arial" w:cs="Arial"/>
-        </w:rPr>
-        <w:t xml:space="preserve">are permutation-invariant and </w:t>
-      </w:r>
-      <w:r>
-        <w:rPr>
-          <w:rFonts w:ascii="Arial" w:hAnsi="Arial" w:cs="Arial"/>
-        </w:rPr>
-        <w:t xml:space="preserve">emphasize semantic correlations over the temporal nature of time-series signals, limiting the direct application of these frameworks </w:t>
+        <w:t>r</w:t>
+      </w:r>
+      <w:r>
+        <w:rPr>
+          <w:rFonts w:ascii="Arial" w:hAnsi="Arial" w:cs="Arial"/>
+        </w:rPr>
+        <w:t>ecent advancements in text-based sentiment analysis</w:t>
+      </w:r>
+      <w:r>
+        <w:rPr>
+          <w:rFonts w:ascii="Arial" w:hAnsi="Arial" w:cs="Arial"/>
+        </w:rPr>
+        <w:t xml:space="preserve"> that</w:t>
+      </w:r>
+      <w:r>
+        <w:rPr>
+          <w:rFonts w:ascii="Arial" w:hAnsi="Arial" w:cs="Arial"/>
+        </w:rPr>
+        <w:t xml:space="preserve"> have</w:t>
+      </w:r>
+      <w:r>
+        <w:rPr>
+          <w:rFonts w:ascii="Arial" w:hAnsi="Arial" w:cs="Arial"/>
+        </w:rPr>
+        <w:t xml:space="preserve"> </w:t>
+      </w:r>
+      <w:r>
+        <w:rPr>
+          <w:rFonts w:ascii="Arial" w:hAnsi="Arial" w:cs="Arial"/>
+        </w:rPr>
+        <w:t xml:space="preserve">enabled models to capture affective cues within longer sentences, researchers </w:t>
+      </w:r>
+      <w:r>
+        <w:rPr>
+          <w:rFonts w:ascii="Arial" w:hAnsi="Arial" w:cs="Arial"/>
+        </w:rPr>
+        <w:t>have begun to</w:t>
+      </w:r>
+      <w:r>
+        <w:rPr>
+          <w:rFonts w:ascii="Arial" w:hAnsi="Arial" w:cs="Arial"/>
+        </w:rPr>
+        <w:t xml:space="preserve"> revisit physiological-based emotion decoding across broader</w:t>
+      </w:r>
+      <w:r>
+        <w:rPr>
+          <w:rFonts w:ascii="Arial" w:hAnsi="Arial" w:cs="Arial"/>
+        </w:rPr>
+        <w:t xml:space="preserve"> </w:t>
+      </w:r>
+      <w:r>
+        <w:rPr>
+          <w:rFonts w:ascii="Arial" w:hAnsi="Arial" w:cs="Arial"/>
+        </w:rPr>
+        <w:t>time windows</w:t>
+      </w:r>
+      <w:r>
+        <w:rPr>
+          <w:rFonts w:ascii="Arial" w:hAnsi="Arial" w:cs="Arial"/>
+        </w:rPr>
+        <w:t xml:space="preserve"> and more complex </w:t>
+      </w:r>
+      <w:r>
+        <w:rPr>
+          <w:rFonts w:ascii="Arial" w:hAnsi="Arial" w:cs="Arial"/>
+        </w:rPr>
+        <w:t>biometric</w:t>
+      </w:r>
+      <w:r>
+        <w:rPr>
+          <w:rFonts w:ascii="Arial" w:hAnsi="Arial" w:cs="Arial"/>
+        </w:rPr>
+        <w:t xml:space="preserve"> </w:t>
+      </w:r>
+      <w:r>
+        <w:rPr>
+          <w:rFonts w:ascii="Arial" w:hAnsi="Arial" w:cs="Arial"/>
+        </w:rPr>
+        <w:t>patterns</w:t>
+      </w:r>
+      <w:r>
+        <w:rPr>
+          <w:rFonts w:ascii="Arial" w:hAnsi="Arial" w:cs="Arial"/>
+        </w:rPr>
+        <w:t xml:space="preserve">. </w:t>
+      </w:r>
+      <w:r>
+        <w:rPr>
+          <w:rFonts w:ascii="Arial" w:hAnsi="Arial" w:cs="Arial"/>
+        </w:rPr>
+        <w:t xml:space="preserve">Unfortunately, the </w:t>
+      </w:r>
+      <w:r>
+        <w:rPr>
+          <w:rFonts w:ascii="Arial" w:hAnsi="Arial" w:cs="Arial"/>
+        </w:rPr>
+        <w:t>transformer-based architectures</w:t>
+      </w:r>
+      <w:r>
+        <w:rPr>
+          <w:rFonts w:ascii="Arial" w:hAnsi="Arial" w:cs="Arial"/>
+        </w:rPr>
+        <w:t xml:space="preserve"> that </w:t>
+      </w:r>
+      <w:r>
+        <w:rPr>
+          <w:rFonts w:ascii="Arial" w:hAnsi="Arial" w:cs="Arial"/>
+        </w:rPr>
+        <w:t>dominate current large language models</w:t>
+      </w:r>
+      <w:r>
+        <w:rPr>
+          <w:rFonts w:ascii="Arial" w:hAnsi="Arial" w:cs="Arial"/>
+        </w:rPr>
+        <w:t xml:space="preserve">, </w:t>
+      </w:r>
+      <w:r>
+        <w:rPr>
+          <w:rFonts w:ascii="Arial" w:hAnsi="Arial" w:cs="Arial"/>
+        </w:rPr>
+        <w:t>such as GPT-4</w:t>
+      </w:r>
+      <w:r>
+        <w:rPr>
+          <w:rFonts w:ascii="Arial" w:hAnsi="Arial" w:cs="Arial"/>
+        </w:rPr>
+        <w:t xml:space="preserve">, </w:t>
+      </w:r>
+      <w:r>
+        <w:rPr>
+          <w:rFonts w:ascii="Arial" w:hAnsi="Arial" w:cs="Arial"/>
+        </w:rPr>
+        <w:t xml:space="preserve">are </w:t>
+      </w:r>
+      <w:r>
+        <w:rPr>
+          <w:rFonts w:ascii="Arial" w:hAnsi="Arial" w:cs="Arial"/>
+        </w:rPr>
+        <w:t xml:space="preserve">permutation-invariant </w:t>
+      </w:r>
+      <w:r>
+        <w:rPr>
+          <w:rFonts w:ascii="Arial" w:hAnsi="Arial" w:cs="Arial"/>
+        </w:rPr>
+        <w:t xml:space="preserve">and </w:t>
+      </w:r>
+      <w:r>
+        <w:rPr>
+          <w:rFonts w:ascii="Arial" w:hAnsi="Arial" w:cs="Arial"/>
+        </w:rPr>
+        <w:t xml:space="preserve">emphasize semantic correlations over temporal </w:t>
+      </w:r>
+      <w:r>
+        <w:rPr>
+          <w:rFonts w:ascii="Arial" w:hAnsi="Arial" w:cs="Arial"/>
+        </w:rPr>
+        <w:t>trends in</w:t>
+      </w:r>
+      <w:r>
+        <w:rPr>
+          <w:rFonts w:ascii="Arial" w:hAnsi="Arial" w:cs="Arial"/>
+        </w:rPr>
+        <w:t xml:space="preserve"> time-series </w:t>
+      </w:r>
+      <w:r>
+        <w:rPr>
+          <w:rFonts w:ascii="Arial" w:hAnsi="Arial" w:cs="Arial"/>
+        </w:rPr>
+        <w:t>signals</w:t>
+      </w:r>
+      <w:r>
+        <w:rPr>
+          <w:rFonts w:ascii="Arial" w:hAnsi="Arial" w:cs="Arial"/>
+        </w:rPr>
+        <w:t xml:space="preserve">, limiting the direct application of these frameworks </w:t>
       </w:r>
       <w:r>
         <w:rPr>
@@ -806,7 +1055,19 @@
         <w:rPr>
           <w:rFonts w:ascii="Arial" w:hAnsi="Arial" w:cs="Arial"/>
         </w:rPr>
-        <w:t xml:space="preserve"> affective computing</w:t>
+        <w:t xml:space="preserve"> </w:t>
+      </w:r>
+      <w:r>
+        <w:rPr>
+          <w:rFonts w:ascii="Arial" w:hAnsi="Arial" w:cs="Arial"/>
+        </w:rPr>
+        <w:t xml:space="preserve">physiological-based </w:t>
+      </w:r>
+      <w:r>
+        <w:rPr>
+          <w:rFonts w:ascii="Arial" w:hAnsi="Arial" w:cs="Arial"/>
+        </w:rPr>
+        <w:t>affective computing</w:t>
       </w:r>
       <w:r>
         <w:rPr>
@@ -892,6 +1153,12 @@
         <w:rPr>
           <w:rFonts w:ascii="Arial" w:hAnsi="Arial" w:cs="Arial"/>
         </w:rPr>
+        <w:t xml:space="preserve">the success of </w:t>
+      </w:r>
+      <w:r>
+        <w:rPr>
+          <w:rFonts w:ascii="Arial" w:hAnsi="Arial" w:cs="Arial"/>
+        </w:rPr>
         <w:t xml:space="preserve">similar </w:t>
       </w:r>
       <w:r>
@@ -984,79 +1251,213 @@
         <w:rPr>
           <w:rFonts w:ascii="Arial" w:hAnsi="Arial" w:cs="Arial"/>
         </w:rPr>
-        <w:t>Modern p</w:t>
-      </w:r>
-      <w:r>
-        <w:rPr>
-          <w:rFonts w:ascii="Arial" w:hAnsi="Arial" w:cs="Arial"/>
-        </w:rPr>
-        <w:t>sychological models</w:t>
-      </w:r>
-      <w:r>
-        <w:rPr>
-          <w:rFonts w:ascii="Arial" w:hAnsi="Arial" w:cs="Arial"/>
-        </w:rPr>
-        <w:t xml:space="preserve"> of anxiety,</w:t>
-      </w:r>
-      <w:r>
-        <w:rPr>
-          <w:rFonts w:ascii="Arial" w:hAnsi="Arial" w:cs="Arial"/>
-        </w:rPr>
-        <w:t xml:space="preserve"> such as Spielberger’s State-Trait Anxiety Inventory (STAI), numerically quantify anxiety</w:t>
-      </w:r>
-      <w:r>
-        <w:rPr>
-          <w:rFonts w:ascii="Arial" w:hAnsi="Arial" w:cs="Arial"/>
-        </w:rPr>
-        <w:t xml:space="preserve"> as a compilation of emotional states, first </w:t>
-      </w:r>
-      <w:r>
-        <w:rPr>
-          <w:rFonts w:ascii="Arial" w:hAnsi="Arial" w:cs="Arial"/>
-        </w:rPr>
-        <w:t>noted</w:t>
-      </w:r>
-      <w:r>
-        <w:rPr>
-          <w:rFonts w:ascii="Arial" w:hAnsi="Arial" w:cs="Arial"/>
-        </w:rPr>
-        <w:t xml:space="preserve"> by Sigmund Freud in 1895. </w:t>
-      </w:r>
-      <w:r>
-        <w:rPr>
-          <w:rFonts w:ascii="Arial" w:hAnsi="Arial" w:cs="Arial"/>
-        </w:rPr>
-        <w:t>The 1962 two-factor theory of emotion</w:t>
-      </w:r>
-      <w:r>
-        <w:rPr>
-          <w:rFonts w:ascii="Arial" w:hAnsi="Arial" w:cs="Arial"/>
-        </w:rPr>
-        <w:t xml:space="preserve">s by </w:t>
-      </w:r>
-      <w:r>
-        <w:rPr>
-          <w:rFonts w:ascii="Arial" w:hAnsi="Arial" w:cs="Arial"/>
-        </w:rPr>
-        <w:t xml:space="preserve">Schachter-Singer </w:t>
-      </w:r>
-      <w:r>
-        <w:rPr>
-          <w:rFonts w:ascii="Arial" w:hAnsi="Arial" w:cs="Arial"/>
-        </w:rPr>
-        <w:t xml:space="preserve">explains </w:t>
-      </w:r>
-      <w:r>
-        <w:rPr>
-          <w:rFonts w:ascii="Arial" w:hAnsi="Arial" w:cs="Arial"/>
-        </w:rPr>
-        <w:t xml:space="preserve">that </w:t>
-      </w:r>
-      <w:r>
-        <w:rPr>
-          <w:rFonts w:ascii="Arial" w:hAnsi="Arial" w:cs="Arial"/>
-        </w:rPr>
-        <w:t>physiological changes precede</w:t>
+        <w:t xml:space="preserve">Within the field of psychology, </w:t>
+      </w:r>
+      <w:r>
+        <w:rPr>
+          <w:rFonts w:ascii="Arial" w:hAnsi="Arial" w:cs="Arial"/>
+        </w:rPr>
+        <w:t xml:space="preserve">Sigmund Freud </w:t>
+      </w:r>
+      <w:r>
+        <w:rPr>
+          <w:rFonts w:ascii="Arial" w:hAnsi="Arial" w:cs="Arial"/>
+        </w:rPr>
+        <w:t>theorized that</w:t>
+      </w:r>
+      <w:r>
+        <w:rPr>
+          <w:rFonts w:ascii="Arial" w:hAnsi="Arial" w:cs="Arial"/>
+        </w:rPr>
+        <w:t xml:space="preserve"> anxiety </w:t>
+      </w:r>
+      <w:r>
+        <w:rPr>
+          <w:rFonts w:ascii="Arial" w:hAnsi="Arial" w:cs="Arial"/>
+        </w:rPr>
+        <w:t>was</w:t>
+      </w:r>
+      <w:r>
+        <w:rPr>
+          <w:rFonts w:ascii="Arial" w:hAnsi="Arial" w:cs="Arial"/>
+        </w:rPr>
+        <w:t xml:space="preserve"> a compilation of emotional states that Spielberger later quantified within the </w:t>
+      </w:r>
+      <w:r>
+        <w:rPr>
+          <w:rFonts w:ascii="Arial" w:hAnsi="Arial" w:cs="Arial"/>
+        </w:rPr>
+        <w:t>State-Trait Anxiety Inventory (STAI)</w:t>
+      </w:r>
+      <w:r>
+        <w:rPr>
+          <w:rFonts w:ascii="Arial" w:hAnsi="Arial" w:cs="Arial"/>
+        </w:rPr>
+        <w:t xml:space="preserve">: a well-studied emotion questionnaire that reliably distinguishes short-term (state) and long-term (trait) anxiety across cultures, age, and ethnicities. In parallel, </w:t>
+      </w:r>
+      <w:r>
+        <w:rPr>
+          <w:rFonts w:ascii="Arial" w:hAnsi="Arial" w:cs="Arial"/>
+        </w:rPr>
+        <w:t>Schachter</w:t>
+      </w:r>
+      <w:r>
+        <w:rPr>
+          <w:rFonts w:ascii="Arial" w:hAnsi="Arial" w:cs="Arial"/>
+        </w:rPr>
+        <w:t xml:space="preserve"> and </w:t>
+      </w:r>
+      <w:r>
+        <w:rPr>
+          <w:rFonts w:ascii="Arial" w:hAnsi="Arial" w:cs="Arial"/>
+        </w:rPr>
+        <w:t>Singer</w:t>
+      </w:r>
+      <w:r>
+        <w:rPr>
+          <w:rFonts w:ascii="Arial" w:hAnsi="Arial" w:cs="Arial"/>
+        </w:rPr>
+        <w:t xml:space="preserve"> found that emotions are causal to physiological reactions, </w:t>
+      </w:r>
+      <w:r>
+        <w:rPr>
+          <w:rFonts w:ascii="Arial" w:hAnsi="Arial" w:cs="Arial"/>
+        </w:rPr>
+        <w:t xml:space="preserve">with the mind interpreting </w:t>
+      </w:r>
+      <w:r>
+        <w:rPr>
+          <w:rFonts w:ascii="Arial" w:hAnsi="Arial" w:cs="Arial"/>
+        </w:rPr>
+        <w:t xml:space="preserve">the body’s reaction </w:t>
+      </w:r>
+      <w:r>
+        <w:rPr>
+          <w:rFonts w:ascii="Arial" w:hAnsi="Arial" w:cs="Arial"/>
+        </w:rPr>
+        <w:t>as</w:t>
+      </w:r>
+      <w:r>
+        <w:rPr>
+          <w:rFonts w:ascii="Arial" w:hAnsi="Arial" w:cs="Arial"/>
+        </w:rPr>
+        <w:t xml:space="preserve"> a ‘feeling</w:t>
+      </w:r>
+      <w:r>
+        <w:rPr>
+          <w:rFonts w:ascii="Arial" w:hAnsi="Arial" w:cs="Arial"/>
+        </w:rPr>
+        <w:t xml:space="preserve">,’ fundamentally link anxiety and physiological responses. The brain can therefore process </w:t>
+      </w:r>
+      <w:r>
+        <w:rPr>
+          <w:rFonts w:ascii="Arial" w:hAnsi="Arial" w:cs="Arial"/>
+        </w:rPr>
+        <w:t>a</w:t>
+      </w:r>
+      <w:r>
+        <w:rPr>
+          <w:rFonts w:ascii="Arial" w:hAnsi="Arial" w:cs="Arial"/>
+        </w:rPr>
+        <w:t xml:space="preserve">n </w:t>
+      </w:r>
+      <w:r>
+        <w:rPr>
+          <w:rFonts w:ascii="Arial" w:hAnsi="Arial" w:cs="Arial"/>
+        </w:rPr>
+        <w:t xml:space="preserve">increased heart rate or rapid breathing as anxiety or excitement, depending on the situation. Paul Ekman </w:t>
+      </w:r>
+      <w:r>
+        <w:rPr>
+          <w:rFonts w:ascii="Arial" w:hAnsi="Arial" w:cs="Arial"/>
+        </w:rPr>
+        <w:t xml:space="preserve">built off this theory in 1978 by </w:t>
+      </w:r>
+      <w:r>
+        <w:rPr>
+          <w:rFonts w:ascii="Arial" w:hAnsi="Arial" w:cs="Arial"/>
+        </w:rPr>
+        <w:t>develop</w:t>
+      </w:r>
+      <w:r>
+        <w:rPr>
+          <w:rFonts w:ascii="Arial" w:hAnsi="Arial" w:cs="Arial"/>
+        </w:rPr>
+        <w:t>ing</w:t>
+      </w:r>
+      <w:r>
+        <w:rPr>
+          <w:rFonts w:ascii="Arial" w:hAnsi="Arial" w:cs="Arial"/>
+        </w:rPr>
+        <w:t xml:space="preserve"> the Facial Action Coding System (FACS)</w:t>
+      </w:r>
+      <w:r>
+        <w:rPr>
+          <w:rFonts w:ascii="Arial" w:hAnsi="Arial" w:cs="Arial"/>
+        </w:rPr>
+        <w:t xml:space="preserve"> to map </w:t>
+      </w:r>
+      <w:r>
+        <w:rPr>
+          <w:rFonts w:ascii="Arial" w:hAnsi="Arial" w:cs="Arial"/>
+        </w:rPr>
+        <w:t>facial expressions to discrete emotions</w:t>
+      </w:r>
+      <w:r>
+        <w:rPr>
+          <w:rFonts w:ascii="Arial" w:hAnsi="Arial" w:cs="Arial"/>
+        </w:rPr>
+        <w:t xml:space="preserve">, </w:t>
+      </w:r>
+      <w:r>
+        <w:rPr>
+          <w:rFonts w:ascii="Arial" w:hAnsi="Arial" w:cs="Arial"/>
+        </w:rPr>
+        <w:t xml:space="preserve">demonstrating that certain </w:t>
+      </w:r>
+      <w:r>
+        <w:rPr>
+          <w:rFonts w:ascii="Arial" w:hAnsi="Arial" w:cs="Arial"/>
+        </w:rPr>
+        <w:t xml:space="preserve">physiological responses </w:t>
+      </w:r>
+      <w:r>
+        <w:rPr>
+          <w:rFonts w:ascii="Arial" w:hAnsi="Arial" w:cs="Arial"/>
+        </w:rPr>
+        <w:t xml:space="preserve">are universally associated with emotions across cultures. Further analysis by Matsumoto and Willingham in 2009 confirmed that these physical responses are not socially learned, as even blind and deaf athletes exhibit predictable reactions to emotional stimuli. This suggests an evolutionary adaptation of the body reacting to potential threats—such as squinting out of disgust to block harmful stimuli from entering the body. </w:t>
+      </w:r>
+    </w:p>
+    <w:p>
+      <w:pPr>
+        <w:jc w:val="both"/>
+        <w:rPr>
+          <w:rFonts w:ascii="Arial" w:hAnsi="Arial" w:cs="Arial"/>
+        </w:rPr>
+      </w:pPr>
+      <w:r>
+        <w:rPr>
+          <w:rFonts w:ascii="Arial" w:hAnsi="Arial" w:cs="Arial"/>
+        </w:rPr>
+        <w:t>Unfortunately, d</w:t>
+      </w:r>
+      <w:r>
+        <w:rPr>
+          <w:rFonts w:ascii="Arial" w:hAnsi="Arial" w:cs="Arial"/>
+        </w:rPr>
+        <w:t xml:space="preserve">espite </w:t>
+      </w:r>
+      <w:r>
+        <w:rPr>
+          <w:rFonts w:ascii="Arial" w:hAnsi="Arial" w:cs="Arial"/>
+        </w:rPr>
+        <w:t xml:space="preserve">the </w:t>
+      </w:r>
+      <w:r>
+        <w:rPr>
+          <w:rFonts w:ascii="Arial" w:hAnsi="Arial" w:cs="Arial"/>
+        </w:rPr>
+        <w:t>extensive theoretical and empirical evidence</w:t>
       </w:r>
       <w:r>
         <w:rPr>
@@ -1068,13 +1469,176 @@
         <w:rPr>
           <w:rFonts w:ascii="Arial" w:hAnsi="Arial" w:cs="Arial"/>
         </w:rPr>
-        <w:t>any emotional response, with the mind interpreting this information as</w:t>
-      </w:r>
-      <w:r>
-        <w:rPr>
-          <w:rFonts w:ascii="Arial" w:hAnsi="Arial" w:cs="Arial"/>
-        </w:rPr>
-        <w:t xml:space="preserve"> a ‘feeling</w:t>
+        <w:t xml:space="preserve">linking physiological responses </w:t>
+      </w:r>
+      <w:r>
+        <w:rPr>
+          <w:rFonts w:ascii="Arial" w:hAnsi="Arial" w:cs="Arial"/>
+        </w:rPr>
+        <w:t>to anxiety and</w:t>
+      </w:r>
+      <w:r>
+        <w:rPr>
+          <w:rFonts w:ascii="Arial" w:hAnsi="Arial" w:cs="Arial"/>
+        </w:rPr>
+        <w:t xml:space="preserve"> emotions, </w:t>
+      </w:r>
+      <w:r>
+        <w:rPr>
+          <w:rFonts w:ascii="Arial" w:hAnsi="Arial" w:cs="Arial"/>
+        </w:rPr>
+        <w:t>the</w:t>
+      </w:r>
+      <w:r>
+        <w:rPr>
+          <w:rFonts w:ascii="Arial" w:hAnsi="Arial" w:cs="Arial"/>
+        </w:rPr>
+        <w:t xml:space="preserve"> continuous monitoring of</w:t>
+      </w:r>
+      <w:r>
+        <w:rPr>
+          <w:rFonts w:ascii="Arial" w:hAnsi="Arial" w:cs="Arial"/>
+        </w:rPr>
+        <w:t xml:space="preserve"> state-anxiety (S-anxiety)</w:t>
+      </w:r>
+      <w:r>
+        <w:rPr>
+          <w:rFonts w:ascii="Arial" w:hAnsi="Arial" w:cs="Arial"/>
+        </w:rPr>
+        <w:t xml:space="preserve"> through wearable devices </w:t>
+      </w:r>
+      <w:r>
+        <w:rPr>
+          <w:rFonts w:ascii="Arial" w:hAnsi="Arial" w:cs="Arial"/>
+        </w:rPr>
+        <w:t xml:space="preserve">has not been realized due to the </w:t>
+      </w:r>
+      <w:r>
+        <w:rPr>
+          <w:rFonts w:ascii="Arial" w:hAnsi="Arial" w:cs="Arial"/>
+        </w:rPr>
+        <w:t xml:space="preserve">unique challenges </w:t>
+      </w:r>
+      <w:r>
+        <w:rPr>
+          <w:rFonts w:ascii="Arial" w:hAnsi="Arial" w:cs="Arial"/>
+        </w:rPr>
+        <w:t xml:space="preserve">of modeling mental health </w:t>
+      </w:r>
+      <w:r>
+        <w:rPr>
+          <w:rFonts w:ascii="Arial" w:hAnsi="Arial" w:cs="Arial"/>
+        </w:rPr>
+        <w:t xml:space="preserve">parameters </w:t>
+      </w:r>
+      <w:r>
+        <w:rPr>
+          <w:rFonts w:ascii="Arial" w:hAnsi="Arial" w:cs="Arial"/>
+        </w:rPr>
+        <w:t xml:space="preserve">as </w:t>
+      </w:r>
+      <w:r>
+        <w:rPr>
+          <w:rFonts w:ascii="Arial" w:hAnsi="Arial" w:cs="Arial"/>
+        </w:rPr>
+        <w:t>compared to tracking physical well-being.</w:t>
+      </w:r>
+      <w:r>
+        <w:rPr>
+          <w:rFonts w:ascii="Arial" w:hAnsi="Arial" w:cs="Arial"/>
+        </w:rPr>
+        <w:t xml:space="preserve"> </w:t>
+      </w:r>
+      <w:r>
+        <w:rPr>
+          <w:rFonts w:ascii="Arial" w:hAnsi="Arial" w:cs="Arial"/>
+        </w:rPr>
+        <w:t>P</w:t>
+      </w:r>
+      <w:r>
+        <w:rPr>
+          <w:rFonts w:ascii="Arial" w:hAnsi="Arial" w:cs="Arial"/>
+        </w:rPr>
+        <w:t xml:space="preserve">hysiologically based </w:t>
+      </w:r>
+      <w:r>
+        <w:rPr>
+          <w:rFonts w:ascii="Arial" w:hAnsi="Arial" w:cs="Arial"/>
+        </w:rPr>
+        <w:t xml:space="preserve">frameworks like the Framingham Risk Score or Susceptible-Infectious-Recovered models </w:t>
+      </w:r>
+      <w:r>
+        <w:rPr>
+          <w:rFonts w:ascii="Arial" w:hAnsi="Arial" w:cs="Arial"/>
+        </w:rPr>
+        <w:lastRenderedPageBreak/>
+        <w:t>compile</w:t>
+      </w:r>
+      <w:r>
+        <w:rPr>
+          <w:rFonts w:ascii="Arial" w:hAnsi="Arial" w:cs="Arial"/>
+        </w:rPr>
+        <w:t xml:space="preserve"> decades of </w:t>
+      </w:r>
+      <w:r>
+        <w:rPr>
+          <w:rFonts w:ascii="Arial" w:hAnsi="Arial" w:cs="Arial"/>
+        </w:rPr>
+        <w:t>data</w:t>
+      </w:r>
+      <w:r>
+        <w:rPr>
+          <w:rFonts w:ascii="Arial" w:hAnsi="Arial" w:cs="Arial"/>
+        </w:rPr>
+        <w:t xml:space="preserve"> linking physical biomarkers to specific health outcomes, enabling actionable insights</w:t>
+      </w:r>
+      <w:r>
+        <w:rPr>
+          <w:rFonts w:ascii="Arial" w:hAnsi="Arial" w:cs="Arial"/>
+        </w:rPr>
+        <w:t xml:space="preserve"> even within poorly correlated health trends. </w:t>
+      </w:r>
+      <w:r>
+        <w:rPr>
+          <w:rFonts w:ascii="Arial" w:hAnsi="Arial" w:cs="Arial"/>
+        </w:rPr>
+        <w:t xml:space="preserve">In contrast, </w:t>
+      </w:r>
+      <w:r>
+        <w:rPr>
+          <w:rFonts w:ascii="Arial" w:hAnsi="Arial" w:cs="Arial"/>
+        </w:rPr>
+        <w:t xml:space="preserve">physiological-based </w:t>
+      </w:r>
+      <w:r>
+        <w:rPr>
+          <w:rFonts w:ascii="Arial" w:hAnsi="Arial" w:cs="Arial"/>
+        </w:rPr>
+        <w:t xml:space="preserve">mental health modeling </w:t>
+      </w:r>
+      <w:r>
+        <w:rPr>
+          <w:rFonts w:ascii="Arial" w:hAnsi="Arial" w:cs="Arial"/>
+        </w:rPr>
+        <w:t>is limited by subjective observations from self-reported and</w:t>
+      </w:r>
+      <w:r>
+        <w:rPr>
+          <w:rFonts w:ascii="Arial" w:hAnsi="Arial" w:cs="Arial"/>
+        </w:rPr>
+        <w:t xml:space="preserve"> third-party monitored emotional states, </w:t>
+      </w:r>
+      <w:r>
+        <w:rPr>
+          <w:rFonts w:ascii="Arial" w:hAnsi="Arial" w:cs="Arial"/>
+        </w:rPr>
+        <w:t xml:space="preserve">introducing </w:t>
+      </w:r>
+      <w:r>
+        <w:rPr>
+          <w:rFonts w:ascii="Arial" w:hAnsi="Arial" w:cs="Arial"/>
+        </w:rPr>
+        <w:t>dataset-specific biases that prevents the compilation of an open-source physio-emotion dataset</w:t>
       </w:r>
       <w:r>
         <w:rPr>
@@ -1082,11 +1646,49 @@
         </w:rPr>
         <w:t>.</w:t>
       </w:r>
-      <w:r>
-        <w:rPr>
-          <w:rFonts w:ascii="Arial" w:hAnsi="Arial" w:cs="Arial"/>
-        </w:rPr>
-        <w:t>’</w:t>
+    </w:p>
+    <w:p>
+      <w:pPr>
+        <w:jc w:val="both"/>
+        <w:rPr>
+          <w:rFonts w:ascii="Arial" w:hAnsi="Arial" w:cs="Arial"/>
+        </w:rPr>
+      </w:pPr>
+      <w:r>
+        <w:rPr>
+          <w:rFonts w:ascii="Arial" w:hAnsi="Arial" w:cs="Arial"/>
+        </w:rPr>
+        <w:t>In this work, we present a new technique called observational learning (OL)</w:t>
+      </w:r>
+      <w:r>
+        <w:rPr>
+          <w:rFonts w:ascii="Arial" w:hAnsi="Arial" w:cs="Arial"/>
+        </w:rPr>
+        <w:t xml:space="preserve"> that offers</w:t>
+      </w:r>
+      <w:r>
+        <w:rPr>
+          <w:rFonts w:ascii="Arial" w:hAnsi="Arial" w:cs="Arial"/>
+        </w:rPr>
+        <w:t xml:space="preserve"> a new way of analyzing time-series data that overcomes the current challenges with data sharing out-of-domain datasets, making it suitable for emotion datasets with different input </w:t>
+      </w:r>
+      <w:r>
+        <w:rPr>
+          <w:rFonts w:ascii="Arial" w:hAnsi="Arial" w:cs="Arial"/>
+        </w:rPr>
+        <w:t>biomarkers</w:t>
+      </w:r>
+      <w:r>
+        <w:rPr>
+          <w:rFonts w:ascii="Arial" w:hAnsi="Arial" w:cs="Arial"/>
+        </w:rPr>
+        <w:t xml:space="preserve"> and output emotions. We define observational learning as</w:t>
+      </w:r>
+      <w:r>
+        <w:rPr>
+          <w:rFonts w:ascii="Arial" w:hAnsi="Arial" w:cs="Arial"/>
+        </w:rPr>
+        <w:t xml:space="preserve"> a</w:t>
       </w:r>
       <w:r>
         <w:rPr>
@@ -1098,322 +1700,306 @@
         <w:rPr>
           <w:rFonts w:ascii="Arial" w:hAnsi="Arial" w:cs="Arial"/>
         </w:rPr>
-        <w:t>For example, a</w:t>
-      </w:r>
-      <w:r>
-        <w:rPr>
-          <w:rFonts w:ascii="Arial" w:hAnsi="Arial" w:cs="Arial"/>
-        </w:rPr>
-        <w:t xml:space="preserve">n </w:t>
-      </w:r>
-      <w:r>
-        <w:rPr>
-          <w:rFonts w:ascii="Arial" w:hAnsi="Arial" w:cs="Arial"/>
-        </w:rPr>
-        <w:t xml:space="preserve">increased heart rate or rapid breathing </w:t>
-      </w:r>
-      <w:r>
-        <w:rPr>
-          <w:rFonts w:ascii="Arial" w:hAnsi="Arial" w:cs="Arial"/>
-        </w:rPr>
-        <w:t>can</w:t>
-      </w:r>
-      <w:r>
-        <w:rPr>
-          <w:rFonts w:ascii="Arial" w:hAnsi="Arial" w:cs="Arial"/>
-        </w:rPr>
-        <w:t xml:space="preserve"> be processed by the brain as anxiety or excitement, depending on the situation. Paul Ekman </w:t>
-      </w:r>
-      <w:r>
-        <w:rPr>
-          <w:rFonts w:ascii="Arial" w:hAnsi="Arial" w:cs="Arial"/>
-        </w:rPr>
-        <w:t xml:space="preserve">built off this theory in 1978 by </w:t>
-      </w:r>
-      <w:r>
-        <w:rPr>
-          <w:rFonts w:ascii="Arial" w:hAnsi="Arial" w:cs="Arial"/>
-        </w:rPr>
-        <w:t>develop</w:t>
-      </w:r>
-      <w:r>
-        <w:rPr>
-          <w:rFonts w:ascii="Arial" w:hAnsi="Arial" w:cs="Arial"/>
-        </w:rPr>
-        <w:t>ing</w:t>
-      </w:r>
-      <w:r>
-        <w:rPr>
-          <w:rFonts w:ascii="Arial" w:hAnsi="Arial" w:cs="Arial"/>
-        </w:rPr>
-        <w:t xml:space="preserve"> the Facial Action Coding System (FACS)</w:t>
-      </w:r>
-      <w:r>
-        <w:rPr>
-          <w:rFonts w:ascii="Arial" w:hAnsi="Arial" w:cs="Arial"/>
-        </w:rPr>
-        <w:t xml:space="preserve"> to map </w:t>
-      </w:r>
-      <w:r>
-        <w:rPr>
-          <w:rFonts w:ascii="Arial" w:hAnsi="Arial" w:cs="Arial"/>
-        </w:rPr>
-        <w:t>facial expressions to discrete emotions</w:t>
-      </w:r>
-      <w:r>
-        <w:rPr>
-          <w:rFonts w:ascii="Arial" w:hAnsi="Arial" w:cs="Arial"/>
-        </w:rPr>
-        <w:t xml:space="preserve">, </w:t>
-      </w:r>
-      <w:r>
-        <w:rPr>
-          <w:rFonts w:ascii="Arial" w:hAnsi="Arial" w:cs="Arial"/>
-        </w:rPr>
-        <w:t xml:space="preserve">demonstrating that certain </w:t>
-      </w:r>
-      <w:r>
-        <w:rPr>
-          <w:rFonts w:ascii="Arial" w:hAnsi="Arial" w:cs="Arial"/>
-        </w:rPr>
-        <w:t xml:space="preserve">physiological responses </w:t>
-      </w:r>
-      <w:r>
-        <w:rPr>
-          <w:rFonts w:ascii="Arial" w:hAnsi="Arial" w:cs="Arial"/>
-        </w:rPr>
-        <w:t xml:space="preserve">are universally associated with emotions across cultures. Further analysis by Matsumoto and Willingham in 2009 confirmed that these physical responses are not socially learned, as even blind and deaf athletes exhibit predictable reactions to emotional stimuli. This suggests an evolutionary adaptation of the body reacting to potential threats—such as squinting out of disgust to block harmful stimuli from entering the body. Despite extensive theoretical and empirical evidence linking physiological responses and emotions, </w:t>
-      </w:r>
-      <w:r>
-        <w:rPr>
-          <w:rFonts w:ascii="Arial" w:hAnsi="Arial" w:cs="Arial"/>
-        </w:rPr>
-        <w:t>the</w:t>
-      </w:r>
-      <w:r>
-        <w:rPr>
-          <w:rFonts w:ascii="Arial" w:hAnsi="Arial" w:cs="Arial"/>
-        </w:rPr>
-        <w:t xml:space="preserve"> continuous monitoring of mental health through wearable devices poses unique challenges compared to tracking physical well-being.</w:t>
-      </w:r>
-      <w:r>
-        <w:rPr>
-          <w:rFonts w:ascii="Arial" w:hAnsi="Arial" w:cs="Arial"/>
-        </w:rPr>
-        <w:t xml:space="preserve"> Other physiologically based </w:t>
-      </w:r>
-      <w:r>
-        <w:rPr>
-          <w:rFonts w:ascii="Arial" w:hAnsi="Arial" w:cs="Arial"/>
-        </w:rPr>
-        <w:t xml:space="preserve">frameworks like the Framingham Risk Score or Susceptible-Infectious-Recovered models leverage decades of </w:t>
-      </w:r>
-      <w:r>
-        <w:rPr>
-          <w:rFonts w:ascii="Arial" w:hAnsi="Arial" w:cs="Arial"/>
-        </w:rPr>
-        <w:t>data</w:t>
-      </w:r>
-      <w:r>
-        <w:rPr>
-          <w:rFonts w:ascii="Arial" w:hAnsi="Arial" w:cs="Arial"/>
-        </w:rPr>
-        <w:t xml:space="preserve"> linking physical biomarkers to specific health outcomes, enabling actionable insights</w:t>
-      </w:r>
-      <w:r>
-        <w:rPr>
-          <w:rFonts w:ascii="Arial" w:hAnsi="Arial" w:cs="Arial"/>
-        </w:rPr>
-        <w:t xml:space="preserve">. In contrast, mental health modeling is hindered by subjective self-reported or third-party monitored emotional states, </w:t>
-      </w:r>
-      <w:r>
-        <w:rPr>
-          <w:rFonts w:ascii="Arial" w:hAnsi="Arial" w:cs="Arial"/>
-        </w:rPr>
-        <w:t>introducing biases and limiting precision.</w:t>
-      </w:r>
-    </w:p>
-    <w:p>
-      <w:pPr>
-        <w:jc w:val="both"/>
-        <w:rPr>
-          <w:rFonts w:ascii="Arial" w:hAnsi="Arial" w:cs="Arial"/>
-        </w:rPr>
-      </w:pPr>
+        <w:t xml:space="preserve">framework that mimics the scientific method </w:t>
+      </w:r>
+      <w:r>
+        <w:rPr>
+          <w:rFonts w:ascii="Arial" w:hAnsi="Arial" w:cs="Arial"/>
+        </w:rPr>
+        <w:t>of</w:t>
+      </w:r>
+      <w:r>
+        <w:rPr>
+          <w:rFonts w:ascii="Arial" w:hAnsi="Arial" w:cs="Arial"/>
+        </w:rPr>
+        <w:t xml:space="preserve"> probing a system and observing the resulting perturbations. </w:t>
+      </w:r>
+      <w:r>
+        <w:rPr>
+          <w:rFonts w:ascii="Arial" w:hAnsi="Arial" w:cs="Arial"/>
+        </w:rPr>
+        <w:t>Within a neural architecture</w:t>
+      </w:r>
+      <w:r>
+        <w:rPr>
+          <w:rFonts w:ascii="Arial" w:hAnsi="Arial" w:cs="Arial"/>
+        </w:rPr>
+        <w:t xml:space="preserve">, each physiological signal (observable event) is treated as a response </w:t>
+      </w:r>
+      <w:r>
+        <w:rPr>
+          <w:rFonts w:ascii="Arial" w:hAnsi="Arial" w:cs="Arial"/>
+        </w:rPr>
+        <w:t xml:space="preserve">that is </w:t>
+      </w:r>
+      <w:r>
+        <w:rPr>
+          <w:rFonts w:ascii="Arial" w:hAnsi="Arial" w:cs="Arial"/>
+        </w:rPr>
+        <w:t>Granger-caused by a</w:t>
+      </w:r>
+      <w:r>
+        <w:rPr>
+          <w:rFonts w:ascii="Arial" w:hAnsi="Arial" w:cs="Arial"/>
+        </w:rPr>
+        <w:t xml:space="preserve"> hidden </w:t>
+      </w:r>
+      <w:r>
+        <w:rPr>
+          <w:rFonts w:ascii="Arial" w:hAnsi="Arial" w:cs="Arial"/>
+        </w:rPr>
+        <w:t xml:space="preserve">biological perturbation, which we </w:t>
+      </w:r>
+      <w:r>
+        <w:rPr>
+          <w:rFonts w:ascii="Arial" w:hAnsi="Arial" w:cs="Arial"/>
+        </w:rPr>
+        <w:t>refer to as t</w:t>
+      </w:r>
+      <w:r>
+        <w:rPr>
+          <w:rFonts w:ascii="Arial" w:hAnsi="Arial" w:cs="Arial"/>
+        </w:rPr>
+        <w:t>he physiological profile (PP). The physiological profile represents a signal-agnostic manifold</w:t>
+      </w:r>
+      <w:r>
+        <w:rPr>
+          <w:rFonts w:ascii="Arial" w:hAnsi="Arial" w:cs="Arial"/>
+        </w:rPr>
+        <w:t>:</w:t>
+      </w:r>
+      <w:r>
+        <w:rPr>
+          <w:rFonts w:ascii="Arial" w:hAnsi="Arial" w:cs="Arial"/>
+        </w:rPr>
+        <w:t xml:space="preserve"> a latent construct capable of explaining each biological reaction independently. This allows us to </w:t>
+      </w:r>
+      <w:r>
+        <w:rPr>
+          <w:rFonts w:ascii="Arial" w:hAnsi="Arial" w:cs="Arial"/>
+        </w:rPr>
+        <w:t>condense</w:t>
+      </w:r>
+      <w:r>
+        <w:rPr>
+          <w:rFonts w:ascii="Arial" w:hAnsi="Arial" w:cs="Arial"/>
+        </w:rPr>
+        <w:t xml:space="preserve"> all relevant physiological information within a common structure while maintaining the flexibility to add or remove </w:t>
+      </w:r>
+      <w:r>
+        <w:rPr>
+          <w:rFonts w:ascii="Arial" w:hAnsi="Arial" w:cs="Arial"/>
+        </w:rPr>
+        <w:t xml:space="preserve">new </w:t>
+      </w:r>
+      <w:r>
+        <w:rPr>
+          <w:rFonts w:ascii="Arial" w:hAnsi="Arial" w:cs="Arial"/>
+        </w:rPr>
+        <w:t xml:space="preserve">biomarkers </w:t>
+      </w:r>
+      <w:r>
+        <w:rPr>
+          <w:rFonts w:ascii="Arial" w:hAnsi="Arial" w:cs="Arial"/>
+        </w:rPr>
+        <w:t>and timepoints</w:t>
+      </w:r>
+      <w:r>
+        <w:rPr>
+          <w:rFonts w:ascii="Arial" w:hAnsi="Arial" w:cs="Arial"/>
+        </w:rPr>
+        <w:t>.</w:t>
+      </w:r>
+      <w:r>
+        <w:rPr>
+          <w:rFonts w:ascii="Arial" w:hAnsi="Arial" w:cs="Arial"/>
+        </w:rPr>
+        <w:t xml:space="preserve"> By training the inverse model using a reversible map from the output latent manifold to a given input biomarker, OL architectures easily adapt to a new set of biomarkers as well as missing biomarker data, allowing researchers to meta-train on different real-world physiological datasets with a common set of shared weights.</w:t>
+      </w:r>
+    </w:p>
+    <w:p>
+      <w:pPr>
+        <w:jc w:val="both"/>
+        <w:rPr>
+          <w:rFonts w:ascii="Arial" w:hAnsi="Arial" w:cs="Arial"/>
+        </w:rPr>
+      </w:pPr>
+      <w:r>
+        <w:rPr>
+          <w:rFonts w:ascii="Arial" w:hAnsi="Arial" w:cs="Arial"/>
+        </w:rPr>
+        <w:t xml:space="preserve">Unfortunately, within physiological datasets, there inherently exist motion artifacts and noise that can bias data interpretations, which is only exacerbated by the </w:t>
+      </w:r>
+      <w:r>
+        <w:rPr>
+          <w:rFonts w:ascii="Arial" w:hAnsi="Arial" w:cs="Arial"/>
+        </w:rPr>
+        <w:t>relatively small size of physio-emotion datasets compared to traditional</w:t>
+      </w:r>
+      <w:r>
+        <w:rPr>
+          <w:rFonts w:ascii="Arial" w:hAnsi="Arial" w:cs="Arial"/>
+        </w:rPr>
+        <w:t xml:space="preserve"> large language models. To learn how to deal with these events, </w:t>
+      </w:r>
+      <w:r>
+        <w:rPr>
+          <w:rFonts w:ascii="Arial" w:hAnsi="Arial" w:cs="Arial"/>
+        </w:rPr>
+        <w:t>we employ meta-learning techniques to share weights and integrate multiple datasets</w:t>
+      </w:r>
+      <w:r>
+        <w:rPr>
+          <w:rFonts w:ascii="Arial" w:hAnsi="Arial" w:cs="Arial"/>
+        </w:rPr>
+        <w:t xml:space="preserve"> together</w:t>
+      </w:r>
+      <w:r>
+        <w:rPr>
+          <w:rFonts w:ascii="Arial" w:hAnsi="Arial" w:cs="Arial"/>
+        </w:rPr>
+        <w:t xml:space="preserve">. Each path to the physiological profile </w:t>
+      </w:r>
+      <w:r>
+        <w:rPr>
+          <w:rFonts w:ascii="Arial" w:hAnsi="Arial" w:cs="Arial"/>
+        </w:rPr>
+        <w:t>can be broken up into 3 main sections: a signal-specific layer, shared meta-learning layer, and another signal-specific layer. Most of the model weights lie within the meta layer, removing the burden of small datasets, while the signal specific layers provide dataset-specific expressibility. Each</w:t>
+      </w:r>
+      <w:r>
+        <w:rPr>
+          <w:rFonts w:ascii="Arial" w:hAnsi="Arial" w:cs="Arial"/>
+        </w:rPr>
+        <w:t xml:space="preserve"> single-</w:t>
+      </w:r>
+      <w:r>
+        <w:rPr>
+          <w:rFonts w:ascii="Arial" w:hAnsi="Arial" w:cs="Arial"/>
+        </w:rPr>
+        <w:t xml:space="preserve">specific </w:t>
+      </w:r>
+      <w:r>
+        <w:rPr>
+          <w:rFonts w:ascii="Arial" w:hAnsi="Arial" w:cs="Arial"/>
+        </w:rPr>
+        <w:t>layer address subproblems within the broader task of physiological-emotion mapping, enabling few-shot learning on previously unseen datasets. Our core model has demonstrated strong performance after training on five physiological meta-datasets from the literature (WESAD, EMOGNITION, DAPPER, AMIGOS, and CASE) and has shown few-shot learning capabilities on two out-of-domain datasets that we compiled (EMPATCH). We aim to further enhance our model's generalizability and utility for the broader research community by establishing the first domain-agnostic physio-emotion model.</w:t>
+      </w:r>
+    </w:p>
+    <w:p>
+      <w:pPr>
+        <w:jc w:val="both"/>
+        <w:rPr>
+          <w:rFonts w:ascii="Arial" w:hAnsi="Arial" w:cs="Arial"/>
+        </w:rPr>
+      </w:pPr>
+      <w:r>
+        <w:rPr>
+          <w:rFonts w:ascii="Arial" w:hAnsi="Arial" w:cs="Arial"/>
+        </w:rPr>
+        <w:t xml:space="preserve">By </w:t>
+      </w:r>
+      <w:r>
+        <w:rPr>
+          <w:rFonts w:ascii="Arial" w:hAnsi="Arial" w:cs="Arial"/>
+        </w:rPr>
+        <w:t>understanding</w:t>
+      </w:r>
+      <w:r>
+        <w:rPr>
+          <w:rFonts w:ascii="Arial" w:hAnsi="Arial" w:cs="Arial"/>
+        </w:rPr>
+        <w:t xml:space="preserve"> the complex relationship between physiology and emotions, we gain deeper insights into the intricacies of human emotional responses, creating opportunities for more personalized mental health interventions. Our approach was validated through generative virtual reality, music, heat, and voice therapy sessions, all of which were </w:t>
+      </w:r>
+      <w:r>
+        <w:rPr>
+          <w:rFonts w:ascii="Arial" w:hAnsi="Arial" w:cs="Arial"/>
+        </w:rPr>
+        <w:t xml:space="preserve">personalized to the subject’s real-time emotion and biological profile. </w:t>
+      </w:r>
+      <w:r>
+        <w:rPr>
+          <w:rFonts w:ascii="Arial" w:hAnsi="Arial" w:cs="Arial"/>
+        </w:rPr>
+        <w:t xml:space="preserve">In early tests, we demonstrated the ability to modulate and reduce negative </w:t>
+      </w:r>
+      <w:r>
+        <w:rPr>
+          <w:rFonts w:ascii="Arial" w:hAnsi="Arial" w:cs="Arial"/>
+        </w:rPr>
+        <w:t xml:space="preserve">affective </w:t>
+      </w:r>
+      <w:r>
+        <w:rPr>
+          <w:rFonts w:ascii="Arial" w:hAnsi="Arial" w:cs="Arial"/>
+        </w:rPr>
+        <w:t xml:space="preserve">emotions and anxiety. We further validated our model’s predictions against the gold standard State-Trait Anxiety Inventory (STAI) </w:t>
+      </w:r>
+      <w:r>
+        <w:rPr>
+          <w:rFonts w:ascii="Arial" w:hAnsi="Arial" w:cs="Arial"/>
+        </w:rPr>
+        <w:t xml:space="preserve">Y2 </w:t>
+      </w:r>
+      <w:r>
+        <w:rPr>
+          <w:rFonts w:ascii="Arial" w:hAnsi="Arial" w:cs="Arial"/>
+        </w:rPr>
+        <w:t>questionnaire</w:t>
+      </w:r>
+      <w:r>
+        <w:rPr>
+          <w:rFonts w:ascii="Arial" w:hAnsi="Arial" w:cs="Arial"/>
+        </w:rPr>
+        <w:t xml:space="preserve"> as well as the </w:t>
+      </w:r>
+      <w:r>
+        <w:rPr>
+          <w:rFonts w:ascii="Arial" w:hAnsi="Arial" w:cs="Arial"/>
+        </w:rPr>
+        <w:t xml:space="preserve">Positive and Negative Affect Schedule </w:t>
+      </w:r>
+      <w:r>
+        <w:rPr>
+          <w:rFonts w:ascii="Arial" w:hAnsi="Arial" w:cs="Arial"/>
+        </w:rPr>
+        <w:t>(PANAS)</w:t>
+      </w:r>
+      <w:r>
+        <w:rPr>
+          <w:rFonts w:ascii="Arial" w:hAnsi="Arial" w:cs="Arial"/>
+        </w:rPr>
+        <w:t xml:space="preserve">, showing strong alignment between our automated therapy outcomes and patient-reported results. This validation not only supports Ekman’s theoretical framework linking physiological and psychological domains but also </w:t>
+      </w:r>
       <w:r>
         <w:rPr>
           <w:rFonts w:ascii="Arial" w:hAnsi="Arial" w:cs="Arial"/>
         </w:rPr>
         <w:lastRenderedPageBreak/>
-        <w:t>In this work, we present a new</w:t>
-      </w:r>
-      <w:r>
-        <w:rPr>
-          <w:rFonts w:ascii="Arial" w:hAnsi="Arial" w:cs="Arial"/>
-        </w:rPr>
-        <w:t xml:space="preserve"> </w:t>
-      </w:r>
-      <w:r>
-        <w:rPr>
-          <w:rFonts w:ascii="Arial" w:hAnsi="Arial" w:cs="Arial"/>
-        </w:rPr>
-        <w:t>technique called observational learning (OL)</w:t>
-      </w:r>
-      <w:r>
-        <w:rPr>
-          <w:rFonts w:ascii="Arial" w:hAnsi="Arial" w:cs="Arial"/>
-        </w:rPr>
-        <w:t xml:space="preserve">, offering a new way </w:t>
-      </w:r>
-      <w:r>
-        <w:rPr>
-          <w:rFonts w:ascii="Arial" w:hAnsi="Arial" w:cs="Arial"/>
-        </w:rPr>
-        <w:t>of analyzing time-series data that overcomes the current challenges with data sharing out-of-domain physiological datasets</w:t>
-      </w:r>
-      <w:r>
-        <w:rPr>
-          <w:rFonts w:ascii="Arial" w:hAnsi="Arial" w:cs="Arial"/>
-        </w:rPr>
-        <w:t xml:space="preserve">, making it suitable for emotion datasets with different input sensors and output emotions. </w:t>
-      </w:r>
-      <w:r>
-        <w:rPr>
-          <w:rFonts w:ascii="Arial" w:hAnsi="Arial" w:cs="Arial"/>
-        </w:rPr>
-        <w:t>We define observational learning as</w:t>
-      </w:r>
-      <w:r>
-        <w:rPr>
-          <w:rFonts w:ascii="Arial" w:hAnsi="Arial" w:cs="Arial"/>
-        </w:rPr>
-        <w:t xml:space="preserve"> a</w:t>
-      </w:r>
-      <w:r>
-        <w:rPr>
-          <w:rFonts w:ascii="Arial" w:hAnsi="Arial" w:cs="Arial"/>
-        </w:rPr>
-        <w:t xml:space="preserve"> </w:t>
-      </w:r>
-      <w:r>
-        <w:rPr>
-          <w:rFonts w:ascii="Arial" w:hAnsi="Arial" w:cs="Arial"/>
-        </w:rPr>
-        <w:t xml:space="preserve">framework that mimics the scientific method </w:t>
-      </w:r>
-      <w:r>
-        <w:rPr>
-          <w:rFonts w:ascii="Arial" w:hAnsi="Arial" w:cs="Arial"/>
-        </w:rPr>
-        <w:t>of</w:t>
-      </w:r>
-      <w:r>
-        <w:rPr>
-          <w:rFonts w:ascii="Arial" w:hAnsi="Arial" w:cs="Arial"/>
-        </w:rPr>
-        <w:t xml:space="preserve"> probing a system and observing the resulting perturbations. </w:t>
-      </w:r>
-      <w:r>
-        <w:rPr>
-          <w:rFonts w:ascii="Arial" w:hAnsi="Arial" w:cs="Arial"/>
-        </w:rPr>
-        <w:t>Within a neural architecture</w:t>
-      </w:r>
-      <w:r>
-        <w:rPr>
-          <w:rFonts w:ascii="Arial" w:hAnsi="Arial" w:cs="Arial"/>
-        </w:rPr>
-        <w:t xml:space="preserve">, each physiological signal (observable event) is treated as a response </w:t>
-      </w:r>
-      <w:r>
-        <w:rPr>
-          <w:rFonts w:ascii="Arial" w:hAnsi="Arial" w:cs="Arial"/>
-        </w:rPr>
-        <w:t xml:space="preserve">that is </w:t>
-      </w:r>
-      <w:r>
-        <w:rPr>
-          <w:rFonts w:ascii="Arial" w:hAnsi="Arial" w:cs="Arial"/>
-        </w:rPr>
-        <w:t>Granger-caused by a</w:t>
-      </w:r>
-      <w:r>
-        <w:rPr>
-          <w:rFonts w:ascii="Arial" w:hAnsi="Arial" w:cs="Arial"/>
-        </w:rPr>
-        <w:t xml:space="preserve"> hidden </w:t>
-      </w:r>
-      <w:r>
-        <w:rPr>
-          <w:rFonts w:ascii="Arial" w:hAnsi="Arial" w:cs="Arial"/>
-        </w:rPr>
-        <w:t xml:space="preserve">biological perturbation, which we </w:t>
-      </w:r>
-      <w:r>
-        <w:rPr>
-          <w:rFonts w:ascii="Arial" w:hAnsi="Arial" w:cs="Arial"/>
-        </w:rPr>
-        <w:t>refer to as t</w:t>
-      </w:r>
-      <w:r>
-        <w:rPr>
-          <w:rFonts w:ascii="Arial" w:hAnsi="Arial" w:cs="Arial"/>
-        </w:rPr>
-        <w:t>he physiological profile (PP). The physiological profile represents a signal-agnostic manifold</w:t>
-      </w:r>
-      <w:r>
-        <w:rPr>
-          <w:rFonts w:ascii="Arial" w:hAnsi="Arial" w:cs="Arial"/>
-        </w:rPr>
-        <w:t>:</w:t>
-      </w:r>
-      <w:r>
-        <w:rPr>
-          <w:rFonts w:ascii="Arial" w:hAnsi="Arial" w:cs="Arial"/>
-        </w:rPr>
-        <w:t xml:space="preserve"> a latent construct capable of explaining each biological reaction independently. This allows us to </w:t>
-      </w:r>
-      <w:r>
-        <w:rPr>
-          <w:rFonts w:ascii="Arial" w:hAnsi="Arial" w:cs="Arial"/>
-        </w:rPr>
-        <w:t>condense</w:t>
-      </w:r>
-      <w:r>
-        <w:rPr>
-          <w:rFonts w:ascii="Arial" w:hAnsi="Arial" w:cs="Arial"/>
-        </w:rPr>
-        <w:t xml:space="preserve"> all relevant physiological information within a common structure while maintaining the flexibility to add or remove </w:t>
-      </w:r>
-      <w:r>
-        <w:rPr>
-          <w:rFonts w:ascii="Arial" w:hAnsi="Arial" w:cs="Arial"/>
-        </w:rPr>
-        <w:t xml:space="preserve">new </w:t>
-      </w:r>
-      <w:r>
-        <w:rPr>
-          <w:rFonts w:ascii="Arial" w:hAnsi="Arial" w:cs="Arial"/>
-        </w:rPr>
-        <w:t xml:space="preserve">biomarkers </w:t>
-      </w:r>
-      <w:r>
-        <w:rPr>
-          <w:rFonts w:ascii="Arial" w:hAnsi="Arial" w:cs="Arial"/>
-        </w:rPr>
-        <w:t>and timepoints</w:t>
-      </w:r>
-      <w:r>
-        <w:rPr>
-          <w:rFonts w:ascii="Arial" w:hAnsi="Arial" w:cs="Arial"/>
-        </w:rPr>
-        <w:t>.</w:t>
-      </w:r>
-      <w:r>
-        <w:rPr>
-          <w:rFonts w:ascii="Arial" w:hAnsi="Arial" w:cs="Arial"/>
-        </w:rPr>
-        <w:t xml:space="preserve"> By training the inverse model using a reversible map from the output latent manifold to a given input biomarker, OL architectures easily adapt to a new set of biomarkers as well as missing biomarker data, allowing researchers to meta-train on different real-world physiological datasets with a common set of shared weights.</w:t>
+        <w:t xml:space="preserve">establishes a new benchmark for </w:t>
+      </w:r>
+      <w:r>
+        <w:rPr>
+          <w:rFonts w:ascii="Arial" w:hAnsi="Arial" w:cs="Arial"/>
+        </w:rPr>
+        <w:t xml:space="preserve">closed-loop </w:t>
+      </w:r>
+      <w:r>
+        <w:rPr>
+          <w:rFonts w:ascii="Arial" w:hAnsi="Arial" w:cs="Arial"/>
+        </w:rPr>
+        <w:t>personalized therapeutic interventions, paving the way for automated,</w:t>
+      </w:r>
+      <w:r>
+        <w:rPr>
+          <w:rFonts w:ascii="Arial" w:hAnsi="Arial" w:cs="Arial"/>
+        </w:rPr>
+        <w:t xml:space="preserve"> in-home,</w:t>
+      </w:r>
+      <w:r>
+        <w:rPr>
+          <w:rFonts w:ascii="Arial" w:hAnsi="Arial" w:cs="Arial"/>
+        </w:rPr>
+        <w:t xml:space="preserve"> tailored mental health therapies.</w:t>
       </w:r>
     </w:p>
     <w:p>
@@ -2489,44 +3075,418 @@
         <w:rPr>
           <w:rFonts w:ascii="Arial" w:hAnsi="Arial" w:cs="Arial"/>
         </w:rPr>
+        <w:t xml:space="preserve">The problems in compiling enough trainable data to associate physical and mental states prevent </w:t>
+      </w:r>
+      <w:r>
+        <w:rPr>
+          <w:rFonts w:ascii="Arial" w:hAnsi="Arial" w:cs="Arial"/>
+        </w:rPr>
+        <w:t>simple classification systems</w:t>
+      </w:r>
+      <w:r>
+        <w:rPr>
+          <w:rFonts w:ascii="Arial" w:hAnsi="Arial" w:cs="Arial"/>
+        </w:rPr>
+        <w:t xml:space="preserve"> such as decision trees and fully connected networks</w:t>
+      </w:r>
+      <w:r>
+        <w:rPr>
+          <w:rFonts w:ascii="Arial" w:hAnsi="Arial" w:cs="Arial"/>
+        </w:rPr>
+        <w:t xml:space="preserve"> from converging and generalizing across datasets. T</w:t>
+      </w:r>
+      <w:r>
+        <w:rPr>
+          <w:rFonts w:ascii="Arial" w:hAnsi="Arial" w:cs="Arial"/>
+        </w:rPr>
+        <w:t xml:space="preserve">he main obstruction for using more complex predictors, is the lack of </w:t>
+      </w:r>
+      <w:r>
+        <w:rPr>
+          <w:rFonts w:ascii="Arial" w:hAnsi="Arial" w:cs="Arial"/>
+        </w:rPr>
+        <w:t xml:space="preserve">standardization across the literature </w:t>
+      </w:r>
+      <w:r>
+        <w:rPr>
+          <w:rFonts w:ascii="Arial" w:hAnsi="Arial" w:cs="Arial"/>
+        </w:rPr>
+        <w:t>for</w:t>
+      </w:r>
+      <w:r>
+        <w:rPr>
+          <w:rFonts w:ascii="Arial" w:hAnsi="Arial" w:cs="Arial"/>
+        </w:rPr>
+        <w:t xml:space="preserve"> </w:t>
+      </w:r>
+      <w:r>
+        <w:rPr>
+          <w:rFonts w:ascii="Arial" w:hAnsi="Arial" w:cs="Arial"/>
+        </w:rPr>
+        <w:t xml:space="preserve">which physiological </w:t>
+      </w:r>
+      <w:r>
+        <w:rPr>
+          <w:rFonts w:ascii="Arial" w:hAnsi="Arial" w:cs="Arial"/>
+        </w:rPr>
+        <w:t xml:space="preserve">stimuli </w:t>
+      </w:r>
+      <w:r>
+        <w:rPr>
+          <w:rFonts w:ascii="Arial" w:hAnsi="Arial" w:cs="Arial"/>
+        </w:rPr>
+        <w:t>(sweat-metabolite</w:t>
+      </w:r>
+      <w:r>
+        <w:rPr>
+          <w:rFonts w:ascii="Arial" w:hAnsi="Arial" w:cs="Arial"/>
+        </w:rPr>
+        <w:t>s</w:t>
+      </w:r>
+      <w:r>
+        <w:rPr>
+          <w:rFonts w:ascii="Arial" w:hAnsi="Arial" w:cs="Arial"/>
+        </w:rPr>
+        <w:t xml:space="preserve">, </w:t>
+      </w:r>
+      <w:r>
+        <w:rPr>
+          <w:rFonts w:ascii="Arial" w:hAnsi="Arial" w:cs="Arial"/>
+        </w:rPr>
+        <w:t xml:space="preserve">facial </w:t>
+      </w:r>
+      <w:r>
+        <w:rPr>
+          <w:rFonts w:ascii="Arial" w:hAnsi="Arial" w:cs="Arial"/>
+        </w:rPr>
+        <w:t>expression</w:t>
+      </w:r>
+      <w:r>
+        <w:rPr>
+          <w:rFonts w:ascii="Arial" w:hAnsi="Arial" w:cs="Arial"/>
+        </w:rPr>
+        <w:t>s</w:t>
+      </w:r>
+      <w:r>
+        <w:rPr>
+          <w:rFonts w:ascii="Arial" w:hAnsi="Arial" w:cs="Arial"/>
+        </w:rPr>
+        <w:t>, vita</w:t>
+      </w:r>
+      <w:r>
+        <w:rPr>
+          <w:rFonts w:ascii="Arial" w:hAnsi="Arial" w:cs="Arial"/>
+        </w:rPr>
+        <w:t>l</w:t>
+      </w:r>
+      <w:r>
+        <w:rPr>
+          <w:rFonts w:ascii="Arial" w:hAnsi="Arial" w:cs="Arial"/>
+        </w:rPr>
+        <w:t xml:space="preserve"> sign</w:t>
+      </w:r>
+      <w:r>
+        <w:rPr>
+          <w:rFonts w:ascii="Arial" w:hAnsi="Arial" w:cs="Arial"/>
+        </w:rPr>
+        <w:t>s</w:t>
+      </w:r>
+      <w:r>
+        <w:rPr>
+          <w:rFonts w:ascii="Arial" w:hAnsi="Arial" w:cs="Arial"/>
+        </w:rPr>
+        <w:t>) as well as</w:t>
+      </w:r>
+      <w:r>
+        <w:rPr>
+          <w:rFonts w:ascii="Arial" w:hAnsi="Arial" w:cs="Arial"/>
+        </w:rPr>
+        <w:t xml:space="preserve"> emotio</w:t>
+      </w:r>
+      <w:r>
+        <w:rPr>
+          <w:rFonts w:ascii="Arial" w:hAnsi="Arial" w:cs="Arial"/>
+        </w:rPr>
+        <w:t>nal</w:t>
+      </w:r>
+      <w:r>
+        <w:rPr>
+          <w:rFonts w:ascii="Arial" w:hAnsi="Arial" w:cs="Arial"/>
+        </w:rPr>
+        <w:t xml:space="preserve"> </w:t>
+      </w:r>
+      <w:r>
+        <w:rPr>
+          <w:rFonts w:ascii="Arial" w:hAnsi="Arial" w:cs="Arial"/>
+        </w:rPr>
+        <w:t>response</w:t>
+      </w:r>
+      <w:r>
+        <w:rPr>
+          <w:rFonts w:ascii="Arial" w:hAnsi="Arial" w:cs="Arial"/>
+        </w:rPr>
+        <w:t>s</w:t>
+      </w:r>
+      <w:r>
+        <w:rPr>
+          <w:rFonts w:ascii="Arial" w:hAnsi="Arial" w:cs="Arial"/>
+        </w:rPr>
+        <w:t xml:space="preserve"> </w:t>
+      </w:r>
+      <w:r>
+        <w:rPr>
+          <w:rFonts w:ascii="Arial" w:hAnsi="Arial" w:cs="Arial"/>
+        </w:rPr>
+        <w:t xml:space="preserve">(positive and negative affective </w:t>
+      </w:r>
+      <w:r>
+        <w:rPr>
+          <w:rFonts w:ascii="Arial" w:hAnsi="Arial" w:cs="Arial"/>
+        </w:rPr>
+        <w:t>states</w:t>
+      </w:r>
+      <w:r>
+        <w:rPr>
+          <w:rFonts w:ascii="Arial" w:hAnsi="Arial" w:cs="Arial"/>
+        </w:rPr>
+        <w:t xml:space="preserve">) </w:t>
+      </w:r>
+      <w:r>
+        <w:rPr>
+          <w:rFonts w:ascii="Arial" w:hAnsi="Arial" w:cs="Arial"/>
+        </w:rPr>
+        <w:t>should be recorded</w:t>
+      </w:r>
+      <w:r>
+        <w:rPr>
+          <w:rFonts w:ascii="Arial" w:hAnsi="Arial" w:cs="Arial"/>
+        </w:rPr>
+        <w:t xml:space="preserve"> for a complete </w:t>
+      </w:r>
+      <w:r>
+        <w:rPr>
+          <w:rFonts w:ascii="Arial" w:hAnsi="Arial" w:cs="Arial"/>
+        </w:rPr>
+        <w:t xml:space="preserve">and universal </w:t>
+      </w:r>
+      <w:r>
+        <w:rPr>
+          <w:rFonts w:ascii="Arial" w:hAnsi="Arial" w:cs="Arial"/>
+        </w:rPr>
+        <w:t>physio-emotional dataset.</w:t>
+      </w:r>
+      <w:r>
+        <w:rPr>
+          <w:rFonts w:ascii="Arial" w:hAnsi="Arial" w:cs="Arial"/>
+        </w:rPr>
+        <w:t xml:space="preserve"> Currently, there is no universal physiological model for emotion classification as many datasets</w:t>
+      </w:r>
+      <w:r>
+        <w:rPr>
+          <w:rFonts w:ascii="Arial" w:hAnsi="Arial" w:cs="Arial"/>
+        </w:rPr>
+        <w:t xml:space="preserve"> compiled in the literature </w:t>
+      </w:r>
+      <w:r>
+        <w:rPr>
+          <w:rFonts w:ascii="Arial" w:hAnsi="Arial" w:cs="Arial"/>
+        </w:rPr>
+        <w:t xml:space="preserve">– </w:t>
+      </w:r>
+      <w:r>
+        <w:rPr>
+          <w:rFonts w:ascii="Arial" w:hAnsi="Arial" w:cs="Arial"/>
+        </w:rPr>
+        <w:t>WESAD, EMOGNITION, DAPPER, AMIGOS, and CASE</w:t>
+      </w:r>
+      <w:r>
+        <w:rPr>
+          <w:rFonts w:ascii="Arial" w:hAnsi="Arial" w:cs="Arial"/>
+        </w:rPr>
+        <w:t xml:space="preserve"> – are </w:t>
+      </w:r>
+      <w:r>
+        <w:rPr>
+          <w:rFonts w:ascii="Arial" w:hAnsi="Arial" w:cs="Arial"/>
+        </w:rPr>
+        <w:t>signal-specific.</w:t>
+      </w:r>
+    </w:p>
+    <w:p>
+      <w:pPr>
+        <w:jc w:val="both"/>
+        <w:rPr>
+          <w:rFonts w:ascii="Arial" w:hAnsi="Arial" w:cs="Arial"/>
+        </w:rPr>
+      </w:pPr>
+    </w:p>
+    <w:p>
+      <w:pPr>
+        <w:jc w:val="both"/>
+        <w:rPr>
+          <w:rFonts w:ascii="Arial" w:hAnsi="Arial" w:cs="Arial"/>
+        </w:rPr>
+      </w:pPr>
+      <w:r>
+        <w:rPr>
+          <w:rFonts w:ascii="Arial" w:hAnsi="Arial" w:cs="Arial"/>
+        </w:rPr>
+        <w:t>Compiling large datasets is hard and time consuming.</w:t>
+      </w:r>
+    </w:p>
+    <w:p>
+      <w:pPr>
+        <w:jc w:val="both"/>
+        <w:rPr>
+          <w:rFonts w:ascii="Arial" w:hAnsi="Arial" w:cs="Arial"/>
+        </w:rPr>
+      </w:pPr>
+    </w:p>
+    <w:p>
+      <w:pPr>
+        <w:jc w:val="both"/>
+        <w:rPr>
+          <w:rFonts w:ascii="Arial" w:hAnsi="Arial" w:cs="Arial"/>
+        </w:rPr>
+      </w:pPr>
+      <w:r>
+        <w:rPr>
+          <w:rFonts w:ascii="Arial" w:hAnsi="Arial" w:cs="Arial"/>
+        </w:rPr>
         <w:lastRenderedPageBreak/>
-        <w:t xml:space="preserve">The problems in compiling enough trainable data to associate physical and mental states prevent </w:t>
-      </w:r>
-      <w:r>
-        <w:rPr>
-          <w:rFonts w:ascii="Arial" w:hAnsi="Arial" w:cs="Arial"/>
-        </w:rPr>
-        <w:t>simple classification systems</w:t>
-      </w:r>
-      <w:r>
-        <w:rPr>
-          <w:rFonts w:ascii="Arial" w:hAnsi="Arial" w:cs="Arial"/>
-        </w:rPr>
-        <w:t xml:space="preserve"> such as decision trees and fully connected networks</w:t>
-      </w:r>
-      <w:r>
-        <w:rPr>
-          <w:rFonts w:ascii="Arial" w:hAnsi="Arial" w:cs="Arial"/>
-        </w:rPr>
-        <w:t xml:space="preserve"> from converging and generalizing across datasets. T</w:t>
-      </w:r>
-      <w:r>
-        <w:rPr>
-          <w:rFonts w:ascii="Arial" w:hAnsi="Arial" w:cs="Arial"/>
-        </w:rPr>
-        <w:t xml:space="preserve">he main obstruction for using more complex predictors, is the lack of </w:t>
-      </w:r>
-      <w:r>
-        <w:rPr>
-          <w:rFonts w:ascii="Arial" w:hAnsi="Arial" w:cs="Arial"/>
-        </w:rPr>
-        <w:t xml:space="preserve">standardization across the literature </w:t>
-      </w:r>
-      <w:r>
-        <w:rPr>
-          <w:rFonts w:ascii="Arial" w:hAnsi="Arial" w:cs="Arial"/>
-        </w:rPr>
-        <w:t>for</w:t>
+        <w:t>, e</w:t>
+      </w:r>
+      <w:r>
+        <w:rPr>
+          <w:rFonts w:ascii="Arial" w:hAnsi="Arial" w:cs="Arial"/>
+        </w:rPr>
+        <w:t xml:space="preserve">ach </w:t>
+      </w:r>
+      <w:r>
+        <w:rPr>
+          <w:rFonts w:ascii="Arial" w:hAnsi="Arial" w:cs="Arial"/>
+        </w:rPr>
+        <w:t xml:space="preserve">emotion </w:t>
+      </w:r>
+      <w:r>
+        <w:rPr>
+          <w:rFonts w:ascii="Arial" w:hAnsi="Arial" w:cs="Arial"/>
+        </w:rPr>
+        <w:t xml:space="preserve">model is </w:t>
+      </w:r>
+      <w:r>
+        <w:rPr>
+          <w:rFonts w:ascii="Arial" w:hAnsi="Arial" w:cs="Arial"/>
+        </w:rPr>
+        <w:t>only</w:t>
+      </w:r>
+      <w:r>
+        <w:rPr>
+          <w:rFonts w:ascii="Arial" w:hAnsi="Arial" w:cs="Arial"/>
+        </w:rPr>
+        <w:t xml:space="preserve"> trained on a </w:t>
+      </w:r>
+      <w:r>
+        <w:rPr>
+          <w:rFonts w:ascii="Arial" w:hAnsi="Arial" w:cs="Arial"/>
+        </w:rPr>
+        <w:t xml:space="preserve">selective and </w:t>
+      </w:r>
+      <w:r>
+        <w:rPr>
+          <w:rFonts w:ascii="Arial" w:hAnsi="Arial" w:cs="Arial"/>
+        </w:rPr>
+        <w:t xml:space="preserve">highly specialized dataset, where it is impossible to generalize across </w:t>
+      </w:r>
+      <w:r>
+        <w:rPr>
+          <w:rFonts w:ascii="Arial" w:hAnsi="Arial" w:cs="Arial"/>
+        </w:rPr>
+        <w:t xml:space="preserve">publications. </w:t>
+      </w:r>
+      <w:r>
+        <w:rPr>
+          <w:rFonts w:ascii="Arial" w:hAnsi="Arial" w:cs="Arial"/>
+        </w:rPr>
+        <w:t xml:space="preserve">This problem is exacerbated by black-box machine learning techniques, which hinders how relevant any emotion study is to </w:t>
+      </w:r>
+      <w:r>
+        <w:rPr>
+          <w:rFonts w:ascii="Arial" w:hAnsi="Arial" w:cs="Arial"/>
+        </w:rPr>
+        <w:t xml:space="preserve">one </w:t>
+      </w:r>
+      <w:r>
+        <w:rPr>
+          <w:rFonts w:ascii="Arial" w:hAnsi="Arial" w:cs="Arial"/>
+        </w:rPr>
+        <w:t>another.</w:t>
+      </w:r>
+      <w:r>
+        <w:rPr>
+          <w:rFonts w:ascii="Arial" w:hAnsi="Arial" w:cs="Arial"/>
+        </w:rPr>
+        <w:t xml:space="preserve"> Further issues include resampling features to match </w:t>
+      </w:r>
+      <w:r>
+        <w:rPr>
+          <w:rFonts w:ascii="Arial" w:hAnsi="Arial" w:cs="Arial"/>
+        </w:rPr>
+        <w:t xml:space="preserve">a neural </w:t>
+      </w:r>
+      <w:r>
+        <w:rPr>
+          <w:rFonts w:ascii="Arial" w:hAnsi="Arial" w:cs="Arial"/>
+        </w:rPr>
+        <w:t>architecture,</w:t>
+      </w:r>
+      <w:r>
+        <w:rPr>
+          <w:rFonts w:ascii="Arial" w:hAnsi="Arial" w:cs="Arial"/>
+        </w:rPr>
+        <w:t xml:space="preserve"> random</w:t>
+      </w:r>
+      <w:r>
+        <w:rPr>
+          <w:rFonts w:ascii="Arial" w:hAnsi="Arial" w:cs="Arial"/>
+        </w:rPr>
+        <w:t xml:space="preserve"> information loss during data transmission, </w:t>
+      </w:r>
+      <w:r>
+        <w:rPr>
+          <w:rFonts w:ascii="Arial" w:hAnsi="Arial" w:cs="Arial"/>
+        </w:rPr>
+        <w:t xml:space="preserve">sampling bias from emotion questionnaires, </w:t>
+      </w:r>
+      <w:r>
+        <w:rPr>
+          <w:rFonts w:ascii="Arial" w:hAnsi="Arial" w:cs="Arial"/>
+        </w:rPr>
+        <w:t xml:space="preserve">as well as data sparsity compared to the number of learnable parameters. </w:t>
+      </w:r>
+      <w:r>
+        <w:rPr>
+          <w:rFonts w:ascii="Arial" w:hAnsi="Arial" w:cs="Arial"/>
+        </w:rPr>
+        <w:t>Modern advancements in</w:t>
+      </w:r>
+      <w:r>
+        <w:rPr>
+          <w:rFonts w:ascii="Arial" w:hAnsi="Arial" w:cs="Arial"/>
+        </w:rPr>
+        <w:t xml:space="preserve"> machine learning techniques including</w:t>
+      </w:r>
+      <w:r>
+        <w:rPr>
+          <w:rFonts w:ascii="Arial" w:hAnsi="Arial" w:cs="Arial"/>
+        </w:rPr>
+        <w:t xml:space="preserve"> text-based sentiment analysis </w:t>
+      </w:r>
+      <w:r>
+        <w:rPr>
+          <w:rFonts w:ascii="Arial" w:hAnsi="Arial" w:cs="Arial"/>
+        </w:rPr>
+        <w:t>as well as neural operators</w:t>
       </w:r>
       <w:r>
         <w:rPr>
@@ -2538,19 +3498,169 @@
         <w:rPr>
           <w:rFonts w:ascii="Arial" w:hAnsi="Arial" w:cs="Arial"/>
         </w:rPr>
-        <w:t xml:space="preserve">which physiological </w:t>
-      </w:r>
-      <w:r>
-        <w:rPr>
-          <w:rFonts w:ascii="Arial" w:hAnsi="Arial" w:cs="Arial"/>
-        </w:rPr>
-        <w:t xml:space="preserve">stimuli </w:t>
-      </w:r>
-      <w:r>
-        <w:rPr>
-          <w:rFonts w:ascii="Arial" w:hAnsi="Arial" w:cs="Arial"/>
-        </w:rPr>
-        <w:t>(sweat-metabolite</w:t>
+        <w:t xml:space="preserve">offer a new way for </w:t>
+      </w:r>
+      <w:r>
+        <w:rPr>
+          <w:rFonts w:ascii="Arial" w:hAnsi="Arial" w:cs="Arial"/>
+        </w:rPr>
+        <w:t xml:space="preserve">overcoming these issues </w:t>
+      </w:r>
+      <w:r>
+        <w:rPr>
+          <w:rFonts w:ascii="Arial" w:hAnsi="Arial" w:cs="Arial"/>
+        </w:rPr>
+        <w:t xml:space="preserve">within the broader context of </w:t>
+      </w:r>
+      <w:r>
+        <w:rPr>
+          <w:rFonts w:ascii="Arial" w:hAnsi="Arial" w:cs="Arial"/>
+        </w:rPr>
+        <w:t xml:space="preserve">universal </w:t>
+      </w:r>
+      <w:r>
+        <w:rPr>
+          <w:rFonts w:ascii="Arial" w:hAnsi="Arial" w:cs="Arial"/>
+        </w:rPr>
+        <w:t>affective computing.</w:t>
+      </w:r>
+    </w:p>
+    <w:p>
+      <w:pPr>
+        <w:jc w:val="both"/>
+        <w:rPr>
+          <w:rFonts w:ascii="Arial" w:hAnsi="Arial" w:cs="Arial"/>
+        </w:rPr>
+      </w:pPr>
+      <w:r>
+        <w:rPr>
+          <w:rFonts w:ascii="Arial" w:hAnsi="Arial" w:cs="Arial"/>
+        </w:rPr>
+        <w:t>In this work, we present the first bidirectional wavelet neural operator (BWNO) trained through observational learning (OL)</w:t>
+      </w:r>
+      <w:r>
+        <w:rPr>
+          <w:rFonts w:ascii="Arial" w:hAnsi="Arial" w:cs="Arial"/>
+        </w:rPr>
+        <w:t xml:space="preserve">. </w:t>
+      </w:r>
+    </w:p>
+    <w:p>
+      <w:pPr>
+        <w:jc w:val="both"/>
+        <w:rPr>
+          <w:rFonts w:ascii="Arial" w:hAnsi="Arial" w:cs="Arial"/>
+        </w:rPr>
+      </w:pPr>
+      <w:r>
+        <w:rPr>
+          <w:rFonts w:ascii="Arial" w:hAnsi="Arial" w:cs="Arial"/>
+        </w:rPr>
+        <w:t xml:space="preserve">Unlike fixed models, </w:t>
+      </w:r>
+      <w:r>
+        <w:rPr>
+          <w:rFonts w:ascii="Arial" w:hAnsi="Arial" w:cs="Arial"/>
+        </w:rPr>
+        <w:t xml:space="preserve">each new observation acts </w:t>
+      </w:r>
+      <w:r>
+        <w:rPr>
+          <w:rFonts w:ascii="Arial" w:hAnsi="Arial" w:cs="Arial"/>
+        </w:rPr>
+        <w:t>as a weak classifier</w:t>
+      </w:r>
+      <w:r>
+        <w:rPr>
+          <w:rFonts w:ascii="Arial" w:hAnsi="Arial" w:cs="Arial"/>
+        </w:rPr>
+        <w:t xml:space="preserve">, increasing the </w:t>
+      </w:r>
+      <w:r>
+        <w:rPr>
+          <w:rFonts w:ascii="Arial" w:hAnsi="Arial" w:cs="Arial"/>
+        </w:rPr>
+        <w:t xml:space="preserve">confidence </w:t>
+      </w:r>
+      <w:r>
+        <w:rPr>
+          <w:rFonts w:ascii="Arial" w:hAnsi="Arial" w:cs="Arial"/>
+        </w:rPr>
+        <w:t>that the manifold represents the body’s current state</w:t>
+      </w:r>
+      <w:r>
+        <w:rPr>
+          <w:rFonts w:ascii="Arial" w:hAnsi="Arial" w:cs="Arial"/>
+        </w:rPr>
+        <w:t xml:space="preserve">. </w:t>
+      </w:r>
+      <w:r>
+        <w:rPr>
+          <w:rFonts w:ascii="Arial" w:hAnsi="Arial" w:cs="Arial"/>
+        </w:rPr>
+        <w:t>We claim that missing or unaligned data points, which typically degrade model performance, have a limited impact on this flexible architecture.</w:t>
+      </w:r>
+    </w:p>
+    <w:p>
+      <w:pPr>
+        <w:jc w:val="both"/>
+        <w:rPr>
+          <w:rFonts w:ascii="Arial" w:hAnsi="Arial" w:cs="Arial"/>
+        </w:rPr>
+      </w:pPr>
+      <w:r>
+        <w:rPr>
+          <w:rFonts w:ascii="Arial" w:hAnsi="Arial" w:cs="Arial"/>
+        </w:rPr>
+        <w:t xml:space="preserve">One key innovation </w:t>
+      </w:r>
+      <w:r>
+        <w:rPr>
+          <w:rFonts w:ascii="Arial" w:hAnsi="Arial" w:cs="Arial"/>
+        </w:rPr>
+        <w:t>that allows</w:t>
+      </w:r>
+      <w:r>
+        <w:rPr>
+          <w:rFonts w:ascii="Arial" w:hAnsi="Arial" w:cs="Arial"/>
+        </w:rPr>
+        <w:t xml:space="preserve"> observational learning </w:t>
+      </w:r>
+      <w:r>
+        <w:rPr>
+          <w:rFonts w:ascii="Arial" w:hAnsi="Arial" w:cs="Arial"/>
+        </w:rPr>
+        <w:t xml:space="preserve">the flexibility to generalize across input domains is </w:t>
+      </w:r>
+      <w:r>
+        <w:rPr>
+          <w:rFonts w:ascii="Arial" w:hAnsi="Arial" w:cs="Arial"/>
+        </w:rPr>
+        <w:t xml:space="preserve">bidirectional training. </w:t>
+      </w:r>
+      <w:r>
+        <w:rPr>
+          <w:rFonts w:ascii="Arial" w:hAnsi="Arial" w:cs="Arial"/>
+        </w:rPr>
+        <w:t>T</w:t>
+      </w:r>
+      <w:r>
+        <w:rPr>
+          <w:rFonts w:ascii="Arial" w:hAnsi="Arial" w:cs="Arial"/>
+        </w:rPr>
+        <w:t xml:space="preserve">hrough diffeomorphic transformations, </w:t>
+      </w:r>
+      <w:r>
+        <w:rPr>
+          <w:rFonts w:ascii="Arial" w:hAnsi="Arial" w:cs="Arial"/>
+        </w:rPr>
+        <w:t>OL</w:t>
+      </w:r>
+      <w:r>
+        <w:rPr>
+          <w:rFonts w:ascii="Arial" w:hAnsi="Arial" w:cs="Arial"/>
+        </w:rPr>
+        <w:t xml:space="preserve"> model</w:t>
       </w:r>
       <w:r>
         <w:rPr>
@@ -2562,85 +3672,25 @@
         <w:rPr>
           <w:rFonts w:ascii="Arial" w:hAnsi="Arial" w:cs="Arial"/>
         </w:rPr>
-        <w:t xml:space="preserve">, </w:t>
-      </w:r>
-      <w:r>
-        <w:rPr>
-          <w:rFonts w:ascii="Arial" w:hAnsi="Arial" w:cs="Arial"/>
-        </w:rPr>
-        <w:t xml:space="preserve">facial </w:t>
-      </w:r>
-      <w:r>
-        <w:rPr>
-          <w:rFonts w:ascii="Arial" w:hAnsi="Arial" w:cs="Arial"/>
-        </w:rPr>
-        <w:t>expression</w:t>
-      </w:r>
-      <w:r>
-        <w:rPr>
-          <w:rFonts w:ascii="Arial" w:hAnsi="Arial" w:cs="Arial"/>
-        </w:rPr>
-        <w:t>s</w:t>
-      </w:r>
-      <w:r>
-        <w:rPr>
-          <w:rFonts w:ascii="Arial" w:hAnsi="Arial" w:cs="Arial"/>
-        </w:rPr>
-        <w:t>, vita</w:t>
-      </w:r>
-      <w:r>
-        <w:rPr>
-          <w:rFonts w:ascii="Arial" w:hAnsi="Arial" w:cs="Arial"/>
-        </w:rPr>
-        <w:t>l</w:t>
-      </w:r>
-      <w:r>
-        <w:rPr>
-          <w:rFonts w:ascii="Arial" w:hAnsi="Arial" w:cs="Arial"/>
-        </w:rPr>
-        <w:t xml:space="preserve"> sign</w:t>
-      </w:r>
-      <w:r>
-        <w:rPr>
-          <w:rFonts w:ascii="Arial" w:hAnsi="Arial" w:cs="Arial"/>
-        </w:rPr>
-        <w:t>s</w:t>
-      </w:r>
-      <w:r>
-        <w:rPr>
-          <w:rFonts w:ascii="Arial" w:hAnsi="Arial" w:cs="Arial"/>
-        </w:rPr>
-        <w:t>) as well as</w:t>
-      </w:r>
-      <w:r>
-        <w:rPr>
-          <w:rFonts w:ascii="Arial" w:hAnsi="Arial" w:cs="Arial"/>
-        </w:rPr>
-        <w:t xml:space="preserve"> emotio</w:t>
-      </w:r>
-      <w:r>
-        <w:rPr>
-          <w:rFonts w:ascii="Arial" w:hAnsi="Arial" w:cs="Arial"/>
-        </w:rPr>
-        <w:t>nal</w:t>
-      </w:r>
-      <w:r>
-        <w:rPr>
-          <w:rFonts w:ascii="Arial" w:hAnsi="Arial" w:cs="Arial"/>
-        </w:rPr>
         <w:t xml:space="preserve"> </w:t>
       </w:r>
       <w:r>
         <w:rPr>
           <w:rFonts w:ascii="Arial" w:hAnsi="Arial" w:cs="Arial"/>
         </w:rPr>
-        <w:t>response</w:t>
-      </w:r>
-      <w:r>
-        <w:rPr>
-          <w:rFonts w:ascii="Arial" w:hAnsi="Arial" w:cs="Arial"/>
-        </w:rPr>
-        <w:t>s</w:t>
+        <w:t xml:space="preserve">independently </w:t>
+      </w:r>
+      <w:r>
+        <w:rPr>
+          <w:rFonts w:ascii="Arial" w:hAnsi="Arial" w:cs="Arial"/>
+        </w:rPr>
+        <w:t xml:space="preserve">map the </w:t>
+      </w:r>
+      <w:r>
+        <w:rPr>
+          <w:rFonts w:ascii="Arial" w:hAnsi="Arial" w:cs="Arial"/>
+        </w:rPr>
+        <w:t>common</w:t>
       </w:r>
       <w:r>
         <w:rPr>
@@ -2652,470 +3702,6 @@
         <w:rPr>
           <w:rFonts w:ascii="Arial" w:hAnsi="Arial" w:cs="Arial"/>
         </w:rPr>
-        <w:t xml:space="preserve">(positive and negative affective </w:t>
-      </w:r>
-      <w:r>
-        <w:rPr>
-          <w:rFonts w:ascii="Arial" w:hAnsi="Arial" w:cs="Arial"/>
-        </w:rPr>
-        <w:t>states</w:t>
-      </w:r>
-      <w:r>
-        <w:rPr>
-          <w:rFonts w:ascii="Arial" w:hAnsi="Arial" w:cs="Arial"/>
-        </w:rPr>
-        <w:t xml:space="preserve">) </w:t>
-      </w:r>
-      <w:r>
-        <w:rPr>
-          <w:rFonts w:ascii="Arial" w:hAnsi="Arial" w:cs="Arial"/>
-        </w:rPr>
-        <w:t>should be recorded</w:t>
-      </w:r>
-      <w:r>
-        <w:rPr>
-          <w:rFonts w:ascii="Arial" w:hAnsi="Arial" w:cs="Arial"/>
-        </w:rPr>
-        <w:t xml:space="preserve"> for a complete </w:t>
-      </w:r>
-      <w:r>
-        <w:rPr>
-          <w:rFonts w:ascii="Arial" w:hAnsi="Arial" w:cs="Arial"/>
-        </w:rPr>
-        <w:t xml:space="preserve">and universal </w:t>
-      </w:r>
-      <w:r>
-        <w:rPr>
-          <w:rFonts w:ascii="Arial" w:hAnsi="Arial" w:cs="Arial"/>
-        </w:rPr>
-        <w:t>physio-emotional dataset.</w:t>
-      </w:r>
-      <w:r>
-        <w:rPr>
-          <w:rFonts w:ascii="Arial" w:hAnsi="Arial" w:cs="Arial"/>
-        </w:rPr>
-        <w:t xml:space="preserve"> Currently, there is no universal physiological model for emotion classification as many datasets</w:t>
-      </w:r>
-      <w:r>
-        <w:rPr>
-          <w:rFonts w:ascii="Arial" w:hAnsi="Arial" w:cs="Arial"/>
-        </w:rPr>
-        <w:t xml:space="preserve"> compiled in the literature </w:t>
-      </w:r>
-      <w:r>
-        <w:rPr>
-          <w:rFonts w:ascii="Arial" w:hAnsi="Arial" w:cs="Arial"/>
-        </w:rPr>
-        <w:t xml:space="preserve">– </w:t>
-      </w:r>
-      <w:r>
-        <w:rPr>
-          <w:rFonts w:ascii="Arial" w:hAnsi="Arial" w:cs="Arial"/>
-        </w:rPr>
-        <w:t>WESAD, EMOGNITION, DAPPER, AMIGOS, and CASE</w:t>
-      </w:r>
-      <w:r>
-        <w:rPr>
-          <w:rFonts w:ascii="Arial" w:hAnsi="Arial" w:cs="Arial"/>
-        </w:rPr>
-        <w:t xml:space="preserve"> – are </w:t>
-      </w:r>
-      <w:r>
-        <w:rPr>
-          <w:rFonts w:ascii="Arial" w:hAnsi="Arial" w:cs="Arial"/>
-        </w:rPr>
-        <w:t>signal-specific.</w:t>
-      </w:r>
-    </w:p>
-    <w:p>
-      <w:pPr>
-        <w:jc w:val="both"/>
-        <w:rPr>
-          <w:rFonts w:ascii="Arial" w:hAnsi="Arial" w:cs="Arial"/>
-        </w:rPr>
-      </w:pPr>
-    </w:p>
-    <w:p>
-      <w:pPr>
-        <w:jc w:val="both"/>
-        <w:rPr>
-          <w:rFonts w:ascii="Arial" w:hAnsi="Arial" w:cs="Arial"/>
-        </w:rPr>
-      </w:pPr>
-      <w:r>
-        <w:rPr>
-          <w:rFonts w:ascii="Arial" w:hAnsi="Arial" w:cs="Arial"/>
-        </w:rPr>
-        <w:t>Compiling large datasets is hard and time consuming.</w:t>
-      </w:r>
-    </w:p>
-    <w:p>
-      <w:pPr>
-        <w:jc w:val="both"/>
-        <w:rPr>
-          <w:rFonts w:ascii="Arial" w:hAnsi="Arial" w:cs="Arial"/>
-        </w:rPr>
-      </w:pPr>
-    </w:p>
-    <w:p>
-      <w:pPr>
-        <w:jc w:val="both"/>
-        <w:rPr>
-          <w:rFonts w:ascii="Arial" w:hAnsi="Arial" w:cs="Arial"/>
-        </w:rPr>
-      </w:pPr>
-      <w:r>
-        <w:rPr>
-          <w:rFonts w:ascii="Arial" w:hAnsi="Arial" w:cs="Arial"/>
-        </w:rPr>
-        <w:t>, e</w:t>
-      </w:r>
-      <w:r>
-        <w:rPr>
-          <w:rFonts w:ascii="Arial" w:hAnsi="Arial" w:cs="Arial"/>
-        </w:rPr>
-        <w:t xml:space="preserve">ach </w:t>
-      </w:r>
-      <w:r>
-        <w:rPr>
-          <w:rFonts w:ascii="Arial" w:hAnsi="Arial" w:cs="Arial"/>
-        </w:rPr>
-        <w:t xml:space="preserve">emotion </w:t>
-      </w:r>
-      <w:r>
-        <w:rPr>
-          <w:rFonts w:ascii="Arial" w:hAnsi="Arial" w:cs="Arial"/>
-        </w:rPr>
-        <w:t xml:space="preserve">model is </w:t>
-      </w:r>
-      <w:r>
-        <w:rPr>
-          <w:rFonts w:ascii="Arial" w:hAnsi="Arial" w:cs="Arial"/>
-        </w:rPr>
-        <w:t>only</w:t>
-      </w:r>
-      <w:r>
-        <w:rPr>
-          <w:rFonts w:ascii="Arial" w:hAnsi="Arial" w:cs="Arial"/>
-        </w:rPr>
-        <w:t xml:space="preserve"> trained on a </w:t>
-      </w:r>
-      <w:r>
-        <w:rPr>
-          <w:rFonts w:ascii="Arial" w:hAnsi="Arial" w:cs="Arial"/>
-        </w:rPr>
-        <w:t xml:space="preserve">selective and </w:t>
-      </w:r>
-      <w:r>
-        <w:rPr>
-          <w:rFonts w:ascii="Arial" w:hAnsi="Arial" w:cs="Arial"/>
-        </w:rPr>
-        <w:t xml:space="preserve">highly specialized dataset, where it is impossible to generalize across </w:t>
-      </w:r>
-      <w:r>
-        <w:rPr>
-          <w:rFonts w:ascii="Arial" w:hAnsi="Arial" w:cs="Arial"/>
-        </w:rPr>
-        <w:t xml:space="preserve">publications. </w:t>
-      </w:r>
-      <w:r>
-        <w:rPr>
-          <w:rFonts w:ascii="Arial" w:hAnsi="Arial" w:cs="Arial"/>
-        </w:rPr>
-        <w:t xml:space="preserve">This problem is exacerbated by black-box machine learning techniques, which hinders how relevant any emotion study is to </w:t>
-      </w:r>
-      <w:r>
-        <w:rPr>
-          <w:rFonts w:ascii="Arial" w:hAnsi="Arial" w:cs="Arial"/>
-        </w:rPr>
-        <w:t xml:space="preserve">one </w:t>
-      </w:r>
-      <w:r>
-        <w:rPr>
-          <w:rFonts w:ascii="Arial" w:hAnsi="Arial" w:cs="Arial"/>
-        </w:rPr>
-        <w:t>another.</w:t>
-      </w:r>
-      <w:r>
-        <w:rPr>
-          <w:rFonts w:ascii="Arial" w:hAnsi="Arial" w:cs="Arial"/>
-        </w:rPr>
-        <w:t xml:space="preserve"> Further issues include resampling features to match </w:t>
-      </w:r>
-      <w:r>
-        <w:rPr>
-          <w:rFonts w:ascii="Arial" w:hAnsi="Arial" w:cs="Arial"/>
-        </w:rPr>
-        <w:t xml:space="preserve">a neural </w:t>
-      </w:r>
-      <w:r>
-        <w:rPr>
-          <w:rFonts w:ascii="Arial" w:hAnsi="Arial" w:cs="Arial"/>
-        </w:rPr>
-        <w:t>architecture,</w:t>
-      </w:r>
-      <w:r>
-        <w:rPr>
-          <w:rFonts w:ascii="Arial" w:hAnsi="Arial" w:cs="Arial"/>
-        </w:rPr>
-        <w:t xml:space="preserve"> random</w:t>
-      </w:r>
-      <w:r>
-        <w:rPr>
-          <w:rFonts w:ascii="Arial" w:hAnsi="Arial" w:cs="Arial"/>
-        </w:rPr>
-        <w:t xml:space="preserve"> information loss during data transmission, </w:t>
-      </w:r>
-      <w:r>
-        <w:rPr>
-          <w:rFonts w:ascii="Arial" w:hAnsi="Arial" w:cs="Arial"/>
-        </w:rPr>
-        <w:t xml:space="preserve">sampling bias from emotion questionnaires, </w:t>
-      </w:r>
-      <w:r>
-        <w:rPr>
-          <w:rFonts w:ascii="Arial" w:hAnsi="Arial" w:cs="Arial"/>
-        </w:rPr>
-        <w:t xml:space="preserve">as well as data sparsity compared to the number of learnable parameters. </w:t>
-      </w:r>
-      <w:r>
-        <w:rPr>
-          <w:rFonts w:ascii="Arial" w:hAnsi="Arial" w:cs="Arial"/>
-        </w:rPr>
-        <w:t>Modern advancements in</w:t>
-      </w:r>
-      <w:r>
-        <w:rPr>
-          <w:rFonts w:ascii="Arial" w:hAnsi="Arial" w:cs="Arial"/>
-        </w:rPr>
-        <w:t xml:space="preserve"> machine learning techniques including</w:t>
-      </w:r>
-      <w:r>
-        <w:rPr>
-          <w:rFonts w:ascii="Arial" w:hAnsi="Arial" w:cs="Arial"/>
-        </w:rPr>
-        <w:t xml:space="preserve"> text-based sentiment analysis </w:t>
-      </w:r>
-      <w:r>
-        <w:rPr>
-          <w:rFonts w:ascii="Arial" w:hAnsi="Arial" w:cs="Arial"/>
-        </w:rPr>
-        <w:t>as well as neural operators</w:t>
-      </w:r>
-      <w:r>
-        <w:rPr>
-          <w:rFonts w:ascii="Arial" w:hAnsi="Arial" w:cs="Arial"/>
-        </w:rPr>
-        <w:t xml:space="preserve"> </w:t>
-      </w:r>
-      <w:r>
-        <w:rPr>
-          <w:rFonts w:ascii="Arial" w:hAnsi="Arial" w:cs="Arial"/>
-        </w:rPr>
-        <w:t xml:space="preserve">offer a new way for </w:t>
-      </w:r>
-      <w:r>
-        <w:rPr>
-          <w:rFonts w:ascii="Arial" w:hAnsi="Arial" w:cs="Arial"/>
-        </w:rPr>
-        <w:t xml:space="preserve">overcoming these issues </w:t>
-      </w:r>
-      <w:r>
-        <w:rPr>
-          <w:rFonts w:ascii="Arial" w:hAnsi="Arial" w:cs="Arial"/>
-        </w:rPr>
-        <w:t xml:space="preserve">within the broader context of </w:t>
-      </w:r>
-      <w:r>
-        <w:rPr>
-          <w:rFonts w:ascii="Arial" w:hAnsi="Arial" w:cs="Arial"/>
-        </w:rPr>
-        <w:t xml:space="preserve">universal </w:t>
-      </w:r>
-      <w:r>
-        <w:rPr>
-          <w:rFonts w:ascii="Arial" w:hAnsi="Arial" w:cs="Arial"/>
-        </w:rPr>
-        <w:t>affective computing.</w:t>
-      </w:r>
-    </w:p>
-    <w:p>
-      <w:pPr>
-        <w:jc w:val="both"/>
-        <w:rPr>
-          <w:rFonts w:ascii="Arial" w:hAnsi="Arial" w:cs="Arial"/>
-        </w:rPr>
-      </w:pPr>
-      <w:r>
-        <w:rPr>
-          <w:rFonts w:ascii="Arial" w:hAnsi="Arial" w:cs="Arial"/>
-        </w:rPr>
-        <w:t>In this work, we present the first bidirectional wavelet neural operator (BWNO) trained through observational learning (OL)</w:t>
-      </w:r>
-      <w:r>
-        <w:rPr>
-          <w:rFonts w:ascii="Arial" w:hAnsi="Arial" w:cs="Arial"/>
-        </w:rPr>
-        <w:t xml:space="preserve">. </w:t>
-      </w:r>
-    </w:p>
-    <w:p>
-      <w:pPr>
-        <w:jc w:val="both"/>
-        <w:rPr>
-          <w:rFonts w:ascii="Arial" w:hAnsi="Arial" w:cs="Arial"/>
-        </w:rPr>
-      </w:pPr>
-      <w:r>
-        <w:rPr>
-          <w:rFonts w:ascii="Arial" w:hAnsi="Arial" w:cs="Arial"/>
-        </w:rPr>
-        <w:t xml:space="preserve">Unlike fixed models, </w:t>
-      </w:r>
-      <w:r>
-        <w:rPr>
-          <w:rFonts w:ascii="Arial" w:hAnsi="Arial" w:cs="Arial"/>
-        </w:rPr>
-        <w:t xml:space="preserve">each new observation acts </w:t>
-      </w:r>
-      <w:r>
-        <w:rPr>
-          <w:rFonts w:ascii="Arial" w:hAnsi="Arial" w:cs="Arial"/>
-        </w:rPr>
-        <w:t>as a weak classifier</w:t>
-      </w:r>
-      <w:r>
-        <w:rPr>
-          <w:rFonts w:ascii="Arial" w:hAnsi="Arial" w:cs="Arial"/>
-        </w:rPr>
-        <w:t xml:space="preserve">, increasing the </w:t>
-      </w:r>
-      <w:r>
-        <w:rPr>
-          <w:rFonts w:ascii="Arial" w:hAnsi="Arial" w:cs="Arial"/>
-        </w:rPr>
-        <w:t xml:space="preserve">confidence </w:t>
-      </w:r>
-      <w:r>
-        <w:rPr>
-          <w:rFonts w:ascii="Arial" w:hAnsi="Arial" w:cs="Arial"/>
-        </w:rPr>
-        <w:t>that the manifold represents the body’s current state</w:t>
-      </w:r>
-      <w:r>
-        <w:rPr>
-          <w:rFonts w:ascii="Arial" w:hAnsi="Arial" w:cs="Arial"/>
-        </w:rPr>
-        <w:t xml:space="preserve">. </w:t>
-      </w:r>
-      <w:r>
-        <w:rPr>
-          <w:rFonts w:ascii="Arial" w:hAnsi="Arial" w:cs="Arial"/>
-        </w:rPr>
-        <w:t>We claim that missing or unaligned data points, which typically degrade model performance, have a limited impact on this flexible architecture.</w:t>
-      </w:r>
-    </w:p>
-    <w:p>
-      <w:pPr>
-        <w:jc w:val="both"/>
-        <w:rPr>
-          <w:rFonts w:ascii="Arial" w:hAnsi="Arial" w:cs="Arial"/>
-        </w:rPr>
-      </w:pPr>
-      <w:r>
-        <w:rPr>
-          <w:rFonts w:ascii="Arial" w:hAnsi="Arial" w:cs="Arial"/>
-        </w:rPr>
-        <w:t xml:space="preserve">One key innovation </w:t>
-      </w:r>
-      <w:r>
-        <w:rPr>
-          <w:rFonts w:ascii="Arial" w:hAnsi="Arial" w:cs="Arial"/>
-        </w:rPr>
-        <w:t>that allows</w:t>
-      </w:r>
-      <w:r>
-        <w:rPr>
-          <w:rFonts w:ascii="Arial" w:hAnsi="Arial" w:cs="Arial"/>
-        </w:rPr>
-        <w:t xml:space="preserve"> observational learning </w:t>
-      </w:r>
-      <w:r>
-        <w:rPr>
-          <w:rFonts w:ascii="Arial" w:hAnsi="Arial" w:cs="Arial"/>
-        </w:rPr>
-        <w:t xml:space="preserve">the flexibility to generalize across input domains is </w:t>
-      </w:r>
-      <w:r>
-        <w:rPr>
-          <w:rFonts w:ascii="Arial" w:hAnsi="Arial" w:cs="Arial"/>
-        </w:rPr>
-        <w:t xml:space="preserve">bidirectional training. </w:t>
-      </w:r>
-      <w:r>
-        <w:rPr>
-          <w:rFonts w:ascii="Arial" w:hAnsi="Arial" w:cs="Arial"/>
-        </w:rPr>
-        <w:t>T</w:t>
-      </w:r>
-      <w:r>
-        <w:rPr>
-          <w:rFonts w:ascii="Arial" w:hAnsi="Arial" w:cs="Arial"/>
-        </w:rPr>
-        <w:t xml:space="preserve">hrough diffeomorphic transformations, </w:t>
-      </w:r>
-      <w:r>
-        <w:rPr>
-          <w:rFonts w:ascii="Arial" w:hAnsi="Arial" w:cs="Arial"/>
-        </w:rPr>
-        <w:t>OL</w:t>
-      </w:r>
-      <w:r>
-        <w:rPr>
-          <w:rFonts w:ascii="Arial" w:hAnsi="Arial" w:cs="Arial"/>
-        </w:rPr>
-        <w:t xml:space="preserve"> model</w:t>
-      </w:r>
-      <w:r>
-        <w:rPr>
-          <w:rFonts w:ascii="Arial" w:hAnsi="Arial" w:cs="Arial"/>
-        </w:rPr>
-        <w:t>s</w:t>
-      </w:r>
-      <w:r>
-        <w:rPr>
-          <w:rFonts w:ascii="Arial" w:hAnsi="Arial" w:cs="Arial"/>
-        </w:rPr>
-        <w:t xml:space="preserve"> </w:t>
-      </w:r>
-      <w:r>
-        <w:rPr>
-          <w:rFonts w:ascii="Arial" w:hAnsi="Arial" w:cs="Arial"/>
-        </w:rPr>
-        <w:t xml:space="preserve">independently </w:t>
-      </w:r>
-      <w:r>
-        <w:rPr>
-          <w:rFonts w:ascii="Arial" w:hAnsi="Arial" w:cs="Arial"/>
-        </w:rPr>
-        <w:t xml:space="preserve">map the </w:t>
-      </w:r>
-      <w:r>
-        <w:rPr>
-          <w:rFonts w:ascii="Arial" w:hAnsi="Arial" w:cs="Arial"/>
-        </w:rPr>
-        <w:t>common</w:t>
-      </w:r>
-      <w:r>
-        <w:rPr>
-          <w:rFonts w:ascii="Arial" w:hAnsi="Arial" w:cs="Arial"/>
-        </w:rPr>
-        <w:t xml:space="preserve"> </w:t>
-      </w:r>
-      <w:r>
-        <w:rPr>
-          <w:rFonts w:ascii="Arial" w:hAnsi="Arial" w:cs="Arial"/>
-        </w:rPr>
         <w:t>ancestor</w:t>
       </w:r>
       <w:r>
@@ -3141,209 +3727,6 @@
           <w:rFonts w:ascii="Arial" w:hAnsi="Arial" w:cs="Arial"/>
         </w:rPr>
         <w:t xml:space="preserve"> approach mirrors scientific experiments, where multiple correlated observations are used to reconstruct the underlying properties of a system. Consequently, this architecture provides an interpretable framework for machine learning researchers, emphasizing not only the final predictions but also the mappings across each space, offering deeper insights into physiological events and their associated emotional responses.</w:t>
-      </w:r>
-    </w:p>
-    <w:p>
-      <w:pPr>
-        <w:jc w:val="both"/>
-        <w:rPr>
-          <w:rFonts w:ascii="Arial" w:hAnsi="Arial" w:cs="Arial"/>
-        </w:rPr>
-      </w:pPr>
-      <w:r>
-        <w:rPr>
-          <w:rFonts w:ascii="Arial" w:hAnsi="Arial" w:cs="Arial"/>
-        </w:rPr>
-        <w:lastRenderedPageBreak/>
-        <w:t>Unfortunately, within physiological datasets, there inherently exist motion artifacts and noise that can bias data interpretations</w:t>
-      </w:r>
-      <w:r>
-        <w:rPr>
-          <w:rFonts w:ascii="Arial" w:hAnsi="Arial" w:cs="Arial"/>
-        </w:rPr>
-        <w:t xml:space="preserve">, which is only exacerbated by the </w:t>
-      </w:r>
-      <w:r>
-        <w:rPr>
-          <w:rFonts w:ascii="Arial" w:hAnsi="Arial" w:cs="Arial"/>
-        </w:rPr>
-        <w:t>relatively small size of physio-emotion datasets compared to traditional</w:t>
-      </w:r>
-      <w:r>
-        <w:rPr>
-          <w:rFonts w:ascii="Arial" w:hAnsi="Arial" w:cs="Arial"/>
-        </w:rPr>
-        <w:t xml:space="preserve"> large language models</w:t>
-      </w:r>
-      <w:r>
-        <w:rPr>
-          <w:rFonts w:ascii="Arial" w:hAnsi="Arial" w:cs="Arial"/>
-        </w:rPr>
-        <w:t xml:space="preserve">. </w:t>
-      </w:r>
-      <w:r>
-        <w:rPr>
-          <w:rFonts w:ascii="Arial" w:hAnsi="Arial" w:cs="Arial"/>
-        </w:rPr>
-        <w:t>To</w:t>
-      </w:r>
-      <w:r>
-        <w:rPr>
-          <w:rFonts w:ascii="Arial" w:hAnsi="Arial" w:cs="Arial"/>
-        </w:rPr>
-        <w:t xml:space="preserve"> learn how to deal with these events, </w:t>
-      </w:r>
-      <w:r>
-        <w:rPr>
-          <w:rFonts w:ascii="Arial" w:hAnsi="Arial" w:cs="Arial"/>
-        </w:rPr>
-        <w:t>we employ meta-learning techniques to share weights and integrate multiple datasets</w:t>
-      </w:r>
-      <w:r>
-        <w:rPr>
-          <w:rFonts w:ascii="Arial" w:hAnsi="Arial" w:cs="Arial"/>
-        </w:rPr>
-        <w:t xml:space="preserve"> together</w:t>
-      </w:r>
-      <w:r>
-        <w:rPr>
-          <w:rFonts w:ascii="Arial" w:hAnsi="Arial" w:cs="Arial"/>
-        </w:rPr>
-        <w:t xml:space="preserve">. Each path to the physiological profile </w:t>
-      </w:r>
-      <w:r>
-        <w:rPr>
-          <w:rFonts w:ascii="Arial" w:hAnsi="Arial" w:cs="Arial"/>
-        </w:rPr>
-        <w:t>can be broken up into 3 main sections: a signal-specific layer, shared meta-learning layer, and another signal-specific layer. Most of the model weights lie within the meta layer, removing the burden of small datasets, while the signal specific layers provide dataset-specific expressibility. Each</w:t>
-      </w:r>
-      <w:r>
-        <w:rPr>
-          <w:rFonts w:ascii="Arial" w:hAnsi="Arial" w:cs="Arial"/>
-        </w:rPr>
-        <w:t xml:space="preserve"> single-</w:t>
-      </w:r>
-      <w:r>
-        <w:rPr>
-          <w:rFonts w:ascii="Arial" w:hAnsi="Arial" w:cs="Arial"/>
-        </w:rPr>
-        <w:t xml:space="preserve">specific </w:t>
-      </w:r>
-      <w:r>
-        <w:rPr>
-          <w:rFonts w:ascii="Arial" w:hAnsi="Arial" w:cs="Arial"/>
-        </w:rPr>
-        <w:t>layer address subproblems within the broader task of physiological-emotion mapping, enabling few-shot learning on previously unseen datasets. Our core model has demonstrated strong performance after training on five physiological meta-datasets from the literature (WESAD, EMOGNITION, DAPPER, AMIGOS, and CASE) and has shown few-shot learning capabilities on two out-of-domain datasets that we compiled (EMPATCH). We aim to further enhance our model's generalizability and utility for the broader research community by establishing the first domain-agnostic physio-emotion model.</w:t>
-      </w:r>
-    </w:p>
-    <w:p>
-      <w:pPr>
-        <w:jc w:val="both"/>
-        <w:rPr>
-          <w:rFonts w:ascii="Arial" w:hAnsi="Arial" w:cs="Arial"/>
-        </w:rPr>
-      </w:pPr>
-      <w:r>
-        <w:rPr>
-          <w:rFonts w:ascii="Arial" w:hAnsi="Arial" w:cs="Arial"/>
-        </w:rPr>
-        <w:t xml:space="preserve">By </w:t>
-      </w:r>
-      <w:r>
-        <w:rPr>
-          <w:rFonts w:ascii="Arial" w:hAnsi="Arial" w:cs="Arial"/>
-        </w:rPr>
-        <w:t>understanding</w:t>
-      </w:r>
-      <w:r>
-        <w:rPr>
-          <w:rFonts w:ascii="Arial" w:hAnsi="Arial" w:cs="Arial"/>
-        </w:rPr>
-        <w:t xml:space="preserve"> the complex relationship between physiology and emotions, we gain deeper insights into the intricacies of human emotional responses, creating opportunities for more personalized mental health interventions. Our approach was validated through generative virtual reality, music, heat, and voice therapy sessions, all of which were </w:t>
-      </w:r>
-      <w:r>
-        <w:rPr>
-          <w:rFonts w:ascii="Arial" w:hAnsi="Arial" w:cs="Arial"/>
-        </w:rPr>
-        <w:t xml:space="preserve">personalized to the subject’s real-time emotion and biological profile. </w:t>
-      </w:r>
-      <w:r>
-        <w:rPr>
-          <w:rFonts w:ascii="Arial" w:hAnsi="Arial" w:cs="Arial"/>
-        </w:rPr>
-        <w:t xml:space="preserve">In early tests, we demonstrated the ability to modulate and reduce negative </w:t>
-      </w:r>
-      <w:r>
-        <w:rPr>
-          <w:rFonts w:ascii="Arial" w:hAnsi="Arial" w:cs="Arial"/>
-        </w:rPr>
-        <w:t xml:space="preserve">affective </w:t>
-      </w:r>
-      <w:r>
-        <w:rPr>
-          <w:rFonts w:ascii="Arial" w:hAnsi="Arial" w:cs="Arial"/>
-        </w:rPr>
-        <w:t xml:space="preserve">emotions and anxiety. We further validated our model’s predictions against the gold standard State-Trait Anxiety Inventory (STAI) </w:t>
-      </w:r>
-      <w:r>
-        <w:rPr>
-          <w:rFonts w:ascii="Arial" w:hAnsi="Arial" w:cs="Arial"/>
-        </w:rPr>
-        <w:t xml:space="preserve">Y2 </w:t>
-      </w:r>
-      <w:r>
-        <w:rPr>
-          <w:rFonts w:ascii="Arial" w:hAnsi="Arial" w:cs="Arial"/>
-        </w:rPr>
-        <w:t>questionnaire</w:t>
-      </w:r>
-      <w:r>
-        <w:rPr>
-          <w:rFonts w:ascii="Arial" w:hAnsi="Arial" w:cs="Arial"/>
-        </w:rPr>
-        <w:t xml:space="preserve"> as well as the </w:t>
-      </w:r>
-      <w:r>
-        <w:rPr>
-          <w:rFonts w:ascii="Arial" w:hAnsi="Arial" w:cs="Arial"/>
-        </w:rPr>
-        <w:t xml:space="preserve">Positive and Negative Affect Schedule </w:t>
-      </w:r>
-      <w:r>
-        <w:rPr>
-          <w:rFonts w:ascii="Arial" w:hAnsi="Arial" w:cs="Arial"/>
-        </w:rPr>
-        <w:t>(PANAS)</w:t>
-      </w:r>
-      <w:r>
-        <w:rPr>
-          <w:rFonts w:ascii="Arial" w:hAnsi="Arial" w:cs="Arial"/>
-        </w:rPr>
-        <w:t xml:space="preserve">, showing strong alignment between our automated therapy outcomes and patient-reported results. This validation not only supports Ekman’s theoretical framework linking physiological and psychological domains but also establishes a new benchmark for </w:t>
-      </w:r>
-      <w:r>
-        <w:rPr>
-          <w:rFonts w:ascii="Arial" w:hAnsi="Arial" w:cs="Arial"/>
-        </w:rPr>
-        <w:t xml:space="preserve">closed-loop </w:t>
-      </w:r>
-      <w:r>
-        <w:rPr>
-          <w:rFonts w:ascii="Arial" w:hAnsi="Arial" w:cs="Arial"/>
-        </w:rPr>
-        <w:t>personalized therapeutic interventions, paving the way for automated,</w:t>
-      </w:r>
-      <w:r>
-        <w:rPr>
-          <w:rFonts w:ascii="Arial" w:hAnsi="Arial" w:cs="Arial"/>
-        </w:rPr>
-        <w:t xml:space="preserve"> in-home,</w:t>
-      </w:r>
-      <w:r>
-        <w:rPr>
-          <w:rFonts w:ascii="Arial" w:hAnsi="Arial" w:cs="Arial"/>
-        </w:rPr>
-        <w:t xml:space="preserve"> tailored mental health therapies.</w:t>
       </w:r>
     </w:p>
     <w:p>
@@ -3355,58 +3738,16 @@
           <w:bCs/>
         </w:rPr>
       </w:pPr>
-      <w:r>
+    </w:p>
+    <w:p>
+      <w:pPr>
+        <w:jc w:val="both"/>
         <w:rPr>
           <w:rFonts w:ascii="Arial" w:hAnsi="Arial" w:cs="Arial"/>
           <w:b/>
           <w:bCs/>
         </w:rPr>
-        <w:t>Discussion.</w:t>
-      </w:r>
-    </w:p>
-    <w:p>
-      <w:pPr>
-        <w:jc w:val="both"/>
-        <w:rPr>
-          <w:rFonts w:ascii="Arial" w:hAnsi="Arial" w:cs="Arial"/>
-        </w:rPr>
-      </w:pPr>
-      <w:r>
-        <w:rPr>
-          <w:rFonts w:ascii="Arial" w:hAnsi="Arial" w:cs="Arial"/>
-        </w:rPr>
-        <w:t>Here we present our analysis from</w:t>
-      </w:r>
-      <w:r>
-        <w:rPr>
-          <w:rFonts w:ascii="Arial" w:hAnsi="Arial" w:cs="Arial"/>
-        </w:rPr>
-        <w:t xml:space="preserve"> capturing real-time physiological signals in response to </w:t>
-      </w:r>
-      <w:r>
-        <w:rPr>
-          <w:rFonts w:ascii="Arial" w:hAnsi="Arial" w:cs="Arial"/>
-        </w:rPr>
-        <w:t>four unique</w:t>
-      </w:r>
-      <w:r>
-        <w:rPr>
-          <w:rFonts w:ascii="Arial" w:hAnsi="Arial" w:cs="Arial"/>
-        </w:rPr>
-        <w:t xml:space="preserve"> experimental stressors, including music, cold pressure, exercise (biking), and virtual reality, to investigate the relationship between physiology and emotional responses. The custom-designed patch integrated four key sensors—electrooculography (EOG), electroencephalography (EEG), electrodermal activity (EDA), and temperature—enabling the continuous recording of both electrical and thermal signals</w:t>
-      </w:r>
-      <w:r>
-        <w:rPr>
-          <w:rFonts w:ascii="Arial" w:hAnsi="Arial" w:cs="Arial"/>
-        </w:rPr>
-        <w:t xml:space="preserve"> (Fig 3a)</w:t>
-      </w:r>
-      <w:r>
-        <w:rPr>
-          <w:rFonts w:ascii="Arial" w:hAnsi="Arial" w:cs="Arial"/>
-        </w:rPr>
-        <w:t>. These sensors provided rich, multidimensional data that form the foundation of the analysis.</w:t>
-      </w:r>
+      </w:pPr>
     </w:p>
     <w:p>
       <w:pPr>
@@ -3417,362 +3758,365 @@
           <w:bCs/>
         </w:rPr>
       </w:pPr>
-      <w:r>
+    </w:p>
+    <w:p>
+      <w:pPr>
+        <w:jc w:val="both"/>
         <w:rPr>
           <w:rFonts w:ascii="Arial" w:hAnsi="Arial" w:cs="Arial"/>
           <w:b/>
           <w:bCs/>
         </w:rPr>
-        <w:t>Device Design and Signal Processing</w:t>
-      </w:r>
-    </w:p>
-    <w:p>
-      <w:pPr>
-        <w:jc w:val="both"/>
-        <w:rPr>
-          <w:rFonts w:ascii="Arial" w:hAnsi="Arial" w:cs="Arial"/>
-        </w:rPr>
-      </w:pPr>
-      <w:r>
-        <w:rPr>
-          <w:rFonts w:ascii="Arial" w:hAnsi="Arial" w:cs="Arial"/>
-        </w:rPr>
-        <w:t xml:space="preserve">Our device is composed of EOG, EEG, EDA, and temperature sensors </w:t>
-      </w:r>
-      <w:r>
-        <w:rPr>
-          <w:rFonts w:ascii="Arial" w:hAnsi="Arial" w:cs="Arial"/>
-        </w:rPr>
-        <w:t>that conformally adhere to the surface of the skin</w:t>
-      </w:r>
-      <w:r>
-        <w:rPr>
-          <w:rFonts w:ascii="Arial" w:hAnsi="Arial" w:cs="Arial"/>
-        </w:rPr>
-        <w:t>. Signals are collected and processed through a series of filters, amplifiers, voltage regulators, and a microcontroller unit</w:t>
-      </w:r>
-      <w:r>
-        <w:rPr>
-          <w:rFonts w:ascii="Arial" w:hAnsi="Arial" w:cs="Arial"/>
-        </w:rPr>
-        <w:t xml:space="preserve"> (Fig 3bc)</w:t>
-      </w:r>
-      <w:r>
-        <w:rPr>
-          <w:rFonts w:ascii="Arial" w:hAnsi="Arial" w:cs="Arial"/>
-        </w:rPr>
-        <w:t>. This robust design ensured that signals were processed in real-time and transmitted for further analysis.</w:t>
-      </w:r>
-    </w:p>
-    <w:p>
-      <w:pPr>
-        <w:jc w:val="both"/>
-        <w:rPr>
-          <w:rFonts w:ascii="Arial" w:hAnsi="Arial" w:cs="Arial"/>
-        </w:rPr>
-      </w:pPr>
-      <w:r>
-        <w:rPr>
-          <w:rFonts w:ascii="Arial" w:hAnsi="Arial" w:cs="Arial"/>
-        </w:rPr>
-        <w:t xml:space="preserve">Signal preprocessing, illustrated on the top right, involved filtering the raw physiological data to remove noise and artifacts while preserving essential features related to emotional states. The filtering and amplification stages were particularly important in handling high-frequency noise in EEG and EOG recordings, while EDA and temperature data required low-pass filtering to </w:t>
-      </w:r>
-      <w:r>
-        <w:rPr>
-          <w:rFonts w:ascii="Arial" w:hAnsi="Arial" w:cs="Arial"/>
-        </w:rPr>
-        <w:lastRenderedPageBreak/>
-        <w:t>stabilize readings. These preprocessing steps ensured the data was clean and interpretable for the subsequent analyses of emotional responses.</w:t>
-      </w:r>
-    </w:p>
-    <w:p>
-      <w:pPr>
-        <w:jc w:val="both"/>
+      </w:pPr>
+      <w:r>
         <w:rPr>
           <w:rFonts w:ascii="Arial" w:hAnsi="Arial" w:cs="Arial"/>
           <w:b/>
           <w:bCs/>
         </w:rPr>
-      </w:pPr>
-      <w:r>
+        <w:t>Discussion.</w:t>
+      </w:r>
+    </w:p>
+    <w:p>
+      <w:pPr>
+        <w:jc w:val="both"/>
+        <w:rPr>
+          <w:rFonts w:ascii="Arial" w:hAnsi="Arial" w:cs="Arial"/>
+        </w:rPr>
+      </w:pPr>
+      <w:r>
+        <w:rPr>
+          <w:rFonts w:ascii="Arial" w:hAnsi="Arial" w:cs="Arial"/>
+        </w:rPr>
+        <w:t>Here we present our analysis from</w:t>
+      </w:r>
+      <w:r>
+        <w:rPr>
+          <w:rFonts w:ascii="Arial" w:hAnsi="Arial" w:cs="Arial"/>
+        </w:rPr>
+        <w:t xml:space="preserve"> capturing real-time physiological signals in response to </w:t>
+      </w:r>
+      <w:r>
+        <w:rPr>
+          <w:rFonts w:ascii="Arial" w:hAnsi="Arial" w:cs="Arial"/>
+        </w:rPr>
+        <w:t>four unique</w:t>
+      </w:r>
+      <w:r>
+        <w:rPr>
+          <w:rFonts w:ascii="Arial" w:hAnsi="Arial" w:cs="Arial"/>
+        </w:rPr>
+        <w:t xml:space="preserve"> experimental stressors, including music, cold pressure, exercise (biking), and virtual reality, to investigate the relationship between physiology and emotional responses. The custom-designed patch integrated four key sensors—electrooculography (EOG), electroencephalography (EEG), electrodermal activity (EDA), and temperature—enabling the continuous recording of both electrical and thermal signals</w:t>
+      </w:r>
+      <w:r>
+        <w:rPr>
+          <w:rFonts w:ascii="Arial" w:hAnsi="Arial" w:cs="Arial"/>
+        </w:rPr>
+        <w:t xml:space="preserve"> (Fig 3a)</w:t>
+      </w:r>
+      <w:r>
+        <w:rPr>
+          <w:rFonts w:ascii="Arial" w:hAnsi="Arial" w:cs="Arial"/>
+        </w:rPr>
+        <w:t>. These sensors provided rich, multidimensional data that form the foundation of the analysis.</w:t>
+      </w:r>
+    </w:p>
+    <w:p>
+      <w:pPr>
+        <w:jc w:val="both"/>
         <w:rPr>
           <w:rFonts w:ascii="Arial" w:hAnsi="Arial" w:cs="Arial"/>
           <w:b/>
           <w:bCs/>
         </w:rPr>
-        <w:t>Real-Time Data Collection from Stressors</w:t>
-      </w:r>
-    </w:p>
-    <w:p>
-      <w:pPr>
-        <w:jc w:val="both"/>
-        <w:rPr>
-          <w:rFonts w:ascii="Arial" w:hAnsi="Arial" w:cs="Arial"/>
-        </w:rPr>
-      </w:pPr>
-      <w:r>
-        <w:rPr>
-          <w:rFonts w:ascii="Arial" w:hAnsi="Arial" w:cs="Arial"/>
-        </w:rPr>
-        <w:t>The figure presents representative datasets from four different stressors—cold pressure, exercise, music, and virtual reality—demonstrating the robustness of the device in capturing physiological signals across various conditions. The datasets are displayed in the middle portion of the figure, showing the raw signal patterns for each stressor.</w:t>
-      </w:r>
-    </w:p>
-    <w:p>
-      <w:pPr>
-        <w:jc w:val="both"/>
-        <w:rPr>
-          <w:rFonts w:ascii="Arial" w:hAnsi="Arial" w:cs="Arial"/>
-        </w:rPr>
-      </w:pPr>
-      <w:r>
-        <w:rPr>
-          <w:rFonts w:ascii="Arial" w:hAnsi="Arial" w:cs="Arial"/>
-        </w:rPr>
-        <w:t xml:space="preserve">In the cold pressure and exercise experiments, we observed clear variations in physiological responses. For example, </w:t>
-      </w:r>
-      <w:r>
-        <w:rPr>
-          <w:rFonts w:ascii="Arial" w:hAnsi="Arial" w:cs="Arial"/>
-        </w:rPr>
-        <w:t xml:space="preserve">alpha power from the EEG readings, which are known to decrease during times of anxiety, distinctly dropped during the cold pressure test, </w:t>
-      </w:r>
-      <w:r>
-        <w:rPr>
-          <w:rFonts w:ascii="Arial" w:hAnsi="Arial" w:cs="Arial"/>
-        </w:rPr>
-        <w:t>indicating increased sympathetic nervous system activity. Similarly, temperature fluctuations were evident during the cold pressure experiment, correlating with participant discomfort. In contrast, music and virtual reality experiments yielded more moderate physiological changes, suggesting these stressors were less intense.</w:t>
-      </w:r>
-    </w:p>
-    <w:p>
-      <w:pPr>
-        <w:jc w:val="both"/>
+      </w:pPr>
+      <w:r>
         <w:rPr>
           <w:rFonts w:ascii="Arial" w:hAnsi="Arial" w:cs="Arial"/>
           <w:b/>
           <w:bCs/>
         </w:rPr>
-      </w:pPr>
-      <w:r>
+        <w:t>Device Design and Signal Processing</w:t>
+      </w:r>
+    </w:p>
+    <w:p>
+      <w:pPr>
+        <w:jc w:val="both"/>
+        <w:rPr>
+          <w:rFonts w:ascii="Arial" w:hAnsi="Arial" w:cs="Arial"/>
+        </w:rPr>
+      </w:pPr>
+      <w:r>
+        <w:rPr>
+          <w:rFonts w:ascii="Arial" w:hAnsi="Arial" w:cs="Arial"/>
+        </w:rPr>
+        <w:lastRenderedPageBreak/>
+        <w:t xml:space="preserve">Our device is composed of EOG, EEG, EDA, and temperature sensors </w:t>
+      </w:r>
+      <w:r>
+        <w:rPr>
+          <w:rFonts w:ascii="Arial" w:hAnsi="Arial" w:cs="Arial"/>
+        </w:rPr>
+        <w:t>that conformally adhere to the surface of the skin</w:t>
+      </w:r>
+      <w:r>
+        <w:rPr>
+          <w:rFonts w:ascii="Arial" w:hAnsi="Arial" w:cs="Arial"/>
+        </w:rPr>
+        <w:t>. Signals are collected and processed through a series of filters, amplifiers, voltage regulators, and a microcontroller unit</w:t>
+      </w:r>
+      <w:r>
+        <w:rPr>
+          <w:rFonts w:ascii="Arial" w:hAnsi="Arial" w:cs="Arial"/>
+        </w:rPr>
+        <w:t xml:space="preserve"> (Fig 3bc)</w:t>
+      </w:r>
+      <w:r>
+        <w:rPr>
+          <w:rFonts w:ascii="Arial" w:hAnsi="Arial" w:cs="Arial"/>
+        </w:rPr>
+        <w:t>. This robust design ensured that signals were processed in real-time and transmitted for further analysis.</w:t>
+      </w:r>
+    </w:p>
+    <w:p>
+      <w:pPr>
+        <w:jc w:val="both"/>
+        <w:rPr>
+          <w:rFonts w:ascii="Arial" w:hAnsi="Arial" w:cs="Arial"/>
+        </w:rPr>
+      </w:pPr>
+      <w:r>
+        <w:rPr>
+          <w:rFonts w:ascii="Arial" w:hAnsi="Arial" w:cs="Arial"/>
+        </w:rPr>
+        <w:t>Signal preprocessing, illustrated on the top right, involved filtering the raw physiological data to remove noise and artifacts while preserving essential features related to emotional states. The filtering and amplification stages were particularly important in handling high-frequency noise in EEG and EOG recordings, while EDA and temperature data required low-pass filtering to stabilize readings. These preprocessing steps ensured the data was clean and interpretable for the subsequent analyses of emotional responses.</w:t>
+      </w:r>
+    </w:p>
+    <w:p>
+      <w:pPr>
+        <w:jc w:val="both"/>
         <w:rPr>
           <w:rFonts w:ascii="Arial" w:hAnsi="Arial" w:cs="Arial"/>
           <w:b/>
           <w:bCs/>
         </w:rPr>
-        <w:t>Positive and Negative Affectivity Scores</w:t>
-      </w:r>
-    </w:p>
-    <w:p>
-      <w:pPr>
-        <w:jc w:val="both"/>
-        <w:rPr>
-          <w:rFonts w:ascii="Arial" w:hAnsi="Arial" w:cs="Arial"/>
-        </w:rPr>
-      </w:pPr>
-      <w:r>
-        <w:rPr>
-          <w:rFonts w:ascii="Arial" w:hAnsi="Arial" w:cs="Arial"/>
-        </w:rPr>
-        <w:t xml:space="preserve">We also analyzed affective responses through positive and negative affectivity scores, focusing on how these scores varied across the cold pressure and exercise experiments. As shown in </w:t>
-      </w:r>
-      <w:r>
-        <w:rPr>
-          <w:rFonts w:ascii="Arial" w:hAnsi="Arial" w:cs="Arial"/>
-        </w:rPr>
-        <w:t>figure 3e</w:t>
-      </w:r>
-      <w:r>
-        <w:rPr>
-          <w:rFonts w:ascii="Arial" w:hAnsi="Arial" w:cs="Arial"/>
-        </w:rPr>
-        <w:t xml:space="preserve">, affectivity scores derived from physiological data showed distinct patterns. Cold pressure led to an overall </w:t>
-      </w:r>
-      <w:r>
-        <w:rPr>
-          <w:rFonts w:ascii="Arial" w:hAnsi="Arial" w:cs="Arial"/>
-        </w:rPr>
-        <w:t>increase</w:t>
-      </w:r>
-      <w:r>
-        <w:rPr>
-          <w:rFonts w:ascii="Arial" w:hAnsi="Arial" w:cs="Arial"/>
-        </w:rPr>
-        <w:t xml:space="preserve"> in </w:t>
-      </w:r>
-      <w:r>
-        <w:rPr>
-          <w:rFonts w:ascii="Arial" w:hAnsi="Arial" w:cs="Arial"/>
-        </w:rPr>
-        <w:t xml:space="preserve">both </w:t>
-      </w:r>
-      <w:r>
-        <w:rPr>
-          <w:rFonts w:ascii="Arial" w:hAnsi="Arial" w:cs="Arial"/>
-        </w:rPr>
-        <w:t>positive</w:t>
-      </w:r>
-      <w:r>
-        <w:rPr>
-          <w:rFonts w:ascii="Arial" w:hAnsi="Arial" w:cs="Arial"/>
-        </w:rPr>
-        <w:t xml:space="preserve"> and negative</w:t>
-      </w:r>
-      <w:r>
-        <w:rPr>
-          <w:rFonts w:ascii="Arial" w:hAnsi="Arial" w:cs="Arial"/>
-        </w:rPr>
-        <w:t xml:space="preserve"> affectivity, while exercise </w:t>
-      </w:r>
-      <w:r>
-        <w:rPr>
-          <w:rFonts w:ascii="Arial" w:hAnsi="Arial" w:cs="Arial"/>
-        </w:rPr>
-        <w:t>was able to boost positive affectivity and decrease negative affectivity</w:t>
-      </w:r>
-      <w:r>
-        <w:rPr>
-          <w:rFonts w:ascii="Arial" w:hAnsi="Arial" w:cs="Arial"/>
-        </w:rPr>
-        <w:t>. The graphs show overlapping yet distinguishable distributions of affective states, with cold pressure eliciting a strong negative response and exercise producing mixed emotional states.</w:t>
-      </w:r>
-    </w:p>
-    <w:p>
-      <w:pPr>
-        <w:jc w:val="both"/>
+      </w:pPr>
+      <w:r>
         <w:rPr>
           <w:rFonts w:ascii="Arial" w:hAnsi="Arial" w:cs="Arial"/>
           <w:b/>
           <w:bCs/>
         </w:rPr>
-      </w:pPr>
-      <w:r>
+        <w:t>Real-Time Data Collection from Stressors</w:t>
+      </w:r>
+    </w:p>
+    <w:p>
+      <w:pPr>
+        <w:jc w:val="both"/>
+        <w:rPr>
+          <w:rFonts w:ascii="Arial" w:hAnsi="Arial" w:cs="Arial"/>
+        </w:rPr>
+      </w:pPr>
+      <w:r>
+        <w:rPr>
+          <w:rFonts w:ascii="Arial" w:hAnsi="Arial" w:cs="Arial"/>
+        </w:rPr>
+        <w:t>The figure presents representative datasets from four different stressors—cold pressure, exercise, music, and virtual reality—demonstrating the robustness of the device in capturing physiological signals across various conditions. The datasets are displayed in the middle portion of the figure, showing the raw signal patterns for each stressor.</w:t>
+      </w:r>
+    </w:p>
+    <w:p>
+      <w:pPr>
+        <w:jc w:val="both"/>
+        <w:rPr>
+          <w:rFonts w:ascii="Arial" w:hAnsi="Arial" w:cs="Arial"/>
+        </w:rPr>
+      </w:pPr>
+      <w:r>
+        <w:rPr>
+          <w:rFonts w:ascii="Arial" w:hAnsi="Arial" w:cs="Arial"/>
+        </w:rPr>
+        <w:t xml:space="preserve">In the cold pressure and exercise experiments, we observed clear variations in physiological responses. For example, </w:t>
+      </w:r>
+      <w:r>
+        <w:rPr>
+          <w:rFonts w:ascii="Arial" w:hAnsi="Arial" w:cs="Arial"/>
+        </w:rPr>
+        <w:t xml:space="preserve">alpha power from the EEG readings, which are known to decrease during times of anxiety, distinctly dropped during the cold pressure test, </w:t>
+      </w:r>
+      <w:r>
+        <w:rPr>
+          <w:rFonts w:ascii="Arial" w:hAnsi="Arial" w:cs="Arial"/>
+        </w:rPr>
+        <w:t>indicating increased sympathetic nervous system activity. Similarly, temperature fluctuations were evident during the cold pressure experiment, correlating with participant discomfort. In contrast, music and virtual reality experiments yielded more moderate physiological changes, suggesting these stressors were less intense.</w:t>
+      </w:r>
+    </w:p>
+    <w:p>
+      <w:pPr>
+        <w:jc w:val="both"/>
         <w:rPr>
           <w:rFonts w:ascii="Arial" w:hAnsi="Arial" w:cs="Arial"/>
           <w:b/>
           <w:bCs/>
         </w:rPr>
-        <w:t>Emotional Distributions and Correlations</w:t>
-      </w:r>
-    </w:p>
-    <w:p>
-      <w:pPr>
-        <w:jc w:val="both"/>
-        <w:rPr>
-          <w:rFonts w:ascii="Arial" w:hAnsi="Arial" w:cs="Arial"/>
-        </w:rPr>
-      </w:pPr>
-      <w:r>
-        <w:rPr>
-          <w:rFonts w:ascii="Arial" w:hAnsi="Arial" w:cs="Arial"/>
-        </w:rPr>
-        <w:t>The violin plots</w:t>
-      </w:r>
-      <w:r>
-        <w:rPr>
-          <w:rFonts w:ascii="Arial" w:hAnsi="Arial" w:cs="Arial"/>
-        </w:rPr>
-        <w:t xml:space="preserve"> (3g)</w:t>
-      </w:r>
-      <w:r>
-        <w:rPr>
-          <w:rFonts w:ascii="Arial" w:hAnsi="Arial" w:cs="Arial"/>
-        </w:rPr>
-        <w:t xml:space="preserve"> represent the distribution of emotional states as measured by the State-Trait Anxiety Inventory (STAI). These distributions capture the range of emotional intensities experienced by participants, highlighting the variability across different stressors. Cold pressure induced a broader distribution of negative emotions compared to exercise, which showed a wider spread across both positive and negative affective states.</w:t>
-      </w:r>
-    </w:p>
-    <w:p>
-      <w:pPr>
-        <w:jc w:val="both"/>
-        <w:rPr>
-          <w:rFonts w:ascii="Arial" w:hAnsi="Arial" w:cs="Arial"/>
-        </w:rPr>
-      </w:pPr>
-      <w:r>
-        <w:rPr>
-          <w:rFonts w:ascii="Arial" w:hAnsi="Arial" w:cs="Arial"/>
-        </w:rPr>
-        <w:t xml:space="preserve">Lastly, the correlation analysis from the Positive and Negative Affect Schedule (PANAS) revealed significant relationships between emotional </w:t>
-      </w:r>
-      <w:r>
-        <w:rPr>
-          <w:rFonts w:ascii="Arial" w:hAnsi="Arial" w:cs="Arial"/>
-        </w:rPr>
-        <w:t>states (3h)</w:t>
-      </w:r>
-      <w:r>
-        <w:rPr>
-          <w:rFonts w:ascii="Arial" w:hAnsi="Arial" w:cs="Arial"/>
-        </w:rPr>
-        <w:t xml:space="preserve">. The correlations confirm the model’s ability </w:t>
-      </w:r>
-      <w:r>
-        <w:rPr>
-          <w:rFonts w:ascii="Arial" w:hAnsi="Arial" w:cs="Arial"/>
-        </w:rPr>
-        <w:t>meta-learn a core set of transformations, while leaving only a small set of weights to differentiate each emotion.</w:t>
-      </w:r>
-    </w:p>
-    <w:p>
-      <w:pPr>
-        <w:jc w:val="both"/>
+      </w:pPr>
+      <w:r>
         <w:rPr>
           <w:rFonts w:ascii="Arial" w:hAnsi="Arial" w:cs="Arial"/>
           <w:b/>
           <w:bCs/>
         </w:rPr>
-      </w:pPr>
-      <w:r>
+        <w:t>Positive and Negative Affectivity Scores</w:t>
+      </w:r>
+    </w:p>
+    <w:p>
+      <w:pPr>
+        <w:jc w:val="both"/>
+        <w:rPr>
+          <w:rFonts w:ascii="Arial" w:hAnsi="Arial" w:cs="Arial"/>
+        </w:rPr>
+      </w:pPr>
+      <w:r>
+        <w:rPr>
+          <w:rFonts w:ascii="Arial" w:hAnsi="Arial" w:cs="Arial"/>
+        </w:rPr>
+        <w:t xml:space="preserve">We also analyzed affective responses through positive and negative affectivity scores, focusing on how these scores varied across the cold pressure and exercise experiments. As shown in </w:t>
+      </w:r>
+      <w:r>
+        <w:rPr>
+          <w:rFonts w:ascii="Arial" w:hAnsi="Arial" w:cs="Arial"/>
+        </w:rPr>
+        <w:t>figure 3e</w:t>
+      </w:r>
+      <w:r>
+        <w:rPr>
+          <w:rFonts w:ascii="Arial" w:hAnsi="Arial" w:cs="Arial"/>
+        </w:rPr>
+        <w:t xml:space="preserve">, affectivity scores derived from physiological data showed distinct patterns. Cold pressure led to an overall </w:t>
+      </w:r>
+      <w:r>
+        <w:rPr>
+          <w:rFonts w:ascii="Arial" w:hAnsi="Arial" w:cs="Arial"/>
+        </w:rPr>
+        <w:t>increase</w:t>
+      </w:r>
+      <w:r>
+        <w:rPr>
+          <w:rFonts w:ascii="Arial" w:hAnsi="Arial" w:cs="Arial"/>
+        </w:rPr>
+        <w:t xml:space="preserve"> in </w:t>
+      </w:r>
+      <w:r>
+        <w:rPr>
+          <w:rFonts w:ascii="Arial" w:hAnsi="Arial" w:cs="Arial"/>
+        </w:rPr>
+        <w:t xml:space="preserve">both </w:t>
+      </w:r>
+      <w:r>
+        <w:rPr>
+          <w:rFonts w:ascii="Arial" w:hAnsi="Arial" w:cs="Arial"/>
+        </w:rPr>
+        <w:t>positive</w:t>
+      </w:r>
+      <w:r>
+        <w:rPr>
+          <w:rFonts w:ascii="Arial" w:hAnsi="Arial" w:cs="Arial"/>
+        </w:rPr>
+        <w:t xml:space="preserve"> and negative</w:t>
+      </w:r>
+      <w:r>
+        <w:rPr>
+          <w:rFonts w:ascii="Arial" w:hAnsi="Arial" w:cs="Arial"/>
+        </w:rPr>
+        <w:t xml:space="preserve"> affectivity, while exercise </w:t>
+      </w:r>
+      <w:r>
+        <w:rPr>
+          <w:rFonts w:ascii="Arial" w:hAnsi="Arial" w:cs="Arial"/>
+        </w:rPr>
+        <w:t>was able to boost positive affectivity and decrease negative affectivity</w:t>
+      </w:r>
+      <w:r>
+        <w:rPr>
+          <w:rFonts w:ascii="Arial" w:hAnsi="Arial" w:cs="Arial"/>
+        </w:rPr>
+        <w:t>. The graphs show overlapping yet distinguishable distributions of affective states, with cold pressure eliciting a strong negative response and exercise producing mixed emotional states.</w:t>
+      </w:r>
+    </w:p>
+    <w:p>
+      <w:pPr>
+        <w:jc w:val="both"/>
         <w:rPr>
           <w:rFonts w:ascii="Arial" w:hAnsi="Arial" w:cs="Arial"/>
           <w:b/>
           <w:bCs/>
         </w:rPr>
-        <w:t>Implications for Personalized Interventions</w:t>
-      </w:r>
-    </w:p>
-    <w:p>
-      <w:pPr>
-        <w:jc w:val="both"/>
-        <w:rPr>
-          <w:rFonts w:ascii="Arial" w:hAnsi="Arial" w:cs="Arial"/>
-        </w:rPr>
-      </w:pPr>
-      <w:r>
-        <w:rPr>
-          <w:rFonts w:ascii="Arial" w:hAnsi="Arial" w:cs="Arial"/>
-        </w:rPr>
-        <w:t>The data gathered from this study not only validate our device’s capacity to measure physiological responses but also demonstrate its potential in developing automated, personalized mental health interventions. By accurately mapping physiological signals to emotional profiles in real time, our approach could be used to tailor interventions such as music or virtual reality therapy to a patient's emotional state, offering a novel method for treating anxiety and mood disorders.</w:t>
-      </w:r>
-    </w:p>
-    <w:p>
-      <w:pPr>
-        <w:jc w:val="both"/>
-        <w:rPr>
-          <w:rFonts w:ascii="Arial" w:hAnsi="Arial" w:cs="Arial"/>
-        </w:rPr>
-      </w:pPr>
-      <w:r>
-        <w:rPr>
-          <w:rFonts w:ascii="Arial" w:hAnsi="Arial" w:cs="Arial"/>
-        </w:rPr>
-        <w:t xml:space="preserve">The results also set a strong foundation for future work, where further validation across larger and more diverse datasets will be critical. The combination of wearable sensors and machine </w:t>
-      </w:r>
-      <w:r>
-        <w:rPr>
-          <w:rFonts w:ascii="Arial" w:hAnsi="Arial" w:cs="Arial"/>
-        </w:rPr>
-        <w:lastRenderedPageBreak/>
-        <w:t>learning can provide increasingly precise mappings between physiology and emotional states, ultimately leading to more robust, domain-agnostic models for therapeutic applications.</w:t>
-      </w:r>
-    </w:p>
-    <w:p>
-      <w:pPr>
-        <w:jc w:val="both"/>
+      </w:pPr>
+      <w:r>
         <w:rPr>
           <w:rFonts w:ascii="Arial" w:hAnsi="Arial" w:cs="Arial"/>
           <w:b/>
           <w:bCs/>
         </w:rPr>
-      </w:pPr>
+        <w:t>Emotional Distributions and Correlations</w:t>
+      </w:r>
+    </w:p>
+    <w:p>
+      <w:pPr>
+        <w:jc w:val="both"/>
+        <w:rPr>
+          <w:rFonts w:ascii="Arial" w:hAnsi="Arial" w:cs="Arial"/>
+        </w:rPr>
+      </w:pPr>
+      <w:r>
+        <w:rPr>
+          <w:rFonts w:ascii="Arial" w:hAnsi="Arial" w:cs="Arial"/>
+        </w:rPr>
+        <w:t>The violin plots</w:t>
+      </w:r>
+      <w:r>
+        <w:rPr>
+          <w:rFonts w:ascii="Arial" w:hAnsi="Arial" w:cs="Arial"/>
+        </w:rPr>
+        <w:t xml:space="preserve"> (3g)</w:t>
+      </w:r>
+      <w:r>
+        <w:rPr>
+          <w:rFonts w:ascii="Arial" w:hAnsi="Arial" w:cs="Arial"/>
+        </w:rPr>
+        <w:t xml:space="preserve"> represent the distribution of emotional states as measured by the State-Trait Anxiety Inventory (STAI). These distributions capture the range of emotional intensities experienced by participants, highlighting the variability across different stressors. Cold pressure induced a broader distribution of negative emotions compared to exercise, which showed a wider spread across both positive and negative affective states.</w:t>
+      </w:r>
+    </w:p>
+    <w:p>
+      <w:pPr>
+        <w:jc w:val="both"/>
+        <w:rPr>
+          <w:rFonts w:ascii="Arial" w:hAnsi="Arial" w:cs="Arial"/>
+        </w:rPr>
+      </w:pPr>
+      <w:r>
+        <w:rPr>
+          <w:rFonts w:ascii="Arial" w:hAnsi="Arial" w:cs="Arial"/>
+        </w:rPr>
+        <w:t xml:space="preserve">Lastly, the correlation analysis from the Positive and Negative Affect Schedule (PANAS) revealed significant relationships between emotional </w:t>
+      </w:r>
+      <w:r>
+        <w:rPr>
+          <w:rFonts w:ascii="Arial" w:hAnsi="Arial" w:cs="Arial"/>
+        </w:rPr>
+        <w:t>states (3h)</w:t>
+      </w:r>
+      <w:r>
+        <w:rPr>
+          <w:rFonts w:ascii="Arial" w:hAnsi="Arial" w:cs="Arial"/>
+        </w:rPr>
+        <w:t xml:space="preserve">. The correlations confirm the model’s ability </w:t>
+      </w:r>
+      <w:r>
+        <w:rPr>
+          <w:rFonts w:ascii="Arial" w:hAnsi="Arial" w:cs="Arial"/>
+        </w:rPr>
+        <w:t>meta-learn a core set of transformations, while leaving only a small set of weights to differentiate each emotion.</w:t>
+      </w:r>
     </w:p>
     <w:p>
       <w:pPr>
@@ -3783,15 +4127,72 @@
           <w:bCs/>
         </w:rPr>
       </w:pPr>
-    </w:p>
-    <w:p>
-      <w:pPr>
-        <w:jc w:val="both"/>
+      <w:r>
         <w:rPr>
           <w:rFonts w:ascii="Arial" w:hAnsi="Arial" w:cs="Arial"/>
           <w:b/>
           <w:bCs/>
         </w:rPr>
+        <w:t>Implications for Personalized Interventions</w:t>
+      </w:r>
+    </w:p>
+    <w:p>
+      <w:pPr>
+        <w:jc w:val="both"/>
+        <w:rPr>
+          <w:rFonts w:ascii="Arial" w:hAnsi="Arial" w:cs="Arial"/>
+        </w:rPr>
+      </w:pPr>
+      <w:r>
+        <w:rPr>
+          <w:rFonts w:ascii="Arial" w:hAnsi="Arial" w:cs="Arial"/>
+        </w:rPr>
+        <w:lastRenderedPageBreak/>
+        <w:t>The data gathered from this study not only validate our device’s capacity to measure physiological responses but also demonstrate its potential in developing automated, personalized mental health interventions. By accurately mapping physiological signals to emotional profiles in real time, our approach could be used to tailor interventions such as music or virtual reality therapy to a patient's emotional state, offering a novel method for treating anxiety and mood disorders.</w:t>
+      </w:r>
+    </w:p>
+    <w:p>
+      <w:pPr>
+        <w:jc w:val="both"/>
+        <w:rPr>
+          <w:rFonts w:ascii="Arial" w:hAnsi="Arial" w:cs="Arial"/>
+        </w:rPr>
+      </w:pPr>
+      <w:r>
+        <w:rPr>
+          <w:rFonts w:ascii="Arial" w:hAnsi="Arial" w:cs="Arial"/>
+        </w:rPr>
+        <w:t>The results also set a strong foundation for future work, where further validation across larger and more diverse datasets will be critical. The combination of wearable sensors and machine learning can provide increasingly precise mappings between physiology and emotional states, ultimately leading to more robust, domain-agnostic models for therapeutic applications.</w:t>
+      </w:r>
+    </w:p>
+    <w:p>
+      <w:pPr>
+        <w:jc w:val="both"/>
+        <w:rPr>
+          <w:rFonts w:ascii="Arial" w:hAnsi="Arial" w:cs="Arial"/>
+          <w:b/>
+          <w:bCs/>
+        </w:rPr>
+      </w:pPr>
+    </w:p>
+    <w:p>
+      <w:pPr>
+        <w:jc w:val="both"/>
+        <w:rPr>
+          <w:rFonts w:ascii="Arial" w:hAnsi="Arial" w:cs="Arial"/>
+          <w:b/>
+          <w:bCs/>
+        </w:rPr>
+      </w:pPr>
+    </w:p>
+    <w:p>
+      <w:pPr>
+        <w:jc w:val="both"/>
+        <w:rPr>
+          <w:rFonts w:ascii="Arial" w:hAnsi="Arial" w:cs="Arial"/>
+          <w:b/>
+          <w:bCs/>
+        </w:rPr>
       </w:pPr>
     </w:p>
     <w:p>
@@ -4351,6 +4752,7 @@
         <w:rPr>
           <w:rFonts w:ascii="Arial" w:hAnsi="Arial" w:cs="Arial"/>
         </w:rPr>
+        <w:lastRenderedPageBreak/>
         <w:t xml:space="preserve">The resulting porous nanocomposite consists of randomly distributed </w:t>
       </w:r>
       <w:proofErr w:type="spellStart"/>
@@ -4377,14 +4779,7 @@
         <w:rPr>
           <w:rFonts w:ascii="Arial" w:hAnsi="Arial" w:cs="Arial"/>
         </w:rPr>
-        <w:t xml:space="preserve"> = 4.8) after 3,000 cycles of 25% stretching, compared to the non-porous control </w:t>
-      </w:r>
-      <w:r>
-        <w:rPr>
-          <w:rFonts w:ascii="Arial" w:hAnsi="Arial" w:cs="Arial"/>
-        </w:rPr>
-        <w:lastRenderedPageBreak/>
-        <w:t>(R/R</w:t>
+        <w:t xml:space="preserve"> = 4.8) after 3,000 cycles of 25% stretching, compared to the non-porous control (R/R</w:t>
       </w:r>
       <w:r>
         <w:rPr>
@@ -4796,34 +5191,7 @@
           <w:rFonts w:ascii="Arial" w:hAnsi="Arial" w:cs="Arial"/>
         </w:rPr>
         <w:tab/>
-      </w:r>
-      <w:proofErr w:type="spellStart"/>
-      <w:r>
-        <w:rPr>
-          <w:rFonts w:ascii="Arial" w:hAnsi="Arial" w:cs="Arial"/>
-        </w:rPr>
-        <w:t>Vallée</w:t>
-      </w:r>
-      <w:proofErr w:type="spellEnd"/>
-      <w:r>
-        <w:rPr>
-          <w:rFonts w:ascii="Arial" w:hAnsi="Arial" w:cs="Arial"/>
-        </w:rPr>
-        <w:t xml:space="preserve">, A., Faranda, D. &amp; </w:t>
-      </w:r>
-      <w:proofErr w:type="spellStart"/>
-      <w:r>
-        <w:rPr>
-          <w:rFonts w:ascii="Arial" w:hAnsi="Arial" w:cs="Arial"/>
-        </w:rPr>
-        <w:t>Arutkin</w:t>
-      </w:r>
-      <w:proofErr w:type="spellEnd"/>
-      <w:r>
-        <w:rPr>
-          <w:rFonts w:ascii="Arial" w:hAnsi="Arial" w:cs="Arial"/>
-        </w:rPr>
-        <w:t xml:space="preserve">, M. COVID-19 epidemic peaks distribution in the United-States of America, from epidemiological modeling to public health policies. </w:t>
+        <w:t xml:space="preserve">Vallée, A., Faranda, D. &amp; Arutkin, M. COVID-19 epidemic peaks distribution in the United-States of America, from epidemiological modeling to public health policies. </w:t>
       </w:r>
       <w:r>
         <w:rPr>
@@ -5521,6 +5889,7 @@
   <w:style w:type="character" w:default="1" w:styleId="DefaultParagraphFont">
     <w:name w:val="Default Paragraph Font"/>
     <w:uiPriority w:val="1"/>
+    <w:semiHidden/>
     <w:unhideWhenUsed/>
   </w:style>
   <w:style w:type="table" w:default="1" w:styleId="TableNormal">

--- a/_projectFiles/_finalDocuments/Anxiety paper.docx
+++ b/_projectFiles/_finalDocuments/Anxiety paper.docx
@@ -253,19 +253,6 @@
         <w:rPr>
           <w:rFonts w:ascii="Arial" w:hAnsi="Arial" w:cs="Arial"/>
         </w:rPr>
-        <w:t>, Daniel Mukasa</w:t>
-      </w:r>
-      <w:r>
-        <w:rPr>
-          <w:rFonts w:ascii="Arial" w:hAnsi="Arial" w:cs="Arial"/>
-          <w:vertAlign w:val="superscript"/>
-        </w:rPr>
-        <w:t>3</w:t>
-      </w:r>
-      <w:r>
-        <w:rPr>
-          <w:rFonts w:ascii="Arial" w:hAnsi="Arial" w:cs="Arial"/>
-        </w:rPr>
         <w:t>, Wei Gao</w:t>
       </w:r>
       <w:r>
@@ -342,56 +329,6 @@
           <w:rFonts w:ascii="Arial" w:hAnsi="Arial" w:cs="Arial"/>
         </w:rPr>
         <w:t>, Adult Psychiatry Residency, Lebanon, NH, USA.</w:t>
-      </w:r>
-    </w:p>
-    <w:p>
-      <w:pPr>
-        <w:rPr>
-          <w:rFonts w:ascii="Arial" w:hAnsi="Arial" w:cs="Arial"/>
-        </w:rPr>
-      </w:pPr>
-      <w:r>
-        <w:rPr>
-          <w:rFonts w:ascii="Arial" w:hAnsi="Arial" w:cs="Arial"/>
-          <w:vertAlign w:val="superscript"/>
-        </w:rPr>
-        <w:t>3</w:t>
-      </w:r>
-      <w:r>
-        <w:rPr>
-          <w:rFonts w:ascii="Arial" w:hAnsi="Arial" w:cs="Arial"/>
-        </w:rPr>
-        <w:t>Department of Chemi</w:t>
-      </w:r>
-      <w:r>
-        <w:rPr>
-          <w:rFonts w:ascii="Arial" w:hAnsi="Arial" w:cs="Arial"/>
-        </w:rPr>
-        <w:t>cal Engineering</w:t>
-      </w:r>
-      <w:r>
-        <w:rPr>
-          <w:rFonts w:ascii="Arial" w:hAnsi="Arial" w:cs="Arial"/>
-        </w:rPr>
-        <w:t xml:space="preserve">, Massachusetts Institute of Technology, Cambridge, </w:t>
-      </w:r>
-      <w:r>
-        <w:rPr>
-          <w:rFonts w:ascii="Arial" w:hAnsi="Arial" w:cs="Arial"/>
-        </w:rPr>
-        <w:t>MA</w:t>
-      </w:r>
-      <w:r>
-        <w:rPr>
-          <w:rFonts w:ascii="Arial" w:hAnsi="Arial" w:cs="Arial"/>
-        </w:rPr>
-        <w:t xml:space="preserve">, </w:t>
-      </w:r>
-      <w:r>
-        <w:rPr>
-          <w:rFonts w:ascii="Arial" w:hAnsi="Arial" w:cs="Arial"/>
-        </w:rPr>
-        <w:t>USA.</w:t>
       </w:r>
     </w:p>
     <w:p>
@@ -424,99 +361,20 @@
     </w:p>
     <w:p>
       <w:pPr>
-        <w:rPr>
-          <w:rFonts w:ascii="Arial" w:hAnsi="Arial" w:cs="Arial"/>
-        </w:rPr>
-      </w:pPr>
-    </w:p>
-    <w:p>
-      <w:pPr>
-        <w:rPr>
-          <w:rFonts w:ascii="Arial" w:hAnsi="Arial" w:cs="Arial"/>
-        </w:rPr>
-      </w:pPr>
-      <w:r>
-        <w:rPr>
-          <w:rFonts w:ascii="Arial" w:hAnsi="Arial" w:cs="Arial"/>
-        </w:rPr>
-        <w:t>Big purpose: developing a new way to analyze wearable device physiological data that can be open sourced. It is hard to compare analysis across wearable datasets.</w:t>
-      </w:r>
-    </w:p>
-    <w:p>
-      <w:pPr>
-        <w:rPr>
-          <w:rFonts w:ascii="Arial" w:hAnsi="Arial" w:cs="Arial"/>
-        </w:rPr>
-      </w:pPr>
-      <w:r>
-        <w:rPr>
-          <w:rFonts w:ascii="Arial" w:hAnsi="Arial" w:cs="Arial"/>
-        </w:rPr>
-        <w:t>Explain more why it matters that we can do it for therapy. More pathos</w:t>
-      </w:r>
-    </w:p>
-    <w:p>
-      <w:pPr>
-        <w:rPr>
-          <w:rFonts w:ascii="Arial" w:hAnsi="Arial" w:cs="Arial"/>
-        </w:rPr>
-      </w:pPr>
-      <w:r>
-        <w:rPr>
-          <w:rFonts w:ascii="Arial" w:hAnsi="Arial" w:cs="Arial"/>
-        </w:rPr>
-        <w:t>Really dive into the sampling issues with combining datasets.</w:t>
-      </w:r>
-    </w:p>
-    <w:p>
-      <w:pPr>
-        <w:rPr>
-          <w:rFonts w:ascii="Arial" w:hAnsi="Arial" w:cs="Arial"/>
-        </w:rPr>
-      </w:pPr>
-      <w:r>
-        <w:rPr>
-          <w:rFonts w:ascii="Arial" w:hAnsi="Arial" w:cs="Arial"/>
-        </w:rPr>
-        <w:t>Yet there is so much overlap between physiology</w:t>
-      </w:r>
-    </w:p>
-    <w:p>
-      <w:pPr>
-        <w:rPr>
-          <w:rFonts w:ascii="Arial" w:hAnsi="Arial" w:cs="Arial"/>
-        </w:rPr>
-      </w:pPr>
-      <w:r>
-        <w:rPr>
-          <w:rFonts w:ascii="Arial" w:hAnsi="Arial" w:cs="Arial"/>
-        </w:rPr>
-        <w:t>Merge fragmented datasets</w:t>
-      </w:r>
-    </w:p>
-    <w:p>
-      <w:pPr>
-        <w:rPr>
-          <w:rFonts w:ascii="Arial" w:hAnsi="Arial" w:cs="Arial"/>
-        </w:rPr>
-      </w:pPr>
-      <w:r>
-        <w:rPr>
-          <w:rFonts w:ascii="Arial" w:hAnsi="Arial" w:cs="Arial"/>
-        </w:rPr>
-        <w:t>Covid19 thing</w:t>
-      </w:r>
-    </w:p>
-    <w:p>
-      <w:pPr>
-        <w:jc w:val="both"/>
-        <w:rPr>
-          <w:rFonts w:ascii="Arial" w:hAnsi="Arial" w:cs="Arial"/>
-        </w:rPr>
-      </w:pPr>
-      <w:r>
-        <w:rPr>
-          <w:rFonts w:ascii="Arial" w:hAnsi="Arial" w:cs="Arial"/>
+        <w:jc w:val="both"/>
+        <w:rPr>
+          <w:rFonts w:ascii="Arial" w:hAnsi="Arial" w:cs="Arial"/>
+          <w:b/>
+          <w:bCs/>
+          <w:color w:val="1F4E79" w:themeColor="accent5" w:themeShade="80"/>
+        </w:rPr>
+      </w:pPr>
+      <w:r>
+        <w:rPr>
+          <w:rFonts w:ascii="Arial" w:hAnsi="Arial" w:cs="Arial"/>
+          <w:b/>
+          <w:bCs/>
+          <w:color w:val="1F4E79" w:themeColor="accent5" w:themeShade="80"/>
         </w:rPr>
         <w:t>Flow:</w:t>
       </w:r>
@@ -529,17 +387,42 @@
           <w:numId w:val="2"/>
         </w:numPr>
         <w:jc w:val="both"/>
-      </w:pPr>
-      <w:r>
+        <w:rPr>
+          <w:b/>
+          <w:bCs/>
+          <w:color w:val="1F4E79" w:themeColor="accent5" w:themeShade="80"/>
+        </w:rPr>
+      </w:pPr>
+      <w:r>
+        <w:rPr>
+          <w:b/>
+          <w:bCs/>
+          <w:color w:val="1F4E79" w:themeColor="accent5" w:themeShade="80"/>
+        </w:rPr>
         <w:t xml:space="preserve">Why do we need to have a universal way of handling physiological data for emotion modeling to be successful. Why must this </w:t>
       </w:r>
       <w:r>
+        <w:rPr>
+          <w:b/>
+          <w:bCs/>
+          <w:color w:val="1F4E79" w:themeColor="accent5" w:themeShade="80"/>
+        </w:rPr>
         <w:t>work</w:t>
       </w:r>
       <w:r>
+        <w:rPr>
+          <w:b/>
+          <w:bCs/>
+          <w:color w:val="1F4E79" w:themeColor="accent5" w:themeShade="80"/>
+        </w:rPr>
         <w:t xml:space="preserve"> between physiology and emotions. The consequences of success or failure.</w:t>
       </w:r>
       <w:r>
+        <w:rPr>
+          <w:b/>
+          <w:bCs/>
+          <w:color w:val="1F4E79" w:themeColor="accent5" w:themeShade="80"/>
+        </w:rPr>
         <w:t xml:space="preserve"> Emphasize the issue of small datasets.</w:t>
       </w:r>
     </w:p>
@@ -551,9 +434,51 @@
           <w:numId w:val="2"/>
         </w:numPr>
         <w:jc w:val="both"/>
-      </w:pPr>
-      <w:r>
-        <w:t>From a psychological perspective, from a machine learning perspective, what is the current state and consensus around physiological emotion modeling.</w:t>
+        <w:rPr>
+          <w:b/>
+          <w:bCs/>
+          <w:color w:val="1F4E79" w:themeColor="accent5" w:themeShade="80"/>
+        </w:rPr>
+      </w:pPr>
+      <w:r>
+        <w:rPr>
+          <w:b/>
+          <w:bCs/>
+          <w:color w:val="1F4E79" w:themeColor="accent5" w:themeShade="80"/>
+        </w:rPr>
+        <w:t>From a psychological perspective</w:t>
+      </w:r>
+      <w:r>
+        <w:rPr>
+          <w:b/>
+          <w:bCs/>
+          <w:color w:val="1F4E79" w:themeColor="accent5" w:themeShade="80"/>
+        </w:rPr>
+        <w:t xml:space="preserve"> (foundational theory)</w:t>
+      </w:r>
+      <w:r>
+        <w:rPr>
+          <w:b/>
+          <w:bCs/>
+          <w:color w:val="1F4E79" w:themeColor="accent5" w:themeShade="80"/>
+        </w:rPr>
+        <w:t>, from a machine learning perspective</w:t>
+      </w:r>
+      <w:r>
+        <w:rPr>
+          <w:b/>
+          <w:bCs/>
+          <w:color w:val="1F4E79" w:themeColor="accent5" w:themeShade="80"/>
+        </w:rPr>
+        <w:t xml:space="preserve"> (datasets compared to other successful models)</w:t>
+      </w:r>
+      <w:r>
+        <w:rPr>
+          <w:b/>
+          <w:bCs/>
+          <w:color w:val="1F4E79" w:themeColor="accent5" w:themeShade="80"/>
+        </w:rPr>
+        <w:t>, what is the current state and consensus around physiological emotion modeling.</w:t>
       </w:r>
     </w:p>
     <w:p>
@@ -564,14 +489,34 @@
           <w:numId w:val="2"/>
         </w:numPr>
         <w:jc w:val="both"/>
-      </w:pPr>
-      <w:r>
+        <w:rPr>
+          <w:b/>
+          <w:bCs/>
+          <w:color w:val="1F4E79" w:themeColor="accent5" w:themeShade="80"/>
+        </w:rPr>
+      </w:pPr>
+      <w:r>
+        <w:rPr>
+          <w:b/>
+          <w:bCs/>
+          <w:color w:val="1F4E79" w:themeColor="accent5" w:themeShade="80"/>
+        </w:rPr>
         <w:t>Ou</w:t>
       </w:r>
       <w:r>
+        <w:rPr>
+          <w:b/>
+          <w:bCs/>
+          <w:color w:val="1F4E79" w:themeColor="accent5" w:themeShade="80"/>
+        </w:rPr>
         <w:t>r</w:t>
       </w:r>
       <w:r>
+        <w:rPr>
+          <w:b/>
+          <w:bCs/>
+          <w:color w:val="1F4E79" w:themeColor="accent5" w:themeShade="80"/>
+        </w:rPr>
         <w:t xml:space="preserve"> approach is to use observational learning to overcome these challenges</w:t>
       </w:r>
     </w:p>
@@ -583,8 +528,18 @@
           <w:numId w:val="2"/>
         </w:numPr>
         <w:jc w:val="both"/>
-      </w:pPr>
-      <w:r>
+        <w:rPr>
+          <w:b/>
+          <w:bCs/>
+          <w:color w:val="1F4E79" w:themeColor="accent5" w:themeShade="80"/>
+        </w:rPr>
+      </w:pPr>
+      <w:r>
+        <w:rPr>
+          <w:b/>
+          <w:bCs/>
+          <w:color w:val="1F4E79" w:themeColor="accent5" w:themeShade="80"/>
+        </w:rPr>
         <w:t>Introduction to the datasets and therapy.</w:t>
       </w:r>
     </w:p>
@@ -596,49 +551,19 @@
           <w:numId w:val="2"/>
         </w:numPr>
         <w:jc w:val="both"/>
-      </w:pPr>
-      <w:r>
-        <w:t>Summation</w:t>
-      </w:r>
-    </w:p>
-    <w:p>
-      <w:pPr>
-        <w:jc w:val="both"/>
-        <w:rPr>
-          <w:rFonts w:ascii="Arial" w:hAnsi="Arial" w:cs="Arial"/>
-        </w:rPr>
-      </w:pPr>
-      <w:r>
-        <w:rPr>
-          <w:rFonts w:ascii="Arial" w:hAnsi="Arial" w:cs="Arial"/>
-        </w:rPr>
-        <w:t>to decode well-observed physiological patterns within humans</w:t>
-      </w:r>
-    </w:p>
-    <w:p>
-      <w:pPr>
-        <w:jc w:val="both"/>
-        <w:rPr>
-          <w:rFonts w:ascii="Arial" w:hAnsi="Arial" w:cs="Arial"/>
-        </w:rPr>
-      </w:pPr>
-    </w:p>
-    <w:p>
-      <w:pPr>
-        <w:jc w:val="both"/>
-        <w:rPr>
-          <w:rFonts w:ascii="Arial" w:hAnsi="Arial" w:cs="Arial"/>
+        <w:rPr>
           <w:b/>
           <w:bCs/>
-        </w:rPr>
-      </w:pPr>
-      <w:r>
-        <w:rPr>
-          <w:rFonts w:ascii="Arial" w:hAnsi="Arial" w:cs="Arial"/>
+          <w:color w:val="1F4E79" w:themeColor="accent5" w:themeShade="80"/>
+        </w:rPr>
+      </w:pPr>
+      <w:r>
+        <w:rPr>
           <w:b/>
           <w:bCs/>
-        </w:rPr>
-        <w:t>Abstract.</w:t>
+          <w:color w:val="1F4E79" w:themeColor="accent5" w:themeShade="80"/>
+        </w:rPr>
+        <w:t>Summation</w:t>
       </w:r>
     </w:p>
     <w:p>
@@ -656,28 +581,7 @@
           <w:b/>
           <w:bCs/>
         </w:rPr>
-        <w:t>Summary paragraph.</w:t>
-      </w:r>
-    </w:p>
-    <w:p>
-      <w:pPr>
-        <w:jc w:val="both"/>
-        <w:rPr>
-          <w:rFonts w:ascii="Arial" w:hAnsi="Arial" w:cs="Arial"/>
-        </w:rPr>
-      </w:pPr>
-      <w:r>
-        <w:rPr>
-          <w:rFonts w:ascii="Arial" w:hAnsi="Arial" w:cs="Arial"/>
-        </w:rPr>
-        <w:t xml:space="preserve">Advances in wearable technology have enabled the collection of physiological data, yet reliably associating these signals with emotional states remains an unsolved challenge. This study introduces a novel, multimodal approach for linking physiological biomarkers with affective </w:t>
-      </w:r>
-      <w:r>
-        <w:rPr>
-          <w:rFonts w:ascii="Arial" w:hAnsi="Arial" w:cs="Arial"/>
-        </w:rPr>
-        <w:lastRenderedPageBreak/>
-        <w:t>responses using machine learning models trained on diverse, biomarker-specific datasets. Our findings reveal that integrating multiple data modalities significantly improves emotion classification accuracy, despite varying sampling intervals and incomplete datasets. This work demonstrates the potential of multimodal data integration for enhancing the precision of autonomous mental health interventions, offering insights into designing more robust, adaptive systems that respond to complex physiological patterns in real time.</w:t>
+        <w:t>Abstract.</w:t>
       </w:r>
     </w:p>
     <w:p>
@@ -695,14 +599,184 @@
           <w:b/>
           <w:bCs/>
         </w:rPr>
-        <w:t>Main</w:t>
-      </w:r>
-      <w:r>
+        <w:t>Summary paragraph.</w:t>
+      </w:r>
+    </w:p>
+    <w:p>
+      <w:pPr>
+        <w:jc w:val="both"/>
+        <w:rPr>
+          <w:rFonts w:ascii="Arial" w:hAnsi="Arial" w:cs="Arial"/>
+        </w:rPr>
+      </w:pPr>
+      <w:r>
+        <w:rPr>
+          <w:rFonts w:ascii="Arial" w:hAnsi="Arial" w:cs="Arial"/>
+        </w:rPr>
+        <w:t xml:space="preserve">Advances in wearable technology have enabled the collection of </w:t>
+      </w:r>
+      <w:r>
+        <w:rPr>
+          <w:rFonts w:ascii="Arial" w:hAnsi="Arial" w:cs="Arial"/>
+        </w:rPr>
+        <w:t xml:space="preserve">different </w:t>
+      </w:r>
+      <w:r>
+        <w:rPr>
+          <w:rFonts w:ascii="Arial" w:hAnsi="Arial" w:cs="Arial"/>
+        </w:rPr>
+        <w:t>physiological data</w:t>
+      </w:r>
+      <w:r>
+        <w:rPr>
+          <w:rFonts w:ascii="Arial" w:hAnsi="Arial" w:cs="Arial"/>
+        </w:rPr>
+        <w:t>sets</w:t>
+      </w:r>
+      <w:r>
+        <w:rPr>
+          <w:rFonts w:ascii="Arial" w:hAnsi="Arial" w:cs="Arial"/>
+        </w:rPr>
+        <w:t>,</w:t>
+      </w:r>
+      <w:r>
+        <w:rPr>
+          <w:rFonts w:ascii="Arial" w:hAnsi="Arial" w:cs="Arial"/>
+        </w:rPr>
+        <w:t xml:space="preserve"> collected across unique emotional stimuli; however, </w:t>
+      </w:r>
+      <w:r>
+        <w:rPr>
+          <w:rFonts w:ascii="Arial" w:hAnsi="Arial" w:cs="Arial"/>
+        </w:rPr>
+        <w:t xml:space="preserve">reliably associating these signals with emotional states remains an unsolved </w:t>
+      </w:r>
+      <w:r>
+        <w:rPr>
+          <w:rFonts w:ascii="Arial" w:hAnsi="Arial" w:cs="Arial"/>
+        </w:rPr>
+        <w:t>problem</w:t>
+      </w:r>
+      <w:r>
+        <w:rPr>
+          <w:rFonts w:ascii="Arial" w:hAnsi="Arial" w:cs="Arial"/>
+        </w:rPr>
+        <w:t xml:space="preserve">. This study </w:t>
+      </w:r>
+      <w:r>
+        <w:rPr>
+          <w:rFonts w:ascii="Arial" w:hAnsi="Arial" w:cs="Arial"/>
+        </w:rPr>
+        <w:t xml:space="preserve">presents a novel neural architecture called Observational Learning for </w:t>
+      </w:r>
+      <w:r>
+        <w:rPr>
+          <w:rFonts w:ascii="Arial" w:hAnsi="Arial" w:cs="Arial"/>
+        </w:rPr>
+        <w:t>combining</w:t>
+      </w:r>
+      <w:r>
+        <w:rPr>
+          <w:rFonts w:ascii="Arial" w:hAnsi="Arial" w:cs="Arial"/>
+        </w:rPr>
+        <w:t xml:space="preserve"> </w:t>
+      </w:r>
+      <w:r>
+        <w:rPr>
+          <w:rFonts w:ascii="Arial" w:hAnsi="Arial" w:cs="Arial"/>
+        </w:rPr>
+        <w:t xml:space="preserve">separate </w:t>
+      </w:r>
+      <w:r>
+        <w:rPr>
+          <w:rFonts w:ascii="Arial" w:hAnsi="Arial" w:cs="Arial"/>
+        </w:rPr>
+        <w:t xml:space="preserve">physiological biomarkers </w:t>
+      </w:r>
+      <w:r>
+        <w:rPr>
+          <w:rFonts w:ascii="Arial" w:hAnsi="Arial" w:cs="Arial"/>
+        </w:rPr>
+        <w:t xml:space="preserve">that enabled researchers to merge </w:t>
+      </w:r>
+      <w:r>
+        <w:rPr>
+          <w:rFonts w:ascii="Arial" w:hAnsi="Arial" w:cs="Arial"/>
+        </w:rPr>
+        <w:t>fragmented out-of-domain emotional datasets</w:t>
+      </w:r>
+      <w:r>
+        <w:rPr>
+          <w:rFonts w:ascii="Arial" w:hAnsi="Arial" w:cs="Arial"/>
+        </w:rPr>
+        <w:t xml:space="preserve"> that currently cannot be meta-trained together due to v</w:t>
+      </w:r>
+      <w:r>
+        <w:rPr>
+          <w:rFonts w:ascii="Arial" w:hAnsi="Arial" w:cs="Arial"/>
+        </w:rPr>
+        <w:t xml:space="preserve">arying sampling </w:t>
+      </w:r>
+      <w:r>
+        <w:rPr>
+          <w:rFonts w:ascii="Arial" w:hAnsi="Arial" w:cs="Arial"/>
+        </w:rPr>
+        <w:t>frequencies</w:t>
+      </w:r>
+      <w:r>
+        <w:rPr>
+          <w:rFonts w:ascii="Arial" w:hAnsi="Arial" w:cs="Arial"/>
+        </w:rPr>
+        <w:t xml:space="preserve"> and incomplete </w:t>
+      </w:r>
+      <w:r>
+        <w:rPr>
+          <w:rFonts w:ascii="Arial" w:hAnsi="Arial" w:cs="Arial"/>
+        </w:rPr>
+        <w:t>feature sets</w:t>
+      </w:r>
+      <w:r>
+        <w:rPr>
+          <w:rFonts w:ascii="Arial" w:hAnsi="Arial" w:cs="Arial"/>
+        </w:rPr>
+        <w:t xml:space="preserve">. This work demonstrates the potential </w:t>
+      </w:r>
+      <w:r>
+        <w:rPr>
+          <w:rFonts w:ascii="Arial" w:hAnsi="Arial" w:cs="Arial"/>
+        </w:rPr>
+        <w:t xml:space="preserve">to share wearable data across platforms not only within mental health, but also other continuous health monitoring systems, </w:t>
+      </w:r>
+      <w:r>
+        <w:rPr>
+          <w:rFonts w:ascii="Arial" w:hAnsi="Arial" w:cs="Arial"/>
+        </w:rPr>
+        <w:t>enhancing the precision of autonomous mental health interventions, offering insights into designing more robust, adaptive systems that respond to complex physiological patterns in real time.</w:t>
+      </w:r>
+    </w:p>
+    <w:p>
+      <w:pPr>
+        <w:jc w:val="both"/>
         <w:rPr>
           <w:rFonts w:ascii="Arial" w:hAnsi="Arial" w:cs="Arial"/>
           <w:b/>
           <w:bCs/>
         </w:rPr>
+      </w:pPr>
+      <w:r>
+        <w:rPr>
+          <w:rFonts w:ascii="Arial" w:hAnsi="Arial" w:cs="Arial"/>
+          <w:b/>
+          <w:bCs/>
+        </w:rPr>
+        <w:t>Main</w:t>
+      </w:r>
+      <w:r>
+        <w:rPr>
+          <w:rFonts w:ascii="Arial" w:hAnsi="Arial" w:cs="Arial"/>
+          <w:b/>
+          <w:bCs/>
+        </w:rPr>
         <w:t>.</w:t>
       </w:r>
     </w:p>
@@ -875,7 +949,20 @@
         <w:rPr>
           <w:rFonts w:ascii="Arial" w:hAnsi="Arial" w:cs="Arial"/>
         </w:rPr>
-        <w:t>ecent advancements in text-based sentiment analysis</w:t>
+        <w:t xml:space="preserve">ecent </w:t>
+      </w:r>
+      <w:r>
+        <w:rPr>
+          <w:rFonts w:ascii="Arial" w:hAnsi="Arial" w:cs="Arial"/>
+        </w:rPr>
+        <w:lastRenderedPageBreak/>
+        <w:t>improvements</w:t>
+      </w:r>
+      <w:r>
+        <w:rPr>
+          <w:rFonts w:ascii="Arial" w:hAnsi="Arial" w:cs="Arial"/>
+        </w:rPr>
+        <w:t xml:space="preserve"> in text-based sentiment analysis</w:t>
       </w:r>
       <w:r>
         <w:rPr>
@@ -911,7 +998,31 @@
         <w:rPr>
           <w:rFonts w:ascii="Arial" w:hAnsi="Arial" w:cs="Arial"/>
         </w:rPr>
-        <w:t xml:space="preserve"> revisit physiological-based emotion decoding across broader</w:t>
+        <w:t xml:space="preserve"> revisit </w:t>
+      </w:r>
+      <w:r>
+        <w:rPr>
+          <w:rFonts w:ascii="Arial" w:hAnsi="Arial" w:cs="Arial"/>
+        </w:rPr>
+        <w:t xml:space="preserve">the problem of decoding </w:t>
+      </w:r>
+      <w:r>
+        <w:rPr>
+          <w:rFonts w:ascii="Arial" w:hAnsi="Arial" w:cs="Arial"/>
+        </w:rPr>
+        <w:t>physiological-based emotion</w:t>
+      </w:r>
+      <w:r>
+        <w:rPr>
+          <w:rFonts w:ascii="Arial" w:hAnsi="Arial" w:cs="Arial"/>
+        </w:rPr>
+        <w:t>s</w:t>
+      </w:r>
+      <w:r>
+        <w:rPr>
+          <w:rFonts w:ascii="Arial" w:hAnsi="Arial" w:cs="Arial"/>
+        </w:rPr>
+        <w:t xml:space="preserve"> across broader</w:t>
       </w:r>
       <w:r>
         <w:rPr>
@@ -929,7 +1040,31 @@
         <w:rPr>
           <w:rFonts w:ascii="Arial" w:hAnsi="Arial" w:cs="Arial"/>
         </w:rPr>
-        <w:t xml:space="preserve"> and more complex </w:t>
+        <w:t xml:space="preserve"> </w:t>
+      </w:r>
+      <w:r>
+        <w:rPr>
+          <w:rFonts w:ascii="Arial" w:hAnsi="Arial" w:cs="Arial"/>
+        </w:rPr>
+        <w:t>with</w:t>
+      </w:r>
+      <w:r>
+        <w:rPr>
+          <w:rFonts w:ascii="Arial" w:hAnsi="Arial" w:cs="Arial"/>
+        </w:rPr>
+        <w:t xml:space="preserve"> </w:t>
+      </w:r>
+      <w:r>
+        <w:rPr>
+          <w:rFonts w:ascii="Arial" w:hAnsi="Arial" w:cs="Arial"/>
+        </w:rPr>
+        <w:t>obscure</w:t>
+      </w:r>
+      <w:r>
+        <w:rPr>
+          <w:rFonts w:ascii="Arial" w:hAnsi="Arial" w:cs="Arial"/>
+        </w:rPr>
+        <w:t xml:space="preserve"> </w:t>
       </w:r>
       <w:r>
         <w:rPr>
@@ -977,43 +1112,31 @@
         <w:rPr>
           <w:rFonts w:ascii="Arial" w:hAnsi="Arial" w:cs="Arial"/>
         </w:rPr>
-        <w:t>dominate current large language models</w:t>
-      </w:r>
-      <w:r>
-        <w:rPr>
-          <w:rFonts w:ascii="Arial" w:hAnsi="Arial" w:cs="Arial"/>
-        </w:rPr>
-        <w:t xml:space="preserve">, </w:t>
-      </w:r>
-      <w:r>
-        <w:rPr>
-          <w:rFonts w:ascii="Arial" w:hAnsi="Arial" w:cs="Arial"/>
-        </w:rPr>
-        <w:t>such as GPT-4</w:t>
-      </w:r>
-      <w:r>
-        <w:rPr>
-          <w:rFonts w:ascii="Arial" w:hAnsi="Arial" w:cs="Arial"/>
-        </w:rPr>
-        <w:t xml:space="preserve">, </w:t>
-      </w:r>
-      <w:r>
-        <w:rPr>
-          <w:rFonts w:ascii="Arial" w:hAnsi="Arial" w:cs="Arial"/>
-        </w:rPr>
-        <w:t xml:space="preserve">are </w:t>
-      </w:r>
-      <w:r>
-        <w:rPr>
-          <w:rFonts w:ascii="Arial" w:hAnsi="Arial" w:cs="Arial"/>
-        </w:rPr>
-        <w:t xml:space="preserve">permutation-invariant </w:t>
-      </w:r>
-      <w:r>
-        <w:rPr>
-          <w:rFonts w:ascii="Arial" w:hAnsi="Arial" w:cs="Arial"/>
-        </w:rPr>
-        <w:t xml:space="preserve">and </w:t>
+        <w:t xml:space="preserve">dominate </w:t>
+      </w:r>
+      <w:r>
+        <w:rPr>
+          <w:rFonts w:ascii="Arial" w:hAnsi="Arial" w:cs="Arial"/>
+        </w:rPr>
+        <w:t>contemporary</w:t>
+      </w:r>
+      <w:r>
+        <w:rPr>
+          <w:rFonts w:ascii="Arial" w:hAnsi="Arial" w:cs="Arial"/>
+        </w:rPr>
+        <w:t xml:space="preserve"> sentiment-based </w:t>
+      </w:r>
+      <w:r>
+        <w:rPr>
+          <w:rFonts w:ascii="Arial" w:hAnsi="Arial" w:cs="Arial"/>
+        </w:rPr>
+        <w:t xml:space="preserve">large language models </w:t>
+      </w:r>
+      <w:r>
+        <w:rPr>
+          <w:rFonts w:ascii="Arial" w:hAnsi="Arial" w:cs="Arial"/>
+        </w:rPr>
+        <w:t xml:space="preserve">are permutation-invariant and </w:t>
       </w:r>
       <w:r>
         <w:rPr>
@@ -1251,7 +1374,7 @@
         <w:rPr>
           <w:rFonts w:ascii="Arial" w:hAnsi="Arial" w:cs="Arial"/>
         </w:rPr>
-        <w:t xml:space="preserve">Within the field of psychology, </w:t>
+        <w:t xml:space="preserve">Psychologists as early as </w:t>
       </w:r>
       <w:r>
         <w:rPr>
@@ -1263,25 +1386,1102 @@
         <w:rPr>
           <w:rFonts w:ascii="Arial" w:hAnsi="Arial" w:cs="Arial"/>
         </w:rPr>
-        <w:t>theorized that</w:t>
-      </w:r>
-      <w:r>
-        <w:rPr>
-          <w:rFonts w:ascii="Arial" w:hAnsi="Arial" w:cs="Arial"/>
-        </w:rPr>
-        <w:t xml:space="preserve"> anxiety </w:t>
-      </w:r>
-      <w:r>
-        <w:rPr>
-          <w:rFonts w:ascii="Arial" w:hAnsi="Arial" w:cs="Arial"/>
-        </w:rPr>
-        <w:t>was</w:t>
-      </w:r>
-      <w:r>
-        <w:rPr>
-          <w:rFonts w:ascii="Arial" w:hAnsi="Arial" w:cs="Arial"/>
-        </w:rPr>
-        <w:t xml:space="preserve"> a compilation of emotional states that Spielberger later quantified within the </w:t>
+        <w:t>have contended</w:t>
+      </w:r>
+      <w:r>
+        <w:rPr>
+          <w:rFonts w:ascii="Arial" w:hAnsi="Arial" w:cs="Arial"/>
+        </w:rPr>
+        <w:t xml:space="preserve"> that</w:t>
+      </w:r>
+      <w:r>
+        <w:rPr>
+          <w:rFonts w:ascii="Arial" w:hAnsi="Arial" w:cs="Arial"/>
+        </w:rPr>
+        <w:t xml:space="preserve"> </w:t>
+      </w:r>
+      <w:r>
+        <w:rPr>
+          <w:rFonts w:ascii="Arial" w:hAnsi="Arial" w:cs="Arial"/>
+        </w:rPr>
+        <w:t xml:space="preserve">momentary </w:t>
+      </w:r>
+      <w:r>
+        <w:rPr>
+          <w:rFonts w:ascii="Arial" w:hAnsi="Arial" w:cs="Arial"/>
+        </w:rPr>
+        <w:t xml:space="preserve">state </w:t>
+      </w:r>
+      <w:r>
+        <w:rPr>
+          <w:rFonts w:ascii="Arial" w:hAnsi="Arial" w:cs="Arial"/>
+        </w:rPr>
+        <w:t>anxiety</w:t>
+      </w:r>
+      <w:r>
+        <w:rPr>
+          <w:rFonts w:ascii="Arial" w:hAnsi="Arial" w:cs="Arial"/>
+        </w:rPr>
+        <w:t xml:space="preserve"> (s-anxiety)</w:t>
+      </w:r>
+      <w:r>
+        <w:rPr>
+          <w:rFonts w:ascii="Arial" w:hAnsi="Arial" w:cs="Arial"/>
+        </w:rPr>
+        <w:t xml:space="preserve"> </w:t>
+      </w:r>
+      <w:r>
+        <w:rPr>
+          <w:rFonts w:ascii="Arial" w:hAnsi="Arial" w:cs="Arial"/>
+        </w:rPr>
+        <w:t>is</w:t>
+      </w:r>
+      <w:r>
+        <w:rPr>
+          <w:rFonts w:ascii="Arial" w:hAnsi="Arial" w:cs="Arial"/>
+        </w:rPr>
+        <w:t xml:space="preserve"> a compilation of emotional states</w:t>
+      </w:r>
+      <w:r>
+        <w:rPr>
+          <w:rFonts w:ascii="Arial" w:hAnsi="Arial" w:cs="Arial"/>
+        </w:rPr>
+        <w:t>: feeling</w:t>
+      </w:r>
+      <w:r>
+        <w:rPr>
+          <w:rFonts w:ascii="Arial" w:hAnsi="Arial" w:cs="Arial"/>
+        </w:rPr>
+        <w:t>s</w:t>
+      </w:r>
+      <w:r>
+        <w:rPr>
+          <w:rFonts w:ascii="Arial" w:hAnsi="Arial" w:cs="Arial"/>
+        </w:rPr>
+        <w:t xml:space="preserve"> that </w:t>
+      </w:r>
+      <w:r>
+        <w:rPr>
+          <w:rFonts w:ascii="Arial" w:hAnsi="Arial" w:cs="Arial"/>
+        </w:rPr>
+        <w:t xml:space="preserve">originate </w:t>
+      </w:r>
+      <w:r>
+        <w:rPr>
+          <w:rFonts w:ascii="Arial" w:hAnsi="Arial" w:cs="Arial"/>
+        </w:rPr>
+        <w:t>within</w:t>
+      </w:r>
+      <w:r>
+        <w:rPr>
+          <w:rFonts w:ascii="Arial" w:hAnsi="Arial" w:cs="Arial"/>
+        </w:rPr>
+        <w:t xml:space="preserve"> physiological perturbations</w:t>
+      </w:r>
+      <w:r>
+        <w:rPr>
+          <w:rFonts w:ascii="Arial" w:hAnsi="Arial" w:cs="Arial"/>
+        </w:rPr>
+        <w:t xml:space="preserve"> (</w:t>
+      </w:r>
+      <w:r>
+        <w:rPr>
+          <w:rFonts w:ascii="Arial" w:hAnsi="Arial" w:cs="Arial"/>
+        </w:rPr>
+        <w:t>Schachter</w:t>
+      </w:r>
+      <w:r>
+        <w:rPr>
+          <w:rFonts w:ascii="Arial" w:hAnsi="Arial" w:cs="Arial"/>
+        </w:rPr>
+        <w:t xml:space="preserve"> and </w:t>
+      </w:r>
+      <w:r>
+        <w:rPr>
+          <w:rFonts w:ascii="Arial" w:hAnsi="Arial" w:cs="Arial"/>
+        </w:rPr>
+        <w:t>Singer</w:t>
+      </w:r>
+      <w:r>
+        <w:rPr>
+          <w:rFonts w:ascii="Arial" w:hAnsi="Arial" w:cs="Arial"/>
+        </w:rPr>
+        <w:t>)</w:t>
+      </w:r>
+      <w:r>
+        <w:rPr>
+          <w:rFonts w:ascii="Arial" w:hAnsi="Arial" w:cs="Arial"/>
+        </w:rPr>
+        <w:t>.</w:t>
+      </w:r>
+      <w:r>
+        <w:rPr>
+          <w:rFonts w:ascii="Arial" w:hAnsi="Arial" w:cs="Arial"/>
+        </w:rPr>
+        <w:t xml:space="preserve"> </w:t>
+      </w:r>
+      <w:r>
+        <w:rPr>
+          <w:rFonts w:ascii="Arial" w:hAnsi="Arial" w:cs="Arial"/>
+        </w:rPr>
+        <w:t xml:space="preserve">Paul Ekman </w:t>
+      </w:r>
+      <w:r>
+        <w:rPr>
+          <w:rFonts w:ascii="Arial" w:hAnsi="Arial" w:cs="Arial"/>
+        </w:rPr>
+        <w:t xml:space="preserve">mapped </w:t>
+      </w:r>
+      <w:r>
+        <w:rPr>
+          <w:rFonts w:ascii="Arial" w:hAnsi="Arial" w:cs="Arial"/>
+        </w:rPr>
+        <w:t xml:space="preserve">these </w:t>
+      </w:r>
+      <w:r>
+        <w:rPr>
+          <w:rFonts w:ascii="Arial" w:hAnsi="Arial" w:cs="Arial"/>
+        </w:rPr>
+        <w:t xml:space="preserve">emotions to </w:t>
+      </w:r>
+      <w:r>
+        <w:rPr>
+          <w:rFonts w:ascii="Arial" w:hAnsi="Arial" w:cs="Arial"/>
+        </w:rPr>
+        <w:t xml:space="preserve">universal </w:t>
+      </w:r>
+      <w:r>
+        <w:rPr>
+          <w:rFonts w:ascii="Arial" w:hAnsi="Arial" w:cs="Arial"/>
+        </w:rPr>
+        <w:t>facial expressions</w:t>
+      </w:r>
+      <w:r>
+        <w:rPr>
+          <w:rFonts w:ascii="Arial" w:hAnsi="Arial" w:cs="Arial"/>
+        </w:rPr>
+        <w:t>, which M</w:t>
+      </w:r>
+      <w:r>
+        <w:rPr>
+          <w:rFonts w:ascii="Arial" w:hAnsi="Arial" w:cs="Arial"/>
+        </w:rPr>
+        <w:t xml:space="preserve">atsumoto and Willingham </w:t>
+      </w:r>
+      <w:r>
+        <w:rPr>
+          <w:rFonts w:ascii="Arial" w:hAnsi="Arial" w:cs="Arial"/>
+        </w:rPr>
+        <w:t xml:space="preserve">found are not </w:t>
+      </w:r>
+      <w:r>
+        <w:rPr>
+          <w:rFonts w:ascii="Arial" w:hAnsi="Arial" w:cs="Arial"/>
+        </w:rPr>
+        <w:t xml:space="preserve">socially learned, as even blind and deaf athletes exhibit predictable </w:t>
+      </w:r>
+      <w:r>
+        <w:rPr>
+          <w:rFonts w:ascii="Arial" w:hAnsi="Arial" w:cs="Arial"/>
+        </w:rPr>
+        <w:t xml:space="preserve">biological </w:t>
+      </w:r>
+      <w:r>
+        <w:rPr>
+          <w:rFonts w:ascii="Arial" w:hAnsi="Arial" w:cs="Arial"/>
+        </w:rPr>
+        <w:t xml:space="preserve">reactions to </w:t>
+      </w:r>
+      <w:r>
+        <w:rPr>
+          <w:rFonts w:ascii="Arial" w:hAnsi="Arial" w:cs="Arial"/>
+        </w:rPr>
+        <w:t xml:space="preserve">similar </w:t>
+      </w:r>
+      <w:r>
+        <w:rPr>
+          <w:rFonts w:ascii="Arial" w:hAnsi="Arial" w:cs="Arial"/>
+        </w:rPr>
+        <w:t xml:space="preserve">emotional stimuli. This suggests </w:t>
+      </w:r>
+      <w:r>
+        <w:rPr>
+          <w:rFonts w:ascii="Arial" w:hAnsi="Arial" w:cs="Arial"/>
+        </w:rPr>
+        <w:t xml:space="preserve">that some emotional expressions are </w:t>
+      </w:r>
+      <w:r>
+        <w:rPr>
+          <w:rFonts w:ascii="Arial" w:hAnsi="Arial" w:cs="Arial"/>
+        </w:rPr>
+        <w:t xml:space="preserve">linked </w:t>
+      </w:r>
+      <w:r>
+        <w:rPr>
+          <w:rFonts w:ascii="Arial" w:hAnsi="Arial" w:cs="Arial"/>
+        </w:rPr>
+        <w:t>through</w:t>
+      </w:r>
+      <w:r>
+        <w:rPr>
+          <w:rFonts w:ascii="Arial" w:hAnsi="Arial" w:cs="Arial"/>
+        </w:rPr>
+        <w:t xml:space="preserve"> </w:t>
+      </w:r>
+      <w:r>
+        <w:rPr>
+          <w:rFonts w:ascii="Arial" w:hAnsi="Arial" w:cs="Arial"/>
+        </w:rPr>
+        <w:t>an evolutionary adaptation of the body reacting to potential threats—such as squinting out of disgust to block harmful stimuli from entering</w:t>
+      </w:r>
+      <w:r>
+        <w:rPr>
+          <w:rFonts w:ascii="Arial" w:hAnsi="Arial" w:cs="Arial"/>
+        </w:rPr>
+        <w:t xml:space="preserve">. </w:t>
+      </w:r>
+      <w:r>
+        <w:rPr>
+          <w:rFonts w:ascii="Arial" w:hAnsi="Arial" w:cs="Arial"/>
+        </w:rPr>
+        <w:t>Unfortunately, d</w:t>
+      </w:r>
+      <w:r>
+        <w:rPr>
+          <w:rFonts w:ascii="Arial" w:hAnsi="Arial" w:cs="Arial"/>
+        </w:rPr>
+        <w:t xml:space="preserve">espite extensive theoretical and empirical evidence, </w:t>
+      </w:r>
+      <w:r>
+        <w:rPr>
+          <w:rFonts w:ascii="Arial" w:hAnsi="Arial" w:cs="Arial"/>
+        </w:rPr>
+        <w:t>the</w:t>
+      </w:r>
+      <w:r>
+        <w:rPr>
+          <w:rFonts w:ascii="Arial" w:hAnsi="Arial" w:cs="Arial"/>
+        </w:rPr>
+        <w:t xml:space="preserve"> continuous monitoring of</w:t>
+      </w:r>
+      <w:r>
+        <w:rPr>
+          <w:rFonts w:ascii="Arial" w:hAnsi="Arial" w:cs="Arial"/>
+        </w:rPr>
+        <w:t xml:space="preserve"> s-anxiety</w:t>
+      </w:r>
+      <w:r>
+        <w:rPr>
+          <w:rFonts w:ascii="Arial" w:hAnsi="Arial" w:cs="Arial"/>
+        </w:rPr>
+        <w:t xml:space="preserve"> through wearable devices </w:t>
+      </w:r>
+      <w:r>
+        <w:rPr>
+          <w:rFonts w:ascii="Arial" w:hAnsi="Arial" w:cs="Arial"/>
+        </w:rPr>
+        <w:t xml:space="preserve">has not been </w:t>
+      </w:r>
+      <w:r>
+        <w:rPr>
+          <w:rFonts w:ascii="Arial" w:hAnsi="Arial" w:cs="Arial"/>
+        </w:rPr>
+        <w:t>widely accepted due to poor generalization</w:t>
+      </w:r>
+      <w:r>
+        <w:rPr>
+          <w:rFonts w:ascii="Arial" w:hAnsi="Arial" w:cs="Arial"/>
+        </w:rPr>
+        <w:t xml:space="preserve">. </w:t>
+      </w:r>
+      <w:r>
+        <w:rPr>
+          <w:rFonts w:ascii="Arial" w:hAnsi="Arial" w:cs="Arial"/>
+        </w:rPr>
+        <w:t>Other</w:t>
+      </w:r>
+      <w:r>
+        <w:rPr>
+          <w:rFonts w:ascii="Arial" w:hAnsi="Arial" w:cs="Arial"/>
+        </w:rPr>
+        <w:t xml:space="preserve"> </w:t>
+      </w:r>
+      <w:r>
+        <w:rPr>
+          <w:rFonts w:ascii="Arial" w:hAnsi="Arial" w:cs="Arial"/>
+        </w:rPr>
+        <w:t xml:space="preserve">well-known </w:t>
+      </w:r>
+      <w:r>
+        <w:rPr>
+          <w:rFonts w:ascii="Arial" w:hAnsi="Arial" w:cs="Arial"/>
+        </w:rPr>
+        <w:t xml:space="preserve">health monitoring </w:t>
+      </w:r>
+      <w:r>
+        <w:rPr>
+          <w:rFonts w:ascii="Arial" w:hAnsi="Arial" w:cs="Arial"/>
+        </w:rPr>
+        <w:t>frameworks</w:t>
+      </w:r>
+      <w:r>
+        <w:rPr>
+          <w:rFonts w:ascii="Arial" w:hAnsi="Arial" w:cs="Arial"/>
+        </w:rPr>
+        <w:t>,</w:t>
+      </w:r>
+      <w:r>
+        <w:rPr>
+          <w:rFonts w:ascii="Arial" w:hAnsi="Arial" w:cs="Arial"/>
+        </w:rPr>
+        <w:t xml:space="preserve"> </w:t>
+      </w:r>
+      <w:r>
+        <w:rPr>
+          <w:rFonts w:ascii="Arial" w:hAnsi="Arial" w:cs="Arial"/>
+        </w:rPr>
+        <w:t>such as</w:t>
+      </w:r>
+      <w:r>
+        <w:rPr>
+          <w:rFonts w:ascii="Arial" w:hAnsi="Arial" w:cs="Arial"/>
+        </w:rPr>
+        <w:t xml:space="preserve"> the Framingham Risk Score </w:t>
+      </w:r>
+      <w:r>
+        <w:rPr>
+          <w:rFonts w:ascii="Arial" w:hAnsi="Arial" w:cs="Arial"/>
+        </w:rPr>
+        <w:t>and the</w:t>
+      </w:r>
+      <w:r>
+        <w:rPr>
+          <w:rFonts w:ascii="Arial" w:hAnsi="Arial" w:cs="Arial"/>
+        </w:rPr>
+        <w:t xml:space="preserve"> Susceptible-Infectious-Recovered model</w:t>
+      </w:r>
+      <w:r>
+        <w:rPr>
+          <w:rFonts w:ascii="Arial" w:hAnsi="Arial" w:cs="Arial"/>
+        </w:rPr>
+        <w:t>,</w:t>
+      </w:r>
+      <w:r>
+        <w:rPr>
+          <w:rFonts w:ascii="Arial" w:hAnsi="Arial" w:cs="Arial"/>
+        </w:rPr>
+        <w:t xml:space="preserve"> </w:t>
+      </w:r>
+      <w:r>
+        <w:rPr>
+          <w:rFonts w:ascii="Arial" w:hAnsi="Arial" w:cs="Arial"/>
+        </w:rPr>
+        <w:t>take advantage of</w:t>
+      </w:r>
+      <w:r>
+        <w:rPr>
+          <w:rFonts w:ascii="Arial" w:hAnsi="Arial" w:cs="Arial"/>
+        </w:rPr>
+        <w:t xml:space="preserve"> </w:t>
+      </w:r>
+      <w:r>
+        <w:rPr>
+          <w:rFonts w:ascii="Arial" w:hAnsi="Arial" w:cs="Arial"/>
+        </w:rPr>
+        <w:t>large</w:t>
+      </w:r>
+      <w:r>
+        <w:rPr>
+          <w:rFonts w:ascii="Arial" w:hAnsi="Arial" w:cs="Arial"/>
+        </w:rPr>
+        <w:t>r</w:t>
+      </w:r>
+      <w:r>
+        <w:rPr>
+          <w:rFonts w:ascii="Arial" w:hAnsi="Arial" w:cs="Arial"/>
+        </w:rPr>
+        <w:t xml:space="preserve"> </w:t>
+      </w:r>
+      <w:r>
+        <w:rPr>
+          <w:rFonts w:ascii="Arial" w:hAnsi="Arial" w:cs="Arial"/>
+        </w:rPr>
+        <w:t>data</w:t>
+      </w:r>
+      <w:r>
+        <w:rPr>
+          <w:rFonts w:ascii="Arial" w:hAnsi="Arial" w:cs="Arial"/>
+        </w:rPr>
+        <w:t>sets</w:t>
+      </w:r>
+      <w:r>
+        <w:rPr>
+          <w:rFonts w:ascii="Arial" w:hAnsi="Arial" w:cs="Arial"/>
+        </w:rPr>
+        <w:t xml:space="preserve"> </w:t>
+      </w:r>
+      <w:r>
+        <w:rPr>
+          <w:rFonts w:ascii="Arial" w:hAnsi="Arial" w:cs="Arial"/>
+        </w:rPr>
+        <w:t>relating</w:t>
+      </w:r>
+      <w:r>
+        <w:rPr>
+          <w:rFonts w:ascii="Arial" w:hAnsi="Arial" w:cs="Arial"/>
+        </w:rPr>
+        <w:t xml:space="preserve"> </w:t>
+      </w:r>
+      <w:r>
+        <w:rPr>
+          <w:rFonts w:ascii="Arial" w:hAnsi="Arial" w:cs="Arial"/>
+        </w:rPr>
+        <w:t>steady</w:t>
+      </w:r>
+      <w:r>
+        <w:rPr>
+          <w:rFonts w:ascii="Arial" w:hAnsi="Arial" w:cs="Arial"/>
+        </w:rPr>
+        <w:t xml:space="preserve"> biomarkers to specific health outcomes, enabling actionable insights</w:t>
+      </w:r>
+      <w:r>
+        <w:rPr>
+          <w:rFonts w:ascii="Arial" w:hAnsi="Arial" w:cs="Arial"/>
+        </w:rPr>
+        <w:t xml:space="preserve"> even within poorly correlated health trends. </w:t>
+      </w:r>
+      <w:r>
+        <w:rPr>
+          <w:rFonts w:ascii="Arial" w:hAnsi="Arial" w:cs="Arial"/>
+        </w:rPr>
+        <w:t>In contrast</w:t>
+      </w:r>
+      <w:r>
+        <w:rPr>
+          <w:rFonts w:ascii="Arial" w:hAnsi="Arial" w:cs="Arial"/>
+        </w:rPr>
+        <w:t xml:space="preserve">, </w:t>
+      </w:r>
+      <w:r>
+        <w:rPr>
+          <w:rFonts w:ascii="Arial" w:hAnsi="Arial" w:cs="Arial"/>
+        </w:rPr>
+        <w:t xml:space="preserve">mental health modeling is limited </w:t>
+      </w:r>
+      <w:r>
+        <w:rPr>
+          <w:rFonts w:ascii="Arial" w:hAnsi="Arial" w:cs="Arial"/>
+        </w:rPr>
+        <w:t>to</w:t>
+      </w:r>
+      <w:r>
+        <w:rPr>
+          <w:rFonts w:ascii="Arial" w:hAnsi="Arial" w:cs="Arial"/>
+        </w:rPr>
+        <w:t xml:space="preserve"> subjective observation</w:t>
+      </w:r>
+      <w:r>
+        <w:rPr>
+          <w:rFonts w:ascii="Arial" w:hAnsi="Arial" w:cs="Arial"/>
+        </w:rPr>
+        <w:t xml:space="preserve">al </w:t>
+      </w:r>
+      <w:r>
+        <w:rPr>
+          <w:rFonts w:ascii="Arial" w:hAnsi="Arial" w:cs="Arial"/>
+        </w:rPr>
+        <w:t>emotion</w:t>
+      </w:r>
+      <w:r>
+        <w:rPr>
+          <w:rFonts w:ascii="Arial" w:hAnsi="Arial" w:cs="Arial"/>
+        </w:rPr>
+        <w:t xml:space="preserve">s </w:t>
+      </w:r>
+      <w:r>
+        <w:rPr>
+          <w:rFonts w:ascii="Arial" w:hAnsi="Arial" w:cs="Arial"/>
+        </w:rPr>
+        <w:t xml:space="preserve">that are </w:t>
+      </w:r>
+      <w:r>
+        <w:rPr>
+          <w:rFonts w:ascii="Arial" w:hAnsi="Arial" w:cs="Arial"/>
+        </w:rPr>
+        <w:t>recorded</w:t>
+      </w:r>
+      <w:r>
+        <w:rPr>
+          <w:rFonts w:ascii="Arial" w:hAnsi="Arial" w:cs="Arial"/>
+        </w:rPr>
+        <w:t xml:space="preserve"> </w:t>
+      </w:r>
+      <w:r>
+        <w:rPr>
+          <w:rFonts w:ascii="Arial" w:hAnsi="Arial" w:cs="Arial"/>
+        </w:rPr>
+        <w:t>via</w:t>
+      </w:r>
+      <w:r>
+        <w:rPr>
+          <w:rFonts w:ascii="Arial" w:hAnsi="Arial" w:cs="Arial"/>
+        </w:rPr>
+        <w:t xml:space="preserve"> </w:t>
+      </w:r>
+      <w:r>
+        <w:rPr>
+          <w:rFonts w:ascii="Arial" w:hAnsi="Arial" w:cs="Arial"/>
+        </w:rPr>
+        <w:t>different wearable platforms.</w:t>
+      </w:r>
+      <w:r>
+        <w:rPr>
+          <w:rFonts w:ascii="Arial" w:hAnsi="Arial" w:cs="Arial"/>
+        </w:rPr>
+        <w:t xml:space="preserve"> T</w:t>
+      </w:r>
+      <w:r>
+        <w:rPr>
+          <w:rFonts w:ascii="Arial" w:hAnsi="Arial" w:cs="Arial"/>
+        </w:rPr>
+        <w:t>h</w:t>
+      </w:r>
+      <w:r>
+        <w:rPr>
+          <w:rFonts w:ascii="Arial" w:hAnsi="Arial" w:cs="Arial"/>
+        </w:rPr>
+        <w:t>is</w:t>
+      </w:r>
+      <w:r>
+        <w:rPr>
+          <w:rFonts w:ascii="Arial" w:hAnsi="Arial" w:cs="Arial"/>
+        </w:rPr>
+        <w:t xml:space="preserve"> lack of standardized biomarkers and emotion questions for s-anxiety </w:t>
+      </w:r>
+      <w:r>
+        <w:rPr>
+          <w:rFonts w:ascii="Arial" w:hAnsi="Arial" w:cs="Arial"/>
+        </w:rPr>
+        <w:t>promotes the use of</w:t>
+      </w:r>
+      <w:r>
+        <w:rPr>
+          <w:rFonts w:ascii="Arial" w:hAnsi="Arial" w:cs="Arial"/>
+        </w:rPr>
+        <w:t xml:space="preserve"> </w:t>
+      </w:r>
+      <w:r>
+        <w:rPr>
+          <w:rFonts w:ascii="Arial" w:hAnsi="Arial" w:cs="Arial"/>
+        </w:rPr>
+        <w:t xml:space="preserve">dataset-specific architectures that prevents open-source data integration </w:t>
+      </w:r>
+      <w:r>
+        <w:rPr>
+          <w:rFonts w:ascii="Arial" w:hAnsi="Arial" w:cs="Arial"/>
+        </w:rPr>
+        <w:t xml:space="preserve">and meta-learning </w:t>
+      </w:r>
+      <w:r>
+        <w:rPr>
+          <w:rFonts w:ascii="Arial" w:hAnsi="Arial" w:cs="Arial"/>
+        </w:rPr>
+        <w:t>a collaborative</w:t>
+      </w:r>
+      <w:r>
+        <w:rPr>
+          <w:rFonts w:ascii="Arial" w:hAnsi="Arial" w:cs="Arial"/>
+        </w:rPr>
+        <w:t xml:space="preserve"> and generalizable</w:t>
+      </w:r>
+      <w:r>
+        <w:rPr>
+          <w:rFonts w:ascii="Arial" w:hAnsi="Arial" w:cs="Arial"/>
+        </w:rPr>
+        <w:t xml:space="preserve"> physio-emotion </w:t>
+      </w:r>
+      <w:r>
+        <w:rPr>
+          <w:rFonts w:ascii="Arial" w:hAnsi="Arial" w:cs="Arial"/>
+        </w:rPr>
+        <w:t>model</w:t>
+      </w:r>
+      <w:r>
+        <w:rPr>
+          <w:rFonts w:ascii="Arial" w:hAnsi="Arial" w:cs="Arial"/>
+        </w:rPr>
+        <w:t>.</w:t>
+      </w:r>
+    </w:p>
+    <w:p>
+      <w:pPr>
+        <w:jc w:val="both"/>
+        <w:rPr>
+          <w:rFonts w:ascii="Arial" w:hAnsi="Arial" w:cs="Arial"/>
+        </w:rPr>
+      </w:pPr>
+      <w:r>
+        <w:rPr>
+          <w:rFonts w:ascii="Arial" w:hAnsi="Arial" w:cs="Arial"/>
+        </w:rPr>
+        <w:t xml:space="preserve">In this work, we present a new </w:t>
+      </w:r>
+      <w:r>
+        <w:rPr>
+          <w:rFonts w:ascii="Arial" w:hAnsi="Arial" w:cs="Arial"/>
+        </w:rPr>
+        <w:t>machine learning foundational architecture</w:t>
+      </w:r>
+      <w:r>
+        <w:rPr>
+          <w:rFonts w:ascii="Arial" w:hAnsi="Arial" w:cs="Arial"/>
+        </w:rPr>
+        <w:t xml:space="preserve"> called observational learning (OL)</w:t>
+      </w:r>
+      <w:r>
+        <w:rPr>
+          <w:rFonts w:ascii="Arial" w:hAnsi="Arial" w:cs="Arial"/>
+        </w:rPr>
+        <w:t xml:space="preserve"> that offers</w:t>
+      </w:r>
+      <w:r>
+        <w:rPr>
+          <w:rFonts w:ascii="Arial" w:hAnsi="Arial" w:cs="Arial"/>
+        </w:rPr>
+        <w:t xml:space="preserve"> </w:t>
+      </w:r>
+      <w:r>
+        <w:rPr>
+          <w:rFonts w:ascii="Arial" w:hAnsi="Arial" w:cs="Arial"/>
+        </w:rPr>
+        <w:t>an</w:t>
+      </w:r>
+      <w:r>
+        <w:rPr>
+          <w:rFonts w:ascii="Arial" w:hAnsi="Arial" w:cs="Arial"/>
+        </w:rPr>
+        <w:t xml:space="preserve"> </w:t>
+      </w:r>
+      <w:r>
+        <w:rPr>
+          <w:rFonts w:ascii="Arial" w:hAnsi="Arial" w:cs="Arial"/>
+        </w:rPr>
+        <w:t>innovative</w:t>
+      </w:r>
+      <w:r>
+        <w:rPr>
+          <w:rFonts w:ascii="Arial" w:hAnsi="Arial" w:cs="Arial"/>
+        </w:rPr>
+        <w:t xml:space="preserve"> way of analyzing time-series data that overcomes the current challenges with </w:t>
+      </w:r>
+      <w:r>
+        <w:rPr>
+          <w:rFonts w:ascii="Arial" w:hAnsi="Arial" w:cs="Arial"/>
+        </w:rPr>
+        <w:t>merging</w:t>
+      </w:r>
+      <w:r>
+        <w:rPr>
+          <w:rFonts w:ascii="Arial" w:hAnsi="Arial" w:cs="Arial"/>
+        </w:rPr>
+        <w:t xml:space="preserve"> out-of-domain datasets, making it </w:t>
+      </w:r>
+      <w:r>
+        <w:rPr>
+          <w:rFonts w:ascii="Arial" w:hAnsi="Arial" w:cs="Arial"/>
+        </w:rPr>
+        <w:t>appropriate</w:t>
+      </w:r>
+      <w:r>
+        <w:rPr>
+          <w:rFonts w:ascii="Arial" w:hAnsi="Arial" w:cs="Arial"/>
+        </w:rPr>
+        <w:t xml:space="preserve"> for emotion datasets with different input </w:t>
+      </w:r>
+      <w:r>
+        <w:rPr>
+          <w:rFonts w:ascii="Arial" w:hAnsi="Arial" w:cs="Arial"/>
+        </w:rPr>
+        <w:t>biomarkers</w:t>
+      </w:r>
+      <w:r>
+        <w:rPr>
+          <w:rFonts w:ascii="Arial" w:hAnsi="Arial" w:cs="Arial"/>
+        </w:rPr>
+        <w:t xml:space="preserve"> and output emotions. We define observational learning as</w:t>
+      </w:r>
+      <w:r>
+        <w:rPr>
+          <w:rFonts w:ascii="Arial" w:hAnsi="Arial" w:cs="Arial"/>
+        </w:rPr>
+        <w:t xml:space="preserve"> a</w:t>
+      </w:r>
+      <w:r>
+        <w:rPr>
+          <w:rFonts w:ascii="Arial" w:hAnsi="Arial" w:cs="Arial"/>
+        </w:rPr>
+        <w:t xml:space="preserve"> </w:t>
+      </w:r>
+      <w:r>
+        <w:rPr>
+          <w:rFonts w:ascii="Arial" w:hAnsi="Arial" w:cs="Arial"/>
+        </w:rPr>
+        <w:t xml:space="preserve">framework that mimics the scientific method </w:t>
+      </w:r>
+      <w:r>
+        <w:rPr>
+          <w:rFonts w:ascii="Arial" w:hAnsi="Arial" w:cs="Arial"/>
+        </w:rPr>
+        <w:t>of</w:t>
+      </w:r>
+      <w:r>
+        <w:rPr>
+          <w:rFonts w:ascii="Arial" w:hAnsi="Arial" w:cs="Arial"/>
+        </w:rPr>
+        <w:t xml:space="preserve"> probing a system and observing the resulting perturbations. </w:t>
+      </w:r>
+      <w:r>
+        <w:rPr>
+          <w:rFonts w:ascii="Arial" w:hAnsi="Arial" w:cs="Arial"/>
+        </w:rPr>
+        <w:t>Within a neural architecture</w:t>
+      </w:r>
+      <w:r>
+        <w:rPr>
+          <w:rFonts w:ascii="Arial" w:hAnsi="Arial" w:cs="Arial"/>
+        </w:rPr>
+        <w:t xml:space="preserve">, each physiological signal (observable event) is treated as a response </w:t>
+      </w:r>
+      <w:r>
+        <w:rPr>
+          <w:rFonts w:ascii="Arial" w:hAnsi="Arial" w:cs="Arial"/>
+        </w:rPr>
+        <w:t xml:space="preserve">that is </w:t>
+      </w:r>
+      <w:r>
+        <w:rPr>
+          <w:rFonts w:ascii="Arial" w:hAnsi="Arial" w:cs="Arial"/>
+        </w:rPr>
+        <w:t>Granger-caused by a</w:t>
+      </w:r>
+      <w:r>
+        <w:rPr>
+          <w:rFonts w:ascii="Arial" w:hAnsi="Arial" w:cs="Arial"/>
+        </w:rPr>
+        <w:t xml:space="preserve"> hidden </w:t>
+      </w:r>
+      <w:r>
+        <w:rPr>
+          <w:rFonts w:ascii="Arial" w:hAnsi="Arial" w:cs="Arial"/>
+        </w:rPr>
+        <w:t xml:space="preserve">biological perturbation, which we </w:t>
+      </w:r>
+      <w:r>
+        <w:rPr>
+          <w:rFonts w:ascii="Arial" w:hAnsi="Arial" w:cs="Arial"/>
+        </w:rPr>
+        <w:t>refer to as t</w:t>
+      </w:r>
+      <w:r>
+        <w:rPr>
+          <w:rFonts w:ascii="Arial" w:hAnsi="Arial" w:cs="Arial"/>
+        </w:rPr>
+        <w:t>he physiological profile (PP). The physiological profile represents a signal-agnostic manifold</w:t>
+      </w:r>
+      <w:r>
+        <w:rPr>
+          <w:rFonts w:ascii="Arial" w:hAnsi="Arial" w:cs="Arial"/>
+        </w:rPr>
+        <w:t>:</w:t>
+      </w:r>
+      <w:r>
+        <w:rPr>
+          <w:rFonts w:ascii="Arial" w:hAnsi="Arial" w:cs="Arial"/>
+        </w:rPr>
+        <w:t xml:space="preserve"> a latent construct capable of explaining each biological reaction independently. This allows us to </w:t>
+      </w:r>
+      <w:r>
+        <w:rPr>
+          <w:rFonts w:ascii="Arial" w:hAnsi="Arial" w:cs="Arial"/>
+        </w:rPr>
+        <w:t>condense</w:t>
+      </w:r>
+      <w:r>
+        <w:rPr>
+          <w:rFonts w:ascii="Arial" w:hAnsi="Arial" w:cs="Arial"/>
+        </w:rPr>
+        <w:t xml:space="preserve"> all relevant physiological information within a common structure while maintaining the flexibility to add or remove </w:t>
+      </w:r>
+      <w:r>
+        <w:rPr>
+          <w:rFonts w:ascii="Arial" w:hAnsi="Arial" w:cs="Arial"/>
+        </w:rPr>
+        <w:t xml:space="preserve">new </w:t>
+      </w:r>
+      <w:r>
+        <w:rPr>
+          <w:rFonts w:ascii="Arial" w:hAnsi="Arial" w:cs="Arial"/>
+        </w:rPr>
+        <w:t xml:space="preserve">biomarkers </w:t>
+      </w:r>
+      <w:r>
+        <w:rPr>
+          <w:rFonts w:ascii="Arial" w:hAnsi="Arial" w:cs="Arial"/>
+        </w:rPr>
+        <w:t>and timepoints</w:t>
+      </w:r>
+      <w:r>
+        <w:rPr>
+          <w:rFonts w:ascii="Arial" w:hAnsi="Arial" w:cs="Arial"/>
+        </w:rPr>
+        <w:t>.</w:t>
+      </w:r>
+      <w:r>
+        <w:rPr>
+          <w:rFonts w:ascii="Arial" w:hAnsi="Arial" w:cs="Arial"/>
+        </w:rPr>
+        <w:t xml:space="preserve"> By training the inverse model using a reversible map from the output latent manifold to a given input biomarker, OL architectures easily adapt to a new set of biomarkers as well as missing biomarker data, allowing researchers to meta-train on different real-world physiological datasets with a common set of shared weights.</w:t>
+      </w:r>
+    </w:p>
+    <w:p>
+      <w:pPr>
+        <w:jc w:val="both"/>
+        <w:rPr>
+          <w:rFonts w:ascii="Arial" w:hAnsi="Arial" w:cs="Arial"/>
+        </w:rPr>
+      </w:pPr>
+      <w:r>
+        <w:rPr>
+          <w:rFonts w:ascii="Arial" w:hAnsi="Arial" w:cs="Arial"/>
+        </w:rPr>
+        <w:lastRenderedPageBreak/>
+        <w:t xml:space="preserve">Unfortunately, within physiological datasets, there inherently exist motion artifacts and noise that can bias data interpretations, which is only exacerbated by the </w:t>
+      </w:r>
+      <w:r>
+        <w:rPr>
+          <w:rFonts w:ascii="Arial" w:hAnsi="Arial" w:cs="Arial"/>
+        </w:rPr>
+        <w:t>relatively small size of physio-emotion datasets compared to traditional</w:t>
+      </w:r>
+      <w:r>
+        <w:rPr>
+          <w:rFonts w:ascii="Arial" w:hAnsi="Arial" w:cs="Arial"/>
+        </w:rPr>
+        <w:t xml:space="preserve"> large language models. To learn how to deal with these events, </w:t>
+      </w:r>
+      <w:r>
+        <w:rPr>
+          <w:rFonts w:ascii="Arial" w:hAnsi="Arial" w:cs="Arial"/>
+        </w:rPr>
+        <w:t>we employ meta-learning techniques to share weights and integrate multiple datasets</w:t>
+      </w:r>
+      <w:r>
+        <w:rPr>
+          <w:rFonts w:ascii="Arial" w:hAnsi="Arial" w:cs="Arial"/>
+        </w:rPr>
+        <w:t xml:space="preserve"> together</w:t>
+      </w:r>
+      <w:r>
+        <w:rPr>
+          <w:rFonts w:ascii="Arial" w:hAnsi="Arial" w:cs="Arial"/>
+        </w:rPr>
+        <w:t xml:space="preserve">. Each path to the physiological profile </w:t>
+      </w:r>
+      <w:r>
+        <w:rPr>
+          <w:rFonts w:ascii="Arial" w:hAnsi="Arial" w:cs="Arial"/>
+        </w:rPr>
+        <w:t>can be broken up into 3 main sections: a signal-specific layer, shared meta-learning layer, and another signal-specific layer. Most of the model weights lie within the meta layer, removing the burden of small datasets, while the signal specific layers provide dataset-specific expressibility. Each</w:t>
+      </w:r>
+      <w:r>
+        <w:rPr>
+          <w:rFonts w:ascii="Arial" w:hAnsi="Arial" w:cs="Arial"/>
+        </w:rPr>
+        <w:t xml:space="preserve"> single-</w:t>
+      </w:r>
+      <w:r>
+        <w:rPr>
+          <w:rFonts w:ascii="Arial" w:hAnsi="Arial" w:cs="Arial"/>
+        </w:rPr>
+        <w:t xml:space="preserve">specific </w:t>
+      </w:r>
+      <w:r>
+        <w:rPr>
+          <w:rFonts w:ascii="Arial" w:hAnsi="Arial" w:cs="Arial"/>
+        </w:rPr>
+        <w:t>layer address subproblems within the broader task of physiological-emotion mapping, enabling few-shot learning on previously unseen datasets. Our core model has demonstrated strong performance after training on five physiological meta-datasets from the literature (WESAD, EMOGNITION, DAPPER, AMIGOS, and CASE) and has shown few-shot learning capabilities on two out-of-domain datasets that we compiled (EMPATCH). We aim to further enhance our model's generalizability and utility for the broader research community by establishing the first domain-agnostic physio-emotion model.</w:t>
+      </w:r>
+    </w:p>
+    <w:p>
+      <w:pPr>
+        <w:jc w:val="both"/>
+        <w:rPr>
+          <w:rFonts w:ascii="Arial" w:hAnsi="Arial" w:cs="Arial"/>
+        </w:rPr>
+      </w:pPr>
+      <w:r>
+        <w:rPr>
+          <w:rFonts w:ascii="Arial" w:hAnsi="Arial" w:cs="Arial"/>
+        </w:rPr>
+        <w:t xml:space="preserve">By </w:t>
+      </w:r>
+      <w:r>
+        <w:rPr>
+          <w:rFonts w:ascii="Arial" w:hAnsi="Arial" w:cs="Arial"/>
+        </w:rPr>
+        <w:t>understanding</w:t>
+      </w:r>
+      <w:r>
+        <w:rPr>
+          <w:rFonts w:ascii="Arial" w:hAnsi="Arial" w:cs="Arial"/>
+        </w:rPr>
+        <w:t xml:space="preserve"> the complex relationship between physiology and emotions, we gain deeper insights into the intricacies of human emotional responses, creating opportunities for more personalized mental health interventions. Our approach was validated through generative virtual reality, music, heat, and voice therapy sessions, all of which were </w:t>
+      </w:r>
+      <w:r>
+        <w:rPr>
+          <w:rFonts w:ascii="Arial" w:hAnsi="Arial" w:cs="Arial"/>
+        </w:rPr>
+        <w:t xml:space="preserve">personalized to the subject’s real-time emotion and biological profile. </w:t>
+      </w:r>
+      <w:r>
+        <w:rPr>
+          <w:rFonts w:ascii="Arial" w:hAnsi="Arial" w:cs="Arial"/>
+        </w:rPr>
+        <w:t xml:space="preserve">In early tests, we demonstrated the ability to modulate and reduce negative </w:t>
+      </w:r>
+      <w:r>
+        <w:rPr>
+          <w:rFonts w:ascii="Arial" w:hAnsi="Arial" w:cs="Arial"/>
+        </w:rPr>
+        <w:t xml:space="preserve">affective </w:t>
+      </w:r>
+      <w:r>
+        <w:rPr>
+          <w:rFonts w:ascii="Arial" w:hAnsi="Arial" w:cs="Arial"/>
+        </w:rPr>
+        <w:t xml:space="preserve">emotions and anxiety. We further validated our model’s predictions against the gold standard State-Trait Anxiety Inventory (STAI) </w:t>
+      </w:r>
+      <w:r>
+        <w:rPr>
+          <w:rFonts w:ascii="Arial" w:hAnsi="Arial" w:cs="Arial"/>
+        </w:rPr>
+        <w:t xml:space="preserve">Y2 </w:t>
+      </w:r>
+      <w:r>
+        <w:rPr>
+          <w:rFonts w:ascii="Arial" w:hAnsi="Arial" w:cs="Arial"/>
+        </w:rPr>
+        <w:t>questionnaire</w:t>
+      </w:r>
+      <w:r>
+        <w:rPr>
+          <w:rFonts w:ascii="Arial" w:hAnsi="Arial" w:cs="Arial"/>
+        </w:rPr>
+        <w:t xml:space="preserve"> as well as the </w:t>
+      </w:r>
+      <w:r>
+        <w:rPr>
+          <w:rFonts w:ascii="Arial" w:hAnsi="Arial" w:cs="Arial"/>
+        </w:rPr>
+        <w:t xml:space="preserve">Positive and Negative Affect Schedule </w:t>
+      </w:r>
+      <w:r>
+        <w:rPr>
+          <w:rFonts w:ascii="Arial" w:hAnsi="Arial" w:cs="Arial"/>
+        </w:rPr>
+        <w:t>(PANAS)</w:t>
+      </w:r>
+      <w:r>
+        <w:rPr>
+          <w:rFonts w:ascii="Arial" w:hAnsi="Arial" w:cs="Arial"/>
+        </w:rPr>
+        <w:t xml:space="preserve">, showing strong alignment between our automated therapy outcomes and patient-reported results. This validation not only supports Ekman’s theoretical framework linking physiological and psychological domains but also establishes a new benchmark for </w:t>
+      </w:r>
+      <w:r>
+        <w:rPr>
+          <w:rFonts w:ascii="Arial" w:hAnsi="Arial" w:cs="Arial"/>
+        </w:rPr>
+        <w:t xml:space="preserve">closed-loop </w:t>
+      </w:r>
+      <w:r>
+        <w:rPr>
+          <w:rFonts w:ascii="Arial" w:hAnsi="Arial" w:cs="Arial"/>
+        </w:rPr>
+        <w:t>personalized therapeutic interventions, paving the way for automated,</w:t>
+      </w:r>
+      <w:r>
+        <w:rPr>
+          <w:rFonts w:ascii="Arial" w:hAnsi="Arial" w:cs="Arial"/>
+        </w:rPr>
+        <w:t xml:space="preserve"> in-home,</w:t>
+      </w:r>
+      <w:r>
+        <w:rPr>
+          <w:rFonts w:ascii="Arial" w:hAnsi="Arial" w:cs="Arial"/>
+        </w:rPr>
+        <w:t xml:space="preserve"> tailored mental health therapies.</w:t>
+      </w:r>
+    </w:p>
+    <w:p>
+      <w:pPr>
+        <w:jc w:val="both"/>
+        <w:rPr>
+          <w:rFonts w:ascii="Arial" w:hAnsi="Arial" w:cs="Arial"/>
+        </w:rPr>
+      </w:pPr>
+    </w:p>
+    <w:p>
+      <w:pPr>
+        <w:jc w:val="both"/>
+        <w:rPr>
+          <w:rFonts w:ascii="Arial" w:hAnsi="Arial" w:cs="Arial"/>
+        </w:rPr>
+      </w:pPr>
+    </w:p>
+    <w:p>
+      <w:pPr>
+        <w:jc w:val="both"/>
+        <w:rPr>
+          <w:rFonts w:ascii="Arial" w:hAnsi="Arial" w:cs="Arial"/>
+        </w:rPr>
+      </w:pPr>
+    </w:p>
+    <w:p>
+      <w:pPr>
+        <w:jc w:val="both"/>
+        <w:rPr>
+          <w:rFonts w:ascii="Arial" w:hAnsi="Arial" w:cs="Arial"/>
+        </w:rPr>
+      </w:pPr>
+    </w:p>
+    <w:p>
+      <w:pPr>
+        <w:jc w:val="both"/>
+        <w:rPr>
+          <w:rFonts w:ascii="Arial" w:hAnsi="Arial" w:cs="Arial"/>
+        </w:rPr>
+      </w:pPr>
+    </w:p>
+    <w:p>
+      <w:pPr>
+        <w:jc w:val="both"/>
+        <w:rPr>
+          <w:rFonts w:ascii="Arial" w:hAnsi="Arial" w:cs="Arial"/>
+        </w:rPr>
+      </w:pPr>
+    </w:p>
+    <w:p>
+      <w:pPr>
+        <w:jc w:val="both"/>
+        <w:rPr>
+          <w:rFonts w:ascii="Arial" w:hAnsi="Arial" w:cs="Arial"/>
+        </w:rPr>
+      </w:pPr>
+      <w:r>
+        <w:rPr>
+          <w:rFonts w:ascii="Arial" w:hAnsi="Arial" w:cs="Arial"/>
+        </w:rPr>
+        <w:t xml:space="preserve">Spielberger used this as a foundation for quantifying s-anxiety through the </w:t>
       </w:r>
       <w:r>
         <w:rPr>
@@ -1293,7 +2493,261 @@
         <w:rPr>
           <w:rFonts w:ascii="Arial" w:hAnsi="Arial" w:cs="Arial"/>
         </w:rPr>
-        <w:t xml:space="preserve">: a well-studied emotion questionnaire that reliably distinguishes short-term (state) and long-term (trait) anxiety across cultures, age, and ethnicities. In parallel, </w:t>
+        <w:t xml:space="preserve"> questionnaire, which </w:t>
+      </w:r>
+      <w:r>
+        <w:rPr>
+          <w:rFonts w:ascii="Arial" w:hAnsi="Arial" w:cs="Arial"/>
+        </w:rPr>
+        <w:t>has undergone multiple independent assessments for validity and reliability across different cultures</w:t>
+      </w:r>
+      <w:r>
+        <w:rPr>
+          <w:rFonts w:ascii="Arial" w:hAnsi="Arial" w:cs="Arial"/>
+        </w:rPr>
+        <w:fldChar w:fldCharType="begin"/>
+      </w:r>
+      <w:r>
+        <w:rPr>
+          <w:rFonts w:ascii="Arial" w:hAnsi="Arial" w:cs="Arial"/>
+        </w:rPr>
+        <w:instrText xml:space="preserve"> ADDIN ZOTERO_ITEM CSL_CITATION {"citationID":"4clVfAxt","properties":{"formattedCitation":"\\super 7\\uc0\\u8211{}9\\nosupersub{}","plainCitation":"7–9","noteIndex":0},"citationItems":[{"id":298,"uris":["http://zotero.org/users/8280238/items/R64529US"],"itemData":{"id":298,"type":"article-journal","abstract":"Anxiety is an inborn emotional and cognitive reaction that enables humans to cope with everyday situations, however, it can be pathological as well. Although Spielberger’s State-Trait Anxiety Inventory (STAI) scales are most frequently used to study the presence/absence of anxiety, there is a lack of empirical studies in Serbian healthy and/or diseased population that would indicate its reliability and validity. The aim of the present study was to determine some normative values for STAI scales (state and trait) and to determine its reliability and validity in the studied population of university students and psychiatric patients. Score values obtained from the two analyzed samples, which did not show a normal distribution, showed to be statistically significantly different. Receiver operating characteristic curve analysis revealed that values of area under the curve for the two scales were &gt; 0.85 (p &lt; 0.001) and cut-off values suggested that the presence of anxiety was determined to be 38.5 for the S-scale and 45.5 for the T-scale. Data analysis revealed, according to the intraclass correlation coefficient, that S-scale had a moderate reliability (Cronbach alpha = 0.713) and that T-scale had a good reliability (Cronbach alpha = 0.858). Also, STAI scales given to patients suffering from anxiety disorders were determined to measure the presence of anxiety with coefficient alpha higher than 0.9. The calculated validity, internal consistency, and reliability for the translated STAI version are satisfactory, meaning that the usage of the translated STAI can clearly measure the changes in the level of anxiety in patients suffering from neurotic, stress-related, and somatoform disorders.","container-title":"Acta Facultatis Medicae Naissensis","DOI":"10.5937/afmnai37-25011","ISSN":"0351-6083, 2217-2521","issue":"2","journalAbbreviation":"Acta fac medic Naissensis","language":"en","page":"149-159","source":"DOI.org (Crossref)","title":"Reliability and validity of the Spielberger's State-Trait Anxiety Inventory (STAI) in Serbian university student and psychiatric non-psychotic outpatient populations","volume":"37","author":[{"family":"Stojanović","given":"Nikola"},{"family":"Ranđelović","given":"Pavle"},{"family":"Nikolić","given":"Gordana"},{"family":"Stojiljković","given":"Nenad"},{"family":"Ilić","given":"Sonja"},{"family":"Stoiljković","given":"Bogdan"},{"family":"Radulović","given":"Niko"}],"issued":{"date-parts":[["2020"]]}}},{"id":304,"uris":["http://zotero.org/users/8280238/items/IAMWS7GV"],"itemData":{"id":304,"type":"article-journal","abstract":"Various tests have been conducted using the State Trait Anxiety Inventory (STAI) and it has provided adequate evidence to measure anxiety in research and clinical settings. This paper proposes a re-test to evaluate STAI among engineering students in Malaysia. A total 253 engineering students participated in this study. The re-test was presented for reliability, construct validity, and coefficient correlation of State and Trait. The reliability coefficients were computed using Cronbach alpha. In order to determine the validity of the instrument used factor analysis and coefficient correlation were used. Results: The STAI was established with the reliability at .850. In addition, the construct validity of the STAI, as measured by factor analysis were found, the correlation between items (KMO) score .824 (&gt;.30) and p=.000. Where, the State shows KMO=.818, p=.000, and Cronbach alpha found .797. Meanwhile, Trait proved KMO=.783, p=.000, and Cronbach alpha found .781. The results show that the reliability and validity of State Trait Anxiety Inventory was suitable and acceptable. Consistently, strong correlations between State and Trait scale scores provided supportive evidence for the instrument. The results are evident and it can be recommended as an instrument to measure anxiety level for similar studies.","container-title":"Procedia - Social and Behavioral Sciences","DOI":"10.1016/j.sbspro.2011.04.383","ISSN":"18770428","journalAbbreviation":"Procedia - Social and Behavioral Sciences","language":"en","page":"3843-3848","source":"DOI.org (Crossref)","title":"Re-test of State Trait Anxiety Inventory (STAI) among Engineering Students in Malaysia: Reliability and Validity tests","title-short":"Re-test of State Trait Anxiety Inventory (STAI) among Engineering Students in Malaysia","volume":"15","author":[{"family":"Vitasari","given":"Prima"},{"family":"Wahab","given":"Muhammad Nubli Abdul"},{"family":"Herawan","given":"Tutut"},{"family":"Othman","given":"Ahmad"},{"family":"Sinnadurai","given":"Suriya Kumar"}],"issued":{"date-parts":[["2011"]]}}},{"id":307,"uris":["http://zotero.org/users/8280238/items/3HA6PAAZ"],"itemData":{"id":307,"type":"article-journal","abstract":"Background: State Trait Anxiety Inventory (STAI) scale was developed in the 1980’s and has been widely used both in clinical settings and in research. However the Danish version of STAI has not been validated. The aim of this study was to assess the validity and reliability of STAI - state anxiety scale in Danish women aged 45 years and older with abnormal cervical cancer screening results.\nMethods: Women ≥45 years referred with an abnormal cervical cytology and healthy volunteers (n = 12) underwent cognitive interview after completing STAI. Further, STAI was sent out in an electronic questionnaire to women (n = 109) seen at the gynecological department with abnormal cervical cancer screening test during 2018. Validity and reliability of STAI was evaluated according to the Consensus-based Standards for the selection of health Measurement Instruments (COSMIN) checklist by examining internal consistency, test-retest reliability, measurement error, floor and ceiling, construct validity and content validity.\nResults: In the cognitive interviews the content validity was evaluated to be very good. The internal consistency of the scale was excellent with Cronbach’s α = 0.93. Test-retest reliability was good with an intra-class correlation coefficient of 0.80 and the systematic difference between test-retest results was negligible. The construct validity was good.\nConclusion: To our best knowledge, this is the first validation study of the Danish translation of STAI-state anxiety scale. This version of STAI demonstrates an acceptable reliability and validity when used in a gynecological setting.","container-title":"BMC Medical Research Methodology","DOI":"10.1186/s12874-020-00982-4","ISSN":"1471-2288","issue":"1","journalAbbreviation":"BMC Med Res Methodol","language":"en","page":"89","source":"DOI.org (Crossref)","title":"Validity and reliability of State-Trait Anxiety Inventory in Danish women aged 45 years and older with abnormal cervical screening results","volume":"20","author":[{"family":"Gustafson","given":"L. W."},{"family":"Gabel","given":"P."},{"family":"Hammer","given":"A."},{"family":"Lauridsen","given":"H. H."},{"family":"Petersen","given":"L. K."},{"family":"Andersen","given":"B."},{"family":"Bor","given":"P."},{"family":"Larsen","given":"M. B."}],"issued":{"date-parts":[["2020",12]]}}}],"schema":"https://github.com/citation-style-language/schema/raw/master/csl-citation.json"} </w:instrText>
+      </w:r>
+      <w:r>
+        <w:rPr>
+          <w:rFonts w:ascii="Arial" w:hAnsi="Arial" w:cs="Arial"/>
+        </w:rPr>
+        <w:fldChar w:fldCharType="separate"/>
+      </w:r>
+      <w:r>
+        <w:rPr>
+          <w:rFonts w:ascii="Arial" w:hAnsi="Arial" w:cs="Arial"/>
+        </w:rPr>
+        <w:fldChar w:fldCharType="end"/>
+      </w:r>
+      <w:r>
+        <w:rPr>
+          <w:rFonts w:ascii="Arial" w:hAnsi="Arial" w:cs="Arial"/>
+        </w:rPr>
+        <w:t>, age groups, occupations, race, gender, and languages.</w:t>
+      </w:r>
+      <w:r>
+        <w:rPr>
+          <w:rFonts w:ascii="Arial" w:hAnsi="Arial" w:cs="Arial"/>
+        </w:rPr>
+        <w:t xml:space="preserve"> </w:t>
+      </w:r>
+      <w:r>
+        <w:t xml:space="preserve">Paul Ekman mapped these emotions to facial expressions within the Facial Action Coding System (FACS), proving that certain physiological responses are universally associated with emotions across cultures. Further analysis by </w:t>
+      </w:r>
+    </w:p>
+    <w:p>
+      <w:pPr>
+        <w:jc w:val="both"/>
+        <w:rPr>
+          <w:rFonts w:ascii="Arial" w:hAnsi="Arial" w:cs="Arial"/>
+        </w:rPr>
+      </w:pPr>
+    </w:p>
+    <w:p>
+      <w:pPr>
+        <w:jc w:val="both"/>
+        <w:rPr>
+          <w:rFonts w:ascii="Arial" w:hAnsi="Arial" w:cs="Arial"/>
+        </w:rPr>
+      </w:pPr>
+    </w:p>
+    <w:p>
+      <w:pPr>
+        <w:jc w:val="both"/>
+        <w:rPr>
+          <w:rFonts w:ascii="Arial" w:hAnsi="Arial" w:cs="Arial"/>
+        </w:rPr>
+      </w:pPr>
+      <w:r>
+        <w:rPr>
+          <w:rFonts w:ascii="Arial" w:hAnsi="Arial" w:cs="Arial"/>
+        </w:rPr>
+        <w:lastRenderedPageBreak/>
+        <w:t xml:space="preserve">The brain can therefore process an </w:t>
+      </w:r>
+      <w:r>
+        <w:rPr>
+          <w:rFonts w:ascii="Arial" w:hAnsi="Arial" w:cs="Arial"/>
+        </w:rPr>
+        <w:t xml:space="preserve">increased heart rate or rapid breathing as anxiety or excitement, depending on the situation. </w:t>
+      </w:r>
+    </w:p>
+    <w:p>
+      <w:pPr>
+        <w:jc w:val="both"/>
+        <w:rPr>
+          <w:rFonts w:ascii="Arial" w:hAnsi="Arial" w:cs="Arial"/>
+        </w:rPr>
+      </w:pPr>
+    </w:p>
+    <w:p>
+      <w:pPr>
+        <w:jc w:val="both"/>
+        <w:rPr>
+          <w:rFonts w:ascii="Arial" w:hAnsi="Arial" w:cs="Arial"/>
+        </w:rPr>
+      </w:pPr>
+      <w:r>
+        <w:rPr>
+          <w:rFonts w:ascii="Arial" w:hAnsi="Arial" w:cs="Arial"/>
+        </w:rPr>
+        <w:t xml:space="preserve">In 1895, </w:t>
+      </w:r>
+      <w:r>
+        <w:rPr>
+          <w:rFonts w:ascii="Arial" w:hAnsi="Arial" w:cs="Arial"/>
+        </w:rPr>
+        <w:t xml:space="preserve">Sigmund Freud </w:t>
+      </w:r>
+      <w:r>
+        <w:rPr>
+          <w:rFonts w:ascii="Arial" w:hAnsi="Arial" w:cs="Arial"/>
+        </w:rPr>
+        <w:t>realized</w:t>
+      </w:r>
+      <w:r>
+        <w:rPr>
+          <w:rFonts w:ascii="Arial" w:hAnsi="Arial" w:cs="Arial"/>
+        </w:rPr>
+        <w:t xml:space="preserve"> that anxiety can be fully explained by </w:t>
+      </w:r>
+      <w:r>
+        <w:rPr>
+          <w:rFonts w:ascii="Arial" w:hAnsi="Arial" w:cs="Arial"/>
+        </w:rPr>
+        <w:t xml:space="preserve">discrete </w:t>
+      </w:r>
+      <w:r>
+        <w:rPr>
+          <w:rFonts w:ascii="Arial" w:hAnsi="Arial" w:cs="Arial"/>
+        </w:rPr>
+        <w:t xml:space="preserve">emotions, which according to the </w:t>
+      </w:r>
+      <w:r>
+        <w:rPr>
+          <w:rFonts w:ascii="Arial" w:hAnsi="Arial" w:cs="Arial"/>
+        </w:rPr>
+        <w:t xml:space="preserve">1894 </w:t>
+      </w:r>
+      <w:r>
+        <w:rPr>
+          <w:rFonts w:ascii="Arial" w:hAnsi="Arial" w:cs="Arial"/>
+        </w:rPr>
+        <w:t>James-Lange theory</w:t>
+      </w:r>
+      <w:r>
+        <w:rPr>
+          <w:rFonts w:ascii="Arial" w:hAnsi="Arial" w:cs="Arial"/>
+        </w:rPr>
+        <w:t xml:space="preserve"> </w:t>
+      </w:r>
+      <w:r>
+        <w:rPr>
+          <w:rFonts w:ascii="Arial" w:hAnsi="Arial" w:cs="Arial"/>
+        </w:rPr>
+        <w:t>meant that anxiety can be fully explained by physiology.</w:t>
+      </w:r>
+    </w:p>
+    <w:p>
+      <w:pPr>
+        <w:jc w:val="both"/>
+        <w:rPr>
+          <w:rFonts w:ascii="Arial" w:hAnsi="Arial" w:cs="Arial"/>
+        </w:rPr>
+      </w:pPr>
+      <w:r>
+        <w:rPr>
+          <w:rFonts w:ascii="Arial" w:hAnsi="Arial" w:cs="Arial"/>
+        </w:rPr>
+        <w:t>researchers have been unable to isolate single physiological signals that yield deterministic emotional states</w:t>
+      </w:r>
+      <w:r>
+        <w:rPr>
+          <w:rFonts w:ascii="Arial" w:hAnsi="Arial" w:cs="Arial"/>
+        </w:rPr>
+        <w:t xml:space="preserve"> within a subject</w:t>
+      </w:r>
+      <w:r>
+        <w:rPr>
+          <w:rFonts w:ascii="Arial" w:hAnsi="Arial" w:cs="Arial"/>
+        </w:rPr>
+        <w:t>, partly due to the subjective interpretation of emotions and the complexity of physiological responses</w:t>
+      </w:r>
+      <w:r>
+        <w:rPr>
+          <w:rFonts w:ascii="Arial" w:hAnsi="Arial" w:cs="Arial"/>
+        </w:rPr>
+        <w:t xml:space="preserve"> within the broader context of relatively small and noisy datasets</w:t>
+      </w:r>
+      <w:r>
+        <w:rPr>
+          <w:rFonts w:ascii="Arial" w:hAnsi="Arial" w:cs="Arial"/>
+        </w:rPr>
+        <w:t>.</w:t>
+      </w:r>
+    </w:p>
+    <w:p>
+      <w:pPr>
+        <w:jc w:val="both"/>
+        <w:rPr>
+          <w:rFonts w:ascii="Arial" w:hAnsi="Arial" w:cs="Arial"/>
+        </w:rPr>
+      </w:pPr>
+    </w:p>
+    <w:p>
+      <w:pPr>
+        <w:jc w:val="both"/>
+        <w:rPr>
+          <w:rFonts w:ascii="Arial" w:hAnsi="Arial" w:cs="Arial"/>
+        </w:rPr>
+      </w:pPr>
+      <w:r>
+        <w:rPr>
+          <w:rFonts w:ascii="Arial" w:hAnsi="Arial" w:cs="Arial"/>
+        </w:rPr>
+        <w:t xml:space="preserve">In contrast, mental health lacks comparable rigor, partly due to the subjective nature of emotions. </w:t>
+      </w:r>
+    </w:p>
+    <w:p>
+      <w:pPr>
+        <w:jc w:val="both"/>
+        <w:rPr>
+          <w:rFonts w:ascii="Arial" w:hAnsi="Arial" w:cs="Arial"/>
+        </w:rPr>
+      </w:pPr>
+    </w:p>
+    <w:p>
+      <w:pPr>
+        <w:jc w:val="both"/>
+        <w:rPr>
+          <w:rFonts w:ascii="Arial" w:hAnsi="Arial" w:cs="Arial"/>
+        </w:rPr>
+      </w:pPr>
+      <w:r>
+        <w:rPr>
+          <w:rFonts w:ascii="Arial" w:hAnsi="Arial" w:cs="Arial"/>
+        </w:rPr>
+        <w:t>While physiological theories like Schachter-Singer’s two-factor model and Ekman’s Facial Action Coding System suggest measurable links between physical responses—such as heart rate or facial expressions—and emotions, attempts to identify deterministic biomarkers have failed due to the fragmented, noisy, and sparsely sampled nature of datasets.</w:t>
+      </w:r>
+    </w:p>
+    <w:p>
+      <w:pPr>
+        <w:jc w:val="both"/>
+        <w:rPr>
+          <w:rFonts w:ascii="Arial" w:hAnsi="Arial" w:cs="Arial"/>
+        </w:rPr>
+      </w:pPr>
+      <w:r>
+        <w:rPr>
+          <w:rFonts w:ascii="Arial" w:hAnsi="Arial" w:cs="Arial"/>
+        </w:rPr>
+        <w:t xml:space="preserve">In parallel, </w:t>
       </w:r>
       <w:r>
         <w:rPr>
@@ -1341,896 +2795,8 @@
         <w:rPr>
           <w:rFonts w:ascii="Arial" w:hAnsi="Arial" w:cs="Arial"/>
         </w:rPr>
-        <w:t xml:space="preserve"> a ‘feeling</w:t>
-      </w:r>
-      <w:r>
-        <w:rPr>
-          <w:rFonts w:ascii="Arial" w:hAnsi="Arial" w:cs="Arial"/>
-        </w:rPr>
-        <w:t xml:space="preserve">,’ fundamentally link anxiety and physiological responses. The brain can therefore process </w:t>
-      </w:r>
-      <w:r>
-        <w:rPr>
-          <w:rFonts w:ascii="Arial" w:hAnsi="Arial" w:cs="Arial"/>
-        </w:rPr>
-        <w:t>a</w:t>
-      </w:r>
-      <w:r>
-        <w:rPr>
-          <w:rFonts w:ascii="Arial" w:hAnsi="Arial" w:cs="Arial"/>
-        </w:rPr>
-        <w:t xml:space="preserve">n </w:t>
-      </w:r>
-      <w:r>
-        <w:rPr>
-          <w:rFonts w:ascii="Arial" w:hAnsi="Arial" w:cs="Arial"/>
-        </w:rPr>
-        <w:t xml:space="preserve">increased heart rate or rapid breathing as anxiety or excitement, depending on the situation. Paul Ekman </w:t>
-      </w:r>
-      <w:r>
-        <w:rPr>
-          <w:rFonts w:ascii="Arial" w:hAnsi="Arial" w:cs="Arial"/>
-        </w:rPr>
-        <w:t xml:space="preserve">built off this theory in 1978 by </w:t>
-      </w:r>
-      <w:r>
-        <w:rPr>
-          <w:rFonts w:ascii="Arial" w:hAnsi="Arial" w:cs="Arial"/>
-        </w:rPr>
-        <w:t>develop</w:t>
-      </w:r>
-      <w:r>
-        <w:rPr>
-          <w:rFonts w:ascii="Arial" w:hAnsi="Arial" w:cs="Arial"/>
-        </w:rPr>
-        <w:t>ing</w:t>
-      </w:r>
-      <w:r>
-        <w:rPr>
-          <w:rFonts w:ascii="Arial" w:hAnsi="Arial" w:cs="Arial"/>
-        </w:rPr>
-        <w:t xml:space="preserve"> the Facial Action Coding System (FACS)</w:t>
-      </w:r>
-      <w:r>
-        <w:rPr>
-          <w:rFonts w:ascii="Arial" w:hAnsi="Arial" w:cs="Arial"/>
-        </w:rPr>
-        <w:t xml:space="preserve"> to map </w:t>
-      </w:r>
-      <w:r>
-        <w:rPr>
-          <w:rFonts w:ascii="Arial" w:hAnsi="Arial" w:cs="Arial"/>
-        </w:rPr>
-        <w:t>facial expressions to discrete emotions</w:t>
-      </w:r>
-      <w:r>
-        <w:rPr>
-          <w:rFonts w:ascii="Arial" w:hAnsi="Arial" w:cs="Arial"/>
-        </w:rPr>
-        <w:t xml:space="preserve">, </w:t>
-      </w:r>
-      <w:r>
-        <w:rPr>
-          <w:rFonts w:ascii="Arial" w:hAnsi="Arial" w:cs="Arial"/>
-        </w:rPr>
-        <w:t xml:space="preserve">demonstrating that certain </w:t>
-      </w:r>
-      <w:r>
-        <w:rPr>
-          <w:rFonts w:ascii="Arial" w:hAnsi="Arial" w:cs="Arial"/>
-        </w:rPr>
-        <w:t xml:space="preserve">physiological responses </w:t>
-      </w:r>
-      <w:r>
-        <w:rPr>
-          <w:rFonts w:ascii="Arial" w:hAnsi="Arial" w:cs="Arial"/>
-        </w:rPr>
-        <w:t xml:space="preserve">are universally associated with emotions across cultures. Further analysis by Matsumoto and Willingham in 2009 confirmed that these physical responses are not socially learned, as even blind and deaf athletes exhibit predictable reactions to emotional stimuli. This suggests an evolutionary adaptation of the body reacting to potential threats—such as squinting out of disgust to block harmful stimuli from entering the body. </w:t>
-      </w:r>
-    </w:p>
-    <w:p>
-      <w:pPr>
-        <w:jc w:val="both"/>
-        <w:rPr>
-          <w:rFonts w:ascii="Arial" w:hAnsi="Arial" w:cs="Arial"/>
-        </w:rPr>
-      </w:pPr>
-      <w:r>
-        <w:rPr>
-          <w:rFonts w:ascii="Arial" w:hAnsi="Arial" w:cs="Arial"/>
-        </w:rPr>
-        <w:t>Unfortunately, d</w:t>
-      </w:r>
-      <w:r>
-        <w:rPr>
-          <w:rFonts w:ascii="Arial" w:hAnsi="Arial" w:cs="Arial"/>
-        </w:rPr>
-        <w:t xml:space="preserve">espite </w:t>
-      </w:r>
-      <w:r>
-        <w:rPr>
-          <w:rFonts w:ascii="Arial" w:hAnsi="Arial" w:cs="Arial"/>
-        </w:rPr>
-        <w:t xml:space="preserve">the </w:t>
-      </w:r>
-      <w:r>
-        <w:rPr>
-          <w:rFonts w:ascii="Arial" w:hAnsi="Arial" w:cs="Arial"/>
-        </w:rPr>
-        <w:t>extensive theoretical and empirical evidence</w:t>
-      </w:r>
-      <w:r>
-        <w:rPr>
-          <w:rFonts w:ascii="Arial" w:hAnsi="Arial" w:cs="Arial"/>
-        </w:rPr>
-        <w:t xml:space="preserve"> </w:t>
-      </w:r>
-      <w:r>
-        <w:rPr>
-          <w:rFonts w:ascii="Arial" w:hAnsi="Arial" w:cs="Arial"/>
-        </w:rPr>
-        <w:t xml:space="preserve">linking physiological responses </w:t>
-      </w:r>
-      <w:r>
-        <w:rPr>
-          <w:rFonts w:ascii="Arial" w:hAnsi="Arial" w:cs="Arial"/>
-        </w:rPr>
-        <w:t>to anxiety and</w:t>
-      </w:r>
-      <w:r>
-        <w:rPr>
-          <w:rFonts w:ascii="Arial" w:hAnsi="Arial" w:cs="Arial"/>
-        </w:rPr>
-        <w:t xml:space="preserve"> emotions, </w:t>
-      </w:r>
-      <w:r>
-        <w:rPr>
-          <w:rFonts w:ascii="Arial" w:hAnsi="Arial" w:cs="Arial"/>
-        </w:rPr>
-        <w:t>the</w:t>
-      </w:r>
-      <w:r>
-        <w:rPr>
-          <w:rFonts w:ascii="Arial" w:hAnsi="Arial" w:cs="Arial"/>
-        </w:rPr>
-        <w:t xml:space="preserve"> continuous monitoring of</w:t>
-      </w:r>
-      <w:r>
-        <w:rPr>
-          <w:rFonts w:ascii="Arial" w:hAnsi="Arial" w:cs="Arial"/>
-        </w:rPr>
-        <w:t xml:space="preserve"> state-anxiety (S-anxiety)</w:t>
-      </w:r>
-      <w:r>
-        <w:rPr>
-          <w:rFonts w:ascii="Arial" w:hAnsi="Arial" w:cs="Arial"/>
-        </w:rPr>
-        <w:t xml:space="preserve"> through wearable devices </w:t>
-      </w:r>
-      <w:r>
-        <w:rPr>
-          <w:rFonts w:ascii="Arial" w:hAnsi="Arial" w:cs="Arial"/>
-        </w:rPr>
-        <w:t xml:space="preserve">has not been realized due to the </w:t>
-      </w:r>
-      <w:r>
-        <w:rPr>
-          <w:rFonts w:ascii="Arial" w:hAnsi="Arial" w:cs="Arial"/>
-        </w:rPr>
-        <w:t xml:space="preserve">unique challenges </w:t>
-      </w:r>
-      <w:r>
-        <w:rPr>
-          <w:rFonts w:ascii="Arial" w:hAnsi="Arial" w:cs="Arial"/>
-        </w:rPr>
-        <w:t xml:space="preserve">of modeling mental health </w:t>
-      </w:r>
-      <w:r>
-        <w:rPr>
-          <w:rFonts w:ascii="Arial" w:hAnsi="Arial" w:cs="Arial"/>
-        </w:rPr>
-        <w:t xml:space="preserve">parameters </w:t>
-      </w:r>
-      <w:r>
-        <w:rPr>
-          <w:rFonts w:ascii="Arial" w:hAnsi="Arial" w:cs="Arial"/>
-        </w:rPr>
-        <w:t xml:space="preserve">as </w:t>
-      </w:r>
-      <w:r>
-        <w:rPr>
-          <w:rFonts w:ascii="Arial" w:hAnsi="Arial" w:cs="Arial"/>
-        </w:rPr>
-        <w:t>compared to tracking physical well-being.</w:t>
-      </w:r>
-      <w:r>
-        <w:rPr>
-          <w:rFonts w:ascii="Arial" w:hAnsi="Arial" w:cs="Arial"/>
-        </w:rPr>
-        <w:t xml:space="preserve"> </w:t>
-      </w:r>
-      <w:r>
-        <w:rPr>
-          <w:rFonts w:ascii="Arial" w:hAnsi="Arial" w:cs="Arial"/>
-        </w:rPr>
-        <w:t>P</w:t>
-      </w:r>
-      <w:r>
-        <w:rPr>
-          <w:rFonts w:ascii="Arial" w:hAnsi="Arial" w:cs="Arial"/>
-        </w:rPr>
-        <w:t xml:space="preserve">hysiologically based </w:t>
-      </w:r>
-      <w:r>
-        <w:rPr>
-          <w:rFonts w:ascii="Arial" w:hAnsi="Arial" w:cs="Arial"/>
-        </w:rPr>
-        <w:t xml:space="preserve">frameworks like the Framingham Risk Score or Susceptible-Infectious-Recovered models </w:t>
-      </w:r>
-      <w:r>
-        <w:rPr>
-          <w:rFonts w:ascii="Arial" w:hAnsi="Arial" w:cs="Arial"/>
-        </w:rPr>
-        <w:lastRenderedPageBreak/>
-        <w:t>compile</w:t>
-      </w:r>
-      <w:r>
-        <w:rPr>
-          <w:rFonts w:ascii="Arial" w:hAnsi="Arial" w:cs="Arial"/>
-        </w:rPr>
-        <w:t xml:space="preserve"> decades of </w:t>
-      </w:r>
-      <w:r>
-        <w:rPr>
-          <w:rFonts w:ascii="Arial" w:hAnsi="Arial" w:cs="Arial"/>
-        </w:rPr>
-        <w:t>data</w:t>
-      </w:r>
-      <w:r>
-        <w:rPr>
-          <w:rFonts w:ascii="Arial" w:hAnsi="Arial" w:cs="Arial"/>
-        </w:rPr>
-        <w:t xml:space="preserve"> linking physical biomarkers to specific health outcomes, enabling actionable insights</w:t>
-      </w:r>
-      <w:r>
-        <w:rPr>
-          <w:rFonts w:ascii="Arial" w:hAnsi="Arial" w:cs="Arial"/>
-        </w:rPr>
-        <w:t xml:space="preserve"> even within poorly correlated health trends. </w:t>
-      </w:r>
-      <w:r>
-        <w:rPr>
-          <w:rFonts w:ascii="Arial" w:hAnsi="Arial" w:cs="Arial"/>
-        </w:rPr>
-        <w:t xml:space="preserve">In contrast, </w:t>
-      </w:r>
-      <w:r>
-        <w:rPr>
-          <w:rFonts w:ascii="Arial" w:hAnsi="Arial" w:cs="Arial"/>
-        </w:rPr>
-        <w:t xml:space="preserve">physiological-based </w:t>
-      </w:r>
-      <w:r>
-        <w:rPr>
-          <w:rFonts w:ascii="Arial" w:hAnsi="Arial" w:cs="Arial"/>
-        </w:rPr>
-        <w:t xml:space="preserve">mental health modeling </w:t>
-      </w:r>
-      <w:r>
-        <w:rPr>
-          <w:rFonts w:ascii="Arial" w:hAnsi="Arial" w:cs="Arial"/>
-        </w:rPr>
-        <w:t>is limited by subjective observations from self-reported and</w:t>
-      </w:r>
-      <w:r>
-        <w:rPr>
-          <w:rFonts w:ascii="Arial" w:hAnsi="Arial" w:cs="Arial"/>
-        </w:rPr>
-        <w:t xml:space="preserve"> third-party monitored emotional states, </w:t>
-      </w:r>
-      <w:r>
-        <w:rPr>
-          <w:rFonts w:ascii="Arial" w:hAnsi="Arial" w:cs="Arial"/>
-        </w:rPr>
-        <w:t xml:space="preserve">introducing </w:t>
-      </w:r>
-      <w:r>
-        <w:rPr>
-          <w:rFonts w:ascii="Arial" w:hAnsi="Arial" w:cs="Arial"/>
-        </w:rPr>
-        <w:t>dataset-specific biases that prevents the compilation of an open-source physio-emotion dataset</w:t>
-      </w:r>
-      <w:r>
-        <w:rPr>
-          <w:rFonts w:ascii="Arial" w:hAnsi="Arial" w:cs="Arial"/>
-        </w:rPr>
-        <w:t>.</w:t>
-      </w:r>
-    </w:p>
-    <w:p>
-      <w:pPr>
-        <w:jc w:val="both"/>
-        <w:rPr>
-          <w:rFonts w:ascii="Arial" w:hAnsi="Arial" w:cs="Arial"/>
-        </w:rPr>
-      </w:pPr>
-      <w:r>
-        <w:rPr>
-          <w:rFonts w:ascii="Arial" w:hAnsi="Arial" w:cs="Arial"/>
-        </w:rPr>
-        <w:t>In this work, we present a new technique called observational learning (OL)</w:t>
-      </w:r>
-      <w:r>
-        <w:rPr>
-          <w:rFonts w:ascii="Arial" w:hAnsi="Arial" w:cs="Arial"/>
-        </w:rPr>
-        <w:t xml:space="preserve"> that offers</w:t>
-      </w:r>
-      <w:r>
-        <w:rPr>
-          <w:rFonts w:ascii="Arial" w:hAnsi="Arial" w:cs="Arial"/>
-        </w:rPr>
-        <w:t xml:space="preserve"> a new way of analyzing time-series data that overcomes the current challenges with data sharing out-of-domain datasets, making it suitable for emotion datasets with different input </w:t>
-      </w:r>
-      <w:r>
-        <w:rPr>
-          <w:rFonts w:ascii="Arial" w:hAnsi="Arial" w:cs="Arial"/>
-        </w:rPr>
-        <w:t>biomarkers</w:t>
-      </w:r>
-      <w:r>
-        <w:rPr>
-          <w:rFonts w:ascii="Arial" w:hAnsi="Arial" w:cs="Arial"/>
-        </w:rPr>
-        <w:t xml:space="preserve"> and output emotions. We define observational learning as</w:t>
-      </w:r>
-      <w:r>
-        <w:rPr>
-          <w:rFonts w:ascii="Arial" w:hAnsi="Arial" w:cs="Arial"/>
-        </w:rPr>
-        <w:t xml:space="preserve"> a</w:t>
-      </w:r>
-      <w:r>
-        <w:rPr>
-          <w:rFonts w:ascii="Arial" w:hAnsi="Arial" w:cs="Arial"/>
-        </w:rPr>
-        <w:t xml:space="preserve"> </w:t>
-      </w:r>
-      <w:r>
-        <w:rPr>
-          <w:rFonts w:ascii="Arial" w:hAnsi="Arial" w:cs="Arial"/>
-        </w:rPr>
-        <w:t xml:space="preserve">framework that mimics the scientific method </w:t>
-      </w:r>
-      <w:r>
-        <w:rPr>
-          <w:rFonts w:ascii="Arial" w:hAnsi="Arial" w:cs="Arial"/>
-        </w:rPr>
-        <w:t>of</w:t>
-      </w:r>
-      <w:r>
-        <w:rPr>
-          <w:rFonts w:ascii="Arial" w:hAnsi="Arial" w:cs="Arial"/>
-        </w:rPr>
-        <w:t xml:space="preserve"> probing a system and observing the resulting perturbations. </w:t>
-      </w:r>
-      <w:r>
-        <w:rPr>
-          <w:rFonts w:ascii="Arial" w:hAnsi="Arial" w:cs="Arial"/>
-        </w:rPr>
-        <w:t>Within a neural architecture</w:t>
-      </w:r>
-      <w:r>
-        <w:rPr>
-          <w:rFonts w:ascii="Arial" w:hAnsi="Arial" w:cs="Arial"/>
-        </w:rPr>
-        <w:t xml:space="preserve">, each physiological signal (observable event) is treated as a response </w:t>
-      </w:r>
-      <w:r>
-        <w:rPr>
-          <w:rFonts w:ascii="Arial" w:hAnsi="Arial" w:cs="Arial"/>
-        </w:rPr>
-        <w:t xml:space="preserve">that is </w:t>
-      </w:r>
-      <w:r>
-        <w:rPr>
-          <w:rFonts w:ascii="Arial" w:hAnsi="Arial" w:cs="Arial"/>
-        </w:rPr>
-        <w:t>Granger-caused by a</w:t>
-      </w:r>
-      <w:r>
-        <w:rPr>
-          <w:rFonts w:ascii="Arial" w:hAnsi="Arial" w:cs="Arial"/>
-        </w:rPr>
-        <w:t xml:space="preserve"> hidden </w:t>
-      </w:r>
-      <w:r>
-        <w:rPr>
-          <w:rFonts w:ascii="Arial" w:hAnsi="Arial" w:cs="Arial"/>
-        </w:rPr>
-        <w:t xml:space="preserve">biological perturbation, which we </w:t>
-      </w:r>
-      <w:r>
-        <w:rPr>
-          <w:rFonts w:ascii="Arial" w:hAnsi="Arial" w:cs="Arial"/>
-        </w:rPr>
-        <w:t>refer to as t</w:t>
-      </w:r>
-      <w:r>
-        <w:rPr>
-          <w:rFonts w:ascii="Arial" w:hAnsi="Arial" w:cs="Arial"/>
-        </w:rPr>
-        <w:t>he physiological profile (PP). The physiological profile represents a signal-agnostic manifold</w:t>
-      </w:r>
-      <w:r>
-        <w:rPr>
-          <w:rFonts w:ascii="Arial" w:hAnsi="Arial" w:cs="Arial"/>
-        </w:rPr>
-        <w:t>:</w:t>
-      </w:r>
-      <w:r>
-        <w:rPr>
-          <w:rFonts w:ascii="Arial" w:hAnsi="Arial" w:cs="Arial"/>
-        </w:rPr>
-        <w:t xml:space="preserve"> a latent construct capable of explaining each biological reaction independently. This allows us to </w:t>
-      </w:r>
-      <w:r>
-        <w:rPr>
-          <w:rFonts w:ascii="Arial" w:hAnsi="Arial" w:cs="Arial"/>
-        </w:rPr>
-        <w:t>condense</w:t>
-      </w:r>
-      <w:r>
-        <w:rPr>
-          <w:rFonts w:ascii="Arial" w:hAnsi="Arial" w:cs="Arial"/>
-        </w:rPr>
-        <w:t xml:space="preserve"> all relevant physiological information within a common structure while maintaining the flexibility to add or remove </w:t>
-      </w:r>
-      <w:r>
-        <w:rPr>
-          <w:rFonts w:ascii="Arial" w:hAnsi="Arial" w:cs="Arial"/>
-        </w:rPr>
-        <w:t xml:space="preserve">new </w:t>
-      </w:r>
-      <w:r>
-        <w:rPr>
-          <w:rFonts w:ascii="Arial" w:hAnsi="Arial" w:cs="Arial"/>
-        </w:rPr>
-        <w:t xml:space="preserve">biomarkers </w:t>
-      </w:r>
-      <w:r>
-        <w:rPr>
-          <w:rFonts w:ascii="Arial" w:hAnsi="Arial" w:cs="Arial"/>
-        </w:rPr>
-        <w:t>and timepoints</w:t>
-      </w:r>
-      <w:r>
-        <w:rPr>
-          <w:rFonts w:ascii="Arial" w:hAnsi="Arial" w:cs="Arial"/>
-        </w:rPr>
-        <w:t>.</w:t>
-      </w:r>
-      <w:r>
-        <w:rPr>
-          <w:rFonts w:ascii="Arial" w:hAnsi="Arial" w:cs="Arial"/>
-        </w:rPr>
-        <w:t xml:space="preserve"> By training the inverse model using a reversible map from the output latent manifold to a given input biomarker, OL architectures easily adapt to a new set of biomarkers as well as missing biomarker data, allowing researchers to meta-train on different real-world physiological datasets with a common set of shared weights.</w:t>
-      </w:r>
-    </w:p>
-    <w:p>
-      <w:pPr>
-        <w:jc w:val="both"/>
-        <w:rPr>
-          <w:rFonts w:ascii="Arial" w:hAnsi="Arial" w:cs="Arial"/>
-        </w:rPr>
-      </w:pPr>
-      <w:r>
-        <w:rPr>
-          <w:rFonts w:ascii="Arial" w:hAnsi="Arial" w:cs="Arial"/>
-        </w:rPr>
-        <w:t xml:space="preserve">Unfortunately, within physiological datasets, there inherently exist motion artifacts and noise that can bias data interpretations, which is only exacerbated by the </w:t>
-      </w:r>
-      <w:r>
-        <w:rPr>
-          <w:rFonts w:ascii="Arial" w:hAnsi="Arial" w:cs="Arial"/>
-        </w:rPr>
-        <w:t>relatively small size of physio-emotion datasets compared to traditional</w:t>
-      </w:r>
-      <w:r>
-        <w:rPr>
-          <w:rFonts w:ascii="Arial" w:hAnsi="Arial" w:cs="Arial"/>
-        </w:rPr>
-        <w:t xml:space="preserve"> large language models. To learn how to deal with these events, </w:t>
-      </w:r>
-      <w:r>
-        <w:rPr>
-          <w:rFonts w:ascii="Arial" w:hAnsi="Arial" w:cs="Arial"/>
-        </w:rPr>
-        <w:t>we employ meta-learning techniques to share weights and integrate multiple datasets</w:t>
-      </w:r>
-      <w:r>
-        <w:rPr>
-          <w:rFonts w:ascii="Arial" w:hAnsi="Arial" w:cs="Arial"/>
-        </w:rPr>
-        <w:t xml:space="preserve"> together</w:t>
-      </w:r>
-      <w:r>
-        <w:rPr>
-          <w:rFonts w:ascii="Arial" w:hAnsi="Arial" w:cs="Arial"/>
-        </w:rPr>
-        <w:t xml:space="preserve">. Each path to the physiological profile </w:t>
-      </w:r>
-      <w:r>
-        <w:rPr>
-          <w:rFonts w:ascii="Arial" w:hAnsi="Arial" w:cs="Arial"/>
-        </w:rPr>
-        <w:t>can be broken up into 3 main sections: a signal-specific layer, shared meta-learning layer, and another signal-specific layer. Most of the model weights lie within the meta layer, removing the burden of small datasets, while the signal specific layers provide dataset-specific expressibility. Each</w:t>
-      </w:r>
-      <w:r>
-        <w:rPr>
-          <w:rFonts w:ascii="Arial" w:hAnsi="Arial" w:cs="Arial"/>
-        </w:rPr>
-        <w:t xml:space="preserve"> single-</w:t>
-      </w:r>
-      <w:r>
-        <w:rPr>
-          <w:rFonts w:ascii="Arial" w:hAnsi="Arial" w:cs="Arial"/>
-        </w:rPr>
-        <w:t xml:space="preserve">specific </w:t>
-      </w:r>
-      <w:r>
-        <w:rPr>
-          <w:rFonts w:ascii="Arial" w:hAnsi="Arial" w:cs="Arial"/>
-        </w:rPr>
-        <w:t>layer address subproblems within the broader task of physiological-emotion mapping, enabling few-shot learning on previously unseen datasets. Our core model has demonstrated strong performance after training on five physiological meta-datasets from the literature (WESAD, EMOGNITION, DAPPER, AMIGOS, and CASE) and has shown few-shot learning capabilities on two out-of-domain datasets that we compiled (EMPATCH). We aim to further enhance our model's generalizability and utility for the broader research community by establishing the first domain-agnostic physio-emotion model.</w:t>
-      </w:r>
-    </w:p>
-    <w:p>
-      <w:pPr>
-        <w:jc w:val="both"/>
-        <w:rPr>
-          <w:rFonts w:ascii="Arial" w:hAnsi="Arial" w:cs="Arial"/>
-        </w:rPr>
-      </w:pPr>
-      <w:r>
-        <w:rPr>
-          <w:rFonts w:ascii="Arial" w:hAnsi="Arial" w:cs="Arial"/>
-        </w:rPr>
-        <w:t xml:space="preserve">By </w:t>
-      </w:r>
-      <w:r>
-        <w:rPr>
-          <w:rFonts w:ascii="Arial" w:hAnsi="Arial" w:cs="Arial"/>
-        </w:rPr>
-        <w:t>understanding</w:t>
-      </w:r>
-      <w:r>
-        <w:rPr>
-          <w:rFonts w:ascii="Arial" w:hAnsi="Arial" w:cs="Arial"/>
-        </w:rPr>
-        <w:t xml:space="preserve"> the complex relationship between physiology and emotions, we gain deeper insights into the intricacies of human emotional responses, creating opportunities for more personalized mental health interventions. Our approach was validated through generative virtual reality, music, heat, and voice therapy sessions, all of which were </w:t>
-      </w:r>
-      <w:r>
-        <w:rPr>
-          <w:rFonts w:ascii="Arial" w:hAnsi="Arial" w:cs="Arial"/>
-        </w:rPr>
-        <w:t xml:space="preserve">personalized to the subject’s real-time emotion and biological profile. </w:t>
-      </w:r>
-      <w:r>
-        <w:rPr>
-          <w:rFonts w:ascii="Arial" w:hAnsi="Arial" w:cs="Arial"/>
-        </w:rPr>
-        <w:t xml:space="preserve">In early tests, we demonstrated the ability to modulate and reduce negative </w:t>
-      </w:r>
-      <w:r>
-        <w:rPr>
-          <w:rFonts w:ascii="Arial" w:hAnsi="Arial" w:cs="Arial"/>
-        </w:rPr>
-        <w:t xml:space="preserve">affective </w:t>
-      </w:r>
-      <w:r>
-        <w:rPr>
-          <w:rFonts w:ascii="Arial" w:hAnsi="Arial" w:cs="Arial"/>
-        </w:rPr>
-        <w:t xml:space="preserve">emotions and anxiety. We further validated our model’s predictions against the gold standard State-Trait Anxiety Inventory (STAI) </w:t>
-      </w:r>
-      <w:r>
-        <w:rPr>
-          <w:rFonts w:ascii="Arial" w:hAnsi="Arial" w:cs="Arial"/>
-        </w:rPr>
-        <w:t xml:space="preserve">Y2 </w:t>
-      </w:r>
-      <w:r>
-        <w:rPr>
-          <w:rFonts w:ascii="Arial" w:hAnsi="Arial" w:cs="Arial"/>
-        </w:rPr>
-        <w:t>questionnaire</w:t>
-      </w:r>
-      <w:r>
-        <w:rPr>
-          <w:rFonts w:ascii="Arial" w:hAnsi="Arial" w:cs="Arial"/>
-        </w:rPr>
-        <w:t xml:space="preserve"> as well as the </w:t>
-      </w:r>
-      <w:r>
-        <w:rPr>
-          <w:rFonts w:ascii="Arial" w:hAnsi="Arial" w:cs="Arial"/>
-        </w:rPr>
-        <w:t xml:space="preserve">Positive and Negative Affect Schedule </w:t>
-      </w:r>
-      <w:r>
-        <w:rPr>
-          <w:rFonts w:ascii="Arial" w:hAnsi="Arial" w:cs="Arial"/>
-        </w:rPr>
-        <w:t>(PANAS)</w:t>
-      </w:r>
-      <w:r>
-        <w:rPr>
-          <w:rFonts w:ascii="Arial" w:hAnsi="Arial" w:cs="Arial"/>
-        </w:rPr>
-        <w:t xml:space="preserve">, showing strong alignment between our automated therapy outcomes and patient-reported results. This validation not only supports Ekman’s theoretical framework linking physiological and psychological domains but also </w:t>
-      </w:r>
-      <w:r>
-        <w:rPr>
-          <w:rFonts w:ascii="Arial" w:hAnsi="Arial" w:cs="Arial"/>
-        </w:rPr>
-        <w:lastRenderedPageBreak/>
-        <w:t xml:space="preserve">establishes a new benchmark for </w:t>
-      </w:r>
-      <w:r>
-        <w:rPr>
-          <w:rFonts w:ascii="Arial" w:hAnsi="Arial" w:cs="Arial"/>
-        </w:rPr>
-        <w:t xml:space="preserve">closed-loop </w:t>
-      </w:r>
-      <w:r>
-        <w:rPr>
-          <w:rFonts w:ascii="Arial" w:hAnsi="Arial" w:cs="Arial"/>
-        </w:rPr>
-        <w:t>personalized therapeutic interventions, paving the way for automated,</w:t>
-      </w:r>
-      <w:r>
-        <w:rPr>
-          <w:rFonts w:ascii="Arial" w:hAnsi="Arial" w:cs="Arial"/>
-        </w:rPr>
-        <w:t xml:space="preserve"> in-home,</w:t>
-      </w:r>
-      <w:r>
-        <w:rPr>
-          <w:rFonts w:ascii="Arial" w:hAnsi="Arial" w:cs="Arial"/>
-        </w:rPr>
-        <w:t xml:space="preserve"> tailored mental health therapies.</w:t>
-      </w:r>
-    </w:p>
-    <w:p>
-      <w:pPr>
-        <w:jc w:val="both"/>
-        <w:rPr>
-          <w:rFonts w:ascii="Arial" w:hAnsi="Arial" w:cs="Arial"/>
-        </w:rPr>
-      </w:pPr>
-    </w:p>
-    <w:p>
-      <w:pPr>
-        <w:jc w:val="both"/>
-        <w:rPr>
-          <w:rFonts w:ascii="Arial" w:hAnsi="Arial" w:cs="Arial"/>
-        </w:rPr>
-      </w:pPr>
-    </w:p>
-    <w:p>
-      <w:pPr>
-        <w:jc w:val="both"/>
-        <w:rPr>
-          <w:rFonts w:ascii="Arial" w:hAnsi="Arial" w:cs="Arial"/>
-        </w:rPr>
-      </w:pPr>
-    </w:p>
-    <w:p>
-      <w:pPr>
-        <w:jc w:val="both"/>
-        <w:rPr>
-          <w:rFonts w:ascii="Arial" w:hAnsi="Arial" w:cs="Arial"/>
-        </w:rPr>
-      </w:pPr>
-    </w:p>
-    <w:p>
-      <w:pPr>
-        <w:jc w:val="both"/>
-        <w:rPr>
-          <w:rFonts w:ascii="Arial" w:hAnsi="Arial" w:cs="Arial"/>
-        </w:rPr>
-      </w:pPr>
-    </w:p>
-    <w:p>
-      <w:pPr>
-        <w:jc w:val="both"/>
-        <w:rPr>
-          <w:rFonts w:ascii="Arial" w:hAnsi="Arial" w:cs="Arial"/>
-        </w:rPr>
-      </w:pPr>
-    </w:p>
-    <w:p>
-      <w:pPr>
-        <w:jc w:val="both"/>
-        <w:rPr>
-          <w:rFonts w:ascii="Arial" w:hAnsi="Arial" w:cs="Arial"/>
-        </w:rPr>
-      </w:pPr>
-    </w:p>
-    <w:p>
-      <w:pPr>
-        <w:jc w:val="both"/>
-        <w:rPr>
-          <w:rFonts w:ascii="Arial" w:hAnsi="Arial" w:cs="Arial"/>
-        </w:rPr>
-      </w:pPr>
-    </w:p>
-    <w:p>
-      <w:pPr>
-        <w:jc w:val="both"/>
-        <w:rPr>
-          <w:rFonts w:ascii="Arial" w:hAnsi="Arial" w:cs="Arial"/>
-        </w:rPr>
-      </w:pPr>
-    </w:p>
-    <w:p>
-      <w:pPr>
-        <w:jc w:val="both"/>
-        <w:rPr>
-          <w:rFonts w:ascii="Arial" w:hAnsi="Arial" w:cs="Arial"/>
-        </w:rPr>
-      </w:pPr>
-      <w:r>
-        <w:rPr>
-          <w:rFonts w:ascii="Arial" w:hAnsi="Arial" w:cs="Arial"/>
-        </w:rPr>
-        <w:t xml:space="preserve">In 1895, </w:t>
-      </w:r>
-      <w:r>
-        <w:rPr>
-          <w:rFonts w:ascii="Arial" w:hAnsi="Arial" w:cs="Arial"/>
-        </w:rPr>
-        <w:t xml:space="preserve">Sigmund Freud </w:t>
-      </w:r>
-      <w:r>
-        <w:rPr>
-          <w:rFonts w:ascii="Arial" w:hAnsi="Arial" w:cs="Arial"/>
-        </w:rPr>
-        <w:t>realized</w:t>
-      </w:r>
-      <w:r>
-        <w:rPr>
-          <w:rFonts w:ascii="Arial" w:hAnsi="Arial" w:cs="Arial"/>
-        </w:rPr>
-        <w:t xml:space="preserve"> that anxiety can be fully explained by </w:t>
-      </w:r>
-      <w:r>
-        <w:rPr>
-          <w:rFonts w:ascii="Arial" w:hAnsi="Arial" w:cs="Arial"/>
-        </w:rPr>
-        <w:t xml:space="preserve">discrete </w:t>
-      </w:r>
-      <w:r>
-        <w:rPr>
-          <w:rFonts w:ascii="Arial" w:hAnsi="Arial" w:cs="Arial"/>
-        </w:rPr>
-        <w:t xml:space="preserve">emotions, which according to the </w:t>
-      </w:r>
-      <w:r>
-        <w:rPr>
-          <w:rFonts w:ascii="Arial" w:hAnsi="Arial" w:cs="Arial"/>
-        </w:rPr>
-        <w:t xml:space="preserve">1894 </w:t>
-      </w:r>
-      <w:r>
-        <w:rPr>
-          <w:rFonts w:ascii="Arial" w:hAnsi="Arial" w:cs="Arial"/>
-        </w:rPr>
-        <w:t>James-Lange theory</w:t>
-      </w:r>
-      <w:r>
-        <w:rPr>
-          <w:rFonts w:ascii="Arial" w:hAnsi="Arial" w:cs="Arial"/>
-        </w:rPr>
-        <w:t xml:space="preserve"> </w:t>
-      </w:r>
-      <w:r>
-        <w:rPr>
-          <w:rFonts w:ascii="Arial" w:hAnsi="Arial" w:cs="Arial"/>
-        </w:rPr>
-        <w:t>meant that anxiety can be fully explained by physiology.</w:t>
-      </w:r>
-    </w:p>
-    <w:p>
-      <w:pPr>
-        <w:jc w:val="both"/>
-        <w:rPr>
-          <w:rFonts w:ascii="Arial" w:hAnsi="Arial" w:cs="Arial"/>
-        </w:rPr>
-      </w:pPr>
-      <w:r>
-        <w:rPr>
-          <w:rFonts w:ascii="Arial" w:hAnsi="Arial" w:cs="Arial"/>
-        </w:rPr>
-        <w:t>researchers have been unable to isolate single physiological signals that yield deterministic emotional states</w:t>
-      </w:r>
-      <w:r>
-        <w:rPr>
-          <w:rFonts w:ascii="Arial" w:hAnsi="Arial" w:cs="Arial"/>
-        </w:rPr>
-        <w:t xml:space="preserve"> within a subject</w:t>
-      </w:r>
-      <w:r>
-        <w:rPr>
-          <w:rFonts w:ascii="Arial" w:hAnsi="Arial" w:cs="Arial"/>
-        </w:rPr>
-        <w:t>, partly due to the subjective interpretation of emotions and the complexity of physiological responses</w:t>
-      </w:r>
-      <w:r>
-        <w:rPr>
-          <w:rFonts w:ascii="Arial" w:hAnsi="Arial" w:cs="Arial"/>
-        </w:rPr>
-        <w:t xml:space="preserve"> within the broader context of relatively small and noisy datasets</w:t>
-      </w:r>
-      <w:r>
-        <w:rPr>
-          <w:rFonts w:ascii="Arial" w:hAnsi="Arial" w:cs="Arial"/>
-        </w:rPr>
-        <w:t>.</w:t>
-      </w:r>
-    </w:p>
-    <w:p>
-      <w:pPr>
-        <w:jc w:val="both"/>
-        <w:rPr>
-          <w:rFonts w:ascii="Arial" w:hAnsi="Arial" w:cs="Arial"/>
-        </w:rPr>
-      </w:pPr>
-    </w:p>
-    <w:p>
-      <w:pPr>
-        <w:jc w:val="both"/>
-        <w:rPr>
-          <w:rFonts w:ascii="Arial" w:hAnsi="Arial" w:cs="Arial"/>
-        </w:rPr>
-      </w:pPr>
-      <w:r>
-        <w:rPr>
-          <w:rFonts w:ascii="Arial" w:hAnsi="Arial" w:cs="Arial"/>
-        </w:rPr>
-        <w:t xml:space="preserve">In contrast, mental health lacks comparable rigor, partly due to the subjective nature of emotions. </w:t>
-      </w:r>
-    </w:p>
-    <w:p>
-      <w:pPr>
-        <w:jc w:val="both"/>
-        <w:rPr>
-          <w:rFonts w:ascii="Arial" w:hAnsi="Arial" w:cs="Arial"/>
-        </w:rPr>
-      </w:pPr>
-    </w:p>
-    <w:p>
-      <w:pPr>
-        <w:jc w:val="both"/>
-        <w:rPr>
-          <w:rFonts w:ascii="Arial" w:hAnsi="Arial" w:cs="Arial"/>
-        </w:rPr>
-      </w:pPr>
-      <w:r>
-        <w:rPr>
-          <w:rFonts w:ascii="Arial" w:hAnsi="Arial" w:cs="Arial"/>
-        </w:rPr>
-        <w:t>While physiological theories like Schachter-Singer’s two-factor model and Ekman’s Facial Action Coding System suggest measurable links between physical responses—such as heart rate or facial expressions—and emotions, attempts to identify deterministic biomarkers have failed due to the fragmented, noisy, and sparsely sampled nature of datasets.</w:t>
-      </w:r>
-    </w:p>
-    <w:p>
-      <w:pPr>
-        <w:jc w:val="both"/>
-        <w:rPr>
-          <w:rFonts w:ascii="Arial" w:hAnsi="Arial" w:cs="Arial"/>
-        </w:rPr>
-      </w:pPr>
+        <w:t xml:space="preserve"> a ‘feeling,’ fundamentally link anxiety and physiological responses.</w:t>
+      </w:r>
     </w:p>
     <w:p>
       <w:pPr>
@@ -2417,6 +2983,7 @@
         <w:rPr>
           <w:rFonts w:ascii="Arial" w:hAnsi="Arial" w:cs="Arial"/>
         </w:rPr>
+        <w:lastRenderedPageBreak/>
         <w:t>Without any standardized approach, physiological-based emotion modeling has been widely accepted within the psychological community</w:t>
       </w:r>
     </w:p>
@@ -2507,6 +3074,20 @@
           <w:rFonts w:ascii="Arial" w:hAnsi="Arial" w:cs="Arial"/>
         </w:rPr>
       </w:pPr>
+      <w:r>
+        <w:rPr>
+          <w:rFonts w:ascii="Arial" w:hAnsi="Arial" w:cs="Arial"/>
+        </w:rPr>
+        <w:t>to decode well-observed physiological patterns within humans</w:t>
+      </w:r>
+    </w:p>
+    <w:p>
+      <w:pPr>
+        <w:jc w:val="both"/>
+        <w:rPr>
+          <w:rFonts w:ascii="Arial" w:hAnsi="Arial" w:cs="Arial"/>
+        </w:rPr>
+      </w:pPr>
     </w:p>
     <w:p>
       <w:pPr>
@@ -3353,152 +3934,158 @@
         <w:rPr>
           <w:rFonts w:ascii="Arial" w:hAnsi="Arial" w:cs="Arial"/>
         </w:rPr>
+        <w:t>, e</w:t>
+      </w:r>
+      <w:r>
+        <w:rPr>
+          <w:rFonts w:ascii="Arial" w:hAnsi="Arial" w:cs="Arial"/>
+        </w:rPr>
+        <w:t xml:space="preserve">ach </w:t>
+      </w:r>
+      <w:r>
+        <w:rPr>
+          <w:rFonts w:ascii="Arial" w:hAnsi="Arial" w:cs="Arial"/>
+        </w:rPr>
+        <w:t xml:space="preserve">emotion </w:t>
+      </w:r>
+      <w:r>
+        <w:rPr>
+          <w:rFonts w:ascii="Arial" w:hAnsi="Arial" w:cs="Arial"/>
+        </w:rPr>
+        <w:t xml:space="preserve">model is </w:t>
+      </w:r>
+      <w:r>
+        <w:rPr>
+          <w:rFonts w:ascii="Arial" w:hAnsi="Arial" w:cs="Arial"/>
+        </w:rPr>
+        <w:t>only</w:t>
+      </w:r>
+      <w:r>
+        <w:rPr>
+          <w:rFonts w:ascii="Arial" w:hAnsi="Arial" w:cs="Arial"/>
+        </w:rPr>
+        <w:t xml:space="preserve"> trained on a </w:t>
+      </w:r>
+      <w:r>
+        <w:rPr>
+          <w:rFonts w:ascii="Arial" w:hAnsi="Arial" w:cs="Arial"/>
+        </w:rPr>
+        <w:t xml:space="preserve">selective and </w:t>
+      </w:r>
+      <w:r>
+        <w:rPr>
+          <w:rFonts w:ascii="Arial" w:hAnsi="Arial" w:cs="Arial"/>
+        </w:rPr>
+        <w:t xml:space="preserve">highly specialized dataset, where it is impossible to generalize across </w:t>
+      </w:r>
+      <w:r>
+        <w:rPr>
+          <w:rFonts w:ascii="Arial" w:hAnsi="Arial" w:cs="Arial"/>
+        </w:rPr>
+        <w:t xml:space="preserve">publications. </w:t>
+      </w:r>
+      <w:r>
+        <w:rPr>
+          <w:rFonts w:ascii="Arial" w:hAnsi="Arial" w:cs="Arial"/>
+        </w:rPr>
+        <w:t xml:space="preserve">This problem is exacerbated by black-box machine learning techniques, which hinders how relevant any emotion study is to </w:t>
+      </w:r>
+      <w:r>
+        <w:rPr>
+          <w:rFonts w:ascii="Arial" w:hAnsi="Arial" w:cs="Arial"/>
+        </w:rPr>
+        <w:t xml:space="preserve">one </w:t>
+      </w:r>
+      <w:r>
+        <w:rPr>
+          <w:rFonts w:ascii="Arial" w:hAnsi="Arial" w:cs="Arial"/>
+        </w:rPr>
+        <w:t>another.</w:t>
+      </w:r>
+      <w:r>
+        <w:rPr>
+          <w:rFonts w:ascii="Arial" w:hAnsi="Arial" w:cs="Arial"/>
+        </w:rPr>
+        <w:t xml:space="preserve"> Further issues include resampling features to match </w:t>
+      </w:r>
+      <w:r>
+        <w:rPr>
+          <w:rFonts w:ascii="Arial" w:hAnsi="Arial" w:cs="Arial"/>
+        </w:rPr>
+        <w:t xml:space="preserve">a neural </w:t>
+      </w:r>
+      <w:r>
+        <w:rPr>
+          <w:rFonts w:ascii="Arial" w:hAnsi="Arial" w:cs="Arial"/>
+        </w:rPr>
+        <w:t>architecture,</w:t>
+      </w:r>
+      <w:r>
+        <w:rPr>
+          <w:rFonts w:ascii="Arial" w:hAnsi="Arial" w:cs="Arial"/>
+        </w:rPr>
+        <w:t xml:space="preserve"> random</w:t>
+      </w:r>
+      <w:r>
+        <w:rPr>
+          <w:rFonts w:ascii="Arial" w:hAnsi="Arial" w:cs="Arial"/>
+        </w:rPr>
+        <w:t xml:space="preserve"> information loss during data transmission, </w:t>
+      </w:r>
+      <w:r>
+        <w:rPr>
+          <w:rFonts w:ascii="Arial" w:hAnsi="Arial" w:cs="Arial"/>
+        </w:rPr>
+        <w:t xml:space="preserve">sampling bias from emotion questionnaires, </w:t>
+      </w:r>
+      <w:r>
+        <w:rPr>
+          <w:rFonts w:ascii="Arial" w:hAnsi="Arial" w:cs="Arial"/>
+        </w:rPr>
+        <w:t xml:space="preserve">as well as data sparsity compared to the number of learnable parameters. </w:t>
+      </w:r>
+      <w:r>
+        <w:rPr>
+          <w:rFonts w:ascii="Arial" w:hAnsi="Arial" w:cs="Arial"/>
+        </w:rPr>
+        <w:t>Modern advancements in</w:t>
+      </w:r>
+      <w:r>
+        <w:rPr>
+          <w:rFonts w:ascii="Arial" w:hAnsi="Arial" w:cs="Arial"/>
+        </w:rPr>
+        <w:t xml:space="preserve"> machine learning techniques including</w:t>
+      </w:r>
+      <w:r>
+        <w:rPr>
+          <w:rFonts w:ascii="Arial" w:hAnsi="Arial" w:cs="Arial"/>
+        </w:rPr>
+        <w:t xml:space="preserve"> text-based sentiment analysis </w:t>
+      </w:r>
+      <w:r>
+        <w:rPr>
+          <w:rFonts w:ascii="Arial" w:hAnsi="Arial" w:cs="Arial"/>
+        </w:rPr>
+        <w:t>as well as neural operators</w:t>
+      </w:r>
+      <w:r>
+        <w:rPr>
+          <w:rFonts w:ascii="Arial" w:hAnsi="Arial" w:cs="Arial"/>
+        </w:rPr>
+        <w:t xml:space="preserve"> </w:t>
+      </w:r>
+      <w:r>
+        <w:rPr>
+          <w:rFonts w:ascii="Arial" w:hAnsi="Arial" w:cs="Arial"/>
+        </w:rPr>
+        <w:t xml:space="preserve">offer a </w:t>
+      </w:r>
+      <w:r>
+        <w:rPr>
+          <w:rFonts w:ascii="Arial" w:hAnsi="Arial" w:cs="Arial"/>
+        </w:rPr>
         <w:lastRenderedPageBreak/>
-        <w:t>, e</w:t>
-      </w:r>
-      <w:r>
-        <w:rPr>
-          <w:rFonts w:ascii="Arial" w:hAnsi="Arial" w:cs="Arial"/>
-        </w:rPr>
-        <w:t xml:space="preserve">ach </w:t>
-      </w:r>
-      <w:r>
-        <w:rPr>
-          <w:rFonts w:ascii="Arial" w:hAnsi="Arial" w:cs="Arial"/>
-        </w:rPr>
-        <w:t xml:space="preserve">emotion </w:t>
-      </w:r>
-      <w:r>
-        <w:rPr>
-          <w:rFonts w:ascii="Arial" w:hAnsi="Arial" w:cs="Arial"/>
-        </w:rPr>
-        <w:t xml:space="preserve">model is </w:t>
-      </w:r>
-      <w:r>
-        <w:rPr>
-          <w:rFonts w:ascii="Arial" w:hAnsi="Arial" w:cs="Arial"/>
-        </w:rPr>
-        <w:t>only</w:t>
-      </w:r>
-      <w:r>
-        <w:rPr>
-          <w:rFonts w:ascii="Arial" w:hAnsi="Arial" w:cs="Arial"/>
-        </w:rPr>
-        <w:t xml:space="preserve"> trained on a </w:t>
-      </w:r>
-      <w:r>
-        <w:rPr>
-          <w:rFonts w:ascii="Arial" w:hAnsi="Arial" w:cs="Arial"/>
-        </w:rPr>
-        <w:t xml:space="preserve">selective and </w:t>
-      </w:r>
-      <w:r>
-        <w:rPr>
-          <w:rFonts w:ascii="Arial" w:hAnsi="Arial" w:cs="Arial"/>
-        </w:rPr>
-        <w:t xml:space="preserve">highly specialized dataset, where it is impossible to generalize across </w:t>
-      </w:r>
-      <w:r>
-        <w:rPr>
-          <w:rFonts w:ascii="Arial" w:hAnsi="Arial" w:cs="Arial"/>
-        </w:rPr>
-        <w:t xml:space="preserve">publications. </w:t>
-      </w:r>
-      <w:r>
-        <w:rPr>
-          <w:rFonts w:ascii="Arial" w:hAnsi="Arial" w:cs="Arial"/>
-        </w:rPr>
-        <w:t xml:space="preserve">This problem is exacerbated by black-box machine learning techniques, which hinders how relevant any emotion study is to </w:t>
-      </w:r>
-      <w:r>
-        <w:rPr>
-          <w:rFonts w:ascii="Arial" w:hAnsi="Arial" w:cs="Arial"/>
-        </w:rPr>
-        <w:t xml:space="preserve">one </w:t>
-      </w:r>
-      <w:r>
-        <w:rPr>
-          <w:rFonts w:ascii="Arial" w:hAnsi="Arial" w:cs="Arial"/>
-        </w:rPr>
-        <w:t>another.</w:t>
-      </w:r>
-      <w:r>
-        <w:rPr>
-          <w:rFonts w:ascii="Arial" w:hAnsi="Arial" w:cs="Arial"/>
-        </w:rPr>
-        <w:t xml:space="preserve"> Further issues include resampling features to match </w:t>
-      </w:r>
-      <w:r>
-        <w:rPr>
-          <w:rFonts w:ascii="Arial" w:hAnsi="Arial" w:cs="Arial"/>
-        </w:rPr>
-        <w:t xml:space="preserve">a neural </w:t>
-      </w:r>
-      <w:r>
-        <w:rPr>
-          <w:rFonts w:ascii="Arial" w:hAnsi="Arial" w:cs="Arial"/>
-        </w:rPr>
-        <w:t>architecture,</w:t>
-      </w:r>
-      <w:r>
-        <w:rPr>
-          <w:rFonts w:ascii="Arial" w:hAnsi="Arial" w:cs="Arial"/>
-        </w:rPr>
-        <w:t xml:space="preserve"> random</w:t>
-      </w:r>
-      <w:r>
-        <w:rPr>
-          <w:rFonts w:ascii="Arial" w:hAnsi="Arial" w:cs="Arial"/>
-        </w:rPr>
-        <w:t xml:space="preserve"> information loss during data transmission, </w:t>
-      </w:r>
-      <w:r>
-        <w:rPr>
-          <w:rFonts w:ascii="Arial" w:hAnsi="Arial" w:cs="Arial"/>
-        </w:rPr>
-        <w:t xml:space="preserve">sampling bias from emotion questionnaires, </w:t>
-      </w:r>
-      <w:r>
-        <w:rPr>
-          <w:rFonts w:ascii="Arial" w:hAnsi="Arial" w:cs="Arial"/>
-        </w:rPr>
-        <w:t xml:space="preserve">as well as data sparsity compared to the number of learnable parameters. </w:t>
-      </w:r>
-      <w:r>
-        <w:rPr>
-          <w:rFonts w:ascii="Arial" w:hAnsi="Arial" w:cs="Arial"/>
-        </w:rPr>
-        <w:t>Modern advancements in</w:t>
-      </w:r>
-      <w:r>
-        <w:rPr>
-          <w:rFonts w:ascii="Arial" w:hAnsi="Arial" w:cs="Arial"/>
-        </w:rPr>
-        <w:t xml:space="preserve"> machine learning techniques including</w:t>
-      </w:r>
-      <w:r>
-        <w:rPr>
-          <w:rFonts w:ascii="Arial" w:hAnsi="Arial" w:cs="Arial"/>
-        </w:rPr>
-        <w:t xml:space="preserve"> text-based sentiment analysis </w:t>
-      </w:r>
-      <w:r>
-        <w:rPr>
-          <w:rFonts w:ascii="Arial" w:hAnsi="Arial" w:cs="Arial"/>
-        </w:rPr>
-        <w:t>as well as neural operators</w:t>
-      </w:r>
-      <w:r>
-        <w:rPr>
-          <w:rFonts w:ascii="Arial" w:hAnsi="Arial" w:cs="Arial"/>
-        </w:rPr>
-        <w:t xml:space="preserve"> </w:t>
-      </w:r>
-      <w:r>
-        <w:rPr>
-          <w:rFonts w:ascii="Arial" w:hAnsi="Arial" w:cs="Arial"/>
-        </w:rPr>
-        <w:t xml:space="preserve">offer a new way for </w:t>
+        <w:t xml:space="preserve">new way for </w:t>
       </w:r>
       <w:r>
         <w:rPr>
@@ -3850,46 +4437,52 @@
         <w:rPr>
           <w:rFonts w:ascii="Arial" w:hAnsi="Arial" w:cs="Arial"/>
         </w:rPr>
+        <w:t xml:space="preserve">Our device is composed of EOG, EEG, EDA, and temperature sensors </w:t>
+      </w:r>
+      <w:r>
+        <w:rPr>
+          <w:rFonts w:ascii="Arial" w:hAnsi="Arial" w:cs="Arial"/>
+        </w:rPr>
+        <w:t>that conformally adhere to the surface of the skin</w:t>
+      </w:r>
+      <w:r>
+        <w:rPr>
+          <w:rFonts w:ascii="Arial" w:hAnsi="Arial" w:cs="Arial"/>
+        </w:rPr>
+        <w:t>. Signals are collected and processed through a series of filters, amplifiers, voltage regulators, and a microcontroller unit</w:t>
+      </w:r>
+      <w:r>
+        <w:rPr>
+          <w:rFonts w:ascii="Arial" w:hAnsi="Arial" w:cs="Arial"/>
+        </w:rPr>
+        <w:t xml:space="preserve"> (Fig 3bc)</w:t>
+      </w:r>
+      <w:r>
+        <w:rPr>
+          <w:rFonts w:ascii="Arial" w:hAnsi="Arial" w:cs="Arial"/>
+        </w:rPr>
+        <w:t>. This robust design ensured that signals were processed in real-time and transmitted for further analysis.</w:t>
+      </w:r>
+    </w:p>
+    <w:p>
+      <w:pPr>
+        <w:jc w:val="both"/>
+        <w:rPr>
+          <w:rFonts w:ascii="Arial" w:hAnsi="Arial" w:cs="Arial"/>
+        </w:rPr>
+      </w:pPr>
+      <w:r>
+        <w:rPr>
+          <w:rFonts w:ascii="Arial" w:hAnsi="Arial" w:cs="Arial"/>
+        </w:rPr>
+        <w:t xml:space="preserve">Signal preprocessing, illustrated on the top right, involved filtering the raw physiological data to remove noise and artifacts while preserving essential features related to emotional states. The filtering and amplification stages were particularly important in handling high-frequency noise in </w:t>
+      </w:r>
+      <w:r>
+        <w:rPr>
+          <w:rFonts w:ascii="Arial" w:hAnsi="Arial" w:cs="Arial"/>
+        </w:rPr>
         <w:lastRenderedPageBreak/>
-        <w:t xml:space="preserve">Our device is composed of EOG, EEG, EDA, and temperature sensors </w:t>
-      </w:r>
-      <w:r>
-        <w:rPr>
-          <w:rFonts w:ascii="Arial" w:hAnsi="Arial" w:cs="Arial"/>
-        </w:rPr>
-        <w:t>that conformally adhere to the surface of the skin</w:t>
-      </w:r>
-      <w:r>
-        <w:rPr>
-          <w:rFonts w:ascii="Arial" w:hAnsi="Arial" w:cs="Arial"/>
-        </w:rPr>
-        <w:t>. Signals are collected and processed through a series of filters, amplifiers, voltage regulators, and a microcontroller unit</w:t>
-      </w:r>
-      <w:r>
-        <w:rPr>
-          <w:rFonts w:ascii="Arial" w:hAnsi="Arial" w:cs="Arial"/>
-        </w:rPr>
-        <w:t xml:space="preserve"> (Fig 3bc)</w:t>
-      </w:r>
-      <w:r>
-        <w:rPr>
-          <w:rFonts w:ascii="Arial" w:hAnsi="Arial" w:cs="Arial"/>
-        </w:rPr>
-        <w:t>. This robust design ensured that signals were processed in real-time and transmitted for further analysis.</w:t>
-      </w:r>
-    </w:p>
-    <w:p>
-      <w:pPr>
-        <w:jc w:val="both"/>
-        <w:rPr>
-          <w:rFonts w:ascii="Arial" w:hAnsi="Arial" w:cs="Arial"/>
-        </w:rPr>
-      </w:pPr>
-      <w:r>
-        <w:rPr>
-          <w:rFonts w:ascii="Arial" w:hAnsi="Arial" w:cs="Arial"/>
-        </w:rPr>
-        <w:t>Signal preprocessing, illustrated on the top right, involved filtering the raw physiological data to remove noise and artifacts while preserving essential features related to emotional states. The filtering and amplification stages were particularly important in handling high-frequency noise in EEG and EOG recordings, while EDA and temperature data required low-pass filtering to stabilize readings. These preprocessing steps ensured the data was clean and interpretable for the subsequent analyses of emotional responses.</w:t>
+        <w:t>EEG and EOG recordings, while EDA and temperature data required low-pass filtering to stabilize readings. These preprocessing steps ensured the data was clean and interpretable for the subsequent analyses of emotional responses.</w:t>
       </w:r>
     </w:p>
     <w:p>
@@ -4147,21 +4740,21 @@
         <w:rPr>
           <w:rFonts w:ascii="Arial" w:hAnsi="Arial" w:cs="Arial"/>
         </w:rPr>
+        <w:t>The data gathered from this study not only validate our device’s capacity to measure physiological responses but also demonstrate its potential in developing automated, personalized mental health interventions. By accurately mapping physiological signals to emotional profiles in real time, our approach could be used to tailor interventions such as music or virtual reality therapy to a patient's emotional state, offering a novel method for treating anxiety and mood disorders.</w:t>
+      </w:r>
+    </w:p>
+    <w:p>
+      <w:pPr>
+        <w:jc w:val="both"/>
+        <w:rPr>
+          <w:rFonts w:ascii="Arial" w:hAnsi="Arial" w:cs="Arial"/>
+        </w:rPr>
+      </w:pPr>
+      <w:r>
+        <w:rPr>
+          <w:rFonts w:ascii="Arial" w:hAnsi="Arial" w:cs="Arial"/>
+        </w:rPr>
         <w:lastRenderedPageBreak/>
-        <w:t>The data gathered from this study not only validate our device’s capacity to measure physiological responses but also demonstrate its potential in developing automated, personalized mental health interventions. By accurately mapping physiological signals to emotional profiles in real time, our approach could be used to tailor interventions such as music or virtual reality therapy to a patient's emotional state, offering a novel method for treating anxiety and mood disorders.</w:t>
-      </w:r>
-    </w:p>
-    <w:p>
-      <w:pPr>
-        <w:jc w:val="both"/>
-        <w:rPr>
-          <w:rFonts w:ascii="Arial" w:hAnsi="Arial" w:cs="Arial"/>
-        </w:rPr>
-      </w:pPr>
-      <w:r>
-        <w:rPr>
-          <w:rFonts w:ascii="Arial" w:hAnsi="Arial" w:cs="Arial"/>
-        </w:rPr>
         <w:t>The results also set a strong foundation for future work, where further validation across larger and more diverse datasets will be critical. The combination of wearable sensors and machine learning can provide increasingly precise mappings between physiology and emotional states, ultimately leading to more robust, domain-agnostic models for therapeutic applications.</w:t>
       </w:r>
     </w:p>
@@ -4752,22 +5345,28 @@
         <w:rPr>
           <w:rFonts w:ascii="Arial" w:hAnsi="Arial" w:cs="Arial"/>
         </w:rPr>
+        <w:t xml:space="preserve">The resulting porous nanocomposite consists of randomly distributed </w:t>
+      </w:r>
+      <w:proofErr w:type="spellStart"/>
+      <w:r>
+        <w:rPr>
+          <w:rFonts w:ascii="Arial" w:hAnsi="Arial" w:cs="Arial"/>
+        </w:rPr>
+        <w:t>AgNWs</w:t>
+      </w:r>
+      <w:proofErr w:type="spellEnd"/>
+      <w:r>
+        <w:rPr>
+          <w:rFonts w:ascii="Arial" w:hAnsi="Arial" w:cs="Arial"/>
+        </w:rPr>
+        <w:t xml:space="preserve"> confined within porous polymer matrices (Fig. 2c), forming conductive percolation networks that bridge interconnected pores across multiple scales. Unlike conventional spin-coating processes, the PSFA method enables the fabrication of large, thin, yet adhesive electronic skins suitable for multimodal stress therapy. These devices are stretchable, ultrasoft, and provide conformal contact with the skin for enhanced comfort and unobtrusiveness (Fig. 2d–f). Additionally, the </w:t>
+      </w:r>
+      <w:r>
+        <w:rPr>
+          <w:rFonts w:ascii="Arial" w:hAnsi="Arial" w:cs="Arial"/>
+        </w:rPr>
         <w:lastRenderedPageBreak/>
-        <w:t xml:space="preserve">The resulting porous nanocomposite consists of randomly distributed </w:t>
-      </w:r>
-      <w:proofErr w:type="spellStart"/>
-      <w:r>
-        <w:rPr>
-          <w:rFonts w:ascii="Arial" w:hAnsi="Arial" w:cs="Arial"/>
-        </w:rPr>
-        <w:t>AgNWs</w:t>
-      </w:r>
-      <w:proofErr w:type="spellEnd"/>
-      <w:r>
-        <w:rPr>
-          <w:rFonts w:ascii="Arial" w:hAnsi="Arial" w:cs="Arial"/>
-        </w:rPr>
-        <w:t xml:space="preserve"> confined within porous polymer matrices (Fig. 2c), forming conductive percolation networks that bridge interconnected pores across multiple scales. Unlike conventional spin-coating processes, the PSFA method enables the fabrication of large, thin, yet adhesive electronic skins suitable for multimodal stress therapy. These devices are stretchable, ultrasoft, and provide conformal contact with the skin for enhanced comfort and unobtrusiveness (Fig. 2d–f). Additionally, the porous conductor demonstrates exceptional durability and reliability, with only a slight resistance change (R/R</w:t>
+        <w:t>porous conductor demonstrates exceptional durability and reliability, with only a slight resistance change (R/R</w:t>
       </w:r>
       <w:r>
         <w:rPr>
@@ -5889,7 +6488,6 @@
   <w:style w:type="character" w:default="1" w:styleId="DefaultParagraphFont">
     <w:name w:val="Default Paragraph Font"/>
     <w:uiPriority w:val="1"/>
-    <w:semiHidden/>
     <w:unhideWhenUsed/>
   </w:style>
   <w:style w:type="table" w:default="1" w:styleId="TableNormal">

--- a/_projectFiles/_finalDocuments/Anxiety paper.docx
+++ b/_projectFiles/_finalDocuments/Anxiety paper.docx
@@ -1374,7 +1374,25 @@
         <w:rPr>
           <w:rFonts w:ascii="Arial" w:hAnsi="Arial" w:cs="Arial"/>
         </w:rPr>
-        <w:t xml:space="preserve">Psychologists as early as </w:t>
+        <w:t xml:space="preserve">Despite the lack of </w:t>
+      </w:r>
+      <w:r>
+        <w:rPr>
+          <w:rFonts w:ascii="Arial" w:hAnsi="Arial" w:cs="Arial"/>
+        </w:rPr>
+        <w:t>transparency within physio-emotion modeling</w:t>
+      </w:r>
+      <w:r>
+        <w:rPr>
+          <w:rFonts w:ascii="Arial" w:hAnsi="Arial" w:cs="Arial"/>
+        </w:rPr>
+        <w:t>, p</w:t>
+      </w:r>
+      <w:r>
+        <w:rPr>
+          <w:rFonts w:ascii="Arial" w:hAnsi="Arial" w:cs="Arial"/>
+        </w:rPr>
+        <w:t xml:space="preserve">sychologists as early as </w:t>
       </w:r>
       <w:r>
         <w:rPr>
@@ -1530,13 +1548,25 @@
         <w:rPr>
           <w:rFonts w:ascii="Arial" w:hAnsi="Arial" w:cs="Arial"/>
         </w:rPr>
-        <w:t xml:space="preserve">mapped </w:t>
-      </w:r>
-      <w:r>
-        <w:rPr>
-          <w:rFonts w:ascii="Arial" w:hAnsi="Arial" w:cs="Arial"/>
-        </w:rPr>
-        <w:t xml:space="preserve">these </w:t>
+        <w:t xml:space="preserve">found that one could </w:t>
+      </w:r>
+      <w:r>
+        <w:rPr>
+          <w:rFonts w:ascii="Arial" w:hAnsi="Arial" w:cs="Arial"/>
+        </w:rPr>
+        <w:t>map</w:t>
+      </w:r>
+      <w:r>
+        <w:rPr>
+          <w:rFonts w:ascii="Arial" w:hAnsi="Arial" w:cs="Arial"/>
+        </w:rPr>
+        <w:t xml:space="preserve"> these</w:t>
+      </w:r>
+      <w:r>
+        <w:rPr>
+          <w:rFonts w:ascii="Arial" w:hAnsi="Arial" w:cs="Arial"/>
+        </w:rPr>
+        <w:t xml:space="preserve"> </w:t>
       </w:r>
       <w:r>
         <w:rPr>
@@ -1620,7 +1650,7 @@
         <w:rPr>
           <w:rFonts w:ascii="Arial" w:hAnsi="Arial" w:cs="Arial"/>
         </w:rPr>
-        <w:t>through</w:t>
+        <w:t>from</w:t>
       </w:r>
       <w:r>
         <w:rPr>
@@ -1692,13 +1722,25 @@
         <w:rPr>
           <w:rFonts w:ascii="Arial" w:hAnsi="Arial" w:cs="Arial"/>
         </w:rPr>
+        <w:t xml:space="preserve"> across out-of-domain examples</w:t>
+      </w:r>
+      <w:r>
+        <w:rPr>
+          <w:rFonts w:ascii="Arial" w:hAnsi="Arial" w:cs="Arial"/>
+        </w:rPr>
         <w:t xml:space="preserve">. </w:t>
       </w:r>
       <w:r>
         <w:rPr>
           <w:rFonts w:ascii="Arial" w:hAnsi="Arial" w:cs="Arial"/>
         </w:rPr>
-        <w:t>Other</w:t>
+        <w:t>Meanwhile, o</w:t>
+      </w:r>
+      <w:r>
+        <w:rPr>
+          <w:rFonts w:ascii="Arial" w:hAnsi="Arial" w:cs="Arial"/>
+        </w:rPr>
+        <w:t>ther</w:t>
       </w:r>
       <w:r>
         <w:rPr>
@@ -1746,19 +1788,7 @@
         <w:rPr>
           <w:rFonts w:ascii="Arial" w:hAnsi="Arial" w:cs="Arial"/>
         </w:rPr>
-        <w:t xml:space="preserve"> the Framingham Risk Score </w:t>
-      </w:r>
-      <w:r>
-        <w:rPr>
-          <w:rFonts w:ascii="Arial" w:hAnsi="Arial" w:cs="Arial"/>
-        </w:rPr>
-        <w:t>and the</w:t>
-      </w:r>
-      <w:r>
-        <w:rPr>
-          <w:rFonts w:ascii="Arial" w:hAnsi="Arial" w:cs="Arial"/>
-        </w:rPr>
-        <w:t xml:space="preserve"> Susceptible-Infectious-Recovered model</w:t>
+        <w:t xml:space="preserve"> the Framingham Risk Score</w:t>
       </w:r>
       <w:r>
         <w:rPr>
@@ -1776,7 +1806,19 @@
         <w:rPr>
           <w:rFonts w:ascii="Arial" w:hAnsi="Arial" w:cs="Arial"/>
         </w:rPr>
-        <w:t>take advantage of</w:t>
+        <w:t xml:space="preserve">utilize </w:t>
+      </w:r>
+      <w:r>
+        <w:rPr>
+          <w:rFonts w:ascii="Arial" w:hAnsi="Arial" w:cs="Arial"/>
+        </w:rPr>
+        <w:t>large</w:t>
+      </w:r>
+      <w:r>
+        <w:rPr>
+          <w:rFonts w:ascii="Arial" w:hAnsi="Arial" w:cs="Arial"/>
+        </w:rPr>
+        <w:t>r</w:t>
       </w:r>
       <w:r>
         <w:rPr>
@@ -1788,13 +1830,13 @@
         <w:rPr>
           <w:rFonts w:ascii="Arial" w:hAnsi="Arial" w:cs="Arial"/>
         </w:rPr>
-        <w:t>large</w:t>
-      </w:r>
-      <w:r>
-        <w:rPr>
-          <w:rFonts w:ascii="Arial" w:hAnsi="Arial" w:cs="Arial"/>
-        </w:rPr>
-        <w:t>r</w:t>
+        <w:t>data</w:t>
+      </w:r>
+      <w:r>
+        <w:rPr>
+          <w:rFonts w:ascii="Arial" w:hAnsi="Arial" w:cs="Arial"/>
+        </w:rPr>
+        <w:t>sets</w:t>
       </w:r>
       <w:r>
         <w:rPr>
@@ -1806,13 +1848,7 @@
         <w:rPr>
           <w:rFonts w:ascii="Arial" w:hAnsi="Arial" w:cs="Arial"/>
         </w:rPr>
-        <w:t>data</w:t>
-      </w:r>
-      <w:r>
-        <w:rPr>
-          <w:rFonts w:ascii="Arial" w:hAnsi="Arial" w:cs="Arial"/>
-        </w:rPr>
-        <w:t>sets</w:t>
+        <w:t>with</w:t>
       </w:r>
       <w:r>
         <w:rPr>
@@ -1824,7 +1860,25 @@
         <w:rPr>
           <w:rFonts w:ascii="Arial" w:hAnsi="Arial" w:cs="Arial"/>
         </w:rPr>
-        <w:t>relating</w:t>
+        <w:t>specific</w:t>
+      </w:r>
+      <w:r>
+        <w:rPr>
+          <w:rFonts w:ascii="Arial" w:hAnsi="Arial" w:cs="Arial"/>
+        </w:rPr>
+        <w:t xml:space="preserve"> biomarkers </w:t>
+      </w:r>
+      <w:r>
+        <w:rPr>
+          <w:rFonts w:ascii="Arial" w:hAnsi="Arial" w:cs="Arial"/>
+        </w:rPr>
+        <w:t>and</w:t>
+      </w:r>
+      <w:r>
+        <w:rPr>
+          <w:rFonts w:ascii="Arial" w:hAnsi="Arial" w:cs="Arial"/>
+        </w:rPr>
+        <w:t xml:space="preserve"> health outcomes</w:t>
       </w:r>
       <w:r>
         <w:rPr>
@@ -1836,19 +1890,61 @@
         <w:rPr>
           <w:rFonts w:ascii="Arial" w:hAnsi="Arial" w:cs="Arial"/>
         </w:rPr>
-        <w:t>steady</w:t>
-      </w:r>
-      <w:r>
-        <w:rPr>
-          <w:rFonts w:ascii="Arial" w:hAnsi="Arial" w:cs="Arial"/>
-        </w:rPr>
-        <w:t xml:space="preserve"> biomarkers to specific health outcomes, enabling actionable insights</w:t>
-      </w:r>
-      <w:r>
-        <w:rPr>
-          <w:rFonts w:ascii="Arial" w:hAnsi="Arial" w:cs="Arial"/>
-        </w:rPr>
-        <w:t xml:space="preserve"> even within poorly correlated health trends. </w:t>
+        <w:t>that</w:t>
+      </w:r>
+      <w:r>
+        <w:rPr>
+          <w:rFonts w:ascii="Arial" w:hAnsi="Arial" w:cs="Arial"/>
+        </w:rPr>
+        <w:t xml:space="preserve"> enable</w:t>
+      </w:r>
+      <w:r>
+        <w:rPr>
+          <w:rFonts w:ascii="Arial" w:hAnsi="Arial" w:cs="Arial"/>
+        </w:rPr>
+        <w:t xml:space="preserve"> actionable </w:t>
+      </w:r>
+      <w:r>
+        <w:rPr>
+          <w:rFonts w:ascii="Arial" w:hAnsi="Arial" w:cs="Arial"/>
+        </w:rPr>
+        <w:t xml:space="preserve">medical </w:t>
+      </w:r>
+      <w:r>
+        <w:rPr>
+          <w:rFonts w:ascii="Arial" w:hAnsi="Arial" w:cs="Arial"/>
+        </w:rPr>
+        <w:t>insights</w:t>
+      </w:r>
+      <w:r>
+        <w:rPr>
+          <w:rFonts w:ascii="Arial" w:hAnsi="Arial" w:cs="Arial"/>
+        </w:rPr>
+        <w:t xml:space="preserve"> </w:t>
+      </w:r>
+      <w:r>
+        <w:rPr>
+          <w:rFonts w:ascii="Arial" w:hAnsi="Arial" w:cs="Arial"/>
+        </w:rPr>
+        <w:t>within</w:t>
+      </w:r>
+      <w:r>
+        <w:rPr>
+          <w:rFonts w:ascii="Arial" w:hAnsi="Arial" w:cs="Arial"/>
+        </w:rPr>
+        <w:t xml:space="preserve"> </w:t>
+      </w:r>
+      <w:r>
+        <w:rPr>
+          <w:rFonts w:ascii="Arial" w:hAnsi="Arial" w:cs="Arial"/>
+        </w:rPr>
+        <w:t xml:space="preserve">similarly </w:t>
+      </w:r>
+      <w:r>
+        <w:rPr>
+          <w:rFonts w:ascii="Arial" w:hAnsi="Arial" w:cs="Arial"/>
+        </w:rPr>
+        <w:t xml:space="preserve">poorly correlated health trends. </w:t>
       </w:r>
       <w:r>
         <w:rPr>
@@ -1866,7 +1962,31 @@
         <w:rPr>
           <w:rFonts w:ascii="Arial" w:hAnsi="Arial" w:cs="Arial"/>
         </w:rPr>
-        <w:t xml:space="preserve">mental health modeling is limited </w:t>
+        <w:t xml:space="preserve">mental health modeling </w:t>
+      </w:r>
+      <w:r>
+        <w:rPr>
+          <w:rFonts w:ascii="Arial" w:hAnsi="Arial" w:cs="Arial"/>
+        </w:rPr>
+        <w:t>has been</w:t>
+      </w:r>
+      <w:r>
+        <w:rPr>
+          <w:rFonts w:ascii="Arial" w:hAnsi="Arial" w:cs="Arial"/>
+        </w:rPr>
+        <w:t xml:space="preserve"> </w:t>
+      </w:r>
+      <w:r>
+        <w:rPr>
+          <w:rFonts w:ascii="Arial" w:hAnsi="Arial" w:cs="Arial"/>
+        </w:rPr>
+        <w:t>restricted</w:t>
+      </w:r>
+      <w:r>
+        <w:rPr>
+          <w:rFonts w:ascii="Arial" w:hAnsi="Arial" w:cs="Arial"/>
+        </w:rPr>
+        <w:t xml:space="preserve"> </w:t>
       </w:r>
       <w:r>
         <w:rPr>
@@ -1878,37 +1998,13 @@
         <w:rPr>
           <w:rFonts w:ascii="Arial" w:hAnsi="Arial" w:cs="Arial"/>
         </w:rPr>
-        <w:t xml:space="preserve"> subjective observation</w:t>
-      </w:r>
-      <w:r>
-        <w:rPr>
-          <w:rFonts w:ascii="Arial" w:hAnsi="Arial" w:cs="Arial"/>
-        </w:rPr>
-        <w:t xml:space="preserve">al </w:t>
-      </w:r>
-      <w:r>
-        <w:rPr>
-          <w:rFonts w:ascii="Arial" w:hAnsi="Arial" w:cs="Arial"/>
-        </w:rPr>
-        <w:t>emotion</w:t>
-      </w:r>
-      <w:r>
-        <w:rPr>
-          <w:rFonts w:ascii="Arial" w:hAnsi="Arial" w:cs="Arial"/>
-        </w:rPr>
-        <w:t xml:space="preserve">s </w:t>
-      </w:r>
-      <w:r>
-        <w:rPr>
-          <w:rFonts w:ascii="Arial" w:hAnsi="Arial" w:cs="Arial"/>
-        </w:rPr>
-        <w:t xml:space="preserve">that are </w:t>
-      </w:r>
-      <w:r>
-        <w:rPr>
-          <w:rFonts w:ascii="Arial" w:hAnsi="Arial" w:cs="Arial"/>
-        </w:rPr>
-        <w:t>recorded</w:t>
+        <w:t xml:space="preserve"> subjective </w:t>
+      </w:r>
+      <w:r>
+        <w:rPr>
+          <w:rFonts w:ascii="Arial" w:hAnsi="Arial" w:cs="Arial"/>
+        </w:rPr>
+        <w:t>emotional observations</w:t>
       </w:r>
       <w:r>
         <w:rPr>
@@ -1956,7 +2052,31 @@
         <w:rPr>
           <w:rFonts w:ascii="Arial" w:hAnsi="Arial" w:cs="Arial"/>
         </w:rPr>
-        <w:t xml:space="preserve"> lack of standardized biomarkers and emotion questions for s-anxiety </w:t>
+        <w:t xml:space="preserve"> lack of </w:t>
+      </w:r>
+      <w:r>
+        <w:rPr>
+          <w:rFonts w:ascii="Arial" w:hAnsi="Arial" w:cs="Arial"/>
+        </w:rPr>
+        <w:t xml:space="preserve">any </w:t>
+      </w:r>
+      <w:r>
+        <w:rPr>
+          <w:rFonts w:ascii="Arial" w:hAnsi="Arial" w:cs="Arial"/>
+        </w:rPr>
+        <w:t>standardized biomarker</w:t>
+      </w:r>
+      <w:r>
+        <w:rPr>
+          <w:rFonts w:ascii="Arial" w:hAnsi="Arial" w:cs="Arial"/>
+        </w:rPr>
+        <w:t xml:space="preserve"> set</w:t>
+      </w:r>
+      <w:r>
+        <w:rPr>
+          <w:rFonts w:ascii="Arial" w:hAnsi="Arial" w:cs="Arial"/>
+        </w:rPr>
+        <w:t xml:space="preserve"> and emotion questions for s-anxiety </w:t>
       </w:r>
       <w:r>
         <w:rPr>
@@ -2024,25 +2144,73 @@
         <w:rPr>
           <w:rFonts w:ascii="Arial" w:hAnsi="Arial" w:cs="Arial"/>
         </w:rPr>
-        <w:t xml:space="preserve">In this work, we present a new </w:t>
-      </w:r>
-      <w:r>
-        <w:rPr>
-          <w:rFonts w:ascii="Arial" w:hAnsi="Arial" w:cs="Arial"/>
-        </w:rPr>
-        <w:t>machine learning foundational architecture</w:t>
-      </w:r>
-      <w:r>
-        <w:rPr>
-          <w:rFonts w:ascii="Arial" w:hAnsi="Arial" w:cs="Arial"/>
-        </w:rPr>
-        <w:t xml:space="preserve"> called observational learning (OL)</w:t>
-      </w:r>
-      <w:r>
-        <w:rPr>
-          <w:rFonts w:ascii="Arial" w:hAnsi="Arial" w:cs="Arial"/>
-        </w:rPr>
-        <w:t xml:space="preserve"> that offers</w:t>
+        <w:t>W</w:t>
+      </w:r>
+      <w:r>
+        <w:rPr>
+          <w:rFonts w:ascii="Arial" w:hAnsi="Arial" w:cs="Arial"/>
+        </w:rPr>
+        <w:t>e present observational learning (OL)</w:t>
+      </w:r>
+      <w:r>
+        <w:rPr>
+          <w:rFonts w:ascii="Arial" w:hAnsi="Arial" w:cs="Arial"/>
+        </w:rPr>
+        <w:t xml:space="preserve"> as a new foundational architecture for </w:t>
+      </w:r>
+      <w:r>
+        <w:rPr>
+          <w:rFonts w:ascii="Arial" w:hAnsi="Arial" w:cs="Arial"/>
+        </w:rPr>
+        <w:t>overcom</w:t>
+      </w:r>
+      <w:r>
+        <w:rPr>
+          <w:rFonts w:ascii="Arial" w:hAnsi="Arial" w:cs="Arial"/>
+        </w:rPr>
+        <w:t>ing</w:t>
+      </w:r>
+      <w:r>
+        <w:rPr>
+          <w:rFonts w:ascii="Arial" w:hAnsi="Arial" w:cs="Arial"/>
+        </w:rPr>
+        <w:t xml:space="preserve"> the current challenges with merging out-of-domain </w:t>
+      </w:r>
+      <w:r>
+        <w:rPr>
+          <w:rFonts w:ascii="Arial" w:hAnsi="Arial" w:cs="Arial"/>
+        </w:rPr>
+        <w:t xml:space="preserve">time-series </w:t>
+      </w:r>
+      <w:r>
+        <w:rPr>
+          <w:rFonts w:ascii="Arial" w:hAnsi="Arial" w:cs="Arial"/>
+        </w:rPr>
+        <w:t>datasets</w:t>
+      </w:r>
+      <w:r>
+        <w:rPr>
+          <w:rFonts w:ascii="Arial" w:hAnsi="Arial" w:cs="Arial"/>
+        </w:rPr>
+        <w:t xml:space="preserve"> by decoupling biomarker and emotion weights, allowing the model to train on </w:t>
+      </w:r>
+      <w:r>
+        <w:rPr>
+          <w:rFonts w:ascii="Arial" w:hAnsi="Arial" w:cs="Arial"/>
+        </w:rPr>
+        <w:t xml:space="preserve">different input </w:t>
+      </w:r>
+      <w:r>
+        <w:rPr>
+          <w:rFonts w:ascii="Arial" w:hAnsi="Arial" w:cs="Arial"/>
+        </w:rPr>
+        <w:t>signals</w:t>
+      </w:r>
+      <w:r>
+        <w:rPr>
+          <w:rFonts w:ascii="Arial" w:hAnsi="Arial" w:cs="Arial"/>
+        </w:rPr>
+        <w:t xml:space="preserve"> and output emotions.</w:t>
       </w:r>
       <w:r>
         <w:rPr>
@@ -2054,7 +2222,13 @@
         <w:rPr>
           <w:rFonts w:ascii="Arial" w:hAnsi="Arial" w:cs="Arial"/>
         </w:rPr>
-        <w:t>an</w:t>
+        <w:t>We define observational learning as</w:t>
+      </w:r>
+      <w:r>
+        <w:rPr>
+          <w:rFonts w:ascii="Arial" w:hAnsi="Arial" w:cs="Arial"/>
+        </w:rPr>
+        <w:t xml:space="preserve"> a</w:t>
       </w:r>
       <w:r>
         <w:rPr>
@@ -2066,55 +2240,7 @@
         <w:rPr>
           <w:rFonts w:ascii="Arial" w:hAnsi="Arial" w:cs="Arial"/>
         </w:rPr>
-        <w:t>innovative</w:t>
-      </w:r>
-      <w:r>
-        <w:rPr>
-          <w:rFonts w:ascii="Arial" w:hAnsi="Arial" w:cs="Arial"/>
-        </w:rPr>
-        <w:t xml:space="preserve"> way of analyzing time-series data that overcomes the current challenges with </w:t>
-      </w:r>
-      <w:r>
-        <w:rPr>
-          <w:rFonts w:ascii="Arial" w:hAnsi="Arial" w:cs="Arial"/>
-        </w:rPr>
-        <w:t>merging</w:t>
-      </w:r>
-      <w:r>
-        <w:rPr>
-          <w:rFonts w:ascii="Arial" w:hAnsi="Arial" w:cs="Arial"/>
-        </w:rPr>
-        <w:t xml:space="preserve"> out-of-domain datasets, making it </w:t>
-      </w:r>
-      <w:r>
-        <w:rPr>
-          <w:rFonts w:ascii="Arial" w:hAnsi="Arial" w:cs="Arial"/>
-        </w:rPr>
-        <w:t>appropriate</w:t>
-      </w:r>
-      <w:r>
-        <w:rPr>
-          <w:rFonts w:ascii="Arial" w:hAnsi="Arial" w:cs="Arial"/>
-        </w:rPr>
-        <w:t xml:space="preserve"> for emotion datasets with different input </w:t>
-      </w:r>
-      <w:r>
-        <w:rPr>
-          <w:rFonts w:ascii="Arial" w:hAnsi="Arial" w:cs="Arial"/>
-        </w:rPr>
-        <w:t>biomarkers</w:t>
-      </w:r>
-      <w:r>
-        <w:rPr>
-          <w:rFonts w:ascii="Arial" w:hAnsi="Arial" w:cs="Arial"/>
-        </w:rPr>
-        <w:t xml:space="preserve"> and output emotions. We define observational learning as</w:t>
-      </w:r>
-      <w:r>
-        <w:rPr>
-          <w:rFonts w:ascii="Arial" w:hAnsi="Arial" w:cs="Arial"/>
-        </w:rPr>
-        <w:t xml:space="preserve"> a</w:t>
+        <w:t>framework that</w:t>
       </w:r>
       <w:r>
         <w:rPr>
@@ -2126,13 +2252,19 @@
         <w:rPr>
           <w:rFonts w:ascii="Arial" w:hAnsi="Arial" w:cs="Arial"/>
         </w:rPr>
-        <w:t xml:space="preserve">framework that mimics the scientific method </w:t>
-      </w:r>
-      <w:r>
-        <w:rPr>
-          <w:rFonts w:ascii="Arial" w:hAnsi="Arial" w:cs="Arial"/>
-        </w:rPr>
-        <w:t>of</w:t>
+        <w:t>mimics the scientific method</w:t>
+      </w:r>
+      <w:r>
+        <w:rPr>
+          <w:rFonts w:ascii="Arial" w:hAnsi="Arial" w:cs="Arial"/>
+        </w:rPr>
+        <w:t xml:space="preserve"> </w:t>
+      </w:r>
+      <w:r>
+        <w:rPr>
+          <w:rFonts w:ascii="Arial" w:hAnsi="Arial" w:cs="Arial"/>
+        </w:rPr>
+        <w:t>for solving the inverse problem by</w:t>
       </w:r>
       <w:r>
         <w:rPr>
@@ -2144,25 +2276,61 @@
         <w:rPr>
           <w:rFonts w:ascii="Arial" w:hAnsi="Arial" w:cs="Arial"/>
         </w:rPr>
-        <w:t>Within a neural architecture</w:t>
-      </w:r>
-      <w:r>
-        <w:rPr>
-          <w:rFonts w:ascii="Arial" w:hAnsi="Arial" w:cs="Arial"/>
-        </w:rPr>
-        <w:t xml:space="preserve">, each physiological signal (observable event) is treated as a response </w:t>
-      </w:r>
-      <w:r>
-        <w:rPr>
-          <w:rFonts w:ascii="Arial" w:hAnsi="Arial" w:cs="Arial"/>
-        </w:rPr>
-        <w:t xml:space="preserve">that is </w:t>
-      </w:r>
-      <w:r>
-        <w:rPr>
-          <w:rFonts w:ascii="Arial" w:hAnsi="Arial" w:cs="Arial"/>
-        </w:rPr>
-        <w:t>Granger-caused by a</w:t>
+        <w:t xml:space="preserve">Missing observations do not invalidate other </w:t>
+      </w:r>
+      <w:r>
+        <w:rPr>
+          <w:rFonts w:ascii="Arial" w:hAnsi="Arial" w:cs="Arial"/>
+        </w:rPr>
+        <w:t>features collected</w:t>
+      </w:r>
+      <w:r>
+        <w:rPr>
+          <w:rFonts w:ascii="Arial" w:hAnsi="Arial" w:cs="Arial"/>
+        </w:rPr>
+        <w:t>, allowing the model to backpropagate on incomplete datasets, minimizing the number of discarded samples.</w:t>
+      </w:r>
+      <w:r>
+        <w:rPr>
+          <w:rFonts w:ascii="Arial" w:hAnsi="Arial" w:cs="Arial"/>
+        </w:rPr>
+        <w:t xml:space="preserve"> </w:t>
+      </w:r>
+      <w:r>
+        <w:rPr>
+          <w:rFonts w:ascii="Arial" w:hAnsi="Arial" w:cs="Arial"/>
+        </w:rPr>
+        <w:t xml:space="preserve">In this regard, </w:t>
+      </w:r>
+      <w:r>
+        <w:rPr>
+          <w:rFonts w:ascii="Arial" w:hAnsi="Arial" w:cs="Arial"/>
+        </w:rPr>
+        <w:t xml:space="preserve">each physiological </w:t>
+      </w:r>
+      <w:r>
+        <w:rPr>
+          <w:rFonts w:ascii="Arial" w:hAnsi="Arial" w:cs="Arial"/>
+        </w:rPr>
+        <w:t xml:space="preserve">feature </w:t>
+      </w:r>
+      <w:r>
+        <w:rPr>
+          <w:rFonts w:ascii="Arial" w:hAnsi="Arial" w:cs="Arial"/>
+        </w:rPr>
+        <w:t xml:space="preserve">(observable event) is treated as a response </w:t>
+      </w:r>
+      <w:r>
+        <w:rPr>
+          <w:rFonts w:ascii="Arial" w:hAnsi="Arial" w:cs="Arial"/>
+        </w:rPr>
+        <w:t xml:space="preserve">from </w:t>
+      </w:r>
+      <w:r>
+        <w:rPr>
+          <w:rFonts w:ascii="Arial" w:hAnsi="Arial" w:cs="Arial"/>
+        </w:rPr>
+        <w:t>a</w:t>
       </w:r>
       <w:r>
         <w:rPr>
@@ -2186,19 +2354,19 @@
         <w:rPr>
           <w:rFonts w:ascii="Arial" w:hAnsi="Arial" w:cs="Arial"/>
         </w:rPr>
-        <w:t>he physiological profile (PP). The physiological profile represents a signal-agnostic manifold</w:t>
-      </w:r>
-      <w:r>
-        <w:rPr>
-          <w:rFonts w:ascii="Arial" w:hAnsi="Arial" w:cs="Arial"/>
-        </w:rPr>
-        <w:t>:</w:t>
-      </w:r>
-      <w:r>
-        <w:rPr>
-          <w:rFonts w:ascii="Arial" w:hAnsi="Arial" w:cs="Arial"/>
-        </w:rPr>
-        <w:t xml:space="preserve"> a latent construct capable of explaining each biological reaction independently. This allows us to </w:t>
+        <w:t>he physiological profile (</w:t>
+      </w:r>
+      <w:r>
+        <w:rPr>
+          <w:rFonts w:ascii="Arial" w:hAnsi="Arial" w:cs="Arial"/>
+        </w:rPr>
+        <w:t>p-profile</w:t>
+      </w:r>
+      <w:r>
+        <w:rPr>
+          <w:rFonts w:ascii="Arial" w:hAnsi="Arial" w:cs="Arial"/>
+        </w:rPr>
+        <w:t xml:space="preserve">). This allows us to </w:t>
       </w:r>
       <w:r>
         <w:rPr>
@@ -2234,302 +2402,488 @@
         <w:rPr>
           <w:rFonts w:ascii="Arial" w:hAnsi="Arial" w:cs="Arial"/>
         </w:rPr>
+        <w:t xml:space="preserve"> in the future</w:t>
+      </w:r>
+      <w:r>
+        <w:rPr>
+          <w:rFonts w:ascii="Arial" w:hAnsi="Arial" w:cs="Arial"/>
+        </w:rPr>
         <w:t>.</w:t>
       </w:r>
       <w:r>
         <w:rPr>
           <w:rFonts w:ascii="Arial" w:hAnsi="Arial" w:cs="Arial"/>
         </w:rPr>
-        <w:t xml:space="preserve"> By training the inverse model using a reversible map from the output latent manifold to a given input biomarker, OL architectures easily adapt to a new set of biomarkers as well as missing biomarker data, allowing researchers to meta-train on different real-world physiological datasets with a common set of shared weights.</w:t>
-      </w:r>
-    </w:p>
-    <w:p>
-      <w:pPr>
-        <w:jc w:val="both"/>
-        <w:rPr>
-          <w:rFonts w:ascii="Arial" w:hAnsi="Arial" w:cs="Arial"/>
-        </w:rPr>
-      </w:pPr>
-      <w:r>
-        <w:rPr>
-          <w:rFonts w:ascii="Arial" w:hAnsi="Arial" w:cs="Arial"/>
-        </w:rPr>
+        <w:t xml:space="preserve"> </w:t>
+      </w:r>
+    </w:p>
+    <w:p>
+      <w:pPr>
+        <w:jc w:val="both"/>
+        <w:rPr>
+          <w:rFonts w:ascii="Arial" w:hAnsi="Arial" w:cs="Arial"/>
+        </w:rPr>
+      </w:pPr>
+      <w:r>
+        <w:rPr>
+          <w:rFonts w:ascii="Arial" w:hAnsi="Arial" w:cs="Arial"/>
+        </w:rPr>
+        <w:t xml:space="preserve">The forward method </w:t>
+      </w:r>
+      <w:proofErr w:type="spellStart"/>
+      <w:proofErr w:type="gramStart"/>
+      <w:r>
+        <w:rPr>
+          <w:rFonts w:ascii="Arial" w:hAnsi="Arial" w:cs="Arial"/>
+        </w:rPr>
+        <w:t>cant</w:t>
+      </w:r>
+      <w:proofErr w:type="spellEnd"/>
+      <w:proofErr w:type="gramEnd"/>
+      <w:r>
+        <w:rPr>
+          <w:rFonts w:ascii="Arial" w:hAnsi="Arial" w:cs="Arial"/>
+        </w:rPr>
+        <w:t xml:space="preserve"> be done.</w:t>
+      </w:r>
+    </w:p>
+    <w:p>
+      <w:pPr>
+        <w:jc w:val="both"/>
+        <w:rPr>
+          <w:rFonts w:ascii="Arial" w:hAnsi="Arial" w:cs="Arial"/>
+        </w:rPr>
+      </w:pPr>
+      <w:r>
+        <w:rPr>
+          <w:rFonts w:ascii="Arial" w:hAnsi="Arial" w:cs="Arial"/>
+        </w:rPr>
+        <w:t>By training the inverse model using a reversible map from the output latent manifold to a given input biomarker, OL architectures easily adapt to a new set of biomarkers as well as missing biomarker data, allowing researchers to meta-train on different real-world physiological datasets with a common set of shared weights.</w:t>
+      </w:r>
+    </w:p>
+    <w:p>
+      <w:pPr>
+        <w:jc w:val="both"/>
+        <w:rPr>
+          <w:rFonts w:ascii="Arial" w:hAnsi="Arial" w:cs="Arial"/>
+        </w:rPr>
+      </w:pPr>
+    </w:p>
+    <w:p>
+      <w:pPr>
+        <w:jc w:val="both"/>
+        <w:rPr>
+          <w:rFonts w:ascii="Arial" w:hAnsi="Arial" w:cs="Arial"/>
+        </w:rPr>
+      </w:pPr>
+    </w:p>
+    <w:p>
+      <w:pPr>
+        <w:jc w:val="both"/>
+        <w:rPr>
+          <w:rFonts w:ascii="Arial" w:hAnsi="Arial" w:cs="Arial"/>
+        </w:rPr>
+      </w:pPr>
+    </w:p>
+    <w:p>
+      <w:pPr>
+        <w:jc w:val="both"/>
+        <w:rPr>
+          <w:rFonts w:ascii="Arial" w:hAnsi="Arial" w:cs="Arial"/>
+        </w:rPr>
+      </w:pPr>
+      <w:r>
+        <w:rPr>
+          <w:rFonts w:ascii="Arial" w:hAnsi="Arial" w:cs="Arial"/>
+        </w:rPr>
+        <w:t xml:space="preserve">Unfortunately, within physiological datasets, there inherently exist motion artifacts and noise that can bias data interpretations, which is only exacerbated by the </w:t>
+      </w:r>
+      <w:r>
+        <w:rPr>
+          <w:rFonts w:ascii="Arial" w:hAnsi="Arial" w:cs="Arial"/>
+        </w:rPr>
+        <w:t>relatively small size of physio-emotion datasets compared to traditional</w:t>
+      </w:r>
+      <w:r>
+        <w:rPr>
+          <w:rFonts w:ascii="Arial" w:hAnsi="Arial" w:cs="Arial"/>
+        </w:rPr>
+        <w:t xml:space="preserve"> large language models. To learn how to deal with these events, </w:t>
+      </w:r>
+      <w:r>
+        <w:rPr>
+          <w:rFonts w:ascii="Arial" w:hAnsi="Arial" w:cs="Arial"/>
+        </w:rPr>
+        <w:t>we employ meta-learning techniques to share weights and integrate multiple datasets</w:t>
+      </w:r>
+      <w:r>
+        <w:rPr>
+          <w:rFonts w:ascii="Arial" w:hAnsi="Arial" w:cs="Arial"/>
+        </w:rPr>
+        <w:t xml:space="preserve"> together</w:t>
+      </w:r>
+      <w:r>
+        <w:rPr>
+          <w:rFonts w:ascii="Arial" w:hAnsi="Arial" w:cs="Arial"/>
+        </w:rPr>
+        <w:t xml:space="preserve">. Each path to the physiological profile </w:t>
+      </w:r>
+      <w:r>
+        <w:rPr>
+          <w:rFonts w:ascii="Arial" w:hAnsi="Arial" w:cs="Arial"/>
+        </w:rPr>
+        <w:t>can be broken up into 3 main sections: a signal-specific layer, shared meta-learning layer, and another signal-specific layer. Most of the model weights lie within the meta layer, removing the burden of small datasets, while the signal specific layers provide dataset-specific expressibility. Each</w:t>
+      </w:r>
+      <w:r>
+        <w:rPr>
+          <w:rFonts w:ascii="Arial" w:hAnsi="Arial" w:cs="Arial"/>
+        </w:rPr>
+        <w:t xml:space="preserve"> single-</w:t>
+      </w:r>
+      <w:r>
+        <w:rPr>
+          <w:rFonts w:ascii="Arial" w:hAnsi="Arial" w:cs="Arial"/>
+        </w:rPr>
+        <w:t xml:space="preserve">specific </w:t>
+      </w:r>
+      <w:r>
+        <w:rPr>
+          <w:rFonts w:ascii="Arial" w:hAnsi="Arial" w:cs="Arial"/>
+        </w:rPr>
+        <w:t>layer address subproblems within the broader task of physiological-emotion mapping, enabling few-shot learning on previously unseen datasets. Our core model has demonstrated strong performance after training on five physiological meta-datasets from the literature (WESAD, EMOGNITION, DAPPER, AMIGOS, and CASE) and has shown few-shot learning capabilities on two out-of-domain datasets that we compiled (EMPATCH). We aim to further enhance our model's generalizability and utility for the broader research community by establishing the first domain-agnostic physio-emotion model.</w:t>
+      </w:r>
+    </w:p>
+    <w:p>
+      <w:pPr>
+        <w:jc w:val="both"/>
+        <w:rPr>
+          <w:rFonts w:ascii="Arial" w:hAnsi="Arial" w:cs="Arial"/>
+        </w:rPr>
+      </w:pPr>
+      <w:r>
+        <w:rPr>
+          <w:rFonts w:ascii="Arial" w:hAnsi="Arial" w:cs="Arial"/>
+        </w:rPr>
+        <w:t xml:space="preserve">By </w:t>
+      </w:r>
+      <w:r>
+        <w:rPr>
+          <w:rFonts w:ascii="Arial" w:hAnsi="Arial" w:cs="Arial"/>
+        </w:rPr>
+        <w:t>understanding</w:t>
+      </w:r>
+      <w:r>
+        <w:rPr>
+          <w:rFonts w:ascii="Arial" w:hAnsi="Arial" w:cs="Arial"/>
+        </w:rPr>
+        <w:t xml:space="preserve"> the complex relationship between physiology and emotions, we gain deeper insights into the intricacies of human emotional responses, creating opportunities for more personalized mental health interventions. Our approach was validated through generative virtual reality, music, heat, and voice therapy sessions, all of which were </w:t>
+      </w:r>
+      <w:r>
+        <w:rPr>
+          <w:rFonts w:ascii="Arial" w:hAnsi="Arial" w:cs="Arial"/>
+        </w:rPr>
+        <w:t xml:space="preserve">personalized to the subject’s real-time emotion and biological profile. </w:t>
+      </w:r>
+      <w:r>
+        <w:rPr>
+          <w:rFonts w:ascii="Arial" w:hAnsi="Arial" w:cs="Arial"/>
+        </w:rPr>
+        <w:t xml:space="preserve">In early tests, we demonstrated the ability to modulate and reduce negative </w:t>
+      </w:r>
+      <w:r>
+        <w:rPr>
+          <w:rFonts w:ascii="Arial" w:hAnsi="Arial" w:cs="Arial"/>
+        </w:rPr>
+        <w:t xml:space="preserve">affective </w:t>
+      </w:r>
+      <w:r>
+        <w:rPr>
+          <w:rFonts w:ascii="Arial" w:hAnsi="Arial" w:cs="Arial"/>
+        </w:rPr>
+        <w:t xml:space="preserve">emotions and anxiety. We further validated our model’s predictions against the gold standard State-Trait Anxiety Inventory (STAI) </w:t>
+      </w:r>
+      <w:r>
+        <w:rPr>
+          <w:rFonts w:ascii="Arial" w:hAnsi="Arial" w:cs="Arial"/>
+        </w:rPr>
+        <w:t xml:space="preserve">Y2 </w:t>
+      </w:r>
+      <w:r>
+        <w:rPr>
+          <w:rFonts w:ascii="Arial" w:hAnsi="Arial" w:cs="Arial"/>
+        </w:rPr>
+        <w:t>questionnaire</w:t>
+      </w:r>
+      <w:r>
+        <w:rPr>
+          <w:rFonts w:ascii="Arial" w:hAnsi="Arial" w:cs="Arial"/>
+        </w:rPr>
+        <w:t xml:space="preserve"> as well as the </w:t>
+      </w:r>
+      <w:r>
+        <w:rPr>
+          <w:rFonts w:ascii="Arial" w:hAnsi="Arial" w:cs="Arial"/>
+        </w:rPr>
+        <w:t xml:space="preserve">Positive and Negative Affect Schedule </w:t>
+      </w:r>
+      <w:r>
+        <w:rPr>
+          <w:rFonts w:ascii="Arial" w:hAnsi="Arial" w:cs="Arial"/>
+        </w:rPr>
+        <w:t>(PANAS)</w:t>
+      </w:r>
+      <w:r>
+        <w:rPr>
+          <w:rFonts w:ascii="Arial" w:hAnsi="Arial" w:cs="Arial"/>
+        </w:rPr>
+        <w:t xml:space="preserve">, showing strong alignment between our automated therapy outcomes and patient-reported results. This validation not only supports Ekman’s theoretical framework linking physiological and psychological domains but also establishes a new benchmark for </w:t>
+      </w:r>
+      <w:r>
+        <w:rPr>
+          <w:rFonts w:ascii="Arial" w:hAnsi="Arial" w:cs="Arial"/>
+        </w:rPr>
+        <w:t xml:space="preserve">closed-loop </w:t>
+      </w:r>
+      <w:r>
+        <w:rPr>
+          <w:rFonts w:ascii="Arial" w:hAnsi="Arial" w:cs="Arial"/>
+        </w:rPr>
+        <w:t>personalized therapeutic interventions, paving the way for automated,</w:t>
+      </w:r>
+      <w:r>
+        <w:rPr>
+          <w:rFonts w:ascii="Arial" w:hAnsi="Arial" w:cs="Arial"/>
+        </w:rPr>
+        <w:t xml:space="preserve"> in-home,</w:t>
+      </w:r>
+      <w:r>
+        <w:rPr>
+          <w:rFonts w:ascii="Arial" w:hAnsi="Arial" w:cs="Arial"/>
+        </w:rPr>
+        <w:t xml:space="preserve"> tailored mental health therapies.</w:t>
+      </w:r>
+    </w:p>
+    <w:p>
+      <w:pPr>
+        <w:jc w:val="both"/>
+        <w:rPr>
+          <w:rFonts w:ascii="Arial" w:hAnsi="Arial" w:cs="Arial"/>
+        </w:rPr>
+      </w:pPr>
+    </w:p>
+    <w:p>
+      <w:pPr>
+        <w:jc w:val="both"/>
+        <w:rPr>
+          <w:rFonts w:ascii="Arial" w:hAnsi="Arial" w:cs="Arial"/>
+        </w:rPr>
+      </w:pPr>
+    </w:p>
+    <w:p>
+      <w:pPr>
+        <w:jc w:val="both"/>
+        <w:rPr>
+          <w:rFonts w:ascii="Arial" w:hAnsi="Arial" w:cs="Arial"/>
+        </w:rPr>
+      </w:pPr>
+    </w:p>
+    <w:p>
+      <w:pPr>
+        <w:jc w:val="both"/>
+        <w:rPr>
+          <w:rFonts w:ascii="Arial" w:hAnsi="Arial" w:cs="Arial"/>
+        </w:rPr>
+      </w:pPr>
+    </w:p>
+    <w:p>
+      <w:pPr>
+        <w:jc w:val="both"/>
+        <w:rPr>
+          <w:rFonts w:ascii="Arial" w:hAnsi="Arial" w:cs="Arial"/>
+        </w:rPr>
+      </w:pPr>
+    </w:p>
+    <w:p>
+      <w:pPr>
+        <w:jc w:val="both"/>
+        <w:rPr>
+          <w:rFonts w:ascii="Arial" w:hAnsi="Arial" w:cs="Arial"/>
+        </w:rPr>
+      </w:pPr>
+    </w:p>
+    <w:p>
+      <w:pPr>
+        <w:jc w:val="both"/>
+        <w:rPr>
+          <w:rFonts w:ascii="Arial" w:hAnsi="Arial" w:cs="Arial"/>
+        </w:rPr>
+      </w:pPr>
+      <w:r>
+        <w:rPr>
+          <w:rFonts w:ascii="Arial" w:hAnsi="Arial" w:cs="Arial"/>
+        </w:rPr>
+        <w:t xml:space="preserve">Spielberger used this as a foundation for quantifying s-anxiety through the </w:t>
+      </w:r>
+      <w:r>
+        <w:rPr>
+          <w:rFonts w:ascii="Arial" w:hAnsi="Arial" w:cs="Arial"/>
+        </w:rPr>
+        <w:t>State-Trait Anxiety Inventory (STAI)</w:t>
+      </w:r>
+      <w:r>
+        <w:rPr>
+          <w:rFonts w:ascii="Arial" w:hAnsi="Arial" w:cs="Arial"/>
+        </w:rPr>
+        <w:t xml:space="preserve"> questionnaire, which </w:t>
+      </w:r>
+      <w:r>
+        <w:rPr>
+          <w:rFonts w:ascii="Arial" w:hAnsi="Arial" w:cs="Arial"/>
+        </w:rPr>
+        <w:t>has undergone multiple independent assessments for validity and reliability across different cultures</w:t>
+      </w:r>
+      <w:r>
+        <w:rPr>
+          <w:rFonts w:ascii="Arial" w:hAnsi="Arial" w:cs="Arial"/>
+        </w:rPr>
+        <w:fldChar w:fldCharType="begin"/>
+      </w:r>
+      <w:r>
+        <w:rPr>
+          <w:rFonts w:ascii="Arial" w:hAnsi="Arial" w:cs="Arial"/>
+        </w:rPr>
+        <w:instrText xml:space="preserve"> ADDIN ZOTERO_ITEM CSL_CITATION {"citationID":"4clVfAxt","properties":{"formattedCitation":"\\super 7\\uc0\\u8211{}9\\nosupersub{}","plainCitation":"7–9","noteIndex":0},"citationItems":[{"id":298,"uris":["http://zotero.org/users/8280238/items/R64529US"],"itemData":{"id":298,"type":"article-journal","abstract":"Anxiety is an inborn emotional and cognitive reaction that enables humans to cope with everyday situations, however, it can be pathological as well. Although Spielberger’s State-Trait Anxiety Inventory (STAI) scales are most frequently used to study the presence/absence of anxiety, there is a lack of empirical studies in Serbian healthy and/or diseased population that would indicate its reliability and validity. The aim of the present study was to determine some normative values for STAI scales (state and trait) and to determine its reliability and validity in the studied population of university students and psychiatric patients. Score values obtained from the two analyzed samples, which did not show a normal distribution, showed to be statistically significantly different. Receiver operating characteristic curve analysis revealed that values of area under the curve for the two scales were &gt; 0.85 (p &lt; 0.001) and cut-off values suggested that the presence of anxiety was determined to be 38.5 for the S-scale and 45.5 for the T-scale. Data analysis revealed, according to the intraclass correlation coefficient, that S-scale had a moderate reliability (Cronbach alpha = 0.713) and that T-scale had a good reliability (Cronbach alpha = 0.858). Also, STAI scales given to patients suffering from anxiety disorders were determined to measure the presence of anxiety with coefficient alpha higher than 0.9. The calculated validity, internal consistency, and reliability for the translated STAI version are satisfactory, meaning that the usage of the translated STAI can clearly measure the changes in the level of anxiety in patients suffering from neurotic, stress-related, and somatoform disorders.","container-title":"Acta Facultatis Medicae Naissensis","DOI":"10.5937/afmnai37-25011","ISSN":"0351-6083, 2217-2521","issue":"2","journalAbbreviation":"Acta fac medic Naissensis","language":"en","page":"149-159","source":"DOI.org (Crossref)","title":"Reliability and validity of the Spielberger's State-Trait Anxiety Inventory (STAI) in Serbian university student and psychiatric non-psychotic outpatient populations","volume":"37","author":[{"family":"Stojanović","given":"Nikola"},{"family":"Ranđelović","given":"Pavle"},{"family":"Nikolić","given":"Gordana"},{"family":"Stojiljković","given":"Nenad"},{"family":"Ilić","given":"Sonja"},{"family":"Stoiljković","given":"Bogdan"},{"family":"Radulović","given":"Niko"}],"issued":{"date-parts":[["2020"]]}}},{"id":304,"uris":["http://zotero.org/users/8280238/items/IAMWS7GV"],"itemData":{"id":304,"type":"article-journal","abstract":"Various tests have been conducted using the State Trait Anxiety Inventory (STAI) and it has provided adequate evidence to measure anxiety in research and clinical settings. This paper proposes a re-test to evaluate STAI among engineering students in Malaysia. A total 253 engineering students participated in this study. The re-test was presented for reliability, construct validity, and coefficient correlation of State and Trait. The reliability coefficients were computed using Cronbach alpha. In order to determine the validity of the instrument used factor analysis and coefficient correlation were used. Results: The STAI was established with the reliability at .850. In addition, the construct validity of the STAI, as measured by factor analysis were found, the correlation between items (KMO) score .824 (&gt;.30) and p=.000. Where, the State shows KMO=.818, p=.000, and Cronbach alpha found .797. Meanwhile, Trait proved KMO=.783, p=.000, and Cronbach alpha found .781. The results show that the reliability and validity of State Trait Anxiety Inventory was suitable and acceptable. Consistently, strong correlations between State and Trait scale scores provided supportive evidence for the instrument. The results are evident and it can be recommended as an instrument to measure anxiety level for similar studies.","container-title":"Procedia - Social and Behavioral Sciences","DOI":"10.1016/j.sbspro.2011.04.383","ISSN":"18770428","journalAbbreviation":"Procedia - Social and Behavioral Sciences","language":"en","page":"3843-3848","source":"DOI.org (Crossref)","title":"Re-test of State Trait Anxiety Inventory (STAI) among Engineering Students in Malaysia: Reliability and Validity tests","title-short":"Re-test of State Trait Anxiety Inventory (STAI) among Engineering Students in Malaysia","volume":"15","author":[{"family":"Vitasari","given":"Prima"},{"family":"Wahab","given":"Muhammad Nubli Abdul"},{"family":"Herawan","given":"Tutut"},{"family":"Othman","given":"Ahmad"},{"family":"Sinnadurai","given":"Suriya Kumar"}],"issued":{"date-parts":[["2011"]]}}},{"id":307,"uris":["http://zotero.org/users/8280238/items/3HA6PAAZ"],"itemData":{"id":307,"type":"article-journal","abstract":"Background: State Trait Anxiety Inventory (STAI) scale was developed in the 1980’s and has been widely used both in clinical settings and in research. However the Danish version of STAI has not been validated. The aim of this study was to assess the validity and reliability of STAI - state anxiety scale in Danish women aged 45 years and older with abnormal cervical cancer screening results.\nMethods: Women ≥45 years referred with an abnormal cervical cytology and healthy volunteers (n = 12) underwent cognitive interview after completing STAI. Further, STAI was sent out in an electronic questionnaire to women (n = 109) seen at the gynecological department with abnormal cervical cancer screening test during 2018. Validity and reliability of STAI was evaluated according to the Consensus-based Standards for the selection of health Measurement Instruments (COSMIN) checklist by examining internal consistency, test-retest reliability, measurement error, floor and ceiling, construct validity and content validity.\nResults: In the cognitive interviews the content validity was evaluated to be very good. The internal consistency of the scale was excellent with Cronbach’s α = 0.93. Test-retest reliability was good with an intra-class correlation coefficient of 0.80 and the systematic difference between test-retest results was negligible. The construct validity was good.\nConclusion: To our best knowledge, this is the first validation study of the Danish translation of STAI-state anxiety scale. This version of STAI demonstrates an acceptable reliability and validity when used in a gynecological setting.","container-title":"BMC Medical Research Methodology","DOI":"10.1186/s12874-020-00982-4","ISSN":"1471-2288","issue":"1","journalAbbreviation":"BMC Med Res Methodol","language":"en","page":"89","source":"DOI.org (Crossref)","title":"Validity and reliability of State-Trait Anxiety Inventory in Danish women aged 45 years and older with abnormal cervical screening results","volume":"20","author":[{"family":"Gustafson","given":"L. W."},{"family":"Gabel","given":"P."},{"family":"Hammer","given":"A."},{"family":"Lauridsen","given":"H. H."},{"family":"Petersen","given":"L. K."},{"family":"Andersen","given":"B."},{"family":"Bor","given":"P."},{"family":"Larsen","given":"M. B."}],"issued":{"date-parts":[["2020",12]]}}}],"schema":"https://github.com/citation-style-language/schema/raw/master/csl-citation.json"} </w:instrText>
+      </w:r>
+      <w:r>
+        <w:rPr>
+          <w:rFonts w:ascii="Arial" w:hAnsi="Arial" w:cs="Arial"/>
+        </w:rPr>
+        <w:fldChar w:fldCharType="separate"/>
+      </w:r>
+      <w:r>
+        <w:rPr>
+          <w:rFonts w:ascii="Arial" w:hAnsi="Arial" w:cs="Arial"/>
+        </w:rPr>
+        <w:fldChar w:fldCharType="end"/>
+      </w:r>
+      <w:r>
+        <w:rPr>
+          <w:rFonts w:ascii="Arial" w:hAnsi="Arial" w:cs="Arial"/>
+        </w:rPr>
+        <w:t>, age groups, occupations, race, gender, and languages.</w:t>
+      </w:r>
+      <w:r>
+        <w:rPr>
+          <w:rFonts w:ascii="Arial" w:hAnsi="Arial" w:cs="Arial"/>
+        </w:rPr>
+        <w:t xml:space="preserve"> </w:t>
+      </w:r>
+      <w:r>
+        <w:t xml:space="preserve">Paul Ekman mapped these emotions to facial expressions within the Facial Action Coding </w:t>
+      </w:r>
+      <w:r>
         <w:lastRenderedPageBreak/>
-        <w:t xml:space="preserve">Unfortunately, within physiological datasets, there inherently exist motion artifacts and noise that can bias data interpretations, which is only exacerbated by the </w:t>
-      </w:r>
-      <w:r>
-        <w:rPr>
-          <w:rFonts w:ascii="Arial" w:hAnsi="Arial" w:cs="Arial"/>
-        </w:rPr>
-        <w:t>relatively small size of physio-emotion datasets compared to traditional</w:t>
-      </w:r>
-      <w:r>
-        <w:rPr>
-          <w:rFonts w:ascii="Arial" w:hAnsi="Arial" w:cs="Arial"/>
-        </w:rPr>
-        <w:t xml:space="preserve"> large language models. To learn how to deal with these events, </w:t>
-      </w:r>
-      <w:r>
-        <w:rPr>
-          <w:rFonts w:ascii="Arial" w:hAnsi="Arial" w:cs="Arial"/>
-        </w:rPr>
-        <w:t>we employ meta-learning techniques to share weights and integrate multiple datasets</w:t>
-      </w:r>
-      <w:r>
-        <w:rPr>
-          <w:rFonts w:ascii="Arial" w:hAnsi="Arial" w:cs="Arial"/>
-        </w:rPr>
-        <w:t xml:space="preserve"> together</w:t>
-      </w:r>
-      <w:r>
-        <w:rPr>
-          <w:rFonts w:ascii="Arial" w:hAnsi="Arial" w:cs="Arial"/>
-        </w:rPr>
-        <w:t xml:space="preserve">. Each path to the physiological profile </w:t>
-      </w:r>
-      <w:r>
-        <w:rPr>
-          <w:rFonts w:ascii="Arial" w:hAnsi="Arial" w:cs="Arial"/>
-        </w:rPr>
-        <w:t>can be broken up into 3 main sections: a signal-specific layer, shared meta-learning layer, and another signal-specific layer. Most of the model weights lie within the meta layer, removing the burden of small datasets, while the signal specific layers provide dataset-specific expressibility. Each</w:t>
-      </w:r>
-      <w:r>
-        <w:rPr>
-          <w:rFonts w:ascii="Arial" w:hAnsi="Arial" w:cs="Arial"/>
-        </w:rPr>
-        <w:t xml:space="preserve"> single-</w:t>
-      </w:r>
-      <w:r>
-        <w:rPr>
-          <w:rFonts w:ascii="Arial" w:hAnsi="Arial" w:cs="Arial"/>
-        </w:rPr>
-        <w:t xml:space="preserve">specific </w:t>
-      </w:r>
-      <w:r>
-        <w:rPr>
-          <w:rFonts w:ascii="Arial" w:hAnsi="Arial" w:cs="Arial"/>
-        </w:rPr>
-        <w:t>layer address subproblems within the broader task of physiological-emotion mapping, enabling few-shot learning on previously unseen datasets. Our core model has demonstrated strong performance after training on five physiological meta-datasets from the literature (WESAD, EMOGNITION, DAPPER, AMIGOS, and CASE) and has shown few-shot learning capabilities on two out-of-domain datasets that we compiled (EMPATCH). We aim to further enhance our model's generalizability and utility for the broader research community by establishing the first domain-agnostic physio-emotion model.</w:t>
-      </w:r>
-    </w:p>
-    <w:p>
-      <w:pPr>
-        <w:jc w:val="both"/>
-        <w:rPr>
-          <w:rFonts w:ascii="Arial" w:hAnsi="Arial" w:cs="Arial"/>
-        </w:rPr>
-      </w:pPr>
-      <w:r>
-        <w:rPr>
-          <w:rFonts w:ascii="Arial" w:hAnsi="Arial" w:cs="Arial"/>
-        </w:rPr>
-        <w:t xml:space="preserve">By </w:t>
-      </w:r>
-      <w:r>
-        <w:rPr>
-          <w:rFonts w:ascii="Arial" w:hAnsi="Arial" w:cs="Arial"/>
-        </w:rPr>
-        <w:t>understanding</w:t>
-      </w:r>
-      <w:r>
-        <w:rPr>
-          <w:rFonts w:ascii="Arial" w:hAnsi="Arial" w:cs="Arial"/>
-        </w:rPr>
-        <w:t xml:space="preserve"> the complex relationship between physiology and emotions, we gain deeper insights into the intricacies of human emotional responses, creating opportunities for more personalized mental health interventions. Our approach was validated through generative virtual reality, music, heat, and voice therapy sessions, all of which were </w:t>
-      </w:r>
-      <w:r>
-        <w:rPr>
-          <w:rFonts w:ascii="Arial" w:hAnsi="Arial" w:cs="Arial"/>
-        </w:rPr>
-        <w:t xml:space="preserve">personalized to the subject’s real-time emotion and biological profile. </w:t>
-      </w:r>
-      <w:r>
-        <w:rPr>
-          <w:rFonts w:ascii="Arial" w:hAnsi="Arial" w:cs="Arial"/>
-        </w:rPr>
-        <w:t xml:space="preserve">In early tests, we demonstrated the ability to modulate and reduce negative </w:t>
-      </w:r>
-      <w:r>
-        <w:rPr>
-          <w:rFonts w:ascii="Arial" w:hAnsi="Arial" w:cs="Arial"/>
-        </w:rPr>
-        <w:t xml:space="preserve">affective </w:t>
-      </w:r>
-      <w:r>
-        <w:rPr>
-          <w:rFonts w:ascii="Arial" w:hAnsi="Arial" w:cs="Arial"/>
-        </w:rPr>
-        <w:t xml:space="preserve">emotions and anxiety. We further validated our model’s predictions against the gold standard State-Trait Anxiety Inventory (STAI) </w:t>
-      </w:r>
-      <w:r>
-        <w:rPr>
-          <w:rFonts w:ascii="Arial" w:hAnsi="Arial" w:cs="Arial"/>
-        </w:rPr>
-        <w:t xml:space="preserve">Y2 </w:t>
-      </w:r>
-      <w:r>
-        <w:rPr>
-          <w:rFonts w:ascii="Arial" w:hAnsi="Arial" w:cs="Arial"/>
-        </w:rPr>
-        <w:t>questionnaire</w:t>
-      </w:r>
-      <w:r>
-        <w:rPr>
-          <w:rFonts w:ascii="Arial" w:hAnsi="Arial" w:cs="Arial"/>
-        </w:rPr>
-        <w:t xml:space="preserve"> as well as the </w:t>
-      </w:r>
-      <w:r>
-        <w:rPr>
-          <w:rFonts w:ascii="Arial" w:hAnsi="Arial" w:cs="Arial"/>
-        </w:rPr>
-        <w:t xml:space="preserve">Positive and Negative Affect Schedule </w:t>
-      </w:r>
-      <w:r>
-        <w:rPr>
-          <w:rFonts w:ascii="Arial" w:hAnsi="Arial" w:cs="Arial"/>
-        </w:rPr>
-        <w:t>(PANAS)</w:t>
-      </w:r>
-      <w:r>
-        <w:rPr>
-          <w:rFonts w:ascii="Arial" w:hAnsi="Arial" w:cs="Arial"/>
-        </w:rPr>
-        <w:t xml:space="preserve">, showing strong alignment between our automated therapy outcomes and patient-reported results. This validation not only supports Ekman’s theoretical framework linking physiological and psychological domains but also establishes a new benchmark for </w:t>
-      </w:r>
-      <w:r>
-        <w:rPr>
-          <w:rFonts w:ascii="Arial" w:hAnsi="Arial" w:cs="Arial"/>
-        </w:rPr>
-        <w:t xml:space="preserve">closed-loop </w:t>
-      </w:r>
-      <w:r>
-        <w:rPr>
-          <w:rFonts w:ascii="Arial" w:hAnsi="Arial" w:cs="Arial"/>
-        </w:rPr>
-        <w:t>personalized therapeutic interventions, paving the way for automated,</w:t>
-      </w:r>
-      <w:r>
-        <w:rPr>
-          <w:rFonts w:ascii="Arial" w:hAnsi="Arial" w:cs="Arial"/>
-        </w:rPr>
-        <w:t xml:space="preserve"> in-home,</w:t>
-      </w:r>
-      <w:r>
-        <w:rPr>
-          <w:rFonts w:ascii="Arial" w:hAnsi="Arial" w:cs="Arial"/>
-        </w:rPr>
-        <w:t xml:space="preserve"> tailored mental health therapies.</w:t>
-      </w:r>
-    </w:p>
-    <w:p>
-      <w:pPr>
-        <w:jc w:val="both"/>
-        <w:rPr>
-          <w:rFonts w:ascii="Arial" w:hAnsi="Arial" w:cs="Arial"/>
-        </w:rPr>
-      </w:pPr>
-    </w:p>
-    <w:p>
-      <w:pPr>
-        <w:jc w:val="both"/>
-        <w:rPr>
-          <w:rFonts w:ascii="Arial" w:hAnsi="Arial" w:cs="Arial"/>
-        </w:rPr>
-      </w:pPr>
-    </w:p>
-    <w:p>
-      <w:pPr>
-        <w:jc w:val="both"/>
-        <w:rPr>
-          <w:rFonts w:ascii="Arial" w:hAnsi="Arial" w:cs="Arial"/>
-        </w:rPr>
-      </w:pPr>
-    </w:p>
-    <w:p>
-      <w:pPr>
-        <w:jc w:val="both"/>
-        <w:rPr>
-          <w:rFonts w:ascii="Arial" w:hAnsi="Arial" w:cs="Arial"/>
-        </w:rPr>
-      </w:pPr>
-    </w:p>
-    <w:p>
-      <w:pPr>
-        <w:jc w:val="both"/>
-        <w:rPr>
-          <w:rFonts w:ascii="Arial" w:hAnsi="Arial" w:cs="Arial"/>
-        </w:rPr>
-      </w:pPr>
-    </w:p>
-    <w:p>
-      <w:pPr>
-        <w:jc w:val="both"/>
-        <w:rPr>
-          <w:rFonts w:ascii="Arial" w:hAnsi="Arial" w:cs="Arial"/>
-        </w:rPr>
-      </w:pPr>
-    </w:p>
-    <w:p>
-      <w:pPr>
-        <w:jc w:val="both"/>
-        <w:rPr>
-          <w:rFonts w:ascii="Arial" w:hAnsi="Arial" w:cs="Arial"/>
-        </w:rPr>
-      </w:pPr>
-      <w:r>
-        <w:rPr>
-          <w:rFonts w:ascii="Arial" w:hAnsi="Arial" w:cs="Arial"/>
-        </w:rPr>
-        <w:t xml:space="preserve">Spielberger used this as a foundation for quantifying s-anxiety through the </w:t>
-      </w:r>
-      <w:r>
-        <w:rPr>
-          <w:rFonts w:ascii="Arial" w:hAnsi="Arial" w:cs="Arial"/>
-        </w:rPr>
-        <w:t>State-Trait Anxiety Inventory (STAI)</w:t>
-      </w:r>
-      <w:r>
-        <w:rPr>
-          <w:rFonts w:ascii="Arial" w:hAnsi="Arial" w:cs="Arial"/>
-        </w:rPr>
-        <w:t xml:space="preserve"> questionnaire, which </w:t>
-      </w:r>
-      <w:r>
-        <w:rPr>
-          <w:rFonts w:ascii="Arial" w:hAnsi="Arial" w:cs="Arial"/>
-        </w:rPr>
-        <w:t>has undergone multiple independent assessments for validity and reliability across different cultures</w:t>
-      </w:r>
-      <w:r>
-        <w:rPr>
-          <w:rFonts w:ascii="Arial" w:hAnsi="Arial" w:cs="Arial"/>
-        </w:rPr>
-        <w:fldChar w:fldCharType="begin"/>
-      </w:r>
-      <w:r>
-        <w:rPr>
-          <w:rFonts w:ascii="Arial" w:hAnsi="Arial" w:cs="Arial"/>
-        </w:rPr>
-        <w:instrText xml:space="preserve"> ADDIN ZOTERO_ITEM CSL_CITATION {"citationID":"4clVfAxt","properties":{"formattedCitation":"\\super 7\\uc0\\u8211{}9\\nosupersub{}","plainCitation":"7–9","noteIndex":0},"citationItems":[{"id":298,"uris":["http://zotero.org/users/8280238/items/R64529US"],"itemData":{"id":298,"type":"article-journal","abstract":"Anxiety is an inborn emotional and cognitive reaction that enables humans to cope with everyday situations, however, it can be pathological as well. Although Spielberger’s State-Trait Anxiety Inventory (STAI) scales are most frequently used to study the presence/absence of anxiety, there is a lack of empirical studies in Serbian healthy and/or diseased population that would indicate its reliability and validity. The aim of the present study was to determine some normative values for STAI scales (state and trait) and to determine its reliability and validity in the studied population of university students and psychiatric patients. Score values obtained from the two analyzed samples, which did not show a normal distribution, showed to be statistically significantly different. Receiver operating characteristic curve analysis revealed that values of area under the curve for the two scales were &gt; 0.85 (p &lt; 0.001) and cut-off values suggested that the presence of anxiety was determined to be 38.5 for the S-scale and 45.5 for the T-scale. Data analysis revealed, according to the intraclass correlation coefficient, that S-scale had a moderate reliability (Cronbach alpha = 0.713) and that T-scale had a good reliability (Cronbach alpha = 0.858). Also, STAI scales given to patients suffering from anxiety disorders were determined to measure the presence of anxiety with coefficient alpha higher than 0.9. The calculated validity, internal consistency, and reliability for the translated STAI version are satisfactory, meaning that the usage of the translated STAI can clearly measure the changes in the level of anxiety in patients suffering from neurotic, stress-related, and somatoform disorders.","container-title":"Acta Facultatis Medicae Naissensis","DOI":"10.5937/afmnai37-25011","ISSN":"0351-6083, 2217-2521","issue":"2","journalAbbreviation":"Acta fac medic Naissensis","language":"en","page":"149-159","source":"DOI.org (Crossref)","title":"Reliability and validity of the Spielberger's State-Trait Anxiety Inventory (STAI) in Serbian university student and psychiatric non-psychotic outpatient populations","volume":"37","author":[{"family":"Stojanović","given":"Nikola"},{"family":"Ranđelović","given":"Pavle"},{"family":"Nikolić","given":"Gordana"},{"family":"Stojiljković","given":"Nenad"},{"family":"Ilić","given":"Sonja"},{"family":"Stoiljković","given":"Bogdan"},{"family":"Radulović","given":"Niko"}],"issued":{"date-parts":[["2020"]]}}},{"id":304,"uris":["http://zotero.org/users/8280238/items/IAMWS7GV"],"itemData":{"id":304,"type":"article-journal","abstract":"Various tests have been conducted using the State Trait Anxiety Inventory (STAI) and it has provided adequate evidence to measure anxiety in research and clinical settings. This paper proposes a re-test to evaluate STAI among engineering students in Malaysia. A total 253 engineering students participated in this study. The re-test was presented for reliability, construct validity, and coefficient correlation of State and Trait. The reliability coefficients were computed using Cronbach alpha. In order to determine the validity of the instrument used factor analysis and coefficient correlation were used. Results: The STAI was established with the reliability at .850. In addition, the construct validity of the STAI, as measured by factor analysis were found, the correlation between items (KMO) score .824 (&gt;.30) and p=.000. Where, the State shows KMO=.818, p=.000, and Cronbach alpha found .797. Meanwhile, Trait proved KMO=.783, p=.000, and Cronbach alpha found .781. The results show that the reliability and validity of State Trait Anxiety Inventory was suitable and acceptable. Consistently, strong correlations between State and Trait scale scores provided supportive evidence for the instrument. The results are evident and it can be recommended as an instrument to measure anxiety level for similar studies.","container-title":"Procedia - Social and Behavioral Sciences","DOI":"10.1016/j.sbspro.2011.04.383","ISSN":"18770428","journalAbbreviation":"Procedia - Social and Behavioral Sciences","language":"en","page":"3843-3848","source":"DOI.org (Crossref)","title":"Re-test of State Trait Anxiety Inventory (STAI) among Engineering Students in Malaysia: Reliability and Validity tests","title-short":"Re-test of State Trait Anxiety Inventory (STAI) among Engineering Students in Malaysia","volume":"15","author":[{"family":"Vitasari","given":"Prima"},{"family":"Wahab","given":"Muhammad Nubli Abdul"},{"family":"Herawan","given":"Tutut"},{"family":"Othman","given":"Ahmad"},{"family":"Sinnadurai","given":"Suriya Kumar"}],"issued":{"date-parts":[["2011"]]}}},{"id":307,"uris":["http://zotero.org/users/8280238/items/3HA6PAAZ"],"itemData":{"id":307,"type":"article-journal","abstract":"Background: State Trait Anxiety Inventory (STAI) scale was developed in the 1980’s and has been widely used both in clinical settings and in research. However the Danish version of STAI has not been validated. The aim of this study was to assess the validity and reliability of STAI - state anxiety scale in Danish women aged 45 years and older with abnormal cervical cancer screening results.\nMethods: Women ≥45 years referred with an abnormal cervical cytology and healthy volunteers (n = 12) underwent cognitive interview after completing STAI. Further, STAI was sent out in an electronic questionnaire to women (n = 109) seen at the gynecological department with abnormal cervical cancer screening test during 2018. Validity and reliability of STAI was evaluated according to the Consensus-based Standards for the selection of health Measurement Instruments (COSMIN) checklist by examining internal consistency, test-retest reliability, measurement error, floor and ceiling, construct validity and content validity.\nResults: In the cognitive interviews the content validity was evaluated to be very good. The internal consistency of the scale was excellent with Cronbach’s α = 0.93. Test-retest reliability was good with an intra-class correlation coefficient of 0.80 and the systematic difference between test-retest results was negligible. The construct validity was good.\nConclusion: To our best knowledge, this is the first validation study of the Danish translation of STAI-state anxiety scale. This version of STAI demonstrates an acceptable reliability and validity when used in a gynecological setting.","container-title":"BMC Medical Research Methodology","DOI":"10.1186/s12874-020-00982-4","ISSN":"1471-2288","issue":"1","journalAbbreviation":"BMC Med Res Methodol","language":"en","page":"89","source":"DOI.org (Crossref)","title":"Validity and reliability of State-Trait Anxiety Inventory in Danish women aged 45 years and older with abnormal cervical screening results","volume":"20","author":[{"family":"Gustafson","given":"L. W."},{"family":"Gabel","given":"P."},{"family":"Hammer","given":"A."},{"family":"Lauridsen","given":"H. H."},{"family":"Petersen","given":"L. K."},{"family":"Andersen","given":"B."},{"family":"Bor","given":"P."},{"family":"Larsen","given":"M. B."}],"issued":{"date-parts":[["2020",12]]}}}],"schema":"https://github.com/citation-style-language/schema/raw/master/csl-citation.json"} </w:instrText>
-      </w:r>
-      <w:r>
-        <w:rPr>
-          <w:rFonts w:ascii="Arial" w:hAnsi="Arial" w:cs="Arial"/>
-        </w:rPr>
-        <w:fldChar w:fldCharType="separate"/>
-      </w:r>
-      <w:r>
-        <w:rPr>
-          <w:rFonts w:ascii="Arial" w:hAnsi="Arial" w:cs="Arial"/>
-        </w:rPr>
-        <w:fldChar w:fldCharType="end"/>
-      </w:r>
-      <w:r>
-        <w:rPr>
-          <w:rFonts w:ascii="Arial" w:hAnsi="Arial" w:cs="Arial"/>
-        </w:rPr>
-        <w:t>, age groups, occupations, race, gender, and languages.</w:t>
+        <w:t xml:space="preserve">System (FACS), proving that certain physiological responses are universally associated with emotions across cultures. Further analysis by </w:t>
+      </w:r>
+    </w:p>
+    <w:p>
+      <w:pPr>
+        <w:jc w:val="both"/>
+        <w:rPr>
+          <w:rFonts w:ascii="Arial" w:hAnsi="Arial" w:cs="Arial"/>
+        </w:rPr>
+      </w:pPr>
+    </w:p>
+    <w:p>
+      <w:pPr>
+        <w:jc w:val="both"/>
+        <w:rPr>
+          <w:rFonts w:ascii="Arial" w:hAnsi="Arial" w:cs="Arial"/>
+        </w:rPr>
+      </w:pPr>
+    </w:p>
+    <w:p>
+      <w:pPr>
+        <w:jc w:val="both"/>
+        <w:rPr>
+          <w:rFonts w:ascii="Arial" w:hAnsi="Arial" w:cs="Arial"/>
+        </w:rPr>
+      </w:pPr>
+      <w:r>
+        <w:rPr>
+          <w:rFonts w:ascii="Arial" w:hAnsi="Arial" w:cs="Arial"/>
+        </w:rPr>
+        <w:t xml:space="preserve">The brain can therefore process an </w:t>
+      </w:r>
+      <w:r>
+        <w:rPr>
+          <w:rFonts w:ascii="Arial" w:hAnsi="Arial" w:cs="Arial"/>
+        </w:rPr>
+        <w:t xml:space="preserve">increased heart rate or rapid breathing as anxiety or excitement, depending on the situation. </w:t>
+      </w:r>
+    </w:p>
+    <w:p>
+      <w:pPr>
+        <w:jc w:val="both"/>
+        <w:rPr>
+          <w:rFonts w:ascii="Arial" w:hAnsi="Arial" w:cs="Arial"/>
+        </w:rPr>
+      </w:pPr>
+    </w:p>
+    <w:p>
+      <w:pPr>
+        <w:jc w:val="both"/>
+        <w:rPr>
+          <w:rFonts w:ascii="Arial" w:hAnsi="Arial" w:cs="Arial"/>
+        </w:rPr>
+      </w:pPr>
+      <w:r>
+        <w:rPr>
+          <w:rFonts w:ascii="Arial" w:hAnsi="Arial" w:cs="Arial"/>
+        </w:rPr>
+        <w:t xml:space="preserve">In 1895, </w:t>
+      </w:r>
+      <w:r>
+        <w:rPr>
+          <w:rFonts w:ascii="Arial" w:hAnsi="Arial" w:cs="Arial"/>
+        </w:rPr>
+        <w:t xml:space="preserve">Sigmund Freud </w:t>
+      </w:r>
+      <w:r>
+        <w:rPr>
+          <w:rFonts w:ascii="Arial" w:hAnsi="Arial" w:cs="Arial"/>
+        </w:rPr>
+        <w:t>realized</w:t>
+      </w:r>
+      <w:r>
+        <w:rPr>
+          <w:rFonts w:ascii="Arial" w:hAnsi="Arial" w:cs="Arial"/>
+        </w:rPr>
+        <w:t xml:space="preserve"> that anxiety can be fully explained by </w:t>
+      </w:r>
+      <w:r>
+        <w:rPr>
+          <w:rFonts w:ascii="Arial" w:hAnsi="Arial" w:cs="Arial"/>
+        </w:rPr>
+        <w:t xml:space="preserve">discrete </w:t>
+      </w:r>
+      <w:r>
+        <w:rPr>
+          <w:rFonts w:ascii="Arial" w:hAnsi="Arial" w:cs="Arial"/>
+        </w:rPr>
+        <w:t xml:space="preserve">emotions, which according to the </w:t>
+      </w:r>
+      <w:r>
+        <w:rPr>
+          <w:rFonts w:ascii="Arial" w:hAnsi="Arial" w:cs="Arial"/>
+        </w:rPr>
+        <w:t xml:space="preserve">1894 </w:t>
+      </w:r>
+      <w:r>
+        <w:rPr>
+          <w:rFonts w:ascii="Arial" w:hAnsi="Arial" w:cs="Arial"/>
+        </w:rPr>
+        <w:t>James-Lange theory</w:t>
       </w:r>
       <w:r>
         <w:rPr>
@@ -2538,342 +2892,239 @@
         <w:t xml:space="preserve"> </w:t>
       </w:r>
       <w:r>
-        <w:t xml:space="preserve">Paul Ekman mapped these emotions to facial expressions within the Facial Action Coding System (FACS), proving that certain physiological responses are universally associated with emotions across cultures. Further analysis by </w:t>
-      </w:r>
-    </w:p>
-    <w:p>
-      <w:pPr>
-        <w:jc w:val="both"/>
-        <w:rPr>
-          <w:rFonts w:ascii="Arial" w:hAnsi="Arial" w:cs="Arial"/>
-        </w:rPr>
-      </w:pPr>
-    </w:p>
-    <w:p>
-      <w:pPr>
-        <w:jc w:val="both"/>
-        <w:rPr>
-          <w:rFonts w:ascii="Arial" w:hAnsi="Arial" w:cs="Arial"/>
-        </w:rPr>
-      </w:pPr>
-    </w:p>
-    <w:p>
-      <w:pPr>
-        <w:jc w:val="both"/>
-        <w:rPr>
-          <w:rFonts w:ascii="Arial" w:hAnsi="Arial" w:cs="Arial"/>
-        </w:rPr>
-      </w:pPr>
+        <w:rPr>
+          <w:rFonts w:ascii="Arial" w:hAnsi="Arial" w:cs="Arial"/>
+        </w:rPr>
+        <w:t>meant that anxiety can be fully explained by physiology.</w:t>
+      </w:r>
+    </w:p>
+    <w:p>
+      <w:pPr>
+        <w:jc w:val="both"/>
+        <w:rPr>
+          <w:rFonts w:ascii="Arial" w:hAnsi="Arial" w:cs="Arial"/>
+        </w:rPr>
+      </w:pPr>
+      <w:r>
+        <w:rPr>
+          <w:rFonts w:ascii="Arial" w:hAnsi="Arial" w:cs="Arial"/>
+        </w:rPr>
+        <w:t>researchers have been unable to isolate single physiological signals that yield deterministic emotional states</w:t>
+      </w:r>
+      <w:r>
+        <w:rPr>
+          <w:rFonts w:ascii="Arial" w:hAnsi="Arial" w:cs="Arial"/>
+        </w:rPr>
+        <w:t xml:space="preserve"> within a subject</w:t>
+      </w:r>
+      <w:r>
+        <w:rPr>
+          <w:rFonts w:ascii="Arial" w:hAnsi="Arial" w:cs="Arial"/>
+        </w:rPr>
+        <w:t>, partly due to the subjective interpretation of emotions and the complexity of physiological responses</w:t>
+      </w:r>
+      <w:r>
+        <w:rPr>
+          <w:rFonts w:ascii="Arial" w:hAnsi="Arial" w:cs="Arial"/>
+        </w:rPr>
+        <w:t xml:space="preserve"> within the broader context of relatively small and noisy datasets</w:t>
+      </w:r>
+      <w:r>
+        <w:rPr>
+          <w:rFonts w:ascii="Arial" w:hAnsi="Arial" w:cs="Arial"/>
+        </w:rPr>
+        <w:t>.</w:t>
+      </w:r>
+    </w:p>
+    <w:p>
+      <w:pPr>
+        <w:jc w:val="both"/>
+        <w:rPr>
+          <w:rFonts w:ascii="Arial" w:hAnsi="Arial" w:cs="Arial"/>
+        </w:rPr>
+      </w:pPr>
+    </w:p>
+    <w:p>
+      <w:pPr>
+        <w:jc w:val="both"/>
+        <w:rPr>
+          <w:rFonts w:ascii="Arial" w:hAnsi="Arial" w:cs="Arial"/>
+        </w:rPr>
+      </w:pPr>
+      <w:r>
+        <w:rPr>
+          <w:rFonts w:ascii="Arial" w:hAnsi="Arial" w:cs="Arial"/>
+        </w:rPr>
+        <w:t xml:space="preserve">In contrast, mental health lacks comparable rigor, partly due to the subjective nature of emotions. </w:t>
+      </w:r>
+    </w:p>
+    <w:p>
+      <w:pPr>
+        <w:jc w:val="both"/>
+        <w:rPr>
+          <w:rFonts w:ascii="Arial" w:hAnsi="Arial" w:cs="Arial"/>
+        </w:rPr>
+      </w:pPr>
+    </w:p>
+    <w:p>
+      <w:pPr>
+        <w:jc w:val="both"/>
+        <w:rPr>
+          <w:rFonts w:ascii="Arial" w:hAnsi="Arial" w:cs="Arial"/>
+        </w:rPr>
+      </w:pPr>
+      <w:r>
+        <w:rPr>
+          <w:rFonts w:ascii="Arial" w:hAnsi="Arial" w:cs="Arial"/>
+        </w:rPr>
+        <w:t>While physiological theories like Schachter-Singer’s two-factor model and Ekman’s Facial Action Coding System suggest measurable links between physical responses—such as heart rate or facial expressions—and emotions, attempts to identify deterministic biomarkers have failed due to the fragmented, noisy, and sparsely sampled nature of datasets.</w:t>
+      </w:r>
+    </w:p>
+    <w:p>
+      <w:pPr>
+        <w:jc w:val="both"/>
+        <w:rPr>
+          <w:rFonts w:ascii="Arial" w:hAnsi="Arial" w:cs="Arial"/>
+        </w:rPr>
+      </w:pPr>
+      <w:r>
+        <w:rPr>
+          <w:rFonts w:ascii="Arial" w:hAnsi="Arial" w:cs="Arial"/>
+        </w:rPr>
+        <w:t xml:space="preserve">In parallel, </w:t>
+      </w:r>
+      <w:r>
+        <w:rPr>
+          <w:rFonts w:ascii="Arial" w:hAnsi="Arial" w:cs="Arial"/>
+        </w:rPr>
+        <w:t>Schachter</w:t>
+      </w:r>
+      <w:r>
+        <w:rPr>
+          <w:rFonts w:ascii="Arial" w:hAnsi="Arial" w:cs="Arial"/>
+        </w:rPr>
+        <w:t xml:space="preserve"> and </w:t>
+      </w:r>
+      <w:r>
+        <w:rPr>
+          <w:rFonts w:ascii="Arial" w:hAnsi="Arial" w:cs="Arial"/>
+        </w:rPr>
+        <w:t>Singer</w:t>
+      </w:r>
+      <w:r>
+        <w:rPr>
+          <w:rFonts w:ascii="Arial" w:hAnsi="Arial" w:cs="Arial"/>
+        </w:rPr>
+        <w:t xml:space="preserve"> found that emotions are causal to physiological reactions, </w:t>
+      </w:r>
+      <w:r>
+        <w:rPr>
+          <w:rFonts w:ascii="Arial" w:hAnsi="Arial" w:cs="Arial"/>
+        </w:rPr>
+        <w:t xml:space="preserve">with the mind interpreting </w:t>
+      </w:r>
+      <w:r>
+        <w:rPr>
+          <w:rFonts w:ascii="Arial" w:hAnsi="Arial" w:cs="Arial"/>
+        </w:rPr>
+        <w:t xml:space="preserve">the body’s reaction </w:t>
+      </w:r>
+      <w:r>
+        <w:rPr>
+          <w:rFonts w:ascii="Arial" w:hAnsi="Arial" w:cs="Arial"/>
+        </w:rPr>
+        <w:t>as</w:t>
+      </w:r>
+      <w:r>
+        <w:rPr>
+          <w:rFonts w:ascii="Arial" w:hAnsi="Arial" w:cs="Arial"/>
+        </w:rPr>
+        <w:t xml:space="preserve"> a ‘feeling,’ fundamentally link anxiety and physiological responses.</w:t>
+      </w:r>
+    </w:p>
+    <w:p>
+      <w:pPr>
+        <w:jc w:val="both"/>
+        <w:rPr>
+          <w:rFonts w:ascii="Arial" w:hAnsi="Arial" w:cs="Arial"/>
+        </w:rPr>
+      </w:pPr>
+    </w:p>
+    <w:p>
+      <w:pPr>
+        <w:jc w:val="both"/>
+        <w:rPr>
+          <w:rFonts w:ascii="Arial" w:hAnsi="Arial" w:cs="Arial"/>
+        </w:rPr>
+      </w:pPr>
+    </w:p>
+    <w:p>
+      <w:pPr>
+        <w:jc w:val="both"/>
+        <w:rPr>
+          <w:rFonts w:ascii="Arial" w:hAnsi="Arial" w:cs="Arial"/>
+        </w:rPr>
+      </w:pPr>
+    </w:p>
+    <w:p>
+      <w:pPr>
+        <w:jc w:val="both"/>
+        <w:rPr>
+          <w:rFonts w:ascii="Arial" w:hAnsi="Arial" w:cs="Arial"/>
+        </w:rPr>
+      </w:pPr>
+    </w:p>
+    <w:p>
+      <w:pPr>
+        <w:jc w:val="both"/>
+        <w:rPr>
+          <w:rFonts w:ascii="Arial" w:hAnsi="Arial" w:cs="Arial"/>
+        </w:rPr>
+      </w:pPr>
+    </w:p>
+    <w:p>
+      <w:pPr>
+        <w:jc w:val="both"/>
+        <w:rPr>
+          <w:rFonts w:ascii="Arial" w:hAnsi="Arial" w:cs="Arial"/>
+        </w:rPr>
+      </w:pPr>
+    </w:p>
+    <w:p>
+      <w:pPr>
+        <w:jc w:val="both"/>
+        <w:rPr>
+          <w:rFonts w:ascii="Arial" w:hAnsi="Arial" w:cs="Arial"/>
+        </w:rPr>
+      </w:pPr>
+    </w:p>
+    <w:p>
+      <w:pPr>
+        <w:jc w:val="both"/>
+        <w:rPr>
+          <w:rFonts w:ascii="Arial" w:hAnsi="Arial" w:cs="Arial"/>
+        </w:rPr>
+      </w:pPr>
+    </w:p>
+    <w:p>
+      <w:pPr>
+        <w:jc w:val="both"/>
+        <w:rPr>
+          <w:rFonts w:ascii="Arial" w:hAnsi="Arial" w:cs="Arial"/>
+        </w:rPr>
+      </w:pPr>
+      <w:r>
+        <w:rPr>
+          <w:rFonts w:ascii="Arial" w:hAnsi="Arial" w:cs="Arial"/>
+        </w:rPr>
+        <w:t xml:space="preserve">The continuous monitoring of mental health through wearable devices poses a unique and pressing challenge as compared to tracking physical well-being. While there is extensive literature documenting biomarker implications for physical illnesses, such as the Framingham </w:t>
+      </w:r>
       <w:r>
         <w:rPr>
           <w:rFonts w:ascii="Arial" w:hAnsi="Arial" w:cs="Arial"/>
         </w:rPr>
         <w:lastRenderedPageBreak/>
-        <w:t xml:space="preserve">The brain can therefore process an </w:t>
-      </w:r>
-      <w:r>
-        <w:rPr>
-          <w:rFonts w:ascii="Arial" w:hAnsi="Arial" w:cs="Arial"/>
-        </w:rPr>
-        <w:t xml:space="preserve">increased heart rate or rapid breathing as anxiety or excitement, depending on the situation. </w:t>
-      </w:r>
-    </w:p>
-    <w:p>
-      <w:pPr>
-        <w:jc w:val="both"/>
-        <w:rPr>
-          <w:rFonts w:ascii="Arial" w:hAnsi="Arial" w:cs="Arial"/>
-        </w:rPr>
-      </w:pPr>
-    </w:p>
-    <w:p>
-      <w:pPr>
-        <w:jc w:val="both"/>
-        <w:rPr>
-          <w:rFonts w:ascii="Arial" w:hAnsi="Arial" w:cs="Arial"/>
-        </w:rPr>
-      </w:pPr>
-      <w:r>
-        <w:rPr>
-          <w:rFonts w:ascii="Arial" w:hAnsi="Arial" w:cs="Arial"/>
-        </w:rPr>
-        <w:t xml:space="preserve">In 1895, </w:t>
-      </w:r>
-      <w:r>
-        <w:rPr>
-          <w:rFonts w:ascii="Arial" w:hAnsi="Arial" w:cs="Arial"/>
-        </w:rPr>
-        <w:t xml:space="preserve">Sigmund Freud </w:t>
-      </w:r>
-      <w:r>
-        <w:rPr>
-          <w:rFonts w:ascii="Arial" w:hAnsi="Arial" w:cs="Arial"/>
-        </w:rPr>
-        <w:t>realized</w:t>
-      </w:r>
-      <w:r>
-        <w:rPr>
-          <w:rFonts w:ascii="Arial" w:hAnsi="Arial" w:cs="Arial"/>
-        </w:rPr>
-        <w:t xml:space="preserve"> that anxiety can be fully explained by </w:t>
-      </w:r>
-      <w:r>
-        <w:rPr>
-          <w:rFonts w:ascii="Arial" w:hAnsi="Arial" w:cs="Arial"/>
-        </w:rPr>
-        <w:t xml:space="preserve">discrete </w:t>
-      </w:r>
-      <w:r>
-        <w:rPr>
-          <w:rFonts w:ascii="Arial" w:hAnsi="Arial" w:cs="Arial"/>
-        </w:rPr>
-        <w:t xml:space="preserve">emotions, which according to the </w:t>
-      </w:r>
-      <w:r>
-        <w:rPr>
-          <w:rFonts w:ascii="Arial" w:hAnsi="Arial" w:cs="Arial"/>
-        </w:rPr>
-        <w:t xml:space="preserve">1894 </w:t>
-      </w:r>
-      <w:r>
-        <w:rPr>
-          <w:rFonts w:ascii="Arial" w:hAnsi="Arial" w:cs="Arial"/>
-        </w:rPr>
-        <w:t>James-Lange theory</w:t>
-      </w:r>
-      <w:r>
-        <w:rPr>
-          <w:rFonts w:ascii="Arial" w:hAnsi="Arial" w:cs="Arial"/>
-        </w:rPr>
-        <w:t xml:space="preserve"> </w:t>
-      </w:r>
-      <w:r>
-        <w:rPr>
-          <w:rFonts w:ascii="Arial" w:hAnsi="Arial" w:cs="Arial"/>
-        </w:rPr>
-        <w:t>meant that anxiety can be fully explained by physiology.</w:t>
-      </w:r>
-    </w:p>
-    <w:p>
-      <w:pPr>
-        <w:jc w:val="both"/>
-        <w:rPr>
-          <w:rFonts w:ascii="Arial" w:hAnsi="Arial" w:cs="Arial"/>
-        </w:rPr>
-      </w:pPr>
-      <w:r>
-        <w:rPr>
-          <w:rFonts w:ascii="Arial" w:hAnsi="Arial" w:cs="Arial"/>
-        </w:rPr>
-        <w:t>researchers have been unable to isolate single physiological signals that yield deterministic emotional states</w:t>
-      </w:r>
-      <w:r>
-        <w:rPr>
-          <w:rFonts w:ascii="Arial" w:hAnsi="Arial" w:cs="Arial"/>
-        </w:rPr>
-        <w:t xml:space="preserve"> within a subject</w:t>
-      </w:r>
-      <w:r>
-        <w:rPr>
-          <w:rFonts w:ascii="Arial" w:hAnsi="Arial" w:cs="Arial"/>
-        </w:rPr>
-        <w:t>, partly due to the subjective interpretation of emotions and the complexity of physiological responses</w:t>
-      </w:r>
-      <w:r>
-        <w:rPr>
-          <w:rFonts w:ascii="Arial" w:hAnsi="Arial" w:cs="Arial"/>
-        </w:rPr>
-        <w:t xml:space="preserve"> within the broader context of relatively small and noisy datasets</w:t>
-      </w:r>
-      <w:r>
-        <w:rPr>
-          <w:rFonts w:ascii="Arial" w:hAnsi="Arial" w:cs="Arial"/>
-        </w:rPr>
-        <w:t>.</w:t>
-      </w:r>
-    </w:p>
-    <w:p>
-      <w:pPr>
-        <w:jc w:val="both"/>
-        <w:rPr>
-          <w:rFonts w:ascii="Arial" w:hAnsi="Arial" w:cs="Arial"/>
-        </w:rPr>
-      </w:pPr>
-    </w:p>
-    <w:p>
-      <w:pPr>
-        <w:jc w:val="both"/>
-        <w:rPr>
-          <w:rFonts w:ascii="Arial" w:hAnsi="Arial" w:cs="Arial"/>
-        </w:rPr>
-      </w:pPr>
-      <w:r>
-        <w:rPr>
-          <w:rFonts w:ascii="Arial" w:hAnsi="Arial" w:cs="Arial"/>
-        </w:rPr>
-        <w:t xml:space="preserve">In contrast, mental health lacks comparable rigor, partly due to the subjective nature of emotions. </w:t>
-      </w:r>
-    </w:p>
-    <w:p>
-      <w:pPr>
-        <w:jc w:val="both"/>
-        <w:rPr>
-          <w:rFonts w:ascii="Arial" w:hAnsi="Arial" w:cs="Arial"/>
-        </w:rPr>
-      </w:pPr>
-    </w:p>
-    <w:p>
-      <w:pPr>
-        <w:jc w:val="both"/>
-        <w:rPr>
-          <w:rFonts w:ascii="Arial" w:hAnsi="Arial" w:cs="Arial"/>
-        </w:rPr>
-      </w:pPr>
-      <w:r>
-        <w:rPr>
-          <w:rFonts w:ascii="Arial" w:hAnsi="Arial" w:cs="Arial"/>
-        </w:rPr>
-        <w:t>While physiological theories like Schachter-Singer’s two-factor model and Ekman’s Facial Action Coding System suggest measurable links between physical responses—such as heart rate or facial expressions—and emotions, attempts to identify deterministic biomarkers have failed due to the fragmented, noisy, and sparsely sampled nature of datasets.</w:t>
-      </w:r>
-    </w:p>
-    <w:p>
-      <w:pPr>
-        <w:jc w:val="both"/>
-        <w:rPr>
-          <w:rFonts w:ascii="Arial" w:hAnsi="Arial" w:cs="Arial"/>
-        </w:rPr>
-      </w:pPr>
-      <w:r>
-        <w:rPr>
-          <w:rFonts w:ascii="Arial" w:hAnsi="Arial" w:cs="Arial"/>
-        </w:rPr>
-        <w:t xml:space="preserve">In parallel, </w:t>
-      </w:r>
-      <w:r>
-        <w:rPr>
-          <w:rFonts w:ascii="Arial" w:hAnsi="Arial" w:cs="Arial"/>
-        </w:rPr>
-        <w:t>Schachter</w:t>
-      </w:r>
-      <w:r>
-        <w:rPr>
-          <w:rFonts w:ascii="Arial" w:hAnsi="Arial" w:cs="Arial"/>
-        </w:rPr>
-        <w:t xml:space="preserve"> and </w:t>
-      </w:r>
-      <w:r>
-        <w:rPr>
-          <w:rFonts w:ascii="Arial" w:hAnsi="Arial" w:cs="Arial"/>
-        </w:rPr>
-        <w:t>Singer</w:t>
-      </w:r>
-      <w:r>
-        <w:rPr>
-          <w:rFonts w:ascii="Arial" w:hAnsi="Arial" w:cs="Arial"/>
-        </w:rPr>
-        <w:t xml:space="preserve"> found that emotions are causal to physiological reactions, </w:t>
-      </w:r>
-      <w:r>
-        <w:rPr>
-          <w:rFonts w:ascii="Arial" w:hAnsi="Arial" w:cs="Arial"/>
-        </w:rPr>
-        <w:t xml:space="preserve">with the mind interpreting </w:t>
-      </w:r>
-      <w:r>
-        <w:rPr>
-          <w:rFonts w:ascii="Arial" w:hAnsi="Arial" w:cs="Arial"/>
-        </w:rPr>
-        <w:t xml:space="preserve">the body’s reaction </w:t>
-      </w:r>
-      <w:r>
-        <w:rPr>
-          <w:rFonts w:ascii="Arial" w:hAnsi="Arial" w:cs="Arial"/>
-        </w:rPr>
-        <w:t>as</w:t>
-      </w:r>
-      <w:r>
-        <w:rPr>
-          <w:rFonts w:ascii="Arial" w:hAnsi="Arial" w:cs="Arial"/>
-        </w:rPr>
-        <w:t xml:space="preserve"> a ‘feeling,’ fundamentally link anxiety and physiological responses.</w:t>
-      </w:r>
-    </w:p>
-    <w:p>
-      <w:pPr>
-        <w:jc w:val="both"/>
-        <w:rPr>
-          <w:rFonts w:ascii="Arial" w:hAnsi="Arial" w:cs="Arial"/>
-        </w:rPr>
-      </w:pPr>
-    </w:p>
-    <w:p>
-      <w:pPr>
-        <w:jc w:val="both"/>
-        <w:rPr>
-          <w:rFonts w:ascii="Arial" w:hAnsi="Arial" w:cs="Arial"/>
-        </w:rPr>
-      </w:pPr>
-    </w:p>
-    <w:p>
-      <w:pPr>
-        <w:jc w:val="both"/>
-        <w:rPr>
-          <w:rFonts w:ascii="Arial" w:hAnsi="Arial" w:cs="Arial"/>
-        </w:rPr>
-      </w:pPr>
-    </w:p>
-    <w:p>
-      <w:pPr>
-        <w:jc w:val="both"/>
-        <w:rPr>
-          <w:rFonts w:ascii="Arial" w:hAnsi="Arial" w:cs="Arial"/>
-        </w:rPr>
-      </w:pPr>
-    </w:p>
-    <w:p>
-      <w:pPr>
-        <w:jc w:val="both"/>
-        <w:rPr>
-          <w:rFonts w:ascii="Arial" w:hAnsi="Arial" w:cs="Arial"/>
-        </w:rPr>
-      </w:pPr>
-    </w:p>
-    <w:p>
-      <w:pPr>
-        <w:jc w:val="both"/>
-        <w:rPr>
-          <w:rFonts w:ascii="Arial" w:hAnsi="Arial" w:cs="Arial"/>
-        </w:rPr>
-      </w:pPr>
-    </w:p>
-    <w:p>
-      <w:pPr>
-        <w:jc w:val="both"/>
-        <w:rPr>
-          <w:rFonts w:ascii="Arial" w:hAnsi="Arial" w:cs="Arial"/>
-        </w:rPr>
-      </w:pPr>
-    </w:p>
-    <w:p>
-      <w:pPr>
-        <w:jc w:val="both"/>
-        <w:rPr>
-          <w:rFonts w:ascii="Arial" w:hAnsi="Arial" w:cs="Arial"/>
-        </w:rPr>
-      </w:pPr>
-    </w:p>
-    <w:p>
-      <w:pPr>
-        <w:jc w:val="both"/>
-        <w:rPr>
-          <w:rFonts w:ascii="Arial" w:hAnsi="Arial" w:cs="Arial"/>
-        </w:rPr>
-      </w:pPr>
-      <w:r>
-        <w:rPr>
-          <w:rFonts w:ascii="Arial" w:hAnsi="Arial" w:cs="Arial"/>
-        </w:rPr>
-        <w:t>The continuous monitoring of mental health through wearable devices poses a unique and pressing challenge as compared to tracking physical well-being. While there is extensive literature documenting biomarker implications for physical illnesses, such as the Framingham Risk Score</w:t>
+        <w:t>Risk Score</w:t>
       </w:r>
       <w:r>
         <w:rPr>
@@ -2983,236 +3234,746 @@
         <w:rPr>
           <w:rFonts w:ascii="Arial" w:hAnsi="Arial" w:cs="Arial"/>
         </w:rPr>
+        <w:t>Without any standardized approach, physiological-based emotion modeling has been widely accepted within the psychological community</w:t>
+      </w:r>
+    </w:p>
+    <w:p>
+      <w:pPr>
+        <w:jc w:val="both"/>
+        <w:rPr>
+          <w:rFonts w:ascii="Arial" w:hAnsi="Arial" w:cs="Arial"/>
+        </w:rPr>
+      </w:pPr>
+    </w:p>
+    <w:p>
+      <w:pPr>
+        <w:jc w:val="both"/>
+        <w:rPr>
+          <w:rFonts w:ascii="Arial" w:hAnsi="Arial" w:cs="Arial"/>
+        </w:rPr>
+      </w:pPr>
+      <w:r>
+        <w:rPr>
+          <w:rFonts w:ascii="Arial" w:hAnsi="Arial" w:cs="Arial"/>
+        </w:rPr>
+        <w:t>Anxiety modeling has been a longstanding endeavor in psychology. In 1895, Sigmund Freud defined anxiety as arising from emotional states, linking sensations such as tension, nervousness, and apprehension5. In 1966, Cattell distinguished anxiety that arise from emotional states and personality traits6. Building upon these definitions, Spielberger introduced the State-Trait Anxiety Inventory (STAI) in 1983 (Fig. 1), a well-investigated questionnaire that has undergone multiple independent assessments for validity and reliability across different cultures7–9, age groups9, occupations, races8, gender9, and languages. The STAI exam numerically quantifies both short-term, emotionally based state anxiety (S-anxiety) and long-term, personality-based trait anxiety (T-anxiety)10. Despite its population-based correlation to S-anxiety, the STAI survey relies on subjective user ratings of emotions, introducing biases to individual scores.</w:t>
+      </w:r>
+    </w:p>
+    <w:p>
+      <w:pPr>
+        <w:jc w:val="both"/>
+        <w:rPr>
+          <w:rFonts w:ascii="Arial" w:hAnsi="Arial" w:cs="Arial"/>
+        </w:rPr>
+      </w:pPr>
+    </w:p>
+    <w:p>
+      <w:pPr>
+        <w:jc w:val="both"/>
+        <w:rPr>
+          <w:rFonts w:ascii="Arial" w:hAnsi="Arial" w:cs="Arial"/>
+        </w:rPr>
+      </w:pPr>
+    </w:p>
+    <w:p>
+      <w:pPr>
+        <w:jc w:val="both"/>
+        <w:rPr>
+          <w:rFonts w:ascii="Arial" w:hAnsi="Arial" w:cs="Arial"/>
+        </w:rPr>
+      </w:pPr>
+    </w:p>
+    <w:p>
+      <w:pPr>
+        <w:jc w:val="both"/>
+        <w:rPr>
+          <w:rFonts w:ascii="Arial" w:hAnsi="Arial" w:cs="Arial"/>
+        </w:rPr>
+      </w:pPr>
+      <w:r>
+        <w:rPr>
+          <w:rFonts w:ascii="Arial" w:hAnsi="Arial" w:cs="Arial"/>
+        </w:rPr>
+        <w:t xml:space="preserve">We validated the generalizability of the </w:t>
+      </w:r>
+      <w:proofErr w:type="spellStart"/>
+      <w:r>
+        <w:rPr>
+          <w:rFonts w:ascii="Arial" w:hAnsi="Arial" w:cs="Arial"/>
+        </w:rPr>
+        <w:t>to</w:t>
+      </w:r>
+      <w:proofErr w:type="spellEnd"/>
+      <w:r>
+        <w:rPr>
+          <w:rFonts w:ascii="Arial" w:hAnsi="Arial" w:cs="Arial"/>
+        </w:rPr>
+        <w:t xml:space="preserve"> new datasets </w:t>
+      </w:r>
+      <w:r>
+        <w:rPr>
+          <w:rFonts w:ascii="Arial" w:hAnsi="Arial" w:cs="Arial"/>
+        </w:rPr>
+        <w:t>via commercial and novel electronic skin wearable devices.</w:t>
+      </w:r>
+    </w:p>
+    <w:p>
+      <w:pPr>
+        <w:jc w:val="both"/>
+        <w:rPr>
+          <w:rFonts w:ascii="Arial" w:hAnsi="Arial" w:cs="Arial"/>
+        </w:rPr>
+      </w:pPr>
+      <w:r>
+        <w:rPr>
+          <w:rFonts w:ascii="Arial" w:hAnsi="Arial" w:cs="Arial"/>
+        </w:rPr>
+        <w:t>to decode well-observed physiological patterns within humans</w:t>
+      </w:r>
+    </w:p>
+    <w:p>
+      <w:pPr>
+        <w:jc w:val="both"/>
+        <w:rPr>
+          <w:rFonts w:ascii="Arial" w:hAnsi="Arial" w:cs="Arial"/>
+        </w:rPr>
+      </w:pPr>
+      <w:r>
+        <w:rPr>
+          <w:rFonts w:ascii="Arial" w:hAnsi="Arial" w:cs="Arial"/>
+        </w:rPr>
+        <w:t xml:space="preserve">The </w:t>
+      </w:r>
+      <w:r>
+        <w:rPr>
+          <w:rFonts w:ascii="Arial" w:hAnsi="Arial" w:cs="Arial"/>
+        </w:rPr>
+        <w:t xml:space="preserve">p-profile </w:t>
+      </w:r>
+      <w:r>
+        <w:rPr>
+          <w:rFonts w:ascii="Arial" w:hAnsi="Arial" w:cs="Arial"/>
+        </w:rPr>
+        <w:t>represents a signal-agnostic manifold</w:t>
+      </w:r>
+      <w:r>
+        <w:rPr>
+          <w:rFonts w:ascii="Arial" w:hAnsi="Arial" w:cs="Arial"/>
+        </w:rPr>
+        <w:t>:</w:t>
+      </w:r>
+      <w:r>
+        <w:rPr>
+          <w:rFonts w:ascii="Arial" w:hAnsi="Arial" w:cs="Arial"/>
+        </w:rPr>
+        <w:t xml:space="preserve"> a latent construct capable of explaining each biological reaction independently.</w:t>
+      </w:r>
+    </w:p>
+    <w:p>
+      <w:pPr>
+        <w:jc w:val="both"/>
+        <w:rPr>
+          <w:rFonts w:ascii="Arial" w:hAnsi="Arial" w:cs="Arial"/>
+        </w:rPr>
+      </w:pPr>
+    </w:p>
+    <w:p>
+      <w:pPr>
+        <w:jc w:val="both"/>
+        <w:rPr>
+          <w:rFonts w:ascii="Arial" w:hAnsi="Arial" w:cs="Arial"/>
+        </w:rPr>
+      </w:pPr>
+    </w:p>
+    <w:p>
+      <w:pPr>
+        <w:jc w:val="both"/>
+        <w:rPr>
+          <w:rFonts w:ascii="Arial" w:hAnsi="Arial" w:cs="Arial"/>
+        </w:rPr>
+      </w:pPr>
+      <w:r>
+        <w:rPr>
+          <w:rFonts w:ascii="Arial" w:hAnsi="Arial" w:cs="Arial"/>
+        </w:rPr>
+        <w:t xml:space="preserve">Here, we present the first bidirectional wavelet neural operator (BWNO) trained </w:t>
+      </w:r>
+      <w:r>
+        <w:rPr>
+          <w:rFonts w:ascii="Arial" w:hAnsi="Arial" w:cs="Arial"/>
+        </w:rPr>
+        <w:t>within</w:t>
+      </w:r>
+      <w:r>
+        <w:rPr>
+          <w:rFonts w:ascii="Arial" w:hAnsi="Arial" w:cs="Arial"/>
+        </w:rPr>
+        <w:t xml:space="preserve"> a </w:t>
+      </w:r>
+      <w:r>
+        <w:rPr>
+          <w:rFonts w:ascii="Arial" w:hAnsi="Arial" w:cs="Arial"/>
+        </w:rPr>
+        <w:t>newly proposed</w:t>
+      </w:r>
+      <w:r>
+        <w:rPr>
+          <w:rFonts w:ascii="Arial" w:hAnsi="Arial" w:cs="Arial"/>
+        </w:rPr>
+        <w:t xml:space="preserve"> observational learning (OL) framework designed to overcome the </w:t>
+      </w:r>
+      <w:r>
+        <w:rPr>
+          <w:rFonts w:ascii="Arial" w:hAnsi="Arial" w:cs="Arial"/>
+        </w:rPr>
+        <w:t xml:space="preserve">current </w:t>
+      </w:r>
+      <w:r>
+        <w:rPr>
+          <w:rFonts w:ascii="Arial" w:hAnsi="Arial" w:cs="Arial"/>
+        </w:rPr>
+        <w:t xml:space="preserve">limitations of </w:t>
+      </w:r>
+      <w:r>
+        <w:rPr>
+          <w:rFonts w:ascii="Arial" w:hAnsi="Arial" w:cs="Arial"/>
+        </w:rPr>
+        <w:t xml:space="preserve">wearable datasets to develop the first open-sourced </w:t>
+      </w:r>
+      <w:r>
+        <w:rPr>
+          <w:rFonts w:ascii="Arial" w:hAnsi="Arial" w:cs="Arial"/>
+        </w:rPr>
+        <w:t>physio-emotion model</w:t>
+      </w:r>
+      <w:r>
+        <w:rPr>
+          <w:rFonts w:ascii="Arial" w:hAnsi="Arial" w:cs="Arial"/>
+        </w:rPr>
+        <w:t xml:space="preserve"> as well as real-time personalized anxiety therapy.</w:t>
+      </w:r>
+    </w:p>
+    <w:p>
+      <w:pPr>
+        <w:jc w:val="both"/>
+        <w:rPr>
+          <w:rFonts w:ascii="Arial" w:hAnsi="Arial" w:cs="Arial"/>
+        </w:rPr>
+      </w:pPr>
+    </w:p>
+    <w:p>
+      <w:pPr>
+        <w:jc w:val="both"/>
+        <w:rPr>
+          <w:rFonts w:ascii="Arial" w:hAnsi="Arial" w:cs="Arial"/>
+        </w:rPr>
+      </w:pPr>
+    </w:p>
+    <w:p>
+      <w:pPr>
+        <w:jc w:val="both"/>
+        <w:rPr>
+          <w:rFonts w:ascii="Arial" w:hAnsi="Arial" w:cs="Arial"/>
+        </w:rPr>
+      </w:pPr>
+      <w:r>
+        <w:rPr>
+          <w:rFonts w:ascii="Arial" w:hAnsi="Arial" w:cs="Arial"/>
+        </w:rPr>
+        <w:t xml:space="preserve">, suggesting that some </w:t>
+      </w:r>
+      <w:r>
+        <w:rPr>
+          <w:rFonts w:ascii="Arial" w:hAnsi="Arial" w:cs="Arial"/>
+        </w:rPr>
+        <w:t xml:space="preserve">affective </w:t>
+      </w:r>
+      <w:r>
+        <w:rPr>
+          <w:rFonts w:ascii="Arial" w:hAnsi="Arial" w:cs="Arial"/>
+        </w:rPr>
+        <w:t>and physiological states</w:t>
+      </w:r>
+      <w:r>
+        <w:rPr>
+          <w:rFonts w:ascii="Arial" w:hAnsi="Arial" w:cs="Arial"/>
+        </w:rPr>
+        <w:t xml:space="preserve"> </w:t>
+      </w:r>
+      <w:r>
+        <w:rPr>
+          <w:rFonts w:ascii="Arial" w:hAnsi="Arial" w:cs="Arial"/>
+        </w:rPr>
+        <w:t>are intrinsically linked</w:t>
+      </w:r>
+      <w:r>
+        <w:rPr>
+          <w:rFonts w:ascii="Arial" w:hAnsi="Arial" w:cs="Arial"/>
+        </w:rPr>
+        <w:t xml:space="preserve">. </w:t>
+      </w:r>
+      <w:r>
+        <w:rPr>
+          <w:rFonts w:ascii="Arial" w:hAnsi="Arial" w:cs="Arial"/>
+        </w:rPr>
+        <w:t xml:space="preserve">Spiel, </w:t>
+      </w:r>
+    </w:p>
+    <w:p>
+      <w:pPr>
+        <w:jc w:val="both"/>
+        <w:rPr>
+          <w:rFonts w:ascii="Arial" w:hAnsi="Arial" w:cs="Arial"/>
+        </w:rPr>
+      </w:pPr>
+    </w:p>
+    <w:p>
+      <w:pPr>
+        <w:jc w:val="both"/>
+        <w:rPr>
+          <w:rFonts w:ascii="Arial" w:hAnsi="Arial" w:cs="Arial"/>
+        </w:rPr>
+      </w:pPr>
+      <w:r>
+        <w:rPr>
+          <w:rFonts w:ascii="Arial" w:hAnsi="Arial" w:cs="Arial"/>
+        </w:rPr>
         <w:lastRenderedPageBreak/>
-        <w:t>Without any standardized approach, physiological-based emotion modeling has been widely accepted within the psychological community</w:t>
-      </w:r>
-    </w:p>
-    <w:p>
-      <w:pPr>
-        <w:jc w:val="both"/>
-        <w:rPr>
-          <w:rFonts w:ascii="Arial" w:hAnsi="Arial" w:cs="Arial"/>
-        </w:rPr>
-      </w:pPr>
-    </w:p>
-    <w:p>
-      <w:pPr>
-        <w:jc w:val="both"/>
-        <w:rPr>
-          <w:rFonts w:ascii="Arial" w:hAnsi="Arial" w:cs="Arial"/>
-        </w:rPr>
-      </w:pPr>
-      <w:r>
-        <w:rPr>
-          <w:rFonts w:ascii="Arial" w:hAnsi="Arial" w:cs="Arial"/>
-        </w:rPr>
-        <w:t>Anxiety modeling has been a longstanding endeavor in psychology. In 1895, Sigmund Freud defined anxiety as arising from emotional states, linking sensations such as tension, nervousness, and apprehension5. In 1966, Cattell distinguished anxiety that arise from emotional states and personality traits6. Building upon these definitions, Spielberger introduced the State-Trait Anxiety Inventory (STAI) in 1983 (Fig. 1), a well-investigated questionnaire that has undergone multiple independent assessments for validity and reliability across different cultures7–9, age groups9, occupations, races8, gender9, and languages. The STAI exam numerically quantifies both short-term, emotionally based state anxiety (S-anxiety) and long-term, personality-based trait anxiety (T-anxiety)10. Despite its population-based correlation to S-anxiety, the STAI survey relies on subjective user ratings of emotions, introducing biases to individual scores.</w:t>
-      </w:r>
-    </w:p>
-    <w:p>
-      <w:pPr>
-        <w:jc w:val="both"/>
-        <w:rPr>
-          <w:rFonts w:ascii="Arial" w:hAnsi="Arial" w:cs="Arial"/>
-        </w:rPr>
-      </w:pPr>
-    </w:p>
-    <w:p>
-      <w:pPr>
-        <w:jc w:val="both"/>
-        <w:rPr>
-          <w:rFonts w:ascii="Arial" w:hAnsi="Arial" w:cs="Arial"/>
-        </w:rPr>
-      </w:pPr>
-    </w:p>
-    <w:p>
-      <w:pPr>
-        <w:jc w:val="both"/>
-        <w:rPr>
-          <w:rFonts w:ascii="Arial" w:hAnsi="Arial" w:cs="Arial"/>
-        </w:rPr>
-      </w:pPr>
-    </w:p>
-    <w:p>
-      <w:pPr>
-        <w:jc w:val="both"/>
-        <w:rPr>
-          <w:rFonts w:ascii="Arial" w:hAnsi="Arial" w:cs="Arial"/>
-        </w:rPr>
-      </w:pPr>
-      <w:r>
-        <w:rPr>
-          <w:rFonts w:ascii="Arial" w:hAnsi="Arial" w:cs="Arial"/>
-        </w:rPr>
-        <w:t xml:space="preserve">We validated the generalizability of the </w:t>
-      </w:r>
-      <w:proofErr w:type="spellStart"/>
+        <w:t xml:space="preserve">The problem of </w:t>
+      </w:r>
+      <w:r>
+        <w:rPr>
+          <w:rFonts w:ascii="Arial" w:hAnsi="Arial" w:cs="Arial"/>
+        </w:rPr>
+        <w:t>developing a reliable</w:t>
+      </w:r>
+      <w:r>
+        <w:rPr>
+          <w:rFonts w:ascii="Arial" w:hAnsi="Arial" w:cs="Arial"/>
+        </w:rPr>
+        <w:t xml:space="preserve"> </w:t>
+      </w:r>
+      <w:r>
+        <w:rPr>
+          <w:rFonts w:ascii="Arial" w:hAnsi="Arial" w:cs="Arial"/>
+        </w:rPr>
+        <w:t xml:space="preserve">universal </w:t>
+      </w:r>
+      <w:r>
+        <w:rPr>
+          <w:rFonts w:ascii="Arial" w:hAnsi="Arial" w:cs="Arial"/>
+        </w:rPr>
+        <w:t>affective computing pipeline</w:t>
+      </w:r>
+      <w:r>
+        <w:rPr>
+          <w:rFonts w:ascii="Arial" w:hAnsi="Arial" w:cs="Arial"/>
+        </w:rPr>
+        <w:t xml:space="preserve"> </w:t>
+      </w:r>
+      <w:r>
+        <w:rPr>
+          <w:rFonts w:ascii="Arial" w:hAnsi="Arial" w:cs="Arial"/>
+        </w:rPr>
+        <w:t xml:space="preserve">is </w:t>
+      </w:r>
+      <w:r>
+        <w:rPr>
+          <w:rFonts w:ascii="Arial" w:hAnsi="Arial" w:cs="Arial"/>
+        </w:rPr>
+        <w:t>hindered by sparse</w:t>
+      </w:r>
+      <w:r>
+        <w:rPr>
+          <w:rFonts w:ascii="Arial" w:hAnsi="Arial" w:cs="Arial"/>
+        </w:rPr>
+        <w:t xml:space="preserve">, biomarker-specific, and </w:t>
+      </w:r>
+      <w:r>
+        <w:rPr>
+          <w:rFonts w:ascii="Arial" w:hAnsi="Arial" w:cs="Arial"/>
+        </w:rPr>
+        <w:t>uneven</w:t>
+      </w:r>
+      <w:r>
+        <w:rPr>
+          <w:rFonts w:ascii="Arial" w:hAnsi="Arial" w:cs="Arial"/>
+        </w:rPr>
+        <w:t xml:space="preserve">ly sampled </w:t>
+      </w:r>
+      <w:r>
+        <w:rPr>
+          <w:rFonts w:ascii="Arial" w:hAnsi="Arial" w:cs="Arial"/>
+        </w:rPr>
+        <w:t xml:space="preserve">wearable datasets, limiting the </w:t>
+      </w:r>
+      <w:r>
+        <w:rPr>
+          <w:rFonts w:ascii="Arial" w:hAnsi="Arial" w:cs="Arial"/>
+        </w:rPr>
+        <w:t>applicability</w:t>
+      </w:r>
+      <w:r>
+        <w:rPr>
+          <w:rFonts w:ascii="Arial" w:hAnsi="Arial" w:cs="Arial"/>
+        </w:rPr>
+        <w:t xml:space="preserve"> of machine learning models that </w:t>
+      </w:r>
+      <w:r>
+        <w:rPr>
+          <w:rFonts w:ascii="Arial" w:hAnsi="Arial" w:cs="Arial"/>
+        </w:rPr>
+        <w:t xml:space="preserve">require large datasets and </w:t>
+      </w:r>
+      <w:r>
+        <w:rPr>
+          <w:rFonts w:ascii="Arial" w:hAnsi="Arial" w:cs="Arial"/>
+        </w:rPr>
+        <w:t>rely on domain-specific attributes</w:t>
+      </w:r>
+      <w:r>
+        <w:rPr>
+          <w:rFonts w:ascii="Arial" w:hAnsi="Arial" w:cs="Arial"/>
+        </w:rPr>
+        <w:t>.</w:t>
+      </w:r>
+      <w:r>
+        <w:rPr>
+          <w:rFonts w:ascii="Arial" w:hAnsi="Arial" w:cs="Arial"/>
+        </w:rPr>
+        <w:t xml:space="preserve"> </w:t>
+      </w:r>
+    </w:p>
+    <w:p>
+      <w:pPr>
+        <w:jc w:val="both"/>
+        <w:rPr>
+          <w:rFonts w:ascii="Arial" w:hAnsi="Arial" w:cs="Arial"/>
+        </w:rPr>
+      </w:pPr>
+    </w:p>
+    <w:p>
+      <w:pPr>
+        <w:jc w:val="both"/>
+        <w:rPr>
+          <w:rFonts w:ascii="Arial" w:hAnsi="Arial" w:cs="Arial"/>
+        </w:rPr>
+      </w:pPr>
+    </w:p>
+    <w:p>
+      <w:pPr>
+        <w:jc w:val="both"/>
+        <w:rPr>
+          <w:rFonts w:ascii="Arial" w:hAnsi="Arial" w:cs="Arial"/>
+        </w:rPr>
+      </w:pPr>
+    </w:p>
+    <w:p>
+      <w:pPr>
+        <w:jc w:val="both"/>
+        <w:rPr>
+          <w:rFonts w:ascii="Arial" w:hAnsi="Arial" w:cs="Arial"/>
+        </w:rPr>
+      </w:pPr>
+    </w:p>
+    <w:p>
+      <w:pPr>
+        <w:jc w:val="both"/>
+        <w:rPr>
+          <w:rFonts w:ascii="Arial" w:hAnsi="Arial" w:cs="Arial"/>
+        </w:rPr>
+      </w:pPr>
+    </w:p>
+    <w:p>
+      <w:pPr>
+        <w:jc w:val="both"/>
+        <w:rPr>
+          <w:rFonts w:ascii="Arial" w:hAnsi="Arial" w:cs="Arial"/>
+        </w:rPr>
+      </w:pPr>
+      <w:r>
+        <w:rPr>
+          <w:rFonts w:ascii="Arial" w:hAnsi="Arial" w:cs="Arial"/>
+        </w:rPr>
+        <w:t xml:space="preserve">By training the inverse problem, observational learning solves a key issue within wearable data analysis as the architecture does not require evenly sampled nor specific </w:t>
+      </w:r>
+      <w:r>
+        <w:rPr>
+          <w:rFonts w:ascii="Arial" w:hAnsi="Arial" w:cs="Arial"/>
+        </w:rPr>
+        <w:t>input features.</w:t>
+      </w:r>
+      <w:r>
+        <w:rPr>
+          <w:rFonts w:ascii="Arial" w:hAnsi="Arial" w:cs="Arial"/>
+        </w:rPr>
+        <w:t xml:space="preserve"> This is achieved by projecting the PP manifold into the Fourier domain, solving the inverse problem, and mapping the</w:t>
+      </w:r>
+      <w:r>
+        <w:rPr>
+          <w:rFonts w:ascii="Arial" w:hAnsi="Arial" w:cs="Arial"/>
+        </w:rPr>
+        <w:t xml:space="preserve"> oversampled </w:t>
+      </w:r>
+      <w:r>
+        <w:rPr>
+          <w:rFonts w:ascii="Arial" w:hAnsi="Arial" w:cs="Arial"/>
+        </w:rPr>
+        <w:t>solution back into the spatial domain</w:t>
+      </w:r>
+      <w:r>
+        <w:rPr>
+          <w:rFonts w:ascii="Arial" w:hAnsi="Arial" w:cs="Arial"/>
+        </w:rPr>
+        <w:t xml:space="preserve"> at unevenly sampled time points</w:t>
+      </w:r>
+      <w:r>
+        <w:rPr>
+          <w:rFonts w:ascii="Arial" w:hAnsi="Arial" w:cs="Arial"/>
+        </w:rPr>
+        <w:t xml:space="preserve">. The key to convergence for </w:t>
+      </w:r>
+      <w:r>
+        <w:rPr>
+          <w:rFonts w:ascii="Arial" w:hAnsi="Arial" w:cs="Arial"/>
+        </w:rPr>
+        <w:t xml:space="preserve">OL </w:t>
+      </w:r>
+      <w:r>
+        <w:rPr>
+          <w:rFonts w:ascii="Arial" w:hAnsi="Arial" w:cs="Arial"/>
+        </w:rPr>
+        <w:t xml:space="preserve">models </w:t>
+      </w:r>
+      <w:r>
+        <w:rPr>
+          <w:rFonts w:ascii="Arial" w:hAnsi="Arial" w:cs="Arial"/>
+        </w:rPr>
+        <w:t>relies on the set</w:t>
+      </w:r>
+      <w:r>
+        <w:rPr>
+          <w:rFonts w:ascii="Arial" w:hAnsi="Arial" w:cs="Arial"/>
+        </w:rPr>
+        <w:t xml:space="preserve"> of information</w:t>
+      </w:r>
+      <w:r>
+        <w:rPr>
+          <w:rFonts w:ascii="Arial" w:hAnsi="Arial" w:cs="Arial"/>
+        </w:rPr>
+        <w:t xml:space="preserve"> being </w:t>
+      </w:r>
+      <w:r>
+        <w:rPr>
+          <w:rFonts w:ascii="Arial" w:hAnsi="Arial" w:cs="Arial"/>
+        </w:rPr>
+        <w:t>strongly correlated</w:t>
+      </w:r>
+      <w:r>
+        <w:rPr>
+          <w:rFonts w:ascii="Arial" w:hAnsi="Arial" w:cs="Arial"/>
+        </w:rPr>
+        <w:t xml:space="preserve"> across different signal combinations, so that one can isolate a common domain</w:t>
+      </w:r>
+      <w:r>
+        <w:rPr>
+          <w:rFonts w:ascii="Arial" w:hAnsi="Arial" w:cs="Arial"/>
+        </w:rPr>
+        <w:t xml:space="preserve"> with minimal signal-specific weights</w:t>
+      </w:r>
+      <w:r>
+        <w:rPr>
+          <w:rFonts w:ascii="Arial" w:hAnsi="Arial" w:cs="Arial"/>
+        </w:rPr>
+        <w:t>. For physiological data, prior literature has demonstrated this correlation through</w:t>
+      </w:r>
+      <w:r>
+        <w:rPr>
+          <w:rFonts w:ascii="Arial" w:hAnsi="Arial" w:cs="Arial"/>
+        </w:rPr>
+        <w:t xml:space="preserve"> state-space models and</w:t>
+      </w:r>
+      <w:r>
+        <w:rPr>
+          <w:rFonts w:ascii="Arial" w:hAnsi="Arial" w:cs="Arial"/>
+        </w:rPr>
+        <w:t xml:space="preserve"> multivariate regression, where heart rate data can be </w:t>
+      </w:r>
+      <w:r>
+        <w:rPr>
+          <w:rFonts w:ascii="Arial" w:hAnsi="Arial" w:cs="Arial"/>
+        </w:rPr>
+        <w:t>hallucinated</w:t>
+      </w:r>
+      <w:r>
+        <w:rPr>
+          <w:rFonts w:ascii="Arial" w:hAnsi="Arial" w:cs="Arial"/>
+        </w:rPr>
+        <w:t xml:space="preserve"> through respiratory information.</w:t>
+      </w:r>
+      <w:r>
+        <w:rPr>
+          <w:rFonts w:ascii="Arial" w:hAnsi="Arial" w:cs="Arial"/>
+        </w:rPr>
+        <w:t xml:space="preserve"> </w:t>
+      </w:r>
+      <w:r>
+        <w:rPr>
+          <w:rFonts w:ascii="Arial" w:hAnsi="Arial" w:cs="Arial"/>
+        </w:rPr>
+        <w:t>We use a 1:16 ratio for dataset-specific to shared weights, allowing for small datasets to be easily interfaced within our framework</w:t>
+      </w:r>
+      <w:r>
+        <w:rPr>
+          <w:rFonts w:ascii="Arial" w:hAnsi="Arial" w:cs="Arial"/>
+        </w:rPr>
+        <w:t xml:space="preserve"> with minimal training</w:t>
+      </w:r>
+      <w:r>
+        <w:rPr>
+          <w:rFonts w:ascii="Arial" w:hAnsi="Arial" w:cs="Arial"/>
+        </w:rPr>
+        <w:t xml:space="preserve">. </w:t>
+      </w:r>
+      <w:r>
+        <w:rPr>
+          <w:rFonts w:ascii="Arial" w:hAnsi="Arial" w:cs="Arial"/>
+        </w:rPr>
+        <w:t>Within this framework, each biomarker serves as evidence</w:t>
+      </w:r>
+      <w:r>
+        <w:rPr>
+          <w:rFonts w:ascii="Arial" w:hAnsi="Arial" w:cs="Arial"/>
+        </w:rPr>
+        <w:t xml:space="preserve"> – a weak classifier – </w:t>
+      </w:r>
+      <w:r>
+        <w:rPr>
+          <w:rFonts w:ascii="Arial" w:hAnsi="Arial" w:cs="Arial"/>
+        </w:rPr>
+        <w:t>for the underlying perturbation rather than as a mandatory input</w:t>
+      </w:r>
+      <w:r>
+        <w:rPr>
+          <w:rFonts w:ascii="Arial" w:hAnsi="Arial" w:cs="Arial"/>
+        </w:rPr>
+        <w:t xml:space="preserve">, where the model is trained from the hidden variable to the observed signals. We have demonstrated this through partially and fully masking out a given signal, while converging to </w:t>
+      </w:r>
+      <w:r>
+        <w:rPr>
+          <w:rFonts w:ascii="Arial" w:hAnsi="Arial" w:cs="Arial"/>
+        </w:rPr>
+        <w:t>a</w:t>
+      </w:r>
+      <w:r>
+        <w:rPr>
+          <w:rFonts w:ascii="Arial" w:hAnsi="Arial" w:cs="Arial"/>
+        </w:rPr>
+        <w:t xml:space="preserve"> </w:t>
+      </w:r>
+      <w:r>
+        <w:rPr>
+          <w:rFonts w:ascii="Arial" w:hAnsi="Arial" w:cs="Arial"/>
+        </w:rPr>
+        <w:t>similar</w:t>
+      </w:r>
+      <w:r>
+        <w:rPr>
+          <w:rFonts w:ascii="Arial" w:hAnsi="Arial" w:cs="Arial"/>
+        </w:rPr>
+        <w:t xml:space="preserve"> PP manifold</w:t>
+      </w:r>
+      <w:r>
+        <w:rPr>
+          <w:rFonts w:ascii="Arial" w:hAnsi="Arial" w:cs="Arial"/>
+        </w:rPr>
+        <w:t xml:space="preserve"> </w:t>
+      </w:r>
       <w:r>
         <w:rPr>
           <w:rFonts w:ascii="Arial" w:hAnsi="Arial" w:cs="Arial"/>
         </w:rPr>
         <w:t>to</w:t>
       </w:r>
-      <w:proofErr w:type="spellEnd"/>
-      <w:r>
-        <w:rPr>
-          <w:rFonts w:ascii="Arial" w:hAnsi="Arial" w:cs="Arial"/>
-        </w:rPr>
-        <w:t xml:space="preserve"> new datasets </w:t>
-      </w:r>
-      <w:r>
-        <w:rPr>
-          <w:rFonts w:ascii="Arial" w:hAnsi="Arial" w:cs="Arial"/>
-        </w:rPr>
-        <w:t>via commercial and novel electronic skin wearable devices.</w:t>
-      </w:r>
-    </w:p>
-    <w:p>
-      <w:pPr>
-        <w:jc w:val="both"/>
-        <w:rPr>
-          <w:rFonts w:ascii="Arial" w:hAnsi="Arial" w:cs="Arial"/>
-        </w:rPr>
-      </w:pPr>
-      <w:r>
-        <w:rPr>
-          <w:rFonts w:ascii="Arial" w:hAnsi="Arial" w:cs="Arial"/>
-        </w:rPr>
-        <w:t>to decode well-observed physiological patterns within humans</w:t>
-      </w:r>
-    </w:p>
-    <w:p>
-      <w:pPr>
-        <w:jc w:val="both"/>
-        <w:rPr>
-          <w:rFonts w:ascii="Arial" w:hAnsi="Arial" w:cs="Arial"/>
-        </w:rPr>
-      </w:pPr>
-    </w:p>
-    <w:p>
-      <w:pPr>
-        <w:jc w:val="both"/>
-        <w:rPr>
-          <w:rFonts w:ascii="Arial" w:hAnsi="Arial" w:cs="Arial"/>
-        </w:rPr>
-      </w:pPr>
-    </w:p>
-    <w:p>
-      <w:pPr>
-        <w:jc w:val="both"/>
-        <w:rPr>
-          <w:rFonts w:ascii="Arial" w:hAnsi="Arial" w:cs="Arial"/>
-        </w:rPr>
-      </w:pPr>
-    </w:p>
-    <w:p>
-      <w:pPr>
-        <w:jc w:val="both"/>
-        <w:rPr>
-          <w:rFonts w:ascii="Arial" w:hAnsi="Arial" w:cs="Arial"/>
-        </w:rPr>
-      </w:pPr>
-      <w:r>
-        <w:rPr>
-          <w:rFonts w:ascii="Arial" w:hAnsi="Arial" w:cs="Arial"/>
-        </w:rPr>
-        <w:t xml:space="preserve">Here, we present the first bidirectional wavelet neural operator (BWNO) trained </w:t>
-      </w:r>
-      <w:r>
-        <w:rPr>
-          <w:rFonts w:ascii="Arial" w:hAnsi="Arial" w:cs="Arial"/>
-        </w:rPr>
-        <w:t>within</w:t>
-      </w:r>
-      <w:r>
-        <w:rPr>
-          <w:rFonts w:ascii="Arial" w:hAnsi="Arial" w:cs="Arial"/>
-        </w:rPr>
-        <w:t xml:space="preserve"> a </w:t>
-      </w:r>
-      <w:r>
-        <w:rPr>
-          <w:rFonts w:ascii="Arial" w:hAnsi="Arial" w:cs="Arial"/>
-        </w:rPr>
-        <w:t>newly proposed</w:t>
-      </w:r>
-      <w:r>
-        <w:rPr>
-          <w:rFonts w:ascii="Arial" w:hAnsi="Arial" w:cs="Arial"/>
-        </w:rPr>
-        <w:t xml:space="preserve"> observational learning (OL) framework designed to overcome the </w:t>
-      </w:r>
-      <w:r>
-        <w:rPr>
-          <w:rFonts w:ascii="Arial" w:hAnsi="Arial" w:cs="Arial"/>
-        </w:rPr>
-        <w:t xml:space="preserve">current </w:t>
-      </w:r>
-      <w:r>
-        <w:rPr>
-          <w:rFonts w:ascii="Arial" w:hAnsi="Arial" w:cs="Arial"/>
-        </w:rPr>
-        <w:t xml:space="preserve">limitations of </w:t>
-      </w:r>
-      <w:r>
-        <w:rPr>
-          <w:rFonts w:ascii="Arial" w:hAnsi="Arial" w:cs="Arial"/>
-        </w:rPr>
-        <w:t xml:space="preserve">wearable datasets to develop the first open-sourced </w:t>
-      </w:r>
-      <w:r>
-        <w:rPr>
-          <w:rFonts w:ascii="Arial" w:hAnsi="Arial" w:cs="Arial"/>
-        </w:rPr>
-        <w:t>physio-emotion model</w:t>
-      </w:r>
-      <w:r>
-        <w:rPr>
-          <w:rFonts w:ascii="Arial" w:hAnsi="Arial" w:cs="Arial"/>
-        </w:rPr>
-        <w:t xml:space="preserve"> as well as real-time personalized anxiety therapy.</w:t>
-      </w:r>
-    </w:p>
-    <w:p>
-      <w:pPr>
-        <w:jc w:val="both"/>
-        <w:rPr>
-          <w:rFonts w:ascii="Arial" w:hAnsi="Arial" w:cs="Arial"/>
-        </w:rPr>
-      </w:pPr>
-    </w:p>
-    <w:p>
-      <w:pPr>
-        <w:jc w:val="both"/>
-        <w:rPr>
-          <w:rFonts w:ascii="Arial" w:hAnsi="Arial" w:cs="Arial"/>
-        </w:rPr>
-      </w:pPr>
-    </w:p>
-    <w:p>
-      <w:pPr>
-        <w:jc w:val="both"/>
-        <w:rPr>
-          <w:rFonts w:ascii="Arial" w:hAnsi="Arial" w:cs="Arial"/>
-        </w:rPr>
-      </w:pPr>
-      <w:r>
-        <w:rPr>
-          <w:rFonts w:ascii="Arial" w:hAnsi="Arial" w:cs="Arial"/>
-        </w:rPr>
-        <w:t xml:space="preserve">, suggesting that some </w:t>
-      </w:r>
-      <w:r>
-        <w:rPr>
-          <w:rFonts w:ascii="Arial" w:hAnsi="Arial" w:cs="Arial"/>
-        </w:rPr>
-        <w:t xml:space="preserve">affective </w:t>
-      </w:r>
-      <w:r>
-        <w:rPr>
-          <w:rFonts w:ascii="Arial" w:hAnsi="Arial" w:cs="Arial"/>
-        </w:rPr>
-        <w:t>and physiological states</w:t>
+      <w:r>
+        <w:rPr>
+          <w:rFonts w:ascii="Arial" w:hAnsi="Arial" w:cs="Arial"/>
+        </w:rPr>
+        <w:t xml:space="preserve"> reconstruct the missing points.</w:t>
+      </w:r>
+    </w:p>
+    <w:p>
+      <w:pPr>
+        <w:jc w:val="both"/>
+        <w:rPr>
+          <w:rFonts w:ascii="Arial" w:hAnsi="Arial" w:cs="Arial"/>
+        </w:rPr>
+      </w:pPr>
+    </w:p>
+    <w:p>
+      <w:pPr>
+        <w:jc w:val="both"/>
+        <w:rPr>
+          <w:rFonts w:ascii="Arial" w:hAnsi="Arial" w:cs="Arial"/>
+        </w:rPr>
+      </w:pPr>
+    </w:p>
+    <w:p>
+      <w:pPr>
+        <w:jc w:val="both"/>
+        <w:rPr>
+          <w:rFonts w:ascii="Arial" w:hAnsi="Arial" w:cs="Arial"/>
+        </w:rPr>
+      </w:pPr>
+    </w:p>
+    <w:p>
+      <w:pPr>
+        <w:jc w:val="both"/>
+        <w:rPr>
+          <w:rFonts w:ascii="Arial" w:hAnsi="Arial" w:cs="Arial"/>
+        </w:rPr>
+      </w:pPr>
+      <w:r>
+        <w:rPr>
+          <w:rFonts w:ascii="Arial" w:hAnsi="Arial" w:cs="Arial"/>
+        </w:rPr>
+        <w:t xml:space="preserve">The problems in compiling enough trainable data to associate physical and mental states prevent </w:t>
+      </w:r>
+      <w:r>
+        <w:rPr>
+          <w:rFonts w:ascii="Arial" w:hAnsi="Arial" w:cs="Arial"/>
+        </w:rPr>
+        <w:t>simple classification systems</w:t>
+      </w:r>
+      <w:r>
+        <w:rPr>
+          <w:rFonts w:ascii="Arial" w:hAnsi="Arial" w:cs="Arial"/>
+        </w:rPr>
+        <w:t xml:space="preserve"> such as decision trees and fully connected networks</w:t>
+      </w:r>
+      <w:r>
+        <w:rPr>
+          <w:rFonts w:ascii="Arial" w:hAnsi="Arial" w:cs="Arial"/>
+        </w:rPr>
+        <w:t xml:space="preserve"> from converging and generalizing across datasets. T</w:t>
+      </w:r>
+      <w:r>
+        <w:rPr>
+          <w:rFonts w:ascii="Arial" w:hAnsi="Arial" w:cs="Arial"/>
+        </w:rPr>
+        <w:t xml:space="preserve">he main obstruction for using more complex predictors, is the lack of </w:t>
+      </w:r>
+      <w:r>
+        <w:rPr>
+          <w:rFonts w:ascii="Arial" w:hAnsi="Arial" w:cs="Arial"/>
+        </w:rPr>
+        <w:t xml:space="preserve">standardization across the literature </w:t>
+      </w:r>
+      <w:r>
+        <w:rPr>
+          <w:rFonts w:ascii="Arial" w:hAnsi="Arial" w:cs="Arial"/>
+        </w:rPr>
+        <w:t>for</w:t>
       </w:r>
       <w:r>
         <w:rPr>
@@ -3224,47 +3985,91 @@
         <w:rPr>
           <w:rFonts w:ascii="Arial" w:hAnsi="Arial" w:cs="Arial"/>
         </w:rPr>
-        <w:t>are intrinsically linked</w:t>
-      </w:r>
-      <w:r>
-        <w:rPr>
-          <w:rFonts w:ascii="Arial" w:hAnsi="Arial" w:cs="Arial"/>
-        </w:rPr>
-        <w:t xml:space="preserve">. </w:t>
-      </w:r>
-      <w:r>
-        <w:rPr>
-          <w:rFonts w:ascii="Arial" w:hAnsi="Arial" w:cs="Arial"/>
-        </w:rPr>
-        <w:t xml:space="preserve">Spiel, </w:t>
-      </w:r>
-    </w:p>
-    <w:p>
-      <w:pPr>
-        <w:jc w:val="both"/>
-        <w:rPr>
-          <w:rFonts w:ascii="Arial" w:hAnsi="Arial" w:cs="Arial"/>
-        </w:rPr>
-      </w:pPr>
-    </w:p>
-    <w:p>
-      <w:pPr>
-        <w:jc w:val="both"/>
-        <w:rPr>
-          <w:rFonts w:ascii="Arial" w:hAnsi="Arial" w:cs="Arial"/>
-        </w:rPr>
-      </w:pPr>
-      <w:r>
-        <w:rPr>
-          <w:rFonts w:ascii="Arial" w:hAnsi="Arial" w:cs="Arial"/>
-        </w:rPr>
-        <w:t xml:space="preserve">The problem of </w:t>
-      </w:r>
-      <w:r>
-        <w:rPr>
-          <w:rFonts w:ascii="Arial" w:hAnsi="Arial" w:cs="Arial"/>
-        </w:rPr>
-        <w:t>developing a reliable</w:t>
+        <w:t xml:space="preserve">which physiological </w:t>
+      </w:r>
+      <w:r>
+        <w:rPr>
+          <w:rFonts w:ascii="Arial" w:hAnsi="Arial" w:cs="Arial"/>
+        </w:rPr>
+        <w:t xml:space="preserve">stimuli </w:t>
+      </w:r>
+      <w:r>
+        <w:rPr>
+          <w:rFonts w:ascii="Arial" w:hAnsi="Arial" w:cs="Arial"/>
+        </w:rPr>
+        <w:t>(sweat-metabolite</w:t>
+      </w:r>
+      <w:r>
+        <w:rPr>
+          <w:rFonts w:ascii="Arial" w:hAnsi="Arial" w:cs="Arial"/>
+        </w:rPr>
+        <w:t>s</w:t>
+      </w:r>
+      <w:r>
+        <w:rPr>
+          <w:rFonts w:ascii="Arial" w:hAnsi="Arial" w:cs="Arial"/>
+        </w:rPr>
+        <w:t xml:space="preserve">, </w:t>
+      </w:r>
+      <w:r>
+        <w:rPr>
+          <w:rFonts w:ascii="Arial" w:hAnsi="Arial" w:cs="Arial"/>
+        </w:rPr>
+        <w:t xml:space="preserve">facial </w:t>
+      </w:r>
+      <w:r>
+        <w:rPr>
+          <w:rFonts w:ascii="Arial" w:hAnsi="Arial" w:cs="Arial"/>
+        </w:rPr>
+        <w:t>expression</w:t>
+      </w:r>
+      <w:r>
+        <w:rPr>
+          <w:rFonts w:ascii="Arial" w:hAnsi="Arial" w:cs="Arial"/>
+        </w:rPr>
+        <w:t>s</w:t>
+      </w:r>
+      <w:r>
+        <w:rPr>
+          <w:rFonts w:ascii="Arial" w:hAnsi="Arial" w:cs="Arial"/>
+        </w:rPr>
+        <w:t>, vita</w:t>
+      </w:r>
+      <w:r>
+        <w:rPr>
+          <w:rFonts w:ascii="Arial" w:hAnsi="Arial" w:cs="Arial"/>
+        </w:rPr>
+        <w:t>l</w:t>
+      </w:r>
+      <w:r>
+        <w:rPr>
+          <w:rFonts w:ascii="Arial" w:hAnsi="Arial" w:cs="Arial"/>
+        </w:rPr>
+        <w:t xml:space="preserve"> sign</w:t>
+      </w:r>
+      <w:r>
+        <w:rPr>
+          <w:rFonts w:ascii="Arial" w:hAnsi="Arial" w:cs="Arial"/>
+        </w:rPr>
+        <w:t>s</w:t>
+      </w:r>
+      <w:r>
+        <w:rPr>
+          <w:rFonts w:ascii="Arial" w:hAnsi="Arial" w:cs="Arial"/>
+        </w:rPr>
+        <w:t>) as well as</w:t>
+      </w:r>
+      <w:r>
+        <w:rPr>
+          <w:rFonts w:ascii="Arial" w:hAnsi="Arial" w:cs="Arial"/>
+        </w:rPr>
+        <w:t xml:space="preserve"> emotio</w:t>
+      </w:r>
+      <w:r>
+        <w:rPr>
+          <w:rFonts w:ascii="Arial" w:hAnsi="Arial" w:cs="Arial"/>
+        </w:rPr>
+        <w:t>nal</w:t>
       </w:r>
       <w:r>
         <w:rPr>
@@ -3276,13 +4081,13 @@
         <w:rPr>
           <w:rFonts w:ascii="Arial" w:hAnsi="Arial" w:cs="Arial"/>
         </w:rPr>
-        <w:t xml:space="preserve">universal </w:t>
-      </w:r>
-      <w:r>
-        <w:rPr>
-          <w:rFonts w:ascii="Arial" w:hAnsi="Arial" w:cs="Arial"/>
-        </w:rPr>
-        <w:t>affective computing pipeline</w:t>
+        <w:t>response</w:t>
+      </w:r>
+      <w:r>
+        <w:rPr>
+          <w:rFonts w:ascii="Arial" w:hAnsi="Arial" w:cs="Arial"/>
+        </w:rPr>
+        <w:t>s</w:t>
       </w:r>
       <w:r>
         <w:rPr>
@@ -3294,67 +4099,256 @@
         <w:rPr>
           <w:rFonts w:ascii="Arial" w:hAnsi="Arial" w:cs="Arial"/>
         </w:rPr>
-        <w:t xml:space="preserve">is </w:t>
-      </w:r>
-      <w:r>
-        <w:rPr>
-          <w:rFonts w:ascii="Arial" w:hAnsi="Arial" w:cs="Arial"/>
-        </w:rPr>
-        <w:t>hindered by sparse</w:t>
-      </w:r>
-      <w:r>
-        <w:rPr>
-          <w:rFonts w:ascii="Arial" w:hAnsi="Arial" w:cs="Arial"/>
-        </w:rPr>
-        <w:t xml:space="preserve">, biomarker-specific, and </w:t>
-      </w:r>
-      <w:r>
-        <w:rPr>
-          <w:rFonts w:ascii="Arial" w:hAnsi="Arial" w:cs="Arial"/>
-        </w:rPr>
-        <w:t>uneven</w:t>
-      </w:r>
-      <w:r>
-        <w:rPr>
-          <w:rFonts w:ascii="Arial" w:hAnsi="Arial" w:cs="Arial"/>
-        </w:rPr>
-        <w:t xml:space="preserve">ly sampled </w:t>
-      </w:r>
-      <w:r>
-        <w:rPr>
-          <w:rFonts w:ascii="Arial" w:hAnsi="Arial" w:cs="Arial"/>
-        </w:rPr>
-        <w:t xml:space="preserve">wearable datasets, limiting the </w:t>
-      </w:r>
-      <w:r>
-        <w:rPr>
-          <w:rFonts w:ascii="Arial" w:hAnsi="Arial" w:cs="Arial"/>
-        </w:rPr>
-        <w:t>applicability</w:t>
-      </w:r>
-      <w:r>
-        <w:rPr>
-          <w:rFonts w:ascii="Arial" w:hAnsi="Arial" w:cs="Arial"/>
-        </w:rPr>
-        <w:t xml:space="preserve"> of machine learning models that </w:t>
-      </w:r>
-      <w:r>
-        <w:rPr>
-          <w:rFonts w:ascii="Arial" w:hAnsi="Arial" w:cs="Arial"/>
-        </w:rPr>
-        <w:t xml:space="preserve">require large datasets and </w:t>
-      </w:r>
-      <w:r>
-        <w:rPr>
-          <w:rFonts w:ascii="Arial" w:hAnsi="Arial" w:cs="Arial"/>
-        </w:rPr>
-        <w:t>rely on domain-specific attributes</w:t>
-      </w:r>
-      <w:r>
-        <w:rPr>
-          <w:rFonts w:ascii="Arial" w:hAnsi="Arial" w:cs="Arial"/>
-        </w:rPr>
-        <w:t>.</w:t>
+        <w:t xml:space="preserve">(positive and negative affective </w:t>
+      </w:r>
+      <w:r>
+        <w:rPr>
+          <w:rFonts w:ascii="Arial" w:hAnsi="Arial" w:cs="Arial"/>
+        </w:rPr>
+        <w:t>states</w:t>
+      </w:r>
+      <w:r>
+        <w:rPr>
+          <w:rFonts w:ascii="Arial" w:hAnsi="Arial" w:cs="Arial"/>
+        </w:rPr>
+        <w:t xml:space="preserve">) </w:t>
+      </w:r>
+      <w:r>
+        <w:rPr>
+          <w:rFonts w:ascii="Arial" w:hAnsi="Arial" w:cs="Arial"/>
+        </w:rPr>
+        <w:t>should be recorded</w:t>
+      </w:r>
+      <w:r>
+        <w:rPr>
+          <w:rFonts w:ascii="Arial" w:hAnsi="Arial" w:cs="Arial"/>
+        </w:rPr>
+        <w:t xml:space="preserve"> for a complete </w:t>
+      </w:r>
+      <w:r>
+        <w:rPr>
+          <w:rFonts w:ascii="Arial" w:hAnsi="Arial" w:cs="Arial"/>
+        </w:rPr>
+        <w:t xml:space="preserve">and universal </w:t>
+      </w:r>
+      <w:r>
+        <w:rPr>
+          <w:rFonts w:ascii="Arial" w:hAnsi="Arial" w:cs="Arial"/>
+        </w:rPr>
+        <w:t>physio-emotional dataset.</w:t>
+      </w:r>
+      <w:r>
+        <w:rPr>
+          <w:rFonts w:ascii="Arial" w:hAnsi="Arial" w:cs="Arial"/>
+        </w:rPr>
+        <w:t xml:space="preserve"> Currently, there is no universal physiological model for emotion classification as many datasets</w:t>
+      </w:r>
+      <w:r>
+        <w:rPr>
+          <w:rFonts w:ascii="Arial" w:hAnsi="Arial" w:cs="Arial"/>
+        </w:rPr>
+        <w:t xml:space="preserve"> compiled in the literature </w:t>
+      </w:r>
+      <w:r>
+        <w:rPr>
+          <w:rFonts w:ascii="Arial" w:hAnsi="Arial" w:cs="Arial"/>
+        </w:rPr>
+        <w:t xml:space="preserve">– </w:t>
+      </w:r>
+      <w:r>
+        <w:rPr>
+          <w:rFonts w:ascii="Arial" w:hAnsi="Arial" w:cs="Arial"/>
+        </w:rPr>
+        <w:t>WESAD, EMOGNITION, DAPPER, AMIGOS, and CASE</w:t>
+      </w:r>
+      <w:r>
+        <w:rPr>
+          <w:rFonts w:ascii="Arial" w:hAnsi="Arial" w:cs="Arial"/>
+        </w:rPr>
+        <w:t xml:space="preserve"> – are </w:t>
+      </w:r>
+      <w:r>
+        <w:rPr>
+          <w:rFonts w:ascii="Arial" w:hAnsi="Arial" w:cs="Arial"/>
+        </w:rPr>
+        <w:t>signal-specific.</w:t>
+      </w:r>
+    </w:p>
+    <w:p>
+      <w:pPr>
+        <w:jc w:val="both"/>
+        <w:rPr>
+          <w:rFonts w:ascii="Arial" w:hAnsi="Arial" w:cs="Arial"/>
+        </w:rPr>
+      </w:pPr>
+    </w:p>
+    <w:p>
+      <w:pPr>
+        <w:jc w:val="both"/>
+        <w:rPr>
+          <w:rFonts w:ascii="Arial" w:hAnsi="Arial" w:cs="Arial"/>
+        </w:rPr>
+      </w:pPr>
+      <w:r>
+        <w:rPr>
+          <w:rFonts w:ascii="Arial" w:hAnsi="Arial" w:cs="Arial"/>
+        </w:rPr>
+        <w:t>Compiling large datasets is hard and time consuming.</w:t>
+      </w:r>
+    </w:p>
+    <w:p>
+      <w:pPr>
+        <w:jc w:val="both"/>
+        <w:rPr>
+          <w:rFonts w:ascii="Arial" w:hAnsi="Arial" w:cs="Arial"/>
+        </w:rPr>
+      </w:pPr>
+    </w:p>
+    <w:p>
+      <w:pPr>
+        <w:jc w:val="both"/>
+        <w:rPr>
+          <w:rFonts w:ascii="Arial" w:hAnsi="Arial" w:cs="Arial"/>
+        </w:rPr>
+      </w:pPr>
+      <w:r>
+        <w:rPr>
+          <w:rFonts w:ascii="Arial" w:hAnsi="Arial" w:cs="Arial"/>
+        </w:rPr>
+        <w:lastRenderedPageBreak/>
+        <w:t>, e</w:t>
+      </w:r>
+      <w:r>
+        <w:rPr>
+          <w:rFonts w:ascii="Arial" w:hAnsi="Arial" w:cs="Arial"/>
+        </w:rPr>
+        <w:t xml:space="preserve">ach </w:t>
+      </w:r>
+      <w:r>
+        <w:rPr>
+          <w:rFonts w:ascii="Arial" w:hAnsi="Arial" w:cs="Arial"/>
+        </w:rPr>
+        <w:t xml:space="preserve">emotion </w:t>
+      </w:r>
+      <w:r>
+        <w:rPr>
+          <w:rFonts w:ascii="Arial" w:hAnsi="Arial" w:cs="Arial"/>
+        </w:rPr>
+        <w:t xml:space="preserve">model is </w:t>
+      </w:r>
+      <w:r>
+        <w:rPr>
+          <w:rFonts w:ascii="Arial" w:hAnsi="Arial" w:cs="Arial"/>
+        </w:rPr>
+        <w:t>only</w:t>
+      </w:r>
+      <w:r>
+        <w:rPr>
+          <w:rFonts w:ascii="Arial" w:hAnsi="Arial" w:cs="Arial"/>
+        </w:rPr>
+        <w:t xml:space="preserve"> trained on a </w:t>
+      </w:r>
+      <w:r>
+        <w:rPr>
+          <w:rFonts w:ascii="Arial" w:hAnsi="Arial" w:cs="Arial"/>
+        </w:rPr>
+        <w:t xml:space="preserve">selective and </w:t>
+      </w:r>
+      <w:r>
+        <w:rPr>
+          <w:rFonts w:ascii="Arial" w:hAnsi="Arial" w:cs="Arial"/>
+        </w:rPr>
+        <w:t xml:space="preserve">highly specialized dataset, where it is impossible to generalize across </w:t>
+      </w:r>
+      <w:r>
+        <w:rPr>
+          <w:rFonts w:ascii="Arial" w:hAnsi="Arial" w:cs="Arial"/>
+        </w:rPr>
+        <w:t xml:space="preserve">publications. </w:t>
+      </w:r>
+      <w:r>
+        <w:rPr>
+          <w:rFonts w:ascii="Arial" w:hAnsi="Arial" w:cs="Arial"/>
+        </w:rPr>
+        <w:t xml:space="preserve">This problem is exacerbated by black-box machine learning techniques, which hinders how relevant any emotion study is to </w:t>
+      </w:r>
+      <w:r>
+        <w:rPr>
+          <w:rFonts w:ascii="Arial" w:hAnsi="Arial" w:cs="Arial"/>
+        </w:rPr>
+        <w:t xml:space="preserve">one </w:t>
+      </w:r>
+      <w:r>
+        <w:rPr>
+          <w:rFonts w:ascii="Arial" w:hAnsi="Arial" w:cs="Arial"/>
+        </w:rPr>
+        <w:t>another.</w:t>
+      </w:r>
+      <w:r>
+        <w:rPr>
+          <w:rFonts w:ascii="Arial" w:hAnsi="Arial" w:cs="Arial"/>
+        </w:rPr>
+        <w:t xml:space="preserve"> Further issues include resampling features to match </w:t>
+      </w:r>
+      <w:r>
+        <w:rPr>
+          <w:rFonts w:ascii="Arial" w:hAnsi="Arial" w:cs="Arial"/>
+        </w:rPr>
+        <w:t xml:space="preserve">a neural </w:t>
+      </w:r>
+      <w:r>
+        <w:rPr>
+          <w:rFonts w:ascii="Arial" w:hAnsi="Arial" w:cs="Arial"/>
+        </w:rPr>
+        <w:t>architecture,</w:t>
+      </w:r>
+      <w:r>
+        <w:rPr>
+          <w:rFonts w:ascii="Arial" w:hAnsi="Arial" w:cs="Arial"/>
+        </w:rPr>
+        <w:t xml:space="preserve"> random</w:t>
+      </w:r>
+      <w:r>
+        <w:rPr>
+          <w:rFonts w:ascii="Arial" w:hAnsi="Arial" w:cs="Arial"/>
+        </w:rPr>
+        <w:t xml:space="preserve"> information loss during data transmission, </w:t>
+      </w:r>
+      <w:r>
+        <w:rPr>
+          <w:rFonts w:ascii="Arial" w:hAnsi="Arial" w:cs="Arial"/>
+        </w:rPr>
+        <w:t xml:space="preserve">sampling bias from emotion questionnaires, </w:t>
+      </w:r>
+      <w:r>
+        <w:rPr>
+          <w:rFonts w:ascii="Arial" w:hAnsi="Arial" w:cs="Arial"/>
+        </w:rPr>
+        <w:t xml:space="preserve">as well as data sparsity compared to the number of learnable parameters. </w:t>
+      </w:r>
+      <w:r>
+        <w:rPr>
+          <w:rFonts w:ascii="Arial" w:hAnsi="Arial" w:cs="Arial"/>
+        </w:rPr>
+        <w:t>Modern advancements in</w:t>
+      </w:r>
+      <w:r>
+        <w:rPr>
+          <w:rFonts w:ascii="Arial" w:hAnsi="Arial" w:cs="Arial"/>
+        </w:rPr>
+        <w:t xml:space="preserve"> machine learning techniques including</w:t>
+      </w:r>
+      <w:r>
+        <w:rPr>
+          <w:rFonts w:ascii="Arial" w:hAnsi="Arial" w:cs="Arial"/>
+        </w:rPr>
+        <w:t xml:space="preserve"> text-based sentiment analysis </w:t>
+      </w:r>
+      <w:r>
+        <w:rPr>
+          <w:rFonts w:ascii="Arial" w:hAnsi="Arial" w:cs="Arial"/>
+        </w:rPr>
+        <w:t>as well as neural operators</w:t>
       </w:r>
       <w:r>
         <w:rPr>
@@ -3362,730 +4356,11 @@
         </w:rPr>
         <w:t xml:space="preserve"> </w:t>
       </w:r>
-    </w:p>
-    <w:p>
-      <w:pPr>
-        <w:jc w:val="both"/>
-        <w:rPr>
-          <w:rFonts w:ascii="Arial" w:hAnsi="Arial" w:cs="Arial"/>
-        </w:rPr>
-      </w:pPr>
-    </w:p>
-    <w:p>
-      <w:pPr>
-        <w:jc w:val="both"/>
-        <w:rPr>
-          <w:rFonts w:ascii="Arial" w:hAnsi="Arial" w:cs="Arial"/>
-        </w:rPr>
-      </w:pPr>
-    </w:p>
-    <w:p>
-      <w:pPr>
-        <w:jc w:val="both"/>
-        <w:rPr>
-          <w:rFonts w:ascii="Arial" w:hAnsi="Arial" w:cs="Arial"/>
-        </w:rPr>
-      </w:pPr>
-    </w:p>
-    <w:p>
-      <w:pPr>
-        <w:jc w:val="both"/>
-        <w:rPr>
-          <w:rFonts w:ascii="Arial" w:hAnsi="Arial" w:cs="Arial"/>
-        </w:rPr>
-      </w:pPr>
-    </w:p>
-    <w:p>
-      <w:pPr>
-        <w:jc w:val="both"/>
-        <w:rPr>
-          <w:rFonts w:ascii="Arial" w:hAnsi="Arial" w:cs="Arial"/>
-        </w:rPr>
-      </w:pPr>
-    </w:p>
-    <w:p>
-      <w:pPr>
-        <w:jc w:val="both"/>
-        <w:rPr>
-          <w:rFonts w:ascii="Arial" w:hAnsi="Arial" w:cs="Arial"/>
-        </w:rPr>
-      </w:pPr>
-      <w:r>
-        <w:rPr>
-          <w:rFonts w:ascii="Arial" w:hAnsi="Arial" w:cs="Arial"/>
-        </w:rPr>
-        <w:t xml:space="preserve">By training the inverse problem, observational learning solves a key issue within wearable data analysis as the architecture does not require evenly sampled nor specific </w:t>
-      </w:r>
-      <w:r>
-        <w:rPr>
-          <w:rFonts w:ascii="Arial" w:hAnsi="Arial" w:cs="Arial"/>
-        </w:rPr>
-        <w:t>input features.</w:t>
-      </w:r>
-      <w:r>
-        <w:rPr>
-          <w:rFonts w:ascii="Arial" w:hAnsi="Arial" w:cs="Arial"/>
-        </w:rPr>
-        <w:t xml:space="preserve"> This is achieved by projecting the PP manifold into the Fourier domain, solving the inverse problem, and mapping the</w:t>
-      </w:r>
-      <w:r>
-        <w:rPr>
-          <w:rFonts w:ascii="Arial" w:hAnsi="Arial" w:cs="Arial"/>
-        </w:rPr>
-        <w:t xml:space="preserve"> oversampled </w:t>
-      </w:r>
-      <w:r>
-        <w:rPr>
-          <w:rFonts w:ascii="Arial" w:hAnsi="Arial" w:cs="Arial"/>
-        </w:rPr>
-        <w:t>solution back into the spatial domain</w:t>
-      </w:r>
-      <w:r>
-        <w:rPr>
-          <w:rFonts w:ascii="Arial" w:hAnsi="Arial" w:cs="Arial"/>
-        </w:rPr>
-        <w:t xml:space="preserve"> at unevenly sampled time points</w:t>
-      </w:r>
-      <w:r>
-        <w:rPr>
-          <w:rFonts w:ascii="Arial" w:hAnsi="Arial" w:cs="Arial"/>
-        </w:rPr>
-        <w:t xml:space="preserve">. The key to convergence for </w:t>
-      </w:r>
-      <w:r>
-        <w:rPr>
-          <w:rFonts w:ascii="Arial" w:hAnsi="Arial" w:cs="Arial"/>
-        </w:rPr>
-        <w:t xml:space="preserve">OL </w:t>
-      </w:r>
-      <w:r>
-        <w:rPr>
-          <w:rFonts w:ascii="Arial" w:hAnsi="Arial" w:cs="Arial"/>
-        </w:rPr>
-        <w:t xml:space="preserve">models </w:t>
-      </w:r>
-      <w:r>
-        <w:rPr>
-          <w:rFonts w:ascii="Arial" w:hAnsi="Arial" w:cs="Arial"/>
-        </w:rPr>
-        <w:t>relies on the set</w:t>
-      </w:r>
-      <w:r>
-        <w:rPr>
-          <w:rFonts w:ascii="Arial" w:hAnsi="Arial" w:cs="Arial"/>
-        </w:rPr>
-        <w:t xml:space="preserve"> of information</w:t>
-      </w:r>
-      <w:r>
-        <w:rPr>
-          <w:rFonts w:ascii="Arial" w:hAnsi="Arial" w:cs="Arial"/>
-        </w:rPr>
-        <w:t xml:space="preserve"> being </w:t>
-      </w:r>
-      <w:r>
-        <w:rPr>
-          <w:rFonts w:ascii="Arial" w:hAnsi="Arial" w:cs="Arial"/>
-        </w:rPr>
-        <w:t>strongly correlated</w:t>
-      </w:r>
-      <w:r>
-        <w:rPr>
-          <w:rFonts w:ascii="Arial" w:hAnsi="Arial" w:cs="Arial"/>
-        </w:rPr>
-        <w:t xml:space="preserve"> across different signal combinations, so that one can isolate a common domain</w:t>
-      </w:r>
-      <w:r>
-        <w:rPr>
-          <w:rFonts w:ascii="Arial" w:hAnsi="Arial" w:cs="Arial"/>
-        </w:rPr>
-        <w:t xml:space="preserve"> with minimal signal-specific weights</w:t>
-      </w:r>
-      <w:r>
-        <w:rPr>
-          <w:rFonts w:ascii="Arial" w:hAnsi="Arial" w:cs="Arial"/>
-        </w:rPr>
-        <w:t>. For physiological data, prior literature has demonstrated this correlation through</w:t>
-      </w:r>
-      <w:r>
-        <w:rPr>
-          <w:rFonts w:ascii="Arial" w:hAnsi="Arial" w:cs="Arial"/>
-        </w:rPr>
-        <w:t xml:space="preserve"> state-space models and</w:t>
-      </w:r>
-      <w:r>
-        <w:rPr>
-          <w:rFonts w:ascii="Arial" w:hAnsi="Arial" w:cs="Arial"/>
-        </w:rPr>
-        <w:t xml:space="preserve"> multivariate regression, where heart rate data can be </w:t>
-      </w:r>
-      <w:r>
-        <w:rPr>
-          <w:rFonts w:ascii="Arial" w:hAnsi="Arial" w:cs="Arial"/>
-        </w:rPr>
-        <w:t>hallucinated</w:t>
-      </w:r>
-      <w:r>
-        <w:rPr>
-          <w:rFonts w:ascii="Arial" w:hAnsi="Arial" w:cs="Arial"/>
-        </w:rPr>
-        <w:t xml:space="preserve"> through respiratory information.</w:t>
-      </w:r>
-      <w:r>
-        <w:rPr>
-          <w:rFonts w:ascii="Arial" w:hAnsi="Arial" w:cs="Arial"/>
-        </w:rPr>
-        <w:t xml:space="preserve"> </w:t>
-      </w:r>
-      <w:r>
-        <w:rPr>
-          <w:rFonts w:ascii="Arial" w:hAnsi="Arial" w:cs="Arial"/>
-        </w:rPr>
-        <w:t>We use a 1:16 ratio for dataset-specific to shared weights, allowing for small datasets to be easily interfaced within our framework</w:t>
-      </w:r>
-      <w:r>
-        <w:rPr>
-          <w:rFonts w:ascii="Arial" w:hAnsi="Arial" w:cs="Arial"/>
-        </w:rPr>
-        <w:t xml:space="preserve"> with minimal training</w:t>
-      </w:r>
-      <w:r>
-        <w:rPr>
-          <w:rFonts w:ascii="Arial" w:hAnsi="Arial" w:cs="Arial"/>
-        </w:rPr>
-        <w:t xml:space="preserve">. </w:t>
-      </w:r>
-      <w:r>
-        <w:rPr>
-          <w:rFonts w:ascii="Arial" w:hAnsi="Arial" w:cs="Arial"/>
-        </w:rPr>
-        <w:t>Within this framework, each biomarker serves as evidence</w:t>
-      </w:r>
-      <w:r>
-        <w:rPr>
-          <w:rFonts w:ascii="Arial" w:hAnsi="Arial" w:cs="Arial"/>
-        </w:rPr>
-        <w:t xml:space="preserve"> – a weak classifier – </w:t>
-      </w:r>
-      <w:r>
-        <w:rPr>
-          <w:rFonts w:ascii="Arial" w:hAnsi="Arial" w:cs="Arial"/>
-        </w:rPr>
-        <w:t>for the underlying perturbation rather than as a mandatory input</w:t>
-      </w:r>
-      <w:r>
-        <w:rPr>
-          <w:rFonts w:ascii="Arial" w:hAnsi="Arial" w:cs="Arial"/>
-        </w:rPr>
-        <w:t xml:space="preserve">, where the model is trained from the hidden variable to the observed signals. We have demonstrated this through partially and fully masking out a given signal, while converging to </w:t>
-      </w:r>
-      <w:r>
-        <w:rPr>
-          <w:rFonts w:ascii="Arial" w:hAnsi="Arial" w:cs="Arial"/>
-        </w:rPr>
-        <w:t>a</w:t>
-      </w:r>
-      <w:r>
-        <w:rPr>
-          <w:rFonts w:ascii="Arial" w:hAnsi="Arial" w:cs="Arial"/>
-        </w:rPr>
-        <w:t xml:space="preserve"> </w:t>
-      </w:r>
-      <w:r>
-        <w:rPr>
-          <w:rFonts w:ascii="Arial" w:hAnsi="Arial" w:cs="Arial"/>
-        </w:rPr>
-        <w:t>similar</w:t>
-      </w:r>
-      <w:r>
-        <w:rPr>
-          <w:rFonts w:ascii="Arial" w:hAnsi="Arial" w:cs="Arial"/>
-        </w:rPr>
-        <w:t xml:space="preserve"> PP manifold</w:t>
-      </w:r>
-      <w:r>
-        <w:rPr>
-          <w:rFonts w:ascii="Arial" w:hAnsi="Arial" w:cs="Arial"/>
-        </w:rPr>
-        <w:t xml:space="preserve"> </w:t>
-      </w:r>
-      <w:r>
-        <w:rPr>
-          <w:rFonts w:ascii="Arial" w:hAnsi="Arial" w:cs="Arial"/>
-        </w:rPr>
-        <w:t>to</w:t>
-      </w:r>
-      <w:r>
-        <w:rPr>
-          <w:rFonts w:ascii="Arial" w:hAnsi="Arial" w:cs="Arial"/>
-        </w:rPr>
-        <w:t xml:space="preserve"> reconstruct the missing points.</w:t>
-      </w:r>
-    </w:p>
-    <w:p>
-      <w:pPr>
-        <w:jc w:val="both"/>
-        <w:rPr>
-          <w:rFonts w:ascii="Arial" w:hAnsi="Arial" w:cs="Arial"/>
-        </w:rPr>
-      </w:pPr>
-    </w:p>
-    <w:p>
-      <w:pPr>
-        <w:jc w:val="both"/>
-        <w:rPr>
-          <w:rFonts w:ascii="Arial" w:hAnsi="Arial" w:cs="Arial"/>
-        </w:rPr>
-      </w:pPr>
-    </w:p>
-    <w:p>
-      <w:pPr>
-        <w:jc w:val="both"/>
-        <w:rPr>
-          <w:rFonts w:ascii="Arial" w:hAnsi="Arial" w:cs="Arial"/>
-        </w:rPr>
-      </w:pPr>
-    </w:p>
-    <w:p>
-      <w:pPr>
-        <w:jc w:val="both"/>
-        <w:rPr>
-          <w:rFonts w:ascii="Arial" w:hAnsi="Arial" w:cs="Arial"/>
-        </w:rPr>
-      </w:pPr>
-      <w:r>
-        <w:rPr>
-          <w:rFonts w:ascii="Arial" w:hAnsi="Arial" w:cs="Arial"/>
-        </w:rPr>
-        <w:t xml:space="preserve">The problems in compiling enough trainable data to associate physical and mental states prevent </w:t>
-      </w:r>
-      <w:r>
-        <w:rPr>
-          <w:rFonts w:ascii="Arial" w:hAnsi="Arial" w:cs="Arial"/>
-        </w:rPr>
-        <w:t>simple classification systems</w:t>
-      </w:r>
-      <w:r>
-        <w:rPr>
-          <w:rFonts w:ascii="Arial" w:hAnsi="Arial" w:cs="Arial"/>
-        </w:rPr>
-        <w:t xml:space="preserve"> such as decision trees and fully connected networks</w:t>
-      </w:r>
-      <w:r>
-        <w:rPr>
-          <w:rFonts w:ascii="Arial" w:hAnsi="Arial" w:cs="Arial"/>
-        </w:rPr>
-        <w:t xml:space="preserve"> from converging and generalizing across datasets. T</w:t>
-      </w:r>
-      <w:r>
-        <w:rPr>
-          <w:rFonts w:ascii="Arial" w:hAnsi="Arial" w:cs="Arial"/>
-        </w:rPr>
-        <w:t xml:space="preserve">he main obstruction for using more complex predictors, is the lack of </w:t>
-      </w:r>
-      <w:r>
-        <w:rPr>
-          <w:rFonts w:ascii="Arial" w:hAnsi="Arial" w:cs="Arial"/>
-        </w:rPr>
-        <w:t xml:space="preserve">standardization across the literature </w:t>
-      </w:r>
-      <w:r>
-        <w:rPr>
-          <w:rFonts w:ascii="Arial" w:hAnsi="Arial" w:cs="Arial"/>
-        </w:rPr>
-        <w:t>for</w:t>
-      </w:r>
-      <w:r>
-        <w:rPr>
-          <w:rFonts w:ascii="Arial" w:hAnsi="Arial" w:cs="Arial"/>
-        </w:rPr>
-        <w:t xml:space="preserve"> </w:t>
-      </w:r>
-      <w:r>
-        <w:rPr>
-          <w:rFonts w:ascii="Arial" w:hAnsi="Arial" w:cs="Arial"/>
-        </w:rPr>
-        <w:t xml:space="preserve">which physiological </w:t>
-      </w:r>
-      <w:r>
-        <w:rPr>
-          <w:rFonts w:ascii="Arial" w:hAnsi="Arial" w:cs="Arial"/>
-        </w:rPr>
-        <w:t xml:space="preserve">stimuli </w:t>
-      </w:r>
-      <w:r>
-        <w:rPr>
-          <w:rFonts w:ascii="Arial" w:hAnsi="Arial" w:cs="Arial"/>
-        </w:rPr>
-        <w:t>(sweat-metabolite</w:t>
-      </w:r>
-      <w:r>
-        <w:rPr>
-          <w:rFonts w:ascii="Arial" w:hAnsi="Arial" w:cs="Arial"/>
-        </w:rPr>
-        <w:t>s</w:t>
-      </w:r>
-      <w:r>
-        <w:rPr>
-          <w:rFonts w:ascii="Arial" w:hAnsi="Arial" w:cs="Arial"/>
-        </w:rPr>
-        <w:t xml:space="preserve">, </w:t>
-      </w:r>
-      <w:r>
-        <w:rPr>
-          <w:rFonts w:ascii="Arial" w:hAnsi="Arial" w:cs="Arial"/>
-        </w:rPr>
-        <w:t xml:space="preserve">facial </w:t>
-      </w:r>
-      <w:r>
-        <w:rPr>
-          <w:rFonts w:ascii="Arial" w:hAnsi="Arial" w:cs="Arial"/>
-        </w:rPr>
-        <w:t>expression</w:t>
-      </w:r>
-      <w:r>
-        <w:rPr>
-          <w:rFonts w:ascii="Arial" w:hAnsi="Arial" w:cs="Arial"/>
-        </w:rPr>
-        <w:t>s</w:t>
-      </w:r>
-      <w:r>
-        <w:rPr>
-          <w:rFonts w:ascii="Arial" w:hAnsi="Arial" w:cs="Arial"/>
-        </w:rPr>
-        <w:t>, vita</w:t>
-      </w:r>
-      <w:r>
-        <w:rPr>
-          <w:rFonts w:ascii="Arial" w:hAnsi="Arial" w:cs="Arial"/>
-        </w:rPr>
-        <w:t>l</w:t>
-      </w:r>
-      <w:r>
-        <w:rPr>
-          <w:rFonts w:ascii="Arial" w:hAnsi="Arial" w:cs="Arial"/>
-        </w:rPr>
-        <w:t xml:space="preserve"> sign</w:t>
-      </w:r>
-      <w:r>
-        <w:rPr>
-          <w:rFonts w:ascii="Arial" w:hAnsi="Arial" w:cs="Arial"/>
-        </w:rPr>
-        <w:t>s</w:t>
-      </w:r>
-      <w:r>
-        <w:rPr>
-          <w:rFonts w:ascii="Arial" w:hAnsi="Arial" w:cs="Arial"/>
-        </w:rPr>
-        <w:t>) as well as</w:t>
-      </w:r>
-      <w:r>
-        <w:rPr>
-          <w:rFonts w:ascii="Arial" w:hAnsi="Arial" w:cs="Arial"/>
-        </w:rPr>
-        <w:t xml:space="preserve"> emotio</w:t>
-      </w:r>
-      <w:r>
-        <w:rPr>
-          <w:rFonts w:ascii="Arial" w:hAnsi="Arial" w:cs="Arial"/>
-        </w:rPr>
-        <w:t>nal</w:t>
-      </w:r>
-      <w:r>
-        <w:rPr>
-          <w:rFonts w:ascii="Arial" w:hAnsi="Arial" w:cs="Arial"/>
-        </w:rPr>
-        <w:t xml:space="preserve"> </w:t>
-      </w:r>
-      <w:r>
-        <w:rPr>
-          <w:rFonts w:ascii="Arial" w:hAnsi="Arial" w:cs="Arial"/>
-        </w:rPr>
-        <w:t>response</w:t>
-      </w:r>
-      <w:r>
-        <w:rPr>
-          <w:rFonts w:ascii="Arial" w:hAnsi="Arial" w:cs="Arial"/>
-        </w:rPr>
-        <w:t>s</w:t>
-      </w:r>
-      <w:r>
-        <w:rPr>
-          <w:rFonts w:ascii="Arial" w:hAnsi="Arial" w:cs="Arial"/>
-        </w:rPr>
-        <w:t xml:space="preserve"> </w:t>
-      </w:r>
-      <w:r>
-        <w:rPr>
-          <w:rFonts w:ascii="Arial" w:hAnsi="Arial" w:cs="Arial"/>
-        </w:rPr>
-        <w:t xml:space="preserve">(positive and negative affective </w:t>
-      </w:r>
-      <w:r>
-        <w:rPr>
-          <w:rFonts w:ascii="Arial" w:hAnsi="Arial" w:cs="Arial"/>
-        </w:rPr>
-        <w:t>states</w:t>
-      </w:r>
-      <w:r>
-        <w:rPr>
-          <w:rFonts w:ascii="Arial" w:hAnsi="Arial" w:cs="Arial"/>
-        </w:rPr>
-        <w:t xml:space="preserve">) </w:t>
-      </w:r>
-      <w:r>
-        <w:rPr>
-          <w:rFonts w:ascii="Arial" w:hAnsi="Arial" w:cs="Arial"/>
-        </w:rPr>
-        <w:t>should be recorded</w:t>
-      </w:r>
-      <w:r>
-        <w:rPr>
-          <w:rFonts w:ascii="Arial" w:hAnsi="Arial" w:cs="Arial"/>
-        </w:rPr>
-        <w:t xml:space="preserve"> for a complete </w:t>
-      </w:r>
-      <w:r>
-        <w:rPr>
-          <w:rFonts w:ascii="Arial" w:hAnsi="Arial" w:cs="Arial"/>
-        </w:rPr>
-        <w:t xml:space="preserve">and universal </w:t>
-      </w:r>
-      <w:r>
-        <w:rPr>
-          <w:rFonts w:ascii="Arial" w:hAnsi="Arial" w:cs="Arial"/>
-        </w:rPr>
-        <w:t>physio-emotional dataset.</w:t>
-      </w:r>
-      <w:r>
-        <w:rPr>
-          <w:rFonts w:ascii="Arial" w:hAnsi="Arial" w:cs="Arial"/>
-        </w:rPr>
-        <w:t xml:space="preserve"> Currently, there is no universal physiological model for emotion classification as many datasets</w:t>
-      </w:r>
-      <w:r>
-        <w:rPr>
-          <w:rFonts w:ascii="Arial" w:hAnsi="Arial" w:cs="Arial"/>
-        </w:rPr>
-        <w:t xml:space="preserve"> compiled in the literature </w:t>
-      </w:r>
-      <w:r>
-        <w:rPr>
-          <w:rFonts w:ascii="Arial" w:hAnsi="Arial" w:cs="Arial"/>
-        </w:rPr>
-        <w:t xml:space="preserve">– </w:t>
-      </w:r>
-      <w:r>
-        <w:rPr>
-          <w:rFonts w:ascii="Arial" w:hAnsi="Arial" w:cs="Arial"/>
-        </w:rPr>
-        <w:t>WESAD, EMOGNITION, DAPPER, AMIGOS, and CASE</w:t>
-      </w:r>
-      <w:r>
-        <w:rPr>
-          <w:rFonts w:ascii="Arial" w:hAnsi="Arial" w:cs="Arial"/>
-        </w:rPr>
-        <w:t xml:space="preserve"> – are </w:t>
-      </w:r>
-      <w:r>
-        <w:rPr>
-          <w:rFonts w:ascii="Arial" w:hAnsi="Arial" w:cs="Arial"/>
-        </w:rPr>
-        <w:t>signal-specific.</w:t>
-      </w:r>
-    </w:p>
-    <w:p>
-      <w:pPr>
-        <w:jc w:val="both"/>
-        <w:rPr>
-          <w:rFonts w:ascii="Arial" w:hAnsi="Arial" w:cs="Arial"/>
-        </w:rPr>
-      </w:pPr>
-    </w:p>
-    <w:p>
-      <w:pPr>
-        <w:jc w:val="both"/>
-        <w:rPr>
-          <w:rFonts w:ascii="Arial" w:hAnsi="Arial" w:cs="Arial"/>
-        </w:rPr>
-      </w:pPr>
-      <w:r>
-        <w:rPr>
-          <w:rFonts w:ascii="Arial" w:hAnsi="Arial" w:cs="Arial"/>
-        </w:rPr>
-        <w:t>Compiling large datasets is hard and time consuming.</w:t>
-      </w:r>
-    </w:p>
-    <w:p>
-      <w:pPr>
-        <w:jc w:val="both"/>
-        <w:rPr>
-          <w:rFonts w:ascii="Arial" w:hAnsi="Arial" w:cs="Arial"/>
-        </w:rPr>
-      </w:pPr>
-    </w:p>
-    <w:p>
-      <w:pPr>
-        <w:jc w:val="both"/>
-        <w:rPr>
-          <w:rFonts w:ascii="Arial" w:hAnsi="Arial" w:cs="Arial"/>
-        </w:rPr>
-      </w:pPr>
-      <w:r>
-        <w:rPr>
-          <w:rFonts w:ascii="Arial" w:hAnsi="Arial" w:cs="Arial"/>
-        </w:rPr>
-        <w:t>, e</w:t>
-      </w:r>
-      <w:r>
-        <w:rPr>
-          <w:rFonts w:ascii="Arial" w:hAnsi="Arial" w:cs="Arial"/>
-        </w:rPr>
-        <w:t xml:space="preserve">ach </w:t>
-      </w:r>
-      <w:r>
-        <w:rPr>
-          <w:rFonts w:ascii="Arial" w:hAnsi="Arial" w:cs="Arial"/>
-        </w:rPr>
-        <w:t xml:space="preserve">emotion </w:t>
-      </w:r>
-      <w:r>
-        <w:rPr>
-          <w:rFonts w:ascii="Arial" w:hAnsi="Arial" w:cs="Arial"/>
-        </w:rPr>
-        <w:t xml:space="preserve">model is </w:t>
-      </w:r>
-      <w:r>
-        <w:rPr>
-          <w:rFonts w:ascii="Arial" w:hAnsi="Arial" w:cs="Arial"/>
-        </w:rPr>
-        <w:t>only</w:t>
-      </w:r>
-      <w:r>
-        <w:rPr>
-          <w:rFonts w:ascii="Arial" w:hAnsi="Arial" w:cs="Arial"/>
-        </w:rPr>
-        <w:t xml:space="preserve"> trained on a </w:t>
-      </w:r>
-      <w:r>
-        <w:rPr>
-          <w:rFonts w:ascii="Arial" w:hAnsi="Arial" w:cs="Arial"/>
-        </w:rPr>
-        <w:t xml:space="preserve">selective and </w:t>
-      </w:r>
-      <w:r>
-        <w:rPr>
-          <w:rFonts w:ascii="Arial" w:hAnsi="Arial" w:cs="Arial"/>
-        </w:rPr>
-        <w:t xml:space="preserve">highly specialized dataset, where it is impossible to generalize across </w:t>
-      </w:r>
-      <w:r>
-        <w:rPr>
-          <w:rFonts w:ascii="Arial" w:hAnsi="Arial" w:cs="Arial"/>
-        </w:rPr>
-        <w:t xml:space="preserve">publications. </w:t>
-      </w:r>
-      <w:r>
-        <w:rPr>
-          <w:rFonts w:ascii="Arial" w:hAnsi="Arial" w:cs="Arial"/>
-        </w:rPr>
-        <w:t xml:space="preserve">This problem is exacerbated by black-box machine learning techniques, which hinders how relevant any emotion study is to </w:t>
-      </w:r>
-      <w:r>
-        <w:rPr>
-          <w:rFonts w:ascii="Arial" w:hAnsi="Arial" w:cs="Arial"/>
-        </w:rPr>
-        <w:t xml:space="preserve">one </w:t>
-      </w:r>
-      <w:r>
-        <w:rPr>
-          <w:rFonts w:ascii="Arial" w:hAnsi="Arial" w:cs="Arial"/>
-        </w:rPr>
-        <w:t>another.</w:t>
-      </w:r>
-      <w:r>
-        <w:rPr>
-          <w:rFonts w:ascii="Arial" w:hAnsi="Arial" w:cs="Arial"/>
-        </w:rPr>
-        <w:t xml:space="preserve"> Further issues include resampling features to match </w:t>
-      </w:r>
-      <w:r>
-        <w:rPr>
-          <w:rFonts w:ascii="Arial" w:hAnsi="Arial" w:cs="Arial"/>
-        </w:rPr>
-        <w:t xml:space="preserve">a neural </w:t>
-      </w:r>
-      <w:r>
-        <w:rPr>
-          <w:rFonts w:ascii="Arial" w:hAnsi="Arial" w:cs="Arial"/>
-        </w:rPr>
-        <w:t>architecture,</w:t>
-      </w:r>
-      <w:r>
-        <w:rPr>
-          <w:rFonts w:ascii="Arial" w:hAnsi="Arial" w:cs="Arial"/>
-        </w:rPr>
-        <w:t xml:space="preserve"> random</w:t>
-      </w:r>
-      <w:r>
-        <w:rPr>
-          <w:rFonts w:ascii="Arial" w:hAnsi="Arial" w:cs="Arial"/>
-        </w:rPr>
-        <w:t xml:space="preserve"> information loss during data transmission, </w:t>
-      </w:r>
-      <w:r>
-        <w:rPr>
-          <w:rFonts w:ascii="Arial" w:hAnsi="Arial" w:cs="Arial"/>
-        </w:rPr>
-        <w:t xml:space="preserve">sampling bias from emotion questionnaires, </w:t>
-      </w:r>
-      <w:r>
-        <w:rPr>
-          <w:rFonts w:ascii="Arial" w:hAnsi="Arial" w:cs="Arial"/>
-        </w:rPr>
-        <w:t xml:space="preserve">as well as data sparsity compared to the number of learnable parameters. </w:t>
-      </w:r>
-      <w:r>
-        <w:rPr>
-          <w:rFonts w:ascii="Arial" w:hAnsi="Arial" w:cs="Arial"/>
-        </w:rPr>
-        <w:t>Modern advancements in</w:t>
-      </w:r>
-      <w:r>
-        <w:rPr>
-          <w:rFonts w:ascii="Arial" w:hAnsi="Arial" w:cs="Arial"/>
-        </w:rPr>
-        <w:t xml:space="preserve"> machine learning techniques including</w:t>
-      </w:r>
-      <w:r>
-        <w:rPr>
-          <w:rFonts w:ascii="Arial" w:hAnsi="Arial" w:cs="Arial"/>
-        </w:rPr>
-        <w:t xml:space="preserve"> text-based sentiment analysis </w:t>
-      </w:r>
-      <w:r>
-        <w:rPr>
-          <w:rFonts w:ascii="Arial" w:hAnsi="Arial" w:cs="Arial"/>
-        </w:rPr>
-        <w:t>as well as neural operators</w:t>
-      </w:r>
-      <w:r>
-        <w:rPr>
-          <w:rFonts w:ascii="Arial" w:hAnsi="Arial" w:cs="Arial"/>
-        </w:rPr>
-        <w:t xml:space="preserve"> </w:t>
-      </w:r>
-      <w:r>
-        <w:rPr>
-          <w:rFonts w:ascii="Arial" w:hAnsi="Arial" w:cs="Arial"/>
-        </w:rPr>
-        <w:t xml:space="preserve">offer a </w:t>
-      </w:r>
-      <w:r>
-        <w:rPr>
-          <w:rFonts w:ascii="Arial" w:hAnsi="Arial" w:cs="Arial"/>
-        </w:rPr>
-        <w:lastRenderedPageBreak/>
-        <w:t xml:space="preserve">new way for </w:t>
+      <w:r>
+        <w:rPr>
+          <w:rFonts w:ascii="Arial" w:hAnsi="Arial" w:cs="Arial"/>
+        </w:rPr>
+        <w:t xml:space="preserve">offer a new way for </w:t>
       </w:r>
       <w:r>
         <w:rPr>
@@ -4437,6 +4712,7 @@
         <w:rPr>
           <w:rFonts w:ascii="Arial" w:hAnsi="Arial" w:cs="Arial"/>
         </w:rPr>
+        <w:lastRenderedPageBreak/>
         <w:t xml:space="preserve">Our device is composed of EOG, EEG, EDA, and temperature sensors </w:t>
       </w:r>
       <w:r>
@@ -4475,14 +4751,7 @@
         <w:rPr>
           <w:rFonts w:ascii="Arial" w:hAnsi="Arial" w:cs="Arial"/>
         </w:rPr>
-        <w:t xml:space="preserve">Signal preprocessing, illustrated on the top right, involved filtering the raw physiological data to remove noise and artifacts while preserving essential features related to emotional states. The filtering and amplification stages were particularly important in handling high-frequency noise in </w:t>
-      </w:r>
-      <w:r>
-        <w:rPr>
-          <w:rFonts w:ascii="Arial" w:hAnsi="Arial" w:cs="Arial"/>
-        </w:rPr>
-        <w:lastRenderedPageBreak/>
-        <w:t>EEG and EOG recordings, while EDA and temperature data required low-pass filtering to stabilize readings. These preprocessing steps ensured the data was clean and interpretable for the subsequent analyses of emotional responses.</w:t>
+        <w:t>Signal preprocessing, illustrated on the top right, involved filtering the raw physiological data to remove noise and artifacts while preserving essential features related to emotional states. The filtering and amplification stages were particularly important in handling high-frequency noise in EEG and EOG recordings, while EDA and temperature data required low-pass filtering to stabilize readings. These preprocessing steps ensured the data was clean and interpretable for the subsequent analyses of emotional responses.</w:t>
       </w:r>
     </w:p>
     <w:p>
@@ -4740,6 +5009,7 @@
         <w:rPr>
           <w:rFonts w:ascii="Arial" w:hAnsi="Arial" w:cs="Arial"/>
         </w:rPr>
+        <w:lastRenderedPageBreak/>
         <w:t>The data gathered from this study not only validate our device’s capacity to measure physiological responses but also demonstrate its potential in developing automated, personalized mental health interventions. By accurately mapping physiological signals to emotional profiles in real time, our approach could be used to tailor interventions such as music or virtual reality therapy to a patient's emotional state, offering a novel method for treating anxiety and mood disorders.</w:t>
       </w:r>
     </w:p>
@@ -4754,7 +5024,6 @@
         <w:rPr>
           <w:rFonts w:ascii="Arial" w:hAnsi="Arial" w:cs="Arial"/>
         </w:rPr>
-        <w:lastRenderedPageBreak/>
         <w:t>The results also set a strong foundation for future work, where further validation across larger and more diverse datasets will be critical. The combination of wearable sensors and machine learning can provide increasingly precise mappings between physiology and emotional states, ultimately leading to more robust, domain-agnostic models for therapeutic applications.</w:t>
       </w:r>
     </w:p>
@@ -5345,6 +5614,7 @@
         <w:rPr>
           <w:rFonts w:ascii="Arial" w:hAnsi="Arial" w:cs="Arial"/>
         </w:rPr>
+        <w:lastRenderedPageBreak/>
         <w:t xml:space="preserve">The resulting porous nanocomposite consists of randomly distributed </w:t>
       </w:r>
       <w:proofErr w:type="spellStart"/>
@@ -5359,14 +5629,7 @@
         <w:rPr>
           <w:rFonts w:ascii="Arial" w:hAnsi="Arial" w:cs="Arial"/>
         </w:rPr>
-        <w:t xml:space="preserve"> confined within porous polymer matrices (Fig. 2c), forming conductive percolation networks that bridge interconnected pores across multiple scales. Unlike conventional spin-coating processes, the PSFA method enables the fabrication of large, thin, yet adhesive electronic skins suitable for multimodal stress therapy. These devices are stretchable, ultrasoft, and provide conformal contact with the skin for enhanced comfort and unobtrusiveness (Fig. 2d–f). Additionally, the </w:t>
-      </w:r>
-      <w:r>
-        <w:rPr>
-          <w:rFonts w:ascii="Arial" w:hAnsi="Arial" w:cs="Arial"/>
-        </w:rPr>
-        <w:lastRenderedPageBreak/>
-        <w:t>porous conductor demonstrates exceptional durability and reliability, with only a slight resistance change (R/R</w:t>
+        <w:t xml:space="preserve"> confined within porous polymer matrices (Fig. 2c), forming conductive percolation networks that bridge interconnected pores across multiple scales. Unlike conventional spin-coating processes, the PSFA method enables the fabrication of large, thin, yet adhesive electronic skins suitable for multimodal stress therapy. These devices are stretchable, ultrasoft, and provide conformal contact with the skin for enhanced comfort and unobtrusiveness (Fig. 2d–f). Additionally, the porous conductor demonstrates exceptional durability and reliability, with only a slight resistance change (R/R</w:t>
       </w:r>
       <w:r>
         <w:rPr>

--- a/_projectFiles/_finalDocuments/Anxiety paper.docx
+++ b/_projectFiles/_finalDocuments/Anxiety paper.docx
@@ -791,19 +791,7 @@
         <w:rPr>
           <w:rFonts w:ascii="Arial" w:hAnsi="Arial" w:cs="Arial"/>
         </w:rPr>
-        <w:t xml:space="preserve">Physiological responses are foundational to </w:t>
-      </w:r>
-      <w:r>
-        <w:rPr>
-          <w:rFonts w:ascii="Arial" w:hAnsi="Arial" w:cs="Arial"/>
-        </w:rPr>
-        <w:t xml:space="preserve">any </w:t>
-      </w:r>
-      <w:r>
-        <w:rPr>
-          <w:rFonts w:ascii="Arial" w:hAnsi="Arial" w:cs="Arial"/>
-        </w:rPr>
-        <w:t xml:space="preserve">emotional </w:t>
+        <w:t xml:space="preserve">Physiological responses are foundational to any emotional </w:t>
       </w:r>
       <w:r>
         <w:rPr>
@@ -857,13 +845,7 @@
         <w:rPr>
           <w:rFonts w:ascii="Arial" w:hAnsi="Arial" w:cs="Arial"/>
         </w:rPr>
-        <w:t>experience</w:t>
-      </w:r>
-      <w:r>
-        <w:rPr>
-          <w:rFonts w:ascii="Arial" w:hAnsi="Arial" w:cs="Arial"/>
-        </w:rPr>
-        <w:t xml:space="preserve">s </w:t>
+        <w:t xml:space="preserve">experiences </w:t>
       </w:r>
       <w:r>
         <w:rPr>
@@ -1058,7 +1040,7 @@
         <w:rPr>
           <w:rFonts w:ascii="Arial" w:hAnsi="Arial" w:cs="Arial"/>
         </w:rPr>
-        <w:t>obscure</w:t>
+        <w:t>diverse</w:t>
       </w:r>
       <w:r>
         <w:rPr>
@@ -1076,55 +1058,55 @@
         <w:rPr>
           <w:rFonts w:ascii="Arial" w:hAnsi="Arial" w:cs="Arial"/>
         </w:rPr>
+        <w:t xml:space="preserve"> patterns</w:t>
+      </w:r>
+      <w:r>
+        <w:rPr>
+          <w:rFonts w:ascii="Arial" w:hAnsi="Arial" w:cs="Arial"/>
+        </w:rPr>
+        <w:t xml:space="preserve">. </w:t>
+      </w:r>
+      <w:r>
+        <w:rPr>
+          <w:rFonts w:ascii="Arial" w:hAnsi="Arial" w:cs="Arial"/>
+        </w:rPr>
+        <w:t xml:space="preserve">Unfortunately, the </w:t>
+      </w:r>
+      <w:r>
+        <w:rPr>
+          <w:rFonts w:ascii="Arial" w:hAnsi="Arial" w:cs="Arial"/>
+        </w:rPr>
+        <w:t>transformer-based architectures</w:t>
+      </w:r>
+      <w:r>
+        <w:rPr>
+          <w:rFonts w:ascii="Arial" w:hAnsi="Arial" w:cs="Arial"/>
+        </w:rPr>
+        <w:t xml:space="preserve"> that </w:t>
+      </w:r>
+      <w:r>
+        <w:rPr>
+          <w:rFonts w:ascii="Arial" w:hAnsi="Arial" w:cs="Arial"/>
+        </w:rPr>
+        <w:t xml:space="preserve">dominate </w:t>
+      </w:r>
+      <w:r>
+        <w:rPr>
+          <w:rFonts w:ascii="Arial" w:hAnsi="Arial" w:cs="Arial"/>
+        </w:rPr>
+        <w:t>contemporary sentiment</w:t>
+      </w:r>
+      <w:r>
+        <w:rPr>
+          <w:rFonts w:ascii="Arial" w:hAnsi="Arial" w:cs="Arial"/>
+        </w:rPr>
+        <w:t>-focused</w:t>
+      </w:r>
+      <w:r>
+        <w:rPr>
+          <w:rFonts w:ascii="Arial" w:hAnsi="Arial" w:cs="Arial"/>
+        </w:rPr>
         <w:t xml:space="preserve"> </w:t>
-      </w:r>
-      <w:r>
-        <w:rPr>
-          <w:rFonts w:ascii="Arial" w:hAnsi="Arial" w:cs="Arial"/>
-        </w:rPr>
-        <w:t>patterns</w:t>
-      </w:r>
-      <w:r>
-        <w:rPr>
-          <w:rFonts w:ascii="Arial" w:hAnsi="Arial" w:cs="Arial"/>
-        </w:rPr>
-        <w:t xml:space="preserve">. </w:t>
-      </w:r>
-      <w:r>
-        <w:rPr>
-          <w:rFonts w:ascii="Arial" w:hAnsi="Arial" w:cs="Arial"/>
-        </w:rPr>
-        <w:t xml:space="preserve">Unfortunately, the </w:t>
-      </w:r>
-      <w:r>
-        <w:rPr>
-          <w:rFonts w:ascii="Arial" w:hAnsi="Arial" w:cs="Arial"/>
-        </w:rPr>
-        <w:t>transformer-based architectures</w:t>
-      </w:r>
-      <w:r>
-        <w:rPr>
-          <w:rFonts w:ascii="Arial" w:hAnsi="Arial" w:cs="Arial"/>
-        </w:rPr>
-        <w:t xml:space="preserve"> that </w:t>
-      </w:r>
-      <w:r>
-        <w:rPr>
-          <w:rFonts w:ascii="Arial" w:hAnsi="Arial" w:cs="Arial"/>
-        </w:rPr>
-        <w:t xml:space="preserve">dominate </w:t>
-      </w:r>
-      <w:r>
-        <w:rPr>
-          <w:rFonts w:ascii="Arial" w:hAnsi="Arial" w:cs="Arial"/>
-        </w:rPr>
-        <w:t>contemporary</w:t>
-      </w:r>
-      <w:r>
-        <w:rPr>
-          <w:rFonts w:ascii="Arial" w:hAnsi="Arial" w:cs="Arial"/>
-        </w:rPr>
-        <w:t xml:space="preserve"> sentiment-based </w:t>
       </w:r>
       <w:r>
         <w:rPr>
@@ -1342,19 +1324,147 @@
         <w:rPr>
           <w:rFonts w:ascii="Arial" w:hAnsi="Arial" w:cs="Arial"/>
         </w:rPr>
+        <w:t xml:space="preserve"> Bidirectional Encoder Representations from Transformers (BERT) model.</w:t>
+      </w:r>
+    </w:p>
+    <w:p>
+      <w:pPr>
+        <w:jc w:val="both"/>
+        <w:rPr>
+          <w:rFonts w:ascii="Arial" w:hAnsi="Arial" w:cs="Arial"/>
+        </w:rPr>
+      </w:pPr>
+      <w:r>
+        <w:rPr>
+          <w:rFonts w:ascii="Arial" w:hAnsi="Arial" w:cs="Arial"/>
+        </w:rPr>
+        <w:t xml:space="preserve">Despite the lack of </w:t>
+      </w:r>
+      <w:r>
+        <w:rPr>
+          <w:rFonts w:ascii="Arial" w:hAnsi="Arial" w:cs="Arial"/>
+        </w:rPr>
+        <w:t>transparency within physio-emotion modeling</w:t>
+      </w:r>
+      <w:r>
+        <w:rPr>
+          <w:rFonts w:ascii="Arial" w:hAnsi="Arial" w:cs="Arial"/>
+        </w:rPr>
+        <w:t>, p</w:t>
+      </w:r>
+      <w:r>
+        <w:rPr>
+          <w:rFonts w:ascii="Arial" w:hAnsi="Arial" w:cs="Arial"/>
+        </w:rPr>
+        <w:t xml:space="preserve">sychologists as early as </w:t>
+      </w:r>
+      <w:r>
+        <w:rPr>
+          <w:rFonts w:ascii="Arial" w:hAnsi="Arial" w:cs="Arial"/>
+        </w:rPr>
+        <w:t xml:space="preserve">Sigmund Freud </w:t>
+      </w:r>
+      <w:r>
+        <w:rPr>
+          <w:rFonts w:ascii="Arial" w:hAnsi="Arial" w:cs="Arial"/>
+        </w:rPr>
+        <w:t>have contended</w:t>
+      </w:r>
+      <w:r>
+        <w:rPr>
+          <w:rFonts w:ascii="Arial" w:hAnsi="Arial" w:cs="Arial"/>
+        </w:rPr>
+        <w:t xml:space="preserve"> that</w:t>
+      </w:r>
+      <w:r>
+        <w:rPr>
+          <w:rFonts w:ascii="Arial" w:hAnsi="Arial" w:cs="Arial"/>
+        </w:rPr>
         <w:t xml:space="preserve"> </w:t>
       </w:r>
       <w:r>
         <w:rPr>
           <w:rFonts w:ascii="Arial" w:hAnsi="Arial" w:cs="Arial"/>
         </w:rPr>
-        <w:t>Bidirectional Encoder Representations from Transformers (BERT)</w:t>
-      </w:r>
-      <w:r>
-        <w:rPr>
-          <w:rFonts w:ascii="Arial" w:hAnsi="Arial" w:cs="Arial"/>
-        </w:rPr>
-        <w:t xml:space="preserve"> model</w:t>
+        <w:t xml:space="preserve">momentary </w:t>
+      </w:r>
+      <w:r>
+        <w:rPr>
+          <w:rFonts w:ascii="Arial" w:hAnsi="Arial" w:cs="Arial"/>
+        </w:rPr>
+        <w:t xml:space="preserve">state </w:t>
+      </w:r>
+      <w:r>
+        <w:rPr>
+          <w:rFonts w:ascii="Arial" w:hAnsi="Arial" w:cs="Arial"/>
+        </w:rPr>
+        <w:t>anxiety</w:t>
+      </w:r>
+      <w:r>
+        <w:rPr>
+          <w:rFonts w:ascii="Arial" w:hAnsi="Arial" w:cs="Arial"/>
+        </w:rPr>
+        <w:t xml:space="preserve"> (s-anxiety)</w:t>
+      </w:r>
+      <w:r>
+        <w:rPr>
+          <w:rFonts w:ascii="Arial" w:hAnsi="Arial" w:cs="Arial"/>
+        </w:rPr>
+        <w:t xml:space="preserve"> </w:t>
+      </w:r>
+      <w:r>
+        <w:rPr>
+          <w:rFonts w:ascii="Arial" w:hAnsi="Arial" w:cs="Arial"/>
+        </w:rPr>
+        <w:t>is</w:t>
+      </w:r>
+      <w:r>
+        <w:rPr>
+          <w:rFonts w:ascii="Arial" w:hAnsi="Arial" w:cs="Arial"/>
+        </w:rPr>
+        <w:t xml:space="preserve"> a compilation of emotional states</w:t>
+      </w:r>
+      <w:r>
+        <w:rPr>
+          <w:rFonts w:ascii="Arial" w:hAnsi="Arial" w:cs="Arial"/>
+        </w:rPr>
+        <w:t>: feeling</w:t>
+      </w:r>
+      <w:r>
+        <w:rPr>
+          <w:rFonts w:ascii="Arial" w:hAnsi="Arial" w:cs="Arial"/>
+        </w:rPr>
+        <w:t>s</w:t>
+      </w:r>
+      <w:r>
+        <w:rPr>
+          <w:rFonts w:ascii="Arial" w:hAnsi="Arial" w:cs="Arial"/>
+        </w:rPr>
+        <w:t xml:space="preserve"> that </w:t>
+      </w:r>
+      <w:r>
+        <w:rPr>
+          <w:rFonts w:ascii="Arial" w:hAnsi="Arial" w:cs="Arial"/>
+        </w:rPr>
+        <w:t xml:space="preserve">originate </w:t>
+      </w:r>
+      <w:r>
+        <w:rPr>
+          <w:rFonts w:ascii="Arial" w:hAnsi="Arial" w:cs="Arial"/>
+        </w:rPr>
+        <w:t>within</w:t>
+      </w:r>
+      <w:r>
+        <w:rPr>
+          <w:rFonts w:ascii="Arial" w:hAnsi="Arial" w:cs="Arial"/>
+        </w:rPr>
+        <w:t xml:space="preserve"> physiological perturbations</w:t>
+      </w:r>
+      <w:r>
+        <w:rPr>
+          <w:rFonts w:ascii="Arial" w:hAnsi="Arial" w:cs="Arial"/>
+        </w:rPr>
+        <w:t xml:space="preserve"> (Schachter and Singer)</w:t>
       </w:r>
       <w:r>
         <w:rPr>
@@ -1362,55 +1472,41 @@
         </w:rPr>
         <w:t>.</w:t>
       </w:r>
-    </w:p>
-    <w:p>
-      <w:pPr>
-        <w:jc w:val="both"/>
-        <w:rPr>
-          <w:rFonts w:ascii="Arial" w:hAnsi="Arial" w:cs="Arial"/>
-        </w:rPr>
-      </w:pPr>
-      <w:r>
-        <w:rPr>
-          <w:rFonts w:ascii="Arial" w:hAnsi="Arial" w:cs="Arial"/>
-        </w:rPr>
-        <w:t xml:space="preserve">Despite the lack of </w:t>
-      </w:r>
-      <w:r>
-        <w:rPr>
-          <w:rFonts w:ascii="Arial" w:hAnsi="Arial" w:cs="Arial"/>
-        </w:rPr>
-        <w:t>transparency within physio-emotion modeling</w:t>
-      </w:r>
-      <w:r>
-        <w:rPr>
-          <w:rFonts w:ascii="Arial" w:hAnsi="Arial" w:cs="Arial"/>
-        </w:rPr>
-        <w:t>, p</w:t>
-      </w:r>
-      <w:r>
-        <w:rPr>
-          <w:rFonts w:ascii="Arial" w:hAnsi="Arial" w:cs="Arial"/>
-        </w:rPr>
-        <w:t xml:space="preserve">sychologists as early as </w:t>
-      </w:r>
-      <w:r>
-        <w:rPr>
-          <w:rFonts w:ascii="Arial" w:hAnsi="Arial" w:cs="Arial"/>
-        </w:rPr>
-        <w:t xml:space="preserve">Sigmund Freud </w:t>
-      </w:r>
-      <w:r>
-        <w:rPr>
-          <w:rFonts w:ascii="Arial" w:hAnsi="Arial" w:cs="Arial"/>
-        </w:rPr>
-        <w:t>have contended</w:t>
-      </w:r>
-      <w:r>
-        <w:rPr>
-          <w:rFonts w:ascii="Arial" w:hAnsi="Arial" w:cs="Arial"/>
-        </w:rPr>
-        <w:t xml:space="preserve"> that</w:t>
+      <w:r>
+        <w:rPr>
+          <w:rFonts w:ascii="Arial" w:hAnsi="Arial" w:cs="Arial"/>
+        </w:rPr>
+        <w:t xml:space="preserve"> Paul Ekman </w:t>
+      </w:r>
+      <w:r>
+        <w:rPr>
+          <w:rFonts w:ascii="Arial" w:hAnsi="Arial" w:cs="Arial"/>
+        </w:rPr>
+        <w:t xml:space="preserve">found that one could </w:t>
+      </w:r>
+      <w:r>
+        <w:rPr>
+          <w:rFonts w:ascii="Arial" w:hAnsi="Arial" w:cs="Arial"/>
+        </w:rPr>
+        <w:t>model</w:t>
+      </w:r>
+      <w:r>
+        <w:rPr>
+          <w:rFonts w:ascii="Arial" w:hAnsi="Arial" w:cs="Arial"/>
+        </w:rPr>
+        <w:t xml:space="preserve"> these</w:t>
+      </w:r>
+      <w:r>
+        <w:rPr>
+          <w:rFonts w:ascii="Arial" w:hAnsi="Arial" w:cs="Arial"/>
+        </w:rPr>
+        <w:t xml:space="preserve"> emotions </w:t>
+      </w:r>
+      <w:r>
+        <w:rPr>
+          <w:rFonts w:ascii="Arial" w:hAnsi="Arial" w:cs="Arial"/>
+        </w:rPr>
+        <w:t>as</w:t>
       </w:r>
       <w:r>
         <w:rPr>
@@ -1422,25 +1518,25 @@
         <w:rPr>
           <w:rFonts w:ascii="Arial" w:hAnsi="Arial" w:cs="Arial"/>
         </w:rPr>
-        <w:t xml:space="preserve">momentary </w:t>
-      </w:r>
-      <w:r>
-        <w:rPr>
-          <w:rFonts w:ascii="Arial" w:hAnsi="Arial" w:cs="Arial"/>
-        </w:rPr>
-        <w:t xml:space="preserve">state </w:t>
-      </w:r>
-      <w:r>
-        <w:rPr>
-          <w:rFonts w:ascii="Arial" w:hAnsi="Arial" w:cs="Arial"/>
-        </w:rPr>
-        <w:t>anxiety</w:t>
-      </w:r>
-      <w:r>
-        <w:rPr>
-          <w:rFonts w:ascii="Arial" w:hAnsi="Arial" w:cs="Arial"/>
-        </w:rPr>
-        <w:t xml:space="preserve"> (s-anxiety)</w:t>
+        <w:t xml:space="preserve">universal </w:t>
+      </w:r>
+      <w:r>
+        <w:rPr>
+          <w:rFonts w:ascii="Arial" w:hAnsi="Arial" w:cs="Arial"/>
+        </w:rPr>
+        <w:t xml:space="preserve">facial expressions, which Matsumoto and Willingham found are not socially learned, as even blind and deaf athletes exhibit predictable biological reactions to similar emotional stimuli. This suggests that some emotional expressions are </w:t>
+      </w:r>
+      <w:r>
+        <w:rPr>
+          <w:rFonts w:ascii="Arial" w:hAnsi="Arial" w:cs="Arial"/>
+        </w:rPr>
+        <w:t xml:space="preserve">linked </w:t>
+      </w:r>
+      <w:r>
+        <w:rPr>
+          <w:rFonts w:ascii="Arial" w:hAnsi="Arial" w:cs="Arial"/>
+        </w:rPr>
+        <w:t>from</w:t>
       </w:r>
       <w:r>
         <w:rPr>
@@ -1452,37 +1548,157 @@
         <w:rPr>
           <w:rFonts w:ascii="Arial" w:hAnsi="Arial" w:cs="Arial"/>
         </w:rPr>
-        <w:t>is</w:t>
-      </w:r>
-      <w:r>
-        <w:rPr>
-          <w:rFonts w:ascii="Arial" w:hAnsi="Arial" w:cs="Arial"/>
-        </w:rPr>
-        <w:t xml:space="preserve"> a compilation of emotional states</w:t>
-      </w:r>
-      <w:r>
-        <w:rPr>
-          <w:rFonts w:ascii="Arial" w:hAnsi="Arial" w:cs="Arial"/>
-        </w:rPr>
-        <w:t>: feeling</w:t>
-      </w:r>
-      <w:r>
-        <w:rPr>
-          <w:rFonts w:ascii="Arial" w:hAnsi="Arial" w:cs="Arial"/>
-        </w:rPr>
-        <w:t>s</w:t>
-      </w:r>
-      <w:r>
-        <w:rPr>
-          <w:rFonts w:ascii="Arial" w:hAnsi="Arial" w:cs="Arial"/>
-        </w:rPr>
-        <w:t xml:space="preserve"> that </w:t>
-      </w:r>
-      <w:r>
-        <w:rPr>
-          <w:rFonts w:ascii="Arial" w:hAnsi="Arial" w:cs="Arial"/>
-        </w:rPr>
-        <w:t xml:space="preserve">originate </w:t>
+        <w:t>an evolutionary adaptation of the body reacting to potential threats—such as squinting out of disgust to block harmful stimuli from entering</w:t>
+      </w:r>
+      <w:r>
+        <w:rPr>
+          <w:rFonts w:ascii="Arial" w:hAnsi="Arial" w:cs="Arial"/>
+        </w:rPr>
+        <w:t xml:space="preserve">. Unfortunately, despite extensive theoretical and empirical evidence, the continuous monitoring of s-anxiety through wearable devices has not been </w:t>
+      </w:r>
+      <w:r>
+        <w:rPr>
+          <w:rFonts w:ascii="Arial" w:hAnsi="Arial" w:cs="Arial"/>
+        </w:rPr>
+        <w:t>widely accepted due to poor generalization</w:t>
+      </w:r>
+      <w:r>
+        <w:rPr>
+          <w:rFonts w:ascii="Arial" w:hAnsi="Arial" w:cs="Arial"/>
+        </w:rPr>
+        <w:t xml:space="preserve"> across out-of-domain examples</w:t>
+      </w:r>
+      <w:r>
+        <w:rPr>
+          <w:rFonts w:ascii="Arial" w:hAnsi="Arial" w:cs="Arial"/>
+        </w:rPr>
+        <w:t xml:space="preserve">. </w:t>
+      </w:r>
+      <w:r>
+        <w:rPr>
+          <w:rFonts w:ascii="Arial" w:hAnsi="Arial" w:cs="Arial"/>
+        </w:rPr>
+        <w:t>Meanwhile, o</w:t>
+      </w:r>
+      <w:r>
+        <w:rPr>
+          <w:rFonts w:ascii="Arial" w:hAnsi="Arial" w:cs="Arial"/>
+        </w:rPr>
+        <w:t>ther</w:t>
+      </w:r>
+      <w:r>
+        <w:rPr>
+          <w:rFonts w:ascii="Arial" w:hAnsi="Arial" w:cs="Arial"/>
+        </w:rPr>
+        <w:t xml:space="preserve"> </w:t>
+      </w:r>
+      <w:r>
+        <w:rPr>
+          <w:rFonts w:ascii="Arial" w:hAnsi="Arial" w:cs="Arial"/>
+        </w:rPr>
+        <w:t xml:space="preserve">well-known </w:t>
+      </w:r>
+      <w:r>
+        <w:rPr>
+          <w:rFonts w:ascii="Arial" w:hAnsi="Arial" w:cs="Arial"/>
+        </w:rPr>
+        <w:t xml:space="preserve">health monitoring frameworks, such as the Framingham Risk Score, </w:t>
+      </w:r>
+      <w:r>
+        <w:rPr>
+          <w:rFonts w:ascii="Arial" w:hAnsi="Arial" w:cs="Arial"/>
+        </w:rPr>
+        <w:t xml:space="preserve">utilize </w:t>
+      </w:r>
+      <w:r>
+        <w:rPr>
+          <w:rFonts w:ascii="Arial" w:hAnsi="Arial" w:cs="Arial"/>
+        </w:rPr>
+        <w:t>large</w:t>
+      </w:r>
+      <w:r>
+        <w:rPr>
+          <w:rFonts w:ascii="Arial" w:hAnsi="Arial" w:cs="Arial"/>
+        </w:rPr>
+        <w:t>r</w:t>
+      </w:r>
+      <w:r>
+        <w:rPr>
+          <w:rFonts w:ascii="Arial" w:hAnsi="Arial" w:cs="Arial"/>
+        </w:rPr>
+        <w:t xml:space="preserve"> datasets </w:t>
+      </w:r>
+      <w:r>
+        <w:rPr>
+          <w:rFonts w:ascii="Arial" w:hAnsi="Arial" w:cs="Arial"/>
+        </w:rPr>
+        <w:t>with</w:t>
+      </w:r>
+      <w:r>
+        <w:rPr>
+          <w:rFonts w:ascii="Arial" w:hAnsi="Arial" w:cs="Arial"/>
+        </w:rPr>
+        <w:t xml:space="preserve"> </w:t>
+      </w:r>
+      <w:r>
+        <w:rPr>
+          <w:rFonts w:ascii="Arial" w:hAnsi="Arial" w:cs="Arial"/>
+        </w:rPr>
+        <w:t>fixed</w:t>
+      </w:r>
+      <w:r>
+        <w:rPr>
+          <w:rFonts w:ascii="Arial" w:hAnsi="Arial" w:cs="Arial"/>
+        </w:rPr>
+        <w:t xml:space="preserve"> biomarkers </w:t>
+      </w:r>
+      <w:r>
+        <w:rPr>
+          <w:rFonts w:ascii="Arial" w:hAnsi="Arial" w:cs="Arial"/>
+        </w:rPr>
+        <w:t>and</w:t>
+      </w:r>
+      <w:r>
+        <w:rPr>
+          <w:rFonts w:ascii="Arial" w:hAnsi="Arial" w:cs="Arial"/>
+        </w:rPr>
+        <w:t xml:space="preserve"> health outcomes</w:t>
+      </w:r>
+      <w:r>
+        <w:rPr>
+          <w:rFonts w:ascii="Arial" w:hAnsi="Arial" w:cs="Arial"/>
+        </w:rPr>
+        <w:t xml:space="preserve"> </w:t>
+      </w:r>
+      <w:r>
+        <w:rPr>
+          <w:rFonts w:ascii="Arial" w:hAnsi="Arial" w:cs="Arial"/>
+        </w:rPr>
+        <w:t>that</w:t>
+      </w:r>
+      <w:r>
+        <w:rPr>
+          <w:rFonts w:ascii="Arial" w:hAnsi="Arial" w:cs="Arial"/>
+        </w:rPr>
+        <w:t xml:space="preserve"> enable</w:t>
+      </w:r>
+      <w:r>
+        <w:rPr>
+          <w:rFonts w:ascii="Arial" w:hAnsi="Arial" w:cs="Arial"/>
+        </w:rPr>
+        <w:t xml:space="preserve"> actionable </w:t>
+      </w:r>
+      <w:r>
+        <w:rPr>
+          <w:rFonts w:ascii="Arial" w:hAnsi="Arial" w:cs="Arial"/>
+        </w:rPr>
+        <w:t xml:space="preserve">medical </w:t>
+      </w:r>
+      <w:r>
+        <w:rPr>
+          <w:rFonts w:ascii="Arial" w:hAnsi="Arial" w:cs="Arial"/>
+        </w:rPr>
+        <w:t xml:space="preserve">insights </w:t>
       </w:r>
       <w:r>
         <w:rPr>
@@ -1494,37 +1710,183 @@
         <w:rPr>
           <w:rFonts w:ascii="Arial" w:hAnsi="Arial" w:cs="Arial"/>
         </w:rPr>
-        <w:t xml:space="preserve"> physiological perturbations</w:t>
-      </w:r>
-      <w:r>
-        <w:rPr>
-          <w:rFonts w:ascii="Arial" w:hAnsi="Arial" w:cs="Arial"/>
-        </w:rPr>
-        <w:t xml:space="preserve"> (</w:t>
-      </w:r>
-      <w:r>
-        <w:rPr>
-          <w:rFonts w:ascii="Arial" w:hAnsi="Arial" w:cs="Arial"/>
-        </w:rPr>
-        <w:t>Schachter</w:t>
-      </w:r>
-      <w:r>
-        <w:rPr>
-          <w:rFonts w:ascii="Arial" w:hAnsi="Arial" w:cs="Arial"/>
-        </w:rPr>
-        <w:t xml:space="preserve"> and </w:t>
-      </w:r>
-      <w:r>
-        <w:rPr>
-          <w:rFonts w:ascii="Arial" w:hAnsi="Arial" w:cs="Arial"/>
-        </w:rPr>
-        <w:t>Singer</w:t>
-      </w:r>
-      <w:r>
-        <w:rPr>
-          <w:rFonts w:ascii="Arial" w:hAnsi="Arial" w:cs="Arial"/>
-        </w:rPr>
-        <w:t>)</w:t>
+        <w:t xml:space="preserve"> poorly correlated health trends. </w:t>
+      </w:r>
+      <w:r>
+        <w:rPr>
+          <w:rFonts w:ascii="Arial" w:hAnsi="Arial" w:cs="Arial"/>
+        </w:rPr>
+        <w:t>In contrast</w:t>
+      </w:r>
+      <w:r>
+        <w:rPr>
+          <w:rFonts w:ascii="Arial" w:hAnsi="Arial" w:cs="Arial"/>
+        </w:rPr>
+        <w:t xml:space="preserve">, mental health modeling </w:t>
+      </w:r>
+      <w:r>
+        <w:rPr>
+          <w:rFonts w:ascii="Arial" w:hAnsi="Arial" w:cs="Arial"/>
+        </w:rPr>
+        <w:t>has been</w:t>
+      </w:r>
+      <w:r>
+        <w:rPr>
+          <w:rFonts w:ascii="Arial" w:hAnsi="Arial" w:cs="Arial"/>
+        </w:rPr>
+        <w:t xml:space="preserve"> </w:t>
+      </w:r>
+      <w:r>
+        <w:rPr>
+          <w:rFonts w:ascii="Arial" w:hAnsi="Arial" w:cs="Arial"/>
+        </w:rPr>
+        <w:t>restricted</w:t>
+      </w:r>
+      <w:r>
+        <w:rPr>
+          <w:rFonts w:ascii="Arial" w:hAnsi="Arial" w:cs="Arial"/>
+        </w:rPr>
+        <w:t xml:space="preserve"> to subjective </w:t>
+      </w:r>
+      <w:r>
+        <w:rPr>
+          <w:rFonts w:ascii="Arial" w:hAnsi="Arial" w:cs="Arial"/>
+        </w:rPr>
+        <w:t>emotional observations</w:t>
+      </w:r>
+      <w:r>
+        <w:rPr>
+          <w:rFonts w:ascii="Arial" w:hAnsi="Arial" w:cs="Arial"/>
+        </w:rPr>
+        <w:t xml:space="preserve"> </w:t>
+      </w:r>
+      <w:r>
+        <w:rPr>
+          <w:rFonts w:ascii="Arial" w:hAnsi="Arial" w:cs="Arial"/>
+        </w:rPr>
+        <w:t>via</w:t>
+      </w:r>
+      <w:r>
+        <w:rPr>
+          <w:rFonts w:ascii="Arial" w:hAnsi="Arial" w:cs="Arial"/>
+        </w:rPr>
+        <w:t xml:space="preserve"> different wearable platforms.</w:t>
+      </w:r>
+      <w:r>
+        <w:rPr>
+          <w:rFonts w:ascii="Arial" w:hAnsi="Arial" w:cs="Arial"/>
+        </w:rPr>
+        <w:t xml:space="preserve"> T</w:t>
+      </w:r>
+      <w:r>
+        <w:rPr>
+          <w:rFonts w:ascii="Arial" w:hAnsi="Arial" w:cs="Arial"/>
+        </w:rPr>
+        <w:t xml:space="preserve">his lack of </w:t>
+      </w:r>
+      <w:r>
+        <w:rPr>
+          <w:rFonts w:ascii="Arial" w:hAnsi="Arial" w:cs="Arial"/>
+        </w:rPr>
+        <w:t xml:space="preserve">any </w:t>
+      </w:r>
+      <w:r>
+        <w:rPr>
+          <w:rFonts w:ascii="Arial" w:hAnsi="Arial" w:cs="Arial"/>
+        </w:rPr>
+        <w:t>standardized biomarker</w:t>
+      </w:r>
+      <w:r>
+        <w:rPr>
+          <w:rFonts w:ascii="Arial" w:hAnsi="Arial" w:cs="Arial"/>
+        </w:rPr>
+        <w:t xml:space="preserve"> set</w:t>
+      </w:r>
+      <w:r>
+        <w:rPr>
+          <w:rFonts w:ascii="Arial" w:hAnsi="Arial" w:cs="Arial"/>
+        </w:rPr>
+        <w:t xml:space="preserve"> and emotion questions for s-anxiety promotes the use of dataset-specific architectures that prevents open-source data integration and meta-learning a collaborative and generalizable physio-emotion model.</w:t>
+      </w:r>
+    </w:p>
+    <w:p>
+      <w:pPr>
+        <w:jc w:val="both"/>
+        <w:rPr>
+          <w:rFonts w:ascii="Arial" w:hAnsi="Arial" w:cs="Arial"/>
+        </w:rPr>
+      </w:pPr>
+      <w:r>
+        <w:rPr>
+          <w:rFonts w:ascii="Arial" w:hAnsi="Arial" w:cs="Arial"/>
+        </w:rPr>
+        <w:t>W</w:t>
+      </w:r>
+      <w:r>
+        <w:rPr>
+          <w:rFonts w:ascii="Arial" w:hAnsi="Arial" w:cs="Arial"/>
+        </w:rPr>
+        <w:t>e present observational learning (OL)</w:t>
+      </w:r>
+      <w:r>
+        <w:rPr>
+          <w:rFonts w:ascii="Arial" w:hAnsi="Arial" w:cs="Arial"/>
+        </w:rPr>
+        <w:t xml:space="preserve"> as a new foundational architecture for overcoming the current challenges with merging out-of-domain time-series datasets by decoupling biomarker and emotion weights, </w:t>
+      </w:r>
+      <w:r>
+        <w:rPr>
+          <w:rFonts w:ascii="Arial" w:hAnsi="Arial" w:cs="Arial"/>
+        </w:rPr>
+        <w:t>providing</w:t>
+      </w:r>
+      <w:r>
+        <w:rPr>
+          <w:rFonts w:ascii="Arial" w:hAnsi="Arial" w:cs="Arial"/>
+        </w:rPr>
+        <w:t xml:space="preserve"> the model </w:t>
+      </w:r>
+      <w:r>
+        <w:rPr>
+          <w:rFonts w:ascii="Arial" w:hAnsi="Arial" w:cs="Arial"/>
+        </w:rPr>
+        <w:t>with a</w:t>
+      </w:r>
+      <w:r>
+        <w:rPr>
+          <w:rFonts w:ascii="Arial" w:hAnsi="Arial" w:cs="Arial"/>
+        </w:rPr>
+        <w:t xml:space="preserve"> train</w:t>
+      </w:r>
+      <w:r>
+        <w:rPr>
+          <w:rFonts w:ascii="Arial" w:hAnsi="Arial" w:cs="Arial"/>
+        </w:rPr>
+        <w:t>able path for</w:t>
+      </w:r>
+      <w:r>
+        <w:rPr>
+          <w:rFonts w:ascii="Arial" w:hAnsi="Arial" w:cs="Arial"/>
+        </w:rPr>
+        <w:t xml:space="preserve"> different input </w:t>
+      </w:r>
+      <w:r>
+        <w:rPr>
+          <w:rFonts w:ascii="Arial" w:hAnsi="Arial" w:cs="Arial"/>
+        </w:rPr>
+        <w:t>signals</w:t>
+      </w:r>
+      <w:r>
+        <w:rPr>
+          <w:rFonts w:ascii="Arial" w:hAnsi="Arial" w:cs="Arial"/>
+        </w:rPr>
+        <w:t xml:space="preserve"> and output emotions</w:t>
+      </w:r>
+      <w:r>
+        <w:rPr>
+          <w:rFonts w:ascii="Arial" w:hAnsi="Arial" w:cs="Arial"/>
+        </w:rPr>
+        <w:t xml:space="preserve"> as seen within physio-emotion datasets currently in the literature</w:t>
       </w:r>
       <w:r>
         <w:rPr>
@@ -1542,25 +1904,19 @@
         <w:rPr>
           <w:rFonts w:ascii="Arial" w:hAnsi="Arial" w:cs="Arial"/>
         </w:rPr>
-        <w:t xml:space="preserve">Paul Ekman </w:t>
-      </w:r>
-      <w:r>
-        <w:rPr>
-          <w:rFonts w:ascii="Arial" w:hAnsi="Arial" w:cs="Arial"/>
-        </w:rPr>
-        <w:t xml:space="preserve">found that one could </w:t>
-      </w:r>
-      <w:r>
-        <w:rPr>
-          <w:rFonts w:ascii="Arial" w:hAnsi="Arial" w:cs="Arial"/>
-        </w:rPr>
-        <w:t>map</w:t>
-      </w:r>
-      <w:r>
-        <w:rPr>
-          <w:rFonts w:ascii="Arial" w:hAnsi="Arial" w:cs="Arial"/>
-        </w:rPr>
-        <w:t xml:space="preserve"> these</w:t>
+        <w:t xml:space="preserve">In </w:t>
+      </w:r>
+      <w:r>
+        <w:rPr>
+          <w:rFonts w:ascii="Arial" w:hAnsi="Arial" w:cs="Arial"/>
+        </w:rPr>
+        <w:t>OL models</w:t>
+      </w:r>
+      <w:r>
+        <w:rPr>
+          <w:rFonts w:ascii="Arial" w:hAnsi="Arial" w:cs="Arial"/>
+        </w:rPr>
+        <w:t>, each physiological feature (observable event) is treated as a response from a hidden biological perturbation, which we refer to as the physiological profile (p-profile).</w:t>
       </w:r>
       <w:r>
         <w:rPr>
@@ -1572,85 +1928,7 @@
         <w:rPr>
           <w:rFonts w:ascii="Arial" w:hAnsi="Arial" w:cs="Arial"/>
         </w:rPr>
-        <w:t xml:space="preserve">emotions to </w:t>
-      </w:r>
-      <w:r>
-        <w:rPr>
-          <w:rFonts w:ascii="Arial" w:hAnsi="Arial" w:cs="Arial"/>
-        </w:rPr>
-        <w:t xml:space="preserve">universal </w:t>
-      </w:r>
-      <w:r>
-        <w:rPr>
-          <w:rFonts w:ascii="Arial" w:hAnsi="Arial" w:cs="Arial"/>
-        </w:rPr>
-        <w:t>facial expressions</w:t>
-      </w:r>
-      <w:r>
-        <w:rPr>
-          <w:rFonts w:ascii="Arial" w:hAnsi="Arial" w:cs="Arial"/>
-        </w:rPr>
-        <w:t>, which M</w:t>
-      </w:r>
-      <w:r>
-        <w:rPr>
-          <w:rFonts w:ascii="Arial" w:hAnsi="Arial" w:cs="Arial"/>
-        </w:rPr>
-        <w:t xml:space="preserve">atsumoto and Willingham </w:t>
-      </w:r>
-      <w:r>
-        <w:rPr>
-          <w:rFonts w:ascii="Arial" w:hAnsi="Arial" w:cs="Arial"/>
-        </w:rPr>
-        <w:t xml:space="preserve">found are not </w:t>
-      </w:r>
-      <w:r>
-        <w:rPr>
-          <w:rFonts w:ascii="Arial" w:hAnsi="Arial" w:cs="Arial"/>
-        </w:rPr>
-        <w:t xml:space="preserve">socially learned, as even blind and deaf athletes exhibit predictable </w:t>
-      </w:r>
-      <w:r>
-        <w:rPr>
-          <w:rFonts w:ascii="Arial" w:hAnsi="Arial" w:cs="Arial"/>
-        </w:rPr>
-        <w:t xml:space="preserve">biological </w:t>
-      </w:r>
-      <w:r>
-        <w:rPr>
-          <w:rFonts w:ascii="Arial" w:hAnsi="Arial" w:cs="Arial"/>
-        </w:rPr>
-        <w:t xml:space="preserve">reactions to </w:t>
-      </w:r>
-      <w:r>
-        <w:rPr>
-          <w:rFonts w:ascii="Arial" w:hAnsi="Arial" w:cs="Arial"/>
-        </w:rPr>
-        <w:t xml:space="preserve">similar </w:t>
-      </w:r>
-      <w:r>
-        <w:rPr>
-          <w:rFonts w:ascii="Arial" w:hAnsi="Arial" w:cs="Arial"/>
-        </w:rPr>
-        <w:t xml:space="preserve">emotional stimuli. This suggests </w:t>
-      </w:r>
-      <w:r>
-        <w:rPr>
-          <w:rFonts w:ascii="Arial" w:hAnsi="Arial" w:cs="Arial"/>
-        </w:rPr>
-        <w:t xml:space="preserve">that some emotional expressions are </w:t>
-      </w:r>
-      <w:r>
-        <w:rPr>
-          <w:rFonts w:ascii="Arial" w:hAnsi="Arial" w:cs="Arial"/>
-        </w:rPr>
-        <w:t xml:space="preserve">linked </w:t>
-      </w:r>
-      <w:r>
-        <w:rPr>
-          <w:rFonts w:ascii="Arial" w:hAnsi="Arial" w:cs="Arial"/>
-        </w:rPr>
-        <w:t>from</w:t>
+        <w:t>Observational learning</w:t>
       </w:r>
       <w:r>
         <w:rPr>
@@ -1662,7 +1940,103 @@
         <w:rPr>
           <w:rFonts w:ascii="Arial" w:hAnsi="Arial" w:cs="Arial"/>
         </w:rPr>
-        <w:t>an evolutionary adaptation of the body reacting to potential threats—such as squinting out of disgust to block harmful stimuli from entering</w:t>
+        <w:t xml:space="preserve">therefore </w:t>
+      </w:r>
+      <w:r>
+        <w:rPr>
+          <w:rFonts w:ascii="Arial" w:hAnsi="Arial" w:cs="Arial"/>
+        </w:rPr>
+        <w:t>mimics the scientific method</w:t>
+      </w:r>
+      <w:r>
+        <w:rPr>
+          <w:rFonts w:ascii="Arial" w:hAnsi="Arial" w:cs="Arial"/>
+        </w:rPr>
+        <w:t xml:space="preserve"> </w:t>
+      </w:r>
+      <w:r>
+        <w:rPr>
+          <w:rFonts w:ascii="Arial" w:hAnsi="Arial" w:cs="Arial"/>
+        </w:rPr>
+        <w:t>when</w:t>
+      </w:r>
+      <w:r>
+        <w:rPr>
+          <w:rFonts w:ascii="Arial" w:hAnsi="Arial" w:cs="Arial"/>
+        </w:rPr>
+        <w:t xml:space="preserve"> solving </w:t>
+      </w:r>
+      <w:r>
+        <w:rPr>
+          <w:rFonts w:ascii="Arial" w:hAnsi="Arial" w:cs="Arial"/>
+        </w:rPr>
+        <w:t>an</w:t>
+      </w:r>
+      <w:r>
+        <w:rPr>
+          <w:rFonts w:ascii="Arial" w:hAnsi="Arial" w:cs="Arial"/>
+        </w:rPr>
+        <w:t xml:space="preserve"> inverse problem </w:t>
+      </w:r>
+      <w:r>
+        <w:rPr>
+          <w:rFonts w:ascii="Arial" w:hAnsi="Arial" w:cs="Arial"/>
+        </w:rPr>
+        <w:t xml:space="preserve">(hidden state dynamics) </w:t>
+      </w:r>
+      <w:r>
+        <w:rPr>
+          <w:rFonts w:ascii="Arial" w:hAnsi="Arial" w:cs="Arial"/>
+        </w:rPr>
+        <w:t>by</w:t>
+      </w:r>
+      <w:r>
+        <w:rPr>
+          <w:rFonts w:ascii="Arial" w:hAnsi="Arial" w:cs="Arial"/>
+        </w:rPr>
+        <w:t xml:space="preserve"> probing a system </w:t>
+      </w:r>
+      <w:r>
+        <w:rPr>
+          <w:rFonts w:ascii="Arial" w:hAnsi="Arial" w:cs="Arial"/>
+        </w:rPr>
+        <w:t>(</w:t>
+      </w:r>
+      <w:r>
+        <w:rPr>
+          <w:rFonts w:ascii="Arial" w:hAnsi="Arial" w:cs="Arial"/>
+        </w:rPr>
+        <w:t>p-profile</w:t>
+      </w:r>
+      <w:r>
+        <w:rPr>
+          <w:rFonts w:ascii="Arial" w:hAnsi="Arial" w:cs="Arial"/>
+        </w:rPr>
+        <w:t>, output state) and</w:t>
+      </w:r>
+      <w:r>
+        <w:rPr>
+          <w:rFonts w:ascii="Arial" w:hAnsi="Arial" w:cs="Arial"/>
+        </w:rPr>
+        <w:t xml:space="preserve"> observing </w:t>
+      </w:r>
+      <w:r>
+        <w:rPr>
+          <w:rFonts w:ascii="Arial" w:hAnsi="Arial" w:cs="Arial"/>
+        </w:rPr>
+        <w:t xml:space="preserve">how </w:t>
+      </w:r>
+      <w:r>
+        <w:rPr>
+          <w:rFonts w:ascii="Arial" w:hAnsi="Arial" w:cs="Arial"/>
+        </w:rPr>
+        <w:t>the resulting perturbations</w:t>
+      </w:r>
+      <w:r>
+        <w:rPr>
+          <w:rFonts w:ascii="Arial" w:hAnsi="Arial" w:cs="Arial"/>
+        </w:rPr>
+        <w:t xml:space="preserve"> (time series signals, input features) respond</w:t>
       </w:r>
       <w:r>
         <w:rPr>
@@ -1674,55 +2048,67 @@
         <w:rPr>
           <w:rFonts w:ascii="Arial" w:hAnsi="Arial" w:cs="Arial"/>
         </w:rPr>
-        <w:t>Unfortunately, d</w:t>
-      </w:r>
-      <w:r>
-        <w:rPr>
-          <w:rFonts w:ascii="Arial" w:hAnsi="Arial" w:cs="Arial"/>
-        </w:rPr>
-        <w:t xml:space="preserve">espite extensive theoretical and empirical evidence, </w:t>
-      </w:r>
-      <w:r>
-        <w:rPr>
-          <w:rFonts w:ascii="Arial" w:hAnsi="Arial" w:cs="Arial"/>
-        </w:rPr>
-        <w:t>the</w:t>
-      </w:r>
-      <w:r>
-        <w:rPr>
-          <w:rFonts w:ascii="Arial" w:hAnsi="Arial" w:cs="Arial"/>
-        </w:rPr>
-        <w:t xml:space="preserve"> continuous monitoring of</w:t>
-      </w:r>
-      <w:r>
-        <w:rPr>
-          <w:rFonts w:ascii="Arial" w:hAnsi="Arial" w:cs="Arial"/>
-        </w:rPr>
-        <w:t xml:space="preserve"> s-anxiety</w:t>
-      </w:r>
-      <w:r>
-        <w:rPr>
-          <w:rFonts w:ascii="Arial" w:hAnsi="Arial" w:cs="Arial"/>
-        </w:rPr>
-        <w:t xml:space="preserve"> through wearable devices </w:t>
-      </w:r>
-      <w:r>
-        <w:rPr>
-          <w:rFonts w:ascii="Arial" w:hAnsi="Arial" w:cs="Arial"/>
-        </w:rPr>
-        <w:t xml:space="preserve">has not been </w:t>
-      </w:r>
-      <w:r>
-        <w:rPr>
-          <w:rFonts w:ascii="Arial" w:hAnsi="Arial" w:cs="Arial"/>
-        </w:rPr>
-        <w:t>widely accepted due to poor generalization</w:t>
-      </w:r>
-      <w:r>
-        <w:rPr>
-          <w:rFonts w:ascii="Arial" w:hAnsi="Arial" w:cs="Arial"/>
-        </w:rPr>
-        <w:t xml:space="preserve"> across out-of-domain examples</w:t>
+        <w:t>Missing full or partial features</w:t>
+      </w:r>
+      <w:r>
+        <w:rPr>
+          <w:rFonts w:ascii="Arial" w:hAnsi="Arial" w:cs="Arial"/>
+        </w:rPr>
+        <w:t xml:space="preserve"> do not invalidate other </w:t>
+      </w:r>
+      <w:r>
+        <w:rPr>
+          <w:rFonts w:ascii="Arial" w:hAnsi="Arial" w:cs="Arial"/>
+        </w:rPr>
+        <w:t>observations</w:t>
+      </w:r>
+      <w:r>
+        <w:rPr>
+          <w:rFonts w:ascii="Arial" w:hAnsi="Arial" w:cs="Arial"/>
+        </w:rPr>
+        <w:t xml:space="preserve">, allowing the model to backpropagate on incomplete datasets, minimizing the number of discarded samples. </w:t>
+      </w:r>
+      <w:r>
+        <w:rPr>
+          <w:rFonts w:ascii="Arial" w:hAnsi="Arial" w:cs="Arial"/>
+        </w:rPr>
+        <w:t xml:space="preserve">OL models </w:t>
+      </w:r>
+      <w:r>
+        <w:rPr>
+          <w:rFonts w:ascii="Arial" w:hAnsi="Arial" w:cs="Arial"/>
+        </w:rPr>
+        <w:t xml:space="preserve">can therefore </w:t>
+      </w:r>
+      <w:r>
+        <w:rPr>
+          <w:rFonts w:ascii="Arial" w:hAnsi="Arial" w:cs="Arial"/>
+        </w:rPr>
+        <w:t>learn the p-profile based on how well the hidden state can justify each observed vital sign</w:t>
+      </w:r>
+      <w:r>
+        <w:rPr>
+          <w:rFonts w:ascii="Arial" w:hAnsi="Arial" w:cs="Arial"/>
+        </w:rPr>
+        <w:t xml:space="preserve"> collectively</w:t>
+      </w:r>
+      <w:r>
+        <w:rPr>
+          <w:rFonts w:ascii="Arial" w:hAnsi="Arial" w:cs="Arial"/>
+        </w:rPr>
+        <w:t>, using a core set of</w:t>
+      </w:r>
+      <w:r>
+        <w:rPr>
+          <w:rFonts w:ascii="Arial" w:hAnsi="Arial" w:cs="Arial"/>
+        </w:rPr>
+        <w:t xml:space="preserve"> reversible</w:t>
+      </w:r>
+      <w:r>
+        <w:rPr>
+          <w:rFonts w:ascii="Arial" w:hAnsi="Arial" w:cs="Arial"/>
+        </w:rPr>
+        <w:t xml:space="preserve"> learnable transformations between the output and input states</w:t>
       </w:r>
       <w:r>
         <w:rPr>
@@ -1734,669 +2120,7 @@
         <w:rPr>
           <w:rFonts w:ascii="Arial" w:hAnsi="Arial" w:cs="Arial"/>
         </w:rPr>
-        <w:t>Meanwhile, o</w:t>
-      </w:r>
-      <w:r>
-        <w:rPr>
-          <w:rFonts w:ascii="Arial" w:hAnsi="Arial" w:cs="Arial"/>
-        </w:rPr>
-        <w:t>ther</w:t>
-      </w:r>
-      <w:r>
-        <w:rPr>
-          <w:rFonts w:ascii="Arial" w:hAnsi="Arial" w:cs="Arial"/>
-        </w:rPr>
-        <w:t xml:space="preserve"> </w:t>
-      </w:r>
-      <w:r>
-        <w:rPr>
-          <w:rFonts w:ascii="Arial" w:hAnsi="Arial" w:cs="Arial"/>
-        </w:rPr>
-        <w:t xml:space="preserve">well-known </w:t>
-      </w:r>
-      <w:r>
-        <w:rPr>
-          <w:rFonts w:ascii="Arial" w:hAnsi="Arial" w:cs="Arial"/>
-        </w:rPr>
-        <w:t xml:space="preserve">health monitoring </w:t>
-      </w:r>
-      <w:r>
-        <w:rPr>
-          <w:rFonts w:ascii="Arial" w:hAnsi="Arial" w:cs="Arial"/>
-        </w:rPr>
-        <w:t>frameworks</w:t>
-      </w:r>
-      <w:r>
-        <w:rPr>
-          <w:rFonts w:ascii="Arial" w:hAnsi="Arial" w:cs="Arial"/>
-        </w:rPr>
-        <w:t>,</w:t>
-      </w:r>
-      <w:r>
-        <w:rPr>
-          <w:rFonts w:ascii="Arial" w:hAnsi="Arial" w:cs="Arial"/>
-        </w:rPr>
-        <w:t xml:space="preserve"> </w:t>
-      </w:r>
-      <w:r>
-        <w:rPr>
-          <w:rFonts w:ascii="Arial" w:hAnsi="Arial" w:cs="Arial"/>
-        </w:rPr>
-        <w:t>such as</w:t>
-      </w:r>
-      <w:r>
-        <w:rPr>
-          <w:rFonts w:ascii="Arial" w:hAnsi="Arial" w:cs="Arial"/>
-        </w:rPr>
-        <w:t xml:space="preserve"> the Framingham Risk Score</w:t>
-      </w:r>
-      <w:r>
-        <w:rPr>
-          <w:rFonts w:ascii="Arial" w:hAnsi="Arial" w:cs="Arial"/>
-        </w:rPr>
-        <w:t>,</w:t>
-      </w:r>
-      <w:r>
-        <w:rPr>
-          <w:rFonts w:ascii="Arial" w:hAnsi="Arial" w:cs="Arial"/>
-        </w:rPr>
-        <w:t xml:space="preserve"> </w:t>
-      </w:r>
-      <w:r>
-        <w:rPr>
-          <w:rFonts w:ascii="Arial" w:hAnsi="Arial" w:cs="Arial"/>
-        </w:rPr>
-        <w:t xml:space="preserve">utilize </w:t>
-      </w:r>
-      <w:r>
-        <w:rPr>
-          <w:rFonts w:ascii="Arial" w:hAnsi="Arial" w:cs="Arial"/>
-        </w:rPr>
-        <w:t>large</w:t>
-      </w:r>
-      <w:r>
-        <w:rPr>
-          <w:rFonts w:ascii="Arial" w:hAnsi="Arial" w:cs="Arial"/>
-        </w:rPr>
-        <w:t>r</w:t>
-      </w:r>
-      <w:r>
-        <w:rPr>
-          <w:rFonts w:ascii="Arial" w:hAnsi="Arial" w:cs="Arial"/>
-        </w:rPr>
-        <w:t xml:space="preserve"> </w:t>
-      </w:r>
-      <w:r>
-        <w:rPr>
-          <w:rFonts w:ascii="Arial" w:hAnsi="Arial" w:cs="Arial"/>
-        </w:rPr>
-        <w:t>data</w:t>
-      </w:r>
-      <w:r>
-        <w:rPr>
-          <w:rFonts w:ascii="Arial" w:hAnsi="Arial" w:cs="Arial"/>
-        </w:rPr>
-        <w:t>sets</w:t>
-      </w:r>
-      <w:r>
-        <w:rPr>
-          <w:rFonts w:ascii="Arial" w:hAnsi="Arial" w:cs="Arial"/>
-        </w:rPr>
-        <w:t xml:space="preserve"> </w:t>
-      </w:r>
-      <w:r>
-        <w:rPr>
-          <w:rFonts w:ascii="Arial" w:hAnsi="Arial" w:cs="Arial"/>
-        </w:rPr>
-        <w:t>with</w:t>
-      </w:r>
-      <w:r>
-        <w:rPr>
-          <w:rFonts w:ascii="Arial" w:hAnsi="Arial" w:cs="Arial"/>
-        </w:rPr>
-        <w:t xml:space="preserve"> </w:t>
-      </w:r>
-      <w:r>
-        <w:rPr>
-          <w:rFonts w:ascii="Arial" w:hAnsi="Arial" w:cs="Arial"/>
-        </w:rPr>
-        <w:t>specific</w:t>
-      </w:r>
-      <w:r>
-        <w:rPr>
-          <w:rFonts w:ascii="Arial" w:hAnsi="Arial" w:cs="Arial"/>
-        </w:rPr>
-        <w:t xml:space="preserve"> biomarkers </w:t>
-      </w:r>
-      <w:r>
-        <w:rPr>
-          <w:rFonts w:ascii="Arial" w:hAnsi="Arial" w:cs="Arial"/>
-        </w:rPr>
-        <w:t>and</w:t>
-      </w:r>
-      <w:r>
-        <w:rPr>
-          <w:rFonts w:ascii="Arial" w:hAnsi="Arial" w:cs="Arial"/>
-        </w:rPr>
-        <w:t xml:space="preserve"> health outcomes</w:t>
-      </w:r>
-      <w:r>
-        <w:rPr>
-          <w:rFonts w:ascii="Arial" w:hAnsi="Arial" w:cs="Arial"/>
-        </w:rPr>
-        <w:t xml:space="preserve"> </w:t>
-      </w:r>
-      <w:r>
-        <w:rPr>
-          <w:rFonts w:ascii="Arial" w:hAnsi="Arial" w:cs="Arial"/>
-        </w:rPr>
-        <w:t>that</w:t>
-      </w:r>
-      <w:r>
-        <w:rPr>
-          <w:rFonts w:ascii="Arial" w:hAnsi="Arial" w:cs="Arial"/>
-        </w:rPr>
-        <w:t xml:space="preserve"> enable</w:t>
-      </w:r>
-      <w:r>
-        <w:rPr>
-          <w:rFonts w:ascii="Arial" w:hAnsi="Arial" w:cs="Arial"/>
-        </w:rPr>
-        <w:t xml:space="preserve"> actionable </w:t>
-      </w:r>
-      <w:r>
-        <w:rPr>
-          <w:rFonts w:ascii="Arial" w:hAnsi="Arial" w:cs="Arial"/>
-        </w:rPr>
-        <w:t xml:space="preserve">medical </w:t>
-      </w:r>
-      <w:r>
-        <w:rPr>
-          <w:rFonts w:ascii="Arial" w:hAnsi="Arial" w:cs="Arial"/>
-        </w:rPr>
-        <w:t>insights</w:t>
-      </w:r>
-      <w:r>
-        <w:rPr>
-          <w:rFonts w:ascii="Arial" w:hAnsi="Arial" w:cs="Arial"/>
-        </w:rPr>
-        <w:t xml:space="preserve"> </w:t>
-      </w:r>
-      <w:r>
-        <w:rPr>
-          <w:rFonts w:ascii="Arial" w:hAnsi="Arial" w:cs="Arial"/>
-        </w:rPr>
-        <w:t>within</w:t>
-      </w:r>
-      <w:r>
-        <w:rPr>
-          <w:rFonts w:ascii="Arial" w:hAnsi="Arial" w:cs="Arial"/>
-        </w:rPr>
-        <w:t xml:space="preserve"> </w:t>
-      </w:r>
-      <w:r>
-        <w:rPr>
-          <w:rFonts w:ascii="Arial" w:hAnsi="Arial" w:cs="Arial"/>
-        </w:rPr>
-        <w:t xml:space="preserve">similarly </w:t>
-      </w:r>
-      <w:r>
-        <w:rPr>
-          <w:rFonts w:ascii="Arial" w:hAnsi="Arial" w:cs="Arial"/>
-        </w:rPr>
-        <w:t xml:space="preserve">poorly correlated health trends. </w:t>
-      </w:r>
-      <w:r>
-        <w:rPr>
-          <w:rFonts w:ascii="Arial" w:hAnsi="Arial" w:cs="Arial"/>
-        </w:rPr>
-        <w:t>In contrast</w:t>
-      </w:r>
-      <w:r>
-        <w:rPr>
-          <w:rFonts w:ascii="Arial" w:hAnsi="Arial" w:cs="Arial"/>
-        </w:rPr>
-        <w:t xml:space="preserve">, </w:t>
-      </w:r>
-      <w:r>
-        <w:rPr>
-          <w:rFonts w:ascii="Arial" w:hAnsi="Arial" w:cs="Arial"/>
-        </w:rPr>
-        <w:t xml:space="preserve">mental health modeling </w:t>
-      </w:r>
-      <w:r>
-        <w:rPr>
-          <w:rFonts w:ascii="Arial" w:hAnsi="Arial" w:cs="Arial"/>
-        </w:rPr>
-        <w:t>has been</w:t>
-      </w:r>
-      <w:r>
-        <w:rPr>
-          <w:rFonts w:ascii="Arial" w:hAnsi="Arial" w:cs="Arial"/>
-        </w:rPr>
-        <w:t xml:space="preserve"> </w:t>
-      </w:r>
-      <w:r>
-        <w:rPr>
-          <w:rFonts w:ascii="Arial" w:hAnsi="Arial" w:cs="Arial"/>
-        </w:rPr>
-        <w:t>restricted</w:t>
-      </w:r>
-      <w:r>
-        <w:rPr>
-          <w:rFonts w:ascii="Arial" w:hAnsi="Arial" w:cs="Arial"/>
-        </w:rPr>
-        <w:t xml:space="preserve"> </w:t>
-      </w:r>
-      <w:r>
-        <w:rPr>
-          <w:rFonts w:ascii="Arial" w:hAnsi="Arial" w:cs="Arial"/>
-        </w:rPr>
-        <w:t>to</w:t>
-      </w:r>
-      <w:r>
-        <w:rPr>
-          <w:rFonts w:ascii="Arial" w:hAnsi="Arial" w:cs="Arial"/>
-        </w:rPr>
-        <w:t xml:space="preserve"> subjective </w:t>
-      </w:r>
-      <w:r>
-        <w:rPr>
-          <w:rFonts w:ascii="Arial" w:hAnsi="Arial" w:cs="Arial"/>
-        </w:rPr>
-        <w:t>emotional observations</w:t>
-      </w:r>
-      <w:r>
-        <w:rPr>
-          <w:rFonts w:ascii="Arial" w:hAnsi="Arial" w:cs="Arial"/>
-        </w:rPr>
-        <w:t xml:space="preserve"> </w:t>
-      </w:r>
-      <w:r>
-        <w:rPr>
-          <w:rFonts w:ascii="Arial" w:hAnsi="Arial" w:cs="Arial"/>
-        </w:rPr>
-        <w:t>via</w:t>
-      </w:r>
-      <w:r>
-        <w:rPr>
-          <w:rFonts w:ascii="Arial" w:hAnsi="Arial" w:cs="Arial"/>
-        </w:rPr>
-        <w:t xml:space="preserve"> </w:t>
-      </w:r>
-      <w:r>
-        <w:rPr>
-          <w:rFonts w:ascii="Arial" w:hAnsi="Arial" w:cs="Arial"/>
-        </w:rPr>
-        <w:t>different wearable platforms.</w:t>
-      </w:r>
-      <w:r>
-        <w:rPr>
-          <w:rFonts w:ascii="Arial" w:hAnsi="Arial" w:cs="Arial"/>
-        </w:rPr>
-        <w:t xml:space="preserve"> T</w:t>
-      </w:r>
-      <w:r>
-        <w:rPr>
-          <w:rFonts w:ascii="Arial" w:hAnsi="Arial" w:cs="Arial"/>
-        </w:rPr>
-        <w:t>h</w:t>
-      </w:r>
-      <w:r>
-        <w:rPr>
-          <w:rFonts w:ascii="Arial" w:hAnsi="Arial" w:cs="Arial"/>
-        </w:rPr>
-        <w:t>is</w:t>
-      </w:r>
-      <w:r>
-        <w:rPr>
-          <w:rFonts w:ascii="Arial" w:hAnsi="Arial" w:cs="Arial"/>
-        </w:rPr>
-        <w:t xml:space="preserve"> lack of </w:t>
-      </w:r>
-      <w:r>
-        <w:rPr>
-          <w:rFonts w:ascii="Arial" w:hAnsi="Arial" w:cs="Arial"/>
-        </w:rPr>
-        <w:t xml:space="preserve">any </w:t>
-      </w:r>
-      <w:r>
-        <w:rPr>
-          <w:rFonts w:ascii="Arial" w:hAnsi="Arial" w:cs="Arial"/>
-        </w:rPr>
-        <w:t>standardized biomarker</w:t>
-      </w:r>
-      <w:r>
-        <w:rPr>
-          <w:rFonts w:ascii="Arial" w:hAnsi="Arial" w:cs="Arial"/>
-        </w:rPr>
-        <w:t xml:space="preserve"> set</w:t>
-      </w:r>
-      <w:r>
-        <w:rPr>
-          <w:rFonts w:ascii="Arial" w:hAnsi="Arial" w:cs="Arial"/>
-        </w:rPr>
-        <w:t xml:space="preserve"> and emotion questions for s-anxiety </w:t>
-      </w:r>
-      <w:r>
-        <w:rPr>
-          <w:rFonts w:ascii="Arial" w:hAnsi="Arial" w:cs="Arial"/>
-        </w:rPr>
-        <w:t>promotes the use of</w:t>
-      </w:r>
-      <w:r>
-        <w:rPr>
-          <w:rFonts w:ascii="Arial" w:hAnsi="Arial" w:cs="Arial"/>
-        </w:rPr>
-        <w:t xml:space="preserve"> </w:t>
-      </w:r>
-      <w:r>
-        <w:rPr>
-          <w:rFonts w:ascii="Arial" w:hAnsi="Arial" w:cs="Arial"/>
-        </w:rPr>
-        <w:t xml:space="preserve">dataset-specific architectures that prevents open-source data integration </w:t>
-      </w:r>
-      <w:r>
-        <w:rPr>
-          <w:rFonts w:ascii="Arial" w:hAnsi="Arial" w:cs="Arial"/>
-        </w:rPr>
-        <w:t xml:space="preserve">and meta-learning </w:t>
-      </w:r>
-      <w:r>
-        <w:rPr>
-          <w:rFonts w:ascii="Arial" w:hAnsi="Arial" w:cs="Arial"/>
-        </w:rPr>
-        <w:t>a collaborative</w:t>
-      </w:r>
-      <w:r>
-        <w:rPr>
-          <w:rFonts w:ascii="Arial" w:hAnsi="Arial" w:cs="Arial"/>
-        </w:rPr>
-        <w:t xml:space="preserve"> and generalizable</w:t>
-      </w:r>
-      <w:r>
-        <w:rPr>
-          <w:rFonts w:ascii="Arial" w:hAnsi="Arial" w:cs="Arial"/>
-        </w:rPr>
-        <w:t xml:space="preserve"> physio-emotion </w:t>
-      </w:r>
-      <w:r>
-        <w:rPr>
-          <w:rFonts w:ascii="Arial" w:hAnsi="Arial" w:cs="Arial"/>
-        </w:rPr>
-        <w:t>model</w:t>
-      </w:r>
-      <w:r>
-        <w:rPr>
-          <w:rFonts w:ascii="Arial" w:hAnsi="Arial" w:cs="Arial"/>
-        </w:rPr>
-        <w:t>.</w:t>
-      </w:r>
-    </w:p>
-    <w:p>
-      <w:pPr>
-        <w:jc w:val="both"/>
-        <w:rPr>
-          <w:rFonts w:ascii="Arial" w:hAnsi="Arial" w:cs="Arial"/>
-        </w:rPr>
-      </w:pPr>
-      <w:r>
-        <w:rPr>
-          <w:rFonts w:ascii="Arial" w:hAnsi="Arial" w:cs="Arial"/>
-        </w:rPr>
-        <w:t>W</w:t>
-      </w:r>
-      <w:r>
-        <w:rPr>
-          <w:rFonts w:ascii="Arial" w:hAnsi="Arial" w:cs="Arial"/>
-        </w:rPr>
-        <w:t>e present observational learning (OL)</w:t>
-      </w:r>
-      <w:r>
-        <w:rPr>
-          <w:rFonts w:ascii="Arial" w:hAnsi="Arial" w:cs="Arial"/>
-        </w:rPr>
-        <w:t xml:space="preserve"> as a new foundational architecture for </w:t>
-      </w:r>
-      <w:r>
-        <w:rPr>
-          <w:rFonts w:ascii="Arial" w:hAnsi="Arial" w:cs="Arial"/>
-        </w:rPr>
-        <w:t>overcom</w:t>
-      </w:r>
-      <w:r>
-        <w:rPr>
-          <w:rFonts w:ascii="Arial" w:hAnsi="Arial" w:cs="Arial"/>
-        </w:rPr>
-        <w:t>ing</w:t>
-      </w:r>
-      <w:r>
-        <w:rPr>
-          <w:rFonts w:ascii="Arial" w:hAnsi="Arial" w:cs="Arial"/>
-        </w:rPr>
-        <w:t xml:space="preserve"> the current challenges with merging out-of-domain </w:t>
-      </w:r>
-      <w:r>
-        <w:rPr>
-          <w:rFonts w:ascii="Arial" w:hAnsi="Arial" w:cs="Arial"/>
-        </w:rPr>
-        <w:t xml:space="preserve">time-series </w:t>
-      </w:r>
-      <w:r>
-        <w:rPr>
-          <w:rFonts w:ascii="Arial" w:hAnsi="Arial" w:cs="Arial"/>
-        </w:rPr>
-        <w:t>datasets</w:t>
-      </w:r>
-      <w:r>
-        <w:rPr>
-          <w:rFonts w:ascii="Arial" w:hAnsi="Arial" w:cs="Arial"/>
-        </w:rPr>
-        <w:t xml:space="preserve"> by decoupling biomarker and emotion weights, allowing the model to train on </w:t>
-      </w:r>
-      <w:r>
-        <w:rPr>
-          <w:rFonts w:ascii="Arial" w:hAnsi="Arial" w:cs="Arial"/>
-        </w:rPr>
-        <w:t xml:space="preserve">different input </w:t>
-      </w:r>
-      <w:r>
-        <w:rPr>
-          <w:rFonts w:ascii="Arial" w:hAnsi="Arial" w:cs="Arial"/>
-        </w:rPr>
-        <w:t>signals</w:t>
-      </w:r>
-      <w:r>
-        <w:rPr>
-          <w:rFonts w:ascii="Arial" w:hAnsi="Arial" w:cs="Arial"/>
-        </w:rPr>
-        <w:t xml:space="preserve"> and output emotions.</w:t>
-      </w:r>
-      <w:r>
-        <w:rPr>
-          <w:rFonts w:ascii="Arial" w:hAnsi="Arial" w:cs="Arial"/>
-        </w:rPr>
-        <w:t xml:space="preserve"> </w:t>
-      </w:r>
-      <w:r>
-        <w:rPr>
-          <w:rFonts w:ascii="Arial" w:hAnsi="Arial" w:cs="Arial"/>
-        </w:rPr>
-        <w:t>We define observational learning as</w:t>
-      </w:r>
-      <w:r>
-        <w:rPr>
-          <w:rFonts w:ascii="Arial" w:hAnsi="Arial" w:cs="Arial"/>
-        </w:rPr>
-        <w:t xml:space="preserve"> a</w:t>
-      </w:r>
-      <w:r>
-        <w:rPr>
-          <w:rFonts w:ascii="Arial" w:hAnsi="Arial" w:cs="Arial"/>
-        </w:rPr>
-        <w:t xml:space="preserve"> </w:t>
-      </w:r>
-      <w:r>
-        <w:rPr>
-          <w:rFonts w:ascii="Arial" w:hAnsi="Arial" w:cs="Arial"/>
-        </w:rPr>
-        <w:t>framework that</w:t>
-      </w:r>
-      <w:r>
-        <w:rPr>
-          <w:rFonts w:ascii="Arial" w:hAnsi="Arial" w:cs="Arial"/>
-        </w:rPr>
-        <w:t xml:space="preserve"> </w:t>
-      </w:r>
-      <w:r>
-        <w:rPr>
-          <w:rFonts w:ascii="Arial" w:hAnsi="Arial" w:cs="Arial"/>
-        </w:rPr>
-        <w:t>mimics the scientific method</w:t>
-      </w:r>
-      <w:r>
-        <w:rPr>
-          <w:rFonts w:ascii="Arial" w:hAnsi="Arial" w:cs="Arial"/>
-        </w:rPr>
-        <w:t xml:space="preserve"> </w:t>
-      </w:r>
-      <w:r>
-        <w:rPr>
-          <w:rFonts w:ascii="Arial" w:hAnsi="Arial" w:cs="Arial"/>
-        </w:rPr>
-        <w:t>for solving the inverse problem by</w:t>
-      </w:r>
-      <w:r>
-        <w:rPr>
-          <w:rFonts w:ascii="Arial" w:hAnsi="Arial" w:cs="Arial"/>
-        </w:rPr>
-        <w:t xml:space="preserve"> probing a system and observing the resulting perturbations. </w:t>
-      </w:r>
-      <w:r>
-        <w:rPr>
-          <w:rFonts w:ascii="Arial" w:hAnsi="Arial" w:cs="Arial"/>
-        </w:rPr>
-        <w:t xml:space="preserve">Missing observations do not invalidate other </w:t>
-      </w:r>
-      <w:r>
-        <w:rPr>
-          <w:rFonts w:ascii="Arial" w:hAnsi="Arial" w:cs="Arial"/>
-        </w:rPr>
-        <w:t>features collected</w:t>
-      </w:r>
-      <w:r>
-        <w:rPr>
-          <w:rFonts w:ascii="Arial" w:hAnsi="Arial" w:cs="Arial"/>
-        </w:rPr>
-        <w:t>, allowing the model to backpropagate on incomplete datasets, minimizing the number of discarded samples.</w:t>
-      </w:r>
-      <w:r>
-        <w:rPr>
-          <w:rFonts w:ascii="Arial" w:hAnsi="Arial" w:cs="Arial"/>
-        </w:rPr>
-        <w:t xml:space="preserve"> </w:t>
-      </w:r>
-      <w:r>
-        <w:rPr>
-          <w:rFonts w:ascii="Arial" w:hAnsi="Arial" w:cs="Arial"/>
-        </w:rPr>
-        <w:t xml:space="preserve">In this regard, </w:t>
-      </w:r>
-      <w:r>
-        <w:rPr>
-          <w:rFonts w:ascii="Arial" w:hAnsi="Arial" w:cs="Arial"/>
-        </w:rPr>
-        <w:t xml:space="preserve">each physiological </w:t>
-      </w:r>
-      <w:r>
-        <w:rPr>
-          <w:rFonts w:ascii="Arial" w:hAnsi="Arial" w:cs="Arial"/>
-        </w:rPr>
-        <w:t xml:space="preserve">feature </w:t>
-      </w:r>
-      <w:r>
-        <w:rPr>
-          <w:rFonts w:ascii="Arial" w:hAnsi="Arial" w:cs="Arial"/>
-        </w:rPr>
-        <w:t xml:space="preserve">(observable event) is treated as a response </w:t>
-      </w:r>
-      <w:r>
-        <w:rPr>
-          <w:rFonts w:ascii="Arial" w:hAnsi="Arial" w:cs="Arial"/>
-        </w:rPr>
-        <w:t xml:space="preserve">from </w:t>
-      </w:r>
-      <w:r>
-        <w:rPr>
-          <w:rFonts w:ascii="Arial" w:hAnsi="Arial" w:cs="Arial"/>
-        </w:rPr>
-        <w:t>a</w:t>
-      </w:r>
-      <w:r>
-        <w:rPr>
-          <w:rFonts w:ascii="Arial" w:hAnsi="Arial" w:cs="Arial"/>
-        </w:rPr>
-        <w:t xml:space="preserve"> hidden </w:t>
-      </w:r>
-      <w:r>
-        <w:rPr>
-          <w:rFonts w:ascii="Arial" w:hAnsi="Arial" w:cs="Arial"/>
-        </w:rPr>
-        <w:t xml:space="preserve">biological perturbation, which we </w:t>
-      </w:r>
-      <w:r>
-        <w:rPr>
-          <w:rFonts w:ascii="Arial" w:hAnsi="Arial" w:cs="Arial"/>
-        </w:rPr>
-        <w:t>refer to as t</w:t>
-      </w:r>
-      <w:r>
-        <w:rPr>
-          <w:rFonts w:ascii="Arial" w:hAnsi="Arial" w:cs="Arial"/>
-        </w:rPr>
-        <w:t>he physiological profile (</w:t>
-      </w:r>
-      <w:r>
-        <w:rPr>
-          <w:rFonts w:ascii="Arial" w:hAnsi="Arial" w:cs="Arial"/>
-        </w:rPr>
-        <w:t>p-profile</w:t>
-      </w:r>
-      <w:r>
-        <w:rPr>
-          <w:rFonts w:ascii="Arial" w:hAnsi="Arial" w:cs="Arial"/>
-        </w:rPr>
-        <w:t xml:space="preserve">). This allows us to </w:t>
-      </w:r>
-      <w:r>
-        <w:rPr>
-          <w:rFonts w:ascii="Arial" w:hAnsi="Arial" w:cs="Arial"/>
-        </w:rPr>
-        <w:t>condense</w:t>
-      </w:r>
-      <w:r>
-        <w:rPr>
-          <w:rFonts w:ascii="Arial" w:hAnsi="Arial" w:cs="Arial"/>
-        </w:rPr>
-        <w:t xml:space="preserve"> all relevant physiological information within a common structure while maintaining the flexibility to add or remove </w:t>
-      </w:r>
-      <w:r>
-        <w:rPr>
-          <w:rFonts w:ascii="Arial" w:hAnsi="Arial" w:cs="Arial"/>
-        </w:rPr>
-        <w:t xml:space="preserve">new </w:t>
-      </w:r>
-      <w:r>
-        <w:rPr>
-          <w:rFonts w:ascii="Arial" w:hAnsi="Arial" w:cs="Arial"/>
-        </w:rPr>
-        <w:t xml:space="preserve">biomarkers </w:t>
-      </w:r>
-      <w:r>
-        <w:rPr>
-          <w:rFonts w:ascii="Arial" w:hAnsi="Arial" w:cs="Arial"/>
-        </w:rPr>
-        <w:t>and timepoints</w:t>
+        <w:t>This allows us to condense all relevant physiological information within a common structure while maintaining the flexibility to add or remove new biomarkers and timepoints</w:t>
       </w:r>
       <w:r>
         <w:rPr>
@@ -2408,14 +2132,29 @@
         <w:rPr>
           <w:rFonts w:ascii="Arial" w:hAnsi="Arial" w:cs="Arial"/>
         </w:rPr>
-        <w:t>.</w:t>
-      </w:r>
-      <w:r>
-        <w:rPr>
-          <w:rFonts w:ascii="Arial" w:hAnsi="Arial" w:cs="Arial"/>
-        </w:rPr>
-        <w:t xml:space="preserve"> </w:t>
-      </w:r>
+        <w:t xml:space="preserve">. </w:t>
+      </w:r>
+      <w:r>
+        <w:rPr>
+          <w:rFonts w:ascii="Arial" w:hAnsi="Arial" w:cs="Arial"/>
+        </w:rPr>
+        <w:t xml:space="preserve">Once the p-profile established a path to all observations, the network can be inverted to reconstruct the p-profile from any of these weak classifiers. Unfortunately, if samples are missing, as is common in real-time </w:t>
+      </w:r>
+      <w:r>
+        <w:rPr>
+          <w:rFonts w:ascii="Arial" w:hAnsi="Arial" w:cs="Arial"/>
+        </w:rPr>
+        <w:lastRenderedPageBreak/>
+        <w:t xml:space="preserve">recordings, the model cannot affectively project the samples into the wavelet domain. Therefore, after the weights of the model are fixed, during inference, few-shot learning of the physiological profile can still explain (granger-cause) each observation. </w:t>
+      </w:r>
+    </w:p>
+    <w:p>
+      <w:pPr>
+        <w:jc w:val="both"/>
+        <w:rPr>
+          <w:rFonts w:ascii="Arial" w:hAnsi="Arial" w:cs="Arial"/>
+        </w:rPr>
+      </w:pPr>
     </w:p>
     <w:p>
       <w:pPr>
@@ -2779,11 +2518,7 @@
         <w:t xml:space="preserve"> </w:t>
       </w:r>
       <w:r>
-        <w:t xml:space="preserve">Paul Ekman mapped these emotions to facial expressions within the Facial Action Coding </w:t>
-      </w:r>
-      <w:r>
-        <w:lastRenderedPageBreak/>
-        <w:t xml:space="preserve">System (FACS), proving that certain physiological responses are universally associated with emotions across cultures. Further analysis by </w:t>
+        <w:t xml:space="preserve">Paul Ekman mapped these emotions to facial expressions within the Facial Action Coding System (FACS), proving that certain physiological responses are universally associated with emotions across cultures. Further analysis by </w:t>
       </w:r>
     </w:p>
     <w:p>
@@ -3117,14 +2852,7 @@
         <w:rPr>
           <w:rFonts w:ascii="Arial" w:hAnsi="Arial" w:cs="Arial"/>
         </w:rPr>
-        <w:t xml:space="preserve">The continuous monitoring of mental health through wearable devices poses a unique and pressing challenge as compared to tracking physical well-being. While there is extensive literature documenting biomarker implications for physical illnesses, such as the Framingham </w:t>
-      </w:r>
-      <w:r>
-        <w:rPr>
-          <w:rFonts w:ascii="Arial" w:hAnsi="Arial" w:cs="Arial"/>
-        </w:rPr>
-        <w:lastRenderedPageBreak/>
-        <w:t>Risk Score</w:t>
+        <w:t>The continuous monitoring of mental health through wearable devices poses a unique and pressing challenge as compared to tracking physical well-being. While there is extensive literature documenting biomarker implications for physical illnesses, such as the Framingham Risk Score</w:t>
       </w:r>
       <w:r>
         <w:rPr>
@@ -3396,6 +3124,7 @@
         <w:rPr>
           <w:rFonts w:ascii="Arial" w:hAnsi="Arial" w:cs="Arial"/>
         </w:rPr>
+        <w:lastRenderedPageBreak/>
         <w:t xml:space="preserve">Here, we present the first bidirectional wavelet neural operator (BWNO) trained </w:t>
       </w:r>
       <w:r>
@@ -3538,14 +3267,538 @@
         <w:rPr>
           <w:rFonts w:ascii="Arial" w:hAnsi="Arial" w:cs="Arial"/>
         </w:rPr>
+        <w:t xml:space="preserve">The problem of </w:t>
+      </w:r>
+      <w:r>
+        <w:rPr>
+          <w:rFonts w:ascii="Arial" w:hAnsi="Arial" w:cs="Arial"/>
+        </w:rPr>
+        <w:t>developing a reliable</w:t>
+      </w:r>
+      <w:r>
+        <w:rPr>
+          <w:rFonts w:ascii="Arial" w:hAnsi="Arial" w:cs="Arial"/>
+        </w:rPr>
+        <w:t xml:space="preserve"> </w:t>
+      </w:r>
+      <w:r>
+        <w:rPr>
+          <w:rFonts w:ascii="Arial" w:hAnsi="Arial" w:cs="Arial"/>
+        </w:rPr>
+        <w:t xml:space="preserve">universal </w:t>
+      </w:r>
+      <w:r>
+        <w:rPr>
+          <w:rFonts w:ascii="Arial" w:hAnsi="Arial" w:cs="Arial"/>
+        </w:rPr>
+        <w:t>affective computing pipeline</w:t>
+      </w:r>
+      <w:r>
+        <w:rPr>
+          <w:rFonts w:ascii="Arial" w:hAnsi="Arial" w:cs="Arial"/>
+        </w:rPr>
+        <w:t xml:space="preserve"> </w:t>
+      </w:r>
+      <w:r>
+        <w:rPr>
+          <w:rFonts w:ascii="Arial" w:hAnsi="Arial" w:cs="Arial"/>
+        </w:rPr>
+        <w:t xml:space="preserve">is </w:t>
+      </w:r>
+      <w:r>
+        <w:rPr>
+          <w:rFonts w:ascii="Arial" w:hAnsi="Arial" w:cs="Arial"/>
+        </w:rPr>
+        <w:t>hindered by sparse</w:t>
+      </w:r>
+      <w:r>
+        <w:rPr>
+          <w:rFonts w:ascii="Arial" w:hAnsi="Arial" w:cs="Arial"/>
+        </w:rPr>
+        <w:t xml:space="preserve">, biomarker-specific, and </w:t>
+      </w:r>
+      <w:r>
+        <w:rPr>
+          <w:rFonts w:ascii="Arial" w:hAnsi="Arial" w:cs="Arial"/>
+        </w:rPr>
+        <w:t>uneven</w:t>
+      </w:r>
+      <w:r>
+        <w:rPr>
+          <w:rFonts w:ascii="Arial" w:hAnsi="Arial" w:cs="Arial"/>
+        </w:rPr>
+        <w:t xml:space="preserve">ly sampled </w:t>
+      </w:r>
+      <w:r>
+        <w:rPr>
+          <w:rFonts w:ascii="Arial" w:hAnsi="Arial" w:cs="Arial"/>
+        </w:rPr>
+        <w:t xml:space="preserve">wearable datasets, limiting the </w:t>
+      </w:r>
+      <w:r>
+        <w:rPr>
+          <w:rFonts w:ascii="Arial" w:hAnsi="Arial" w:cs="Arial"/>
+        </w:rPr>
+        <w:t>applicability</w:t>
+      </w:r>
+      <w:r>
+        <w:rPr>
+          <w:rFonts w:ascii="Arial" w:hAnsi="Arial" w:cs="Arial"/>
+        </w:rPr>
+        <w:t xml:space="preserve"> of machine learning models that </w:t>
+      </w:r>
+      <w:r>
+        <w:rPr>
+          <w:rFonts w:ascii="Arial" w:hAnsi="Arial" w:cs="Arial"/>
+        </w:rPr>
+        <w:t xml:space="preserve">require large datasets and </w:t>
+      </w:r>
+      <w:r>
+        <w:rPr>
+          <w:rFonts w:ascii="Arial" w:hAnsi="Arial" w:cs="Arial"/>
+        </w:rPr>
+        <w:t>rely on domain-specific attributes</w:t>
+      </w:r>
+      <w:r>
+        <w:rPr>
+          <w:rFonts w:ascii="Arial" w:hAnsi="Arial" w:cs="Arial"/>
+        </w:rPr>
+        <w:t>.</w:t>
+      </w:r>
+      <w:r>
+        <w:rPr>
+          <w:rFonts w:ascii="Arial" w:hAnsi="Arial" w:cs="Arial"/>
+        </w:rPr>
+        <w:t xml:space="preserve"> </w:t>
+      </w:r>
+    </w:p>
+    <w:p>
+      <w:pPr>
+        <w:jc w:val="both"/>
+        <w:rPr>
+          <w:rFonts w:ascii="Arial" w:hAnsi="Arial" w:cs="Arial"/>
+        </w:rPr>
+      </w:pPr>
+    </w:p>
+    <w:p>
+      <w:pPr>
+        <w:jc w:val="both"/>
+        <w:rPr>
+          <w:rFonts w:ascii="Arial" w:hAnsi="Arial" w:cs="Arial"/>
+        </w:rPr>
+      </w:pPr>
+    </w:p>
+    <w:p>
+      <w:pPr>
+        <w:jc w:val="both"/>
+        <w:rPr>
+          <w:rFonts w:ascii="Arial" w:hAnsi="Arial" w:cs="Arial"/>
+        </w:rPr>
+      </w:pPr>
+    </w:p>
+    <w:p>
+      <w:pPr>
+        <w:jc w:val="both"/>
+        <w:rPr>
+          <w:rFonts w:ascii="Arial" w:hAnsi="Arial" w:cs="Arial"/>
+        </w:rPr>
+      </w:pPr>
+    </w:p>
+    <w:p>
+      <w:pPr>
+        <w:jc w:val="both"/>
+        <w:rPr>
+          <w:rFonts w:ascii="Arial" w:hAnsi="Arial" w:cs="Arial"/>
+        </w:rPr>
+      </w:pPr>
+    </w:p>
+    <w:p>
+      <w:pPr>
+        <w:jc w:val="both"/>
+        <w:rPr>
+          <w:rFonts w:ascii="Arial" w:hAnsi="Arial" w:cs="Arial"/>
+        </w:rPr>
+      </w:pPr>
+      <w:r>
+        <w:rPr>
+          <w:rFonts w:ascii="Arial" w:hAnsi="Arial" w:cs="Arial"/>
+        </w:rPr>
+        <w:t xml:space="preserve">By training the inverse problem, observational learning solves a key issue within wearable data analysis as the architecture does not require evenly sampled nor specific </w:t>
+      </w:r>
+      <w:r>
+        <w:rPr>
+          <w:rFonts w:ascii="Arial" w:hAnsi="Arial" w:cs="Arial"/>
+        </w:rPr>
+        <w:t>input features.</w:t>
+      </w:r>
+      <w:r>
+        <w:rPr>
+          <w:rFonts w:ascii="Arial" w:hAnsi="Arial" w:cs="Arial"/>
+        </w:rPr>
+        <w:t xml:space="preserve"> This is achieved by projecting the PP manifold into the Fourier domain, solving the inverse problem, and mapping the</w:t>
+      </w:r>
+      <w:r>
+        <w:rPr>
+          <w:rFonts w:ascii="Arial" w:hAnsi="Arial" w:cs="Arial"/>
+        </w:rPr>
+        <w:t xml:space="preserve"> oversampled </w:t>
+      </w:r>
+      <w:r>
+        <w:rPr>
+          <w:rFonts w:ascii="Arial" w:hAnsi="Arial" w:cs="Arial"/>
+        </w:rPr>
+        <w:t>solution back into the spatial domain</w:t>
+      </w:r>
+      <w:r>
+        <w:rPr>
+          <w:rFonts w:ascii="Arial" w:hAnsi="Arial" w:cs="Arial"/>
+        </w:rPr>
+        <w:t xml:space="preserve"> at unevenly sampled time points</w:t>
+      </w:r>
+      <w:r>
+        <w:rPr>
+          <w:rFonts w:ascii="Arial" w:hAnsi="Arial" w:cs="Arial"/>
+        </w:rPr>
+        <w:t xml:space="preserve">. The key to convergence for </w:t>
+      </w:r>
+      <w:r>
+        <w:rPr>
+          <w:rFonts w:ascii="Arial" w:hAnsi="Arial" w:cs="Arial"/>
+        </w:rPr>
+        <w:t xml:space="preserve">OL </w:t>
+      </w:r>
+      <w:r>
+        <w:rPr>
+          <w:rFonts w:ascii="Arial" w:hAnsi="Arial" w:cs="Arial"/>
+        </w:rPr>
+        <w:t xml:space="preserve">models </w:t>
+      </w:r>
+      <w:r>
+        <w:rPr>
+          <w:rFonts w:ascii="Arial" w:hAnsi="Arial" w:cs="Arial"/>
+        </w:rPr>
+        <w:t>relies on the set</w:t>
+      </w:r>
+      <w:r>
+        <w:rPr>
+          <w:rFonts w:ascii="Arial" w:hAnsi="Arial" w:cs="Arial"/>
+        </w:rPr>
+        <w:t xml:space="preserve"> of information</w:t>
+      </w:r>
+      <w:r>
+        <w:rPr>
+          <w:rFonts w:ascii="Arial" w:hAnsi="Arial" w:cs="Arial"/>
+        </w:rPr>
+        <w:t xml:space="preserve"> being </w:t>
+      </w:r>
+      <w:r>
+        <w:rPr>
+          <w:rFonts w:ascii="Arial" w:hAnsi="Arial" w:cs="Arial"/>
+        </w:rPr>
+        <w:t>strongly correlated</w:t>
+      </w:r>
+      <w:r>
+        <w:rPr>
+          <w:rFonts w:ascii="Arial" w:hAnsi="Arial" w:cs="Arial"/>
+        </w:rPr>
+        <w:t xml:space="preserve"> across different signal combinations, so that one can isolate a common domain</w:t>
+      </w:r>
+      <w:r>
+        <w:rPr>
+          <w:rFonts w:ascii="Arial" w:hAnsi="Arial" w:cs="Arial"/>
+        </w:rPr>
+        <w:t xml:space="preserve"> with minimal signal-specific weights</w:t>
+      </w:r>
+      <w:r>
+        <w:rPr>
+          <w:rFonts w:ascii="Arial" w:hAnsi="Arial" w:cs="Arial"/>
+        </w:rPr>
+        <w:t>. For physiological data, prior literature has demonstrated this correlation through</w:t>
+      </w:r>
+      <w:r>
+        <w:rPr>
+          <w:rFonts w:ascii="Arial" w:hAnsi="Arial" w:cs="Arial"/>
+        </w:rPr>
+        <w:t xml:space="preserve"> state-space models and</w:t>
+      </w:r>
+      <w:r>
+        <w:rPr>
+          <w:rFonts w:ascii="Arial" w:hAnsi="Arial" w:cs="Arial"/>
+        </w:rPr>
+        <w:t xml:space="preserve"> multivariate regression, where heart rate data can be </w:t>
+      </w:r>
+      <w:r>
+        <w:rPr>
+          <w:rFonts w:ascii="Arial" w:hAnsi="Arial" w:cs="Arial"/>
+        </w:rPr>
+        <w:t>hallucinated</w:t>
+      </w:r>
+      <w:r>
+        <w:rPr>
+          <w:rFonts w:ascii="Arial" w:hAnsi="Arial" w:cs="Arial"/>
+        </w:rPr>
+        <w:t xml:space="preserve"> through respiratory information.</w:t>
+      </w:r>
+      <w:r>
+        <w:rPr>
+          <w:rFonts w:ascii="Arial" w:hAnsi="Arial" w:cs="Arial"/>
+        </w:rPr>
+        <w:t xml:space="preserve"> </w:t>
+      </w:r>
+      <w:r>
+        <w:rPr>
+          <w:rFonts w:ascii="Arial" w:hAnsi="Arial" w:cs="Arial"/>
+        </w:rPr>
+        <w:t>We use a 1:16 ratio for dataset-specific to shared weights, allowing for small datasets to be easily interfaced within our framework</w:t>
+      </w:r>
+      <w:r>
+        <w:rPr>
+          <w:rFonts w:ascii="Arial" w:hAnsi="Arial" w:cs="Arial"/>
+        </w:rPr>
+        <w:t xml:space="preserve"> with minimal training</w:t>
+      </w:r>
+      <w:r>
+        <w:rPr>
+          <w:rFonts w:ascii="Arial" w:hAnsi="Arial" w:cs="Arial"/>
+        </w:rPr>
+        <w:t xml:space="preserve">. </w:t>
+      </w:r>
+      <w:r>
+        <w:rPr>
+          <w:rFonts w:ascii="Arial" w:hAnsi="Arial" w:cs="Arial"/>
+        </w:rPr>
+        <w:t>Within this framework, each biomarker serves as evidence</w:t>
+      </w:r>
+      <w:r>
+        <w:rPr>
+          <w:rFonts w:ascii="Arial" w:hAnsi="Arial" w:cs="Arial"/>
+        </w:rPr>
+        <w:t xml:space="preserve"> – a weak classifier – </w:t>
+      </w:r>
+      <w:r>
+        <w:rPr>
+          <w:rFonts w:ascii="Arial" w:hAnsi="Arial" w:cs="Arial"/>
+        </w:rPr>
+        <w:t>for the underlying perturbation rather than as a mandatory input</w:t>
+      </w:r>
+      <w:r>
+        <w:rPr>
+          <w:rFonts w:ascii="Arial" w:hAnsi="Arial" w:cs="Arial"/>
+        </w:rPr>
+        <w:t xml:space="preserve">, where the model is trained from the hidden variable to the observed signals. We have demonstrated this through partially and fully masking out a given signal, while converging to </w:t>
+      </w:r>
+      <w:r>
+        <w:rPr>
+          <w:rFonts w:ascii="Arial" w:hAnsi="Arial" w:cs="Arial"/>
+        </w:rPr>
+        <w:t>a</w:t>
+      </w:r>
+      <w:r>
+        <w:rPr>
+          <w:rFonts w:ascii="Arial" w:hAnsi="Arial" w:cs="Arial"/>
+        </w:rPr>
+        <w:t xml:space="preserve"> </w:t>
+      </w:r>
+      <w:r>
+        <w:rPr>
+          <w:rFonts w:ascii="Arial" w:hAnsi="Arial" w:cs="Arial"/>
+        </w:rPr>
+        <w:t>similar</w:t>
+      </w:r>
+      <w:r>
+        <w:rPr>
+          <w:rFonts w:ascii="Arial" w:hAnsi="Arial" w:cs="Arial"/>
+        </w:rPr>
+        <w:t xml:space="preserve"> PP manifold</w:t>
+      </w:r>
+      <w:r>
+        <w:rPr>
+          <w:rFonts w:ascii="Arial" w:hAnsi="Arial" w:cs="Arial"/>
+        </w:rPr>
+        <w:t xml:space="preserve"> </w:t>
+      </w:r>
+      <w:r>
+        <w:rPr>
+          <w:rFonts w:ascii="Arial" w:hAnsi="Arial" w:cs="Arial"/>
+        </w:rPr>
+        <w:t>to</w:t>
+      </w:r>
+      <w:r>
+        <w:rPr>
+          <w:rFonts w:ascii="Arial" w:hAnsi="Arial" w:cs="Arial"/>
+        </w:rPr>
+        <w:t xml:space="preserve"> reconstruct the missing points.</w:t>
+      </w:r>
+    </w:p>
+    <w:p>
+      <w:pPr>
+        <w:jc w:val="both"/>
+        <w:rPr>
+          <w:rFonts w:ascii="Arial" w:hAnsi="Arial" w:cs="Arial"/>
+        </w:rPr>
+      </w:pPr>
+    </w:p>
+    <w:p>
+      <w:pPr>
+        <w:jc w:val="both"/>
+        <w:rPr>
+          <w:rFonts w:ascii="Arial" w:hAnsi="Arial" w:cs="Arial"/>
+        </w:rPr>
+      </w:pPr>
+    </w:p>
+    <w:p>
+      <w:pPr>
+        <w:jc w:val="both"/>
+        <w:rPr>
+          <w:rFonts w:ascii="Arial" w:hAnsi="Arial" w:cs="Arial"/>
+        </w:rPr>
+      </w:pPr>
+    </w:p>
+    <w:p>
+      <w:pPr>
+        <w:jc w:val="both"/>
+        <w:rPr>
+          <w:rFonts w:ascii="Arial" w:hAnsi="Arial" w:cs="Arial"/>
+        </w:rPr>
+      </w:pPr>
+      <w:r>
+        <w:rPr>
+          <w:rFonts w:ascii="Arial" w:hAnsi="Arial" w:cs="Arial"/>
+        </w:rPr>
+        <w:t xml:space="preserve">The problems in compiling enough trainable data to associate physical and mental states prevent </w:t>
+      </w:r>
+      <w:r>
+        <w:rPr>
+          <w:rFonts w:ascii="Arial" w:hAnsi="Arial" w:cs="Arial"/>
+        </w:rPr>
+        <w:t>simple classification systems</w:t>
+      </w:r>
+      <w:r>
+        <w:rPr>
+          <w:rFonts w:ascii="Arial" w:hAnsi="Arial" w:cs="Arial"/>
+        </w:rPr>
+        <w:t xml:space="preserve"> such as decision trees and fully connected networks</w:t>
+      </w:r>
+      <w:r>
+        <w:rPr>
+          <w:rFonts w:ascii="Arial" w:hAnsi="Arial" w:cs="Arial"/>
+        </w:rPr>
+        <w:t xml:space="preserve"> from converging and generalizing across datasets. T</w:t>
+      </w:r>
+      <w:r>
+        <w:rPr>
+          <w:rFonts w:ascii="Arial" w:hAnsi="Arial" w:cs="Arial"/>
+        </w:rPr>
+        <w:t xml:space="preserve">he main obstruction for using more complex predictors, is the lack of </w:t>
+      </w:r>
+      <w:r>
+        <w:rPr>
+          <w:rFonts w:ascii="Arial" w:hAnsi="Arial" w:cs="Arial"/>
+        </w:rPr>
+        <w:t xml:space="preserve">standardization across the literature </w:t>
+      </w:r>
+      <w:r>
+        <w:rPr>
+          <w:rFonts w:ascii="Arial" w:hAnsi="Arial" w:cs="Arial"/>
+        </w:rPr>
+        <w:t>for</w:t>
+      </w:r>
+      <w:r>
+        <w:rPr>
+          <w:rFonts w:ascii="Arial" w:hAnsi="Arial" w:cs="Arial"/>
+        </w:rPr>
+        <w:t xml:space="preserve"> </w:t>
+      </w:r>
+      <w:r>
+        <w:rPr>
+          <w:rFonts w:ascii="Arial" w:hAnsi="Arial" w:cs="Arial"/>
+        </w:rPr>
+        <w:t xml:space="preserve">which physiological </w:t>
+      </w:r>
+      <w:r>
+        <w:rPr>
+          <w:rFonts w:ascii="Arial" w:hAnsi="Arial" w:cs="Arial"/>
+        </w:rPr>
+        <w:t xml:space="preserve">stimuli </w:t>
+      </w:r>
+      <w:r>
+        <w:rPr>
+          <w:rFonts w:ascii="Arial" w:hAnsi="Arial" w:cs="Arial"/>
+        </w:rPr>
         <w:lastRenderedPageBreak/>
-        <w:t xml:space="preserve">The problem of </w:t>
-      </w:r>
-      <w:r>
-        <w:rPr>
-          <w:rFonts w:ascii="Arial" w:hAnsi="Arial" w:cs="Arial"/>
-        </w:rPr>
-        <w:t>developing a reliable</w:t>
+        <w:t>(sweat-metabolite</w:t>
+      </w:r>
+      <w:r>
+        <w:rPr>
+          <w:rFonts w:ascii="Arial" w:hAnsi="Arial" w:cs="Arial"/>
+        </w:rPr>
+        <w:t>s</w:t>
+      </w:r>
+      <w:r>
+        <w:rPr>
+          <w:rFonts w:ascii="Arial" w:hAnsi="Arial" w:cs="Arial"/>
+        </w:rPr>
+        <w:t xml:space="preserve">, </w:t>
+      </w:r>
+      <w:r>
+        <w:rPr>
+          <w:rFonts w:ascii="Arial" w:hAnsi="Arial" w:cs="Arial"/>
+        </w:rPr>
+        <w:t xml:space="preserve">facial </w:t>
+      </w:r>
+      <w:r>
+        <w:rPr>
+          <w:rFonts w:ascii="Arial" w:hAnsi="Arial" w:cs="Arial"/>
+        </w:rPr>
+        <w:t>expression</w:t>
+      </w:r>
+      <w:r>
+        <w:rPr>
+          <w:rFonts w:ascii="Arial" w:hAnsi="Arial" w:cs="Arial"/>
+        </w:rPr>
+        <w:t>s</w:t>
+      </w:r>
+      <w:r>
+        <w:rPr>
+          <w:rFonts w:ascii="Arial" w:hAnsi="Arial" w:cs="Arial"/>
+        </w:rPr>
+        <w:t>, vita</w:t>
+      </w:r>
+      <w:r>
+        <w:rPr>
+          <w:rFonts w:ascii="Arial" w:hAnsi="Arial" w:cs="Arial"/>
+        </w:rPr>
+        <w:t>l</w:t>
+      </w:r>
+      <w:r>
+        <w:rPr>
+          <w:rFonts w:ascii="Arial" w:hAnsi="Arial" w:cs="Arial"/>
+        </w:rPr>
+        <w:t xml:space="preserve"> sign</w:t>
+      </w:r>
+      <w:r>
+        <w:rPr>
+          <w:rFonts w:ascii="Arial" w:hAnsi="Arial" w:cs="Arial"/>
+        </w:rPr>
+        <w:t>s</w:t>
+      </w:r>
+      <w:r>
+        <w:rPr>
+          <w:rFonts w:ascii="Arial" w:hAnsi="Arial" w:cs="Arial"/>
+        </w:rPr>
+        <w:t>) as well as</w:t>
+      </w:r>
+      <w:r>
+        <w:rPr>
+          <w:rFonts w:ascii="Arial" w:hAnsi="Arial" w:cs="Arial"/>
+        </w:rPr>
+        <w:t xml:space="preserve"> emotio</w:t>
+      </w:r>
+      <w:r>
+        <w:rPr>
+          <w:rFonts w:ascii="Arial" w:hAnsi="Arial" w:cs="Arial"/>
+        </w:rPr>
+        <w:t>nal</w:t>
       </w:r>
       <w:r>
         <w:rPr>
@@ -3557,13 +3810,13 @@
         <w:rPr>
           <w:rFonts w:ascii="Arial" w:hAnsi="Arial" w:cs="Arial"/>
         </w:rPr>
-        <w:t xml:space="preserve">universal </w:t>
-      </w:r>
-      <w:r>
-        <w:rPr>
-          <w:rFonts w:ascii="Arial" w:hAnsi="Arial" w:cs="Arial"/>
-        </w:rPr>
-        <w:t>affective computing pipeline</w:t>
+        <w:t>response</w:t>
+      </w:r>
+      <w:r>
+        <w:rPr>
+          <w:rFonts w:ascii="Arial" w:hAnsi="Arial" w:cs="Arial"/>
+        </w:rPr>
+        <w:t>s</w:t>
       </w:r>
       <w:r>
         <w:rPr>
@@ -3575,530 +3828,6 @@
         <w:rPr>
           <w:rFonts w:ascii="Arial" w:hAnsi="Arial" w:cs="Arial"/>
         </w:rPr>
-        <w:t xml:space="preserve">is </w:t>
-      </w:r>
-      <w:r>
-        <w:rPr>
-          <w:rFonts w:ascii="Arial" w:hAnsi="Arial" w:cs="Arial"/>
-        </w:rPr>
-        <w:t>hindered by sparse</w:t>
-      </w:r>
-      <w:r>
-        <w:rPr>
-          <w:rFonts w:ascii="Arial" w:hAnsi="Arial" w:cs="Arial"/>
-        </w:rPr>
-        <w:t xml:space="preserve">, biomarker-specific, and </w:t>
-      </w:r>
-      <w:r>
-        <w:rPr>
-          <w:rFonts w:ascii="Arial" w:hAnsi="Arial" w:cs="Arial"/>
-        </w:rPr>
-        <w:t>uneven</w:t>
-      </w:r>
-      <w:r>
-        <w:rPr>
-          <w:rFonts w:ascii="Arial" w:hAnsi="Arial" w:cs="Arial"/>
-        </w:rPr>
-        <w:t xml:space="preserve">ly sampled </w:t>
-      </w:r>
-      <w:r>
-        <w:rPr>
-          <w:rFonts w:ascii="Arial" w:hAnsi="Arial" w:cs="Arial"/>
-        </w:rPr>
-        <w:t xml:space="preserve">wearable datasets, limiting the </w:t>
-      </w:r>
-      <w:r>
-        <w:rPr>
-          <w:rFonts w:ascii="Arial" w:hAnsi="Arial" w:cs="Arial"/>
-        </w:rPr>
-        <w:t>applicability</w:t>
-      </w:r>
-      <w:r>
-        <w:rPr>
-          <w:rFonts w:ascii="Arial" w:hAnsi="Arial" w:cs="Arial"/>
-        </w:rPr>
-        <w:t xml:space="preserve"> of machine learning models that </w:t>
-      </w:r>
-      <w:r>
-        <w:rPr>
-          <w:rFonts w:ascii="Arial" w:hAnsi="Arial" w:cs="Arial"/>
-        </w:rPr>
-        <w:t xml:space="preserve">require large datasets and </w:t>
-      </w:r>
-      <w:r>
-        <w:rPr>
-          <w:rFonts w:ascii="Arial" w:hAnsi="Arial" w:cs="Arial"/>
-        </w:rPr>
-        <w:t>rely on domain-specific attributes</w:t>
-      </w:r>
-      <w:r>
-        <w:rPr>
-          <w:rFonts w:ascii="Arial" w:hAnsi="Arial" w:cs="Arial"/>
-        </w:rPr>
-        <w:t>.</w:t>
-      </w:r>
-      <w:r>
-        <w:rPr>
-          <w:rFonts w:ascii="Arial" w:hAnsi="Arial" w:cs="Arial"/>
-        </w:rPr>
-        <w:t xml:space="preserve"> </w:t>
-      </w:r>
-    </w:p>
-    <w:p>
-      <w:pPr>
-        <w:jc w:val="both"/>
-        <w:rPr>
-          <w:rFonts w:ascii="Arial" w:hAnsi="Arial" w:cs="Arial"/>
-        </w:rPr>
-      </w:pPr>
-    </w:p>
-    <w:p>
-      <w:pPr>
-        <w:jc w:val="both"/>
-        <w:rPr>
-          <w:rFonts w:ascii="Arial" w:hAnsi="Arial" w:cs="Arial"/>
-        </w:rPr>
-      </w:pPr>
-    </w:p>
-    <w:p>
-      <w:pPr>
-        <w:jc w:val="both"/>
-        <w:rPr>
-          <w:rFonts w:ascii="Arial" w:hAnsi="Arial" w:cs="Arial"/>
-        </w:rPr>
-      </w:pPr>
-    </w:p>
-    <w:p>
-      <w:pPr>
-        <w:jc w:val="both"/>
-        <w:rPr>
-          <w:rFonts w:ascii="Arial" w:hAnsi="Arial" w:cs="Arial"/>
-        </w:rPr>
-      </w:pPr>
-    </w:p>
-    <w:p>
-      <w:pPr>
-        <w:jc w:val="both"/>
-        <w:rPr>
-          <w:rFonts w:ascii="Arial" w:hAnsi="Arial" w:cs="Arial"/>
-        </w:rPr>
-      </w:pPr>
-    </w:p>
-    <w:p>
-      <w:pPr>
-        <w:jc w:val="both"/>
-        <w:rPr>
-          <w:rFonts w:ascii="Arial" w:hAnsi="Arial" w:cs="Arial"/>
-        </w:rPr>
-      </w:pPr>
-      <w:r>
-        <w:rPr>
-          <w:rFonts w:ascii="Arial" w:hAnsi="Arial" w:cs="Arial"/>
-        </w:rPr>
-        <w:t xml:space="preserve">By training the inverse problem, observational learning solves a key issue within wearable data analysis as the architecture does not require evenly sampled nor specific </w:t>
-      </w:r>
-      <w:r>
-        <w:rPr>
-          <w:rFonts w:ascii="Arial" w:hAnsi="Arial" w:cs="Arial"/>
-        </w:rPr>
-        <w:t>input features.</w:t>
-      </w:r>
-      <w:r>
-        <w:rPr>
-          <w:rFonts w:ascii="Arial" w:hAnsi="Arial" w:cs="Arial"/>
-        </w:rPr>
-        <w:t xml:space="preserve"> This is achieved by projecting the PP manifold into the Fourier domain, solving the inverse problem, and mapping the</w:t>
-      </w:r>
-      <w:r>
-        <w:rPr>
-          <w:rFonts w:ascii="Arial" w:hAnsi="Arial" w:cs="Arial"/>
-        </w:rPr>
-        <w:t xml:space="preserve"> oversampled </w:t>
-      </w:r>
-      <w:r>
-        <w:rPr>
-          <w:rFonts w:ascii="Arial" w:hAnsi="Arial" w:cs="Arial"/>
-        </w:rPr>
-        <w:t>solution back into the spatial domain</w:t>
-      </w:r>
-      <w:r>
-        <w:rPr>
-          <w:rFonts w:ascii="Arial" w:hAnsi="Arial" w:cs="Arial"/>
-        </w:rPr>
-        <w:t xml:space="preserve"> at unevenly sampled time points</w:t>
-      </w:r>
-      <w:r>
-        <w:rPr>
-          <w:rFonts w:ascii="Arial" w:hAnsi="Arial" w:cs="Arial"/>
-        </w:rPr>
-        <w:t xml:space="preserve">. The key to convergence for </w:t>
-      </w:r>
-      <w:r>
-        <w:rPr>
-          <w:rFonts w:ascii="Arial" w:hAnsi="Arial" w:cs="Arial"/>
-        </w:rPr>
-        <w:t xml:space="preserve">OL </w:t>
-      </w:r>
-      <w:r>
-        <w:rPr>
-          <w:rFonts w:ascii="Arial" w:hAnsi="Arial" w:cs="Arial"/>
-        </w:rPr>
-        <w:t xml:space="preserve">models </w:t>
-      </w:r>
-      <w:r>
-        <w:rPr>
-          <w:rFonts w:ascii="Arial" w:hAnsi="Arial" w:cs="Arial"/>
-        </w:rPr>
-        <w:t>relies on the set</w:t>
-      </w:r>
-      <w:r>
-        <w:rPr>
-          <w:rFonts w:ascii="Arial" w:hAnsi="Arial" w:cs="Arial"/>
-        </w:rPr>
-        <w:t xml:space="preserve"> of information</w:t>
-      </w:r>
-      <w:r>
-        <w:rPr>
-          <w:rFonts w:ascii="Arial" w:hAnsi="Arial" w:cs="Arial"/>
-        </w:rPr>
-        <w:t xml:space="preserve"> being </w:t>
-      </w:r>
-      <w:r>
-        <w:rPr>
-          <w:rFonts w:ascii="Arial" w:hAnsi="Arial" w:cs="Arial"/>
-        </w:rPr>
-        <w:t>strongly correlated</w:t>
-      </w:r>
-      <w:r>
-        <w:rPr>
-          <w:rFonts w:ascii="Arial" w:hAnsi="Arial" w:cs="Arial"/>
-        </w:rPr>
-        <w:t xml:space="preserve"> across different signal combinations, so that one can isolate a common domain</w:t>
-      </w:r>
-      <w:r>
-        <w:rPr>
-          <w:rFonts w:ascii="Arial" w:hAnsi="Arial" w:cs="Arial"/>
-        </w:rPr>
-        <w:t xml:space="preserve"> with minimal signal-specific weights</w:t>
-      </w:r>
-      <w:r>
-        <w:rPr>
-          <w:rFonts w:ascii="Arial" w:hAnsi="Arial" w:cs="Arial"/>
-        </w:rPr>
-        <w:t>. For physiological data, prior literature has demonstrated this correlation through</w:t>
-      </w:r>
-      <w:r>
-        <w:rPr>
-          <w:rFonts w:ascii="Arial" w:hAnsi="Arial" w:cs="Arial"/>
-        </w:rPr>
-        <w:t xml:space="preserve"> state-space models and</w:t>
-      </w:r>
-      <w:r>
-        <w:rPr>
-          <w:rFonts w:ascii="Arial" w:hAnsi="Arial" w:cs="Arial"/>
-        </w:rPr>
-        <w:t xml:space="preserve"> multivariate regression, where heart rate data can be </w:t>
-      </w:r>
-      <w:r>
-        <w:rPr>
-          <w:rFonts w:ascii="Arial" w:hAnsi="Arial" w:cs="Arial"/>
-        </w:rPr>
-        <w:t>hallucinated</w:t>
-      </w:r>
-      <w:r>
-        <w:rPr>
-          <w:rFonts w:ascii="Arial" w:hAnsi="Arial" w:cs="Arial"/>
-        </w:rPr>
-        <w:t xml:space="preserve"> through respiratory information.</w:t>
-      </w:r>
-      <w:r>
-        <w:rPr>
-          <w:rFonts w:ascii="Arial" w:hAnsi="Arial" w:cs="Arial"/>
-        </w:rPr>
-        <w:t xml:space="preserve"> </w:t>
-      </w:r>
-      <w:r>
-        <w:rPr>
-          <w:rFonts w:ascii="Arial" w:hAnsi="Arial" w:cs="Arial"/>
-        </w:rPr>
-        <w:t>We use a 1:16 ratio for dataset-specific to shared weights, allowing for small datasets to be easily interfaced within our framework</w:t>
-      </w:r>
-      <w:r>
-        <w:rPr>
-          <w:rFonts w:ascii="Arial" w:hAnsi="Arial" w:cs="Arial"/>
-        </w:rPr>
-        <w:t xml:space="preserve"> with minimal training</w:t>
-      </w:r>
-      <w:r>
-        <w:rPr>
-          <w:rFonts w:ascii="Arial" w:hAnsi="Arial" w:cs="Arial"/>
-        </w:rPr>
-        <w:t xml:space="preserve">. </w:t>
-      </w:r>
-      <w:r>
-        <w:rPr>
-          <w:rFonts w:ascii="Arial" w:hAnsi="Arial" w:cs="Arial"/>
-        </w:rPr>
-        <w:t>Within this framework, each biomarker serves as evidence</w:t>
-      </w:r>
-      <w:r>
-        <w:rPr>
-          <w:rFonts w:ascii="Arial" w:hAnsi="Arial" w:cs="Arial"/>
-        </w:rPr>
-        <w:t xml:space="preserve"> – a weak classifier – </w:t>
-      </w:r>
-      <w:r>
-        <w:rPr>
-          <w:rFonts w:ascii="Arial" w:hAnsi="Arial" w:cs="Arial"/>
-        </w:rPr>
-        <w:t>for the underlying perturbation rather than as a mandatory input</w:t>
-      </w:r>
-      <w:r>
-        <w:rPr>
-          <w:rFonts w:ascii="Arial" w:hAnsi="Arial" w:cs="Arial"/>
-        </w:rPr>
-        <w:t xml:space="preserve">, where the model is trained from the hidden variable to the observed signals. We have demonstrated this through partially and fully masking out a given signal, while converging to </w:t>
-      </w:r>
-      <w:r>
-        <w:rPr>
-          <w:rFonts w:ascii="Arial" w:hAnsi="Arial" w:cs="Arial"/>
-        </w:rPr>
-        <w:t>a</w:t>
-      </w:r>
-      <w:r>
-        <w:rPr>
-          <w:rFonts w:ascii="Arial" w:hAnsi="Arial" w:cs="Arial"/>
-        </w:rPr>
-        <w:t xml:space="preserve"> </w:t>
-      </w:r>
-      <w:r>
-        <w:rPr>
-          <w:rFonts w:ascii="Arial" w:hAnsi="Arial" w:cs="Arial"/>
-        </w:rPr>
-        <w:t>similar</w:t>
-      </w:r>
-      <w:r>
-        <w:rPr>
-          <w:rFonts w:ascii="Arial" w:hAnsi="Arial" w:cs="Arial"/>
-        </w:rPr>
-        <w:t xml:space="preserve"> PP manifold</w:t>
-      </w:r>
-      <w:r>
-        <w:rPr>
-          <w:rFonts w:ascii="Arial" w:hAnsi="Arial" w:cs="Arial"/>
-        </w:rPr>
-        <w:t xml:space="preserve"> </w:t>
-      </w:r>
-      <w:r>
-        <w:rPr>
-          <w:rFonts w:ascii="Arial" w:hAnsi="Arial" w:cs="Arial"/>
-        </w:rPr>
-        <w:t>to</w:t>
-      </w:r>
-      <w:r>
-        <w:rPr>
-          <w:rFonts w:ascii="Arial" w:hAnsi="Arial" w:cs="Arial"/>
-        </w:rPr>
-        <w:t xml:space="preserve"> reconstruct the missing points.</w:t>
-      </w:r>
-    </w:p>
-    <w:p>
-      <w:pPr>
-        <w:jc w:val="both"/>
-        <w:rPr>
-          <w:rFonts w:ascii="Arial" w:hAnsi="Arial" w:cs="Arial"/>
-        </w:rPr>
-      </w:pPr>
-    </w:p>
-    <w:p>
-      <w:pPr>
-        <w:jc w:val="both"/>
-        <w:rPr>
-          <w:rFonts w:ascii="Arial" w:hAnsi="Arial" w:cs="Arial"/>
-        </w:rPr>
-      </w:pPr>
-    </w:p>
-    <w:p>
-      <w:pPr>
-        <w:jc w:val="both"/>
-        <w:rPr>
-          <w:rFonts w:ascii="Arial" w:hAnsi="Arial" w:cs="Arial"/>
-        </w:rPr>
-      </w:pPr>
-    </w:p>
-    <w:p>
-      <w:pPr>
-        <w:jc w:val="both"/>
-        <w:rPr>
-          <w:rFonts w:ascii="Arial" w:hAnsi="Arial" w:cs="Arial"/>
-        </w:rPr>
-      </w:pPr>
-      <w:r>
-        <w:rPr>
-          <w:rFonts w:ascii="Arial" w:hAnsi="Arial" w:cs="Arial"/>
-        </w:rPr>
-        <w:t xml:space="preserve">The problems in compiling enough trainable data to associate physical and mental states prevent </w:t>
-      </w:r>
-      <w:r>
-        <w:rPr>
-          <w:rFonts w:ascii="Arial" w:hAnsi="Arial" w:cs="Arial"/>
-        </w:rPr>
-        <w:t>simple classification systems</w:t>
-      </w:r>
-      <w:r>
-        <w:rPr>
-          <w:rFonts w:ascii="Arial" w:hAnsi="Arial" w:cs="Arial"/>
-        </w:rPr>
-        <w:t xml:space="preserve"> such as decision trees and fully connected networks</w:t>
-      </w:r>
-      <w:r>
-        <w:rPr>
-          <w:rFonts w:ascii="Arial" w:hAnsi="Arial" w:cs="Arial"/>
-        </w:rPr>
-        <w:t xml:space="preserve"> from converging and generalizing across datasets. T</w:t>
-      </w:r>
-      <w:r>
-        <w:rPr>
-          <w:rFonts w:ascii="Arial" w:hAnsi="Arial" w:cs="Arial"/>
-        </w:rPr>
-        <w:t xml:space="preserve">he main obstruction for using more complex predictors, is the lack of </w:t>
-      </w:r>
-      <w:r>
-        <w:rPr>
-          <w:rFonts w:ascii="Arial" w:hAnsi="Arial" w:cs="Arial"/>
-        </w:rPr>
-        <w:t xml:space="preserve">standardization across the literature </w:t>
-      </w:r>
-      <w:r>
-        <w:rPr>
-          <w:rFonts w:ascii="Arial" w:hAnsi="Arial" w:cs="Arial"/>
-        </w:rPr>
-        <w:t>for</w:t>
-      </w:r>
-      <w:r>
-        <w:rPr>
-          <w:rFonts w:ascii="Arial" w:hAnsi="Arial" w:cs="Arial"/>
-        </w:rPr>
-        <w:t xml:space="preserve"> </w:t>
-      </w:r>
-      <w:r>
-        <w:rPr>
-          <w:rFonts w:ascii="Arial" w:hAnsi="Arial" w:cs="Arial"/>
-        </w:rPr>
-        <w:t xml:space="preserve">which physiological </w:t>
-      </w:r>
-      <w:r>
-        <w:rPr>
-          <w:rFonts w:ascii="Arial" w:hAnsi="Arial" w:cs="Arial"/>
-        </w:rPr>
-        <w:t xml:space="preserve">stimuli </w:t>
-      </w:r>
-      <w:r>
-        <w:rPr>
-          <w:rFonts w:ascii="Arial" w:hAnsi="Arial" w:cs="Arial"/>
-        </w:rPr>
-        <w:t>(sweat-metabolite</w:t>
-      </w:r>
-      <w:r>
-        <w:rPr>
-          <w:rFonts w:ascii="Arial" w:hAnsi="Arial" w:cs="Arial"/>
-        </w:rPr>
-        <w:t>s</w:t>
-      </w:r>
-      <w:r>
-        <w:rPr>
-          <w:rFonts w:ascii="Arial" w:hAnsi="Arial" w:cs="Arial"/>
-        </w:rPr>
-        <w:t xml:space="preserve">, </w:t>
-      </w:r>
-      <w:r>
-        <w:rPr>
-          <w:rFonts w:ascii="Arial" w:hAnsi="Arial" w:cs="Arial"/>
-        </w:rPr>
-        <w:t xml:space="preserve">facial </w:t>
-      </w:r>
-      <w:r>
-        <w:rPr>
-          <w:rFonts w:ascii="Arial" w:hAnsi="Arial" w:cs="Arial"/>
-        </w:rPr>
-        <w:t>expression</w:t>
-      </w:r>
-      <w:r>
-        <w:rPr>
-          <w:rFonts w:ascii="Arial" w:hAnsi="Arial" w:cs="Arial"/>
-        </w:rPr>
-        <w:t>s</w:t>
-      </w:r>
-      <w:r>
-        <w:rPr>
-          <w:rFonts w:ascii="Arial" w:hAnsi="Arial" w:cs="Arial"/>
-        </w:rPr>
-        <w:t>, vita</w:t>
-      </w:r>
-      <w:r>
-        <w:rPr>
-          <w:rFonts w:ascii="Arial" w:hAnsi="Arial" w:cs="Arial"/>
-        </w:rPr>
-        <w:t>l</w:t>
-      </w:r>
-      <w:r>
-        <w:rPr>
-          <w:rFonts w:ascii="Arial" w:hAnsi="Arial" w:cs="Arial"/>
-        </w:rPr>
-        <w:t xml:space="preserve"> sign</w:t>
-      </w:r>
-      <w:r>
-        <w:rPr>
-          <w:rFonts w:ascii="Arial" w:hAnsi="Arial" w:cs="Arial"/>
-        </w:rPr>
-        <w:t>s</w:t>
-      </w:r>
-      <w:r>
-        <w:rPr>
-          <w:rFonts w:ascii="Arial" w:hAnsi="Arial" w:cs="Arial"/>
-        </w:rPr>
-        <w:t>) as well as</w:t>
-      </w:r>
-      <w:r>
-        <w:rPr>
-          <w:rFonts w:ascii="Arial" w:hAnsi="Arial" w:cs="Arial"/>
-        </w:rPr>
-        <w:t xml:space="preserve"> emotio</w:t>
-      </w:r>
-      <w:r>
-        <w:rPr>
-          <w:rFonts w:ascii="Arial" w:hAnsi="Arial" w:cs="Arial"/>
-        </w:rPr>
-        <w:t>nal</w:t>
-      </w:r>
-      <w:r>
-        <w:rPr>
-          <w:rFonts w:ascii="Arial" w:hAnsi="Arial" w:cs="Arial"/>
-        </w:rPr>
-        <w:t xml:space="preserve"> </w:t>
-      </w:r>
-      <w:r>
-        <w:rPr>
-          <w:rFonts w:ascii="Arial" w:hAnsi="Arial" w:cs="Arial"/>
-        </w:rPr>
-        <w:t>response</w:t>
-      </w:r>
-      <w:r>
-        <w:rPr>
-          <w:rFonts w:ascii="Arial" w:hAnsi="Arial" w:cs="Arial"/>
-        </w:rPr>
-        <w:t>s</w:t>
-      </w:r>
-      <w:r>
-        <w:rPr>
-          <w:rFonts w:ascii="Arial" w:hAnsi="Arial" w:cs="Arial"/>
-        </w:rPr>
-        <w:t xml:space="preserve"> </w:t>
-      </w:r>
-      <w:r>
-        <w:rPr>
-          <w:rFonts w:ascii="Arial" w:hAnsi="Arial" w:cs="Arial"/>
-        </w:rPr>
         <w:t xml:space="preserve">(positive and negative affective </w:t>
       </w:r>
       <w:r>
@@ -4215,7 +3944,6 @@
         <w:rPr>
           <w:rFonts w:ascii="Arial" w:hAnsi="Arial" w:cs="Arial"/>
         </w:rPr>
-        <w:lastRenderedPageBreak/>
         <w:t>, e</w:t>
       </w:r>
       <w:r>
@@ -4650,6 +4378,7 @@
         <w:rPr>
           <w:rFonts w:ascii="Arial" w:hAnsi="Arial" w:cs="Arial"/>
         </w:rPr>
+        <w:lastRenderedPageBreak/>
         <w:t>Here we present our analysis from</w:t>
       </w:r>
       <w:r>
@@ -4712,7 +4441,6 @@
         <w:rPr>
           <w:rFonts w:ascii="Arial" w:hAnsi="Arial" w:cs="Arial"/>
         </w:rPr>
-        <w:lastRenderedPageBreak/>
         <w:t xml:space="preserve">Our device is composed of EOG, EEG, EDA, and temperature sensors </w:t>
       </w:r>
       <w:r>
@@ -4945,7 +4673,14 @@
         <w:rPr>
           <w:rFonts w:ascii="Arial" w:hAnsi="Arial" w:cs="Arial"/>
         </w:rPr>
-        <w:t xml:space="preserve"> represent the distribution of emotional states as measured by the State-Trait Anxiety Inventory (STAI). These distributions capture the range of emotional intensities experienced by participants, highlighting the variability across different stressors. Cold pressure induced a broader distribution of negative emotions compared to exercise, which showed a wider spread across both positive and negative affective states.</w:t>
+        <w:t xml:space="preserve"> represent the distribution of emotional states as measured by the State-Trait Anxiety Inventory (STAI). These distributions capture the range of emotional intensities </w:t>
+      </w:r>
+      <w:r>
+        <w:rPr>
+          <w:rFonts w:ascii="Arial" w:hAnsi="Arial" w:cs="Arial"/>
+        </w:rPr>
+        <w:lastRenderedPageBreak/>
+        <w:t>experienced by participants, highlighting the variability across different stressors. Cold pressure induced a broader distribution of negative emotions compared to exercise, which showed a wider spread across both positive and negative affective states.</w:t>
       </w:r>
     </w:p>
     <w:p>
@@ -5009,7 +4744,6 @@
         <w:rPr>
           <w:rFonts w:ascii="Arial" w:hAnsi="Arial" w:cs="Arial"/>
         </w:rPr>
-        <w:lastRenderedPageBreak/>
         <w:t>The data gathered from this study not only validate our device’s capacity to measure physiological responses but also demonstrate its potential in developing automated, personalized mental health interventions. By accurately mapping physiological signals to emotional profiles in real time, our approach could be used to tailor interventions such as music or virtual reality therapy to a patient's emotional state, offering a novel method for treating anxiety and mood disorders.</w:t>
       </w:r>
     </w:p>
@@ -5390,6 +5124,7 @@
         <w:rPr>
           <w:rFonts w:ascii="Arial" w:hAnsi="Arial" w:cs="Arial"/>
         </w:rPr>
+        <w:lastRenderedPageBreak/>
         <w:t xml:space="preserve">microscale </w:t>
       </w:r>
       <w:r>
@@ -5614,7 +5349,6 @@
         <w:rPr>
           <w:rFonts w:ascii="Arial" w:hAnsi="Arial" w:cs="Arial"/>
         </w:rPr>
-        <w:lastRenderedPageBreak/>
         <w:t xml:space="preserve">The resulting porous nanocomposite consists of randomly distributed </w:t>
       </w:r>
       <w:proofErr w:type="spellStart"/>
@@ -5814,6 +5548,7 @@
         <w:rPr>
           <w:rFonts w:ascii="Arial" w:hAnsi="Arial" w:cs="Arial"/>
         </w:rPr>
+        <w:lastRenderedPageBreak/>
         <w:t>While rapid processing and reaction to physiological cues are a core function of the human body, the intricacies of how this occurs are not fully understood.</w:t>
       </w:r>
     </w:p>

--- a/_projectFiles/_finalDocuments/Anxiety paper.docx
+++ b/_projectFiles/_finalDocuments/Anxiety paper.docx
@@ -619,7 +619,7 @@
         <w:rPr>
           <w:rFonts w:ascii="Arial" w:hAnsi="Arial" w:cs="Arial"/>
         </w:rPr>
-        <w:t xml:space="preserve">different </w:t>
+        <w:t xml:space="preserve">various anxiety-based </w:t>
       </w:r>
       <w:r>
         <w:rPr>
@@ -637,13 +637,13 @@
         <w:rPr>
           <w:rFonts w:ascii="Arial" w:hAnsi="Arial" w:cs="Arial"/>
         </w:rPr>
-        <w:t>,</w:t>
-      </w:r>
-      <w:r>
-        <w:rPr>
-          <w:rFonts w:ascii="Arial" w:hAnsi="Arial" w:cs="Arial"/>
-        </w:rPr>
-        <w:t xml:space="preserve"> collected across unique emotional stimuli; however, </w:t>
+        <w:t xml:space="preserve"> across multiple sensors and emotional questions</w:t>
+      </w:r>
+      <w:r>
+        <w:rPr>
+          <w:rFonts w:ascii="Arial" w:hAnsi="Arial" w:cs="Arial"/>
+        </w:rPr>
+        <w:t xml:space="preserve">; however, </w:t>
       </w:r>
       <w:r>
         <w:rPr>
@@ -667,13 +667,37 @@
         <w:rPr>
           <w:rFonts w:ascii="Arial" w:hAnsi="Arial" w:cs="Arial"/>
         </w:rPr>
-        <w:t xml:space="preserve">presents a novel neural architecture called Observational Learning for </w:t>
-      </w:r>
-      <w:r>
-        <w:rPr>
-          <w:rFonts w:ascii="Arial" w:hAnsi="Arial" w:cs="Arial"/>
-        </w:rPr>
-        <w:t>combining</w:t>
+        <w:t xml:space="preserve">presents a </w:t>
+      </w:r>
+      <w:r>
+        <w:rPr>
+          <w:rFonts w:ascii="Arial" w:hAnsi="Arial" w:cs="Arial"/>
+        </w:rPr>
+        <w:t>new</w:t>
+      </w:r>
+      <w:r>
+        <w:rPr>
+          <w:rFonts w:ascii="Arial" w:hAnsi="Arial" w:cs="Arial"/>
+        </w:rPr>
+        <w:t xml:space="preserve"> neural architecture called Observational Learning for </w:t>
+      </w:r>
+      <w:r>
+        <w:rPr>
+          <w:rFonts w:ascii="Arial" w:hAnsi="Arial" w:cs="Arial"/>
+        </w:rPr>
+        <w:t>merging</w:t>
+      </w:r>
+      <w:r>
+        <w:rPr>
+          <w:rFonts w:ascii="Arial" w:hAnsi="Arial" w:cs="Arial"/>
+        </w:rPr>
+        <w:t xml:space="preserve"> physiological </w:t>
+      </w:r>
+      <w:r>
+        <w:rPr>
+          <w:rFonts w:ascii="Arial" w:hAnsi="Arial" w:cs="Arial"/>
+        </w:rPr>
+        <w:t>datasets</w:t>
       </w:r>
       <w:r>
         <w:rPr>
@@ -685,55 +709,31 @@
         <w:rPr>
           <w:rFonts w:ascii="Arial" w:hAnsi="Arial" w:cs="Arial"/>
         </w:rPr>
-        <w:t xml:space="preserve">separate </w:t>
-      </w:r>
-      <w:r>
-        <w:rPr>
-          <w:rFonts w:ascii="Arial" w:hAnsi="Arial" w:cs="Arial"/>
-        </w:rPr>
-        <w:t xml:space="preserve">physiological biomarkers </w:t>
-      </w:r>
-      <w:r>
-        <w:rPr>
-          <w:rFonts w:ascii="Arial" w:hAnsi="Arial" w:cs="Arial"/>
-        </w:rPr>
-        <w:t xml:space="preserve">that enabled researchers to merge </w:t>
-      </w:r>
-      <w:r>
-        <w:rPr>
-          <w:rFonts w:ascii="Arial" w:hAnsi="Arial" w:cs="Arial"/>
-        </w:rPr>
-        <w:t>fragmented out-of-domain emotional datasets</w:t>
-      </w:r>
-      <w:r>
-        <w:rPr>
-          <w:rFonts w:ascii="Arial" w:hAnsi="Arial" w:cs="Arial"/>
-        </w:rPr>
-        <w:t xml:space="preserve"> that currently cannot be meta-trained together due to v</w:t>
-      </w:r>
-      <w:r>
-        <w:rPr>
-          <w:rFonts w:ascii="Arial" w:hAnsi="Arial" w:cs="Arial"/>
-        </w:rPr>
-        <w:t xml:space="preserve">arying sampling </w:t>
-      </w:r>
-      <w:r>
-        <w:rPr>
-          <w:rFonts w:ascii="Arial" w:hAnsi="Arial" w:cs="Arial"/>
-        </w:rPr>
-        <w:t>frequencies</w:t>
-      </w:r>
-      <w:r>
-        <w:rPr>
-          <w:rFonts w:ascii="Arial" w:hAnsi="Arial" w:cs="Arial"/>
-        </w:rPr>
-        <w:t xml:space="preserve"> and incomplete </w:t>
-      </w:r>
-      <w:r>
-        <w:rPr>
-          <w:rFonts w:ascii="Arial" w:hAnsi="Arial" w:cs="Arial"/>
-        </w:rPr>
-        <w:t>feature sets</w:t>
+        <w:t xml:space="preserve">that enable researchers to </w:t>
+      </w:r>
+      <w:r>
+        <w:rPr>
+          <w:rFonts w:ascii="Arial" w:hAnsi="Arial" w:cs="Arial"/>
+        </w:rPr>
+        <w:t>work on</w:t>
+      </w:r>
+      <w:r>
+        <w:rPr>
+          <w:rFonts w:ascii="Arial" w:hAnsi="Arial" w:cs="Arial"/>
+        </w:rPr>
+        <w:t xml:space="preserve"> </w:t>
+      </w:r>
+      <w:r>
+        <w:rPr>
+          <w:rFonts w:ascii="Arial" w:hAnsi="Arial" w:cs="Arial"/>
+        </w:rPr>
+        <w:t>fragmented out-of-domain datasets</w:t>
+      </w:r>
+      <w:r>
+        <w:rPr>
+          <w:rFonts w:ascii="Arial" w:hAnsi="Arial" w:cs="Arial"/>
+        </w:rPr>
+        <w:t xml:space="preserve"> that currently cannot be meta-trained together</w:t>
       </w:r>
       <w:r>
         <w:rPr>
@@ -751,7 +751,31 @@
         <w:rPr>
           <w:rFonts w:ascii="Arial" w:hAnsi="Arial" w:cs="Arial"/>
         </w:rPr>
-        <w:t>enhancing the precision of autonomous mental health interventions, offering insights into designing more robust, adaptive systems that respond to complex physiological patterns in real time.</w:t>
+        <w:t xml:space="preserve">enhancing the </w:t>
+      </w:r>
+      <w:r>
+        <w:rPr>
+          <w:rFonts w:ascii="Arial" w:hAnsi="Arial" w:cs="Arial"/>
+        </w:rPr>
+        <w:t>capabilities</w:t>
+      </w:r>
+      <w:r>
+        <w:rPr>
+          <w:rFonts w:ascii="Arial" w:hAnsi="Arial" w:cs="Arial"/>
+        </w:rPr>
+        <w:t xml:space="preserve"> of </w:t>
+      </w:r>
+      <w:r>
+        <w:rPr>
+          <w:rFonts w:ascii="Arial" w:hAnsi="Arial" w:cs="Arial"/>
+        </w:rPr>
+        <w:t>wearable healthcare and</w:t>
+      </w:r>
+      <w:r>
+        <w:rPr>
+          <w:rFonts w:ascii="Arial" w:hAnsi="Arial" w:cs="Arial"/>
+        </w:rPr>
+        <w:t xml:space="preserve"> offering insights into designing more robust, adaptive systems that respond to complex physiological patterns in real time.</w:t>
       </w:r>
     </w:p>
     <w:p>
@@ -937,38 +961,44 @@
         <w:rPr>
           <w:rFonts w:ascii="Arial" w:hAnsi="Arial" w:cs="Arial"/>
         </w:rPr>
+        <w:t>improvements</w:t>
+      </w:r>
+      <w:r>
+        <w:rPr>
+          <w:rFonts w:ascii="Arial" w:hAnsi="Arial" w:cs="Arial"/>
+        </w:rPr>
+        <w:t xml:space="preserve"> in text-based sentiment analysis</w:t>
+      </w:r>
+      <w:r>
+        <w:rPr>
+          <w:rFonts w:ascii="Arial" w:hAnsi="Arial" w:cs="Arial"/>
+        </w:rPr>
+        <w:t xml:space="preserve"> that</w:t>
+      </w:r>
+      <w:r>
+        <w:rPr>
+          <w:rFonts w:ascii="Arial" w:hAnsi="Arial" w:cs="Arial"/>
+        </w:rPr>
+        <w:t xml:space="preserve"> have</w:t>
+      </w:r>
+      <w:r>
+        <w:rPr>
+          <w:rFonts w:ascii="Arial" w:hAnsi="Arial" w:cs="Arial"/>
+        </w:rPr>
+        <w:t xml:space="preserve"> </w:t>
+      </w:r>
+      <w:r>
+        <w:rPr>
+          <w:rFonts w:ascii="Arial" w:hAnsi="Arial" w:cs="Arial"/>
+        </w:rPr>
+        <w:t xml:space="preserve">enabled models to capture affective </w:t>
+      </w:r>
+      <w:r>
+        <w:rPr>
+          <w:rFonts w:ascii="Arial" w:hAnsi="Arial" w:cs="Arial"/>
+        </w:rPr>
         <w:lastRenderedPageBreak/>
-        <w:t>improvements</w:t>
-      </w:r>
-      <w:r>
-        <w:rPr>
-          <w:rFonts w:ascii="Arial" w:hAnsi="Arial" w:cs="Arial"/>
-        </w:rPr>
-        <w:t xml:space="preserve"> in text-based sentiment analysis</w:t>
-      </w:r>
-      <w:r>
-        <w:rPr>
-          <w:rFonts w:ascii="Arial" w:hAnsi="Arial" w:cs="Arial"/>
-        </w:rPr>
-        <w:t xml:space="preserve"> that</w:t>
-      </w:r>
-      <w:r>
-        <w:rPr>
-          <w:rFonts w:ascii="Arial" w:hAnsi="Arial" w:cs="Arial"/>
-        </w:rPr>
-        <w:t xml:space="preserve"> have</w:t>
-      </w:r>
-      <w:r>
-        <w:rPr>
-          <w:rFonts w:ascii="Arial" w:hAnsi="Arial" w:cs="Arial"/>
-        </w:rPr>
-        <w:t xml:space="preserve"> </w:t>
-      </w:r>
-      <w:r>
-        <w:rPr>
-          <w:rFonts w:ascii="Arial" w:hAnsi="Arial" w:cs="Arial"/>
-        </w:rPr>
-        <w:t xml:space="preserve">enabled models to capture affective cues within longer sentences, researchers </w:t>
+        <w:t xml:space="preserve">cues within longer sentences, researchers </w:t>
       </w:r>
       <w:r>
         <w:rPr>
@@ -1710,13 +1740,13 @@
         <w:rPr>
           <w:rFonts w:ascii="Arial" w:hAnsi="Arial" w:cs="Arial"/>
         </w:rPr>
-        <w:t xml:space="preserve"> poorly correlated health trends. </w:t>
-      </w:r>
-      <w:r>
-        <w:rPr>
-          <w:rFonts w:ascii="Arial" w:hAnsi="Arial" w:cs="Arial"/>
-        </w:rPr>
-        <w:t>In contrast</w:t>
+        <w:t xml:space="preserve"> poorly correlated health trends</w:t>
+      </w:r>
+      <w:r>
+        <w:rPr>
+          <w:rFonts w:ascii="Arial" w:hAnsi="Arial" w:cs="Arial"/>
+        </w:rPr>
+        <w:t>. Meanwhile</w:t>
       </w:r>
       <w:r>
         <w:rPr>
@@ -1728,7 +1758,73 @@
         <w:rPr>
           <w:rFonts w:ascii="Arial" w:hAnsi="Arial" w:cs="Arial"/>
         </w:rPr>
-        <w:t>has been</w:t>
+        <w:t>utilizes</w:t>
+      </w:r>
+      <w:r>
+        <w:rPr>
+          <w:rFonts w:ascii="Arial" w:hAnsi="Arial" w:cs="Arial"/>
+        </w:rPr>
+        <w:t xml:space="preserve"> subjective </w:t>
+      </w:r>
+      <w:r>
+        <w:rPr>
+          <w:rFonts w:ascii="Arial" w:hAnsi="Arial" w:cs="Arial"/>
+        </w:rPr>
+        <w:t>emotional observations</w:t>
+      </w:r>
+      <w:r>
+        <w:rPr>
+          <w:rFonts w:ascii="Arial" w:hAnsi="Arial" w:cs="Arial"/>
+        </w:rPr>
+        <w:t xml:space="preserve">, recorded via </w:t>
+      </w:r>
+      <w:r>
+        <w:rPr>
+          <w:rFonts w:ascii="Arial" w:hAnsi="Arial" w:cs="Arial"/>
+        </w:rPr>
+        <w:t>different wearable platforms.</w:t>
+      </w:r>
+      <w:r>
+        <w:rPr>
+          <w:rFonts w:ascii="Arial" w:hAnsi="Arial" w:cs="Arial"/>
+        </w:rPr>
+        <w:t xml:space="preserve"> T</w:t>
+      </w:r>
+      <w:r>
+        <w:rPr>
+          <w:rFonts w:ascii="Arial" w:hAnsi="Arial" w:cs="Arial"/>
+        </w:rPr>
+        <w:t xml:space="preserve">his lack of </w:t>
+      </w:r>
+      <w:r>
+        <w:rPr>
+          <w:rFonts w:ascii="Arial" w:hAnsi="Arial" w:cs="Arial"/>
+        </w:rPr>
+        <w:t xml:space="preserve">any </w:t>
+      </w:r>
+      <w:r>
+        <w:rPr>
+          <w:rFonts w:ascii="Arial" w:hAnsi="Arial" w:cs="Arial"/>
+        </w:rPr>
+        <w:t>standardized biomarker</w:t>
+      </w:r>
+      <w:r>
+        <w:rPr>
+          <w:rFonts w:ascii="Arial" w:hAnsi="Arial" w:cs="Arial"/>
+        </w:rPr>
+        <w:t>s</w:t>
+      </w:r>
+      <w:r>
+        <w:rPr>
+          <w:rFonts w:ascii="Arial" w:hAnsi="Arial" w:cs="Arial"/>
+        </w:rPr>
+        <w:t xml:space="preserve"> and emotion questions for s-anxiety promotes the use of dataset-specific architectures that prevents data </w:t>
+      </w:r>
+      <w:r>
+        <w:rPr>
+          <w:rFonts w:ascii="Arial" w:hAnsi="Arial" w:cs="Arial"/>
+        </w:rPr>
+        <w:t>compilation</w:t>
       </w:r>
       <w:r>
         <w:rPr>
@@ -1740,19 +1836,360 @@
         <w:rPr>
           <w:rFonts w:ascii="Arial" w:hAnsi="Arial" w:cs="Arial"/>
         </w:rPr>
-        <w:t>restricted</w:t>
-      </w:r>
-      <w:r>
-        <w:rPr>
-          <w:rFonts w:ascii="Arial" w:hAnsi="Arial" w:cs="Arial"/>
-        </w:rPr>
-        <w:t xml:space="preserve"> to subjective </w:t>
-      </w:r>
-      <w:r>
-        <w:rPr>
-          <w:rFonts w:ascii="Arial" w:hAnsi="Arial" w:cs="Arial"/>
-        </w:rPr>
-        <w:t>emotional observations</w:t>
+        <w:t xml:space="preserve">across researchers for an open-source </w:t>
+      </w:r>
+      <w:r>
+        <w:rPr>
+          <w:rFonts w:ascii="Arial" w:hAnsi="Arial" w:cs="Arial"/>
+        </w:rPr>
+        <w:t>generalizable physio-emotion model.</w:t>
+      </w:r>
+    </w:p>
+    <w:p>
+      <w:pPr>
+        <w:rPr>
+          <w:rFonts w:ascii="Arial" w:hAnsi="Arial" w:cs="Arial"/>
+        </w:rPr>
+      </w:pPr>
+      <w:r>
+        <w:rPr>
+          <w:rFonts w:ascii="Arial" w:hAnsi="Arial" w:cs="Arial"/>
+        </w:rPr>
+        <w:t xml:space="preserve">We introduce Observational Learning (OL) as a foundational framework designed to address the challenges of integrating out-of-domain time-series datasets from wearables. OL achieves this by decoupling biomarker weights and emotion weights, enabling the model to accommodate </w:t>
+      </w:r>
+      <w:r>
+        <w:rPr>
+          <w:rFonts w:ascii="Arial" w:hAnsi="Arial" w:cs="Arial"/>
+        </w:rPr>
+        <w:t>individual</w:t>
+      </w:r>
+      <w:r>
+        <w:rPr>
+          <w:rFonts w:ascii="Arial" w:hAnsi="Arial" w:cs="Arial"/>
+        </w:rPr>
+        <w:t xml:space="preserve"> input signals and output emotions</w:t>
+      </w:r>
+      <w:r>
+        <w:rPr>
+          <w:rFonts w:ascii="Arial" w:hAnsi="Arial" w:cs="Arial"/>
+        </w:rPr>
+        <w:t>. Within</w:t>
+      </w:r>
+      <w:r>
+        <w:rPr>
+          <w:rFonts w:ascii="Arial" w:hAnsi="Arial" w:cs="Arial"/>
+        </w:rPr>
+        <w:t xml:space="preserve"> OL models, each physiological feature (observable event) is treated as the outcome of a hidden biological perturbation, termed the physiological profile (p-profile). This approach mimics the scientific method </w:t>
+      </w:r>
+      <w:r>
+        <w:rPr>
+          <w:rFonts w:ascii="Arial" w:hAnsi="Arial" w:cs="Arial"/>
+        </w:rPr>
+        <w:t>when</w:t>
+      </w:r>
+      <w:r>
+        <w:rPr>
+          <w:rFonts w:ascii="Arial" w:hAnsi="Arial" w:cs="Arial"/>
+        </w:rPr>
+        <w:t xml:space="preserve"> solving inverse problems by treating the p-profile as the underlying </w:t>
+      </w:r>
+      <w:r>
+        <w:rPr>
+          <w:rFonts w:ascii="Arial" w:hAnsi="Arial" w:cs="Arial"/>
+        </w:rPr>
+        <w:t>causal</w:t>
+      </w:r>
+      <w:r>
+        <w:rPr>
+          <w:rFonts w:ascii="Arial" w:hAnsi="Arial" w:cs="Arial"/>
+        </w:rPr>
+        <w:t xml:space="preserve"> state. The system is "probed" by observing how perturbations in the p-profile manifest as changes in time-series signals (input features). Missing </w:t>
+      </w:r>
+      <w:r>
+        <w:rPr>
+          <w:rFonts w:ascii="Arial" w:hAnsi="Arial" w:cs="Arial"/>
+        </w:rPr>
+        <w:t xml:space="preserve">signal </w:t>
+      </w:r>
+      <w:r>
+        <w:rPr>
+          <w:rFonts w:ascii="Arial" w:hAnsi="Arial" w:cs="Arial"/>
+        </w:rPr>
+        <w:t>data, whether partial or full, do not invalidate other observations</w:t>
+      </w:r>
+      <w:r>
+        <w:rPr>
+          <w:rFonts w:ascii="Arial" w:hAnsi="Arial" w:cs="Arial"/>
+        </w:rPr>
+        <w:t xml:space="preserve">, since the p-profile is down-sampled </w:t>
+      </w:r>
+      <w:r>
+        <w:rPr>
+          <w:rFonts w:ascii="Arial" w:hAnsi="Arial" w:cs="Arial"/>
+        </w:rPr>
+        <w:t xml:space="preserve">to the observations </w:t>
+      </w:r>
+      <w:r>
+        <w:rPr>
+          <w:rFonts w:ascii="Arial" w:hAnsi="Arial" w:cs="Arial"/>
+        </w:rPr>
+        <w:t>at the end</w:t>
+      </w:r>
+      <w:r>
+        <w:rPr>
+          <w:rFonts w:ascii="Arial" w:hAnsi="Arial" w:cs="Arial"/>
+        </w:rPr>
+        <w:t xml:space="preserve"> of training</w:t>
+      </w:r>
+      <w:r>
+        <w:rPr>
+          <w:rFonts w:ascii="Arial" w:hAnsi="Arial" w:cs="Arial"/>
+        </w:rPr>
+        <w:t>. This</w:t>
+      </w:r>
+      <w:r>
+        <w:rPr>
+          <w:rFonts w:ascii="Arial" w:hAnsi="Arial" w:cs="Arial"/>
+        </w:rPr>
+        <w:t xml:space="preserve"> reduc</w:t>
+      </w:r>
+      <w:r>
+        <w:rPr>
+          <w:rFonts w:ascii="Arial" w:hAnsi="Arial" w:cs="Arial"/>
+        </w:rPr>
+        <w:t>es</w:t>
+      </w:r>
+      <w:r>
+        <w:rPr>
+          <w:rFonts w:ascii="Arial" w:hAnsi="Arial" w:cs="Arial"/>
+        </w:rPr>
+        <w:t xml:space="preserve"> the number of discarded samples</w:t>
+      </w:r>
+      <w:r>
+        <w:rPr>
+          <w:rFonts w:ascii="Arial" w:hAnsi="Arial" w:cs="Arial"/>
+        </w:rPr>
+        <w:t xml:space="preserve"> from motion artifacts and lost data packets, which is inherently common in real-time wearable recording</w:t>
+      </w:r>
+      <w:r>
+        <w:rPr>
+          <w:rFonts w:ascii="Arial" w:hAnsi="Arial" w:cs="Arial"/>
+        </w:rPr>
+        <w:t>s</w:t>
+      </w:r>
+      <w:r>
+        <w:rPr>
+          <w:rFonts w:ascii="Arial" w:hAnsi="Arial" w:cs="Arial"/>
+        </w:rPr>
+        <w:t>.</w:t>
+      </w:r>
+    </w:p>
+    <w:p>
+      <w:pPr>
+        <w:rPr>
+          <w:rFonts w:ascii="Arial" w:hAnsi="Arial" w:cs="Arial"/>
+        </w:rPr>
+      </w:pPr>
+      <w:r>
+        <w:rPr>
+          <w:rFonts w:ascii="Arial" w:hAnsi="Arial" w:cs="Arial"/>
+        </w:rPr>
+        <w:t>An</w:t>
+      </w:r>
+      <w:r>
+        <w:rPr>
+          <w:rFonts w:ascii="Arial" w:hAnsi="Arial" w:cs="Arial"/>
+        </w:rPr>
+        <w:t xml:space="preserve"> OL framework learns the p-profile by assessing how well the hidden state justifies the </w:t>
+      </w:r>
+      <w:r>
+        <w:rPr>
+          <w:rFonts w:ascii="Arial" w:hAnsi="Arial" w:cs="Arial"/>
+        </w:rPr>
+        <w:t xml:space="preserve">collectively </w:t>
+      </w:r>
+      <w:r>
+        <w:rPr>
+          <w:rFonts w:ascii="Arial" w:hAnsi="Arial" w:cs="Arial"/>
+        </w:rPr>
+        <w:t xml:space="preserve">observed signals. This is achieved through a series of reversible, learnable transformations that connect input and output states. </w:t>
+      </w:r>
+      <w:r>
+        <w:rPr>
+          <w:rFonts w:ascii="Arial" w:hAnsi="Arial" w:cs="Arial"/>
+        </w:rPr>
+        <w:t xml:space="preserve">By mapping all the biometric responses to the p-profile, OL models effectively learn a unified representation of a patient’s physiological state while maintaining the ability to </w:t>
+      </w:r>
+      <w:r>
+        <w:rPr>
+          <w:rFonts w:ascii="Arial" w:hAnsi="Arial" w:cs="Arial"/>
+        </w:rPr>
+        <w:t>new biomarkers and timepoints as needed.</w:t>
+      </w:r>
+      <w:r>
+        <w:rPr>
+          <w:rFonts w:ascii="Arial" w:hAnsi="Arial" w:cs="Arial"/>
+        </w:rPr>
+        <w:t xml:space="preserve"> Each </w:t>
+      </w:r>
+      <w:r>
+        <w:rPr>
+          <w:rFonts w:ascii="Arial" w:hAnsi="Arial" w:cs="Arial"/>
+        </w:rPr>
+        <w:lastRenderedPageBreak/>
+        <w:t>observable event could therefore be considered a weak classifier of the p-profile, where more observations increase the prediction confidence. When data is missing, which is a problem in any real-time wearable platform, the weak classifier cannot be used to reconstruct the physiological profile. Fortunately, once</w:t>
+      </w:r>
+      <w:r>
+        <w:rPr>
+          <w:rFonts w:ascii="Arial" w:hAnsi="Arial" w:cs="Arial"/>
+        </w:rPr>
+        <w:t xml:space="preserve"> the model weights are trained</w:t>
+      </w:r>
+      <w:r>
+        <w:rPr>
+          <w:rFonts w:ascii="Arial" w:hAnsi="Arial" w:cs="Arial"/>
+        </w:rPr>
+        <w:t xml:space="preserve"> and frozen</w:t>
+      </w:r>
+      <w:r>
+        <w:rPr>
+          <w:rFonts w:ascii="Arial" w:hAnsi="Arial" w:cs="Arial"/>
+        </w:rPr>
+        <w:t>, few-shot learning can be employed during inference to approximate the p-profile and provide a causal explanation (e.g., Granger causality) for each observation.</w:t>
+      </w:r>
+    </w:p>
+    <w:p>
+      <w:pPr>
+        <w:rPr>
+          <w:rFonts w:ascii="Arial" w:hAnsi="Arial" w:cs="Arial"/>
+        </w:rPr>
+      </w:pPr>
+    </w:p>
+    <w:p>
+      <w:pPr>
+        <w:rPr>
+          <w:rFonts w:ascii="Arial" w:hAnsi="Arial" w:cs="Arial"/>
+        </w:rPr>
+      </w:pPr>
+    </w:p>
+    <w:p>
+      <w:pPr>
+        <w:rPr>
+          <w:rFonts w:ascii="Arial" w:hAnsi="Arial" w:cs="Arial"/>
+        </w:rPr>
+      </w:pPr>
+    </w:p>
+    <w:p>
+      <w:pPr>
+        <w:rPr>
+          <w:rFonts w:ascii="Arial" w:hAnsi="Arial" w:cs="Arial"/>
+        </w:rPr>
+      </w:pPr>
+    </w:p>
+    <w:p>
+      <w:pPr>
+        <w:jc w:val="both"/>
+        <w:rPr>
+          <w:rFonts w:ascii="Arial" w:hAnsi="Arial" w:cs="Arial"/>
+        </w:rPr>
+      </w:pPr>
+    </w:p>
+    <w:p>
+      <w:pPr>
+        <w:jc w:val="both"/>
+        <w:rPr>
+          <w:rFonts w:ascii="Arial" w:hAnsi="Arial" w:cs="Arial"/>
+        </w:rPr>
+      </w:pPr>
+      <w:r>
+        <w:rPr>
+          <w:rFonts w:ascii="Arial" w:hAnsi="Arial" w:cs="Arial"/>
+        </w:rPr>
+        <w:t>W</w:t>
+      </w:r>
+      <w:r>
+        <w:rPr>
+          <w:rFonts w:ascii="Arial" w:hAnsi="Arial" w:cs="Arial"/>
+        </w:rPr>
+        <w:t>e present observational learning (OL)</w:t>
+      </w:r>
+      <w:r>
+        <w:rPr>
+          <w:rFonts w:ascii="Arial" w:hAnsi="Arial" w:cs="Arial"/>
+        </w:rPr>
+        <w:t xml:space="preserve"> as a new foundational architecture for overcoming the current challenges with merging out-of-domain time-series datasets by decoupling biomarker and emotion weights, </w:t>
+      </w:r>
+      <w:r>
+        <w:rPr>
+          <w:rFonts w:ascii="Arial" w:hAnsi="Arial" w:cs="Arial"/>
+        </w:rPr>
+        <w:t>providing</w:t>
+      </w:r>
+      <w:r>
+        <w:rPr>
+          <w:rFonts w:ascii="Arial" w:hAnsi="Arial" w:cs="Arial"/>
+        </w:rPr>
+        <w:t xml:space="preserve"> the model </w:t>
+      </w:r>
+      <w:r>
+        <w:rPr>
+          <w:rFonts w:ascii="Arial" w:hAnsi="Arial" w:cs="Arial"/>
+        </w:rPr>
+        <w:t>with a</w:t>
+      </w:r>
+      <w:r>
+        <w:rPr>
+          <w:rFonts w:ascii="Arial" w:hAnsi="Arial" w:cs="Arial"/>
+        </w:rPr>
+        <w:t xml:space="preserve"> train</w:t>
+      </w:r>
+      <w:r>
+        <w:rPr>
+          <w:rFonts w:ascii="Arial" w:hAnsi="Arial" w:cs="Arial"/>
+        </w:rPr>
+        <w:t>able path for</w:t>
+      </w:r>
+      <w:r>
+        <w:rPr>
+          <w:rFonts w:ascii="Arial" w:hAnsi="Arial" w:cs="Arial"/>
+        </w:rPr>
+        <w:t xml:space="preserve"> different input </w:t>
+      </w:r>
+      <w:r>
+        <w:rPr>
+          <w:rFonts w:ascii="Arial" w:hAnsi="Arial" w:cs="Arial"/>
+        </w:rPr>
+        <w:t>signals</w:t>
+      </w:r>
+      <w:r>
+        <w:rPr>
+          <w:rFonts w:ascii="Arial" w:hAnsi="Arial" w:cs="Arial"/>
+        </w:rPr>
+        <w:t xml:space="preserve"> and output emotions</w:t>
+      </w:r>
+      <w:r>
+        <w:rPr>
+          <w:rFonts w:ascii="Arial" w:hAnsi="Arial" w:cs="Arial"/>
+        </w:rPr>
+        <w:t xml:space="preserve"> as seen within </w:t>
+      </w:r>
+      <w:r>
+        <w:rPr>
+          <w:rFonts w:ascii="Arial" w:hAnsi="Arial" w:cs="Arial"/>
+        </w:rPr>
+        <w:t xml:space="preserve">separate </w:t>
+      </w:r>
+      <w:r>
+        <w:rPr>
+          <w:rFonts w:ascii="Arial" w:hAnsi="Arial" w:cs="Arial"/>
+        </w:rPr>
+        <w:t>physio-emotion datasets currently in the literature</w:t>
+      </w:r>
+      <w:r>
+        <w:rPr>
+          <w:rFonts w:ascii="Arial" w:hAnsi="Arial" w:cs="Arial"/>
+        </w:rPr>
+        <w:t>.</w:t>
       </w:r>
       <w:r>
         <w:rPr>
@@ -1764,135 +2201,19 @@
         <w:rPr>
           <w:rFonts w:ascii="Arial" w:hAnsi="Arial" w:cs="Arial"/>
         </w:rPr>
-        <w:t>via</w:t>
-      </w:r>
-      <w:r>
-        <w:rPr>
-          <w:rFonts w:ascii="Arial" w:hAnsi="Arial" w:cs="Arial"/>
-        </w:rPr>
-        <w:t xml:space="preserve"> different wearable platforms.</w:t>
-      </w:r>
-      <w:r>
-        <w:rPr>
-          <w:rFonts w:ascii="Arial" w:hAnsi="Arial" w:cs="Arial"/>
-        </w:rPr>
-        <w:t xml:space="preserve"> T</w:t>
-      </w:r>
-      <w:r>
-        <w:rPr>
-          <w:rFonts w:ascii="Arial" w:hAnsi="Arial" w:cs="Arial"/>
-        </w:rPr>
-        <w:t xml:space="preserve">his lack of </w:t>
-      </w:r>
-      <w:r>
-        <w:rPr>
-          <w:rFonts w:ascii="Arial" w:hAnsi="Arial" w:cs="Arial"/>
-        </w:rPr>
-        <w:t xml:space="preserve">any </w:t>
-      </w:r>
-      <w:r>
-        <w:rPr>
-          <w:rFonts w:ascii="Arial" w:hAnsi="Arial" w:cs="Arial"/>
-        </w:rPr>
-        <w:t>standardized biomarker</w:t>
-      </w:r>
-      <w:r>
-        <w:rPr>
-          <w:rFonts w:ascii="Arial" w:hAnsi="Arial" w:cs="Arial"/>
-        </w:rPr>
-        <w:t xml:space="preserve"> set</w:t>
-      </w:r>
-      <w:r>
-        <w:rPr>
-          <w:rFonts w:ascii="Arial" w:hAnsi="Arial" w:cs="Arial"/>
-        </w:rPr>
-        <w:t xml:space="preserve"> and emotion questions for s-anxiety promotes the use of dataset-specific architectures that prevents open-source data integration and meta-learning a collaborative and generalizable physio-emotion model.</w:t>
-      </w:r>
-    </w:p>
-    <w:p>
-      <w:pPr>
-        <w:jc w:val="both"/>
-        <w:rPr>
-          <w:rFonts w:ascii="Arial" w:hAnsi="Arial" w:cs="Arial"/>
-        </w:rPr>
-      </w:pPr>
-      <w:r>
-        <w:rPr>
-          <w:rFonts w:ascii="Arial" w:hAnsi="Arial" w:cs="Arial"/>
-        </w:rPr>
-        <w:t>W</w:t>
-      </w:r>
-      <w:r>
-        <w:rPr>
-          <w:rFonts w:ascii="Arial" w:hAnsi="Arial" w:cs="Arial"/>
-        </w:rPr>
-        <w:t>e present observational learning (OL)</w:t>
-      </w:r>
-      <w:r>
-        <w:rPr>
-          <w:rFonts w:ascii="Arial" w:hAnsi="Arial" w:cs="Arial"/>
-        </w:rPr>
-        <w:t xml:space="preserve"> as a new foundational architecture for overcoming the current challenges with merging out-of-domain time-series datasets by decoupling biomarker and emotion weights, </w:t>
-      </w:r>
-      <w:r>
-        <w:rPr>
-          <w:rFonts w:ascii="Arial" w:hAnsi="Arial" w:cs="Arial"/>
-        </w:rPr>
-        <w:t>providing</w:t>
-      </w:r>
-      <w:r>
-        <w:rPr>
-          <w:rFonts w:ascii="Arial" w:hAnsi="Arial" w:cs="Arial"/>
-        </w:rPr>
-        <w:t xml:space="preserve"> the model </w:t>
-      </w:r>
-      <w:r>
-        <w:rPr>
-          <w:rFonts w:ascii="Arial" w:hAnsi="Arial" w:cs="Arial"/>
-        </w:rPr>
-        <w:t>with a</w:t>
-      </w:r>
-      <w:r>
-        <w:rPr>
-          <w:rFonts w:ascii="Arial" w:hAnsi="Arial" w:cs="Arial"/>
-        </w:rPr>
-        <w:t xml:space="preserve"> train</w:t>
-      </w:r>
-      <w:r>
-        <w:rPr>
-          <w:rFonts w:ascii="Arial" w:hAnsi="Arial" w:cs="Arial"/>
-        </w:rPr>
-        <w:t>able path for</w:t>
-      </w:r>
-      <w:r>
-        <w:rPr>
-          <w:rFonts w:ascii="Arial" w:hAnsi="Arial" w:cs="Arial"/>
-        </w:rPr>
-        <w:t xml:space="preserve"> different input </w:t>
-      </w:r>
-      <w:r>
-        <w:rPr>
-          <w:rFonts w:ascii="Arial" w:hAnsi="Arial" w:cs="Arial"/>
-        </w:rPr>
-        <w:t>signals</w:t>
-      </w:r>
-      <w:r>
-        <w:rPr>
-          <w:rFonts w:ascii="Arial" w:hAnsi="Arial" w:cs="Arial"/>
-        </w:rPr>
-        <w:t xml:space="preserve"> and output emotions</w:t>
-      </w:r>
-      <w:r>
-        <w:rPr>
-          <w:rFonts w:ascii="Arial" w:hAnsi="Arial" w:cs="Arial"/>
-        </w:rPr>
-        <w:t xml:space="preserve"> as seen within physio-emotion datasets currently in the literature</w:t>
-      </w:r>
-      <w:r>
-        <w:rPr>
-          <w:rFonts w:ascii="Arial" w:hAnsi="Arial" w:cs="Arial"/>
-        </w:rPr>
-        <w:t>.</w:t>
+        <w:t xml:space="preserve">In </w:t>
+      </w:r>
+      <w:r>
+        <w:rPr>
+          <w:rFonts w:ascii="Arial" w:hAnsi="Arial" w:cs="Arial"/>
+        </w:rPr>
+        <w:t>OL models</w:t>
+      </w:r>
+      <w:r>
+        <w:rPr>
+          <w:rFonts w:ascii="Arial" w:hAnsi="Arial" w:cs="Arial"/>
+        </w:rPr>
+        <w:t>, each physiological feature (observable event) is treated as a response from a hidden biological perturbation, which we refer to as the physiological profile (p-profile).</w:t>
       </w:r>
       <w:r>
         <w:rPr>
@@ -1904,19 +2225,7 @@
         <w:rPr>
           <w:rFonts w:ascii="Arial" w:hAnsi="Arial" w:cs="Arial"/>
         </w:rPr>
-        <w:t xml:space="preserve">In </w:t>
-      </w:r>
-      <w:r>
-        <w:rPr>
-          <w:rFonts w:ascii="Arial" w:hAnsi="Arial" w:cs="Arial"/>
-        </w:rPr>
-        <w:t>OL models</w:t>
-      </w:r>
-      <w:r>
-        <w:rPr>
-          <w:rFonts w:ascii="Arial" w:hAnsi="Arial" w:cs="Arial"/>
-        </w:rPr>
-        <w:t>, each physiological feature (observable event) is treated as a response from a hidden biological perturbation, which we refer to as the physiological profile (p-profile).</w:t>
+        <w:t>Observational learning</w:t>
       </w:r>
       <w:r>
         <w:rPr>
@@ -1928,7 +2237,13 @@
         <w:rPr>
           <w:rFonts w:ascii="Arial" w:hAnsi="Arial" w:cs="Arial"/>
         </w:rPr>
-        <w:t>Observational learning</w:t>
+        <w:t xml:space="preserve">therefore </w:t>
+      </w:r>
+      <w:r>
+        <w:rPr>
+          <w:rFonts w:ascii="Arial" w:hAnsi="Arial" w:cs="Arial"/>
+        </w:rPr>
+        <w:t>mimics the scientific method</w:t>
       </w:r>
       <w:r>
         <w:rPr>
@@ -1940,13 +2255,550 @@
         <w:rPr>
           <w:rFonts w:ascii="Arial" w:hAnsi="Arial" w:cs="Arial"/>
         </w:rPr>
-        <w:t xml:space="preserve">therefore </w:t>
-      </w:r>
-      <w:r>
-        <w:rPr>
-          <w:rFonts w:ascii="Arial" w:hAnsi="Arial" w:cs="Arial"/>
-        </w:rPr>
-        <w:t>mimics the scientific method</w:t>
+        <w:t>when</w:t>
+      </w:r>
+      <w:r>
+        <w:rPr>
+          <w:rFonts w:ascii="Arial" w:hAnsi="Arial" w:cs="Arial"/>
+        </w:rPr>
+        <w:t xml:space="preserve"> solving </w:t>
+      </w:r>
+      <w:r>
+        <w:rPr>
+          <w:rFonts w:ascii="Arial" w:hAnsi="Arial" w:cs="Arial"/>
+        </w:rPr>
+        <w:t>an</w:t>
+      </w:r>
+      <w:r>
+        <w:rPr>
+          <w:rFonts w:ascii="Arial" w:hAnsi="Arial" w:cs="Arial"/>
+        </w:rPr>
+        <w:t xml:space="preserve"> inverse problem </w:t>
+      </w:r>
+      <w:r>
+        <w:rPr>
+          <w:rFonts w:ascii="Arial" w:hAnsi="Arial" w:cs="Arial"/>
+        </w:rPr>
+        <w:t xml:space="preserve">(hidden state dynamics) </w:t>
+      </w:r>
+      <w:r>
+        <w:rPr>
+          <w:rFonts w:ascii="Arial" w:hAnsi="Arial" w:cs="Arial"/>
+        </w:rPr>
+        <w:t>by</w:t>
+      </w:r>
+      <w:r>
+        <w:rPr>
+          <w:rFonts w:ascii="Arial" w:hAnsi="Arial" w:cs="Arial"/>
+        </w:rPr>
+        <w:t xml:space="preserve"> probing a system </w:t>
+      </w:r>
+      <w:r>
+        <w:rPr>
+          <w:rFonts w:ascii="Arial" w:hAnsi="Arial" w:cs="Arial"/>
+        </w:rPr>
+        <w:t>(p-profile, output state) and</w:t>
+      </w:r>
+      <w:r>
+        <w:rPr>
+          <w:rFonts w:ascii="Arial" w:hAnsi="Arial" w:cs="Arial"/>
+        </w:rPr>
+        <w:t xml:space="preserve"> observing </w:t>
+      </w:r>
+      <w:r>
+        <w:rPr>
+          <w:rFonts w:ascii="Arial" w:hAnsi="Arial" w:cs="Arial"/>
+        </w:rPr>
+        <w:t xml:space="preserve">how </w:t>
+      </w:r>
+      <w:r>
+        <w:rPr>
+          <w:rFonts w:ascii="Arial" w:hAnsi="Arial" w:cs="Arial"/>
+        </w:rPr>
+        <w:t>the resulting perturbations</w:t>
+      </w:r>
+      <w:r>
+        <w:rPr>
+          <w:rFonts w:ascii="Arial" w:hAnsi="Arial" w:cs="Arial"/>
+        </w:rPr>
+        <w:t xml:space="preserve"> (time series signals, input features) respond</w:t>
+      </w:r>
+      <w:r>
+        <w:rPr>
+          <w:rFonts w:ascii="Arial" w:hAnsi="Arial" w:cs="Arial"/>
+        </w:rPr>
+        <w:t xml:space="preserve">. </w:t>
+      </w:r>
+      <w:r>
+        <w:rPr>
+          <w:rFonts w:ascii="Arial" w:hAnsi="Arial" w:cs="Arial"/>
+        </w:rPr>
+        <w:t>Missing full or partial features</w:t>
+      </w:r>
+      <w:r>
+        <w:rPr>
+          <w:rFonts w:ascii="Arial" w:hAnsi="Arial" w:cs="Arial"/>
+        </w:rPr>
+        <w:t xml:space="preserve"> do not invalidate other </w:t>
+      </w:r>
+      <w:r>
+        <w:rPr>
+          <w:rFonts w:ascii="Arial" w:hAnsi="Arial" w:cs="Arial"/>
+        </w:rPr>
+        <w:t>observations</w:t>
+      </w:r>
+      <w:r>
+        <w:rPr>
+          <w:rFonts w:ascii="Arial" w:hAnsi="Arial" w:cs="Arial"/>
+        </w:rPr>
+        <w:t xml:space="preserve">, allowing the model to backpropagate on incomplete datasets, minimizing the number of discarded samples. </w:t>
+      </w:r>
+      <w:r>
+        <w:rPr>
+          <w:rFonts w:ascii="Arial" w:hAnsi="Arial" w:cs="Arial"/>
+        </w:rPr>
+        <w:t xml:space="preserve">OL models </w:t>
+      </w:r>
+      <w:r>
+        <w:rPr>
+          <w:rFonts w:ascii="Arial" w:hAnsi="Arial" w:cs="Arial"/>
+        </w:rPr>
+        <w:t xml:space="preserve">can therefore </w:t>
+      </w:r>
+      <w:r>
+        <w:rPr>
+          <w:rFonts w:ascii="Arial" w:hAnsi="Arial" w:cs="Arial"/>
+        </w:rPr>
+        <w:t>learn the p-profile based on how well the hidden state can justify each observed vital sign</w:t>
+      </w:r>
+      <w:r>
+        <w:rPr>
+          <w:rFonts w:ascii="Arial" w:hAnsi="Arial" w:cs="Arial"/>
+        </w:rPr>
+        <w:t xml:space="preserve"> collectively</w:t>
+      </w:r>
+      <w:r>
+        <w:rPr>
+          <w:rFonts w:ascii="Arial" w:hAnsi="Arial" w:cs="Arial"/>
+        </w:rPr>
+        <w:t>, using a core set of</w:t>
+      </w:r>
+      <w:r>
+        <w:rPr>
+          <w:rFonts w:ascii="Arial" w:hAnsi="Arial" w:cs="Arial"/>
+        </w:rPr>
+        <w:t xml:space="preserve"> reversible</w:t>
+      </w:r>
+      <w:r>
+        <w:rPr>
+          <w:rFonts w:ascii="Arial" w:hAnsi="Arial" w:cs="Arial"/>
+        </w:rPr>
+        <w:t xml:space="preserve"> learnable transformations between the output and input states</w:t>
+      </w:r>
+      <w:r>
+        <w:rPr>
+          <w:rFonts w:ascii="Arial" w:hAnsi="Arial" w:cs="Arial"/>
+        </w:rPr>
+        <w:t xml:space="preserve">. </w:t>
+      </w:r>
+      <w:r>
+        <w:rPr>
+          <w:rFonts w:ascii="Arial" w:hAnsi="Arial" w:cs="Arial"/>
+        </w:rPr>
+        <w:t>This allows us to condense all relevant physiological information within a common structure while maintaining the flexibility to add or remove new biomarkers and timepoints</w:t>
+      </w:r>
+      <w:r>
+        <w:rPr>
+          <w:rFonts w:ascii="Arial" w:hAnsi="Arial" w:cs="Arial"/>
+        </w:rPr>
+        <w:t xml:space="preserve"> in the future</w:t>
+      </w:r>
+      <w:r>
+        <w:rPr>
+          <w:rFonts w:ascii="Arial" w:hAnsi="Arial" w:cs="Arial"/>
+        </w:rPr>
+        <w:t xml:space="preserve">. </w:t>
+      </w:r>
+      <w:r>
+        <w:rPr>
+          <w:rFonts w:ascii="Arial" w:hAnsi="Arial" w:cs="Arial"/>
+        </w:rPr>
+        <w:t xml:space="preserve">Once the p-profile </w:t>
+      </w:r>
+      <w:r>
+        <w:rPr>
+          <w:rFonts w:ascii="Arial" w:hAnsi="Arial" w:cs="Arial"/>
+        </w:rPr>
+        <w:t xml:space="preserve">has </w:t>
+      </w:r>
+      <w:r>
+        <w:rPr>
+          <w:rFonts w:ascii="Arial" w:hAnsi="Arial" w:cs="Arial"/>
+        </w:rPr>
+        <w:t xml:space="preserve">established a path to all observations, the network can be inverted to reconstruct the p-profile from any of these weak classifiers. Unfortunately, if samples are missing, as is common in real-time recordings, the model cannot affectively project the samples into the wavelet domain. Therefore, after the weights of the model are fixed, during inference, few-shot learning of the physiological profile can still explain (granger-cause) each observation. </w:t>
+      </w:r>
+    </w:p>
+    <w:p>
+      <w:pPr>
+        <w:jc w:val="both"/>
+        <w:rPr>
+          <w:rFonts w:ascii="Arial" w:hAnsi="Arial" w:cs="Arial"/>
+        </w:rPr>
+      </w:pPr>
+    </w:p>
+    <w:p>
+      <w:pPr>
+        <w:jc w:val="both"/>
+        <w:rPr>
+          <w:rFonts w:ascii="Arial" w:hAnsi="Arial" w:cs="Arial"/>
+        </w:rPr>
+      </w:pPr>
+      <w:r>
+        <w:rPr>
+          <w:rFonts w:ascii="Arial" w:hAnsi="Arial" w:cs="Arial"/>
+        </w:rPr>
+        <w:t xml:space="preserve">The forward method </w:t>
+      </w:r>
+      <w:proofErr w:type="spellStart"/>
+      <w:r>
+        <w:rPr>
+          <w:rFonts w:ascii="Arial" w:hAnsi="Arial" w:cs="Arial"/>
+        </w:rPr>
+        <w:t>cant</w:t>
+      </w:r>
+      <w:proofErr w:type="spellEnd"/>
+      <w:r>
+        <w:rPr>
+          <w:rFonts w:ascii="Arial" w:hAnsi="Arial" w:cs="Arial"/>
+        </w:rPr>
+        <w:t xml:space="preserve"> be done.</w:t>
+      </w:r>
+    </w:p>
+    <w:p>
+      <w:pPr>
+        <w:jc w:val="both"/>
+        <w:rPr>
+          <w:rFonts w:ascii="Arial" w:hAnsi="Arial" w:cs="Arial"/>
+        </w:rPr>
+      </w:pPr>
+      <w:r>
+        <w:rPr>
+          <w:rFonts w:ascii="Arial" w:hAnsi="Arial" w:cs="Arial"/>
+        </w:rPr>
+        <w:t>By training the inverse model using a reversible map from the output latent manifold to a given input biomarker, OL architectures easily adapt to a new set of biomarkers as well as missing biomarker data, allowing researchers to meta-train on different real-world physiological datasets with a common set of shared weights.</w:t>
+      </w:r>
+    </w:p>
+    <w:p>
+      <w:pPr>
+        <w:jc w:val="both"/>
+        <w:rPr>
+          <w:rFonts w:ascii="Arial" w:hAnsi="Arial" w:cs="Arial"/>
+        </w:rPr>
+      </w:pPr>
+    </w:p>
+    <w:p>
+      <w:pPr>
+        <w:jc w:val="both"/>
+        <w:rPr>
+          <w:rFonts w:ascii="Arial" w:hAnsi="Arial" w:cs="Arial"/>
+        </w:rPr>
+      </w:pPr>
+    </w:p>
+    <w:p>
+      <w:pPr>
+        <w:jc w:val="both"/>
+        <w:rPr>
+          <w:rFonts w:ascii="Arial" w:hAnsi="Arial" w:cs="Arial"/>
+        </w:rPr>
+      </w:pPr>
+    </w:p>
+    <w:p>
+      <w:pPr>
+        <w:jc w:val="both"/>
+        <w:rPr>
+          <w:rFonts w:ascii="Arial" w:hAnsi="Arial" w:cs="Arial"/>
+        </w:rPr>
+      </w:pPr>
+      <w:r>
+        <w:rPr>
+          <w:rFonts w:ascii="Arial" w:hAnsi="Arial" w:cs="Arial"/>
+        </w:rPr>
+        <w:lastRenderedPageBreak/>
+        <w:t xml:space="preserve">Unfortunately, within physiological datasets, there inherently exist motion artifacts and noise that can bias data interpretations, which is only exacerbated by the </w:t>
+      </w:r>
+      <w:r>
+        <w:rPr>
+          <w:rFonts w:ascii="Arial" w:hAnsi="Arial" w:cs="Arial"/>
+        </w:rPr>
+        <w:t>relatively small size of physio-emotion datasets compared to traditional</w:t>
+      </w:r>
+      <w:r>
+        <w:rPr>
+          <w:rFonts w:ascii="Arial" w:hAnsi="Arial" w:cs="Arial"/>
+        </w:rPr>
+        <w:t xml:space="preserve"> large language models. To learn how to deal with these events, </w:t>
+      </w:r>
+      <w:r>
+        <w:rPr>
+          <w:rFonts w:ascii="Arial" w:hAnsi="Arial" w:cs="Arial"/>
+        </w:rPr>
+        <w:t>we employ meta-learning techniques to share weights and integrate multiple datasets</w:t>
+      </w:r>
+      <w:r>
+        <w:rPr>
+          <w:rFonts w:ascii="Arial" w:hAnsi="Arial" w:cs="Arial"/>
+        </w:rPr>
+        <w:t xml:space="preserve"> together</w:t>
+      </w:r>
+      <w:r>
+        <w:rPr>
+          <w:rFonts w:ascii="Arial" w:hAnsi="Arial" w:cs="Arial"/>
+        </w:rPr>
+        <w:t xml:space="preserve">. Each path to the physiological profile </w:t>
+      </w:r>
+      <w:r>
+        <w:rPr>
+          <w:rFonts w:ascii="Arial" w:hAnsi="Arial" w:cs="Arial"/>
+        </w:rPr>
+        <w:t>can be broken up into 3 main sections: a signal-specific layer, shared meta-learning layer, and another signal-specific layer. Most of the model weights lie within the meta layer, removing the burden of small datasets, while the signal specific layers provide dataset-specific expressibility. Each</w:t>
+      </w:r>
+      <w:r>
+        <w:rPr>
+          <w:rFonts w:ascii="Arial" w:hAnsi="Arial" w:cs="Arial"/>
+        </w:rPr>
+        <w:t xml:space="preserve"> single-</w:t>
+      </w:r>
+      <w:r>
+        <w:rPr>
+          <w:rFonts w:ascii="Arial" w:hAnsi="Arial" w:cs="Arial"/>
+        </w:rPr>
+        <w:t xml:space="preserve">specific </w:t>
+      </w:r>
+      <w:r>
+        <w:rPr>
+          <w:rFonts w:ascii="Arial" w:hAnsi="Arial" w:cs="Arial"/>
+        </w:rPr>
+        <w:t>layer address subproblems within the broader task of physiological-emotion mapping, enabling few-shot learning on previously unseen datasets. Our core model has demonstrated strong performance after training on five physiological meta-datasets from the literature (WESAD, EMOGNITION, DAPPER, AMIGOS, and CASE) and has shown few-shot learning capabilities on two out-of-domain datasets that we compiled (EMPATCH). We aim to further enhance our model's generalizability and utility for the broader research community by establishing the first domain-agnostic physio-emotion model.</w:t>
+      </w:r>
+    </w:p>
+    <w:p>
+      <w:pPr>
+        <w:jc w:val="both"/>
+        <w:rPr>
+          <w:rFonts w:ascii="Arial" w:hAnsi="Arial" w:cs="Arial"/>
+        </w:rPr>
+      </w:pPr>
+      <w:r>
+        <w:rPr>
+          <w:rFonts w:ascii="Arial" w:hAnsi="Arial" w:cs="Arial"/>
+        </w:rPr>
+        <w:t xml:space="preserve">By </w:t>
+      </w:r>
+      <w:r>
+        <w:rPr>
+          <w:rFonts w:ascii="Arial" w:hAnsi="Arial" w:cs="Arial"/>
+        </w:rPr>
+        <w:t>understanding</w:t>
+      </w:r>
+      <w:r>
+        <w:rPr>
+          <w:rFonts w:ascii="Arial" w:hAnsi="Arial" w:cs="Arial"/>
+        </w:rPr>
+        <w:t xml:space="preserve"> the complex relationship between physiology and emotions, we gain deeper insights into the intricacies of human emotional responses, creating opportunities for more personalized mental health interventions. Our approach was validated through generative virtual reality, music, heat, and voice therapy sessions, all of which were </w:t>
+      </w:r>
+      <w:r>
+        <w:rPr>
+          <w:rFonts w:ascii="Arial" w:hAnsi="Arial" w:cs="Arial"/>
+        </w:rPr>
+        <w:t xml:space="preserve">personalized to the subject’s real-time emotion and biological profile. </w:t>
+      </w:r>
+      <w:r>
+        <w:rPr>
+          <w:rFonts w:ascii="Arial" w:hAnsi="Arial" w:cs="Arial"/>
+        </w:rPr>
+        <w:t xml:space="preserve">In early tests, we demonstrated the ability to modulate and reduce negative </w:t>
+      </w:r>
+      <w:r>
+        <w:rPr>
+          <w:rFonts w:ascii="Arial" w:hAnsi="Arial" w:cs="Arial"/>
+        </w:rPr>
+        <w:t xml:space="preserve">affective </w:t>
+      </w:r>
+      <w:r>
+        <w:rPr>
+          <w:rFonts w:ascii="Arial" w:hAnsi="Arial" w:cs="Arial"/>
+        </w:rPr>
+        <w:t xml:space="preserve">emotions and anxiety. We further validated our model’s predictions against the gold standard State-Trait Anxiety Inventory (STAI) </w:t>
+      </w:r>
+      <w:r>
+        <w:rPr>
+          <w:rFonts w:ascii="Arial" w:hAnsi="Arial" w:cs="Arial"/>
+        </w:rPr>
+        <w:t xml:space="preserve">Y2 </w:t>
+      </w:r>
+      <w:r>
+        <w:rPr>
+          <w:rFonts w:ascii="Arial" w:hAnsi="Arial" w:cs="Arial"/>
+        </w:rPr>
+        <w:t>questionnaire</w:t>
+      </w:r>
+      <w:r>
+        <w:rPr>
+          <w:rFonts w:ascii="Arial" w:hAnsi="Arial" w:cs="Arial"/>
+        </w:rPr>
+        <w:t xml:space="preserve"> as well as the </w:t>
+      </w:r>
+      <w:r>
+        <w:rPr>
+          <w:rFonts w:ascii="Arial" w:hAnsi="Arial" w:cs="Arial"/>
+        </w:rPr>
+        <w:t xml:space="preserve">Positive and Negative Affect Schedule </w:t>
+      </w:r>
+      <w:r>
+        <w:rPr>
+          <w:rFonts w:ascii="Arial" w:hAnsi="Arial" w:cs="Arial"/>
+        </w:rPr>
+        <w:t>(PANAS)</w:t>
+      </w:r>
+      <w:r>
+        <w:rPr>
+          <w:rFonts w:ascii="Arial" w:hAnsi="Arial" w:cs="Arial"/>
+        </w:rPr>
+        <w:t xml:space="preserve">, showing strong alignment between our automated therapy outcomes and patient-reported results. This validation not only supports Ekman’s theoretical framework linking physiological and psychological domains but also establishes a new benchmark for </w:t>
+      </w:r>
+      <w:r>
+        <w:rPr>
+          <w:rFonts w:ascii="Arial" w:hAnsi="Arial" w:cs="Arial"/>
+        </w:rPr>
+        <w:t xml:space="preserve">closed-loop </w:t>
+      </w:r>
+      <w:r>
+        <w:rPr>
+          <w:rFonts w:ascii="Arial" w:hAnsi="Arial" w:cs="Arial"/>
+        </w:rPr>
+        <w:t>personalized therapeutic interventions, paving the way for automated,</w:t>
+      </w:r>
+      <w:r>
+        <w:rPr>
+          <w:rFonts w:ascii="Arial" w:hAnsi="Arial" w:cs="Arial"/>
+        </w:rPr>
+        <w:t xml:space="preserve"> in-home,</w:t>
+      </w:r>
+      <w:r>
+        <w:rPr>
+          <w:rFonts w:ascii="Arial" w:hAnsi="Arial" w:cs="Arial"/>
+        </w:rPr>
+        <w:t xml:space="preserve"> tailored mental health therapies.</w:t>
+      </w:r>
+    </w:p>
+    <w:p>
+      <w:pPr>
+        <w:jc w:val="both"/>
+        <w:rPr>
+          <w:rFonts w:ascii="Arial" w:hAnsi="Arial" w:cs="Arial"/>
+        </w:rPr>
+      </w:pPr>
+    </w:p>
+    <w:p>
+      <w:pPr>
+        <w:jc w:val="both"/>
+        <w:rPr>
+          <w:rFonts w:ascii="Arial" w:hAnsi="Arial" w:cs="Arial"/>
+        </w:rPr>
+      </w:pPr>
+    </w:p>
+    <w:p>
+      <w:pPr>
+        <w:jc w:val="both"/>
+        <w:rPr>
+          <w:rFonts w:ascii="Arial" w:hAnsi="Arial" w:cs="Arial"/>
+        </w:rPr>
+      </w:pPr>
+    </w:p>
+    <w:p>
+      <w:pPr>
+        <w:jc w:val="both"/>
+        <w:rPr>
+          <w:rFonts w:ascii="Arial" w:hAnsi="Arial" w:cs="Arial"/>
+        </w:rPr>
+      </w:pPr>
+    </w:p>
+    <w:p>
+      <w:pPr>
+        <w:jc w:val="both"/>
+        <w:rPr>
+          <w:rFonts w:ascii="Arial" w:hAnsi="Arial" w:cs="Arial"/>
+        </w:rPr>
+      </w:pPr>
+    </w:p>
+    <w:p>
+      <w:pPr>
+        <w:jc w:val="both"/>
+        <w:rPr>
+          <w:rFonts w:ascii="Arial" w:hAnsi="Arial" w:cs="Arial"/>
+        </w:rPr>
+      </w:pPr>
+    </w:p>
+    <w:p>
+      <w:pPr>
+        <w:jc w:val="both"/>
+        <w:rPr>
+          <w:rFonts w:ascii="Arial" w:hAnsi="Arial" w:cs="Arial"/>
+        </w:rPr>
+      </w:pPr>
+      <w:r>
+        <w:rPr>
+          <w:rFonts w:ascii="Arial" w:hAnsi="Arial" w:cs="Arial"/>
+        </w:rPr>
+        <w:t xml:space="preserve">Spielberger used this as a foundation for quantifying s-anxiety through the </w:t>
+      </w:r>
+      <w:r>
+        <w:rPr>
+          <w:rFonts w:ascii="Arial" w:hAnsi="Arial" w:cs="Arial"/>
+        </w:rPr>
+        <w:t>State-Trait Anxiety Inventory (STAI)</w:t>
+      </w:r>
+      <w:r>
+        <w:rPr>
+          <w:rFonts w:ascii="Arial" w:hAnsi="Arial" w:cs="Arial"/>
+        </w:rPr>
+        <w:t xml:space="preserve"> questionnaire, which </w:t>
+      </w:r>
+      <w:r>
+        <w:rPr>
+          <w:rFonts w:ascii="Arial" w:hAnsi="Arial" w:cs="Arial"/>
+        </w:rPr>
+        <w:t>has undergone multiple independent assessments for validity and reliability across different cultures</w:t>
+      </w:r>
+      <w:r>
+        <w:rPr>
+          <w:rFonts w:ascii="Arial" w:hAnsi="Arial" w:cs="Arial"/>
+        </w:rPr>
+        <w:fldChar w:fldCharType="begin"/>
+      </w:r>
+      <w:r>
+        <w:rPr>
+          <w:rFonts w:ascii="Arial" w:hAnsi="Arial" w:cs="Arial"/>
+        </w:rPr>
+        <w:instrText xml:space="preserve"> ADDIN ZOTERO_ITEM CSL_CITATION {"citationID":"4clVfAxt","properties":{"formattedCitation":"\\super 7\\uc0\\u8211{}9\\nosupersub{}","plainCitation":"7–9","noteIndex":0},"citationItems":[{"id":298,"uris":["http://zotero.org/users/8280238/items/R64529US"],"itemData":{"id":298,"type":"article-journal","abstract":"Anxiety is an inborn emotional and cognitive reaction that enables humans to cope with everyday situations, however, it can be pathological as well. Although Spielberger’s State-Trait Anxiety Inventory (STAI) scales are most frequently used to study the presence/absence of anxiety, there is a lack of empirical studies in Serbian healthy and/or diseased population that would indicate its reliability and validity. The aim of the present study was to determine some normative values for STAI scales (state and trait) and to determine its reliability and validity in the studied population of university students and psychiatric patients. Score values obtained from the two analyzed samples, which did not show a normal distribution, showed to be statistically significantly different. Receiver operating characteristic curve analysis revealed that values of area under the curve for the two scales were &gt; 0.85 (p &lt; 0.001) and cut-off values suggested that the presence of anxiety was determined to be 38.5 for the S-scale and 45.5 for the T-scale. Data analysis revealed, according to the intraclass correlation coefficient, that S-scale had a moderate reliability (Cronbach alpha = 0.713) and that T-scale had a good reliability (Cronbach alpha = 0.858). Also, STAI scales given to patients suffering from anxiety disorders were determined to measure the presence of anxiety with coefficient alpha higher than 0.9. The calculated validity, internal consistency, and reliability for the translated STAI version are satisfactory, meaning that the usage of the translated STAI can clearly measure the changes in the level of anxiety in patients suffering from neurotic, stress-related, and somatoform disorders.","container-title":"Acta Facultatis Medicae Naissensis","DOI":"10.5937/afmnai37-25011","ISSN":"0351-6083, 2217-2521","issue":"2","journalAbbreviation":"Acta fac medic Naissensis","language":"en","page":"149-159","source":"DOI.org (Crossref)","title":"Reliability and validity of the Spielberger's State-Trait Anxiety Inventory (STAI) in Serbian university student and psychiatric non-psychotic outpatient populations","volume":"37","author":[{"family":"Stojanović","given":"Nikola"},{"family":"Ranđelović","given":"Pavle"},{"family":"Nikolić","given":"Gordana"},{"family":"Stojiljković","given":"Nenad"},{"family":"Ilić","given":"Sonja"},{"family":"Stoiljković","given":"Bogdan"},{"family":"Radulović","given":"Niko"}],"issued":{"date-parts":[["2020"]]}}},{"id":304,"uris":["http://zotero.org/users/8280238/items/IAMWS7GV"],"itemData":{"id":304,"type":"article-journal","abstract":"Various tests have been conducted using the State Trait Anxiety Inventory (STAI) and it has provided adequate evidence to measure anxiety in research and clinical settings. This paper proposes a re-test to evaluate STAI among engineering students in Malaysia. A total 253 engineering students participated in this study. The re-test was presented for reliability, construct validity, and coefficient correlation of State and Trait. The reliability coefficients were computed using Cronbach alpha. In order to determine the validity of the instrument used factor analysis and coefficient correlation were used. Results: The STAI was established with the reliability at .850. In addition, the construct validity of the STAI, as measured by factor analysis were found, the correlation between items (KMO) score .824 (&gt;.30) and p=.000. Where, the State shows KMO=.818, p=.000, and Cronbach alpha found .797. Meanwhile, Trait proved KMO=.783, p=.000, and Cronbach alpha found .781. The results show that the reliability and validity of State Trait Anxiety Inventory was suitable and acceptable. Consistently, strong correlations between State and Trait scale scores provided supportive evidence for the instrument. The results are evident and it can be recommended as an instrument to measure anxiety level for similar studies.","container-title":"Procedia - Social and Behavioral Sciences","DOI":"10.1016/j.sbspro.2011.04.383","ISSN":"18770428","journalAbbreviation":"Procedia - Social and Behavioral Sciences","language":"en","page":"3843-3848","source":"DOI.org (Crossref)","title":"Re-test of State Trait Anxiety Inventory (STAI) among Engineering Students in Malaysia: Reliability and Validity tests","title-short":"Re-test of State Trait Anxiety Inventory (STAI) among Engineering Students in Malaysia","volume":"15","author":[{"family":"Vitasari","given":"Prima"},{"family":"Wahab","given":"Muhammad Nubli Abdul"},{"family":"Herawan","given":"Tutut"},{"family":"Othman","given":"Ahmad"},{"family":"Sinnadurai","given":"Suriya Kumar"}],"issued":{"date-parts":[["2011"]]}}},{"id":307,"uris":["http://zotero.org/users/8280238/items/3HA6PAAZ"],"itemData":{"id":307,"type":"article-journal","abstract":"Background: State Trait Anxiety Inventory (STAI) scale was developed in the 1980’s and has been widely used both in clinical settings and in research. However the Danish version of STAI has not been validated. The aim of this study was to assess the validity and reliability of STAI - state anxiety scale in Danish women aged 45 years and older with abnormal cervical cancer screening results.\nMethods: Women ≥45 years referred with an abnormal cervical cytology and healthy volunteers (n = 12) underwent cognitive interview after completing STAI. Further, STAI was sent out in an electronic questionnaire to women (n = 109) seen at the gynecological department with abnormal cervical cancer screening test during 2018. Validity and reliability of STAI was evaluated according to the Consensus-based Standards for the selection of health Measurement Instruments (COSMIN) checklist by examining internal consistency, test-retest reliability, measurement error, floor and ceiling, construct validity and content validity.\nResults: In the cognitive interviews the content validity was evaluated to be very good. The internal consistency of the scale was excellent with Cronbach’s α = 0.93. Test-retest reliability was good with an intra-class correlation coefficient of 0.80 and the systematic difference between test-retest results was negligible. The construct validity was good.\nConclusion: To our best knowledge, this is the first validation study of the Danish translation of STAI-state anxiety scale. This version of STAI demonstrates an acceptable reliability and validity when used in a gynecological setting.","container-title":"BMC Medical Research Methodology","DOI":"10.1186/s12874-020-00982-4","ISSN":"1471-2288","issue":"1","journalAbbreviation":"BMC Med Res Methodol","language":"en","page":"89","source":"DOI.org (Crossref)","title":"Validity and reliability of State-Trait Anxiety Inventory in Danish women aged 45 years and older with abnormal cervical screening results","volume":"20","author":[{"family":"Gustafson","given":"L. W."},{"family":"Gabel","given":"P."},{"family":"Hammer","given":"A."},{"family":"Lauridsen","given":"H. H."},{"family":"Petersen","given":"L. K."},{"family":"Andersen","given":"B."},{"family":"Bor","given":"P."},{"family":"Larsen","given":"M. B."}],"issued":{"date-parts":[["2020",12]]}}}],"schema":"https://github.com/citation-style-language/schema/raw/master/csl-citation.json"} </w:instrText>
+      </w:r>
+      <w:r>
+        <w:rPr>
+          <w:rFonts w:ascii="Arial" w:hAnsi="Arial" w:cs="Arial"/>
+        </w:rPr>
+        <w:fldChar w:fldCharType="separate"/>
+      </w:r>
+      <w:r>
+        <w:rPr>
+          <w:rFonts w:ascii="Arial" w:hAnsi="Arial" w:cs="Arial"/>
+        </w:rPr>
+        <w:fldChar w:fldCharType="end"/>
+      </w:r>
+      <w:r>
+        <w:rPr>
+          <w:rFonts w:ascii="Arial" w:hAnsi="Arial" w:cs="Arial"/>
+        </w:rPr>
+        <w:t>, age groups, occupations, race, gender, and languages.</w:t>
       </w:r>
       <w:r>
         <w:rPr>
@@ -1955,599 +2807,37 @@
         <w:t xml:space="preserve"> </w:t>
       </w:r>
       <w:r>
-        <w:rPr>
-          <w:rFonts w:ascii="Arial" w:hAnsi="Arial" w:cs="Arial"/>
-        </w:rPr>
-        <w:t>when</w:t>
-      </w:r>
-      <w:r>
-        <w:rPr>
-          <w:rFonts w:ascii="Arial" w:hAnsi="Arial" w:cs="Arial"/>
-        </w:rPr>
-        <w:t xml:space="preserve"> solving </w:t>
-      </w:r>
-      <w:r>
-        <w:rPr>
-          <w:rFonts w:ascii="Arial" w:hAnsi="Arial" w:cs="Arial"/>
-        </w:rPr>
-        <w:t>an</w:t>
-      </w:r>
-      <w:r>
-        <w:rPr>
-          <w:rFonts w:ascii="Arial" w:hAnsi="Arial" w:cs="Arial"/>
-        </w:rPr>
-        <w:t xml:space="preserve"> inverse problem </w:t>
-      </w:r>
-      <w:r>
-        <w:rPr>
-          <w:rFonts w:ascii="Arial" w:hAnsi="Arial" w:cs="Arial"/>
-        </w:rPr>
-        <w:t xml:space="preserve">(hidden state dynamics) </w:t>
-      </w:r>
-      <w:r>
-        <w:rPr>
-          <w:rFonts w:ascii="Arial" w:hAnsi="Arial" w:cs="Arial"/>
-        </w:rPr>
-        <w:t>by</w:t>
-      </w:r>
-      <w:r>
-        <w:rPr>
-          <w:rFonts w:ascii="Arial" w:hAnsi="Arial" w:cs="Arial"/>
-        </w:rPr>
-        <w:t xml:space="preserve"> probing a system </w:t>
-      </w:r>
-      <w:r>
-        <w:rPr>
-          <w:rFonts w:ascii="Arial" w:hAnsi="Arial" w:cs="Arial"/>
-        </w:rPr>
-        <w:t>(</w:t>
-      </w:r>
-      <w:r>
-        <w:rPr>
-          <w:rFonts w:ascii="Arial" w:hAnsi="Arial" w:cs="Arial"/>
-        </w:rPr>
-        <w:t>p-profile</w:t>
-      </w:r>
-      <w:r>
-        <w:rPr>
-          <w:rFonts w:ascii="Arial" w:hAnsi="Arial" w:cs="Arial"/>
-        </w:rPr>
-        <w:t>, output state) and</w:t>
-      </w:r>
-      <w:r>
-        <w:rPr>
-          <w:rFonts w:ascii="Arial" w:hAnsi="Arial" w:cs="Arial"/>
-        </w:rPr>
-        <w:t xml:space="preserve"> observing </w:t>
-      </w:r>
-      <w:r>
-        <w:rPr>
-          <w:rFonts w:ascii="Arial" w:hAnsi="Arial" w:cs="Arial"/>
-        </w:rPr>
-        <w:t xml:space="preserve">how </w:t>
-      </w:r>
-      <w:r>
-        <w:rPr>
-          <w:rFonts w:ascii="Arial" w:hAnsi="Arial" w:cs="Arial"/>
-        </w:rPr>
-        <w:t>the resulting perturbations</w:t>
-      </w:r>
-      <w:r>
-        <w:rPr>
-          <w:rFonts w:ascii="Arial" w:hAnsi="Arial" w:cs="Arial"/>
-        </w:rPr>
-        <w:t xml:space="preserve"> (time series signals, input features) respond</w:t>
-      </w:r>
-      <w:r>
-        <w:rPr>
-          <w:rFonts w:ascii="Arial" w:hAnsi="Arial" w:cs="Arial"/>
-        </w:rPr>
-        <w:t xml:space="preserve">. </w:t>
-      </w:r>
-      <w:r>
-        <w:rPr>
-          <w:rFonts w:ascii="Arial" w:hAnsi="Arial" w:cs="Arial"/>
-        </w:rPr>
-        <w:t>Missing full or partial features</w:t>
-      </w:r>
-      <w:r>
-        <w:rPr>
-          <w:rFonts w:ascii="Arial" w:hAnsi="Arial" w:cs="Arial"/>
-        </w:rPr>
-        <w:t xml:space="preserve"> do not invalidate other </w:t>
-      </w:r>
-      <w:r>
-        <w:rPr>
-          <w:rFonts w:ascii="Arial" w:hAnsi="Arial" w:cs="Arial"/>
-        </w:rPr>
-        <w:t>observations</w:t>
-      </w:r>
-      <w:r>
-        <w:rPr>
-          <w:rFonts w:ascii="Arial" w:hAnsi="Arial" w:cs="Arial"/>
-        </w:rPr>
-        <w:t xml:space="preserve">, allowing the model to backpropagate on incomplete datasets, minimizing the number of discarded samples. </w:t>
-      </w:r>
-      <w:r>
-        <w:rPr>
-          <w:rFonts w:ascii="Arial" w:hAnsi="Arial" w:cs="Arial"/>
-        </w:rPr>
-        <w:t xml:space="preserve">OL models </w:t>
-      </w:r>
-      <w:r>
-        <w:rPr>
-          <w:rFonts w:ascii="Arial" w:hAnsi="Arial" w:cs="Arial"/>
-        </w:rPr>
-        <w:t xml:space="preserve">can therefore </w:t>
-      </w:r>
-      <w:r>
-        <w:rPr>
-          <w:rFonts w:ascii="Arial" w:hAnsi="Arial" w:cs="Arial"/>
-        </w:rPr>
-        <w:t>learn the p-profile based on how well the hidden state can justify each observed vital sign</w:t>
-      </w:r>
-      <w:r>
-        <w:rPr>
-          <w:rFonts w:ascii="Arial" w:hAnsi="Arial" w:cs="Arial"/>
-        </w:rPr>
-        <w:t xml:space="preserve"> collectively</w:t>
-      </w:r>
-      <w:r>
-        <w:rPr>
-          <w:rFonts w:ascii="Arial" w:hAnsi="Arial" w:cs="Arial"/>
-        </w:rPr>
-        <w:t>, using a core set of</w:t>
-      </w:r>
-      <w:r>
-        <w:rPr>
-          <w:rFonts w:ascii="Arial" w:hAnsi="Arial" w:cs="Arial"/>
-        </w:rPr>
-        <w:t xml:space="preserve"> reversible</w:t>
-      </w:r>
-      <w:r>
-        <w:rPr>
-          <w:rFonts w:ascii="Arial" w:hAnsi="Arial" w:cs="Arial"/>
-        </w:rPr>
-        <w:t xml:space="preserve"> learnable transformations between the output and input states</w:t>
-      </w:r>
-      <w:r>
-        <w:rPr>
-          <w:rFonts w:ascii="Arial" w:hAnsi="Arial" w:cs="Arial"/>
-        </w:rPr>
-        <w:t xml:space="preserve">. </w:t>
-      </w:r>
-      <w:r>
-        <w:rPr>
-          <w:rFonts w:ascii="Arial" w:hAnsi="Arial" w:cs="Arial"/>
-        </w:rPr>
-        <w:t>This allows us to condense all relevant physiological information within a common structure while maintaining the flexibility to add or remove new biomarkers and timepoints</w:t>
-      </w:r>
-      <w:r>
-        <w:rPr>
-          <w:rFonts w:ascii="Arial" w:hAnsi="Arial" w:cs="Arial"/>
-        </w:rPr>
-        <w:t xml:space="preserve"> in the future</w:t>
-      </w:r>
-      <w:r>
-        <w:rPr>
-          <w:rFonts w:ascii="Arial" w:hAnsi="Arial" w:cs="Arial"/>
-        </w:rPr>
-        <w:t xml:space="preserve">. </w:t>
-      </w:r>
-      <w:r>
-        <w:rPr>
-          <w:rFonts w:ascii="Arial" w:hAnsi="Arial" w:cs="Arial"/>
-        </w:rPr>
-        <w:t xml:space="preserve">Once the p-profile established a path to all observations, the network can be inverted to reconstruct the p-profile from any of these weak classifiers. Unfortunately, if samples are missing, as is common in real-time </w:t>
-      </w:r>
+        <w:t xml:space="preserve">Paul Ekman mapped these emotions to facial expressions within the Facial Action Coding System (FACS), proving that certain physiological responses are universally associated with emotions across cultures. Further analysis by </w:t>
+      </w:r>
+    </w:p>
+    <w:p>
+      <w:pPr>
+        <w:jc w:val="both"/>
+        <w:rPr>
+          <w:rFonts w:ascii="Arial" w:hAnsi="Arial" w:cs="Arial"/>
+        </w:rPr>
+      </w:pPr>
+    </w:p>
+    <w:p>
+      <w:pPr>
+        <w:jc w:val="both"/>
+        <w:rPr>
+          <w:rFonts w:ascii="Arial" w:hAnsi="Arial" w:cs="Arial"/>
+        </w:rPr>
+      </w:pPr>
+    </w:p>
+    <w:p>
+      <w:pPr>
+        <w:jc w:val="both"/>
+        <w:rPr>
+          <w:rFonts w:ascii="Arial" w:hAnsi="Arial" w:cs="Arial"/>
+        </w:rPr>
+      </w:pPr>
       <w:r>
         <w:rPr>
           <w:rFonts w:ascii="Arial" w:hAnsi="Arial" w:cs="Arial"/>
         </w:rPr>
         <w:lastRenderedPageBreak/>
-        <w:t xml:space="preserve">recordings, the model cannot affectively project the samples into the wavelet domain. Therefore, after the weights of the model are fixed, during inference, few-shot learning of the physiological profile can still explain (granger-cause) each observation. </w:t>
-      </w:r>
-    </w:p>
-    <w:p>
-      <w:pPr>
-        <w:jc w:val="both"/>
-        <w:rPr>
-          <w:rFonts w:ascii="Arial" w:hAnsi="Arial" w:cs="Arial"/>
-        </w:rPr>
-      </w:pPr>
-    </w:p>
-    <w:p>
-      <w:pPr>
-        <w:jc w:val="both"/>
-        <w:rPr>
-          <w:rFonts w:ascii="Arial" w:hAnsi="Arial" w:cs="Arial"/>
-        </w:rPr>
-      </w:pPr>
-      <w:r>
-        <w:rPr>
-          <w:rFonts w:ascii="Arial" w:hAnsi="Arial" w:cs="Arial"/>
-        </w:rPr>
-        <w:t xml:space="preserve">The forward method </w:t>
-      </w:r>
-      <w:proofErr w:type="spellStart"/>
-      <w:proofErr w:type="gramStart"/>
-      <w:r>
-        <w:rPr>
-          <w:rFonts w:ascii="Arial" w:hAnsi="Arial" w:cs="Arial"/>
-        </w:rPr>
-        <w:t>cant</w:t>
-      </w:r>
-      <w:proofErr w:type="spellEnd"/>
-      <w:proofErr w:type="gramEnd"/>
-      <w:r>
-        <w:rPr>
-          <w:rFonts w:ascii="Arial" w:hAnsi="Arial" w:cs="Arial"/>
-        </w:rPr>
-        <w:t xml:space="preserve"> be done.</w:t>
-      </w:r>
-    </w:p>
-    <w:p>
-      <w:pPr>
-        <w:jc w:val="both"/>
-        <w:rPr>
-          <w:rFonts w:ascii="Arial" w:hAnsi="Arial" w:cs="Arial"/>
-        </w:rPr>
-      </w:pPr>
-      <w:r>
-        <w:rPr>
-          <w:rFonts w:ascii="Arial" w:hAnsi="Arial" w:cs="Arial"/>
-        </w:rPr>
-        <w:t>By training the inverse model using a reversible map from the output latent manifold to a given input biomarker, OL architectures easily adapt to a new set of biomarkers as well as missing biomarker data, allowing researchers to meta-train on different real-world physiological datasets with a common set of shared weights.</w:t>
-      </w:r>
-    </w:p>
-    <w:p>
-      <w:pPr>
-        <w:jc w:val="both"/>
-        <w:rPr>
-          <w:rFonts w:ascii="Arial" w:hAnsi="Arial" w:cs="Arial"/>
-        </w:rPr>
-      </w:pPr>
-    </w:p>
-    <w:p>
-      <w:pPr>
-        <w:jc w:val="both"/>
-        <w:rPr>
-          <w:rFonts w:ascii="Arial" w:hAnsi="Arial" w:cs="Arial"/>
-        </w:rPr>
-      </w:pPr>
-    </w:p>
-    <w:p>
-      <w:pPr>
-        <w:jc w:val="both"/>
-        <w:rPr>
-          <w:rFonts w:ascii="Arial" w:hAnsi="Arial" w:cs="Arial"/>
-        </w:rPr>
-      </w:pPr>
-    </w:p>
-    <w:p>
-      <w:pPr>
-        <w:jc w:val="both"/>
-        <w:rPr>
-          <w:rFonts w:ascii="Arial" w:hAnsi="Arial" w:cs="Arial"/>
-        </w:rPr>
-      </w:pPr>
-      <w:r>
-        <w:rPr>
-          <w:rFonts w:ascii="Arial" w:hAnsi="Arial" w:cs="Arial"/>
-        </w:rPr>
-        <w:t xml:space="preserve">Unfortunately, within physiological datasets, there inherently exist motion artifacts and noise that can bias data interpretations, which is only exacerbated by the </w:t>
-      </w:r>
-      <w:r>
-        <w:rPr>
-          <w:rFonts w:ascii="Arial" w:hAnsi="Arial" w:cs="Arial"/>
-        </w:rPr>
-        <w:t>relatively small size of physio-emotion datasets compared to traditional</w:t>
-      </w:r>
-      <w:r>
-        <w:rPr>
-          <w:rFonts w:ascii="Arial" w:hAnsi="Arial" w:cs="Arial"/>
-        </w:rPr>
-        <w:t xml:space="preserve"> large language models. To learn how to deal with these events, </w:t>
-      </w:r>
-      <w:r>
-        <w:rPr>
-          <w:rFonts w:ascii="Arial" w:hAnsi="Arial" w:cs="Arial"/>
-        </w:rPr>
-        <w:t>we employ meta-learning techniques to share weights and integrate multiple datasets</w:t>
-      </w:r>
-      <w:r>
-        <w:rPr>
-          <w:rFonts w:ascii="Arial" w:hAnsi="Arial" w:cs="Arial"/>
-        </w:rPr>
-        <w:t xml:space="preserve"> together</w:t>
-      </w:r>
-      <w:r>
-        <w:rPr>
-          <w:rFonts w:ascii="Arial" w:hAnsi="Arial" w:cs="Arial"/>
-        </w:rPr>
-        <w:t xml:space="preserve">. Each path to the physiological profile </w:t>
-      </w:r>
-      <w:r>
-        <w:rPr>
-          <w:rFonts w:ascii="Arial" w:hAnsi="Arial" w:cs="Arial"/>
-        </w:rPr>
-        <w:t>can be broken up into 3 main sections: a signal-specific layer, shared meta-learning layer, and another signal-specific layer. Most of the model weights lie within the meta layer, removing the burden of small datasets, while the signal specific layers provide dataset-specific expressibility. Each</w:t>
-      </w:r>
-      <w:r>
-        <w:rPr>
-          <w:rFonts w:ascii="Arial" w:hAnsi="Arial" w:cs="Arial"/>
-        </w:rPr>
-        <w:t xml:space="preserve"> single-</w:t>
-      </w:r>
-      <w:r>
-        <w:rPr>
-          <w:rFonts w:ascii="Arial" w:hAnsi="Arial" w:cs="Arial"/>
-        </w:rPr>
-        <w:t xml:space="preserve">specific </w:t>
-      </w:r>
-      <w:r>
-        <w:rPr>
-          <w:rFonts w:ascii="Arial" w:hAnsi="Arial" w:cs="Arial"/>
-        </w:rPr>
-        <w:t>layer address subproblems within the broader task of physiological-emotion mapping, enabling few-shot learning on previously unseen datasets. Our core model has demonstrated strong performance after training on five physiological meta-datasets from the literature (WESAD, EMOGNITION, DAPPER, AMIGOS, and CASE) and has shown few-shot learning capabilities on two out-of-domain datasets that we compiled (EMPATCH). We aim to further enhance our model's generalizability and utility for the broader research community by establishing the first domain-agnostic physio-emotion model.</w:t>
-      </w:r>
-    </w:p>
-    <w:p>
-      <w:pPr>
-        <w:jc w:val="both"/>
-        <w:rPr>
-          <w:rFonts w:ascii="Arial" w:hAnsi="Arial" w:cs="Arial"/>
-        </w:rPr>
-      </w:pPr>
-      <w:r>
-        <w:rPr>
-          <w:rFonts w:ascii="Arial" w:hAnsi="Arial" w:cs="Arial"/>
-        </w:rPr>
-        <w:t xml:space="preserve">By </w:t>
-      </w:r>
-      <w:r>
-        <w:rPr>
-          <w:rFonts w:ascii="Arial" w:hAnsi="Arial" w:cs="Arial"/>
-        </w:rPr>
-        <w:t>understanding</w:t>
-      </w:r>
-      <w:r>
-        <w:rPr>
-          <w:rFonts w:ascii="Arial" w:hAnsi="Arial" w:cs="Arial"/>
-        </w:rPr>
-        <w:t xml:space="preserve"> the complex relationship between physiology and emotions, we gain deeper insights into the intricacies of human emotional responses, creating opportunities for more personalized mental health interventions. Our approach was validated through generative virtual reality, music, heat, and voice therapy sessions, all of which were </w:t>
-      </w:r>
-      <w:r>
-        <w:rPr>
-          <w:rFonts w:ascii="Arial" w:hAnsi="Arial" w:cs="Arial"/>
-        </w:rPr>
-        <w:t xml:space="preserve">personalized to the subject’s real-time emotion and biological profile. </w:t>
-      </w:r>
-      <w:r>
-        <w:rPr>
-          <w:rFonts w:ascii="Arial" w:hAnsi="Arial" w:cs="Arial"/>
-        </w:rPr>
-        <w:t xml:space="preserve">In early tests, we demonstrated the ability to modulate and reduce negative </w:t>
-      </w:r>
-      <w:r>
-        <w:rPr>
-          <w:rFonts w:ascii="Arial" w:hAnsi="Arial" w:cs="Arial"/>
-        </w:rPr>
-        <w:t xml:space="preserve">affective </w:t>
-      </w:r>
-      <w:r>
-        <w:rPr>
-          <w:rFonts w:ascii="Arial" w:hAnsi="Arial" w:cs="Arial"/>
-        </w:rPr>
-        <w:t xml:space="preserve">emotions and anxiety. We further validated our model’s predictions against the gold standard State-Trait Anxiety Inventory (STAI) </w:t>
-      </w:r>
-      <w:r>
-        <w:rPr>
-          <w:rFonts w:ascii="Arial" w:hAnsi="Arial" w:cs="Arial"/>
-        </w:rPr>
-        <w:t xml:space="preserve">Y2 </w:t>
-      </w:r>
-      <w:r>
-        <w:rPr>
-          <w:rFonts w:ascii="Arial" w:hAnsi="Arial" w:cs="Arial"/>
-        </w:rPr>
-        <w:t>questionnaire</w:t>
-      </w:r>
-      <w:r>
-        <w:rPr>
-          <w:rFonts w:ascii="Arial" w:hAnsi="Arial" w:cs="Arial"/>
-        </w:rPr>
-        <w:t xml:space="preserve"> as well as the </w:t>
-      </w:r>
-      <w:r>
-        <w:rPr>
-          <w:rFonts w:ascii="Arial" w:hAnsi="Arial" w:cs="Arial"/>
-        </w:rPr>
-        <w:t xml:space="preserve">Positive and Negative Affect Schedule </w:t>
-      </w:r>
-      <w:r>
-        <w:rPr>
-          <w:rFonts w:ascii="Arial" w:hAnsi="Arial" w:cs="Arial"/>
-        </w:rPr>
-        <w:t>(PANAS)</w:t>
-      </w:r>
-      <w:r>
-        <w:rPr>
-          <w:rFonts w:ascii="Arial" w:hAnsi="Arial" w:cs="Arial"/>
-        </w:rPr>
-        <w:t xml:space="preserve">, showing strong alignment between our automated therapy outcomes and patient-reported results. This validation not only supports Ekman’s theoretical framework linking physiological and psychological domains but also establishes a new benchmark for </w:t>
-      </w:r>
-      <w:r>
-        <w:rPr>
-          <w:rFonts w:ascii="Arial" w:hAnsi="Arial" w:cs="Arial"/>
-        </w:rPr>
-        <w:t xml:space="preserve">closed-loop </w:t>
-      </w:r>
-      <w:r>
-        <w:rPr>
-          <w:rFonts w:ascii="Arial" w:hAnsi="Arial" w:cs="Arial"/>
-        </w:rPr>
-        <w:t>personalized therapeutic interventions, paving the way for automated,</w:t>
-      </w:r>
-      <w:r>
-        <w:rPr>
-          <w:rFonts w:ascii="Arial" w:hAnsi="Arial" w:cs="Arial"/>
-        </w:rPr>
-        <w:t xml:space="preserve"> in-home,</w:t>
-      </w:r>
-      <w:r>
-        <w:rPr>
-          <w:rFonts w:ascii="Arial" w:hAnsi="Arial" w:cs="Arial"/>
-        </w:rPr>
-        <w:t xml:space="preserve"> tailored mental health therapies.</w:t>
-      </w:r>
-    </w:p>
-    <w:p>
-      <w:pPr>
-        <w:jc w:val="both"/>
-        <w:rPr>
-          <w:rFonts w:ascii="Arial" w:hAnsi="Arial" w:cs="Arial"/>
-        </w:rPr>
-      </w:pPr>
-    </w:p>
-    <w:p>
-      <w:pPr>
-        <w:jc w:val="both"/>
-        <w:rPr>
-          <w:rFonts w:ascii="Arial" w:hAnsi="Arial" w:cs="Arial"/>
-        </w:rPr>
-      </w:pPr>
-    </w:p>
-    <w:p>
-      <w:pPr>
-        <w:jc w:val="both"/>
-        <w:rPr>
-          <w:rFonts w:ascii="Arial" w:hAnsi="Arial" w:cs="Arial"/>
-        </w:rPr>
-      </w:pPr>
-    </w:p>
-    <w:p>
-      <w:pPr>
-        <w:jc w:val="both"/>
-        <w:rPr>
-          <w:rFonts w:ascii="Arial" w:hAnsi="Arial" w:cs="Arial"/>
-        </w:rPr>
-      </w:pPr>
-    </w:p>
-    <w:p>
-      <w:pPr>
-        <w:jc w:val="both"/>
-        <w:rPr>
-          <w:rFonts w:ascii="Arial" w:hAnsi="Arial" w:cs="Arial"/>
-        </w:rPr>
-      </w:pPr>
-    </w:p>
-    <w:p>
-      <w:pPr>
-        <w:jc w:val="both"/>
-        <w:rPr>
-          <w:rFonts w:ascii="Arial" w:hAnsi="Arial" w:cs="Arial"/>
-        </w:rPr>
-      </w:pPr>
-    </w:p>
-    <w:p>
-      <w:pPr>
-        <w:jc w:val="both"/>
-        <w:rPr>
-          <w:rFonts w:ascii="Arial" w:hAnsi="Arial" w:cs="Arial"/>
-        </w:rPr>
-      </w:pPr>
-      <w:r>
-        <w:rPr>
-          <w:rFonts w:ascii="Arial" w:hAnsi="Arial" w:cs="Arial"/>
-        </w:rPr>
-        <w:t xml:space="preserve">Spielberger used this as a foundation for quantifying s-anxiety through the </w:t>
-      </w:r>
-      <w:r>
-        <w:rPr>
-          <w:rFonts w:ascii="Arial" w:hAnsi="Arial" w:cs="Arial"/>
-        </w:rPr>
-        <w:t>State-Trait Anxiety Inventory (STAI)</w:t>
-      </w:r>
-      <w:r>
-        <w:rPr>
-          <w:rFonts w:ascii="Arial" w:hAnsi="Arial" w:cs="Arial"/>
-        </w:rPr>
-        <w:t xml:space="preserve"> questionnaire, which </w:t>
-      </w:r>
-      <w:r>
-        <w:rPr>
-          <w:rFonts w:ascii="Arial" w:hAnsi="Arial" w:cs="Arial"/>
-        </w:rPr>
-        <w:t>has undergone multiple independent assessments for validity and reliability across different cultures</w:t>
-      </w:r>
-      <w:r>
-        <w:rPr>
-          <w:rFonts w:ascii="Arial" w:hAnsi="Arial" w:cs="Arial"/>
-        </w:rPr>
-        <w:fldChar w:fldCharType="begin"/>
-      </w:r>
-      <w:r>
-        <w:rPr>
-          <w:rFonts w:ascii="Arial" w:hAnsi="Arial" w:cs="Arial"/>
-        </w:rPr>
-        <w:instrText xml:space="preserve"> ADDIN ZOTERO_ITEM CSL_CITATION {"citationID":"4clVfAxt","properties":{"formattedCitation":"\\super 7\\uc0\\u8211{}9\\nosupersub{}","plainCitation":"7–9","noteIndex":0},"citationItems":[{"id":298,"uris":["http://zotero.org/users/8280238/items/R64529US"],"itemData":{"id":298,"type":"article-journal","abstract":"Anxiety is an inborn emotional and cognitive reaction that enables humans to cope with everyday situations, however, it can be pathological as well. Although Spielberger’s State-Trait Anxiety Inventory (STAI) scales are most frequently used to study the presence/absence of anxiety, there is a lack of empirical studies in Serbian healthy and/or diseased population that would indicate its reliability and validity. The aim of the present study was to determine some normative values for STAI scales (state and trait) and to determine its reliability and validity in the studied population of university students and psychiatric patients. Score values obtained from the two analyzed samples, which did not show a normal distribution, showed to be statistically significantly different. Receiver operating characteristic curve analysis revealed that values of area under the curve for the two scales were &gt; 0.85 (p &lt; 0.001) and cut-off values suggested that the presence of anxiety was determined to be 38.5 for the S-scale and 45.5 for the T-scale. Data analysis revealed, according to the intraclass correlation coefficient, that S-scale had a moderate reliability (Cronbach alpha = 0.713) and that T-scale had a good reliability (Cronbach alpha = 0.858). Also, STAI scales given to patients suffering from anxiety disorders were determined to measure the presence of anxiety with coefficient alpha higher than 0.9. The calculated validity, internal consistency, and reliability for the translated STAI version are satisfactory, meaning that the usage of the translated STAI can clearly measure the changes in the level of anxiety in patients suffering from neurotic, stress-related, and somatoform disorders.","container-title":"Acta Facultatis Medicae Naissensis","DOI":"10.5937/afmnai37-25011","ISSN":"0351-6083, 2217-2521","issue":"2","journalAbbreviation":"Acta fac medic Naissensis","language":"en","page":"149-159","source":"DOI.org (Crossref)","title":"Reliability and validity of the Spielberger's State-Trait Anxiety Inventory (STAI) in Serbian university student and psychiatric non-psychotic outpatient populations","volume":"37","author":[{"family":"Stojanović","given":"Nikola"},{"family":"Ranđelović","given":"Pavle"},{"family":"Nikolić","given":"Gordana"},{"family":"Stojiljković","given":"Nenad"},{"family":"Ilić","given":"Sonja"},{"family":"Stoiljković","given":"Bogdan"},{"family":"Radulović","given":"Niko"}],"issued":{"date-parts":[["2020"]]}}},{"id":304,"uris":["http://zotero.org/users/8280238/items/IAMWS7GV"],"itemData":{"id":304,"type":"article-journal","abstract":"Various tests have been conducted using the State Trait Anxiety Inventory (STAI) and it has provided adequate evidence to measure anxiety in research and clinical settings. This paper proposes a re-test to evaluate STAI among engineering students in Malaysia. A total 253 engineering students participated in this study. The re-test was presented for reliability, construct validity, and coefficient correlation of State and Trait. The reliability coefficients were computed using Cronbach alpha. In order to determine the validity of the instrument used factor analysis and coefficient correlation were used. Results: The STAI was established with the reliability at .850. In addition, the construct validity of the STAI, as measured by factor analysis were found, the correlation between items (KMO) score .824 (&gt;.30) and p=.000. Where, the State shows KMO=.818, p=.000, and Cronbach alpha found .797. Meanwhile, Trait proved KMO=.783, p=.000, and Cronbach alpha found .781. The results show that the reliability and validity of State Trait Anxiety Inventory was suitable and acceptable. Consistently, strong correlations between State and Trait scale scores provided supportive evidence for the instrument. The results are evident and it can be recommended as an instrument to measure anxiety level for similar studies.","container-title":"Procedia - Social and Behavioral Sciences","DOI":"10.1016/j.sbspro.2011.04.383","ISSN":"18770428","journalAbbreviation":"Procedia - Social and Behavioral Sciences","language":"en","page":"3843-3848","source":"DOI.org (Crossref)","title":"Re-test of State Trait Anxiety Inventory (STAI) among Engineering Students in Malaysia: Reliability and Validity tests","title-short":"Re-test of State Trait Anxiety Inventory (STAI) among Engineering Students in Malaysia","volume":"15","author":[{"family":"Vitasari","given":"Prima"},{"family":"Wahab","given":"Muhammad Nubli Abdul"},{"family":"Herawan","given":"Tutut"},{"family":"Othman","given":"Ahmad"},{"family":"Sinnadurai","given":"Suriya Kumar"}],"issued":{"date-parts":[["2011"]]}}},{"id":307,"uris":["http://zotero.org/users/8280238/items/3HA6PAAZ"],"itemData":{"id":307,"type":"article-journal","abstract":"Background: State Trait Anxiety Inventory (STAI) scale was developed in the 1980’s and has been widely used both in clinical settings and in research. However the Danish version of STAI has not been validated. The aim of this study was to assess the validity and reliability of STAI - state anxiety scale in Danish women aged 45 years and older with abnormal cervical cancer screening results.\nMethods: Women ≥45 years referred with an abnormal cervical cytology and healthy volunteers (n = 12) underwent cognitive interview after completing STAI. Further, STAI was sent out in an electronic questionnaire to women (n = 109) seen at the gynecological department with abnormal cervical cancer screening test during 2018. Validity and reliability of STAI was evaluated according to the Consensus-based Standards for the selection of health Measurement Instruments (COSMIN) checklist by examining internal consistency, test-retest reliability, measurement error, floor and ceiling, construct validity and content validity.\nResults: In the cognitive interviews the content validity was evaluated to be very good. The internal consistency of the scale was excellent with Cronbach’s α = 0.93. Test-retest reliability was good with an intra-class correlation coefficient of 0.80 and the systematic difference between test-retest results was negligible. The construct validity was good.\nConclusion: To our best knowledge, this is the first validation study of the Danish translation of STAI-state anxiety scale. This version of STAI demonstrates an acceptable reliability and validity when used in a gynecological setting.","container-title":"BMC Medical Research Methodology","DOI":"10.1186/s12874-020-00982-4","ISSN":"1471-2288","issue":"1","journalAbbreviation":"BMC Med Res Methodol","language":"en","page":"89","source":"DOI.org (Crossref)","title":"Validity and reliability of State-Trait Anxiety Inventory in Danish women aged 45 years and older with abnormal cervical screening results","volume":"20","author":[{"family":"Gustafson","given":"L. W."},{"family":"Gabel","given":"P."},{"family":"Hammer","given":"A."},{"family":"Lauridsen","given":"H. H."},{"family":"Petersen","given":"L. K."},{"family":"Andersen","given":"B."},{"family":"Bor","given":"P."},{"family":"Larsen","given":"M. B."}],"issued":{"date-parts":[["2020",12]]}}}],"schema":"https://github.com/citation-style-language/schema/raw/master/csl-citation.json"} </w:instrText>
-      </w:r>
-      <w:r>
-        <w:rPr>
-          <w:rFonts w:ascii="Arial" w:hAnsi="Arial" w:cs="Arial"/>
-        </w:rPr>
-        <w:fldChar w:fldCharType="separate"/>
-      </w:r>
-      <w:r>
-        <w:rPr>
-          <w:rFonts w:ascii="Arial" w:hAnsi="Arial" w:cs="Arial"/>
-        </w:rPr>
-        <w:fldChar w:fldCharType="end"/>
-      </w:r>
-      <w:r>
-        <w:rPr>
-          <w:rFonts w:ascii="Arial" w:hAnsi="Arial" w:cs="Arial"/>
-        </w:rPr>
-        <w:t>, age groups, occupations, race, gender, and languages.</w:t>
-      </w:r>
-      <w:r>
-        <w:rPr>
-          <w:rFonts w:ascii="Arial" w:hAnsi="Arial" w:cs="Arial"/>
-        </w:rPr>
-        <w:t xml:space="preserve"> </w:t>
-      </w:r>
-      <w:r>
-        <w:t xml:space="preserve">Paul Ekman mapped these emotions to facial expressions within the Facial Action Coding System (FACS), proving that certain physiological responses are universally associated with emotions across cultures. Further analysis by </w:t>
-      </w:r>
-    </w:p>
-    <w:p>
-      <w:pPr>
-        <w:jc w:val="both"/>
-        <w:rPr>
-          <w:rFonts w:ascii="Arial" w:hAnsi="Arial" w:cs="Arial"/>
-        </w:rPr>
-      </w:pPr>
-    </w:p>
-    <w:p>
-      <w:pPr>
-        <w:jc w:val="both"/>
-        <w:rPr>
-          <w:rFonts w:ascii="Arial" w:hAnsi="Arial" w:cs="Arial"/>
-        </w:rPr>
-      </w:pPr>
-    </w:p>
-    <w:p>
-      <w:pPr>
-        <w:jc w:val="both"/>
-        <w:rPr>
-          <w:rFonts w:ascii="Arial" w:hAnsi="Arial" w:cs="Arial"/>
-        </w:rPr>
-      </w:pPr>
-      <w:r>
-        <w:rPr>
-          <w:rFonts w:ascii="Arial" w:hAnsi="Arial" w:cs="Arial"/>
-        </w:rPr>
         <w:t xml:space="preserve">The brain can therefore process an </w:t>
       </w:r>
       <w:r>
@@ -2962,6 +3252,7 @@
         <w:rPr>
           <w:rFonts w:ascii="Arial" w:hAnsi="Arial" w:cs="Arial"/>
         </w:rPr>
+        <w:lastRenderedPageBreak/>
         <w:t>Without any standardized approach, physiological-based emotion modeling has been widely accepted within the psychological community</w:t>
       </w:r>
     </w:p>
@@ -3124,947 +3415,952 @@
         <w:rPr>
           <w:rFonts w:ascii="Arial" w:hAnsi="Arial" w:cs="Arial"/>
         </w:rPr>
+        <w:t xml:space="preserve">Here, we present the first bidirectional wavelet neural operator (BWNO) trained </w:t>
+      </w:r>
+      <w:r>
+        <w:rPr>
+          <w:rFonts w:ascii="Arial" w:hAnsi="Arial" w:cs="Arial"/>
+        </w:rPr>
+        <w:t>within</w:t>
+      </w:r>
+      <w:r>
+        <w:rPr>
+          <w:rFonts w:ascii="Arial" w:hAnsi="Arial" w:cs="Arial"/>
+        </w:rPr>
+        <w:t xml:space="preserve"> a </w:t>
+      </w:r>
+      <w:r>
+        <w:rPr>
+          <w:rFonts w:ascii="Arial" w:hAnsi="Arial" w:cs="Arial"/>
+        </w:rPr>
+        <w:t>newly proposed</w:t>
+      </w:r>
+      <w:r>
+        <w:rPr>
+          <w:rFonts w:ascii="Arial" w:hAnsi="Arial" w:cs="Arial"/>
+        </w:rPr>
+        <w:t xml:space="preserve"> observational learning (OL) framework designed to overcome the </w:t>
+      </w:r>
+      <w:r>
+        <w:rPr>
+          <w:rFonts w:ascii="Arial" w:hAnsi="Arial" w:cs="Arial"/>
+        </w:rPr>
+        <w:t xml:space="preserve">current </w:t>
+      </w:r>
+      <w:r>
+        <w:rPr>
+          <w:rFonts w:ascii="Arial" w:hAnsi="Arial" w:cs="Arial"/>
+        </w:rPr>
+        <w:t xml:space="preserve">limitations of </w:t>
+      </w:r>
+      <w:r>
+        <w:rPr>
+          <w:rFonts w:ascii="Arial" w:hAnsi="Arial" w:cs="Arial"/>
+        </w:rPr>
+        <w:t xml:space="preserve">wearable datasets to develop the first open-sourced </w:t>
+      </w:r>
+      <w:r>
+        <w:rPr>
+          <w:rFonts w:ascii="Arial" w:hAnsi="Arial" w:cs="Arial"/>
+        </w:rPr>
+        <w:t>physio-emotion model</w:t>
+      </w:r>
+      <w:r>
+        <w:rPr>
+          <w:rFonts w:ascii="Arial" w:hAnsi="Arial" w:cs="Arial"/>
+        </w:rPr>
+        <w:t xml:space="preserve"> as well as real-time personalized anxiety therapy.</w:t>
+      </w:r>
+    </w:p>
+    <w:p>
+      <w:pPr>
+        <w:jc w:val="both"/>
+        <w:rPr>
+          <w:rFonts w:ascii="Arial" w:hAnsi="Arial" w:cs="Arial"/>
+        </w:rPr>
+      </w:pPr>
+    </w:p>
+    <w:p>
+      <w:pPr>
+        <w:jc w:val="both"/>
+        <w:rPr>
+          <w:rFonts w:ascii="Arial" w:hAnsi="Arial" w:cs="Arial"/>
+        </w:rPr>
+      </w:pPr>
+    </w:p>
+    <w:p>
+      <w:pPr>
+        <w:jc w:val="both"/>
+        <w:rPr>
+          <w:rFonts w:ascii="Arial" w:hAnsi="Arial" w:cs="Arial"/>
+        </w:rPr>
+      </w:pPr>
+      <w:r>
+        <w:rPr>
+          <w:rFonts w:ascii="Arial" w:hAnsi="Arial" w:cs="Arial"/>
+        </w:rPr>
+        <w:t xml:space="preserve">, suggesting that some </w:t>
+      </w:r>
+      <w:r>
+        <w:rPr>
+          <w:rFonts w:ascii="Arial" w:hAnsi="Arial" w:cs="Arial"/>
+        </w:rPr>
+        <w:t xml:space="preserve">affective </w:t>
+      </w:r>
+      <w:r>
+        <w:rPr>
+          <w:rFonts w:ascii="Arial" w:hAnsi="Arial" w:cs="Arial"/>
+        </w:rPr>
+        <w:t>and physiological states</w:t>
+      </w:r>
+      <w:r>
+        <w:rPr>
+          <w:rFonts w:ascii="Arial" w:hAnsi="Arial" w:cs="Arial"/>
+        </w:rPr>
+        <w:t xml:space="preserve"> </w:t>
+      </w:r>
+      <w:r>
+        <w:rPr>
+          <w:rFonts w:ascii="Arial" w:hAnsi="Arial" w:cs="Arial"/>
+        </w:rPr>
+        <w:t>are intrinsically linked</w:t>
+      </w:r>
+      <w:r>
+        <w:rPr>
+          <w:rFonts w:ascii="Arial" w:hAnsi="Arial" w:cs="Arial"/>
+        </w:rPr>
+        <w:t xml:space="preserve">. </w:t>
+      </w:r>
+      <w:r>
+        <w:rPr>
+          <w:rFonts w:ascii="Arial" w:hAnsi="Arial" w:cs="Arial"/>
+        </w:rPr>
+        <w:t xml:space="preserve">Spiel, </w:t>
+      </w:r>
+    </w:p>
+    <w:p>
+      <w:pPr>
+        <w:jc w:val="both"/>
+        <w:rPr>
+          <w:rFonts w:ascii="Arial" w:hAnsi="Arial" w:cs="Arial"/>
+        </w:rPr>
+      </w:pPr>
+    </w:p>
+    <w:p>
+      <w:pPr>
+        <w:jc w:val="both"/>
+        <w:rPr>
+          <w:rFonts w:ascii="Arial" w:hAnsi="Arial" w:cs="Arial"/>
+        </w:rPr>
+      </w:pPr>
+      <w:r>
+        <w:rPr>
+          <w:rFonts w:ascii="Arial" w:hAnsi="Arial" w:cs="Arial"/>
+        </w:rPr>
+        <w:t xml:space="preserve">The problem of </w:t>
+      </w:r>
+      <w:r>
+        <w:rPr>
+          <w:rFonts w:ascii="Arial" w:hAnsi="Arial" w:cs="Arial"/>
+        </w:rPr>
+        <w:t>developing a reliable</w:t>
+      </w:r>
+      <w:r>
+        <w:rPr>
+          <w:rFonts w:ascii="Arial" w:hAnsi="Arial" w:cs="Arial"/>
+        </w:rPr>
+        <w:t xml:space="preserve"> </w:t>
+      </w:r>
+      <w:r>
+        <w:rPr>
+          <w:rFonts w:ascii="Arial" w:hAnsi="Arial" w:cs="Arial"/>
+        </w:rPr>
+        <w:t xml:space="preserve">universal </w:t>
+      </w:r>
+      <w:r>
+        <w:rPr>
+          <w:rFonts w:ascii="Arial" w:hAnsi="Arial" w:cs="Arial"/>
+        </w:rPr>
+        <w:t>affective computing pipeline</w:t>
+      </w:r>
+      <w:r>
+        <w:rPr>
+          <w:rFonts w:ascii="Arial" w:hAnsi="Arial" w:cs="Arial"/>
+        </w:rPr>
+        <w:t xml:space="preserve"> </w:t>
+      </w:r>
+      <w:r>
+        <w:rPr>
+          <w:rFonts w:ascii="Arial" w:hAnsi="Arial" w:cs="Arial"/>
+        </w:rPr>
+        <w:t xml:space="preserve">is </w:t>
+      </w:r>
+      <w:r>
+        <w:rPr>
+          <w:rFonts w:ascii="Arial" w:hAnsi="Arial" w:cs="Arial"/>
+        </w:rPr>
+        <w:t>hindered by sparse</w:t>
+      </w:r>
+      <w:r>
+        <w:rPr>
+          <w:rFonts w:ascii="Arial" w:hAnsi="Arial" w:cs="Arial"/>
+        </w:rPr>
+        <w:t xml:space="preserve">, biomarker-specific, and </w:t>
+      </w:r>
+      <w:r>
+        <w:rPr>
+          <w:rFonts w:ascii="Arial" w:hAnsi="Arial" w:cs="Arial"/>
+        </w:rPr>
+        <w:t>uneven</w:t>
+      </w:r>
+      <w:r>
+        <w:rPr>
+          <w:rFonts w:ascii="Arial" w:hAnsi="Arial" w:cs="Arial"/>
+        </w:rPr>
+        <w:t xml:space="preserve">ly sampled </w:t>
+      </w:r>
+      <w:r>
+        <w:rPr>
+          <w:rFonts w:ascii="Arial" w:hAnsi="Arial" w:cs="Arial"/>
+        </w:rPr>
+        <w:t xml:space="preserve">wearable datasets, limiting the </w:t>
+      </w:r>
+      <w:r>
+        <w:rPr>
+          <w:rFonts w:ascii="Arial" w:hAnsi="Arial" w:cs="Arial"/>
+        </w:rPr>
+        <w:t>applicability</w:t>
+      </w:r>
+      <w:r>
+        <w:rPr>
+          <w:rFonts w:ascii="Arial" w:hAnsi="Arial" w:cs="Arial"/>
+        </w:rPr>
+        <w:t xml:space="preserve"> of machine learning models that </w:t>
+      </w:r>
+      <w:r>
+        <w:rPr>
+          <w:rFonts w:ascii="Arial" w:hAnsi="Arial" w:cs="Arial"/>
+        </w:rPr>
+        <w:t xml:space="preserve">require large datasets and </w:t>
+      </w:r>
+      <w:r>
+        <w:rPr>
+          <w:rFonts w:ascii="Arial" w:hAnsi="Arial" w:cs="Arial"/>
+        </w:rPr>
+        <w:t>rely on domain-specific attributes</w:t>
+      </w:r>
+      <w:r>
+        <w:rPr>
+          <w:rFonts w:ascii="Arial" w:hAnsi="Arial" w:cs="Arial"/>
+        </w:rPr>
+        <w:t>.</w:t>
+      </w:r>
+      <w:r>
+        <w:rPr>
+          <w:rFonts w:ascii="Arial" w:hAnsi="Arial" w:cs="Arial"/>
+        </w:rPr>
+        <w:t xml:space="preserve"> </w:t>
+      </w:r>
+    </w:p>
+    <w:p>
+      <w:pPr>
+        <w:jc w:val="both"/>
+        <w:rPr>
+          <w:rFonts w:ascii="Arial" w:hAnsi="Arial" w:cs="Arial"/>
+        </w:rPr>
+      </w:pPr>
+    </w:p>
+    <w:p>
+      <w:pPr>
+        <w:jc w:val="both"/>
+        <w:rPr>
+          <w:rFonts w:ascii="Arial" w:hAnsi="Arial" w:cs="Arial"/>
+        </w:rPr>
+      </w:pPr>
+    </w:p>
+    <w:p>
+      <w:pPr>
+        <w:jc w:val="both"/>
+        <w:rPr>
+          <w:rFonts w:ascii="Arial" w:hAnsi="Arial" w:cs="Arial"/>
+        </w:rPr>
+      </w:pPr>
+    </w:p>
+    <w:p>
+      <w:pPr>
+        <w:jc w:val="both"/>
+        <w:rPr>
+          <w:rFonts w:ascii="Arial" w:hAnsi="Arial" w:cs="Arial"/>
+        </w:rPr>
+      </w:pPr>
+    </w:p>
+    <w:p>
+      <w:pPr>
+        <w:jc w:val="both"/>
+        <w:rPr>
+          <w:rFonts w:ascii="Arial" w:hAnsi="Arial" w:cs="Arial"/>
+        </w:rPr>
+      </w:pPr>
+    </w:p>
+    <w:p>
+      <w:pPr>
+        <w:jc w:val="both"/>
+        <w:rPr>
+          <w:rFonts w:ascii="Arial" w:hAnsi="Arial" w:cs="Arial"/>
+        </w:rPr>
+      </w:pPr>
+      <w:r>
+        <w:rPr>
+          <w:rFonts w:ascii="Arial" w:hAnsi="Arial" w:cs="Arial"/>
+        </w:rPr>
+        <w:t xml:space="preserve">By training the inverse problem, observational learning solves a key issue within wearable data analysis as the architecture does not require evenly sampled nor specific </w:t>
+      </w:r>
+      <w:r>
+        <w:rPr>
+          <w:rFonts w:ascii="Arial" w:hAnsi="Arial" w:cs="Arial"/>
+        </w:rPr>
+        <w:t>input features.</w:t>
+      </w:r>
+      <w:r>
+        <w:rPr>
+          <w:rFonts w:ascii="Arial" w:hAnsi="Arial" w:cs="Arial"/>
+        </w:rPr>
+        <w:t xml:space="preserve"> This is achieved by projecting the PP manifold into the Fourier domain, solving the inverse problem, and mapping the</w:t>
+      </w:r>
+      <w:r>
+        <w:rPr>
+          <w:rFonts w:ascii="Arial" w:hAnsi="Arial" w:cs="Arial"/>
+        </w:rPr>
+        <w:t xml:space="preserve"> oversampled </w:t>
+      </w:r>
+      <w:r>
+        <w:rPr>
+          <w:rFonts w:ascii="Arial" w:hAnsi="Arial" w:cs="Arial"/>
+        </w:rPr>
+        <w:t>solution back into the spatial domain</w:t>
+      </w:r>
+      <w:r>
+        <w:rPr>
+          <w:rFonts w:ascii="Arial" w:hAnsi="Arial" w:cs="Arial"/>
+        </w:rPr>
+        <w:t xml:space="preserve"> at unevenly sampled time points</w:t>
+      </w:r>
+      <w:r>
+        <w:rPr>
+          <w:rFonts w:ascii="Arial" w:hAnsi="Arial" w:cs="Arial"/>
+        </w:rPr>
+        <w:t xml:space="preserve">. The key to convergence for </w:t>
+      </w:r>
+      <w:r>
+        <w:rPr>
+          <w:rFonts w:ascii="Arial" w:hAnsi="Arial" w:cs="Arial"/>
+        </w:rPr>
+        <w:t xml:space="preserve">OL </w:t>
+      </w:r>
+      <w:r>
+        <w:rPr>
+          <w:rFonts w:ascii="Arial" w:hAnsi="Arial" w:cs="Arial"/>
+        </w:rPr>
+        <w:t xml:space="preserve">models </w:t>
+      </w:r>
+      <w:r>
+        <w:rPr>
+          <w:rFonts w:ascii="Arial" w:hAnsi="Arial" w:cs="Arial"/>
+        </w:rPr>
+        <w:t>relies on the set</w:t>
+      </w:r>
+      <w:r>
+        <w:rPr>
+          <w:rFonts w:ascii="Arial" w:hAnsi="Arial" w:cs="Arial"/>
+        </w:rPr>
+        <w:t xml:space="preserve"> of information</w:t>
+      </w:r>
+      <w:r>
+        <w:rPr>
+          <w:rFonts w:ascii="Arial" w:hAnsi="Arial" w:cs="Arial"/>
+        </w:rPr>
+        <w:t xml:space="preserve"> being </w:t>
+      </w:r>
+      <w:r>
+        <w:rPr>
+          <w:rFonts w:ascii="Arial" w:hAnsi="Arial" w:cs="Arial"/>
+        </w:rPr>
+        <w:t>strongly correlated</w:t>
+      </w:r>
+      <w:r>
+        <w:rPr>
+          <w:rFonts w:ascii="Arial" w:hAnsi="Arial" w:cs="Arial"/>
+        </w:rPr>
+        <w:t xml:space="preserve"> across different signal combinations, so that one can isolate a common domain</w:t>
+      </w:r>
+      <w:r>
+        <w:rPr>
+          <w:rFonts w:ascii="Arial" w:hAnsi="Arial" w:cs="Arial"/>
+        </w:rPr>
+        <w:t xml:space="preserve"> with minimal signal-specific weights</w:t>
+      </w:r>
+      <w:r>
+        <w:rPr>
+          <w:rFonts w:ascii="Arial" w:hAnsi="Arial" w:cs="Arial"/>
+        </w:rPr>
+        <w:t>. For physiological data, prior literature has demonstrated this correlation through</w:t>
+      </w:r>
+      <w:r>
+        <w:rPr>
+          <w:rFonts w:ascii="Arial" w:hAnsi="Arial" w:cs="Arial"/>
+        </w:rPr>
+        <w:t xml:space="preserve"> state-space models and</w:t>
+      </w:r>
+      <w:r>
+        <w:rPr>
+          <w:rFonts w:ascii="Arial" w:hAnsi="Arial" w:cs="Arial"/>
+        </w:rPr>
+        <w:t xml:space="preserve"> multivariate regression, where heart rate data can be </w:t>
+      </w:r>
+      <w:r>
+        <w:rPr>
+          <w:rFonts w:ascii="Arial" w:hAnsi="Arial" w:cs="Arial"/>
+        </w:rPr>
+        <w:t>hallucinated</w:t>
+      </w:r>
+      <w:r>
+        <w:rPr>
+          <w:rFonts w:ascii="Arial" w:hAnsi="Arial" w:cs="Arial"/>
+        </w:rPr>
+        <w:t xml:space="preserve"> through respiratory information.</w:t>
+      </w:r>
+      <w:r>
+        <w:rPr>
+          <w:rFonts w:ascii="Arial" w:hAnsi="Arial" w:cs="Arial"/>
+        </w:rPr>
+        <w:t xml:space="preserve"> </w:t>
+      </w:r>
+      <w:r>
+        <w:rPr>
+          <w:rFonts w:ascii="Arial" w:hAnsi="Arial" w:cs="Arial"/>
+        </w:rPr>
+        <w:t>We use a 1:16 ratio for dataset-specific to shared weights, allowing for small datasets to be easily interfaced within our framework</w:t>
+      </w:r>
+      <w:r>
+        <w:rPr>
+          <w:rFonts w:ascii="Arial" w:hAnsi="Arial" w:cs="Arial"/>
+        </w:rPr>
+        <w:t xml:space="preserve"> with minimal training</w:t>
+      </w:r>
+      <w:r>
+        <w:rPr>
+          <w:rFonts w:ascii="Arial" w:hAnsi="Arial" w:cs="Arial"/>
+        </w:rPr>
+        <w:t xml:space="preserve">. </w:t>
+      </w:r>
+      <w:r>
+        <w:rPr>
+          <w:rFonts w:ascii="Arial" w:hAnsi="Arial" w:cs="Arial"/>
+        </w:rPr>
+        <w:t>Within this framework, each biomarker serves as evidence</w:t>
+      </w:r>
+      <w:r>
+        <w:rPr>
+          <w:rFonts w:ascii="Arial" w:hAnsi="Arial" w:cs="Arial"/>
+        </w:rPr>
+        <w:t xml:space="preserve"> – a weak classifier – </w:t>
+      </w:r>
+      <w:r>
+        <w:rPr>
+          <w:rFonts w:ascii="Arial" w:hAnsi="Arial" w:cs="Arial"/>
+        </w:rPr>
+        <w:t>for the underlying perturbation rather than as a mandatory input</w:t>
+      </w:r>
+      <w:r>
+        <w:rPr>
+          <w:rFonts w:ascii="Arial" w:hAnsi="Arial" w:cs="Arial"/>
+        </w:rPr>
+        <w:t xml:space="preserve">, where the model is trained from the hidden variable to the observed signals. We have demonstrated this through partially and fully masking out a given signal, while converging to </w:t>
+      </w:r>
+      <w:r>
+        <w:rPr>
+          <w:rFonts w:ascii="Arial" w:hAnsi="Arial" w:cs="Arial"/>
+        </w:rPr>
+        <w:t>a</w:t>
+      </w:r>
+      <w:r>
+        <w:rPr>
+          <w:rFonts w:ascii="Arial" w:hAnsi="Arial" w:cs="Arial"/>
+        </w:rPr>
+        <w:t xml:space="preserve"> </w:t>
+      </w:r>
+      <w:r>
+        <w:rPr>
+          <w:rFonts w:ascii="Arial" w:hAnsi="Arial" w:cs="Arial"/>
+        </w:rPr>
+        <w:t>similar</w:t>
+      </w:r>
+      <w:r>
+        <w:rPr>
+          <w:rFonts w:ascii="Arial" w:hAnsi="Arial" w:cs="Arial"/>
+        </w:rPr>
+        <w:t xml:space="preserve"> PP manifold</w:t>
+      </w:r>
+      <w:r>
+        <w:rPr>
+          <w:rFonts w:ascii="Arial" w:hAnsi="Arial" w:cs="Arial"/>
+        </w:rPr>
+        <w:t xml:space="preserve"> </w:t>
+      </w:r>
+      <w:r>
+        <w:rPr>
+          <w:rFonts w:ascii="Arial" w:hAnsi="Arial" w:cs="Arial"/>
+        </w:rPr>
+        <w:t>to</w:t>
+      </w:r>
+      <w:r>
+        <w:rPr>
+          <w:rFonts w:ascii="Arial" w:hAnsi="Arial" w:cs="Arial"/>
+        </w:rPr>
+        <w:t xml:space="preserve"> reconstruct the missing points.</w:t>
+      </w:r>
+    </w:p>
+    <w:p>
+      <w:pPr>
+        <w:jc w:val="both"/>
+        <w:rPr>
+          <w:rFonts w:ascii="Arial" w:hAnsi="Arial" w:cs="Arial"/>
+        </w:rPr>
+      </w:pPr>
+    </w:p>
+    <w:p>
+      <w:pPr>
+        <w:jc w:val="both"/>
+        <w:rPr>
+          <w:rFonts w:ascii="Arial" w:hAnsi="Arial" w:cs="Arial"/>
+        </w:rPr>
+      </w:pPr>
+    </w:p>
+    <w:p>
+      <w:pPr>
+        <w:jc w:val="both"/>
+        <w:rPr>
+          <w:rFonts w:ascii="Arial" w:hAnsi="Arial" w:cs="Arial"/>
+        </w:rPr>
+      </w:pPr>
+    </w:p>
+    <w:p>
+      <w:pPr>
+        <w:jc w:val="both"/>
+        <w:rPr>
+          <w:rFonts w:ascii="Arial" w:hAnsi="Arial" w:cs="Arial"/>
+        </w:rPr>
+      </w:pPr>
+      <w:r>
+        <w:rPr>
+          <w:rFonts w:ascii="Arial" w:hAnsi="Arial" w:cs="Arial"/>
+        </w:rPr>
+        <w:t xml:space="preserve">The problems in compiling enough trainable data to associate physical and mental states prevent </w:t>
+      </w:r>
+      <w:r>
+        <w:rPr>
+          <w:rFonts w:ascii="Arial" w:hAnsi="Arial" w:cs="Arial"/>
+        </w:rPr>
+        <w:t>simple classification systems</w:t>
+      </w:r>
+      <w:r>
+        <w:rPr>
+          <w:rFonts w:ascii="Arial" w:hAnsi="Arial" w:cs="Arial"/>
+        </w:rPr>
+        <w:t xml:space="preserve"> such as decision trees and fully connected networks</w:t>
+      </w:r>
+      <w:r>
+        <w:rPr>
+          <w:rFonts w:ascii="Arial" w:hAnsi="Arial" w:cs="Arial"/>
+        </w:rPr>
+        <w:t xml:space="preserve"> from converging and generalizing across datasets. T</w:t>
+      </w:r>
+      <w:r>
+        <w:rPr>
+          <w:rFonts w:ascii="Arial" w:hAnsi="Arial" w:cs="Arial"/>
+        </w:rPr>
+        <w:t xml:space="preserve">he main obstruction for using more complex predictors, is the lack of </w:t>
+      </w:r>
+      <w:r>
+        <w:rPr>
+          <w:rFonts w:ascii="Arial" w:hAnsi="Arial" w:cs="Arial"/>
+        </w:rPr>
+        <w:t xml:space="preserve">standardization across the literature </w:t>
+      </w:r>
+      <w:r>
+        <w:rPr>
+          <w:rFonts w:ascii="Arial" w:hAnsi="Arial" w:cs="Arial"/>
+        </w:rPr>
+        <w:t>for</w:t>
+      </w:r>
+      <w:r>
+        <w:rPr>
+          <w:rFonts w:ascii="Arial" w:hAnsi="Arial" w:cs="Arial"/>
+        </w:rPr>
+        <w:t xml:space="preserve"> </w:t>
+      </w:r>
+      <w:r>
+        <w:rPr>
+          <w:rFonts w:ascii="Arial" w:hAnsi="Arial" w:cs="Arial"/>
+        </w:rPr>
+        <w:t xml:space="preserve">which physiological </w:t>
+      </w:r>
+      <w:r>
+        <w:rPr>
+          <w:rFonts w:ascii="Arial" w:hAnsi="Arial" w:cs="Arial"/>
+        </w:rPr>
+        <w:t xml:space="preserve">stimuli </w:t>
+      </w:r>
+      <w:r>
+        <w:rPr>
+          <w:rFonts w:ascii="Arial" w:hAnsi="Arial" w:cs="Arial"/>
+        </w:rPr>
+        <w:t>(sweat-metabolite</w:t>
+      </w:r>
+      <w:r>
+        <w:rPr>
+          <w:rFonts w:ascii="Arial" w:hAnsi="Arial" w:cs="Arial"/>
+        </w:rPr>
+        <w:t>s</w:t>
+      </w:r>
+      <w:r>
+        <w:rPr>
+          <w:rFonts w:ascii="Arial" w:hAnsi="Arial" w:cs="Arial"/>
+        </w:rPr>
+        <w:t xml:space="preserve">, </w:t>
+      </w:r>
+      <w:r>
+        <w:rPr>
+          <w:rFonts w:ascii="Arial" w:hAnsi="Arial" w:cs="Arial"/>
+        </w:rPr>
+        <w:t xml:space="preserve">facial </w:t>
+      </w:r>
+      <w:r>
+        <w:rPr>
+          <w:rFonts w:ascii="Arial" w:hAnsi="Arial" w:cs="Arial"/>
+        </w:rPr>
+        <w:t>expression</w:t>
+      </w:r>
+      <w:r>
+        <w:rPr>
+          <w:rFonts w:ascii="Arial" w:hAnsi="Arial" w:cs="Arial"/>
+        </w:rPr>
+        <w:t>s</w:t>
+      </w:r>
+      <w:r>
+        <w:rPr>
+          <w:rFonts w:ascii="Arial" w:hAnsi="Arial" w:cs="Arial"/>
+        </w:rPr>
+        <w:t>, vita</w:t>
+      </w:r>
+      <w:r>
+        <w:rPr>
+          <w:rFonts w:ascii="Arial" w:hAnsi="Arial" w:cs="Arial"/>
+        </w:rPr>
+        <w:t>l</w:t>
+      </w:r>
+      <w:r>
+        <w:rPr>
+          <w:rFonts w:ascii="Arial" w:hAnsi="Arial" w:cs="Arial"/>
+        </w:rPr>
+        <w:t xml:space="preserve"> sign</w:t>
+      </w:r>
+      <w:r>
+        <w:rPr>
+          <w:rFonts w:ascii="Arial" w:hAnsi="Arial" w:cs="Arial"/>
+        </w:rPr>
+        <w:t>s</w:t>
+      </w:r>
+      <w:r>
+        <w:rPr>
+          <w:rFonts w:ascii="Arial" w:hAnsi="Arial" w:cs="Arial"/>
+        </w:rPr>
+        <w:t>) as well as</w:t>
+      </w:r>
+      <w:r>
+        <w:rPr>
+          <w:rFonts w:ascii="Arial" w:hAnsi="Arial" w:cs="Arial"/>
+        </w:rPr>
+        <w:t xml:space="preserve"> emotio</w:t>
+      </w:r>
+      <w:r>
+        <w:rPr>
+          <w:rFonts w:ascii="Arial" w:hAnsi="Arial" w:cs="Arial"/>
+        </w:rPr>
+        <w:t>nal</w:t>
+      </w:r>
+      <w:r>
+        <w:rPr>
+          <w:rFonts w:ascii="Arial" w:hAnsi="Arial" w:cs="Arial"/>
+        </w:rPr>
+        <w:t xml:space="preserve"> </w:t>
+      </w:r>
+      <w:r>
+        <w:rPr>
+          <w:rFonts w:ascii="Arial" w:hAnsi="Arial" w:cs="Arial"/>
+        </w:rPr>
+        <w:t>response</w:t>
+      </w:r>
+      <w:r>
+        <w:rPr>
+          <w:rFonts w:ascii="Arial" w:hAnsi="Arial" w:cs="Arial"/>
+        </w:rPr>
+        <w:t>s</w:t>
+      </w:r>
+      <w:r>
+        <w:rPr>
+          <w:rFonts w:ascii="Arial" w:hAnsi="Arial" w:cs="Arial"/>
+        </w:rPr>
+        <w:t xml:space="preserve"> </w:t>
+      </w:r>
+      <w:r>
+        <w:rPr>
+          <w:rFonts w:ascii="Arial" w:hAnsi="Arial" w:cs="Arial"/>
+        </w:rPr>
+        <w:t xml:space="preserve">(positive and negative affective </w:t>
+      </w:r>
+      <w:r>
+        <w:rPr>
+          <w:rFonts w:ascii="Arial" w:hAnsi="Arial" w:cs="Arial"/>
+        </w:rPr>
+        <w:t>states</w:t>
+      </w:r>
+      <w:r>
+        <w:rPr>
+          <w:rFonts w:ascii="Arial" w:hAnsi="Arial" w:cs="Arial"/>
+        </w:rPr>
+        <w:t xml:space="preserve">) </w:t>
+      </w:r>
+      <w:r>
+        <w:rPr>
+          <w:rFonts w:ascii="Arial" w:hAnsi="Arial" w:cs="Arial"/>
+        </w:rPr>
+        <w:t>should be recorded</w:t>
+      </w:r>
+      <w:r>
+        <w:rPr>
+          <w:rFonts w:ascii="Arial" w:hAnsi="Arial" w:cs="Arial"/>
+        </w:rPr>
+        <w:t xml:space="preserve"> for a complete </w:t>
+      </w:r>
+      <w:r>
+        <w:rPr>
+          <w:rFonts w:ascii="Arial" w:hAnsi="Arial" w:cs="Arial"/>
+        </w:rPr>
+        <w:t xml:space="preserve">and universal </w:t>
+      </w:r>
+      <w:r>
+        <w:rPr>
+          <w:rFonts w:ascii="Arial" w:hAnsi="Arial" w:cs="Arial"/>
+        </w:rPr>
+        <w:t>physio-emotional dataset.</w:t>
+      </w:r>
+      <w:r>
+        <w:rPr>
+          <w:rFonts w:ascii="Arial" w:hAnsi="Arial" w:cs="Arial"/>
+        </w:rPr>
+        <w:t xml:space="preserve"> Currently, there is no universal physiological model for emotion classification as many datasets</w:t>
+      </w:r>
+      <w:r>
+        <w:rPr>
+          <w:rFonts w:ascii="Arial" w:hAnsi="Arial" w:cs="Arial"/>
+        </w:rPr>
+        <w:t xml:space="preserve"> compiled in the literature </w:t>
+      </w:r>
+      <w:r>
+        <w:rPr>
+          <w:rFonts w:ascii="Arial" w:hAnsi="Arial" w:cs="Arial"/>
+        </w:rPr>
+        <w:t xml:space="preserve">– </w:t>
+      </w:r>
+      <w:r>
+        <w:rPr>
+          <w:rFonts w:ascii="Arial" w:hAnsi="Arial" w:cs="Arial"/>
+        </w:rPr>
+        <w:t>WESAD, EMOGNITION, DAPPER, AMIGOS, and CASE</w:t>
+      </w:r>
+      <w:r>
+        <w:rPr>
+          <w:rFonts w:ascii="Arial" w:hAnsi="Arial" w:cs="Arial"/>
+        </w:rPr>
+        <w:t xml:space="preserve"> – are </w:t>
+      </w:r>
+      <w:r>
+        <w:rPr>
+          <w:rFonts w:ascii="Arial" w:hAnsi="Arial" w:cs="Arial"/>
+        </w:rPr>
+        <w:t>signal-specific.</w:t>
+      </w:r>
+    </w:p>
+    <w:p>
+      <w:pPr>
+        <w:jc w:val="both"/>
+        <w:rPr>
+          <w:rFonts w:ascii="Arial" w:hAnsi="Arial" w:cs="Arial"/>
+        </w:rPr>
+      </w:pPr>
+    </w:p>
+    <w:p>
+      <w:pPr>
+        <w:jc w:val="both"/>
+        <w:rPr>
+          <w:rFonts w:ascii="Arial" w:hAnsi="Arial" w:cs="Arial"/>
+        </w:rPr>
+      </w:pPr>
+      <w:r>
+        <w:rPr>
+          <w:rFonts w:ascii="Arial" w:hAnsi="Arial" w:cs="Arial"/>
+        </w:rPr>
+        <w:t>Compiling large datasets is hard and time consuming.</w:t>
+      </w:r>
+    </w:p>
+    <w:p>
+      <w:pPr>
+        <w:jc w:val="both"/>
+        <w:rPr>
+          <w:rFonts w:ascii="Arial" w:hAnsi="Arial" w:cs="Arial"/>
+        </w:rPr>
+      </w:pPr>
+    </w:p>
+    <w:p>
+      <w:pPr>
+        <w:jc w:val="both"/>
+        <w:rPr>
+          <w:rFonts w:ascii="Arial" w:hAnsi="Arial" w:cs="Arial"/>
+        </w:rPr>
+      </w:pPr>
+      <w:r>
+        <w:rPr>
+          <w:rFonts w:ascii="Arial" w:hAnsi="Arial" w:cs="Arial"/>
+        </w:rPr>
+        <w:t>, e</w:t>
+      </w:r>
+      <w:r>
+        <w:rPr>
+          <w:rFonts w:ascii="Arial" w:hAnsi="Arial" w:cs="Arial"/>
+        </w:rPr>
+        <w:t xml:space="preserve">ach </w:t>
+      </w:r>
+      <w:r>
+        <w:rPr>
+          <w:rFonts w:ascii="Arial" w:hAnsi="Arial" w:cs="Arial"/>
+        </w:rPr>
+        <w:t xml:space="preserve">emotion </w:t>
+      </w:r>
+      <w:r>
+        <w:rPr>
+          <w:rFonts w:ascii="Arial" w:hAnsi="Arial" w:cs="Arial"/>
+        </w:rPr>
+        <w:t xml:space="preserve">model is </w:t>
+      </w:r>
+      <w:r>
+        <w:rPr>
+          <w:rFonts w:ascii="Arial" w:hAnsi="Arial" w:cs="Arial"/>
+        </w:rPr>
+        <w:t>only</w:t>
+      </w:r>
+      <w:r>
+        <w:rPr>
+          <w:rFonts w:ascii="Arial" w:hAnsi="Arial" w:cs="Arial"/>
+        </w:rPr>
+        <w:t xml:space="preserve"> trained on a </w:t>
+      </w:r>
+      <w:r>
+        <w:rPr>
+          <w:rFonts w:ascii="Arial" w:hAnsi="Arial" w:cs="Arial"/>
+        </w:rPr>
+        <w:t xml:space="preserve">selective and </w:t>
+      </w:r>
+      <w:r>
+        <w:rPr>
+          <w:rFonts w:ascii="Arial" w:hAnsi="Arial" w:cs="Arial"/>
+        </w:rPr>
+        <w:t xml:space="preserve">highly specialized dataset, where it is impossible to generalize across </w:t>
+      </w:r>
+      <w:r>
+        <w:rPr>
+          <w:rFonts w:ascii="Arial" w:hAnsi="Arial" w:cs="Arial"/>
+        </w:rPr>
+        <w:t xml:space="preserve">publications. </w:t>
+      </w:r>
+      <w:r>
+        <w:rPr>
+          <w:rFonts w:ascii="Arial" w:hAnsi="Arial" w:cs="Arial"/>
+        </w:rPr>
+        <w:t xml:space="preserve">This problem is exacerbated by black-box machine learning techniques, which hinders how relevant any emotion study is to </w:t>
+      </w:r>
+      <w:r>
+        <w:rPr>
+          <w:rFonts w:ascii="Arial" w:hAnsi="Arial" w:cs="Arial"/>
+        </w:rPr>
+        <w:t xml:space="preserve">one </w:t>
+      </w:r>
+      <w:r>
+        <w:rPr>
+          <w:rFonts w:ascii="Arial" w:hAnsi="Arial" w:cs="Arial"/>
+        </w:rPr>
+        <w:t>another.</w:t>
+      </w:r>
+      <w:r>
+        <w:rPr>
+          <w:rFonts w:ascii="Arial" w:hAnsi="Arial" w:cs="Arial"/>
+        </w:rPr>
+        <w:t xml:space="preserve"> Further issues include resampling features to match </w:t>
+      </w:r>
+      <w:r>
+        <w:rPr>
+          <w:rFonts w:ascii="Arial" w:hAnsi="Arial" w:cs="Arial"/>
+        </w:rPr>
+        <w:t xml:space="preserve">a neural </w:t>
+      </w:r>
+      <w:r>
+        <w:rPr>
+          <w:rFonts w:ascii="Arial" w:hAnsi="Arial" w:cs="Arial"/>
+        </w:rPr>
+        <w:t>architecture,</w:t>
+      </w:r>
+      <w:r>
+        <w:rPr>
+          <w:rFonts w:ascii="Arial" w:hAnsi="Arial" w:cs="Arial"/>
+        </w:rPr>
+        <w:t xml:space="preserve"> random</w:t>
+      </w:r>
+      <w:r>
+        <w:rPr>
+          <w:rFonts w:ascii="Arial" w:hAnsi="Arial" w:cs="Arial"/>
+        </w:rPr>
+        <w:t xml:space="preserve"> information loss during data transmission, </w:t>
+      </w:r>
+      <w:r>
+        <w:rPr>
+          <w:rFonts w:ascii="Arial" w:hAnsi="Arial" w:cs="Arial"/>
+        </w:rPr>
+        <w:t xml:space="preserve">sampling bias from emotion questionnaires, </w:t>
+      </w:r>
+      <w:r>
+        <w:rPr>
+          <w:rFonts w:ascii="Arial" w:hAnsi="Arial" w:cs="Arial"/>
+        </w:rPr>
+        <w:t xml:space="preserve">as well as data sparsity compared to the number of learnable parameters. </w:t>
+      </w:r>
+      <w:r>
+        <w:rPr>
+          <w:rFonts w:ascii="Arial" w:hAnsi="Arial" w:cs="Arial"/>
+        </w:rPr>
+        <w:t>Modern advancements in</w:t>
+      </w:r>
+      <w:r>
+        <w:rPr>
+          <w:rFonts w:ascii="Arial" w:hAnsi="Arial" w:cs="Arial"/>
+        </w:rPr>
+        <w:t xml:space="preserve"> machine </w:t>
+      </w:r>
+      <w:r>
+        <w:rPr>
+          <w:rFonts w:ascii="Arial" w:hAnsi="Arial" w:cs="Arial"/>
+        </w:rPr>
         <w:lastRenderedPageBreak/>
-        <w:t xml:space="preserve">Here, we present the first bidirectional wavelet neural operator (BWNO) trained </w:t>
-      </w:r>
-      <w:r>
-        <w:rPr>
-          <w:rFonts w:ascii="Arial" w:hAnsi="Arial" w:cs="Arial"/>
-        </w:rPr>
-        <w:t>within</w:t>
-      </w:r>
-      <w:r>
-        <w:rPr>
-          <w:rFonts w:ascii="Arial" w:hAnsi="Arial" w:cs="Arial"/>
-        </w:rPr>
-        <w:t xml:space="preserve"> a </w:t>
-      </w:r>
-      <w:r>
-        <w:rPr>
-          <w:rFonts w:ascii="Arial" w:hAnsi="Arial" w:cs="Arial"/>
-        </w:rPr>
-        <w:t>newly proposed</w:t>
-      </w:r>
-      <w:r>
-        <w:rPr>
-          <w:rFonts w:ascii="Arial" w:hAnsi="Arial" w:cs="Arial"/>
-        </w:rPr>
-        <w:t xml:space="preserve"> observational learning (OL) framework designed to overcome the </w:t>
-      </w:r>
-      <w:r>
-        <w:rPr>
-          <w:rFonts w:ascii="Arial" w:hAnsi="Arial" w:cs="Arial"/>
-        </w:rPr>
-        <w:t xml:space="preserve">current </w:t>
-      </w:r>
-      <w:r>
-        <w:rPr>
-          <w:rFonts w:ascii="Arial" w:hAnsi="Arial" w:cs="Arial"/>
-        </w:rPr>
-        <w:t xml:space="preserve">limitations of </w:t>
-      </w:r>
-      <w:r>
-        <w:rPr>
-          <w:rFonts w:ascii="Arial" w:hAnsi="Arial" w:cs="Arial"/>
-        </w:rPr>
-        <w:t xml:space="preserve">wearable datasets to develop the first open-sourced </w:t>
-      </w:r>
-      <w:r>
-        <w:rPr>
-          <w:rFonts w:ascii="Arial" w:hAnsi="Arial" w:cs="Arial"/>
-        </w:rPr>
-        <w:t>physio-emotion model</w:t>
-      </w:r>
-      <w:r>
-        <w:rPr>
-          <w:rFonts w:ascii="Arial" w:hAnsi="Arial" w:cs="Arial"/>
-        </w:rPr>
-        <w:t xml:space="preserve"> as well as real-time personalized anxiety therapy.</w:t>
-      </w:r>
-    </w:p>
-    <w:p>
-      <w:pPr>
-        <w:jc w:val="both"/>
-        <w:rPr>
-          <w:rFonts w:ascii="Arial" w:hAnsi="Arial" w:cs="Arial"/>
-        </w:rPr>
-      </w:pPr>
-    </w:p>
-    <w:p>
-      <w:pPr>
-        <w:jc w:val="both"/>
-        <w:rPr>
-          <w:rFonts w:ascii="Arial" w:hAnsi="Arial" w:cs="Arial"/>
-        </w:rPr>
-      </w:pPr>
-    </w:p>
-    <w:p>
-      <w:pPr>
-        <w:jc w:val="both"/>
-        <w:rPr>
-          <w:rFonts w:ascii="Arial" w:hAnsi="Arial" w:cs="Arial"/>
-        </w:rPr>
-      </w:pPr>
-      <w:r>
-        <w:rPr>
-          <w:rFonts w:ascii="Arial" w:hAnsi="Arial" w:cs="Arial"/>
-        </w:rPr>
-        <w:t xml:space="preserve">, suggesting that some </w:t>
-      </w:r>
-      <w:r>
-        <w:rPr>
-          <w:rFonts w:ascii="Arial" w:hAnsi="Arial" w:cs="Arial"/>
-        </w:rPr>
-        <w:t xml:space="preserve">affective </w:t>
-      </w:r>
-      <w:r>
-        <w:rPr>
-          <w:rFonts w:ascii="Arial" w:hAnsi="Arial" w:cs="Arial"/>
-        </w:rPr>
-        <w:t>and physiological states</w:t>
-      </w:r>
-      <w:r>
-        <w:rPr>
-          <w:rFonts w:ascii="Arial" w:hAnsi="Arial" w:cs="Arial"/>
-        </w:rPr>
-        <w:t xml:space="preserve"> </w:t>
-      </w:r>
-      <w:r>
-        <w:rPr>
-          <w:rFonts w:ascii="Arial" w:hAnsi="Arial" w:cs="Arial"/>
-        </w:rPr>
-        <w:t>are intrinsically linked</w:t>
-      </w:r>
-      <w:r>
-        <w:rPr>
-          <w:rFonts w:ascii="Arial" w:hAnsi="Arial" w:cs="Arial"/>
-        </w:rPr>
-        <w:t xml:space="preserve">. </w:t>
-      </w:r>
-      <w:r>
-        <w:rPr>
-          <w:rFonts w:ascii="Arial" w:hAnsi="Arial" w:cs="Arial"/>
-        </w:rPr>
-        <w:t xml:space="preserve">Spiel, </w:t>
-      </w:r>
-    </w:p>
-    <w:p>
-      <w:pPr>
-        <w:jc w:val="both"/>
-        <w:rPr>
-          <w:rFonts w:ascii="Arial" w:hAnsi="Arial" w:cs="Arial"/>
-        </w:rPr>
-      </w:pPr>
-    </w:p>
-    <w:p>
-      <w:pPr>
-        <w:jc w:val="both"/>
-        <w:rPr>
-          <w:rFonts w:ascii="Arial" w:hAnsi="Arial" w:cs="Arial"/>
-        </w:rPr>
-      </w:pPr>
-      <w:r>
-        <w:rPr>
-          <w:rFonts w:ascii="Arial" w:hAnsi="Arial" w:cs="Arial"/>
-        </w:rPr>
-        <w:t xml:space="preserve">The problem of </w:t>
-      </w:r>
-      <w:r>
-        <w:rPr>
-          <w:rFonts w:ascii="Arial" w:hAnsi="Arial" w:cs="Arial"/>
-        </w:rPr>
-        <w:t>developing a reliable</w:t>
-      </w:r>
-      <w:r>
-        <w:rPr>
-          <w:rFonts w:ascii="Arial" w:hAnsi="Arial" w:cs="Arial"/>
-        </w:rPr>
-        <w:t xml:space="preserve"> </w:t>
-      </w:r>
-      <w:r>
-        <w:rPr>
-          <w:rFonts w:ascii="Arial" w:hAnsi="Arial" w:cs="Arial"/>
-        </w:rPr>
-        <w:t xml:space="preserve">universal </w:t>
-      </w:r>
-      <w:r>
-        <w:rPr>
-          <w:rFonts w:ascii="Arial" w:hAnsi="Arial" w:cs="Arial"/>
-        </w:rPr>
-        <w:t>affective computing pipeline</w:t>
-      </w:r>
-      <w:r>
-        <w:rPr>
-          <w:rFonts w:ascii="Arial" w:hAnsi="Arial" w:cs="Arial"/>
-        </w:rPr>
-        <w:t xml:space="preserve"> </w:t>
-      </w:r>
-      <w:r>
-        <w:rPr>
-          <w:rFonts w:ascii="Arial" w:hAnsi="Arial" w:cs="Arial"/>
-        </w:rPr>
-        <w:t xml:space="preserve">is </w:t>
-      </w:r>
-      <w:r>
-        <w:rPr>
-          <w:rFonts w:ascii="Arial" w:hAnsi="Arial" w:cs="Arial"/>
-        </w:rPr>
-        <w:t>hindered by sparse</w:t>
-      </w:r>
-      <w:r>
-        <w:rPr>
-          <w:rFonts w:ascii="Arial" w:hAnsi="Arial" w:cs="Arial"/>
-        </w:rPr>
-        <w:t xml:space="preserve">, biomarker-specific, and </w:t>
-      </w:r>
-      <w:r>
-        <w:rPr>
-          <w:rFonts w:ascii="Arial" w:hAnsi="Arial" w:cs="Arial"/>
-        </w:rPr>
-        <w:t>uneven</w:t>
-      </w:r>
-      <w:r>
-        <w:rPr>
-          <w:rFonts w:ascii="Arial" w:hAnsi="Arial" w:cs="Arial"/>
-        </w:rPr>
-        <w:t xml:space="preserve">ly sampled </w:t>
-      </w:r>
-      <w:r>
-        <w:rPr>
-          <w:rFonts w:ascii="Arial" w:hAnsi="Arial" w:cs="Arial"/>
-        </w:rPr>
-        <w:t xml:space="preserve">wearable datasets, limiting the </w:t>
-      </w:r>
-      <w:r>
-        <w:rPr>
-          <w:rFonts w:ascii="Arial" w:hAnsi="Arial" w:cs="Arial"/>
-        </w:rPr>
-        <w:t>applicability</w:t>
-      </w:r>
-      <w:r>
-        <w:rPr>
-          <w:rFonts w:ascii="Arial" w:hAnsi="Arial" w:cs="Arial"/>
-        </w:rPr>
-        <w:t xml:space="preserve"> of machine learning models that </w:t>
-      </w:r>
-      <w:r>
-        <w:rPr>
-          <w:rFonts w:ascii="Arial" w:hAnsi="Arial" w:cs="Arial"/>
-        </w:rPr>
-        <w:t xml:space="preserve">require large datasets and </w:t>
-      </w:r>
-      <w:r>
-        <w:rPr>
-          <w:rFonts w:ascii="Arial" w:hAnsi="Arial" w:cs="Arial"/>
-        </w:rPr>
-        <w:t>rely on domain-specific attributes</w:t>
-      </w:r>
-      <w:r>
-        <w:rPr>
-          <w:rFonts w:ascii="Arial" w:hAnsi="Arial" w:cs="Arial"/>
-        </w:rPr>
-        <w:t>.</w:t>
-      </w:r>
-      <w:r>
-        <w:rPr>
-          <w:rFonts w:ascii="Arial" w:hAnsi="Arial" w:cs="Arial"/>
-        </w:rPr>
-        <w:t xml:space="preserve"> </w:t>
-      </w:r>
-    </w:p>
-    <w:p>
-      <w:pPr>
-        <w:jc w:val="both"/>
-        <w:rPr>
-          <w:rFonts w:ascii="Arial" w:hAnsi="Arial" w:cs="Arial"/>
-        </w:rPr>
-      </w:pPr>
-    </w:p>
-    <w:p>
-      <w:pPr>
-        <w:jc w:val="both"/>
-        <w:rPr>
-          <w:rFonts w:ascii="Arial" w:hAnsi="Arial" w:cs="Arial"/>
-        </w:rPr>
-      </w:pPr>
-    </w:p>
-    <w:p>
-      <w:pPr>
-        <w:jc w:val="both"/>
-        <w:rPr>
-          <w:rFonts w:ascii="Arial" w:hAnsi="Arial" w:cs="Arial"/>
-        </w:rPr>
-      </w:pPr>
-    </w:p>
-    <w:p>
-      <w:pPr>
-        <w:jc w:val="both"/>
-        <w:rPr>
-          <w:rFonts w:ascii="Arial" w:hAnsi="Arial" w:cs="Arial"/>
-        </w:rPr>
-      </w:pPr>
-    </w:p>
-    <w:p>
-      <w:pPr>
-        <w:jc w:val="both"/>
-        <w:rPr>
-          <w:rFonts w:ascii="Arial" w:hAnsi="Arial" w:cs="Arial"/>
-        </w:rPr>
-      </w:pPr>
-    </w:p>
-    <w:p>
-      <w:pPr>
-        <w:jc w:val="both"/>
-        <w:rPr>
-          <w:rFonts w:ascii="Arial" w:hAnsi="Arial" w:cs="Arial"/>
-        </w:rPr>
-      </w:pPr>
-      <w:r>
-        <w:rPr>
-          <w:rFonts w:ascii="Arial" w:hAnsi="Arial" w:cs="Arial"/>
-        </w:rPr>
-        <w:t xml:space="preserve">By training the inverse problem, observational learning solves a key issue within wearable data analysis as the architecture does not require evenly sampled nor specific </w:t>
-      </w:r>
-      <w:r>
-        <w:rPr>
-          <w:rFonts w:ascii="Arial" w:hAnsi="Arial" w:cs="Arial"/>
-        </w:rPr>
-        <w:t>input features.</w:t>
-      </w:r>
-      <w:r>
-        <w:rPr>
-          <w:rFonts w:ascii="Arial" w:hAnsi="Arial" w:cs="Arial"/>
-        </w:rPr>
-        <w:t xml:space="preserve"> This is achieved by projecting the PP manifold into the Fourier domain, solving the inverse problem, and mapping the</w:t>
-      </w:r>
-      <w:r>
-        <w:rPr>
-          <w:rFonts w:ascii="Arial" w:hAnsi="Arial" w:cs="Arial"/>
-        </w:rPr>
-        <w:t xml:space="preserve"> oversampled </w:t>
-      </w:r>
-      <w:r>
-        <w:rPr>
-          <w:rFonts w:ascii="Arial" w:hAnsi="Arial" w:cs="Arial"/>
-        </w:rPr>
-        <w:t>solution back into the spatial domain</w:t>
-      </w:r>
-      <w:r>
-        <w:rPr>
-          <w:rFonts w:ascii="Arial" w:hAnsi="Arial" w:cs="Arial"/>
-        </w:rPr>
-        <w:t xml:space="preserve"> at unevenly sampled time points</w:t>
-      </w:r>
-      <w:r>
-        <w:rPr>
-          <w:rFonts w:ascii="Arial" w:hAnsi="Arial" w:cs="Arial"/>
-        </w:rPr>
-        <w:t xml:space="preserve">. The key to convergence for </w:t>
-      </w:r>
-      <w:r>
-        <w:rPr>
-          <w:rFonts w:ascii="Arial" w:hAnsi="Arial" w:cs="Arial"/>
-        </w:rPr>
-        <w:t xml:space="preserve">OL </w:t>
-      </w:r>
-      <w:r>
-        <w:rPr>
-          <w:rFonts w:ascii="Arial" w:hAnsi="Arial" w:cs="Arial"/>
-        </w:rPr>
-        <w:t xml:space="preserve">models </w:t>
-      </w:r>
-      <w:r>
-        <w:rPr>
-          <w:rFonts w:ascii="Arial" w:hAnsi="Arial" w:cs="Arial"/>
-        </w:rPr>
-        <w:t>relies on the set</w:t>
-      </w:r>
-      <w:r>
-        <w:rPr>
-          <w:rFonts w:ascii="Arial" w:hAnsi="Arial" w:cs="Arial"/>
-        </w:rPr>
-        <w:t xml:space="preserve"> of information</w:t>
-      </w:r>
-      <w:r>
-        <w:rPr>
-          <w:rFonts w:ascii="Arial" w:hAnsi="Arial" w:cs="Arial"/>
-        </w:rPr>
-        <w:t xml:space="preserve"> being </w:t>
-      </w:r>
-      <w:r>
-        <w:rPr>
-          <w:rFonts w:ascii="Arial" w:hAnsi="Arial" w:cs="Arial"/>
-        </w:rPr>
-        <w:t>strongly correlated</w:t>
-      </w:r>
-      <w:r>
-        <w:rPr>
-          <w:rFonts w:ascii="Arial" w:hAnsi="Arial" w:cs="Arial"/>
-        </w:rPr>
-        <w:t xml:space="preserve"> across different signal combinations, so that one can isolate a common domain</w:t>
-      </w:r>
-      <w:r>
-        <w:rPr>
-          <w:rFonts w:ascii="Arial" w:hAnsi="Arial" w:cs="Arial"/>
-        </w:rPr>
-        <w:t xml:space="preserve"> with minimal signal-specific weights</w:t>
-      </w:r>
-      <w:r>
-        <w:rPr>
-          <w:rFonts w:ascii="Arial" w:hAnsi="Arial" w:cs="Arial"/>
-        </w:rPr>
-        <w:t>. For physiological data, prior literature has demonstrated this correlation through</w:t>
-      </w:r>
-      <w:r>
-        <w:rPr>
-          <w:rFonts w:ascii="Arial" w:hAnsi="Arial" w:cs="Arial"/>
-        </w:rPr>
-        <w:t xml:space="preserve"> state-space models and</w:t>
-      </w:r>
-      <w:r>
-        <w:rPr>
-          <w:rFonts w:ascii="Arial" w:hAnsi="Arial" w:cs="Arial"/>
-        </w:rPr>
-        <w:t xml:space="preserve"> multivariate regression, where heart rate data can be </w:t>
-      </w:r>
-      <w:r>
-        <w:rPr>
-          <w:rFonts w:ascii="Arial" w:hAnsi="Arial" w:cs="Arial"/>
-        </w:rPr>
-        <w:t>hallucinated</w:t>
-      </w:r>
-      <w:r>
-        <w:rPr>
-          <w:rFonts w:ascii="Arial" w:hAnsi="Arial" w:cs="Arial"/>
-        </w:rPr>
-        <w:t xml:space="preserve"> through respiratory information.</w:t>
-      </w:r>
-      <w:r>
-        <w:rPr>
-          <w:rFonts w:ascii="Arial" w:hAnsi="Arial" w:cs="Arial"/>
-        </w:rPr>
-        <w:t xml:space="preserve"> </w:t>
-      </w:r>
-      <w:r>
-        <w:rPr>
-          <w:rFonts w:ascii="Arial" w:hAnsi="Arial" w:cs="Arial"/>
-        </w:rPr>
-        <w:t>We use a 1:16 ratio for dataset-specific to shared weights, allowing for small datasets to be easily interfaced within our framework</w:t>
-      </w:r>
-      <w:r>
-        <w:rPr>
-          <w:rFonts w:ascii="Arial" w:hAnsi="Arial" w:cs="Arial"/>
-        </w:rPr>
-        <w:t xml:space="preserve"> with minimal training</w:t>
-      </w:r>
-      <w:r>
-        <w:rPr>
-          <w:rFonts w:ascii="Arial" w:hAnsi="Arial" w:cs="Arial"/>
-        </w:rPr>
-        <w:t xml:space="preserve">. </w:t>
-      </w:r>
-      <w:r>
-        <w:rPr>
-          <w:rFonts w:ascii="Arial" w:hAnsi="Arial" w:cs="Arial"/>
-        </w:rPr>
-        <w:t>Within this framework, each biomarker serves as evidence</w:t>
-      </w:r>
-      <w:r>
-        <w:rPr>
-          <w:rFonts w:ascii="Arial" w:hAnsi="Arial" w:cs="Arial"/>
-        </w:rPr>
-        <w:t xml:space="preserve"> – a weak classifier – </w:t>
-      </w:r>
-      <w:r>
-        <w:rPr>
-          <w:rFonts w:ascii="Arial" w:hAnsi="Arial" w:cs="Arial"/>
-        </w:rPr>
-        <w:t>for the underlying perturbation rather than as a mandatory input</w:t>
-      </w:r>
-      <w:r>
-        <w:rPr>
-          <w:rFonts w:ascii="Arial" w:hAnsi="Arial" w:cs="Arial"/>
-        </w:rPr>
-        <w:t xml:space="preserve">, where the model is trained from the hidden variable to the observed signals. We have demonstrated this through partially and fully masking out a given signal, while converging to </w:t>
-      </w:r>
-      <w:r>
-        <w:rPr>
-          <w:rFonts w:ascii="Arial" w:hAnsi="Arial" w:cs="Arial"/>
-        </w:rPr>
-        <w:t>a</w:t>
-      </w:r>
-      <w:r>
-        <w:rPr>
-          <w:rFonts w:ascii="Arial" w:hAnsi="Arial" w:cs="Arial"/>
-        </w:rPr>
-        <w:t xml:space="preserve"> </w:t>
-      </w:r>
-      <w:r>
-        <w:rPr>
-          <w:rFonts w:ascii="Arial" w:hAnsi="Arial" w:cs="Arial"/>
-        </w:rPr>
-        <w:t>similar</w:t>
-      </w:r>
-      <w:r>
-        <w:rPr>
-          <w:rFonts w:ascii="Arial" w:hAnsi="Arial" w:cs="Arial"/>
-        </w:rPr>
-        <w:t xml:space="preserve"> PP manifold</w:t>
-      </w:r>
-      <w:r>
-        <w:rPr>
-          <w:rFonts w:ascii="Arial" w:hAnsi="Arial" w:cs="Arial"/>
-        </w:rPr>
-        <w:t xml:space="preserve"> </w:t>
-      </w:r>
-      <w:r>
-        <w:rPr>
-          <w:rFonts w:ascii="Arial" w:hAnsi="Arial" w:cs="Arial"/>
-        </w:rPr>
-        <w:t>to</w:t>
-      </w:r>
-      <w:r>
-        <w:rPr>
-          <w:rFonts w:ascii="Arial" w:hAnsi="Arial" w:cs="Arial"/>
-        </w:rPr>
-        <w:t xml:space="preserve"> reconstruct the missing points.</w:t>
-      </w:r>
-    </w:p>
-    <w:p>
-      <w:pPr>
-        <w:jc w:val="both"/>
-        <w:rPr>
-          <w:rFonts w:ascii="Arial" w:hAnsi="Arial" w:cs="Arial"/>
-        </w:rPr>
-      </w:pPr>
-    </w:p>
-    <w:p>
-      <w:pPr>
-        <w:jc w:val="both"/>
-        <w:rPr>
-          <w:rFonts w:ascii="Arial" w:hAnsi="Arial" w:cs="Arial"/>
-        </w:rPr>
-      </w:pPr>
-    </w:p>
-    <w:p>
-      <w:pPr>
-        <w:jc w:val="both"/>
-        <w:rPr>
-          <w:rFonts w:ascii="Arial" w:hAnsi="Arial" w:cs="Arial"/>
-        </w:rPr>
-      </w:pPr>
-    </w:p>
-    <w:p>
-      <w:pPr>
-        <w:jc w:val="both"/>
-        <w:rPr>
-          <w:rFonts w:ascii="Arial" w:hAnsi="Arial" w:cs="Arial"/>
-        </w:rPr>
-      </w:pPr>
-      <w:r>
-        <w:rPr>
-          <w:rFonts w:ascii="Arial" w:hAnsi="Arial" w:cs="Arial"/>
-        </w:rPr>
-        <w:t xml:space="preserve">The problems in compiling enough trainable data to associate physical and mental states prevent </w:t>
-      </w:r>
-      <w:r>
-        <w:rPr>
-          <w:rFonts w:ascii="Arial" w:hAnsi="Arial" w:cs="Arial"/>
-        </w:rPr>
-        <w:t>simple classification systems</w:t>
-      </w:r>
-      <w:r>
-        <w:rPr>
-          <w:rFonts w:ascii="Arial" w:hAnsi="Arial" w:cs="Arial"/>
-        </w:rPr>
-        <w:t xml:space="preserve"> such as decision trees and fully connected networks</w:t>
-      </w:r>
-      <w:r>
-        <w:rPr>
-          <w:rFonts w:ascii="Arial" w:hAnsi="Arial" w:cs="Arial"/>
-        </w:rPr>
-        <w:t xml:space="preserve"> from converging and generalizing across datasets. T</w:t>
-      </w:r>
-      <w:r>
-        <w:rPr>
-          <w:rFonts w:ascii="Arial" w:hAnsi="Arial" w:cs="Arial"/>
-        </w:rPr>
-        <w:t xml:space="preserve">he main obstruction for using more complex predictors, is the lack of </w:t>
-      </w:r>
-      <w:r>
-        <w:rPr>
-          <w:rFonts w:ascii="Arial" w:hAnsi="Arial" w:cs="Arial"/>
-        </w:rPr>
-        <w:t xml:space="preserve">standardization across the literature </w:t>
-      </w:r>
-      <w:r>
-        <w:rPr>
-          <w:rFonts w:ascii="Arial" w:hAnsi="Arial" w:cs="Arial"/>
-        </w:rPr>
-        <w:t>for</w:t>
-      </w:r>
-      <w:r>
-        <w:rPr>
-          <w:rFonts w:ascii="Arial" w:hAnsi="Arial" w:cs="Arial"/>
-        </w:rPr>
-        <w:t xml:space="preserve"> </w:t>
-      </w:r>
-      <w:r>
-        <w:rPr>
-          <w:rFonts w:ascii="Arial" w:hAnsi="Arial" w:cs="Arial"/>
-        </w:rPr>
-        <w:t xml:space="preserve">which physiological </w:t>
-      </w:r>
-      <w:r>
-        <w:rPr>
-          <w:rFonts w:ascii="Arial" w:hAnsi="Arial" w:cs="Arial"/>
-        </w:rPr>
-        <w:t xml:space="preserve">stimuli </w:t>
-      </w:r>
-      <w:r>
-        <w:rPr>
-          <w:rFonts w:ascii="Arial" w:hAnsi="Arial" w:cs="Arial"/>
-        </w:rPr>
-        <w:lastRenderedPageBreak/>
-        <w:t>(sweat-metabolite</w:t>
-      </w:r>
-      <w:r>
-        <w:rPr>
-          <w:rFonts w:ascii="Arial" w:hAnsi="Arial" w:cs="Arial"/>
-        </w:rPr>
-        <w:t>s</w:t>
-      </w:r>
-      <w:r>
-        <w:rPr>
-          <w:rFonts w:ascii="Arial" w:hAnsi="Arial" w:cs="Arial"/>
-        </w:rPr>
-        <w:t xml:space="preserve">, </w:t>
-      </w:r>
-      <w:r>
-        <w:rPr>
-          <w:rFonts w:ascii="Arial" w:hAnsi="Arial" w:cs="Arial"/>
-        </w:rPr>
-        <w:t xml:space="preserve">facial </w:t>
-      </w:r>
-      <w:r>
-        <w:rPr>
-          <w:rFonts w:ascii="Arial" w:hAnsi="Arial" w:cs="Arial"/>
-        </w:rPr>
-        <w:t>expression</w:t>
-      </w:r>
-      <w:r>
-        <w:rPr>
-          <w:rFonts w:ascii="Arial" w:hAnsi="Arial" w:cs="Arial"/>
-        </w:rPr>
-        <w:t>s</w:t>
-      </w:r>
-      <w:r>
-        <w:rPr>
-          <w:rFonts w:ascii="Arial" w:hAnsi="Arial" w:cs="Arial"/>
-        </w:rPr>
-        <w:t>, vita</w:t>
-      </w:r>
-      <w:r>
-        <w:rPr>
-          <w:rFonts w:ascii="Arial" w:hAnsi="Arial" w:cs="Arial"/>
-        </w:rPr>
-        <w:t>l</w:t>
-      </w:r>
-      <w:r>
-        <w:rPr>
-          <w:rFonts w:ascii="Arial" w:hAnsi="Arial" w:cs="Arial"/>
-        </w:rPr>
-        <w:t xml:space="preserve"> sign</w:t>
-      </w:r>
-      <w:r>
-        <w:rPr>
-          <w:rFonts w:ascii="Arial" w:hAnsi="Arial" w:cs="Arial"/>
-        </w:rPr>
-        <w:t>s</w:t>
-      </w:r>
-      <w:r>
-        <w:rPr>
-          <w:rFonts w:ascii="Arial" w:hAnsi="Arial" w:cs="Arial"/>
-        </w:rPr>
-        <w:t>) as well as</w:t>
-      </w:r>
-      <w:r>
-        <w:rPr>
-          <w:rFonts w:ascii="Arial" w:hAnsi="Arial" w:cs="Arial"/>
-        </w:rPr>
-        <w:t xml:space="preserve"> emotio</w:t>
-      </w:r>
-      <w:r>
-        <w:rPr>
-          <w:rFonts w:ascii="Arial" w:hAnsi="Arial" w:cs="Arial"/>
-        </w:rPr>
-        <w:t>nal</w:t>
-      </w:r>
-      <w:r>
-        <w:rPr>
-          <w:rFonts w:ascii="Arial" w:hAnsi="Arial" w:cs="Arial"/>
-        </w:rPr>
-        <w:t xml:space="preserve"> </w:t>
-      </w:r>
-      <w:r>
-        <w:rPr>
-          <w:rFonts w:ascii="Arial" w:hAnsi="Arial" w:cs="Arial"/>
-        </w:rPr>
-        <w:t>response</w:t>
-      </w:r>
-      <w:r>
-        <w:rPr>
-          <w:rFonts w:ascii="Arial" w:hAnsi="Arial" w:cs="Arial"/>
-        </w:rPr>
-        <w:t>s</w:t>
-      </w:r>
-      <w:r>
-        <w:rPr>
-          <w:rFonts w:ascii="Arial" w:hAnsi="Arial" w:cs="Arial"/>
-        </w:rPr>
-        <w:t xml:space="preserve"> </w:t>
-      </w:r>
-      <w:r>
-        <w:rPr>
-          <w:rFonts w:ascii="Arial" w:hAnsi="Arial" w:cs="Arial"/>
-        </w:rPr>
-        <w:t xml:space="preserve">(positive and negative affective </w:t>
-      </w:r>
-      <w:r>
-        <w:rPr>
-          <w:rFonts w:ascii="Arial" w:hAnsi="Arial" w:cs="Arial"/>
-        </w:rPr>
-        <w:t>states</w:t>
-      </w:r>
-      <w:r>
-        <w:rPr>
-          <w:rFonts w:ascii="Arial" w:hAnsi="Arial" w:cs="Arial"/>
-        </w:rPr>
-        <w:t xml:space="preserve">) </w:t>
-      </w:r>
-      <w:r>
-        <w:rPr>
-          <w:rFonts w:ascii="Arial" w:hAnsi="Arial" w:cs="Arial"/>
-        </w:rPr>
-        <w:t>should be recorded</w:t>
-      </w:r>
-      <w:r>
-        <w:rPr>
-          <w:rFonts w:ascii="Arial" w:hAnsi="Arial" w:cs="Arial"/>
-        </w:rPr>
-        <w:t xml:space="preserve"> for a complete </w:t>
-      </w:r>
-      <w:r>
-        <w:rPr>
-          <w:rFonts w:ascii="Arial" w:hAnsi="Arial" w:cs="Arial"/>
-        </w:rPr>
-        <w:t xml:space="preserve">and universal </w:t>
-      </w:r>
-      <w:r>
-        <w:rPr>
-          <w:rFonts w:ascii="Arial" w:hAnsi="Arial" w:cs="Arial"/>
-        </w:rPr>
-        <w:t>physio-emotional dataset.</w:t>
-      </w:r>
-      <w:r>
-        <w:rPr>
-          <w:rFonts w:ascii="Arial" w:hAnsi="Arial" w:cs="Arial"/>
-        </w:rPr>
-        <w:t xml:space="preserve"> Currently, there is no universal physiological model for emotion classification as many datasets</w:t>
-      </w:r>
-      <w:r>
-        <w:rPr>
-          <w:rFonts w:ascii="Arial" w:hAnsi="Arial" w:cs="Arial"/>
-        </w:rPr>
-        <w:t xml:space="preserve"> compiled in the literature </w:t>
-      </w:r>
-      <w:r>
-        <w:rPr>
-          <w:rFonts w:ascii="Arial" w:hAnsi="Arial" w:cs="Arial"/>
-        </w:rPr>
-        <w:t xml:space="preserve">– </w:t>
-      </w:r>
-      <w:r>
-        <w:rPr>
-          <w:rFonts w:ascii="Arial" w:hAnsi="Arial" w:cs="Arial"/>
-        </w:rPr>
-        <w:t>WESAD, EMOGNITION, DAPPER, AMIGOS, and CASE</w:t>
-      </w:r>
-      <w:r>
-        <w:rPr>
-          <w:rFonts w:ascii="Arial" w:hAnsi="Arial" w:cs="Arial"/>
-        </w:rPr>
-        <w:t xml:space="preserve"> – are </w:t>
-      </w:r>
-      <w:r>
-        <w:rPr>
-          <w:rFonts w:ascii="Arial" w:hAnsi="Arial" w:cs="Arial"/>
-        </w:rPr>
-        <w:t>signal-specific.</w:t>
-      </w:r>
-    </w:p>
-    <w:p>
-      <w:pPr>
-        <w:jc w:val="both"/>
-        <w:rPr>
-          <w:rFonts w:ascii="Arial" w:hAnsi="Arial" w:cs="Arial"/>
-        </w:rPr>
-      </w:pPr>
-    </w:p>
-    <w:p>
-      <w:pPr>
-        <w:jc w:val="both"/>
-        <w:rPr>
-          <w:rFonts w:ascii="Arial" w:hAnsi="Arial" w:cs="Arial"/>
-        </w:rPr>
-      </w:pPr>
-      <w:r>
-        <w:rPr>
-          <w:rFonts w:ascii="Arial" w:hAnsi="Arial" w:cs="Arial"/>
-        </w:rPr>
-        <w:t>Compiling large datasets is hard and time consuming.</w:t>
-      </w:r>
-    </w:p>
-    <w:p>
-      <w:pPr>
-        <w:jc w:val="both"/>
-        <w:rPr>
-          <w:rFonts w:ascii="Arial" w:hAnsi="Arial" w:cs="Arial"/>
-        </w:rPr>
-      </w:pPr>
-    </w:p>
-    <w:p>
-      <w:pPr>
-        <w:jc w:val="both"/>
-        <w:rPr>
-          <w:rFonts w:ascii="Arial" w:hAnsi="Arial" w:cs="Arial"/>
-        </w:rPr>
-      </w:pPr>
-      <w:r>
-        <w:rPr>
-          <w:rFonts w:ascii="Arial" w:hAnsi="Arial" w:cs="Arial"/>
-        </w:rPr>
-        <w:t>, e</w:t>
-      </w:r>
-      <w:r>
-        <w:rPr>
-          <w:rFonts w:ascii="Arial" w:hAnsi="Arial" w:cs="Arial"/>
-        </w:rPr>
-        <w:t xml:space="preserve">ach </w:t>
-      </w:r>
-      <w:r>
-        <w:rPr>
-          <w:rFonts w:ascii="Arial" w:hAnsi="Arial" w:cs="Arial"/>
-        </w:rPr>
-        <w:t xml:space="preserve">emotion </w:t>
-      </w:r>
-      <w:r>
-        <w:rPr>
-          <w:rFonts w:ascii="Arial" w:hAnsi="Arial" w:cs="Arial"/>
-        </w:rPr>
-        <w:t xml:space="preserve">model is </w:t>
-      </w:r>
-      <w:r>
-        <w:rPr>
-          <w:rFonts w:ascii="Arial" w:hAnsi="Arial" w:cs="Arial"/>
-        </w:rPr>
-        <w:t>only</w:t>
-      </w:r>
-      <w:r>
-        <w:rPr>
-          <w:rFonts w:ascii="Arial" w:hAnsi="Arial" w:cs="Arial"/>
-        </w:rPr>
-        <w:t xml:space="preserve"> trained on a </w:t>
-      </w:r>
-      <w:r>
-        <w:rPr>
-          <w:rFonts w:ascii="Arial" w:hAnsi="Arial" w:cs="Arial"/>
-        </w:rPr>
-        <w:t xml:space="preserve">selective and </w:t>
-      </w:r>
-      <w:r>
-        <w:rPr>
-          <w:rFonts w:ascii="Arial" w:hAnsi="Arial" w:cs="Arial"/>
-        </w:rPr>
-        <w:t xml:space="preserve">highly specialized dataset, where it is impossible to generalize across </w:t>
-      </w:r>
-      <w:r>
-        <w:rPr>
-          <w:rFonts w:ascii="Arial" w:hAnsi="Arial" w:cs="Arial"/>
-        </w:rPr>
-        <w:t xml:space="preserve">publications. </w:t>
-      </w:r>
-      <w:r>
-        <w:rPr>
-          <w:rFonts w:ascii="Arial" w:hAnsi="Arial" w:cs="Arial"/>
-        </w:rPr>
-        <w:t xml:space="preserve">This problem is exacerbated by black-box machine learning techniques, which hinders how relevant any emotion study is to </w:t>
-      </w:r>
-      <w:r>
-        <w:rPr>
-          <w:rFonts w:ascii="Arial" w:hAnsi="Arial" w:cs="Arial"/>
-        </w:rPr>
-        <w:t xml:space="preserve">one </w:t>
-      </w:r>
-      <w:r>
-        <w:rPr>
-          <w:rFonts w:ascii="Arial" w:hAnsi="Arial" w:cs="Arial"/>
-        </w:rPr>
-        <w:t>another.</w:t>
-      </w:r>
-      <w:r>
-        <w:rPr>
-          <w:rFonts w:ascii="Arial" w:hAnsi="Arial" w:cs="Arial"/>
-        </w:rPr>
-        <w:t xml:space="preserve"> Further issues include resampling features to match </w:t>
-      </w:r>
-      <w:r>
-        <w:rPr>
-          <w:rFonts w:ascii="Arial" w:hAnsi="Arial" w:cs="Arial"/>
-        </w:rPr>
-        <w:t xml:space="preserve">a neural </w:t>
-      </w:r>
-      <w:r>
-        <w:rPr>
-          <w:rFonts w:ascii="Arial" w:hAnsi="Arial" w:cs="Arial"/>
-        </w:rPr>
-        <w:t>architecture,</w:t>
-      </w:r>
-      <w:r>
-        <w:rPr>
-          <w:rFonts w:ascii="Arial" w:hAnsi="Arial" w:cs="Arial"/>
-        </w:rPr>
-        <w:t xml:space="preserve"> random</w:t>
-      </w:r>
-      <w:r>
-        <w:rPr>
-          <w:rFonts w:ascii="Arial" w:hAnsi="Arial" w:cs="Arial"/>
-        </w:rPr>
-        <w:t xml:space="preserve"> information loss during data transmission, </w:t>
-      </w:r>
-      <w:r>
-        <w:rPr>
-          <w:rFonts w:ascii="Arial" w:hAnsi="Arial" w:cs="Arial"/>
-        </w:rPr>
-        <w:t xml:space="preserve">sampling bias from emotion questionnaires, </w:t>
-      </w:r>
-      <w:r>
-        <w:rPr>
-          <w:rFonts w:ascii="Arial" w:hAnsi="Arial" w:cs="Arial"/>
-        </w:rPr>
-        <w:t xml:space="preserve">as well as data sparsity compared to the number of learnable parameters. </w:t>
-      </w:r>
-      <w:r>
-        <w:rPr>
-          <w:rFonts w:ascii="Arial" w:hAnsi="Arial" w:cs="Arial"/>
-        </w:rPr>
-        <w:t>Modern advancements in</w:t>
-      </w:r>
-      <w:r>
-        <w:rPr>
-          <w:rFonts w:ascii="Arial" w:hAnsi="Arial" w:cs="Arial"/>
-        </w:rPr>
-        <w:t xml:space="preserve"> machine learning techniques including</w:t>
+        <w:t>learning techniques including</w:t>
       </w:r>
       <w:r>
         <w:rPr>
@@ -4378,7 +4674,6 @@
         <w:rPr>
           <w:rFonts w:ascii="Arial" w:hAnsi="Arial" w:cs="Arial"/>
         </w:rPr>
-        <w:lastRenderedPageBreak/>
         <w:t>Here we present our analysis from</w:t>
       </w:r>
       <w:r>
@@ -4479,7 +4774,14 @@
         <w:rPr>
           <w:rFonts w:ascii="Arial" w:hAnsi="Arial" w:cs="Arial"/>
         </w:rPr>
-        <w:t>Signal preprocessing, illustrated on the top right, involved filtering the raw physiological data to remove noise and artifacts while preserving essential features related to emotional states. The filtering and amplification stages were particularly important in handling high-frequency noise in EEG and EOG recordings, while EDA and temperature data required low-pass filtering to stabilize readings. These preprocessing steps ensured the data was clean and interpretable for the subsequent analyses of emotional responses.</w:t>
+        <w:t xml:space="preserve">Signal preprocessing, illustrated on the top right, involved filtering the raw physiological data to remove noise and artifacts while preserving essential features related to emotional states. The </w:t>
+      </w:r>
+      <w:r>
+        <w:rPr>
+          <w:rFonts w:ascii="Arial" w:hAnsi="Arial" w:cs="Arial"/>
+        </w:rPr>
+        <w:lastRenderedPageBreak/>
+        <w:t>filtering and amplification stages were particularly important in handling high-frequency noise in EEG and EOG recordings, while EDA and temperature data required low-pass filtering to stabilize readings. These preprocessing steps ensured the data was clean and interpretable for the subsequent analyses of emotional responses.</w:t>
       </w:r>
     </w:p>
     <w:p>
@@ -4673,14 +4975,7 @@
         <w:rPr>
           <w:rFonts w:ascii="Arial" w:hAnsi="Arial" w:cs="Arial"/>
         </w:rPr>
-        <w:t xml:space="preserve"> represent the distribution of emotional states as measured by the State-Trait Anxiety Inventory (STAI). These distributions capture the range of emotional intensities </w:t>
-      </w:r>
-      <w:r>
-        <w:rPr>
-          <w:rFonts w:ascii="Arial" w:hAnsi="Arial" w:cs="Arial"/>
-        </w:rPr>
-        <w:lastRenderedPageBreak/>
-        <w:t>experienced by participants, highlighting the variability across different stressors. Cold pressure induced a broader distribution of negative emotions compared to exercise, which showed a wider spread across both positive and negative affective states.</w:t>
+        <w:t xml:space="preserve"> represent the distribution of emotional states as measured by the State-Trait Anxiety Inventory (STAI). These distributions capture the range of emotional intensities experienced by participants, highlighting the variability across different stressors. Cold pressure induced a broader distribution of negative emotions compared to exercise, which showed a wider spread across both positive and negative affective states.</w:t>
       </w:r>
     </w:p>
     <w:p>
@@ -4758,6 +5053,7 @@
         <w:rPr>
           <w:rFonts w:ascii="Arial" w:hAnsi="Arial" w:cs="Arial"/>
         </w:rPr>
+        <w:lastRenderedPageBreak/>
         <w:t>The results also set a strong foundation for future work, where further validation across larger and more diverse datasets will be critical. The combination of wearable sensors and machine learning can provide increasingly precise mappings between physiology and emotional states, ultimately leading to more robust, domain-agnostic models for therapeutic applications.</w:t>
       </w:r>
     </w:p>
@@ -5124,246 +5420,252 @@
         <w:rPr>
           <w:rFonts w:ascii="Arial" w:hAnsi="Arial" w:cs="Arial"/>
         </w:rPr>
+        <w:t xml:space="preserve">microscale </w:t>
+      </w:r>
+      <w:r>
+        <w:rPr>
+          <w:rFonts w:ascii="Arial" w:hAnsi="Arial" w:cs="Arial"/>
+        </w:rPr>
+        <w:t xml:space="preserve">liquid-liquid </w:t>
+      </w:r>
+      <w:proofErr w:type="spellStart"/>
+      <w:r>
+        <w:rPr>
+          <w:rFonts w:ascii="Arial" w:hAnsi="Arial" w:cs="Arial"/>
+        </w:rPr>
+        <w:t>demixing</w:t>
+      </w:r>
+      <w:proofErr w:type="spellEnd"/>
+      <w:r>
+        <w:rPr>
+          <w:rFonts w:ascii="Arial" w:hAnsi="Arial" w:cs="Arial"/>
+        </w:rPr>
+        <w:t xml:space="preserve"> simultaneously</w:t>
+      </w:r>
+      <w:r>
+        <w:rPr>
+          <w:rFonts w:ascii="Arial" w:hAnsi="Arial" w:cs="Arial"/>
+        </w:rPr>
+        <w:t xml:space="preserve"> (Fig. 2b)</w:t>
+      </w:r>
+      <w:r>
+        <w:rPr>
+          <w:rFonts w:ascii="Arial" w:hAnsi="Arial" w:cs="Arial"/>
+        </w:rPr>
+        <w:t>. On the one hand,</w:t>
+      </w:r>
+      <w:r>
+        <w:rPr>
+          <w:rFonts w:ascii="Arial" w:hAnsi="Arial" w:cs="Arial"/>
+        </w:rPr>
+        <w:t xml:space="preserve"> </w:t>
+      </w:r>
+      <w:r>
+        <w:rPr>
+          <w:rFonts w:ascii="Arial" w:hAnsi="Arial" w:cs="Arial"/>
+        </w:rPr>
+        <w:t>d</w:t>
+      </w:r>
+      <w:r>
+        <w:rPr>
+          <w:rFonts w:ascii="Arial" w:hAnsi="Arial" w:cs="Arial"/>
+        </w:rPr>
+        <w:t xml:space="preserve">issolution of THF and ethanol lowers </w:t>
+      </w:r>
+      <w:r>
+        <w:rPr>
+          <w:rFonts w:ascii="Arial" w:hAnsi="Arial" w:cs="Arial"/>
+        </w:rPr>
+        <w:t xml:space="preserve">the </w:t>
+      </w:r>
+      <w:r>
+        <w:rPr>
+          <w:rFonts w:ascii="Arial" w:hAnsi="Arial" w:cs="Arial"/>
+        </w:rPr>
+        <w:t>local surface tension, which results in a circular surface tension gradient near the droplet</w:t>
+      </w:r>
+      <w:r>
+        <w:rPr>
+          <w:rFonts w:ascii="Arial" w:hAnsi="Arial" w:cs="Arial"/>
+        </w:rPr>
+        <w:t xml:space="preserve"> (Fig. 2b, (</w:t>
+      </w:r>
+      <w:proofErr w:type="spellStart"/>
+      <w:r>
+        <w:rPr>
+          <w:rFonts w:ascii="Arial" w:hAnsi="Arial" w:cs="Arial"/>
+        </w:rPr>
+        <w:t>i</w:t>
+      </w:r>
+      <w:proofErr w:type="spellEnd"/>
+      <w:r>
+        <w:rPr>
+          <w:rFonts w:ascii="Arial" w:hAnsi="Arial" w:cs="Arial"/>
+        </w:rPr>
+        <w:t>))</w:t>
+      </w:r>
+      <w:r>
+        <w:rPr>
+          <w:rFonts w:ascii="Arial" w:hAnsi="Arial" w:cs="Arial"/>
+        </w:rPr>
+        <w:t>. This gradient induces Marangoni flow from the center to the boundary, which pushes the boundary expansion and mass flow</w:t>
+      </w:r>
+      <w:r>
+        <w:rPr>
+          <w:rFonts w:ascii="Arial" w:hAnsi="Arial" w:cs="Arial"/>
+        </w:rPr>
+        <w:t xml:space="preserve"> of the precursor solution</w:t>
+      </w:r>
+      <w:r>
+        <w:rPr>
+          <w:rFonts w:ascii="Arial" w:hAnsi="Arial" w:cs="Arial"/>
+        </w:rPr>
+        <w:t xml:space="preserve">. </w:t>
+      </w:r>
+      <w:r>
+        <w:rPr>
+          <w:rFonts w:ascii="Arial" w:hAnsi="Arial" w:cs="Arial"/>
+        </w:rPr>
+        <w:t xml:space="preserve">This leads to a partially dried ultrathin nanocomposite film floating at the water-air interface. On the other hand, </w:t>
+      </w:r>
+      <w:r>
+        <w:rPr>
+          <w:rFonts w:ascii="Arial" w:hAnsi="Arial" w:cs="Arial"/>
+        </w:rPr>
+        <w:t xml:space="preserve">concurrent </w:t>
+      </w:r>
+      <w:r>
+        <w:rPr>
+          <w:rFonts w:ascii="Arial" w:hAnsi="Arial" w:cs="Arial"/>
+        </w:rPr>
+        <w:t xml:space="preserve">liquid-liquid </w:t>
+      </w:r>
+      <w:proofErr w:type="spellStart"/>
+      <w:r>
+        <w:rPr>
+          <w:rFonts w:ascii="Arial" w:hAnsi="Arial" w:cs="Arial"/>
+        </w:rPr>
+        <w:t>demixing</w:t>
+      </w:r>
+      <w:proofErr w:type="spellEnd"/>
+      <w:r>
+        <w:rPr>
+          <w:rFonts w:ascii="Arial" w:hAnsi="Arial" w:cs="Arial"/>
+        </w:rPr>
+        <w:t xml:space="preserve"> results in phase </w:t>
+      </w:r>
+      <w:r>
+        <w:rPr>
+          <w:rFonts w:ascii="Arial" w:hAnsi="Arial" w:cs="Arial"/>
+        </w:rPr>
+        <w:t xml:space="preserve">separation of the </w:t>
+      </w:r>
+      <w:r>
+        <w:rPr>
+          <w:rFonts w:ascii="Arial" w:hAnsi="Arial" w:cs="Arial"/>
+        </w:rPr>
+        <w:t>T</w:t>
+      </w:r>
+      <w:r>
+        <w:rPr>
+          <w:rFonts w:ascii="Arial" w:hAnsi="Arial" w:cs="Arial"/>
+        </w:rPr>
+        <w:t xml:space="preserve">PU-rich and </w:t>
+      </w:r>
+      <w:r>
+        <w:rPr>
+          <w:rFonts w:ascii="Arial" w:hAnsi="Arial" w:cs="Arial"/>
+        </w:rPr>
+        <w:t>T</w:t>
+      </w:r>
+      <w:r>
+        <w:rPr>
+          <w:rFonts w:ascii="Arial" w:hAnsi="Arial" w:cs="Arial"/>
+        </w:rPr>
+        <w:t>PU-poor phases</w:t>
+      </w:r>
+      <w:r>
+        <w:rPr>
+          <w:rFonts w:ascii="Arial" w:hAnsi="Arial" w:cs="Arial"/>
+        </w:rPr>
+        <w:t xml:space="preserve"> (Fig. 2b, (ii))</w:t>
+      </w:r>
+      <w:r>
+        <w:rPr>
+          <w:rFonts w:ascii="Arial" w:hAnsi="Arial" w:cs="Arial"/>
+        </w:rPr>
+        <w:t xml:space="preserve">. Ag NWs with amphiphilic ligands (that is, polyvinyl pyrrolidone) reside in the PU-poor phase due to its immiscibility with </w:t>
+      </w:r>
+      <w:r>
+        <w:rPr>
+          <w:rFonts w:ascii="Arial" w:hAnsi="Arial" w:cs="Arial"/>
+        </w:rPr>
+        <w:t>T</w:t>
+      </w:r>
+      <w:r>
+        <w:rPr>
+          <w:rFonts w:ascii="Arial" w:hAnsi="Arial" w:cs="Arial"/>
+        </w:rPr>
+        <w:t>PU solution. Th</w:t>
+      </w:r>
+      <w:r>
+        <w:rPr>
+          <w:rFonts w:ascii="Arial" w:hAnsi="Arial" w:cs="Arial"/>
+        </w:rPr>
+        <w:t xml:space="preserve">is </w:t>
+      </w:r>
+      <w:r>
+        <w:rPr>
+          <w:rFonts w:ascii="Arial" w:hAnsi="Arial" w:cs="Arial"/>
+        </w:rPr>
+        <w:t xml:space="preserve">process generates co-continuous phases in three dimensions, completed by </w:t>
+      </w:r>
+      <w:r>
+        <w:rPr>
+          <w:rFonts w:ascii="Arial" w:hAnsi="Arial" w:cs="Arial"/>
+        </w:rPr>
+        <w:t>dry</w:t>
+      </w:r>
+      <w:r>
+        <w:rPr>
+          <w:rFonts w:ascii="Arial" w:hAnsi="Arial" w:cs="Arial"/>
+        </w:rPr>
+        <w:t xml:space="preserve">ing that creates continuous porous structures within the PU matrices. </w:t>
+      </w:r>
+    </w:p>
+    <w:p>
+      <w:pPr>
+        <w:jc w:val="both"/>
+        <w:rPr>
+          <w:rFonts w:ascii="Arial" w:hAnsi="Arial" w:cs="Arial"/>
+        </w:rPr>
+      </w:pPr>
+      <w:r>
+        <w:rPr>
+          <w:rFonts w:ascii="Arial" w:hAnsi="Arial" w:cs="Arial"/>
+        </w:rPr>
+        <w:t xml:space="preserve">The resulting porous nanocomposite consists of randomly distributed </w:t>
+      </w:r>
+      <w:proofErr w:type="spellStart"/>
+      <w:r>
+        <w:rPr>
+          <w:rFonts w:ascii="Arial" w:hAnsi="Arial" w:cs="Arial"/>
+        </w:rPr>
+        <w:t>AgNWs</w:t>
+      </w:r>
+      <w:proofErr w:type="spellEnd"/>
+      <w:r>
+        <w:rPr>
+          <w:rFonts w:ascii="Arial" w:hAnsi="Arial" w:cs="Arial"/>
+        </w:rPr>
+        <w:t xml:space="preserve"> confined within porous polymer matrices (Fig. 2c), forming conductive percolation networks that bridge interconnected pores across multiple scales. Unlike conventional spin-coating processes, the PSFA method enables the fabrication of large, thin, yet adhesive electronic skins suitable for multimodal stress therapy. These devices are stretchable, ultrasoft, and provide conformal contact with the skin for enhanced comfort and unobtrusiveness (Fig. 2d–f). Additionally, the </w:t>
+      </w:r>
+      <w:r>
+        <w:rPr>
+          <w:rFonts w:ascii="Arial" w:hAnsi="Arial" w:cs="Arial"/>
+        </w:rPr>
         <w:lastRenderedPageBreak/>
-        <w:t xml:space="preserve">microscale </w:t>
-      </w:r>
-      <w:r>
-        <w:rPr>
-          <w:rFonts w:ascii="Arial" w:hAnsi="Arial" w:cs="Arial"/>
-        </w:rPr>
-        <w:t xml:space="preserve">liquid-liquid </w:t>
-      </w:r>
-      <w:proofErr w:type="spellStart"/>
-      <w:r>
-        <w:rPr>
-          <w:rFonts w:ascii="Arial" w:hAnsi="Arial" w:cs="Arial"/>
-        </w:rPr>
-        <w:t>demixing</w:t>
-      </w:r>
-      <w:proofErr w:type="spellEnd"/>
-      <w:r>
-        <w:rPr>
-          <w:rFonts w:ascii="Arial" w:hAnsi="Arial" w:cs="Arial"/>
-        </w:rPr>
-        <w:t xml:space="preserve"> simultaneously</w:t>
-      </w:r>
-      <w:r>
-        <w:rPr>
-          <w:rFonts w:ascii="Arial" w:hAnsi="Arial" w:cs="Arial"/>
-        </w:rPr>
-        <w:t xml:space="preserve"> (Fig. 2b)</w:t>
-      </w:r>
-      <w:r>
-        <w:rPr>
-          <w:rFonts w:ascii="Arial" w:hAnsi="Arial" w:cs="Arial"/>
-        </w:rPr>
-        <w:t>. On the one hand,</w:t>
-      </w:r>
-      <w:r>
-        <w:rPr>
-          <w:rFonts w:ascii="Arial" w:hAnsi="Arial" w:cs="Arial"/>
-        </w:rPr>
-        <w:t xml:space="preserve"> </w:t>
-      </w:r>
-      <w:r>
-        <w:rPr>
-          <w:rFonts w:ascii="Arial" w:hAnsi="Arial" w:cs="Arial"/>
-        </w:rPr>
-        <w:t>d</w:t>
-      </w:r>
-      <w:r>
-        <w:rPr>
-          <w:rFonts w:ascii="Arial" w:hAnsi="Arial" w:cs="Arial"/>
-        </w:rPr>
-        <w:t xml:space="preserve">issolution of THF and ethanol lowers </w:t>
-      </w:r>
-      <w:r>
-        <w:rPr>
-          <w:rFonts w:ascii="Arial" w:hAnsi="Arial" w:cs="Arial"/>
-        </w:rPr>
-        <w:t xml:space="preserve">the </w:t>
-      </w:r>
-      <w:r>
-        <w:rPr>
-          <w:rFonts w:ascii="Arial" w:hAnsi="Arial" w:cs="Arial"/>
-        </w:rPr>
-        <w:t>local surface tension, which results in a circular surface tension gradient near the droplet</w:t>
-      </w:r>
-      <w:r>
-        <w:rPr>
-          <w:rFonts w:ascii="Arial" w:hAnsi="Arial" w:cs="Arial"/>
-        </w:rPr>
-        <w:t xml:space="preserve"> (Fig. 2b, (</w:t>
-      </w:r>
-      <w:proofErr w:type="spellStart"/>
-      <w:r>
-        <w:rPr>
-          <w:rFonts w:ascii="Arial" w:hAnsi="Arial" w:cs="Arial"/>
-        </w:rPr>
-        <w:t>i</w:t>
-      </w:r>
-      <w:proofErr w:type="spellEnd"/>
-      <w:r>
-        <w:rPr>
-          <w:rFonts w:ascii="Arial" w:hAnsi="Arial" w:cs="Arial"/>
-        </w:rPr>
-        <w:t>))</w:t>
-      </w:r>
-      <w:r>
-        <w:rPr>
-          <w:rFonts w:ascii="Arial" w:hAnsi="Arial" w:cs="Arial"/>
-        </w:rPr>
-        <w:t>. This gradient induces Marangoni flow from the center to the boundary, which pushes the boundary expansion and mass flow</w:t>
-      </w:r>
-      <w:r>
-        <w:rPr>
-          <w:rFonts w:ascii="Arial" w:hAnsi="Arial" w:cs="Arial"/>
-        </w:rPr>
-        <w:t xml:space="preserve"> of the precursor solution</w:t>
-      </w:r>
-      <w:r>
-        <w:rPr>
-          <w:rFonts w:ascii="Arial" w:hAnsi="Arial" w:cs="Arial"/>
-        </w:rPr>
-        <w:t xml:space="preserve">. </w:t>
-      </w:r>
-      <w:r>
-        <w:rPr>
-          <w:rFonts w:ascii="Arial" w:hAnsi="Arial" w:cs="Arial"/>
-        </w:rPr>
-        <w:t xml:space="preserve">This leads to a partially dried ultrathin nanocomposite film floating at the water-air interface. On the other hand, </w:t>
-      </w:r>
-      <w:r>
-        <w:rPr>
-          <w:rFonts w:ascii="Arial" w:hAnsi="Arial" w:cs="Arial"/>
-        </w:rPr>
-        <w:t xml:space="preserve">concurrent </w:t>
-      </w:r>
-      <w:r>
-        <w:rPr>
-          <w:rFonts w:ascii="Arial" w:hAnsi="Arial" w:cs="Arial"/>
-        </w:rPr>
-        <w:t xml:space="preserve">liquid-liquid </w:t>
-      </w:r>
-      <w:proofErr w:type="spellStart"/>
-      <w:r>
-        <w:rPr>
-          <w:rFonts w:ascii="Arial" w:hAnsi="Arial" w:cs="Arial"/>
-        </w:rPr>
-        <w:t>demixing</w:t>
-      </w:r>
-      <w:proofErr w:type="spellEnd"/>
-      <w:r>
-        <w:rPr>
-          <w:rFonts w:ascii="Arial" w:hAnsi="Arial" w:cs="Arial"/>
-        </w:rPr>
-        <w:t xml:space="preserve"> results in phase </w:t>
-      </w:r>
-      <w:r>
-        <w:rPr>
-          <w:rFonts w:ascii="Arial" w:hAnsi="Arial" w:cs="Arial"/>
-        </w:rPr>
-        <w:t xml:space="preserve">separation of the </w:t>
-      </w:r>
-      <w:r>
-        <w:rPr>
-          <w:rFonts w:ascii="Arial" w:hAnsi="Arial" w:cs="Arial"/>
-        </w:rPr>
-        <w:t>T</w:t>
-      </w:r>
-      <w:r>
-        <w:rPr>
-          <w:rFonts w:ascii="Arial" w:hAnsi="Arial" w:cs="Arial"/>
-        </w:rPr>
-        <w:t xml:space="preserve">PU-rich and </w:t>
-      </w:r>
-      <w:r>
-        <w:rPr>
-          <w:rFonts w:ascii="Arial" w:hAnsi="Arial" w:cs="Arial"/>
-        </w:rPr>
-        <w:t>T</w:t>
-      </w:r>
-      <w:r>
-        <w:rPr>
-          <w:rFonts w:ascii="Arial" w:hAnsi="Arial" w:cs="Arial"/>
-        </w:rPr>
-        <w:t>PU-poor phases</w:t>
-      </w:r>
-      <w:r>
-        <w:rPr>
-          <w:rFonts w:ascii="Arial" w:hAnsi="Arial" w:cs="Arial"/>
-        </w:rPr>
-        <w:t xml:space="preserve"> (Fig. 2b, (ii))</w:t>
-      </w:r>
-      <w:r>
-        <w:rPr>
-          <w:rFonts w:ascii="Arial" w:hAnsi="Arial" w:cs="Arial"/>
-        </w:rPr>
-        <w:t xml:space="preserve">. Ag NWs with amphiphilic ligands (that is, polyvinyl pyrrolidone) reside in the PU-poor phase due to its immiscibility with </w:t>
-      </w:r>
-      <w:r>
-        <w:rPr>
-          <w:rFonts w:ascii="Arial" w:hAnsi="Arial" w:cs="Arial"/>
-        </w:rPr>
-        <w:t>T</w:t>
-      </w:r>
-      <w:r>
-        <w:rPr>
-          <w:rFonts w:ascii="Arial" w:hAnsi="Arial" w:cs="Arial"/>
-        </w:rPr>
-        <w:t>PU solution. Th</w:t>
-      </w:r>
-      <w:r>
-        <w:rPr>
-          <w:rFonts w:ascii="Arial" w:hAnsi="Arial" w:cs="Arial"/>
-        </w:rPr>
-        <w:t xml:space="preserve">is </w:t>
-      </w:r>
-      <w:r>
-        <w:rPr>
-          <w:rFonts w:ascii="Arial" w:hAnsi="Arial" w:cs="Arial"/>
-        </w:rPr>
-        <w:t xml:space="preserve">process generates co-continuous phases in three dimensions, completed by </w:t>
-      </w:r>
-      <w:r>
-        <w:rPr>
-          <w:rFonts w:ascii="Arial" w:hAnsi="Arial" w:cs="Arial"/>
-        </w:rPr>
-        <w:t>dry</w:t>
-      </w:r>
-      <w:r>
-        <w:rPr>
-          <w:rFonts w:ascii="Arial" w:hAnsi="Arial" w:cs="Arial"/>
-        </w:rPr>
-        <w:t xml:space="preserve">ing that creates continuous porous structures within the PU matrices. </w:t>
-      </w:r>
-    </w:p>
-    <w:p>
-      <w:pPr>
-        <w:jc w:val="both"/>
-        <w:rPr>
-          <w:rFonts w:ascii="Arial" w:hAnsi="Arial" w:cs="Arial"/>
-        </w:rPr>
-      </w:pPr>
-      <w:r>
-        <w:rPr>
-          <w:rFonts w:ascii="Arial" w:hAnsi="Arial" w:cs="Arial"/>
-        </w:rPr>
-        <w:t xml:space="preserve">The resulting porous nanocomposite consists of randomly distributed </w:t>
-      </w:r>
-      <w:proofErr w:type="spellStart"/>
-      <w:r>
-        <w:rPr>
-          <w:rFonts w:ascii="Arial" w:hAnsi="Arial" w:cs="Arial"/>
-        </w:rPr>
-        <w:t>AgNWs</w:t>
-      </w:r>
-      <w:proofErr w:type="spellEnd"/>
-      <w:r>
-        <w:rPr>
-          <w:rFonts w:ascii="Arial" w:hAnsi="Arial" w:cs="Arial"/>
-        </w:rPr>
-        <w:t xml:space="preserve"> confined within porous polymer matrices (Fig. 2c), forming conductive percolation networks that bridge interconnected pores across multiple scales. Unlike conventional spin-coating processes, the PSFA method enables the fabrication of large, thin, yet adhesive electronic skins suitable for multimodal stress therapy. These devices are stretchable, ultrasoft, and provide conformal contact with the skin for enhanced comfort and unobtrusiveness (Fig. 2d–f). Additionally, the porous conductor demonstrates exceptional durability and reliability, with only a slight resistance change (R/R</w:t>
+        <w:t>porous conductor demonstrates exceptional durability and reliability, with only a slight resistance change (R/R</w:t>
       </w:r>
       <w:r>
         <w:rPr>
@@ -5548,7 +5850,6 @@
         <w:rPr>
           <w:rFonts w:ascii="Arial" w:hAnsi="Arial" w:cs="Arial"/>
         </w:rPr>
-        <w:lastRenderedPageBreak/>
         <w:t>While rapid processing and reaction to physiological cues are a core function of the human body, the intricacies of how this occurs are not fully understood.</w:t>
       </w:r>
     </w:p>

--- a/_projectFiles/_finalDocuments/Anxiety paper.docx
+++ b/_projectFiles/_finalDocuments/Anxiety paper.docx
@@ -253,7 +253,40 @@
         <w:rPr>
           <w:rFonts w:ascii="Arial" w:hAnsi="Arial" w:cs="Arial"/>
         </w:rPr>
-        <w:t>, Wei Gao</w:t>
+        <w:t xml:space="preserve">, </w:t>
+      </w:r>
+      <w:proofErr w:type="spellStart"/>
+      <w:r>
+        <w:rPr>
+          <w:rFonts w:ascii="Arial" w:hAnsi="Arial" w:cs="Arial"/>
+        </w:rPr>
+        <w:t>Sijie</w:t>
+      </w:r>
+      <w:proofErr w:type="spellEnd"/>
+      <w:r>
+        <w:rPr>
+          <w:rFonts w:ascii="Arial" w:hAnsi="Arial" w:cs="Arial"/>
+        </w:rPr>
+        <w:t xml:space="preserve"> Ji</w:t>
+      </w:r>
+      <w:r>
+        <w:rPr>
+          <w:rFonts w:ascii="Arial" w:hAnsi="Arial" w:cs="Arial"/>
+          <w:vertAlign w:val="superscript"/>
+        </w:rPr>
+        <w:t>1</w:t>
+      </w:r>
+      <w:r>
+        <w:rPr>
+          <w:rFonts w:ascii="Arial" w:hAnsi="Arial" w:cs="Arial"/>
+        </w:rPr>
+        <w:t xml:space="preserve">, </w:t>
+      </w:r>
+      <w:r>
+        <w:rPr>
+          <w:rFonts w:ascii="Arial" w:hAnsi="Arial" w:cs="Arial"/>
+        </w:rPr>
+        <w:t>Wei Gao</w:t>
       </w:r>
       <w:r>
         <w:rPr>
@@ -1130,7 +1163,13 @@
         <w:rPr>
           <w:rFonts w:ascii="Arial" w:hAnsi="Arial" w:cs="Arial"/>
         </w:rPr>
-        <w:t>-focused</w:t>
+        <w:t>-</w:t>
+      </w:r>
+      <w:r>
+        <w:rPr>
+          <w:rFonts w:ascii="Arial" w:hAnsi="Arial" w:cs="Arial"/>
+        </w:rPr>
+        <w:t>aware</w:t>
       </w:r>
       <w:r>
         <w:rPr>
@@ -1240,7 +1279,55 @@
         <w:rPr>
           <w:rFonts w:ascii="Arial" w:hAnsi="Arial" w:cs="Arial"/>
         </w:rPr>
-        <w:t>. Consequently, 150 years after Darwin’s first observations, the scientific community still lacks consensus on which subset of biomarkers reliably indicate emotions, thereby hindering collaboration on an</w:t>
+        <w:t xml:space="preserve">. Consequently, 150 years after Darwin’s first observations, the scientific community still lacks </w:t>
+      </w:r>
+      <w:r>
+        <w:rPr>
+          <w:rFonts w:ascii="Arial" w:hAnsi="Arial" w:cs="Arial"/>
+        </w:rPr>
+        <w:t>a universal framework to</w:t>
+      </w:r>
+      <w:r>
+        <w:rPr>
+          <w:rFonts w:ascii="Arial" w:hAnsi="Arial" w:cs="Arial"/>
+        </w:rPr>
+        <w:t xml:space="preserve"> </w:t>
+      </w:r>
+      <w:r>
+        <w:rPr>
+          <w:rFonts w:ascii="Arial" w:hAnsi="Arial" w:cs="Arial"/>
+        </w:rPr>
+        <w:t>utilize</w:t>
+      </w:r>
+      <w:r>
+        <w:rPr>
+          <w:rFonts w:ascii="Arial" w:hAnsi="Arial" w:cs="Arial"/>
+        </w:rPr>
+        <w:t xml:space="preserve"> wearable </w:t>
+      </w:r>
+      <w:r>
+        <w:rPr>
+          <w:rFonts w:ascii="Arial" w:hAnsi="Arial" w:cs="Arial"/>
+        </w:rPr>
+        <w:t xml:space="preserve">signals to </w:t>
+      </w:r>
+      <w:r>
+        <w:rPr>
+          <w:rFonts w:ascii="Arial" w:hAnsi="Arial" w:cs="Arial"/>
+        </w:rPr>
+        <w:t xml:space="preserve">reliably </w:t>
+      </w:r>
+      <w:r>
+        <w:rPr>
+          <w:rFonts w:ascii="Arial" w:hAnsi="Arial" w:cs="Arial"/>
+        </w:rPr>
+        <w:t>predict</w:t>
+      </w:r>
+      <w:r>
+        <w:rPr>
+          <w:rFonts w:ascii="Arial" w:hAnsi="Arial" w:cs="Arial"/>
+        </w:rPr>
+        <w:t xml:space="preserve"> emotions, thereby hindering collaboration on an</w:t>
       </w:r>
       <w:r>
         <w:rPr>
@@ -1374,7 +1461,13 @@
         <w:rPr>
           <w:rFonts w:ascii="Arial" w:hAnsi="Arial" w:cs="Arial"/>
         </w:rPr>
-        <w:t>transparency within physio-emotion modeling</w:t>
+        <w:t>agreement</w:t>
+      </w:r>
+      <w:r>
+        <w:rPr>
+          <w:rFonts w:ascii="Arial" w:hAnsi="Arial" w:cs="Arial"/>
+        </w:rPr>
+        <w:t xml:space="preserve"> within physio-emotion modeling</w:t>
       </w:r>
       <w:r>
         <w:rPr>
@@ -1398,7 +1491,13 @@
         <w:rPr>
           <w:rFonts w:ascii="Arial" w:hAnsi="Arial" w:cs="Arial"/>
         </w:rPr>
-        <w:t>have contended</w:t>
+        <w:t xml:space="preserve">have </w:t>
+      </w:r>
+      <w:r>
+        <w:rPr>
+          <w:rFonts w:ascii="Arial" w:hAnsi="Arial" w:cs="Arial"/>
+        </w:rPr>
+        <w:t>speculated</w:t>
       </w:r>
       <w:r>
         <w:rPr>
@@ -1458,1703 +1557,13 @@
         <w:rPr>
           <w:rFonts w:ascii="Arial" w:hAnsi="Arial" w:cs="Arial"/>
         </w:rPr>
-        <w:t>: feeling</w:t>
-      </w:r>
-      <w:r>
-        <w:rPr>
-          <w:rFonts w:ascii="Arial" w:hAnsi="Arial" w:cs="Arial"/>
-        </w:rPr>
-        <w:t>s</w:t>
-      </w:r>
-      <w:r>
-        <w:rPr>
-          <w:rFonts w:ascii="Arial" w:hAnsi="Arial" w:cs="Arial"/>
-        </w:rPr>
-        <w:t xml:space="preserve"> that </w:t>
-      </w:r>
-      <w:r>
-        <w:rPr>
-          <w:rFonts w:ascii="Arial" w:hAnsi="Arial" w:cs="Arial"/>
-        </w:rPr>
-        <w:t xml:space="preserve">originate </w:t>
-      </w:r>
-      <w:r>
-        <w:rPr>
-          <w:rFonts w:ascii="Arial" w:hAnsi="Arial" w:cs="Arial"/>
-        </w:rPr>
-        <w:t>within</w:t>
-      </w:r>
-      <w:r>
-        <w:rPr>
-          <w:rFonts w:ascii="Arial" w:hAnsi="Arial" w:cs="Arial"/>
-        </w:rPr>
-        <w:t xml:space="preserve"> physiological perturbations</w:t>
-      </w:r>
-      <w:r>
-        <w:rPr>
-          <w:rFonts w:ascii="Arial" w:hAnsi="Arial" w:cs="Arial"/>
-        </w:rPr>
-        <w:t xml:space="preserve"> (Schachter and Singer)</w:t>
-      </w:r>
-      <w:r>
-        <w:rPr>
-          <w:rFonts w:ascii="Arial" w:hAnsi="Arial" w:cs="Arial"/>
-        </w:rPr>
-        <w:t>.</w:t>
-      </w:r>
-      <w:r>
-        <w:rPr>
-          <w:rFonts w:ascii="Arial" w:hAnsi="Arial" w:cs="Arial"/>
-        </w:rPr>
-        <w:t xml:space="preserve"> Paul Ekman </w:t>
-      </w:r>
-      <w:r>
-        <w:rPr>
-          <w:rFonts w:ascii="Arial" w:hAnsi="Arial" w:cs="Arial"/>
-        </w:rPr>
-        <w:t xml:space="preserve">found that one could </w:t>
-      </w:r>
-      <w:r>
-        <w:rPr>
-          <w:rFonts w:ascii="Arial" w:hAnsi="Arial" w:cs="Arial"/>
-        </w:rPr>
-        <w:t>model</w:t>
-      </w:r>
-      <w:r>
-        <w:rPr>
-          <w:rFonts w:ascii="Arial" w:hAnsi="Arial" w:cs="Arial"/>
-        </w:rPr>
-        <w:t xml:space="preserve"> these</w:t>
-      </w:r>
-      <w:r>
-        <w:rPr>
-          <w:rFonts w:ascii="Arial" w:hAnsi="Arial" w:cs="Arial"/>
-        </w:rPr>
-        <w:t xml:space="preserve"> emotions </w:t>
-      </w:r>
-      <w:r>
-        <w:rPr>
-          <w:rFonts w:ascii="Arial" w:hAnsi="Arial" w:cs="Arial"/>
-        </w:rPr>
-        <w:t>as</w:t>
-      </w:r>
-      <w:r>
-        <w:rPr>
-          <w:rFonts w:ascii="Arial" w:hAnsi="Arial" w:cs="Arial"/>
-        </w:rPr>
-        <w:t xml:space="preserve"> </w:t>
-      </w:r>
-      <w:r>
-        <w:rPr>
-          <w:rFonts w:ascii="Arial" w:hAnsi="Arial" w:cs="Arial"/>
-        </w:rPr>
-        <w:t xml:space="preserve">universal </w:t>
-      </w:r>
-      <w:r>
-        <w:rPr>
-          <w:rFonts w:ascii="Arial" w:hAnsi="Arial" w:cs="Arial"/>
-        </w:rPr>
-        <w:t xml:space="preserve">facial expressions, which Matsumoto and Willingham found are not socially learned, as even blind and deaf athletes exhibit predictable biological reactions to similar emotional stimuli. This suggests that some emotional expressions are </w:t>
-      </w:r>
-      <w:r>
-        <w:rPr>
-          <w:rFonts w:ascii="Arial" w:hAnsi="Arial" w:cs="Arial"/>
-        </w:rPr>
-        <w:t xml:space="preserve">linked </w:t>
-      </w:r>
-      <w:r>
-        <w:rPr>
-          <w:rFonts w:ascii="Arial" w:hAnsi="Arial" w:cs="Arial"/>
-        </w:rPr>
-        <w:t>from</w:t>
-      </w:r>
-      <w:r>
-        <w:rPr>
-          <w:rFonts w:ascii="Arial" w:hAnsi="Arial" w:cs="Arial"/>
-        </w:rPr>
-        <w:t xml:space="preserve"> </w:t>
-      </w:r>
-      <w:r>
-        <w:rPr>
-          <w:rFonts w:ascii="Arial" w:hAnsi="Arial" w:cs="Arial"/>
-        </w:rPr>
-        <w:t>an evolutionary adaptation of the body reacting to potential threats—such as squinting out of disgust to block harmful stimuli from entering</w:t>
-      </w:r>
-      <w:r>
-        <w:rPr>
-          <w:rFonts w:ascii="Arial" w:hAnsi="Arial" w:cs="Arial"/>
-        </w:rPr>
-        <w:t xml:space="preserve">. Unfortunately, despite extensive theoretical and empirical evidence, the continuous monitoring of s-anxiety through wearable devices has not been </w:t>
-      </w:r>
-      <w:r>
-        <w:rPr>
-          <w:rFonts w:ascii="Arial" w:hAnsi="Arial" w:cs="Arial"/>
-        </w:rPr>
-        <w:t>widely accepted due to poor generalization</w:t>
-      </w:r>
-      <w:r>
-        <w:rPr>
-          <w:rFonts w:ascii="Arial" w:hAnsi="Arial" w:cs="Arial"/>
-        </w:rPr>
-        <w:t xml:space="preserve"> across out-of-domain examples</w:t>
-      </w:r>
-      <w:r>
-        <w:rPr>
-          <w:rFonts w:ascii="Arial" w:hAnsi="Arial" w:cs="Arial"/>
-        </w:rPr>
-        <w:t xml:space="preserve">. </w:t>
-      </w:r>
-      <w:r>
-        <w:rPr>
-          <w:rFonts w:ascii="Arial" w:hAnsi="Arial" w:cs="Arial"/>
-        </w:rPr>
-        <w:t>Meanwhile, o</w:t>
-      </w:r>
-      <w:r>
-        <w:rPr>
-          <w:rFonts w:ascii="Arial" w:hAnsi="Arial" w:cs="Arial"/>
-        </w:rPr>
-        <w:t>ther</w:t>
-      </w:r>
-      <w:r>
-        <w:rPr>
-          <w:rFonts w:ascii="Arial" w:hAnsi="Arial" w:cs="Arial"/>
-        </w:rPr>
-        <w:t xml:space="preserve"> </w:t>
-      </w:r>
-      <w:r>
-        <w:rPr>
-          <w:rFonts w:ascii="Arial" w:hAnsi="Arial" w:cs="Arial"/>
-        </w:rPr>
-        <w:t xml:space="preserve">well-known </w:t>
-      </w:r>
-      <w:r>
-        <w:rPr>
-          <w:rFonts w:ascii="Arial" w:hAnsi="Arial" w:cs="Arial"/>
-        </w:rPr>
-        <w:t xml:space="preserve">health monitoring frameworks, such as the Framingham Risk Score, </w:t>
-      </w:r>
-      <w:r>
-        <w:rPr>
-          <w:rFonts w:ascii="Arial" w:hAnsi="Arial" w:cs="Arial"/>
-        </w:rPr>
-        <w:t xml:space="preserve">utilize </w:t>
-      </w:r>
-      <w:r>
-        <w:rPr>
-          <w:rFonts w:ascii="Arial" w:hAnsi="Arial" w:cs="Arial"/>
-        </w:rPr>
-        <w:t>large</w:t>
-      </w:r>
-      <w:r>
-        <w:rPr>
-          <w:rFonts w:ascii="Arial" w:hAnsi="Arial" w:cs="Arial"/>
-        </w:rPr>
-        <w:t>r</w:t>
-      </w:r>
-      <w:r>
-        <w:rPr>
-          <w:rFonts w:ascii="Arial" w:hAnsi="Arial" w:cs="Arial"/>
-        </w:rPr>
-        <w:t xml:space="preserve"> datasets </w:t>
-      </w:r>
-      <w:r>
-        <w:rPr>
-          <w:rFonts w:ascii="Arial" w:hAnsi="Arial" w:cs="Arial"/>
-        </w:rPr>
-        <w:t>with</w:t>
-      </w:r>
-      <w:r>
-        <w:rPr>
-          <w:rFonts w:ascii="Arial" w:hAnsi="Arial" w:cs="Arial"/>
-        </w:rPr>
-        <w:t xml:space="preserve"> </w:t>
-      </w:r>
-      <w:r>
-        <w:rPr>
-          <w:rFonts w:ascii="Arial" w:hAnsi="Arial" w:cs="Arial"/>
-        </w:rPr>
-        <w:t>fixed</w:t>
-      </w:r>
-      <w:r>
-        <w:rPr>
-          <w:rFonts w:ascii="Arial" w:hAnsi="Arial" w:cs="Arial"/>
-        </w:rPr>
-        <w:t xml:space="preserve"> biomarkers </w:t>
-      </w:r>
-      <w:r>
-        <w:rPr>
-          <w:rFonts w:ascii="Arial" w:hAnsi="Arial" w:cs="Arial"/>
-        </w:rPr>
-        <w:t>and</w:t>
-      </w:r>
-      <w:r>
-        <w:rPr>
-          <w:rFonts w:ascii="Arial" w:hAnsi="Arial" w:cs="Arial"/>
-        </w:rPr>
-        <w:t xml:space="preserve"> health outcomes</w:t>
-      </w:r>
-      <w:r>
-        <w:rPr>
-          <w:rFonts w:ascii="Arial" w:hAnsi="Arial" w:cs="Arial"/>
-        </w:rPr>
-        <w:t xml:space="preserve"> </w:t>
-      </w:r>
-      <w:r>
-        <w:rPr>
-          <w:rFonts w:ascii="Arial" w:hAnsi="Arial" w:cs="Arial"/>
-        </w:rPr>
-        <w:t>that</w:t>
-      </w:r>
-      <w:r>
-        <w:rPr>
-          <w:rFonts w:ascii="Arial" w:hAnsi="Arial" w:cs="Arial"/>
-        </w:rPr>
-        <w:t xml:space="preserve"> enable</w:t>
-      </w:r>
-      <w:r>
-        <w:rPr>
-          <w:rFonts w:ascii="Arial" w:hAnsi="Arial" w:cs="Arial"/>
-        </w:rPr>
-        <w:t xml:space="preserve"> actionable </w:t>
-      </w:r>
-      <w:r>
-        <w:rPr>
-          <w:rFonts w:ascii="Arial" w:hAnsi="Arial" w:cs="Arial"/>
-        </w:rPr>
-        <w:t xml:space="preserve">medical </w:t>
-      </w:r>
-      <w:r>
-        <w:rPr>
-          <w:rFonts w:ascii="Arial" w:hAnsi="Arial" w:cs="Arial"/>
-        </w:rPr>
-        <w:t xml:space="preserve">insights </w:t>
-      </w:r>
-      <w:r>
-        <w:rPr>
-          <w:rFonts w:ascii="Arial" w:hAnsi="Arial" w:cs="Arial"/>
-        </w:rPr>
-        <w:t>within</w:t>
-      </w:r>
-      <w:r>
-        <w:rPr>
-          <w:rFonts w:ascii="Arial" w:hAnsi="Arial" w:cs="Arial"/>
-        </w:rPr>
-        <w:t xml:space="preserve"> poorly correlated health trends</w:t>
-      </w:r>
-      <w:r>
-        <w:rPr>
-          <w:rFonts w:ascii="A